--- a/documentation/documentation.docx
+++ b/documentation/documentation.docx
@@ -207,6 +207,146 @@
           <w:u w:val="single"/>
         </w:rPr>
       </w:pPr>
+    </w:p>
+    <w:p>
+      <w:pPr>
+        <w:rPr>
+          <w:u w:val="single"/>
+        </w:rPr>
+      </w:pPr>
+      <w:r>
+        <w:rPr>
+          <w:u w:val="single"/>
+        </w:rPr>
+        <w:t>Initial shuffling of data</w:t>
+      </w:r>
+    </w:p>
+    <w:p>
+      <w:r>
+        <w:t>In order for the data to be correctly sorted, it first must be shuffled. To accomplish this I have taken the decision to give the user the choice to either reverse the order of the array or to create</w:t>
+      </w:r>
+      <w:r>
+        <w:t xml:space="preserve"> a ‘truly shuffled’ array in which every permutation is equally likely.</w:t>
+      </w:r>
+    </w:p>
+    <w:p>
+      <w:r>
+        <w:t>To reverse the array I increment through from the start to the midpoint, swapping each element with its equivalent from the end point.</w:t>
+      </w:r>
+    </w:p>
+    <w:p/>
+    <w:p>
+      <w:r>
+        <w:t xml:space="preserve">To truly shuffle the array I decided upon a variation of the ‘Fisher-Yates shuffle’. In the original shuffle: </w:t>
+      </w:r>
+    </w:p>
+    <w:p>
+      <w:pPr>
+        <w:pStyle w:val="ListParagraph"/>
+        <w:numPr>
+          <w:ilvl w:val="0"/>
+          <w:numId w:val="8"/>
+        </w:numPr>
+      </w:pPr>
+      <w:r>
+        <w:t>You have a list of numbers arranged in order from 1 to N (number of elements)</w:t>
+      </w:r>
+    </w:p>
+    <w:p>
+      <w:pPr>
+        <w:pStyle w:val="ListParagraph"/>
+        <w:numPr>
+          <w:ilvl w:val="0"/>
+          <w:numId w:val="8"/>
+        </w:numPr>
+      </w:pPr>
+      <w:r>
+        <w:lastRenderedPageBreak/>
+        <w:t>Select a random number between 1 and the remaining number of elements, X</w:t>
+      </w:r>
+    </w:p>
+    <w:p>
+      <w:pPr>
+        <w:pStyle w:val="ListParagraph"/>
+        <w:numPr>
+          <w:ilvl w:val="0"/>
+          <w:numId w:val="8"/>
+        </w:numPr>
+      </w:pPr>
+      <w:r>
+        <w:t>Remove the number in the X position of the list and copy it to the end of a separate list</w:t>
+      </w:r>
+    </w:p>
+    <w:p>
+      <w:pPr>
+        <w:pStyle w:val="ListParagraph"/>
+        <w:numPr>
+          <w:ilvl w:val="0"/>
+          <w:numId w:val="8"/>
+        </w:numPr>
+      </w:pPr>
+      <w:r>
+        <w:t>Repeat the previous 2 steps until all numbers have been moved to the new list</w:t>
+      </w:r>
+    </w:p>
+    <w:p>
+      <w:pPr>
+        <w:ind w:left="360"/>
+      </w:pPr>
+      <w:r>
+        <w:t xml:space="preserve">Whereas in a more modern approach devised by </w:t>
+      </w:r>
+      <w:r>
+        <w:t>Richard Durstenfeld</w:t>
+      </w:r>
+      <w:r>
+        <w:t>, the algorithm I chose for the shuffle, has been proven more efficient when performed by a computer as instead of counting the amount of remaining numbers in the list every iteration, the number to be moved is instead swapped with the last unaltered number at the end of the list each iteration. In doing so the time complexity of the algorithm has been reduced from O(n^2) to O(n).</w:t>
+      </w:r>
+    </w:p>
+    <w:p>
+      <w:pPr>
+        <w:ind w:left="360"/>
+      </w:pPr>
+    </w:p>
+    <w:p>
+      <w:pPr>
+        <w:ind w:left="360"/>
+        <w:rPr>
+          <w:u w:val="single"/>
+        </w:rPr>
+      </w:pPr>
+      <w:r>
+        <w:rPr>
+          <w:u w:val="single"/>
+        </w:rPr>
+        <w:t>Rendering</w:t>
+      </w:r>
+    </w:p>
+    <w:p>
+      <w:pPr>
+        <w:ind w:left="360"/>
+      </w:pPr>
+      <w:r>
+        <w:t xml:space="preserve">For the rendering I am using the libGDX application framework </w:t>
+      </w:r>
+      <w:r>
+        <w:t xml:space="preserve">in which uses the </w:t>
+      </w:r>
+      <w:r>
+        <w:t>Lightweight Java Game Library (LWJGL)</w:t>
+      </w:r>
+      <w:r>
+        <w:t xml:space="preserve"> as the backend. I have chosen this platform due to the ease of use of its shape renderer component which renders simple shapes such as rectangles in batches to speed up performance. Due to the vast majority of the </w:t>
+      </w:r>
+      <w:r>
+        <w:t xml:space="preserve">application being displayed to the user consisting of vertical rectangles I felt this to be an acceptable decision combing ease of use with reliable </w:t>
+      </w:r>
+      <w:r>
+        <w:t>peformance</w:t>
+      </w:r>
+      <w:r>
+        <w:t>.</w:t>
+      </w:r>
     </w:p>
     <w:sectPr>
       <w:pgSz w:w="11906" w:h="16838"/>
@@ -221,6 +361,119 @@
 <file path=word/numbering.xml><?xml version="1.0" encoding="utf-8"?>
 <w:numbering xmlns:wpc="http://schemas.microsoft.com/office/word/2010/wordprocessingCanvas" xmlns:cx="http://schemas.microsoft.com/office/drawing/2014/chartex" xmlns:cx1="http://schemas.microsoft.com/office/drawing/2015/9/8/chartex" xmlns:cx2="http://schemas.microsoft.com/office/drawing/2015/10/21/chartex" xmlns:cx3="http://schemas.microsoft.com/office/drawing/2016/5/9/chartex" xmlns:cx4="http://schemas.microsoft.com/office/drawing/2016/5/10/chartex" xmlns:cx5="http://schemas.microsoft.com/office/drawing/2016/5/11/chartex" xmlns:cx6="http://schemas.microsoft.com/office/drawing/2016/5/12/chartex" xmlns:cx7="http://schemas.microsoft.com/office/drawing/2016/5/13/chartex" xmlns:cx8="http://schemas.microsoft.com/office/drawing/2016/5/14/chartex" xmlns:mc="http://schemas.openxmlformats.org/markup-compatibility/2006" xmlns:aink="http://schemas.microsoft.com/office/drawing/2016/ink" xmlns:am3d="http://schemas.microsoft.com/office/drawing/2017/model3d" xmlns:o="urn:schemas-microsoft-com:office:office" xmlns:oel="http://schemas.microsoft.com/office/2019/extlst" xmlns:r="http://schemas.openxmlformats.org/officeDocument/2006/relationships" xmlns:m="http://schemas.openxmlformats.org/officeDocument/2006/math" xmlns:v="urn:schemas-microsoft-com:vml" xmlns:wp14="http://schemas.microsoft.com/office/word/2010/wordprocessingDrawing" xmlns:wp="http://schemas.openxmlformats.org/drawingml/2006/wordprocessingDrawing" xmlns:w10="urn:schemas-microsoft-com:office:word" xmlns:w="http://schemas.openxmlformats.org/wordprocessingml/2006/main" xmlns:w14="http://schemas.microsoft.com/office/word/2010/wordml" xmlns:w15="http://schemas.microsoft.com/office/word/2012/wordml" xmlns:w16cex="http://schemas.microsoft.com/office/word/2018/wordml/cex" xmlns:w16cid="http://schemas.microsoft.com/office/word/2016/wordml/cid" xmlns:w16="http://schemas.microsoft.com/office/word/2018/wordml" xmlns:w16du="http://schemas.microsoft.com/office/word/2023/wordml/word16du" xmlns:w16sdtdh="http://schemas.microsoft.com/office/word/2020/wordml/sdtdatahash" xmlns:w16se="http://schemas.microsoft.com/office/word/2015/wordml/symex" xmlns:wpg="http://schemas.microsoft.com/office/word/2010/wordprocessingGroup" xmlns:wpi="http://schemas.microsoft.com/office/word/2010/wordprocessingInk" xmlns:wne="http://schemas.microsoft.com/office/word/2006/wordml" xmlns:wps="http://schemas.microsoft.com/office/word/2010/wordprocessingShape" mc:Ignorable="w14 w15 w16se w16cid w16 w16cex w16sdtdh w16du wp14">
   <w:abstractNum w:abstractNumId="0" w15:restartNumberingAfterBreak="0">
+    <w:nsid w:val="048644AB"/>
+    <w:multiLevelType w:val="hybridMultilevel"/>
+    <w:tmpl w:val="45ECD9C8"/>
+    <w:lvl w:ilvl="0" w:tplc="08090001">
+      <w:start w:val="1"/>
+      <w:numFmt w:val="bullet"/>
+      <w:lvlText w:val=""/>
+      <w:lvlJc w:val="left"/>
+      <w:pPr>
+        <w:ind w:left="720" w:hanging="360"/>
+      </w:pPr>
+      <w:rPr>
+        <w:rFonts w:ascii="Symbol" w:hAnsi="Symbol" w:hint="default"/>
+      </w:rPr>
+    </w:lvl>
+    <w:lvl w:ilvl="1" w:tplc="08090003" w:tentative="1">
+      <w:start w:val="1"/>
+      <w:numFmt w:val="bullet"/>
+      <w:lvlText w:val="o"/>
+      <w:lvlJc w:val="left"/>
+      <w:pPr>
+        <w:ind w:left="1440" w:hanging="360"/>
+      </w:pPr>
+      <w:rPr>
+        <w:rFonts w:ascii="Courier New" w:hAnsi="Courier New" w:cs="Courier New" w:hint="default"/>
+      </w:rPr>
+    </w:lvl>
+    <w:lvl w:ilvl="2" w:tplc="08090005" w:tentative="1">
+      <w:start w:val="1"/>
+      <w:numFmt w:val="bullet"/>
+      <w:lvlText w:val=""/>
+      <w:lvlJc w:val="left"/>
+      <w:pPr>
+        <w:ind w:left="2160" w:hanging="360"/>
+      </w:pPr>
+      <w:rPr>
+        <w:rFonts w:ascii="Wingdings" w:hAnsi="Wingdings" w:hint="default"/>
+      </w:rPr>
+    </w:lvl>
+    <w:lvl w:ilvl="3" w:tplc="08090001" w:tentative="1">
+      <w:start w:val="1"/>
+      <w:numFmt w:val="bullet"/>
+      <w:lvlText w:val=""/>
+      <w:lvlJc w:val="left"/>
+      <w:pPr>
+        <w:ind w:left="2880" w:hanging="360"/>
+      </w:pPr>
+      <w:rPr>
+        <w:rFonts w:ascii="Symbol" w:hAnsi="Symbol" w:hint="default"/>
+      </w:rPr>
+    </w:lvl>
+    <w:lvl w:ilvl="4" w:tplc="08090003" w:tentative="1">
+      <w:start w:val="1"/>
+      <w:numFmt w:val="bullet"/>
+      <w:lvlText w:val="o"/>
+      <w:lvlJc w:val="left"/>
+      <w:pPr>
+        <w:ind w:left="3600" w:hanging="360"/>
+      </w:pPr>
+      <w:rPr>
+        <w:rFonts w:ascii="Courier New" w:hAnsi="Courier New" w:cs="Courier New" w:hint="default"/>
+      </w:rPr>
+    </w:lvl>
+    <w:lvl w:ilvl="5" w:tplc="08090005" w:tentative="1">
+      <w:start w:val="1"/>
+      <w:numFmt w:val="bullet"/>
+      <w:lvlText w:val=""/>
+      <w:lvlJc w:val="left"/>
+      <w:pPr>
+        <w:ind w:left="4320" w:hanging="360"/>
+      </w:pPr>
+      <w:rPr>
+        <w:rFonts w:ascii="Wingdings" w:hAnsi="Wingdings" w:hint="default"/>
+      </w:rPr>
+    </w:lvl>
+    <w:lvl w:ilvl="6" w:tplc="08090001" w:tentative="1">
+      <w:start w:val="1"/>
+      <w:numFmt w:val="bullet"/>
+      <w:lvlText w:val=""/>
+      <w:lvlJc w:val="left"/>
+      <w:pPr>
+        <w:ind w:left="5040" w:hanging="360"/>
+      </w:pPr>
+      <w:rPr>
+        <w:rFonts w:ascii="Symbol" w:hAnsi="Symbol" w:hint="default"/>
+      </w:rPr>
+    </w:lvl>
+    <w:lvl w:ilvl="7" w:tplc="08090003" w:tentative="1">
+      <w:start w:val="1"/>
+      <w:numFmt w:val="bullet"/>
+      <w:lvlText w:val="o"/>
+      <w:lvlJc w:val="left"/>
+      <w:pPr>
+        <w:ind w:left="5760" w:hanging="360"/>
+      </w:pPr>
+      <w:rPr>
+        <w:rFonts w:ascii="Courier New" w:hAnsi="Courier New" w:cs="Courier New" w:hint="default"/>
+      </w:rPr>
+    </w:lvl>
+    <w:lvl w:ilvl="8" w:tplc="08090005" w:tentative="1">
+      <w:start w:val="1"/>
+      <w:numFmt w:val="bullet"/>
+      <w:lvlText w:val=""/>
+      <w:lvlJc w:val="left"/>
+      <w:pPr>
+        <w:ind w:left="6480" w:hanging="360"/>
+      </w:pPr>
+      <w:rPr>
+        <w:rFonts w:ascii="Wingdings" w:hAnsi="Wingdings" w:hint="default"/>
+      </w:rPr>
+    </w:lvl>
+  </w:abstractNum>
+  <w:abstractNum w:abstractNumId="1" w15:restartNumberingAfterBreak="0">
     <w:nsid w:val="14F355E4"/>
     <w:multiLevelType w:val="hybridMultilevel"/>
     <w:tmpl w:val="B882E616"/>
@@ -309,7 +562,7 @@
       </w:pPr>
     </w:lvl>
   </w:abstractNum>
-  <w:abstractNum w:abstractNumId="1" w15:restartNumberingAfterBreak="0">
+  <w:abstractNum w:abstractNumId="2" w15:restartNumberingAfterBreak="0">
     <w:nsid w:val="2C100F62"/>
     <w:multiLevelType w:val="hybridMultilevel"/>
     <w:tmpl w:val="A7F88146"/>
@@ -395,7 +648,7 @@
       </w:pPr>
     </w:lvl>
   </w:abstractNum>
-  <w:abstractNum w:abstractNumId="2" w15:restartNumberingAfterBreak="0">
+  <w:abstractNum w:abstractNumId="3" w15:restartNumberingAfterBreak="0">
     <w:nsid w:val="3FA96666"/>
     <w:multiLevelType w:val="hybridMultilevel"/>
     <w:tmpl w:val="683C5E04"/>
@@ -481,7 +734,7 @@
       </w:pPr>
     </w:lvl>
   </w:abstractNum>
-  <w:abstractNum w:abstractNumId="3" w15:restartNumberingAfterBreak="0">
+  <w:abstractNum w:abstractNumId="4" w15:restartNumberingAfterBreak="0">
     <w:nsid w:val="4BA245DE"/>
     <w:multiLevelType w:val="hybridMultilevel"/>
     <w:tmpl w:val="128ABDEA"/>
@@ -567,7 +820,7 @@
       </w:pPr>
     </w:lvl>
   </w:abstractNum>
-  <w:abstractNum w:abstractNumId="4" w15:restartNumberingAfterBreak="0">
+  <w:abstractNum w:abstractNumId="5" w15:restartNumberingAfterBreak="0">
     <w:nsid w:val="51253382"/>
     <w:multiLevelType w:val="hybridMultilevel"/>
     <w:tmpl w:val="9FFC2DB2"/>
@@ -656,7 +909,7 @@
       </w:pPr>
     </w:lvl>
   </w:abstractNum>
-  <w:abstractNum w:abstractNumId="5" w15:restartNumberingAfterBreak="0">
+  <w:abstractNum w:abstractNumId="6" w15:restartNumberingAfterBreak="0">
     <w:nsid w:val="5DD50942"/>
     <w:multiLevelType w:val="hybridMultilevel"/>
     <w:tmpl w:val="CEE01152"/>
@@ -769,7 +1022,7 @@
       </w:rPr>
     </w:lvl>
   </w:abstractNum>
-  <w:abstractNum w:abstractNumId="6" w15:restartNumberingAfterBreak="0">
+  <w:abstractNum w:abstractNumId="7" w15:restartNumberingAfterBreak="0">
     <w:nsid w:val="6F3D365F"/>
     <w:multiLevelType w:val="hybridMultilevel"/>
     <w:tmpl w:val="A1B4218C"/>
@@ -856,24 +1109,27 @@
     </w:lvl>
   </w:abstractNum>
   <w:num w:numId="1" w16cid:durableId="1630739405">
+    <w:abstractNumId w:val="3"/>
+  </w:num>
+  <w:num w:numId="2" w16cid:durableId="1266885501">
     <w:abstractNumId w:val="2"/>
   </w:num>
-  <w:num w:numId="2" w16cid:durableId="1266885501">
+  <w:num w:numId="3" w16cid:durableId="1340622841">
+    <w:abstractNumId w:val="7"/>
+  </w:num>
+  <w:num w:numId="4" w16cid:durableId="902638392">
+    <w:abstractNumId w:val="5"/>
+  </w:num>
+  <w:num w:numId="5" w16cid:durableId="853879001">
+    <w:abstractNumId w:val="4"/>
+  </w:num>
+  <w:num w:numId="6" w16cid:durableId="537547266">
+    <w:abstractNumId w:val="6"/>
+  </w:num>
+  <w:num w:numId="7" w16cid:durableId="1640039412">
     <w:abstractNumId w:val="1"/>
   </w:num>
-  <w:num w:numId="3" w16cid:durableId="1340622841">
-    <w:abstractNumId w:val="6"/>
-  </w:num>
-  <w:num w:numId="4" w16cid:durableId="902638392">
-    <w:abstractNumId w:val="4"/>
-  </w:num>
-  <w:num w:numId="5" w16cid:durableId="853879001">
-    <w:abstractNumId w:val="3"/>
-  </w:num>
-  <w:num w:numId="6" w16cid:durableId="537547266">
-    <w:abstractNumId w:val="5"/>
-  </w:num>
-  <w:num w:numId="7" w16cid:durableId="1640039412">
+  <w:num w:numId="8" w16cid:durableId="188300385">
     <w:abstractNumId w:val="0"/>
   </w:num>
 </w:numbering>

--- a/documentation/documentation.docx
+++ b/documentation/documentation.docx
@@ -22,7 +22,15 @@
         <w:t xml:space="preserve">The user will be able to select the algorithm to sort by as well as the method used to ‘shuffle’ the data accessed via drop down menus. The user will be able to control sliders to determine the time between each step in the sort; the size of the array to be sorted; </w:t>
       </w:r>
       <w:r>
-        <w:t>the pitch of the tone played. The user, through the use of buttons, will be able to start and pause the sort; step through the individual steps of the sort; reset the array back to the original state; mute the sound of the tones</w:t>
+        <w:t xml:space="preserve">the pitch of the tone played. The user, </w:t>
+      </w:r>
+      <w:proofErr w:type="gramStart"/>
+      <w:r>
+        <w:t>through the use of</w:t>
+      </w:r>
+      <w:proofErr w:type="gramEnd"/>
+      <w:r>
+        <w:t xml:space="preserve"> buttons, will be able to start and pause the sort; step through the individual steps of the sort; reset the array back to the original state; mute the sound of the tones</w:t>
       </w:r>
       <w:r>
         <w:t>; select a random sort</w:t>
@@ -193,7 +201,6 @@
     <w:p>
       <w:pPr>
         <w:pStyle w:val="ListParagraph"/>
-        <w:ind w:left="1440"/>
         <w:rPr>
           <w:u w:val="single"/>
         </w:rPr>
@@ -201,12 +208,74 @@
     </w:p>
     <w:p>
       <w:pPr>
+        <w:rPr>
+          <w:u w:val="single"/>
+        </w:rPr>
+      </w:pPr>
+      <w:r>
+        <w:rPr>
+          <w:u w:val="single"/>
+        </w:rPr>
+        <w:t>Overall program loop</w:t>
+      </w:r>
+    </w:p>
+    <w:p>
+      <w:pPr>
+        <w:jc w:val="center"/>
         <w:rPr>
           <w:sz w:val="40"/>
           <w:szCs w:val="40"/>
           <w:u w:val="single"/>
         </w:rPr>
       </w:pPr>
+      <w:r>
+        <w:rPr>
+          <w:sz w:val="40"/>
+          <w:szCs w:val="40"/>
+          <w:u w:val="single"/>
+        </w:rPr>
+        <w:drawing>
+          <wp:inline distT="0" distB="0" distL="0" distR="0" wp14:anchorId="3096B16E" wp14:editId="2C0CC495">
+            <wp:extent cx="1416680" cy="2530258"/>
+            <wp:effectExtent l="0" t="0" r="0" b="3810"/>
+            <wp:docPr id="568140157" name="Graphic 1"/>
+            <wp:cNvGraphicFramePr>
+              <a:graphicFrameLocks xmlns:a="http://schemas.openxmlformats.org/drawingml/2006/main" noChangeAspect="1"/>
+            </wp:cNvGraphicFramePr>
+            <a:graphic xmlns:a="http://schemas.openxmlformats.org/drawingml/2006/main">
+              <a:graphicData uri="http://schemas.openxmlformats.org/drawingml/2006/picture">
+                <pic:pic xmlns:pic="http://schemas.openxmlformats.org/drawingml/2006/picture">
+                  <pic:nvPicPr>
+                    <pic:cNvPr id="568140157" name=""/>
+                    <pic:cNvPicPr/>
+                  </pic:nvPicPr>
+                  <pic:blipFill>
+                    <a:blip r:embed="rId7">
+                      <a:extLst>
+                        <a:ext uri="{96DAC541-7B7A-43D3-8B79-37D633B846F1}">
+                          <asvg:svgBlip xmlns:asvg="http://schemas.microsoft.com/office/drawing/2016/SVG/main" r:embed="rId8"/>
+                        </a:ext>
+                      </a:extLst>
+                    </a:blip>
+                    <a:stretch>
+                      <a:fillRect/>
+                    </a:stretch>
+                  </pic:blipFill>
+                  <pic:spPr>
+                    <a:xfrm>
+                      <a:off x="0" y="0"/>
+                      <a:ext cx="1467515" cy="2621051"/>
+                    </a:xfrm>
+                    <a:prstGeom prst="rect">
+                      <a:avLst/>
+                    </a:prstGeom>
+                  </pic:spPr>
+                </pic:pic>
+              </a:graphicData>
+            </a:graphic>
+          </wp:inline>
+        </w:drawing>
+      </w:r>
     </w:p>
     <w:p>
       <w:pPr>
@@ -218,12 +287,26 @@
         <w:rPr>
           <w:u w:val="single"/>
         </w:rPr>
+        <w:lastRenderedPageBreak/>
         <w:t>Initial shuffling of data</w:t>
       </w:r>
     </w:p>
     <w:p>
-      <w:r>
-        <w:t>In order for the data to be correctly sorted, it first must be shuffled. To accomplish this I have taken the decision to give the user the choice to either reverse the order of the array or to create</w:t>
+      <w:proofErr w:type="gramStart"/>
+      <w:r>
+        <w:t>In order for</w:t>
+      </w:r>
+      <w:proofErr w:type="gramEnd"/>
+      <w:r>
+        <w:t xml:space="preserve"> the data to be correctly sorted, it first must be shuffled. To accomplish </w:t>
+      </w:r>
+      <w:proofErr w:type="gramStart"/>
+      <w:r>
+        <w:t>this</w:t>
+      </w:r>
+      <w:proofErr w:type="gramEnd"/>
+      <w:r>
+        <w:t xml:space="preserve"> I have taken the decision to give the user the choice to either reverse the order of the array or to create</w:t>
       </w:r>
       <w:r>
         <w:t xml:space="preserve"> a ‘truly shuffled’ array in which every permutation is equally likely.</w:t>
@@ -231,13 +314,29 @@
     </w:p>
     <w:p>
       <w:r>
-        <w:t>To reverse the array I increment through from the start to the midpoint, swapping each element with its equivalent from the end point.</w:t>
+        <w:t xml:space="preserve">To reverse the </w:t>
+      </w:r>
+      <w:proofErr w:type="gramStart"/>
+      <w:r>
+        <w:t>array</w:t>
+      </w:r>
+      <w:proofErr w:type="gramEnd"/>
+      <w:r>
+        <w:t xml:space="preserve"> I increment through from the start to the midpoint, swapping each element with its equivalent from the end point.</w:t>
       </w:r>
     </w:p>
     <w:p/>
     <w:p>
       <w:r>
-        <w:t xml:space="preserve">To truly shuffle the array I decided upon a variation of the ‘Fisher-Yates shuffle’. In the original shuffle: </w:t>
+        <w:t xml:space="preserve">To truly shuffle the </w:t>
+      </w:r>
+      <w:proofErr w:type="gramStart"/>
+      <w:r>
+        <w:t>array</w:t>
+      </w:r>
+      <w:proofErr w:type="gramEnd"/>
+      <w:r>
+        <w:t xml:space="preserve"> I decided upon a variation of the ‘Fisher-Yates shuffle’. In the original shuffle: </w:t>
       </w:r>
     </w:p>
     <w:p>
@@ -261,7 +360,6 @@
         </w:numPr>
       </w:pPr>
       <w:r>
-        <w:lastRenderedPageBreak/>
         <w:t>Select a random number between 1 and the remaining number of elements, X</w:t>
       </w:r>
     </w:p>
@@ -297,10 +395,23 @@
         <w:t xml:space="preserve">Whereas in a more modern approach devised by </w:t>
       </w:r>
       <w:r>
-        <w:t>Richard Durstenfeld</w:t>
-      </w:r>
-      <w:r>
-        <w:t>, the algorithm I chose for the shuffle, has been proven more efficient when performed by a computer as instead of counting the amount of remaining numbers in the list every iteration, the number to be moved is instead swapped with the last unaltered number at the end of the list each iteration. In doing so the time complexity of the algorithm has been reduced from O(n^2) to O(n).</w:t>
+        <w:t xml:space="preserve">Richard </w:t>
+      </w:r>
+      <w:proofErr w:type="spellStart"/>
+      <w:r>
+        <w:t>Durstenfeld</w:t>
+      </w:r>
+      <w:proofErr w:type="spellEnd"/>
+      <w:r>
+        <w:t xml:space="preserve">, the algorithm I chose for the shuffle, has been proven more efficient when performed by a computer as instead of counting the </w:t>
+      </w:r>
+      <w:proofErr w:type="gramStart"/>
+      <w:r>
+        <w:t>amount</w:t>
+      </w:r>
+      <w:proofErr w:type="gramEnd"/>
+      <w:r>
+        <w:t xml:space="preserve"> of remaining numbers in the list every iteration, the number to be moved is instead swapped with the last unaltered number at the end of the list each iteration. In doing so the time complexity of the algorithm has been reduced from O(n^2) to O(n).</w:t>
       </w:r>
     </w:p>
     <w:p>
@@ -327,7 +438,15 @@
         <w:ind w:left="360"/>
       </w:pPr>
       <w:r>
-        <w:t xml:space="preserve">For the rendering I am using the libGDX application framework </w:t>
+        <w:t xml:space="preserve">For the rendering I am using the </w:t>
+      </w:r>
+      <w:proofErr w:type="spellStart"/>
+      <w:r>
+        <w:t>libGDX</w:t>
+      </w:r>
+      <w:proofErr w:type="spellEnd"/>
+      <w:r>
+        <w:t xml:space="preserve"> application framework </w:t>
       </w:r>
       <w:r>
         <w:t xml:space="preserve">in which uses the </w:t>
@@ -336,17 +455,191 @@
         <w:t>Lightweight Java Game Library (LWJGL)</w:t>
       </w:r>
       <w:r>
-        <w:t xml:space="preserve"> as the backend. I have chosen this platform due to the ease of use of its shape renderer component which renders simple shapes such as rectangles in batches to speed up performance. Due to the vast majority of the </w:t>
+        <w:t xml:space="preserve"> as the backend. I have chosen this platform due to the ease of use of its shape renderer component which renders simple shapes such as rectangles in batches to speed up performance. Due to </w:t>
+      </w:r>
+      <w:proofErr w:type="gramStart"/>
+      <w:r>
+        <w:t>the vast majority of</w:t>
+      </w:r>
+      <w:proofErr w:type="gramEnd"/>
+      <w:r>
+        <w:t xml:space="preserve"> the </w:t>
       </w:r>
       <w:r>
         <w:t xml:space="preserve">application being displayed to the user consisting of vertical rectangles I felt this to be an acceptable decision combing ease of use with reliable </w:t>
       </w:r>
       <w:r>
-        <w:t>peformance</w:t>
+        <w:t>performance</w:t>
       </w:r>
       <w:r>
         <w:t>.</w:t>
       </w:r>
+    </w:p>
+    <w:p>
+      <w:pPr>
+        <w:ind w:left="360"/>
+      </w:pPr>
+    </w:p>
+    <w:p>
+      <w:pPr>
+        <w:ind w:left="360"/>
+        <w:jc w:val="center"/>
+      </w:pPr>
+      <w:r>
+        <w:rPr>
+          <w:noProof/>
+        </w:rPr>
+        <w:lastRenderedPageBreak/>
+        <w:drawing>
+          <wp:inline distT="0" distB="0" distL="0" distR="0" wp14:anchorId="65CD42FB" wp14:editId="6A5E4FFF">
+            <wp:extent cx="3145954" cy="3385752"/>
+            <wp:effectExtent l="0" t="0" r="0" b="5715"/>
+            <wp:docPr id="1511377052" name="Picture 1" descr="A screen shot of a computer program&#10;&#10;Description automatically generated"/>
+            <wp:cNvGraphicFramePr>
+              <a:graphicFrameLocks xmlns:a="http://schemas.openxmlformats.org/drawingml/2006/main" noChangeAspect="1"/>
+            </wp:cNvGraphicFramePr>
+            <a:graphic xmlns:a="http://schemas.openxmlformats.org/drawingml/2006/main">
+              <a:graphicData uri="http://schemas.openxmlformats.org/drawingml/2006/picture">
+                <pic:pic xmlns:pic="http://schemas.openxmlformats.org/drawingml/2006/picture">
+                  <pic:nvPicPr>
+                    <pic:cNvPr id="1511377052" name="Picture 1" descr="A screen shot of a computer program&#10;&#10;Description automatically generated"/>
+                    <pic:cNvPicPr/>
+                  </pic:nvPicPr>
+                  <pic:blipFill>
+                    <a:blip r:embed="rId9"/>
+                    <a:stretch>
+                      <a:fillRect/>
+                    </a:stretch>
+                  </pic:blipFill>
+                  <pic:spPr>
+                    <a:xfrm>
+                      <a:off x="0" y="0"/>
+                      <a:ext cx="3145954" cy="3385752"/>
+                    </a:xfrm>
+                    <a:prstGeom prst="rect">
+                      <a:avLst/>
+                    </a:prstGeom>
+                  </pic:spPr>
+                </pic:pic>
+              </a:graphicData>
+            </a:graphic>
+          </wp:inline>
+        </w:drawing>
+      </w:r>
+    </w:p>
+    <w:p>
+      <w:pPr>
+        <w:ind w:left="360"/>
+        <w:jc w:val="center"/>
+      </w:pPr>
+      <w:r>
+        <w:rPr>
+          <w:noProof/>
+        </w:rPr>
+        <w:drawing>
+          <wp:inline distT="0" distB="0" distL="0" distR="0" wp14:anchorId="36F1790E" wp14:editId="4CEA2E64">
+            <wp:extent cx="2565263" cy="2127013"/>
+            <wp:effectExtent l="0" t="0" r="6985" b="6985"/>
+            <wp:docPr id="1414436299" name="Picture 1" descr="A screenshot of a computer&#10;&#10;Description automatically generated"/>
+            <wp:cNvGraphicFramePr>
+              <a:graphicFrameLocks xmlns:a="http://schemas.openxmlformats.org/drawingml/2006/main" noChangeAspect="1"/>
+            </wp:cNvGraphicFramePr>
+            <a:graphic xmlns:a="http://schemas.openxmlformats.org/drawingml/2006/main">
+              <a:graphicData uri="http://schemas.openxmlformats.org/drawingml/2006/picture">
+                <pic:pic xmlns:pic="http://schemas.openxmlformats.org/drawingml/2006/picture">
+                  <pic:nvPicPr>
+                    <pic:cNvPr id="1414436299" name="Picture 1" descr="A screenshot of a computer&#10;&#10;Description automatically generated"/>
+                    <pic:cNvPicPr/>
+                  </pic:nvPicPr>
+                  <pic:blipFill>
+                    <a:blip r:embed="rId10"/>
+                    <a:stretch>
+                      <a:fillRect/>
+                    </a:stretch>
+                  </pic:blipFill>
+                  <pic:spPr>
+                    <a:xfrm>
+                      <a:off x="0" y="0"/>
+                      <a:ext cx="2581437" cy="2140424"/>
+                    </a:xfrm>
+                    <a:prstGeom prst="rect">
+                      <a:avLst/>
+                    </a:prstGeom>
+                  </pic:spPr>
+                </pic:pic>
+              </a:graphicData>
+            </a:graphic>
+          </wp:inline>
+        </w:drawing>
+      </w:r>
+    </w:p>
+    <w:p>
+      <w:pPr>
+        <w:ind w:left="360"/>
+      </w:pPr>
+      <w:r>
+        <w:t>An example piece of code using the shape renderer to render a simple rectangle a</w:t>
+      </w:r>
+      <w:r>
+        <w:t>t</w:t>
+      </w:r>
+      <w:r>
+        <w:t xml:space="preserve"> position (50, 100) with a size of 200 x 200</w:t>
+      </w:r>
+    </w:p>
+    <w:p>
+      <w:pPr>
+        <w:ind w:left="360"/>
+      </w:pPr>
+    </w:p>
+    <w:p>
+      <w:pPr>
+        <w:ind w:left="360"/>
+        <w:rPr>
+          <w:u w:val="single"/>
+        </w:rPr>
+      </w:pPr>
+      <w:r>
+        <w:rPr>
+          <w:u w:val="single"/>
+        </w:rPr>
+        <w:t>Sorting algorithms</w:t>
+      </w:r>
+    </w:p>
+    <w:p>
+      <w:pPr>
+        <w:ind w:left="360"/>
+        <w:rPr>
+          <w:u w:val="single"/>
+        </w:rPr>
+      </w:pPr>
+    </w:p>
+    <w:p>
+      <w:pPr>
+        <w:ind w:left="360"/>
+      </w:pPr>
+      <w:r>
+        <w:rPr>
+          <w:u w:val="single"/>
+        </w:rPr>
+        <w:t xml:space="preserve">Settings </w:t>
+      </w:r>
+      <w:r>
+        <w:rPr>
+          <w:u w:val="single"/>
+        </w:rPr>
+        <w:t>panel</w:t>
+      </w:r>
+    </w:p>
+    <w:p>
+      <w:pPr>
+        <w:ind w:left="360"/>
+      </w:pPr>
+    </w:p>
+    <w:p>
+      <w:pPr>
+        <w:ind w:left="360"/>
+      </w:pPr>
     </w:p>
     <w:sectPr>
       <w:pgSz w:w="11906" w:h="16838"/>
@@ -356,6 +649,56 @@
     </w:sectPr>
   </w:body>
 </w:document>
+</file>
+
+<file path=word/endnotes.xml><?xml version="1.0" encoding="utf-8"?>
+<w:endnotes xmlns:wpc="http://schemas.microsoft.com/office/word/2010/wordprocessingCanvas" xmlns:cx="http://schemas.microsoft.com/office/drawing/2014/chartex" xmlns:cx1="http://schemas.microsoft.com/office/drawing/2015/9/8/chartex" xmlns:cx2="http://schemas.microsoft.com/office/drawing/2015/10/21/chartex" xmlns:cx3="http://schemas.microsoft.com/office/drawing/2016/5/9/chartex" xmlns:cx4="http://schemas.microsoft.com/office/drawing/2016/5/10/chartex" xmlns:cx5="http://schemas.microsoft.com/office/drawing/2016/5/11/chartex" xmlns:cx6="http://schemas.microsoft.com/office/drawing/2016/5/12/chartex" xmlns:cx7="http://schemas.microsoft.com/office/drawing/2016/5/13/chartex" xmlns:cx8="http://schemas.microsoft.com/office/drawing/2016/5/14/chartex" xmlns:mc="http://schemas.openxmlformats.org/markup-compatibility/2006" xmlns:aink="http://schemas.microsoft.com/office/drawing/2016/ink" xmlns:am3d="http://schemas.microsoft.com/office/drawing/2017/model3d" xmlns:o="urn:schemas-microsoft-com:office:office" xmlns:oel="http://schemas.microsoft.com/office/2019/extlst" xmlns:r="http://schemas.openxmlformats.org/officeDocument/2006/relationships" xmlns:m="http://schemas.openxmlformats.org/officeDocument/2006/math" xmlns:v="urn:schemas-microsoft-com:vml" xmlns:wp14="http://schemas.microsoft.com/office/word/2010/wordprocessingDrawing" xmlns:wp="http://schemas.openxmlformats.org/drawingml/2006/wordprocessingDrawing" xmlns:w10="urn:schemas-microsoft-com:office:word" xmlns:w="http://schemas.openxmlformats.org/wordprocessingml/2006/main" xmlns:w14="http://schemas.microsoft.com/office/word/2010/wordml" xmlns:w15="http://schemas.microsoft.com/office/word/2012/wordml" xmlns:w16cex="http://schemas.microsoft.com/office/word/2018/wordml/cex" xmlns:w16cid="http://schemas.microsoft.com/office/word/2016/wordml/cid" xmlns:w16="http://schemas.microsoft.com/office/word/2018/wordml" xmlns:w16du="http://schemas.microsoft.com/office/word/2023/wordml/word16du" xmlns:w16sdtdh="http://schemas.microsoft.com/office/word/2020/wordml/sdtdatahash" xmlns:w16se="http://schemas.microsoft.com/office/word/2015/wordml/symex" xmlns:wpg="http://schemas.microsoft.com/office/word/2010/wordprocessingGroup" xmlns:wpi="http://schemas.microsoft.com/office/word/2010/wordprocessingInk" xmlns:wne="http://schemas.microsoft.com/office/word/2006/wordml" xmlns:wps="http://schemas.microsoft.com/office/word/2010/wordprocessingShape" mc:Ignorable="w14 w15 w16se w16cid w16 w16cex w16sdtdh w16du wp14">
+  <w:endnote w:type="separator" w:id="-1">
+    <w:p>
+      <w:pPr>
+        <w:spacing w:after="0" w:line="240" w:lineRule="auto"/>
+      </w:pPr>
+      <w:r>
+        <w:separator/>
+      </w:r>
+    </w:p>
+  </w:endnote>
+  <w:endnote w:type="continuationSeparator" w:id="0">
+    <w:p>
+      <w:pPr>
+        <w:spacing w:after="0" w:line="240" w:lineRule="auto"/>
+      </w:pPr>
+      <w:r>
+        <w:continuationSeparator/>
+      </w:r>
+    </w:p>
+  </w:endnote>
+</w:endnotes>
+</file>
+
+<file path=word/footnotes.xml><?xml version="1.0" encoding="utf-8"?>
+<w:footnotes xmlns:wpc="http://schemas.microsoft.com/office/word/2010/wordprocessingCanvas" xmlns:cx="http://schemas.microsoft.com/office/drawing/2014/chartex" xmlns:cx1="http://schemas.microsoft.com/office/drawing/2015/9/8/chartex" xmlns:cx2="http://schemas.microsoft.com/office/drawing/2015/10/21/chartex" xmlns:cx3="http://schemas.microsoft.com/office/drawing/2016/5/9/chartex" xmlns:cx4="http://schemas.microsoft.com/office/drawing/2016/5/10/chartex" xmlns:cx5="http://schemas.microsoft.com/office/drawing/2016/5/11/chartex" xmlns:cx6="http://schemas.microsoft.com/office/drawing/2016/5/12/chartex" xmlns:cx7="http://schemas.microsoft.com/office/drawing/2016/5/13/chartex" xmlns:cx8="http://schemas.microsoft.com/office/drawing/2016/5/14/chartex" xmlns:mc="http://schemas.openxmlformats.org/markup-compatibility/2006" xmlns:aink="http://schemas.microsoft.com/office/drawing/2016/ink" xmlns:am3d="http://schemas.microsoft.com/office/drawing/2017/model3d" xmlns:o="urn:schemas-microsoft-com:office:office" xmlns:oel="http://schemas.microsoft.com/office/2019/extlst" xmlns:r="http://schemas.openxmlformats.org/officeDocument/2006/relationships" xmlns:m="http://schemas.openxmlformats.org/officeDocument/2006/math" xmlns:v="urn:schemas-microsoft-com:vml" xmlns:wp14="http://schemas.microsoft.com/office/word/2010/wordprocessingDrawing" xmlns:wp="http://schemas.openxmlformats.org/drawingml/2006/wordprocessingDrawing" xmlns:w10="urn:schemas-microsoft-com:office:word" xmlns:w="http://schemas.openxmlformats.org/wordprocessingml/2006/main" xmlns:w14="http://schemas.microsoft.com/office/word/2010/wordml" xmlns:w15="http://schemas.microsoft.com/office/word/2012/wordml" xmlns:w16cex="http://schemas.microsoft.com/office/word/2018/wordml/cex" xmlns:w16cid="http://schemas.microsoft.com/office/word/2016/wordml/cid" xmlns:w16="http://schemas.microsoft.com/office/word/2018/wordml" xmlns:w16du="http://schemas.microsoft.com/office/word/2023/wordml/word16du" xmlns:w16sdtdh="http://schemas.microsoft.com/office/word/2020/wordml/sdtdatahash" xmlns:w16se="http://schemas.microsoft.com/office/word/2015/wordml/symex" xmlns:wpg="http://schemas.microsoft.com/office/word/2010/wordprocessingGroup" xmlns:wpi="http://schemas.microsoft.com/office/word/2010/wordprocessingInk" xmlns:wne="http://schemas.microsoft.com/office/word/2006/wordml" xmlns:wps="http://schemas.microsoft.com/office/word/2010/wordprocessingShape" mc:Ignorable="w14 w15 w16se w16cid w16 w16cex w16sdtdh w16du wp14">
+  <w:footnote w:type="separator" w:id="-1">
+    <w:p>
+      <w:pPr>
+        <w:spacing w:after="0" w:line="240" w:lineRule="auto"/>
+      </w:pPr>
+      <w:r>
+        <w:separator/>
+      </w:r>
+    </w:p>
+  </w:footnote>
+  <w:footnote w:type="continuationSeparator" w:id="0">
+    <w:p>
+      <w:pPr>
+        <w:spacing w:after="0" w:line="240" w:lineRule="auto"/>
+      </w:pPr>
+      <w:r>
+        <w:continuationSeparator/>
+      </w:r>
+    </w:p>
+  </w:footnote>
+</w:footnotes>
 </file>
 
 <file path=word/numbering.xml><?xml version="1.0" encoding="utf-8"?>
@@ -2052,6 +2395,50 @@
       <w:spacing w:val="5"/>
     </w:rPr>
   </w:style>
+  <w:style w:type="paragraph" w:styleId="Header">
+    <w:name w:val="header"/>
+    <w:basedOn w:val="Normal"/>
+    <w:link w:val="HeaderChar"/>
+    <w:uiPriority w:val="99"/>
+    <w:unhideWhenUsed/>
+    <w:rsid w:val="00714CFF"/>
+    <w:pPr>
+      <w:tabs>
+        <w:tab w:val="center" w:pos="4513"/>
+        <w:tab w:val="right" w:pos="9026"/>
+      </w:tabs>
+      <w:spacing w:after="0" w:line="240" w:lineRule="auto"/>
+    </w:pPr>
+  </w:style>
+  <w:style w:type="character" w:customStyle="1" w:styleId="HeaderChar">
+    <w:name w:val="Header Char"/>
+    <w:basedOn w:val="DefaultParagraphFont"/>
+    <w:link w:val="Header"/>
+    <w:uiPriority w:val="99"/>
+    <w:rsid w:val="00714CFF"/>
+  </w:style>
+  <w:style w:type="paragraph" w:styleId="Footer">
+    <w:name w:val="footer"/>
+    <w:basedOn w:val="Normal"/>
+    <w:link w:val="FooterChar"/>
+    <w:uiPriority w:val="99"/>
+    <w:unhideWhenUsed/>
+    <w:rsid w:val="00714CFF"/>
+    <w:pPr>
+      <w:tabs>
+        <w:tab w:val="center" w:pos="4513"/>
+        <w:tab w:val="right" w:pos="9026"/>
+      </w:tabs>
+      <w:spacing w:after="0" w:line="240" w:lineRule="auto"/>
+    </w:pPr>
+  </w:style>
+  <w:style w:type="character" w:customStyle="1" w:styleId="FooterChar">
+    <w:name w:val="Footer Char"/>
+    <w:basedOn w:val="DefaultParagraphFont"/>
+    <w:link w:val="Footer"/>
+    <w:uiPriority w:val="99"/>
+    <w:rsid w:val="00714CFF"/>
+  </w:style>
 </w:styles>
 </file>
 

--- a/documentation/documentation.docx
+++ b/documentation/documentation.docx
@@ -230,6 +230,7 @@
       </w:pPr>
       <w:r>
         <w:rPr>
+          <w:noProof/>
           <w:sz w:val="40"/>
           <w:szCs w:val="40"/>
           <w:u w:val="single"/>
@@ -617,6 +618,9 @@
     <w:p>
       <w:pPr>
         <w:ind w:left="360"/>
+        <w:rPr>
+          <w:u w:val="single"/>
+        </w:rPr>
       </w:pPr>
       <w:r>
         <w:rPr>
@@ -634,6 +638,202 @@
     <w:p>
       <w:pPr>
         <w:ind w:left="360"/>
+        <w:rPr>
+          <w:u w:val="single"/>
+        </w:rPr>
+      </w:pPr>
+    </w:p>
+    <w:p>
+      <w:pPr>
+        <w:ind w:left="360"/>
+        <w:rPr>
+          <w:u w:val="single"/>
+        </w:rPr>
+      </w:pPr>
+    </w:p>
+    <w:p>
+      <w:pPr>
+        <w:ind w:left="360"/>
+        <w:rPr>
+          <w:u w:val="single"/>
+        </w:rPr>
+      </w:pPr>
+    </w:p>
+    <w:p>
+      <w:pPr>
+        <w:ind w:left="360"/>
+        <w:rPr>
+          <w:u w:val="single"/>
+        </w:rPr>
+      </w:pPr>
+    </w:p>
+    <w:p>
+      <w:pPr>
+        <w:ind w:left="360"/>
+        <w:rPr>
+          <w:u w:val="single"/>
+        </w:rPr>
+      </w:pPr>
+    </w:p>
+    <w:p>
+      <w:pPr>
+        <w:ind w:left="360"/>
+        <w:jc w:val="center"/>
+      </w:pPr>
+      <w:r>
+        <w:rPr>
+          <w:u w:val="single"/>
+        </w:rPr>
+        <w:lastRenderedPageBreak/>
+        <w:t>Algorithms</w:t>
+      </w:r>
+    </w:p>
+    <w:p>
+      <w:pPr>
+        <w:ind w:left="360"/>
+        <w:rPr>
+          <w:u w:val="single"/>
+        </w:rPr>
+      </w:pPr>
+      <w:r>
+        <w:rPr>
+          <w:u w:val="single"/>
+        </w:rPr>
+        <w:t>Bubble Sort &amp; variations</w:t>
+      </w:r>
+    </w:p>
+    <w:p>
+      <w:pPr>
+        <w:ind w:left="360"/>
+      </w:pPr>
+      <w:r>
+        <w:t>Bubble sort</w:t>
+      </w:r>
+      <w:r>
+        <w:t xml:space="preserve"> is a simple in-place algorithm in which iterates over an array of elements comparing each </w:t>
+      </w:r>
+      <w:r>
+        <w:t>element</w:t>
+      </w:r>
+      <w:r>
+        <w:t xml:space="preserve"> to the next and swapping accordingly</w:t>
+      </w:r>
+      <w:r>
+        <w:t>, causing the largest element of each pass to ‘bubble’ to the top</w:t>
+      </w:r>
+      <w:r>
+        <w:t>.</w:t>
+      </w:r>
+      <w:r>
+        <w:t xml:space="preserve"> </w:t>
+      </w:r>
+      <w:r>
+        <w:t xml:space="preserve">Bubble sort </w:t>
+      </w:r>
+      <w:r>
+        <w:t xml:space="preserve">is often used in an educational setting due to its simple implementation but </w:t>
+      </w:r>
+      <w:r>
+        <w:t>suffering</w:t>
+      </w:r>
+      <w:r>
+        <w:t xml:space="preserve"> from being inefficient in real world use cases.</w:t>
+      </w:r>
+    </w:p>
+    <w:p>
+      <w:pPr>
+        <w:ind w:left="360"/>
+        <w:rPr>
+          <w:rFonts w:eastAsiaTheme="minorEastAsia"/>
+        </w:rPr>
+      </w:pPr>
+      <w:r>
+        <w:t>The</w:t>
+      </w:r>
+      <w:r>
+        <w:t xml:space="preserve"> average</w:t>
+      </w:r>
+      <w:r>
+        <w:t xml:space="preserve"> time complexity of Bubble sort is </w:t>
+      </w:r>
+      <w:proofErr w:type="gramStart"/>
+      <w:r>
+        <w:t>O(</w:t>
+      </w:r>
+      <w:proofErr w:type="gramEnd"/>
+      <m:oMath>
+        <m:sSup>
+          <m:sSupPr>
+            <m:ctrlPr>
+              <w:rPr>
+                <w:rFonts w:ascii="Cambria Math" w:hAnsi="Cambria Math"/>
+                <w:i/>
+              </w:rPr>
+            </m:ctrlPr>
+          </m:sSupPr>
+          <m:e>
+            <m:r>
+              <w:rPr>
+                <w:rFonts w:ascii="Cambria Math" w:hAnsi="Cambria Math"/>
+              </w:rPr>
+              <m:t>n</m:t>
+            </m:r>
+          </m:e>
+          <m:sup>
+            <m:r>
+              <w:rPr>
+                <w:rFonts w:ascii="Cambria Math" w:hAnsi="Cambria Math"/>
+              </w:rPr>
+              <m:t>2</m:t>
+            </m:r>
+          </m:sup>
+        </m:sSup>
+      </m:oMath>
+      <w:r>
+        <w:rPr>
+          <w:rFonts w:eastAsiaTheme="minorEastAsia"/>
+        </w:rPr>
+        <w:t xml:space="preserve">) </w:t>
+      </w:r>
+      <w:r>
+        <w:rPr>
+          <w:rFonts w:eastAsiaTheme="minorEastAsia"/>
+        </w:rPr>
+        <w:t>and has a</w:t>
+      </w:r>
+      <w:r>
+        <w:rPr>
+          <w:rFonts w:eastAsiaTheme="minorEastAsia"/>
+        </w:rPr>
+        <w:t xml:space="preserve"> space complexity of O</w:t>
+      </w:r>
+      <m:oMath>
+        <m:r>
+          <w:rPr>
+            <w:rFonts w:ascii="Cambria Math" w:eastAsiaTheme="minorEastAsia" w:hAnsi="Cambria Math"/>
+          </w:rPr>
+          <m:t>(n)</m:t>
+        </m:r>
+      </m:oMath>
+      <w:r>
+        <w:rPr>
+          <w:rFonts w:eastAsiaTheme="minorEastAsia"/>
+        </w:rPr>
+        <w:t xml:space="preserve"> </w:t>
+      </w:r>
+      <w:r>
+        <w:rPr>
+          <w:rFonts w:eastAsiaTheme="minorEastAsia"/>
+        </w:rPr>
+        <w:t>as it has to iterate over the whole array for each element in the array. A simple optimisation would be to have it finish each subsequent iteration 1 element sooner due to the final element of each pass being in the correct place.</w:t>
+      </w:r>
+    </w:p>
+    <w:p>
+      <w:pPr>
+        <w:ind w:left="360"/>
+        <w:rPr>
+          <w:rFonts w:eastAsiaTheme="minorEastAsia"/>
+        </w:rPr>
       </w:pPr>
     </w:p>
     <w:p>
@@ -2439,6 +2639,16 @@
     <w:uiPriority w:val="99"/>
     <w:rsid w:val="00714CFF"/>
   </w:style>
+  <w:style w:type="character" w:styleId="PlaceholderText">
+    <w:name w:val="Placeholder Text"/>
+    <w:basedOn w:val="DefaultParagraphFont"/>
+    <w:uiPriority w:val="99"/>
+    <w:semiHidden/>
+    <w:rsid w:val="00D878BA"/>
+    <w:rPr>
+      <w:color w:val="666666"/>
+    </w:rPr>
+  </w:style>
 </w:styles>
 </file>
 

--- a/documentation/documentation.docx
+++ b/documentation/documentation.docx
@@ -22,15 +22,7 @@
         <w:t xml:space="preserve">The user will be able to select the algorithm to sort by as well as the method used to ‘shuffle’ the data accessed via drop down menus. The user will be able to control sliders to determine the time between each step in the sort; the size of the array to be sorted; </w:t>
       </w:r>
       <w:r>
-        <w:t xml:space="preserve">the pitch of the tone played. The user, </w:t>
-      </w:r>
-      <w:proofErr w:type="gramStart"/>
-      <w:r>
-        <w:t>through the use of</w:t>
-      </w:r>
-      <w:proofErr w:type="gramEnd"/>
-      <w:r>
-        <w:t xml:space="preserve"> buttons, will be able to start and pause the sort; step through the individual steps of the sort; reset the array back to the original state; mute the sound of the tones</w:t>
+        <w:t>the pitch of the tone played. The user, through the use of buttons, will be able to start and pause the sort; step through the individual steps of the sort; reset the array back to the original state; mute the sound of the tones</w:t>
       </w:r>
       <w:r>
         <w:t>; select a random sort</w:t>
@@ -293,21 +285,8 @@
       </w:r>
     </w:p>
     <w:p>
-      <w:proofErr w:type="gramStart"/>
-      <w:r>
-        <w:t>In order for</w:t>
-      </w:r>
-      <w:proofErr w:type="gramEnd"/>
-      <w:r>
-        <w:t xml:space="preserve"> the data to be correctly sorted, it first must be shuffled. To accomplish </w:t>
-      </w:r>
-      <w:proofErr w:type="gramStart"/>
-      <w:r>
-        <w:t>this</w:t>
-      </w:r>
-      <w:proofErr w:type="gramEnd"/>
-      <w:r>
-        <w:t xml:space="preserve"> I have taken the decision to give the user the choice to either reverse the order of the array or to create</w:t>
+      <w:r>
+        <w:t>In order for the data to be correctly sorted, it first must be shuffled. To accomplish this I have taken the decision to give the user the choice to either reverse the order of the array or to create</w:t>
       </w:r>
       <w:r>
         <w:t xml:space="preserve"> a ‘truly shuffled’ array in which every permutation is equally likely.</w:t>
@@ -315,29 +294,13 @@
     </w:p>
     <w:p>
       <w:r>
-        <w:t xml:space="preserve">To reverse the </w:t>
-      </w:r>
-      <w:proofErr w:type="gramStart"/>
-      <w:r>
-        <w:t>array</w:t>
-      </w:r>
-      <w:proofErr w:type="gramEnd"/>
-      <w:r>
-        <w:t xml:space="preserve"> I increment through from the start to the midpoint, swapping each element with its equivalent from the end point.</w:t>
+        <w:t>To reverse the array I increment through from the start to the midpoint, swapping each element with its equivalent from the end point.</w:t>
       </w:r>
     </w:p>
     <w:p/>
     <w:p>
       <w:r>
-        <w:t xml:space="preserve">To truly shuffle the </w:t>
-      </w:r>
-      <w:proofErr w:type="gramStart"/>
-      <w:r>
-        <w:t>array</w:t>
-      </w:r>
-      <w:proofErr w:type="gramEnd"/>
-      <w:r>
-        <w:t xml:space="preserve"> I decided upon a variation of the ‘Fisher-Yates shuffle’. In the original shuffle: </w:t>
+        <w:t xml:space="preserve">To truly shuffle the array I decided upon a variation of the ‘Fisher-Yates shuffle’. In the original shuffle: </w:t>
       </w:r>
     </w:p>
     <w:p>
@@ -396,23 +359,10 @@
         <w:t xml:space="preserve">Whereas in a more modern approach devised by </w:t>
       </w:r>
       <w:r>
-        <w:t xml:space="preserve">Richard </w:t>
-      </w:r>
-      <w:proofErr w:type="spellStart"/>
-      <w:r>
-        <w:t>Durstenfeld</w:t>
-      </w:r>
-      <w:proofErr w:type="spellEnd"/>
-      <w:r>
-        <w:t xml:space="preserve">, the algorithm I chose for the shuffle, has been proven more efficient when performed by a computer as instead of counting the </w:t>
-      </w:r>
-      <w:proofErr w:type="gramStart"/>
-      <w:r>
-        <w:t>amount</w:t>
-      </w:r>
-      <w:proofErr w:type="gramEnd"/>
-      <w:r>
-        <w:t xml:space="preserve"> of remaining numbers in the list every iteration, the number to be moved is instead swapped with the last unaltered number at the end of the list each iteration. In doing so the time complexity of the algorithm has been reduced from O(n^2) to O(n).</w:t>
+        <w:t>Richard Durstenfeld</w:t>
+      </w:r>
+      <w:r>
+        <w:t>, the algorithm I chose for the shuffle, has been proven more efficient when performed by a computer as instead of counting the amount of remaining numbers in the list every iteration, the number to be moved is instead swapped with the last unaltered number at the end of the list each iteration. In doing so the time complexity of the algorithm has been reduced from O(n^2) to O(n).</w:t>
       </w:r>
     </w:p>
     <w:p>
@@ -439,15 +389,7 @@
         <w:ind w:left="360"/>
       </w:pPr>
       <w:r>
-        <w:t xml:space="preserve">For the rendering I am using the </w:t>
-      </w:r>
-      <w:proofErr w:type="spellStart"/>
-      <w:r>
-        <w:t>libGDX</w:t>
-      </w:r>
-      <w:proofErr w:type="spellEnd"/>
-      <w:r>
-        <w:t xml:space="preserve"> application framework </w:t>
+        <w:t xml:space="preserve">For the rendering I am using the libGDX application framework </w:t>
       </w:r>
       <w:r>
         <w:t xml:space="preserve">in which uses the </w:t>
@@ -456,15 +398,7 @@
         <w:t>Lightweight Java Game Library (LWJGL)</w:t>
       </w:r>
       <w:r>
-        <w:t xml:space="preserve"> as the backend. I have chosen this platform due to the ease of use of its shape renderer component which renders simple shapes such as rectangles in batches to speed up performance. Due to </w:t>
-      </w:r>
-      <w:proofErr w:type="gramStart"/>
-      <w:r>
-        <w:t>the vast majority of</w:t>
-      </w:r>
-      <w:proofErr w:type="gramEnd"/>
-      <w:r>
-        <w:t xml:space="preserve"> the </w:t>
+        <w:t xml:space="preserve"> as the backend. I have chosen this platform due to the ease of use of its shape renderer component which renders simple shapes such as rectangles in batches to speed up performance. Due to the vast majority of the </w:t>
       </w:r>
       <w:r>
         <w:t xml:space="preserve">application being displayed to the user consisting of vertical rectangles I felt this to be an acceptable decision combing ease of use with reliable </w:t>
@@ -754,13 +688,8 @@
         <w:t xml:space="preserve"> average</w:t>
       </w:r>
       <w:r>
-        <w:t xml:space="preserve"> time complexity of Bubble sort is </w:t>
-      </w:r>
-      <w:proofErr w:type="gramStart"/>
-      <w:r>
-        <w:t>O(</w:t>
-      </w:r>
-      <w:proofErr w:type="gramEnd"/>
+        <w:t xml:space="preserve"> time complexity of Bubble sort is O(</w:t>
+      </w:r>
       <m:oMath>
         <m:sSup>
           <m:sSupPr>
@@ -835,6 +764,2808 @@
           <w:rFonts w:eastAsiaTheme="minorEastAsia"/>
         </w:rPr>
       </w:pPr>
+    </w:p>
+    <w:p>
+      <w:pPr>
+        <w:ind w:left="360"/>
+        <w:jc w:val="center"/>
+        <w:rPr>
+          <w:rFonts w:eastAsiaTheme="minorEastAsia"/>
+        </w:rPr>
+      </w:pPr>
+      <w:r>
+        <w:rPr>
+          <w:rFonts w:eastAsiaTheme="minorEastAsia"/>
+        </w:rPr>
+        <w:t xml:space="preserve">Here is an example of the </w:t>
+      </w:r>
+      <w:r>
+        <w:rPr>
+          <w:rFonts w:eastAsiaTheme="minorEastAsia"/>
+        </w:rPr>
+        <w:t>B</w:t>
+      </w:r>
+      <w:r>
+        <w:rPr>
+          <w:rFonts w:eastAsiaTheme="minorEastAsia"/>
+        </w:rPr>
+        <w:t xml:space="preserve">ubble </w:t>
+      </w:r>
+      <w:r>
+        <w:rPr>
+          <w:rFonts w:eastAsiaTheme="minorEastAsia"/>
+        </w:rPr>
+        <w:t>S</w:t>
+      </w:r>
+      <w:r>
+        <w:rPr>
+          <w:rFonts w:eastAsiaTheme="minorEastAsia"/>
+        </w:rPr>
+        <w:t>ort algorithm with the explained optimisation written in Java</w:t>
+      </w:r>
+    </w:p>
+    <w:p>
+      <w:pPr>
+        <w:pStyle w:val="NormalWeb"/>
+        <w:pBdr>
+          <w:top w:val="single" w:sz="6" w:space="2" w:color="888888"/>
+          <w:left w:val="single" w:sz="6" w:space="2" w:color="888888"/>
+          <w:bottom w:val="single" w:sz="6" w:space="2" w:color="888888"/>
+          <w:right w:val="single" w:sz="6" w:space="2" w:color="888888"/>
+        </w:pBdr>
+        <w:tabs>
+          <w:tab w:val="left" w:pos="916"/>
+          <w:tab w:val="left" w:pos="1832"/>
+          <w:tab w:val="left" w:pos="2748"/>
+          <w:tab w:val="left" w:pos="3664"/>
+          <w:tab w:val="left" w:pos="4580"/>
+          <w:tab w:val="left" w:pos="5496"/>
+          <w:tab w:val="left" w:pos="6412"/>
+          <w:tab w:val="left" w:pos="7328"/>
+          <w:tab w:val="left" w:pos="8244"/>
+          <w:tab w:val="left" w:pos="9160"/>
+          <w:tab w:val="left" w:pos="10076"/>
+          <w:tab w:val="left" w:pos="10992"/>
+          <w:tab w:val="left" w:pos="11908"/>
+          <w:tab w:val="left" w:pos="12824"/>
+          <w:tab w:val="left" w:pos="13740"/>
+          <w:tab w:val="left" w:pos="14656"/>
+        </w:tabs>
+        <w:spacing w:before="0" w:beforeAutospacing="0" w:after="0" w:afterAutospacing="0"/>
+        <w:divId w:val="1778867918"/>
+        <w:rPr>
+          <w:rFonts w:ascii="Consolas" w:hAnsi="Consolas" w:cs="Courier New"/>
+          <w:sz w:val="22"/>
+          <w:szCs w:val="22"/>
+        </w:rPr>
+      </w:pPr>
+      <w:r>
+        <w:rPr>
+          <w:rFonts w:ascii="Consolas" w:hAnsi="Consolas" w:cs="Courier New"/>
+          <w:color w:val="000088"/>
+          <w:sz w:val="22"/>
+          <w:szCs w:val="22"/>
+        </w:rPr>
+        <w:t>private</w:t>
+      </w:r>
+      <w:r>
+        <w:rPr>
+          <w:rFonts w:ascii="Consolas" w:hAnsi="Consolas" w:cs="Courier New"/>
+          <w:color w:val="000000"/>
+          <w:sz w:val="22"/>
+          <w:szCs w:val="22"/>
+        </w:rPr>
+        <w:t xml:space="preserve"> </w:t>
+      </w:r>
+      <w:r>
+        <w:rPr>
+          <w:rFonts w:ascii="Consolas" w:hAnsi="Consolas" w:cs="Courier New"/>
+          <w:color w:val="000088"/>
+          <w:sz w:val="22"/>
+          <w:szCs w:val="22"/>
+        </w:rPr>
+        <w:t>void</w:t>
+      </w:r>
+      <w:r>
+        <w:rPr>
+          <w:rFonts w:ascii="Consolas" w:hAnsi="Consolas" w:cs="Courier New"/>
+          <w:color w:val="000000"/>
+          <w:sz w:val="22"/>
+          <w:szCs w:val="22"/>
+        </w:rPr>
+        <w:t xml:space="preserve"> bubbleSort</w:t>
+      </w:r>
+      <w:r>
+        <w:rPr>
+          <w:rFonts w:ascii="Consolas" w:hAnsi="Consolas" w:cs="Courier New"/>
+          <w:color w:val="666600"/>
+          <w:sz w:val="22"/>
+          <w:szCs w:val="22"/>
+        </w:rPr>
+        <w:t>(</w:t>
+      </w:r>
+      <w:r>
+        <w:rPr>
+          <w:rFonts w:ascii="Consolas" w:hAnsi="Consolas" w:cs="Courier New"/>
+          <w:color w:val="000088"/>
+          <w:sz w:val="22"/>
+          <w:szCs w:val="22"/>
+        </w:rPr>
+        <w:t>int</w:t>
+      </w:r>
+      <w:r>
+        <w:rPr>
+          <w:rFonts w:ascii="Consolas" w:hAnsi="Consolas" w:cs="Courier New"/>
+          <w:color w:val="666600"/>
+          <w:sz w:val="22"/>
+          <w:szCs w:val="22"/>
+        </w:rPr>
+        <w:t>[]</w:t>
+      </w:r>
+      <w:r>
+        <w:rPr>
+          <w:rFonts w:ascii="Consolas" w:hAnsi="Consolas" w:cs="Courier New"/>
+          <w:color w:val="000000"/>
+          <w:sz w:val="22"/>
+          <w:szCs w:val="22"/>
+        </w:rPr>
+        <w:t xml:space="preserve"> array</w:t>
+      </w:r>
+      <w:r>
+        <w:rPr>
+          <w:rFonts w:ascii="Consolas" w:hAnsi="Consolas" w:cs="Courier New"/>
+          <w:color w:val="666600"/>
+          <w:sz w:val="22"/>
+          <w:szCs w:val="22"/>
+        </w:rPr>
+        <w:t>)</w:t>
+      </w:r>
+      <w:r>
+        <w:rPr>
+          <w:rFonts w:ascii="Consolas" w:hAnsi="Consolas" w:cs="Courier New"/>
+          <w:color w:val="000000"/>
+          <w:sz w:val="22"/>
+          <w:szCs w:val="22"/>
+        </w:rPr>
+        <w:t xml:space="preserve"> </w:t>
+      </w:r>
+      <w:r>
+        <w:rPr>
+          <w:rFonts w:ascii="Consolas" w:hAnsi="Consolas" w:cs="Courier New"/>
+          <w:color w:val="666600"/>
+          <w:sz w:val="22"/>
+          <w:szCs w:val="22"/>
+        </w:rPr>
+        <w:t>{</w:t>
+      </w:r>
+      <w:r>
+        <w:rPr>
+          <w:rFonts w:ascii="Consolas" w:hAnsi="Consolas" w:cs="Courier New"/>
+          <w:color w:val="666600"/>
+          <w:sz w:val="22"/>
+          <w:szCs w:val="22"/>
+        </w:rPr>
+        <w:br/>
+        <w:t xml:space="preserve">    </w:t>
+      </w:r>
+      <w:r>
+        <w:rPr>
+          <w:rFonts w:ascii="Consolas" w:hAnsi="Consolas" w:cs="Courier New"/>
+          <w:color w:val="000088"/>
+          <w:sz w:val="22"/>
+          <w:szCs w:val="22"/>
+        </w:rPr>
+        <w:t>int</w:t>
+      </w:r>
+      <w:r>
+        <w:rPr>
+          <w:rFonts w:ascii="Consolas" w:hAnsi="Consolas" w:cs="Courier New"/>
+          <w:color w:val="000000"/>
+          <w:sz w:val="22"/>
+          <w:szCs w:val="22"/>
+        </w:rPr>
+        <w:t xml:space="preserve"> </w:t>
+      </w:r>
+      <w:r>
+        <w:rPr>
+          <w:rFonts w:ascii="Consolas" w:hAnsi="Consolas" w:cs="Courier New"/>
+          <w:color w:val="000088"/>
+          <w:sz w:val="22"/>
+          <w:szCs w:val="22"/>
+        </w:rPr>
+        <w:t>end</w:t>
+      </w:r>
+      <w:r>
+        <w:rPr>
+          <w:rFonts w:ascii="Consolas" w:hAnsi="Consolas" w:cs="Courier New"/>
+          <w:color w:val="000000"/>
+          <w:sz w:val="22"/>
+          <w:szCs w:val="22"/>
+        </w:rPr>
+        <w:t xml:space="preserve"> </w:t>
+      </w:r>
+      <w:r>
+        <w:rPr>
+          <w:rFonts w:ascii="Consolas" w:hAnsi="Consolas" w:cs="Courier New"/>
+          <w:color w:val="666600"/>
+          <w:sz w:val="22"/>
+          <w:szCs w:val="22"/>
+        </w:rPr>
+        <w:t>=</w:t>
+      </w:r>
+      <w:r>
+        <w:rPr>
+          <w:rFonts w:ascii="Consolas" w:hAnsi="Consolas" w:cs="Courier New"/>
+          <w:color w:val="000000"/>
+          <w:sz w:val="22"/>
+          <w:szCs w:val="22"/>
+        </w:rPr>
+        <w:t xml:space="preserve"> array</w:t>
+      </w:r>
+      <w:r>
+        <w:rPr>
+          <w:rFonts w:ascii="Consolas" w:hAnsi="Consolas" w:cs="Courier New"/>
+          <w:color w:val="666600"/>
+          <w:sz w:val="22"/>
+          <w:szCs w:val="22"/>
+        </w:rPr>
+        <w:t>.</w:t>
+      </w:r>
+      <w:r>
+        <w:rPr>
+          <w:rFonts w:ascii="Consolas" w:hAnsi="Consolas" w:cs="Courier New"/>
+          <w:color w:val="000000"/>
+          <w:sz w:val="22"/>
+          <w:szCs w:val="22"/>
+        </w:rPr>
+        <w:t xml:space="preserve">length </w:t>
+      </w:r>
+      <w:r>
+        <w:rPr>
+          <w:rFonts w:ascii="Consolas" w:hAnsi="Consolas" w:cs="Courier New"/>
+          <w:color w:val="666600"/>
+          <w:sz w:val="22"/>
+          <w:szCs w:val="22"/>
+        </w:rPr>
+        <w:t>-</w:t>
+      </w:r>
+      <w:r>
+        <w:rPr>
+          <w:rFonts w:ascii="Consolas" w:hAnsi="Consolas" w:cs="Courier New"/>
+          <w:color w:val="000000"/>
+          <w:sz w:val="22"/>
+          <w:szCs w:val="22"/>
+        </w:rPr>
+        <w:t xml:space="preserve"> </w:t>
+      </w:r>
+      <w:r>
+        <w:rPr>
+          <w:rFonts w:ascii="Consolas" w:hAnsi="Consolas" w:cs="Courier New"/>
+          <w:color w:val="006666"/>
+          <w:sz w:val="22"/>
+          <w:szCs w:val="22"/>
+        </w:rPr>
+        <w:t>1</w:t>
+      </w:r>
+      <w:r>
+        <w:rPr>
+          <w:rFonts w:ascii="Consolas" w:hAnsi="Consolas" w:cs="Courier New"/>
+          <w:color w:val="666600"/>
+          <w:sz w:val="22"/>
+          <w:szCs w:val="22"/>
+        </w:rPr>
+        <w:t>;</w:t>
+      </w:r>
+      <w:r>
+        <w:rPr>
+          <w:rFonts w:ascii="Consolas" w:hAnsi="Consolas" w:cs="Courier New"/>
+          <w:color w:val="666600"/>
+          <w:sz w:val="22"/>
+          <w:szCs w:val="22"/>
+        </w:rPr>
+        <w:br/>
+        <w:t xml:space="preserve">    </w:t>
+      </w:r>
+      <w:r>
+        <w:rPr>
+          <w:rFonts w:ascii="Consolas" w:hAnsi="Consolas" w:cs="Courier New"/>
+          <w:color w:val="000088"/>
+          <w:sz w:val="22"/>
+          <w:szCs w:val="22"/>
+        </w:rPr>
+        <w:t>boolean</w:t>
+      </w:r>
+      <w:r>
+        <w:rPr>
+          <w:rFonts w:ascii="Consolas" w:hAnsi="Consolas" w:cs="Courier New"/>
+          <w:color w:val="000000"/>
+          <w:sz w:val="22"/>
+          <w:szCs w:val="22"/>
+        </w:rPr>
+        <w:t xml:space="preserve"> swap</w:t>
+      </w:r>
+      <w:r>
+        <w:rPr>
+          <w:rFonts w:ascii="Consolas" w:hAnsi="Consolas" w:cs="Courier New"/>
+          <w:color w:val="666600"/>
+          <w:sz w:val="22"/>
+          <w:szCs w:val="22"/>
+        </w:rPr>
+        <w:t>;</w:t>
+      </w:r>
+      <w:r>
+        <w:rPr>
+          <w:rFonts w:ascii="Consolas" w:hAnsi="Consolas" w:cs="Courier New"/>
+          <w:color w:val="666600"/>
+          <w:sz w:val="22"/>
+          <w:szCs w:val="22"/>
+        </w:rPr>
+        <w:br/>
+        <w:t xml:space="preserve">    </w:t>
+      </w:r>
+      <w:r>
+        <w:rPr>
+          <w:rFonts w:ascii="Consolas" w:hAnsi="Consolas" w:cs="Courier New"/>
+          <w:color w:val="000088"/>
+          <w:sz w:val="22"/>
+          <w:szCs w:val="22"/>
+        </w:rPr>
+        <w:t>do</w:t>
+      </w:r>
+      <w:r>
+        <w:rPr>
+          <w:rFonts w:ascii="Consolas" w:hAnsi="Consolas" w:cs="Courier New"/>
+          <w:color w:val="000000"/>
+          <w:sz w:val="22"/>
+          <w:szCs w:val="22"/>
+        </w:rPr>
+        <w:t xml:space="preserve"> </w:t>
+      </w:r>
+      <w:r>
+        <w:rPr>
+          <w:rFonts w:ascii="Consolas" w:hAnsi="Consolas" w:cs="Courier New"/>
+          <w:color w:val="666600"/>
+          <w:sz w:val="22"/>
+          <w:szCs w:val="22"/>
+        </w:rPr>
+        <w:t>{</w:t>
+      </w:r>
+      <w:r>
+        <w:rPr>
+          <w:rFonts w:ascii="Consolas" w:hAnsi="Consolas" w:cs="Courier New"/>
+          <w:color w:val="666600"/>
+          <w:sz w:val="22"/>
+          <w:szCs w:val="22"/>
+        </w:rPr>
+        <w:br/>
+        <w:t xml:space="preserve">        </w:t>
+      </w:r>
+      <w:r>
+        <w:rPr>
+          <w:rFonts w:ascii="Consolas" w:hAnsi="Consolas" w:cs="Courier New"/>
+          <w:color w:val="000000"/>
+          <w:sz w:val="22"/>
+          <w:szCs w:val="22"/>
+        </w:rPr>
+        <w:t xml:space="preserve">swap </w:t>
+      </w:r>
+      <w:r>
+        <w:rPr>
+          <w:rFonts w:ascii="Consolas" w:hAnsi="Consolas" w:cs="Courier New"/>
+          <w:color w:val="666600"/>
+          <w:sz w:val="22"/>
+          <w:szCs w:val="22"/>
+        </w:rPr>
+        <w:t>=</w:t>
+      </w:r>
+      <w:r>
+        <w:rPr>
+          <w:rFonts w:ascii="Consolas" w:hAnsi="Consolas" w:cs="Courier New"/>
+          <w:color w:val="000000"/>
+          <w:sz w:val="22"/>
+          <w:szCs w:val="22"/>
+        </w:rPr>
+        <w:t xml:space="preserve"> </w:t>
+      </w:r>
+      <w:r>
+        <w:rPr>
+          <w:rFonts w:ascii="Consolas" w:hAnsi="Consolas" w:cs="Courier New"/>
+          <w:color w:val="000088"/>
+          <w:sz w:val="22"/>
+          <w:szCs w:val="22"/>
+        </w:rPr>
+        <w:t>false</w:t>
+      </w:r>
+      <w:r>
+        <w:rPr>
+          <w:rFonts w:ascii="Consolas" w:hAnsi="Consolas" w:cs="Courier New"/>
+          <w:color w:val="666600"/>
+          <w:sz w:val="22"/>
+          <w:szCs w:val="22"/>
+        </w:rPr>
+        <w:t>;</w:t>
+      </w:r>
+      <w:r>
+        <w:rPr>
+          <w:rFonts w:ascii="Consolas" w:hAnsi="Consolas" w:cs="Courier New"/>
+          <w:color w:val="666600"/>
+          <w:sz w:val="22"/>
+          <w:szCs w:val="22"/>
+        </w:rPr>
+        <w:br/>
+        <w:t xml:space="preserve">        </w:t>
+      </w:r>
+      <w:r>
+        <w:rPr>
+          <w:rFonts w:ascii="Consolas" w:hAnsi="Consolas" w:cs="Courier New"/>
+          <w:color w:val="000088"/>
+          <w:sz w:val="22"/>
+          <w:szCs w:val="22"/>
+        </w:rPr>
+        <w:t>for</w:t>
+      </w:r>
+      <w:r>
+        <w:rPr>
+          <w:rFonts w:ascii="Consolas" w:hAnsi="Consolas" w:cs="Courier New"/>
+          <w:color w:val="000000"/>
+          <w:sz w:val="22"/>
+          <w:szCs w:val="22"/>
+        </w:rPr>
+        <w:t xml:space="preserve"> </w:t>
+      </w:r>
+      <w:r>
+        <w:rPr>
+          <w:rFonts w:ascii="Consolas" w:hAnsi="Consolas" w:cs="Courier New"/>
+          <w:color w:val="666600"/>
+          <w:sz w:val="22"/>
+          <w:szCs w:val="22"/>
+        </w:rPr>
+        <w:t>(</w:t>
+      </w:r>
+      <w:r>
+        <w:rPr>
+          <w:rFonts w:ascii="Consolas" w:hAnsi="Consolas" w:cs="Courier New"/>
+          <w:color w:val="000088"/>
+          <w:sz w:val="22"/>
+          <w:szCs w:val="22"/>
+        </w:rPr>
+        <w:t>int</w:t>
+      </w:r>
+      <w:r>
+        <w:rPr>
+          <w:rFonts w:ascii="Consolas" w:hAnsi="Consolas" w:cs="Courier New"/>
+          <w:color w:val="000000"/>
+          <w:sz w:val="22"/>
+          <w:szCs w:val="22"/>
+        </w:rPr>
+        <w:t xml:space="preserve"> i </w:t>
+      </w:r>
+      <w:r>
+        <w:rPr>
+          <w:rFonts w:ascii="Consolas" w:hAnsi="Consolas" w:cs="Courier New"/>
+          <w:color w:val="666600"/>
+          <w:sz w:val="22"/>
+          <w:szCs w:val="22"/>
+        </w:rPr>
+        <w:t>=</w:t>
+      </w:r>
+      <w:r>
+        <w:rPr>
+          <w:rFonts w:ascii="Consolas" w:hAnsi="Consolas" w:cs="Courier New"/>
+          <w:color w:val="000000"/>
+          <w:sz w:val="22"/>
+          <w:szCs w:val="22"/>
+        </w:rPr>
+        <w:t xml:space="preserve"> </w:t>
+      </w:r>
+      <w:r>
+        <w:rPr>
+          <w:rFonts w:ascii="Consolas" w:hAnsi="Consolas" w:cs="Courier New"/>
+          <w:color w:val="006666"/>
+          <w:sz w:val="22"/>
+          <w:szCs w:val="22"/>
+        </w:rPr>
+        <w:t>0</w:t>
+      </w:r>
+      <w:r>
+        <w:rPr>
+          <w:rFonts w:ascii="Consolas" w:hAnsi="Consolas" w:cs="Courier New"/>
+          <w:color w:val="666600"/>
+          <w:sz w:val="22"/>
+          <w:szCs w:val="22"/>
+        </w:rPr>
+        <w:t>;</w:t>
+      </w:r>
+      <w:r>
+        <w:rPr>
+          <w:rFonts w:ascii="Consolas" w:hAnsi="Consolas" w:cs="Courier New"/>
+          <w:color w:val="000000"/>
+          <w:sz w:val="22"/>
+          <w:szCs w:val="22"/>
+        </w:rPr>
+        <w:t xml:space="preserve"> i </w:t>
+      </w:r>
+      <w:r>
+        <w:rPr>
+          <w:rFonts w:ascii="Consolas" w:hAnsi="Consolas" w:cs="Courier New"/>
+          <w:color w:val="666600"/>
+          <w:sz w:val="22"/>
+          <w:szCs w:val="22"/>
+        </w:rPr>
+        <w:t>&lt;</w:t>
+      </w:r>
+      <w:r>
+        <w:rPr>
+          <w:rFonts w:ascii="Consolas" w:hAnsi="Consolas" w:cs="Courier New"/>
+          <w:color w:val="000000"/>
+          <w:sz w:val="22"/>
+          <w:szCs w:val="22"/>
+        </w:rPr>
+        <w:t xml:space="preserve"> </w:t>
+      </w:r>
+      <w:r>
+        <w:rPr>
+          <w:rFonts w:ascii="Consolas" w:hAnsi="Consolas" w:cs="Courier New"/>
+          <w:color w:val="000088"/>
+          <w:sz w:val="22"/>
+          <w:szCs w:val="22"/>
+        </w:rPr>
+        <w:t>end</w:t>
+      </w:r>
+      <w:r>
+        <w:rPr>
+          <w:rFonts w:ascii="Consolas" w:hAnsi="Consolas" w:cs="Courier New"/>
+          <w:color w:val="666600"/>
+          <w:sz w:val="22"/>
+          <w:szCs w:val="22"/>
+        </w:rPr>
+        <w:t>;</w:t>
+      </w:r>
+      <w:r>
+        <w:rPr>
+          <w:rFonts w:ascii="Consolas" w:hAnsi="Consolas" w:cs="Courier New"/>
+          <w:color w:val="000000"/>
+          <w:sz w:val="22"/>
+          <w:szCs w:val="22"/>
+        </w:rPr>
+        <w:t xml:space="preserve"> i</w:t>
+      </w:r>
+      <w:r>
+        <w:rPr>
+          <w:rFonts w:ascii="Consolas" w:hAnsi="Consolas" w:cs="Courier New"/>
+          <w:color w:val="666600"/>
+          <w:sz w:val="22"/>
+          <w:szCs w:val="22"/>
+        </w:rPr>
+        <w:t>++)</w:t>
+      </w:r>
+      <w:r>
+        <w:rPr>
+          <w:rFonts w:ascii="Consolas" w:hAnsi="Consolas" w:cs="Courier New"/>
+          <w:color w:val="000000"/>
+          <w:sz w:val="22"/>
+          <w:szCs w:val="22"/>
+        </w:rPr>
+        <w:t xml:space="preserve"> </w:t>
+      </w:r>
+      <w:r>
+        <w:rPr>
+          <w:rFonts w:ascii="Consolas" w:hAnsi="Consolas" w:cs="Courier New"/>
+          <w:color w:val="666600"/>
+          <w:sz w:val="22"/>
+          <w:szCs w:val="22"/>
+        </w:rPr>
+        <w:t>{</w:t>
+      </w:r>
+      <w:r>
+        <w:rPr>
+          <w:rFonts w:ascii="Consolas" w:hAnsi="Consolas" w:cs="Courier New"/>
+          <w:color w:val="666600"/>
+          <w:sz w:val="22"/>
+          <w:szCs w:val="22"/>
+        </w:rPr>
+        <w:br/>
+        <w:t xml:space="preserve">            </w:t>
+      </w:r>
+      <w:r>
+        <w:rPr>
+          <w:rFonts w:ascii="Consolas" w:hAnsi="Consolas" w:cs="Courier New"/>
+          <w:color w:val="000088"/>
+          <w:sz w:val="22"/>
+          <w:szCs w:val="22"/>
+        </w:rPr>
+        <w:t>if</w:t>
+      </w:r>
+      <w:r>
+        <w:rPr>
+          <w:rFonts w:ascii="Consolas" w:hAnsi="Consolas" w:cs="Courier New"/>
+          <w:color w:val="000000"/>
+          <w:sz w:val="22"/>
+          <w:szCs w:val="22"/>
+        </w:rPr>
+        <w:t xml:space="preserve"> </w:t>
+      </w:r>
+      <w:r>
+        <w:rPr>
+          <w:rFonts w:ascii="Consolas" w:hAnsi="Consolas" w:cs="Courier New"/>
+          <w:color w:val="666600"/>
+          <w:sz w:val="22"/>
+          <w:szCs w:val="22"/>
+        </w:rPr>
+        <w:t>(</w:t>
+      </w:r>
+      <w:r>
+        <w:rPr>
+          <w:rFonts w:ascii="Consolas" w:hAnsi="Consolas" w:cs="Courier New"/>
+          <w:color w:val="000000"/>
+          <w:sz w:val="22"/>
+          <w:szCs w:val="22"/>
+        </w:rPr>
+        <w:t>array</w:t>
+      </w:r>
+      <w:r>
+        <w:rPr>
+          <w:rFonts w:ascii="Consolas" w:hAnsi="Consolas" w:cs="Courier New"/>
+          <w:color w:val="666600"/>
+          <w:sz w:val="22"/>
+          <w:szCs w:val="22"/>
+        </w:rPr>
+        <w:t>[</w:t>
+      </w:r>
+      <w:r>
+        <w:rPr>
+          <w:rFonts w:ascii="Consolas" w:hAnsi="Consolas" w:cs="Courier New"/>
+          <w:color w:val="000000"/>
+          <w:sz w:val="22"/>
+          <w:szCs w:val="22"/>
+        </w:rPr>
+        <w:t>i</w:t>
+      </w:r>
+      <w:r>
+        <w:rPr>
+          <w:rFonts w:ascii="Consolas" w:hAnsi="Consolas" w:cs="Courier New"/>
+          <w:color w:val="666600"/>
+          <w:sz w:val="22"/>
+          <w:szCs w:val="22"/>
+        </w:rPr>
+        <w:t>]</w:t>
+      </w:r>
+      <w:r>
+        <w:rPr>
+          <w:rFonts w:ascii="Consolas" w:hAnsi="Consolas" w:cs="Courier New"/>
+          <w:color w:val="000000"/>
+          <w:sz w:val="22"/>
+          <w:szCs w:val="22"/>
+        </w:rPr>
+        <w:t xml:space="preserve"> </w:t>
+      </w:r>
+      <w:r>
+        <w:rPr>
+          <w:rFonts w:ascii="Consolas" w:hAnsi="Consolas" w:cs="Courier New"/>
+          <w:color w:val="666600"/>
+          <w:sz w:val="22"/>
+          <w:szCs w:val="22"/>
+        </w:rPr>
+        <w:t>&gt;</w:t>
+      </w:r>
+      <w:r>
+        <w:rPr>
+          <w:rFonts w:ascii="Consolas" w:hAnsi="Consolas" w:cs="Courier New"/>
+          <w:color w:val="000000"/>
+          <w:sz w:val="22"/>
+          <w:szCs w:val="22"/>
+        </w:rPr>
+        <w:t xml:space="preserve"> array</w:t>
+      </w:r>
+      <w:r>
+        <w:rPr>
+          <w:rFonts w:ascii="Consolas" w:hAnsi="Consolas" w:cs="Courier New"/>
+          <w:color w:val="666600"/>
+          <w:sz w:val="22"/>
+          <w:szCs w:val="22"/>
+        </w:rPr>
+        <w:t>[</w:t>
+      </w:r>
+      <w:r>
+        <w:rPr>
+          <w:rFonts w:ascii="Consolas" w:hAnsi="Consolas" w:cs="Courier New"/>
+          <w:color w:val="000000"/>
+          <w:sz w:val="22"/>
+          <w:szCs w:val="22"/>
+        </w:rPr>
+        <w:t xml:space="preserve">i </w:t>
+      </w:r>
+      <w:r>
+        <w:rPr>
+          <w:rFonts w:ascii="Consolas" w:hAnsi="Consolas" w:cs="Courier New"/>
+          <w:color w:val="666600"/>
+          <w:sz w:val="22"/>
+          <w:szCs w:val="22"/>
+        </w:rPr>
+        <w:t>+</w:t>
+      </w:r>
+      <w:r>
+        <w:rPr>
+          <w:rFonts w:ascii="Consolas" w:hAnsi="Consolas" w:cs="Courier New"/>
+          <w:color w:val="000000"/>
+          <w:sz w:val="22"/>
+          <w:szCs w:val="22"/>
+        </w:rPr>
+        <w:t xml:space="preserve"> </w:t>
+      </w:r>
+      <w:r>
+        <w:rPr>
+          <w:rFonts w:ascii="Consolas" w:hAnsi="Consolas" w:cs="Courier New"/>
+          <w:color w:val="006666"/>
+          <w:sz w:val="22"/>
+          <w:szCs w:val="22"/>
+        </w:rPr>
+        <w:t>1</w:t>
+      </w:r>
+      <w:r>
+        <w:rPr>
+          <w:rFonts w:ascii="Consolas" w:hAnsi="Consolas" w:cs="Courier New"/>
+          <w:color w:val="666600"/>
+          <w:sz w:val="22"/>
+          <w:szCs w:val="22"/>
+        </w:rPr>
+        <w:t>])</w:t>
+      </w:r>
+      <w:r>
+        <w:rPr>
+          <w:rFonts w:ascii="Consolas" w:hAnsi="Consolas" w:cs="Courier New"/>
+          <w:color w:val="000000"/>
+          <w:sz w:val="22"/>
+          <w:szCs w:val="22"/>
+        </w:rPr>
+        <w:t xml:space="preserve"> </w:t>
+      </w:r>
+      <w:r>
+        <w:rPr>
+          <w:rFonts w:ascii="Consolas" w:hAnsi="Consolas" w:cs="Courier New"/>
+          <w:color w:val="666600"/>
+          <w:sz w:val="22"/>
+          <w:szCs w:val="22"/>
+        </w:rPr>
+        <w:t>{</w:t>
+      </w:r>
+      <w:r>
+        <w:rPr>
+          <w:rFonts w:ascii="Consolas" w:hAnsi="Consolas" w:cs="Courier New"/>
+          <w:color w:val="666600"/>
+          <w:sz w:val="22"/>
+          <w:szCs w:val="22"/>
+        </w:rPr>
+        <w:br/>
+        <w:t xml:space="preserve">                </w:t>
+      </w:r>
+      <w:r>
+        <w:rPr>
+          <w:rFonts w:ascii="Consolas" w:hAnsi="Consolas" w:cs="Courier New"/>
+          <w:color w:val="000088"/>
+          <w:sz w:val="22"/>
+          <w:szCs w:val="22"/>
+        </w:rPr>
+        <w:t>int</w:t>
+      </w:r>
+      <w:r>
+        <w:rPr>
+          <w:rFonts w:ascii="Consolas" w:hAnsi="Consolas" w:cs="Courier New"/>
+          <w:color w:val="000000"/>
+          <w:sz w:val="22"/>
+          <w:szCs w:val="22"/>
+        </w:rPr>
+        <w:t xml:space="preserve"> temp </w:t>
+      </w:r>
+      <w:r>
+        <w:rPr>
+          <w:rFonts w:ascii="Consolas" w:hAnsi="Consolas" w:cs="Courier New"/>
+          <w:color w:val="666600"/>
+          <w:sz w:val="22"/>
+          <w:szCs w:val="22"/>
+        </w:rPr>
+        <w:t>=</w:t>
+      </w:r>
+      <w:r>
+        <w:rPr>
+          <w:rFonts w:ascii="Consolas" w:hAnsi="Consolas" w:cs="Courier New"/>
+          <w:color w:val="000000"/>
+          <w:sz w:val="22"/>
+          <w:szCs w:val="22"/>
+        </w:rPr>
+        <w:t xml:space="preserve"> array</w:t>
+      </w:r>
+      <w:r>
+        <w:rPr>
+          <w:rFonts w:ascii="Consolas" w:hAnsi="Consolas" w:cs="Courier New"/>
+          <w:color w:val="666600"/>
+          <w:sz w:val="22"/>
+          <w:szCs w:val="22"/>
+        </w:rPr>
+        <w:t>[</w:t>
+      </w:r>
+      <w:r>
+        <w:rPr>
+          <w:rFonts w:ascii="Consolas" w:hAnsi="Consolas" w:cs="Courier New"/>
+          <w:color w:val="000000"/>
+          <w:sz w:val="22"/>
+          <w:szCs w:val="22"/>
+        </w:rPr>
+        <w:t>i</w:t>
+      </w:r>
+      <w:r>
+        <w:rPr>
+          <w:rFonts w:ascii="Consolas" w:hAnsi="Consolas" w:cs="Courier New"/>
+          <w:color w:val="666600"/>
+          <w:sz w:val="22"/>
+          <w:szCs w:val="22"/>
+        </w:rPr>
+        <w:t>];</w:t>
+      </w:r>
+      <w:r>
+        <w:rPr>
+          <w:rFonts w:ascii="Consolas" w:hAnsi="Consolas" w:cs="Courier New"/>
+          <w:color w:val="666600"/>
+          <w:sz w:val="22"/>
+          <w:szCs w:val="22"/>
+        </w:rPr>
+        <w:br/>
+        <w:t xml:space="preserve">                </w:t>
+      </w:r>
+      <w:r>
+        <w:rPr>
+          <w:rFonts w:ascii="Consolas" w:hAnsi="Consolas" w:cs="Courier New"/>
+          <w:color w:val="000000"/>
+          <w:sz w:val="22"/>
+          <w:szCs w:val="22"/>
+        </w:rPr>
+        <w:t>array</w:t>
+      </w:r>
+      <w:r>
+        <w:rPr>
+          <w:rFonts w:ascii="Consolas" w:hAnsi="Consolas" w:cs="Courier New"/>
+          <w:color w:val="666600"/>
+          <w:sz w:val="22"/>
+          <w:szCs w:val="22"/>
+        </w:rPr>
+        <w:t>[</w:t>
+      </w:r>
+      <w:r>
+        <w:rPr>
+          <w:rFonts w:ascii="Consolas" w:hAnsi="Consolas" w:cs="Courier New"/>
+          <w:color w:val="000000"/>
+          <w:sz w:val="22"/>
+          <w:szCs w:val="22"/>
+        </w:rPr>
+        <w:t>i</w:t>
+      </w:r>
+      <w:r>
+        <w:rPr>
+          <w:rFonts w:ascii="Consolas" w:hAnsi="Consolas" w:cs="Courier New"/>
+          <w:color w:val="666600"/>
+          <w:sz w:val="22"/>
+          <w:szCs w:val="22"/>
+        </w:rPr>
+        <w:t>]</w:t>
+      </w:r>
+      <w:r>
+        <w:rPr>
+          <w:rFonts w:ascii="Consolas" w:hAnsi="Consolas" w:cs="Courier New"/>
+          <w:color w:val="000000"/>
+          <w:sz w:val="22"/>
+          <w:szCs w:val="22"/>
+        </w:rPr>
+        <w:t xml:space="preserve"> </w:t>
+      </w:r>
+      <w:r>
+        <w:rPr>
+          <w:rFonts w:ascii="Consolas" w:hAnsi="Consolas" w:cs="Courier New"/>
+          <w:color w:val="666600"/>
+          <w:sz w:val="22"/>
+          <w:szCs w:val="22"/>
+        </w:rPr>
+        <w:t>=</w:t>
+      </w:r>
+      <w:r>
+        <w:rPr>
+          <w:rFonts w:ascii="Consolas" w:hAnsi="Consolas" w:cs="Courier New"/>
+          <w:color w:val="000000"/>
+          <w:sz w:val="22"/>
+          <w:szCs w:val="22"/>
+        </w:rPr>
+        <w:t xml:space="preserve"> array</w:t>
+      </w:r>
+      <w:r>
+        <w:rPr>
+          <w:rFonts w:ascii="Consolas" w:hAnsi="Consolas" w:cs="Courier New"/>
+          <w:color w:val="666600"/>
+          <w:sz w:val="22"/>
+          <w:szCs w:val="22"/>
+        </w:rPr>
+        <w:t>[</w:t>
+      </w:r>
+      <w:r>
+        <w:rPr>
+          <w:rFonts w:ascii="Consolas" w:hAnsi="Consolas" w:cs="Courier New"/>
+          <w:color w:val="000000"/>
+          <w:sz w:val="22"/>
+          <w:szCs w:val="22"/>
+        </w:rPr>
+        <w:t xml:space="preserve">i </w:t>
+      </w:r>
+      <w:r>
+        <w:rPr>
+          <w:rFonts w:ascii="Consolas" w:hAnsi="Consolas" w:cs="Courier New"/>
+          <w:color w:val="666600"/>
+          <w:sz w:val="22"/>
+          <w:szCs w:val="22"/>
+        </w:rPr>
+        <w:t>+</w:t>
+      </w:r>
+      <w:r>
+        <w:rPr>
+          <w:rFonts w:ascii="Consolas" w:hAnsi="Consolas" w:cs="Courier New"/>
+          <w:color w:val="000000"/>
+          <w:sz w:val="22"/>
+          <w:szCs w:val="22"/>
+        </w:rPr>
+        <w:t xml:space="preserve"> </w:t>
+      </w:r>
+      <w:r>
+        <w:rPr>
+          <w:rFonts w:ascii="Consolas" w:hAnsi="Consolas" w:cs="Courier New"/>
+          <w:color w:val="006666"/>
+          <w:sz w:val="22"/>
+          <w:szCs w:val="22"/>
+        </w:rPr>
+        <w:t>1</w:t>
+      </w:r>
+      <w:r>
+        <w:rPr>
+          <w:rFonts w:ascii="Consolas" w:hAnsi="Consolas" w:cs="Courier New"/>
+          <w:color w:val="666600"/>
+          <w:sz w:val="22"/>
+          <w:szCs w:val="22"/>
+        </w:rPr>
+        <w:t>];</w:t>
+      </w:r>
+      <w:r>
+        <w:rPr>
+          <w:rFonts w:ascii="Consolas" w:hAnsi="Consolas" w:cs="Courier New"/>
+          <w:color w:val="666600"/>
+          <w:sz w:val="22"/>
+          <w:szCs w:val="22"/>
+        </w:rPr>
+        <w:br/>
+        <w:t xml:space="preserve">                </w:t>
+      </w:r>
+      <w:r>
+        <w:rPr>
+          <w:rFonts w:ascii="Consolas" w:hAnsi="Consolas" w:cs="Courier New"/>
+          <w:color w:val="000000"/>
+          <w:sz w:val="22"/>
+          <w:szCs w:val="22"/>
+        </w:rPr>
+        <w:t>array</w:t>
+      </w:r>
+      <w:r>
+        <w:rPr>
+          <w:rFonts w:ascii="Consolas" w:hAnsi="Consolas" w:cs="Courier New"/>
+          <w:color w:val="666600"/>
+          <w:sz w:val="22"/>
+          <w:szCs w:val="22"/>
+        </w:rPr>
+        <w:t>[</w:t>
+      </w:r>
+      <w:r>
+        <w:rPr>
+          <w:rFonts w:ascii="Consolas" w:hAnsi="Consolas" w:cs="Courier New"/>
+          <w:color w:val="000000"/>
+          <w:sz w:val="22"/>
+          <w:szCs w:val="22"/>
+        </w:rPr>
+        <w:t xml:space="preserve">i </w:t>
+      </w:r>
+      <w:r>
+        <w:rPr>
+          <w:rFonts w:ascii="Consolas" w:hAnsi="Consolas" w:cs="Courier New"/>
+          <w:color w:val="666600"/>
+          <w:sz w:val="22"/>
+          <w:szCs w:val="22"/>
+        </w:rPr>
+        <w:t>+</w:t>
+      </w:r>
+      <w:r>
+        <w:rPr>
+          <w:rFonts w:ascii="Consolas" w:hAnsi="Consolas" w:cs="Courier New"/>
+          <w:color w:val="000000"/>
+          <w:sz w:val="22"/>
+          <w:szCs w:val="22"/>
+        </w:rPr>
+        <w:t xml:space="preserve"> </w:t>
+      </w:r>
+      <w:r>
+        <w:rPr>
+          <w:rFonts w:ascii="Consolas" w:hAnsi="Consolas" w:cs="Courier New"/>
+          <w:color w:val="006666"/>
+          <w:sz w:val="22"/>
+          <w:szCs w:val="22"/>
+        </w:rPr>
+        <w:t>1</w:t>
+      </w:r>
+      <w:r>
+        <w:rPr>
+          <w:rFonts w:ascii="Consolas" w:hAnsi="Consolas" w:cs="Courier New"/>
+          <w:color w:val="666600"/>
+          <w:sz w:val="22"/>
+          <w:szCs w:val="22"/>
+        </w:rPr>
+        <w:t>]</w:t>
+      </w:r>
+      <w:r>
+        <w:rPr>
+          <w:rFonts w:ascii="Consolas" w:hAnsi="Consolas" w:cs="Courier New"/>
+          <w:color w:val="000000"/>
+          <w:sz w:val="22"/>
+          <w:szCs w:val="22"/>
+        </w:rPr>
+        <w:t xml:space="preserve"> </w:t>
+      </w:r>
+      <w:r>
+        <w:rPr>
+          <w:rFonts w:ascii="Consolas" w:hAnsi="Consolas" w:cs="Courier New"/>
+          <w:color w:val="666600"/>
+          <w:sz w:val="22"/>
+          <w:szCs w:val="22"/>
+        </w:rPr>
+        <w:t>=</w:t>
+      </w:r>
+      <w:r>
+        <w:rPr>
+          <w:rFonts w:ascii="Consolas" w:hAnsi="Consolas" w:cs="Courier New"/>
+          <w:color w:val="000000"/>
+          <w:sz w:val="22"/>
+          <w:szCs w:val="22"/>
+        </w:rPr>
+        <w:t xml:space="preserve"> temp</w:t>
+      </w:r>
+      <w:r>
+        <w:rPr>
+          <w:rFonts w:ascii="Consolas" w:hAnsi="Consolas" w:cs="Courier New"/>
+          <w:color w:val="666600"/>
+          <w:sz w:val="22"/>
+          <w:szCs w:val="22"/>
+        </w:rPr>
+        <w:t>;</w:t>
+      </w:r>
+      <w:r>
+        <w:rPr>
+          <w:rFonts w:ascii="Consolas" w:hAnsi="Consolas" w:cs="Courier New"/>
+          <w:color w:val="666600"/>
+          <w:sz w:val="22"/>
+          <w:szCs w:val="22"/>
+        </w:rPr>
+        <w:br/>
+        <w:t xml:space="preserve">                </w:t>
+      </w:r>
+      <w:r>
+        <w:rPr>
+          <w:rFonts w:ascii="Consolas" w:hAnsi="Consolas" w:cs="Courier New"/>
+          <w:color w:val="000000"/>
+          <w:sz w:val="22"/>
+          <w:szCs w:val="22"/>
+        </w:rPr>
+        <w:t xml:space="preserve">swap </w:t>
+      </w:r>
+      <w:r>
+        <w:rPr>
+          <w:rFonts w:ascii="Consolas" w:hAnsi="Consolas" w:cs="Courier New"/>
+          <w:color w:val="666600"/>
+          <w:sz w:val="22"/>
+          <w:szCs w:val="22"/>
+        </w:rPr>
+        <w:t>=</w:t>
+      </w:r>
+      <w:r>
+        <w:rPr>
+          <w:rFonts w:ascii="Consolas" w:hAnsi="Consolas" w:cs="Courier New"/>
+          <w:color w:val="000000"/>
+          <w:sz w:val="22"/>
+          <w:szCs w:val="22"/>
+        </w:rPr>
+        <w:t xml:space="preserve"> </w:t>
+      </w:r>
+      <w:r>
+        <w:rPr>
+          <w:rFonts w:ascii="Consolas" w:hAnsi="Consolas" w:cs="Courier New"/>
+          <w:color w:val="000088"/>
+          <w:sz w:val="22"/>
+          <w:szCs w:val="22"/>
+        </w:rPr>
+        <w:t>true</w:t>
+      </w:r>
+      <w:r>
+        <w:rPr>
+          <w:rFonts w:ascii="Consolas" w:hAnsi="Consolas" w:cs="Courier New"/>
+          <w:color w:val="666600"/>
+          <w:sz w:val="22"/>
+          <w:szCs w:val="22"/>
+        </w:rPr>
+        <w:t>;</w:t>
+      </w:r>
+      <w:r>
+        <w:rPr>
+          <w:rFonts w:ascii="Consolas" w:hAnsi="Consolas" w:cs="Courier New"/>
+          <w:color w:val="666600"/>
+          <w:sz w:val="22"/>
+          <w:szCs w:val="22"/>
+        </w:rPr>
+        <w:br/>
+        <w:t xml:space="preserve">            }</w:t>
+      </w:r>
+      <w:r>
+        <w:rPr>
+          <w:rFonts w:ascii="Consolas" w:hAnsi="Consolas" w:cs="Courier New"/>
+          <w:color w:val="666600"/>
+          <w:sz w:val="22"/>
+          <w:szCs w:val="22"/>
+        </w:rPr>
+        <w:br/>
+        <w:t xml:space="preserve">        }</w:t>
+      </w:r>
+      <w:r>
+        <w:rPr>
+          <w:rFonts w:ascii="Consolas" w:hAnsi="Consolas" w:cs="Courier New"/>
+          <w:color w:val="666600"/>
+          <w:sz w:val="22"/>
+          <w:szCs w:val="22"/>
+        </w:rPr>
+        <w:br/>
+        <w:t xml:space="preserve">        </w:t>
+      </w:r>
+      <w:r>
+        <w:rPr>
+          <w:rFonts w:ascii="Consolas" w:hAnsi="Consolas" w:cs="Courier New"/>
+          <w:color w:val="000088"/>
+          <w:sz w:val="22"/>
+          <w:szCs w:val="22"/>
+        </w:rPr>
+        <w:t>end</w:t>
+      </w:r>
+      <w:r>
+        <w:rPr>
+          <w:rFonts w:ascii="Consolas" w:hAnsi="Consolas" w:cs="Courier New"/>
+          <w:color w:val="666600"/>
+          <w:sz w:val="22"/>
+          <w:szCs w:val="22"/>
+        </w:rPr>
+        <w:t>--;</w:t>
+      </w:r>
+      <w:r>
+        <w:rPr>
+          <w:rFonts w:ascii="Consolas" w:hAnsi="Consolas" w:cs="Courier New"/>
+          <w:color w:val="666600"/>
+          <w:sz w:val="22"/>
+          <w:szCs w:val="22"/>
+        </w:rPr>
+        <w:br/>
+        <w:t xml:space="preserve">    }</w:t>
+      </w:r>
+      <w:r>
+        <w:rPr>
+          <w:rFonts w:ascii="Consolas" w:hAnsi="Consolas" w:cs="Courier New"/>
+          <w:color w:val="666600"/>
+          <w:sz w:val="22"/>
+          <w:szCs w:val="22"/>
+        </w:rPr>
+        <w:br/>
+        <w:t xml:space="preserve">    </w:t>
+      </w:r>
+      <w:r>
+        <w:rPr>
+          <w:rFonts w:ascii="Consolas" w:hAnsi="Consolas" w:cs="Courier New"/>
+          <w:color w:val="000088"/>
+          <w:sz w:val="22"/>
+          <w:szCs w:val="22"/>
+        </w:rPr>
+        <w:t>while</w:t>
+      </w:r>
+      <w:r>
+        <w:rPr>
+          <w:rFonts w:ascii="Consolas" w:hAnsi="Consolas" w:cs="Courier New"/>
+          <w:color w:val="000000"/>
+          <w:sz w:val="22"/>
+          <w:szCs w:val="22"/>
+        </w:rPr>
+        <w:t xml:space="preserve"> </w:t>
+      </w:r>
+      <w:r>
+        <w:rPr>
+          <w:rFonts w:ascii="Consolas" w:hAnsi="Consolas" w:cs="Courier New"/>
+          <w:color w:val="666600"/>
+          <w:sz w:val="22"/>
+          <w:szCs w:val="22"/>
+        </w:rPr>
+        <w:t>(</w:t>
+      </w:r>
+      <w:r>
+        <w:rPr>
+          <w:rFonts w:ascii="Consolas" w:hAnsi="Consolas" w:cs="Courier New"/>
+          <w:color w:val="000000"/>
+          <w:sz w:val="22"/>
+          <w:szCs w:val="22"/>
+        </w:rPr>
+        <w:t>swap</w:t>
+      </w:r>
+      <w:r>
+        <w:rPr>
+          <w:rFonts w:ascii="Consolas" w:hAnsi="Consolas" w:cs="Courier New"/>
+          <w:color w:val="666600"/>
+          <w:sz w:val="22"/>
+          <w:szCs w:val="22"/>
+        </w:rPr>
+        <w:t>);</w:t>
+      </w:r>
+      <w:r>
+        <w:rPr>
+          <w:rFonts w:ascii="Consolas" w:hAnsi="Consolas" w:cs="Courier New"/>
+          <w:color w:val="666600"/>
+          <w:sz w:val="22"/>
+          <w:szCs w:val="22"/>
+        </w:rPr>
+        <w:br/>
+        <w:t>}</w:t>
+      </w:r>
+    </w:p>
+    <w:p>
+      <w:pPr>
+        <w:ind w:left="360"/>
+      </w:pPr>
+    </w:p>
+    <w:p>
+      <w:pPr>
+        <w:ind w:left="360"/>
+      </w:pPr>
+      <w:r>
+        <w:t xml:space="preserve">Several other sorting algorithms can be categorised as a variation/optimisation of bubble sort such as ‘Cocktail Shaker </w:t>
+      </w:r>
+      <w:r>
+        <w:t>S</w:t>
+      </w:r>
+      <w:r>
+        <w:t>ort’ in which repeatedly performs a bubble sort going from left to right followed by a bubble sort from right to left, causing smaller values in the array to more quickly reach the start of the array.</w:t>
+      </w:r>
+    </w:p>
+    <w:p>
+      <w:pPr>
+        <w:ind w:left="360"/>
+      </w:pPr>
+      <w:r>
+        <w:t xml:space="preserve">Another, more effective variation is ‘Comb Sort’ in which allows turtles (small values at the end of the array) to move more positions per iteration. It does this by performing a bubble sort but instead of comparing and swapping one element to the next (gap of 1), it implements a much larger gap between the elements. This gap is </w:t>
+      </w:r>
+      <w:r>
+        <w:t xml:space="preserve">initially the length of the array shrunk by the scale factor and is further </w:t>
+      </w:r>
+      <w:r>
+        <w:t xml:space="preserve">shrunk by </w:t>
+      </w:r>
+      <w:r>
+        <w:t xml:space="preserve">the </w:t>
+      </w:r>
+      <w:r>
+        <w:t>scale factor each iteration until a gap of 1 is reached, in which case this pass is equivalent to a standard bubble sort.</w:t>
+      </w:r>
+      <w:r>
+        <w:t xml:space="preserve"> The scale factor is most optimal at a value of  ~1.3</w:t>
+      </w:r>
+      <w:r>
+        <w:t xml:space="preserve"> as too small a value would make many unnecessary comparisons and too large a value would mean the turtles are not effectively dealt with.</w:t>
+      </w:r>
+    </w:p>
+    <w:p>
+      <w:pPr>
+        <w:ind w:left="360"/>
+        <w:jc w:val="center"/>
+      </w:pPr>
+      <w:r>
+        <w:lastRenderedPageBreak/>
+        <w:t>Here is an example of the Comb Sort algorithm written in java</w:t>
+      </w:r>
+    </w:p>
+    <w:p>
+      <w:pPr>
+        <w:pStyle w:val="NormalWeb"/>
+        <w:pBdr>
+          <w:top w:val="single" w:sz="6" w:space="2" w:color="888888"/>
+          <w:left w:val="single" w:sz="6" w:space="2" w:color="888888"/>
+          <w:bottom w:val="single" w:sz="6" w:space="2" w:color="888888"/>
+          <w:right w:val="single" w:sz="6" w:space="2" w:color="888888"/>
+        </w:pBdr>
+        <w:tabs>
+          <w:tab w:val="left" w:pos="916"/>
+          <w:tab w:val="left" w:pos="1832"/>
+          <w:tab w:val="left" w:pos="2748"/>
+          <w:tab w:val="left" w:pos="3664"/>
+          <w:tab w:val="left" w:pos="4580"/>
+          <w:tab w:val="left" w:pos="5496"/>
+          <w:tab w:val="left" w:pos="6412"/>
+          <w:tab w:val="left" w:pos="7328"/>
+          <w:tab w:val="left" w:pos="8244"/>
+          <w:tab w:val="left" w:pos="9160"/>
+          <w:tab w:val="left" w:pos="10076"/>
+          <w:tab w:val="left" w:pos="10992"/>
+          <w:tab w:val="left" w:pos="11908"/>
+          <w:tab w:val="left" w:pos="12824"/>
+          <w:tab w:val="left" w:pos="13740"/>
+          <w:tab w:val="left" w:pos="14656"/>
+        </w:tabs>
+        <w:spacing w:before="0" w:beforeAutospacing="0" w:after="0" w:afterAutospacing="0"/>
+        <w:divId w:val="651956708"/>
+        <w:rPr>
+          <w:rFonts w:ascii="Consolas" w:hAnsi="Consolas" w:cs="Courier New"/>
+          <w:sz w:val="22"/>
+          <w:szCs w:val="22"/>
+        </w:rPr>
+      </w:pPr>
+      <w:r>
+        <w:rPr>
+          <w:rFonts w:ascii="Consolas" w:hAnsi="Consolas" w:cs="Courier New"/>
+          <w:color w:val="000088"/>
+          <w:sz w:val="22"/>
+          <w:szCs w:val="22"/>
+        </w:rPr>
+        <w:t>private</w:t>
+      </w:r>
+      <w:r>
+        <w:rPr>
+          <w:rFonts w:ascii="Consolas" w:hAnsi="Consolas" w:cs="Courier New"/>
+          <w:color w:val="000000"/>
+          <w:sz w:val="22"/>
+          <w:szCs w:val="22"/>
+        </w:rPr>
+        <w:t xml:space="preserve"> </w:t>
+      </w:r>
+      <w:r>
+        <w:rPr>
+          <w:rFonts w:ascii="Consolas" w:hAnsi="Consolas" w:cs="Courier New"/>
+          <w:color w:val="000088"/>
+          <w:sz w:val="22"/>
+          <w:szCs w:val="22"/>
+        </w:rPr>
+        <w:t>void</w:t>
+      </w:r>
+      <w:r>
+        <w:rPr>
+          <w:rFonts w:ascii="Consolas" w:hAnsi="Consolas" w:cs="Courier New"/>
+          <w:color w:val="000000"/>
+          <w:sz w:val="22"/>
+          <w:szCs w:val="22"/>
+        </w:rPr>
+        <w:t xml:space="preserve"> combSort</w:t>
+      </w:r>
+      <w:r>
+        <w:rPr>
+          <w:rFonts w:ascii="Consolas" w:hAnsi="Consolas" w:cs="Courier New"/>
+          <w:color w:val="666600"/>
+          <w:sz w:val="22"/>
+          <w:szCs w:val="22"/>
+        </w:rPr>
+        <w:t>(</w:t>
+      </w:r>
+      <w:r>
+        <w:rPr>
+          <w:rFonts w:ascii="Consolas" w:hAnsi="Consolas" w:cs="Courier New"/>
+          <w:color w:val="000088"/>
+          <w:sz w:val="22"/>
+          <w:szCs w:val="22"/>
+        </w:rPr>
+        <w:t>int</w:t>
+      </w:r>
+      <w:r>
+        <w:rPr>
+          <w:rFonts w:ascii="Consolas" w:hAnsi="Consolas" w:cs="Courier New"/>
+          <w:color w:val="666600"/>
+          <w:sz w:val="22"/>
+          <w:szCs w:val="22"/>
+        </w:rPr>
+        <w:t>[]</w:t>
+      </w:r>
+      <w:r>
+        <w:rPr>
+          <w:rFonts w:ascii="Consolas" w:hAnsi="Consolas" w:cs="Courier New"/>
+          <w:color w:val="000000"/>
+          <w:sz w:val="22"/>
+          <w:szCs w:val="22"/>
+        </w:rPr>
+        <w:t xml:space="preserve"> array</w:t>
+      </w:r>
+      <w:r>
+        <w:rPr>
+          <w:rFonts w:ascii="Consolas" w:hAnsi="Consolas" w:cs="Courier New"/>
+          <w:color w:val="666600"/>
+          <w:sz w:val="22"/>
+          <w:szCs w:val="22"/>
+        </w:rPr>
+        <w:t>)</w:t>
+      </w:r>
+      <w:r>
+        <w:rPr>
+          <w:rFonts w:ascii="Consolas" w:hAnsi="Consolas" w:cs="Courier New"/>
+          <w:color w:val="000000"/>
+          <w:sz w:val="22"/>
+          <w:szCs w:val="22"/>
+        </w:rPr>
+        <w:t xml:space="preserve"> </w:t>
+      </w:r>
+      <w:r>
+        <w:rPr>
+          <w:rFonts w:ascii="Consolas" w:hAnsi="Consolas" w:cs="Courier New"/>
+          <w:color w:val="666600"/>
+          <w:sz w:val="22"/>
+          <w:szCs w:val="22"/>
+        </w:rPr>
+        <w:t>{</w:t>
+      </w:r>
+      <w:r>
+        <w:rPr>
+          <w:rFonts w:ascii="Consolas" w:hAnsi="Consolas" w:cs="Courier New"/>
+          <w:color w:val="666600"/>
+          <w:sz w:val="22"/>
+          <w:szCs w:val="22"/>
+        </w:rPr>
+        <w:br/>
+        <w:t xml:space="preserve">    </w:t>
+      </w:r>
+      <w:r>
+        <w:rPr>
+          <w:rFonts w:ascii="Consolas" w:hAnsi="Consolas" w:cs="Courier New"/>
+          <w:color w:val="000088"/>
+          <w:sz w:val="22"/>
+          <w:szCs w:val="22"/>
+        </w:rPr>
+        <w:t>boolean</w:t>
+      </w:r>
+      <w:r>
+        <w:rPr>
+          <w:rFonts w:ascii="Consolas" w:hAnsi="Consolas" w:cs="Courier New"/>
+          <w:color w:val="000000"/>
+          <w:sz w:val="22"/>
+          <w:szCs w:val="22"/>
+        </w:rPr>
+        <w:t xml:space="preserve"> sorted </w:t>
+      </w:r>
+      <w:r>
+        <w:rPr>
+          <w:rFonts w:ascii="Consolas" w:hAnsi="Consolas" w:cs="Courier New"/>
+          <w:color w:val="666600"/>
+          <w:sz w:val="22"/>
+          <w:szCs w:val="22"/>
+        </w:rPr>
+        <w:t>=</w:t>
+      </w:r>
+      <w:r>
+        <w:rPr>
+          <w:rFonts w:ascii="Consolas" w:hAnsi="Consolas" w:cs="Courier New"/>
+          <w:color w:val="000000"/>
+          <w:sz w:val="22"/>
+          <w:szCs w:val="22"/>
+        </w:rPr>
+        <w:t xml:space="preserve"> </w:t>
+      </w:r>
+      <w:r>
+        <w:rPr>
+          <w:rFonts w:ascii="Consolas" w:hAnsi="Consolas" w:cs="Courier New"/>
+          <w:color w:val="000088"/>
+          <w:sz w:val="22"/>
+          <w:szCs w:val="22"/>
+        </w:rPr>
+        <w:t>false</w:t>
+      </w:r>
+      <w:r>
+        <w:rPr>
+          <w:rFonts w:ascii="Consolas" w:hAnsi="Consolas" w:cs="Courier New"/>
+          <w:color w:val="666600"/>
+          <w:sz w:val="22"/>
+          <w:szCs w:val="22"/>
+        </w:rPr>
+        <w:t>;</w:t>
+      </w:r>
+      <w:r>
+        <w:rPr>
+          <w:rFonts w:ascii="Consolas" w:hAnsi="Consolas" w:cs="Courier New"/>
+          <w:color w:val="666600"/>
+          <w:sz w:val="22"/>
+          <w:szCs w:val="22"/>
+        </w:rPr>
+        <w:br/>
+        <w:t xml:space="preserve">    </w:t>
+      </w:r>
+      <w:r>
+        <w:rPr>
+          <w:rFonts w:ascii="Consolas" w:hAnsi="Consolas" w:cs="Courier New"/>
+          <w:color w:val="000088"/>
+          <w:sz w:val="22"/>
+          <w:szCs w:val="22"/>
+        </w:rPr>
+        <w:t>int</w:t>
+      </w:r>
+      <w:r>
+        <w:rPr>
+          <w:rFonts w:ascii="Consolas" w:hAnsi="Consolas" w:cs="Courier New"/>
+          <w:color w:val="000000"/>
+          <w:sz w:val="22"/>
+          <w:szCs w:val="22"/>
+        </w:rPr>
+        <w:t xml:space="preserve"> gap </w:t>
+      </w:r>
+      <w:r>
+        <w:rPr>
+          <w:rFonts w:ascii="Consolas" w:hAnsi="Consolas" w:cs="Courier New"/>
+          <w:color w:val="666600"/>
+          <w:sz w:val="22"/>
+          <w:szCs w:val="22"/>
+        </w:rPr>
+        <w:t>=</w:t>
+      </w:r>
+      <w:r>
+        <w:rPr>
+          <w:rFonts w:ascii="Consolas" w:hAnsi="Consolas" w:cs="Courier New"/>
+          <w:color w:val="000000"/>
+          <w:sz w:val="22"/>
+          <w:szCs w:val="22"/>
+        </w:rPr>
+        <w:t xml:space="preserve"> array</w:t>
+      </w:r>
+      <w:r>
+        <w:rPr>
+          <w:rFonts w:ascii="Consolas" w:hAnsi="Consolas" w:cs="Courier New"/>
+          <w:color w:val="666600"/>
+          <w:sz w:val="22"/>
+          <w:szCs w:val="22"/>
+        </w:rPr>
+        <w:t>.</w:t>
+      </w:r>
+      <w:r>
+        <w:rPr>
+          <w:rFonts w:ascii="Consolas" w:hAnsi="Consolas" w:cs="Courier New"/>
+          <w:color w:val="000000"/>
+          <w:sz w:val="22"/>
+          <w:szCs w:val="22"/>
+        </w:rPr>
+        <w:t>length</w:t>
+      </w:r>
+      <w:r>
+        <w:rPr>
+          <w:rFonts w:ascii="Consolas" w:hAnsi="Consolas" w:cs="Courier New"/>
+          <w:color w:val="666600"/>
+          <w:sz w:val="22"/>
+          <w:szCs w:val="22"/>
+        </w:rPr>
+        <w:t>;</w:t>
+      </w:r>
+      <w:r>
+        <w:rPr>
+          <w:rFonts w:ascii="Consolas" w:hAnsi="Consolas" w:cs="Courier New"/>
+          <w:color w:val="666600"/>
+          <w:sz w:val="22"/>
+          <w:szCs w:val="22"/>
+        </w:rPr>
+        <w:br/>
+        <w:t xml:space="preserve">    </w:t>
+      </w:r>
+      <w:r>
+        <w:rPr>
+          <w:rFonts w:ascii="Consolas" w:hAnsi="Consolas" w:cs="Courier New"/>
+          <w:color w:val="000088"/>
+          <w:sz w:val="22"/>
+          <w:szCs w:val="22"/>
+        </w:rPr>
+        <w:t>do</w:t>
+      </w:r>
+      <w:r>
+        <w:rPr>
+          <w:rFonts w:ascii="Consolas" w:hAnsi="Consolas" w:cs="Courier New"/>
+          <w:color w:val="000000"/>
+          <w:sz w:val="22"/>
+          <w:szCs w:val="22"/>
+        </w:rPr>
+        <w:t xml:space="preserve"> </w:t>
+      </w:r>
+      <w:r>
+        <w:rPr>
+          <w:rFonts w:ascii="Consolas" w:hAnsi="Consolas" w:cs="Courier New"/>
+          <w:color w:val="666600"/>
+          <w:sz w:val="22"/>
+          <w:szCs w:val="22"/>
+        </w:rPr>
+        <w:t>{</w:t>
+      </w:r>
+      <w:r>
+        <w:rPr>
+          <w:rFonts w:ascii="Consolas" w:hAnsi="Consolas" w:cs="Courier New"/>
+          <w:color w:val="666600"/>
+          <w:sz w:val="22"/>
+          <w:szCs w:val="22"/>
+        </w:rPr>
+        <w:br/>
+        <w:t xml:space="preserve">        </w:t>
+      </w:r>
+      <w:r>
+        <w:rPr>
+          <w:rFonts w:ascii="Consolas" w:hAnsi="Consolas" w:cs="Courier New"/>
+          <w:color w:val="000000"/>
+          <w:sz w:val="22"/>
+          <w:szCs w:val="22"/>
+        </w:rPr>
+        <w:t xml:space="preserve">gap </w:t>
+      </w:r>
+      <w:r>
+        <w:rPr>
+          <w:rFonts w:ascii="Consolas" w:hAnsi="Consolas" w:cs="Courier New"/>
+          <w:color w:val="666600"/>
+          <w:sz w:val="22"/>
+          <w:szCs w:val="22"/>
+        </w:rPr>
+        <w:t>=</w:t>
+      </w:r>
+      <w:r>
+        <w:rPr>
+          <w:rFonts w:ascii="Consolas" w:hAnsi="Consolas" w:cs="Courier New"/>
+          <w:color w:val="000000"/>
+          <w:sz w:val="22"/>
+          <w:szCs w:val="22"/>
+        </w:rPr>
+        <w:t xml:space="preserve"> </w:t>
+      </w:r>
+      <w:r>
+        <w:rPr>
+          <w:rFonts w:ascii="Consolas" w:hAnsi="Consolas" w:cs="Courier New"/>
+          <w:color w:val="666600"/>
+          <w:sz w:val="22"/>
+          <w:szCs w:val="22"/>
+        </w:rPr>
+        <w:t>(</w:t>
+      </w:r>
+      <w:r>
+        <w:rPr>
+          <w:rFonts w:ascii="Consolas" w:hAnsi="Consolas" w:cs="Courier New"/>
+          <w:color w:val="000088"/>
+          <w:sz w:val="22"/>
+          <w:szCs w:val="22"/>
+        </w:rPr>
+        <w:t>int</w:t>
+      </w:r>
+      <w:r>
+        <w:rPr>
+          <w:rFonts w:ascii="Consolas" w:hAnsi="Consolas" w:cs="Courier New"/>
+          <w:color w:val="666600"/>
+          <w:sz w:val="22"/>
+          <w:szCs w:val="22"/>
+        </w:rPr>
+        <w:t>)</w:t>
+      </w:r>
+      <w:r>
+        <w:rPr>
+          <w:rFonts w:ascii="Consolas" w:hAnsi="Consolas" w:cs="Courier New"/>
+          <w:color w:val="000000"/>
+          <w:sz w:val="22"/>
+          <w:szCs w:val="22"/>
+        </w:rPr>
+        <w:t xml:space="preserve"> </w:t>
+      </w:r>
+      <w:r>
+        <w:rPr>
+          <w:rFonts w:ascii="Consolas" w:hAnsi="Consolas" w:cs="Courier New"/>
+          <w:color w:val="660066"/>
+          <w:sz w:val="22"/>
+          <w:szCs w:val="22"/>
+        </w:rPr>
+        <w:t>Math</w:t>
+      </w:r>
+      <w:r>
+        <w:rPr>
+          <w:rFonts w:ascii="Consolas" w:hAnsi="Consolas" w:cs="Courier New"/>
+          <w:color w:val="666600"/>
+          <w:sz w:val="22"/>
+          <w:szCs w:val="22"/>
+        </w:rPr>
+        <w:t>.</w:t>
+      </w:r>
+      <w:r>
+        <w:rPr>
+          <w:rFonts w:ascii="Consolas" w:hAnsi="Consolas" w:cs="Courier New"/>
+          <w:color w:val="000000"/>
+          <w:sz w:val="22"/>
+          <w:szCs w:val="22"/>
+        </w:rPr>
+        <w:t>floor</w:t>
+      </w:r>
+      <w:r>
+        <w:rPr>
+          <w:rFonts w:ascii="Consolas" w:hAnsi="Consolas" w:cs="Courier New"/>
+          <w:color w:val="666600"/>
+          <w:sz w:val="22"/>
+          <w:szCs w:val="22"/>
+        </w:rPr>
+        <w:t>(</w:t>
+      </w:r>
+      <w:r>
+        <w:rPr>
+          <w:rFonts w:ascii="Consolas" w:hAnsi="Consolas" w:cs="Courier New"/>
+          <w:color w:val="000000"/>
+          <w:sz w:val="22"/>
+          <w:szCs w:val="22"/>
+        </w:rPr>
+        <w:t xml:space="preserve">gap </w:t>
+      </w:r>
+      <w:r>
+        <w:rPr>
+          <w:rFonts w:ascii="Consolas" w:hAnsi="Consolas" w:cs="Courier New"/>
+          <w:color w:val="666600"/>
+          <w:sz w:val="22"/>
+          <w:szCs w:val="22"/>
+        </w:rPr>
+        <w:t>/</w:t>
+      </w:r>
+      <w:r>
+        <w:rPr>
+          <w:rFonts w:ascii="Consolas" w:hAnsi="Consolas" w:cs="Courier New"/>
+          <w:color w:val="000000"/>
+          <w:sz w:val="22"/>
+          <w:szCs w:val="22"/>
+        </w:rPr>
+        <w:t xml:space="preserve"> </w:t>
+      </w:r>
+      <w:r>
+        <w:rPr>
+          <w:rFonts w:ascii="Consolas" w:hAnsi="Consolas" w:cs="Courier New"/>
+          <w:color w:val="006666"/>
+          <w:sz w:val="22"/>
+          <w:szCs w:val="22"/>
+        </w:rPr>
+        <w:t>1.3</w:t>
+      </w:r>
+      <w:r>
+        <w:rPr>
+          <w:rFonts w:ascii="Consolas" w:hAnsi="Consolas" w:cs="Courier New"/>
+          <w:color w:val="666600"/>
+          <w:sz w:val="22"/>
+          <w:szCs w:val="22"/>
+        </w:rPr>
+        <w:t>);</w:t>
+      </w:r>
+      <w:r>
+        <w:rPr>
+          <w:rFonts w:ascii="Consolas" w:hAnsi="Consolas" w:cs="Courier New"/>
+          <w:color w:val="666600"/>
+          <w:sz w:val="22"/>
+          <w:szCs w:val="22"/>
+        </w:rPr>
+        <w:br/>
+        <w:t xml:space="preserve">        </w:t>
+      </w:r>
+      <w:r>
+        <w:rPr>
+          <w:rFonts w:ascii="Consolas" w:hAnsi="Consolas" w:cs="Courier New"/>
+          <w:color w:val="000088"/>
+          <w:sz w:val="22"/>
+          <w:szCs w:val="22"/>
+        </w:rPr>
+        <w:t>if</w:t>
+      </w:r>
+      <w:r>
+        <w:rPr>
+          <w:rFonts w:ascii="Consolas" w:hAnsi="Consolas" w:cs="Courier New"/>
+          <w:color w:val="000000"/>
+          <w:sz w:val="22"/>
+          <w:szCs w:val="22"/>
+        </w:rPr>
+        <w:t xml:space="preserve"> </w:t>
+      </w:r>
+      <w:r>
+        <w:rPr>
+          <w:rFonts w:ascii="Consolas" w:hAnsi="Consolas" w:cs="Courier New"/>
+          <w:color w:val="666600"/>
+          <w:sz w:val="22"/>
+          <w:szCs w:val="22"/>
+        </w:rPr>
+        <w:t>(</w:t>
+      </w:r>
+      <w:r>
+        <w:rPr>
+          <w:rFonts w:ascii="Consolas" w:hAnsi="Consolas" w:cs="Courier New"/>
+          <w:color w:val="000000"/>
+          <w:sz w:val="22"/>
+          <w:szCs w:val="22"/>
+        </w:rPr>
+        <w:t xml:space="preserve">gap </w:t>
+      </w:r>
+      <w:r>
+        <w:rPr>
+          <w:rFonts w:ascii="Consolas" w:hAnsi="Consolas" w:cs="Courier New"/>
+          <w:color w:val="666600"/>
+          <w:sz w:val="22"/>
+          <w:szCs w:val="22"/>
+        </w:rPr>
+        <w:t>&lt;=</w:t>
+      </w:r>
+      <w:r>
+        <w:rPr>
+          <w:rFonts w:ascii="Consolas" w:hAnsi="Consolas" w:cs="Courier New"/>
+          <w:color w:val="000000"/>
+          <w:sz w:val="22"/>
+          <w:szCs w:val="22"/>
+        </w:rPr>
+        <w:t xml:space="preserve"> </w:t>
+      </w:r>
+      <w:r>
+        <w:rPr>
+          <w:rFonts w:ascii="Consolas" w:hAnsi="Consolas" w:cs="Courier New"/>
+          <w:color w:val="006666"/>
+          <w:sz w:val="22"/>
+          <w:szCs w:val="22"/>
+        </w:rPr>
+        <w:t>1</w:t>
+      </w:r>
+      <w:r>
+        <w:rPr>
+          <w:rFonts w:ascii="Consolas" w:hAnsi="Consolas" w:cs="Courier New"/>
+          <w:color w:val="666600"/>
+          <w:sz w:val="22"/>
+          <w:szCs w:val="22"/>
+        </w:rPr>
+        <w:t>)</w:t>
+      </w:r>
+      <w:r>
+        <w:rPr>
+          <w:rFonts w:ascii="Consolas" w:hAnsi="Consolas" w:cs="Courier New"/>
+          <w:color w:val="000000"/>
+          <w:sz w:val="22"/>
+          <w:szCs w:val="22"/>
+        </w:rPr>
+        <w:t xml:space="preserve"> </w:t>
+      </w:r>
+      <w:r>
+        <w:rPr>
+          <w:rFonts w:ascii="Consolas" w:hAnsi="Consolas" w:cs="Courier New"/>
+          <w:color w:val="666600"/>
+          <w:sz w:val="22"/>
+          <w:szCs w:val="22"/>
+        </w:rPr>
+        <w:t>{</w:t>
+      </w:r>
+      <w:r>
+        <w:rPr>
+          <w:rFonts w:ascii="Consolas" w:hAnsi="Consolas" w:cs="Courier New"/>
+          <w:color w:val="666600"/>
+          <w:sz w:val="22"/>
+          <w:szCs w:val="22"/>
+        </w:rPr>
+        <w:br/>
+        <w:t xml:space="preserve">            </w:t>
+      </w:r>
+      <w:r>
+        <w:rPr>
+          <w:rFonts w:ascii="Consolas" w:hAnsi="Consolas" w:cs="Courier New"/>
+          <w:color w:val="000000"/>
+          <w:sz w:val="22"/>
+          <w:szCs w:val="22"/>
+        </w:rPr>
+        <w:t xml:space="preserve">gap </w:t>
+      </w:r>
+      <w:r>
+        <w:rPr>
+          <w:rFonts w:ascii="Consolas" w:hAnsi="Consolas" w:cs="Courier New"/>
+          <w:color w:val="666600"/>
+          <w:sz w:val="22"/>
+          <w:szCs w:val="22"/>
+        </w:rPr>
+        <w:t>=</w:t>
+      </w:r>
+      <w:r>
+        <w:rPr>
+          <w:rFonts w:ascii="Consolas" w:hAnsi="Consolas" w:cs="Courier New"/>
+          <w:color w:val="000000"/>
+          <w:sz w:val="22"/>
+          <w:szCs w:val="22"/>
+        </w:rPr>
+        <w:t xml:space="preserve"> </w:t>
+      </w:r>
+      <w:r>
+        <w:rPr>
+          <w:rFonts w:ascii="Consolas" w:hAnsi="Consolas" w:cs="Courier New"/>
+          <w:color w:val="006666"/>
+          <w:sz w:val="22"/>
+          <w:szCs w:val="22"/>
+        </w:rPr>
+        <w:t>1</w:t>
+      </w:r>
+      <w:r>
+        <w:rPr>
+          <w:rFonts w:ascii="Consolas" w:hAnsi="Consolas" w:cs="Courier New"/>
+          <w:color w:val="666600"/>
+          <w:sz w:val="22"/>
+          <w:szCs w:val="22"/>
+        </w:rPr>
+        <w:t>;</w:t>
+      </w:r>
+      <w:r>
+        <w:rPr>
+          <w:rFonts w:ascii="Consolas" w:hAnsi="Consolas" w:cs="Courier New"/>
+          <w:color w:val="666600"/>
+          <w:sz w:val="22"/>
+          <w:szCs w:val="22"/>
+        </w:rPr>
+        <w:br/>
+        <w:t xml:space="preserve">            </w:t>
+      </w:r>
+      <w:r>
+        <w:rPr>
+          <w:rFonts w:ascii="Consolas" w:hAnsi="Consolas" w:cs="Courier New"/>
+          <w:color w:val="000000"/>
+          <w:sz w:val="22"/>
+          <w:szCs w:val="22"/>
+        </w:rPr>
+        <w:t xml:space="preserve">sorted </w:t>
+      </w:r>
+      <w:r>
+        <w:rPr>
+          <w:rFonts w:ascii="Consolas" w:hAnsi="Consolas" w:cs="Courier New"/>
+          <w:color w:val="666600"/>
+          <w:sz w:val="22"/>
+          <w:szCs w:val="22"/>
+        </w:rPr>
+        <w:t>=</w:t>
+      </w:r>
+      <w:r>
+        <w:rPr>
+          <w:rFonts w:ascii="Consolas" w:hAnsi="Consolas" w:cs="Courier New"/>
+          <w:color w:val="000000"/>
+          <w:sz w:val="22"/>
+          <w:szCs w:val="22"/>
+        </w:rPr>
+        <w:t xml:space="preserve"> </w:t>
+      </w:r>
+      <w:r>
+        <w:rPr>
+          <w:rFonts w:ascii="Consolas" w:hAnsi="Consolas" w:cs="Courier New"/>
+          <w:color w:val="000088"/>
+          <w:sz w:val="22"/>
+          <w:szCs w:val="22"/>
+        </w:rPr>
+        <w:t>true</w:t>
+      </w:r>
+      <w:r>
+        <w:rPr>
+          <w:rFonts w:ascii="Consolas" w:hAnsi="Consolas" w:cs="Courier New"/>
+          <w:color w:val="666600"/>
+          <w:sz w:val="22"/>
+          <w:szCs w:val="22"/>
+        </w:rPr>
+        <w:t>;</w:t>
+      </w:r>
+      <w:r>
+        <w:rPr>
+          <w:rFonts w:ascii="Consolas" w:hAnsi="Consolas" w:cs="Courier New"/>
+          <w:color w:val="666600"/>
+          <w:sz w:val="22"/>
+          <w:szCs w:val="22"/>
+        </w:rPr>
+        <w:br/>
+        <w:t xml:space="preserve">        }</w:t>
+      </w:r>
+      <w:r>
+        <w:rPr>
+          <w:rFonts w:ascii="Consolas" w:hAnsi="Consolas" w:cs="Courier New"/>
+          <w:color w:val="666600"/>
+          <w:sz w:val="22"/>
+          <w:szCs w:val="22"/>
+        </w:rPr>
+        <w:br/>
+      </w:r>
+      <w:r>
+        <w:rPr>
+          <w:rFonts w:ascii="Consolas" w:hAnsi="Consolas" w:cs="Courier New"/>
+          <w:color w:val="666600"/>
+          <w:sz w:val="22"/>
+          <w:szCs w:val="22"/>
+        </w:rPr>
+        <w:br/>
+        <w:t xml:space="preserve">        </w:t>
+      </w:r>
+      <w:r>
+        <w:rPr>
+          <w:rFonts w:ascii="Consolas" w:hAnsi="Consolas" w:cs="Courier New"/>
+          <w:color w:val="000088"/>
+          <w:sz w:val="22"/>
+          <w:szCs w:val="22"/>
+        </w:rPr>
+        <w:t>for</w:t>
+      </w:r>
+      <w:r>
+        <w:rPr>
+          <w:rFonts w:ascii="Consolas" w:hAnsi="Consolas" w:cs="Courier New"/>
+          <w:color w:val="000000"/>
+          <w:sz w:val="22"/>
+          <w:szCs w:val="22"/>
+        </w:rPr>
+        <w:t xml:space="preserve"> </w:t>
+      </w:r>
+      <w:r>
+        <w:rPr>
+          <w:rFonts w:ascii="Consolas" w:hAnsi="Consolas" w:cs="Courier New"/>
+          <w:color w:val="666600"/>
+          <w:sz w:val="22"/>
+          <w:szCs w:val="22"/>
+        </w:rPr>
+        <w:t>(</w:t>
+      </w:r>
+      <w:r>
+        <w:rPr>
+          <w:rFonts w:ascii="Consolas" w:hAnsi="Consolas" w:cs="Courier New"/>
+          <w:color w:val="000088"/>
+          <w:sz w:val="22"/>
+          <w:szCs w:val="22"/>
+        </w:rPr>
+        <w:t>int</w:t>
+      </w:r>
+      <w:r>
+        <w:rPr>
+          <w:rFonts w:ascii="Consolas" w:hAnsi="Consolas" w:cs="Courier New"/>
+          <w:color w:val="000000"/>
+          <w:sz w:val="22"/>
+          <w:szCs w:val="22"/>
+        </w:rPr>
+        <w:t xml:space="preserve"> i </w:t>
+      </w:r>
+      <w:r>
+        <w:rPr>
+          <w:rFonts w:ascii="Consolas" w:hAnsi="Consolas" w:cs="Courier New"/>
+          <w:color w:val="666600"/>
+          <w:sz w:val="22"/>
+          <w:szCs w:val="22"/>
+        </w:rPr>
+        <w:t>=</w:t>
+      </w:r>
+      <w:r>
+        <w:rPr>
+          <w:rFonts w:ascii="Consolas" w:hAnsi="Consolas" w:cs="Courier New"/>
+          <w:color w:val="000000"/>
+          <w:sz w:val="22"/>
+          <w:szCs w:val="22"/>
+        </w:rPr>
+        <w:t xml:space="preserve"> </w:t>
+      </w:r>
+      <w:r>
+        <w:rPr>
+          <w:rFonts w:ascii="Consolas" w:hAnsi="Consolas" w:cs="Courier New"/>
+          <w:color w:val="006666"/>
+          <w:sz w:val="22"/>
+          <w:szCs w:val="22"/>
+        </w:rPr>
+        <w:t>0</w:t>
+      </w:r>
+      <w:r>
+        <w:rPr>
+          <w:rFonts w:ascii="Consolas" w:hAnsi="Consolas" w:cs="Courier New"/>
+          <w:color w:val="666600"/>
+          <w:sz w:val="22"/>
+          <w:szCs w:val="22"/>
+        </w:rPr>
+        <w:t>;</w:t>
+      </w:r>
+      <w:r>
+        <w:rPr>
+          <w:rFonts w:ascii="Consolas" w:hAnsi="Consolas" w:cs="Courier New"/>
+          <w:color w:val="000000"/>
+          <w:sz w:val="22"/>
+          <w:szCs w:val="22"/>
+        </w:rPr>
+        <w:t xml:space="preserve"> i </w:t>
+      </w:r>
+      <w:r>
+        <w:rPr>
+          <w:rFonts w:ascii="Consolas" w:hAnsi="Consolas" w:cs="Courier New"/>
+          <w:color w:val="666600"/>
+          <w:sz w:val="22"/>
+          <w:szCs w:val="22"/>
+        </w:rPr>
+        <w:t>+</w:t>
+      </w:r>
+      <w:r>
+        <w:rPr>
+          <w:rFonts w:ascii="Consolas" w:hAnsi="Consolas" w:cs="Courier New"/>
+          <w:color w:val="000000"/>
+          <w:sz w:val="22"/>
+          <w:szCs w:val="22"/>
+        </w:rPr>
+        <w:t xml:space="preserve"> gap </w:t>
+      </w:r>
+      <w:r>
+        <w:rPr>
+          <w:rFonts w:ascii="Consolas" w:hAnsi="Consolas" w:cs="Courier New"/>
+          <w:color w:val="666600"/>
+          <w:sz w:val="22"/>
+          <w:szCs w:val="22"/>
+        </w:rPr>
+        <w:t>&lt;</w:t>
+      </w:r>
+      <w:r>
+        <w:rPr>
+          <w:rFonts w:ascii="Consolas" w:hAnsi="Consolas" w:cs="Courier New"/>
+          <w:color w:val="000000"/>
+          <w:sz w:val="22"/>
+          <w:szCs w:val="22"/>
+        </w:rPr>
+        <w:t xml:space="preserve"> array</w:t>
+      </w:r>
+      <w:r>
+        <w:rPr>
+          <w:rFonts w:ascii="Consolas" w:hAnsi="Consolas" w:cs="Courier New"/>
+          <w:color w:val="666600"/>
+          <w:sz w:val="22"/>
+          <w:szCs w:val="22"/>
+        </w:rPr>
+        <w:t>.</w:t>
+      </w:r>
+      <w:r>
+        <w:rPr>
+          <w:rFonts w:ascii="Consolas" w:hAnsi="Consolas" w:cs="Courier New"/>
+          <w:color w:val="000000"/>
+          <w:sz w:val="22"/>
+          <w:szCs w:val="22"/>
+        </w:rPr>
+        <w:t>length</w:t>
+      </w:r>
+      <w:r>
+        <w:rPr>
+          <w:rFonts w:ascii="Consolas" w:hAnsi="Consolas" w:cs="Courier New"/>
+          <w:color w:val="666600"/>
+          <w:sz w:val="22"/>
+          <w:szCs w:val="22"/>
+        </w:rPr>
+        <w:t>;</w:t>
+      </w:r>
+      <w:r>
+        <w:rPr>
+          <w:rFonts w:ascii="Consolas" w:hAnsi="Consolas" w:cs="Courier New"/>
+          <w:color w:val="000000"/>
+          <w:sz w:val="22"/>
+          <w:szCs w:val="22"/>
+        </w:rPr>
+        <w:t xml:space="preserve"> i</w:t>
+      </w:r>
+      <w:r>
+        <w:rPr>
+          <w:rFonts w:ascii="Consolas" w:hAnsi="Consolas" w:cs="Courier New"/>
+          <w:color w:val="666600"/>
+          <w:sz w:val="22"/>
+          <w:szCs w:val="22"/>
+        </w:rPr>
+        <w:t>++)</w:t>
+      </w:r>
+      <w:r>
+        <w:rPr>
+          <w:rFonts w:ascii="Consolas" w:hAnsi="Consolas" w:cs="Courier New"/>
+          <w:color w:val="000000"/>
+          <w:sz w:val="22"/>
+          <w:szCs w:val="22"/>
+        </w:rPr>
+        <w:t xml:space="preserve"> </w:t>
+      </w:r>
+      <w:r>
+        <w:rPr>
+          <w:rFonts w:ascii="Consolas" w:hAnsi="Consolas" w:cs="Courier New"/>
+          <w:color w:val="666600"/>
+          <w:sz w:val="22"/>
+          <w:szCs w:val="22"/>
+        </w:rPr>
+        <w:t>{</w:t>
+      </w:r>
+      <w:r>
+        <w:rPr>
+          <w:rFonts w:ascii="Consolas" w:hAnsi="Consolas" w:cs="Courier New"/>
+          <w:color w:val="666600"/>
+          <w:sz w:val="22"/>
+          <w:szCs w:val="22"/>
+        </w:rPr>
+        <w:br/>
+        <w:t xml:space="preserve">            </w:t>
+      </w:r>
+      <w:r>
+        <w:rPr>
+          <w:rFonts w:ascii="Consolas" w:hAnsi="Consolas" w:cs="Courier New"/>
+          <w:color w:val="000088"/>
+          <w:sz w:val="22"/>
+          <w:szCs w:val="22"/>
+        </w:rPr>
+        <w:t>if</w:t>
+      </w:r>
+      <w:r>
+        <w:rPr>
+          <w:rFonts w:ascii="Consolas" w:hAnsi="Consolas" w:cs="Courier New"/>
+          <w:color w:val="000000"/>
+          <w:sz w:val="22"/>
+          <w:szCs w:val="22"/>
+        </w:rPr>
+        <w:t xml:space="preserve"> </w:t>
+      </w:r>
+      <w:r>
+        <w:rPr>
+          <w:rFonts w:ascii="Consolas" w:hAnsi="Consolas" w:cs="Courier New"/>
+          <w:color w:val="666600"/>
+          <w:sz w:val="22"/>
+          <w:szCs w:val="22"/>
+        </w:rPr>
+        <w:t>(</w:t>
+      </w:r>
+      <w:r>
+        <w:rPr>
+          <w:rFonts w:ascii="Consolas" w:hAnsi="Consolas" w:cs="Courier New"/>
+          <w:color w:val="000000"/>
+          <w:sz w:val="22"/>
+          <w:szCs w:val="22"/>
+        </w:rPr>
+        <w:t>array</w:t>
+      </w:r>
+      <w:r>
+        <w:rPr>
+          <w:rFonts w:ascii="Consolas" w:hAnsi="Consolas" w:cs="Courier New"/>
+          <w:color w:val="666600"/>
+          <w:sz w:val="22"/>
+          <w:szCs w:val="22"/>
+        </w:rPr>
+        <w:t>[</w:t>
+      </w:r>
+      <w:r>
+        <w:rPr>
+          <w:rFonts w:ascii="Consolas" w:hAnsi="Consolas" w:cs="Courier New"/>
+          <w:color w:val="000000"/>
+          <w:sz w:val="22"/>
+          <w:szCs w:val="22"/>
+        </w:rPr>
+        <w:t>i</w:t>
+      </w:r>
+      <w:r>
+        <w:rPr>
+          <w:rFonts w:ascii="Consolas" w:hAnsi="Consolas" w:cs="Courier New"/>
+          <w:color w:val="666600"/>
+          <w:sz w:val="22"/>
+          <w:szCs w:val="22"/>
+        </w:rPr>
+        <w:t>]</w:t>
+      </w:r>
+      <w:r>
+        <w:rPr>
+          <w:rFonts w:ascii="Consolas" w:hAnsi="Consolas" w:cs="Courier New"/>
+          <w:color w:val="000000"/>
+          <w:sz w:val="22"/>
+          <w:szCs w:val="22"/>
+        </w:rPr>
+        <w:t xml:space="preserve"> </w:t>
+      </w:r>
+      <w:r>
+        <w:rPr>
+          <w:rFonts w:ascii="Consolas" w:hAnsi="Consolas" w:cs="Courier New"/>
+          <w:color w:val="666600"/>
+          <w:sz w:val="22"/>
+          <w:szCs w:val="22"/>
+        </w:rPr>
+        <w:t>&gt;</w:t>
+      </w:r>
+      <w:r>
+        <w:rPr>
+          <w:rFonts w:ascii="Consolas" w:hAnsi="Consolas" w:cs="Courier New"/>
+          <w:color w:val="000000"/>
+          <w:sz w:val="22"/>
+          <w:szCs w:val="22"/>
+        </w:rPr>
+        <w:t xml:space="preserve"> array</w:t>
+      </w:r>
+      <w:r>
+        <w:rPr>
+          <w:rFonts w:ascii="Consolas" w:hAnsi="Consolas" w:cs="Courier New"/>
+          <w:color w:val="666600"/>
+          <w:sz w:val="22"/>
+          <w:szCs w:val="22"/>
+        </w:rPr>
+        <w:t>[</w:t>
+      </w:r>
+      <w:r>
+        <w:rPr>
+          <w:rFonts w:ascii="Consolas" w:hAnsi="Consolas" w:cs="Courier New"/>
+          <w:color w:val="000000"/>
+          <w:sz w:val="22"/>
+          <w:szCs w:val="22"/>
+        </w:rPr>
+        <w:t xml:space="preserve">i </w:t>
+      </w:r>
+      <w:r>
+        <w:rPr>
+          <w:rFonts w:ascii="Consolas" w:hAnsi="Consolas" w:cs="Courier New"/>
+          <w:color w:val="666600"/>
+          <w:sz w:val="22"/>
+          <w:szCs w:val="22"/>
+        </w:rPr>
+        <w:t>+</w:t>
+      </w:r>
+      <w:r>
+        <w:rPr>
+          <w:rFonts w:ascii="Consolas" w:hAnsi="Consolas" w:cs="Courier New"/>
+          <w:color w:val="000000"/>
+          <w:sz w:val="22"/>
+          <w:szCs w:val="22"/>
+        </w:rPr>
+        <w:t xml:space="preserve"> gap</w:t>
+      </w:r>
+      <w:r>
+        <w:rPr>
+          <w:rFonts w:ascii="Consolas" w:hAnsi="Consolas" w:cs="Courier New"/>
+          <w:color w:val="666600"/>
+          <w:sz w:val="22"/>
+          <w:szCs w:val="22"/>
+        </w:rPr>
+        <w:t>])</w:t>
+      </w:r>
+      <w:r>
+        <w:rPr>
+          <w:rFonts w:ascii="Consolas" w:hAnsi="Consolas" w:cs="Courier New"/>
+          <w:color w:val="000000"/>
+          <w:sz w:val="22"/>
+          <w:szCs w:val="22"/>
+        </w:rPr>
+        <w:t xml:space="preserve"> </w:t>
+      </w:r>
+      <w:r>
+        <w:rPr>
+          <w:rFonts w:ascii="Consolas" w:hAnsi="Consolas" w:cs="Courier New"/>
+          <w:color w:val="666600"/>
+          <w:sz w:val="22"/>
+          <w:szCs w:val="22"/>
+        </w:rPr>
+        <w:t>{</w:t>
+      </w:r>
+      <w:r>
+        <w:rPr>
+          <w:rFonts w:ascii="Consolas" w:hAnsi="Consolas" w:cs="Courier New"/>
+          <w:color w:val="666600"/>
+          <w:sz w:val="22"/>
+          <w:szCs w:val="22"/>
+        </w:rPr>
+        <w:br/>
+        <w:t xml:space="preserve">                </w:t>
+      </w:r>
+      <w:r>
+        <w:rPr>
+          <w:rFonts w:ascii="Consolas" w:hAnsi="Consolas" w:cs="Courier New"/>
+          <w:color w:val="000088"/>
+          <w:sz w:val="22"/>
+          <w:szCs w:val="22"/>
+        </w:rPr>
+        <w:t>int</w:t>
+      </w:r>
+      <w:r>
+        <w:rPr>
+          <w:rFonts w:ascii="Consolas" w:hAnsi="Consolas" w:cs="Courier New"/>
+          <w:color w:val="000000"/>
+          <w:sz w:val="22"/>
+          <w:szCs w:val="22"/>
+        </w:rPr>
+        <w:t xml:space="preserve"> temp </w:t>
+      </w:r>
+      <w:r>
+        <w:rPr>
+          <w:rFonts w:ascii="Consolas" w:hAnsi="Consolas" w:cs="Courier New"/>
+          <w:color w:val="666600"/>
+          <w:sz w:val="22"/>
+          <w:szCs w:val="22"/>
+        </w:rPr>
+        <w:t>=</w:t>
+      </w:r>
+      <w:r>
+        <w:rPr>
+          <w:rFonts w:ascii="Consolas" w:hAnsi="Consolas" w:cs="Courier New"/>
+          <w:color w:val="000000"/>
+          <w:sz w:val="22"/>
+          <w:szCs w:val="22"/>
+        </w:rPr>
+        <w:t xml:space="preserve"> array</w:t>
+      </w:r>
+      <w:r>
+        <w:rPr>
+          <w:rFonts w:ascii="Consolas" w:hAnsi="Consolas" w:cs="Courier New"/>
+          <w:color w:val="666600"/>
+          <w:sz w:val="22"/>
+          <w:szCs w:val="22"/>
+        </w:rPr>
+        <w:t>[</w:t>
+      </w:r>
+      <w:r>
+        <w:rPr>
+          <w:rFonts w:ascii="Consolas" w:hAnsi="Consolas" w:cs="Courier New"/>
+          <w:color w:val="000000"/>
+          <w:sz w:val="22"/>
+          <w:szCs w:val="22"/>
+        </w:rPr>
+        <w:t>i</w:t>
+      </w:r>
+      <w:r>
+        <w:rPr>
+          <w:rFonts w:ascii="Consolas" w:hAnsi="Consolas" w:cs="Courier New"/>
+          <w:color w:val="666600"/>
+          <w:sz w:val="22"/>
+          <w:szCs w:val="22"/>
+        </w:rPr>
+        <w:t>];</w:t>
+      </w:r>
+      <w:r>
+        <w:rPr>
+          <w:rFonts w:ascii="Consolas" w:hAnsi="Consolas" w:cs="Courier New"/>
+          <w:color w:val="666600"/>
+          <w:sz w:val="22"/>
+          <w:szCs w:val="22"/>
+        </w:rPr>
+        <w:br/>
+        <w:t xml:space="preserve">                </w:t>
+      </w:r>
+      <w:r>
+        <w:rPr>
+          <w:rFonts w:ascii="Consolas" w:hAnsi="Consolas" w:cs="Courier New"/>
+          <w:color w:val="000000"/>
+          <w:sz w:val="22"/>
+          <w:szCs w:val="22"/>
+        </w:rPr>
+        <w:t>array</w:t>
+      </w:r>
+      <w:r>
+        <w:rPr>
+          <w:rFonts w:ascii="Consolas" w:hAnsi="Consolas" w:cs="Courier New"/>
+          <w:color w:val="666600"/>
+          <w:sz w:val="22"/>
+          <w:szCs w:val="22"/>
+        </w:rPr>
+        <w:t>[</w:t>
+      </w:r>
+      <w:r>
+        <w:rPr>
+          <w:rFonts w:ascii="Consolas" w:hAnsi="Consolas" w:cs="Courier New"/>
+          <w:color w:val="000000"/>
+          <w:sz w:val="22"/>
+          <w:szCs w:val="22"/>
+        </w:rPr>
+        <w:t>i</w:t>
+      </w:r>
+      <w:r>
+        <w:rPr>
+          <w:rFonts w:ascii="Consolas" w:hAnsi="Consolas" w:cs="Courier New"/>
+          <w:color w:val="666600"/>
+          <w:sz w:val="22"/>
+          <w:szCs w:val="22"/>
+        </w:rPr>
+        <w:t>]</w:t>
+      </w:r>
+      <w:r>
+        <w:rPr>
+          <w:rFonts w:ascii="Consolas" w:hAnsi="Consolas" w:cs="Courier New"/>
+          <w:color w:val="000000"/>
+          <w:sz w:val="22"/>
+          <w:szCs w:val="22"/>
+        </w:rPr>
+        <w:t xml:space="preserve"> </w:t>
+      </w:r>
+      <w:r>
+        <w:rPr>
+          <w:rFonts w:ascii="Consolas" w:hAnsi="Consolas" w:cs="Courier New"/>
+          <w:color w:val="666600"/>
+          <w:sz w:val="22"/>
+          <w:szCs w:val="22"/>
+        </w:rPr>
+        <w:t>=</w:t>
+      </w:r>
+      <w:r>
+        <w:rPr>
+          <w:rFonts w:ascii="Consolas" w:hAnsi="Consolas" w:cs="Courier New"/>
+          <w:color w:val="000000"/>
+          <w:sz w:val="22"/>
+          <w:szCs w:val="22"/>
+        </w:rPr>
+        <w:t xml:space="preserve"> array</w:t>
+      </w:r>
+      <w:r>
+        <w:rPr>
+          <w:rFonts w:ascii="Consolas" w:hAnsi="Consolas" w:cs="Courier New"/>
+          <w:color w:val="666600"/>
+          <w:sz w:val="22"/>
+          <w:szCs w:val="22"/>
+        </w:rPr>
+        <w:t>[</w:t>
+      </w:r>
+      <w:r>
+        <w:rPr>
+          <w:rFonts w:ascii="Consolas" w:hAnsi="Consolas" w:cs="Courier New"/>
+          <w:color w:val="000000"/>
+          <w:sz w:val="22"/>
+          <w:szCs w:val="22"/>
+        </w:rPr>
+        <w:t xml:space="preserve">i </w:t>
+      </w:r>
+      <w:r>
+        <w:rPr>
+          <w:rFonts w:ascii="Consolas" w:hAnsi="Consolas" w:cs="Courier New"/>
+          <w:color w:val="666600"/>
+          <w:sz w:val="22"/>
+          <w:szCs w:val="22"/>
+        </w:rPr>
+        <w:t>+</w:t>
+      </w:r>
+      <w:r>
+        <w:rPr>
+          <w:rFonts w:ascii="Consolas" w:hAnsi="Consolas" w:cs="Courier New"/>
+          <w:color w:val="000000"/>
+          <w:sz w:val="22"/>
+          <w:szCs w:val="22"/>
+        </w:rPr>
+        <w:t xml:space="preserve"> gap</w:t>
+      </w:r>
+      <w:r>
+        <w:rPr>
+          <w:rFonts w:ascii="Consolas" w:hAnsi="Consolas" w:cs="Courier New"/>
+          <w:color w:val="666600"/>
+          <w:sz w:val="22"/>
+          <w:szCs w:val="22"/>
+        </w:rPr>
+        <w:t>];</w:t>
+      </w:r>
+      <w:r>
+        <w:rPr>
+          <w:rFonts w:ascii="Consolas" w:hAnsi="Consolas" w:cs="Courier New"/>
+          <w:color w:val="666600"/>
+          <w:sz w:val="22"/>
+          <w:szCs w:val="22"/>
+        </w:rPr>
+        <w:br/>
+        <w:t xml:space="preserve">                </w:t>
+      </w:r>
+      <w:r>
+        <w:rPr>
+          <w:rFonts w:ascii="Consolas" w:hAnsi="Consolas" w:cs="Courier New"/>
+          <w:color w:val="000000"/>
+          <w:sz w:val="22"/>
+          <w:szCs w:val="22"/>
+        </w:rPr>
+        <w:t>array</w:t>
+      </w:r>
+      <w:r>
+        <w:rPr>
+          <w:rFonts w:ascii="Consolas" w:hAnsi="Consolas" w:cs="Courier New"/>
+          <w:color w:val="666600"/>
+          <w:sz w:val="22"/>
+          <w:szCs w:val="22"/>
+        </w:rPr>
+        <w:t>[</w:t>
+      </w:r>
+      <w:r>
+        <w:rPr>
+          <w:rFonts w:ascii="Consolas" w:hAnsi="Consolas" w:cs="Courier New"/>
+          <w:color w:val="000000"/>
+          <w:sz w:val="22"/>
+          <w:szCs w:val="22"/>
+        </w:rPr>
+        <w:t xml:space="preserve">i </w:t>
+      </w:r>
+      <w:r>
+        <w:rPr>
+          <w:rFonts w:ascii="Consolas" w:hAnsi="Consolas" w:cs="Courier New"/>
+          <w:color w:val="666600"/>
+          <w:sz w:val="22"/>
+          <w:szCs w:val="22"/>
+        </w:rPr>
+        <w:t>+</w:t>
+      </w:r>
+      <w:r>
+        <w:rPr>
+          <w:rFonts w:ascii="Consolas" w:hAnsi="Consolas" w:cs="Courier New"/>
+          <w:color w:val="000000"/>
+          <w:sz w:val="22"/>
+          <w:szCs w:val="22"/>
+        </w:rPr>
+        <w:t xml:space="preserve"> gap</w:t>
+      </w:r>
+      <w:r>
+        <w:rPr>
+          <w:rFonts w:ascii="Consolas" w:hAnsi="Consolas" w:cs="Courier New"/>
+          <w:color w:val="666600"/>
+          <w:sz w:val="22"/>
+          <w:szCs w:val="22"/>
+        </w:rPr>
+        <w:t>]</w:t>
+      </w:r>
+      <w:r>
+        <w:rPr>
+          <w:rFonts w:ascii="Consolas" w:hAnsi="Consolas" w:cs="Courier New"/>
+          <w:color w:val="000000"/>
+          <w:sz w:val="22"/>
+          <w:szCs w:val="22"/>
+        </w:rPr>
+        <w:t xml:space="preserve"> </w:t>
+      </w:r>
+      <w:r>
+        <w:rPr>
+          <w:rFonts w:ascii="Consolas" w:hAnsi="Consolas" w:cs="Courier New"/>
+          <w:color w:val="666600"/>
+          <w:sz w:val="22"/>
+          <w:szCs w:val="22"/>
+        </w:rPr>
+        <w:t>=</w:t>
+      </w:r>
+      <w:r>
+        <w:rPr>
+          <w:rFonts w:ascii="Consolas" w:hAnsi="Consolas" w:cs="Courier New"/>
+          <w:color w:val="000000"/>
+          <w:sz w:val="22"/>
+          <w:szCs w:val="22"/>
+        </w:rPr>
+        <w:t xml:space="preserve"> temp</w:t>
+      </w:r>
+      <w:r>
+        <w:rPr>
+          <w:rFonts w:ascii="Consolas" w:hAnsi="Consolas" w:cs="Courier New"/>
+          <w:color w:val="666600"/>
+          <w:sz w:val="22"/>
+          <w:szCs w:val="22"/>
+        </w:rPr>
+        <w:t>;</w:t>
+      </w:r>
+      <w:r>
+        <w:rPr>
+          <w:rFonts w:ascii="Consolas" w:hAnsi="Consolas" w:cs="Courier New"/>
+          <w:color w:val="666600"/>
+          <w:sz w:val="22"/>
+          <w:szCs w:val="22"/>
+        </w:rPr>
+        <w:br/>
+        <w:t xml:space="preserve">                </w:t>
+      </w:r>
+      <w:r>
+        <w:rPr>
+          <w:rFonts w:ascii="Consolas" w:hAnsi="Consolas" w:cs="Courier New"/>
+          <w:color w:val="000000"/>
+          <w:sz w:val="22"/>
+          <w:szCs w:val="22"/>
+        </w:rPr>
+        <w:t xml:space="preserve">sorted </w:t>
+      </w:r>
+      <w:r>
+        <w:rPr>
+          <w:rFonts w:ascii="Consolas" w:hAnsi="Consolas" w:cs="Courier New"/>
+          <w:color w:val="666600"/>
+          <w:sz w:val="22"/>
+          <w:szCs w:val="22"/>
+        </w:rPr>
+        <w:t>=</w:t>
+      </w:r>
+      <w:r>
+        <w:rPr>
+          <w:rFonts w:ascii="Consolas" w:hAnsi="Consolas" w:cs="Courier New"/>
+          <w:color w:val="000000"/>
+          <w:sz w:val="22"/>
+          <w:szCs w:val="22"/>
+        </w:rPr>
+        <w:t xml:space="preserve"> </w:t>
+      </w:r>
+      <w:r>
+        <w:rPr>
+          <w:rFonts w:ascii="Consolas" w:hAnsi="Consolas" w:cs="Courier New"/>
+          <w:color w:val="000088"/>
+          <w:sz w:val="22"/>
+          <w:szCs w:val="22"/>
+        </w:rPr>
+        <w:t>false</w:t>
+      </w:r>
+      <w:r>
+        <w:rPr>
+          <w:rFonts w:ascii="Consolas" w:hAnsi="Consolas" w:cs="Courier New"/>
+          <w:color w:val="666600"/>
+          <w:sz w:val="22"/>
+          <w:szCs w:val="22"/>
+        </w:rPr>
+        <w:t>;</w:t>
+      </w:r>
+      <w:r>
+        <w:rPr>
+          <w:rFonts w:ascii="Consolas" w:hAnsi="Consolas" w:cs="Courier New"/>
+          <w:color w:val="666600"/>
+          <w:sz w:val="22"/>
+          <w:szCs w:val="22"/>
+        </w:rPr>
+        <w:br/>
+        <w:t xml:space="preserve">            }</w:t>
+      </w:r>
+      <w:r>
+        <w:rPr>
+          <w:rFonts w:ascii="Consolas" w:hAnsi="Consolas" w:cs="Courier New"/>
+          <w:color w:val="666600"/>
+          <w:sz w:val="22"/>
+          <w:szCs w:val="22"/>
+        </w:rPr>
+        <w:br/>
+        <w:t xml:space="preserve">        }</w:t>
+      </w:r>
+      <w:r>
+        <w:rPr>
+          <w:rFonts w:ascii="Consolas" w:hAnsi="Consolas" w:cs="Courier New"/>
+          <w:color w:val="666600"/>
+          <w:sz w:val="22"/>
+          <w:szCs w:val="22"/>
+        </w:rPr>
+        <w:br/>
+        <w:t xml:space="preserve">    }</w:t>
+      </w:r>
+      <w:r>
+        <w:rPr>
+          <w:rFonts w:ascii="Consolas" w:hAnsi="Consolas" w:cs="Courier New"/>
+          <w:color w:val="666600"/>
+          <w:sz w:val="22"/>
+          <w:szCs w:val="22"/>
+        </w:rPr>
+        <w:br/>
+        <w:t xml:space="preserve">    </w:t>
+      </w:r>
+      <w:r>
+        <w:rPr>
+          <w:rFonts w:ascii="Consolas" w:hAnsi="Consolas" w:cs="Courier New"/>
+          <w:color w:val="000088"/>
+          <w:sz w:val="22"/>
+          <w:szCs w:val="22"/>
+        </w:rPr>
+        <w:t>while</w:t>
+      </w:r>
+      <w:r>
+        <w:rPr>
+          <w:rFonts w:ascii="Consolas" w:hAnsi="Consolas" w:cs="Courier New"/>
+          <w:color w:val="000000"/>
+          <w:sz w:val="22"/>
+          <w:szCs w:val="22"/>
+        </w:rPr>
+        <w:t xml:space="preserve"> </w:t>
+      </w:r>
+      <w:r>
+        <w:rPr>
+          <w:rFonts w:ascii="Consolas" w:hAnsi="Consolas" w:cs="Courier New"/>
+          <w:color w:val="666600"/>
+          <w:sz w:val="22"/>
+          <w:szCs w:val="22"/>
+        </w:rPr>
+        <w:t>(!</w:t>
+      </w:r>
+      <w:r>
+        <w:rPr>
+          <w:rFonts w:ascii="Consolas" w:hAnsi="Consolas" w:cs="Courier New"/>
+          <w:color w:val="000000"/>
+          <w:sz w:val="22"/>
+          <w:szCs w:val="22"/>
+        </w:rPr>
+        <w:t>sorted</w:t>
+      </w:r>
+      <w:r>
+        <w:rPr>
+          <w:rFonts w:ascii="Consolas" w:hAnsi="Consolas" w:cs="Courier New"/>
+          <w:color w:val="666600"/>
+          <w:sz w:val="22"/>
+          <w:szCs w:val="22"/>
+        </w:rPr>
+        <w:t>);</w:t>
+      </w:r>
+      <w:r>
+        <w:rPr>
+          <w:rFonts w:ascii="Consolas" w:hAnsi="Consolas" w:cs="Courier New"/>
+          <w:color w:val="666600"/>
+          <w:sz w:val="22"/>
+          <w:szCs w:val="22"/>
+        </w:rPr>
+        <w:br/>
+        <w:t>}</w:t>
+      </w:r>
     </w:p>
     <w:p>
       <w:pPr>
@@ -2281,7 +5012,6 @@
   <w:style w:type="character" w:default="1" w:styleId="DefaultParagraphFont">
     <w:name w:val="Default Paragraph Font"/>
     <w:uiPriority w:val="1"/>
-    <w:semiHidden/>
     <w:unhideWhenUsed/>
   </w:style>
   <w:style w:type="table" w:default="1" w:styleId="TableNormal">
@@ -2649,6 +5379,25 @@
       <w:color w:val="666666"/>
     </w:rPr>
   </w:style>
+  <w:style w:type="paragraph" w:styleId="NormalWeb">
+    <w:name w:val="Normal (Web)"/>
+    <w:basedOn w:val="Normal"/>
+    <w:uiPriority w:val="99"/>
+    <w:semiHidden/>
+    <w:unhideWhenUsed/>
+    <w:rsid w:val="00AB0A0C"/>
+    <w:pPr>
+      <w:spacing w:before="100" w:beforeAutospacing="1" w:after="100" w:afterAutospacing="1" w:line="240" w:lineRule="auto"/>
+    </w:pPr>
+    <w:rPr>
+      <w:rFonts w:ascii="Times New Roman" w:eastAsiaTheme="minorEastAsia" w:hAnsi="Times New Roman" w:cs="Times New Roman"/>
+      <w:kern w:val="0"/>
+      <w:sz w:val="24"/>
+      <w:szCs w:val="24"/>
+      <w:lang w:eastAsia="en-GB"/>
+      <w14:ligatures w14:val="none"/>
+    </w:rPr>
+  </w:style>
 </w:styles>
 </file>
 
@@ -2945,4 +5694,24 @@
     </a:ext>
   </a:extLst>
 </a:theme>
+</file>
+
+<file path=word/webextensions/taskpanes.xml><?xml version="1.0" encoding="utf-8"?>
+<wetp:taskpanes xmlns:wetp="http://schemas.microsoft.com/office/webextensions/taskpanes/2010/11">
+  <wetp:taskpane dockstate="right" visibility="0" width="613" row="4">
+    <wetp:webextensionref xmlns:r="http://schemas.openxmlformats.org/officeDocument/2006/relationships" r:id="rId1"/>
+  </wetp:taskpane>
+</wetp:taskpanes>
+</file>
+
+<file path=word/webextensions/webextension1.xml><?xml version="1.0" encoding="utf-8"?>
+<we:webextension xmlns:we="http://schemas.microsoft.com/office/webextensions/webextension/2010/11" id="{B3601882-1307-4210-BED5-124A2100CE19}">
+  <we:reference id="wa104382008" version="1.1.0.1" store="en-US" storeType="OMEX"/>
+  <we:alternateReferences>
+    <we:reference id="WA104382008" version="1.1.0.1" store="WA104382008" storeType="OMEX"/>
+  </we:alternateReferences>
+  <we:properties/>
+  <we:bindings/>
+  <we:snapshot xmlns:r="http://schemas.openxmlformats.org/officeDocument/2006/relationships"/>
+</we:webextension>
 </file>
--- a/documentation/documentation.docx
+++ b/documentation/documentation.docx
@@ -359,8 +359,13 @@
         <w:t xml:space="preserve">Whereas in a more modern approach devised by </w:t>
       </w:r>
       <w:r>
-        <w:t>Richard Durstenfeld</w:t>
-      </w:r>
+        <w:t xml:space="preserve">Richard </w:t>
+      </w:r>
+      <w:proofErr w:type="spellStart"/>
+      <w:r>
+        <w:t>Durstenfeld</w:t>
+      </w:r>
+      <w:proofErr w:type="spellEnd"/>
       <w:r>
         <w:t>, the algorithm I chose for the shuffle, has been proven more efficient when performed by a computer as instead of counting the amount of remaining numbers in the list every iteration, the number to be moved is instead swapped with the last unaltered number at the end of the list each iteration. In doing so the time complexity of the algorithm has been reduced from O(n^2) to O(n).</w:t>
       </w:r>
@@ -389,7 +394,15 @@
         <w:ind w:left="360"/>
       </w:pPr>
       <w:r>
-        <w:t xml:space="preserve">For the rendering I am using the libGDX application framework </w:t>
+        <w:t xml:space="preserve">For the rendering I am using the </w:t>
+      </w:r>
+      <w:proofErr w:type="spellStart"/>
+      <w:r>
+        <w:t>libGDX</w:t>
+      </w:r>
+      <w:proofErr w:type="spellEnd"/>
+      <w:r>
+        <w:t xml:space="preserve"> application framework </w:t>
       </w:r>
       <w:r>
         <w:t xml:space="preserve">in which uses the </w:t>
@@ -524,7 +537,17 @@
     </w:p>
     <w:p>
       <w:pPr>
+        <w:rPr>
+          <w:u w:val="single"/>
+        </w:rPr>
+      </w:pPr>
+    </w:p>
+    <w:p>
+      <w:pPr>
         <w:ind w:left="360"/>
+        <w:rPr>
+          <w:u w:val="single"/>
+        </w:rPr>
       </w:pPr>
     </w:p>
     <w:p>
@@ -538,60 +561,14 @@
         <w:rPr>
           <w:u w:val="single"/>
         </w:rPr>
-        <w:t>Sorting algorithms</w:t>
-      </w:r>
-    </w:p>
-    <w:p>
-      <w:pPr>
-        <w:ind w:left="360"/>
+        <w:t xml:space="preserve">Settings </w:t>
+      </w:r>
+      <w:r>
         <w:rPr>
           <w:u w:val="single"/>
         </w:rPr>
-      </w:pPr>
-    </w:p>
-    <w:p>
-      <w:pPr>
-        <w:ind w:left="360"/>
-        <w:rPr>
-          <w:u w:val="single"/>
-        </w:rPr>
-      </w:pPr>
-      <w:r>
-        <w:rPr>
-          <w:u w:val="single"/>
-        </w:rPr>
-        <w:t xml:space="preserve">Settings </w:t>
-      </w:r>
-      <w:r>
-        <w:rPr>
-          <w:u w:val="single"/>
-        </w:rPr>
         <w:t>panel</w:t>
       </w:r>
-    </w:p>
-    <w:p>
-      <w:pPr>
-        <w:ind w:left="360"/>
-        <w:rPr>
-          <w:u w:val="single"/>
-        </w:rPr>
-      </w:pPr>
-    </w:p>
-    <w:p>
-      <w:pPr>
-        <w:ind w:left="360"/>
-        <w:rPr>
-          <w:u w:val="single"/>
-        </w:rPr>
-      </w:pPr>
-    </w:p>
-    <w:p>
-      <w:pPr>
-        <w:ind w:left="360"/>
-        <w:rPr>
-          <w:u w:val="single"/>
-        </w:rPr>
-      </w:pPr>
     </w:p>
     <w:p>
       <w:pPr>
@@ -613,14 +590,65 @@
       <w:pPr>
         <w:ind w:left="360"/>
         <w:jc w:val="center"/>
-      </w:pPr>
-      <w:r>
         <w:rPr>
           <w:u w:val="single"/>
         </w:rPr>
+      </w:pPr>
+      <w:r>
+        <w:rPr>
+          <w:u w:val="single"/>
+        </w:rPr>
+        <w:t>Algorithms</w:t>
+      </w:r>
+    </w:p>
+    <w:p>
+      <w:pPr>
+        <w:ind w:left="360"/>
+        <w:jc w:val="center"/>
+        <w:rPr>
+          <w:u w:val="single"/>
+        </w:rPr>
+      </w:pPr>
+    </w:p>
+    <w:p>
+      <w:pPr>
+        <w:ind w:left="360"/>
+        <w:rPr>
+          <w:u w:val="single"/>
+        </w:rPr>
+      </w:pPr>
+      <w:r>
+        <w:rPr>
+          <w:u w:val="single"/>
+        </w:rPr>
+        <w:t>Implemented sorting algorithms</w:t>
+      </w:r>
+    </w:p>
+    <w:p>
+      <w:pPr>
+        <w:ind w:left="360"/>
+      </w:pPr>
+      <w:r>
         <w:lastRenderedPageBreak/>
-        <w:t>Algorithms</w:t>
-      </w:r>
+        <w:t>Bogo, Bozo, Bubble, Cocktail</w:t>
+      </w:r>
+      <w:r>
+        <w:t xml:space="preserve"> Shaker</w:t>
+      </w:r>
+      <w:r>
+        <w:t>, Comb, Exchange, Gnome, Insertion, Merge, Odd</w:t>
+      </w:r>
+      <w:r>
+        <w:t>-</w:t>
+      </w:r>
+      <w:r>
+        <w:t>Even, Pancake, Quick, Selection, Shell, Slow</w:t>
+      </w:r>
+    </w:p>
+    <w:p>
+      <w:pPr>
+        <w:ind w:left="360"/>
+      </w:pPr>
     </w:p>
     <w:p>
       <w:pPr>
@@ -873,8 +901,19 @@
           <w:sz w:val="22"/>
           <w:szCs w:val="22"/>
         </w:rPr>
-        <w:t xml:space="preserve"> bubbleSort</w:t>
-      </w:r>
+        <w:t xml:space="preserve"> </w:t>
+      </w:r>
+      <w:proofErr w:type="spellStart"/>
+      <w:r>
+        <w:rPr>
+          <w:rFonts w:ascii="Consolas" w:hAnsi="Consolas" w:cs="Courier New"/>
+          <w:color w:val="000000"/>
+          <w:sz w:val="22"/>
+          <w:szCs w:val="22"/>
+        </w:rPr>
+        <w:t>bubbleSort</w:t>
+      </w:r>
+      <w:proofErr w:type="spellEnd"/>
       <w:r>
         <w:rPr>
           <w:rFonts w:ascii="Consolas" w:hAnsi="Consolas" w:cs="Courier New"/>
@@ -1000,7 +1039,17 @@
           <w:sz w:val="22"/>
           <w:szCs w:val="22"/>
         </w:rPr>
-        <w:t xml:space="preserve"> array</w:t>
+        <w:t xml:space="preserve"> </w:t>
+      </w:r>
+      <w:proofErr w:type="spellStart"/>
+      <w:r>
+        <w:rPr>
+          <w:rFonts w:ascii="Consolas" w:hAnsi="Consolas" w:cs="Courier New"/>
+          <w:color w:val="000000"/>
+          <w:sz w:val="22"/>
+          <w:szCs w:val="22"/>
+        </w:rPr>
+        <w:t>array</w:t>
       </w:r>
       <w:r>
         <w:rPr>
@@ -1018,7 +1067,17 @@
           <w:sz w:val="22"/>
           <w:szCs w:val="22"/>
         </w:rPr>
-        <w:t xml:space="preserve">length </w:t>
+        <w:t>length</w:t>
+      </w:r>
+      <w:proofErr w:type="spellEnd"/>
+      <w:r>
+        <w:rPr>
+          <w:rFonts w:ascii="Consolas" w:hAnsi="Consolas" w:cs="Courier New"/>
+          <w:color w:val="000000"/>
+          <w:sz w:val="22"/>
+          <w:szCs w:val="22"/>
+        </w:rPr>
+        <w:t xml:space="preserve"> </w:t>
       </w:r>
       <w:r>
         <w:rPr>
@@ -1066,6 +1125,7 @@
         <w:br/>
         <w:t xml:space="preserve">    </w:t>
       </w:r>
+      <w:proofErr w:type="spellStart"/>
       <w:r>
         <w:rPr>
           <w:rFonts w:ascii="Consolas" w:hAnsi="Consolas" w:cs="Courier New"/>
@@ -1075,6 +1135,7 @@
         </w:rPr>
         <w:t>boolean</w:t>
       </w:r>
+      <w:proofErr w:type="spellEnd"/>
       <w:r>
         <w:rPr>
           <w:rFonts w:ascii="Consolas" w:hAnsi="Consolas" w:cs="Courier New"/>
@@ -1238,7 +1299,27 @@
           <w:sz w:val="22"/>
           <w:szCs w:val="22"/>
         </w:rPr>
-        <w:t xml:space="preserve"> i </w:t>
+        <w:t xml:space="preserve"> </w:t>
+      </w:r>
+      <w:proofErr w:type="spellStart"/>
+      <w:r>
+        <w:rPr>
+          <w:rFonts w:ascii="Consolas" w:hAnsi="Consolas" w:cs="Courier New"/>
+          <w:color w:val="000000"/>
+          <w:sz w:val="22"/>
+          <w:szCs w:val="22"/>
+        </w:rPr>
+        <w:t>i</w:t>
+      </w:r>
+      <w:proofErr w:type="spellEnd"/>
+      <w:r>
+        <w:rPr>
+          <w:rFonts w:ascii="Consolas" w:hAnsi="Consolas" w:cs="Courier New"/>
+          <w:color w:val="000000"/>
+          <w:sz w:val="22"/>
+          <w:szCs w:val="22"/>
+        </w:rPr>
+        <w:t xml:space="preserve"> </w:t>
       </w:r>
       <w:r>
         <w:rPr>
@@ -1283,7 +1364,27 @@
           <w:sz w:val="22"/>
           <w:szCs w:val="22"/>
         </w:rPr>
-        <w:t xml:space="preserve"> i </w:t>
+        <w:t xml:space="preserve"> </w:t>
+      </w:r>
+      <w:proofErr w:type="spellStart"/>
+      <w:r>
+        <w:rPr>
+          <w:rFonts w:ascii="Consolas" w:hAnsi="Consolas" w:cs="Courier New"/>
+          <w:color w:val="000000"/>
+          <w:sz w:val="22"/>
+          <w:szCs w:val="22"/>
+        </w:rPr>
+        <w:t>i</w:t>
+      </w:r>
+      <w:proofErr w:type="spellEnd"/>
+      <w:r>
+        <w:rPr>
+          <w:rFonts w:ascii="Consolas" w:hAnsi="Consolas" w:cs="Courier New"/>
+          <w:color w:val="000000"/>
+          <w:sz w:val="22"/>
+          <w:szCs w:val="22"/>
+        </w:rPr>
+        <w:t xml:space="preserve"> </w:t>
       </w:r>
       <w:r>
         <w:rPr>
@@ -1328,8 +1429,19 @@
           <w:sz w:val="22"/>
           <w:szCs w:val="22"/>
         </w:rPr>
-        <w:t xml:space="preserve"> i</w:t>
-      </w:r>
+        <w:t xml:space="preserve"> </w:t>
+      </w:r>
+      <w:proofErr w:type="spellStart"/>
+      <w:r>
+        <w:rPr>
+          <w:rFonts w:ascii="Consolas" w:hAnsi="Consolas" w:cs="Courier New"/>
+          <w:color w:val="000000"/>
+          <w:sz w:val="22"/>
+          <w:szCs w:val="22"/>
+        </w:rPr>
+        <w:t>i</w:t>
+      </w:r>
+      <w:proofErr w:type="spellEnd"/>
       <w:r>
         <w:rPr>
           <w:rFonts w:ascii="Consolas" w:hAnsi="Consolas" w:cs="Courier New"/>
@@ -1412,6 +1524,7 @@
         </w:rPr>
         <w:t>[</w:t>
       </w:r>
+      <w:proofErr w:type="spellStart"/>
       <w:r>
         <w:rPr>
           <w:rFonts w:ascii="Consolas" w:hAnsi="Consolas" w:cs="Courier New"/>
@@ -1421,6 +1534,7 @@
         </w:rPr>
         <w:t>i</w:t>
       </w:r>
+      <w:proofErr w:type="spellEnd"/>
       <w:r>
         <w:rPr>
           <w:rFonts w:ascii="Consolas" w:hAnsi="Consolas" w:cs="Courier New"/>
@@ -1466,14 +1580,25 @@
         </w:rPr>
         <w:t>[</w:t>
       </w:r>
-      <w:r>
-        <w:rPr>
-          <w:rFonts w:ascii="Consolas" w:hAnsi="Consolas" w:cs="Courier New"/>
-          <w:color w:val="000000"/>
-          <w:sz w:val="22"/>
-          <w:szCs w:val="22"/>
-        </w:rPr>
-        <w:t xml:space="preserve">i </w:t>
+      <w:proofErr w:type="spellStart"/>
+      <w:r>
+        <w:rPr>
+          <w:rFonts w:ascii="Consolas" w:hAnsi="Consolas" w:cs="Courier New"/>
+          <w:color w:val="000000"/>
+          <w:sz w:val="22"/>
+          <w:szCs w:val="22"/>
+        </w:rPr>
+        <w:t>i</w:t>
+      </w:r>
+      <w:proofErr w:type="spellEnd"/>
+      <w:r>
+        <w:rPr>
+          <w:rFonts w:ascii="Consolas" w:hAnsi="Consolas" w:cs="Courier New"/>
+          <w:color w:val="000000"/>
+          <w:sz w:val="22"/>
+          <w:szCs w:val="22"/>
+        </w:rPr>
+        <w:t xml:space="preserve"> </w:t>
       </w:r>
       <w:r>
         <w:rPr>
@@ -1584,6 +1709,7 @@
         </w:rPr>
         <w:t>[</w:t>
       </w:r>
+      <w:proofErr w:type="spellStart"/>
       <w:r>
         <w:rPr>
           <w:rFonts w:ascii="Consolas" w:hAnsi="Consolas" w:cs="Courier New"/>
@@ -1593,6 +1719,7 @@
         </w:rPr>
         <w:t>i</w:t>
       </w:r>
+      <w:proofErr w:type="spellEnd"/>
       <w:r>
         <w:rPr>
           <w:rFonts w:ascii="Consolas" w:hAnsi="Consolas" w:cs="Courier New"/>
@@ -1630,6 +1757,7 @@
         </w:rPr>
         <w:t>[</w:t>
       </w:r>
+      <w:proofErr w:type="spellStart"/>
       <w:r>
         <w:rPr>
           <w:rFonts w:ascii="Consolas" w:hAnsi="Consolas" w:cs="Courier New"/>
@@ -1639,6 +1767,7 @@
         </w:rPr>
         <w:t>i</w:t>
       </w:r>
+      <w:proofErr w:type="spellEnd"/>
       <w:r>
         <w:rPr>
           <w:rFonts w:ascii="Consolas" w:hAnsi="Consolas" w:cs="Courier New"/>
@@ -1684,14 +1813,25 @@
         </w:rPr>
         <w:t>[</w:t>
       </w:r>
-      <w:r>
-        <w:rPr>
-          <w:rFonts w:ascii="Consolas" w:hAnsi="Consolas" w:cs="Courier New"/>
-          <w:color w:val="000000"/>
-          <w:sz w:val="22"/>
-          <w:szCs w:val="22"/>
-        </w:rPr>
-        <w:t xml:space="preserve">i </w:t>
+      <w:proofErr w:type="spellStart"/>
+      <w:r>
+        <w:rPr>
+          <w:rFonts w:ascii="Consolas" w:hAnsi="Consolas" w:cs="Courier New"/>
+          <w:color w:val="000000"/>
+          <w:sz w:val="22"/>
+          <w:szCs w:val="22"/>
+        </w:rPr>
+        <w:t>i</w:t>
+      </w:r>
+      <w:proofErr w:type="spellEnd"/>
+      <w:r>
+        <w:rPr>
+          <w:rFonts w:ascii="Consolas" w:hAnsi="Consolas" w:cs="Courier New"/>
+          <w:color w:val="000000"/>
+          <w:sz w:val="22"/>
+          <w:szCs w:val="22"/>
+        </w:rPr>
+        <w:t xml:space="preserve"> </w:t>
       </w:r>
       <w:r>
         <w:rPr>
@@ -1757,14 +1897,25 @@
         </w:rPr>
         <w:t>[</w:t>
       </w:r>
-      <w:r>
-        <w:rPr>
-          <w:rFonts w:ascii="Consolas" w:hAnsi="Consolas" w:cs="Courier New"/>
-          <w:color w:val="000000"/>
-          <w:sz w:val="22"/>
-          <w:szCs w:val="22"/>
-        </w:rPr>
-        <w:t xml:space="preserve">i </w:t>
+      <w:proofErr w:type="spellStart"/>
+      <w:r>
+        <w:rPr>
+          <w:rFonts w:ascii="Consolas" w:hAnsi="Consolas" w:cs="Courier New"/>
+          <w:color w:val="000000"/>
+          <w:sz w:val="22"/>
+          <w:szCs w:val="22"/>
+        </w:rPr>
+        <w:t>i</w:t>
+      </w:r>
+      <w:proofErr w:type="spellEnd"/>
+      <w:r>
+        <w:rPr>
+          <w:rFonts w:ascii="Consolas" w:hAnsi="Consolas" w:cs="Courier New"/>
+          <w:color w:val="000000"/>
+          <w:sz w:val="22"/>
+          <w:szCs w:val="22"/>
+        </w:rPr>
+        <w:t xml:space="preserve"> </w:t>
       </w:r>
       <w:r>
         <w:rPr>
@@ -2027,13 +2178,37 @@
         <w:ind w:left="360"/>
       </w:pPr>
       <w:r>
-        <w:t xml:space="preserve">Several other sorting algorithms can be categorised as a variation/optimisation of bubble sort such as ‘Cocktail Shaker </w:t>
+        <w:t>Several other sorting algorithms can be categorised as variation</w:t>
+      </w:r>
+      <w:r>
+        <w:t>s</w:t>
+      </w:r>
+      <w:r>
+        <w:t>/optimisation</w:t>
+      </w:r>
+      <w:r>
+        <w:t>s</w:t>
+      </w:r>
+      <w:r>
+        <w:t xml:space="preserve"> of bubble sort such as </w:t>
+      </w:r>
+      <w:r>
+        <w:t xml:space="preserve">‘Odd-Even Sort’ and </w:t>
+      </w:r>
+      <w:r>
+        <w:t xml:space="preserve">‘Cocktail Shaker </w:t>
       </w:r>
       <w:r>
         <w:t>S</w:t>
       </w:r>
       <w:r>
-        <w:t>ort’ in which repeatedly performs a bubble sort going from left to right followed by a bubble sort from right to left, causing smaller values in the array to more quickly reach the start of the array.</w:t>
+        <w:t xml:space="preserve">ort’ in which </w:t>
+      </w:r>
+      <w:r>
+        <w:t xml:space="preserve">the latter </w:t>
+      </w:r>
+      <w:r>
+        <w:t>repeatedly performs a bubble sort going from left to right followed by a bubble sort from right to left, causing smaller values in the array to more quickly reach the start of the array.</w:t>
       </w:r>
     </w:p>
     <w:p>
@@ -2056,11 +2231,189 @@
         <w:t>scale factor each iteration until a gap of 1 is reached, in which case this pass is equivalent to a standard bubble sort.</w:t>
       </w:r>
       <w:r>
-        <w:t xml:space="preserve"> The scale factor is most optimal at a value of  ~1.3</w:t>
-      </w:r>
-      <w:r>
-        <w:t xml:space="preserve"> as too small a value would make many unnecessary comparisons and too large a value would mean the turtles are not effectively dealt with.</w:t>
-      </w:r>
+        <w:t xml:space="preserve"> The scale factor is most optimal at a value </w:t>
+      </w:r>
+      <w:r>
+        <w:t>of ~</w:t>
+      </w:r>
+      <w:r>
+        <w:t>1.3</w:t>
+      </w:r>
+      <w:r>
+        <w:t xml:space="preserve"> as too small a value would make many </w:t>
+      </w:r>
+      <w:r>
+        <w:lastRenderedPageBreak/>
+        <w:t>unnecessary comparisons and too large a value would mean the turtles are not effectively dealt with.</w:t>
+      </w:r>
+    </w:p>
+    <w:p>
+      <w:pPr>
+        <w:ind w:left="360"/>
+        <w:rPr>
+          <w:rFonts w:eastAsiaTheme="minorEastAsia"/>
+        </w:rPr>
+      </w:pPr>
+      <w:r>
+        <w:t xml:space="preserve">While the worst-case time complexity of Comb Sort remains as </w:t>
+      </w:r>
+      <w:r>
+        <w:t>O(</w:t>
+      </w:r>
+      <m:oMath>
+        <m:sSup>
+          <m:sSupPr>
+            <m:ctrlPr>
+              <w:rPr>
+                <w:rFonts w:ascii="Cambria Math" w:hAnsi="Cambria Math"/>
+                <w:i/>
+              </w:rPr>
+            </m:ctrlPr>
+          </m:sSupPr>
+          <m:e>
+            <m:r>
+              <w:rPr>
+                <w:rFonts w:ascii="Cambria Math" w:hAnsi="Cambria Math"/>
+              </w:rPr>
+              <m:t>n</m:t>
+            </m:r>
+          </m:e>
+          <m:sup>
+            <m:r>
+              <w:rPr>
+                <w:rFonts w:ascii="Cambria Math" w:hAnsi="Cambria Math"/>
+              </w:rPr>
+              <m:t>2</m:t>
+            </m:r>
+          </m:sup>
+        </m:sSup>
+      </m:oMath>
+      <w:r>
+        <w:rPr>
+          <w:rFonts w:eastAsiaTheme="minorEastAsia"/>
+        </w:rPr>
+        <w:t>)</w:t>
+      </w:r>
+      <w:r>
+        <w:rPr>
+          <w:rFonts w:eastAsiaTheme="minorEastAsia"/>
+        </w:rPr>
+        <w:t>, the average time complexity is improved to O(</w:t>
+      </w:r>
+      <m:oMath>
+        <m:f>
+          <m:fPr>
+            <m:ctrlPr>
+              <w:rPr>
+                <w:rFonts w:ascii="Cambria Math" w:eastAsiaTheme="minorEastAsia" w:hAnsi="Cambria Math"/>
+                <w:i/>
+              </w:rPr>
+            </m:ctrlPr>
+          </m:fPr>
+          <m:num>
+            <m:sSup>
+              <m:sSupPr>
+                <m:ctrlPr>
+                  <w:rPr>
+                    <w:rFonts w:ascii="Cambria Math" w:eastAsiaTheme="minorEastAsia" w:hAnsi="Cambria Math"/>
+                    <w:i/>
+                  </w:rPr>
+                </m:ctrlPr>
+              </m:sSupPr>
+              <m:e>
+                <m:r>
+                  <w:rPr>
+                    <w:rFonts w:ascii="Cambria Math" w:eastAsiaTheme="minorEastAsia" w:hAnsi="Cambria Math"/>
+                  </w:rPr>
+                  <m:t>n</m:t>
+                </m:r>
+              </m:e>
+              <m:sup>
+                <m:r>
+                  <w:rPr>
+                    <w:rFonts w:ascii="Cambria Math" w:eastAsiaTheme="minorEastAsia" w:hAnsi="Cambria Math"/>
+                  </w:rPr>
+                  <m:t>2</m:t>
+                </m:r>
+              </m:sup>
+            </m:sSup>
+          </m:num>
+          <m:den>
+            <m:sSup>
+              <m:sSupPr>
+                <m:ctrlPr>
+                  <w:rPr>
+                    <w:rFonts w:ascii="Cambria Math" w:eastAsiaTheme="minorEastAsia" w:hAnsi="Cambria Math"/>
+                    <w:i/>
+                  </w:rPr>
+                </m:ctrlPr>
+              </m:sSupPr>
+              <m:e>
+                <m:r>
+                  <w:rPr>
+                    <w:rFonts w:ascii="Cambria Math" w:eastAsiaTheme="minorEastAsia" w:hAnsi="Cambria Math"/>
+                  </w:rPr>
+                  <m:t>2</m:t>
+                </m:r>
+              </m:e>
+              <m:sup>
+                <m:r>
+                  <w:rPr>
+                    <w:rFonts w:ascii="Cambria Math" w:eastAsiaTheme="minorEastAsia" w:hAnsi="Cambria Math"/>
+                  </w:rPr>
+                  <m:t>p</m:t>
+                </m:r>
+              </m:sup>
+            </m:sSup>
+          </m:den>
+        </m:f>
+      </m:oMath>
+      <w:r>
+        <w:rPr>
+          <w:rFonts w:eastAsiaTheme="minorEastAsia"/>
+        </w:rPr>
+        <w:t xml:space="preserve">) where p is the number of gap increments. The space complexity remains </w:t>
+      </w:r>
+      <w:r>
+        <w:rPr>
+          <w:rFonts w:eastAsiaTheme="minorEastAsia"/>
+        </w:rPr>
+        <w:t>O</w:t>
+      </w:r>
+      <m:oMath>
+        <m:d>
+          <m:dPr>
+            <m:ctrlPr>
+              <w:rPr>
+                <w:rFonts w:ascii="Cambria Math" w:eastAsiaTheme="minorEastAsia" w:hAnsi="Cambria Math"/>
+                <w:i/>
+              </w:rPr>
+            </m:ctrlPr>
+          </m:dPr>
+          <m:e>
+            <m:r>
+              <w:rPr>
+                <w:rFonts w:ascii="Cambria Math" w:eastAsiaTheme="minorEastAsia" w:hAnsi="Cambria Math"/>
+              </w:rPr>
+              <m:t>n</m:t>
+            </m:r>
+          </m:e>
+        </m:d>
+        <m:r>
+          <w:rPr>
+            <w:rFonts w:ascii="Cambria Math" w:eastAsiaTheme="minorEastAsia" w:hAnsi="Cambria Math"/>
+          </w:rPr>
+          <m:t>.</m:t>
+        </m:r>
+      </m:oMath>
+    </w:p>
+    <w:p>
+      <w:pPr>
+        <w:ind w:left="360"/>
+        <w:rPr>
+          <w:rFonts w:eastAsiaTheme="minorEastAsia"/>
+        </w:rPr>
+      </w:pPr>
     </w:p>
     <w:p>
       <w:pPr>
@@ -2068,7 +2421,6 @@
         <w:jc w:val="center"/>
       </w:pPr>
       <w:r>
-        <w:lastRenderedPageBreak/>
         <w:t>Here is an example of the Comb Sort algorithm written in java</w:t>
       </w:r>
     </w:p>
@@ -2141,8 +2493,19 @@
           <w:sz w:val="22"/>
           <w:szCs w:val="22"/>
         </w:rPr>
-        <w:t xml:space="preserve"> combSort</w:t>
-      </w:r>
+        <w:t xml:space="preserve"> </w:t>
+      </w:r>
+      <w:proofErr w:type="spellStart"/>
+      <w:r>
+        <w:rPr>
+          <w:rFonts w:ascii="Consolas" w:hAnsi="Consolas" w:cs="Courier New"/>
+          <w:color w:val="000000"/>
+          <w:sz w:val="22"/>
+          <w:szCs w:val="22"/>
+        </w:rPr>
+        <w:t>combSort</w:t>
+      </w:r>
+      <w:proofErr w:type="spellEnd"/>
       <w:r>
         <w:rPr>
           <w:rFonts w:ascii="Consolas" w:hAnsi="Consolas" w:cs="Courier New"/>
@@ -2216,6 +2579,7 @@
         <w:br/>
         <w:t xml:space="preserve">    </w:t>
       </w:r>
+      <w:proofErr w:type="spellStart"/>
       <w:r>
         <w:rPr>
           <w:rFonts w:ascii="Consolas" w:hAnsi="Consolas" w:cs="Courier New"/>
@@ -2225,6 +2589,7 @@
         </w:rPr>
         <w:t>boolean</w:t>
       </w:r>
+      <w:proofErr w:type="spellEnd"/>
       <w:r>
         <w:rPr>
           <w:rFonts w:ascii="Consolas" w:hAnsi="Consolas" w:cs="Courier New"/>
@@ -2314,7 +2679,17 @@
           <w:sz w:val="22"/>
           <w:szCs w:val="22"/>
         </w:rPr>
-        <w:t xml:space="preserve"> array</w:t>
+        <w:t xml:space="preserve"> </w:t>
+      </w:r>
+      <w:proofErr w:type="spellStart"/>
+      <w:r>
+        <w:rPr>
+          <w:rFonts w:ascii="Consolas" w:hAnsi="Consolas" w:cs="Courier New"/>
+          <w:color w:val="000000"/>
+          <w:sz w:val="22"/>
+          <w:szCs w:val="22"/>
+        </w:rPr>
+        <w:t>array</w:t>
       </w:r>
       <w:r>
         <w:rPr>
@@ -2334,6 +2709,7 @@
         </w:rPr>
         <w:t>length</w:t>
       </w:r>
+      <w:proofErr w:type="spellEnd"/>
       <w:r>
         <w:rPr>
           <w:rFonts w:ascii="Consolas" w:hAnsi="Consolas" w:cs="Courier New"/>
@@ -2453,6 +2829,7 @@
         </w:rPr>
         <w:t xml:space="preserve"> </w:t>
       </w:r>
+      <w:proofErr w:type="spellStart"/>
       <w:r>
         <w:rPr>
           <w:rFonts w:ascii="Consolas" w:hAnsi="Consolas" w:cs="Courier New"/>
@@ -2480,6 +2857,7 @@
         </w:rPr>
         <w:t>floor</w:t>
       </w:r>
+      <w:proofErr w:type="spellEnd"/>
       <w:r>
         <w:rPr>
           <w:rFonts w:ascii="Consolas" w:hAnsi="Consolas" w:cs="Courier New"/>
@@ -2816,7 +3194,27 @@
           <w:sz w:val="22"/>
           <w:szCs w:val="22"/>
         </w:rPr>
-        <w:t xml:space="preserve"> i </w:t>
+        <w:t xml:space="preserve"> </w:t>
+      </w:r>
+      <w:proofErr w:type="spellStart"/>
+      <w:r>
+        <w:rPr>
+          <w:rFonts w:ascii="Consolas" w:hAnsi="Consolas" w:cs="Courier New"/>
+          <w:color w:val="000000"/>
+          <w:sz w:val="22"/>
+          <w:szCs w:val="22"/>
+        </w:rPr>
+        <w:t>i</w:t>
+      </w:r>
+      <w:proofErr w:type="spellEnd"/>
+      <w:r>
+        <w:rPr>
+          <w:rFonts w:ascii="Consolas" w:hAnsi="Consolas" w:cs="Courier New"/>
+          <w:color w:val="000000"/>
+          <w:sz w:val="22"/>
+          <w:szCs w:val="22"/>
+        </w:rPr>
+        <w:t xml:space="preserve"> </w:t>
       </w:r>
       <w:r>
         <w:rPr>
@@ -2861,7 +3259,27 @@
           <w:sz w:val="22"/>
           <w:szCs w:val="22"/>
         </w:rPr>
-        <w:t xml:space="preserve"> i </w:t>
+        <w:t xml:space="preserve"> </w:t>
+      </w:r>
+      <w:proofErr w:type="spellStart"/>
+      <w:r>
+        <w:rPr>
+          <w:rFonts w:ascii="Consolas" w:hAnsi="Consolas" w:cs="Courier New"/>
+          <w:color w:val="000000"/>
+          <w:sz w:val="22"/>
+          <w:szCs w:val="22"/>
+        </w:rPr>
+        <w:t>i</w:t>
+      </w:r>
+      <w:proofErr w:type="spellEnd"/>
+      <w:r>
+        <w:rPr>
+          <w:rFonts w:ascii="Consolas" w:hAnsi="Consolas" w:cs="Courier New"/>
+          <w:color w:val="000000"/>
+          <w:sz w:val="22"/>
+          <w:szCs w:val="22"/>
+        </w:rPr>
+        <w:t xml:space="preserve"> </w:t>
       </w:r>
       <w:r>
         <w:rPr>
@@ -2897,7 +3315,17 @@
           <w:sz w:val="22"/>
           <w:szCs w:val="22"/>
         </w:rPr>
-        <w:t xml:space="preserve"> array</w:t>
+        <w:t xml:space="preserve"> </w:t>
+      </w:r>
+      <w:proofErr w:type="spellStart"/>
+      <w:r>
+        <w:rPr>
+          <w:rFonts w:ascii="Consolas" w:hAnsi="Consolas" w:cs="Courier New"/>
+          <w:color w:val="000000"/>
+          <w:sz w:val="22"/>
+          <w:szCs w:val="22"/>
+        </w:rPr>
+        <w:t>array</w:t>
       </w:r>
       <w:r>
         <w:rPr>
@@ -2917,6 +3345,7 @@
         </w:rPr>
         <w:t>length</w:t>
       </w:r>
+      <w:proofErr w:type="spellEnd"/>
       <w:r>
         <w:rPr>
           <w:rFonts w:ascii="Consolas" w:hAnsi="Consolas" w:cs="Courier New"/>
@@ -2933,8 +3362,19 @@
           <w:sz w:val="22"/>
           <w:szCs w:val="22"/>
         </w:rPr>
-        <w:t xml:space="preserve"> i</w:t>
-      </w:r>
+        <w:t xml:space="preserve"> </w:t>
+      </w:r>
+      <w:proofErr w:type="spellStart"/>
+      <w:r>
+        <w:rPr>
+          <w:rFonts w:ascii="Consolas" w:hAnsi="Consolas" w:cs="Courier New"/>
+          <w:color w:val="000000"/>
+          <w:sz w:val="22"/>
+          <w:szCs w:val="22"/>
+        </w:rPr>
+        <w:t>i</w:t>
+      </w:r>
+      <w:proofErr w:type="spellEnd"/>
       <w:r>
         <w:rPr>
           <w:rFonts w:ascii="Consolas" w:hAnsi="Consolas" w:cs="Courier New"/>
@@ -3017,6 +3457,7 @@
         </w:rPr>
         <w:t>[</w:t>
       </w:r>
+      <w:proofErr w:type="spellStart"/>
       <w:r>
         <w:rPr>
           <w:rFonts w:ascii="Consolas" w:hAnsi="Consolas" w:cs="Courier New"/>
@@ -3026,6 +3467,7 @@
         </w:rPr>
         <w:t>i</w:t>
       </w:r>
+      <w:proofErr w:type="spellEnd"/>
       <w:r>
         <w:rPr>
           <w:rFonts w:ascii="Consolas" w:hAnsi="Consolas" w:cs="Courier New"/>
@@ -3071,14 +3513,25 @@
         </w:rPr>
         <w:t>[</w:t>
       </w:r>
-      <w:r>
-        <w:rPr>
-          <w:rFonts w:ascii="Consolas" w:hAnsi="Consolas" w:cs="Courier New"/>
-          <w:color w:val="000000"/>
-          <w:sz w:val="22"/>
-          <w:szCs w:val="22"/>
-        </w:rPr>
-        <w:t xml:space="preserve">i </w:t>
+      <w:proofErr w:type="spellStart"/>
+      <w:r>
+        <w:rPr>
+          <w:rFonts w:ascii="Consolas" w:hAnsi="Consolas" w:cs="Courier New"/>
+          <w:color w:val="000000"/>
+          <w:sz w:val="22"/>
+          <w:szCs w:val="22"/>
+        </w:rPr>
+        <w:t>i</w:t>
+      </w:r>
+      <w:proofErr w:type="spellEnd"/>
+      <w:r>
+        <w:rPr>
+          <w:rFonts w:ascii="Consolas" w:hAnsi="Consolas" w:cs="Courier New"/>
+          <w:color w:val="000000"/>
+          <w:sz w:val="22"/>
+          <w:szCs w:val="22"/>
+        </w:rPr>
+        <w:t xml:space="preserve"> </w:t>
       </w:r>
       <w:r>
         <w:rPr>
@@ -3180,6 +3633,7 @@
         </w:rPr>
         <w:t>[</w:t>
       </w:r>
+      <w:proofErr w:type="spellStart"/>
       <w:r>
         <w:rPr>
           <w:rFonts w:ascii="Consolas" w:hAnsi="Consolas" w:cs="Courier New"/>
@@ -3189,6 +3643,7 @@
         </w:rPr>
         <w:t>i</w:t>
       </w:r>
+      <w:proofErr w:type="spellEnd"/>
       <w:r>
         <w:rPr>
           <w:rFonts w:ascii="Consolas" w:hAnsi="Consolas" w:cs="Courier New"/>
@@ -3226,6 +3681,7 @@
         </w:rPr>
         <w:t>[</w:t>
       </w:r>
+      <w:proofErr w:type="spellStart"/>
       <w:r>
         <w:rPr>
           <w:rFonts w:ascii="Consolas" w:hAnsi="Consolas" w:cs="Courier New"/>
@@ -3235,6 +3691,7 @@
         </w:rPr>
         <w:t>i</w:t>
       </w:r>
+      <w:proofErr w:type="spellEnd"/>
       <w:r>
         <w:rPr>
           <w:rFonts w:ascii="Consolas" w:hAnsi="Consolas" w:cs="Courier New"/>
@@ -3280,14 +3737,25 @@
         </w:rPr>
         <w:t>[</w:t>
       </w:r>
-      <w:r>
-        <w:rPr>
-          <w:rFonts w:ascii="Consolas" w:hAnsi="Consolas" w:cs="Courier New"/>
-          <w:color w:val="000000"/>
-          <w:sz w:val="22"/>
-          <w:szCs w:val="22"/>
-        </w:rPr>
-        <w:t xml:space="preserve">i </w:t>
+      <w:proofErr w:type="spellStart"/>
+      <w:r>
+        <w:rPr>
+          <w:rFonts w:ascii="Consolas" w:hAnsi="Consolas" w:cs="Courier New"/>
+          <w:color w:val="000000"/>
+          <w:sz w:val="22"/>
+          <w:szCs w:val="22"/>
+        </w:rPr>
+        <w:t>i</w:t>
+      </w:r>
+      <w:proofErr w:type="spellEnd"/>
+      <w:r>
+        <w:rPr>
+          <w:rFonts w:ascii="Consolas" w:hAnsi="Consolas" w:cs="Courier New"/>
+          <w:color w:val="000000"/>
+          <w:sz w:val="22"/>
+          <w:szCs w:val="22"/>
+        </w:rPr>
+        <w:t xml:space="preserve"> </w:t>
       </w:r>
       <w:r>
         <w:rPr>
@@ -3344,14 +3812,25 @@
         </w:rPr>
         <w:t>[</w:t>
       </w:r>
-      <w:r>
-        <w:rPr>
-          <w:rFonts w:ascii="Consolas" w:hAnsi="Consolas" w:cs="Courier New"/>
-          <w:color w:val="000000"/>
-          <w:sz w:val="22"/>
-          <w:szCs w:val="22"/>
-        </w:rPr>
-        <w:t xml:space="preserve">i </w:t>
+      <w:proofErr w:type="spellStart"/>
+      <w:r>
+        <w:rPr>
+          <w:rFonts w:ascii="Consolas" w:hAnsi="Consolas" w:cs="Courier New"/>
+          <w:color w:val="000000"/>
+          <w:sz w:val="22"/>
+          <w:szCs w:val="22"/>
+        </w:rPr>
+        <w:t>i</w:t>
+      </w:r>
+      <w:proofErr w:type="spellEnd"/>
+      <w:r>
+        <w:rPr>
+          <w:rFonts w:ascii="Consolas" w:hAnsi="Consolas" w:cs="Courier New"/>
+          <w:color w:val="000000"/>
+          <w:sz w:val="22"/>
+          <w:szCs w:val="22"/>
+        </w:rPr>
+        <w:t xml:space="preserve"> </w:t>
       </w:r>
       <w:r>
         <w:rPr>
@@ -3572,6 +4051,491 @@
         <w:ind w:left="360"/>
       </w:pPr>
     </w:p>
+    <w:p>
+      <w:pPr>
+        <w:ind w:left="360"/>
+        <w:rPr>
+          <w:u w:val="single"/>
+        </w:rPr>
+      </w:pPr>
+      <w:r>
+        <w:rPr>
+          <w:u w:val="single"/>
+        </w:rPr>
+        <w:t>Impractical</w:t>
+      </w:r>
+      <w:r>
+        <w:rPr>
+          <w:u w:val="single"/>
+        </w:rPr>
+        <w:t xml:space="preserve"> sorting algorithms</w:t>
+      </w:r>
+    </w:p>
+    <w:p>
+      <w:pPr>
+        <w:ind w:left="360"/>
+      </w:pPr>
+      <w:r>
+        <w:t>The following three algorithms do not operate in polynomial time and are therefore highly impractical.</w:t>
+      </w:r>
+    </w:p>
+    <w:p>
+      <w:pPr>
+        <w:ind w:left="360"/>
+      </w:pPr>
+    </w:p>
+    <w:p>
+      <w:pPr>
+        <w:ind w:left="360"/>
+      </w:pPr>
+      <w:r>
+        <w:t>Bogo Sort is a highly impractical sorting algorithm in which may never produce a sorted array due to the random nature of it and as such is only useful in an educational setting. However the average</w:t>
+      </w:r>
+      <w:r>
+        <w:t xml:space="preserve"> time complexity to produce a sorted array is O(</w:t>
+      </w:r>
+      <m:oMath>
+        <m:r>
+          <w:rPr>
+            <w:rFonts w:ascii="Cambria Math" w:hAnsi="Cambria Math"/>
+          </w:rPr>
+          <m:t>n×n!</m:t>
+        </m:r>
+      </m:oMath>
+      <w:r>
+        <w:t>)</w:t>
+      </w:r>
+      <w:r>
+        <w:t>.</w:t>
+      </w:r>
+      <w:r>
+        <w:t xml:space="preserve"> Bogo sort works by generating a permutation of the</w:t>
+      </w:r>
+      <w:r>
+        <w:t xml:space="preserve"> </w:t>
+      </w:r>
+      <w:r>
+        <w:t xml:space="preserve">array </w:t>
+      </w:r>
+      <w:r>
+        <w:t xml:space="preserve">(shuffling) </w:t>
+      </w:r>
+      <w:r>
+        <w:t xml:space="preserve">and then checking if said permutation is sorted, if not this cycle repeats until </w:t>
+      </w:r>
+      <w:r>
+        <w:t xml:space="preserve">the array is </w:t>
+      </w:r>
+      <w:r>
+        <w:t>sorted.</w:t>
+      </w:r>
+    </w:p>
+    <w:p>
+      <w:pPr>
+        <w:ind w:left="360"/>
+        <w:rPr>
+          <w:rFonts w:eastAsiaTheme="minorEastAsia"/>
+        </w:rPr>
+      </w:pPr>
+      <w:r>
+        <w:t xml:space="preserve">A slightly optimised, </w:t>
+      </w:r>
+      <w:r>
+        <w:t>but still highly impractical</w:t>
+      </w:r>
+      <w:r>
+        <w:t xml:space="preserve"> variation on Bogo Sort is ‘Bozo Sort’ where rather than shuffling the whole array, two elements are randomly selected and swapped each iteration. The algorithm still may never produce a sorted array but the average time complexity to produce a sorted array is improved to O(</w:t>
+      </w:r>
+      <m:oMath>
+        <m:r>
+          <w:rPr>
+            <w:rFonts w:ascii="Cambria Math" w:hAnsi="Cambria Math"/>
+          </w:rPr>
+          <m:t>n!</m:t>
+        </m:r>
+      </m:oMath>
+      <w:r>
+        <w:t>)</w:t>
+      </w:r>
+      <w:r>
+        <w:rPr>
+          <w:rFonts w:eastAsiaTheme="minorEastAsia"/>
+        </w:rPr>
+        <w:t>.</w:t>
+      </w:r>
+    </w:p>
+    <w:p>
+      <w:pPr>
+        <w:ind w:left="360"/>
+        <w:rPr>
+          <w:rFonts w:eastAsiaTheme="minorEastAsia"/>
+        </w:rPr>
+      </w:pPr>
+    </w:p>
+    <w:p>
+      <w:pPr>
+        <w:ind w:left="360"/>
+        <w:jc w:val="center"/>
+      </w:pPr>
+      <w:r>
+        <w:lastRenderedPageBreak/>
+        <w:t xml:space="preserve">Here is an example of the </w:t>
+      </w:r>
+      <w:r>
+        <w:t>Bogo Sort</w:t>
+      </w:r>
+      <w:r>
+        <w:t xml:space="preserve"> algorithm written in </w:t>
+      </w:r>
+      <w:r>
+        <w:t>pseudocode</w:t>
+      </w:r>
+    </w:p>
+    <w:p>
+      <w:pPr>
+        <w:pStyle w:val="NormalWeb"/>
+        <w:pBdr>
+          <w:top w:val="single" w:sz="6" w:space="2" w:color="888888"/>
+          <w:left w:val="single" w:sz="6" w:space="2" w:color="888888"/>
+          <w:bottom w:val="single" w:sz="6" w:space="2" w:color="888888"/>
+          <w:right w:val="single" w:sz="6" w:space="2" w:color="888888"/>
+        </w:pBdr>
+        <w:tabs>
+          <w:tab w:val="left" w:pos="916"/>
+          <w:tab w:val="left" w:pos="1832"/>
+          <w:tab w:val="left" w:pos="2748"/>
+          <w:tab w:val="left" w:pos="3664"/>
+          <w:tab w:val="left" w:pos="4580"/>
+          <w:tab w:val="left" w:pos="5496"/>
+          <w:tab w:val="left" w:pos="6412"/>
+          <w:tab w:val="left" w:pos="7328"/>
+          <w:tab w:val="left" w:pos="8244"/>
+          <w:tab w:val="left" w:pos="9160"/>
+          <w:tab w:val="left" w:pos="10076"/>
+          <w:tab w:val="left" w:pos="10992"/>
+          <w:tab w:val="left" w:pos="11908"/>
+          <w:tab w:val="left" w:pos="12824"/>
+          <w:tab w:val="left" w:pos="13740"/>
+          <w:tab w:val="left" w:pos="14656"/>
+        </w:tabs>
+        <w:spacing w:before="0" w:beforeAutospacing="0" w:after="0" w:afterAutospacing="0"/>
+        <w:divId w:val="682439591"/>
+        <w:rPr>
+          <w:rFonts w:ascii="Consolas" w:hAnsi="Consolas" w:cs="Courier New"/>
+          <w:sz w:val="22"/>
+          <w:szCs w:val="22"/>
+        </w:rPr>
+      </w:pPr>
+      <w:r>
+        <w:rPr>
+          <w:rFonts w:ascii="Consolas" w:hAnsi="Consolas" w:cs="Courier New"/>
+          <w:color w:val="000088"/>
+          <w:sz w:val="22"/>
+          <w:szCs w:val="22"/>
+        </w:rPr>
+        <w:t>while</w:t>
+      </w:r>
+      <w:r>
+        <w:rPr>
+          <w:rFonts w:ascii="Consolas" w:hAnsi="Consolas" w:cs="Courier New"/>
+          <w:color w:val="000000"/>
+          <w:sz w:val="22"/>
+          <w:szCs w:val="22"/>
+        </w:rPr>
+        <w:t xml:space="preserve"> </w:t>
+      </w:r>
+      <w:r>
+        <w:rPr>
+          <w:rFonts w:ascii="Consolas" w:hAnsi="Consolas" w:cs="Courier New"/>
+          <w:color w:val="000088"/>
+          <w:sz w:val="22"/>
+          <w:szCs w:val="22"/>
+        </w:rPr>
+        <w:t>not</w:t>
+      </w:r>
+      <w:r>
+        <w:rPr>
+          <w:rFonts w:ascii="Consolas" w:hAnsi="Consolas" w:cs="Courier New"/>
+          <w:color w:val="000000"/>
+          <w:sz w:val="22"/>
+          <w:szCs w:val="22"/>
+        </w:rPr>
+        <w:t xml:space="preserve"> sorted</w:t>
+      </w:r>
+      <w:r>
+        <w:rPr>
+          <w:rFonts w:ascii="Consolas" w:hAnsi="Consolas" w:cs="Courier New"/>
+          <w:color w:val="666600"/>
+          <w:sz w:val="22"/>
+          <w:szCs w:val="22"/>
+        </w:rPr>
+        <w:t>(</w:t>
+      </w:r>
+      <w:r>
+        <w:rPr>
+          <w:rFonts w:ascii="Consolas" w:hAnsi="Consolas" w:cs="Courier New"/>
+          <w:color w:val="000000"/>
+          <w:sz w:val="22"/>
+          <w:szCs w:val="22"/>
+        </w:rPr>
+        <w:t>array</w:t>
+      </w:r>
+      <w:r>
+        <w:rPr>
+          <w:rFonts w:ascii="Consolas" w:hAnsi="Consolas" w:cs="Courier New"/>
+          <w:color w:val="666600"/>
+          <w:sz w:val="22"/>
+          <w:szCs w:val="22"/>
+        </w:rPr>
+        <w:t>):</w:t>
+      </w:r>
+    </w:p>
+    <w:p>
+      <w:pPr>
+        <w:pStyle w:val="NormalWeb"/>
+        <w:pBdr>
+          <w:top w:val="single" w:sz="6" w:space="2" w:color="888888"/>
+          <w:left w:val="single" w:sz="6" w:space="2" w:color="888888"/>
+          <w:bottom w:val="single" w:sz="6" w:space="2" w:color="888888"/>
+          <w:right w:val="single" w:sz="6" w:space="2" w:color="888888"/>
+        </w:pBdr>
+        <w:tabs>
+          <w:tab w:val="left" w:pos="916"/>
+          <w:tab w:val="left" w:pos="1832"/>
+          <w:tab w:val="left" w:pos="2748"/>
+          <w:tab w:val="left" w:pos="3664"/>
+          <w:tab w:val="left" w:pos="4580"/>
+          <w:tab w:val="left" w:pos="5496"/>
+          <w:tab w:val="left" w:pos="6412"/>
+          <w:tab w:val="left" w:pos="7328"/>
+          <w:tab w:val="left" w:pos="8244"/>
+          <w:tab w:val="left" w:pos="9160"/>
+          <w:tab w:val="left" w:pos="10076"/>
+          <w:tab w:val="left" w:pos="10992"/>
+          <w:tab w:val="left" w:pos="11908"/>
+          <w:tab w:val="left" w:pos="12824"/>
+          <w:tab w:val="left" w:pos="13740"/>
+          <w:tab w:val="left" w:pos="14656"/>
+        </w:tabs>
+        <w:spacing w:before="0" w:beforeAutospacing="0" w:after="0" w:afterAutospacing="0"/>
+        <w:divId w:val="682439591"/>
+        <w:rPr>
+          <w:rFonts w:ascii="Consolas" w:hAnsi="Consolas" w:cs="Courier New"/>
+          <w:sz w:val="22"/>
+          <w:szCs w:val="22"/>
+        </w:rPr>
+      </w:pPr>
+      <w:r>
+        <w:rPr>
+          <w:rFonts w:ascii="Consolas" w:hAnsi="Consolas" w:cs="Courier New"/>
+          <w:color w:val="000000"/>
+          <w:sz w:val="22"/>
+          <w:szCs w:val="22"/>
+        </w:rPr>
+        <w:t xml:space="preserve">    shuffle</w:t>
+      </w:r>
+      <w:r>
+        <w:rPr>
+          <w:rFonts w:ascii="Consolas" w:hAnsi="Consolas" w:cs="Courier New"/>
+          <w:color w:val="666600"/>
+          <w:sz w:val="22"/>
+          <w:szCs w:val="22"/>
+        </w:rPr>
+        <w:t>(</w:t>
+      </w:r>
+      <w:r>
+        <w:rPr>
+          <w:rFonts w:ascii="Consolas" w:hAnsi="Consolas" w:cs="Courier New"/>
+          <w:color w:val="000000"/>
+          <w:sz w:val="22"/>
+          <w:szCs w:val="22"/>
+        </w:rPr>
+        <w:t>array</w:t>
+      </w:r>
+      <w:r>
+        <w:rPr>
+          <w:rFonts w:ascii="Consolas" w:hAnsi="Consolas" w:cs="Courier New"/>
+          <w:color w:val="666600"/>
+          <w:sz w:val="22"/>
+          <w:szCs w:val="22"/>
+        </w:rPr>
+        <w:t>)</w:t>
+      </w:r>
+    </w:p>
+    <w:p>
+      <w:pPr>
+        <w:ind w:left="360"/>
+      </w:pPr>
+    </w:p>
+    <w:p>
+      <w:pPr>
+        <w:ind w:left="360"/>
+        <w:rPr>
+          <w:rFonts w:eastAsiaTheme="minorEastAsia"/>
+        </w:rPr>
+      </w:pPr>
+      <w:r>
+        <w:t>The third highly impractical sorting algorithm implemented is Slow sort</w:t>
+      </w:r>
+      <w:r>
+        <w:t xml:space="preserve">, which operates on the principles of ‘multiply and surrender’ – a parody of </w:t>
+      </w:r>
+      <w:r>
+        <w:t>‘</w:t>
+      </w:r>
+      <w:r>
+        <w:t>divide and conquer</w:t>
+      </w:r>
+      <w:r>
+        <w:t>’</w:t>
+      </w:r>
+      <w:r>
+        <w:t>.</w:t>
+      </w:r>
+      <w:r>
+        <w:t xml:space="preserve"> The best-case time complexity of Slow sort is O(</w:t>
+      </w:r>
+      <m:oMath>
+        <m:sSup>
+          <m:sSupPr>
+            <m:ctrlPr>
+              <w:rPr>
+                <w:rFonts w:ascii="Cambria Math" w:hAnsi="Cambria Math"/>
+                <w:i/>
+              </w:rPr>
+            </m:ctrlPr>
+          </m:sSupPr>
+          <m:e>
+            <m:r>
+              <w:rPr>
+                <w:rFonts w:ascii="Cambria Math" w:hAnsi="Cambria Math"/>
+              </w:rPr>
+              <m:t>n</m:t>
+            </m:r>
+          </m:e>
+          <m:sup>
+            <m:func>
+              <m:funcPr>
+                <m:ctrlPr>
+                  <w:rPr>
+                    <w:rFonts w:ascii="Cambria Math" w:hAnsi="Cambria Math"/>
+                  </w:rPr>
+                </m:ctrlPr>
+              </m:funcPr>
+              <m:fName>
+                <m:r>
+                  <m:rPr>
+                    <m:sty m:val="p"/>
+                  </m:rPr>
+                  <w:rPr>
+                    <w:rFonts w:ascii="Cambria Math" w:hAnsi="Cambria Math"/>
+                  </w:rPr>
+                  <m:t>log</m:t>
+                </m:r>
+                <m:ctrlPr>
+                  <w:rPr>
+                    <w:rFonts w:ascii="Cambria Math" w:hAnsi="Cambria Math"/>
+                    <w:i/>
+                  </w:rPr>
+                </m:ctrlPr>
+              </m:fName>
+              <m:e>
+                <m:d>
+                  <m:dPr>
+                    <m:ctrlPr>
+                      <w:rPr>
+                        <w:rFonts w:ascii="Cambria Math" w:hAnsi="Cambria Math"/>
+                        <w:i/>
+                      </w:rPr>
+                    </m:ctrlPr>
+                  </m:dPr>
+                  <m:e>
+                    <m:r>
+                      <w:rPr>
+                        <w:rFonts w:ascii="Cambria Math" w:hAnsi="Cambria Math"/>
+                      </w:rPr>
+                      <m:t>n</m:t>
+                    </m:r>
+                  </m:e>
+                </m:d>
+              </m:e>
+            </m:func>
+          </m:sup>
+        </m:sSup>
+      </m:oMath>
+      <w:r>
+        <w:rPr>
+          <w:rFonts w:eastAsiaTheme="minorEastAsia"/>
+        </w:rPr>
+        <w:t>)</w:t>
+      </w:r>
+    </w:p>
+    <w:p>
+      <w:pPr>
+        <w:ind w:left="360"/>
+      </w:pPr>
+    </w:p>
+    <w:p>
+      <w:pPr>
+        <w:ind w:left="360"/>
+        <w:jc w:val="center"/>
+      </w:pPr>
+      <w:r>
+        <w:t xml:space="preserve">Here is </w:t>
+      </w:r>
+      <w:r>
+        <w:t>an outlined version of the Slow Sort algorithm</w:t>
+      </w:r>
+    </w:p>
+    <w:p>
+      <w:pPr>
+        <w:pStyle w:val="ListParagraph"/>
+        <w:numPr>
+          <w:ilvl w:val="0"/>
+          <w:numId w:val="10"/>
+        </w:numPr>
+      </w:pPr>
+      <w:r>
+        <w:t>Recursively sort the first half of the array</w:t>
+      </w:r>
+    </w:p>
+    <w:p>
+      <w:pPr>
+        <w:pStyle w:val="ListParagraph"/>
+        <w:numPr>
+          <w:ilvl w:val="0"/>
+          <w:numId w:val="10"/>
+        </w:numPr>
+      </w:pPr>
+      <w:r>
+        <w:t>Recursively sort the second half of the array</w:t>
+      </w:r>
+    </w:p>
+    <w:p>
+      <w:pPr>
+        <w:pStyle w:val="ListParagraph"/>
+        <w:numPr>
+          <w:ilvl w:val="0"/>
+          <w:numId w:val="10"/>
+        </w:numPr>
+      </w:pPr>
+      <w:r>
+        <w:t>Compare the results of step 1 and 2, to find maximum and place at end of the array</w:t>
+      </w:r>
+    </w:p>
+    <w:p>
+      <w:pPr>
+        <w:pStyle w:val="ListParagraph"/>
+        <w:numPr>
+          <w:ilvl w:val="0"/>
+          <w:numId w:val="10"/>
+        </w:numPr>
+      </w:pPr>
+      <w:r>
+        <w:t>Recursively sort the whole array excluding the maximum at the end</w:t>
+      </w:r>
+    </w:p>
+    <w:p/>
     <w:sectPr>
       <w:pgSz w:w="11906" w:h="16838"/>
       <w:pgMar w:top="1440" w:right="1440" w:bottom="1440" w:left="1440" w:header="708" w:footer="708" w:gutter="0"/>
@@ -3748,6 +4712,92 @@
     </w:lvl>
   </w:abstractNum>
   <w:abstractNum w:abstractNumId="1" w15:restartNumberingAfterBreak="0">
+    <w:nsid w:val="0E2A03DD"/>
+    <w:multiLevelType w:val="hybridMultilevel"/>
+    <w:tmpl w:val="8BD85046"/>
+    <w:lvl w:ilvl="0" w:tplc="FFFFFFFF">
+      <w:start w:val="1"/>
+      <w:numFmt w:val="decimal"/>
+      <w:lvlText w:val="%1."/>
+      <w:lvlJc w:val="left"/>
+      <w:pPr>
+        <w:ind w:left="720" w:hanging="360"/>
+      </w:pPr>
+    </w:lvl>
+    <w:lvl w:ilvl="1" w:tplc="FFFFFFFF" w:tentative="1">
+      <w:start w:val="1"/>
+      <w:numFmt w:val="lowerLetter"/>
+      <w:lvlText w:val="%2."/>
+      <w:lvlJc w:val="left"/>
+      <w:pPr>
+        <w:ind w:left="1440" w:hanging="360"/>
+      </w:pPr>
+    </w:lvl>
+    <w:lvl w:ilvl="2" w:tplc="FFFFFFFF" w:tentative="1">
+      <w:start w:val="1"/>
+      <w:numFmt w:val="lowerRoman"/>
+      <w:lvlText w:val="%3."/>
+      <w:lvlJc w:val="right"/>
+      <w:pPr>
+        <w:ind w:left="2160" w:hanging="180"/>
+      </w:pPr>
+    </w:lvl>
+    <w:lvl w:ilvl="3" w:tplc="FFFFFFFF" w:tentative="1">
+      <w:start w:val="1"/>
+      <w:numFmt w:val="decimal"/>
+      <w:lvlText w:val="%4."/>
+      <w:lvlJc w:val="left"/>
+      <w:pPr>
+        <w:ind w:left="2880" w:hanging="360"/>
+      </w:pPr>
+    </w:lvl>
+    <w:lvl w:ilvl="4" w:tplc="FFFFFFFF" w:tentative="1">
+      <w:start w:val="1"/>
+      <w:numFmt w:val="lowerLetter"/>
+      <w:lvlText w:val="%5."/>
+      <w:lvlJc w:val="left"/>
+      <w:pPr>
+        <w:ind w:left="3600" w:hanging="360"/>
+      </w:pPr>
+    </w:lvl>
+    <w:lvl w:ilvl="5" w:tplc="FFFFFFFF" w:tentative="1">
+      <w:start w:val="1"/>
+      <w:numFmt w:val="lowerRoman"/>
+      <w:lvlText w:val="%6."/>
+      <w:lvlJc w:val="right"/>
+      <w:pPr>
+        <w:ind w:left="4320" w:hanging="180"/>
+      </w:pPr>
+    </w:lvl>
+    <w:lvl w:ilvl="6" w:tplc="FFFFFFFF" w:tentative="1">
+      <w:start w:val="1"/>
+      <w:numFmt w:val="decimal"/>
+      <w:lvlText w:val="%7."/>
+      <w:lvlJc w:val="left"/>
+      <w:pPr>
+        <w:ind w:left="5040" w:hanging="360"/>
+      </w:pPr>
+    </w:lvl>
+    <w:lvl w:ilvl="7" w:tplc="FFFFFFFF" w:tentative="1">
+      <w:start w:val="1"/>
+      <w:numFmt w:val="lowerLetter"/>
+      <w:lvlText w:val="%8."/>
+      <w:lvlJc w:val="left"/>
+      <w:pPr>
+        <w:ind w:left="5760" w:hanging="360"/>
+      </w:pPr>
+    </w:lvl>
+    <w:lvl w:ilvl="8" w:tplc="FFFFFFFF" w:tentative="1">
+      <w:start w:val="1"/>
+      <w:numFmt w:val="lowerRoman"/>
+      <w:lvlText w:val="%9."/>
+      <w:lvlJc w:val="right"/>
+      <w:pPr>
+        <w:ind w:left="6480" w:hanging="180"/>
+      </w:pPr>
+    </w:lvl>
+  </w:abstractNum>
+  <w:abstractNum w:abstractNumId="2" w15:restartNumberingAfterBreak="0">
     <w:nsid w:val="14F355E4"/>
     <w:multiLevelType w:val="hybridMultilevel"/>
     <w:tmpl w:val="B882E616"/>
@@ -3836,7 +4886,7 @@
       </w:pPr>
     </w:lvl>
   </w:abstractNum>
-  <w:abstractNum w:abstractNumId="2" w15:restartNumberingAfterBreak="0">
+  <w:abstractNum w:abstractNumId="3" w15:restartNumberingAfterBreak="0">
     <w:nsid w:val="2C100F62"/>
     <w:multiLevelType w:val="hybridMultilevel"/>
     <w:tmpl w:val="A7F88146"/>
@@ -3922,7 +4972,7 @@
       </w:pPr>
     </w:lvl>
   </w:abstractNum>
-  <w:abstractNum w:abstractNumId="3" w15:restartNumberingAfterBreak="0">
+  <w:abstractNum w:abstractNumId="4" w15:restartNumberingAfterBreak="0">
     <w:nsid w:val="3FA96666"/>
     <w:multiLevelType w:val="hybridMultilevel"/>
     <w:tmpl w:val="683C5E04"/>
@@ -4008,7 +5058,7 @@
       </w:pPr>
     </w:lvl>
   </w:abstractNum>
-  <w:abstractNum w:abstractNumId="4" w15:restartNumberingAfterBreak="0">
+  <w:abstractNum w:abstractNumId="5" w15:restartNumberingAfterBreak="0">
     <w:nsid w:val="4BA245DE"/>
     <w:multiLevelType w:val="hybridMultilevel"/>
     <w:tmpl w:val="128ABDEA"/>
@@ -4094,7 +5144,7 @@
       </w:pPr>
     </w:lvl>
   </w:abstractNum>
-  <w:abstractNum w:abstractNumId="5" w15:restartNumberingAfterBreak="0">
+  <w:abstractNum w:abstractNumId="6" w15:restartNumberingAfterBreak="0">
     <w:nsid w:val="51253382"/>
     <w:multiLevelType w:val="hybridMultilevel"/>
     <w:tmpl w:val="9FFC2DB2"/>
@@ -4183,7 +5233,7 @@
       </w:pPr>
     </w:lvl>
   </w:abstractNum>
-  <w:abstractNum w:abstractNumId="6" w15:restartNumberingAfterBreak="0">
+  <w:abstractNum w:abstractNumId="7" w15:restartNumberingAfterBreak="0">
     <w:nsid w:val="5DD50942"/>
     <w:multiLevelType w:val="hybridMultilevel"/>
     <w:tmpl w:val="CEE01152"/>
@@ -4296,10 +5346,10 @@
       </w:rPr>
     </w:lvl>
   </w:abstractNum>
-  <w:abstractNum w:abstractNumId="7" w15:restartNumberingAfterBreak="0">
+  <w:abstractNum w:abstractNumId="8" w15:restartNumberingAfterBreak="0">
     <w:nsid w:val="6F3D365F"/>
     <w:multiLevelType w:val="hybridMultilevel"/>
-    <w:tmpl w:val="A1B4218C"/>
+    <w:tmpl w:val="8BD85046"/>
     <w:lvl w:ilvl="0" w:tplc="0809000F">
       <w:start w:val="1"/>
       <w:numFmt w:val="decimal"/>
@@ -4382,29 +5432,124 @@
       </w:pPr>
     </w:lvl>
   </w:abstractNum>
+  <w:abstractNum w:abstractNumId="9" w15:restartNumberingAfterBreak="0">
+    <w:nsid w:val="737779F3"/>
+    <w:multiLevelType w:val="hybridMultilevel"/>
+    <w:tmpl w:val="B0705946"/>
+    <w:lvl w:ilvl="0" w:tplc="0809000F">
+      <w:start w:val="1"/>
+      <w:numFmt w:val="decimal"/>
+      <w:lvlText w:val="%1."/>
+      <w:lvlJc w:val="left"/>
+      <w:pPr>
+        <w:ind w:left="720" w:hanging="360"/>
+      </w:pPr>
+      <w:rPr>
+        <w:rFonts w:hint="default"/>
+      </w:rPr>
+    </w:lvl>
+    <w:lvl w:ilvl="1" w:tplc="08090019" w:tentative="1">
+      <w:start w:val="1"/>
+      <w:numFmt w:val="lowerLetter"/>
+      <w:lvlText w:val="%2."/>
+      <w:lvlJc w:val="left"/>
+      <w:pPr>
+        <w:ind w:left="1440" w:hanging="360"/>
+      </w:pPr>
+    </w:lvl>
+    <w:lvl w:ilvl="2" w:tplc="0809001B" w:tentative="1">
+      <w:start w:val="1"/>
+      <w:numFmt w:val="lowerRoman"/>
+      <w:lvlText w:val="%3."/>
+      <w:lvlJc w:val="right"/>
+      <w:pPr>
+        <w:ind w:left="2160" w:hanging="180"/>
+      </w:pPr>
+    </w:lvl>
+    <w:lvl w:ilvl="3" w:tplc="0809000F" w:tentative="1">
+      <w:start w:val="1"/>
+      <w:numFmt w:val="decimal"/>
+      <w:lvlText w:val="%4."/>
+      <w:lvlJc w:val="left"/>
+      <w:pPr>
+        <w:ind w:left="2880" w:hanging="360"/>
+      </w:pPr>
+    </w:lvl>
+    <w:lvl w:ilvl="4" w:tplc="08090019" w:tentative="1">
+      <w:start w:val="1"/>
+      <w:numFmt w:val="lowerLetter"/>
+      <w:lvlText w:val="%5."/>
+      <w:lvlJc w:val="left"/>
+      <w:pPr>
+        <w:ind w:left="3600" w:hanging="360"/>
+      </w:pPr>
+    </w:lvl>
+    <w:lvl w:ilvl="5" w:tplc="0809001B" w:tentative="1">
+      <w:start w:val="1"/>
+      <w:numFmt w:val="lowerRoman"/>
+      <w:lvlText w:val="%6."/>
+      <w:lvlJc w:val="right"/>
+      <w:pPr>
+        <w:ind w:left="4320" w:hanging="180"/>
+      </w:pPr>
+    </w:lvl>
+    <w:lvl w:ilvl="6" w:tplc="0809000F" w:tentative="1">
+      <w:start w:val="1"/>
+      <w:numFmt w:val="decimal"/>
+      <w:lvlText w:val="%7."/>
+      <w:lvlJc w:val="left"/>
+      <w:pPr>
+        <w:ind w:left="5040" w:hanging="360"/>
+      </w:pPr>
+    </w:lvl>
+    <w:lvl w:ilvl="7" w:tplc="08090019" w:tentative="1">
+      <w:start w:val="1"/>
+      <w:numFmt w:val="lowerLetter"/>
+      <w:lvlText w:val="%8."/>
+      <w:lvlJc w:val="left"/>
+      <w:pPr>
+        <w:ind w:left="5760" w:hanging="360"/>
+      </w:pPr>
+    </w:lvl>
+    <w:lvl w:ilvl="8" w:tplc="0809001B" w:tentative="1">
+      <w:start w:val="1"/>
+      <w:numFmt w:val="lowerRoman"/>
+      <w:lvlText w:val="%9."/>
+      <w:lvlJc w:val="right"/>
+      <w:pPr>
+        <w:ind w:left="6480" w:hanging="180"/>
+      </w:pPr>
+    </w:lvl>
+  </w:abstractNum>
   <w:num w:numId="1" w16cid:durableId="1630739405">
+    <w:abstractNumId w:val="4"/>
+  </w:num>
+  <w:num w:numId="2" w16cid:durableId="1266885501">
     <w:abstractNumId w:val="3"/>
   </w:num>
-  <w:num w:numId="2" w16cid:durableId="1266885501">
-    <w:abstractNumId w:val="2"/>
+  <w:num w:numId="3" w16cid:durableId="1340622841">
+    <w:abstractNumId w:val="8"/>
   </w:num>
-  <w:num w:numId="3" w16cid:durableId="1340622841">
+  <w:num w:numId="4" w16cid:durableId="902638392">
+    <w:abstractNumId w:val="6"/>
+  </w:num>
+  <w:num w:numId="5" w16cid:durableId="853879001">
+    <w:abstractNumId w:val="5"/>
+  </w:num>
+  <w:num w:numId="6" w16cid:durableId="537547266">
     <w:abstractNumId w:val="7"/>
   </w:num>
-  <w:num w:numId="4" w16cid:durableId="902638392">
-    <w:abstractNumId w:val="5"/>
-  </w:num>
-  <w:num w:numId="5" w16cid:durableId="853879001">
-    <w:abstractNumId w:val="4"/>
-  </w:num>
-  <w:num w:numId="6" w16cid:durableId="537547266">
-    <w:abstractNumId w:val="6"/>
-  </w:num>
   <w:num w:numId="7" w16cid:durableId="1640039412">
-    <w:abstractNumId w:val="1"/>
+    <w:abstractNumId w:val="2"/>
   </w:num>
   <w:num w:numId="8" w16cid:durableId="188300385">
     <w:abstractNumId w:val="0"/>
+  </w:num>
+  <w:num w:numId="9" w16cid:durableId="436293862">
+    <w:abstractNumId w:val="9"/>
+  </w:num>
+  <w:num w:numId="10" w16cid:durableId="1976132960">
+    <w:abstractNumId w:val="1"/>
   </w:num>
 </w:numbering>
 </file>
@@ -4809,6 +5954,7 @@
   <w:style w:type="paragraph" w:default="1" w:styleId="Normal">
     <w:name w:val="Normal"/>
     <w:qFormat/>
+    <w:rsid w:val="007E08AC"/>
   </w:style>
   <w:style w:type="paragraph" w:styleId="Heading1">
     <w:name w:val="heading 1"/>
@@ -5383,7 +6529,6 @@
     <w:name w:val="Normal (Web)"/>
     <w:basedOn w:val="Normal"/>
     <w:uiPriority w:val="99"/>
-    <w:semiHidden/>
     <w:unhideWhenUsed/>
     <w:rsid w:val="00AB0A0C"/>
     <w:pPr>

--- a/documentation/documentation.docx
+++ b/documentation/documentation.docx
@@ -22,7 +22,15 @@
         <w:t xml:space="preserve">The user will be able to select the algorithm to sort by as well as the method used to ‘shuffle’ the data accessed via drop down menus. The user will be able to control sliders to determine the time between each step in the sort; the size of the array to be sorted; </w:t>
       </w:r>
       <w:r>
-        <w:t>the pitch of the tone played. The user, through the use of buttons, will be able to start and pause the sort; step through the individual steps of the sort; reset the array back to the original state; mute the sound of the tones</w:t>
+        <w:t xml:space="preserve">the pitch of the tone played. The user, </w:t>
+      </w:r>
+      <w:proofErr w:type="gramStart"/>
+      <w:r>
+        <w:t>through the use of</w:t>
+      </w:r>
+      <w:proofErr w:type="gramEnd"/>
+      <w:r>
+        <w:t xml:space="preserve"> buttons, will be able to start and pause the sort; step through the individual steps of the sort; reset the array back to the original state; mute the sound of the tones</w:t>
       </w:r>
       <w:r>
         <w:t>; select a random sort</w:t>
@@ -285,8 +293,21 @@
       </w:r>
     </w:p>
     <w:p>
-      <w:r>
-        <w:t>In order for the data to be correctly sorted, it first must be shuffled. To accomplish this I have taken the decision to give the user the choice to either reverse the order of the array or to create</w:t>
+      <w:proofErr w:type="gramStart"/>
+      <w:r>
+        <w:t>In order for</w:t>
+      </w:r>
+      <w:proofErr w:type="gramEnd"/>
+      <w:r>
+        <w:t xml:space="preserve"> the data to be correctly sorted, it first must be shuffled. To accomplish </w:t>
+      </w:r>
+      <w:proofErr w:type="gramStart"/>
+      <w:r>
+        <w:t>this</w:t>
+      </w:r>
+      <w:proofErr w:type="gramEnd"/>
+      <w:r>
+        <w:t xml:space="preserve"> I have taken the decision to give the user the choice to either reverse the order of the array or to create</w:t>
       </w:r>
       <w:r>
         <w:t xml:space="preserve"> a ‘truly shuffled’ array in which every permutation is equally likely.</w:t>
@@ -294,13 +315,29 @@
     </w:p>
     <w:p>
       <w:r>
-        <w:t>To reverse the array I increment through from the start to the midpoint, swapping each element with its equivalent from the end point.</w:t>
+        <w:t xml:space="preserve">To reverse the </w:t>
+      </w:r>
+      <w:proofErr w:type="gramStart"/>
+      <w:r>
+        <w:t>array</w:t>
+      </w:r>
+      <w:proofErr w:type="gramEnd"/>
+      <w:r>
+        <w:t xml:space="preserve"> I increment through from the start to the midpoint, swapping each element with its equivalent from the end point.</w:t>
       </w:r>
     </w:p>
     <w:p/>
     <w:p>
       <w:r>
-        <w:t xml:space="preserve">To truly shuffle the array I decided upon a variation of the ‘Fisher-Yates shuffle’. In the original shuffle: </w:t>
+        <w:t xml:space="preserve">To truly shuffle the </w:t>
+      </w:r>
+      <w:proofErr w:type="gramStart"/>
+      <w:r>
+        <w:t>array</w:t>
+      </w:r>
+      <w:proofErr w:type="gramEnd"/>
+      <w:r>
+        <w:t xml:space="preserve"> I decided upon a variation of the ‘Fisher-Yates shuffle’. In the original shuffle: </w:t>
       </w:r>
     </w:p>
     <w:p>
@@ -367,7 +404,15 @@
       </w:r>
       <w:proofErr w:type="spellEnd"/>
       <w:r>
-        <w:t>, the algorithm I chose for the shuffle, has been proven more efficient when performed by a computer as instead of counting the amount of remaining numbers in the list every iteration, the number to be moved is instead swapped with the last unaltered number at the end of the list each iteration. In doing so the time complexity of the algorithm has been reduced from O(n^2) to O(n).</w:t>
+        <w:t xml:space="preserve">, the algorithm I chose for the shuffle, has been proven more efficient when performed by a computer as instead of counting the </w:t>
+      </w:r>
+      <w:proofErr w:type="gramStart"/>
+      <w:r>
+        <w:t>amount</w:t>
+      </w:r>
+      <w:proofErr w:type="gramEnd"/>
+      <w:r>
+        <w:t xml:space="preserve"> of remaining numbers in the list every iteration, the number to be moved is instead swapped with the last unaltered number at the end of the list each iteration. In doing so the time complexity of the algorithm has been reduced from O(n^2) to O(n).</w:t>
       </w:r>
     </w:p>
     <w:p>
@@ -411,7 +456,15 @@
         <w:t>Lightweight Java Game Library (LWJGL)</w:t>
       </w:r>
       <w:r>
-        <w:t xml:space="preserve"> as the backend. I have chosen this platform due to the ease of use of its shape renderer component which renders simple shapes such as rectangles in batches to speed up performance. Due to the vast majority of the </w:t>
+        <w:t xml:space="preserve"> as the backend. I have chosen this platform due to the ease of use of its shape renderer component which renders simple shapes such as rectangles in batches to speed up performance. Due to </w:t>
+      </w:r>
+      <w:proofErr w:type="gramStart"/>
+      <w:r>
+        <w:t>the vast majority of</w:t>
+      </w:r>
+      <w:proofErr w:type="gramEnd"/>
+      <w:r>
+        <w:t xml:space="preserve"> the </w:t>
       </w:r>
       <w:r>
         <w:t xml:space="preserve">application being displayed to the user consisting of vertical rectangles I felt this to be an acceptable decision combing ease of use with reliable </w:t>
@@ -716,8 +769,13 @@
         <w:t xml:space="preserve"> average</w:t>
       </w:r>
       <w:r>
-        <w:t xml:space="preserve"> time complexity of Bubble sort is O(</w:t>
-      </w:r>
+        <w:t xml:space="preserve"> time complexity of Bubble sort is </w:t>
+      </w:r>
+      <w:proofErr w:type="gramStart"/>
+      <w:r>
+        <w:t>O(</w:t>
+      </w:r>
+      <w:proofErr w:type="gramEnd"/>
       <m:oMath>
         <m:sSup>
           <m:sSupPr>
@@ -2257,9 +2315,11 @@
       <w:r>
         <w:t xml:space="preserve">While the worst-case time complexity of Comb Sort remains as </w:t>
       </w:r>
+      <w:proofErr w:type="gramStart"/>
       <w:r>
         <w:t>O(</w:t>
       </w:r>
+      <w:proofErr w:type="gramEnd"/>
       <m:oMath>
         <m:sSup>
           <m:sSupPr>
@@ -2292,13 +2352,7 @@
         <w:rPr>
           <w:rFonts w:eastAsiaTheme="minorEastAsia"/>
         </w:rPr>
-        <w:t>)</w:t>
-      </w:r>
-      <w:r>
-        <w:rPr>
-          <w:rFonts w:eastAsiaTheme="minorEastAsia"/>
-        </w:rPr>
-        <w:t>, the average time complexity is improved to O(</w:t>
+        <w:t>), the average time complexity is improved to O(</w:t>
       </w:r>
       <m:oMath>
         <m:f>
@@ -2372,13 +2426,7 @@
         <w:rPr>
           <w:rFonts w:eastAsiaTheme="minorEastAsia"/>
         </w:rPr>
-        <w:t xml:space="preserve">) where p is the number of gap increments. The space complexity remains </w:t>
-      </w:r>
-      <w:r>
-        <w:rPr>
-          <w:rFonts w:eastAsiaTheme="minorEastAsia"/>
-        </w:rPr>
-        <w:t>O</w:t>
+        <w:t>) where p is the number of gap increments. The space complexity remains O</w:t>
       </w:r>
       <m:oMath>
         <m:d>
@@ -4062,13 +4110,7 @@
         <w:rPr>
           <w:u w:val="single"/>
         </w:rPr>
-        <w:t>Impractical</w:t>
-      </w:r>
-      <w:r>
-        <w:rPr>
-          <w:u w:val="single"/>
-        </w:rPr>
-        <w:t xml:space="preserve"> sorting algorithms</w:t>
+        <w:t>Impractical sorting algorithms</w:t>
       </w:r>
     </w:p>
     <w:p>
@@ -4092,8 +4134,13 @@
         <w:t>Bogo Sort is a highly impractical sorting algorithm in which may never produce a sorted array due to the random nature of it and as such is only useful in an educational setting. However the average</w:t>
       </w:r>
       <w:r>
-        <w:t xml:space="preserve"> time complexity to produce a sorted array is O(</w:t>
-      </w:r>
+        <w:t xml:space="preserve"> time complexity to produce a sorted array is </w:t>
+      </w:r>
+      <w:proofErr w:type="gramStart"/>
+      <w:r>
+        <w:t>O(</w:t>
+      </w:r>
+      <w:proofErr w:type="gramEnd"/>
       <m:oMath>
         <m:r>
           <w:rPr>
@@ -4138,14 +4185,13 @@
         </w:rPr>
       </w:pPr>
       <w:r>
-        <w:t xml:space="preserve">A slightly optimised, </w:t>
-      </w:r>
-      <w:r>
-        <w:t>but still highly impractical</w:t>
-      </w:r>
-      <w:r>
-        <w:t xml:space="preserve"> variation on Bogo Sort is ‘Bozo Sort’ where rather than shuffling the whole array, two elements are randomly selected and swapped each iteration. The algorithm still may never produce a sorted array but the average time complexity to produce a sorted array is improved to O(</w:t>
-      </w:r>
+        <w:t xml:space="preserve">A slightly optimised, but still highly impractical variation on Bogo Sort is ‘Bozo Sort’ where rather than shuffling the whole array, two elements are randomly selected and swapped each iteration. The algorithm still may never produce a sorted array but the average time complexity to produce a sorted array is improved to </w:t>
+      </w:r>
+      <w:proofErr w:type="gramStart"/>
+      <w:r>
+        <w:t>O(</w:t>
+      </w:r>
+      <w:proofErr w:type="gramEnd"/>
       <m:oMath>
         <m:r>
           <w:rPr>
@@ -4179,16 +4225,7 @@
       </w:pPr>
       <w:r>
         <w:lastRenderedPageBreak/>
-        <w:t xml:space="preserve">Here is an example of the </w:t>
-      </w:r>
-      <w:r>
-        <w:t>Bogo Sort</w:t>
-      </w:r>
-      <w:r>
-        <w:t xml:space="preserve"> algorithm written in </w:t>
-      </w:r>
-      <w:r>
-        <w:t>pseudocode</w:t>
+        <w:t>Here is an example of the Bogo Sort algorithm written in pseudocode</w:t>
       </w:r>
     </w:p>
     <w:p>
@@ -4378,7 +4415,18 @@
         <w:t>The third highly impractical sorting algorithm implemented is Slow sort</w:t>
       </w:r>
       <w:r>
-        <w:t xml:space="preserve">, which operates on the principles of ‘multiply and surrender’ – a parody of </w:t>
+        <w:t xml:space="preserve">. Slow </w:t>
+      </w:r>
+      <w:proofErr w:type="spellStart"/>
+      <w:r>
+        <w:t>sort</w:t>
+      </w:r>
+      <w:r>
+        <w:t>operates</w:t>
+      </w:r>
+      <w:proofErr w:type="spellEnd"/>
+      <w:r>
+        <w:t xml:space="preserve"> on the principles of ‘multiply and surrender’ – a parody of </w:t>
       </w:r>
       <w:r>
         <w:t>‘</w:t>
@@ -4393,8 +4441,13 @@
         <w:t>.</w:t>
       </w:r>
       <w:r>
-        <w:t xml:space="preserve"> The best-case time complexity of Slow sort is O(</w:t>
-      </w:r>
+        <w:t xml:space="preserve"> The best-case time complexity of Slow sort is </w:t>
+      </w:r>
+      <w:proofErr w:type="gramStart"/>
+      <w:r>
+        <w:t>O(</w:t>
+      </w:r>
+      <w:proofErr w:type="gramEnd"/>
       <m:oMath>
         <m:sSup>
           <m:sSupPr>
@@ -4536,6 +4589,288 @@
       </w:r>
     </w:p>
     <w:p/>
+    <w:p/>
+    <w:p>
+      <w:pPr>
+        <w:rPr>
+          <w:u w:val="single"/>
+        </w:rPr>
+      </w:pPr>
+      <w:r>
+        <w:rPr>
+          <w:u w:val="single"/>
+        </w:rPr>
+        <w:t xml:space="preserve">Other </w:t>
+      </w:r>
+      <w:r>
+        <w:rPr>
+          <w:u w:val="single"/>
+        </w:rPr>
+        <w:t xml:space="preserve">notable </w:t>
+      </w:r>
+      <w:r>
+        <w:rPr>
+          <w:u w:val="single"/>
+        </w:rPr>
+        <w:t>Sorting algorithms</w:t>
+      </w:r>
+    </w:p>
+    <w:p>
+      <w:pPr>
+        <w:rPr>
+          <w:u w:val="single"/>
+        </w:rPr>
+      </w:pPr>
+      <w:r>
+        <w:rPr>
+          <w:u w:val="single"/>
+        </w:rPr>
+        <w:t>Insertion</w:t>
+      </w:r>
+    </w:p>
+    <w:p>
+      <w:pPr>
+        <w:rPr>
+          <w:rFonts w:eastAsiaTheme="minorEastAsia"/>
+        </w:rPr>
+      </w:pPr>
+      <w:r>
+        <w:t xml:space="preserve">Insertion </w:t>
+      </w:r>
+      <w:r>
+        <w:t>S</w:t>
+      </w:r>
+      <w:r>
+        <w:t xml:space="preserve">ort has an average time complexity of </w:t>
+      </w:r>
+      <w:proofErr w:type="gramStart"/>
+      <w:r>
+        <w:t>O(</w:t>
+      </w:r>
+      <w:proofErr w:type="gramEnd"/>
+      <m:oMath>
+        <m:sSup>
+          <m:sSupPr>
+            <m:ctrlPr>
+              <w:rPr>
+                <w:rFonts w:ascii="Cambria Math" w:hAnsi="Cambria Math"/>
+                <w:i/>
+              </w:rPr>
+            </m:ctrlPr>
+          </m:sSupPr>
+          <m:e>
+            <m:r>
+              <w:rPr>
+                <w:rFonts w:ascii="Cambria Math" w:hAnsi="Cambria Math"/>
+              </w:rPr>
+              <m:t>n</m:t>
+            </m:r>
+          </m:e>
+          <m:sup>
+            <m:r>
+              <w:rPr>
+                <w:rFonts w:ascii="Cambria Math" w:hAnsi="Cambria Math"/>
+              </w:rPr>
+              <m:t>2</m:t>
+            </m:r>
+          </m:sup>
+        </m:sSup>
+      </m:oMath>
+      <w:r>
+        <w:rPr>
+          <w:rFonts w:eastAsiaTheme="minorEastAsia"/>
+        </w:rPr>
+        <w:t>)</w:t>
+      </w:r>
+      <w:r>
+        <w:rPr>
+          <w:rFonts w:eastAsiaTheme="minorEastAsia"/>
+        </w:rPr>
+        <w:t xml:space="preserve">, however </w:t>
+      </w:r>
+      <w:r>
+        <w:rPr>
+          <w:rFonts w:eastAsiaTheme="minorEastAsia"/>
+        </w:rPr>
+        <w:t xml:space="preserve">it </w:t>
+      </w:r>
+      <w:r>
+        <w:rPr>
+          <w:rFonts w:eastAsiaTheme="minorEastAsia"/>
+        </w:rPr>
+        <w:t>is very efficient if the array is already sorted to a large degree</w:t>
+      </w:r>
+      <w:r>
+        <w:rPr>
+          <w:rFonts w:eastAsiaTheme="minorEastAsia"/>
+        </w:rPr>
+        <w:t xml:space="preserve"> or very small</w:t>
+      </w:r>
+      <w:r>
+        <w:rPr>
+          <w:rFonts w:eastAsiaTheme="minorEastAsia"/>
+        </w:rPr>
+        <w:t>, and as such optimised Quick Sort implementations</w:t>
+      </w:r>
+      <w:r>
+        <w:rPr>
+          <w:rFonts w:eastAsiaTheme="minorEastAsia"/>
+        </w:rPr>
+        <w:t xml:space="preserve"> </w:t>
+      </w:r>
+      <w:r>
+        <w:rPr>
+          <w:rFonts w:eastAsiaTheme="minorEastAsia"/>
+        </w:rPr>
+        <w:t xml:space="preserve">utilise Insertion Sort for arrays below a predetermined size. </w:t>
+      </w:r>
+      <w:r>
+        <w:rPr>
+          <w:rFonts w:eastAsiaTheme="minorEastAsia"/>
+        </w:rPr>
+        <w:t xml:space="preserve">Insertion </w:t>
+      </w:r>
+      <w:r>
+        <w:rPr>
+          <w:rFonts w:eastAsiaTheme="minorEastAsia"/>
+        </w:rPr>
+        <w:t>S</w:t>
+      </w:r>
+      <w:r>
+        <w:rPr>
+          <w:rFonts w:eastAsiaTheme="minorEastAsia"/>
+        </w:rPr>
+        <w:t xml:space="preserve">ort possesses a unique property in that it </w:t>
+      </w:r>
+      <w:proofErr w:type="gramStart"/>
+      <w:r>
+        <w:rPr>
+          <w:rFonts w:eastAsiaTheme="minorEastAsia"/>
+        </w:rPr>
+        <w:t>is considered to be</w:t>
+      </w:r>
+      <w:proofErr w:type="gramEnd"/>
+      <w:r>
+        <w:rPr>
+          <w:rFonts w:eastAsiaTheme="minorEastAsia"/>
+        </w:rPr>
+        <w:t xml:space="preserve"> ‘online’</w:t>
+      </w:r>
+      <w:r>
+        <w:rPr>
+          <w:rFonts w:eastAsiaTheme="minorEastAsia"/>
+        </w:rPr>
+        <w:t xml:space="preserve"> – the ability to sort data as it is input.</w:t>
+      </w:r>
+    </w:p>
+    <w:p>
+      <w:pPr>
+        <w:rPr>
+          <w:rFonts w:eastAsiaTheme="minorEastAsia"/>
+        </w:rPr>
+      </w:pPr>
+      <w:r>
+        <w:rPr>
+          <w:rFonts w:eastAsiaTheme="minorEastAsia"/>
+        </w:rPr>
+        <w:t xml:space="preserve">Insertion </w:t>
+      </w:r>
+      <w:r>
+        <w:rPr>
+          <w:rFonts w:eastAsiaTheme="minorEastAsia"/>
+        </w:rPr>
+        <w:t>S</w:t>
+      </w:r>
+      <w:r>
+        <w:rPr>
+          <w:rFonts w:eastAsiaTheme="minorEastAsia"/>
+        </w:rPr>
+        <w:t>ort operates by for each element to be sorted, from start to end of the array, an ‘insert’ operation is invoked to insert the element into the correct position. The ‘insert’ operation works by starting at the end of the sorted portion of the array and moving each element one position towards the end until a suitable position is found for the new element and storing it there.</w:t>
+      </w:r>
+    </w:p>
+    <w:p>
+      <w:pPr>
+        <w:rPr>
+          <w:u w:val="single"/>
+        </w:rPr>
+      </w:pPr>
+    </w:p>
+    <w:p>
+      <w:pPr>
+        <w:rPr>
+          <w:u w:val="single"/>
+        </w:rPr>
+      </w:pPr>
+      <w:r>
+        <w:rPr>
+          <w:u w:val="single"/>
+        </w:rPr>
+        <w:t>Merge</w:t>
+      </w:r>
+    </w:p>
+    <w:p>
+      <w:pPr>
+        <w:rPr>
+          <w:u w:val="single"/>
+        </w:rPr>
+      </w:pPr>
+    </w:p>
+    <w:p>
+      <w:pPr>
+        <w:rPr>
+          <w:u w:val="single"/>
+        </w:rPr>
+      </w:pPr>
+    </w:p>
+    <w:p>
+      <w:pPr>
+        <w:rPr>
+          <w:u w:val="single"/>
+        </w:rPr>
+      </w:pPr>
+      <w:r>
+        <w:rPr>
+          <w:u w:val="single"/>
+        </w:rPr>
+        <w:t>Quick</w:t>
+      </w:r>
+    </w:p>
+    <w:p>
+      <w:pPr>
+        <w:rPr>
+          <w:u w:val="single"/>
+        </w:rPr>
+      </w:pPr>
+    </w:p>
+    <w:p>
+      <w:pPr>
+        <w:rPr>
+          <w:u w:val="single"/>
+        </w:rPr>
+      </w:pPr>
+    </w:p>
+    <w:p>
+      <w:pPr>
+        <w:rPr>
+          <w:u w:val="single"/>
+        </w:rPr>
+      </w:pPr>
+    </w:p>
+    <w:p>
+      <w:pPr>
+        <w:rPr>
+          <w:u w:val="single"/>
+        </w:rPr>
+      </w:pPr>
+    </w:p>
+    <w:p>
+      <w:pPr>
+        <w:rPr>
+          <w:caps/>
+          <w:u w:val="single"/>
+        </w:rPr>
+      </w:pPr>
+    </w:p>
     <w:sectPr>
       <w:pgSz w:w="11906" w:h="16838"/>
       <w:pgMar w:top="1440" w:right="1440" w:bottom="1440" w:left="1440" w:header="708" w:footer="708" w:gutter="0"/>
@@ -6158,6 +6493,7 @@
   <w:style w:type="character" w:default="1" w:styleId="DefaultParagraphFont">
     <w:name w:val="Default Paragraph Font"/>
     <w:uiPriority w:val="1"/>
+    <w:semiHidden/>
     <w:unhideWhenUsed/>
   </w:style>
   <w:style w:type="table" w:default="1" w:styleId="TableNormal">

--- a/documentation/documentation.docx
+++ b/documentation/documentation.docx
@@ -22,15 +22,7 @@
         <w:t xml:space="preserve">The user will be able to select the algorithm to sort by as well as the method used to ‘shuffle’ the data accessed via drop down menus. The user will be able to control sliders to determine the time between each step in the sort; the size of the array to be sorted; </w:t>
       </w:r>
       <w:r>
-        <w:t xml:space="preserve">the pitch of the tone played. The user, </w:t>
-      </w:r>
-      <w:proofErr w:type="gramStart"/>
-      <w:r>
-        <w:t>through the use of</w:t>
-      </w:r>
-      <w:proofErr w:type="gramEnd"/>
-      <w:r>
-        <w:t xml:space="preserve"> buttons, will be able to start and pause the sort; step through the individual steps of the sort; reset the array back to the original state; mute the sound of the tones</w:t>
+        <w:t>the pitch of the tone played. The user, through the use of buttons, will be able to start and pause the sort; step through the individual steps of the sort; reset the array back to the original state; mute the sound of the tones</w:t>
       </w:r>
       <w:r>
         <w:t>; select a random sort</w:t>
@@ -293,21 +285,8 @@
       </w:r>
     </w:p>
     <w:p>
-      <w:proofErr w:type="gramStart"/>
-      <w:r>
-        <w:t>In order for</w:t>
-      </w:r>
-      <w:proofErr w:type="gramEnd"/>
-      <w:r>
-        <w:t xml:space="preserve"> the data to be correctly sorted, it first must be shuffled. To accomplish </w:t>
-      </w:r>
-      <w:proofErr w:type="gramStart"/>
-      <w:r>
-        <w:t>this</w:t>
-      </w:r>
-      <w:proofErr w:type="gramEnd"/>
-      <w:r>
-        <w:t xml:space="preserve"> I have taken the decision to give the user the choice to either reverse the order of the array or to create</w:t>
+      <w:r>
+        <w:t>In order for the data to be correctly sorted, it first must be shuffled. To accomplish this I have taken the decision to give the user the choice to either reverse the order of the array or to create</w:t>
       </w:r>
       <w:r>
         <w:t xml:space="preserve"> a ‘truly shuffled’ array in which every permutation is equally likely.</w:t>
@@ -315,29 +294,13 @@
     </w:p>
     <w:p>
       <w:r>
-        <w:t xml:space="preserve">To reverse the </w:t>
-      </w:r>
-      <w:proofErr w:type="gramStart"/>
-      <w:r>
-        <w:t>array</w:t>
-      </w:r>
-      <w:proofErr w:type="gramEnd"/>
-      <w:r>
-        <w:t xml:space="preserve"> I increment through from the start to the midpoint, swapping each element with its equivalent from the end point.</w:t>
+        <w:t>To reverse the array I increment through from the start to the midpoint, swapping each element with its equivalent from the end point.</w:t>
       </w:r>
     </w:p>
     <w:p/>
     <w:p>
       <w:r>
-        <w:t xml:space="preserve">To truly shuffle the </w:t>
-      </w:r>
-      <w:proofErr w:type="gramStart"/>
-      <w:r>
-        <w:t>array</w:t>
-      </w:r>
-      <w:proofErr w:type="gramEnd"/>
-      <w:r>
-        <w:t xml:space="preserve"> I decided upon a variation of the ‘Fisher-Yates shuffle’. In the original shuffle: </w:t>
+        <w:t xml:space="preserve">To truly shuffle the array I decided upon a variation of the ‘Fisher-Yates shuffle’. In the original shuffle: </w:t>
       </w:r>
     </w:p>
     <w:p>
@@ -396,23 +359,10 @@
         <w:t xml:space="preserve">Whereas in a more modern approach devised by </w:t>
       </w:r>
       <w:r>
-        <w:t xml:space="preserve">Richard </w:t>
-      </w:r>
-      <w:proofErr w:type="spellStart"/>
-      <w:r>
-        <w:t>Durstenfeld</w:t>
-      </w:r>
-      <w:proofErr w:type="spellEnd"/>
-      <w:r>
-        <w:t xml:space="preserve">, the algorithm I chose for the shuffle, has been proven more efficient when performed by a computer as instead of counting the </w:t>
-      </w:r>
-      <w:proofErr w:type="gramStart"/>
-      <w:r>
-        <w:t>amount</w:t>
-      </w:r>
-      <w:proofErr w:type="gramEnd"/>
-      <w:r>
-        <w:t xml:space="preserve"> of remaining numbers in the list every iteration, the number to be moved is instead swapped with the last unaltered number at the end of the list each iteration. In doing so the time complexity of the algorithm has been reduced from O(n^2) to O(n).</w:t>
+        <w:t>Richard Durstenfeld</w:t>
+      </w:r>
+      <w:r>
+        <w:t>, the algorithm I chose for the shuffle, has been proven more efficient when performed by a computer as instead of counting the amount of remaining numbers in the list every iteration, the number to be moved is instead swapped with the last unaltered number at the end of the list each iteration. In doing so the time complexity of the algorithm has been reduced from O(n^2) to O(n).</w:t>
       </w:r>
     </w:p>
     <w:p>
@@ -439,15 +389,7 @@
         <w:ind w:left="360"/>
       </w:pPr>
       <w:r>
-        <w:t xml:space="preserve">For the rendering I am using the </w:t>
-      </w:r>
-      <w:proofErr w:type="spellStart"/>
-      <w:r>
-        <w:t>libGDX</w:t>
-      </w:r>
-      <w:proofErr w:type="spellEnd"/>
-      <w:r>
-        <w:t xml:space="preserve"> application framework </w:t>
+        <w:t xml:space="preserve">For the rendering I am using the libGDX application framework </w:t>
       </w:r>
       <w:r>
         <w:t xml:space="preserve">in which uses the </w:t>
@@ -456,15 +398,7 @@
         <w:t>Lightweight Java Game Library (LWJGL)</w:t>
       </w:r>
       <w:r>
-        <w:t xml:space="preserve"> as the backend. I have chosen this platform due to the ease of use of its shape renderer component which renders simple shapes such as rectangles in batches to speed up performance. Due to </w:t>
-      </w:r>
-      <w:proofErr w:type="gramStart"/>
-      <w:r>
-        <w:t>the vast majority of</w:t>
-      </w:r>
-      <w:proofErr w:type="gramEnd"/>
-      <w:r>
-        <w:t xml:space="preserve"> the </w:t>
+        <w:t xml:space="preserve"> as the backend. I have chosen this platform due to the ease of use of its shape renderer component which renders simple shapes such as rectangles in batches to speed up performance. Due to the vast majority of the </w:t>
       </w:r>
       <w:r>
         <w:t xml:space="preserve">application being displayed to the user consisting of vertical rectangles I felt this to be an acceptable decision combing ease of use with reliable </w:t>
@@ -769,13 +703,8 @@
         <w:t xml:space="preserve"> average</w:t>
       </w:r>
       <w:r>
-        <w:t xml:space="preserve"> time complexity of Bubble sort is </w:t>
-      </w:r>
-      <w:proofErr w:type="gramStart"/>
-      <w:r>
-        <w:t>O(</w:t>
-      </w:r>
-      <w:proofErr w:type="gramEnd"/>
+        <w:t xml:space="preserve"> time complexity of Bubble sort is O(</w:t>
+      </w:r>
       <m:oMath>
         <m:sSup>
           <m:sSupPr>
@@ -959,19 +888,8 @@
           <w:sz w:val="22"/>
           <w:szCs w:val="22"/>
         </w:rPr>
-        <w:t xml:space="preserve"> </w:t>
-      </w:r>
-      <w:proofErr w:type="spellStart"/>
-      <w:r>
-        <w:rPr>
-          <w:rFonts w:ascii="Consolas" w:hAnsi="Consolas" w:cs="Courier New"/>
-          <w:color w:val="000000"/>
-          <w:sz w:val="22"/>
-          <w:szCs w:val="22"/>
-        </w:rPr>
-        <w:t>bubbleSort</w:t>
-      </w:r>
-      <w:proofErr w:type="spellEnd"/>
+        <w:t xml:space="preserve"> bubbleSort</w:t>
+      </w:r>
       <w:r>
         <w:rPr>
           <w:rFonts w:ascii="Consolas" w:hAnsi="Consolas" w:cs="Courier New"/>
@@ -1097,17 +1015,7 @@
           <w:sz w:val="22"/>
           <w:szCs w:val="22"/>
         </w:rPr>
-        <w:t xml:space="preserve"> </w:t>
-      </w:r>
-      <w:proofErr w:type="spellStart"/>
-      <w:r>
-        <w:rPr>
-          <w:rFonts w:ascii="Consolas" w:hAnsi="Consolas" w:cs="Courier New"/>
-          <w:color w:val="000000"/>
-          <w:sz w:val="22"/>
-          <w:szCs w:val="22"/>
-        </w:rPr>
-        <w:t>array</w:t>
+        <w:t xml:space="preserve"> array</w:t>
       </w:r>
       <w:r>
         <w:rPr>
@@ -1125,17 +1033,7 @@
           <w:sz w:val="22"/>
           <w:szCs w:val="22"/>
         </w:rPr>
-        <w:t>length</w:t>
-      </w:r>
-      <w:proofErr w:type="spellEnd"/>
-      <w:r>
-        <w:rPr>
-          <w:rFonts w:ascii="Consolas" w:hAnsi="Consolas" w:cs="Courier New"/>
-          <w:color w:val="000000"/>
-          <w:sz w:val="22"/>
-          <w:szCs w:val="22"/>
-        </w:rPr>
-        <w:t xml:space="preserve"> </w:t>
+        <w:t xml:space="preserve">length </w:t>
       </w:r>
       <w:r>
         <w:rPr>
@@ -1183,7 +1081,6 @@
         <w:br/>
         <w:t xml:space="preserve">    </w:t>
       </w:r>
-      <w:proofErr w:type="spellStart"/>
       <w:r>
         <w:rPr>
           <w:rFonts w:ascii="Consolas" w:hAnsi="Consolas" w:cs="Courier New"/>
@@ -1193,7 +1090,6 @@
         </w:rPr>
         <w:t>boolean</w:t>
       </w:r>
-      <w:proofErr w:type="spellEnd"/>
       <w:r>
         <w:rPr>
           <w:rFonts w:ascii="Consolas" w:hAnsi="Consolas" w:cs="Courier New"/>
@@ -1357,19 +1253,62 @@
           <w:sz w:val="22"/>
           <w:szCs w:val="22"/>
         </w:rPr>
+        <w:t xml:space="preserve"> i </w:t>
+      </w:r>
+      <w:r>
+        <w:rPr>
+          <w:rFonts w:ascii="Consolas" w:hAnsi="Consolas" w:cs="Courier New"/>
+          <w:color w:val="666600"/>
+          <w:sz w:val="22"/>
+          <w:szCs w:val="22"/>
+        </w:rPr>
+        <w:t>=</w:t>
+      </w:r>
+      <w:r>
+        <w:rPr>
+          <w:rFonts w:ascii="Consolas" w:hAnsi="Consolas" w:cs="Courier New"/>
+          <w:color w:val="000000"/>
+          <w:sz w:val="22"/>
+          <w:szCs w:val="22"/>
+        </w:rPr>
         <w:t xml:space="preserve"> </w:t>
       </w:r>
-      <w:proofErr w:type="spellStart"/>
-      <w:r>
-        <w:rPr>
-          <w:rFonts w:ascii="Consolas" w:hAnsi="Consolas" w:cs="Courier New"/>
-          <w:color w:val="000000"/>
-          <w:sz w:val="22"/>
-          <w:szCs w:val="22"/>
-        </w:rPr>
-        <w:t>i</w:t>
-      </w:r>
-      <w:proofErr w:type="spellEnd"/>
+      <w:r>
+        <w:rPr>
+          <w:rFonts w:ascii="Consolas" w:hAnsi="Consolas" w:cs="Courier New"/>
+          <w:color w:val="006666"/>
+          <w:sz w:val="22"/>
+          <w:szCs w:val="22"/>
+        </w:rPr>
+        <w:t>0</w:t>
+      </w:r>
+      <w:r>
+        <w:rPr>
+          <w:rFonts w:ascii="Consolas" w:hAnsi="Consolas" w:cs="Courier New"/>
+          <w:color w:val="666600"/>
+          <w:sz w:val="22"/>
+          <w:szCs w:val="22"/>
+        </w:rPr>
+        <w:t>;</w:t>
+      </w:r>
+      <w:r>
+        <w:rPr>
+          <w:rFonts w:ascii="Consolas" w:hAnsi="Consolas" w:cs="Courier New"/>
+          <w:color w:val="000000"/>
+          <w:sz w:val="22"/>
+          <w:szCs w:val="22"/>
+        </w:rPr>
+        <w:t xml:space="preserve"> i </w:t>
+      </w:r>
+      <w:r>
+        <w:rPr>
+          <w:rFonts w:ascii="Consolas" w:hAnsi="Consolas" w:cs="Courier New"/>
+          <w:color w:val="666600"/>
+          <w:sz w:val="22"/>
+          <w:szCs w:val="22"/>
+        </w:rPr>
+        <w:t>&lt;</w:t>
+      </w:r>
       <w:r>
         <w:rPr>
           <w:rFonts w:ascii="Consolas" w:hAnsi="Consolas" w:cs="Courier New"/>
@@ -1382,29 +1321,11 @@
       <w:r>
         <w:rPr>
           <w:rFonts w:ascii="Consolas" w:hAnsi="Consolas" w:cs="Courier New"/>
-          <w:color w:val="666600"/>
-          <w:sz w:val="22"/>
-          <w:szCs w:val="22"/>
-        </w:rPr>
-        <w:t>=</w:t>
-      </w:r>
-      <w:r>
-        <w:rPr>
-          <w:rFonts w:ascii="Consolas" w:hAnsi="Consolas" w:cs="Courier New"/>
-          <w:color w:val="000000"/>
-          <w:sz w:val="22"/>
-          <w:szCs w:val="22"/>
-        </w:rPr>
-        <w:t xml:space="preserve"> </w:t>
-      </w:r>
-      <w:r>
-        <w:rPr>
-          <w:rFonts w:ascii="Consolas" w:hAnsi="Consolas" w:cs="Courier New"/>
-          <w:color w:val="006666"/>
-          <w:sz w:val="22"/>
-          <w:szCs w:val="22"/>
-        </w:rPr>
-        <w:t>0</w:t>
+          <w:color w:val="000088"/>
+          <w:sz w:val="22"/>
+          <w:szCs w:val="22"/>
+        </w:rPr>
+        <w:t>end</w:t>
       </w:r>
       <w:r>
         <w:rPr>
@@ -1422,84 +1343,8 @@
           <w:sz w:val="22"/>
           <w:szCs w:val="22"/>
         </w:rPr>
-        <w:t xml:space="preserve"> </w:t>
-      </w:r>
-      <w:proofErr w:type="spellStart"/>
-      <w:r>
-        <w:rPr>
-          <w:rFonts w:ascii="Consolas" w:hAnsi="Consolas" w:cs="Courier New"/>
-          <w:color w:val="000000"/>
-          <w:sz w:val="22"/>
-          <w:szCs w:val="22"/>
-        </w:rPr>
-        <w:t>i</w:t>
-      </w:r>
-      <w:proofErr w:type="spellEnd"/>
-      <w:r>
-        <w:rPr>
-          <w:rFonts w:ascii="Consolas" w:hAnsi="Consolas" w:cs="Courier New"/>
-          <w:color w:val="000000"/>
-          <w:sz w:val="22"/>
-          <w:szCs w:val="22"/>
-        </w:rPr>
-        <w:t xml:space="preserve"> </w:t>
-      </w:r>
-      <w:r>
-        <w:rPr>
-          <w:rFonts w:ascii="Consolas" w:hAnsi="Consolas" w:cs="Courier New"/>
-          <w:color w:val="666600"/>
-          <w:sz w:val="22"/>
-          <w:szCs w:val="22"/>
-        </w:rPr>
-        <w:t>&lt;</w:t>
-      </w:r>
-      <w:r>
-        <w:rPr>
-          <w:rFonts w:ascii="Consolas" w:hAnsi="Consolas" w:cs="Courier New"/>
-          <w:color w:val="000000"/>
-          <w:sz w:val="22"/>
-          <w:szCs w:val="22"/>
-        </w:rPr>
-        <w:t xml:space="preserve"> </w:t>
-      </w:r>
-      <w:r>
-        <w:rPr>
-          <w:rFonts w:ascii="Consolas" w:hAnsi="Consolas" w:cs="Courier New"/>
-          <w:color w:val="000088"/>
-          <w:sz w:val="22"/>
-          <w:szCs w:val="22"/>
-        </w:rPr>
-        <w:t>end</w:t>
-      </w:r>
-      <w:r>
-        <w:rPr>
-          <w:rFonts w:ascii="Consolas" w:hAnsi="Consolas" w:cs="Courier New"/>
-          <w:color w:val="666600"/>
-          <w:sz w:val="22"/>
-          <w:szCs w:val="22"/>
-        </w:rPr>
-        <w:t>;</w:t>
-      </w:r>
-      <w:r>
-        <w:rPr>
-          <w:rFonts w:ascii="Consolas" w:hAnsi="Consolas" w:cs="Courier New"/>
-          <w:color w:val="000000"/>
-          <w:sz w:val="22"/>
-          <w:szCs w:val="22"/>
-        </w:rPr>
-        <w:t xml:space="preserve"> </w:t>
-      </w:r>
-      <w:proofErr w:type="spellStart"/>
-      <w:r>
-        <w:rPr>
-          <w:rFonts w:ascii="Consolas" w:hAnsi="Consolas" w:cs="Courier New"/>
-          <w:color w:val="000000"/>
-          <w:sz w:val="22"/>
-          <w:szCs w:val="22"/>
-        </w:rPr>
-        <w:t>i</w:t>
-      </w:r>
-      <w:proofErr w:type="spellEnd"/>
+        <w:t xml:space="preserve"> i</w:t>
+      </w:r>
       <w:r>
         <w:rPr>
           <w:rFonts w:ascii="Consolas" w:hAnsi="Consolas" w:cs="Courier New"/>
@@ -1582,7 +1427,6 @@
         </w:rPr>
         <w:t>[</w:t>
       </w:r>
-      <w:proofErr w:type="spellStart"/>
       <w:r>
         <w:rPr>
           <w:rFonts w:ascii="Consolas" w:hAnsi="Consolas" w:cs="Courier New"/>
@@ -1592,7 +1436,6 @@
         </w:rPr>
         <w:t>i</w:t>
       </w:r>
-      <w:proofErr w:type="spellEnd"/>
       <w:r>
         <w:rPr>
           <w:rFonts w:ascii="Consolas" w:hAnsi="Consolas" w:cs="Courier New"/>
@@ -1638,25 +1481,14 @@
         </w:rPr>
         <w:t>[</w:t>
       </w:r>
-      <w:proofErr w:type="spellStart"/>
-      <w:r>
-        <w:rPr>
-          <w:rFonts w:ascii="Consolas" w:hAnsi="Consolas" w:cs="Courier New"/>
-          <w:color w:val="000000"/>
-          <w:sz w:val="22"/>
-          <w:szCs w:val="22"/>
-        </w:rPr>
-        <w:t>i</w:t>
-      </w:r>
-      <w:proofErr w:type="spellEnd"/>
-      <w:r>
-        <w:rPr>
-          <w:rFonts w:ascii="Consolas" w:hAnsi="Consolas" w:cs="Courier New"/>
-          <w:color w:val="000000"/>
-          <w:sz w:val="22"/>
-          <w:szCs w:val="22"/>
-        </w:rPr>
-        <w:t xml:space="preserve"> </w:t>
+      <w:r>
+        <w:rPr>
+          <w:rFonts w:ascii="Consolas" w:hAnsi="Consolas" w:cs="Courier New"/>
+          <w:color w:val="000000"/>
+          <w:sz w:val="22"/>
+          <w:szCs w:val="22"/>
+        </w:rPr>
+        <w:t xml:space="preserve">i </w:t>
       </w:r>
       <w:r>
         <w:rPr>
@@ -1767,7 +1599,6 @@
         </w:rPr>
         <w:t>[</w:t>
       </w:r>
-      <w:proofErr w:type="spellStart"/>
       <w:r>
         <w:rPr>
           <w:rFonts w:ascii="Consolas" w:hAnsi="Consolas" w:cs="Courier New"/>
@@ -1777,7 +1608,6 @@
         </w:rPr>
         <w:t>i</w:t>
       </w:r>
-      <w:proofErr w:type="spellEnd"/>
       <w:r>
         <w:rPr>
           <w:rFonts w:ascii="Consolas" w:hAnsi="Consolas" w:cs="Courier New"/>
@@ -1815,7 +1645,6 @@
         </w:rPr>
         <w:t>[</w:t>
       </w:r>
-      <w:proofErr w:type="spellStart"/>
       <w:r>
         <w:rPr>
           <w:rFonts w:ascii="Consolas" w:hAnsi="Consolas" w:cs="Courier New"/>
@@ -1825,7 +1654,6 @@
         </w:rPr>
         <w:t>i</w:t>
       </w:r>
-      <w:proofErr w:type="spellEnd"/>
       <w:r>
         <w:rPr>
           <w:rFonts w:ascii="Consolas" w:hAnsi="Consolas" w:cs="Courier New"/>
@@ -1871,25 +1699,14 @@
         </w:rPr>
         <w:t>[</w:t>
       </w:r>
-      <w:proofErr w:type="spellStart"/>
-      <w:r>
-        <w:rPr>
-          <w:rFonts w:ascii="Consolas" w:hAnsi="Consolas" w:cs="Courier New"/>
-          <w:color w:val="000000"/>
-          <w:sz w:val="22"/>
-          <w:szCs w:val="22"/>
-        </w:rPr>
-        <w:t>i</w:t>
-      </w:r>
-      <w:proofErr w:type="spellEnd"/>
-      <w:r>
-        <w:rPr>
-          <w:rFonts w:ascii="Consolas" w:hAnsi="Consolas" w:cs="Courier New"/>
-          <w:color w:val="000000"/>
-          <w:sz w:val="22"/>
-          <w:szCs w:val="22"/>
-        </w:rPr>
-        <w:t xml:space="preserve"> </w:t>
+      <w:r>
+        <w:rPr>
+          <w:rFonts w:ascii="Consolas" w:hAnsi="Consolas" w:cs="Courier New"/>
+          <w:color w:val="000000"/>
+          <w:sz w:val="22"/>
+          <w:szCs w:val="22"/>
+        </w:rPr>
+        <w:t xml:space="preserve">i </w:t>
       </w:r>
       <w:r>
         <w:rPr>
@@ -1955,25 +1772,14 @@
         </w:rPr>
         <w:t>[</w:t>
       </w:r>
-      <w:proofErr w:type="spellStart"/>
-      <w:r>
-        <w:rPr>
-          <w:rFonts w:ascii="Consolas" w:hAnsi="Consolas" w:cs="Courier New"/>
-          <w:color w:val="000000"/>
-          <w:sz w:val="22"/>
-          <w:szCs w:val="22"/>
-        </w:rPr>
-        <w:t>i</w:t>
-      </w:r>
-      <w:proofErr w:type="spellEnd"/>
-      <w:r>
-        <w:rPr>
-          <w:rFonts w:ascii="Consolas" w:hAnsi="Consolas" w:cs="Courier New"/>
-          <w:color w:val="000000"/>
-          <w:sz w:val="22"/>
-          <w:szCs w:val="22"/>
-        </w:rPr>
-        <w:t xml:space="preserve"> </w:t>
+      <w:r>
+        <w:rPr>
+          <w:rFonts w:ascii="Consolas" w:hAnsi="Consolas" w:cs="Courier New"/>
+          <w:color w:val="000000"/>
+          <w:sz w:val="22"/>
+          <w:szCs w:val="22"/>
+        </w:rPr>
+        <w:t xml:space="preserve">i </w:t>
       </w:r>
       <w:r>
         <w:rPr>
@@ -2313,13 +2119,8 @@
         </w:rPr>
       </w:pPr>
       <w:r>
-        <w:t xml:space="preserve">While the worst-case time complexity of Comb Sort remains as </w:t>
-      </w:r>
-      <w:proofErr w:type="gramStart"/>
-      <w:r>
-        <w:t>O(</w:t>
-      </w:r>
-      <w:proofErr w:type="gramEnd"/>
+        <w:t>While the worst-case time complexity of Comb Sort remains as O(</w:t>
+      </w:r>
       <m:oMath>
         <m:sSup>
           <m:sSupPr>
@@ -2541,19 +2342,8 @@
           <w:sz w:val="22"/>
           <w:szCs w:val="22"/>
         </w:rPr>
-        <w:t xml:space="preserve"> </w:t>
-      </w:r>
-      <w:proofErr w:type="spellStart"/>
-      <w:r>
-        <w:rPr>
-          <w:rFonts w:ascii="Consolas" w:hAnsi="Consolas" w:cs="Courier New"/>
-          <w:color w:val="000000"/>
-          <w:sz w:val="22"/>
-          <w:szCs w:val="22"/>
-        </w:rPr>
-        <w:t>combSort</w:t>
-      </w:r>
-      <w:proofErr w:type="spellEnd"/>
+        <w:t xml:space="preserve"> combSort</w:t>
+      </w:r>
       <w:r>
         <w:rPr>
           <w:rFonts w:ascii="Consolas" w:hAnsi="Consolas" w:cs="Courier New"/>
@@ -2627,7 +2417,6 @@
         <w:br/>
         <w:t xml:space="preserve">    </w:t>
       </w:r>
-      <w:proofErr w:type="spellStart"/>
       <w:r>
         <w:rPr>
           <w:rFonts w:ascii="Consolas" w:hAnsi="Consolas" w:cs="Courier New"/>
@@ -2637,7 +2426,6 @@
         </w:rPr>
         <w:t>boolean</w:t>
       </w:r>
-      <w:proofErr w:type="spellEnd"/>
       <w:r>
         <w:rPr>
           <w:rFonts w:ascii="Consolas" w:hAnsi="Consolas" w:cs="Courier New"/>
@@ -2727,17 +2515,7 @@
           <w:sz w:val="22"/>
           <w:szCs w:val="22"/>
         </w:rPr>
-        <w:t xml:space="preserve"> </w:t>
-      </w:r>
-      <w:proofErr w:type="spellStart"/>
-      <w:r>
-        <w:rPr>
-          <w:rFonts w:ascii="Consolas" w:hAnsi="Consolas" w:cs="Courier New"/>
-          <w:color w:val="000000"/>
-          <w:sz w:val="22"/>
-          <w:szCs w:val="22"/>
-        </w:rPr>
-        <w:t>array</w:t>
+        <w:t xml:space="preserve"> array</w:t>
       </w:r>
       <w:r>
         <w:rPr>
@@ -2757,7 +2535,6 @@
         </w:rPr>
         <w:t>length</w:t>
       </w:r>
-      <w:proofErr w:type="spellEnd"/>
       <w:r>
         <w:rPr>
           <w:rFonts w:ascii="Consolas" w:hAnsi="Consolas" w:cs="Courier New"/>
@@ -2877,7 +2654,6 @@
         </w:rPr>
         <w:t xml:space="preserve"> </w:t>
       </w:r>
-      <w:proofErr w:type="spellStart"/>
       <w:r>
         <w:rPr>
           <w:rFonts w:ascii="Consolas" w:hAnsi="Consolas" w:cs="Courier New"/>
@@ -2905,7 +2681,6 @@
         </w:rPr>
         <w:t>floor</w:t>
       </w:r>
-      <w:proofErr w:type="spellEnd"/>
       <w:r>
         <w:rPr>
           <w:rFonts w:ascii="Consolas" w:hAnsi="Consolas" w:cs="Courier New"/>
@@ -3242,46 +3017,26 @@
           <w:sz w:val="22"/>
           <w:szCs w:val="22"/>
         </w:rPr>
+        <w:t xml:space="preserve"> i </w:t>
+      </w:r>
+      <w:r>
+        <w:rPr>
+          <w:rFonts w:ascii="Consolas" w:hAnsi="Consolas" w:cs="Courier New"/>
+          <w:color w:val="666600"/>
+          <w:sz w:val="22"/>
+          <w:szCs w:val="22"/>
+        </w:rPr>
+        <w:t>=</w:t>
+      </w:r>
+      <w:r>
+        <w:rPr>
+          <w:rFonts w:ascii="Consolas" w:hAnsi="Consolas" w:cs="Courier New"/>
+          <w:color w:val="000000"/>
+          <w:sz w:val="22"/>
+          <w:szCs w:val="22"/>
+        </w:rPr>
         <w:t xml:space="preserve"> </w:t>
       </w:r>
-      <w:proofErr w:type="spellStart"/>
-      <w:r>
-        <w:rPr>
-          <w:rFonts w:ascii="Consolas" w:hAnsi="Consolas" w:cs="Courier New"/>
-          <w:color w:val="000000"/>
-          <w:sz w:val="22"/>
-          <w:szCs w:val="22"/>
-        </w:rPr>
-        <w:t>i</w:t>
-      </w:r>
-      <w:proofErr w:type="spellEnd"/>
-      <w:r>
-        <w:rPr>
-          <w:rFonts w:ascii="Consolas" w:hAnsi="Consolas" w:cs="Courier New"/>
-          <w:color w:val="000000"/>
-          <w:sz w:val="22"/>
-          <w:szCs w:val="22"/>
-        </w:rPr>
-        <w:t xml:space="preserve"> </w:t>
-      </w:r>
-      <w:r>
-        <w:rPr>
-          <w:rFonts w:ascii="Consolas" w:hAnsi="Consolas" w:cs="Courier New"/>
-          <w:color w:val="666600"/>
-          <w:sz w:val="22"/>
-          <w:szCs w:val="22"/>
-        </w:rPr>
-        <w:t>=</w:t>
-      </w:r>
-      <w:r>
-        <w:rPr>
-          <w:rFonts w:ascii="Consolas" w:hAnsi="Consolas" w:cs="Courier New"/>
-          <w:color w:val="000000"/>
-          <w:sz w:val="22"/>
-          <w:szCs w:val="22"/>
-        </w:rPr>
-        <w:t xml:space="preserve"> </w:t>
-      </w:r>
       <w:r>
         <w:rPr>
           <w:rFonts w:ascii="Consolas" w:hAnsi="Consolas" w:cs="Courier New"/>
@@ -3307,27 +3062,7 @@
           <w:sz w:val="22"/>
           <w:szCs w:val="22"/>
         </w:rPr>
-        <w:t xml:space="preserve"> </w:t>
-      </w:r>
-      <w:proofErr w:type="spellStart"/>
-      <w:r>
-        <w:rPr>
-          <w:rFonts w:ascii="Consolas" w:hAnsi="Consolas" w:cs="Courier New"/>
-          <w:color w:val="000000"/>
-          <w:sz w:val="22"/>
-          <w:szCs w:val="22"/>
-        </w:rPr>
-        <w:t>i</w:t>
-      </w:r>
-      <w:proofErr w:type="spellEnd"/>
-      <w:r>
-        <w:rPr>
-          <w:rFonts w:ascii="Consolas" w:hAnsi="Consolas" w:cs="Courier New"/>
-          <w:color w:val="000000"/>
-          <w:sz w:val="22"/>
-          <w:szCs w:val="22"/>
-        </w:rPr>
-        <w:t xml:space="preserve"> </w:t>
+        <w:t xml:space="preserve"> i </w:t>
       </w:r>
       <w:r>
         <w:rPr>
@@ -3363,17 +3098,7 @@
           <w:sz w:val="22"/>
           <w:szCs w:val="22"/>
         </w:rPr>
-        <w:t xml:space="preserve"> </w:t>
-      </w:r>
-      <w:proofErr w:type="spellStart"/>
-      <w:r>
-        <w:rPr>
-          <w:rFonts w:ascii="Consolas" w:hAnsi="Consolas" w:cs="Courier New"/>
-          <w:color w:val="000000"/>
-          <w:sz w:val="22"/>
-          <w:szCs w:val="22"/>
-        </w:rPr>
-        <w:t>array</w:t>
+        <w:t xml:space="preserve"> array</w:t>
       </w:r>
       <w:r>
         <w:rPr>
@@ -3393,7 +3118,6 @@
         </w:rPr>
         <w:t>length</w:t>
       </w:r>
-      <w:proofErr w:type="spellEnd"/>
       <w:r>
         <w:rPr>
           <w:rFonts w:ascii="Consolas" w:hAnsi="Consolas" w:cs="Courier New"/>
@@ -3410,19 +3134,8 @@
           <w:sz w:val="22"/>
           <w:szCs w:val="22"/>
         </w:rPr>
-        <w:t xml:space="preserve"> </w:t>
-      </w:r>
-      <w:proofErr w:type="spellStart"/>
-      <w:r>
-        <w:rPr>
-          <w:rFonts w:ascii="Consolas" w:hAnsi="Consolas" w:cs="Courier New"/>
-          <w:color w:val="000000"/>
-          <w:sz w:val="22"/>
-          <w:szCs w:val="22"/>
-        </w:rPr>
-        <w:t>i</w:t>
-      </w:r>
-      <w:proofErr w:type="spellEnd"/>
+        <w:t xml:space="preserve"> i</w:t>
+      </w:r>
       <w:r>
         <w:rPr>
           <w:rFonts w:ascii="Consolas" w:hAnsi="Consolas" w:cs="Courier New"/>
@@ -3505,7 +3218,6 @@
         </w:rPr>
         <w:t>[</w:t>
       </w:r>
-      <w:proofErr w:type="spellStart"/>
       <w:r>
         <w:rPr>
           <w:rFonts w:ascii="Consolas" w:hAnsi="Consolas" w:cs="Courier New"/>
@@ -3515,7 +3227,6 @@
         </w:rPr>
         <w:t>i</w:t>
       </w:r>
-      <w:proofErr w:type="spellEnd"/>
       <w:r>
         <w:rPr>
           <w:rFonts w:ascii="Consolas" w:hAnsi="Consolas" w:cs="Courier New"/>
@@ -3561,25 +3272,14 @@
         </w:rPr>
         <w:t>[</w:t>
       </w:r>
-      <w:proofErr w:type="spellStart"/>
-      <w:r>
-        <w:rPr>
-          <w:rFonts w:ascii="Consolas" w:hAnsi="Consolas" w:cs="Courier New"/>
-          <w:color w:val="000000"/>
-          <w:sz w:val="22"/>
-          <w:szCs w:val="22"/>
-        </w:rPr>
-        <w:t>i</w:t>
-      </w:r>
-      <w:proofErr w:type="spellEnd"/>
-      <w:r>
-        <w:rPr>
-          <w:rFonts w:ascii="Consolas" w:hAnsi="Consolas" w:cs="Courier New"/>
-          <w:color w:val="000000"/>
-          <w:sz w:val="22"/>
-          <w:szCs w:val="22"/>
-        </w:rPr>
-        <w:t xml:space="preserve"> </w:t>
+      <w:r>
+        <w:rPr>
+          <w:rFonts w:ascii="Consolas" w:hAnsi="Consolas" w:cs="Courier New"/>
+          <w:color w:val="000000"/>
+          <w:sz w:val="22"/>
+          <w:szCs w:val="22"/>
+        </w:rPr>
+        <w:t xml:space="preserve">i </w:t>
       </w:r>
       <w:r>
         <w:rPr>
@@ -3681,7 +3381,6 @@
         </w:rPr>
         <w:t>[</w:t>
       </w:r>
-      <w:proofErr w:type="spellStart"/>
       <w:r>
         <w:rPr>
           <w:rFonts w:ascii="Consolas" w:hAnsi="Consolas" w:cs="Courier New"/>
@@ -3691,7 +3390,6 @@
         </w:rPr>
         <w:t>i</w:t>
       </w:r>
-      <w:proofErr w:type="spellEnd"/>
       <w:r>
         <w:rPr>
           <w:rFonts w:ascii="Consolas" w:hAnsi="Consolas" w:cs="Courier New"/>
@@ -3729,7 +3427,6 @@
         </w:rPr>
         <w:t>[</w:t>
       </w:r>
-      <w:proofErr w:type="spellStart"/>
       <w:r>
         <w:rPr>
           <w:rFonts w:ascii="Consolas" w:hAnsi="Consolas" w:cs="Courier New"/>
@@ -3739,7 +3436,6 @@
         </w:rPr>
         <w:t>i</w:t>
       </w:r>
-      <w:proofErr w:type="spellEnd"/>
       <w:r>
         <w:rPr>
           <w:rFonts w:ascii="Consolas" w:hAnsi="Consolas" w:cs="Courier New"/>
@@ -3785,25 +3481,14 @@
         </w:rPr>
         <w:t>[</w:t>
       </w:r>
-      <w:proofErr w:type="spellStart"/>
-      <w:r>
-        <w:rPr>
-          <w:rFonts w:ascii="Consolas" w:hAnsi="Consolas" w:cs="Courier New"/>
-          <w:color w:val="000000"/>
-          <w:sz w:val="22"/>
-          <w:szCs w:val="22"/>
-        </w:rPr>
-        <w:t>i</w:t>
-      </w:r>
-      <w:proofErr w:type="spellEnd"/>
-      <w:r>
-        <w:rPr>
-          <w:rFonts w:ascii="Consolas" w:hAnsi="Consolas" w:cs="Courier New"/>
-          <w:color w:val="000000"/>
-          <w:sz w:val="22"/>
-          <w:szCs w:val="22"/>
-        </w:rPr>
-        <w:t xml:space="preserve"> </w:t>
+      <w:r>
+        <w:rPr>
+          <w:rFonts w:ascii="Consolas" w:hAnsi="Consolas" w:cs="Courier New"/>
+          <w:color w:val="000000"/>
+          <w:sz w:val="22"/>
+          <w:szCs w:val="22"/>
+        </w:rPr>
+        <w:t xml:space="preserve">i </w:t>
       </w:r>
       <w:r>
         <w:rPr>
@@ -3860,25 +3545,14 @@
         </w:rPr>
         <w:t>[</w:t>
       </w:r>
-      <w:proofErr w:type="spellStart"/>
-      <w:r>
-        <w:rPr>
-          <w:rFonts w:ascii="Consolas" w:hAnsi="Consolas" w:cs="Courier New"/>
-          <w:color w:val="000000"/>
-          <w:sz w:val="22"/>
-          <w:szCs w:val="22"/>
-        </w:rPr>
-        <w:t>i</w:t>
-      </w:r>
-      <w:proofErr w:type="spellEnd"/>
-      <w:r>
-        <w:rPr>
-          <w:rFonts w:ascii="Consolas" w:hAnsi="Consolas" w:cs="Courier New"/>
-          <w:color w:val="000000"/>
-          <w:sz w:val="22"/>
-          <w:szCs w:val="22"/>
-        </w:rPr>
-        <w:t xml:space="preserve"> </w:t>
+      <w:r>
+        <w:rPr>
+          <w:rFonts w:ascii="Consolas" w:hAnsi="Consolas" w:cs="Courier New"/>
+          <w:color w:val="000000"/>
+          <w:sz w:val="22"/>
+          <w:szCs w:val="22"/>
+        </w:rPr>
+        <w:t xml:space="preserve">i </w:t>
       </w:r>
       <w:r>
         <w:rPr>
@@ -4134,13 +3808,8 @@
         <w:t>Bogo Sort is a highly impractical sorting algorithm in which may never produce a sorted array due to the random nature of it and as such is only useful in an educational setting. However the average</w:t>
       </w:r>
       <w:r>
-        <w:t xml:space="preserve"> time complexity to produce a sorted array is </w:t>
-      </w:r>
-      <w:proofErr w:type="gramStart"/>
-      <w:r>
-        <w:t>O(</w:t>
-      </w:r>
-      <w:proofErr w:type="gramEnd"/>
+        <w:t xml:space="preserve"> time complexity to produce a sorted array is O(</w:t>
+      </w:r>
       <m:oMath>
         <m:r>
           <w:rPr>
@@ -4185,13 +3854,8 @@
         </w:rPr>
       </w:pPr>
       <w:r>
-        <w:t xml:space="preserve">A slightly optimised, but still highly impractical variation on Bogo Sort is ‘Bozo Sort’ where rather than shuffling the whole array, two elements are randomly selected and swapped each iteration. The algorithm still may never produce a sorted array but the average time complexity to produce a sorted array is improved to </w:t>
-      </w:r>
-      <w:proofErr w:type="gramStart"/>
-      <w:r>
-        <w:t>O(</w:t>
-      </w:r>
-      <w:proofErr w:type="gramEnd"/>
+        <w:t>A slightly optimised, but still highly impractical variation on Bogo Sort is ‘Bozo Sort’ where rather than shuffling the whole array, two elements are randomly selected and swapped each iteration. The algorithm still may never produce a sorted array but the average time complexity to produce a sorted array is improved to O(</w:t>
+      </w:r>
       <m:oMath>
         <m:r>
           <w:rPr>
@@ -4415,18 +4079,16 @@
         <w:t>The third highly impractical sorting algorithm implemented is Slow sort</w:t>
       </w:r>
       <w:r>
-        <w:t xml:space="preserve">. Slow </w:t>
-      </w:r>
-      <w:proofErr w:type="spellStart"/>
-      <w:r>
-        <w:t>sort</w:t>
-      </w:r>
-      <w:r>
-        <w:t>operates</w:t>
-      </w:r>
-      <w:proofErr w:type="spellEnd"/>
-      <w:r>
-        <w:t xml:space="preserve"> on the principles of ‘multiply and surrender’ – a parody of </w:t>
+        <w:t>. Slow sort</w:t>
+      </w:r>
+      <w:r>
+        <w:t xml:space="preserve"> </w:t>
+      </w:r>
+      <w:r>
+        <w:t xml:space="preserve">operates on the principles of ‘multiply and surrender’ – a parody of </w:t>
+      </w:r>
+      <w:r>
+        <w:t xml:space="preserve">the </w:t>
       </w:r>
       <w:r>
         <w:t>‘</w:t>
@@ -4438,16 +4100,14 @@
         <w:t>’</w:t>
       </w:r>
       <w:r>
+        <w:t xml:space="preserve"> paradigm</w:t>
+      </w:r>
+      <w:r>
         <w:t>.</w:t>
       </w:r>
       <w:r>
-        <w:t xml:space="preserve"> The best-case time complexity of Slow sort is </w:t>
-      </w:r>
-      <w:proofErr w:type="gramStart"/>
-      <w:r>
-        <w:t>O(</w:t>
-      </w:r>
-      <w:proofErr w:type="gramEnd"/>
+        <w:t xml:space="preserve"> The best-case time complexity of Slow sort is O(</w:t>
+      </w:r>
       <m:oMath>
         <m:sSup>
           <m:sSupPr>
@@ -4641,13 +4301,8 @@
         <w:t>S</w:t>
       </w:r>
       <w:r>
-        <w:t xml:space="preserve">ort has an average time complexity of </w:t>
-      </w:r>
-      <w:proofErr w:type="gramStart"/>
-      <w:r>
-        <w:t>O(</w:t>
-      </w:r>
-      <w:proofErr w:type="gramEnd"/>
+        <w:t>ort has an average time complexity of O(</w:t>
+      </w:r>
       <m:oMath>
         <m:sSup>
           <m:sSupPr>
@@ -4680,48 +4335,60 @@
         <w:rPr>
           <w:rFonts w:eastAsiaTheme="minorEastAsia"/>
         </w:rPr>
-        <w:t>)</w:t>
+        <w:t xml:space="preserve">), however </w:t>
       </w:r>
       <w:r>
         <w:rPr>
           <w:rFonts w:eastAsiaTheme="minorEastAsia"/>
         </w:rPr>
-        <w:t xml:space="preserve">, however </w:t>
+        <w:t xml:space="preserve">it </w:t>
       </w:r>
       <w:r>
         <w:rPr>
           <w:rFonts w:eastAsiaTheme="minorEastAsia"/>
         </w:rPr>
-        <w:t xml:space="preserve">it </w:t>
+        <w:t>is very efficient if the array is already sorted to a large degree</w:t>
       </w:r>
       <w:r>
         <w:rPr>
           <w:rFonts w:eastAsiaTheme="minorEastAsia"/>
         </w:rPr>
-        <w:t>is very efficient if the array is already sorted to a large degree</w:t>
+        <w:t xml:space="preserve"> or very small</w:t>
       </w:r>
       <w:r>
         <w:rPr>
           <w:rFonts w:eastAsiaTheme="minorEastAsia"/>
         </w:rPr>
-        <w:t xml:space="preserve"> or very small</w:t>
+        <w:t xml:space="preserve"> in size</w:t>
       </w:r>
       <w:r>
         <w:rPr>
           <w:rFonts w:eastAsiaTheme="minorEastAsia"/>
         </w:rPr>
-        <w:t>, and as such optimised Quick Sort implementations</w:t>
+        <w:t xml:space="preserve">, and as such </w:t>
       </w:r>
       <w:r>
         <w:rPr>
           <w:rFonts w:eastAsiaTheme="minorEastAsia"/>
         </w:rPr>
-        <w:t xml:space="preserve"> </w:t>
+        <w:t xml:space="preserve">an </w:t>
       </w:r>
       <w:r>
         <w:rPr>
           <w:rFonts w:eastAsiaTheme="minorEastAsia"/>
         </w:rPr>
+        <w:t>optimised Quick Sort implementation</w:t>
+      </w:r>
+      <w:r>
+        <w:rPr>
+          <w:rFonts w:eastAsiaTheme="minorEastAsia"/>
+        </w:rPr>
+        <w:t xml:space="preserve"> will </w:t>
+      </w:r>
+      <w:r>
+        <w:rPr>
+          <w:rFonts w:eastAsiaTheme="minorEastAsia"/>
+        </w:rPr>
         <w:t xml:space="preserve">utilise Insertion Sort for arrays below a predetermined size. </w:t>
       </w:r>
       <w:r>
@@ -4740,80 +4407,174 @@
         <w:rPr>
           <w:rFonts w:eastAsiaTheme="minorEastAsia"/>
         </w:rPr>
-        <w:t xml:space="preserve">ort possesses a unique property in that it </w:t>
-      </w:r>
-      <w:proofErr w:type="gramStart"/>
+        <w:t>ort possesses a unique property in that it is considered to be ‘online’</w:t>
+      </w:r>
       <w:r>
         <w:rPr>
           <w:rFonts w:eastAsiaTheme="minorEastAsia"/>
         </w:rPr>
-        <w:t>is considered to be</w:t>
-      </w:r>
-      <w:proofErr w:type="gramEnd"/>
-      <w:r>
+        <w:t xml:space="preserve"> – the ability to sort data as it is input.</w:t>
+      </w:r>
+    </w:p>
+    <w:p>
+      <w:pPr>
         <w:rPr>
           <w:rFonts w:eastAsiaTheme="minorEastAsia"/>
         </w:rPr>
-        <w:t xml:space="preserve"> ‘online’</w:t>
-      </w:r>
+      </w:pPr>
       <w:r>
         <w:rPr>
           <w:rFonts w:eastAsiaTheme="minorEastAsia"/>
         </w:rPr>
-        <w:t xml:space="preserve"> – the ability to sort data as it is input.</w:t>
-      </w:r>
-    </w:p>
-    <w:p>
-      <w:pPr>
+        <w:t xml:space="preserve">Insertion </w:t>
+      </w:r>
+      <w:r>
         <w:rPr>
           <w:rFonts w:eastAsiaTheme="minorEastAsia"/>
         </w:rPr>
-      </w:pPr>
+        <w:t>S</w:t>
+      </w:r>
       <w:r>
         <w:rPr>
           <w:rFonts w:eastAsiaTheme="minorEastAsia"/>
         </w:rPr>
-        <w:t xml:space="preserve">Insertion </w:t>
-      </w:r>
-      <w:r>
+        <w:t>ort operates by for each element to be sorted, from start to end of the array, an ‘insert’ operation is invoked to insert the element into the correct position. The ‘insert’ operation works by starting at the end of the sorted portion of the array and moving each element one position towards the end until a suitable position is found for the new element and storing it there.</w:t>
+      </w:r>
+    </w:p>
+    <w:p>
+      <w:pPr>
+        <w:rPr>
+          <w:u w:val="single"/>
+        </w:rPr>
+      </w:pPr>
+    </w:p>
+    <w:p>
+      <w:pPr>
+        <w:rPr>
+          <w:u w:val="single"/>
+        </w:rPr>
+      </w:pPr>
+      <w:r>
+        <w:rPr>
+          <w:u w:val="single"/>
+        </w:rPr>
+        <w:t>Merge</w:t>
+      </w:r>
+    </w:p>
+    <w:p>
+      <w:pPr>
         <w:rPr>
           <w:rFonts w:eastAsiaTheme="minorEastAsia"/>
         </w:rPr>
-        <w:t>S</w:t>
-      </w:r>
+      </w:pPr>
+      <w:r>
+        <w:t xml:space="preserve">Merge Sort follows the </w:t>
+      </w:r>
+      <w:r>
+        <w:t xml:space="preserve">‘divide and conquer’ paradigm and </w:t>
+      </w:r>
+      <w:r>
+        <w:t>has both an average time complexity and worst-case time complexity of O(</w:t>
+      </w:r>
+      <m:oMath>
+        <m:r>
+          <w:rPr>
+            <w:rFonts w:ascii="Cambria Math" w:hAnsi="Cambria Math"/>
+          </w:rPr>
+          <m:t>nlog(n)</m:t>
+        </m:r>
+      </m:oMath>
+      <w:r>
+        <w:t>) while having a space complexity of O(</w:t>
+      </w:r>
+      <m:oMath>
+        <m:r>
+          <w:rPr>
+            <w:rFonts w:ascii="Cambria Math" w:hAnsi="Cambria Math"/>
+          </w:rPr>
+          <m:t>n</m:t>
+        </m:r>
+      </m:oMath>
       <w:r>
         <w:rPr>
           <w:rFonts w:eastAsiaTheme="minorEastAsia"/>
         </w:rPr>
-        <w:t>ort operates by for each element to be sorted, from start to end of the array, an ‘insert’ operation is invoked to insert the element into the correct position. The ‘insert’ operation works by starting at the end of the sorted portion of the array and moving each element one position towards the end until a suitable position is found for the new element and storing it there.</w:t>
-      </w:r>
-    </w:p>
-    <w:p>
-      <w:pPr>
-        <w:rPr>
-          <w:u w:val="single"/>
-        </w:rPr>
-      </w:pPr>
-    </w:p>
-    <w:p>
-      <w:pPr>
-        <w:rPr>
-          <w:u w:val="single"/>
-        </w:rPr>
-      </w:pPr>
-      <w:r>
-        <w:rPr>
-          <w:u w:val="single"/>
-        </w:rPr>
+        <w:t xml:space="preserve">). </w:t>
+      </w:r>
+      <w:r>
+        <w:rPr>
+          <w:rFonts w:eastAsiaTheme="minorEastAsia"/>
+        </w:rPr>
+        <w:t>The implemented merge sort algorithm uses a recursive top-down approach,</w:t>
+      </w:r>
+    </w:p>
+    <w:p>
+      <w:pPr>
+        <w:rPr>
+          <w:rFonts w:eastAsiaTheme="minorEastAsia"/>
+        </w:rPr>
+      </w:pPr>
+    </w:p>
+    <w:p>
+      <w:pPr>
+        <w:ind w:left="360"/>
+        <w:jc w:val="center"/>
+      </w:pPr>
+      <w:r>
+        <w:t xml:space="preserve">Here is an outlined version of the </w:t>
+      </w:r>
+      <w:r>
         <w:t>Merge</w:t>
       </w:r>
-    </w:p>
-    <w:p>
-      <w:pPr>
-        <w:rPr>
-          <w:u w:val="single"/>
-        </w:rPr>
-      </w:pPr>
+      <w:r>
+        <w:t xml:space="preserve"> Sort algorithm</w:t>
+      </w:r>
+    </w:p>
+    <w:p>
+      <w:pPr>
+        <w:pStyle w:val="ListParagraph"/>
+        <w:numPr>
+          <w:ilvl w:val="0"/>
+          <w:numId w:val="11"/>
+        </w:numPr>
+      </w:pPr>
+      <w:r>
+        <w:t xml:space="preserve">Starting with the </w:t>
+      </w:r>
+      <w:r>
+        <w:t xml:space="preserve">original </w:t>
+      </w:r>
+      <w:r>
+        <w:t xml:space="preserve">array, </w:t>
+      </w:r>
+      <w:r>
+        <w:t>split the array into 2 sub-arrays and invoke a Merge Sort on each sub-array until a length of 1 is reached (sorted)</w:t>
+      </w:r>
+    </w:p>
+    <w:p>
+      <w:pPr>
+        <w:pStyle w:val="ListParagraph"/>
+        <w:numPr>
+          <w:ilvl w:val="0"/>
+          <w:numId w:val="11"/>
+        </w:numPr>
+      </w:pPr>
+      <w:r>
+        <w:t>Involve a merge procedure on the sub-arrays – merging 2 sub-arrays into one larger array with the elements correctly ordered</w:t>
+      </w:r>
+    </w:p>
+    <w:p>
+      <w:pPr>
+        <w:pStyle w:val="ListParagraph"/>
+        <w:numPr>
+          <w:ilvl w:val="0"/>
+          <w:numId w:val="11"/>
+        </w:numPr>
+      </w:pPr>
+      <w:r>
+        <w:lastRenderedPageBreak/>
+        <w:t>Repeat step 2 until only one array remains – the sorted output array</w:t>
+      </w:r>
     </w:p>
     <w:p>
       <w:pPr>
@@ -5222,6 +4983,92 @@
     </w:lvl>
   </w:abstractNum>
   <w:abstractNum w:abstractNumId="3" w15:restartNumberingAfterBreak="0">
+    <w:nsid w:val="224558B1"/>
+    <w:multiLevelType w:val="hybridMultilevel"/>
+    <w:tmpl w:val="1D466376"/>
+    <w:lvl w:ilvl="0" w:tplc="FFFFFFFF">
+      <w:start w:val="1"/>
+      <w:numFmt w:val="decimal"/>
+      <w:lvlText w:val="%1."/>
+      <w:lvlJc w:val="left"/>
+      <w:pPr>
+        <w:ind w:left="720" w:hanging="360"/>
+      </w:pPr>
+    </w:lvl>
+    <w:lvl w:ilvl="1" w:tplc="FFFFFFFF" w:tentative="1">
+      <w:start w:val="1"/>
+      <w:numFmt w:val="lowerLetter"/>
+      <w:lvlText w:val="%2."/>
+      <w:lvlJc w:val="left"/>
+      <w:pPr>
+        <w:ind w:left="1440" w:hanging="360"/>
+      </w:pPr>
+    </w:lvl>
+    <w:lvl w:ilvl="2" w:tplc="FFFFFFFF" w:tentative="1">
+      <w:start w:val="1"/>
+      <w:numFmt w:val="lowerRoman"/>
+      <w:lvlText w:val="%3."/>
+      <w:lvlJc w:val="right"/>
+      <w:pPr>
+        <w:ind w:left="2160" w:hanging="180"/>
+      </w:pPr>
+    </w:lvl>
+    <w:lvl w:ilvl="3" w:tplc="FFFFFFFF" w:tentative="1">
+      <w:start w:val="1"/>
+      <w:numFmt w:val="decimal"/>
+      <w:lvlText w:val="%4."/>
+      <w:lvlJc w:val="left"/>
+      <w:pPr>
+        <w:ind w:left="2880" w:hanging="360"/>
+      </w:pPr>
+    </w:lvl>
+    <w:lvl w:ilvl="4" w:tplc="FFFFFFFF" w:tentative="1">
+      <w:start w:val="1"/>
+      <w:numFmt w:val="lowerLetter"/>
+      <w:lvlText w:val="%5."/>
+      <w:lvlJc w:val="left"/>
+      <w:pPr>
+        <w:ind w:left="3600" w:hanging="360"/>
+      </w:pPr>
+    </w:lvl>
+    <w:lvl w:ilvl="5" w:tplc="FFFFFFFF" w:tentative="1">
+      <w:start w:val="1"/>
+      <w:numFmt w:val="lowerRoman"/>
+      <w:lvlText w:val="%6."/>
+      <w:lvlJc w:val="right"/>
+      <w:pPr>
+        <w:ind w:left="4320" w:hanging="180"/>
+      </w:pPr>
+    </w:lvl>
+    <w:lvl w:ilvl="6" w:tplc="FFFFFFFF" w:tentative="1">
+      <w:start w:val="1"/>
+      <w:numFmt w:val="decimal"/>
+      <w:lvlText w:val="%7."/>
+      <w:lvlJc w:val="left"/>
+      <w:pPr>
+        <w:ind w:left="5040" w:hanging="360"/>
+      </w:pPr>
+    </w:lvl>
+    <w:lvl w:ilvl="7" w:tplc="FFFFFFFF" w:tentative="1">
+      <w:start w:val="1"/>
+      <w:numFmt w:val="lowerLetter"/>
+      <w:lvlText w:val="%8."/>
+      <w:lvlJc w:val="left"/>
+      <w:pPr>
+        <w:ind w:left="5760" w:hanging="360"/>
+      </w:pPr>
+    </w:lvl>
+    <w:lvl w:ilvl="8" w:tplc="FFFFFFFF" w:tentative="1">
+      <w:start w:val="1"/>
+      <w:numFmt w:val="lowerRoman"/>
+      <w:lvlText w:val="%9."/>
+      <w:lvlJc w:val="right"/>
+      <w:pPr>
+        <w:ind w:left="6480" w:hanging="180"/>
+      </w:pPr>
+    </w:lvl>
+  </w:abstractNum>
+  <w:abstractNum w:abstractNumId="4" w15:restartNumberingAfterBreak="0">
     <w:nsid w:val="2C100F62"/>
     <w:multiLevelType w:val="hybridMultilevel"/>
     <w:tmpl w:val="A7F88146"/>
@@ -5307,7 +5154,7 @@
       </w:pPr>
     </w:lvl>
   </w:abstractNum>
-  <w:abstractNum w:abstractNumId="4" w15:restartNumberingAfterBreak="0">
+  <w:abstractNum w:abstractNumId="5" w15:restartNumberingAfterBreak="0">
     <w:nsid w:val="3FA96666"/>
     <w:multiLevelType w:val="hybridMultilevel"/>
     <w:tmpl w:val="683C5E04"/>
@@ -5393,7 +5240,7 @@
       </w:pPr>
     </w:lvl>
   </w:abstractNum>
-  <w:abstractNum w:abstractNumId="5" w15:restartNumberingAfterBreak="0">
+  <w:abstractNum w:abstractNumId="6" w15:restartNumberingAfterBreak="0">
     <w:nsid w:val="4BA245DE"/>
     <w:multiLevelType w:val="hybridMultilevel"/>
     <w:tmpl w:val="128ABDEA"/>
@@ -5479,7 +5326,7 @@
       </w:pPr>
     </w:lvl>
   </w:abstractNum>
-  <w:abstractNum w:abstractNumId="6" w15:restartNumberingAfterBreak="0">
+  <w:abstractNum w:abstractNumId="7" w15:restartNumberingAfterBreak="0">
     <w:nsid w:val="51253382"/>
     <w:multiLevelType w:val="hybridMultilevel"/>
     <w:tmpl w:val="9FFC2DB2"/>
@@ -5568,7 +5415,7 @@
       </w:pPr>
     </w:lvl>
   </w:abstractNum>
-  <w:abstractNum w:abstractNumId="7" w15:restartNumberingAfterBreak="0">
+  <w:abstractNum w:abstractNumId="8" w15:restartNumberingAfterBreak="0">
     <w:nsid w:val="5DD50942"/>
     <w:multiLevelType w:val="hybridMultilevel"/>
     <w:tmpl w:val="CEE01152"/>
@@ -5681,10 +5528,10 @@
       </w:rPr>
     </w:lvl>
   </w:abstractNum>
-  <w:abstractNum w:abstractNumId="8" w15:restartNumberingAfterBreak="0">
+  <w:abstractNum w:abstractNumId="9" w15:restartNumberingAfterBreak="0">
     <w:nsid w:val="6F3D365F"/>
     <w:multiLevelType w:val="hybridMultilevel"/>
-    <w:tmpl w:val="8BD85046"/>
+    <w:tmpl w:val="1D466376"/>
     <w:lvl w:ilvl="0" w:tplc="0809000F">
       <w:start w:val="1"/>
       <w:numFmt w:val="decimal"/>
@@ -5767,7 +5614,7 @@
       </w:pPr>
     </w:lvl>
   </w:abstractNum>
-  <w:abstractNum w:abstractNumId="9" w15:restartNumberingAfterBreak="0">
+  <w:abstractNum w:abstractNumId="10" w15:restartNumberingAfterBreak="0">
     <w:nsid w:val="737779F3"/>
     <w:multiLevelType w:val="hybridMultilevel"/>
     <w:tmpl w:val="B0705946"/>
@@ -5857,22 +5704,22 @@
     </w:lvl>
   </w:abstractNum>
   <w:num w:numId="1" w16cid:durableId="1630739405">
+    <w:abstractNumId w:val="5"/>
+  </w:num>
+  <w:num w:numId="2" w16cid:durableId="1266885501">
     <w:abstractNumId w:val="4"/>
   </w:num>
-  <w:num w:numId="2" w16cid:durableId="1266885501">
-    <w:abstractNumId w:val="3"/>
-  </w:num>
   <w:num w:numId="3" w16cid:durableId="1340622841">
-    <w:abstractNumId w:val="8"/>
+    <w:abstractNumId w:val="9"/>
   </w:num>
   <w:num w:numId="4" w16cid:durableId="902638392">
+    <w:abstractNumId w:val="7"/>
+  </w:num>
+  <w:num w:numId="5" w16cid:durableId="853879001">
     <w:abstractNumId w:val="6"/>
   </w:num>
-  <w:num w:numId="5" w16cid:durableId="853879001">
-    <w:abstractNumId w:val="5"/>
-  </w:num>
   <w:num w:numId="6" w16cid:durableId="537547266">
-    <w:abstractNumId w:val="7"/>
+    <w:abstractNumId w:val="8"/>
   </w:num>
   <w:num w:numId="7" w16cid:durableId="1640039412">
     <w:abstractNumId w:val="2"/>
@@ -5881,10 +5728,13 @@
     <w:abstractNumId w:val="0"/>
   </w:num>
   <w:num w:numId="9" w16cid:durableId="436293862">
-    <w:abstractNumId w:val="9"/>
+    <w:abstractNumId w:val="10"/>
   </w:num>
   <w:num w:numId="10" w16cid:durableId="1976132960">
     <w:abstractNumId w:val="1"/>
+  </w:num>
+  <w:num w:numId="11" w16cid:durableId="1226842067">
+    <w:abstractNumId w:val="3"/>
   </w:num>
 </w:numbering>
 </file>
@@ -6289,7 +6139,7 @@
   <w:style w:type="paragraph" w:default="1" w:styleId="Normal">
     <w:name w:val="Normal"/>
     <w:qFormat/>
-    <w:rsid w:val="007E08AC"/>
+    <w:rsid w:val="009C6CAD"/>
   </w:style>
   <w:style w:type="paragraph" w:styleId="Heading1">
     <w:name w:val="heading 1"/>

--- a/documentation/documentation.docx
+++ b/documentation/documentation.docx
@@ -4,7 +4,10 @@
   <w:body>
     <w:p>
       <w:r>
-        <w:t xml:space="preserve">Algorithm visualiser </w:t>
+        <w:t>An a</w:t>
+      </w:r>
+      <w:r>
+        <w:t xml:space="preserve">lgorithm visualiser </w:t>
       </w:r>
       <w:r>
         <w:t>designed to demonstrate and display the process behind a variet</w:t>
@@ -13,7 +16,28 @@
         <w:t>y of</w:t>
       </w:r>
       <w:r>
-        <w:t xml:space="preserve"> sorting algorithms and to play an audible ‘tone’ corresponding to the value of the current data being sorted.</w:t>
+        <w:t xml:space="preserve"> sorting algorithms and to play an audible ‘tone’ corresponding to the value of the current data being </w:t>
+      </w:r>
+      <w:r>
+        <w:t>compared</w:t>
+      </w:r>
+      <w:r>
+        <w:t>.</w:t>
+      </w:r>
+      <w:r>
+        <w:t xml:space="preserve"> The software is designed with students and classroom use in mind - to be used as a learning aid / demonstration tool for those interested in a more in-depth approach into learning the workings</w:t>
+      </w:r>
+      <w:r>
+        <w:t xml:space="preserve"> </w:t>
+      </w:r>
+      <w:r>
+        <w:t xml:space="preserve">of how data is sorted </w:t>
+      </w:r>
+      <w:r>
+        <w:t xml:space="preserve">(each individual comparison and write/read operation being made) </w:t>
+      </w:r>
+      <w:r>
+        <w:t>beyond the usual whiteboard demonstration.</w:t>
       </w:r>
     </w:p>
     <w:p/>
@@ -64,7 +88,13 @@
         <w:t xml:space="preserve">Display the current </w:t>
       </w:r>
       <w:r>
-        <w:t>state of the array, representing each element as a bar with height corresponding to the value of the data element</w:t>
+        <w:t>state of the array, representing each element as a bar with</w:t>
+      </w:r>
+      <w:r>
+        <w:t xml:space="preserve"> the</w:t>
+      </w:r>
+      <w:r>
+        <w:t xml:space="preserve"> height corresponding to the value of the data element</w:t>
       </w:r>
     </w:p>
     <w:p>
@@ -227,6 +257,7 @@
           <w:szCs w:val="40"/>
           <w:u w:val="single"/>
         </w:rPr>
+        <w:lastRenderedPageBreak/>
         <w:drawing>
           <wp:inline distT="0" distB="0" distL="0" distR="0" wp14:anchorId="3096B16E" wp14:editId="2C0CC495">
             <wp:extent cx="1416680" cy="2530258"/>
@@ -280,7 +311,6 @@
         <w:rPr>
           <w:u w:val="single"/>
         </w:rPr>
-        <w:lastRenderedPageBreak/>
         <w:t>Initial shuffling of data</w:t>
       </w:r>
     </w:p>
@@ -424,7 +454,6 @@
         <w:rPr>
           <w:noProof/>
         </w:rPr>
-        <w:lastRenderedPageBreak/>
         <w:drawing>
           <wp:inline distT="0" distB="0" distL="0" distR="0" wp14:anchorId="65CD42FB" wp14:editId="6A5E4FFF">
             <wp:extent cx="3145954" cy="3385752"/>
@@ -548,30 +577,8 @@
         <w:rPr>
           <w:u w:val="single"/>
         </w:rPr>
-        <w:t xml:space="preserve">Settings </w:t>
-      </w:r>
-      <w:r>
-        <w:rPr>
-          <w:u w:val="single"/>
-        </w:rPr>
-        <w:t>panel</w:t>
-      </w:r>
-    </w:p>
-    <w:p>
-      <w:pPr>
-        <w:ind w:left="360"/>
-        <w:rPr>
-          <w:u w:val="single"/>
-        </w:rPr>
-      </w:pPr>
-    </w:p>
-    <w:p>
-      <w:pPr>
-        <w:ind w:left="360"/>
-        <w:rPr>
-          <w:u w:val="single"/>
-        </w:rPr>
-      </w:pPr>
+        <w:t>User Interface</w:t>
+      </w:r>
     </w:p>
     <w:p>
       <w:pPr>
@@ -581,73 +588,58 @@
           <w:u w:val="single"/>
         </w:rPr>
       </w:pPr>
-      <w:r>
+    </w:p>
+    <w:p>
+      <w:pPr>
+        <w:ind w:left="360"/>
         <w:rPr>
           <w:u w:val="single"/>
         </w:rPr>
-        <w:t>Algorithms</w:t>
+      </w:pPr>
+      <w:r>
+        <w:rPr>
+          <w:u w:val="single"/>
+        </w:rPr>
+        <w:t>Implemented sorting algorithms</w:t>
       </w:r>
     </w:p>
     <w:p>
       <w:pPr>
         <w:ind w:left="360"/>
-        <w:jc w:val="center"/>
+      </w:pPr>
+      <w:r>
+        <w:t>Bogo, Bozo, Bubble, Cocktail</w:t>
+      </w:r>
+      <w:r>
+        <w:t xml:space="preserve"> Shaker</w:t>
+      </w:r>
+      <w:r>
+        <w:t>, Comb, Exchange, Gnome, Insertion, Merge, Odd</w:t>
+      </w:r>
+      <w:r>
+        <w:t>-</w:t>
+      </w:r>
+      <w:r>
+        <w:t>Even, Pancake, Quick, Selection, Shell, Slow</w:t>
+      </w:r>
+    </w:p>
+    <w:p>
+      <w:pPr>
+        <w:ind w:left="360"/>
+      </w:pPr>
+    </w:p>
+    <w:p>
+      <w:pPr>
+        <w:ind w:left="360"/>
         <w:rPr>
           <w:u w:val="single"/>
         </w:rPr>
       </w:pPr>
-    </w:p>
-    <w:p>
-      <w:pPr>
-        <w:ind w:left="360"/>
+      <w:r>
         <w:rPr>
           <w:u w:val="single"/>
         </w:rPr>
-      </w:pPr>
-      <w:r>
-        <w:rPr>
-          <w:u w:val="single"/>
-        </w:rPr>
-        <w:t>Implemented sorting algorithms</w:t>
-      </w:r>
-    </w:p>
-    <w:p>
-      <w:pPr>
-        <w:ind w:left="360"/>
-      </w:pPr>
-      <w:r>
         <w:lastRenderedPageBreak/>
-        <w:t>Bogo, Bozo, Bubble, Cocktail</w:t>
-      </w:r>
-      <w:r>
-        <w:t xml:space="preserve"> Shaker</w:t>
-      </w:r>
-      <w:r>
-        <w:t>, Comb, Exchange, Gnome, Insertion, Merge, Odd</w:t>
-      </w:r>
-      <w:r>
-        <w:t>-</w:t>
-      </w:r>
-      <w:r>
-        <w:t>Even, Pancake, Quick, Selection, Shell, Slow</w:t>
-      </w:r>
-    </w:p>
-    <w:p>
-      <w:pPr>
-        <w:ind w:left="360"/>
-      </w:pPr>
-    </w:p>
-    <w:p>
-      <w:pPr>
-        <w:ind w:left="360"/>
-        <w:rPr>
-          <w:u w:val="single"/>
-        </w:rPr>
-      </w:pPr>
-      <w:r>
-        <w:rPr>
-          <w:u w:val="single"/>
-        </w:rPr>
         <w:t>Bubble Sort &amp; variations</w:t>
       </w:r>
     </w:p>
@@ -2104,21 +2096,18 @@
         <w:t>1.3</w:t>
       </w:r>
       <w:r>
-        <w:t xml:space="preserve"> as too small a value would make many </w:t>
-      </w:r>
+        <w:t xml:space="preserve"> as too small a value would make many unnecessary comparisons and too large a value would mean the turtles are not effectively dealt with.</w:t>
+      </w:r>
+    </w:p>
+    <w:p>
+      <w:pPr>
+        <w:ind w:left="360"/>
+        <w:rPr>
+          <w:rFonts w:eastAsiaTheme="minorEastAsia"/>
+        </w:rPr>
+      </w:pPr>
       <w:r>
         <w:lastRenderedPageBreak/>
-        <w:t>unnecessary comparisons and too large a value would mean the turtles are not effectively dealt with.</w:t>
-      </w:r>
-    </w:p>
-    <w:p>
-      <w:pPr>
-        <w:ind w:left="360"/>
-        <w:rPr>
-          <w:rFonts w:eastAsiaTheme="minorEastAsia"/>
-        </w:rPr>
-      </w:pPr>
-      <w:r>
         <w:t>While the worst-case time complexity of Comb Sort remains as O(</w:t>
       </w:r>
       <m:oMath>
@@ -3888,7 +3877,6 @@
         <w:jc w:val="center"/>
       </w:pPr>
       <w:r>
-        <w:lastRenderedPageBreak/>
         <w:t>Here is an example of the Bogo Sort algorithm written in pseudocode</w:t>
       </w:r>
     </w:p>
@@ -4033,6 +4021,7 @@
           <w:sz w:val="22"/>
           <w:szCs w:val="22"/>
         </w:rPr>
+        <w:lastRenderedPageBreak/>
         <w:t xml:space="preserve">    shuffle</w:t>
       </w:r>
       <w:r>
@@ -4521,13 +4510,7 @@
         <w:jc w:val="center"/>
       </w:pPr>
       <w:r>
-        <w:t xml:space="preserve">Here is an outlined version of the </w:t>
-      </w:r>
-      <w:r>
-        <w:t>Merge</w:t>
-      </w:r>
-      <w:r>
-        <w:t xml:space="preserve"> Sort algorithm</w:t>
+        <w:t>Here is an outlined version of the Merge Sort algorithm</w:t>
       </w:r>
     </w:p>
     <w:p>
@@ -4572,27 +4555,27 @@
         </w:numPr>
       </w:pPr>
       <w:r>
+        <w:t>Repeat step 2 until only one array remains – the sorted output array</w:t>
+      </w:r>
+    </w:p>
+    <w:p>
+      <w:pPr>
+        <w:rPr>
+          <w:u w:val="single"/>
+        </w:rPr>
+      </w:pPr>
+    </w:p>
+    <w:p>
+      <w:pPr>
+        <w:rPr>
+          <w:u w:val="single"/>
+        </w:rPr>
+      </w:pPr>
+      <w:r>
+        <w:rPr>
+          <w:u w:val="single"/>
+        </w:rPr>
         <w:lastRenderedPageBreak/>
-        <w:t>Repeat step 2 until only one array remains – the sorted output array</w:t>
-      </w:r>
-    </w:p>
-    <w:p>
-      <w:pPr>
-        <w:rPr>
-          <w:u w:val="single"/>
-        </w:rPr>
-      </w:pPr>
-    </w:p>
-    <w:p>
-      <w:pPr>
-        <w:rPr>
-          <w:u w:val="single"/>
-        </w:rPr>
-      </w:pPr>
-      <w:r>
-        <w:rPr>
-          <w:u w:val="single"/>
-        </w:rPr>
         <w:t>Quick</w:t>
       </w:r>
     </w:p>

--- a/documentation/documentation.docx
+++ b/documentation/documentation.docx
@@ -3,60 +3,6 @@
 <w:document xmlns:wpc="http://schemas.microsoft.com/office/word/2010/wordprocessingCanvas" xmlns:cx="http://schemas.microsoft.com/office/drawing/2014/chartex" xmlns:cx1="http://schemas.microsoft.com/office/drawing/2015/9/8/chartex" xmlns:cx2="http://schemas.microsoft.com/office/drawing/2015/10/21/chartex" xmlns:cx3="http://schemas.microsoft.com/office/drawing/2016/5/9/chartex" xmlns:cx4="http://schemas.microsoft.com/office/drawing/2016/5/10/chartex" xmlns:cx5="http://schemas.microsoft.com/office/drawing/2016/5/11/chartex" xmlns:cx6="http://schemas.microsoft.com/office/drawing/2016/5/12/chartex" xmlns:cx7="http://schemas.microsoft.com/office/drawing/2016/5/13/chartex" xmlns:cx8="http://schemas.microsoft.com/office/drawing/2016/5/14/chartex" xmlns:mc="http://schemas.openxmlformats.org/markup-compatibility/2006" xmlns:aink="http://schemas.microsoft.com/office/drawing/2016/ink" xmlns:am3d="http://schemas.microsoft.com/office/drawing/2017/model3d" xmlns:o="urn:schemas-microsoft-com:office:office" xmlns:oel="http://schemas.microsoft.com/office/2019/extlst" xmlns:r="http://schemas.openxmlformats.org/officeDocument/2006/relationships" xmlns:m="http://schemas.openxmlformats.org/officeDocument/2006/math" xmlns:v="urn:schemas-microsoft-com:vml" xmlns:wp14="http://schemas.microsoft.com/office/word/2010/wordprocessingDrawing" xmlns:wp="http://schemas.openxmlformats.org/drawingml/2006/wordprocessingDrawing" xmlns:w10="urn:schemas-microsoft-com:office:word" xmlns:w="http://schemas.openxmlformats.org/wordprocessingml/2006/main" xmlns:w14="http://schemas.microsoft.com/office/word/2010/wordml" xmlns:w15="http://schemas.microsoft.com/office/word/2012/wordml" xmlns:w16cex="http://schemas.microsoft.com/office/word/2018/wordml/cex" xmlns:w16cid="http://schemas.microsoft.com/office/word/2016/wordml/cid" xmlns:w16="http://schemas.microsoft.com/office/word/2018/wordml" xmlns:w16du="http://schemas.microsoft.com/office/word/2023/wordml/word16du" xmlns:w16sdtdh="http://schemas.microsoft.com/office/word/2020/wordml/sdtdatahash" xmlns:w16se="http://schemas.microsoft.com/office/word/2015/wordml/symex" xmlns:wpg="http://schemas.microsoft.com/office/word/2010/wordprocessingGroup" xmlns:wpi="http://schemas.microsoft.com/office/word/2010/wordprocessingInk" xmlns:wne="http://schemas.microsoft.com/office/word/2006/wordml" xmlns:wps="http://schemas.microsoft.com/office/word/2010/wordprocessingShape" mc:Ignorable="w14 w15 w16se w16cid w16 w16cex w16sdtdh w16du wp14">
   <w:body>
     <w:p>
-      <w:r>
-        <w:t>An a</w:t>
-      </w:r>
-      <w:r>
-        <w:t xml:space="preserve">lgorithm visualiser </w:t>
-      </w:r>
-      <w:r>
-        <w:t>designed to demonstrate and display the process behind a variet</w:t>
-      </w:r>
-      <w:r>
-        <w:t>y of</w:t>
-      </w:r>
-      <w:r>
-        <w:t xml:space="preserve"> sorting algorithms and to play an audible ‘tone’ corresponding to the value of the current data being </w:t>
-      </w:r>
-      <w:r>
-        <w:t>compared</w:t>
-      </w:r>
-      <w:r>
-        <w:t>.</w:t>
-      </w:r>
-      <w:r>
-        <w:t xml:space="preserve"> The software is designed with students and classroom use in mind - to be used as a learning aid / demonstration tool for those interested in a more in-depth approach into learning the workings</w:t>
-      </w:r>
-      <w:r>
-        <w:t xml:space="preserve"> </w:t>
-      </w:r>
-      <w:r>
-        <w:t xml:space="preserve">of how data is sorted </w:t>
-      </w:r>
-      <w:r>
-        <w:t xml:space="preserve">(each individual comparison and write/read operation being made) </w:t>
-      </w:r>
-      <w:r>
-        <w:t>beyond the usual whiteboard demonstration.</w:t>
-      </w:r>
-    </w:p>
-    <w:p/>
-    <w:p>
-      <w:r>
-        <w:t xml:space="preserve">The user will be able to select the algorithm to sort by as well as the method used to ‘shuffle’ the data accessed via drop down menus. The user will be able to control sliders to determine the time between each step in the sort; the size of the array to be sorted; </w:t>
-      </w:r>
-      <w:r>
-        <w:t>the pitch of the tone played. The user, through the use of buttons, will be able to start and pause the sort; step through the individual steps of the sort; reset the array back to the original state; mute the sound of the tones</w:t>
-      </w:r>
-      <w:r>
-        <w:t>; select a random sort</w:t>
-      </w:r>
-      <w:r>
-        <w:t>.</w:t>
-      </w:r>
-    </w:p>
-    <w:p/>
-    <w:p>
       <w:pPr>
         <w:rPr>
           <w:sz w:val="40"/>
@@ -64,10 +10,85 @@
           <w:u w:val="single"/>
         </w:rPr>
       </w:pPr>
+      <w:bookmarkStart w:id="0" w:name="_Hlk181543037"/>
+      <w:bookmarkEnd w:id="0"/>
       <w:r>
         <w:rPr>
           <w:sz w:val="40"/>
           <w:szCs w:val="40"/>
+          <w:u w:val="single"/>
+        </w:rPr>
+        <w:t>Analysis</w:t>
+      </w:r>
+    </w:p>
+    <w:p/>
+    <w:p>
+      <w:r>
+        <w:t>An a</w:t>
+      </w:r>
+      <w:r>
+        <w:t xml:space="preserve">lgorithm visualiser </w:t>
+      </w:r>
+      <w:r>
+        <w:t>designed to demonstrate and display the process behind a variet</w:t>
+      </w:r>
+      <w:r>
+        <w:t>y of</w:t>
+      </w:r>
+      <w:r>
+        <w:t xml:space="preserve"> sorting algorithms and to play an audible ‘tone’ corresponding to the value of the current data being </w:t>
+      </w:r>
+      <w:r>
+        <w:t>compared</w:t>
+      </w:r>
+      <w:r>
+        <w:t>.</w:t>
+      </w:r>
+      <w:r>
+        <w:t xml:space="preserve"> The software is designed with students and classroom use in mind - to be used as a learning aid / demonstration tool for those interested in a more in-depth approach into learning the workings</w:t>
+      </w:r>
+      <w:r>
+        <w:t xml:space="preserve"> </w:t>
+      </w:r>
+      <w:r>
+        <w:t xml:space="preserve">of how data is sorted </w:t>
+      </w:r>
+      <w:r>
+        <w:t xml:space="preserve">(each individual comparison and write/read operation being made) </w:t>
+      </w:r>
+      <w:r>
+        <w:t>beyond the usual whiteboard demonstration.</w:t>
+      </w:r>
+    </w:p>
+    <w:p/>
+    <w:p>
+      <w:r>
+        <w:t xml:space="preserve">The user will be able to select the algorithm to sort by as well as the method used to ‘shuffle’ the data accessed via drop down menus. The user will be able to control sliders to determine the time between each step in the sort; the size of the array to be sorted; </w:t>
+      </w:r>
+      <w:r>
+        <w:t>the pitch of the tone played. The user, through the use of buttons, will be able to start and pause the sort; step through the individual steps of the sort; reset the array back to the original state; mute the sound of the tones</w:t>
+      </w:r>
+      <w:r>
+        <w:t>; select a random sort</w:t>
+      </w:r>
+      <w:r>
+        <w:t>.</w:t>
+      </w:r>
+    </w:p>
+    <w:p/>
+    <w:p>
+      <w:pPr>
+        <w:ind w:firstLine="360"/>
+        <w:rPr>
+          <w:sz w:val="32"/>
+          <w:szCs w:val="32"/>
+          <w:u w:val="single"/>
+        </w:rPr>
+      </w:pPr>
+      <w:r>
+        <w:rPr>
+          <w:sz w:val="32"/>
+          <w:szCs w:val="32"/>
           <w:u w:val="single"/>
         </w:rPr>
         <w:t>Objectives</w:t>
@@ -223,10 +244,89 @@
     <w:p>
       <w:pPr>
         <w:pStyle w:val="ListParagraph"/>
+      </w:pPr>
+    </w:p>
+    <w:p>
+      <w:pPr>
+        <w:pStyle w:val="ListParagraph"/>
         <w:rPr>
           <w:u w:val="single"/>
         </w:rPr>
       </w:pPr>
+    </w:p>
+    <w:p>
+      <w:pPr>
+        <w:pStyle w:val="ListParagraph"/>
+        <w:rPr>
+          <w:u w:val="single"/>
+        </w:rPr>
+      </w:pPr>
+    </w:p>
+    <w:p>
+      <w:pPr>
+        <w:pStyle w:val="ListParagraph"/>
+        <w:rPr>
+          <w:u w:val="single"/>
+        </w:rPr>
+      </w:pPr>
+    </w:p>
+    <w:p>
+      <w:pPr>
+        <w:pStyle w:val="ListParagraph"/>
+        <w:rPr>
+          <w:u w:val="single"/>
+        </w:rPr>
+      </w:pPr>
+    </w:p>
+    <w:p>
+      <w:pPr>
+        <w:pStyle w:val="ListParagraph"/>
+        <w:rPr>
+          <w:u w:val="single"/>
+        </w:rPr>
+      </w:pPr>
+    </w:p>
+    <w:p>
+      <w:pPr>
+        <w:pStyle w:val="ListParagraph"/>
+        <w:rPr>
+          <w:u w:val="single"/>
+        </w:rPr>
+      </w:pPr>
+    </w:p>
+    <w:p>
+      <w:pPr>
+        <w:pStyle w:val="ListParagraph"/>
+        <w:rPr>
+          <w:u w:val="single"/>
+        </w:rPr>
+      </w:pPr>
+    </w:p>
+    <w:p>
+      <w:pPr>
+        <w:pStyle w:val="ListParagraph"/>
+        <w:rPr>
+          <w:u w:val="single"/>
+        </w:rPr>
+      </w:pPr>
+    </w:p>
+    <w:p>
+      <w:pPr>
+        <w:rPr>
+          <w:sz w:val="40"/>
+          <w:szCs w:val="40"/>
+          <w:u w:val="single"/>
+        </w:rPr>
+      </w:pPr>
+      <w:r>
+        <w:rPr>
+          <w:sz w:val="40"/>
+          <w:szCs w:val="40"/>
+          <w:u w:val="single"/>
+        </w:rPr>
+        <w:lastRenderedPageBreak/>
+        <w:t>Design</w:t>
+      </w:r>
     </w:p>
     <w:p>
       <w:pPr>
@@ -257,7 +357,6 @@
           <w:szCs w:val="40"/>
           <w:u w:val="single"/>
         </w:rPr>
-        <w:lastRenderedPageBreak/>
         <w:drawing>
           <wp:inline distT="0" distB="0" distL="0" distR="0" wp14:anchorId="3096B16E" wp14:editId="2C0CC495">
             <wp:extent cx="1416680" cy="2530258"/>
@@ -307,78 +406,19 @@
           <w:u w:val="single"/>
         </w:rPr>
       </w:pPr>
-      <w:r>
+    </w:p>
+    <w:p>
+      <w:pPr>
+        <w:ind w:left="360"/>
         <w:rPr>
           <w:u w:val="single"/>
         </w:rPr>
-        <w:t>Initial shuffling of data</w:t>
-      </w:r>
-    </w:p>
-    <w:p>
-      <w:r>
-        <w:t>In order for the data to be correctly sorted, it first must be shuffled. To accomplish this I have taken the decision to give the user the choice to either reverse the order of the array or to create</w:t>
-      </w:r>
-      <w:r>
-        <w:t xml:space="preserve"> a ‘truly shuffled’ array in which every permutation is equally likely.</w:t>
-      </w:r>
-    </w:p>
-    <w:p>
-      <w:r>
-        <w:t>To reverse the array I increment through from the start to the midpoint, swapping each element with its equivalent from the end point.</w:t>
-      </w:r>
-    </w:p>
-    <w:p/>
-    <w:p>
-      <w:r>
-        <w:t xml:space="preserve">To truly shuffle the array I decided upon a variation of the ‘Fisher-Yates shuffle’. In the original shuffle: </w:t>
-      </w:r>
-    </w:p>
-    <w:p>
-      <w:pPr>
-        <w:pStyle w:val="ListParagraph"/>
-        <w:numPr>
-          <w:ilvl w:val="0"/>
-          <w:numId w:val="8"/>
-        </w:numPr>
-      </w:pPr>
-      <w:r>
-        <w:t>You have a list of numbers arranged in order from 1 to N (number of elements)</w:t>
-      </w:r>
-    </w:p>
-    <w:p>
-      <w:pPr>
-        <w:pStyle w:val="ListParagraph"/>
-        <w:numPr>
-          <w:ilvl w:val="0"/>
-          <w:numId w:val="8"/>
-        </w:numPr>
-      </w:pPr>
-      <w:r>
-        <w:t>Select a random number between 1 and the remaining number of elements, X</w:t>
-      </w:r>
-    </w:p>
-    <w:p>
-      <w:pPr>
-        <w:pStyle w:val="ListParagraph"/>
-        <w:numPr>
-          <w:ilvl w:val="0"/>
-          <w:numId w:val="8"/>
-        </w:numPr>
-      </w:pPr>
-      <w:r>
-        <w:t>Remove the number in the X position of the list and copy it to the end of a separate list</w:t>
-      </w:r>
-    </w:p>
-    <w:p>
-      <w:pPr>
-        <w:pStyle w:val="ListParagraph"/>
-        <w:numPr>
-          <w:ilvl w:val="0"/>
-          <w:numId w:val="8"/>
-        </w:numPr>
-      </w:pPr>
-      <w:r>
-        <w:t>Repeat the previous 2 steps until all numbers have been moved to the new list</w:t>
+      </w:pPr>
+      <w:r>
+        <w:rPr>
+          <w:u w:val="single"/>
+        </w:rPr>
+        <w:t>Rendering</w:t>
       </w:r>
     </w:p>
     <w:p>
@@ -386,58 +426,21 @@
         <w:ind w:left="360"/>
       </w:pPr>
       <w:r>
-        <w:t xml:space="preserve">Whereas in a more modern approach devised by </w:t>
-      </w:r>
-      <w:r>
-        <w:t>Richard Durstenfeld</w:t>
-      </w:r>
-      <w:r>
-        <w:t>, the algorithm I chose for the shuffle, has been proven more efficient when performed by a computer as instead of counting the amount of remaining numbers in the list every iteration, the number to be moved is instead swapped with the last unaltered number at the end of the list each iteration. In doing so the time complexity of the algorithm has been reduced from O(n^2) to O(n).</w:t>
-      </w:r>
-    </w:p>
-    <w:p>
-      <w:pPr>
-        <w:ind w:left="360"/>
-      </w:pPr>
-    </w:p>
-    <w:p>
-      <w:pPr>
-        <w:ind w:left="360"/>
-        <w:rPr>
-          <w:u w:val="single"/>
-        </w:rPr>
-      </w:pPr>
-      <w:r>
-        <w:rPr>
-          <w:u w:val="single"/>
-        </w:rPr>
-        <w:t>Rendering</w:t>
-      </w:r>
-    </w:p>
-    <w:p>
-      <w:pPr>
-        <w:ind w:left="360"/>
-      </w:pPr>
-      <w:r>
-        <w:t xml:space="preserve">For the rendering I am using the libGDX application framework </w:t>
-      </w:r>
-      <w:r>
-        <w:t xml:space="preserve">in which uses the </w:t>
+        <w:t xml:space="preserve">For the rendering I am using the </w:t>
+      </w:r>
+      <w:proofErr w:type="spellStart"/>
+      <w:r>
+        <w:t>libGDX</w:t>
+      </w:r>
+      <w:proofErr w:type="spellEnd"/>
+      <w:r>
+        <w:t xml:space="preserve"> application framework in which uses the </w:t>
       </w:r>
       <w:r>
         <w:t>Lightweight Java Game Library (LWJGL)</w:t>
       </w:r>
       <w:r>
-        <w:t xml:space="preserve"> as the backend. I have chosen this platform due to the ease of use of its shape renderer component which renders simple shapes such as rectangles in batches to speed up performance. Due to the vast majority of the </w:t>
-      </w:r>
-      <w:r>
-        <w:t xml:space="preserve">application being displayed to the user consisting of vertical rectangles I felt this to be an acceptable decision combing ease of use with reliable </w:t>
-      </w:r>
-      <w:r>
-        <w:t>performance</w:t>
-      </w:r>
-      <w:r>
-        <w:t>.</w:t>
+        <w:t xml:space="preserve"> as the backend. I have chosen this platform due to the ease of use of its shape renderer component which renders simple shapes such as rectangles in batches to speed up performance. Due to the vast majority of the application being displayed to the user consisting of vertical rectangles I felt this to be an acceptable decision combing ease of use with reliable performance.</w:t>
       </w:r>
     </w:p>
     <w:p>
@@ -454,8 +457,9 @@
         <w:rPr>
           <w:noProof/>
         </w:rPr>
+        <w:lastRenderedPageBreak/>
         <w:drawing>
-          <wp:inline distT="0" distB="0" distL="0" distR="0" wp14:anchorId="65CD42FB" wp14:editId="6A5E4FFF">
+          <wp:inline distT="0" distB="0" distL="0" distR="0" wp14:anchorId="2531039B" wp14:editId="646420BB">
             <wp:extent cx="3145954" cy="3385752"/>
             <wp:effectExtent l="0" t="0" r="0" b="5715"/>
             <wp:docPr id="1511377052" name="Picture 1" descr="A screen shot of a computer program&#10;&#10;Description automatically generated"/>
@@ -501,7 +505,7 @@
           <w:noProof/>
         </w:rPr>
         <w:drawing>
-          <wp:inline distT="0" distB="0" distL="0" distR="0" wp14:anchorId="36F1790E" wp14:editId="4CEA2E64">
+          <wp:inline distT="0" distB="0" distL="0" distR="0" wp14:anchorId="70489473" wp14:editId="2B73FCE9">
             <wp:extent cx="2565263" cy="2127013"/>
             <wp:effectExtent l="0" t="0" r="6985" b="6985"/>
             <wp:docPr id="1414436299" name="Picture 1" descr="A screenshot of a computer&#10;&#10;Description automatically generated"/>
@@ -542,13 +546,7 @@
         <w:ind w:left="360"/>
       </w:pPr>
       <w:r>
-        <w:t>An example piece of code using the shape renderer to render a simple rectangle a</w:t>
-      </w:r>
-      <w:r>
-        <w:t>t</w:t>
-      </w:r>
-      <w:r>
-        <w:t xml:space="preserve"> position (50, 100) with a size of 200 x 200</w:t>
+        <w:t>An example piece of code using the shape renderer to render a simple rectangle at position (50, 100) with a size of 200 x 200</w:t>
       </w:r>
     </w:p>
     <w:p>
@@ -560,24 +558,389 @@
     </w:p>
     <w:p>
       <w:pPr>
+        <w:rPr>
+          <w:u w:val="single"/>
+        </w:rPr>
+      </w:pPr>
+    </w:p>
+    <w:p>
+      <w:pPr>
+        <w:rPr>
+          <w:u w:val="single"/>
+        </w:rPr>
+      </w:pPr>
+    </w:p>
+    <w:p>
+      <w:pPr>
+        <w:rPr>
+          <w:u w:val="single"/>
+        </w:rPr>
+      </w:pPr>
+    </w:p>
+    <w:p>
+      <w:pPr>
+        <w:rPr>
+          <w:u w:val="single"/>
+        </w:rPr>
+      </w:pPr>
+    </w:p>
+    <w:p>
+      <w:pPr>
+        <w:rPr>
+          <w:u w:val="single"/>
+        </w:rPr>
+      </w:pPr>
+    </w:p>
+    <w:p>
+      <w:pPr>
+        <w:rPr>
+          <w:u w:val="single"/>
+        </w:rPr>
+      </w:pPr>
+    </w:p>
+    <w:p>
+      <w:pPr>
+        <w:rPr>
+          <w:u w:val="single"/>
+        </w:rPr>
+      </w:pPr>
+    </w:p>
+    <w:p>
+      <w:pPr>
+        <w:rPr>
+          <w:u w:val="single"/>
+        </w:rPr>
+      </w:pPr>
+    </w:p>
+    <w:p>
+      <w:pPr>
+        <w:rPr>
+          <w:u w:val="single"/>
+        </w:rPr>
+      </w:pPr>
+      <w:r>
+        <w:rPr>
+          <w:u w:val="single"/>
+        </w:rPr>
+        <w:lastRenderedPageBreak/>
+        <w:t>User Interface</w:t>
+      </w:r>
+    </w:p>
+    <w:p/>
+    <w:p>
+      <w:r>
+        <w:t>Initial design concept - Figma</w:t>
+      </w:r>
+    </w:p>
+    <w:p>
+      <w:pPr>
+        <w:rPr>
+          <w:u w:val="single"/>
+        </w:rPr>
+      </w:pPr>
+      <w:r>
+        <w:rPr>
+          <w:noProof/>
+        </w:rPr>
+        <w:drawing>
+          <wp:inline distT="0" distB="0" distL="0" distR="0" wp14:anchorId="5C0BC451" wp14:editId="1A480837">
+            <wp:extent cx="3286125" cy="2990866"/>
+            <wp:effectExtent l="0" t="0" r="0" b="0"/>
+            <wp:docPr id="1157277950" name="Picture 1" descr="A red and white lines on a black background&#10;&#10;Description automatically generated"/>
+            <wp:cNvGraphicFramePr>
+              <a:graphicFrameLocks xmlns:a="http://schemas.openxmlformats.org/drawingml/2006/main" noChangeAspect="1"/>
+            </wp:cNvGraphicFramePr>
+            <a:graphic xmlns:a="http://schemas.openxmlformats.org/drawingml/2006/main">
+              <a:graphicData uri="http://schemas.openxmlformats.org/drawingml/2006/picture">
+                <pic:pic xmlns:pic="http://schemas.openxmlformats.org/drawingml/2006/picture">
+                  <pic:nvPicPr>
+                    <pic:cNvPr id="1157277950" name="Picture 1" descr="A red and white lines on a black background&#10;&#10;Description automatically generated"/>
+                    <pic:cNvPicPr>
+                      <a:picLocks noChangeAspect="1" noChangeArrowheads="1"/>
+                    </pic:cNvPicPr>
+                  </pic:nvPicPr>
+                  <pic:blipFill>
+                    <a:blip r:embed="rId11">
+                      <a:extLst>
+                        <a:ext uri="{28A0092B-C50C-407E-A947-70E740481C1C}">
+                          <a14:useLocalDpi xmlns:a14="http://schemas.microsoft.com/office/drawing/2010/main" val="0"/>
+                        </a:ext>
+                      </a:extLst>
+                    </a:blip>
+                    <a:srcRect/>
+                    <a:stretch>
+                      <a:fillRect/>
+                    </a:stretch>
+                  </pic:blipFill>
+                  <pic:spPr bwMode="auto">
+                    <a:xfrm>
+                      <a:off x="0" y="0"/>
+                      <a:ext cx="3301150" cy="3004541"/>
+                    </a:xfrm>
+                    <a:prstGeom prst="rect">
+                      <a:avLst/>
+                    </a:prstGeom>
+                    <a:noFill/>
+                    <a:ln>
+                      <a:noFill/>
+                    </a:ln>
+                  </pic:spPr>
+                </pic:pic>
+              </a:graphicData>
+            </a:graphic>
+          </wp:inline>
+        </w:drawing>
+      </w:r>
+      <w:r>
+        <w:rPr>
+          <w:noProof/>
+          <w:u w:val="single"/>
+        </w:rPr>
+        <w:drawing>
+          <wp:inline distT="0" distB="0" distL="0" distR="0" wp14:anchorId="0F190BF9" wp14:editId="3431F5BB">
+            <wp:extent cx="956987" cy="2983284"/>
+            <wp:effectExtent l="0" t="0" r="0" b="7620"/>
+            <wp:docPr id="925117606" name="Picture 2" descr="A screenshot of a computer&#10;&#10;Description automatically generated"/>
+            <wp:cNvGraphicFramePr>
+              <a:graphicFrameLocks xmlns:a="http://schemas.openxmlformats.org/drawingml/2006/main" noChangeAspect="1"/>
+            </wp:cNvGraphicFramePr>
+            <a:graphic xmlns:a="http://schemas.openxmlformats.org/drawingml/2006/main">
+              <a:graphicData uri="http://schemas.openxmlformats.org/drawingml/2006/picture">
+                <pic:pic xmlns:pic="http://schemas.openxmlformats.org/drawingml/2006/picture">
+                  <pic:nvPicPr>
+                    <pic:cNvPr id="925117606" name="Picture 2" descr="A screenshot of a computer&#10;&#10;Description automatically generated"/>
+                    <pic:cNvPicPr>
+                      <a:picLocks noChangeAspect="1" noChangeArrowheads="1"/>
+                    </pic:cNvPicPr>
+                  </pic:nvPicPr>
+                  <pic:blipFill>
+                    <a:blip r:embed="rId12">
+                      <a:extLst>
+                        <a:ext uri="{28A0092B-C50C-407E-A947-70E740481C1C}">
+                          <a14:useLocalDpi xmlns:a14="http://schemas.microsoft.com/office/drawing/2010/main" val="0"/>
+                        </a:ext>
+                      </a:extLst>
+                    </a:blip>
+                    <a:srcRect/>
+                    <a:stretch>
+                      <a:fillRect/>
+                    </a:stretch>
+                  </pic:blipFill>
+                  <pic:spPr bwMode="auto">
+                    <a:xfrm>
+                      <a:off x="0" y="0"/>
+                      <a:ext cx="968514" cy="3019216"/>
+                    </a:xfrm>
+                    <a:prstGeom prst="rect">
+                      <a:avLst/>
+                    </a:prstGeom>
+                    <a:noFill/>
+                    <a:ln>
+                      <a:noFill/>
+                    </a:ln>
+                  </pic:spPr>
+                </pic:pic>
+              </a:graphicData>
+            </a:graphic>
+          </wp:inline>
+        </w:drawing>
+      </w:r>
+    </w:p>
+    <w:p/>
+    <w:p/>
+    <w:p>
+      <w:r>
+        <w:t>Final implemented design - application</w:t>
+      </w:r>
+    </w:p>
+    <w:p>
+      <w:pPr>
+        <w:rPr>
+          <w:u w:val="single"/>
+        </w:rPr>
+      </w:pPr>
+      <w:r>
+        <w:rPr>
+          <w:noProof/>
+        </w:rPr>
+        <w:drawing>
+          <wp:inline distT="0" distB="0" distL="0" distR="0" wp14:anchorId="3BCDB2A7" wp14:editId="37F25E25">
+            <wp:extent cx="5819775" cy="3466688"/>
+            <wp:effectExtent l="0" t="0" r="0" b="635"/>
+            <wp:docPr id="4358212" name="Picture 3" descr="A black and grey stairs&#10;&#10;Description automatically generated"/>
+            <wp:cNvGraphicFramePr>
+              <a:graphicFrameLocks xmlns:a="http://schemas.openxmlformats.org/drawingml/2006/main" noChangeAspect="1"/>
+            </wp:cNvGraphicFramePr>
+            <a:graphic xmlns:a="http://schemas.openxmlformats.org/drawingml/2006/main">
+              <a:graphicData uri="http://schemas.openxmlformats.org/drawingml/2006/picture">
+                <pic:pic xmlns:pic="http://schemas.openxmlformats.org/drawingml/2006/picture">
+                  <pic:nvPicPr>
+                    <pic:cNvPr id="4358212" name="Picture 3" descr="A black and grey stairs&#10;&#10;Description automatically generated"/>
+                    <pic:cNvPicPr>
+                      <a:picLocks noChangeAspect="1" noChangeArrowheads="1"/>
+                    </pic:cNvPicPr>
+                  </pic:nvPicPr>
+                  <pic:blipFill>
+                    <a:blip r:embed="rId13" cstate="print">
+                      <a:extLst>
+                        <a:ext uri="{28A0092B-C50C-407E-A947-70E740481C1C}">
+                          <a14:useLocalDpi xmlns:a14="http://schemas.microsoft.com/office/drawing/2010/main" val="0"/>
+                        </a:ext>
+                      </a:extLst>
+                    </a:blip>
+                    <a:srcRect/>
+                    <a:stretch>
+                      <a:fillRect/>
+                    </a:stretch>
+                  </pic:blipFill>
+                  <pic:spPr bwMode="auto">
+                    <a:xfrm>
+                      <a:off x="0" y="0"/>
+                      <a:ext cx="5865660" cy="3494021"/>
+                    </a:xfrm>
+                    <a:prstGeom prst="rect">
+                      <a:avLst/>
+                    </a:prstGeom>
+                    <a:noFill/>
+                    <a:ln>
+                      <a:noFill/>
+                    </a:ln>
+                  </pic:spPr>
+                </pic:pic>
+              </a:graphicData>
+            </a:graphic>
+          </wp:inline>
+        </w:drawing>
+      </w:r>
+    </w:p>
+    <w:p>
+      <w:pPr>
+        <w:rPr>
+          <w:u w:val="single"/>
+        </w:rPr>
+      </w:pPr>
+    </w:p>
+    <w:p>
+      <w:pPr>
+        <w:rPr>
+          <w:u w:val="single"/>
+        </w:rPr>
+      </w:pPr>
+    </w:p>
+    <w:p>
+      <w:pPr>
+        <w:rPr>
+          <w:sz w:val="32"/>
+          <w:szCs w:val="32"/>
+          <w:u w:val="single"/>
+        </w:rPr>
+      </w:pPr>
+      <w:r>
+        <w:rPr>
+          <w:sz w:val="32"/>
+          <w:szCs w:val="32"/>
+          <w:u w:val="single"/>
+        </w:rPr>
+        <w:t>Algorithms</w:t>
+      </w:r>
+    </w:p>
+    <w:p>
+      <w:pPr>
+        <w:rPr>
+          <w:u w:val="single"/>
+        </w:rPr>
+      </w:pPr>
+      <w:r>
+        <w:rPr>
+          <w:u w:val="single"/>
+        </w:rPr>
+        <w:t>Initial shuffling of data</w:t>
+      </w:r>
+    </w:p>
+    <w:p>
+      <w:r>
+        <w:t>In order for the data to be correctly sorted, it first must be shuffled. To accomplish this I have taken the decision to give the user the choice to either reverse the order of the array or to create</w:t>
+      </w:r>
+      <w:r>
+        <w:t xml:space="preserve"> a ‘truly shuffled’ array in which every permutation is equally likely.</w:t>
+      </w:r>
+    </w:p>
+    <w:p>
+      <w:r>
+        <w:t>To reverse the array I increment through from the start to the midpoint, swapping each element with its equivalent from the end point.</w:t>
+      </w:r>
+    </w:p>
+    <w:p/>
+    <w:p>
+      <w:r>
+        <w:t xml:space="preserve">To truly shuffle the array I decided upon a variation of the ‘Fisher-Yates shuffle’. In the original shuffle: </w:t>
+      </w:r>
+    </w:p>
+    <w:p>
+      <w:pPr>
+        <w:pStyle w:val="ListParagraph"/>
+        <w:numPr>
+          <w:ilvl w:val="0"/>
+          <w:numId w:val="8"/>
+        </w:numPr>
+      </w:pPr>
+      <w:r>
+        <w:t>You have a list of numbers arranged in order from 1 to N (number of elements)</w:t>
+      </w:r>
+    </w:p>
+    <w:p>
+      <w:pPr>
+        <w:pStyle w:val="ListParagraph"/>
+        <w:numPr>
+          <w:ilvl w:val="0"/>
+          <w:numId w:val="8"/>
+        </w:numPr>
+      </w:pPr>
+      <w:r>
+        <w:t>Select a random number between 1 and the remaining number of elements, X</w:t>
+      </w:r>
+    </w:p>
+    <w:p>
+      <w:pPr>
+        <w:pStyle w:val="ListParagraph"/>
+        <w:numPr>
+          <w:ilvl w:val="0"/>
+          <w:numId w:val="8"/>
+        </w:numPr>
+      </w:pPr>
+      <w:r>
+        <w:t>Remove the number in the X position of the list and copy it to the end of a separate list</w:t>
+      </w:r>
+    </w:p>
+    <w:p>
+      <w:pPr>
+        <w:pStyle w:val="ListParagraph"/>
+        <w:numPr>
+          <w:ilvl w:val="0"/>
+          <w:numId w:val="8"/>
+        </w:numPr>
+      </w:pPr>
+      <w:r>
+        <w:t>Repeat the previous 2 steps until all numbers have been moved to the new list</w:t>
+      </w:r>
+    </w:p>
+    <w:p>
+      <w:pPr>
         <w:ind w:left="360"/>
-        <w:rPr>
-          <w:u w:val="single"/>
-        </w:rPr>
-      </w:pPr>
-    </w:p>
-    <w:p>
-      <w:pPr>
-        <w:ind w:left="360"/>
-        <w:rPr>
-          <w:u w:val="single"/>
-        </w:rPr>
-      </w:pPr>
-      <w:r>
-        <w:rPr>
-          <w:u w:val="single"/>
-        </w:rPr>
-        <w:t>User Interface</w:t>
+      </w:pPr>
+      <w:r>
+        <w:t xml:space="preserve">Whereas in a more modern approach devised by </w:t>
+      </w:r>
+      <w:r>
+        <w:t xml:space="preserve">Richard </w:t>
+      </w:r>
+      <w:proofErr w:type="spellStart"/>
+      <w:r>
+        <w:t>Durstenfeld</w:t>
+      </w:r>
+      <w:proofErr w:type="spellEnd"/>
+      <w:r>
+        <w:t>, the algorithm I chose for the shuffle, has been proven more efficient when performed by a computer as instead of counting the amount of remaining numbers in the list every iteration, the number to be moved is instead swapped with the last unaltered number at the end of the list each iteration. In doing so the time complexity of the algorithm has been reduced from O(n^2) to O(n).</w:t>
       </w:r>
     </w:p>
     <w:p>
@@ -639,7 +1002,6 @@
         <w:rPr>
           <w:u w:val="single"/>
         </w:rPr>
-        <w:lastRenderedPageBreak/>
         <w:t>Bubble Sort &amp; variations</w:t>
       </w:r>
     </w:p>
@@ -853,6 +1215,7 @@
           <w:sz w:val="22"/>
           <w:szCs w:val="22"/>
         </w:rPr>
+        <w:lastRenderedPageBreak/>
         <w:t>private</w:t>
       </w:r>
       <w:r>
@@ -880,8 +1243,19 @@
           <w:sz w:val="22"/>
           <w:szCs w:val="22"/>
         </w:rPr>
-        <w:t xml:space="preserve"> bubbleSort</w:t>
-      </w:r>
+        <w:t xml:space="preserve"> </w:t>
+      </w:r>
+      <w:proofErr w:type="spellStart"/>
+      <w:r>
+        <w:rPr>
+          <w:rFonts w:ascii="Consolas" w:hAnsi="Consolas" w:cs="Courier New"/>
+          <w:color w:val="000000"/>
+          <w:sz w:val="22"/>
+          <w:szCs w:val="22"/>
+        </w:rPr>
+        <w:t>bubbleSort</w:t>
+      </w:r>
+      <w:proofErr w:type="spellEnd"/>
       <w:r>
         <w:rPr>
           <w:rFonts w:ascii="Consolas" w:hAnsi="Consolas" w:cs="Courier New"/>
@@ -1007,7 +1381,17 @@
           <w:sz w:val="22"/>
           <w:szCs w:val="22"/>
         </w:rPr>
-        <w:t xml:space="preserve"> array</w:t>
+        <w:t xml:space="preserve"> </w:t>
+      </w:r>
+      <w:proofErr w:type="spellStart"/>
+      <w:r>
+        <w:rPr>
+          <w:rFonts w:ascii="Consolas" w:hAnsi="Consolas" w:cs="Courier New"/>
+          <w:color w:val="000000"/>
+          <w:sz w:val="22"/>
+          <w:szCs w:val="22"/>
+        </w:rPr>
+        <w:t>array</w:t>
       </w:r>
       <w:r>
         <w:rPr>
@@ -1025,7 +1409,17 @@
           <w:sz w:val="22"/>
           <w:szCs w:val="22"/>
         </w:rPr>
-        <w:t xml:space="preserve">length </w:t>
+        <w:t>length</w:t>
+      </w:r>
+      <w:proofErr w:type="spellEnd"/>
+      <w:r>
+        <w:rPr>
+          <w:rFonts w:ascii="Consolas" w:hAnsi="Consolas" w:cs="Courier New"/>
+          <w:color w:val="000000"/>
+          <w:sz w:val="22"/>
+          <w:szCs w:val="22"/>
+        </w:rPr>
+        <w:t xml:space="preserve"> </w:t>
       </w:r>
       <w:r>
         <w:rPr>
@@ -1073,6 +1467,7 @@
         <w:br/>
         <w:t xml:space="preserve">    </w:t>
       </w:r>
+      <w:proofErr w:type="spellStart"/>
       <w:r>
         <w:rPr>
           <w:rFonts w:ascii="Consolas" w:hAnsi="Consolas" w:cs="Courier New"/>
@@ -1082,6 +1477,7 @@
         </w:rPr>
         <w:t>boolean</w:t>
       </w:r>
+      <w:proofErr w:type="spellEnd"/>
       <w:r>
         <w:rPr>
           <w:rFonts w:ascii="Consolas" w:hAnsi="Consolas" w:cs="Courier New"/>
@@ -1245,7 +1641,27 @@
           <w:sz w:val="22"/>
           <w:szCs w:val="22"/>
         </w:rPr>
-        <w:t xml:space="preserve"> i </w:t>
+        <w:t xml:space="preserve"> </w:t>
+      </w:r>
+      <w:proofErr w:type="spellStart"/>
+      <w:r>
+        <w:rPr>
+          <w:rFonts w:ascii="Consolas" w:hAnsi="Consolas" w:cs="Courier New"/>
+          <w:color w:val="000000"/>
+          <w:sz w:val="22"/>
+          <w:szCs w:val="22"/>
+        </w:rPr>
+        <w:t>i</w:t>
+      </w:r>
+      <w:proofErr w:type="spellEnd"/>
+      <w:r>
+        <w:rPr>
+          <w:rFonts w:ascii="Consolas" w:hAnsi="Consolas" w:cs="Courier New"/>
+          <w:color w:val="000000"/>
+          <w:sz w:val="22"/>
+          <w:szCs w:val="22"/>
+        </w:rPr>
+        <w:t xml:space="preserve"> </w:t>
       </w:r>
       <w:r>
         <w:rPr>
@@ -1290,7 +1706,27 @@
           <w:sz w:val="22"/>
           <w:szCs w:val="22"/>
         </w:rPr>
-        <w:t xml:space="preserve"> i </w:t>
+        <w:t xml:space="preserve"> </w:t>
+      </w:r>
+      <w:proofErr w:type="spellStart"/>
+      <w:r>
+        <w:rPr>
+          <w:rFonts w:ascii="Consolas" w:hAnsi="Consolas" w:cs="Courier New"/>
+          <w:color w:val="000000"/>
+          <w:sz w:val="22"/>
+          <w:szCs w:val="22"/>
+        </w:rPr>
+        <w:t>i</w:t>
+      </w:r>
+      <w:proofErr w:type="spellEnd"/>
+      <w:r>
+        <w:rPr>
+          <w:rFonts w:ascii="Consolas" w:hAnsi="Consolas" w:cs="Courier New"/>
+          <w:color w:val="000000"/>
+          <w:sz w:val="22"/>
+          <w:szCs w:val="22"/>
+        </w:rPr>
+        <w:t xml:space="preserve"> </w:t>
       </w:r>
       <w:r>
         <w:rPr>
@@ -1335,8 +1771,19 @@
           <w:sz w:val="22"/>
           <w:szCs w:val="22"/>
         </w:rPr>
-        <w:t xml:space="preserve"> i</w:t>
-      </w:r>
+        <w:t xml:space="preserve"> </w:t>
+      </w:r>
+      <w:proofErr w:type="spellStart"/>
+      <w:r>
+        <w:rPr>
+          <w:rFonts w:ascii="Consolas" w:hAnsi="Consolas" w:cs="Courier New"/>
+          <w:color w:val="000000"/>
+          <w:sz w:val="22"/>
+          <w:szCs w:val="22"/>
+        </w:rPr>
+        <w:t>i</w:t>
+      </w:r>
+      <w:proofErr w:type="spellEnd"/>
       <w:r>
         <w:rPr>
           <w:rFonts w:ascii="Consolas" w:hAnsi="Consolas" w:cs="Courier New"/>
@@ -1419,6 +1866,7 @@
         </w:rPr>
         <w:t>[</w:t>
       </w:r>
+      <w:proofErr w:type="spellStart"/>
       <w:r>
         <w:rPr>
           <w:rFonts w:ascii="Consolas" w:hAnsi="Consolas" w:cs="Courier New"/>
@@ -1428,6 +1876,7 @@
         </w:rPr>
         <w:t>i</w:t>
       </w:r>
+      <w:proofErr w:type="spellEnd"/>
       <w:r>
         <w:rPr>
           <w:rFonts w:ascii="Consolas" w:hAnsi="Consolas" w:cs="Courier New"/>
@@ -1473,14 +1922,25 @@
         </w:rPr>
         <w:t>[</w:t>
       </w:r>
-      <w:r>
-        <w:rPr>
-          <w:rFonts w:ascii="Consolas" w:hAnsi="Consolas" w:cs="Courier New"/>
-          <w:color w:val="000000"/>
-          <w:sz w:val="22"/>
-          <w:szCs w:val="22"/>
-        </w:rPr>
-        <w:t xml:space="preserve">i </w:t>
+      <w:proofErr w:type="spellStart"/>
+      <w:r>
+        <w:rPr>
+          <w:rFonts w:ascii="Consolas" w:hAnsi="Consolas" w:cs="Courier New"/>
+          <w:color w:val="000000"/>
+          <w:sz w:val="22"/>
+          <w:szCs w:val="22"/>
+        </w:rPr>
+        <w:t>i</w:t>
+      </w:r>
+      <w:proofErr w:type="spellEnd"/>
+      <w:r>
+        <w:rPr>
+          <w:rFonts w:ascii="Consolas" w:hAnsi="Consolas" w:cs="Courier New"/>
+          <w:color w:val="000000"/>
+          <w:sz w:val="22"/>
+          <w:szCs w:val="22"/>
+        </w:rPr>
+        <w:t xml:space="preserve"> </w:t>
       </w:r>
       <w:r>
         <w:rPr>
@@ -1591,6 +2051,7 @@
         </w:rPr>
         <w:t>[</w:t>
       </w:r>
+      <w:proofErr w:type="spellStart"/>
       <w:r>
         <w:rPr>
           <w:rFonts w:ascii="Consolas" w:hAnsi="Consolas" w:cs="Courier New"/>
@@ -1600,6 +2061,7 @@
         </w:rPr>
         <w:t>i</w:t>
       </w:r>
+      <w:proofErr w:type="spellEnd"/>
       <w:r>
         <w:rPr>
           <w:rFonts w:ascii="Consolas" w:hAnsi="Consolas" w:cs="Courier New"/>
@@ -1637,6 +2099,7 @@
         </w:rPr>
         <w:t>[</w:t>
       </w:r>
+      <w:proofErr w:type="spellStart"/>
       <w:r>
         <w:rPr>
           <w:rFonts w:ascii="Consolas" w:hAnsi="Consolas" w:cs="Courier New"/>
@@ -1646,6 +2109,7 @@
         </w:rPr>
         <w:t>i</w:t>
       </w:r>
+      <w:proofErr w:type="spellEnd"/>
       <w:r>
         <w:rPr>
           <w:rFonts w:ascii="Consolas" w:hAnsi="Consolas" w:cs="Courier New"/>
@@ -1691,14 +2155,25 @@
         </w:rPr>
         <w:t>[</w:t>
       </w:r>
-      <w:r>
-        <w:rPr>
-          <w:rFonts w:ascii="Consolas" w:hAnsi="Consolas" w:cs="Courier New"/>
-          <w:color w:val="000000"/>
-          <w:sz w:val="22"/>
-          <w:szCs w:val="22"/>
-        </w:rPr>
-        <w:t xml:space="preserve">i </w:t>
+      <w:proofErr w:type="spellStart"/>
+      <w:r>
+        <w:rPr>
+          <w:rFonts w:ascii="Consolas" w:hAnsi="Consolas" w:cs="Courier New"/>
+          <w:color w:val="000000"/>
+          <w:sz w:val="22"/>
+          <w:szCs w:val="22"/>
+        </w:rPr>
+        <w:t>i</w:t>
+      </w:r>
+      <w:proofErr w:type="spellEnd"/>
+      <w:r>
+        <w:rPr>
+          <w:rFonts w:ascii="Consolas" w:hAnsi="Consolas" w:cs="Courier New"/>
+          <w:color w:val="000000"/>
+          <w:sz w:val="22"/>
+          <w:szCs w:val="22"/>
+        </w:rPr>
+        <w:t xml:space="preserve"> </w:t>
       </w:r>
       <w:r>
         <w:rPr>
@@ -1764,14 +2239,25 @@
         </w:rPr>
         <w:t>[</w:t>
       </w:r>
-      <w:r>
-        <w:rPr>
-          <w:rFonts w:ascii="Consolas" w:hAnsi="Consolas" w:cs="Courier New"/>
-          <w:color w:val="000000"/>
-          <w:sz w:val="22"/>
-          <w:szCs w:val="22"/>
-        </w:rPr>
-        <w:t xml:space="preserve">i </w:t>
+      <w:proofErr w:type="spellStart"/>
+      <w:r>
+        <w:rPr>
+          <w:rFonts w:ascii="Consolas" w:hAnsi="Consolas" w:cs="Courier New"/>
+          <w:color w:val="000000"/>
+          <w:sz w:val="22"/>
+          <w:szCs w:val="22"/>
+        </w:rPr>
+        <w:t>i</w:t>
+      </w:r>
+      <w:proofErr w:type="spellEnd"/>
+      <w:r>
+        <w:rPr>
+          <w:rFonts w:ascii="Consolas" w:hAnsi="Consolas" w:cs="Courier New"/>
+          <w:color w:val="000000"/>
+          <w:sz w:val="22"/>
+          <w:szCs w:val="22"/>
+        </w:rPr>
+        <w:t xml:space="preserve"> </w:t>
       </w:r>
       <w:r>
         <w:rPr>
@@ -2107,7 +2593,6 @@
         </w:rPr>
       </w:pPr>
       <w:r>
-        <w:lastRenderedPageBreak/>
         <w:t>While the worst-case time complexity of Comb Sort remains as O(</w:t>
       </w:r>
       <m:oMath>
@@ -2331,8 +2816,19 @@
           <w:sz w:val="22"/>
           <w:szCs w:val="22"/>
         </w:rPr>
-        <w:t xml:space="preserve"> combSort</w:t>
-      </w:r>
+        <w:t xml:space="preserve"> </w:t>
+      </w:r>
+      <w:proofErr w:type="spellStart"/>
+      <w:r>
+        <w:rPr>
+          <w:rFonts w:ascii="Consolas" w:hAnsi="Consolas" w:cs="Courier New"/>
+          <w:color w:val="000000"/>
+          <w:sz w:val="22"/>
+          <w:szCs w:val="22"/>
+        </w:rPr>
+        <w:t>combSort</w:t>
+      </w:r>
+      <w:proofErr w:type="spellEnd"/>
       <w:r>
         <w:rPr>
           <w:rFonts w:ascii="Consolas" w:hAnsi="Consolas" w:cs="Courier New"/>
@@ -2406,6 +2902,7 @@
         <w:br/>
         <w:t xml:space="preserve">    </w:t>
       </w:r>
+      <w:proofErr w:type="spellStart"/>
       <w:r>
         <w:rPr>
           <w:rFonts w:ascii="Consolas" w:hAnsi="Consolas" w:cs="Courier New"/>
@@ -2415,6 +2912,7 @@
         </w:rPr>
         <w:t>boolean</w:t>
       </w:r>
+      <w:proofErr w:type="spellEnd"/>
       <w:r>
         <w:rPr>
           <w:rFonts w:ascii="Consolas" w:hAnsi="Consolas" w:cs="Courier New"/>
@@ -2504,7 +3002,17 @@
           <w:sz w:val="22"/>
           <w:szCs w:val="22"/>
         </w:rPr>
-        <w:t xml:space="preserve"> array</w:t>
+        <w:t xml:space="preserve"> </w:t>
+      </w:r>
+      <w:proofErr w:type="spellStart"/>
+      <w:r>
+        <w:rPr>
+          <w:rFonts w:ascii="Consolas" w:hAnsi="Consolas" w:cs="Courier New"/>
+          <w:color w:val="000000"/>
+          <w:sz w:val="22"/>
+          <w:szCs w:val="22"/>
+        </w:rPr>
+        <w:t>array</w:t>
       </w:r>
       <w:r>
         <w:rPr>
@@ -2524,6 +3032,7 @@
         </w:rPr>
         <w:t>length</w:t>
       </w:r>
+      <w:proofErr w:type="spellEnd"/>
       <w:r>
         <w:rPr>
           <w:rFonts w:ascii="Consolas" w:hAnsi="Consolas" w:cs="Courier New"/>
@@ -2643,6 +3152,7 @@
         </w:rPr>
         <w:t xml:space="preserve"> </w:t>
       </w:r>
+      <w:proofErr w:type="spellStart"/>
       <w:r>
         <w:rPr>
           <w:rFonts w:ascii="Consolas" w:hAnsi="Consolas" w:cs="Courier New"/>
@@ -2670,6 +3180,7 @@
         </w:rPr>
         <w:t>floor</w:t>
       </w:r>
+      <w:proofErr w:type="spellEnd"/>
       <w:r>
         <w:rPr>
           <w:rFonts w:ascii="Consolas" w:hAnsi="Consolas" w:cs="Courier New"/>
@@ -2961,6 +3472,15 @@
           <w:szCs w:val="22"/>
         </w:rPr>
         <w:br/>
+      </w:r>
+      <w:r>
+        <w:rPr>
+          <w:rFonts w:ascii="Consolas" w:hAnsi="Consolas" w:cs="Courier New"/>
+          <w:color w:val="666600"/>
+          <w:sz w:val="22"/>
+          <w:szCs w:val="22"/>
+        </w:rPr>
+        <w:lastRenderedPageBreak/>
         <w:t xml:space="preserve">        </w:t>
       </w:r>
       <w:r>
@@ -3006,7 +3526,27 @@
           <w:sz w:val="22"/>
           <w:szCs w:val="22"/>
         </w:rPr>
-        <w:t xml:space="preserve"> i </w:t>
+        <w:t xml:space="preserve"> </w:t>
+      </w:r>
+      <w:proofErr w:type="spellStart"/>
+      <w:r>
+        <w:rPr>
+          <w:rFonts w:ascii="Consolas" w:hAnsi="Consolas" w:cs="Courier New"/>
+          <w:color w:val="000000"/>
+          <w:sz w:val="22"/>
+          <w:szCs w:val="22"/>
+        </w:rPr>
+        <w:t>i</w:t>
+      </w:r>
+      <w:proofErr w:type="spellEnd"/>
+      <w:r>
+        <w:rPr>
+          <w:rFonts w:ascii="Consolas" w:hAnsi="Consolas" w:cs="Courier New"/>
+          <w:color w:val="000000"/>
+          <w:sz w:val="22"/>
+          <w:szCs w:val="22"/>
+        </w:rPr>
+        <w:t xml:space="preserve"> </w:t>
       </w:r>
       <w:r>
         <w:rPr>
@@ -3051,7 +3591,27 @@
           <w:sz w:val="22"/>
           <w:szCs w:val="22"/>
         </w:rPr>
-        <w:t xml:space="preserve"> i </w:t>
+        <w:t xml:space="preserve"> </w:t>
+      </w:r>
+      <w:proofErr w:type="spellStart"/>
+      <w:r>
+        <w:rPr>
+          <w:rFonts w:ascii="Consolas" w:hAnsi="Consolas" w:cs="Courier New"/>
+          <w:color w:val="000000"/>
+          <w:sz w:val="22"/>
+          <w:szCs w:val="22"/>
+        </w:rPr>
+        <w:t>i</w:t>
+      </w:r>
+      <w:proofErr w:type="spellEnd"/>
+      <w:r>
+        <w:rPr>
+          <w:rFonts w:ascii="Consolas" w:hAnsi="Consolas" w:cs="Courier New"/>
+          <w:color w:val="000000"/>
+          <w:sz w:val="22"/>
+          <w:szCs w:val="22"/>
+        </w:rPr>
+        <w:t xml:space="preserve"> </w:t>
       </w:r>
       <w:r>
         <w:rPr>
@@ -3087,7 +3647,17 @@
           <w:sz w:val="22"/>
           <w:szCs w:val="22"/>
         </w:rPr>
-        <w:t xml:space="preserve"> array</w:t>
+        <w:t xml:space="preserve"> </w:t>
+      </w:r>
+      <w:proofErr w:type="spellStart"/>
+      <w:r>
+        <w:rPr>
+          <w:rFonts w:ascii="Consolas" w:hAnsi="Consolas" w:cs="Courier New"/>
+          <w:color w:val="000000"/>
+          <w:sz w:val="22"/>
+          <w:szCs w:val="22"/>
+        </w:rPr>
+        <w:t>array</w:t>
       </w:r>
       <w:r>
         <w:rPr>
@@ -3107,6 +3677,7 @@
         </w:rPr>
         <w:t>length</w:t>
       </w:r>
+      <w:proofErr w:type="spellEnd"/>
       <w:r>
         <w:rPr>
           <w:rFonts w:ascii="Consolas" w:hAnsi="Consolas" w:cs="Courier New"/>
@@ -3123,8 +3694,19 @@
           <w:sz w:val="22"/>
           <w:szCs w:val="22"/>
         </w:rPr>
-        <w:t xml:space="preserve"> i</w:t>
-      </w:r>
+        <w:t xml:space="preserve"> </w:t>
+      </w:r>
+      <w:proofErr w:type="spellStart"/>
+      <w:r>
+        <w:rPr>
+          <w:rFonts w:ascii="Consolas" w:hAnsi="Consolas" w:cs="Courier New"/>
+          <w:color w:val="000000"/>
+          <w:sz w:val="22"/>
+          <w:szCs w:val="22"/>
+        </w:rPr>
+        <w:t>i</w:t>
+      </w:r>
+      <w:proofErr w:type="spellEnd"/>
       <w:r>
         <w:rPr>
           <w:rFonts w:ascii="Consolas" w:hAnsi="Consolas" w:cs="Courier New"/>
@@ -3207,6 +3789,7 @@
         </w:rPr>
         <w:t>[</w:t>
       </w:r>
+      <w:proofErr w:type="spellStart"/>
       <w:r>
         <w:rPr>
           <w:rFonts w:ascii="Consolas" w:hAnsi="Consolas" w:cs="Courier New"/>
@@ -3216,6 +3799,7 @@
         </w:rPr>
         <w:t>i</w:t>
       </w:r>
+      <w:proofErr w:type="spellEnd"/>
       <w:r>
         <w:rPr>
           <w:rFonts w:ascii="Consolas" w:hAnsi="Consolas" w:cs="Courier New"/>
@@ -3261,14 +3845,25 @@
         </w:rPr>
         <w:t>[</w:t>
       </w:r>
-      <w:r>
-        <w:rPr>
-          <w:rFonts w:ascii="Consolas" w:hAnsi="Consolas" w:cs="Courier New"/>
-          <w:color w:val="000000"/>
-          <w:sz w:val="22"/>
-          <w:szCs w:val="22"/>
-        </w:rPr>
-        <w:t xml:space="preserve">i </w:t>
+      <w:proofErr w:type="spellStart"/>
+      <w:r>
+        <w:rPr>
+          <w:rFonts w:ascii="Consolas" w:hAnsi="Consolas" w:cs="Courier New"/>
+          <w:color w:val="000000"/>
+          <w:sz w:val="22"/>
+          <w:szCs w:val="22"/>
+        </w:rPr>
+        <w:t>i</w:t>
+      </w:r>
+      <w:proofErr w:type="spellEnd"/>
+      <w:r>
+        <w:rPr>
+          <w:rFonts w:ascii="Consolas" w:hAnsi="Consolas" w:cs="Courier New"/>
+          <w:color w:val="000000"/>
+          <w:sz w:val="22"/>
+          <w:szCs w:val="22"/>
+        </w:rPr>
+        <w:t xml:space="preserve"> </w:t>
       </w:r>
       <w:r>
         <w:rPr>
@@ -3370,6 +3965,7 @@
         </w:rPr>
         <w:t>[</w:t>
       </w:r>
+      <w:proofErr w:type="spellStart"/>
       <w:r>
         <w:rPr>
           <w:rFonts w:ascii="Consolas" w:hAnsi="Consolas" w:cs="Courier New"/>
@@ -3379,6 +3975,7 @@
         </w:rPr>
         <w:t>i</w:t>
       </w:r>
+      <w:proofErr w:type="spellEnd"/>
       <w:r>
         <w:rPr>
           <w:rFonts w:ascii="Consolas" w:hAnsi="Consolas" w:cs="Courier New"/>
@@ -3416,6 +4013,7 @@
         </w:rPr>
         <w:t>[</w:t>
       </w:r>
+      <w:proofErr w:type="spellStart"/>
       <w:r>
         <w:rPr>
           <w:rFonts w:ascii="Consolas" w:hAnsi="Consolas" w:cs="Courier New"/>
@@ -3425,6 +4023,7 @@
         </w:rPr>
         <w:t>i</w:t>
       </w:r>
+      <w:proofErr w:type="spellEnd"/>
       <w:r>
         <w:rPr>
           <w:rFonts w:ascii="Consolas" w:hAnsi="Consolas" w:cs="Courier New"/>
@@ -3470,14 +4069,25 @@
         </w:rPr>
         <w:t>[</w:t>
       </w:r>
-      <w:r>
-        <w:rPr>
-          <w:rFonts w:ascii="Consolas" w:hAnsi="Consolas" w:cs="Courier New"/>
-          <w:color w:val="000000"/>
-          <w:sz w:val="22"/>
-          <w:szCs w:val="22"/>
-        </w:rPr>
-        <w:t xml:space="preserve">i </w:t>
+      <w:proofErr w:type="spellStart"/>
+      <w:r>
+        <w:rPr>
+          <w:rFonts w:ascii="Consolas" w:hAnsi="Consolas" w:cs="Courier New"/>
+          <w:color w:val="000000"/>
+          <w:sz w:val="22"/>
+          <w:szCs w:val="22"/>
+        </w:rPr>
+        <w:t>i</w:t>
+      </w:r>
+      <w:proofErr w:type="spellEnd"/>
+      <w:r>
+        <w:rPr>
+          <w:rFonts w:ascii="Consolas" w:hAnsi="Consolas" w:cs="Courier New"/>
+          <w:color w:val="000000"/>
+          <w:sz w:val="22"/>
+          <w:szCs w:val="22"/>
+        </w:rPr>
+        <w:t xml:space="preserve"> </w:t>
       </w:r>
       <w:r>
         <w:rPr>
@@ -3534,14 +4144,25 @@
         </w:rPr>
         <w:t>[</w:t>
       </w:r>
-      <w:r>
-        <w:rPr>
-          <w:rFonts w:ascii="Consolas" w:hAnsi="Consolas" w:cs="Courier New"/>
-          <w:color w:val="000000"/>
-          <w:sz w:val="22"/>
-          <w:szCs w:val="22"/>
-        </w:rPr>
-        <w:t xml:space="preserve">i </w:t>
+      <w:proofErr w:type="spellStart"/>
+      <w:r>
+        <w:rPr>
+          <w:rFonts w:ascii="Consolas" w:hAnsi="Consolas" w:cs="Courier New"/>
+          <w:color w:val="000000"/>
+          <w:sz w:val="22"/>
+          <w:szCs w:val="22"/>
+        </w:rPr>
+        <w:t>i</w:t>
+      </w:r>
+      <w:proofErr w:type="spellEnd"/>
+      <w:r>
+        <w:rPr>
+          <w:rFonts w:ascii="Consolas" w:hAnsi="Consolas" w:cs="Courier New"/>
+          <w:color w:val="000000"/>
+          <w:sz w:val="22"/>
+          <w:szCs w:val="22"/>
+        </w:rPr>
+        <w:t xml:space="preserve"> </w:t>
       </w:r>
       <w:r>
         <w:rPr>
@@ -4021,7 +4642,6 @@
           <w:sz w:val="22"/>
           <w:szCs w:val="22"/>
         </w:rPr>
-        <w:lastRenderedPageBreak/>
         <w:t xml:space="preserve">    shuffle</w:t>
       </w:r>
       <w:r>
@@ -4249,6 +4869,7 @@
         <w:rPr>
           <w:u w:val="single"/>
         </w:rPr>
+        <w:lastRenderedPageBreak/>
         <w:t xml:space="preserve">Other </w:t>
       </w:r>
       <w:r>
@@ -4575,7 +5196,6 @@
         <w:rPr>
           <w:u w:val="single"/>
         </w:rPr>
-        <w:lastRenderedPageBreak/>
         <w:t>Quick</w:t>
       </w:r>
     </w:p>
@@ -6122,7 +6742,7 @@
   <w:style w:type="paragraph" w:default="1" w:styleId="Normal">
     <w:name w:val="Normal"/>
     <w:qFormat/>
-    <w:rsid w:val="009C6CAD"/>
+    <w:rsid w:val="006A03F2"/>
   </w:style>
   <w:style w:type="paragraph" w:styleId="Heading1">
     <w:name w:val="heading 1"/>
@@ -7012,7 +7632,7 @@
 
 <file path=word/webextensions/taskpanes.xml><?xml version="1.0" encoding="utf-8"?>
 <wetp:taskpanes xmlns:wetp="http://schemas.microsoft.com/office/webextensions/taskpanes/2010/11">
-  <wetp:taskpane dockstate="right" visibility="0" width="613" row="4">
+  <wetp:taskpane dockstate="right" visibility="0" width="350" row="2">
     <wetp:webextensionref xmlns:r="http://schemas.openxmlformats.org/officeDocument/2006/relationships" r:id="rId1"/>
   </wetp:taskpane>
 </wetp:taskpanes>

--- a/documentation/documentation.docx
+++ b/documentation/documentation.docx
@@ -58,6 +58,9 @@
       </w:r>
       <w:r>
         <w:t>beyond the usual whiteboard demonstration.</w:t>
+      </w:r>
+      <w:r>
+        <w:t xml:space="preserve"> Similar applications have previously existed, however these have been almost entirely accessed through simple website demonstrations or YouTube videos – these have the downside in which they can not be slowed down or often lack finder details in the visualisations.</w:t>
       </w:r>
     </w:p>
     <w:p/>
@@ -130,7 +133,10 @@
         </w:rPr>
       </w:pPr>
       <w:r>
-        <w:t>Display a results screen containing statistics relating to the sort – sort type, number of elements in array, time taken for sort, number of comparisons made, number of swaps made</w:t>
+        <w:t xml:space="preserve">Create a control/settings panel </w:t>
+      </w:r>
+      <w:r>
+        <w:t>allowing easy customisation and live alterations of the sort parameters</w:t>
       </w:r>
     </w:p>
     <w:p>
@@ -145,85 +151,10 @@
         </w:rPr>
       </w:pPr>
       <w:r>
-        <w:t xml:space="preserve">Create a control/settings panel </w:t>
-      </w:r>
-      <w:r>
-        <w:t xml:space="preserve">containing: </w:t>
-      </w:r>
-    </w:p>
-    <w:p>
-      <w:pPr>
-        <w:pStyle w:val="ListParagraph"/>
-        <w:numPr>
-          <w:ilvl w:val="0"/>
-          <w:numId w:val="7"/>
-        </w:numPr>
-        <w:rPr>
-          <w:u w:val="single"/>
-        </w:rPr>
-      </w:pPr>
-      <w:r>
-        <w:t>6 buttons to start, pause, step through and reset the sort as well as mute the tones and select a random sort.</w:t>
-      </w:r>
-    </w:p>
-    <w:p>
-      <w:pPr>
-        <w:pStyle w:val="ListParagraph"/>
-        <w:numPr>
-          <w:ilvl w:val="0"/>
-          <w:numId w:val="7"/>
-        </w:numPr>
-        <w:rPr>
-          <w:u w:val="single"/>
-        </w:rPr>
-      </w:pPr>
-      <w:r>
-        <w:t>3 sliders to change the time between sorting steps; change the array size; change the pitch of the tones played</w:t>
-      </w:r>
-    </w:p>
-    <w:p>
-      <w:pPr>
-        <w:pStyle w:val="ListParagraph"/>
-        <w:numPr>
-          <w:ilvl w:val="0"/>
-          <w:numId w:val="7"/>
-        </w:numPr>
-        <w:rPr>
-          <w:u w:val="single"/>
-        </w:rPr>
-      </w:pPr>
-      <w:r>
-        <w:t>Drop down menu to select the method used to shuffle the array</w:t>
-      </w:r>
-    </w:p>
-    <w:p>
-      <w:pPr>
-        <w:pStyle w:val="ListParagraph"/>
-        <w:numPr>
-          <w:ilvl w:val="0"/>
-          <w:numId w:val="7"/>
-        </w:numPr>
-        <w:rPr>
-          <w:u w:val="single"/>
-        </w:rPr>
-      </w:pPr>
-      <w:r>
-        <w:t>Drop down menu to select the sorting algorithm used</w:t>
-      </w:r>
-    </w:p>
-    <w:p>
-      <w:pPr>
-        <w:pStyle w:val="ListParagraph"/>
-        <w:numPr>
-          <w:ilvl w:val="0"/>
-          <w:numId w:val="7"/>
-        </w:numPr>
-        <w:rPr>
-          <w:u w:val="single"/>
-        </w:rPr>
-      </w:pPr>
-      <w:r>
-        <w:t>Information panel to display percentage of array sorted; time taken so far; comparisons made; swaps made</w:t>
+        <w:t xml:space="preserve">Information panel to </w:t>
+      </w:r>
+      <w:r>
+        <w:t>display statistics related to the current sort</w:t>
       </w:r>
     </w:p>
     <w:p>
@@ -238,17 +169,29 @@
         </w:rPr>
       </w:pPr>
       <w:r>
+        <w:t>Implementing a variety of ‘shuffling’ algorithms to manipulate an array out of order</w:t>
+      </w:r>
+    </w:p>
+    <w:p>
+      <w:pPr>
+        <w:pStyle w:val="ListParagraph"/>
+        <w:numPr>
+          <w:ilvl w:val="0"/>
+          <w:numId w:val="3"/>
+        </w:numPr>
+        <w:rPr>
+          <w:u w:val="single"/>
+        </w:rPr>
+      </w:pPr>
+      <w:r>
         <w:t>Implementing a variety of sorting algorithms</w:t>
       </w:r>
-    </w:p>
-    <w:p>
-      <w:pPr>
-        <w:pStyle w:val="ListParagraph"/>
-      </w:pPr>
-    </w:p>
-    <w:p>
-      <w:pPr>
-        <w:pStyle w:val="ListParagraph"/>
+      <w:r>
+        <w:t xml:space="preserve"> to manipulate the shuffled array into the correct order </w:t>
+      </w:r>
+    </w:p>
+    <w:p>
+      <w:pPr>
         <w:rPr>
           <w:u w:val="single"/>
         </w:rPr>
@@ -256,202 +199,81 @@
     </w:p>
     <w:p>
       <w:pPr>
-        <w:pStyle w:val="ListParagraph"/>
         <w:rPr>
           <w:u w:val="single"/>
         </w:rPr>
       </w:pPr>
-    </w:p>
-    <w:p>
-      <w:pPr>
-        <w:pStyle w:val="ListParagraph"/>
+      <w:r>
         <w:rPr>
           <w:u w:val="single"/>
         </w:rPr>
-      </w:pPr>
-    </w:p>
-    <w:p>
-      <w:pPr>
-        <w:pStyle w:val="ListParagraph"/>
+        <w:t>User Interface</w:t>
+      </w:r>
+    </w:p>
+    <w:p/>
+    <w:p>
+      <w:r>
+        <w:t xml:space="preserve">To construct the mock-up UI, I used the </w:t>
+      </w:r>
+      <w:hyperlink r:id="rId7" w:history="1">
+        <w:r>
+          <w:rPr>
+            <w:rStyle w:val="Hyperlink"/>
+          </w:rPr>
+          <w:t xml:space="preserve">Figma </w:t>
+        </w:r>
+        <w:r>
+          <w:rPr>
+            <w:rStyle w:val="Hyperlink"/>
+          </w:rPr>
+          <w:t>w</w:t>
+        </w:r>
+        <w:r>
+          <w:rPr>
+            <w:rStyle w:val="Hyperlink"/>
+          </w:rPr>
+          <w:t>eb application</w:t>
+        </w:r>
+      </w:hyperlink>
+      <w:r>
+        <w:t xml:space="preserve"> as it is a </w:t>
+      </w:r>
+      <w:r>
+        <w:t>purpose-built</w:t>
+      </w:r>
+      <w:r>
+        <w:t xml:space="preserve"> design tool for interface designing.</w:t>
+      </w:r>
+      <w:r>
+        <w:t xml:space="preserve"> T</w:t>
+      </w:r>
+      <w:r>
+        <w:t xml:space="preserve">he UI </w:t>
+      </w:r>
+      <w:r>
+        <w:t>is</w:t>
+      </w:r>
+      <w:r>
+        <w:t xml:space="preserve"> composed of 2 major components – The control / setting panel and the graph visualisation</w:t>
+      </w:r>
+      <w:r>
+        <w:t>, this allows for the parameters to be easily visible at all times and changed live without obstructing the visualisation.</w:t>
+      </w:r>
+      <w:r>
+        <w:t xml:space="preserve"> The UI is designed with the ability to be controlled and navigated using solely a mouse however I do plan on binding certain common actions e.g. start/pause to keyboard inputs as well.</w:t>
+      </w:r>
+    </w:p>
+    <w:p/>
+    <w:p>
+      <w:r>
+        <w:t>Initial design concept - Figma</w:t>
+      </w:r>
+    </w:p>
+    <w:p>
+      <w:pPr>
         <w:rPr>
           <w:u w:val="single"/>
         </w:rPr>
-      </w:pPr>
-    </w:p>
-    <w:p>
-      <w:pPr>
-        <w:pStyle w:val="ListParagraph"/>
-        <w:rPr>
-          <w:u w:val="single"/>
-        </w:rPr>
-      </w:pPr>
-    </w:p>
-    <w:p>
-      <w:pPr>
-        <w:pStyle w:val="ListParagraph"/>
-        <w:rPr>
-          <w:u w:val="single"/>
-        </w:rPr>
-      </w:pPr>
-    </w:p>
-    <w:p>
-      <w:pPr>
-        <w:pStyle w:val="ListParagraph"/>
-        <w:rPr>
-          <w:u w:val="single"/>
-        </w:rPr>
-      </w:pPr>
-    </w:p>
-    <w:p>
-      <w:pPr>
-        <w:pStyle w:val="ListParagraph"/>
-        <w:rPr>
-          <w:u w:val="single"/>
-        </w:rPr>
-      </w:pPr>
-    </w:p>
-    <w:p>
-      <w:pPr>
-        <w:rPr>
-          <w:sz w:val="40"/>
-          <w:szCs w:val="40"/>
-          <w:u w:val="single"/>
-        </w:rPr>
-      </w:pPr>
-      <w:r>
-        <w:rPr>
-          <w:sz w:val="40"/>
-          <w:szCs w:val="40"/>
-          <w:u w:val="single"/>
-        </w:rPr>
-        <w:lastRenderedPageBreak/>
-        <w:t>Design</w:t>
-      </w:r>
-    </w:p>
-    <w:p>
-      <w:pPr>
-        <w:rPr>
-          <w:u w:val="single"/>
-        </w:rPr>
-      </w:pPr>
-      <w:r>
-        <w:rPr>
-          <w:u w:val="single"/>
-        </w:rPr>
-        <w:t>Overall program loop</w:t>
-      </w:r>
-    </w:p>
-    <w:p>
-      <w:pPr>
-        <w:jc w:val="center"/>
-        <w:rPr>
-          <w:sz w:val="40"/>
-          <w:szCs w:val="40"/>
-          <w:u w:val="single"/>
-        </w:rPr>
-      </w:pPr>
-      <w:r>
-        <w:rPr>
-          <w:noProof/>
-          <w:sz w:val="40"/>
-          <w:szCs w:val="40"/>
-          <w:u w:val="single"/>
-        </w:rPr>
-        <w:drawing>
-          <wp:inline distT="0" distB="0" distL="0" distR="0" wp14:anchorId="3096B16E" wp14:editId="2C0CC495">
-            <wp:extent cx="1416680" cy="2530258"/>
-            <wp:effectExtent l="0" t="0" r="0" b="3810"/>
-            <wp:docPr id="568140157" name="Graphic 1"/>
-            <wp:cNvGraphicFramePr>
-              <a:graphicFrameLocks xmlns:a="http://schemas.openxmlformats.org/drawingml/2006/main" noChangeAspect="1"/>
-            </wp:cNvGraphicFramePr>
-            <a:graphic xmlns:a="http://schemas.openxmlformats.org/drawingml/2006/main">
-              <a:graphicData uri="http://schemas.openxmlformats.org/drawingml/2006/picture">
-                <pic:pic xmlns:pic="http://schemas.openxmlformats.org/drawingml/2006/picture">
-                  <pic:nvPicPr>
-                    <pic:cNvPr id="568140157" name=""/>
-                    <pic:cNvPicPr/>
-                  </pic:nvPicPr>
-                  <pic:blipFill>
-                    <a:blip r:embed="rId7">
-                      <a:extLst>
-                        <a:ext uri="{96DAC541-7B7A-43D3-8B79-37D633B846F1}">
-                          <asvg:svgBlip xmlns:asvg="http://schemas.microsoft.com/office/drawing/2016/SVG/main" r:embed="rId8"/>
-                        </a:ext>
-                      </a:extLst>
-                    </a:blip>
-                    <a:stretch>
-                      <a:fillRect/>
-                    </a:stretch>
-                  </pic:blipFill>
-                  <pic:spPr>
-                    <a:xfrm>
-                      <a:off x="0" y="0"/>
-                      <a:ext cx="1467515" cy="2621051"/>
-                    </a:xfrm>
-                    <a:prstGeom prst="rect">
-                      <a:avLst/>
-                    </a:prstGeom>
-                  </pic:spPr>
-                </pic:pic>
-              </a:graphicData>
-            </a:graphic>
-          </wp:inline>
-        </w:drawing>
-      </w:r>
-    </w:p>
-    <w:p>
-      <w:pPr>
-        <w:rPr>
-          <w:u w:val="single"/>
-        </w:rPr>
-      </w:pPr>
-    </w:p>
-    <w:p>
-      <w:pPr>
-        <w:ind w:left="360"/>
-        <w:rPr>
-          <w:u w:val="single"/>
-        </w:rPr>
-      </w:pPr>
-      <w:r>
-        <w:rPr>
-          <w:u w:val="single"/>
-        </w:rPr>
-        <w:t>Rendering</w:t>
-      </w:r>
-    </w:p>
-    <w:p>
-      <w:pPr>
-        <w:ind w:left="360"/>
-      </w:pPr>
-      <w:r>
-        <w:t xml:space="preserve">For the rendering I am using the </w:t>
-      </w:r>
-      <w:proofErr w:type="spellStart"/>
-      <w:r>
-        <w:t>libGDX</w:t>
-      </w:r>
-      <w:proofErr w:type="spellEnd"/>
-      <w:r>
-        <w:t xml:space="preserve"> application framework in which uses the </w:t>
-      </w:r>
-      <w:r>
-        <w:t>Lightweight Java Game Library (LWJGL)</w:t>
-      </w:r>
-      <w:r>
-        <w:t xml:space="preserve"> as the backend. I have chosen this platform due to the ease of use of its shape renderer component which renders simple shapes such as rectangles in batches to speed up performance. Due to the vast majority of the application being displayed to the user consisting of vertical rectangles I felt this to be an acceptable decision combing ease of use with reliable performance.</w:t>
-      </w:r>
-    </w:p>
-    <w:p>
-      <w:pPr>
-        <w:ind w:left="360"/>
-      </w:pPr>
-    </w:p>
-    <w:p>
-      <w:pPr>
-        <w:ind w:left="360"/>
-        <w:jc w:val="center"/>
       </w:pPr>
       <w:r>
         <w:rPr>
@@ -459,194 +281,10 @@
         </w:rPr>
         <w:lastRenderedPageBreak/>
         <w:drawing>
-          <wp:inline distT="0" distB="0" distL="0" distR="0" wp14:anchorId="2531039B" wp14:editId="646420BB">
-            <wp:extent cx="3145954" cy="3385752"/>
-            <wp:effectExtent l="0" t="0" r="0" b="5715"/>
-            <wp:docPr id="1511377052" name="Picture 1" descr="A screen shot of a computer program&#10;&#10;Description automatically generated"/>
-            <wp:cNvGraphicFramePr>
-              <a:graphicFrameLocks xmlns:a="http://schemas.openxmlformats.org/drawingml/2006/main" noChangeAspect="1"/>
-            </wp:cNvGraphicFramePr>
-            <a:graphic xmlns:a="http://schemas.openxmlformats.org/drawingml/2006/main">
-              <a:graphicData uri="http://schemas.openxmlformats.org/drawingml/2006/picture">
-                <pic:pic xmlns:pic="http://schemas.openxmlformats.org/drawingml/2006/picture">
-                  <pic:nvPicPr>
-                    <pic:cNvPr id="1511377052" name="Picture 1" descr="A screen shot of a computer program&#10;&#10;Description automatically generated"/>
-                    <pic:cNvPicPr/>
-                  </pic:nvPicPr>
-                  <pic:blipFill>
-                    <a:blip r:embed="rId9"/>
-                    <a:stretch>
-                      <a:fillRect/>
-                    </a:stretch>
-                  </pic:blipFill>
-                  <pic:spPr>
-                    <a:xfrm>
-                      <a:off x="0" y="0"/>
-                      <a:ext cx="3145954" cy="3385752"/>
-                    </a:xfrm>
-                    <a:prstGeom prst="rect">
-                      <a:avLst/>
-                    </a:prstGeom>
-                  </pic:spPr>
-                </pic:pic>
-              </a:graphicData>
-            </a:graphic>
-          </wp:inline>
-        </w:drawing>
-      </w:r>
-    </w:p>
-    <w:p>
-      <w:pPr>
-        <w:ind w:left="360"/>
-        <w:jc w:val="center"/>
-      </w:pPr>
-      <w:r>
-        <w:rPr>
-          <w:noProof/>
-        </w:rPr>
-        <w:drawing>
-          <wp:inline distT="0" distB="0" distL="0" distR="0" wp14:anchorId="70489473" wp14:editId="2B73FCE9">
-            <wp:extent cx="2565263" cy="2127013"/>
-            <wp:effectExtent l="0" t="0" r="6985" b="6985"/>
-            <wp:docPr id="1414436299" name="Picture 1" descr="A screenshot of a computer&#10;&#10;Description automatically generated"/>
-            <wp:cNvGraphicFramePr>
-              <a:graphicFrameLocks xmlns:a="http://schemas.openxmlformats.org/drawingml/2006/main" noChangeAspect="1"/>
-            </wp:cNvGraphicFramePr>
-            <a:graphic xmlns:a="http://schemas.openxmlformats.org/drawingml/2006/main">
-              <a:graphicData uri="http://schemas.openxmlformats.org/drawingml/2006/picture">
-                <pic:pic xmlns:pic="http://schemas.openxmlformats.org/drawingml/2006/picture">
-                  <pic:nvPicPr>
-                    <pic:cNvPr id="1414436299" name="Picture 1" descr="A screenshot of a computer&#10;&#10;Description automatically generated"/>
-                    <pic:cNvPicPr/>
-                  </pic:nvPicPr>
-                  <pic:blipFill>
-                    <a:blip r:embed="rId10"/>
-                    <a:stretch>
-                      <a:fillRect/>
-                    </a:stretch>
-                  </pic:blipFill>
-                  <pic:spPr>
-                    <a:xfrm>
-                      <a:off x="0" y="0"/>
-                      <a:ext cx="2581437" cy="2140424"/>
-                    </a:xfrm>
-                    <a:prstGeom prst="rect">
-                      <a:avLst/>
-                    </a:prstGeom>
-                  </pic:spPr>
-                </pic:pic>
-              </a:graphicData>
-            </a:graphic>
-          </wp:inline>
-        </w:drawing>
-      </w:r>
-    </w:p>
-    <w:p>
-      <w:pPr>
-        <w:ind w:left="360"/>
-      </w:pPr>
-      <w:r>
-        <w:t>An example piece of code using the shape renderer to render a simple rectangle at position (50, 100) with a size of 200 x 200</w:t>
-      </w:r>
-    </w:p>
-    <w:p>
-      <w:pPr>
-        <w:rPr>
-          <w:u w:val="single"/>
-        </w:rPr>
-      </w:pPr>
-    </w:p>
-    <w:p>
-      <w:pPr>
-        <w:rPr>
-          <w:u w:val="single"/>
-        </w:rPr>
-      </w:pPr>
-    </w:p>
-    <w:p>
-      <w:pPr>
-        <w:rPr>
-          <w:u w:val="single"/>
-        </w:rPr>
-      </w:pPr>
-    </w:p>
-    <w:p>
-      <w:pPr>
-        <w:rPr>
-          <w:u w:val="single"/>
-        </w:rPr>
-      </w:pPr>
-    </w:p>
-    <w:p>
-      <w:pPr>
-        <w:rPr>
-          <w:u w:val="single"/>
-        </w:rPr>
-      </w:pPr>
-    </w:p>
-    <w:p>
-      <w:pPr>
-        <w:rPr>
-          <w:u w:val="single"/>
-        </w:rPr>
-      </w:pPr>
-    </w:p>
-    <w:p>
-      <w:pPr>
-        <w:rPr>
-          <w:u w:val="single"/>
-        </w:rPr>
-      </w:pPr>
-    </w:p>
-    <w:p>
-      <w:pPr>
-        <w:rPr>
-          <w:u w:val="single"/>
-        </w:rPr>
-      </w:pPr>
-    </w:p>
-    <w:p>
-      <w:pPr>
-        <w:rPr>
-          <w:u w:val="single"/>
-        </w:rPr>
-      </w:pPr>
-    </w:p>
-    <w:p>
-      <w:pPr>
-        <w:rPr>
-          <w:u w:val="single"/>
-        </w:rPr>
-      </w:pPr>
-      <w:r>
-        <w:rPr>
-          <w:u w:val="single"/>
-        </w:rPr>
-        <w:lastRenderedPageBreak/>
-        <w:t>User Interface</w:t>
-      </w:r>
-    </w:p>
-    <w:p/>
-    <w:p>
-      <w:r>
-        <w:t>Initial design concept - Figma</w:t>
-      </w:r>
-    </w:p>
-    <w:p>
-      <w:pPr>
-        <w:rPr>
-          <w:u w:val="single"/>
-        </w:rPr>
-      </w:pPr>
-      <w:r>
-        <w:rPr>
-          <w:noProof/>
-        </w:rPr>
-        <w:drawing>
-          <wp:inline distT="0" distB="0" distL="0" distR="0" wp14:anchorId="5C0BC451" wp14:editId="1A480837">
+          <wp:inline distT="0" distB="0" distL="0" distR="0" wp14:anchorId="47931A42" wp14:editId="716321F3">
             <wp:extent cx="3286125" cy="2990866"/>
             <wp:effectExtent l="0" t="0" r="0" b="0"/>
-            <wp:docPr id="1157277950" name="Picture 1" descr="A red and white lines on a black background&#10;&#10;Description automatically generated"/>
+            <wp:docPr id="202823523" name="Picture 1" descr="A red and white lines on a black background&#10;&#10;Description automatically generated"/>
             <wp:cNvGraphicFramePr>
               <a:graphicFrameLocks xmlns:a="http://schemas.openxmlformats.org/drawingml/2006/main" noChangeAspect="1"/>
             </wp:cNvGraphicFramePr>
@@ -660,7 +298,7 @@
                     </pic:cNvPicPr>
                   </pic:nvPicPr>
                   <pic:blipFill>
-                    <a:blip r:embed="rId11">
+                    <a:blip r:embed="rId8">
                       <a:extLst>
                         <a:ext uri="{28A0092B-C50C-407E-A947-70E740481C1C}">
                           <a14:useLocalDpi xmlns:a14="http://schemas.microsoft.com/office/drawing/2010/main" val="0"/>
@@ -697,10 +335,10 @@
           <w:u w:val="single"/>
         </w:rPr>
         <w:drawing>
-          <wp:inline distT="0" distB="0" distL="0" distR="0" wp14:anchorId="0F190BF9" wp14:editId="3431F5BB">
+          <wp:inline distT="0" distB="0" distL="0" distR="0" wp14:anchorId="031A6E87" wp14:editId="280EDF47">
             <wp:extent cx="956987" cy="2983284"/>
             <wp:effectExtent l="0" t="0" r="0" b="7620"/>
-            <wp:docPr id="925117606" name="Picture 2" descr="A screenshot of a computer&#10;&#10;Description automatically generated"/>
+            <wp:docPr id="2125538129" name="Picture 2" descr="A screenshot of a computer&#10;&#10;Description automatically generated"/>
             <wp:cNvGraphicFramePr>
               <a:graphicFrameLocks xmlns:a="http://schemas.openxmlformats.org/drawingml/2006/main" noChangeAspect="1"/>
             </wp:cNvGraphicFramePr>
@@ -714,7 +352,7 @@
                     </pic:cNvPicPr>
                   </pic:nvPicPr>
                   <pic:blipFill>
-                    <a:blip r:embed="rId12">
+                    <a:blip r:embed="rId9">
                       <a:extLst>
                         <a:ext uri="{28A0092B-C50C-407E-A947-70E740481C1C}">
                           <a14:useLocalDpi xmlns:a14="http://schemas.microsoft.com/office/drawing/2010/main" val="0"/>
@@ -746,11 +384,331 @@
         </w:drawing>
       </w:r>
     </w:p>
-    <w:p/>
-    <w:p/>
-    <w:p>
-      <w:r>
-        <w:t>Final implemented design - application</w:t>
+    <w:p>
+      <w:pPr>
+        <w:rPr>
+          <w:u w:val="single"/>
+        </w:rPr>
+      </w:pPr>
+    </w:p>
+    <w:p>
+      <w:pPr>
+        <w:rPr>
+          <w:sz w:val="40"/>
+          <w:szCs w:val="40"/>
+          <w:u w:val="single"/>
+        </w:rPr>
+      </w:pPr>
+      <w:r>
+        <w:rPr>
+          <w:sz w:val="40"/>
+          <w:szCs w:val="40"/>
+          <w:u w:val="single"/>
+        </w:rPr>
+        <w:t>Design</w:t>
+      </w:r>
+    </w:p>
+    <w:p>
+      <w:pPr>
+        <w:rPr>
+          <w:u w:val="single"/>
+        </w:rPr>
+      </w:pPr>
+      <w:r>
+        <w:rPr>
+          <w:u w:val="single"/>
+        </w:rPr>
+        <w:t>Overall program loop</w:t>
+      </w:r>
+    </w:p>
+    <w:p>
+      <w:pPr>
+        <w:jc w:val="center"/>
+        <w:rPr>
+          <w:sz w:val="40"/>
+          <w:szCs w:val="40"/>
+          <w:u w:val="single"/>
+        </w:rPr>
+      </w:pPr>
+      <w:r>
+        <w:rPr>
+          <w:noProof/>
+          <w:sz w:val="40"/>
+          <w:szCs w:val="40"/>
+          <w:u w:val="single"/>
+        </w:rPr>
+        <w:drawing>
+          <wp:inline distT="0" distB="0" distL="0" distR="0" wp14:anchorId="3096B16E" wp14:editId="2C0CC495">
+            <wp:extent cx="1416680" cy="2530258"/>
+            <wp:effectExtent l="0" t="0" r="0" b="3810"/>
+            <wp:docPr id="568140157" name="Graphic 1"/>
+            <wp:cNvGraphicFramePr>
+              <a:graphicFrameLocks xmlns:a="http://schemas.openxmlformats.org/drawingml/2006/main" noChangeAspect="1"/>
+            </wp:cNvGraphicFramePr>
+            <a:graphic xmlns:a="http://schemas.openxmlformats.org/drawingml/2006/main">
+              <a:graphicData uri="http://schemas.openxmlformats.org/drawingml/2006/picture">
+                <pic:pic xmlns:pic="http://schemas.openxmlformats.org/drawingml/2006/picture">
+                  <pic:nvPicPr>
+                    <pic:cNvPr id="568140157" name=""/>
+                    <pic:cNvPicPr/>
+                  </pic:nvPicPr>
+                  <pic:blipFill>
+                    <a:blip r:embed="rId10">
+                      <a:extLst>
+                        <a:ext uri="{96DAC541-7B7A-43D3-8B79-37D633B846F1}">
+                          <asvg:svgBlip xmlns:asvg="http://schemas.microsoft.com/office/drawing/2016/SVG/main" r:embed="rId11"/>
+                        </a:ext>
+                      </a:extLst>
+                    </a:blip>
+                    <a:stretch>
+                      <a:fillRect/>
+                    </a:stretch>
+                  </pic:blipFill>
+                  <pic:spPr>
+                    <a:xfrm>
+                      <a:off x="0" y="0"/>
+                      <a:ext cx="1467515" cy="2621051"/>
+                    </a:xfrm>
+                    <a:prstGeom prst="rect">
+                      <a:avLst/>
+                    </a:prstGeom>
+                  </pic:spPr>
+                </pic:pic>
+              </a:graphicData>
+            </a:graphic>
+          </wp:inline>
+        </w:drawing>
+      </w:r>
+    </w:p>
+    <w:p>
+      <w:pPr>
+        <w:rPr>
+          <w:u w:val="single"/>
+        </w:rPr>
+      </w:pPr>
+    </w:p>
+    <w:p>
+      <w:pPr>
+        <w:ind w:left="360"/>
+        <w:rPr>
+          <w:u w:val="single"/>
+        </w:rPr>
+      </w:pPr>
+      <w:r>
+        <w:rPr>
+          <w:u w:val="single"/>
+        </w:rPr>
+        <w:t>Rendering</w:t>
+      </w:r>
+    </w:p>
+    <w:p>
+      <w:pPr>
+        <w:ind w:left="360"/>
+      </w:pPr>
+      <w:r>
+        <w:t xml:space="preserve">For the rendering I am using the </w:t>
+      </w:r>
+      <w:proofErr w:type="spellStart"/>
+      <w:r>
+        <w:t>libGDX</w:t>
+      </w:r>
+      <w:proofErr w:type="spellEnd"/>
+      <w:r>
+        <w:t xml:space="preserve"> application framework in which uses the </w:t>
+      </w:r>
+      <w:r>
+        <w:t>Lightweight Java Game Library (LWJGL)</w:t>
+      </w:r>
+      <w:r>
+        <w:t xml:space="preserve"> as the backend. I have chosen this platform due to the ease of use of its shape renderer component which renders simple shapes such as rectangles in batches to speed up performance. Due to the vast majority of the application being displayed to the user consisting of vertical rectangles I felt this to be an acceptable decision combing ease of use with reliable performance.</w:t>
+      </w:r>
+    </w:p>
+    <w:p>
+      <w:pPr>
+        <w:ind w:left="360"/>
+      </w:pPr>
+    </w:p>
+    <w:p>
+      <w:pPr>
+        <w:ind w:left="360"/>
+        <w:jc w:val="center"/>
+      </w:pPr>
+      <w:r>
+        <w:rPr>
+          <w:noProof/>
+        </w:rPr>
+        <w:lastRenderedPageBreak/>
+        <w:drawing>
+          <wp:inline distT="0" distB="0" distL="0" distR="0" wp14:anchorId="2531039B" wp14:editId="646420BB">
+            <wp:extent cx="3145954" cy="3385752"/>
+            <wp:effectExtent l="0" t="0" r="0" b="5715"/>
+            <wp:docPr id="1511377052" name="Picture 1" descr="A screen shot of a computer program&#10;&#10;Description automatically generated"/>
+            <wp:cNvGraphicFramePr>
+              <a:graphicFrameLocks xmlns:a="http://schemas.openxmlformats.org/drawingml/2006/main" noChangeAspect="1"/>
+            </wp:cNvGraphicFramePr>
+            <a:graphic xmlns:a="http://schemas.openxmlformats.org/drawingml/2006/main">
+              <a:graphicData uri="http://schemas.openxmlformats.org/drawingml/2006/picture">
+                <pic:pic xmlns:pic="http://schemas.openxmlformats.org/drawingml/2006/picture">
+                  <pic:nvPicPr>
+                    <pic:cNvPr id="1511377052" name="Picture 1" descr="A screen shot of a computer program&#10;&#10;Description automatically generated"/>
+                    <pic:cNvPicPr/>
+                  </pic:nvPicPr>
+                  <pic:blipFill>
+                    <a:blip r:embed="rId12"/>
+                    <a:stretch>
+                      <a:fillRect/>
+                    </a:stretch>
+                  </pic:blipFill>
+                  <pic:spPr>
+                    <a:xfrm>
+                      <a:off x="0" y="0"/>
+                      <a:ext cx="3145954" cy="3385752"/>
+                    </a:xfrm>
+                    <a:prstGeom prst="rect">
+                      <a:avLst/>
+                    </a:prstGeom>
+                  </pic:spPr>
+                </pic:pic>
+              </a:graphicData>
+            </a:graphic>
+          </wp:inline>
+        </w:drawing>
+      </w:r>
+    </w:p>
+    <w:p>
+      <w:pPr>
+        <w:ind w:left="360"/>
+        <w:jc w:val="center"/>
+      </w:pPr>
+      <w:r>
+        <w:rPr>
+          <w:noProof/>
+        </w:rPr>
+        <w:drawing>
+          <wp:inline distT="0" distB="0" distL="0" distR="0" wp14:anchorId="70489473" wp14:editId="2B73FCE9">
+            <wp:extent cx="2565263" cy="2127013"/>
+            <wp:effectExtent l="0" t="0" r="6985" b="6985"/>
+            <wp:docPr id="1414436299" name="Picture 1" descr="A screenshot of a computer&#10;&#10;Description automatically generated"/>
+            <wp:cNvGraphicFramePr>
+              <a:graphicFrameLocks xmlns:a="http://schemas.openxmlformats.org/drawingml/2006/main" noChangeAspect="1"/>
+            </wp:cNvGraphicFramePr>
+            <a:graphic xmlns:a="http://schemas.openxmlformats.org/drawingml/2006/main">
+              <a:graphicData uri="http://schemas.openxmlformats.org/drawingml/2006/picture">
+                <pic:pic xmlns:pic="http://schemas.openxmlformats.org/drawingml/2006/picture">
+                  <pic:nvPicPr>
+                    <pic:cNvPr id="1414436299" name="Picture 1" descr="A screenshot of a computer&#10;&#10;Description automatically generated"/>
+                    <pic:cNvPicPr/>
+                  </pic:nvPicPr>
+                  <pic:blipFill>
+                    <a:blip r:embed="rId13"/>
+                    <a:stretch>
+                      <a:fillRect/>
+                    </a:stretch>
+                  </pic:blipFill>
+                  <pic:spPr>
+                    <a:xfrm>
+                      <a:off x="0" y="0"/>
+                      <a:ext cx="2581437" cy="2140424"/>
+                    </a:xfrm>
+                    <a:prstGeom prst="rect">
+                      <a:avLst/>
+                    </a:prstGeom>
+                  </pic:spPr>
+                </pic:pic>
+              </a:graphicData>
+            </a:graphic>
+          </wp:inline>
+        </w:drawing>
+      </w:r>
+    </w:p>
+    <w:p>
+      <w:pPr>
+        <w:ind w:left="360"/>
+      </w:pPr>
+      <w:r>
+        <w:t>An example piece of code using the shape renderer to render a simple rectangle at position (50, 100) with a size of 200 x 200</w:t>
+      </w:r>
+    </w:p>
+    <w:p>
+      <w:pPr>
+        <w:rPr>
+          <w:u w:val="single"/>
+        </w:rPr>
+      </w:pPr>
+    </w:p>
+    <w:p>
+      <w:pPr>
+        <w:rPr>
+          <w:u w:val="single"/>
+        </w:rPr>
+      </w:pPr>
+    </w:p>
+    <w:p>
+      <w:pPr>
+        <w:rPr>
+          <w:u w:val="single"/>
+        </w:rPr>
+      </w:pPr>
+    </w:p>
+    <w:p>
+      <w:pPr>
+        <w:rPr>
+          <w:u w:val="single"/>
+        </w:rPr>
+      </w:pPr>
+    </w:p>
+    <w:p>
+      <w:pPr>
+        <w:rPr>
+          <w:u w:val="single"/>
+        </w:rPr>
+      </w:pPr>
+    </w:p>
+    <w:p>
+      <w:pPr>
+        <w:rPr>
+          <w:u w:val="single"/>
+        </w:rPr>
+      </w:pPr>
+    </w:p>
+    <w:p>
+      <w:pPr>
+        <w:rPr>
+          <w:u w:val="single"/>
+        </w:rPr>
+      </w:pPr>
+    </w:p>
+    <w:p>
+      <w:pPr>
+        <w:rPr>
+          <w:u w:val="single"/>
+        </w:rPr>
+      </w:pPr>
+    </w:p>
+    <w:p>
+      <w:pPr>
+        <w:rPr>
+          <w:u w:val="single"/>
+        </w:rPr>
+      </w:pPr>
+    </w:p>
+    <w:p>
+      <w:pPr>
+        <w:rPr>
+          <w:u w:val="single"/>
+        </w:rPr>
+      </w:pPr>
+      <w:r>
+        <w:rPr>
+          <w:u w:val="single"/>
+        </w:rPr>
+        <w:lastRenderedPageBreak/>
+        <w:t>User Interface</w:t>
+      </w:r>
+    </w:p>
+    <w:p>
+      <w:r>
+        <w:t>Final implemented design</w:t>
       </w:r>
     </w:p>
     <w:p>
@@ -781,7 +739,7 @@
                     </pic:cNvPicPr>
                   </pic:nvPicPr>
                   <pic:blipFill>
-                    <a:blip r:embed="rId13" cstate="print">
+                    <a:blip r:embed="rId14" cstate="print">
                       <a:extLst>
                         <a:ext uri="{28A0092B-C50C-407E-A947-70E740481C1C}">
                           <a14:useLocalDpi xmlns:a14="http://schemas.microsoft.com/office/drawing/2010/main" val="0"/>
@@ -940,7 +898,11 @@
       </w:r>
       <w:proofErr w:type="spellEnd"/>
       <w:r>
-        <w:t>, the algorithm I chose for the shuffle, has been proven more efficient when performed by a computer as instead of counting the amount of remaining numbers in the list every iteration, the number to be moved is instead swapped with the last unaltered number at the end of the list each iteration. In doing so the time complexity of the algorithm has been reduced from O(n^2) to O(n).</w:t>
+        <w:t xml:space="preserve">, the algorithm I chose for the shuffle, has been proven more efficient when performed by a computer as instead of counting the amount of remaining numbers in the list every iteration, the number to be moved is instead swapped with the last unaltered number at the end of the list each </w:t>
+      </w:r>
+      <w:r>
+        <w:lastRenderedPageBreak/>
+        <w:t>iteration. In doing so the time complexity of the algorithm has been reduced from O(n^2) to O(n).</w:t>
       </w:r>
     </w:p>
     <w:p>
@@ -1215,7 +1177,6 @@
           <w:sz w:val="22"/>
           <w:szCs w:val="22"/>
         </w:rPr>
-        <w:lastRenderedPageBreak/>
         <w:t>private</w:t>
       </w:r>
       <w:r>
@@ -2558,7 +2519,11 @@
         <w:ind w:left="360"/>
       </w:pPr>
       <w:r>
-        <w:t xml:space="preserve">Another, more effective variation is ‘Comb Sort’ in which allows turtles (small values at the end of the array) to move more positions per iteration. It does this by performing a bubble sort but instead of comparing and swapping one element to the next (gap of 1), it implements a much larger gap between the elements. This gap is </w:t>
+        <w:t xml:space="preserve">Another, more effective variation is ‘Comb Sort’ in which allows turtles (small values at the end of the array) to move more positions per iteration. It does this by performing a bubble </w:t>
+      </w:r>
+      <w:r>
+        <w:lastRenderedPageBreak/>
+        <w:t xml:space="preserve">sort but instead of comparing and swapping one element to the next (gap of 1), it implements a much larger gap between the elements. This gap is </w:t>
       </w:r>
       <w:r>
         <w:t xml:space="preserve">initially the length of the array shrunk by the scale factor and is further </w:t>
@@ -3472,15 +3437,6 @@
           <w:szCs w:val="22"/>
         </w:rPr>
         <w:br/>
-      </w:r>
-      <w:r>
-        <w:rPr>
-          <w:rFonts w:ascii="Consolas" w:hAnsi="Consolas" w:cs="Courier New"/>
-          <w:color w:val="666600"/>
-          <w:sz w:val="22"/>
-          <w:szCs w:val="22"/>
-        </w:rPr>
-        <w:lastRenderedPageBreak/>
         <w:t xml:space="preserve">        </w:t>
       </w:r>
       <w:r>
@@ -4464,6 +4420,7 @@
         </w:rPr>
       </w:pPr>
       <w:r>
+        <w:lastRenderedPageBreak/>
         <w:t>A slightly optimised, but still highly impractical variation on Bogo Sort is ‘Bozo Sort’ where rather than shuffling the whole array, two elements are randomly selected and swapped each iteration. The algorithm still may never produce a sorted array but the average time complexity to produce a sorted array is improved to O(</w:t>
       </w:r>
       <m:oMath>
@@ -4869,7 +4826,6 @@
         <w:rPr>
           <w:u w:val="single"/>
         </w:rPr>
-        <w:lastRenderedPageBreak/>
         <w:t xml:space="preserve">Other </w:t>
       </w:r>
       <w:r>
@@ -5131,6 +5087,7 @@
         <w:jc w:val="center"/>
       </w:pPr>
       <w:r>
+        <w:lastRenderedPageBreak/>
         <w:t>Here is an outlined version of the Merge Sort algorithm</w:t>
       </w:r>
     </w:p>
@@ -5198,6 +5155,20 @@
         </w:rPr>
         <w:t>Quick</w:t>
       </w:r>
+    </w:p>
+    <w:p>
+      <w:pPr>
+        <w:rPr>
+          <w:u w:val="single"/>
+        </w:rPr>
+      </w:pPr>
+    </w:p>
+    <w:p>
+      <w:pPr>
+        <w:rPr>
+          <w:u w:val="single"/>
+        </w:rPr>
+      </w:pPr>
     </w:p>
     <w:p>
       <w:pPr>
@@ -6742,7 +6713,7 @@
   <w:style w:type="paragraph" w:default="1" w:styleId="Normal">
     <w:name w:val="Normal"/>
     <w:qFormat/>
-    <w:rsid w:val="006A03F2"/>
+    <w:rsid w:val="00532350"/>
   </w:style>
   <w:style w:type="paragraph" w:styleId="Heading1">
     <w:name w:val="heading 1"/>
@@ -7332,6 +7303,41 @@
       <w14:ligatures w14:val="none"/>
     </w:rPr>
   </w:style>
+  <w:style w:type="character" w:styleId="Hyperlink">
+    <w:name w:val="Hyperlink"/>
+    <w:basedOn w:val="DefaultParagraphFont"/>
+    <w:uiPriority w:val="99"/>
+    <w:unhideWhenUsed/>
+    <w:rsid w:val="00210333"/>
+    <w:rPr>
+      <w:color w:val="467886" w:themeColor="hyperlink"/>
+      <w:u w:val="single"/>
+    </w:rPr>
+  </w:style>
+  <w:style w:type="character" w:styleId="UnresolvedMention">
+    <w:name w:val="Unresolved Mention"/>
+    <w:basedOn w:val="DefaultParagraphFont"/>
+    <w:uiPriority w:val="99"/>
+    <w:semiHidden/>
+    <w:unhideWhenUsed/>
+    <w:rsid w:val="00210333"/>
+    <w:rPr>
+      <w:color w:val="605E5C"/>
+      <w:shd w:val="clear" w:color="auto" w:fill="E1DFDD"/>
+    </w:rPr>
+  </w:style>
+  <w:style w:type="character" w:styleId="FollowedHyperlink">
+    <w:name w:val="FollowedHyperlink"/>
+    <w:basedOn w:val="DefaultParagraphFont"/>
+    <w:uiPriority w:val="99"/>
+    <w:semiHidden/>
+    <w:unhideWhenUsed/>
+    <w:rsid w:val="00210333"/>
+    <w:rPr>
+      <w:color w:val="96607D" w:themeColor="followedHyperlink"/>
+      <w:u w:val="single"/>
+    </w:rPr>
+  </w:style>
 </w:styles>
 </file>
 

--- a/documentation/documentation.docx
+++ b/documentation/documentation.docx
@@ -60,7 +60,15 @@
         <w:t>beyond the usual whiteboard demonstration.</w:t>
       </w:r>
       <w:r>
-        <w:t xml:space="preserve"> Similar applications have previously existed, however these have been almost entirely accessed through simple website demonstrations or YouTube videos – these have the downside in which they can not be slowed down or often lack finder details in the visualisations.</w:t>
+        <w:t xml:space="preserve"> Similar applications have previously </w:t>
+      </w:r>
+      <w:proofErr w:type="gramStart"/>
+      <w:r>
+        <w:t>existed,</w:t>
+      </w:r>
+      <w:proofErr w:type="gramEnd"/>
+      <w:r>
+        <w:t xml:space="preserve"> however these have been almost entirely accessed through simple website demonstrations or YouTube videos – these have the downside in which they can not be slowed down or often lack finder details in the visualisations.</w:t>
       </w:r>
     </w:p>
     <w:p/>
@@ -69,7 +77,15 @@
         <w:t xml:space="preserve">The user will be able to select the algorithm to sort by as well as the method used to ‘shuffle’ the data accessed via drop down menus. The user will be able to control sliders to determine the time between each step in the sort; the size of the array to be sorted; </w:t>
       </w:r>
       <w:r>
-        <w:t>the pitch of the tone played. The user, through the use of buttons, will be able to start and pause the sort; step through the individual steps of the sort; reset the array back to the original state; mute the sound of the tones</w:t>
+        <w:t xml:space="preserve">the pitch of the tone played. The user, </w:t>
+      </w:r>
+      <w:proofErr w:type="gramStart"/>
+      <w:r>
+        <w:t>through the use of</w:t>
+      </w:r>
+      <w:proofErr w:type="gramEnd"/>
+      <w:r>
+        <w:t xml:space="preserve"> buttons, will be able to start and pause the sort; step through the individual steps of the sort; reset the array back to the original state; mute the sound of the tones</w:t>
       </w:r>
       <w:r>
         <w:t>; select a random sort</w:t>
@@ -220,32 +236,11 @@
           <w:rPr>
             <w:rStyle w:val="Hyperlink"/>
           </w:rPr>
-          <w:t xml:space="preserve">Figma </w:t>
-        </w:r>
-        <w:r>
-          <w:rPr>
-            <w:rStyle w:val="Hyperlink"/>
-          </w:rPr>
-          <w:t>w</w:t>
-        </w:r>
-        <w:r>
-          <w:rPr>
-            <w:rStyle w:val="Hyperlink"/>
-          </w:rPr>
-          <w:t>eb application</w:t>
+          <w:t>Figma web application</w:t>
         </w:r>
       </w:hyperlink>
       <w:r>
-        <w:t xml:space="preserve"> as it is a </w:t>
-      </w:r>
-      <w:r>
-        <w:t>purpose-built</w:t>
-      </w:r>
-      <w:r>
-        <w:t xml:space="preserve"> design tool for interface designing.</w:t>
-      </w:r>
-      <w:r>
-        <w:t xml:space="preserve"> T</w:t>
+        <w:t xml:space="preserve"> as it is a purpose-built design tool for interface designing. T</w:t>
       </w:r>
       <w:r>
         <w:t xml:space="preserve">he UI </w:t>
@@ -257,7 +252,15 @@
         <w:t xml:space="preserve"> composed of 2 major components – The control / setting panel and the graph visualisation</w:t>
       </w:r>
       <w:r>
-        <w:t>, this allows for the parameters to be easily visible at all times and changed live without obstructing the visualisation.</w:t>
+        <w:t xml:space="preserve">, this allows for the parameters to </w:t>
+      </w:r>
+      <w:proofErr w:type="gramStart"/>
+      <w:r>
+        <w:t>be easily visible at all times</w:t>
+      </w:r>
+      <w:proofErr w:type="gramEnd"/>
+      <w:r>
+        <w:t xml:space="preserve"> and changed live without obstructing the visualisation.</w:t>
       </w:r>
       <w:r>
         <w:t xml:space="preserve"> The UI is designed with the ability to be controlled and navigated using solely a mouse however I do plan on binding certain common actions e.g. start/pause to keyboard inputs as well.</w:t>
@@ -393,6 +396,245 @@
     </w:p>
     <w:p>
       <w:pPr>
+        <w:ind w:left="360"/>
+        <w:rPr>
+          <w:u w:val="single"/>
+        </w:rPr>
+      </w:pPr>
+      <w:r>
+        <w:rPr>
+          <w:u w:val="single"/>
+        </w:rPr>
+        <w:t>Application Framework</w:t>
+      </w:r>
+    </w:p>
+    <w:p>
+      <w:pPr>
+        <w:ind w:left="360"/>
+      </w:pPr>
+      <w:r>
+        <w:t xml:space="preserve">For the rendering I am using the </w:t>
+      </w:r>
+      <w:proofErr w:type="spellStart"/>
+      <w:r>
+        <w:t>libGDX</w:t>
+      </w:r>
+      <w:proofErr w:type="spellEnd"/>
+      <w:r>
+        <w:t xml:space="preserve"> application framework in which uses the </w:t>
+      </w:r>
+      <w:r>
+        <w:t>Lightweight Java Game Library (LWJGL)</w:t>
+      </w:r>
+      <w:r>
+        <w:t xml:space="preserve"> as the backend. I have chosen this platform due to the ease of use of its shape renderer component which renders simple shapes such as rectangles in batches to speed up performance. Due to </w:t>
+      </w:r>
+      <w:proofErr w:type="gramStart"/>
+      <w:r>
+        <w:t>the vast majority of</w:t>
+      </w:r>
+      <w:proofErr w:type="gramEnd"/>
+      <w:r>
+        <w:t xml:space="preserve"> the application being displayed to the user consisting of vertical rectangles I felt this to be an acceptable decision combing ease of use with reliable performance.</w:t>
+      </w:r>
+      <w:r>
+        <w:t xml:space="preserve"> I also chose to use </w:t>
+      </w:r>
+      <w:proofErr w:type="spellStart"/>
+      <w:r>
+        <w:t>libGDX</w:t>
+      </w:r>
+      <w:proofErr w:type="spellEnd"/>
+      <w:r>
+        <w:t xml:space="preserve"> as it provides input handling through the input processor.</w:t>
+      </w:r>
+    </w:p>
+    <w:p/>
+    <w:p>
+      <w:pPr>
+        <w:ind w:left="360"/>
+      </w:pPr>
+      <w:r>
+        <w:t>An example piece of code using the shape renderer to render a simple rectangle at position (50, 100) with a size of 200 x 200</w:t>
+      </w:r>
+    </w:p>
+    <w:p>
+      <w:pPr>
+        <w:ind w:left="360"/>
+      </w:pPr>
+    </w:p>
+    <w:p>
+      <w:pPr>
+        <w:ind w:left="360"/>
+        <w:jc w:val="center"/>
+      </w:pPr>
+      <w:r>
+        <w:rPr>
+          <w:noProof/>
+        </w:rPr>
+        <w:lastRenderedPageBreak/>
+        <w:drawing>
+          <wp:inline distT="0" distB="0" distL="0" distR="0" wp14:anchorId="0960DC03" wp14:editId="63E503E1">
+            <wp:extent cx="3145954" cy="3385752"/>
+            <wp:effectExtent l="0" t="0" r="0" b="5715"/>
+            <wp:docPr id="1511377052" name="Picture 1" descr="A screen shot of a computer program&#10;&#10;Description automatically generated"/>
+            <wp:cNvGraphicFramePr>
+              <a:graphicFrameLocks xmlns:a="http://schemas.openxmlformats.org/drawingml/2006/main" noChangeAspect="1"/>
+            </wp:cNvGraphicFramePr>
+            <a:graphic xmlns:a="http://schemas.openxmlformats.org/drawingml/2006/main">
+              <a:graphicData uri="http://schemas.openxmlformats.org/drawingml/2006/picture">
+                <pic:pic xmlns:pic="http://schemas.openxmlformats.org/drawingml/2006/picture">
+                  <pic:nvPicPr>
+                    <pic:cNvPr id="1511377052" name="Picture 1" descr="A screen shot of a computer program&#10;&#10;Description automatically generated"/>
+                    <pic:cNvPicPr/>
+                  </pic:nvPicPr>
+                  <pic:blipFill>
+                    <a:blip r:embed="rId10"/>
+                    <a:stretch>
+                      <a:fillRect/>
+                    </a:stretch>
+                  </pic:blipFill>
+                  <pic:spPr>
+                    <a:xfrm>
+                      <a:off x="0" y="0"/>
+                      <a:ext cx="3145954" cy="3385752"/>
+                    </a:xfrm>
+                    <a:prstGeom prst="rect">
+                      <a:avLst/>
+                    </a:prstGeom>
+                  </pic:spPr>
+                </pic:pic>
+              </a:graphicData>
+            </a:graphic>
+          </wp:inline>
+        </w:drawing>
+      </w:r>
+    </w:p>
+    <w:p>
+      <w:pPr>
+        <w:ind w:left="360"/>
+        <w:jc w:val="center"/>
+      </w:pPr>
+      <w:r>
+        <w:rPr>
+          <w:noProof/>
+        </w:rPr>
+        <w:drawing>
+          <wp:inline distT="0" distB="0" distL="0" distR="0" wp14:anchorId="63D2C6B0" wp14:editId="281D3770">
+            <wp:extent cx="2565263" cy="2127013"/>
+            <wp:effectExtent l="0" t="0" r="6985" b="6985"/>
+            <wp:docPr id="1414436299" name="Picture 1" descr="A screenshot of a computer&#10;&#10;Description automatically generated"/>
+            <wp:cNvGraphicFramePr>
+              <a:graphicFrameLocks xmlns:a="http://schemas.openxmlformats.org/drawingml/2006/main" noChangeAspect="1"/>
+            </wp:cNvGraphicFramePr>
+            <a:graphic xmlns:a="http://schemas.openxmlformats.org/drawingml/2006/main">
+              <a:graphicData uri="http://schemas.openxmlformats.org/drawingml/2006/picture">
+                <pic:pic xmlns:pic="http://schemas.openxmlformats.org/drawingml/2006/picture">
+                  <pic:nvPicPr>
+                    <pic:cNvPr id="1414436299" name="Picture 1" descr="A screenshot of a computer&#10;&#10;Description automatically generated"/>
+                    <pic:cNvPicPr/>
+                  </pic:nvPicPr>
+                  <pic:blipFill>
+                    <a:blip r:embed="rId11"/>
+                    <a:stretch>
+                      <a:fillRect/>
+                    </a:stretch>
+                  </pic:blipFill>
+                  <pic:spPr>
+                    <a:xfrm>
+                      <a:off x="0" y="0"/>
+                      <a:ext cx="2581437" cy="2140424"/>
+                    </a:xfrm>
+                    <a:prstGeom prst="rect">
+                      <a:avLst/>
+                    </a:prstGeom>
+                  </pic:spPr>
+                </pic:pic>
+              </a:graphicData>
+            </a:graphic>
+          </wp:inline>
+        </w:drawing>
+      </w:r>
+    </w:p>
+    <w:p>
+      <w:pPr>
+        <w:ind w:left="360"/>
+        <w:jc w:val="center"/>
+      </w:pPr>
+    </w:p>
+    <w:p>
+      <w:pPr>
+        <w:ind w:left="360"/>
+        <w:rPr>
+          <w:u w:val="single"/>
+        </w:rPr>
+      </w:pPr>
+      <w:r>
+        <w:rPr>
+          <w:u w:val="single"/>
+        </w:rPr>
+        <w:t>Audio</w:t>
+      </w:r>
+    </w:p>
+    <w:p>
+      <w:pPr>
+        <w:ind w:left="360"/>
+      </w:pPr>
+      <w:r>
+        <w:t xml:space="preserve">An audible tone is to be played upon each comparison made, corresponding to the values of the date being compared. Initially I was going to accomplish this through utilizing a </w:t>
+      </w:r>
+      <w:proofErr w:type="gramStart"/>
+      <w:r>
+        <w:t>sine-wave</w:t>
+      </w:r>
+      <w:proofErr w:type="gramEnd"/>
+      <w:r>
+        <w:t xml:space="preserve"> to generate the values for the tone and use the </w:t>
+      </w:r>
+      <w:proofErr w:type="spellStart"/>
+      <w:r>
+        <w:t>OpenAL</w:t>
+      </w:r>
+      <w:proofErr w:type="spellEnd"/>
+      <w:r>
+        <w:t xml:space="preserve"> library to play the tone through the system speakers. This approach had numerous drawbacks resulting in highly reduced performance, high system recourse usage and as a result offered subpar audio performance and undesirable sounds due to the large volume of requests being made by the program in quick succession overwhelming the system. The solution was to use the </w:t>
+      </w:r>
+      <w:r>
+        <w:t xml:space="preserve">built-in midi library as this offered a solution to </w:t>
+      </w:r>
+      <w:proofErr w:type="gramStart"/>
+      <w:r>
+        <w:t>the majority of</w:t>
+      </w:r>
+      <w:proofErr w:type="gramEnd"/>
+      <w:r>
+        <w:t xml:space="preserve"> issues encountered.</w:t>
+      </w:r>
+      <w:r>
+        <w:t xml:space="preserve"> The instrument I eventually selected for the midi audio was ‘</w:t>
+      </w:r>
+      <w:r>
+        <w:t>Square Wave Lead</w:t>
+      </w:r>
+      <w:r>
+        <w:t>’ (abbreviated as ‘Square’)</w:t>
+      </w:r>
+    </w:p>
+    <w:p>
+      <w:pPr>
+        <w:ind w:left="360"/>
+        <w:jc w:val="center"/>
+      </w:pPr>
+    </w:p>
+    <w:p>
+      <w:pPr>
+        <w:rPr>
+          <w:u w:val="single"/>
+        </w:rPr>
+      </w:pPr>
+    </w:p>
+    <w:p>
+      <w:pPr>
         <w:rPr>
           <w:sz w:val="40"/>
           <w:szCs w:val="40"/>
@@ -405,6 +647,7 @@
           <w:szCs w:val="40"/>
           <w:u w:val="single"/>
         </w:rPr>
+        <w:lastRenderedPageBreak/>
         <w:t>Design</w:t>
       </w:r>
     </w:p>
@@ -453,10 +696,10 @@
                     <pic:cNvPicPr/>
                   </pic:nvPicPr>
                   <pic:blipFill>
-                    <a:blip r:embed="rId10">
+                    <a:blip r:embed="rId12">
                       <a:extLst>
                         <a:ext uri="{96DAC541-7B7A-43D3-8B79-37D633B846F1}">
-                          <asvg:svgBlip xmlns:asvg="http://schemas.microsoft.com/office/drawing/2016/SVG/main" r:embed="rId11"/>
+                          <asvg:svgBlip xmlns:asvg="http://schemas.microsoft.com/office/drawing/2016/SVG/main" r:embed="rId13"/>
                         </a:ext>
                       </a:extLst>
                     </a:blip>
@@ -489,238 +732,89 @@
     </w:p>
     <w:p>
       <w:pPr>
-        <w:ind w:left="360"/>
         <w:rPr>
           <w:u w:val="single"/>
         </w:rPr>
       </w:pPr>
-      <w:r>
+    </w:p>
+    <w:p>
+      <w:pPr>
         <w:rPr>
           <w:u w:val="single"/>
         </w:rPr>
-        <w:t>Rendering</w:t>
-      </w:r>
-    </w:p>
-    <w:p>
-      <w:pPr>
-        <w:ind w:left="360"/>
-      </w:pPr>
-      <w:r>
-        <w:t xml:space="preserve">For the rendering I am using the </w:t>
-      </w:r>
-      <w:proofErr w:type="spellStart"/>
-      <w:r>
-        <w:t>libGDX</w:t>
-      </w:r>
-      <w:proofErr w:type="spellEnd"/>
-      <w:r>
-        <w:t xml:space="preserve"> application framework in which uses the </w:t>
-      </w:r>
-      <w:r>
-        <w:t>Lightweight Java Game Library (LWJGL)</w:t>
-      </w:r>
-      <w:r>
-        <w:t xml:space="preserve"> as the backend. I have chosen this platform due to the ease of use of its shape renderer component which renders simple shapes such as rectangles in batches to speed up performance. Due to the vast majority of the application being displayed to the user consisting of vertical rectangles I felt this to be an acceptable decision combing ease of use with reliable performance.</w:t>
-      </w:r>
-    </w:p>
-    <w:p>
-      <w:pPr>
-        <w:ind w:left="360"/>
-      </w:pPr>
-    </w:p>
-    <w:p>
-      <w:pPr>
-        <w:ind w:left="360"/>
-        <w:jc w:val="center"/>
+      </w:pPr>
+    </w:p>
+    <w:p>
+      <w:pPr>
+        <w:rPr>
+          <w:u w:val="single"/>
+        </w:rPr>
+      </w:pPr>
+    </w:p>
+    <w:p>
+      <w:pPr>
+        <w:rPr>
+          <w:u w:val="single"/>
+        </w:rPr>
+      </w:pPr>
+    </w:p>
+    <w:p>
+      <w:pPr>
+        <w:rPr>
+          <w:u w:val="single"/>
+        </w:rPr>
+      </w:pPr>
+    </w:p>
+    <w:p>
+      <w:pPr>
+        <w:rPr>
+          <w:u w:val="single"/>
+        </w:rPr>
+      </w:pPr>
+    </w:p>
+    <w:p>
+      <w:pPr>
+        <w:rPr>
+          <w:u w:val="single"/>
+        </w:rPr>
+      </w:pPr>
+    </w:p>
+    <w:p>
+      <w:pPr>
+        <w:rPr>
+          <w:u w:val="single"/>
+        </w:rPr>
+      </w:pPr>
+    </w:p>
+    <w:p>
+      <w:pPr>
+        <w:rPr>
+          <w:u w:val="single"/>
+        </w:rPr>
+      </w:pPr>
+      <w:r>
+        <w:rPr>
+          <w:u w:val="single"/>
+        </w:rPr>
+        <w:t>User Interface</w:t>
+      </w:r>
+    </w:p>
+    <w:p>
+      <w:r>
+        <w:t>Final implemented design</w:t>
+      </w:r>
+    </w:p>
+    <w:p>
+      <w:pPr>
+        <w:rPr>
+          <w:u w:val="single"/>
+        </w:rPr>
       </w:pPr>
       <w:r>
         <w:rPr>
           <w:noProof/>
         </w:rPr>
         <w:lastRenderedPageBreak/>
-        <w:drawing>
-          <wp:inline distT="0" distB="0" distL="0" distR="0" wp14:anchorId="2531039B" wp14:editId="646420BB">
-            <wp:extent cx="3145954" cy="3385752"/>
-            <wp:effectExtent l="0" t="0" r="0" b="5715"/>
-            <wp:docPr id="1511377052" name="Picture 1" descr="A screen shot of a computer program&#10;&#10;Description automatically generated"/>
-            <wp:cNvGraphicFramePr>
-              <a:graphicFrameLocks xmlns:a="http://schemas.openxmlformats.org/drawingml/2006/main" noChangeAspect="1"/>
-            </wp:cNvGraphicFramePr>
-            <a:graphic xmlns:a="http://schemas.openxmlformats.org/drawingml/2006/main">
-              <a:graphicData uri="http://schemas.openxmlformats.org/drawingml/2006/picture">
-                <pic:pic xmlns:pic="http://schemas.openxmlformats.org/drawingml/2006/picture">
-                  <pic:nvPicPr>
-                    <pic:cNvPr id="1511377052" name="Picture 1" descr="A screen shot of a computer program&#10;&#10;Description automatically generated"/>
-                    <pic:cNvPicPr/>
-                  </pic:nvPicPr>
-                  <pic:blipFill>
-                    <a:blip r:embed="rId12"/>
-                    <a:stretch>
-                      <a:fillRect/>
-                    </a:stretch>
-                  </pic:blipFill>
-                  <pic:spPr>
-                    <a:xfrm>
-                      <a:off x="0" y="0"/>
-                      <a:ext cx="3145954" cy="3385752"/>
-                    </a:xfrm>
-                    <a:prstGeom prst="rect">
-                      <a:avLst/>
-                    </a:prstGeom>
-                  </pic:spPr>
-                </pic:pic>
-              </a:graphicData>
-            </a:graphic>
-          </wp:inline>
-        </w:drawing>
-      </w:r>
-    </w:p>
-    <w:p>
-      <w:pPr>
-        <w:ind w:left="360"/>
-        <w:jc w:val="center"/>
-      </w:pPr>
-      <w:r>
-        <w:rPr>
-          <w:noProof/>
-        </w:rPr>
-        <w:drawing>
-          <wp:inline distT="0" distB="0" distL="0" distR="0" wp14:anchorId="70489473" wp14:editId="2B73FCE9">
-            <wp:extent cx="2565263" cy="2127013"/>
-            <wp:effectExtent l="0" t="0" r="6985" b="6985"/>
-            <wp:docPr id="1414436299" name="Picture 1" descr="A screenshot of a computer&#10;&#10;Description automatically generated"/>
-            <wp:cNvGraphicFramePr>
-              <a:graphicFrameLocks xmlns:a="http://schemas.openxmlformats.org/drawingml/2006/main" noChangeAspect="1"/>
-            </wp:cNvGraphicFramePr>
-            <a:graphic xmlns:a="http://schemas.openxmlformats.org/drawingml/2006/main">
-              <a:graphicData uri="http://schemas.openxmlformats.org/drawingml/2006/picture">
-                <pic:pic xmlns:pic="http://schemas.openxmlformats.org/drawingml/2006/picture">
-                  <pic:nvPicPr>
-                    <pic:cNvPr id="1414436299" name="Picture 1" descr="A screenshot of a computer&#10;&#10;Description automatically generated"/>
-                    <pic:cNvPicPr/>
-                  </pic:nvPicPr>
-                  <pic:blipFill>
-                    <a:blip r:embed="rId13"/>
-                    <a:stretch>
-                      <a:fillRect/>
-                    </a:stretch>
-                  </pic:blipFill>
-                  <pic:spPr>
-                    <a:xfrm>
-                      <a:off x="0" y="0"/>
-                      <a:ext cx="2581437" cy="2140424"/>
-                    </a:xfrm>
-                    <a:prstGeom prst="rect">
-                      <a:avLst/>
-                    </a:prstGeom>
-                  </pic:spPr>
-                </pic:pic>
-              </a:graphicData>
-            </a:graphic>
-          </wp:inline>
-        </w:drawing>
-      </w:r>
-    </w:p>
-    <w:p>
-      <w:pPr>
-        <w:ind w:left="360"/>
-      </w:pPr>
-      <w:r>
-        <w:t>An example piece of code using the shape renderer to render a simple rectangle at position (50, 100) with a size of 200 x 200</w:t>
-      </w:r>
-    </w:p>
-    <w:p>
-      <w:pPr>
-        <w:rPr>
-          <w:u w:val="single"/>
-        </w:rPr>
-      </w:pPr>
-    </w:p>
-    <w:p>
-      <w:pPr>
-        <w:rPr>
-          <w:u w:val="single"/>
-        </w:rPr>
-      </w:pPr>
-    </w:p>
-    <w:p>
-      <w:pPr>
-        <w:rPr>
-          <w:u w:val="single"/>
-        </w:rPr>
-      </w:pPr>
-    </w:p>
-    <w:p>
-      <w:pPr>
-        <w:rPr>
-          <w:u w:val="single"/>
-        </w:rPr>
-      </w:pPr>
-    </w:p>
-    <w:p>
-      <w:pPr>
-        <w:rPr>
-          <w:u w:val="single"/>
-        </w:rPr>
-      </w:pPr>
-    </w:p>
-    <w:p>
-      <w:pPr>
-        <w:rPr>
-          <w:u w:val="single"/>
-        </w:rPr>
-      </w:pPr>
-    </w:p>
-    <w:p>
-      <w:pPr>
-        <w:rPr>
-          <w:u w:val="single"/>
-        </w:rPr>
-      </w:pPr>
-    </w:p>
-    <w:p>
-      <w:pPr>
-        <w:rPr>
-          <w:u w:val="single"/>
-        </w:rPr>
-      </w:pPr>
-    </w:p>
-    <w:p>
-      <w:pPr>
-        <w:rPr>
-          <w:u w:val="single"/>
-        </w:rPr>
-      </w:pPr>
-    </w:p>
-    <w:p>
-      <w:pPr>
-        <w:rPr>
-          <w:u w:val="single"/>
-        </w:rPr>
-      </w:pPr>
-      <w:r>
-        <w:rPr>
-          <w:u w:val="single"/>
-        </w:rPr>
-        <w:lastRenderedPageBreak/>
-        <w:t>User Interface</w:t>
-      </w:r>
-    </w:p>
-    <w:p>
-      <w:r>
-        <w:t>Final implemented design</w:t>
-      </w:r>
-    </w:p>
-    <w:p>
-      <w:pPr>
-        <w:rPr>
-          <w:u w:val="single"/>
-        </w:rPr>
-      </w:pPr>
-      <w:r>
-        <w:rPr>
-          <w:noProof/>
-        </w:rPr>
         <w:drawing>
           <wp:inline distT="0" distB="0" distL="0" distR="0" wp14:anchorId="3BCDB2A7" wp14:editId="37F25E25">
             <wp:extent cx="5819775" cy="3466688"/>
@@ -816,8 +910,21 @@
       </w:r>
     </w:p>
     <w:p>
-      <w:r>
-        <w:t>In order for the data to be correctly sorted, it first must be shuffled. To accomplish this I have taken the decision to give the user the choice to either reverse the order of the array or to create</w:t>
+      <w:proofErr w:type="gramStart"/>
+      <w:r>
+        <w:t>In order for</w:t>
+      </w:r>
+      <w:proofErr w:type="gramEnd"/>
+      <w:r>
+        <w:t xml:space="preserve"> the data to be correctly sorted, it first must be shuffled. To accomplish </w:t>
+      </w:r>
+      <w:proofErr w:type="gramStart"/>
+      <w:r>
+        <w:t>this</w:t>
+      </w:r>
+      <w:proofErr w:type="gramEnd"/>
+      <w:r>
+        <w:t xml:space="preserve"> I have taken the decision to give the user the choice to either reverse the order of the array or to create</w:t>
       </w:r>
       <w:r>
         <w:t xml:space="preserve"> a ‘truly shuffled’ array in which every permutation is equally likely.</w:t>
@@ -825,13 +932,29 @@
     </w:p>
     <w:p>
       <w:r>
-        <w:t>To reverse the array I increment through from the start to the midpoint, swapping each element with its equivalent from the end point.</w:t>
+        <w:t xml:space="preserve">To reverse the </w:t>
+      </w:r>
+      <w:proofErr w:type="gramStart"/>
+      <w:r>
+        <w:t>array</w:t>
+      </w:r>
+      <w:proofErr w:type="gramEnd"/>
+      <w:r>
+        <w:t xml:space="preserve"> I increment through from the start to the midpoint, swapping each element with its equivalent from the end point.</w:t>
       </w:r>
     </w:p>
     <w:p/>
     <w:p>
       <w:r>
-        <w:t xml:space="preserve">To truly shuffle the array I decided upon a variation of the ‘Fisher-Yates shuffle’. In the original shuffle: </w:t>
+        <w:t xml:space="preserve">To truly shuffle the </w:t>
+      </w:r>
+      <w:proofErr w:type="gramStart"/>
+      <w:r>
+        <w:t>array</w:t>
+      </w:r>
+      <w:proofErr w:type="gramEnd"/>
+      <w:r>
+        <w:t xml:space="preserve"> I decided upon a variation of the ‘Fisher-Yates shuffle’. In the original shuffle: </w:t>
       </w:r>
     </w:p>
     <w:p>
@@ -898,11 +1021,15 @@
       </w:r>
       <w:proofErr w:type="spellEnd"/>
       <w:r>
-        <w:t xml:space="preserve">, the algorithm I chose for the shuffle, has been proven more efficient when performed by a computer as instead of counting the amount of remaining numbers in the list every iteration, the number to be moved is instead swapped with the last unaltered number at the end of the list each </w:t>
-      </w:r>
-      <w:r>
-        <w:lastRenderedPageBreak/>
-        <w:t>iteration. In doing so the time complexity of the algorithm has been reduced from O(n^2) to O(n).</w:t>
+        <w:t xml:space="preserve">, the algorithm I chose for the shuffle, has been proven more efficient when performed by a computer as instead of counting the </w:t>
+      </w:r>
+      <w:proofErr w:type="gramStart"/>
+      <w:r>
+        <w:t>amount</w:t>
+      </w:r>
+      <w:proofErr w:type="gramEnd"/>
+      <w:r>
+        <w:t xml:space="preserve"> of remaining numbers in the list every iteration, the number to be moved is instead swapped with the last unaltered number at the end of the list each iteration. In doing so the time complexity of the algorithm has been reduced from O(n^2) to O(n).</w:t>
       </w:r>
     </w:p>
     <w:p>
@@ -1019,8 +1146,13 @@
         <w:t xml:space="preserve"> average</w:t>
       </w:r>
       <w:r>
-        <w:t xml:space="preserve"> time complexity of Bubble sort is O(</w:t>
-      </w:r>
+        <w:t xml:space="preserve"> time complexity of Bubble sort is </w:t>
+      </w:r>
+      <w:proofErr w:type="gramStart"/>
+      <w:r>
+        <w:t>O(</w:t>
+      </w:r>
+      <w:proofErr w:type="gramEnd"/>
       <m:oMath>
         <m:sSup>
           <m:sSupPr>
@@ -2519,14 +2651,14 @@
         <w:ind w:left="360"/>
       </w:pPr>
       <w:r>
-        <w:t xml:space="preserve">Another, more effective variation is ‘Comb Sort’ in which allows turtles (small values at the end of the array) to move more positions per iteration. It does this by performing a bubble </w:t>
+        <w:t xml:space="preserve">Another, more effective variation is ‘Comb Sort’ in which allows turtles (small values at the end of the array) to move more positions per iteration. It does this by performing a bubble sort but instead of comparing and swapping one element to the next (gap of 1), it implements a much larger gap between the elements. This gap is </w:t>
+      </w:r>
+      <w:r>
+        <w:t xml:space="preserve">initially the length of the </w:t>
       </w:r>
       <w:r>
         <w:lastRenderedPageBreak/>
-        <w:t xml:space="preserve">sort but instead of comparing and swapping one element to the next (gap of 1), it implements a much larger gap between the elements. This gap is </w:t>
-      </w:r>
-      <w:r>
-        <w:t xml:space="preserve">initially the length of the array shrunk by the scale factor and is further </w:t>
+        <w:t xml:space="preserve">array shrunk by the scale factor and is further </w:t>
       </w:r>
       <w:r>
         <w:t xml:space="preserve">shrunk by </w:t>
@@ -2558,8 +2690,13 @@
         </w:rPr>
       </w:pPr>
       <w:r>
-        <w:t>While the worst-case time complexity of Comb Sort remains as O(</w:t>
-      </w:r>
+        <w:t xml:space="preserve">While the worst-case time complexity of Comb Sort remains as </w:t>
+      </w:r>
+      <w:proofErr w:type="gramStart"/>
+      <w:r>
+        <w:t>O(</w:t>
+      </w:r>
+      <w:proofErr w:type="gramEnd"/>
       <m:oMath>
         <m:sSup>
           <m:sSupPr>
@@ -4374,8 +4511,13 @@
         <w:t>Bogo Sort is a highly impractical sorting algorithm in which may never produce a sorted array due to the random nature of it and as such is only useful in an educational setting. However the average</w:t>
       </w:r>
       <w:r>
-        <w:t xml:space="preserve"> time complexity to produce a sorted array is O(</w:t>
-      </w:r>
+        <w:t xml:space="preserve"> time complexity to produce a sorted array is </w:t>
+      </w:r>
+      <w:proofErr w:type="gramStart"/>
+      <w:r>
+        <w:t>O(</w:t>
+      </w:r>
+      <w:proofErr w:type="gramEnd"/>
       <m:oMath>
         <m:r>
           <w:rPr>
@@ -4420,9 +4562,17 @@
         </w:rPr>
       </w:pPr>
       <w:r>
+        <w:t xml:space="preserve">A slightly optimised, but still highly impractical variation on Bogo Sort is ‘Bozo Sort’ where rather than shuffling the whole array, two elements are randomly selected and swapped </w:t>
+      </w:r>
+      <w:r>
         <w:lastRenderedPageBreak/>
-        <w:t>A slightly optimised, but still highly impractical variation on Bogo Sort is ‘Bozo Sort’ where rather than shuffling the whole array, two elements are randomly selected and swapped each iteration. The algorithm still may never produce a sorted array but the average time complexity to produce a sorted array is improved to O(</w:t>
-      </w:r>
+        <w:t xml:space="preserve">each iteration. The algorithm still may never produce a sorted array but the average time complexity to produce a sorted array is improved to </w:t>
+      </w:r>
+      <w:proofErr w:type="gramStart"/>
+      <w:r>
+        <w:t>O(</w:t>
+      </w:r>
+      <w:proofErr w:type="gramEnd"/>
       <m:oMath>
         <m:r>
           <w:rPr>
@@ -4672,8 +4822,13 @@
         <w:t>.</w:t>
       </w:r>
       <w:r>
-        <w:t xml:space="preserve"> The best-case time complexity of Slow sort is O(</w:t>
-      </w:r>
+        <w:t xml:space="preserve"> The best-case time complexity of Slow sort is </w:t>
+      </w:r>
+      <w:proofErr w:type="gramStart"/>
+      <w:r>
+        <w:t>O(</w:t>
+      </w:r>
+      <w:proofErr w:type="gramEnd"/>
       <m:oMath>
         <m:sSup>
           <m:sSupPr>
@@ -4867,8 +5022,13 @@
         <w:t>S</w:t>
       </w:r>
       <w:r>
-        <w:t>ort has an average time complexity of O(</w:t>
-      </w:r>
+        <w:t xml:space="preserve">ort has an average time complexity of </w:t>
+      </w:r>
+      <w:proofErr w:type="gramStart"/>
+      <w:r>
+        <w:t>O(</w:t>
+      </w:r>
+      <w:proofErr w:type="gramEnd"/>
       <m:oMath>
         <m:sSup>
           <m:sSupPr>
@@ -4973,12 +5133,26 @@
         <w:rPr>
           <w:rFonts w:eastAsiaTheme="minorEastAsia"/>
         </w:rPr>
-        <w:t>ort possesses a unique property in that it is considered to be ‘online’</w:t>
-      </w:r>
+        <w:t xml:space="preserve">ort possesses a unique property in that it </w:t>
+      </w:r>
+      <w:proofErr w:type="gramStart"/>
       <w:r>
         <w:rPr>
           <w:rFonts w:eastAsiaTheme="minorEastAsia"/>
         </w:rPr>
+        <w:t>is considered to be</w:t>
+      </w:r>
+      <w:proofErr w:type="gramEnd"/>
+      <w:r>
+        <w:rPr>
+          <w:rFonts w:eastAsiaTheme="minorEastAsia"/>
+        </w:rPr>
+        <w:t xml:space="preserve"> ‘online’</w:t>
+      </w:r>
+      <w:r>
+        <w:rPr>
+          <w:rFonts w:eastAsiaTheme="minorEastAsia"/>
+        </w:rPr>
         <w:t xml:space="preserve"> – the ability to sort data as it is input.</w:t>
       </w:r>
     </w:p>
@@ -5040,8 +5214,13 @@
         <w:t xml:space="preserve">‘divide and conquer’ paradigm and </w:t>
       </w:r>
       <w:r>
-        <w:t>has both an average time complexity and worst-case time complexity of O(</w:t>
-      </w:r>
+        <w:t xml:space="preserve">has both an average time complexity and worst-case time complexity of </w:t>
+      </w:r>
+      <w:proofErr w:type="gramStart"/>
+      <w:r>
+        <w:t>O(</w:t>
+      </w:r>
+      <w:proofErr w:type="gramEnd"/>
       <m:oMath>
         <m:r>
           <w:rPr>
@@ -5087,7 +5266,6 @@
         <w:jc w:val="center"/>
       </w:pPr>
       <w:r>
-        <w:lastRenderedPageBreak/>
         <w:t>Here is an outlined version of the Merge Sort algorithm</w:t>
       </w:r>
     </w:p>
@@ -5100,6 +5278,7 @@
         </w:numPr>
       </w:pPr>
       <w:r>
+        <w:lastRenderedPageBreak/>
         <w:t xml:space="preserve">Starting with the </w:t>
       </w:r>
       <w:r>
@@ -6713,7 +6892,7 @@
   <w:style w:type="paragraph" w:default="1" w:styleId="Normal">
     <w:name w:val="Normal"/>
     <w:qFormat/>
-    <w:rsid w:val="00532350"/>
+    <w:rsid w:val="007C378F"/>
   </w:style>
   <w:style w:type="paragraph" w:styleId="Heading1">
     <w:name w:val="heading 1"/>
@@ -6917,7 +7096,6 @@
   <w:style w:type="character" w:default="1" w:styleId="DefaultParagraphFont">
     <w:name w:val="Default Paragraph Font"/>
     <w:uiPriority w:val="1"/>
-    <w:semiHidden/>
     <w:unhideWhenUsed/>
   </w:style>
   <w:style w:type="table" w:default="1" w:styleId="TableNormal">

--- a/documentation/documentation.docx
+++ b/documentation/documentation.docx
@@ -21,71 +21,54 @@
         <w:t>Analysis</w:t>
       </w:r>
     </w:p>
+    <w:p>
+      <w:r>
+        <w:t>An a</w:t>
+      </w:r>
+      <w:r>
+        <w:t xml:space="preserve">lgorithm visualiser </w:t>
+      </w:r>
+      <w:r>
+        <w:t>designed to demonstrate and display the process behind a variet</w:t>
+      </w:r>
+      <w:r>
+        <w:t>y of</w:t>
+      </w:r>
+      <w:r>
+        <w:t xml:space="preserve"> sorting algorithms and to play an audible ‘tone’ corresponding to the value of the current data being </w:t>
+      </w:r>
+      <w:r>
+        <w:t>compared</w:t>
+      </w:r>
+      <w:r>
+        <w:t>.</w:t>
+      </w:r>
+      <w:r>
+        <w:t xml:space="preserve"> The software is designed with students and classroom use in mind - to be used as a learning aid / demonstration tool for those interested in a more in-depth approach into learning the workings</w:t>
+      </w:r>
+      <w:r>
+        <w:t xml:space="preserve"> </w:t>
+      </w:r>
+      <w:r>
+        <w:t xml:space="preserve">of how data is sorted </w:t>
+      </w:r>
+      <w:r>
+        <w:t xml:space="preserve">(each individual comparison and write/read operation being made) </w:t>
+      </w:r>
+      <w:r>
+        <w:t>beyond the usual whiteboard demonstration.</w:t>
+      </w:r>
+      <w:r>
+        <w:t xml:space="preserve"> Similar applications have previously existed, however these have been almost entirely accessed through simple website demonstrations or YouTube videos – these have the downside in which they can not be slowed down or often lack finder details in the visualisations.</w:t>
+      </w:r>
+    </w:p>
     <w:p/>
     <w:p>
       <w:r>
-        <w:t>An a</w:t>
-      </w:r>
-      <w:r>
-        <w:t xml:space="preserve">lgorithm visualiser </w:t>
-      </w:r>
-      <w:r>
-        <w:t>designed to demonstrate and display the process behind a variet</w:t>
-      </w:r>
-      <w:r>
-        <w:t>y of</w:t>
-      </w:r>
-      <w:r>
-        <w:t xml:space="preserve"> sorting algorithms and to play an audible ‘tone’ corresponding to the value of the current data being </w:t>
-      </w:r>
-      <w:r>
-        <w:t>compared</w:t>
-      </w:r>
-      <w:r>
-        <w:t>.</w:t>
-      </w:r>
-      <w:r>
-        <w:t xml:space="preserve"> The software is designed with students and classroom use in mind - to be used as a learning aid / demonstration tool for those interested in a more in-depth approach into learning the workings</w:t>
-      </w:r>
-      <w:r>
-        <w:t xml:space="preserve"> </w:t>
-      </w:r>
-      <w:r>
-        <w:t xml:space="preserve">of how data is sorted </w:t>
-      </w:r>
-      <w:r>
-        <w:t xml:space="preserve">(each individual comparison and write/read operation being made) </w:t>
-      </w:r>
-      <w:r>
-        <w:t>beyond the usual whiteboard demonstration.</w:t>
-      </w:r>
-      <w:r>
-        <w:t xml:space="preserve"> Similar applications have previously </w:t>
-      </w:r>
-      <w:proofErr w:type="gramStart"/>
-      <w:r>
-        <w:t>existed,</w:t>
-      </w:r>
-      <w:proofErr w:type="gramEnd"/>
-      <w:r>
-        <w:t xml:space="preserve"> however these have been almost entirely accessed through simple website demonstrations or YouTube videos – these have the downside in which they can not be slowed down or often lack finder details in the visualisations.</w:t>
-      </w:r>
-    </w:p>
-    <w:p/>
-    <w:p>
-      <w:r>
         <w:t xml:space="preserve">The user will be able to select the algorithm to sort by as well as the method used to ‘shuffle’ the data accessed via drop down menus. The user will be able to control sliders to determine the time between each step in the sort; the size of the array to be sorted; </w:t>
       </w:r>
       <w:r>
-        <w:t xml:space="preserve">the pitch of the tone played. The user, </w:t>
-      </w:r>
-      <w:proofErr w:type="gramStart"/>
-      <w:r>
-        <w:t>through the use of</w:t>
-      </w:r>
-      <w:proofErr w:type="gramEnd"/>
-      <w:r>
-        <w:t xml:space="preserve"> buttons, will be able to start and pause the sort; step through the individual steps of the sort; reset the array back to the original state; mute the sound of the tones</w:t>
+        <w:t>the pitch of the tone played. The user, through the use of buttons, will be able to start and pause the sort; step through the individual steps of the sort; reset the array back to the original state; mute the sound of the tones</w:t>
       </w:r>
       <w:r>
         <w:t>; select a random sort</w:t>
@@ -252,15 +235,7 @@
         <w:t xml:space="preserve"> composed of 2 major components – The control / setting panel and the graph visualisation</w:t>
       </w:r>
       <w:r>
-        <w:t xml:space="preserve">, this allows for the parameters to </w:t>
-      </w:r>
-      <w:proofErr w:type="gramStart"/>
-      <w:r>
-        <w:t>be easily visible at all times</w:t>
-      </w:r>
-      <w:proofErr w:type="gramEnd"/>
-      <w:r>
-        <w:t xml:space="preserve"> and changed live without obstructing the visualisation.</w:t>
+        <w:t>, this allows for the parameters to be easily visible at all times and changed live without obstructing the visualisation.</w:t>
       </w:r>
       <w:r>
         <w:t xml:space="preserve"> The UI is designed with the ability to be controlled and navigated using solely a mouse however I do plan on binding certain common actions e.g. start/pause to keyboard inputs as well.</w:t>
@@ -413,40 +388,13 @@
         <w:ind w:left="360"/>
       </w:pPr>
       <w:r>
-        <w:t xml:space="preserve">For the rendering I am using the </w:t>
-      </w:r>
-      <w:proofErr w:type="spellStart"/>
-      <w:r>
-        <w:t>libGDX</w:t>
-      </w:r>
-      <w:proofErr w:type="spellEnd"/>
-      <w:r>
-        <w:t xml:space="preserve"> application framework in which uses the </w:t>
+        <w:t xml:space="preserve">For the rendering I am using the libGDX application framework in which uses the </w:t>
       </w:r>
       <w:r>
         <w:t>Lightweight Java Game Library (LWJGL)</w:t>
       </w:r>
       <w:r>
-        <w:t xml:space="preserve"> as the backend. I have chosen this platform due to the ease of use of its shape renderer component which renders simple shapes such as rectangles in batches to speed up performance. Due to </w:t>
-      </w:r>
-      <w:proofErr w:type="gramStart"/>
-      <w:r>
-        <w:t>the vast majority of</w:t>
-      </w:r>
-      <w:proofErr w:type="gramEnd"/>
-      <w:r>
-        <w:t xml:space="preserve"> the application being displayed to the user consisting of vertical rectangles I felt this to be an acceptable decision combing ease of use with reliable performance.</w:t>
-      </w:r>
-      <w:r>
-        <w:t xml:space="preserve"> I also chose to use </w:t>
-      </w:r>
-      <w:proofErr w:type="spellStart"/>
-      <w:r>
-        <w:t>libGDX</w:t>
-      </w:r>
-      <w:proofErr w:type="spellEnd"/>
-      <w:r>
-        <w:t xml:space="preserve"> as it provides input handling through the input processor.</w:t>
+        <w:t xml:space="preserve"> as the backend. I have chosen this platform due to the ease of use of its shape renderer component which renders simple shapes such as rectangles in batches to speed up performance. Due to the vast majority of the application being displayed to the user consisting of vertical rectangles I felt this to be an acceptable decision combing ease of use with reliable performance. I also chose to use libGDX as it provides input handling through the input processor.</w:t>
       </w:r>
     </w:p>
     <w:p/>
@@ -581,34 +529,10 @@
         <w:ind w:left="360"/>
       </w:pPr>
       <w:r>
-        <w:t xml:space="preserve">An audible tone is to be played upon each comparison made, corresponding to the values of the date being compared. Initially I was going to accomplish this through utilizing a </w:t>
-      </w:r>
-      <w:proofErr w:type="gramStart"/>
-      <w:r>
-        <w:t>sine-wave</w:t>
-      </w:r>
-      <w:proofErr w:type="gramEnd"/>
-      <w:r>
-        <w:t xml:space="preserve"> to generate the values for the tone and use the </w:t>
-      </w:r>
-      <w:proofErr w:type="spellStart"/>
-      <w:r>
-        <w:t>OpenAL</w:t>
-      </w:r>
-      <w:proofErr w:type="spellEnd"/>
-      <w:r>
-        <w:t xml:space="preserve"> library to play the tone through the system speakers. This approach had numerous drawbacks resulting in highly reduced performance, high system recourse usage and as a result offered subpar audio performance and undesirable sounds due to the large volume of requests being made by the program in quick succession overwhelming the system. The solution was to use the </w:t>
-      </w:r>
-      <w:r>
-        <w:t xml:space="preserve">built-in midi library as this offered a solution to </w:t>
-      </w:r>
-      <w:proofErr w:type="gramStart"/>
-      <w:r>
-        <w:t>the majority of</w:t>
-      </w:r>
-      <w:proofErr w:type="gramEnd"/>
-      <w:r>
-        <w:t xml:space="preserve"> issues encountered.</w:t>
+        <w:t xml:space="preserve">An audible tone is to be played upon each comparison made, corresponding to the values of the date being compared. Initially I was going to accomplish this through utilizing a sine-wave to generate the values for the tone and use the OpenAL library to play the tone through the system speakers. This approach had numerous drawbacks resulting in highly reduced performance, high system recourse usage and as a result offered subpar audio performance and undesirable sounds due to the large volume of requests being made by the program in quick succession overwhelming the system. The solution was to use the </w:t>
+      </w:r>
+      <w:r>
+        <w:t>built-in midi library as this offered a solution to the majority of issues encountered.</w:t>
       </w:r>
       <w:r>
         <w:t xml:space="preserve"> The instrument I eventually selected for the midi audio was ‘</w:t>
@@ -618,6 +542,9 @@
       </w:r>
       <w:r>
         <w:t>’ (abbreviated as ‘Square’)</w:t>
+      </w:r>
+      <w:r>
+        <w:t xml:space="preserve"> as after numerous trials with other sounds, this was found to be the most pleasing to the ears.</w:t>
       </w:r>
     </w:p>
     <w:p>
@@ -625,245 +552,6 @@
         <w:ind w:left="360"/>
         <w:jc w:val="center"/>
       </w:pPr>
-    </w:p>
-    <w:p>
-      <w:pPr>
-        <w:rPr>
-          <w:u w:val="single"/>
-        </w:rPr>
-      </w:pPr>
-    </w:p>
-    <w:p>
-      <w:pPr>
-        <w:rPr>
-          <w:sz w:val="40"/>
-          <w:szCs w:val="40"/>
-          <w:u w:val="single"/>
-        </w:rPr>
-      </w:pPr>
-      <w:r>
-        <w:rPr>
-          <w:sz w:val="40"/>
-          <w:szCs w:val="40"/>
-          <w:u w:val="single"/>
-        </w:rPr>
-        <w:lastRenderedPageBreak/>
-        <w:t>Design</w:t>
-      </w:r>
-    </w:p>
-    <w:p>
-      <w:pPr>
-        <w:rPr>
-          <w:u w:val="single"/>
-        </w:rPr>
-      </w:pPr>
-      <w:r>
-        <w:rPr>
-          <w:u w:val="single"/>
-        </w:rPr>
-        <w:t>Overall program loop</w:t>
-      </w:r>
-    </w:p>
-    <w:p>
-      <w:pPr>
-        <w:jc w:val="center"/>
-        <w:rPr>
-          <w:sz w:val="40"/>
-          <w:szCs w:val="40"/>
-          <w:u w:val="single"/>
-        </w:rPr>
-      </w:pPr>
-      <w:r>
-        <w:rPr>
-          <w:noProof/>
-          <w:sz w:val="40"/>
-          <w:szCs w:val="40"/>
-          <w:u w:val="single"/>
-        </w:rPr>
-        <w:drawing>
-          <wp:inline distT="0" distB="0" distL="0" distR="0" wp14:anchorId="3096B16E" wp14:editId="2C0CC495">
-            <wp:extent cx="1416680" cy="2530258"/>
-            <wp:effectExtent l="0" t="0" r="0" b="3810"/>
-            <wp:docPr id="568140157" name="Graphic 1"/>
-            <wp:cNvGraphicFramePr>
-              <a:graphicFrameLocks xmlns:a="http://schemas.openxmlformats.org/drawingml/2006/main" noChangeAspect="1"/>
-            </wp:cNvGraphicFramePr>
-            <a:graphic xmlns:a="http://schemas.openxmlformats.org/drawingml/2006/main">
-              <a:graphicData uri="http://schemas.openxmlformats.org/drawingml/2006/picture">
-                <pic:pic xmlns:pic="http://schemas.openxmlformats.org/drawingml/2006/picture">
-                  <pic:nvPicPr>
-                    <pic:cNvPr id="568140157" name=""/>
-                    <pic:cNvPicPr/>
-                  </pic:nvPicPr>
-                  <pic:blipFill>
-                    <a:blip r:embed="rId12">
-                      <a:extLst>
-                        <a:ext uri="{96DAC541-7B7A-43D3-8B79-37D633B846F1}">
-                          <asvg:svgBlip xmlns:asvg="http://schemas.microsoft.com/office/drawing/2016/SVG/main" r:embed="rId13"/>
-                        </a:ext>
-                      </a:extLst>
-                    </a:blip>
-                    <a:stretch>
-                      <a:fillRect/>
-                    </a:stretch>
-                  </pic:blipFill>
-                  <pic:spPr>
-                    <a:xfrm>
-                      <a:off x="0" y="0"/>
-                      <a:ext cx="1467515" cy="2621051"/>
-                    </a:xfrm>
-                    <a:prstGeom prst="rect">
-                      <a:avLst/>
-                    </a:prstGeom>
-                  </pic:spPr>
-                </pic:pic>
-              </a:graphicData>
-            </a:graphic>
-          </wp:inline>
-        </w:drawing>
-      </w:r>
-    </w:p>
-    <w:p>
-      <w:pPr>
-        <w:rPr>
-          <w:u w:val="single"/>
-        </w:rPr>
-      </w:pPr>
-    </w:p>
-    <w:p>
-      <w:pPr>
-        <w:rPr>
-          <w:u w:val="single"/>
-        </w:rPr>
-      </w:pPr>
-    </w:p>
-    <w:p>
-      <w:pPr>
-        <w:rPr>
-          <w:u w:val="single"/>
-        </w:rPr>
-      </w:pPr>
-    </w:p>
-    <w:p>
-      <w:pPr>
-        <w:rPr>
-          <w:u w:val="single"/>
-        </w:rPr>
-      </w:pPr>
-    </w:p>
-    <w:p>
-      <w:pPr>
-        <w:rPr>
-          <w:u w:val="single"/>
-        </w:rPr>
-      </w:pPr>
-    </w:p>
-    <w:p>
-      <w:pPr>
-        <w:rPr>
-          <w:u w:val="single"/>
-        </w:rPr>
-      </w:pPr>
-    </w:p>
-    <w:p>
-      <w:pPr>
-        <w:rPr>
-          <w:u w:val="single"/>
-        </w:rPr>
-      </w:pPr>
-    </w:p>
-    <w:p>
-      <w:pPr>
-        <w:rPr>
-          <w:u w:val="single"/>
-        </w:rPr>
-      </w:pPr>
-    </w:p>
-    <w:p>
-      <w:pPr>
-        <w:rPr>
-          <w:u w:val="single"/>
-        </w:rPr>
-      </w:pPr>
-    </w:p>
-    <w:p>
-      <w:pPr>
-        <w:rPr>
-          <w:u w:val="single"/>
-        </w:rPr>
-      </w:pPr>
-      <w:r>
-        <w:rPr>
-          <w:u w:val="single"/>
-        </w:rPr>
-        <w:t>User Interface</w:t>
-      </w:r>
-    </w:p>
-    <w:p>
-      <w:r>
-        <w:t>Final implemented design</w:t>
-      </w:r>
-    </w:p>
-    <w:p>
-      <w:pPr>
-        <w:rPr>
-          <w:u w:val="single"/>
-        </w:rPr>
-      </w:pPr>
-      <w:r>
-        <w:rPr>
-          <w:noProof/>
-        </w:rPr>
-        <w:lastRenderedPageBreak/>
-        <w:drawing>
-          <wp:inline distT="0" distB="0" distL="0" distR="0" wp14:anchorId="3BCDB2A7" wp14:editId="37F25E25">
-            <wp:extent cx="5819775" cy="3466688"/>
-            <wp:effectExtent l="0" t="0" r="0" b="635"/>
-            <wp:docPr id="4358212" name="Picture 3" descr="A black and grey stairs&#10;&#10;Description automatically generated"/>
-            <wp:cNvGraphicFramePr>
-              <a:graphicFrameLocks xmlns:a="http://schemas.openxmlformats.org/drawingml/2006/main" noChangeAspect="1"/>
-            </wp:cNvGraphicFramePr>
-            <a:graphic xmlns:a="http://schemas.openxmlformats.org/drawingml/2006/main">
-              <a:graphicData uri="http://schemas.openxmlformats.org/drawingml/2006/picture">
-                <pic:pic xmlns:pic="http://schemas.openxmlformats.org/drawingml/2006/picture">
-                  <pic:nvPicPr>
-                    <pic:cNvPr id="4358212" name="Picture 3" descr="A black and grey stairs&#10;&#10;Description automatically generated"/>
-                    <pic:cNvPicPr>
-                      <a:picLocks noChangeAspect="1" noChangeArrowheads="1"/>
-                    </pic:cNvPicPr>
-                  </pic:nvPicPr>
-                  <pic:blipFill>
-                    <a:blip r:embed="rId14" cstate="print">
-                      <a:extLst>
-                        <a:ext uri="{28A0092B-C50C-407E-A947-70E740481C1C}">
-                          <a14:useLocalDpi xmlns:a14="http://schemas.microsoft.com/office/drawing/2010/main" val="0"/>
-                        </a:ext>
-                      </a:extLst>
-                    </a:blip>
-                    <a:srcRect/>
-                    <a:stretch>
-                      <a:fillRect/>
-                    </a:stretch>
-                  </pic:blipFill>
-                  <pic:spPr bwMode="auto">
-                    <a:xfrm>
-                      <a:off x="0" y="0"/>
-                      <a:ext cx="5865660" cy="3494021"/>
-                    </a:xfrm>
-                    <a:prstGeom prst="rect">
-                      <a:avLst/>
-                    </a:prstGeom>
-                    <a:noFill/>
-                    <a:ln>
-                      <a:noFill/>
-                    </a:ln>
-                  </pic:spPr>
-                </pic:pic>
-              </a:graphicData>
-            </a:graphic>
-          </wp:inline>
-        </w:drawing>
-      </w:r>
     </w:p>
     <w:p>
       <w:pPr>
@@ -910,21 +598,8 @@
       </w:r>
     </w:p>
     <w:p>
-      <w:proofErr w:type="gramStart"/>
-      <w:r>
-        <w:t>In order for</w:t>
-      </w:r>
-      <w:proofErr w:type="gramEnd"/>
-      <w:r>
-        <w:t xml:space="preserve"> the data to be correctly sorted, it first must be shuffled. To accomplish </w:t>
-      </w:r>
-      <w:proofErr w:type="gramStart"/>
-      <w:r>
-        <w:t>this</w:t>
-      </w:r>
-      <w:proofErr w:type="gramEnd"/>
-      <w:r>
-        <w:t xml:space="preserve"> I have taken the decision to give the user the choice to either reverse the order of the array or to create</w:t>
+      <w:r>
+        <w:t>In order for the data to be correctly sorted, it first must be shuffled. To accomplish this I have taken the decision to give the user the choice to either reverse the order of the array or to create</w:t>
       </w:r>
       <w:r>
         <w:t xml:space="preserve"> a ‘truly shuffled’ array in which every permutation is equally likely.</w:t>
@@ -932,29 +607,13 @@
     </w:p>
     <w:p>
       <w:r>
-        <w:t xml:space="preserve">To reverse the </w:t>
-      </w:r>
-      <w:proofErr w:type="gramStart"/>
-      <w:r>
-        <w:t>array</w:t>
-      </w:r>
-      <w:proofErr w:type="gramEnd"/>
-      <w:r>
-        <w:t xml:space="preserve"> I increment through from the start to the midpoint, swapping each element with its equivalent from the end point.</w:t>
+        <w:t>To reverse the array I increment through from the start to the midpoint, swapping each element with its equivalent from the end point.</w:t>
       </w:r>
     </w:p>
     <w:p/>
     <w:p>
       <w:r>
-        <w:t xml:space="preserve">To truly shuffle the </w:t>
-      </w:r>
-      <w:proofErr w:type="gramStart"/>
-      <w:r>
-        <w:t>array</w:t>
-      </w:r>
-      <w:proofErr w:type="gramEnd"/>
-      <w:r>
-        <w:t xml:space="preserve"> I decided upon a variation of the ‘Fisher-Yates shuffle’. In the original shuffle: </w:t>
+        <w:t xml:space="preserve">To truly shuffle the array I decided upon a variation of the ‘Fisher-Yates shuffle’. In the original shuffle: </w:t>
       </w:r>
     </w:p>
     <w:p>
@@ -1013,23 +672,10 @@
         <w:t xml:space="preserve">Whereas in a more modern approach devised by </w:t>
       </w:r>
       <w:r>
-        <w:t xml:space="preserve">Richard </w:t>
-      </w:r>
-      <w:proofErr w:type="spellStart"/>
-      <w:r>
-        <w:t>Durstenfeld</w:t>
-      </w:r>
-      <w:proofErr w:type="spellEnd"/>
-      <w:r>
-        <w:t xml:space="preserve">, the algorithm I chose for the shuffle, has been proven more efficient when performed by a computer as instead of counting the </w:t>
-      </w:r>
-      <w:proofErr w:type="gramStart"/>
-      <w:r>
-        <w:t>amount</w:t>
-      </w:r>
-      <w:proofErr w:type="gramEnd"/>
-      <w:r>
-        <w:t xml:space="preserve"> of remaining numbers in the list every iteration, the number to be moved is instead swapped with the last unaltered number at the end of the list each iteration. In doing so the time complexity of the algorithm has been reduced from O(n^2) to O(n).</w:t>
+        <w:t>Richard Durstenfeld</w:t>
+      </w:r>
+      <w:r>
+        <w:t>, the algorithm I chose for the shuffle, has been proven more efficient when performed by a computer as instead of counting the amount of remaining numbers in the list every iteration, the number to be moved is instead swapped with the last unaltered number at the end of the list each iteration. In doing so the time complexity of the algorithm has been reduced from O(n^2) to O(n).</w:t>
       </w:r>
     </w:p>
     <w:p>
@@ -1146,13 +792,8 @@
         <w:t xml:space="preserve"> average</w:t>
       </w:r>
       <w:r>
-        <w:t xml:space="preserve"> time complexity of Bubble sort is </w:t>
-      </w:r>
-      <w:proofErr w:type="gramStart"/>
-      <w:r>
-        <w:t>O(</w:t>
-      </w:r>
-      <w:proofErr w:type="gramEnd"/>
+        <w:t xml:space="preserve"> time complexity of Bubble sort is O(</w:t>
+      </w:r>
       <m:oMath>
         <m:sSup>
           <m:sSupPr>
@@ -1309,6 +950,7 @@
           <w:sz w:val="22"/>
           <w:szCs w:val="22"/>
         </w:rPr>
+        <w:lastRenderedPageBreak/>
         <w:t>private</w:t>
       </w:r>
       <w:r>
@@ -1336,19 +978,8 @@
           <w:sz w:val="22"/>
           <w:szCs w:val="22"/>
         </w:rPr>
-        <w:t xml:space="preserve"> </w:t>
-      </w:r>
-      <w:proofErr w:type="spellStart"/>
-      <w:r>
-        <w:rPr>
-          <w:rFonts w:ascii="Consolas" w:hAnsi="Consolas" w:cs="Courier New"/>
-          <w:color w:val="000000"/>
-          <w:sz w:val="22"/>
-          <w:szCs w:val="22"/>
-        </w:rPr>
-        <w:t>bubbleSort</w:t>
-      </w:r>
-      <w:proofErr w:type="spellEnd"/>
+        <w:t xml:space="preserve"> bubbleSort</w:t>
+      </w:r>
       <w:r>
         <w:rPr>
           <w:rFonts w:ascii="Consolas" w:hAnsi="Consolas" w:cs="Courier New"/>
@@ -1474,17 +1105,7 @@
           <w:sz w:val="22"/>
           <w:szCs w:val="22"/>
         </w:rPr>
-        <w:t xml:space="preserve"> </w:t>
-      </w:r>
-      <w:proofErr w:type="spellStart"/>
-      <w:r>
-        <w:rPr>
-          <w:rFonts w:ascii="Consolas" w:hAnsi="Consolas" w:cs="Courier New"/>
-          <w:color w:val="000000"/>
-          <w:sz w:val="22"/>
-          <w:szCs w:val="22"/>
-        </w:rPr>
-        <w:t>array</w:t>
+        <w:t xml:space="preserve"> array</w:t>
       </w:r>
       <w:r>
         <w:rPr>
@@ -1502,17 +1123,7 @@
           <w:sz w:val="22"/>
           <w:szCs w:val="22"/>
         </w:rPr>
-        <w:t>length</w:t>
-      </w:r>
-      <w:proofErr w:type="spellEnd"/>
-      <w:r>
-        <w:rPr>
-          <w:rFonts w:ascii="Consolas" w:hAnsi="Consolas" w:cs="Courier New"/>
-          <w:color w:val="000000"/>
-          <w:sz w:val="22"/>
-          <w:szCs w:val="22"/>
-        </w:rPr>
-        <w:t xml:space="preserve"> </w:t>
+        <w:t xml:space="preserve">length </w:t>
       </w:r>
       <w:r>
         <w:rPr>
@@ -1560,7 +1171,6 @@
         <w:br/>
         <w:t xml:space="preserve">    </w:t>
       </w:r>
-      <w:proofErr w:type="spellStart"/>
       <w:r>
         <w:rPr>
           <w:rFonts w:ascii="Consolas" w:hAnsi="Consolas" w:cs="Courier New"/>
@@ -1570,7 +1180,6 @@
         </w:rPr>
         <w:t>boolean</w:t>
       </w:r>
-      <w:proofErr w:type="spellEnd"/>
       <w:r>
         <w:rPr>
           <w:rFonts w:ascii="Consolas" w:hAnsi="Consolas" w:cs="Courier New"/>
@@ -1734,19 +1343,62 @@
           <w:sz w:val="22"/>
           <w:szCs w:val="22"/>
         </w:rPr>
+        <w:t xml:space="preserve"> i </w:t>
+      </w:r>
+      <w:r>
+        <w:rPr>
+          <w:rFonts w:ascii="Consolas" w:hAnsi="Consolas" w:cs="Courier New"/>
+          <w:color w:val="666600"/>
+          <w:sz w:val="22"/>
+          <w:szCs w:val="22"/>
+        </w:rPr>
+        <w:t>=</w:t>
+      </w:r>
+      <w:r>
+        <w:rPr>
+          <w:rFonts w:ascii="Consolas" w:hAnsi="Consolas" w:cs="Courier New"/>
+          <w:color w:val="000000"/>
+          <w:sz w:val="22"/>
+          <w:szCs w:val="22"/>
+        </w:rPr>
         <w:t xml:space="preserve"> </w:t>
       </w:r>
-      <w:proofErr w:type="spellStart"/>
-      <w:r>
-        <w:rPr>
-          <w:rFonts w:ascii="Consolas" w:hAnsi="Consolas" w:cs="Courier New"/>
-          <w:color w:val="000000"/>
-          <w:sz w:val="22"/>
-          <w:szCs w:val="22"/>
-        </w:rPr>
-        <w:t>i</w:t>
-      </w:r>
-      <w:proofErr w:type="spellEnd"/>
+      <w:r>
+        <w:rPr>
+          <w:rFonts w:ascii="Consolas" w:hAnsi="Consolas" w:cs="Courier New"/>
+          <w:color w:val="006666"/>
+          <w:sz w:val="22"/>
+          <w:szCs w:val="22"/>
+        </w:rPr>
+        <w:t>0</w:t>
+      </w:r>
+      <w:r>
+        <w:rPr>
+          <w:rFonts w:ascii="Consolas" w:hAnsi="Consolas" w:cs="Courier New"/>
+          <w:color w:val="666600"/>
+          <w:sz w:val="22"/>
+          <w:szCs w:val="22"/>
+        </w:rPr>
+        <w:t>;</w:t>
+      </w:r>
+      <w:r>
+        <w:rPr>
+          <w:rFonts w:ascii="Consolas" w:hAnsi="Consolas" w:cs="Courier New"/>
+          <w:color w:val="000000"/>
+          <w:sz w:val="22"/>
+          <w:szCs w:val="22"/>
+        </w:rPr>
+        <w:t xml:space="preserve"> i </w:t>
+      </w:r>
+      <w:r>
+        <w:rPr>
+          <w:rFonts w:ascii="Consolas" w:hAnsi="Consolas" w:cs="Courier New"/>
+          <w:color w:val="666600"/>
+          <w:sz w:val="22"/>
+          <w:szCs w:val="22"/>
+        </w:rPr>
+        <w:t>&lt;</w:t>
+      </w:r>
       <w:r>
         <w:rPr>
           <w:rFonts w:ascii="Consolas" w:hAnsi="Consolas" w:cs="Courier New"/>
@@ -1759,29 +1411,11 @@
       <w:r>
         <w:rPr>
           <w:rFonts w:ascii="Consolas" w:hAnsi="Consolas" w:cs="Courier New"/>
-          <w:color w:val="666600"/>
-          <w:sz w:val="22"/>
-          <w:szCs w:val="22"/>
-        </w:rPr>
-        <w:t>=</w:t>
-      </w:r>
-      <w:r>
-        <w:rPr>
-          <w:rFonts w:ascii="Consolas" w:hAnsi="Consolas" w:cs="Courier New"/>
-          <w:color w:val="000000"/>
-          <w:sz w:val="22"/>
-          <w:szCs w:val="22"/>
-        </w:rPr>
-        <w:t xml:space="preserve"> </w:t>
-      </w:r>
-      <w:r>
-        <w:rPr>
-          <w:rFonts w:ascii="Consolas" w:hAnsi="Consolas" w:cs="Courier New"/>
-          <w:color w:val="006666"/>
-          <w:sz w:val="22"/>
-          <w:szCs w:val="22"/>
-        </w:rPr>
-        <w:t>0</w:t>
+          <w:color w:val="000088"/>
+          <w:sz w:val="22"/>
+          <w:szCs w:val="22"/>
+        </w:rPr>
+        <w:t>end</w:t>
       </w:r>
       <w:r>
         <w:rPr>
@@ -1799,84 +1433,8 @@
           <w:sz w:val="22"/>
           <w:szCs w:val="22"/>
         </w:rPr>
-        <w:t xml:space="preserve"> </w:t>
-      </w:r>
-      <w:proofErr w:type="spellStart"/>
-      <w:r>
-        <w:rPr>
-          <w:rFonts w:ascii="Consolas" w:hAnsi="Consolas" w:cs="Courier New"/>
-          <w:color w:val="000000"/>
-          <w:sz w:val="22"/>
-          <w:szCs w:val="22"/>
-        </w:rPr>
-        <w:t>i</w:t>
-      </w:r>
-      <w:proofErr w:type="spellEnd"/>
-      <w:r>
-        <w:rPr>
-          <w:rFonts w:ascii="Consolas" w:hAnsi="Consolas" w:cs="Courier New"/>
-          <w:color w:val="000000"/>
-          <w:sz w:val="22"/>
-          <w:szCs w:val="22"/>
-        </w:rPr>
-        <w:t xml:space="preserve"> </w:t>
-      </w:r>
-      <w:r>
-        <w:rPr>
-          <w:rFonts w:ascii="Consolas" w:hAnsi="Consolas" w:cs="Courier New"/>
-          <w:color w:val="666600"/>
-          <w:sz w:val="22"/>
-          <w:szCs w:val="22"/>
-        </w:rPr>
-        <w:t>&lt;</w:t>
-      </w:r>
-      <w:r>
-        <w:rPr>
-          <w:rFonts w:ascii="Consolas" w:hAnsi="Consolas" w:cs="Courier New"/>
-          <w:color w:val="000000"/>
-          <w:sz w:val="22"/>
-          <w:szCs w:val="22"/>
-        </w:rPr>
-        <w:t xml:space="preserve"> </w:t>
-      </w:r>
-      <w:r>
-        <w:rPr>
-          <w:rFonts w:ascii="Consolas" w:hAnsi="Consolas" w:cs="Courier New"/>
-          <w:color w:val="000088"/>
-          <w:sz w:val="22"/>
-          <w:szCs w:val="22"/>
-        </w:rPr>
-        <w:t>end</w:t>
-      </w:r>
-      <w:r>
-        <w:rPr>
-          <w:rFonts w:ascii="Consolas" w:hAnsi="Consolas" w:cs="Courier New"/>
-          <w:color w:val="666600"/>
-          <w:sz w:val="22"/>
-          <w:szCs w:val="22"/>
-        </w:rPr>
-        <w:t>;</w:t>
-      </w:r>
-      <w:r>
-        <w:rPr>
-          <w:rFonts w:ascii="Consolas" w:hAnsi="Consolas" w:cs="Courier New"/>
-          <w:color w:val="000000"/>
-          <w:sz w:val="22"/>
-          <w:szCs w:val="22"/>
-        </w:rPr>
-        <w:t xml:space="preserve"> </w:t>
-      </w:r>
-      <w:proofErr w:type="spellStart"/>
-      <w:r>
-        <w:rPr>
-          <w:rFonts w:ascii="Consolas" w:hAnsi="Consolas" w:cs="Courier New"/>
-          <w:color w:val="000000"/>
-          <w:sz w:val="22"/>
-          <w:szCs w:val="22"/>
-        </w:rPr>
-        <w:t>i</w:t>
-      </w:r>
-      <w:proofErr w:type="spellEnd"/>
+        <w:t xml:space="preserve"> i</w:t>
+      </w:r>
       <w:r>
         <w:rPr>
           <w:rFonts w:ascii="Consolas" w:hAnsi="Consolas" w:cs="Courier New"/>
@@ -1959,7 +1517,6 @@
         </w:rPr>
         <w:t>[</w:t>
       </w:r>
-      <w:proofErr w:type="spellStart"/>
       <w:r>
         <w:rPr>
           <w:rFonts w:ascii="Consolas" w:hAnsi="Consolas" w:cs="Courier New"/>
@@ -1969,7 +1526,6 @@
         </w:rPr>
         <w:t>i</w:t>
       </w:r>
-      <w:proofErr w:type="spellEnd"/>
       <w:r>
         <w:rPr>
           <w:rFonts w:ascii="Consolas" w:hAnsi="Consolas" w:cs="Courier New"/>
@@ -2015,25 +1571,14 @@
         </w:rPr>
         <w:t>[</w:t>
       </w:r>
-      <w:proofErr w:type="spellStart"/>
-      <w:r>
-        <w:rPr>
-          <w:rFonts w:ascii="Consolas" w:hAnsi="Consolas" w:cs="Courier New"/>
-          <w:color w:val="000000"/>
-          <w:sz w:val="22"/>
-          <w:szCs w:val="22"/>
-        </w:rPr>
-        <w:t>i</w:t>
-      </w:r>
-      <w:proofErr w:type="spellEnd"/>
-      <w:r>
-        <w:rPr>
-          <w:rFonts w:ascii="Consolas" w:hAnsi="Consolas" w:cs="Courier New"/>
-          <w:color w:val="000000"/>
-          <w:sz w:val="22"/>
-          <w:szCs w:val="22"/>
-        </w:rPr>
-        <w:t xml:space="preserve"> </w:t>
+      <w:r>
+        <w:rPr>
+          <w:rFonts w:ascii="Consolas" w:hAnsi="Consolas" w:cs="Courier New"/>
+          <w:color w:val="000000"/>
+          <w:sz w:val="22"/>
+          <w:szCs w:val="22"/>
+        </w:rPr>
+        <w:t xml:space="preserve">i </w:t>
       </w:r>
       <w:r>
         <w:rPr>
@@ -2144,7 +1689,6 @@
         </w:rPr>
         <w:t>[</w:t>
       </w:r>
-      <w:proofErr w:type="spellStart"/>
       <w:r>
         <w:rPr>
           <w:rFonts w:ascii="Consolas" w:hAnsi="Consolas" w:cs="Courier New"/>
@@ -2154,7 +1698,6 @@
         </w:rPr>
         <w:t>i</w:t>
       </w:r>
-      <w:proofErr w:type="spellEnd"/>
       <w:r>
         <w:rPr>
           <w:rFonts w:ascii="Consolas" w:hAnsi="Consolas" w:cs="Courier New"/>
@@ -2192,7 +1735,6 @@
         </w:rPr>
         <w:t>[</w:t>
       </w:r>
-      <w:proofErr w:type="spellStart"/>
       <w:r>
         <w:rPr>
           <w:rFonts w:ascii="Consolas" w:hAnsi="Consolas" w:cs="Courier New"/>
@@ -2202,7 +1744,6 @@
         </w:rPr>
         <w:t>i</w:t>
       </w:r>
-      <w:proofErr w:type="spellEnd"/>
       <w:r>
         <w:rPr>
           <w:rFonts w:ascii="Consolas" w:hAnsi="Consolas" w:cs="Courier New"/>
@@ -2248,25 +1789,14 @@
         </w:rPr>
         <w:t>[</w:t>
       </w:r>
-      <w:proofErr w:type="spellStart"/>
-      <w:r>
-        <w:rPr>
-          <w:rFonts w:ascii="Consolas" w:hAnsi="Consolas" w:cs="Courier New"/>
-          <w:color w:val="000000"/>
-          <w:sz w:val="22"/>
-          <w:szCs w:val="22"/>
-        </w:rPr>
-        <w:t>i</w:t>
-      </w:r>
-      <w:proofErr w:type="spellEnd"/>
-      <w:r>
-        <w:rPr>
-          <w:rFonts w:ascii="Consolas" w:hAnsi="Consolas" w:cs="Courier New"/>
-          <w:color w:val="000000"/>
-          <w:sz w:val="22"/>
-          <w:szCs w:val="22"/>
-        </w:rPr>
-        <w:t xml:space="preserve"> </w:t>
+      <w:r>
+        <w:rPr>
+          <w:rFonts w:ascii="Consolas" w:hAnsi="Consolas" w:cs="Courier New"/>
+          <w:color w:val="000000"/>
+          <w:sz w:val="22"/>
+          <w:szCs w:val="22"/>
+        </w:rPr>
+        <w:t xml:space="preserve">i </w:t>
       </w:r>
       <w:r>
         <w:rPr>
@@ -2332,25 +1862,14 @@
         </w:rPr>
         <w:t>[</w:t>
       </w:r>
-      <w:proofErr w:type="spellStart"/>
-      <w:r>
-        <w:rPr>
-          <w:rFonts w:ascii="Consolas" w:hAnsi="Consolas" w:cs="Courier New"/>
-          <w:color w:val="000000"/>
-          <w:sz w:val="22"/>
-          <w:szCs w:val="22"/>
-        </w:rPr>
-        <w:t>i</w:t>
-      </w:r>
-      <w:proofErr w:type="spellEnd"/>
-      <w:r>
-        <w:rPr>
-          <w:rFonts w:ascii="Consolas" w:hAnsi="Consolas" w:cs="Courier New"/>
-          <w:color w:val="000000"/>
-          <w:sz w:val="22"/>
-          <w:szCs w:val="22"/>
-        </w:rPr>
-        <w:t xml:space="preserve"> </w:t>
+      <w:r>
+        <w:rPr>
+          <w:rFonts w:ascii="Consolas" w:hAnsi="Consolas" w:cs="Courier New"/>
+          <w:color w:val="000000"/>
+          <w:sz w:val="22"/>
+          <w:szCs w:val="22"/>
+        </w:rPr>
+        <w:t xml:space="preserve">i </w:t>
       </w:r>
       <w:r>
         <w:rPr>
@@ -2654,11 +2173,7 @@
         <w:t xml:space="preserve">Another, more effective variation is ‘Comb Sort’ in which allows turtles (small values at the end of the array) to move more positions per iteration. It does this by performing a bubble sort but instead of comparing and swapping one element to the next (gap of 1), it implements a much larger gap between the elements. This gap is </w:t>
       </w:r>
       <w:r>
-        <w:t xml:space="preserve">initially the length of the </w:t>
-      </w:r>
-      <w:r>
-        <w:lastRenderedPageBreak/>
-        <w:t xml:space="preserve">array shrunk by the scale factor and is further </w:t>
+        <w:t xml:space="preserve">initially the length of the array shrunk by the scale factor and is further </w:t>
       </w:r>
       <w:r>
         <w:t xml:space="preserve">shrunk by </w:t>
@@ -2690,13 +2205,8 @@
         </w:rPr>
       </w:pPr>
       <w:r>
-        <w:t xml:space="preserve">While the worst-case time complexity of Comb Sort remains as </w:t>
-      </w:r>
-      <w:proofErr w:type="gramStart"/>
-      <w:r>
-        <w:t>O(</w:t>
-      </w:r>
-      <w:proofErr w:type="gramEnd"/>
+        <w:t>While the worst-case time complexity of Comb Sort remains as O(</w:t>
+      </w:r>
       <m:oMath>
         <m:sSup>
           <m:sSupPr>
@@ -2918,19 +2428,8 @@
           <w:sz w:val="22"/>
           <w:szCs w:val="22"/>
         </w:rPr>
-        <w:t xml:space="preserve"> </w:t>
-      </w:r>
-      <w:proofErr w:type="spellStart"/>
-      <w:r>
-        <w:rPr>
-          <w:rFonts w:ascii="Consolas" w:hAnsi="Consolas" w:cs="Courier New"/>
-          <w:color w:val="000000"/>
-          <w:sz w:val="22"/>
-          <w:szCs w:val="22"/>
-        </w:rPr>
-        <w:t>combSort</w:t>
-      </w:r>
-      <w:proofErr w:type="spellEnd"/>
+        <w:t xml:space="preserve"> combSort</w:t>
+      </w:r>
       <w:r>
         <w:rPr>
           <w:rFonts w:ascii="Consolas" w:hAnsi="Consolas" w:cs="Courier New"/>
@@ -3004,7 +2503,6 @@
         <w:br/>
         <w:t xml:space="preserve">    </w:t>
       </w:r>
-      <w:proofErr w:type="spellStart"/>
       <w:r>
         <w:rPr>
           <w:rFonts w:ascii="Consolas" w:hAnsi="Consolas" w:cs="Courier New"/>
@@ -3014,7 +2512,6 @@
         </w:rPr>
         <w:t>boolean</w:t>
       </w:r>
-      <w:proofErr w:type="spellEnd"/>
       <w:r>
         <w:rPr>
           <w:rFonts w:ascii="Consolas" w:hAnsi="Consolas" w:cs="Courier New"/>
@@ -3104,17 +2601,7 @@
           <w:sz w:val="22"/>
           <w:szCs w:val="22"/>
         </w:rPr>
-        <w:t xml:space="preserve"> </w:t>
-      </w:r>
-      <w:proofErr w:type="spellStart"/>
-      <w:r>
-        <w:rPr>
-          <w:rFonts w:ascii="Consolas" w:hAnsi="Consolas" w:cs="Courier New"/>
-          <w:color w:val="000000"/>
-          <w:sz w:val="22"/>
-          <w:szCs w:val="22"/>
-        </w:rPr>
-        <w:t>array</w:t>
+        <w:t xml:space="preserve"> array</w:t>
       </w:r>
       <w:r>
         <w:rPr>
@@ -3134,7 +2621,6 @@
         </w:rPr>
         <w:t>length</w:t>
       </w:r>
-      <w:proofErr w:type="spellEnd"/>
       <w:r>
         <w:rPr>
           <w:rFonts w:ascii="Consolas" w:hAnsi="Consolas" w:cs="Courier New"/>
@@ -3254,7 +2740,6 @@
         </w:rPr>
         <w:t xml:space="preserve"> </w:t>
       </w:r>
-      <w:proofErr w:type="spellStart"/>
       <w:r>
         <w:rPr>
           <w:rFonts w:ascii="Consolas" w:hAnsi="Consolas" w:cs="Courier New"/>
@@ -3282,7 +2767,6 @@
         </w:rPr>
         <w:t>floor</w:t>
       </w:r>
-      <w:proofErr w:type="spellEnd"/>
       <w:r>
         <w:rPr>
           <w:rFonts w:ascii="Consolas" w:hAnsi="Consolas" w:cs="Courier New"/>
@@ -3574,6 +3058,15 @@
           <w:szCs w:val="22"/>
         </w:rPr>
         <w:br/>
+      </w:r>
+      <w:r>
+        <w:rPr>
+          <w:rFonts w:ascii="Consolas" w:hAnsi="Consolas" w:cs="Courier New"/>
+          <w:color w:val="666600"/>
+          <w:sz w:val="22"/>
+          <w:szCs w:val="22"/>
+        </w:rPr>
+        <w:lastRenderedPageBreak/>
         <w:t xml:space="preserve">        </w:t>
       </w:r>
       <w:r>
@@ -3619,46 +3112,26 @@
           <w:sz w:val="22"/>
           <w:szCs w:val="22"/>
         </w:rPr>
+        <w:t xml:space="preserve"> i </w:t>
+      </w:r>
+      <w:r>
+        <w:rPr>
+          <w:rFonts w:ascii="Consolas" w:hAnsi="Consolas" w:cs="Courier New"/>
+          <w:color w:val="666600"/>
+          <w:sz w:val="22"/>
+          <w:szCs w:val="22"/>
+        </w:rPr>
+        <w:t>=</w:t>
+      </w:r>
+      <w:r>
+        <w:rPr>
+          <w:rFonts w:ascii="Consolas" w:hAnsi="Consolas" w:cs="Courier New"/>
+          <w:color w:val="000000"/>
+          <w:sz w:val="22"/>
+          <w:szCs w:val="22"/>
+        </w:rPr>
         <w:t xml:space="preserve"> </w:t>
       </w:r>
-      <w:proofErr w:type="spellStart"/>
-      <w:r>
-        <w:rPr>
-          <w:rFonts w:ascii="Consolas" w:hAnsi="Consolas" w:cs="Courier New"/>
-          <w:color w:val="000000"/>
-          <w:sz w:val="22"/>
-          <w:szCs w:val="22"/>
-        </w:rPr>
-        <w:t>i</w:t>
-      </w:r>
-      <w:proofErr w:type="spellEnd"/>
-      <w:r>
-        <w:rPr>
-          <w:rFonts w:ascii="Consolas" w:hAnsi="Consolas" w:cs="Courier New"/>
-          <w:color w:val="000000"/>
-          <w:sz w:val="22"/>
-          <w:szCs w:val="22"/>
-        </w:rPr>
-        <w:t xml:space="preserve"> </w:t>
-      </w:r>
-      <w:r>
-        <w:rPr>
-          <w:rFonts w:ascii="Consolas" w:hAnsi="Consolas" w:cs="Courier New"/>
-          <w:color w:val="666600"/>
-          <w:sz w:val="22"/>
-          <w:szCs w:val="22"/>
-        </w:rPr>
-        <w:t>=</w:t>
-      </w:r>
-      <w:r>
-        <w:rPr>
-          <w:rFonts w:ascii="Consolas" w:hAnsi="Consolas" w:cs="Courier New"/>
-          <w:color w:val="000000"/>
-          <w:sz w:val="22"/>
-          <w:szCs w:val="22"/>
-        </w:rPr>
-        <w:t xml:space="preserve"> </w:t>
-      </w:r>
       <w:r>
         <w:rPr>
           <w:rFonts w:ascii="Consolas" w:hAnsi="Consolas" w:cs="Courier New"/>
@@ -3684,27 +3157,7 @@
           <w:sz w:val="22"/>
           <w:szCs w:val="22"/>
         </w:rPr>
-        <w:t xml:space="preserve"> </w:t>
-      </w:r>
-      <w:proofErr w:type="spellStart"/>
-      <w:r>
-        <w:rPr>
-          <w:rFonts w:ascii="Consolas" w:hAnsi="Consolas" w:cs="Courier New"/>
-          <w:color w:val="000000"/>
-          <w:sz w:val="22"/>
-          <w:szCs w:val="22"/>
-        </w:rPr>
-        <w:t>i</w:t>
-      </w:r>
-      <w:proofErr w:type="spellEnd"/>
-      <w:r>
-        <w:rPr>
-          <w:rFonts w:ascii="Consolas" w:hAnsi="Consolas" w:cs="Courier New"/>
-          <w:color w:val="000000"/>
-          <w:sz w:val="22"/>
-          <w:szCs w:val="22"/>
-        </w:rPr>
-        <w:t xml:space="preserve"> </w:t>
+        <w:t xml:space="preserve"> i </w:t>
       </w:r>
       <w:r>
         <w:rPr>
@@ -3740,17 +3193,7 @@
           <w:sz w:val="22"/>
           <w:szCs w:val="22"/>
         </w:rPr>
-        <w:t xml:space="preserve"> </w:t>
-      </w:r>
-      <w:proofErr w:type="spellStart"/>
-      <w:r>
-        <w:rPr>
-          <w:rFonts w:ascii="Consolas" w:hAnsi="Consolas" w:cs="Courier New"/>
-          <w:color w:val="000000"/>
-          <w:sz w:val="22"/>
-          <w:szCs w:val="22"/>
-        </w:rPr>
-        <w:t>array</w:t>
+        <w:t xml:space="preserve"> array</w:t>
       </w:r>
       <w:r>
         <w:rPr>
@@ -3770,7 +3213,6 @@
         </w:rPr>
         <w:t>length</w:t>
       </w:r>
-      <w:proofErr w:type="spellEnd"/>
       <w:r>
         <w:rPr>
           <w:rFonts w:ascii="Consolas" w:hAnsi="Consolas" w:cs="Courier New"/>
@@ -3787,19 +3229,8 @@
           <w:sz w:val="22"/>
           <w:szCs w:val="22"/>
         </w:rPr>
-        <w:t xml:space="preserve"> </w:t>
-      </w:r>
-      <w:proofErr w:type="spellStart"/>
-      <w:r>
-        <w:rPr>
-          <w:rFonts w:ascii="Consolas" w:hAnsi="Consolas" w:cs="Courier New"/>
-          <w:color w:val="000000"/>
-          <w:sz w:val="22"/>
-          <w:szCs w:val="22"/>
-        </w:rPr>
-        <w:t>i</w:t>
-      </w:r>
-      <w:proofErr w:type="spellEnd"/>
+        <w:t xml:space="preserve"> i</w:t>
+      </w:r>
       <w:r>
         <w:rPr>
           <w:rFonts w:ascii="Consolas" w:hAnsi="Consolas" w:cs="Courier New"/>
@@ -3882,7 +3313,6 @@
         </w:rPr>
         <w:t>[</w:t>
       </w:r>
-      <w:proofErr w:type="spellStart"/>
       <w:r>
         <w:rPr>
           <w:rFonts w:ascii="Consolas" w:hAnsi="Consolas" w:cs="Courier New"/>
@@ -3892,7 +3322,6 @@
         </w:rPr>
         <w:t>i</w:t>
       </w:r>
-      <w:proofErr w:type="spellEnd"/>
       <w:r>
         <w:rPr>
           <w:rFonts w:ascii="Consolas" w:hAnsi="Consolas" w:cs="Courier New"/>
@@ -3938,25 +3367,14 @@
         </w:rPr>
         <w:t>[</w:t>
       </w:r>
-      <w:proofErr w:type="spellStart"/>
-      <w:r>
-        <w:rPr>
-          <w:rFonts w:ascii="Consolas" w:hAnsi="Consolas" w:cs="Courier New"/>
-          <w:color w:val="000000"/>
-          <w:sz w:val="22"/>
-          <w:szCs w:val="22"/>
-        </w:rPr>
-        <w:t>i</w:t>
-      </w:r>
-      <w:proofErr w:type="spellEnd"/>
-      <w:r>
-        <w:rPr>
-          <w:rFonts w:ascii="Consolas" w:hAnsi="Consolas" w:cs="Courier New"/>
-          <w:color w:val="000000"/>
-          <w:sz w:val="22"/>
-          <w:szCs w:val="22"/>
-        </w:rPr>
-        <w:t xml:space="preserve"> </w:t>
+      <w:r>
+        <w:rPr>
+          <w:rFonts w:ascii="Consolas" w:hAnsi="Consolas" w:cs="Courier New"/>
+          <w:color w:val="000000"/>
+          <w:sz w:val="22"/>
+          <w:szCs w:val="22"/>
+        </w:rPr>
+        <w:t xml:space="preserve">i </w:t>
       </w:r>
       <w:r>
         <w:rPr>
@@ -4058,7 +3476,6 @@
         </w:rPr>
         <w:t>[</w:t>
       </w:r>
-      <w:proofErr w:type="spellStart"/>
       <w:r>
         <w:rPr>
           <w:rFonts w:ascii="Consolas" w:hAnsi="Consolas" w:cs="Courier New"/>
@@ -4068,7 +3485,6 @@
         </w:rPr>
         <w:t>i</w:t>
       </w:r>
-      <w:proofErr w:type="spellEnd"/>
       <w:r>
         <w:rPr>
           <w:rFonts w:ascii="Consolas" w:hAnsi="Consolas" w:cs="Courier New"/>
@@ -4106,7 +3522,6 @@
         </w:rPr>
         <w:t>[</w:t>
       </w:r>
-      <w:proofErr w:type="spellStart"/>
       <w:r>
         <w:rPr>
           <w:rFonts w:ascii="Consolas" w:hAnsi="Consolas" w:cs="Courier New"/>
@@ -4116,7 +3531,6 @@
         </w:rPr>
         <w:t>i</w:t>
       </w:r>
-      <w:proofErr w:type="spellEnd"/>
       <w:r>
         <w:rPr>
           <w:rFonts w:ascii="Consolas" w:hAnsi="Consolas" w:cs="Courier New"/>
@@ -4162,25 +3576,14 @@
         </w:rPr>
         <w:t>[</w:t>
       </w:r>
-      <w:proofErr w:type="spellStart"/>
-      <w:r>
-        <w:rPr>
-          <w:rFonts w:ascii="Consolas" w:hAnsi="Consolas" w:cs="Courier New"/>
-          <w:color w:val="000000"/>
-          <w:sz w:val="22"/>
-          <w:szCs w:val="22"/>
-        </w:rPr>
-        <w:t>i</w:t>
-      </w:r>
-      <w:proofErr w:type="spellEnd"/>
-      <w:r>
-        <w:rPr>
-          <w:rFonts w:ascii="Consolas" w:hAnsi="Consolas" w:cs="Courier New"/>
-          <w:color w:val="000000"/>
-          <w:sz w:val="22"/>
-          <w:szCs w:val="22"/>
-        </w:rPr>
-        <w:t xml:space="preserve"> </w:t>
+      <w:r>
+        <w:rPr>
+          <w:rFonts w:ascii="Consolas" w:hAnsi="Consolas" w:cs="Courier New"/>
+          <w:color w:val="000000"/>
+          <w:sz w:val="22"/>
+          <w:szCs w:val="22"/>
+        </w:rPr>
+        <w:t xml:space="preserve">i </w:t>
       </w:r>
       <w:r>
         <w:rPr>
@@ -4237,25 +3640,14 @@
         </w:rPr>
         <w:t>[</w:t>
       </w:r>
-      <w:proofErr w:type="spellStart"/>
-      <w:r>
-        <w:rPr>
-          <w:rFonts w:ascii="Consolas" w:hAnsi="Consolas" w:cs="Courier New"/>
-          <w:color w:val="000000"/>
-          <w:sz w:val="22"/>
-          <w:szCs w:val="22"/>
-        </w:rPr>
-        <w:t>i</w:t>
-      </w:r>
-      <w:proofErr w:type="spellEnd"/>
-      <w:r>
-        <w:rPr>
-          <w:rFonts w:ascii="Consolas" w:hAnsi="Consolas" w:cs="Courier New"/>
-          <w:color w:val="000000"/>
-          <w:sz w:val="22"/>
-          <w:szCs w:val="22"/>
-        </w:rPr>
-        <w:t xml:space="preserve"> </w:t>
+      <w:r>
+        <w:rPr>
+          <w:rFonts w:ascii="Consolas" w:hAnsi="Consolas" w:cs="Courier New"/>
+          <w:color w:val="000000"/>
+          <w:sz w:val="22"/>
+          <w:szCs w:val="22"/>
+        </w:rPr>
+        <w:t xml:space="preserve">i </w:t>
       </w:r>
       <w:r>
         <w:rPr>
@@ -4511,13 +3903,8 @@
         <w:t>Bogo Sort is a highly impractical sorting algorithm in which may never produce a sorted array due to the random nature of it and as such is only useful in an educational setting. However the average</w:t>
       </w:r>
       <w:r>
-        <w:t xml:space="preserve"> time complexity to produce a sorted array is </w:t>
-      </w:r>
-      <w:proofErr w:type="gramStart"/>
-      <w:r>
-        <w:t>O(</w:t>
-      </w:r>
-      <w:proofErr w:type="gramEnd"/>
+        <w:t xml:space="preserve"> time complexity to produce a sorted array is O(</w:t>
+      </w:r>
       <m:oMath>
         <m:r>
           <w:rPr>
@@ -4562,17 +3949,8 @@
         </w:rPr>
       </w:pPr>
       <w:r>
-        <w:t xml:space="preserve">A slightly optimised, but still highly impractical variation on Bogo Sort is ‘Bozo Sort’ where rather than shuffling the whole array, two elements are randomly selected and swapped </w:t>
-      </w:r>
-      <w:r>
-        <w:lastRenderedPageBreak/>
-        <w:t xml:space="preserve">each iteration. The algorithm still may never produce a sorted array but the average time complexity to produce a sorted array is improved to </w:t>
-      </w:r>
-      <w:proofErr w:type="gramStart"/>
-      <w:r>
-        <w:t>O(</w:t>
-      </w:r>
-      <w:proofErr w:type="gramEnd"/>
+        <w:t>A slightly optimised, but still highly impractical variation on Bogo Sort is ‘Bozo Sort’ where rather than shuffling the whole array, two elements are randomly selected and swapped each iteration. The algorithm still may never produce a sorted array but the average time complexity to produce a sorted array is improved to O(</w:t>
+      </w:r>
       <m:oMath>
         <m:r>
           <w:rPr>
@@ -4822,13 +4200,8 @@
         <w:t>.</w:t>
       </w:r>
       <w:r>
-        <w:t xml:space="preserve"> The best-case time complexity of Slow sort is </w:t>
-      </w:r>
-      <w:proofErr w:type="gramStart"/>
-      <w:r>
-        <w:t>O(</w:t>
-      </w:r>
-      <w:proofErr w:type="gramEnd"/>
+        <w:t xml:space="preserve"> The best-case time complexity of Slow sort is O(</w:t>
+      </w:r>
       <m:oMath>
         <m:sSup>
           <m:sSupPr>
@@ -4981,6 +4354,7 @@
         <w:rPr>
           <w:u w:val="single"/>
         </w:rPr>
+        <w:lastRenderedPageBreak/>
         <w:t xml:space="preserve">Other </w:t>
       </w:r>
       <w:r>
@@ -5022,13 +4396,8 @@
         <w:t>S</w:t>
       </w:r>
       <w:r>
-        <w:t xml:space="preserve">ort has an average time complexity of </w:t>
-      </w:r>
-      <w:proofErr w:type="gramStart"/>
-      <w:r>
-        <w:t>O(</w:t>
-      </w:r>
-      <w:proofErr w:type="gramEnd"/>
+        <w:t>ort has an average time complexity of O(</w:t>
+      </w:r>
       <m:oMath>
         <m:sSup>
           <m:sSupPr>
@@ -5133,79 +4502,65 @@
         <w:rPr>
           <w:rFonts w:eastAsiaTheme="minorEastAsia"/>
         </w:rPr>
-        <w:t xml:space="preserve">ort possesses a unique property in that it </w:t>
-      </w:r>
-      <w:proofErr w:type="gramStart"/>
+        <w:t>ort possesses a unique property in that it is considered to be ‘online’</w:t>
+      </w:r>
       <w:r>
         <w:rPr>
           <w:rFonts w:eastAsiaTheme="minorEastAsia"/>
         </w:rPr>
-        <w:t>is considered to be</w:t>
-      </w:r>
-      <w:proofErr w:type="gramEnd"/>
-      <w:r>
+        <w:t xml:space="preserve"> – the ability to sort data as it is input.</w:t>
+      </w:r>
+    </w:p>
+    <w:p>
+      <w:pPr>
         <w:rPr>
           <w:rFonts w:eastAsiaTheme="minorEastAsia"/>
         </w:rPr>
-        <w:t xml:space="preserve"> ‘online’</w:t>
-      </w:r>
+      </w:pPr>
       <w:r>
         <w:rPr>
           <w:rFonts w:eastAsiaTheme="minorEastAsia"/>
         </w:rPr>
-        <w:t xml:space="preserve"> – the ability to sort data as it is input.</w:t>
-      </w:r>
-    </w:p>
-    <w:p>
-      <w:pPr>
+        <w:t xml:space="preserve">Insertion </w:t>
+      </w:r>
+      <w:r>
         <w:rPr>
           <w:rFonts w:eastAsiaTheme="minorEastAsia"/>
         </w:rPr>
-      </w:pPr>
+        <w:t>S</w:t>
+      </w:r>
       <w:r>
         <w:rPr>
           <w:rFonts w:eastAsiaTheme="minorEastAsia"/>
         </w:rPr>
-        <w:t xml:space="preserve">Insertion </w:t>
-      </w:r>
-      <w:r>
+        <w:t>ort operates by for each element to be sorted, from start to end of the array, an ‘insert’ operation is invoked to insert the element into the correct position. The ‘insert’ operation works by starting at the end of the sorted portion of the array and moving each element one position towards the end until a suitable position is found for the new element and storing it there.</w:t>
+      </w:r>
+    </w:p>
+    <w:p>
+      <w:pPr>
+        <w:rPr>
+          <w:u w:val="single"/>
+        </w:rPr>
+      </w:pPr>
+    </w:p>
+    <w:p>
+      <w:pPr>
+        <w:rPr>
+          <w:u w:val="single"/>
+        </w:rPr>
+      </w:pPr>
+      <w:r>
+        <w:rPr>
+          <w:u w:val="single"/>
+        </w:rPr>
+        <w:t>Merge</w:t>
+      </w:r>
+    </w:p>
+    <w:p>
+      <w:pPr>
         <w:rPr>
           <w:rFonts w:eastAsiaTheme="minorEastAsia"/>
         </w:rPr>
-        <w:t>S</w:t>
-      </w:r>
-      <w:r>
-        <w:rPr>
-          <w:rFonts w:eastAsiaTheme="minorEastAsia"/>
-        </w:rPr>
-        <w:t>ort operates by for each element to be sorted, from start to end of the array, an ‘insert’ operation is invoked to insert the element into the correct position. The ‘insert’ operation works by starting at the end of the sorted portion of the array and moving each element one position towards the end until a suitable position is found for the new element and storing it there.</w:t>
-      </w:r>
-    </w:p>
-    <w:p>
-      <w:pPr>
-        <w:rPr>
-          <w:u w:val="single"/>
-        </w:rPr>
-      </w:pPr>
-    </w:p>
-    <w:p>
-      <w:pPr>
-        <w:rPr>
-          <w:u w:val="single"/>
-        </w:rPr>
-      </w:pPr>
-      <w:r>
-        <w:rPr>
-          <w:u w:val="single"/>
-        </w:rPr>
-        <w:t>Merge</w:t>
-      </w:r>
-    </w:p>
-    <w:p>
-      <w:pPr>
-        <w:rPr>
-          <w:rFonts w:eastAsiaTheme="minorEastAsia"/>
-        </w:rPr>
       </w:pPr>
       <w:r>
         <w:t xml:space="preserve">Merge Sort follows the </w:t>
@@ -5214,13 +4569,8 @@
         <w:t xml:space="preserve">‘divide and conquer’ paradigm and </w:t>
       </w:r>
       <w:r>
-        <w:t xml:space="preserve">has both an average time complexity and worst-case time complexity of </w:t>
-      </w:r>
-      <w:proofErr w:type="gramStart"/>
-      <w:r>
-        <w:t>O(</w:t>
-      </w:r>
-      <w:proofErr w:type="gramEnd"/>
+        <w:t>has both an average time complexity and worst-case time complexity of O(</w:t>
+      </w:r>
       <m:oMath>
         <m:r>
           <w:rPr>
@@ -5278,7 +4628,6 @@
         </w:numPr>
       </w:pPr>
       <w:r>
-        <w:lastRenderedPageBreak/>
         <w:t xml:space="preserve">Starting with the </w:t>
       </w:r>
       <w:r>
@@ -5333,6 +4682,382 @@
           <w:u w:val="single"/>
         </w:rPr>
         <w:t>Quick</w:t>
+      </w:r>
+    </w:p>
+    <w:p>
+      <w:r>
+        <w:t xml:space="preserve">Quick Sort follows the </w:t>
+      </w:r>
+      <w:r>
+        <w:t>‘divide and conquer’ paradigm</w:t>
+      </w:r>
+      <w:r>
+        <w:t xml:space="preserve"> and has an average time complexity of </w:t>
+      </w:r>
+      <w:r>
+        <w:t>O(</w:t>
+      </w:r>
+      <m:oMath>
+        <m:r>
+          <w:rPr>
+            <w:rFonts w:ascii="Cambria Math" w:hAnsi="Cambria Math"/>
+          </w:rPr>
+          <m:t>nlog</m:t>
+        </m:r>
+        <m:d>
+          <m:dPr>
+            <m:ctrlPr>
+              <w:rPr>
+                <w:rFonts w:ascii="Cambria Math" w:hAnsi="Cambria Math"/>
+                <w:i/>
+              </w:rPr>
+            </m:ctrlPr>
+          </m:dPr>
+          <m:e>
+            <m:r>
+              <w:rPr>
+                <w:rFonts w:ascii="Cambria Math" w:hAnsi="Cambria Math"/>
+              </w:rPr>
+              <m:t>n</m:t>
+            </m:r>
+          </m:e>
+        </m:d>
+      </m:oMath>
+      <w:r>
+        <w:t>)</w:t>
+      </w:r>
+      <w:r>
+        <w:t xml:space="preserve"> and a worst-case time complexity of </w:t>
+      </w:r>
+      <w:r>
+        <w:t>O(</w:t>
+      </w:r>
+      <m:oMath>
+        <m:sSup>
+          <m:sSupPr>
+            <m:ctrlPr>
+              <w:rPr>
+                <w:rFonts w:ascii="Cambria Math" w:hAnsi="Cambria Math"/>
+                <w:i/>
+              </w:rPr>
+            </m:ctrlPr>
+          </m:sSupPr>
+          <m:e>
+            <m:r>
+              <w:rPr>
+                <w:rFonts w:ascii="Cambria Math" w:hAnsi="Cambria Math"/>
+              </w:rPr>
+              <m:t>n</m:t>
+            </m:r>
+          </m:e>
+          <m:sup>
+            <m:r>
+              <w:rPr>
+                <w:rFonts w:ascii="Cambria Math" w:hAnsi="Cambria Math"/>
+              </w:rPr>
+              <m:t>2</m:t>
+            </m:r>
+          </m:sup>
+        </m:sSup>
+      </m:oMath>
+      <w:r>
+        <w:rPr>
+          <w:rFonts w:eastAsiaTheme="minorEastAsia"/>
+        </w:rPr>
+        <w:t>)</w:t>
+      </w:r>
+      <w:r>
+        <w:rPr>
+          <w:rFonts w:eastAsiaTheme="minorEastAsia"/>
+        </w:rPr>
+        <w:t xml:space="preserve"> while having a space complexity of O</w:t>
+      </w:r>
+      <w:r>
+        <w:rPr>
+          <w:rFonts w:eastAsiaTheme="minorEastAsia"/>
+        </w:rPr>
+        <w:t>(</w:t>
+      </w:r>
+      <m:oMath>
+        <m:r>
+          <m:rPr>
+            <m:sty m:val="p"/>
+          </m:rPr>
+          <w:rPr>
+            <w:rFonts w:ascii="Cambria Math" w:eastAsiaTheme="minorEastAsia" w:hAnsi="Cambria Math"/>
+          </w:rPr>
+          <m:t>log</m:t>
+        </m:r>
+        <m:r>
+          <w:rPr>
+            <w:rFonts w:ascii="Cambria Math" w:eastAsiaTheme="minorEastAsia" w:hAnsi="Cambria Math"/>
+          </w:rPr>
+          <m:t>(n)</m:t>
+        </m:r>
+      </m:oMath>
+      <w:r>
+        <w:rPr>
+          <w:rFonts w:eastAsiaTheme="minorEastAsia"/>
+        </w:rPr>
+        <w:t xml:space="preserve">) due to the implementation of </w:t>
+      </w:r>
+      <w:r>
+        <w:rPr>
+          <w:rFonts w:eastAsiaTheme="minorEastAsia"/>
+        </w:rPr>
+        <w:t>Hoare</w:t>
+      </w:r>
+      <w:r>
+        <w:rPr>
+          <w:rFonts w:eastAsiaTheme="minorEastAsia"/>
+        </w:rPr>
+        <w:t>’s</w:t>
+      </w:r>
+      <w:r>
+        <w:rPr>
+          <w:rFonts w:eastAsiaTheme="minorEastAsia"/>
+        </w:rPr>
+        <w:t xml:space="preserve"> partition scheme</w:t>
+      </w:r>
+      <w:r>
+        <w:rPr>
+          <w:rFonts w:eastAsiaTheme="minorEastAsia"/>
+        </w:rPr>
+        <w:t>.</w:t>
+      </w:r>
+      <w:r>
+        <w:rPr>
+          <w:rFonts w:eastAsiaTheme="minorEastAsia"/>
+        </w:rPr>
+        <w:t xml:space="preserve"> In the traditional naïve implementation of Quick Sort, only 1 pointer is used whereas in Hoare’s implementation 2 pointers are used – one from each end, moving towards </w:t>
+      </w:r>
+      <w:r>
+        <w:rPr>
+          <w:rFonts w:eastAsiaTheme="minorEastAsia"/>
+        </w:rPr>
+        <w:t>each other.</w:t>
+      </w:r>
+    </w:p>
+    <w:p>
+      <w:pPr>
+        <w:rPr>
+          <w:u w:val="single"/>
+        </w:rPr>
+      </w:pPr>
+    </w:p>
+    <w:p>
+      <w:pPr>
+        <w:rPr>
+          <w:u w:val="single"/>
+        </w:rPr>
+      </w:pPr>
+      <w:r>
+        <w:rPr>
+          <w:u w:val="single"/>
+        </w:rPr>
+        <w:t>Overall program loop</w:t>
+      </w:r>
+    </w:p>
+    <w:p>
+      <w:pPr>
+        <w:jc w:val="center"/>
+        <w:rPr>
+          <w:sz w:val="40"/>
+          <w:szCs w:val="40"/>
+          <w:u w:val="single"/>
+        </w:rPr>
+      </w:pPr>
+      <w:r>
+        <w:rPr>
+          <w:noProof/>
+          <w:sz w:val="40"/>
+          <w:szCs w:val="40"/>
+          <w:u w:val="single"/>
+        </w:rPr>
+        <w:lastRenderedPageBreak/>
+        <w:drawing>
+          <wp:inline distT="0" distB="0" distL="0" distR="0" wp14:anchorId="35390A1C" wp14:editId="68459A9A">
+            <wp:extent cx="1416680" cy="2530258"/>
+            <wp:effectExtent l="0" t="0" r="0" b="3810"/>
+            <wp:docPr id="568140157" name="Graphic 1"/>
+            <wp:cNvGraphicFramePr>
+              <a:graphicFrameLocks xmlns:a="http://schemas.openxmlformats.org/drawingml/2006/main" noChangeAspect="1"/>
+            </wp:cNvGraphicFramePr>
+            <a:graphic xmlns:a="http://schemas.openxmlformats.org/drawingml/2006/main">
+              <a:graphicData uri="http://schemas.openxmlformats.org/drawingml/2006/picture">
+                <pic:pic xmlns:pic="http://schemas.openxmlformats.org/drawingml/2006/picture">
+                  <pic:nvPicPr>
+                    <pic:cNvPr id="568140157" name=""/>
+                    <pic:cNvPicPr/>
+                  </pic:nvPicPr>
+                  <pic:blipFill>
+                    <a:blip r:embed="rId12">
+                      <a:extLst>
+                        <a:ext uri="{96DAC541-7B7A-43D3-8B79-37D633B846F1}">
+                          <asvg:svgBlip xmlns:asvg="http://schemas.microsoft.com/office/drawing/2016/SVG/main" r:embed="rId13"/>
+                        </a:ext>
+                      </a:extLst>
+                    </a:blip>
+                    <a:stretch>
+                      <a:fillRect/>
+                    </a:stretch>
+                  </pic:blipFill>
+                  <pic:spPr>
+                    <a:xfrm>
+                      <a:off x="0" y="0"/>
+                      <a:ext cx="1467515" cy="2621051"/>
+                    </a:xfrm>
+                    <a:prstGeom prst="rect">
+                      <a:avLst/>
+                    </a:prstGeom>
+                  </pic:spPr>
+                </pic:pic>
+              </a:graphicData>
+            </a:graphic>
+          </wp:inline>
+        </w:drawing>
+      </w:r>
+    </w:p>
+    <w:p>
+      <w:pPr>
+        <w:rPr>
+          <w:u w:val="single"/>
+        </w:rPr>
+      </w:pPr>
+    </w:p>
+    <w:p>
+      <w:pPr>
+        <w:rPr>
+          <w:u w:val="single"/>
+        </w:rPr>
+      </w:pPr>
+    </w:p>
+    <w:p>
+      <w:pPr>
+        <w:rPr>
+          <w:u w:val="single"/>
+        </w:rPr>
+      </w:pPr>
+    </w:p>
+    <w:p>
+      <w:pPr>
+        <w:rPr>
+          <w:u w:val="single"/>
+        </w:rPr>
+      </w:pPr>
+    </w:p>
+    <w:p>
+      <w:pPr>
+        <w:rPr>
+          <w:u w:val="single"/>
+        </w:rPr>
+      </w:pPr>
+    </w:p>
+    <w:p>
+      <w:pPr>
+        <w:rPr>
+          <w:u w:val="single"/>
+        </w:rPr>
+      </w:pPr>
+    </w:p>
+    <w:p>
+      <w:pPr>
+        <w:rPr>
+          <w:u w:val="single"/>
+        </w:rPr>
+      </w:pPr>
+    </w:p>
+    <w:p>
+      <w:pPr>
+        <w:rPr>
+          <w:u w:val="single"/>
+        </w:rPr>
+      </w:pPr>
+    </w:p>
+    <w:p>
+      <w:pPr>
+        <w:rPr>
+          <w:u w:val="single"/>
+        </w:rPr>
+      </w:pPr>
+    </w:p>
+    <w:p>
+      <w:pPr>
+        <w:rPr>
+          <w:u w:val="single"/>
+        </w:rPr>
+      </w:pPr>
+      <w:r>
+        <w:rPr>
+          <w:u w:val="single"/>
+        </w:rPr>
+        <w:t>User Interface</w:t>
+      </w:r>
+    </w:p>
+    <w:p>
+      <w:r>
+        <w:t>Final implemented design</w:t>
+      </w:r>
+    </w:p>
+    <w:p>
+      <w:pPr>
+        <w:rPr>
+          <w:u w:val="single"/>
+        </w:rPr>
+      </w:pPr>
+      <w:r>
+        <w:rPr>
+          <w:noProof/>
+        </w:rPr>
+        <w:lastRenderedPageBreak/>
+        <w:drawing>
+          <wp:inline distT="0" distB="0" distL="0" distR="0" wp14:anchorId="5148FC42" wp14:editId="7802428B">
+            <wp:extent cx="5819775" cy="3466688"/>
+            <wp:effectExtent l="0" t="0" r="0" b="635"/>
+            <wp:docPr id="4358212" name="Picture 3" descr="A black and grey stairs&#10;&#10;Description automatically generated"/>
+            <wp:cNvGraphicFramePr>
+              <a:graphicFrameLocks xmlns:a="http://schemas.openxmlformats.org/drawingml/2006/main" noChangeAspect="1"/>
+            </wp:cNvGraphicFramePr>
+            <a:graphic xmlns:a="http://schemas.openxmlformats.org/drawingml/2006/main">
+              <a:graphicData uri="http://schemas.openxmlformats.org/drawingml/2006/picture">
+                <pic:pic xmlns:pic="http://schemas.openxmlformats.org/drawingml/2006/picture">
+                  <pic:nvPicPr>
+                    <pic:cNvPr id="4358212" name="Picture 3" descr="A black and grey stairs&#10;&#10;Description automatically generated"/>
+                    <pic:cNvPicPr>
+                      <a:picLocks noChangeAspect="1" noChangeArrowheads="1"/>
+                    </pic:cNvPicPr>
+                  </pic:nvPicPr>
+                  <pic:blipFill>
+                    <a:blip r:embed="rId14" cstate="print">
+                      <a:extLst>
+                        <a:ext uri="{28A0092B-C50C-407E-A947-70E740481C1C}">
+                          <a14:useLocalDpi xmlns:a14="http://schemas.microsoft.com/office/drawing/2010/main" val="0"/>
+                        </a:ext>
+                      </a:extLst>
+                    </a:blip>
+                    <a:srcRect/>
+                    <a:stretch>
+                      <a:fillRect/>
+                    </a:stretch>
+                  </pic:blipFill>
+                  <pic:spPr bwMode="auto">
+                    <a:xfrm>
+                      <a:off x="0" y="0"/>
+                      <a:ext cx="5865660" cy="3494021"/>
+                    </a:xfrm>
+                    <a:prstGeom prst="rect">
+                      <a:avLst/>
+                    </a:prstGeom>
+                    <a:noFill/>
+                    <a:ln>
+                      <a:noFill/>
+                    </a:ln>
+                  </pic:spPr>
+                </pic:pic>
+              </a:graphicData>
+            </a:graphic>
+          </wp:inline>
+        </w:drawing>
       </w:r>
     </w:p>
     <w:p>
@@ -7096,6 +6821,7 @@
   <w:style w:type="character" w:default="1" w:styleId="DefaultParagraphFont">
     <w:name w:val="Default Paragraph Font"/>
     <w:uiPriority w:val="1"/>
+    <w:semiHidden/>
     <w:unhideWhenUsed/>
   </w:style>
   <w:style w:type="table" w:default="1" w:styleId="TableNormal">

--- a/documentation/documentation.docx
+++ b/documentation/documentation.docx
@@ -59,7 +59,23 @@
         <w:t>beyond the usual whiteboard demonstration.</w:t>
       </w:r>
       <w:r>
-        <w:t xml:space="preserve"> Similar applications have previously existed, however these have been almost entirely accessed through simple website demonstrations or YouTube videos – these have the downside in which they can not be slowed down or often lack finder details in the visualisations.</w:t>
+        <w:t xml:space="preserve"> Similar applications have previously </w:t>
+      </w:r>
+      <w:proofErr w:type="gramStart"/>
+      <w:r>
+        <w:t>existed,</w:t>
+      </w:r>
+      <w:proofErr w:type="gramEnd"/>
+      <w:r>
+        <w:t xml:space="preserve"> however these have been almost entirely accessed through simple website demonstrations or YouTube videos – these have the downside in which they </w:t>
+      </w:r>
+      <w:proofErr w:type="spellStart"/>
+      <w:r>
+        <w:t>can not</w:t>
+      </w:r>
+      <w:proofErr w:type="spellEnd"/>
+      <w:r>
+        <w:t xml:space="preserve"> be slowed down or often lack finder details in the visualisations.</w:t>
       </w:r>
     </w:p>
     <w:p/>
@@ -68,7 +84,15 @@
         <w:t xml:space="preserve">The user will be able to select the algorithm to sort by as well as the method used to ‘shuffle’ the data accessed via drop down menus. The user will be able to control sliders to determine the time between each step in the sort; the size of the array to be sorted; </w:t>
       </w:r>
       <w:r>
-        <w:t>the pitch of the tone played. The user, through the use of buttons, will be able to start and pause the sort; step through the individual steps of the sort; reset the array back to the original state; mute the sound of the tones</w:t>
+        <w:t xml:space="preserve">the pitch of the tone played. The user, </w:t>
+      </w:r>
+      <w:proofErr w:type="gramStart"/>
+      <w:r>
+        <w:t>through the use of</w:t>
+      </w:r>
+      <w:proofErr w:type="gramEnd"/>
+      <w:r>
+        <w:t xml:space="preserve"> buttons, will be able to start and pause the sort; step through the individual steps of the sort; reset the array back to the original state; mute the sound of the tones</w:t>
       </w:r>
       <w:r>
         <w:t>; select a random sort</w:t>
@@ -235,7 +259,15 @@
         <w:t xml:space="preserve"> composed of 2 major components – The control / setting panel and the graph visualisation</w:t>
       </w:r>
       <w:r>
-        <w:t>, this allows for the parameters to be easily visible at all times and changed live without obstructing the visualisation.</w:t>
+        <w:t xml:space="preserve">, this allows for the parameters to </w:t>
+      </w:r>
+      <w:proofErr w:type="gramStart"/>
+      <w:r>
+        <w:t>be easily visible at all times</w:t>
+      </w:r>
+      <w:proofErr w:type="gramEnd"/>
+      <w:r>
+        <w:t xml:space="preserve"> and changed live without obstructing the visualisation.</w:t>
       </w:r>
       <w:r>
         <w:t xml:space="preserve"> The UI is designed with the ability to be controlled and navigated using solely a mouse however I do plan on binding certain common actions e.g. start/pause to keyboard inputs as well.</w:t>
@@ -388,13 +420,37 @@
         <w:ind w:left="360"/>
       </w:pPr>
       <w:r>
-        <w:t xml:space="preserve">For the rendering I am using the libGDX application framework in which uses the </w:t>
+        <w:t xml:space="preserve">For the rendering I am using the </w:t>
+      </w:r>
+      <w:proofErr w:type="spellStart"/>
+      <w:r>
+        <w:t>libGDX</w:t>
+      </w:r>
+      <w:proofErr w:type="spellEnd"/>
+      <w:r>
+        <w:t xml:space="preserve"> application framework in which uses the </w:t>
       </w:r>
       <w:r>
         <w:t>Lightweight Java Game Library (LWJGL)</w:t>
       </w:r>
       <w:r>
-        <w:t xml:space="preserve"> as the backend. I have chosen this platform due to the ease of use of its shape renderer component which renders simple shapes such as rectangles in batches to speed up performance. Due to the vast majority of the application being displayed to the user consisting of vertical rectangles I felt this to be an acceptable decision combing ease of use with reliable performance. I also chose to use libGDX as it provides input handling through the input processor.</w:t>
+        <w:t xml:space="preserve"> as the backend. I have chosen this platform due to the ease of use of its shape renderer component which renders simple shapes such as rectangles in batches to speed up performance. Due to </w:t>
+      </w:r>
+      <w:proofErr w:type="gramStart"/>
+      <w:r>
+        <w:t>the vast majority of</w:t>
+      </w:r>
+      <w:proofErr w:type="gramEnd"/>
+      <w:r>
+        <w:t xml:space="preserve"> the application being displayed to the user consisting of vertical rectangles I felt this to be an acceptable decision combing ease of use with reliable performance. I also chose to use </w:t>
+      </w:r>
+      <w:proofErr w:type="spellStart"/>
+      <w:r>
+        <w:t>libGDX</w:t>
+      </w:r>
+      <w:proofErr w:type="spellEnd"/>
+      <w:r>
+        <w:t xml:space="preserve"> as it provides input handling through the input processor.</w:t>
       </w:r>
     </w:p>
     <w:p/>
@@ -529,10 +585,34 @@
         <w:ind w:left="360"/>
       </w:pPr>
       <w:r>
-        <w:t xml:space="preserve">An audible tone is to be played upon each comparison made, corresponding to the values of the date being compared. Initially I was going to accomplish this through utilizing a sine-wave to generate the values for the tone and use the OpenAL library to play the tone through the system speakers. This approach had numerous drawbacks resulting in highly reduced performance, high system recourse usage and as a result offered subpar audio performance and undesirable sounds due to the large volume of requests being made by the program in quick succession overwhelming the system. The solution was to use the </w:t>
-      </w:r>
-      <w:r>
-        <w:t>built-in midi library as this offered a solution to the majority of issues encountered.</w:t>
+        <w:t xml:space="preserve">An audible tone is to be played upon each comparison made, corresponding to the values of the date being compared. Initially I was going to accomplish this through utilizing a </w:t>
+      </w:r>
+      <w:proofErr w:type="gramStart"/>
+      <w:r>
+        <w:t>sine-wave</w:t>
+      </w:r>
+      <w:proofErr w:type="gramEnd"/>
+      <w:r>
+        <w:t xml:space="preserve"> to generate the values for the tone and use the </w:t>
+      </w:r>
+      <w:proofErr w:type="spellStart"/>
+      <w:r>
+        <w:t>OpenAL</w:t>
+      </w:r>
+      <w:proofErr w:type="spellEnd"/>
+      <w:r>
+        <w:t xml:space="preserve"> library to play the tone through the system speakers. This approach had numerous drawbacks resulting in highly reduced performance, high system recourse usage and as a result offered subpar audio performance and undesirable sounds due to the large volume of requests being made by the program in quick succession overwhelming the system. The solution was to use the </w:t>
+      </w:r>
+      <w:r>
+        <w:t xml:space="preserve">built-in midi library as this offered a solution to </w:t>
+      </w:r>
+      <w:proofErr w:type="gramStart"/>
+      <w:r>
+        <w:t>the majority of</w:t>
+      </w:r>
+      <w:proofErr w:type="gramEnd"/>
+      <w:r>
+        <w:t xml:space="preserve"> issues encountered.</w:t>
       </w:r>
       <w:r>
         <w:t xml:space="preserve"> The instrument I eventually selected for the midi audio was ‘</w:t>
@@ -598,8 +678,21 @@
       </w:r>
     </w:p>
     <w:p>
-      <w:r>
-        <w:t>In order for the data to be correctly sorted, it first must be shuffled. To accomplish this I have taken the decision to give the user the choice to either reverse the order of the array or to create</w:t>
+      <w:proofErr w:type="gramStart"/>
+      <w:r>
+        <w:t>In order for</w:t>
+      </w:r>
+      <w:proofErr w:type="gramEnd"/>
+      <w:r>
+        <w:t xml:space="preserve"> the data to be correctly sorted, it first must be shuffled. To accomplish </w:t>
+      </w:r>
+      <w:proofErr w:type="gramStart"/>
+      <w:r>
+        <w:t>this</w:t>
+      </w:r>
+      <w:proofErr w:type="gramEnd"/>
+      <w:r>
+        <w:t xml:space="preserve"> I have taken the decision to give the user the choice to either reverse the order of the array or to create</w:t>
       </w:r>
       <w:r>
         <w:t xml:space="preserve"> a ‘truly shuffled’ array in which every permutation is equally likely.</w:t>
@@ -607,13 +700,29 @@
     </w:p>
     <w:p>
       <w:r>
-        <w:t>To reverse the array I increment through from the start to the midpoint, swapping each element with its equivalent from the end point.</w:t>
+        <w:t xml:space="preserve">To reverse the </w:t>
+      </w:r>
+      <w:proofErr w:type="gramStart"/>
+      <w:r>
+        <w:t>array</w:t>
+      </w:r>
+      <w:proofErr w:type="gramEnd"/>
+      <w:r>
+        <w:t xml:space="preserve"> I increment through from the start to the midpoint, swapping each element with its equivalent from the end point.</w:t>
       </w:r>
     </w:p>
     <w:p/>
     <w:p>
       <w:r>
-        <w:t xml:space="preserve">To truly shuffle the array I decided upon a variation of the ‘Fisher-Yates shuffle’. In the original shuffle: </w:t>
+        <w:t xml:space="preserve">To truly shuffle the </w:t>
+      </w:r>
+      <w:proofErr w:type="gramStart"/>
+      <w:r>
+        <w:t>array</w:t>
+      </w:r>
+      <w:proofErr w:type="gramEnd"/>
+      <w:r>
+        <w:t xml:space="preserve"> I decided upon a variation of the ‘Fisher-Yates shuffle’. In the original shuffle: </w:t>
       </w:r>
     </w:p>
     <w:p>
@@ -672,10 +781,23 @@
         <w:t xml:space="preserve">Whereas in a more modern approach devised by </w:t>
       </w:r>
       <w:r>
-        <w:t>Richard Durstenfeld</w:t>
-      </w:r>
-      <w:r>
-        <w:t>, the algorithm I chose for the shuffle, has been proven more efficient when performed by a computer as instead of counting the amount of remaining numbers in the list every iteration, the number to be moved is instead swapped with the last unaltered number at the end of the list each iteration. In doing so the time complexity of the algorithm has been reduced from O(n^2) to O(n).</w:t>
+        <w:t xml:space="preserve">Richard </w:t>
+      </w:r>
+      <w:proofErr w:type="spellStart"/>
+      <w:r>
+        <w:t>Durstenfeld</w:t>
+      </w:r>
+      <w:proofErr w:type="spellEnd"/>
+      <w:r>
+        <w:t xml:space="preserve">, the algorithm I chose for the shuffle, has been proven more efficient when performed by a computer as instead of counting the </w:t>
+      </w:r>
+      <w:proofErr w:type="gramStart"/>
+      <w:r>
+        <w:t>amount</w:t>
+      </w:r>
+      <w:proofErr w:type="gramEnd"/>
+      <w:r>
+        <w:t xml:space="preserve"> of remaining numbers in the list every iteration, the number to be moved is instead swapped with the last unaltered number at the end of the list each iteration. In doing so the time complexity of the algorithm has been reduced from O(n^2) to O(n).</w:t>
       </w:r>
     </w:p>
     <w:p>
@@ -792,8 +914,13 @@
         <w:t xml:space="preserve"> average</w:t>
       </w:r>
       <w:r>
-        <w:t xml:space="preserve"> time complexity of Bubble sort is O(</w:t>
-      </w:r>
+        <w:t xml:space="preserve"> time complexity of Bubble sort is </w:t>
+      </w:r>
+      <w:proofErr w:type="gramStart"/>
+      <w:r>
+        <w:t>O(</w:t>
+      </w:r>
+      <w:proofErr w:type="gramEnd"/>
       <m:oMath>
         <m:sSup>
           <m:sSupPr>
@@ -978,8 +1105,19 @@
           <w:sz w:val="22"/>
           <w:szCs w:val="22"/>
         </w:rPr>
-        <w:t xml:space="preserve"> bubbleSort</w:t>
-      </w:r>
+        <w:t xml:space="preserve"> </w:t>
+      </w:r>
+      <w:proofErr w:type="spellStart"/>
+      <w:r>
+        <w:rPr>
+          <w:rFonts w:ascii="Consolas" w:hAnsi="Consolas" w:cs="Courier New"/>
+          <w:color w:val="000000"/>
+          <w:sz w:val="22"/>
+          <w:szCs w:val="22"/>
+        </w:rPr>
+        <w:t>bubbleSort</w:t>
+      </w:r>
+      <w:proofErr w:type="spellEnd"/>
       <w:r>
         <w:rPr>
           <w:rFonts w:ascii="Consolas" w:hAnsi="Consolas" w:cs="Courier New"/>
@@ -1105,7 +1243,17 @@
           <w:sz w:val="22"/>
           <w:szCs w:val="22"/>
         </w:rPr>
-        <w:t xml:space="preserve"> array</w:t>
+        <w:t xml:space="preserve"> </w:t>
+      </w:r>
+      <w:proofErr w:type="spellStart"/>
+      <w:r>
+        <w:rPr>
+          <w:rFonts w:ascii="Consolas" w:hAnsi="Consolas" w:cs="Courier New"/>
+          <w:color w:val="000000"/>
+          <w:sz w:val="22"/>
+          <w:szCs w:val="22"/>
+        </w:rPr>
+        <w:t>array</w:t>
       </w:r>
       <w:r>
         <w:rPr>
@@ -1123,7 +1271,17 @@
           <w:sz w:val="22"/>
           <w:szCs w:val="22"/>
         </w:rPr>
-        <w:t xml:space="preserve">length </w:t>
+        <w:t>length</w:t>
+      </w:r>
+      <w:proofErr w:type="spellEnd"/>
+      <w:r>
+        <w:rPr>
+          <w:rFonts w:ascii="Consolas" w:hAnsi="Consolas" w:cs="Courier New"/>
+          <w:color w:val="000000"/>
+          <w:sz w:val="22"/>
+          <w:szCs w:val="22"/>
+        </w:rPr>
+        <w:t xml:space="preserve"> </w:t>
       </w:r>
       <w:r>
         <w:rPr>
@@ -1171,6 +1329,7 @@
         <w:br/>
         <w:t xml:space="preserve">    </w:t>
       </w:r>
+      <w:proofErr w:type="spellStart"/>
       <w:r>
         <w:rPr>
           <w:rFonts w:ascii="Consolas" w:hAnsi="Consolas" w:cs="Courier New"/>
@@ -1180,6 +1339,7 @@
         </w:rPr>
         <w:t>boolean</w:t>
       </w:r>
+      <w:proofErr w:type="spellEnd"/>
       <w:r>
         <w:rPr>
           <w:rFonts w:ascii="Consolas" w:hAnsi="Consolas" w:cs="Courier New"/>
@@ -1343,7 +1503,27 @@
           <w:sz w:val="22"/>
           <w:szCs w:val="22"/>
         </w:rPr>
-        <w:t xml:space="preserve"> i </w:t>
+        <w:t xml:space="preserve"> </w:t>
+      </w:r>
+      <w:proofErr w:type="spellStart"/>
+      <w:r>
+        <w:rPr>
+          <w:rFonts w:ascii="Consolas" w:hAnsi="Consolas" w:cs="Courier New"/>
+          <w:color w:val="000000"/>
+          <w:sz w:val="22"/>
+          <w:szCs w:val="22"/>
+        </w:rPr>
+        <w:t>i</w:t>
+      </w:r>
+      <w:proofErr w:type="spellEnd"/>
+      <w:r>
+        <w:rPr>
+          <w:rFonts w:ascii="Consolas" w:hAnsi="Consolas" w:cs="Courier New"/>
+          <w:color w:val="000000"/>
+          <w:sz w:val="22"/>
+          <w:szCs w:val="22"/>
+        </w:rPr>
+        <w:t xml:space="preserve"> </w:t>
       </w:r>
       <w:r>
         <w:rPr>
@@ -1388,7 +1568,27 @@
           <w:sz w:val="22"/>
           <w:szCs w:val="22"/>
         </w:rPr>
-        <w:t xml:space="preserve"> i </w:t>
+        <w:t xml:space="preserve"> </w:t>
+      </w:r>
+      <w:proofErr w:type="spellStart"/>
+      <w:r>
+        <w:rPr>
+          <w:rFonts w:ascii="Consolas" w:hAnsi="Consolas" w:cs="Courier New"/>
+          <w:color w:val="000000"/>
+          <w:sz w:val="22"/>
+          <w:szCs w:val="22"/>
+        </w:rPr>
+        <w:t>i</w:t>
+      </w:r>
+      <w:proofErr w:type="spellEnd"/>
+      <w:r>
+        <w:rPr>
+          <w:rFonts w:ascii="Consolas" w:hAnsi="Consolas" w:cs="Courier New"/>
+          <w:color w:val="000000"/>
+          <w:sz w:val="22"/>
+          <w:szCs w:val="22"/>
+        </w:rPr>
+        <w:t xml:space="preserve"> </w:t>
       </w:r>
       <w:r>
         <w:rPr>
@@ -1433,8 +1633,19 @@
           <w:sz w:val="22"/>
           <w:szCs w:val="22"/>
         </w:rPr>
-        <w:t xml:space="preserve"> i</w:t>
-      </w:r>
+        <w:t xml:space="preserve"> </w:t>
+      </w:r>
+      <w:proofErr w:type="spellStart"/>
+      <w:r>
+        <w:rPr>
+          <w:rFonts w:ascii="Consolas" w:hAnsi="Consolas" w:cs="Courier New"/>
+          <w:color w:val="000000"/>
+          <w:sz w:val="22"/>
+          <w:szCs w:val="22"/>
+        </w:rPr>
+        <w:t>i</w:t>
+      </w:r>
+      <w:proofErr w:type="spellEnd"/>
       <w:r>
         <w:rPr>
           <w:rFonts w:ascii="Consolas" w:hAnsi="Consolas" w:cs="Courier New"/>
@@ -1517,6 +1728,7 @@
         </w:rPr>
         <w:t>[</w:t>
       </w:r>
+      <w:proofErr w:type="spellStart"/>
       <w:r>
         <w:rPr>
           <w:rFonts w:ascii="Consolas" w:hAnsi="Consolas" w:cs="Courier New"/>
@@ -1526,6 +1738,7 @@
         </w:rPr>
         <w:t>i</w:t>
       </w:r>
+      <w:proofErr w:type="spellEnd"/>
       <w:r>
         <w:rPr>
           <w:rFonts w:ascii="Consolas" w:hAnsi="Consolas" w:cs="Courier New"/>
@@ -1571,14 +1784,25 @@
         </w:rPr>
         <w:t>[</w:t>
       </w:r>
-      <w:r>
-        <w:rPr>
-          <w:rFonts w:ascii="Consolas" w:hAnsi="Consolas" w:cs="Courier New"/>
-          <w:color w:val="000000"/>
-          <w:sz w:val="22"/>
-          <w:szCs w:val="22"/>
-        </w:rPr>
-        <w:t xml:space="preserve">i </w:t>
+      <w:proofErr w:type="spellStart"/>
+      <w:r>
+        <w:rPr>
+          <w:rFonts w:ascii="Consolas" w:hAnsi="Consolas" w:cs="Courier New"/>
+          <w:color w:val="000000"/>
+          <w:sz w:val="22"/>
+          <w:szCs w:val="22"/>
+        </w:rPr>
+        <w:t>i</w:t>
+      </w:r>
+      <w:proofErr w:type="spellEnd"/>
+      <w:r>
+        <w:rPr>
+          <w:rFonts w:ascii="Consolas" w:hAnsi="Consolas" w:cs="Courier New"/>
+          <w:color w:val="000000"/>
+          <w:sz w:val="22"/>
+          <w:szCs w:val="22"/>
+        </w:rPr>
+        <w:t xml:space="preserve"> </w:t>
       </w:r>
       <w:r>
         <w:rPr>
@@ -1689,6 +1913,7 @@
         </w:rPr>
         <w:t>[</w:t>
       </w:r>
+      <w:proofErr w:type="spellStart"/>
       <w:r>
         <w:rPr>
           <w:rFonts w:ascii="Consolas" w:hAnsi="Consolas" w:cs="Courier New"/>
@@ -1698,6 +1923,7 @@
         </w:rPr>
         <w:t>i</w:t>
       </w:r>
+      <w:proofErr w:type="spellEnd"/>
       <w:r>
         <w:rPr>
           <w:rFonts w:ascii="Consolas" w:hAnsi="Consolas" w:cs="Courier New"/>
@@ -1735,6 +1961,7 @@
         </w:rPr>
         <w:t>[</w:t>
       </w:r>
+      <w:proofErr w:type="spellStart"/>
       <w:r>
         <w:rPr>
           <w:rFonts w:ascii="Consolas" w:hAnsi="Consolas" w:cs="Courier New"/>
@@ -1744,6 +1971,7 @@
         </w:rPr>
         <w:t>i</w:t>
       </w:r>
+      <w:proofErr w:type="spellEnd"/>
       <w:r>
         <w:rPr>
           <w:rFonts w:ascii="Consolas" w:hAnsi="Consolas" w:cs="Courier New"/>
@@ -1789,14 +2017,25 @@
         </w:rPr>
         <w:t>[</w:t>
       </w:r>
-      <w:r>
-        <w:rPr>
-          <w:rFonts w:ascii="Consolas" w:hAnsi="Consolas" w:cs="Courier New"/>
-          <w:color w:val="000000"/>
-          <w:sz w:val="22"/>
-          <w:szCs w:val="22"/>
-        </w:rPr>
-        <w:t xml:space="preserve">i </w:t>
+      <w:proofErr w:type="spellStart"/>
+      <w:r>
+        <w:rPr>
+          <w:rFonts w:ascii="Consolas" w:hAnsi="Consolas" w:cs="Courier New"/>
+          <w:color w:val="000000"/>
+          <w:sz w:val="22"/>
+          <w:szCs w:val="22"/>
+        </w:rPr>
+        <w:t>i</w:t>
+      </w:r>
+      <w:proofErr w:type="spellEnd"/>
+      <w:r>
+        <w:rPr>
+          <w:rFonts w:ascii="Consolas" w:hAnsi="Consolas" w:cs="Courier New"/>
+          <w:color w:val="000000"/>
+          <w:sz w:val="22"/>
+          <w:szCs w:val="22"/>
+        </w:rPr>
+        <w:t xml:space="preserve"> </w:t>
       </w:r>
       <w:r>
         <w:rPr>
@@ -1862,14 +2101,25 @@
         </w:rPr>
         <w:t>[</w:t>
       </w:r>
-      <w:r>
-        <w:rPr>
-          <w:rFonts w:ascii="Consolas" w:hAnsi="Consolas" w:cs="Courier New"/>
-          <w:color w:val="000000"/>
-          <w:sz w:val="22"/>
-          <w:szCs w:val="22"/>
-        </w:rPr>
-        <w:t xml:space="preserve">i </w:t>
+      <w:proofErr w:type="spellStart"/>
+      <w:r>
+        <w:rPr>
+          <w:rFonts w:ascii="Consolas" w:hAnsi="Consolas" w:cs="Courier New"/>
+          <w:color w:val="000000"/>
+          <w:sz w:val="22"/>
+          <w:szCs w:val="22"/>
+        </w:rPr>
+        <w:t>i</w:t>
+      </w:r>
+      <w:proofErr w:type="spellEnd"/>
+      <w:r>
+        <w:rPr>
+          <w:rFonts w:ascii="Consolas" w:hAnsi="Consolas" w:cs="Courier New"/>
+          <w:color w:val="000000"/>
+          <w:sz w:val="22"/>
+          <w:szCs w:val="22"/>
+        </w:rPr>
+        <w:t xml:space="preserve"> </w:t>
       </w:r>
       <w:r>
         <w:rPr>
@@ -2205,8 +2455,13 @@
         </w:rPr>
       </w:pPr>
       <w:r>
-        <w:t>While the worst-case time complexity of Comb Sort remains as O(</w:t>
-      </w:r>
+        <w:t xml:space="preserve">While the worst-case time complexity of Comb Sort remains as </w:t>
+      </w:r>
+      <w:proofErr w:type="gramStart"/>
+      <w:r>
+        <w:t>O(</w:t>
+      </w:r>
+      <w:proofErr w:type="gramEnd"/>
       <m:oMath>
         <m:sSup>
           <m:sSupPr>
@@ -2428,8 +2683,19 @@
           <w:sz w:val="22"/>
           <w:szCs w:val="22"/>
         </w:rPr>
-        <w:t xml:space="preserve"> combSort</w:t>
-      </w:r>
+        <w:t xml:space="preserve"> </w:t>
+      </w:r>
+      <w:proofErr w:type="spellStart"/>
+      <w:r>
+        <w:rPr>
+          <w:rFonts w:ascii="Consolas" w:hAnsi="Consolas" w:cs="Courier New"/>
+          <w:color w:val="000000"/>
+          <w:sz w:val="22"/>
+          <w:szCs w:val="22"/>
+        </w:rPr>
+        <w:t>combSort</w:t>
+      </w:r>
+      <w:proofErr w:type="spellEnd"/>
       <w:r>
         <w:rPr>
           <w:rFonts w:ascii="Consolas" w:hAnsi="Consolas" w:cs="Courier New"/>
@@ -2503,6 +2769,7 @@
         <w:br/>
         <w:t xml:space="preserve">    </w:t>
       </w:r>
+      <w:proofErr w:type="spellStart"/>
       <w:r>
         <w:rPr>
           <w:rFonts w:ascii="Consolas" w:hAnsi="Consolas" w:cs="Courier New"/>
@@ -2512,6 +2779,7 @@
         </w:rPr>
         <w:t>boolean</w:t>
       </w:r>
+      <w:proofErr w:type="spellEnd"/>
       <w:r>
         <w:rPr>
           <w:rFonts w:ascii="Consolas" w:hAnsi="Consolas" w:cs="Courier New"/>
@@ -2601,7 +2869,17 @@
           <w:sz w:val="22"/>
           <w:szCs w:val="22"/>
         </w:rPr>
-        <w:t xml:space="preserve"> array</w:t>
+        <w:t xml:space="preserve"> </w:t>
+      </w:r>
+      <w:proofErr w:type="spellStart"/>
+      <w:r>
+        <w:rPr>
+          <w:rFonts w:ascii="Consolas" w:hAnsi="Consolas" w:cs="Courier New"/>
+          <w:color w:val="000000"/>
+          <w:sz w:val="22"/>
+          <w:szCs w:val="22"/>
+        </w:rPr>
+        <w:t>array</w:t>
       </w:r>
       <w:r>
         <w:rPr>
@@ -2621,6 +2899,7 @@
         </w:rPr>
         <w:t>length</w:t>
       </w:r>
+      <w:proofErr w:type="spellEnd"/>
       <w:r>
         <w:rPr>
           <w:rFonts w:ascii="Consolas" w:hAnsi="Consolas" w:cs="Courier New"/>
@@ -2740,6 +3019,7 @@
         </w:rPr>
         <w:t xml:space="preserve"> </w:t>
       </w:r>
+      <w:proofErr w:type="spellStart"/>
       <w:r>
         <w:rPr>
           <w:rFonts w:ascii="Consolas" w:hAnsi="Consolas" w:cs="Courier New"/>
@@ -2767,6 +3047,7 @@
         </w:rPr>
         <w:t>floor</w:t>
       </w:r>
+      <w:proofErr w:type="spellEnd"/>
       <w:r>
         <w:rPr>
           <w:rFonts w:ascii="Consolas" w:hAnsi="Consolas" w:cs="Courier New"/>
@@ -3112,7 +3393,27 @@
           <w:sz w:val="22"/>
           <w:szCs w:val="22"/>
         </w:rPr>
-        <w:t xml:space="preserve"> i </w:t>
+        <w:t xml:space="preserve"> </w:t>
+      </w:r>
+      <w:proofErr w:type="spellStart"/>
+      <w:r>
+        <w:rPr>
+          <w:rFonts w:ascii="Consolas" w:hAnsi="Consolas" w:cs="Courier New"/>
+          <w:color w:val="000000"/>
+          <w:sz w:val="22"/>
+          <w:szCs w:val="22"/>
+        </w:rPr>
+        <w:t>i</w:t>
+      </w:r>
+      <w:proofErr w:type="spellEnd"/>
+      <w:r>
+        <w:rPr>
+          <w:rFonts w:ascii="Consolas" w:hAnsi="Consolas" w:cs="Courier New"/>
+          <w:color w:val="000000"/>
+          <w:sz w:val="22"/>
+          <w:szCs w:val="22"/>
+        </w:rPr>
+        <w:t xml:space="preserve"> </w:t>
       </w:r>
       <w:r>
         <w:rPr>
@@ -3157,7 +3458,27 @@
           <w:sz w:val="22"/>
           <w:szCs w:val="22"/>
         </w:rPr>
-        <w:t xml:space="preserve"> i </w:t>
+        <w:t xml:space="preserve"> </w:t>
+      </w:r>
+      <w:proofErr w:type="spellStart"/>
+      <w:r>
+        <w:rPr>
+          <w:rFonts w:ascii="Consolas" w:hAnsi="Consolas" w:cs="Courier New"/>
+          <w:color w:val="000000"/>
+          <w:sz w:val="22"/>
+          <w:szCs w:val="22"/>
+        </w:rPr>
+        <w:t>i</w:t>
+      </w:r>
+      <w:proofErr w:type="spellEnd"/>
+      <w:r>
+        <w:rPr>
+          <w:rFonts w:ascii="Consolas" w:hAnsi="Consolas" w:cs="Courier New"/>
+          <w:color w:val="000000"/>
+          <w:sz w:val="22"/>
+          <w:szCs w:val="22"/>
+        </w:rPr>
+        <w:t xml:space="preserve"> </w:t>
       </w:r>
       <w:r>
         <w:rPr>
@@ -3193,7 +3514,17 @@
           <w:sz w:val="22"/>
           <w:szCs w:val="22"/>
         </w:rPr>
-        <w:t xml:space="preserve"> array</w:t>
+        <w:t xml:space="preserve"> </w:t>
+      </w:r>
+      <w:proofErr w:type="spellStart"/>
+      <w:r>
+        <w:rPr>
+          <w:rFonts w:ascii="Consolas" w:hAnsi="Consolas" w:cs="Courier New"/>
+          <w:color w:val="000000"/>
+          <w:sz w:val="22"/>
+          <w:szCs w:val="22"/>
+        </w:rPr>
+        <w:t>array</w:t>
       </w:r>
       <w:r>
         <w:rPr>
@@ -3213,6 +3544,7 @@
         </w:rPr>
         <w:t>length</w:t>
       </w:r>
+      <w:proofErr w:type="spellEnd"/>
       <w:r>
         <w:rPr>
           <w:rFonts w:ascii="Consolas" w:hAnsi="Consolas" w:cs="Courier New"/>
@@ -3229,8 +3561,19 @@
           <w:sz w:val="22"/>
           <w:szCs w:val="22"/>
         </w:rPr>
-        <w:t xml:space="preserve"> i</w:t>
-      </w:r>
+        <w:t xml:space="preserve"> </w:t>
+      </w:r>
+      <w:proofErr w:type="spellStart"/>
+      <w:r>
+        <w:rPr>
+          <w:rFonts w:ascii="Consolas" w:hAnsi="Consolas" w:cs="Courier New"/>
+          <w:color w:val="000000"/>
+          <w:sz w:val="22"/>
+          <w:szCs w:val="22"/>
+        </w:rPr>
+        <w:t>i</w:t>
+      </w:r>
+      <w:proofErr w:type="spellEnd"/>
       <w:r>
         <w:rPr>
           <w:rFonts w:ascii="Consolas" w:hAnsi="Consolas" w:cs="Courier New"/>
@@ -3313,6 +3656,7 @@
         </w:rPr>
         <w:t>[</w:t>
       </w:r>
+      <w:proofErr w:type="spellStart"/>
       <w:r>
         <w:rPr>
           <w:rFonts w:ascii="Consolas" w:hAnsi="Consolas" w:cs="Courier New"/>
@@ -3322,6 +3666,7 @@
         </w:rPr>
         <w:t>i</w:t>
       </w:r>
+      <w:proofErr w:type="spellEnd"/>
       <w:r>
         <w:rPr>
           <w:rFonts w:ascii="Consolas" w:hAnsi="Consolas" w:cs="Courier New"/>
@@ -3367,14 +3712,25 @@
         </w:rPr>
         <w:t>[</w:t>
       </w:r>
-      <w:r>
-        <w:rPr>
-          <w:rFonts w:ascii="Consolas" w:hAnsi="Consolas" w:cs="Courier New"/>
-          <w:color w:val="000000"/>
-          <w:sz w:val="22"/>
-          <w:szCs w:val="22"/>
-        </w:rPr>
-        <w:t xml:space="preserve">i </w:t>
+      <w:proofErr w:type="spellStart"/>
+      <w:r>
+        <w:rPr>
+          <w:rFonts w:ascii="Consolas" w:hAnsi="Consolas" w:cs="Courier New"/>
+          <w:color w:val="000000"/>
+          <w:sz w:val="22"/>
+          <w:szCs w:val="22"/>
+        </w:rPr>
+        <w:t>i</w:t>
+      </w:r>
+      <w:proofErr w:type="spellEnd"/>
+      <w:r>
+        <w:rPr>
+          <w:rFonts w:ascii="Consolas" w:hAnsi="Consolas" w:cs="Courier New"/>
+          <w:color w:val="000000"/>
+          <w:sz w:val="22"/>
+          <w:szCs w:val="22"/>
+        </w:rPr>
+        <w:t xml:space="preserve"> </w:t>
       </w:r>
       <w:r>
         <w:rPr>
@@ -3476,6 +3832,7 @@
         </w:rPr>
         <w:t>[</w:t>
       </w:r>
+      <w:proofErr w:type="spellStart"/>
       <w:r>
         <w:rPr>
           <w:rFonts w:ascii="Consolas" w:hAnsi="Consolas" w:cs="Courier New"/>
@@ -3485,6 +3842,7 @@
         </w:rPr>
         <w:t>i</w:t>
       </w:r>
+      <w:proofErr w:type="spellEnd"/>
       <w:r>
         <w:rPr>
           <w:rFonts w:ascii="Consolas" w:hAnsi="Consolas" w:cs="Courier New"/>
@@ -3522,6 +3880,7 @@
         </w:rPr>
         <w:t>[</w:t>
       </w:r>
+      <w:proofErr w:type="spellStart"/>
       <w:r>
         <w:rPr>
           <w:rFonts w:ascii="Consolas" w:hAnsi="Consolas" w:cs="Courier New"/>
@@ -3531,6 +3890,7 @@
         </w:rPr>
         <w:t>i</w:t>
       </w:r>
+      <w:proofErr w:type="spellEnd"/>
       <w:r>
         <w:rPr>
           <w:rFonts w:ascii="Consolas" w:hAnsi="Consolas" w:cs="Courier New"/>
@@ -3576,14 +3936,25 @@
         </w:rPr>
         <w:t>[</w:t>
       </w:r>
-      <w:r>
-        <w:rPr>
-          <w:rFonts w:ascii="Consolas" w:hAnsi="Consolas" w:cs="Courier New"/>
-          <w:color w:val="000000"/>
-          <w:sz w:val="22"/>
-          <w:szCs w:val="22"/>
-        </w:rPr>
-        <w:t xml:space="preserve">i </w:t>
+      <w:proofErr w:type="spellStart"/>
+      <w:r>
+        <w:rPr>
+          <w:rFonts w:ascii="Consolas" w:hAnsi="Consolas" w:cs="Courier New"/>
+          <w:color w:val="000000"/>
+          <w:sz w:val="22"/>
+          <w:szCs w:val="22"/>
+        </w:rPr>
+        <w:t>i</w:t>
+      </w:r>
+      <w:proofErr w:type="spellEnd"/>
+      <w:r>
+        <w:rPr>
+          <w:rFonts w:ascii="Consolas" w:hAnsi="Consolas" w:cs="Courier New"/>
+          <w:color w:val="000000"/>
+          <w:sz w:val="22"/>
+          <w:szCs w:val="22"/>
+        </w:rPr>
+        <w:t xml:space="preserve"> </w:t>
       </w:r>
       <w:r>
         <w:rPr>
@@ -3640,14 +4011,25 @@
         </w:rPr>
         <w:t>[</w:t>
       </w:r>
-      <w:r>
-        <w:rPr>
-          <w:rFonts w:ascii="Consolas" w:hAnsi="Consolas" w:cs="Courier New"/>
-          <w:color w:val="000000"/>
-          <w:sz w:val="22"/>
-          <w:szCs w:val="22"/>
-        </w:rPr>
-        <w:t xml:space="preserve">i </w:t>
+      <w:proofErr w:type="spellStart"/>
+      <w:r>
+        <w:rPr>
+          <w:rFonts w:ascii="Consolas" w:hAnsi="Consolas" w:cs="Courier New"/>
+          <w:color w:val="000000"/>
+          <w:sz w:val="22"/>
+          <w:szCs w:val="22"/>
+        </w:rPr>
+        <w:t>i</w:t>
+      </w:r>
+      <w:proofErr w:type="spellEnd"/>
+      <w:r>
+        <w:rPr>
+          <w:rFonts w:ascii="Consolas" w:hAnsi="Consolas" w:cs="Courier New"/>
+          <w:color w:val="000000"/>
+          <w:sz w:val="22"/>
+          <w:szCs w:val="22"/>
+        </w:rPr>
+        <w:t xml:space="preserve"> </w:t>
       </w:r>
       <w:r>
         <w:rPr>
@@ -3903,8 +4285,13 @@
         <w:t>Bogo Sort is a highly impractical sorting algorithm in which may never produce a sorted array due to the random nature of it and as such is only useful in an educational setting. However the average</w:t>
       </w:r>
       <w:r>
-        <w:t xml:space="preserve"> time complexity to produce a sorted array is O(</w:t>
-      </w:r>
+        <w:t xml:space="preserve"> time complexity to produce a sorted array is </w:t>
+      </w:r>
+      <w:proofErr w:type="gramStart"/>
+      <w:r>
+        <w:t>O(</w:t>
+      </w:r>
+      <w:proofErr w:type="gramEnd"/>
       <m:oMath>
         <m:r>
           <w:rPr>
@@ -3949,8 +4336,13 @@
         </w:rPr>
       </w:pPr>
       <w:r>
-        <w:t>A slightly optimised, but still highly impractical variation on Bogo Sort is ‘Bozo Sort’ where rather than shuffling the whole array, two elements are randomly selected and swapped each iteration. The algorithm still may never produce a sorted array but the average time complexity to produce a sorted array is improved to O(</w:t>
-      </w:r>
+        <w:t xml:space="preserve">A slightly optimised, but still highly impractical variation on Bogo Sort is ‘Bozo Sort’ where rather than shuffling the whole array, two elements are randomly selected and swapped each iteration. The algorithm still may never produce a sorted array but the average time complexity to produce a sorted array is improved to </w:t>
+      </w:r>
+      <w:proofErr w:type="gramStart"/>
+      <w:r>
+        <w:t>O(</w:t>
+      </w:r>
+      <w:proofErr w:type="gramEnd"/>
       <m:oMath>
         <m:r>
           <w:rPr>
@@ -4200,8 +4592,13 @@
         <w:t>.</w:t>
       </w:r>
       <w:r>
-        <w:t xml:space="preserve"> The best-case time complexity of Slow sort is O(</w:t>
-      </w:r>
+        <w:t xml:space="preserve"> The best-case time complexity of Slow sort is </w:t>
+      </w:r>
+      <w:proofErr w:type="gramStart"/>
+      <w:r>
+        <w:t>O(</w:t>
+      </w:r>
+      <w:proofErr w:type="gramEnd"/>
       <m:oMath>
         <m:sSup>
           <m:sSupPr>
@@ -4396,8 +4793,13 @@
         <w:t>S</w:t>
       </w:r>
       <w:r>
-        <w:t>ort has an average time complexity of O(</w:t>
-      </w:r>
+        <w:t xml:space="preserve">ort has an average time complexity of </w:t>
+      </w:r>
+      <w:proofErr w:type="gramStart"/>
+      <w:r>
+        <w:t>O(</w:t>
+      </w:r>
+      <w:proofErr w:type="gramEnd"/>
       <m:oMath>
         <m:sSup>
           <m:sSupPr>
@@ -4502,12 +4904,26 @@
         <w:rPr>
           <w:rFonts w:eastAsiaTheme="minorEastAsia"/>
         </w:rPr>
-        <w:t>ort possesses a unique property in that it is considered to be ‘online’</w:t>
-      </w:r>
+        <w:t xml:space="preserve">ort possesses a unique property in that it </w:t>
+      </w:r>
+      <w:proofErr w:type="gramStart"/>
       <w:r>
         <w:rPr>
           <w:rFonts w:eastAsiaTheme="minorEastAsia"/>
         </w:rPr>
+        <w:t>is considered to be</w:t>
+      </w:r>
+      <w:proofErr w:type="gramEnd"/>
+      <w:r>
+        <w:rPr>
+          <w:rFonts w:eastAsiaTheme="minorEastAsia"/>
+        </w:rPr>
+        <w:t xml:space="preserve"> ‘online’</w:t>
+      </w:r>
+      <w:r>
+        <w:rPr>
+          <w:rFonts w:eastAsiaTheme="minorEastAsia"/>
+        </w:rPr>
         <w:t xml:space="preserve"> – the ability to sort data as it is input.</w:t>
       </w:r>
     </w:p>
@@ -4569,8 +4985,13 @@
         <w:t xml:space="preserve">‘divide and conquer’ paradigm and </w:t>
       </w:r>
       <w:r>
-        <w:t>has both an average time complexity and worst-case time complexity of O(</w:t>
-      </w:r>
+        <w:t xml:space="preserve">has both an average time complexity and worst-case time complexity of </w:t>
+      </w:r>
+      <w:proofErr w:type="gramStart"/>
+      <w:r>
+        <w:t>O(</w:t>
+      </w:r>
+      <w:proofErr w:type="gramEnd"/>
       <m:oMath>
         <m:r>
           <w:rPr>
@@ -4685,18 +5106,19 @@
       </w:r>
     </w:p>
     <w:p>
-      <w:r>
-        <w:t xml:space="preserve">Quick Sort follows the </w:t>
-      </w:r>
-      <w:r>
-        <w:t>‘divide and conquer’ paradigm</w:t>
-      </w:r>
-      <w:r>
-        <w:t xml:space="preserve"> and has an average time complexity of </w:t>
-      </w:r>
+      <w:pPr>
+        <w:rPr>
+          <w:rFonts w:eastAsiaTheme="minorEastAsia"/>
+        </w:rPr>
+      </w:pPr>
+      <w:r>
+        <w:t xml:space="preserve">Quick Sort follows the ‘divide and conquer’ paradigm and has an average time complexity of </w:t>
+      </w:r>
+      <w:proofErr w:type="gramStart"/>
       <w:r>
         <w:t>O(</w:t>
       </w:r>
+      <w:proofErr w:type="gramEnd"/>
       <m:oMath>
         <m:r>
           <w:rPr>
@@ -4724,13 +5146,7 @@
         </m:d>
       </m:oMath>
       <w:r>
-        <w:t>)</w:t>
-      </w:r>
-      <w:r>
-        <w:t xml:space="preserve"> and a worst-case time complexity of </w:t>
-      </w:r>
-      <w:r>
-        <w:t>O(</w:t>
+        <w:t>) and a worst-case time complexity of O(</w:t>
       </w:r>
       <m:oMath>
         <m:sSup>
@@ -4764,13 +5180,7 @@
         <w:rPr>
           <w:rFonts w:eastAsiaTheme="minorEastAsia"/>
         </w:rPr>
-        <w:t>)</w:t>
-      </w:r>
-      <w:r>
-        <w:rPr>
-          <w:rFonts w:eastAsiaTheme="minorEastAsia"/>
-        </w:rPr>
-        <w:t xml:space="preserve"> while having a space complexity of O</w:t>
+        <w:t>) while having a space complexity of O</w:t>
       </w:r>
       <w:r>
         <w:rPr>
@@ -4841,6 +5251,132 @@
     <w:p>
       <w:pPr>
         <w:rPr>
+          <w:rFonts w:eastAsiaTheme="minorEastAsia"/>
+        </w:rPr>
+      </w:pPr>
+    </w:p>
+    <w:p>
+      <w:pPr>
+        <w:ind w:left="360"/>
+        <w:jc w:val="center"/>
+      </w:pPr>
+      <w:r>
+        <w:t xml:space="preserve">Here is an outlined version of the </w:t>
+      </w:r>
+      <w:r>
+        <w:t>Quick</w:t>
+      </w:r>
+      <w:r>
+        <w:t xml:space="preserve"> Sort algorithm</w:t>
+      </w:r>
+    </w:p>
+    <w:p>
+      <w:pPr>
+        <w:pStyle w:val="ListParagraph"/>
+        <w:numPr>
+          <w:ilvl w:val="0"/>
+          <w:numId w:val="13"/>
+        </w:numPr>
+      </w:pPr>
+      <w:r>
+        <w:t>Pick a value in the range to use as the pivot point (</w:t>
+      </w:r>
+      <w:r>
+        <w:t>I used the middle value for simplicity</w:t>
+      </w:r>
+      <w:r>
+        <w:t xml:space="preserve">) </w:t>
+      </w:r>
+    </w:p>
+    <w:p>
+      <w:pPr>
+        <w:pStyle w:val="ListParagraph"/>
+        <w:numPr>
+          <w:ilvl w:val="0"/>
+          <w:numId w:val="13"/>
+        </w:numPr>
+      </w:pPr>
+      <w:r>
+        <w:t>Initialize pointers at start and end of the array</w:t>
+      </w:r>
+    </w:p>
+    <w:p>
+      <w:pPr>
+        <w:pStyle w:val="ListParagraph"/>
+        <w:numPr>
+          <w:ilvl w:val="0"/>
+          <w:numId w:val="13"/>
+        </w:numPr>
+      </w:pPr>
+      <w:r>
+        <w:t>Increment the left pointer until an element is found greater than or equal to the pivot value</w:t>
+      </w:r>
+    </w:p>
+    <w:p>
+      <w:pPr>
+        <w:pStyle w:val="ListParagraph"/>
+        <w:numPr>
+          <w:ilvl w:val="0"/>
+          <w:numId w:val="13"/>
+        </w:numPr>
+      </w:pPr>
+      <w:r>
+        <w:t>Decrement the right pointer until an element is found less than the pivot value</w:t>
+      </w:r>
+    </w:p>
+    <w:p>
+      <w:pPr>
+        <w:pStyle w:val="ListParagraph"/>
+        <w:numPr>
+          <w:ilvl w:val="0"/>
+          <w:numId w:val="13"/>
+        </w:numPr>
+      </w:pPr>
+      <w:r>
+        <w:t>Swap the values found at the two pointers</w:t>
+      </w:r>
+    </w:p>
+    <w:p>
+      <w:pPr>
+        <w:pStyle w:val="ListParagraph"/>
+        <w:numPr>
+          <w:ilvl w:val="0"/>
+          <w:numId w:val="13"/>
+        </w:numPr>
+      </w:pPr>
+      <w:r>
+        <w:lastRenderedPageBreak/>
+        <w:t>Repeat steps 3-5 until the left pointer is greater than or equal to the right pointer</w:t>
+      </w:r>
+    </w:p>
+    <w:p>
+      <w:pPr>
+        <w:pStyle w:val="ListParagraph"/>
+        <w:numPr>
+          <w:ilvl w:val="0"/>
+          <w:numId w:val="13"/>
+        </w:numPr>
+      </w:pPr>
+      <w:r>
+        <w:t>Repeat steps 1-6 recursively for the two sub arrays formed by splitting the array at the pointer value</w:t>
+      </w:r>
+      <w:r>
+        <w:t xml:space="preserve"> </w:t>
+      </w:r>
+      <w:r>
+        <w:t>(</w:t>
+      </w:r>
+      <w:r>
+        <w:t>steps 1-6 are known as partitioning</w:t>
+      </w:r>
+      <w:r>
+        <w:t>)</w:t>
+      </w:r>
+    </w:p>
+    <w:p/>
+    <w:p>
+      <w:pPr>
+        <w:rPr>
           <w:u w:val="single"/>
         </w:rPr>
       </w:pPr>
@@ -4874,7 +5410,6 @@
           <w:szCs w:val="40"/>
           <w:u w:val="single"/>
         </w:rPr>
-        <w:lastRenderedPageBreak/>
         <w:drawing>
           <wp:inline distT="0" distB="0" distL="0" distR="0" wp14:anchorId="35390A1C" wp14:editId="68459A9A">
             <wp:extent cx="1416680" cy="2530258"/>
@@ -4920,7 +5455,10 @@
     </w:p>
     <w:p>
       <w:pPr>
-        <w:rPr>
+        <w:jc w:val="center"/>
+        <w:rPr>
+          <w:sz w:val="40"/>
+          <w:szCs w:val="40"/>
           <w:u w:val="single"/>
         </w:rPr>
       </w:pPr>
@@ -4931,13 +5469,17 @@
           <w:u w:val="single"/>
         </w:rPr>
       </w:pPr>
-    </w:p>
-    <w:p>
-      <w:pPr>
+      <w:r>
         <w:rPr>
           <w:u w:val="single"/>
         </w:rPr>
-      </w:pPr>
+        <w:t>User Interface</w:t>
+      </w:r>
+    </w:p>
+    <w:p>
+      <w:r>
+        <w:t>Final implemented design</w:t>
+      </w:r>
     </w:p>
     <w:p>
       <w:pPr>
@@ -4945,71 +5487,10 @@
           <w:u w:val="single"/>
         </w:rPr>
       </w:pPr>
-    </w:p>
-    <w:p>
-      <w:pPr>
-        <w:rPr>
-          <w:u w:val="single"/>
-        </w:rPr>
-      </w:pPr>
-    </w:p>
-    <w:p>
-      <w:pPr>
-        <w:rPr>
-          <w:u w:val="single"/>
-        </w:rPr>
-      </w:pPr>
-    </w:p>
-    <w:p>
-      <w:pPr>
-        <w:rPr>
-          <w:u w:val="single"/>
-        </w:rPr>
-      </w:pPr>
-    </w:p>
-    <w:p>
-      <w:pPr>
-        <w:rPr>
-          <w:u w:val="single"/>
-        </w:rPr>
-      </w:pPr>
-    </w:p>
-    <w:p>
-      <w:pPr>
-        <w:rPr>
-          <w:u w:val="single"/>
-        </w:rPr>
-      </w:pPr>
-    </w:p>
-    <w:p>
-      <w:pPr>
-        <w:rPr>
-          <w:u w:val="single"/>
-        </w:rPr>
-      </w:pPr>
-      <w:r>
-        <w:rPr>
-          <w:u w:val="single"/>
-        </w:rPr>
-        <w:t>User Interface</w:t>
-      </w:r>
-    </w:p>
-    <w:p>
-      <w:r>
-        <w:t>Final implemented design</w:t>
-      </w:r>
-    </w:p>
-    <w:p>
-      <w:pPr>
-        <w:rPr>
-          <w:u w:val="single"/>
-        </w:rPr>
-      </w:pPr>
       <w:r>
         <w:rPr>
           <w:noProof/>
         </w:rPr>
-        <w:lastRenderedPageBreak/>
         <w:drawing>
           <wp:inline distT="0" distB="0" distL="0" distR="0" wp14:anchorId="5148FC42" wp14:editId="7802428B">
             <wp:extent cx="5819775" cy="3466688"/>
@@ -5060,56 +5541,6 @@
         </w:drawing>
       </w:r>
     </w:p>
-    <w:p>
-      <w:pPr>
-        <w:rPr>
-          <w:u w:val="single"/>
-        </w:rPr>
-      </w:pPr>
-    </w:p>
-    <w:p>
-      <w:pPr>
-        <w:rPr>
-          <w:u w:val="single"/>
-        </w:rPr>
-      </w:pPr>
-    </w:p>
-    <w:p>
-      <w:pPr>
-        <w:rPr>
-          <w:u w:val="single"/>
-        </w:rPr>
-      </w:pPr>
-    </w:p>
-    <w:p>
-      <w:pPr>
-        <w:rPr>
-          <w:u w:val="single"/>
-        </w:rPr>
-      </w:pPr>
-    </w:p>
-    <w:p>
-      <w:pPr>
-        <w:rPr>
-          <w:u w:val="single"/>
-        </w:rPr>
-      </w:pPr>
-    </w:p>
-    <w:p>
-      <w:pPr>
-        <w:rPr>
-          <w:u w:val="single"/>
-        </w:rPr>
-      </w:pPr>
-    </w:p>
-    <w:p>
-      <w:pPr>
-        <w:rPr>
-          <w:caps/>
-          <w:u w:val="single"/>
-        </w:rPr>
-      </w:pPr>
-    </w:p>
     <w:sectPr>
       <w:pgSz w:w="11906" w:h="16838"/>
       <w:pgMar w:top="1440" w:right="1440" w:bottom="1440" w:left="1440" w:header="708" w:footer="708" w:gutter="0"/>
@@ -5286,6 +5717,92 @@
     </w:lvl>
   </w:abstractNum>
   <w:abstractNum w:abstractNumId="1" w15:restartNumberingAfterBreak="0">
+    <w:nsid w:val="052A4D85"/>
+    <w:multiLevelType w:val="hybridMultilevel"/>
+    <w:tmpl w:val="6032E480"/>
+    <w:lvl w:ilvl="0" w:tplc="0809000F">
+      <w:start w:val="1"/>
+      <w:numFmt w:val="decimal"/>
+      <w:lvlText w:val="%1."/>
+      <w:lvlJc w:val="left"/>
+      <w:pPr>
+        <w:ind w:left="1080" w:hanging="360"/>
+      </w:pPr>
+    </w:lvl>
+    <w:lvl w:ilvl="1" w:tplc="08090019" w:tentative="1">
+      <w:start w:val="1"/>
+      <w:numFmt w:val="lowerLetter"/>
+      <w:lvlText w:val="%2."/>
+      <w:lvlJc w:val="left"/>
+      <w:pPr>
+        <w:ind w:left="1800" w:hanging="360"/>
+      </w:pPr>
+    </w:lvl>
+    <w:lvl w:ilvl="2" w:tplc="0809001B" w:tentative="1">
+      <w:start w:val="1"/>
+      <w:numFmt w:val="lowerRoman"/>
+      <w:lvlText w:val="%3."/>
+      <w:lvlJc w:val="right"/>
+      <w:pPr>
+        <w:ind w:left="2520" w:hanging="180"/>
+      </w:pPr>
+    </w:lvl>
+    <w:lvl w:ilvl="3" w:tplc="0809000F" w:tentative="1">
+      <w:start w:val="1"/>
+      <w:numFmt w:val="decimal"/>
+      <w:lvlText w:val="%4."/>
+      <w:lvlJc w:val="left"/>
+      <w:pPr>
+        <w:ind w:left="3240" w:hanging="360"/>
+      </w:pPr>
+    </w:lvl>
+    <w:lvl w:ilvl="4" w:tplc="08090019" w:tentative="1">
+      <w:start w:val="1"/>
+      <w:numFmt w:val="lowerLetter"/>
+      <w:lvlText w:val="%5."/>
+      <w:lvlJc w:val="left"/>
+      <w:pPr>
+        <w:ind w:left="3960" w:hanging="360"/>
+      </w:pPr>
+    </w:lvl>
+    <w:lvl w:ilvl="5" w:tplc="0809001B" w:tentative="1">
+      <w:start w:val="1"/>
+      <w:numFmt w:val="lowerRoman"/>
+      <w:lvlText w:val="%6."/>
+      <w:lvlJc w:val="right"/>
+      <w:pPr>
+        <w:ind w:left="4680" w:hanging="180"/>
+      </w:pPr>
+    </w:lvl>
+    <w:lvl w:ilvl="6" w:tplc="0809000F" w:tentative="1">
+      <w:start w:val="1"/>
+      <w:numFmt w:val="decimal"/>
+      <w:lvlText w:val="%7."/>
+      <w:lvlJc w:val="left"/>
+      <w:pPr>
+        <w:ind w:left="5400" w:hanging="360"/>
+      </w:pPr>
+    </w:lvl>
+    <w:lvl w:ilvl="7" w:tplc="08090019" w:tentative="1">
+      <w:start w:val="1"/>
+      <w:numFmt w:val="lowerLetter"/>
+      <w:lvlText w:val="%8."/>
+      <w:lvlJc w:val="left"/>
+      <w:pPr>
+        <w:ind w:left="6120" w:hanging="360"/>
+      </w:pPr>
+    </w:lvl>
+    <w:lvl w:ilvl="8" w:tplc="0809001B" w:tentative="1">
+      <w:start w:val="1"/>
+      <w:numFmt w:val="lowerRoman"/>
+      <w:lvlText w:val="%9."/>
+      <w:lvlJc w:val="right"/>
+      <w:pPr>
+        <w:ind w:left="6840" w:hanging="180"/>
+      </w:pPr>
+    </w:lvl>
+  </w:abstractNum>
+  <w:abstractNum w:abstractNumId="2" w15:restartNumberingAfterBreak="0">
     <w:nsid w:val="0E2A03DD"/>
     <w:multiLevelType w:val="hybridMultilevel"/>
     <w:tmpl w:val="8BD85046"/>
@@ -5371,7 +5888,7 @@
       </w:pPr>
     </w:lvl>
   </w:abstractNum>
-  <w:abstractNum w:abstractNumId="2" w15:restartNumberingAfterBreak="0">
+  <w:abstractNum w:abstractNumId="3" w15:restartNumberingAfterBreak="0">
     <w:nsid w:val="14F355E4"/>
     <w:multiLevelType w:val="hybridMultilevel"/>
     <w:tmpl w:val="B882E616"/>
@@ -5460,7 +5977,7 @@
       </w:pPr>
     </w:lvl>
   </w:abstractNum>
-  <w:abstractNum w:abstractNumId="3" w15:restartNumberingAfterBreak="0">
+  <w:abstractNum w:abstractNumId="4" w15:restartNumberingAfterBreak="0">
     <w:nsid w:val="224558B1"/>
     <w:multiLevelType w:val="hybridMultilevel"/>
     <w:tmpl w:val="1D466376"/>
@@ -5546,7 +6063,7 @@
       </w:pPr>
     </w:lvl>
   </w:abstractNum>
-  <w:abstractNum w:abstractNumId="4" w15:restartNumberingAfterBreak="0">
+  <w:abstractNum w:abstractNumId="5" w15:restartNumberingAfterBreak="0">
     <w:nsid w:val="2C100F62"/>
     <w:multiLevelType w:val="hybridMultilevel"/>
     <w:tmpl w:val="A7F88146"/>
@@ -5632,7 +6149,7 @@
       </w:pPr>
     </w:lvl>
   </w:abstractNum>
-  <w:abstractNum w:abstractNumId="5" w15:restartNumberingAfterBreak="0">
+  <w:abstractNum w:abstractNumId="6" w15:restartNumberingAfterBreak="0">
     <w:nsid w:val="3FA96666"/>
     <w:multiLevelType w:val="hybridMultilevel"/>
     <w:tmpl w:val="683C5E04"/>
@@ -5718,7 +6235,7 @@
       </w:pPr>
     </w:lvl>
   </w:abstractNum>
-  <w:abstractNum w:abstractNumId="6" w15:restartNumberingAfterBreak="0">
+  <w:abstractNum w:abstractNumId="7" w15:restartNumberingAfterBreak="0">
     <w:nsid w:val="4BA245DE"/>
     <w:multiLevelType w:val="hybridMultilevel"/>
     <w:tmpl w:val="128ABDEA"/>
@@ -5804,7 +6321,7 @@
       </w:pPr>
     </w:lvl>
   </w:abstractNum>
-  <w:abstractNum w:abstractNumId="7" w15:restartNumberingAfterBreak="0">
+  <w:abstractNum w:abstractNumId="8" w15:restartNumberingAfterBreak="0">
     <w:nsid w:val="51253382"/>
     <w:multiLevelType w:val="hybridMultilevel"/>
     <w:tmpl w:val="9FFC2DB2"/>
@@ -5893,7 +6410,7 @@
       </w:pPr>
     </w:lvl>
   </w:abstractNum>
-  <w:abstractNum w:abstractNumId="8" w15:restartNumberingAfterBreak="0">
+  <w:abstractNum w:abstractNumId="9" w15:restartNumberingAfterBreak="0">
     <w:nsid w:val="5DD50942"/>
     <w:multiLevelType w:val="hybridMultilevel"/>
     <w:tmpl w:val="CEE01152"/>
@@ -6006,7 +6523,93 @@
       </w:rPr>
     </w:lvl>
   </w:abstractNum>
-  <w:abstractNum w:abstractNumId="9" w15:restartNumberingAfterBreak="0">
+  <w:abstractNum w:abstractNumId="10" w15:restartNumberingAfterBreak="0">
+    <w:nsid w:val="6D1A3FB5"/>
+    <w:multiLevelType w:val="hybridMultilevel"/>
+    <w:tmpl w:val="67883B7C"/>
+    <w:lvl w:ilvl="0" w:tplc="0809000F">
+      <w:start w:val="1"/>
+      <w:numFmt w:val="decimal"/>
+      <w:lvlText w:val="%1."/>
+      <w:lvlJc w:val="left"/>
+      <w:pPr>
+        <w:ind w:left="720" w:hanging="360"/>
+      </w:pPr>
+    </w:lvl>
+    <w:lvl w:ilvl="1" w:tplc="08090019" w:tentative="1">
+      <w:start w:val="1"/>
+      <w:numFmt w:val="lowerLetter"/>
+      <w:lvlText w:val="%2."/>
+      <w:lvlJc w:val="left"/>
+      <w:pPr>
+        <w:ind w:left="1440" w:hanging="360"/>
+      </w:pPr>
+    </w:lvl>
+    <w:lvl w:ilvl="2" w:tplc="0809001B" w:tentative="1">
+      <w:start w:val="1"/>
+      <w:numFmt w:val="lowerRoman"/>
+      <w:lvlText w:val="%3."/>
+      <w:lvlJc w:val="right"/>
+      <w:pPr>
+        <w:ind w:left="2160" w:hanging="180"/>
+      </w:pPr>
+    </w:lvl>
+    <w:lvl w:ilvl="3" w:tplc="0809000F" w:tentative="1">
+      <w:start w:val="1"/>
+      <w:numFmt w:val="decimal"/>
+      <w:lvlText w:val="%4."/>
+      <w:lvlJc w:val="left"/>
+      <w:pPr>
+        <w:ind w:left="2880" w:hanging="360"/>
+      </w:pPr>
+    </w:lvl>
+    <w:lvl w:ilvl="4" w:tplc="08090019" w:tentative="1">
+      <w:start w:val="1"/>
+      <w:numFmt w:val="lowerLetter"/>
+      <w:lvlText w:val="%5."/>
+      <w:lvlJc w:val="left"/>
+      <w:pPr>
+        <w:ind w:left="3600" w:hanging="360"/>
+      </w:pPr>
+    </w:lvl>
+    <w:lvl w:ilvl="5" w:tplc="0809001B" w:tentative="1">
+      <w:start w:val="1"/>
+      <w:numFmt w:val="lowerRoman"/>
+      <w:lvlText w:val="%6."/>
+      <w:lvlJc w:val="right"/>
+      <w:pPr>
+        <w:ind w:left="4320" w:hanging="180"/>
+      </w:pPr>
+    </w:lvl>
+    <w:lvl w:ilvl="6" w:tplc="0809000F" w:tentative="1">
+      <w:start w:val="1"/>
+      <w:numFmt w:val="decimal"/>
+      <w:lvlText w:val="%7."/>
+      <w:lvlJc w:val="left"/>
+      <w:pPr>
+        <w:ind w:left="5040" w:hanging="360"/>
+      </w:pPr>
+    </w:lvl>
+    <w:lvl w:ilvl="7" w:tplc="08090019" w:tentative="1">
+      <w:start w:val="1"/>
+      <w:numFmt w:val="lowerLetter"/>
+      <w:lvlText w:val="%8."/>
+      <w:lvlJc w:val="left"/>
+      <w:pPr>
+        <w:ind w:left="5760" w:hanging="360"/>
+      </w:pPr>
+    </w:lvl>
+    <w:lvl w:ilvl="8" w:tplc="0809001B" w:tentative="1">
+      <w:start w:val="1"/>
+      <w:numFmt w:val="lowerRoman"/>
+      <w:lvlText w:val="%9."/>
+      <w:lvlJc w:val="right"/>
+      <w:pPr>
+        <w:ind w:left="6480" w:hanging="180"/>
+      </w:pPr>
+    </w:lvl>
+  </w:abstractNum>
+  <w:abstractNum w:abstractNumId="11" w15:restartNumberingAfterBreak="0">
     <w:nsid w:val="6F3D365F"/>
     <w:multiLevelType w:val="hybridMultilevel"/>
     <w:tmpl w:val="1D466376"/>
@@ -6092,7 +6695,7 @@
       </w:pPr>
     </w:lvl>
   </w:abstractNum>
-  <w:abstractNum w:abstractNumId="10" w15:restartNumberingAfterBreak="0">
+  <w:abstractNum w:abstractNumId="12" w15:restartNumberingAfterBreak="0">
     <w:nsid w:val="737779F3"/>
     <w:multiLevelType w:val="hybridMultilevel"/>
     <w:tmpl w:val="B0705946"/>
@@ -6182,37 +6785,43 @@
     </w:lvl>
   </w:abstractNum>
   <w:num w:numId="1" w16cid:durableId="1630739405">
+    <w:abstractNumId w:val="6"/>
+  </w:num>
+  <w:num w:numId="2" w16cid:durableId="1266885501">
     <w:abstractNumId w:val="5"/>
   </w:num>
-  <w:num w:numId="2" w16cid:durableId="1266885501">
-    <w:abstractNumId w:val="4"/>
+  <w:num w:numId="3" w16cid:durableId="1340622841">
+    <w:abstractNumId w:val="11"/>
   </w:num>
-  <w:num w:numId="3" w16cid:durableId="1340622841">
+  <w:num w:numId="4" w16cid:durableId="902638392">
+    <w:abstractNumId w:val="8"/>
+  </w:num>
+  <w:num w:numId="5" w16cid:durableId="853879001">
+    <w:abstractNumId w:val="7"/>
+  </w:num>
+  <w:num w:numId="6" w16cid:durableId="537547266">
     <w:abstractNumId w:val="9"/>
   </w:num>
-  <w:num w:numId="4" w16cid:durableId="902638392">
-    <w:abstractNumId w:val="7"/>
-  </w:num>
-  <w:num w:numId="5" w16cid:durableId="853879001">
-    <w:abstractNumId w:val="6"/>
-  </w:num>
-  <w:num w:numId="6" w16cid:durableId="537547266">
-    <w:abstractNumId w:val="8"/>
-  </w:num>
   <w:num w:numId="7" w16cid:durableId="1640039412">
-    <w:abstractNumId w:val="2"/>
+    <w:abstractNumId w:val="3"/>
   </w:num>
   <w:num w:numId="8" w16cid:durableId="188300385">
     <w:abstractNumId w:val="0"/>
   </w:num>
   <w:num w:numId="9" w16cid:durableId="436293862">
-    <w:abstractNumId w:val="10"/>
+    <w:abstractNumId w:val="12"/>
   </w:num>
   <w:num w:numId="10" w16cid:durableId="1976132960">
+    <w:abstractNumId w:val="2"/>
+  </w:num>
+  <w:num w:numId="11" w16cid:durableId="1226842067">
+    <w:abstractNumId w:val="4"/>
+  </w:num>
+  <w:num w:numId="12" w16cid:durableId="1581477374">
     <w:abstractNumId w:val="1"/>
   </w:num>
-  <w:num w:numId="11" w16cid:durableId="1226842067">
-    <w:abstractNumId w:val="3"/>
+  <w:num w:numId="13" w16cid:durableId="1305280517">
+    <w:abstractNumId w:val="10"/>
   </w:num>
 </w:numbering>
 </file>
@@ -6617,7 +7226,7 @@
   <w:style w:type="paragraph" w:default="1" w:styleId="Normal">
     <w:name w:val="Normal"/>
     <w:qFormat/>
-    <w:rsid w:val="007C378F"/>
+    <w:rsid w:val="00840B9C"/>
   </w:style>
   <w:style w:type="paragraph" w:styleId="Heading1">
     <w:name w:val="heading 1"/>

--- a/documentation/documentation.docx
+++ b/documentation/documentation.docx
@@ -59,23 +59,7 @@
         <w:t>beyond the usual whiteboard demonstration.</w:t>
       </w:r>
       <w:r>
-        <w:t xml:space="preserve"> Similar applications have previously </w:t>
-      </w:r>
-      <w:proofErr w:type="gramStart"/>
-      <w:r>
-        <w:t>existed,</w:t>
-      </w:r>
-      <w:proofErr w:type="gramEnd"/>
-      <w:r>
-        <w:t xml:space="preserve"> however these have been almost entirely accessed through simple website demonstrations or YouTube videos – these have the downside in which they </w:t>
-      </w:r>
-      <w:proofErr w:type="spellStart"/>
-      <w:r>
-        <w:t>can not</w:t>
-      </w:r>
-      <w:proofErr w:type="spellEnd"/>
-      <w:r>
-        <w:t xml:space="preserve"> be slowed down or often lack finder details in the visualisations.</w:t>
+        <w:t xml:space="preserve"> Similar applications have previously existed, however these have been almost entirely accessed through simple website demonstrations or YouTube videos – these have the downside in which they can not be slowed down or often lack finder details in the visualisations.</w:t>
       </w:r>
     </w:p>
     <w:p/>
@@ -84,15 +68,7 @@
         <w:t xml:space="preserve">The user will be able to select the algorithm to sort by as well as the method used to ‘shuffle’ the data accessed via drop down menus. The user will be able to control sliders to determine the time between each step in the sort; the size of the array to be sorted; </w:t>
       </w:r>
       <w:r>
-        <w:t xml:space="preserve">the pitch of the tone played. The user, </w:t>
-      </w:r>
-      <w:proofErr w:type="gramStart"/>
-      <w:r>
-        <w:t>through the use of</w:t>
-      </w:r>
-      <w:proofErr w:type="gramEnd"/>
-      <w:r>
-        <w:t xml:space="preserve"> buttons, will be able to start and pause the sort; step through the individual steps of the sort; reset the array back to the original state; mute the sound of the tones</w:t>
+        <w:t>the pitch of the tone played. The user, through the use of buttons, will be able to start and pause the sort; step through the individual steps of the sort; reset the array back to the original state; mute the sound of the tones</w:t>
       </w:r>
       <w:r>
         <w:t>; select a random sort</w:t>
@@ -259,15 +235,7 @@
         <w:t xml:space="preserve"> composed of 2 major components – The control / setting panel and the graph visualisation</w:t>
       </w:r>
       <w:r>
-        <w:t xml:space="preserve">, this allows for the parameters to </w:t>
-      </w:r>
-      <w:proofErr w:type="gramStart"/>
-      <w:r>
-        <w:t>be easily visible at all times</w:t>
-      </w:r>
-      <w:proofErr w:type="gramEnd"/>
-      <w:r>
-        <w:t xml:space="preserve"> and changed live without obstructing the visualisation.</w:t>
+        <w:t>, this allows for the parameters to be easily visible at all times and changed live without obstructing the visualisation.</w:t>
       </w:r>
       <w:r>
         <w:t xml:space="preserve"> The UI is designed with the ability to be controlled and navigated using solely a mouse however I do plan on binding certain common actions e.g. start/pause to keyboard inputs as well.</w:t>
@@ -420,37 +388,13 @@
         <w:ind w:left="360"/>
       </w:pPr>
       <w:r>
-        <w:t xml:space="preserve">For the rendering I am using the </w:t>
-      </w:r>
-      <w:proofErr w:type="spellStart"/>
-      <w:r>
-        <w:t>libGDX</w:t>
-      </w:r>
-      <w:proofErr w:type="spellEnd"/>
-      <w:r>
-        <w:t xml:space="preserve"> application framework in which uses the </w:t>
+        <w:t xml:space="preserve">For the rendering I am using the libGDX application framework in which uses the </w:t>
       </w:r>
       <w:r>
         <w:t>Lightweight Java Game Library (LWJGL)</w:t>
       </w:r>
       <w:r>
-        <w:t xml:space="preserve"> as the backend. I have chosen this platform due to the ease of use of its shape renderer component which renders simple shapes such as rectangles in batches to speed up performance. Due to </w:t>
-      </w:r>
-      <w:proofErr w:type="gramStart"/>
-      <w:r>
-        <w:t>the vast majority of</w:t>
-      </w:r>
-      <w:proofErr w:type="gramEnd"/>
-      <w:r>
-        <w:t xml:space="preserve"> the application being displayed to the user consisting of vertical rectangles I felt this to be an acceptable decision combing ease of use with reliable performance. I also chose to use </w:t>
-      </w:r>
-      <w:proofErr w:type="spellStart"/>
-      <w:r>
-        <w:t>libGDX</w:t>
-      </w:r>
-      <w:proofErr w:type="spellEnd"/>
-      <w:r>
-        <w:t xml:space="preserve"> as it provides input handling through the input processor.</w:t>
+        <w:t xml:space="preserve"> as the backend. I have chosen this platform due to the ease of use of its shape renderer component which renders simple shapes such as rectangles in batches to speed up performance. Due to the vast majority of the application being displayed to the user consisting of vertical rectangles I felt this to be an acceptable decision combing ease of use with reliable performance. I also chose to use libGDX as it provides input handling through the input processor.</w:t>
       </w:r>
     </w:p>
     <w:p/>
@@ -585,34 +529,10 @@
         <w:ind w:left="360"/>
       </w:pPr>
       <w:r>
-        <w:t xml:space="preserve">An audible tone is to be played upon each comparison made, corresponding to the values of the date being compared. Initially I was going to accomplish this through utilizing a </w:t>
-      </w:r>
-      <w:proofErr w:type="gramStart"/>
-      <w:r>
-        <w:t>sine-wave</w:t>
-      </w:r>
-      <w:proofErr w:type="gramEnd"/>
-      <w:r>
-        <w:t xml:space="preserve"> to generate the values for the tone and use the </w:t>
-      </w:r>
-      <w:proofErr w:type="spellStart"/>
-      <w:r>
-        <w:t>OpenAL</w:t>
-      </w:r>
-      <w:proofErr w:type="spellEnd"/>
-      <w:r>
-        <w:t xml:space="preserve"> library to play the tone through the system speakers. This approach had numerous drawbacks resulting in highly reduced performance, high system recourse usage and as a result offered subpar audio performance and undesirable sounds due to the large volume of requests being made by the program in quick succession overwhelming the system. The solution was to use the </w:t>
-      </w:r>
-      <w:r>
-        <w:t xml:space="preserve">built-in midi library as this offered a solution to </w:t>
-      </w:r>
-      <w:proofErr w:type="gramStart"/>
-      <w:r>
-        <w:t>the majority of</w:t>
-      </w:r>
-      <w:proofErr w:type="gramEnd"/>
-      <w:r>
-        <w:t xml:space="preserve"> issues encountered.</w:t>
+        <w:t xml:space="preserve">An audible tone is to be played upon each comparison made, corresponding to the values of the date being compared. Initially I was going to accomplish this through utilizing a sine-wave to generate the values for the tone and use the OpenAL library to play the tone through the system speakers. This approach had numerous drawbacks resulting in highly reduced performance, high system recourse usage and as a result offered subpar audio performance and undesirable sounds due to the large volume of requests being made by the program in quick succession overwhelming the system. The solution was to use the </w:t>
+      </w:r>
+      <w:r>
+        <w:t>built-in midi library as this offered a solution to the majority of issues encountered.</w:t>
       </w:r>
       <w:r>
         <w:t xml:space="preserve"> The instrument I eventually selected for the midi audio was ‘</w:t>
@@ -678,21 +598,8 @@
       </w:r>
     </w:p>
     <w:p>
-      <w:proofErr w:type="gramStart"/>
-      <w:r>
-        <w:t>In order for</w:t>
-      </w:r>
-      <w:proofErr w:type="gramEnd"/>
-      <w:r>
-        <w:t xml:space="preserve"> the data to be correctly sorted, it first must be shuffled. To accomplish </w:t>
-      </w:r>
-      <w:proofErr w:type="gramStart"/>
-      <w:r>
-        <w:t>this</w:t>
-      </w:r>
-      <w:proofErr w:type="gramEnd"/>
-      <w:r>
-        <w:t xml:space="preserve"> I have taken the decision to give the user the choice to either reverse the order of the array or to create</w:t>
+      <w:r>
+        <w:t>In order for the data to be correctly sorted, it first must be shuffled. To accomplish this I have taken the decision to give the user the choice to either reverse the order of the array or to create</w:t>
       </w:r>
       <w:r>
         <w:t xml:space="preserve"> a ‘truly shuffled’ array in which every permutation is equally likely.</w:t>
@@ -700,29 +607,13 @@
     </w:p>
     <w:p>
       <w:r>
-        <w:t xml:space="preserve">To reverse the </w:t>
-      </w:r>
-      <w:proofErr w:type="gramStart"/>
-      <w:r>
-        <w:t>array</w:t>
-      </w:r>
-      <w:proofErr w:type="gramEnd"/>
-      <w:r>
-        <w:t xml:space="preserve"> I increment through from the start to the midpoint, swapping each element with its equivalent from the end point.</w:t>
+        <w:t>To reverse the array I increment through from the start to the midpoint, swapping each element with its equivalent from the end point.</w:t>
       </w:r>
     </w:p>
     <w:p/>
     <w:p>
       <w:r>
-        <w:t xml:space="preserve">To truly shuffle the </w:t>
-      </w:r>
-      <w:proofErr w:type="gramStart"/>
-      <w:r>
-        <w:t>array</w:t>
-      </w:r>
-      <w:proofErr w:type="gramEnd"/>
-      <w:r>
-        <w:t xml:space="preserve"> I decided upon a variation of the ‘Fisher-Yates shuffle’. In the original shuffle: </w:t>
+        <w:t xml:space="preserve">To truly shuffle the array I decided upon a variation of the ‘Fisher-Yates shuffle’. In the original shuffle: </w:t>
       </w:r>
     </w:p>
     <w:p>
@@ -781,23 +672,10 @@
         <w:t xml:space="preserve">Whereas in a more modern approach devised by </w:t>
       </w:r>
       <w:r>
-        <w:t xml:space="preserve">Richard </w:t>
-      </w:r>
-      <w:proofErr w:type="spellStart"/>
-      <w:r>
-        <w:t>Durstenfeld</w:t>
-      </w:r>
-      <w:proofErr w:type="spellEnd"/>
-      <w:r>
-        <w:t xml:space="preserve">, the algorithm I chose for the shuffle, has been proven more efficient when performed by a computer as instead of counting the </w:t>
-      </w:r>
-      <w:proofErr w:type="gramStart"/>
-      <w:r>
-        <w:t>amount</w:t>
-      </w:r>
-      <w:proofErr w:type="gramEnd"/>
-      <w:r>
-        <w:t xml:space="preserve"> of remaining numbers in the list every iteration, the number to be moved is instead swapped with the last unaltered number at the end of the list each iteration. In doing so the time complexity of the algorithm has been reduced from O(n^2) to O(n).</w:t>
+        <w:t>Richard Durstenfeld</w:t>
+      </w:r>
+      <w:r>
+        <w:t>, the algorithm I chose for the shuffle, has been proven more efficient when performed by a computer as instead of counting the amount of remaining numbers in the list every iteration, the number to be moved is instead swapped with the last unaltered number at the end of the list each iteration. In doing so the time complexity of the algorithm has been reduced from O(n^2) to O(n).</w:t>
       </w:r>
     </w:p>
     <w:p>
@@ -914,13 +792,8 @@
         <w:t xml:space="preserve"> average</w:t>
       </w:r>
       <w:r>
-        <w:t xml:space="preserve"> time complexity of Bubble sort is </w:t>
-      </w:r>
-      <w:proofErr w:type="gramStart"/>
-      <w:r>
-        <w:t>O(</w:t>
-      </w:r>
-      <w:proofErr w:type="gramEnd"/>
+        <w:t xml:space="preserve"> time complexity of Bubble sort is O(</w:t>
+      </w:r>
       <m:oMath>
         <m:sSup>
           <m:sSupPr>
@@ -1105,19 +978,8 @@
           <w:sz w:val="22"/>
           <w:szCs w:val="22"/>
         </w:rPr>
-        <w:t xml:space="preserve"> </w:t>
-      </w:r>
-      <w:proofErr w:type="spellStart"/>
-      <w:r>
-        <w:rPr>
-          <w:rFonts w:ascii="Consolas" w:hAnsi="Consolas" w:cs="Courier New"/>
-          <w:color w:val="000000"/>
-          <w:sz w:val="22"/>
-          <w:szCs w:val="22"/>
-        </w:rPr>
-        <w:t>bubbleSort</w:t>
-      </w:r>
-      <w:proofErr w:type="spellEnd"/>
+        <w:t xml:space="preserve"> bubbleSort</w:t>
+      </w:r>
       <w:r>
         <w:rPr>
           <w:rFonts w:ascii="Consolas" w:hAnsi="Consolas" w:cs="Courier New"/>
@@ -1243,17 +1105,7 @@
           <w:sz w:val="22"/>
           <w:szCs w:val="22"/>
         </w:rPr>
-        <w:t xml:space="preserve"> </w:t>
-      </w:r>
-      <w:proofErr w:type="spellStart"/>
-      <w:r>
-        <w:rPr>
-          <w:rFonts w:ascii="Consolas" w:hAnsi="Consolas" w:cs="Courier New"/>
-          <w:color w:val="000000"/>
-          <w:sz w:val="22"/>
-          <w:szCs w:val="22"/>
-        </w:rPr>
-        <w:t>array</w:t>
+        <w:t xml:space="preserve"> array</w:t>
       </w:r>
       <w:r>
         <w:rPr>
@@ -1271,17 +1123,7 @@
           <w:sz w:val="22"/>
           <w:szCs w:val="22"/>
         </w:rPr>
-        <w:t>length</w:t>
-      </w:r>
-      <w:proofErr w:type="spellEnd"/>
-      <w:r>
-        <w:rPr>
-          <w:rFonts w:ascii="Consolas" w:hAnsi="Consolas" w:cs="Courier New"/>
-          <w:color w:val="000000"/>
-          <w:sz w:val="22"/>
-          <w:szCs w:val="22"/>
-        </w:rPr>
-        <w:t xml:space="preserve"> </w:t>
+        <w:t xml:space="preserve">length </w:t>
       </w:r>
       <w:r>
         <w:rPr>
@@ -1329,7 +1171,6 @@
         <w:br/>
         <w:t xml:space="preserve">    </w:t>
       </w:r>
-      <w:proofErr w:type="spellStart"/>
       <w:r>
         <w:rPr>
           <w:rFonts w:ascii="Consolas" w:hAnsi="Consolas" w:cs="Courier New"/>
@@ -1339,7 +1180,6 @@
         </w:rPr>
         <w:t>boolean</w:t>
       </w:r>
-      <w:proofErr w:type="spellEnd"/>
       <w:r>
         <w:rPr>
           <w:rFonts w:ascii="Consolas" w:hAnsi="Consolas" w:cs="Courier New"/>
@@ -1503,19 +1343,62 @@
           <w:sz w:val="22"/>
           <w:szCs w:val="22"/>
         </w:rPr>
+        <w:t xml:space="preserve"> i </w:t>
+      </w:r>
+      <w:r>
+        <w:rPr>
+          <w:rFonts w:ascii="Consolas" w:hAnsi="Consolas" w:cs="Courier New"/>
+          <w:color w:val="666600"/>
+          <w:sz w:val="22"/>
+          <w:szCs w:val="22"/>
+        </w:rPr>
+        <w:t>=</w:t>
+      </w:r>
+      <w:r>
+        <w:rPr>
+          <w:rFonts w:ascii="Consolas" w:hAnsi="Consolas" w:cs="Courier New"/>
+          <w:color w:val="000000"/>
+          <w:sz w:val="22"/>
+          <w:szCs w:val="22"/>
+        </w:rPr>
         <w:t xml:space="preserve"> </w:t>
       </w:r>
-      <w:proofErr w:type="spellStart"/>
-      <w:r>
-        <w:rPr>
-          <w:rFonts w:ascii="Consolas" w:hAnsi="Consolas" w:cs="Courier New"/>
-          <w:color w:val="000000"/>
-          <w:sz w:val="22"/>
-          <w:szCs w:val="22"/>
-        </w:rPr>
-        <w:t>i</w:t>
-      </w:r>
-      <w:proofErr w:type="spellEnd"/>
+      <w:r>
+        <w:rPr>
+          <w:rFonts w:ascii="Consolas" w:hAnsi="Consolas" w:cs="Courier New"/>
+          <w:color w:val="006666"/>
+          <w:sz w:val="22"/>
+          <w:szCs w:val="22"/>
+        </w:rPr>
+        <w:t>0</w:t>
+      </w:r>
+      <w:r>
+        <w:rPr>
+          <w:rFonts w:ascii="Consolas" w:hAnsi="Consolas" w:cs="Courier New"/>
+          <w:color w:val="666600"/>
+          <w:sz w:val="22"/>
+          <w:szCs w:val="22"/>
+        </w:rPr>
+        <w:t>;</w:t>
+      </w:r>
+      <w:r>
+        <w:rPr>
+          <w:rFonts w:ascii="Consolas" w:hAnsi="Consolas" w:cs="Courier New"/>
+          <w:color w:val="000000"/>
+          <w:sz w:val="22"/>
+          <w:szCs w:val="22"/>
+        </w:rPr>
+        <w:t xml:space="preserve"> i </w:t>
+      </w:r>
+      <w:r>
+        <w:rPr>
+          <w:rFonts w:ascii="Consolas" w:hAnsi="Consolas" w:cs="Courier New"/>
+          <w:color w:val="666600"/>
+          <w:sz w:val="22"/>
+          <w:szCs w:val="22"/>
+        </w:rPr>
+        <w:t>&lt;</w:t>
+      </w:r>
       <w:r>
         <w:rPr>
           <w:rFonts w:ascii="Consolas" w:hAnsi="Consolas" w:cs="Courier New"/>
@@ -1528,29 +1411,11 @@
       <w:r>
         <w:rPr>
           <w:rFonts w:ascii="Consolas" w:hAnsi="Consolas" w:cs="Courier New"/>
-          <w:color w:val="666600"/>
-          <w:sz w:val="22"/>
-          <w:szCs w:val="22"/>
-        </w:rPr>
-        <w:t>=</w:t>
-      </w:r>
-      <w:r>
-        <w:rPr>
-          <w:rFonts w:ascii="Consolas" w:hAnsi="Consolas" w:cs="Courier New"/>
-          <w:color w:val="000000"/>
-          <w:sz w:val="22"/>
-          <w:szCs w:val="22"/>
-        </w:rPr>
-        <w:t xml:space="preserve"> </w:t>
-      </w:r>
-      <w:r>
-        <w:rPr>
-          <w:rFonts w:ascii="Consolas" w:hAnsi="Consolas" w:cs="Courier New"/>
-          <w:color w:val="006666"/>
-          <w:sz w:val="22"/>
-          <w:szCs w:val="22"/>
-        </w:rPr>
-        <w:t>0</w:t>
+          <w:color w:val="000088"/>
+          <w:sz w:val="22"/>
+          <w:szCs w:val="22"/>
+        </w:rPr>
+        <w:t>end</w:t>
       </w:r>
       <w:r>
         <w:rPr>
@@ -1568,84 +1433,8 @@
           <w:sz w:val="22"/>
           <w:szCs w:val="22"/>
         </w:rPr>
-        <w:t xml:space="preserve"> </w:t>
-      </w:r>
-      <w:proofErr w:type="spellStart"/>
-      <w:r>
-        <w:rPr>
-          <w:rFonts w:ascii="Consolas" w:hAnsi="Consolas" w:cs="Courier New"/>
-          <w:color w:val="000000"/>
-          <w:sz w:val="22"/>
-          <w:szCs w:val="22"/>
-        </w:rPr>
-        <w:t>i</w:t>
-      </w:r>
-      <w:proofErr w:type="spellEnd"/>
-      <w:r>
-        <w:rPr>
-          <w:rFonts w:ascii="Consolas" w:hAnsi="Consolas" w:cs="Courier New"/>
-          <w:color w:val="000000"/>
-          <w:sz w:val="22"/>
-          <w:szCs w:val="22"/>
-        </w:rPr>
-        <w:t xml:space="preserve"> </w:t>
-      </w:r>
-      <w:r>
-        <w:rPr>
-          <w:rFonts w:ascii="Consolas" w:hAnsi="Consolas" w:cs="Courier New"/>
-          <w:color w:val="666600"/>
-          <w:sz w:val="22"/>
-          <w:szCs w:val="22"/>
-        </w:rPr>
-        <w:t>&lt;</w:t>
-      </w:r>
-      <w:r>
-        <w:rPr>
-          <w:rFonts w:ascii="Consolas" w:hAnsi="Consolas" w:cs="Courier New"/>
-          <w:color w:val="000000"/>
-          <w:sz w:val="22"/>
-          <w:szCs w:val="22"/>
-        </w:rPr>
-        <w:t xml:space="preserve"> </w:t>
-      </w:r>
-      <w:r>
-        <w:rPr>
-          <w:rFonts w:ascii="Consolas" w:hAnsi="Consolas" w:cs="Courier New"/>
-          <w:color w:val="000088"/>
-          <w:sz w:val="22"/>
-          <w:szCs w:val="22"/>
-        </w:rPr>
-        <w:t>end</w:t>
-      </w:r>
-      <w:r>
-        <w:rPr>
-          <w:rFonts w:ascii="Consolas" w:hAnsi="Consolas" w:cs="Courier New"/>
-          <w:color w:val="666600"/>
-          <w:sz w:val="22"/>
-          <w:szCs w:val="22"/>
-        </w:rPr>
-        <w:t>;</w:t>
-      </w:r>
-      <w:r>
-        <w:rPr>
-          <w:rFonts w:ascii="Consolas" w:hAnsi="Consolas" w:cs="Courier New"/>
-          <w:color w:val="000000"/>
-          <w:sz w:val="22"/>
-          <w:szCs w:val="22"/>
-        </w:rPr>
-        <w:t xml:space="preserve"> </w:t>
-      </w:r>
-      <w:proofErr w:type="spellStart"/>
-      <w:r>
-        <w:rPr>
-          <w:rFonts w:ascii="Consolas" w:hAnsi="Consolas" w:cs="Courier New"/>
-          <w:color w:val="000000"/>
-          <w:sz w:val="22"/>
-          <w:szCs w:val="22"/>
-        </w:rPr>
-        <w:t>i</w:t>
-      </w:r>
-      <w:proofErr w:type="spellEnd"/>
+        <w:t xml:space="preserve"> i</w:t>
+      </w:r>
       <w:r>
         <w:rPr>
           <w:rFonts w:ascii="Consolas" w:hAnsi="Consolas" w:cs="Courier New"/>
@@ -1728,7 +1517,6 @@
         </w:rPr>
         <w:t>[</w:t>
       </w:r>
-      <w:proofErr w:type="spellStart"/>
       <w:r>
         <w:rPr>
           <w:rFonts w:ascii="Consolas" w:hAnsi="Consolas" w:cs="Courier New"/>
@@ -1738,7 +1526,6 @@
         </w:rPr>
         <w:t>i</w:t>
       </w:r>
-      <w:proofErr w:type="spellEnd"/>
       <w:r>
         <w:rPr>
           <w:rFonts w:ascii="Consolas" w:hAnsi="Consolas" w:cs="Courier New"/>
@@ -1784,25 +1571,14 @@
         </w:rPr>
         <w:t>[</w:t>
       </w:r>
-      <w:proofErr w:type="spellStart"/>
-      <w:r>
-        <w:rPr>
-          <w:rFonts w:ascii="Consolas" w:hAnsi="Consolas" w:cs="Courier New"/>
-          <w:color w:val="000000"/>
-          <w:sz w:val="22"/>
-          <w:szCs w:val="22"/>
-        </w:rPr>
-        <w:t>i</w:t>
-      </w:r>
-      <w:proofErr w:type="spellEnd"/>
-      <w:r>
-        <w:rPr>
-          <w:rFonts w:ascii="Consolas" w:hAnsi="Consolas" w:cs="Courier New"/>
-          <w:color w:val="000000"/>
-          <w:sz w:val="22"/>
-          <w:szCs w:val="22"/>
-        </w:rPr>
-        <w:t xml:space="preserve"> </w:t>
+      <w:r>
+        <w:rPr>
+          <w:rFonts w:ascii="Consolas" w:hAnsi="Consolas" w:cs="Courier New"/>
+          <w:color w:val="000000"/>
+          <w:sz w:val="22"/>
+          <w:szCs w:val="22"/>
+        </w:rPr>
+        <w:t xml:space="preserve">i </w:t>
       </w:r>
       <w:r>
         <w:rPr>
@@ -1913,7 +1689,6 @@
         </w:rPr>
         <w:t>[</w:t>
       </w:r>
-      <w:proofErr w:type="spellStart"/>
       <w:r>
         <w:rPr>
           <w:rFonts w:ascii="Consolas" w:hAnsi="Consolas" w:cs="Courier New"/>
@@ -1923,7 +1698,6 @@
         </w:rPr>
         <w:t>i</w:t>
       </w:r>
-      <w:proofErr w:type="spellEnd"/>
       <w:r>
         <w:rPr>
           <w:rFonts w:ascii="Consolas" w:hAnsi="Consolas" w:cs="Courier New"/>
@@ -1961,7 +1735,6 @@
         </w:rPr>
         <w:t>[</w:t>
       </w:r>
-      <w:proofErr w:type="spellStart"/>
       <w:r>
         <w:rPr>
           <w:rFonts w:ascii="Consolas" w:hAnsi="Consolas" w:cs="Courier New"/>
@@ -1971,7 +1744,6 @@
         </w:rPr>
         <w:t>i</w:t>
       </w:r>
-      <w:proofErr w:type="spellEnd"/>
       <w:r>
         <w:rPr>
           <w:rFonts w:ascii="Consolas" w:hAnsi="Consolas" w:cs="Courier New"/>
@@ -2017,25 +1789,14 @@
         </w:rPr>
         <w:t>[</w:t>
       </w:r>
-      <w:proofErr w:type="spellStart"/>
-      <w:r>
-        <w:rPr>
-          <w:rFonts w:ascii="Consolas" w:hAnsi="Consolas" w:cs="Courier New"/>
-          <w:color w:val="000000"/>
-          <w:sz w:val="22"/>
-          <w:szCs w:val="22"/>
-        </w:rPr>
-        <w:t>i</w:t>
-      </w:r>
-      <w:proofErr w:type="spellEnd"/>
-      <w:r>
-        <w:rPr>
-          <w:rFonts w:ascii="Consolas" w:hAnsi="Consolas" w:cs="Courier New"/>
-          <w:color w:val="000000"/>
-          <w:sz w:val="22"/>
-          <w:szCs w:val="22"/>
-        </w:rPr>
-        <w:t xml:space="preserve"> </w:t>
+      <w:r>
+        <w:rPr>
+          <w:rFonts w:ascii="Consolas" w:hAnsi="Consolas" w:cs="Courier New"/>
+          <w:color w:val="000000"/>
+          <w:sz w:val="22"/>
+          <w:szCs w:val="22"/>
+        </w:rPr>
+        <w:t xml:space="preserve">i </w:t>
       </w:r>
       <w:r>
         <w:rPr>
@@ -2101,25 +1862,14 @@
         </w:rPr>
         <w:t>[</w:t>
       </w:r>
-      <w:proofErr w:type="spellStart"/>
-      <w:r>
-        <w:rPr>
-          <w:rFonts w:ascii="Consolas" w:hAnsi="Consolas" w:cs="Courier New"/>
-          <w:color w:val="000000"/>
-          <w:sz w:val="22"/>
-          <w:szCs w:val="22"/>
-        </w:rPr>
-        <w:t>i</w:t>
-      </w:r>
-      <w:proofErr w:type="spellEnd"/>
-      <w:r>
-        <w:rPr>
-          <w:rFonts w:ascii="Consolas" w:hAnsi="Consolas" w:cs="Courier New"/>
-          <w:color w:val="000000"/>
-          <w:sz w:val="22"/>
-          <w:szCs w:val="22"/>
-        </w:rPr>
-        <w:t xml:space="preserve"> </w:t>
+      <w:r>
+        <w:rPr>
+          <w:rFonts w:ascii="Consolas" w:hAnsi="Consolas" w:cs="Courier New"/>
+          <w:color w:val="000000"/>
+          <w:sz w:val="22"/>
+          <w:szCs w:val="22"/>
+        </w:rPr>
+        <w:t xml:space="preserve">i </w:t>
       </w:r>
       <w:r>
         <w:rPr>
@@ -2455,13 +2205,8 @@
         </w:rPr>
       </w:pPr>
       <w:r>
-        <w:t xml:space="preserve">While the worst-case time complexity of Comb Sort remains as </w:t>
-      </w:r>
-      <w:proofErr w:type="gramStart"/>
-      <w:r>
-        <w:t>O(</w:t>
-      </w:r>
-      <w:proofErr w:type="gramEnd"/>
+        <w:t>While the worst-case time complexity of Comb Sort remains as O(</w:t>
+      </w:r>
       <m:oMath>
         <m:sSup>
           <m:sSupPr>
@@ -2683,19 +2428,8 @@
           <w:sz w:val="22"/>
           <w:szCs w:val="22"/>
         </w:rPr>
-        <w:t xml:space="preserve"> </w:t>
-      </w:r>
-      <w:proofErr w:type="spellStart"/>
-      <w:r>
-        <w:rPr>
-          <w:rFonts w:ascii="Consolas" w:hAnsi="Consolas" w:cs="Courier New"/>
-          <w:color w:val="000000"/>
-          <w:sz w:val="22"/>
-          <w:szCs w:val="22"/>
-        </w:rPr>
-        <w:t>combSort</w:t>
-      </w:r>
-      <w:proofErr w:type="spellEnd"/>
+        <w:t xml:space="preserve"> combSort</w:t>
+      </w:r>
       <w:r>
         <w:rPr>
           <w:rFonts w:ascii="Consolas" w:hAnsi="Consolas" w:cs="Courier New"/>
@@ -2769,7 +2503,6 @@
         <w:br/>
         <w:t xml:space="preserve">    </w:t>
       </w:r>
-      <w:proofErr w:type="spellStart"/>
       <w:r>
         <w:rPr>
           <w:rFonts w:ascii="Consolas" w:hAnsi="Consolas" w:cs="Courier New"/>
@@ -2779,7 +2512,6 @@
         </w:rPr>
         <w:t>boolean</w:t>
       </w:r>
-      <w:proofErr w:type="spellEnd"/>
       <w:r>
         <w:rPr>
           <w:rFonts w:ascii="Consolas" w:hAnsi="Consolas" w:cs="Courier New"/>
@@ -2869,17 +2601,7 @@
           <w:sz w:val="22"/>
           <w:szCs w:val="22"/>
         </w:rPr>
-        <w:t xml:space="preserve"> </w:t>
-      </w:r>
-      <w:proofErr w:type="spellStart"/>
-      <w:r>
-        <w:rPr>
-          <w:rFonts w:ascii="Consolas" w:hAnsi="Consolas" w:cs="Courier New"/>
-          <w:color w:val="000000"/>
-          <w:sz w:val="22"/>
-          <w:szCs w:val="22"/>
-        </w:rPr>
-        <w:t>array</w:t>
+        <w:t xml:space="preserve"> array</w:t>
       </w:r>
       <w:r>
         <w:rPr>
@@ -2899,7 +2621,6 @@
         </w:rPr>
         <w:t>length</w:t>
       </w:r>
-      <w:proofErr w:type="spellEnd"/>
       <w:r>
         <w:rPr>
           <w:rFonts w:ascii="Consolas" w:hAnsi="Consolas" w:cs="Courier New"/>
@@ -3019,7 +2740,6 @@
         </w:rPr>
         <w:t xml:space="preserve"> </w:t>
       </w:r>
-      <w:proofErr w:type="spellStart"/>
       <w:r>
         <w:rPr>
           <w:rFonts w:ascii="Consolas" w:hAnsi="Consolas" w:cs="Courier New"/>
@@ -3047,7 +2767,6 @@
         </w:rPr>
         <w:t>floor</w:t>
       </w:r>
-      <w:proofErr w:type="spellEnd"/>
       <w:r>
         <w:rPr>
           <w:rFonts w:ascii="Consolas" w:hAnsi="Consolas" w:cs="Courier New"/>
@@ -3393,46 +3112,26 @@
           <w:sz w:val="22"/>
           <w:szCs w:val="22"/>
         </w:rPr>
+        <w:t xml:space="preserve"> i </w:t>
+      </w:r>
+      <w:r>
+        <w:rPr>
+          <w:rFonts w:ascii="Consolas" w:hAnsi="Consolas" w:cs="Courier New"/>
+          <w:color w:val="666600"/>
+          <w:sz w:val="22"/>
+          <w:szCs w:val="22"/>
+        </w:rPr>
+        <w:t>=</w:t>
+      </w:r>
+      <w:r>
+        <w:rPr>
+          <w:rFonts w:ascii="Consolas" w:hAnsi="Consolas" w:cs="Courier New"/>
+          <w:color w:val="000000"/>
+          <w:sz w:val="22"/>
+          <w:szCs w:val="22"/>
+        </w:rPr>
         <w:t xml:space="preserve"> </w:t>
       </w:r>
-      <w:proofErr w:type="spellStart"/>
-      <w:r>
-        <w:rPr>
-          <w:rFonts w:ascii="Consolas" w:hAnsi="Consolas" w:cs="Courier New"/>
-          <w:color w:val="000000"/>
-          <w:sz w:val="22"/>
-          <w:szCs w:val="22"/>
-        </w:rPr>
-        <w:t>i</w:t>
-      </w:r>
-      <w:proofErr w:type="spellEnd"/>
-      <w:r>
-        <w:rPr>
-          <w:rFonts w:ascii="Consolas" w:hAnsi="Consolas" w:cs="Courier New"/>
-          <w:color w:val="000000"/>
-          <w:sz w:val="22"/>
-          <w:szCs w:val="22"/>
-        </w:rPr>
-        <w:t xml:space="preserve"> </w:t>
-      </w:r>
-      <w:r>
-        <w:rPr>
-          <w:rFonts w:ascii="Consolas" w:hAnsi="Consolas" w:cs="Courier New"/>
-          <w:color w:val="666600"/>
-          <w:sz w:val="22"/>
-          <w:szCs w:val="22"/>
-        </w:rPr>
-        <w:t>=</w:t>
-      </w:r>
-      <w:r>
-        <w:rPr>
-          <w:rFonts w:ascii="Consolas" w:hAnsi="Consolas" w:cs="Courier New"/>
-          <w:color w:val="000000"/>
-          <w:sz w:val="22"/>
-          <w:szCs w:val="22"/>
-        </w:rPr>
-        <w:t xml:space="preserve"> </w:t>
-      </w:r>
       <w:r>
         <w:rPr>
           <w:rFonts w:ascii="Consolas" w:hAnsi="Consolas" w:cs="Courier New"/>
@@ -3458,27 +3157,7 @@
           <w:sz w:val="22"/>
           <w:szCs w:val="22"/>
         </w:rPr>
-        <w:t xml:space="preserve"> </w:t>
-      </w:r>
-      <w:proofErr w:type="spellStart"/>
-      <w:r>
-        <w:rPr>
-          <w:rFonts w:ascii="Consolas" w:hAnsi="Consolas" w:cs="Courier New"/>
-          <w:color w:val="000000"/>
-          <w:sz w:val="22"/>
-          <w:szCs w:val="22"/>
-        </w:rPr>
-        <w:t>i</w:t>
-      </w:r>
-      <w:proofErr w:type="spellEnd"/>
-      <w:r>
-        <w:rPr>
-          <w:rFonts w:ascii="Consolas" w:hAnsi="Consolas" w:cs="Courier New"/>
-          <w:color w:val="000000"/>
-          <w:sz w:val="22"/>
-          <w:szCs w:val="22"/>
-        </w:rPr>
-        <w:t xml:space="preserve"> </w:t>
+        <w:t xml:space="preserve"> i </w:t>
       </w:r>
       <w:r>
         <w:rPr>
@@ -3514,17 +3193,7 @@
           <w:sz w:val="22"/>
           <w:szCs w:val="22"/>
         </w:rPr>
-        <w:t xml:space="preserve"> </w:t>
-      </w:r>
-      <w:proofErr w:type="spellStart"/>
-      <w:r>
-        <w:rPr>
-          <w:rFonts w:ascii="Consolas" w:hAnsi="Consolas" w:cs="Courier New"/>
-          <w:color w:val="000000"/>
-          <w:sz w:val="22"/>
-          <w:szCs w:val="22"/>
-        </w:rPr>
-        <w:t>array</w:t>
+        <w:t xml:space="preserve"> array</w:t>
       </w:r>
       <w:r>
         <w:rPr>
@@ -3544,7 +3213,6 @@
         </w:rPr>
         <w:t>length</w:t>
       </w:r>
-      <w:proofErr w:type="spellEnd"/>
       <w:r>
         <w:rPr>
           <w:rFonts w:ascii="Consolas" w:hAnsi="Consolas" w:cs="Courier New"/>
@@ -3561,19 +3229,8 @@
           <w:sz w:val="22"/>
           <w:szCs w:val="22"/>
         </w:rPr>
-        <w:t xml:space="preserve"> </w:t>
-      </w:r>
-      <w:proofErr w:type="spellStart"/>
-      <w:r>
-        <w:rPr>
-          <w:rFonts w:ascii="Consolas" w:hAnsi="Consolas" w:cs="Courier New"/>
-          <w:color w:val="000000"/>
-          <w:sz w:val="22"/>
-          <w:szCs w:val="22"/>
-        </w:rPr>
-        <w:t>i</w:t>
-      </w:r>
-      <w:proofErr w:type="spellEnd"/>
+        <w:t xml:space="preserve"> i</w:t>
+      </w:r>
       <w:r>
         <w:rPr>
           <w:rFonts w:ascii="Consolas" w:hAnsi="Consolas" w:cs="Courier New"/>
@@ -3656,7 +3313,6 @@
         </w:rPr>
         <w:t>[</w:t>
       </w:r>
-      <w:proofErr w:type="spellStart"/>
       <w:r>
         <w:rPr>
           <w:rFonts w:ascii="Consolas" w:hAnsi="Consolas" w:cs="Courier New"/>
@@ -3666,7 +3322,6 @@
         </w:rPr>
         <w:t>i</w:t>
       </w:r>
-      <w:proofErr w:type="spellEnd"/>
       <w:r>
         <w:rPr>
           <w:rFonts w:ascii="Consolas" w:hAnsi="Consolas" w:cs="Courier New"/>
@@ -3712,25 +3367,14 @@
         </w:rPr>
         <w:t>[</w:t>
       </w:r>
-      <w:proofErr w:type="spellStart"/>
-      <w:r>
-        <w:rPr>
-          <w:rFonts w:ascii="Consolas" w:hAnsi="Consolas" w:cs="Courier New"/>
-          <w:color w:val="000000"/>
-          <w:sz w:val="22"/>
-          <w:szCs w:val="22"/>
-        </w:rPr>
-        <w:t>i</w:t>
-      </w:r>
-      <w:proofErr w:type="spellEnd"/>
-      <w:r>
-        <w:rPr>
-          <w:rFonts w:ascii="Consolas" w:hAnsi="Consolas" w:cs="Courier New"/>
-          <w:color w:val="000000"/>
-          <w:sz w:val="22"/>
-          <w:szCs w:val="22"/>
-        </w:rPr>
-        <w:t xml:space="preserve"> </w:t>
+      <w:r>
+        <w:rPr>
+          <w:rFonts w:ascii="Consolas" w:hAnsi="Consolas" w:cs="Courier New"/>
+          <w:color w:val="000000"/>
+          <w:sz w:val="22"/>
+          <w:szCs w:val="22"/>
+        </w:rPr>
+        <w:t xml:space="preserve">i </w:t>
       </w:r>
       <w:r>
         <w:rPr>
@@ -3832,7 +3476,6 @@
         </w:rPr>
         <w:t>[</w:t>
       </w:r>
-      <w:proofErr w:type="spellStart"/>
       <w:r>
         <w:rPr>
           <w:rFonts w:ascii="Consolas" w:hAnsi="Consolas" w:cs="Courier New"/>
@@ -3842,7 +3485,6 @@
         </w:rPr>
         <w:t>i</w:t>
       </w:r>
-      <w:proofErr w:type="spellEnd"/>
       <w:r>
         <w:rPr>
           <w:rFonts w:ascii="Consolas" w:hAnsi="Consolas" w:cs="Courier New"/>
@@ -3880,7 +3522,6 @@
         </w:rPr>
         <w:t>[</w:t>
       </w:r>
-      <w:proofErr w:type="spellStart"/>
       <w:r>
         <w:rPr>
           <w:rFonts w:ascii="Consolas" w:hAnsi="Consolas" w:cs="Courier New"/>
@@ -3890,7 +3531,6 @@
         </w:rPr>
         <w:t>i</w:t>
       </w:r>
-      <w:proofErr w:type="spellEnd"/>
       <w:r>
         <w:rPr>
           <w:rFonts w:ascii="Consolas" w:hAnsi="Consolas" w:cs="Courier New"/>
@@ -3936,25 +3576,14 @@
         </w:rPr>
         <w:t>[</w:t>
       </w:r>
-      <w:proofErr w:type="spellStart"/>
-      <w:r>
-        <w:rPr>
-          <w:rFonts w:ascii="Consolas" w:hAnsi="Consolas" w:cs="Courier New"/>
-          <w:color w:val="000000"/>
-          <w:sz w:val="22"/>
-          <w:szCs w:val="22"/>
-        </w:rPr>
-        <w:t>i</w:t>
-      </w:r>
-      <w:proofErr w:type="spellEnd"/>
-      <w:r>
-        <w:rPr>
-          <w:rFonts w:ascii="Consolas" w:hAnsi="Consolas" w:cs="Courier New"/>
-          <w:color w:val="000000"/>
-          <w:sz w:val="22"/>
-          <w:szCs w:val="22"/>
-        </w:rPr>
-        <w:t xml:space="preserve"> </w:t>
+      <w:r>
+        <w:rPr>
+          <w:rFonts w:ascii="Consolas" w:hAnsi="Consolas" w:cs="Courier New"/>
+          <w:color w:val="000000"/>
+          <w:sz w:val="22"/>
+          <w:szCs w:val="22"/>
+        </w:rPr>
+        <w:t xml:space="preserve">i </w:t>
       </w:r>
       <w:r>
         <w:rPr>
@@ -4011,25 +3640,14 @@
         </w:rPr>
         <w:t>[</w:t>
       </w:r>
-      <w:proofErr w:type="spellStart"/>
-      <w:r>
-        <w:rPr>
-          <w:rFonts w:ascii="Consolas" w:hAnsi="Consolas" w:cs="Courier New"/>
-          <w:color w:val="000000"/>
-          <w:sz w:val="22"/>
-          <w:szCs w:val="22"/>
-        </w:rPr>
-        <w:t>i</w:t>
-      </w:r>
-      <w:proofErr w:type="spellEnd"/>
-      <w:r>
-        <w:rPr>
-          <w:rFonts w:ascii="Consolas" w:hAnsi="Consolas" w:cs="Courier New"/>
-          <w:color w:val="000000"/>
-          <w:sz w:val="22"/>
-          <w:szCs w:val="22"/>
-        </w:rPr>
-        <w:t xml:space="preserve"> </w:t>
+      <w:r>
+        <w:rPr>
+          <w:rFonts w:ascii="Consolas" w:hAnsi="Consolas" w:cs="Courier New"/>
+          <w:color w:val="000000"/>
+          <w:sz w:val="22"/>
+          <w:szCs w:val="22"/>
+        </w:rPr>
+        <w:t xml:space="preserve">i </w:t>
       </w:r>
       <w:r>
         <w:rPr>
@@ -4285,13 +3903,8 @@
         <w:t>Bogo Sort is a highly impractical sorting algorithm in which may never produce a sorted array due to the random nature of it and as such is only useful in an educational setting. However the average</w:t>
       </w:r>
       <w:r>
-        <w:t xml:space="preserve"> time complexity to produce a sorted array is </w:t>
-      </w:r>
-      <w:proofErr w:type="gramStart"/>
-      <w:r>
-        <w:t>O(</w:t>
-      </w:r>
-      <w:proofErr w:type="gramEnd"/>
+        <w:t xml:space="preserve"> time complexity to produce a sorted array is O(</w:t>
+      </w:r>
       <m:oMath>
         <m:r>
           <w:rPr>
@@ -4336,13 +3949,8 @@
         </w:rPr>
       </w:pPr>
       <w:r>
-        <w:t xml:space="preserve">A slightly optimised, but still highly impractical variation on Bogo Sort is ‘Bozo Sort’ where rather than shuffling the whole array, two elements are randomly selected and swapped each iteration. The algorithm still may never produce a sorted array but the average time complexity to produce a sorted array is improved to </w:t>
-      </w:r>
-      <w:proofErr w:type="gramStart"/>
-      <w:r>
-        <w:t>O(</w:t>
-      </w:r>
-      <w:proofErr w:type="gramEnd"/>
+        <w:t>A slightly optimised, but still highly impractical variation on Bogo Sort is ‘Bozo Sort’ where rather than shuffling the whole array, two elements are randomly selected and swapped each iteration. The algorithm still may never produce a sorted array but the average time complexity to produce a sorted array is improved to O(</w:t>
+      </w:r>
       <m:oMath>
         <m:r>
           <w:rPr>
@@ -4592,13 +4200,8 @@
         <w:t>.</w:t>
       </w:r>
       <w:r>
-        <w:t xml:space="preserve"> The best-case time complexity of Slow sort is </w:t>
-      </w:r>
-      <w:proofErr w:type="gramStart"/>
-      <w:r>
-        <w:t>O(</w:t>
-      </w:r>
-      <w:proofErr w:type="gramEnd"/>
+        <w:t xml:space="preserve"> The best-case time complexity of Slow sort is O(</w:t>
+      </w:r>
       <m:oMath>
         <m:sSup>
           <m:sSupPr>
@@ -4793,13 +4396,8 @@
         <w:t>S</w:t>
       </w:r>
       <w:r>
-        <w:t xml:space="preserve">ort has an average time complexity of </w:t>
-      </w:r>
-      <w:proofErr w:type="gramStart"/>
-      <w:r>
-        <w:t>O(</w:t>
-      </w:r>
-      <w:proofErr w:type="gramEnd"/>
+        <w:t>ort has an average time complexity of O(</w:t>
+      </w:r>
       <m:oMath>
         <m:sSup>
           <m:sSupPr>
@@ -4904,79 +4502,65 @@
         <w:rPr>
           <w:rFonts w:eastAsiaTheme="minorEastAsia"/>
         </w:rPr>
-        <w:t xml:space="preserve">ort possesses a unique property in that it </w:t>
-      </w:r>
-      <w:proofErr w:type="gramStart"/>
+        <w:t>ort possesses a unique property in that it is considered to be ‘online’</w:t>
+      </w:r>
       <w:r>
         <w:rPr>
           <w:rFonts w:eastAsiaTheme="minorEastAsia"/>
         </w:rPr>
-        <w:t>is considered to be</w:t>
-      </w:r>
-      <w:proofErr w:type="gramEnd"/>
-      <w:r>
+        <w:t xml:space="preserve"> – the ability to sort data as it is input.</w:t>
+      </w:r>
+    </w:p>
+    <w:p>
+      <w:pPr>
         <w:rPr>
           <w:rFonts w:eastAsiaTheme="minorEastAsia"/>
         </w:rPr>
-        <w:t xml:space="preserve"> ‘online’</w:t>
-      </w:r>
+      </w:pPr>
       <w:r>
         <w:rPr>
           <w:rFonts w:eastAsiaTheme="minorEastAsia"/>
         </w:rPr>
-        <w:t xml:space="preserve"> – the ability to sort data as it is input.</w:t>
-      </w:r>
-    </w:p>
-    <w:p>
-      <w:pPr>
+        <w:t xml:space="preserve">Insertion </w:t>
+      </w:r>
+      <w:r>
         <w:rPr>
           <w:rFonts w:eastAsiaTheme="minorEastAsia"/>
         </w:rPr>
-      </w:pPr>
+        <w:t>S</w:t>
+      </w:r>
       <w:r>
         <w:rPr>
           <w:rFonts w:eastAsiaTheme="minorEastAsia"/>
         </w:rPr>
-        <w:t xml:space="preserve">Insertion </w:t>
-      </w:r>
-      <w:r>
+        <w:t>ort operates by for each element to be sorted, from start to end of the array, an ‘insert’ operation is invoked to insert the element into the correct position. The ‘insert’ operation works by starting at the end of the sorted portion of the array and moving each element one position towards the end until a suitable position is found for the new element and storing it there.</w:t>
+      </w:r>
+    </w:p>
+    <w:p>
+      <w:pPr>
+        <w:rPr>
+          <w:u w:val="single"/>
+        </w:rPr>
+      </w:pPr>
+    </w:p>
+    <w:p>
+      <w:pPr>
+        <w:rPr>
+          <w:u w:val="single"/>
+        </w:rPr>
+      </w:pPr>
+      <w:r>
+        <w:rPr>
+          <w:u w:val="single"/>
+        </w:rPr>
+        <w:t>Merge</w:t>
+      </w:r>
+    </w:p>
+    <w:p>
+      <w:pPr>
         <w:rPr>
           <w:rFonts w:eastAsiaTheme="minorEastAsia"/>
         </w:rPr>
-        <w:t>S</w:t>
-      </w:r>
-      <w:r>
-        <w:rPr>
-          <w:rFonts w:eastAsiaTheme="minorEastAsia"/>
-        </w:rPr>
-        <w:t>ort operates by for each element to be sorted, from start to end of the array, an ‘insert’ operation is invoked to insert the element into the correct position. The ‘insert’ operation works by starting at the end of the sorted portion of the array and moving each element one position towards the end until a suitable position is found for the new element and storing it there.</w:t>
-      </w:r>
-    </w:p>
-    <w:p>
-      <w:pPr>
-        <w:rPr>
-          <w:u w:val="single"/>
-        </w:rPr>
-      </w:pPr>
-    </w:p>
-    <w:p>
-      <w:pPr>
-        <w:rPr>
-          <w:u w:val="single"/>
-        </w:rPr>
-      </w:pPr>
-      <w:r>
-        <w:rPr>
-          <w:u w:val="single"/>
-        </w:rPr>
-        <w:t>Merge</w:t>
-      </w:r>
-    </w:p>
-    <w:p>
-      <w:pPr>
-        <w:rPr>
-          <w:rFonts w:eastAsiaTheme="minorEastAsia"/>
-        </w:rPr>
       </w:pPr>
       <w:r>
         <w:t xml:space="preserve">Merge Sort follows the </w:t>
@@ -4985,13 +4569,8 @@
         <w:t xml:space="preserve">‘divide and conquer’ paradigm and </w:t>
       </w:r>
       <w:r>
-        <w:t xml:space="preserve">has both an average time complexity and worst-case time complexity of </w:t>
-      </w:r>
-      <w:proofErr w:type="gramStart"/>
-      <w:r>
-        <w:t>O(</w:t>
-      </w:r>
-      <w:proofErr w:type="gramEnd"/>
+        <w:t>has both an average time complexity and worst-case time complexity of O(</w:t>
+      </w:r>
       <m:oMath>
         <m:r>
           <w:rPr>
@@ -5112,13 +4691,8 @@
         </w:rPr>
       </w:pPr>
       <w:r>
-        <w:t xml:space="preserve">Quick Sort follows the ‘divide and conquer’ paradigm and has an average time complexity of </w:t>
-      </w:r>
-      <w:proofErr w:type="gramStart"/>
-      <w:r>
-        <w:t>O(</w:t>
-      </w:r>
-      <w:proofErr w:type="gramEnd"/>
+        <w:t>Quick Sort follows the ‘divide and conquer’ paradigm and has an average time complexity of O(</w:t>
+      </w:r>
       <m:oMath>
         <m:r>
           <w:rPr>
@@ -5261,13 +4835,7 @@
         <w:jc w:val="center"/>
       </w:pPr>
       <w:r>
-        <w:t xml:space="preserve">Here is an outlined version of the </w:t>
-      </w:r>
-      <w:r>
-        <w:t>Quick</w:t>
-      </w:r>
-      <w:r>
-        <w:t xml:space="preserve"> Sort algorithm</w:t>
+        <w:t>Here is an outlined version of the Quick Sort algorithm</w:t>
       </w:r>
     </w:p>
     <w:p>
@@ -5361,19 +4929,99 @@
         <w:t>Repeat steps 1-6 recursively for the two sub arrays formed by splitting the array at the pointer value</w:t>
       </w:r>
       <w:r>
-        <w:t xml:space="preserve"> </w:t>
-      </w:r>
-      <w:r>
-        <w:t>(</w:t>
-      </w:r>
-      <w:r>
-        <w:t>steps 1-6 are known as partitioning</w:t>
-      </w:r>
-      <w:r>
-        <w:t>)</w:t>
+        <w:t xml:space="preserve"> (steps 1-6 are known as partitioning)</w:t>
       </w:r>
     </w:p>
     <w:p/>
+    <w:p>
+      <w:pPr>
+        <w:jc w:val="center"/>
+        <w:rPr>
+          <w:sz w:val="96"/>
+          <w:szCs w:val="96"/>
+          <w:u w:val="single"/>
+        </w:rPr>
+      </w:pPr>
+      <w:r>
+        <w:rPr>
+          <w:sz w:val="96"/>
+          <w:szCs w:val="96"/>
+          <w:u w:val="single"/>
+        </w:rPr>
+        <w:t>Design</w:t>
+      </w:r>
+    </w:p>
+    <w:p>
+      <w:pPr>
+        <w:rPr>
+          <w:sz w:val="36"/>
+          <w:szCs w:val="36"/>
+          <w:u w:val="single"/>
+        </w:rPr>
+      </w:pPr>
+      <w:r>
+        <w:rPr>
+          <w:sz w:val="36"/>
+          <w:szCs w:val="36"/>
+          <w:u w:val="single"/>
+        </w:rPr>
+        <w:t>Introduction</w:t>
+      </w:r>
+    </w:p>
+    <w:p>
+      <w:pPr>
+        <w:rPr>
+          <w:sz w:val="28"/>
+          <w:szCs w:val="28"/>
+          <w:u w:val="single"/>
+        </w:rPr>
+      </w:pPr>
+      <w:r>
+        <w:rPr>
+          <w:sz w:val="28"/>
+          <w:szCs w:val="28"/>
+          <w:u w:val="single"/>
+        </w:rPr>
+        <w:t>Overview</w:t>
+      </w:r>
+    </w:p>
+    <w:p>
+      <w:r>
+        <w:t>The project is an educational tool centred around the visualisation of a variety of sorting algorithms.</w:t>
+      </w:r>
+      <w:r>
+        <w:t xml:space="preserve"> The user has the ability to choose between which sorting algorithm to visualise; the method in which the data is shuffled; the number of elements and the parameters for the visualization – speed, audio volume and pitch. The user will also have the ability to play and pause the visualisation at any time while also stepping through it step by step. The program will display various statistics related to the current visualisation in an easily readable format e.g. number of comparisons and time taken.</w:t>
+      </w:r>
+    </w:p>
+    <w:p>
+      <w:pPr>
+        <w:rPr>
+          <w:u w:val="single"/>
+        </w:rPr>
+      </w:pPr>
+      <w:r>
+        <w:rPr>
+          <w:sz w:val="28"/>
+          <w:szCs w:val="28"/>
+          <w:u w:val="single"/>
+        </w:rPr>
+        <w:t>Programs and libraries</w:t>
+      </w:r>
+    </w:p>
+    <w:p>
+      <w:r>
+        <w:t>The program uses LibGDX as a framework</w:t>
+      </w:r>
+      <w:r>
+        <w:t>.</w:t>
+      </w:r>
+      <w:r>
+        <w:t xml:space="preserve"> And </w:t>
+      </w:r>
+      <w:r>
+        <w:t>uses the Midi package to handle audio.</w:t>
+      </w:r>
+    </w:p>
     <w:p>
       <w:pPr>
         <w:rPr>
@@ -5491,6 +5139,7 @@
         <w:rPr>
           <w:noProof/>
         </w:rPr>
+        <w:lastRenderedPageBreak/>
         <w:drawing>
           <wp:inline distT="0" distB="0" distL="0" distR="0" wp14:anchorId="5148FC42" wp14:editId="7802428B">
             <wp:extent cx="5819775" cy="3466688"/>

--- a/documentation/documentation.docx
+++ b/documentation/documentation.docx
@@ -5010,16 +5010,25 @@
     </w:p>
     <w:p>
       <w:r>
-        <w:t>The program uses LibGDX as a framework</w:t>
+        <w:t>The program</w:t>
+      </w:r>
+      <w:r>
+        <w:t xml:space="preserve"> is written in Java and</w:t>
+      </w:r>
+      <w:r>
+        <w:t xml:space="preserve"> uses LibGDX as a framework</w:t>
       </w:r>
       <w:r>
         <w:t>.</w:t>
       </w:r>
       <w:r>
-        <w:t xml:space="preserve"> And </w:t>
-      </w:r>
-      <w:r>
-        <w:t>uses the Midi package to handle audio.</w:t>
+        <w:t xml:space="preserve"> </w:t>
+      </w:r>
+      <w:r>
+        <w:t>Audio is handled using the Midi package</w:t>
+      </w:r>
+      <w:r>
+        <w:t>.</w:t>
       </w:r>
     </w:p>
     <w:p>
@@ -5126,6 +5135,7 @@
     </w:p>
     <w:p>
       <w:r>
+        <w:lastRenderedPageBreak/>
         <w:t>Final implemented design</w:t>
       </w:r>
     </w:p>
@@ -5139,7 +5149,6 @@
         <w:rPr>
           <w:noProof/>
         </w:rPr>
-        <w:lastRenderedPageBreak/>
         <w:drawing>
           <wp:inline distT="0" distB="0" distL="0" distR="0" wp14:anchorId="5148FC42" wp14:editId="7802428B">
             <wp:extent cx="5819775" cy="3466688"/>

--- a/documentation/documentation.docx
+++ b/documentation/documentation.docx
@@ -59,7 +59,23 @@
         <w:t>beyond the usual whiteboard demonstration.</w:t>
       </w:r>
       <w:r>
-        <w:t xml:space="preserve"> Similar applications have previously existed, however these have been almost entirely accessed through simple website demonstrations or YouTube videos – these have the downside in which they can not be slowed down or often lack finder details in the visualisations.</w:t>
+        <w:t xml:space="preserve"> Similar applications have previously </w:t>
+      </w:r>
+      <w:proofErr w:type="gramStart"/>
+      <w:r>
+        <w:t>existed,</w:t>
+      </w:r>
+      <w:proofErr w:type="gramEnd"/>
+      <w:r>
+        <w:t xml:space="preserve"> however these have been almost entirely accessed through simple website demonstrations or YouTube videos – these have the downside in which they </w:t>
+      </w:r>
+      <w:proofErr w:type="spellStart"/>
+      <w:r>
+        <w:t>can not</w:t>
+      </w:r>
+      <w:proofErr w:type="spellEnd"/>
+      <w:r>
+        <w:t xml:space="preserve"> be slowed down or often lack finder details in the visualisations.</w:t>
       </w:r>
     </w:p>
     <w:p/>
@@ -68,7 +84,15 @@
         <w:t xml:space="preserve">The user will be able to select the algorithm to sort by as well as the method used to ‘shuffle’ the data accessed via drop down menus. The user will be able to control sliders to determine the time between each step in the sort; the size of the array to be sorted; </w:t>
       </w:r>
       <w:r>
-        <w:t>the pitch of the tone played. The user, through the use of buttons, will be able to start and pause the sort; step through the individual steps of the sort; reset the array back to the original state; mute the sound of the tones</w:t>
+        <w:t xml:space="preserve">the pitch of the tone played. The user, </w:t>
+      </w:r>
+      <w:proofErr w:type="gramStart"/>
+      <w:r>
+        <w:t>through the use of</w:t>
+      </w:r>
+      <w:proofErr w:type="gramEnd"/>
+      <w:r>
+        <w:t xml:space="preserve"> buttons, will be able to start and pause the sort; step through the individual steps of the sort; reset the array back to the original state; mute the sound of the tones</w:t>
       </w:r>
       <w:r>
         <w:t>; select a random sort</w:t>
@@ -235,7 +259,15 @@
         <w:t xml:space="preserve"> composed of 2 major components – The control / setting panel and the graph visualisation</w:t>
       </w:r>
       <w:r>
-        <w:t>, this allows for the parameters to be easily visible at all times and changed live without obstructing the visualisation.</w:t>
+        <w:t xml:space="preserve">, this allows for the parameters to </w:t>
+      </w:r>
+      <w:proofErr w:type="gramStart"/>
+      <w:r>
+        <w:t>be easily visible at all times</w:t>
+      </w:r>
+      <w:proofErr w:type="gramEnd"/>
+      <w:r>
+        <w:t xml:space="preserve"> and changed live without obstructing the visualisation.</w:t>
       </w:r>
       <w:r>
         <w:t xml:space="preserve"> The UI is designed with the ability to be controlled and navigated using solely a mouse however I do plan on binding certain common actions e.g. start/pause to keyboard inputs as well.</w:t>
@@ -388,13 +420,37 @@
         <w:ind w:left="360"/>
       </w:pPr>
       <w:r>
-        <w:t xml:space="preserve">For the rendering I am using the libGDX application framework in which uses the </w:t>
+        <w:t xml:space="preserve">For the rendering I am using the </w:t>
+      </w:r>
+      <w:proofErr w:type="spellStart"/>
+      <w:r>
+        <w:t>libGDX</w:t>
+      </w:r>
+      <w:proofErr w:type="spellEnd"/>
+      <w:r>
+        <w:t xml:space="preserve"> application framework in which uses the </w:t>
       </w:r>
       <w:r>
         <w:t>Lightweight Java Game Library (LWJGL)</w:t>
       </w:r>
       <w:r>
-        <w:t xml:space="preserve"> as the backend. I have chosen this platform due to the ease of use of its shape renderer component which renders simple shapes such as rectangles in batches to speed up performance. Due to the vast majority of the application being displayed to the user consisting of vertical rectangles I felt this to be an acceptable decision combing ease of use with reliable performance. I also chose to use libGDX as it provides input handling through the input processor.</w:t>
+        <w:t xml:space="preserve"> as the backend. I have chosen this platform due to the ease of use of its shape renderer component which renders simple shapes such as rectangles in batches to speed up performance. Due to </w:t>
+      </w:r>
+      <w:proofErr w:type="gramStart"/>
+      <w:r>
+        <w:t>the vast majority of</w:t>
+      </w:r>
+      <w:proofErr w:type="gramEnd"/>
+      <w:r>
+        <w:t xml:space="preserve"> the application being displayed to the user consisting of vertical rectangles I felt this to be an acceptable decision combing ease of use with reliable performance. I also chose to use </w:t>
+      </w:r>
+      <w:proofErr w:type="spellStart"/>
+      <w:r>
+        <w:t>libGDX</w:t>
+      </w:r>
+      <w:proofErr w:type="spellEnd"/>
+      <w:r>
+        <w:t xml:space="preserve"> as it provides input handling through the input processor.</w:t>
       </w:r>
     </w:p>
     <w:p/>
@@ -529,10 +585,34 @@
         <w:ind w:left="360"/>
       </w:pPr>
       <w:r>
-        <w:t xml:space="preserve">An audible tone is to be played upon each comparison made, corresponding to the values of the date being compared. Initially I was going to accomplish this through utilizing a sine-wave to generate the values for the tone and use the OpenAL library to play the tone through the system speakers. This approach had numerous drawbacks resulting in highly reduced performance, high system recourse usage and as a result offered subpar audio performance and undesirable sounds due to the large volume of requests being made by the program in quick succession overwhelming the system. The solution was to use the </w:t>
-      </w:r>
-      <w:r>
-        <w:t>built-in midi library as this offered a solution to the majority of issues encountered.</w:t>
+        <w:t xml:space="preserve">An audible tone is to be played upon each comparison made, corresponding to the values of the date being compared. Initially I was going to accomplish this through utilizing a </w:t>
+      </w:r>
+      <w:proofErr w:type="gramStart"/>
+      <w:r>
+        <w:t>sine-wave</w:t>
+      </w:r>
+      <w:proofErr w:type="gramEnd"/>
+      <w:r>
+        <w:t xml:space="preserve"> to generate the values for the tone and use the </w:t>
+      </w:r>
+      <w:proofErr w:type="spellStart"/>
+      <w:r>
+        <w:t>OpenAL</w:t>
+      </w:r>
+      <w:proofErr w:type="spellEnd"/>
+      <w:r>
+        <w:t xml:space="preserve"> library to play the tone through the system speakers. This approach had numerous drawbacks resulting in highly reduced performance, high system recourse usage and as a result offered subpar audio performance and undesirable sounds due to the large volume of requests being made by the program in quick succession overwhelming the system. The solution was to use the </w:t>
+      </w:r>
+      <w:r>
+        <w:t xml:space="preserve">built-in midi library as this offered a solution to </w:t>
+      </w:r>
+      <w:proofErr w:type="gramStart"/>
+      <w:r>
+        <w:t>the majority of</w:t>
+      </w:r>
+      <w:proofErr w:type="gramEnd"/>
+      <w:r>
+        <w:t xml:space="preserve"> issues encountered.</w:t>
       </w:r>
       <w:r>
         <w:t xml:space="preserve"> The instrument I eventually selected for the midi audio was ‘</w:t>
@@ -598,8 +678,21 @@
       </w:r>
     </w:p>
     <w:p>
-      <w:r>
-        <w:t>In order for the data to be correctly sorted, it first must be shuffled. To accomplish this I have taken the decision to give the user the choice to either reverse the order of the array or to create</w:t>
+      <w:proofErr w:type="gramStart"/>
+      <w:r>
+        <w:t>In order for</w:t>
+      </w:r>
+      <w:proofErr w:type="gramEnd"/>
+      <w:r>
+        <w:t xml:space="preserve"> the data to be correctly sorted, it first must be shuffled. To accomplish </w:t>
+      </w:r>
+      <w:proofErr w:type="gramStart"/>
+      <w:r>
+        <w:t>this</w:t>
+      </w:r>
+      <w:proofErr w:type="gramEnd"/>
+      <w:r>
+        <w:t xml:space="preserve"> I have taken the decision to give the user the choice to either reverse the order of the array or to create</w:t>
       </w:r>
       <w:r>
         <w:t xml:space="preserve"> a ‘truly shuffled’ array in which every permutation is equally likely.</w:t>
@@ -607,13 +700,29 @@
     </w:p>
     <w:p>
       <w:r>
-        <w:t>To reverse the array I increment through from the start to the midpoint, swapping each element with its equivalent from the end point.</w:t>
+        <w:t xml:space="preserve">To reverse the </w:t>
+      </w:r>
+      <w:proofErr w:type="gramStart"/>
+      <w:r>
+        <w:t>array</w:t>
+      </w:r>
+      <w:proofErr w:type="gramEnd"/>
+      <w:r>
+        <w:t xml:space="preserve"> I increment through from the start to the midpoint, swapping each element with its equivalent from the end point.</w:t>
       </w:r>
     </w:p>
     <w:p/>
     <w:p>
       <w:r>
-        <w:t xml:space="preserve">To truly shuffle the array I decided upon a variation of the ‘Fisher-Yates shuffle’. In the original shuffle: </w:t>
+        <w:t xml:space="preserve">To truly shuffle the </w:t>
+      </w:r>
+      <w:proofErr w:type="gramStart"/>
+      <w:r>
+        <w:t>array</w:t>
+      </w:r>
+      <w:proofErr w:type="gramEnd"/>
+      <w:r>
+        <w:t xml:space="preserve"> I decided upon a variation of the ‘Fisher-Yates shuffle’. In the original shuffle: </w:t>
       </w:r>
     </w:p>
     <w:p>
@@ -672,10 +781,23 @@
         <w:t xml:space="preserve">Whereas in a more modern approach devised by </w:t>
       </w:r>
       <w:r>
-        <w:t>Richard Durstenfeld</w:t>
-      </w:r>
-      <w:r>
-        <w:t>, the algorithm I chose for the shuffle, has been proven more efficient when performed by a computer as instead of counting the amount of remaining numbers in the list every iteration, the number to be moved is instead swapped with the last unaltered number at the end of the list each iteration. In doing so the time complexity of the algorithm has been reduced from O(n^2) to O(n).</w:t>
+        <w:t xml:space="preserve">Richard </w:t>
+      </w:r>
+      <w:proofErr w:type="spellStart"/>
+      <w:r>
+        <w:t>Durstenfeld</w:t>
+      </w:r>
+      <w:proofErr w:type="spellEnd"/>
+      <w:r>
+        <w:t xml:space="preserve">, the algorithm I chose for the shuffle, has been proven more efficient when performed by a computer as instead of counting the </w:t>
+      </w:r>
+      <w:proofErr w:type="gramStart"/>
+      <w:r>
+        <w:t>amount</w:t>
+      </w:r>
+      <w:proofErr w:type="gramEnd"/>
+      <w:r>
+        <w:t xml:space="preserve"> of remaining numbers in the list every iteration, the number to be moved is instead swapped with the last unaltered number at the end of the list each iteration. In doing so the time complexity of the algorithm has been reduced from O(n^2) to O(n).</w:t>
       </w:r>
     </w:p>
     <w:p>
@@ -792,8 +914,13 @@
         <w:t xml:space="preserve"> average</w:t>
       </w:r>
       <w:r>
-        <w:t xml:space="preserve"> time complexity of Bubble sort is O(</w:t>
-      </w:r>
+        <w:t xml:space="preserve"> time complexity of Bubble sort is </w:t>
+      </w:r>
+      <w:proofErr w:type="gramStart"/>
+      <w:r>
+        <w:t>O(</w:t>
+      </w:r>
+      <w:proofErr w:type="gramEnd"/>
       <m:oMath>
         <m:sSup>
           <m:sSupPr>
@@ -978,8 +1105,19 @@
           <w:sz w:val="22"/>
           <w:szCs w:val="22"/>
         </w:rPr>
-        <w:t xml:space="preserve"> bubbleSort</w:t>
-      </w:r>
+        <w:t xml:space="preserve"> </w:t>
+      </w:r>
+      <w:proofErr w:type="spellStart"/>
+      <w:r>
+        <w:rPr>
+          <w:rFonts w:ascii="Consolas" w:hAnsi="Consolas" w:cs="Courier New"/>
+          <w:color w:val="000000"/>
+          <w:sz w:val="22"/>
+          <w:szCs w:val="22"/>
+        </w:rPr>
+        <w:t>bubbleSort</w:t>
+      </w:r>
+      <w:proofErr w:type="spellEnd"/>
       <w:r>
         <w:rPr>
           <w:rFonts w:ascii="Consolas" w:hAnsi="Consolas" w:cs="Courier New"/>
@@ -1105,7 +1243,17 @@
           <w:sz w:val="22"/>
           <w:szCs w:val="22"/>
         </w:rPr>
-        <w:t xml:space="preserve"> array</w:t>
+        <w:t xml:space="preserve"> </w:t>
+      </w:r>
+      <w:proofErr w:type="spellStart"/>
+      <w:r>
+        <w:rPr>
+          <w:rFonts w:ascii="Consolas" w:hAnsi="Consolas" w:cs="Courier New"/>
+          <w:color w:val="000000"/>
+          <w:sz w:val="22"/>
+          <w:szCs w:val="22"/>
+        </w:rPr>
+        <w:t>array</w:t>
       </w:r>
       <w:r>
         <w:rPr>
@@ -1123,7 +1271,17 @@
           <w:sz w:val="22"/>
           <w:szCs w:val="22"/>
         </w:rPr>
-        <w:t xml:space="preserve">length </w:t>
+        <w:t>length</w:t>
+      </w:r>
+      <w:proofErr w:type="spellEnd"/>
+      <w:r>
+        <w:rPr>
+          <w:rFonts w:ascii="Consolas" w:hAnsi="Consolas" w:cs="Courier New"/>
+          <w:color w:val="000000"/>
+          <w:sz w:val="22"/>
+          <w:szCs w:val="22"/>
+        </w:rPr>
+        <w:t xml:space="preserve"> </w:t>
       </w:r>
       <w:r>
         <w:rPr>
@@ -1171,6 +1329,7 @@
         <w:br/>
         <w:t xml:space="preserve">    </w:t>
       </w:r>
+      <w:proofErr w:type="spellStart"/>
       <w:r>
         <w:rPr>
           <w:rFonts w:ascii="Consolas" w:hAnsi="Consolas" w:cs="Courier New"/>
@@ -1180,6 +1339,7 @@
         </w:rPr>
         <w:t>boolean</w:t>
       </w:r>
+      <w:proofErr w:type="spellEnd"/>
       <w:r>
         <w:rPr>
           <w:rFonts w:ascii="Consolas" w:hAnsi="Consolas" w:cs="Courier New"/>
@@ -1343,7 +1503,27 @@
           <w:sz w:val="22"/>
           <w:szCs w:val="22"/>
         </w:rPr>
-        <w:t xml:space="preserve"> i </w:t>
+        <w:t xml:space="preserve"> </w:t>
+      </w:r>
+      <w:proofErr w:type="spellStart"/>
+      <w:r>
+        <w:rPr>
+          <w:rFonts w:ascii="Consolas" w:hAnsi="Consolas" w:cs="Courier New"/>
+          <w:color w:val="000000"/>
+          <w:sz w:val="22"/>
+          <w:szCs w:val="22"/>
+        </w:rPr>
+        <w:t>i</w:t>
+      </w:r>
+      <w:proofErr w:type="spellEnd"/>
+      <w:r>
+        <w:rPr>
+          <w:rFonts w:ascii="Consolas" w:hAnsi="Consolas" w:cs="Courier New"/>
+          <w:color w:val="000000"/>
+          <w:sz w:val="22"/>
+          <w:szCs w:val="22"/>
+        </w:rPr>
+        <w:t xml:space="preserve"> </w:t>
       </w:r>
       <w:r>
         <w:rPr>
@@ -1388,7 +1568,27 @@
           <w:sz w:val="22"/>
           <w:szCs w:val="22"/>
         </w:rPr>
-        <w:t xml:space="preserve"> i </w:t>
+        <w:t xml:space="preserve"> </w:t>
+      </w:r>
+      <w:proofErr w:type="spellStart"/>
+      <w:r>
+        <w:rPr>
+          <w:rFonts w:ascii="Consolas" w:hAnsi="Consolas" w:cs="Courier New"/>
+          <w:color w:val="000000"/>
+          <w:sz w:val="22"/>
+          <w:szCs w:val="22"/>
+        </w:rPr>
+        <w:t>i</w:t>
+      </w:r>
+      <w:proofErr w:type="spellEnd"/>
+      <w:r>
+        <w:rPr>
+          <w:rFonts w:ascii="Consolas" w:hAnsi="Consolas" w:cs="Courier New"/>
+          <w:color w:val="000000"/>
+          <w:sz w:val="22"/>
+          <w:szCs w:val="22"/>
+        </w:rPr>
+        <w:t xml:space="preserve"> </w:t>
       </w:r>
       <w:r>
         <w:rPr>
@@ -1433,8 +1633,19 @@
           <w:sz w:val="22"/>
           <w:szCs w:val="22"/>
         </w:rPr>
-        <w:t xml:space="preserve"> i</w:t>
-      </w:r>
+        <w:t xml:space="preserve"> </w:t>
+      </w:r>
+      <w:proofErr w:type="spellStart"/>
+      <w:r>
+        <w:rPr>
+          <w:rFonts w:ascii="Consolas" w:hAnsi="Consolas" w:cs="Courier New"/>
+          <w:color w:val="000000"/>
+          <w:sz w:val="22"/>
+          <w:szCs w:val="22"/>
+        </w:rPr>
+        <w:t>i</w:t>
+      </w:r>
+      <w:proofErr w:type="spellEnd"/>
       <w:r>
         <w:rPr>
           <w:rFonts w:ascii="Consolas" w:hAnsi="Consolas" w:cs="Courier New"/>
@@ -1517,6 +1728,7 @@
         </w:rPr>
         <w:t>[</w:t>
       </w:r>
+      <w:proofErr w:type="spellStart"/>
       <w:r>
         <w:rPr>
           <w:rFonts w:ascii="Consolas" w:hAnsi="Consolas" w:cs="Courier New"/>
@@ -1526,6 +1738,7 @@
         </w:rPr>
         <w:t>i</w:t>
       </w:r>
+      <w:proofErr w:type="spellEnd"/>
       <w:r>
         <w:rPr>
           <w:rFonts w:ascii="Consolas" w:hAnsi="Consolas" w:cs="Courier New"/>
@@ -1571,14 +1784,25 @@
         </w:rPr>
         <w:t>[</w:t>
       </w:r>
-      <w:r>
-        <w:rPr>
-          <w:rFonts w:ascii="Consolas" w:hAnsi="Consolas" w:cs="Courier New"/>
-          <w:color w:val="000000"/>
-          <w:sz w:val="22"/>
-          <w:szCs w:val="22"/>
-        </w:rPr>
-        <w:t xml:space="preserve">i </w:t>
+      <w:proofErr w:type="spellStart"/>
+      <w:r>
+        <w:rPr>
+          <w:rFonts w:ascii="Consolas" w:hAnsi="Consolas" w:cs="Courier New"/>
+          <w:color w:val="000000"/>
+          <w:sz w:val="22"/>
+          <w:szCs w:val="22"/>
+        </w:rPr>
+        <w:t>i</w:t>
+      </w:r>
+      <w:proofErr w:type="spellEnd"/>
+      <w:r>
+        <w:rPr>
+          <w:rFonts w:ascii="Consolas" w:hAnsi="Consolas" w:cs="Courier New"/>
+          <w:color w:val="000000"/>
+          <w:sz w:val="22"/>
+          <w:szCs w:val="22"/>
+        </w:rPr>
+        <w:t xml:space="preserve"> </w:t>
       </w:r>
       <w:r>
         <w:rPr>
@@ -1689,6 +1913,7 @@
         </w:rPr>
         <w:t>[</w:t>
       </w:r>
+      <w:proofErr w:type="spellStart"/>
       <w:r>
         <w:rPr>
           <w:rFonts w:ascii="Consolas" w:hAnsi="Consolas" w:cs="Courier New"/>
@@ -1698,6 +1923,7 @@
         </w:rPr>
         <w:t>i</w:t>
       </w:r>
+      <w:proofErr w:type="spellEnd"/>
       <w:r>
         <w:rPr>
           <w:rFonts w:ascii="Consolas" w:hAnsi="Consolas" w:cs="Courier New"/>
@@ -1735,6 +1961,7 @@
         </w:rPr>
         <w:t>[</w:t>
       </w:r>
+      <w:proofErr w:type="spellStart"/>
       <w:r>
         <w:rPr>
           <w:rFonts w:ascii="Consolas" w:hAnsi="Consolas" w:cs="Courier New"/>
@@ -1744,6 +1971,7 @@
         </w:rPr>
         <w:t>i</w:t>
       </w:r>
+      <w:proofErr w:type="spellEnd"/>
       <w:r>
         <w:rPr>
           <w:rFonts w:ascii="Consolas" w:hAnsi="Consolas" w:cs="Courier New"/>
@@ -1789,14 +2017,25 @@
         </w:rPr>
         <w:t>[</w:t>
       </w:r>
-      <w:r>
-        <w:rPr>
-          <w:rFonts w:ascii="Consolas" w:hAnsi="Consolas" w:cs="Courier New"/>
-          <w:color w:val="000000"/>
-          <w:sz w:val="22"/>
-          <w:szCs w:val="22"/>
-        </w:rPr>
-        <w:t xml:space="preserve">i </w:t>
+      <w:proofErr w:type="spellStart"/>
+      <w:r>
+        <w:rPr>
+          <w:rFonts w:ascii="Consolas" w:hAnsi="Consolas" w:cs="Courier New"/>
+          <w:color w:val="000000"/>
+          <w:sz w:val="22"/>
+          <w:szCs w:val="22"/>
+        </w:rPr>
+        <w:t>i</w:t>
+      </w:r>
+      <w:proofErr w:type="spellEnd"/>
+      <w:r>
+        <w:rPr>
+          <w:rFonts w:ascii="Consolas" w:hAnsi="Consolas" w:cs="Courier New"/>
+          <w:color w:val="000000"/>
+          <w:sz w:val="22"/>
+          <w:szCs w:val="22"/>
+        </w:rPr>
+        <w:t xml:space="preserve"> </w:t>
       </w:r>
       <w:r>
         <w:rPr>
@@ -1862,14 +2101,25 @@
         </w:rPr>
         <w:t>[</w:t>
       </w:r>
-      <w:r>
-        <w:rPr>
-          <w:rFonts w:ascii="Consolas" w:hAnsi="Consolas" w:cs="Courier New"/>
-          <w:color w:val="000000"/>
-          <w:sz w:val="22"/>
-          <w:szCs w:val="22"/>
-        </w:rPr>
-        <w:t xml:space="preserve">i </w:t>
+      <w:proofErr w:type="spellStart"/>
+      <w:r>
+        <w:rPr>
+          <w:rFonts w:ascii="Consolas" w:hAnsi="Consolas" w:cs="Courier New"/>
+          <w:color w:val="000000"/>
+          <w:sz w:val="22"/>
+          <w:szCs w:val="22"/>
+        </w:rPr>
+        <w:t>i</w:t>
+      </w:r>
+      <w:proofErr w:type="spellEnd"/>
+      <w:r>
+        <w:rPr>
+          <w:rFonts w:ascii="Consolas" w:hAnsi="Consolas" w:cs="Courier New"/>
+          <w:color w:val="000000"/>
+          <w:sz w:val="22"/>
+          <w:szCs w:val="22"/>
+        </w:rPr>
+        <w:t xml:space="preserve"> </w:t>
       </w:r>
       <w:r>
         <w:rPr>
@@ -2205,8 +2455,13 @@
         </w:rPr>
       </w:pPr>
       <w:r>
-        <w:t>While the worst-case time complexity of Comb Sort remains as O(</w:t>
-      </w:r>
+        <w:t xml:space="preserve">While the worst-case time complexity of Comb Sort remains as </w:t>
+      </w:r>
+      <w:proofErr w:type="gramStart"/>
+      <w:r>
+        <w:t>O(</w:t>
+      </w:r>
+      <w:proofErr w:type="gramEnd"/>
       <m:oMath>
         <m:sSup>
           <m:sSupPr>
@@ -2428,8 +2683,19 @@
           <w:sz w:val="22"/>
           <w:szCs w:val="22"/>
         </w:rPr>
-        <w:t xml:space="preserve"> combSort</w:t>
-      </w:r>
+        <w:t xml:space="preserve"> </w:t>
+      </w:r>
+      <w:proofErr w:type="spellStart"/>
+      <w:r>
+        <w:rPr>
+          <w:rFonts w:ascii="Consolas" w:hAnsi="Consolas" w:cs="Courier New"/>
+          <w:color w:val="000000"/>
+          <w:sz w:val="22"/>
+          <w:szCs w:val="22"/>
+        </w:rPr>
+        <w:t>combSort</w:t>
+      </w:r>
+      <w:proofErr w:type="spellEnd"/>
       <w:r>
         <w:rPr>
           <w:rFonts w:ascii="Consolas" w:hAnsi="Consolas" w:cs="Courier New"/>
@@ -2503,6 +2769,7 @@
         <w:br/>
         <w:t xml:space="preserve">    </w:t>
       </w:r>
+      <w:proofErr w:type="spellStart"/>
       <w:r>
         <w:rPr>
           <w:rFonts w:ascii="Consolas" w:hAnsi="Consolas" w:cs="Courier New"/>
@@ -2512,6 +2779,7 @@
         </w:rPr>
         <w:t>boolean</w:t>
       </w:r>
+      <w:proofErr w:type="spellEnd"/>
       <w:r>
         <w:rPr>
           <w:rFonts w:ascii="Consolas" w:hAnsi="Consolas" w:cs="Courier New"/>
@@ -2601,7 +2869,17 @@
           <w:sz w:val="22"/>
           <w:szCs w:val="22"/>
         </w:rPr>
-        <w:t xml:space="preserve"> array</w:t>
+        <w:t xml:space="preserve"> </w:t>
+      </w:r>
+      <w:proofErr w:type="spellStart"/>
+      <w:r>
+        <w:rPr>
+          <w:rFonts w:ascii="Consolas" w:hAnsi="Consolas" w:cs="Courier New"/>
+          <w:color w:val="000000"/>
+          <w:sz w:val="22"/>
+          <w:szCs w:val="22"/>
+        </w:rPr>
+        <w:t>array</w:t>
       </w:r>
       <w:r>
         <w:rPr>
@@ -2621,6 +2899,7 @@
         </w:rPr>
         <w:t>length</w:t>
       </w:r>
+      <w:proofErr w:type="spellEnd"/>
       <w:r>
         <w:rPr>
           <w:rFonts w:ascii="Consolas" w:hAnsi="Consolas" w:cs="Courier New"/>
@@ -2740,6 +3019,7 @@
         </w:rPr>
         <w:t xml:space="preserve"> </w:t>
       </w:r>
+      <w:proofErr w:type="spellStart"/>
       <w:r>
         <w:rPr>
           <w:rFonts w:ascii="Consolas" w:hAnsi="Consolas" w:cs="Courier New"/>
@@ -2767,6 +3047,7 @@
         </w:rPr>
         <w:t>floor</w:t>
       </w:r>
+      <w:proofErr w:type="spellEnd"/>
       <w:r>
         <w:rPr>
           <w:rFonts w:ascii="Consolas" w:hAnsi="Consolas" w:cs="Courier New"/>
@@ -3112,7 +3393,27 @@
           <w:sz w:val="22"/>
           <w:szCs w:val="22"/>
         </w:rPr>
-        <w:t xml:space="preserve"> i </w:t>
+        <w:t xml:space="preserve"> </w:t>
+      </w:r>
+      <w:proofErr w:type="spellStart"/>
+      <w:r>
+        <w:rPr>
+          <w:rFonts w:ascii="Consolas" w:hAnsi="Consolas" w:cs="Courier New"/>
+          <w:color w:val="000000"/>
+          <w:sz w:val="22"/>
+          <w:szCs w:val="22"/>
+        </w:rPr>
+        <w:t>i</w:t>
+      </w:r>
+      <w:proofErr w:type="spellEnd"/>
+      <w:r>
+        <w:rPr>
+          <w:rFonts w:ascii="Consolas" w:hAnsi="Consolas" w:cs="Courier New"/>
+          <w:color w:val="000000"/>
+          <w:sz w:val="22"/>
+          <w:szCs w:val="22"/>
+        </w:rPr>
+        <w:t xml:space="preserve"> </w:t>
       </w:r>
       <w:r>
         <w:rPr>
@@ -3157,7 +3458,27 @@
           <w:sz w:val="22"/>
           <w:szCs w:val="22"/>
         </w:rPr>
-        <w:t xml:space="preserve"> i </w:t>
+        <w:t xml:space="preserve"> </w:t>
+      </w:r>
+      <w:proofErr w:type="spellStart"/>
+      <w:r>
+        <w:rPr>
+          <w:rFonts w:ascii="Consolas" w:hAnsi="Consolas" w:cs="Courier New"/>
+          <w:color w:val="000000"/>
+          <w:sz w:val="22"/>
+          <w:szCs w:val="22"/>
+        </w:rPr>
+        <w:t>i</w:t>
+      </w:r>
+      <w:proofErr w:type="spellEnd"/>
+      <w:r>
+        <w:rPr>
+          <w:rFonts w:ascii="Consolas" w:hAnsi="Consolas" w:cs="Courier New"/>
+          <w:color w:val="000000"/>
+          <w:sz w:val="22"/>
+          <w:szCs w:val="22"/>
+        </w:rPr>
+        <w:t xml:space="preserve"> </w:t>
       </w:r>
       <w:r>
         <w:rPr>
@@ -3193,7 +3514,17 @@
           <w:sz w:val="22"/>
           <w:szCs w:val="22"/>
         </w:rPr>
-        <w:t xml:space="preserve"> array</w:t>
+        <w:t xml:space="preserve"> </w:t>
+      </w:r>
+      <w:proofErr w:type="spellStart"/>
+      <w:r>
+        <w:rPr>
+          <w:rFonts w:ascii="Consolas" w:hAnsi="Consolas" w:cs="Courier New"/>
+          <w:color w:val="000000"/>
+          <w:sz w:val="22"/>
+          <w:szCs w:val="22"/>
+        </w:rPr>
+        <w:t>array</w:t>
       </w:r>
       <w:r>
         <w:rPr>
@@ -3213,6 +3544,7 @@
         </w:rPr>
         <w:t>length</w:t>
       </w:r>
+      <w:proofErr w:type="spellEnd"/>
       <w:r>
         <w:rPr>
           <w:rFonts w:ascii="Consolas" w:hAnsi="Consolas" w:cs="Courier New"/>
@@ -3229,8 +3561,19 @@
           <w:sz w:val="22"/>
           <w:szCs w:val="22"/>
         </w:rPr>
-        <w:t xml:space="preserve"> i</w:t>
-      </w:r>
+        <w:t xml:space="preserve"> </w:t>
+      </w:r>
+      <w:proofErr w:type="spellStart"/>
+      <w:r>
+        <w:rPr>
+          <w:rFonts w:ascii="Consolas" w:hAnsi="Consolas" w:cs="Courier New"/>
+          <w:color w:val="000000"/>
+          <w:sz w:val="22"/>
+          <w:szCs w:val="22"/>
+        </w:rPr>
+        <w:t>i</w:t>
+      </w:r>
+      <w:proofErr w:type="spellEnd"/>
       <w:r>
         <w:rPr>
           <w:rFonts w:ascii="Consolas" w:hAnsi="Consolas" w:cs="Courier New"/>
@@ -3313,6 +3656,7 @@
         </w:rPr>
         <w:t>[</w:t>
       </w:r>
+      <w:proofErr w:type="spellStart"/>
       <w:r>
         <w:rPr>
           <w:rFonts w:ascii="Consolas" w:hAnsi="Consolas" w:cs="Courier New"/>
@@ -3322,6 +3666,7 @@
         </w:rPr>
         <w:t>i</w:t>
       </w:r>
+      <w:proofErr w:type="spellEnd"/>
       <w:r>
         <w:rPr>
           <w:rFonts w:ascii="Consolas" w:hAnsi="Consolas" w:cs="Courier New"/>
@@ -3367,14 +3712,25 @@
         </w:rPr>
         <w:t>[</w:t>
       </w:r>
-      <w:r>
-        <w:rPr>
-          <w:rFonts w:ascii="Consolas" w:hAnsi="Consolas" w:cs="Courier New"/>
-          <w:color w:val="000000"/>
-          <w:sz w:val="22"/>
-          <w:szCs w:val="22"/>
-        </w:rPr>
-        <w:t xml:space="preserve">i </w:t>
+      <w:proofErr w:type="spellStart"/>
+      <w:r>
+        <w:rPr>
+          <w:rFonts w:ascii="Consolas" w:hAnsi="Consolas" w:cs="Courier New"/>
+          <w:color w:val="000000"/>
+          <w:sz w:val="22"/>
+          <w:szCs w:val="22"/>
+        </w:rPr>
+        <w:t>i</w:t>
+      </w:r>
+      <w:proofErr w:type="spellEnd"/>
+      <w:r>
+        <w:rPr>
+          <w:rFonts w:ascii="Consolas" w:hAnsi="Consolas" w:cs="Courier New"/>
+          <w:color w:val="000000"/>
+          <w:sz w:val="22"/>
+          <w:szCs w:val="22"/>
+        </w:rPr>
+        <w:t xml:space="preserve"> </w:t>
       </w:r>
       <w:r>
         <w:rPr>
@@ -3476,6 +3832,7 @@
         </w:rPr>
         <w:t>[</w:t>
       </w:r>
+      <w:proofErr w:type="spellStart"/>
       <w:r>
         <w:rPr>
           <w:rFonts w:ascii="Consolas" w:hAnsi="Consolas" w:cs="Courier New"/>
@@ -3485,6 +3842,7 @@
         </w:rPr>
         <w:t>i</w:t>
       </w:r>
+      <w:proofErr w:type="spellEnd"/>
       <w:r>
         <w:rPr>
           <w:rFonts w:ascii="Consolas" w:hAnsi="Consolas" w:cs="Courier New"/>
@@ -3522,6 +3880,7 @@
         </w:rPr>
         <w:t>[</w:t>
       </w:r>
+      <w:proofErr w:type="spellStart"/>
       <w:r>
         <w:rPr>
           <w:rFonts w:ascii="Consolas" w:hAnsi="Consolas" w:cs="Courier New"/>
@@ -3531,6 +3890,7 @@
         </w:rPr>
         <w:t>i</w:t>
       </w:r>
+      <w:proofErr w:type="spellEnd"/>
       <w:r>
         <w:rPr>
           <w:rFonts w:ascii="Consolas" w:hAnsi="Consolas" w:cs="Courier New"/>
@@ -3576,14 +3936,25 @@
         </w:rPr>
         <w:t>[</w:t>
       </w:r>
-      <w:r>
-        <w:rPr>
-          <w:rFonts w:ascii="Consolas" w:hAnsi="Consolas" w:cs="Courier New"/>
-          <w:color w:val="000000"/>
-          <w:sz w:val="22"/>
-          <w:szCs w:val="22"/>
-        </w:rPr>
-        <w:t xml:space="preserve">i </w:t>
+      <w:proofErr w:type="spellStart"/>
+      <w:r>
+        <w:rPr>
+          <w:rFonts w:ascii="Consolas" w:hAnsi="Consolas" w:cs="Courier New"/>
+          <w:color w:val="000000"/>
+          <w:sz w:val="22"/>
+          <w:szCs w:val="22"/>
+        </w:rPr>
+        <w:t>i</w:t>
+      </w:r>
+      <w:proofErr w:type="spellEnd"/>
+      <w:r>
+        <w:rPr>
+          <w:rFonts w:ascii="Consolas" w:hAnsi="Consolas" w:cs="Courier New"/>
+          <w:color w:val="000000"/>
+          <w:sz w:val="22"/>
+          <w:szCs w:val="22"/>
+        </w:rPr>
+        <w:t xml:space="preserve"> </w:t>
       </w:r>
       <w:r>
         <w:rPr>
@@ -3640,14 +4011,25 @@
         </w:rPr>
         <w:t>[</w:t>
       </w:r>
-      <w:r>
-        <w:rPr>
-          <w:rFonts w:ascii="Consolas" w:hAnsi="Consolas" w:cs="Courier New"/>
-          <w:color w:val="000000"/>
-          <w:sz w:val="22"/>
-          <w:szCs w:val="22"/>
-        </w:rPr>
-        <w:t xml:space="preserve">i </w:t>
+      <w:proofErr w:type="spellStart"/>
+      <w:r>
+        <w:rPr>
+          <w:rFonts w:ascii="Consolas" w:hAnsi="Consolas" w:cs="Courier New"/>
+          <w:color w:val="000000"/>
+          <w:sz w:val="22"/>
+          <w:szCs w:val="22"/>
+        </w:rPr>
+        <w:t>i</w:t>
+      </w:r>
+      <w:proofErr w:type="spellEnd"/>
+      <w:r>
+        <w:rPr>
+          <w:rFonts w:ascii="Consolas" w:hAnsi="Consolas" w:cs="Courier New"/>
+          <w:color w:val="000000"/>
+          <w:sz w:val="22"/>
+          <w:szCs w:val="22"/>
+        </w:rPr>
+        <w:t xml:space="preserve"> </w:t>
       </w:r>
       <w:r>
         <w:rPr>
@@ -3903,8 +4285,13 @@
         <w:t>Bogo Sort is a highly impractical sorting algorithm in which may never produce a sorted array due to the random nature of it and as such is only useful in an educational setting. However the average</w:t>
       </w:r>
       <w:r>
-        <w:t xml:space="preserve"> time complexity to produce a sorted array is O(</w:t>
-      </w:r>
+        <w:t xml:space="preserve"> time complexity to produce a sorted array is </w:t>
+      </w:r>
+      <w:proofErr w:type="gramStart"/>
+      <w:r>
+        <w:t>O(</w:t>
+      </w:r>
+      <w:proofErr w:type="gramEnd"/>
       <m:oMath>
         <m:r>
           <w:rPr>
@@ -3949,8 +4336,13 @@
         </w:rPr>
       </w:pPr>
       <w:r>
-        <w:t>A slightly optimised, but still highly impractical variation on Bogo Sort is ‘Bozo Sort’ where rather than shuffling the whole array, two elements are randomly selected and swapped each iteration. The algorithm still may never produce a sorted array but the average time complexity to produce a sorted array is improved to O(</w:t>
-      </w:r>
+        <w:t xml:space="preserve">A slightly optimised, but still highly impractical variation on Bogo Sort is ‘Bozo Sort’ where rather than shuffling the whole array, two elements are randomly selected and swapped each iteration. The algorithm still may never produce a sorted array but the average time complexity to produce a sorted array is improved to </w:t>
+      </w:r>
+      <w:proofErr w:type="gramStart"/>
+      <w:r>
+        <w:t>O(</w:t>
+      </w:r>
+      <w:proofErr w:type="gramEnd"/>
       <m:oMath>
         <m:r>
           <w:rPr>
@@ -4200,8 +4592,13 @@
         <w:t>.</w:t>
       </w:r>
       <w:r>
-        <w:t xml:space="preserve"> The best-case time complexity of Slow sort is O(</w:t>
-      </w:r>
+        <w:t xml:space="preserve"> The best-case time complexity of Slow sort is </w:t>
+      </w:r>
+      <w:proofErr w:type="gramStart"/>
+      <w:r>
+        <w:t>O(</w:t>
+      </w:r>
+      <w:proofErr w:type="gramEnd"/>
       <m:oMath>
         <m:sSup>
           <m:sSupPr>
@@ -4396,8 +4793,13 @@
         <w:t>S</w:t>
       </w:r>
       <w:r>
-        <w:t>ort has an average time complexity of O(</w:t>
-      </w:r>
+        <w:t xml:space="preserve">ort has an average time complexity of </w:t>
+      </w:r>
+      <w:proofErr w:type="gramStart"/>
+      <w:r>
+        <w:t>O(</w:t>
+      </w:r>
+      <w:proofErr w:type="gramEnd"/>
       <m:oMath>
         <m:sSup>
           <m:sSupPr>
@@ -4502,12 +4904,26 @@
         <w:rPr>
           <w:rFonts w:eastAsiaTheme="minorEastAsia"/>
         </w:rPr>
-        <w:t>ort possesses a unique property in that it is considered to be ‘online’</w:t>
-      </w:r>
+        <w:t xml:space="preserve">ort possesses a unique property in that it </w:t>
+      </w:r>
+      <w:proofErr w:type="gramStart"/>
       <w:r>
         <w:rPr>
           <w:rFonts w:eastAsiaTheme="minorEastAsia"/>
         </w:rPr>
+        <w:t>is considered to be</w:t>
+      </w:r>
+      <w:proofErr w:type="gramEnd"/>
+      <w:r>
+        <w:rPr>
+          <w:rFonts w:eastAsiaTheme="minorEastAsia"/>
+        </w:rPr>
+        <w:t xml:space="preserve"> ‘online’</w:t>
+      </w:r>
+      <w:r>
+        <w:rPr>
+          <w:rFonts w:eastAsiaTheme="minorEastAsia"/>
+        </w:rPr>
         <w:t xml:space="preserve"> – the ability to sort data as it is input.</w:t>
       </w:r>
     </w:p>
@@ -4569,8 +4985,13 @@
         <w:t xml:space="preserve">‘divide and conquer’ paradigm and </w:t>
       </w:r>
       <w:r>
-        <w:t>has both an average time complexity and worst-case time complexity of O(</w:t>
-      </w:r>
+        <w:t xml:space="preserve">has both an average time complexity and worst-case time complexity of </w:t>
+      </w:r>
+      <w:proofErr w:type="gramStart"/>
+      <w:r>
+        <w:t>O(</w:t>
+      </w:r>
+      <w:proofErr w:type="gramEnd"/>
       <m:oMath>
         <m:r>
           <w:rPr>
@@ -4691,8 +5112,13 @@
         </w:rPr>
       </w:pPr>
       <w:r>
-        <w:t>Quick Sort follows the ‘divide and conquer’ paradigm and has an average time complexity of O(</w:t>
-      </w:r>
+        <w:t xml:space="preserve">Quick Sort follows the ‘divide and conquer’ paradigm and has an average time complexity of </w:t>
+      </w:r>
+      <w:proofErr w:type="gramStart"/>
+      <w:r>
+        <w:t>O(</w:t>
+      </w:r>
+      <w:proofErr w:type="gramEnd"/>
       <m:oMath>
         <m:r>
           <w:rPr>
@@ -4990,7 +5416,23 @@
         <w:t>The project is an educational tool centred around the visualisation of a variety of sorting algorithms.</w:t>
       </w:r>
       <w:r>
-        <w:t xml:space="preserve"> The user has the ability to choose between which sorting algorithm to visualise; the method in which the data is shuffled; the number of elements and the parameters for the visualization – speed, audio volume and pitch. The user will also have the ability to play and pause the visualisation at any time while also stepping through it step by step. The program will display various statistics related to the current visualisation in an easily readable format e.g. number of comparisons and time taken.</w:t>
+        <w:t xml:space="preserve"> The user </w:t>
+      </w:r>
+      <w:proofErr w:type="gramStart"/>
+      <w:r>
+        <w:t>has the ability to</w:t>
+      </w:r>
+      <w:proofErr w:type="gramEnd"/>
+      <w:r>
+        <w:t xml:space="preserve"> choose between which sorting algorithm to visualise; the method in which the data is shuffled; the number of elements and the parameters for the visualization – speed, audio volume and pitch. The user will also </w:t>
+      </w:r>
+      <w:proofErr w:type="gramStart"/>
+      <w:r>
+        <w:t>have the ability to</w:t>
+      </w:r>
+      <w:proofErr w:type="gramEnd"/>
+      <w:r>
+        <w:t xml:space="preserve"> play and pause the visualisation at any time while also stepping through it step by step. The program will display various statistics related to the current visualisation in an easily readable format e.g. number of comparisons and time taken.</w:t>
       </w:r>
     </w:p>
     <w:p>
@@ -5016,7 +5458,15 @@
         <w:t xml:space="preserve"> is written in Java and</w:t>
       </w:r>
       <w:r>
-        <w:t xml:space="preserve"> uses LibGDX as a framework</w:t>
+        <w:t xml:space="preserve"> uses </w:t>
+      </w:r>
+      <w:proofErr w:type="spellStart"/>
+      <w:r>
+        <w:t>LibGDX</w:t>
+      </w:r>
+      <w:proofErr w:type="spellEnd"/>
+      <w:r>
+        <w:t xml:space="preserve"> as a framework</w:t>
       </w:r>
       <w:r>
         <w:t>.</w:t>
@@ -5044,34 +5494,131 @@
           <w:u w:val="single"/>
         </w:rPr>
       </w:pPr>
-      <w:r>
-        <w:rPr>
+    </w:p>
+    <w:p>
+      <w:pPr>
+        <w:rPr>
+          <w:sz w:val="36"/>
+          <w:szCs w:val="36"/>
           <w:u w:val="single"/>
         </w:rPr>
-        <w:t>Overall program loop</w:t>
-      </w:r>
-    </w:p>
-    <w:p>
-      <w:pPr>
-        <w:jc w:val="center"/>
-        <w:rPr>
-          <w:sz w:val="40"/>
-          <w:szCs w:val="40"/>
+      </w:pPr>
+      <w:r>
+        <w:rPr>
+          <w:sz w:val="36"/>
+          <w:szCs w:val="36"/>
           <w:u w:val="single"/>
         </w:rPr>
-      </w:pPr>
-      <w:r>
-        <w:rPr>
-          <w:noProof/>
-          <w:sz w:val="40"/>
-          <w:szCs w:val="40"/>
+        <w:t>System overview</w:t>
+      </w:r>
+    </w:p>
+    <w:p/>
+    <w:p>
+      <w:pPr>
+        <w:rPr>
           <w:u w:val="single"/>
         </w:rPr>
+      </w:pPr>
+    </w:p>
+    <w:p>
+      <w:pPr>
+        <w:rPr>
+          <w:u w:val="single"/>
+        </w:rPr>
+      </w:pPr>
+    </w:p>
+    <w:p>
+      <w:pPr>
+        <w:rPr>
+          <w:u w:val="single"/>
+        </w:rPr>
+      </w:pPr>
+    </w:p>
+    <w:p>
+      <w:pPr>
+        <w:rPr>
+          <w:u w:val="single"/>
+        </w:rPr>
+      </w:pPr>
+    </w:p>
+    <w:p>
+      <w:pPr>
+        <w:rPr>
+          <w:u w:val="single"/>
+        </w:rPr>
+      </w:pPr>
+    </w:p>
+    <w:p>
+      <w:pPr>
+        <w:rPr>
+          <w:u w:val="single"/>
+        </w:rPr>
+      </w:pPr>
+    </w:p>
+    <w:p>
+      <w:pPr>
+        <w:rPr>
+          <w:u w:val="single"/>
+        </w:rPr>
+      </w:pPr>
+    </w:p>
+    <w:p>
+      <w:pPr>
+        <w:rPr>
+          <w:u w:val="single"/>
+        </w:rPr>
+      </w:pPr>
+    </w:p>
+    <w:p>
+      <w:pPr>
+        <w:rPr>
+          <w:u w:val="single"/>
+        </w:rPr>
+      </w:pPr>
+    </w:p>
+    <w:p>
+      <w:pPr>
+        <w:rPr>
+          <w:u w:val="single"/>
+        </w:rPr>
+      </w:pPr>
+    </w:p>
+    <w:p>
+      <w:pPr>
+        <w:rPr>
+          <w:u w:val="single"/>
+        </w:rPr>
+      </w:pPr>
+      <w:r>
+        <w:rPr>
+          <w:u w:val="single"/>
+        </w:rPr>
+        <w:lastRenderedPageBreak/>
+        <w:t>Program window structure</w:t>
+      </w:r>
+    </w:p>
+    <w:p>
+      <w:pPr>
+        <w:rPr>
+          <w:u w:val="single"/>
+        </w:rPr>
+      </w:pPr>
+    </w:p>
+    <w:p>
+      <w:pPr>
+        <w:rPr>
+          <w:u w:val="single"/>
+        </w:rPr>
+      </w:pPr>
+      <w:r>
+        <w:rPr>
+          <w:u w:val="single"/>
+        </w:rPr>
         <w:drawing>
-          <wp:inline distT="0" distB="0" distL="0" distR="0" wp14:anchorId="35390A1C" wp14:editId="68459A9A">
-            <wp:extent cx="1416680" cy="2530258"/>
-            <wp:effectExtent l="0" t="0" r="0" b="3810"/>
-            <wp:docPr id="568140157" name="Graphic 1"/>
+          <wp:inline distT="0" distB="0" distL="0" distR="0" wp14:anchorId="5EBC4F54" wp14:editId="114210BE">
+            <wp:extent cx="5731510" cy="5222875"/>
+            <wp:effectExtent l="0" t="0" r="2540" b="0"/>
+            <wp:docPr id="1242761528" name="Graphic 1"/>
             <wp:cNvGraphicFramePr>
               <a:graphicFrameLocks xmlns:a="http://schemas.openxmlformats.org/drawingml/2006/main" noChangeAspect="1"/>
             </wp:cNvGraphicFramePr>
@@ -5079,7 +5626,7 @@
               <a:graphicData uri="http://schemas.openxmlformats.org/drawingml/2006/picture">
                 <pic:pic xmlns:pic="http://schemas.openxmlformats.org/drawingml/2006/picture">
                   <pic:nvPicPr>
-                    <pic:cNvPr id="568140157" name=""/>
+                    <pic:cNvPr id="1242761528" name=""/>
                     <pic:cNvPicPr/>
                   </pic:nvPicPr>
                   <pic:blipFill>
@@ -5097,7 +5644,7 @@
                   <pic:spPr>
                     <a:xfrm>
                       <a:off x="0" y="0"/>
-                      <a:ext cx="1467515" cy="2621051"/>
+                      <a:ext cx="5731510" cy="5222875"/>
                     </a:xfrm>
                     <a:prstGeom prst="rect">
                       <a:avLst/>
@@ -5111,48 +5658,26 @@
       </w:r>
     </w:p>
     <w:p>
-      <w:pPr>
-        <w:jc w:val="center"/>
-        <w:rPr>
-          <w:sz w:val="40"/>
-          <w:szCs w:val="40"/>
-          <w:u w:val="single"/>
-        </w:rPr>
-      </w:pPr>
-    </w:p>
-    <w:p>
-      <w:pPr>
-        <w:rPr>
-          <w:u w:val="single"/>
-        </w:rPr>
-      </w:pPr>
-      <w:r>
-        <w:rPr>
-          <w:u w:val="single"/>
-        </w:rPr>
-        <w:t>User Interface</w:t>
-      </w:r>
-    </w:p>
-    <w:p>
-      <w:r>
+      <w:r>
+        <w:t xml:space="preserve">The visualisation bars will take a prominent place on the window with the settings panel situated to the right-hand side. </w:t>
+      </w:r>
+      <w:r>
+        <w:t>The user will be able to access the settings panel at any point during use without obstructing the visualization of the sorting algorithm</w:t>
+      </w:r>
+      <w:r>
+        <w:t>. This will also allow the statistics relating to the sort to be permanently visible.</w:t>
+      </w:r>
+    </w:p>
+    <w:p>
+      <w:r>
+        <w:rPr>
+          <w:noProof/>
+        </w:rPr>
         <w:lastRenderedPageBreak/>
-        <w:t>Final implemented design</w:t>
-      </w:r>
-    </w:p>
-    <w:p>
-      <w:pPr>
-        <w:rPr>
-          <w:u w:val="single"/>
-        </w:rPr>
-      </w:pPr>
-      <w:r>
-        <w:rPr>
-          <w:noProof/>
-        </w:rPr>
         <w:drawing>
-          <wp:inline distT="0" distB="0" distL="0" distR="0" wp14:anchorId="5148FC42" wp14:editId="7802428B">
-            <wp:extent cx="5819775" cy="3466688"/>
-            <wp:effectExtent l="0" t="0" r="0" b="635"/>
+          <wp:inline distT="0" distB="0" distL="0" distR="0" wp14:anchorId="4B58BFAC" wp14:editId="7BE7F935">
+            <wp:extent cx="5731510" cy="3413891"/>
+            <wp:effectExtent l="0" t="0" r="2540" b="0"/>
             <wp:docPr id="4358212" name="Picture 3" descr="A black and grey stairs&#10;&#10;Description automatically generated"/>
             <wp:cNvGraphicFramePr>
               <a:graphicFrameLocks xmlns:a="http://schemas.openxmlformats.org/drawingml/2006/main" noChangeAspect="1"/>
@@ -5182,7 +5707,7 @@
                   <pic:spPr bwMode="auto">
                     <a:xfrm>
                       <a:off x="0" y="0"/>
-                      <a:ext cx="5865660" cy="3494021"/>
+                      <a:ext cx="5731510" cy="3413891"/>
                     </a:xfrm>
                     <a:prstGeom prst="rect">
                       <a:avLst/>
@@ -5199,6 +5724,7 @@
         </w:drawing>
       </w:r>
     </w:p>
+    <w:p/>
     <w:sectPr>
       <w:pgSz w:w="11906" w:h="16838"/>
       <w:pgMar w:top="1440" w:right="1440" w:bottom="1440" w:left="1440" w:header="708" w:footer="708" w:gutter="0"/>
@@ -6884,7 +7410,7 @@
   <w:style w:type="paragraph" w:default="1" w:styleId="Normal">
     <w:name w:val="Normal"/>
     <w:qFormat/>
-    <w:rsid w:val="00840B9C"/>
+    <w:rsid w:val="00505D72"/>
   </w:style>
   <w:style w:type="paragraph" w:styleId="Heading1">
     <w:name w:val="heading 1"/>

--- a/documentation/documentation.docx
+++ b/documentation/documentation.docx
@@ -5498,6 +5498,90 @@
     <w:p>
       <w:pPr>
         <w:rPr>
+          <w:u w:val="single"/>
+        </w:rPr>
+      </w:pPr>
+    </w:p>
+    <w:p>
+      <w:pPr>
+        <w:rPr>
+          <w:u w:val="single"/>
+        </w:rPr>
+      </w:pPr>
+    </w:p>
+    <w:p>
+      <w:pPr>
+        <w:rPr>
+          <w:u w:val="single"/>
+        </w:rPr>
+      </w:pPr>
+    </w:p>
+    <w:p>
+      <w:pPr>
+        <w:rPr>
+          <w:u w:val="single"/>
+        </w:rPr>
+      </w:pPr>
+    </w:p>
+    <w:p>
+      <w:pPr>
+        <w:rPr>
+          <w:u w:val="single"/>
+        </w:rPr>
+      </w:pPr>
+    </w:p>
+    <w:p>
+      <w:pPr>
+        <w:rPr>
+          <w:u w:val="single"/>
+        </w:rPr>
+      </w:pPr>
+    </w:p>
+    <w:p>
+      <w:pPr>
+        <w:rPr>
+          <w:u w:val="single"/>
+        </w:rPr>
+      </w:pPr>
+    </w:p>
+    <w:p>
+      <w:pPr>
+        <w:rPr>
+          <w:u w:val="single"/>
+        </w:rPr>
+      </w:pPr>
+    </w:p>
+    <w:p>
+      <w:pPr>
+        <w:rPr>
+          <w:u w:val="single"/>
+        </w:rPr>
+      </w:pPr>
+    </w:p>
+    <w:p>
+      <w:pPr>
+        <w:rPr>
+          <w:u w:val="single"/>
+        </w:rPr>
+      </w:pPr>
+    </w:p>
+    <w:p>
+      <w:pPr>
+        <w:rPr>
+          <w:u w:val="single"/>
+        </w:rPr>
+      </w:pPr>
+    </w:p>
+    <w:p>
+      <w:pPr>
+        <w:rPr>
+          <w:u w:val="single"/>
+        </w:rPr>
+      </w:pPr>
+    </w:p>
+    <w:p>
+      <w:pPr>
+        <w:rPr>
           <w:sz w:val="36"/>
           <w:szCs w:val="36"/>
           <w:u w:val="single"/>
@@ -5509,115 +5593,60 @@
           <w:szCs w:val="36"/>
           <w:u w:val="single"/>
         </w:rPr>
+        <w:lastRenderedPageBreak/>
         <w:t>System overview</w:t>
       </w:r>
     </w:p>
-    <w:p/>
-    <w:p>
-      <w:pPr>
-        <w:rPr>
-          <w:u w:val="single"/>
-        </w:rPr>
-      </w:pPr>
-    </w:p>
-    <w:p>
-      <w:pPr>
-        <w:rPr>
-          <w:u w:val="single"/>
-        </w:rPr>
-      </w:pPr>
-    </w:p>
-    <w:p>
-      <w:pPr>
-        <w:rPr>
-          <w:u w:val="single"/>
-        </w:rPr>
-      </w:pPr>
-    </w:p>
-    <w:p>
-      <w:pPr>
-        <w:rPr>
-          <w:u w:val="single"/>
-        </w:rPr>
-      </w:pPr>
-    </w:p>
-    <w:p>
-      <w:pPr>
-        <w:rPr>
-          <w:u w:val="single"/>
-        </w:rPr>
-      </w:pPr>
-    </w:p>
-    <w:p>
-      <w:pPr>
-        <w:rPr>
-          <w:u w:val="single"/>
-        </w:rPr>
-      </w:pPr>
-    </w:p>
-    <w:p>
-      <w:pPr>
-        <w:rPr>
-          <w:u w:val="single"/>
-        </w:rPr>
-      </w:pPr>
-    </w:p>
-    <w:p>
-      <w:pPr>
-        <w:rPr>
-          <w:u w:val="single"/>
-        </w:rPr>
-      </w:pPr>
-    </w:p>
-    <w:p>
-      <w:pPr>
-        <w:rPr>
-          <w:u w:val="single"/>
-        </w:rPr>
-      </w:pPr>
-    </w:p>
-    <w:p>
-      <w:pPr>
-        <w:rPr>
-          <w:u w:val="single"/>
-        </w:rPr>
-      </w:pPr>
-    </w:p>
-    <w:p>
-      <w:pPr>
-        <w:rPr>
-          <w:u w:val="single"/>
-        </w:rPr>
-      </w:pPr>
-      <w:r>
-        <w:rPr>
-          <w:u w:val="single"/>
-        </w:rPr>
-        <w:lastRenderedPageBreak/>
+    <w:p>
+      <w:pPr>
+        <w:rPr>
+          <w:sz w:val="28"/>
+          <w:szCs w:val="28"/>
+          <w:u w:val="single"/>
+        </w:rPr>
+      </w:pPr>
+      <w:r>
+        <w:rPr>
+          <w:sz w:val="28"/>
+          <w:szCs w:val="28"/>
+          <w:u w:val="single"/>
+        </w:rPr>
+        <w:t>User interface</w:t>
+      </w:r>
+    </w:p>
+    <w:p>
+      <w:pPr>
+        <w:rPr>
+          <w:u w:val="single"/>
+        </w:rPr>
+      </w:pPr>
+      <w:r>
+        <w:rPr>
+          <w:u w:val="single"/>
+        </w:rPr>
         <w:t>Program window structure</w:t>
       </w:r>
     </w:p>
     <w:p>
-      <w:pPr>
-        <w:rPr>
-          <w:u w:val="single"/>
-        </w:rPr>
-      </w:pPr>
-    </w:p>
-    <w:p>
-      <w:pPr>
-        <w:rPr>
-          <w:u w:val="single"/>
-        </w:rPr>
-      </w:pPr>
-      <w:r>
-        <w:rPr>
+      <w:r>
+        <w:t>Hierarchy chart containing the UI components</w:t>
+      </w:r>
+    </w:p>
+    <w:p>
+      <w:pPr>
+        <w:rPr>
+          <w:u w:val="single"/>
+        </w:rPr>
+      </w:pPr>
+      <w:r>
+        <w:rPr>
+          <w:noProof/>
           <w:u w:val="single"/>
         </w:rPr>
         <w:drawing>
-          <wp:inline distT="0" distB="0" distL="0" distR="0" wp14:anchorId="5EBC4F54" wp14:editId="114210BE">
-            <wp:extent cx="5731510" cy="5222875"/>
-            <wp:effectExtent l="0" t="0" r="2540" b="0"/>
+          <wp:inline distT="0" distB="0" distL="0" distR="0" wp14:anchorId="5EBC4F54" wp14:editId="1CDA0362">
+            <wp:extent cx="4345663" cy="3960012"/>
+            <wp:effectExtent l="0" t="0" r="0" b="2540"/>
             <wp:docPr id="1242761528" name="Graphic 1"/>
             <wp:cNvGraphicFramePr>
               <a:graphicFrameLocks xmlns:a="http://schemas.openxmlformats.org/drawingml/2006/main" noChangeAspect="1"/>
@@ -5644,7 +5673,7 @@
                   <pic:spPr>
                     <a:xfrm>
                       <a:off x="0" y="0"/>
-                      <a:ext cx="5731510" cy="5222875"/>
+                      <a:ext cx="4369056" cy="3981329"/>
                     </a:xfrm>
                     <a:prstGeom prst="rect">
                       <a:avLst/>
@@ -5669,16 +5698,97 @@
       </w:r>
     </w:p>
     <w:p>
-      <w:r>
+      <w:pPr>
         <w:rPr>
           <w:noProof/>
         </w:rPr>
+      </w:pPr>
+    </w:p>
+    <w:p>
+      <w:pPr>
+        <w:rPr>
+          <w:noProof/>
+        </w:rPr>
+      </w:pPr>
+    </w:p>
+    <w:p>
+      <w:pPr>
+        <w:rPr>
+          <w:noProof/>
+        </w:rPr>
+      </w:pPr>
+    </w:p>
+    <w:p>
+      <w:pPr>
+        <w:rPr>
+          <w:noProof/>
+        </w:rPr>
+      </w:pPr>
+    </w:p>
+    <w:p>
+      <w:pPr>
+        <w:rPr>
+          <w:noProof/>
+        </w:rPr>
+      </w:pPr>
+    </w:p>
+    <w:p>
+      <w:pPr>
+        <w:rPr>
+          <w:noProof/>
+        </w:rPr>
+      </w:pPr>
+    </w:p>
+    <w:p>
+      <w:pPr>
+        <w:rPr>
+          <w:noProof/>
+        </w:rPr>
+      </w:pPr>
+    </w:p>
+    <w:p>
+      <w:pPr>
+        <w:rPr>
+          <w:noProof/>
+        </w:rPr>
+      </w:pPr>
+    </w:p>
+    <w:p>
+      <w:pPr>
+        <w:rPr>
+          <w:noProof/>
+        </w:rPr>
+      </w:pPr>
+    </w:p>
+    <w:p>
+      <w:pPr>
+        <w:rPr>
+          <w:u w:val="single"/>
+        </w:rPr>
+      </w:pPr>
+      <w:r>
+        <w:rPr>
+          <w:u w:val="single"/>
+        </w:rPr>
         <w:lastRenderedPageBreak/>
+        <w:t>Overall User interface</w:t>
+      </w:r>
+    </w:p>
+    <w:p>
+      <w:pPr>
+        <w:rPr>
+          <w:u w:val="single"/>
+        </w:rPr>
+      </w:pPr>
+      <w:r>
+        <w:rPr>
+          <w:noProof/>
+        </w:rPr>
         <w:drawing>
-          <wp:inline distT="0" distB="0" distL="0" distR="0" wp14:anchorId="4B58BFAC" wp14:editId="7BE7F935">
-            <wp:extent cx="5731510" cy="3413891"/>
+          <wp:inline distT="0" distB="0" distL="0" distR="0" wp14:anchorId="135BF6B6" wp14:editId="4CFD0493">
+            <wp:extent cx="5731510" cy="3416300"/>
             <wp:effectExtent l="0" t="0" r="2540" b="0"/>
-            <wp:docPr id="4358212" name="Picture 3" descr="A black and grey stairs&#10;&#10;Description automatically generated"/>
+            <wp:docPr id="1046609283" name="Picture 3" descr="A black and grey stairs&#10;&#10;Description automatically generated"/>
             <wp:cNvGraphicFramePr>
               <a:graphicFrameLocks xmlns:a="http://schemas.openxmlformats.org/drawingml/2006/main" noChangeAspect="1"/>
             </wp:cNvGraphicFramePr>
@@ -5686,7 +5796,7 @@
               <a:graphicData uri="http://schemas.openxmlformats.org/drawingml/2006/picture">
                 <pic:pic xmlns:pic="http://schemas.openxmlformats.org/drawingml/2006/picture">
                   <pic:nvPicPr>
-                    <pic:cNvPr id="4358212" name="Picture 3" descr="A black and grey stairs&#10;&#10;Description automatically generated"/>
+                    <pic:cNvPr id="1046609283" name="Picture 3" descr="A black and grey stairs&#10;&#10;Description automatically generated"/>
                     <pic:cNvPicPr>
                       <a:picLocks noChangeAspect="1" noChangeArrowheads="1"/>
                     </pic:cNvPicPr>
@@ -5707,7 +5817,7 @@
                   <pic:spPr bwMode="auto">
                     <a:xfrm>
                       <a:off x="0" y="0"/>
-                      <a:ext cx="5731510" cy="3413891"/>
+                      <a:ext cx="5731510" cy="3416300"/>
                     </a:xfrm>
                     <a:prstGeom prst="rect">
                       <a:avLst/>
@@ -5724,7 +5834,564 @@
         </w:drawing>
       </w:r>
     </w:p>
+    <w:p>
+      <w:r>
+        <w:t xml:space="preserve">The program in the default state with the sort and shuffle </w:t>
+      </w:r>
+      <w:proofErr w:type="gramStart"/>
+      <w:r>
+        <w:t>drop-downs</w:t>
+      </w:r>
+      <w:proofErr w:type="gramEnd"/>
+      <w:r>
+        <w:t xml:space="preserve"> expanded</w:t>
+      </w:r>
+    </w:p>
+    <w:p>
+      <w:pPr>
+        <w:rPr>
+          <w:u w:val="single"/>
+        </w:rPr>
+      </w:pPr>
+      <w:r>
+        <w:rPr>
+          <w:u w:val="single"/>
+        </w:rPr>
+        <w:t>Settings panel</w:t>
+      </w:r>
+    </w:p>
+    <w:p>
+      <w:r>
+        <w:rPr>
+          <w:noProof/>
+        </w:rPr>
+        <w:drawing>
+          <wp:inline distT="0" distB="0" distL="0" distR="0" wp14:anchorId="29ABBA2E" wp14:editId="1EB1AB7A">
+            <wp:extent cx="2385588" cy="4043944"/>
+            <wp:effectExtent l="0" t="0" r="0" b="0"/>
+            <wp:docPr id="940459416" name="Picture 1"/>
+            <wp:cNvGraphicFramePr>
+              <a:graphicFrameLocks xmlns:a="http://schemas.openxmlformats.org/drawingml/2006/main" noChangeAspect="1"/>
+            </wp:cNvGraphicFramePr>
+            <a:graphic xmlns:a="http://schemas.openxmlformats.org/drawingml/2006/main">
+              <a:graphicData uri="http://schemas.openxmlformats.org/drawingml/2006/picture">
+                <pic:pic xmlns:pic="http://schemas.openxmlformats.org/drawingml/2006/picture">
+                  <pic:nvPicPr>
+                    <pic:cNvPr id="0" name="Picture 1"/>
+                    <pic:cNvPicPr>
+                      <a:picLocks noChangeAspect="1" noChangeArrowheads="1"/>
+                    </pic:cNvPicPr>
+                  </pic:nvPicPr>
+                  <pic:blipFill rotWithShape="1">
+                    <a:blip r:embed="rId15" cstate="print">
+                      <a:extLst>
+                        <a:ext uri="{28A0092B-C50C-407E-A947-70E740481C1C}">
+                          <a14:useLocalDpi xmlns:a14="http://schemas.microsoft.com/office/drawing/2010/main" val="0"/>
+                        </a:ext>
+                      </a:extLst>
+                    </a:blip>
+                    <a:srcRect l="64858"/>
+                    <a:stretch/>
+                  </pic:blipFill>
+                  <pic:spPr bwMode="auto">
+                    <a:xfrm>
+                      <a:off x="0" y="0"/>
+                      <a:ext cx="2391518" cy="4053997"/>
+                    </a:xfrm>
+                    <a:prstGeom prst="rect">
+                      <a:avLst/>
+                    </a:prstGeom>
+                    <a:noFill/>
+                    <a:ln>
+                      <a:noFill/>
+                    </a:ln>
+                    <a:extLst>
+                      <a:ext uri="{53640926-AAD7-44D8-BBD7-CCE9431645EC}">
+                        <a14:shadowObscured xmlns:a14="http://schemas.microsoft.com/office/drawing/2010/main"/>
+                      </a:ext>
+                    </a:extLst>
+                  </pic:spPr>
+                </pic:pic>
+              </a:graphicData>
+            </a:graphic>
+          </wp:inline>
+        </w:drawing>
+      </w:r>
+    </w:p>
     <w:p/>
+    <w:p>
+      <w:pPr>
+        <w:rPr>
+          <w:u w:val="single"/>
+        </w:rPr>
+      </w:pPr>
+      <w:r>
+        <w:rPr>
+          <w:u w:val="single"/>
+        </w:rPr>
+        <w:lastRenderedPageBreak/>
+        <w:t>Button implementation</w:t>
+      </w:r>
+      <w:r>
+        <w:rPr>
+          <w:u w:val="single"/>
+        </w:rPr>
+        <w:t>s</w:t>
+      </w:r>
+      <w:r>
+        <w:rPr>
+          <w:noProof/>
+        </w:rPr>
+        <w:t xml:space="preserve"> </w:t>
+      </w:r>
+    </w:p>
+    <w:p>
+      <w:pPr>
+        <w:rPr>
+          <w:u w:val="single"/>
+        </w:rPr>
+      </w:pPr>
+      <w:r>
+        <w:rPr>
+          <w:u w:val="single"/>
+        </w:rPr>
+        <w:t>Start button</w:t>
+      </w:r>
+    </w:p>
+    <w:p>
+      <w:pPr>
+        <w:rPr>
+          <w:u w:val="single"/>
+        </w:rPr>
+      </w:pPr>
+      <w:r>
+        <w:rPr>
+          <w:u w:val="single"/>
+        </w:rPr>
+        <w:t xml:space="preserve"> </w:t>
+      </w:r>
+      <w:r>
+        <w:rPr>
+          <w:u w:val="single"/>
+        </w:rPr>
+        <w:drawing>
+          <wp:inline distT="0" distB="0" distL="0" distR="0" wp14:anchorId="1C0E2846" wp14:editId="67A1FB11">
+            <wp:extent cx="4033381" cy="2208395"/>
+            <wp:effectExtent l="0" t="0" r="5715" b="1905"/>
+            <wp:docPr id="1072624881" name="Graphic 1"/>
+            <wp:cNvGraphicFramePr>
+              <a:graphicFrameLocks xmlns:a="http://schemas.openxmlformats.org/drawingml/2006/main" noChangeAspect="1"/>
+            </wp:cNvGraphicFramePr>
+            <a:graphic xmlns:a="http://schemas.openxmlformats.org/drawingml/2006/main">
+              <a:graphicData uri="http://schemas.openxmlformats.org/drawingml/2006/picture">
+                <pic:pic xmlns:pic="http://schemas.openxmlformats.org/drawingml/2006/picture">
+                  <pic:nvPicPr>
+                    <pic:cNvPr id="1072624881" name=""/>
+                    <pic:cNvPicPr/>
+                  </pic:nvPicPr>
+                  <pic:blipFill>
+                    <a:blip r:embed="rId16">
+                      <a:extLst>
+                        <a:ext uri="{96DAC541-7B7A-43D3-8B79-37D633B846F1}">
+                          <asvg:svgBlip xmlns:asvg="http://schemas.microsoft.com/office/drawing/2016/SVG/main" r:embed="rId17"/>
+                        </a:ext>
+                      </a:extLst>
+                    </a:blip>
+                    <a:stretch>
+                      <a:fillRect/>
+                    </a:stretch>
+                  </pic:blipFill>
+                  <pic:spPr>
+                    <a:xfrm>
+                      <a:off x="0" y="0"/>
+                      <a:ext cx="4044514" cy="2214490"/>
+                    </a:xfrm>
+                    <a:prstGeom prst="rect">
+                      <a:avLst/>
+                    </a:prstGeom>
+                  </pic:spPr>
+                </pic:pic>
+              </a:graphicData>
+            </a:graphic>
+          </wp:inline>
+        </w:drawing>
+      </w:r>
+    </w:p>
+    <w:p>
+      <w:pPr>
+        <w:rPr>
+          <w:u w:val="single"/>
+        </w:rPr>
+      </w:pPr>
+    </w:p>
+    <w:p>
+      <w:pPr>
+        <w:rPr>
+          <w:u w:val="single"/>
+        </w:rPr>
+      </w:pPr>
+      <w:r>
+        <w:rPr>
+          <w:u w:val="single"/>
+        </w:rPr>
+        <w:t>Pause button</w:t>
+      </w:r>
+    </w:p>
+    <w:p>
+      <w:r>
+        <w:rPr>
+          <w:u w:val="single"/>
+        </w:rPr>
+        <w:drawing>
+          <wp:inline distT="0" distB="0" distL="0" distR="0" wp14:anchorId="71AFBEC2" wp14:editId="7E360C16">
+            <wp:extent cx="4581525" cy="771525"/>
+            <wp:effectExtent l="0" t="0" r="9525" b="9525"/>
+            <wp:docPr id="1669606380" name="Graphic 1"/>
+            <wp:cNvGraphicFramePr>
+              <a:graphicFrameLocks xmlns:a="http://schemas.openxmlformats.org/drawingml/2006/main" noChangeAspect="1"/>
+            </wp:cNvGraphicFramePr>
+            <a:graphic xmlns:a="http://schemas.openxmlformats.org/drawingml/2006/main">
+              <a:graphicData uri="http://schemas.openxmlformats.org/drawingml/2006/picture">
+                <pic:pic xmlns:pic="http://schemas.openxmlformats.org/drawingml/2006/picture">
+                  <pic:nvPicPr>
+                    <pic:cNvPr id="1669606380" name=""/>
+                    <pic:cNvPicPr/>
+                  </pic:nvPicPr>
+                  <pic:blipFill>
+                    <a:blip r:embed="rId18">
+                      <a:extLst>
+                        <a:ext uri="{96DAC541-7B7A-43D3-8B79-37D633B846F1}">
+                          <asvg:svgBlip xmlns:asvg="http://schemas.microsoft.com/office/drawing/2016/SVG/main" r:embed="rId19"/>
+                        </a:ext>
+                      </a:extLst>
+                    </a:blip>
+                    <a:stretch>
+                      <a:fillRect/>
+                    </a:stretch>
+                  </pic:blipFill>
+                  <pic:spPr>
+                    <a:xfrm>
+                      <a:off x="0" y="0"/>
+                      <a:ext cx="4581525" cy="771525"/>
+                    </a:xfrm>
+                    <a:prstGeom prst="rect">
+                      <a:avLst/>
+                    </a:prstGeom>
+                  </pic:spPr>
+                </pic:pic>
+              </a:graphicData>
+            </a:graphic>
+          </wp:inline>
+        </w:drawing>
+      </w:r>
+    </w:p>
+    <w:p/>
+    <w:p>
+      <w:pPr>
+        <w:rPr>
+          <w:u w:val="single"/>
+        </w:rPr>
+      </w:pPr>
+      <w:r>
+        <w:rPr>
+          <w:u w:val="single"/>
+        </w:rPr>
+        <w:t>Step</w:t>
+      </w:r>
+      <w:r>
+        <w:rPr>
+          <w:noProof/>
+          <w:u w:val="single"/>
+        </w:rPr>
+        <w:t xml:space="preserve"> </w:t>
+      </w:r>
+      <w:r>
+        <w:rPr>
+          <w:u w:val="single"/>
+        </w:rPr>
+        <w:t>button</w:t>
+      </w:r>
+    </w:p>
+    <w:p>
+      <w:r>
+        <w:rPr>
+          <w:u w:val="single"/>
+        </w:rPr>
+        <w:drawing>
+          <wp:inline distT="0" distB="0" distL="0" distR="0" wp14:anchorId="5EDD6DBA" wp14:editId="3EE08E0E">
+            <wp:extent cx="4530247" cy="2646576"/>
+            <wp:effectExtent l="0" t="0" r="3810" b="1905"/>
+            <wp:docPr id="1216563687" name="Graphic 1"/>
+            <wp:cNvGraphicFramePr>
+              <a:graphicFrameLocks xmlns:a="http://schemas.openxmlformats.org/drawingml/2006/main" noChangeAspect="1"/>
+            </wp:cNvGraphicFramePr>
+            <a:graphic xmlns:a="http://schemas.openxmlformats.org/drawingml/2006/main">
+              <a:graphicData uri="http://schemas.openxmlformats.org/drawingml/2006/picture">
+                <pic:pic xmlns:pic="http://schemas.openxmlformats.org/drawingml/2006/picture">
+                  <pic:nvPicPr>
+                    <pic:cNvPr id="1216563687" name=""/>
+                    <pic:cNvPicPr/>
+                  </pic:nvPicPr>
+                  <pic:blipFill>
+                    <a:blip r:embed="rId20">
+                      <a:extLst>
+                        <a:ext uri="{96DAC541-7B7A-43D3-8B79-37D633B846F1}">
+                          <asvg:svgBlip xmlns:asvg="http://schemas.microsoft.com/office/drawing/2016/SVG/main" r:embed="rId21"/>
+                        </a:ext>
+                      </a:extLst>
+                    </a:blip>
+                    <a:stretch>
+                      <a:fillRect/>
+                    </a:stretch>
+                  </pic:blipFill>
+                  <pic:spPr>
+                    <a:xfrm>
+                      <a:off x="0" y="0"/>
+                      <a:ext cx="4538660" cy="2651491"/>
+                    </a:xfrm>
+                    <a:prstGeom prst="rect">
+                      <a:avLst/>
+                    </a:prstGeom>
+                  </pic:spPr>
+                </pic:pic>
+              </a:graphicData>
+            </a:graphic>
+          </wp:inline>
+        </w:drawing>
+      </w:r>
+    </w:p>
+    <w:p/>
+    <w:p/>
+    <w:p/>
+    <w:p/>
+    <w:p>
+      <w:pPr>
+        <w:rPr>
+          <w:u w:val="single"/>
+        </w:rPr>
+      </w:pPr>
+      <w:r>
+        <w:rPr>
+          <w:u w:val="single"/>
+        </w:rPr>
+        <w:lastRenderedPageBreak/>
+        <w:t>Reset</w:t>
+      </w:r>
+      <w:r>
+        <w:rPr>
+          <w:noProof/>
+          <w:u w:val="single"/>
+        </w:rPr>
+        <w:t xml:space="preserve"> </w:t>
+      </w:r>
+      <w:r>
+        <w:rPr>
+          <w:u w:val="single"/>
+        </w:rPr>
+        <w:t>button</w:t>
+      </w:r>
+    </w:p>
+    <w:p>
+      <w:r>
+        <w:drawing>
+          <wp:inline distT="0" distB="0" distL="0" distR="0" wp14:anchorId="75D730F1" wp14:editId="5B7D807D">
+            <wp:extent cx="5248275" cy="590550"/>
+            <wp:effectExtent l="0" t="0" r="9525" b="0"/>
+            <wp:docPr id="1465965333" name="Graphic 1"/>
+            <wp:cNvGraphicFramePr>
+              <a:graphicFrameLocks xmlns:a="http://schemas.openxmlformats.org/drawingml/2006/main" noChangeAspect="1"/>
+            </wp:cNvGraphicFramePr>
+            <a:graphic xmlns:a="http://schemas.openxmlformats.org/drawingml/2006/main">
+              <a:graphicData uri="http://schemas.openxmlformats.org/drawingml/2006/picture">
+                <pic:pic xmlns:pic="http://schemas.openxmlformats.org/drawingml/2006/picture">
+                  <pic:nvPicPr>
+                    <pic:cNvPr id="1465965333" name=""/>
+                    <pic:cNvPicPr/>
+                  </pic:nvPicPr>
+                  <pic:blipFill>
+                    <a:blip r:embed="rId22">
+                      <a:extLst>
+                        <a:ext uri="{96DAC541-7B7A-43D3-8B79-37D633B846F1}">
+                          <asvg:svgBlip xmlns:asvg="http://schemas.microsoft.com/office/drawing/2016/SVG/main" r:embed="rId23"/>
+                        </a:ext>
+                      </a:extLst>
+                    </a:blip>
+                    <a:stretch>
+                      <a:fillRect/>
+                    </a:stretch>
+                  </pic:blipFill>
+                  <pic:spPr>
+                    <a:xfrm>
+                      <a:off x="0" y="0"/>
+                      <a:ext cx="5248275" cy="590550"/>
+                    </a:xfrm>
+                    <a:prstGeom prst="rect">
+                      <a:avLst/>
+                    </a:prstGeom>
+                  </pic:spPr>
+                </pic:pic>
+              </a:graphicData>
+            </a:graphic>
+          </wp:inline>
+        </w:drawing>
+      </w:r>
+    </w:p>
+    <w:p/>
+    <w:p>
+      <w:pPr>
+        <w:rPr>
+          <w:u w:val="single"/>
+        </w:rPr>
+      </w:pPr>
+      <w:r>
+        <w:rPr>
+          <w:u w:val="single"/>
+        </w:rPr>
+        <w:t>Mute</w:t>
+      </w:r>
+      <w:r>
+        <w:rPr>
+          <w:noProof/>
+          <w:u w:val="single"/>
+        </w:rPr>
+        <w:t xml:space="preserve"> </w:t>
+      </w:r>
+      <w:r>
+        <w:rPr>
+          <w:u w:val="single"/>
+        </w:rPr>
+        <w:t>button</w:t>
+      </w:r>
+    </w:p>
+    <w:p>
+      <w:r>
+        <w:drawing>
+          <wp:inline distT="0" distB="0" distL="0" distR="0" wp14:anchorId="19FDC5F3" wp14:editId="51EC4986">
+            <wp:extent cx="1891430" cy="2736399"/>
+            <wp:effectExtent l="0" t="0" r="0" b="6985"/>
+            <wp:docPr id="890549864" name="Graphic 1"/>
+            <wp:cNvGraphicFramePr>
+              <a:graphicFrameLocks xmlns:a="http://schemas.openxmlformats.org/drawingml/2006/main" noChangeAspect="1"/>
+            </wp:cNvGraphicFramePr>
+            <a:graphic xmlns:a="http://schemas.openxmlformats.org/drawingml/2006/main">
+              <a:graphicData uri="http://schemas.openxmlformats.org/drawingml/2006/picture">
+                <pic:pic xmlns:pic="http://schemas.openxmlformats.org/drawingml/2006/picture">
+                  <pic:nvPicPr>
+                    <pic:cNvPr id="890549864" name=""/>
+                    <pic:cNvPicPr/>
+                  </pic:nvPicPr>
+                  <pic:blipFill>
+                    <a:blip r:embed="rId24">
+                      <a:extLst>
+                        <a:ext uri="{96DAC541-7B7A-43D3-8B79-37D633B846F1}">
+                          <asvg:svgBlip xmlns:asvg="http://schemas.microsoft.com/office/drawing/2016/SVG/main" r:embed="rId25"/>
+                        </a:ext>
+                      </a:extLst>
+                    </a:blip>
+                    <a:stretch>
+                      <a:fillRect/>
+                    </a:stretch>
+                  </pic:blipFill>
+                  <pic:spPr>
+                    <a:xfrm>
+                      <a:off x="0" y="0"/>
+                      <a:ext cx="1897880" cy="2745731"/>
+                    </a:xfrm>
+                    <a:prstGeom prst="rect">
+                      <a:avLst/>
+                    </a:prstGeom>
+                  </pic:spPr>
+                </pic:pic>
+              </a:graphicData>
+            </a:graphic>
+          </wp:inline>
+        </w:drawing>
+      </w:r>
+    </w:p>
+    <w:p/>
+    <w:p>
+      <w:pPr>
+        <w:rPr>
+          <w:u w:val="single"/>
+        </w:rPr>
+      </w:pPr>
+      <w:proofErr w:type="gramStart"/>
+      <w:r>
+        <w:rPr>
+          <w:u w:val="single"/>
+        </w:rPr>
+        <w:t>Random</w:t>
+      </w:r>
+      <w:r>
+        <w:rPr>
+          <w:noProof/>
+          <w:u w:val="single"/>
+        </w:rPr>
+        <w:t xml:space="preserve"> </w:t>
+      </w:r>
+      <w:r>
+        <w:rPr>
+          <w:noProof/>
+          <w:u w:val="single"/>
+        </w:rPr>
+        <w:t xml:space="preserve"> </w:t>
+      </w:r>
+      <w:r>
+        <w:rPr>
+          <w:u w:val="single"/>
+        </w:rPr>
+        <w:t>button</w:t>
+      </w:r>
+      <w:proofErr w:type="gramEnd"/>
+    </w:p>
+    <w:p>
+      <w:r>
+        <w:rPr>
+          <w:u w:val="single"/>
+        </w:rPr>
+        <w:drawing>
+          <wp:inline distT="0" distB="0" distL="0" distR="0" wp14:anchorId="068743AD" wp14:editId="58A561B1">
+            <wp:extent cx="1640977" cy="3805060"/>
+            <wp:effectExtent l="0" t="0" r="0" b="5080"/>
+            <wp:docPr id="1498204031" name="Graphic 1"/>
+            <wp:cNvGraphicFramePr>
+              <a:graphicFrameLocks xmlns:a="http://schemas.openxmlformats.org/drawingml/2006/main" noChangeAspect="1"/>
+            </wp:cNvGraphicFramePr>
+            <a:graphic xmlns:a="http://schemas.openxmlformats.org/drawingml/2006/main">
+              <a:graphicData uri="http://schemas.openxmlformats.org/drawingml/2006/picture">
+                <pic:pic xmlns:pic="http://schemas.openxmlformats.org/drawingml/2006/picture">
+                  <pic:nvPicPr>
+                    <pic:cNvPr id="1498204031" name=""/>
+                    <pic:cNvPicPr/>
+                  </pic:nvPicPr>
+                  <pic:blipFill>
+                    <a:blip r:embed="rId26">
+                      <a:extLst>
+                        <a:ext uri="{96DAC541-7B7A-43D3-8B79-37D633B846F1}">
+                          <asvg:svgBlip xmlns:asvg="http://schemas.microsoft.com/office/drawing/2016/SVG/main" r:embed="rId27"/>
+                        </a:ext>
+                      </a:extLst>
+                    </a:blip>
+                    <a:stretch>
+                      <a:fillRect/>
+                    </a:stretch>
+                  </pic:blipFill>
+                  <pic:spPr>
+                    <a:xfrm>
+                      <a:off x="0" y="0"/>
+                      <a:ext cx="1679222" cy="3893742"/>
+                    </a:xfrm>
+                    <a:prstGeom prst="rect">
+                      <a:avLst/>
+                    </a:prstGeom>
+                  </pic:spPr>
+                </pic:pic>
+              </a:graphicData>
+            </a:graphic>
+          </wp:inline>
+        </w:drawing>
+      </w:r>
+    </w:p>
     <w:sectPr>
       <w:pgSz w:w="11906" w:h="16838"/>
       <w:pgMar w:top="1440" w:right="1440" w:bottom="1440" w:left="1440" w:header="708" w:footer="708" w:gutter="0"/>
@@ -7410,7 +8077,7 @@
   <w:style w:type="paragraph" w:default="1" w:styleId="Normal">
     <w:name w:val="Normal"/>
     <w:qFormat/>
-    <w:rsid w:val="00505D72"/>
+    <w:rsid w:val="00B65761"/>
   </w:style>
   <w:style w:type="paragraph" w:styleId="Heading1">
     <w:name w:val="heading 1"/>

--- a/documentation/documentation.docx
+++ b/documentation/documentation.docx
@@ -59,23 +59,7 @@
         <w:t>beyond the usual whiteboard demonstration.</w:t>
       </w:r>
       <w:r>
-        <w:t xml:space="preserve"> Similar applications have previously </w:t>
-      </w:r>
-      <w:proofErr w:type="gramStart"/>
-      <w:r>
-        <w:t>existed,</w:t>
-      </w:r>
-      <w:proofErr w:type="gramEnd"/>
-      <w:r>
-        <w:t xml:space="preserve"> however these have been almost entirely accessed through simple website demonstrations or YouTube videos – these have the downside in which they </w:t>
-      </w:r>
-      <w:proofErr w:type="spellStart"/>
-      <w:r>
-        <w:t>can not</w:t>
-      </w:r>
-      <w:proofErr w:type="spellEnd"/>
-      <w:r>
-        <w:t xml:space="preserve"> be slowed down or often lack finder details in the visualisations.</w:t>
+        <w:t xml:space="preserve"> Similar applications have previously existed, however these have been almost entirely accessed through simple website demonstrations or YouTube videos – these have the downside in which they can not be slowed down or often lack finder details in the visualisations.</w:t>
       </w:r>
     </w:p>
     <w:p/>
@@ -84,15 +68,7 @@
         <w:t xml:space="preserve">The user will be able to select the algorithm to sort by as well as the method used to ‘shuffle’ the data accessed via drop down menus. The user will be able to control sliders to determine the time between each step in the sort; the size of the array to be sorted; </w:t>
       </w:r>
       <w:r>
-        <w:t xml:space="preserve">the pitch of the tone played. The user, </w:t>
-      </w:r>
-      <w:proofErr w:type="gramStart"/>
-      <w:r>
-        <w:t>through the use of</w:t>
-      </w:r>
-      <w:proofErr w:type="gramEnd"/>
-      <w:r>
-        <w:t xml:space="preserve"> buttons, will be able to start and pause the sort; step through the individual steps of the sort; reset the array back to the original state; mute the sound of the tones</w:t>
+        <w:t>the pitch of the tone played. The user, through the use of buttons, will be able to start and pause the sort; step through the individual steps of the sort; reset the array back to the original state; mute the sound of the tones</w:t>
       </w:r>
       <w:r>
         <w:t>; select a random sort</w:t>
@@ -259,15 +235,7 @@
         <w:t xml:space="preserve"> composed of 2 major components – The control / setting panel and the graph visualisation</w:t>
       </w:r>
       <w:r>
-        <w:t xml:space="preserve">, this allows for the parameters to </w:t>
-      </w:r>
-      <w:proofErr w:type="gramStart"/>
-      <w:r>
-        <w:t>be easily visible at all times</w:t>
-      </w:r>
-      <w:proofErr w:type="gramEnd"/>
-      <w:r>
-        <w:t xml:space="preserve"> and changed live without obstructing the visualisation.</w:t>
+        <w:t>, this allows for the parameters to be easily visible at all times and changed live without obstructing the visualisation.</w:t>
       </w:r>
       <w:r>
         <w:t xml:space="preserve"> The UI is designed with the ability to be controlled and navigated using solely a mouse however I do plan on binding certain common actions e.g. start/pause to keyboard inputs as well.</w:t>
@@ -420,37 +388,13 @@
         <w:ind w:left="360"/>
       </w:pPr>
       <w:r>
-        <w:t xml:space="preserve">For the rendering I am using the </w:t>
-      </w:r>
-      <w:proofErr w:type="spellStart"/>
-      <w:r>
-        <w:t>libGDX</w:t>
-      </w:r>
-      <w:proofErr w:type="spellEnd"/>
-      <w:r>
-        <w:t xml:space="preserve"> application framework in which uses the </w:t>
+        <w:t xml:space="preserve">For the rendering I am using the libGDX application framework in which uses the </w:t>
       </w:r>
       <w:r>
         <w:t>Lightweight Java Game Library (LWJGL)</w:t>
       </w:r>
       <w:r>
-        <w:t xml:space="preserve"> as the backend. I have chosen this platform due to the ease of use of its shape renderer component which renders simple shapes such as rectangles in batches to speed up performance. Due to </w:t>
-      </w:r>
-      <w:proofErr w:type="gramStart"/>
-      <w:r>
-        <w:t>the vast majority of</w:t>
-      </w:r>
-      <w:proofErr w:type="gramEnd"/>
-      <w:r>
-        <w:t xml:space="preserve"> the application being displayed to the user consisting of vertical rectangles I felt this to be an acceptable decision combing ease of use with reliable performance. I also chose to use </w:t>
-      </w:r>
-      <w:proofErr w:type="spellStart"/>
-      <w:r>
-        <w:t>libGDX</w:t>
-      </w:r>
-      <w:proofErr w:type="spellEnd"/>
-      <w:r>
-        <w:t xml:space="preserve"> as it provides input handling through the input processor.</w:t>
+        <w:t xml:space="preserve"> as the backend. I have chosen this platform due to the ease of use of its shape renderer component which renders simple shapes such as rectangles in batches to speed up performance. Due to the vast majority of the application being displayed to the user consisting of vertical rectangles I felt this to be an acceptable decision combing ease of use with reliable performance. I also chose to use libGDX as it provides input handling through the input processor.</w:t>
       </w:r>
     </w:p>
     <w:p/>
@@ -585,34 +529,10 @@
         <w:ind w:left="360"/>
       </w:pPr>
       <w:r>
-        <w:t xml:space="preserve">An audible tone is to be played upon each comparison made, corresponding to the values of the date being compared. Initially I was going to accomplish this through utilizing a </w:t>
-      </w:r>
-      <w:proofErr w:type="gramStart"/>
-      <w:r>
-        <w:t>sine-wave</w:t>
-      </w:r>
-      <w:proofErr w:type="gramEnd"/>
-      <w:r>
-        <w:t xml:space="preserve"> to generate the values for the tone and use the </w:t>
-      </w:r>
-      <w:proofErr w:type="spellStart"/>
-      <w:r>
-        <w:t>OpenAL</w:t>
-      </w:r>
-      <w:proofErr w:type="spellEnd"/>
-      <w:r>
-        <w:t xml:space="preserve"> library to play the tone through the system speakers. This approach had numerous drawbacks resulting in highly reduced performance, high system recourse usage and as a result offered subpar audio performance and undesirable sounds due to the large volume of requests being made by the program in quick succession overwhelming the system. The solution was to use the </w:t>
-      </w:r>
-      <w:r>
-        <w:t xml:space="preserve">built-in midi library as this offered a solution to </w:t>
-      </w:r>
-      <w:proofErr w:type="gramStart"/>
-      <w:r>
-        <w:t>the majority of</w:t>
-      </w:r>
-      <w:proofErr w:type="gramEnd"/>
-      <w:r>
-        <w:t xml:space="preserve"> issues encountered.</w:t>
+        <w:t xml:space="preserve">An audible tone is to be played upon each comparison made, corresponding to the values of the date being compared. Initially I was going to accomplish this through utilizing a sine-wave to generate the values for the tone and use the OpenAL library to play the tone through the system speakers. This approach had numerous drawbacks resulting in highly reduced performance, high system recourse usage and as a result offered subpar audio performance and undesirable sounds due to the large volume of requests being made by the program in quick succession overwhelming the system. The solution was to use the </w:t>
+      </w:r>
+      <w:r>
+        <w:t>built-in midi library as this offered a solution to the majority of issues encountered.</w:t>
       </w:r>
       <w:r>
         <w:t xml:space="preserve"> The instrument I eventually selected for the midi audio was ‘</w:t>
@@ -678,21 +598,8 @@
       </w:r>
     </w:p>
     <w:p>
-      <w:proofErr w:type="gramStart"/>
-      <w:r>
-        <w:t>In order for</w:t>
-      </w:r>
-      <w:proofErr w:type="gramEnd"/>
-      <w:r>
-        <w:t xml:space="preserve"> the data to be correctly sorted, it first must be shuffled. To accomplish </w:t>
-      </w:r>
-      <w:proofErr w:type="gramStart"/>
-      <w:r>
-        <w:t>this</w:t>
-      </w:r>
-      <w:proofErr w:type="gramEnd"/>
-      <w:r>
-        <w:t xml:space="preserve"> I have taken the decision to give the user the choice to either reverse the order of the array or to create</w:t>
+      <w:r>
+        <w:t>In order for the data to be correctly sorted, it first must be shuffled. To accomplish this I have taken the decision to give the user the choice to either reverse the order of the array or to create</w:t>
       </w:r>
       <w:r>
         <w:t xml:space="preserve"> a ‘truly shuffled’ array in which every permutation is equally likely.</w:t>
@@ -700,29 +607,13 @@
     </w:p>
     <w:p>
       <w:r>
-        <w:t xml:space="preserve">To reverse the </w:t>
-      </w:r>
-      <w:proofErr w:type="gramStart"/>
-      <w:r>
-        <w:t>array</w:t>
-      </w:r>
-      <w:proofErr w:type="gramEnd"/>
-      <w:r>
-        <w:t xml:space="preserve"> I increment through from the start to the midpoint, swapping each element with its equivalent from the end point.</w:t>
+        <w:t>To reverse the array I increment through from the start to the midpoint, swapping each element with its equivalent from the end point.</w:t>
       </w:r>
     </w:p>
     <w:p/>
     <w:p>
       <w:r>
-        <w:t xml:space="preserve">To truly shuffle the </w:t>
-      </w:r>
-      <w:proofErr w:type="gramStart"/>
-      <w:r>
-        <w:t>array</w:t>
-      </w:r>
-      <w:proofErr w:type="gramEnd"/>
-      <w:r>
-        <w:t xml:space="preserve"> I decided upon a variation of the ‘Fisher-Yates shuffle’. In the original shuffle: </w:t>
+        <w:t xml:space="preserve">To truly shuffle the array I decided upon a variation of the ‘Fisher-Yates shuffle’. In the original shuffle: </w:t>
       </w:r>
     </w:p>
     <w:p>
@@ -781,23 +672,10 @@
         <w:t xml:space="preserve">Whereas in a more modern approach devised by </w:t>
       </w:r>
       <w:r>
-        <w:t xml:space="preserve">Richard </w:t>
-      </w:r>
-      <w:proofErr w:type="spellStart"/>
-      <w:r>
-        <w:t>Durstenfeld</w:t>
-      </w:r>
-      <w:proofErr w:type="spellEnd"/>
-      <w:r>
-        <w:t xml:space="preserve">, the algorithm I chose for the shuffle, has been proven more efficient when performed by a computer as instead of counting the </w:t>
-      </w:r>
-      <w:proofErr w:type="gramStart"/>
-      <w:r>
-        <w:t>amount</w:t>
-      </w:r>
-      <w:proofErr w:type="gramEnd"/>
-      <w:r>
-        <w:t xml:space="preserve"> of remaining numbers in the list every iteration, the number to be moved is instead swapped with the last unaltered number at the end of the list each iteration. In doing so the time complexity of the algorithm has been reduced from O(n^2) to O(n).</w:t>
+        <w:t>Richard Durstenfeld</w:t>
+      </w:r>
+      <w:r>
+        <w:t>, the algorithm I chose for the shuffle, has been proven more efficient when performed by a computer as instead of counting the amount of remaining numbers in the list every iteration, the number to be moved is instead swapped with the last unaltered number at the end of the list each iteration. In doing so the time complexity of the algorithm has been reduced from O(n^2) to O(n).</w:t>
       </w:r>
     </w:p>
     <w:p>
@@ -914,13 +792,8 @@
         <w:t xml:space="preserve"> average</w:t>
       </w:r>
       <w:r>
-        <w:t xml:space="preserve"> time complexity of Bubble sort is </w:t>
-      </w:r>
-      <w:proofErr w:type="gramStart"/>
-      <w:r>
-        <w:t>O(</w:t>
-      </w:r>
-      <w:proofErr w:type="gramEnd"/>
+        <w:t xml:space="preserve"> time complexity of Bubble sort is O(</w:t>
+      </w:r>
       <m:oMath>
         <m:sSup>
           <m:sSupPr>
@@ -1105,19 +978,8 @@
           <w:sz w:val="22"/>
           <w:szCs w:val="22"/>
         </w:rPr>
-        <w:t xml:space="preserve"> </w:t>
-      </w:r>
-      <w:proofErr w:type="spellStart"/>
-      <w:r>
-        <w:rPr>
-          <w:rFonts w:ascii="Consolas" w:hAnsi="Consolas" w:cs="Courier New"/>
-          <w:color w:val="000000"/>
-          <w:sz w:val="22"/>
-          <w:szCs w:val="22"/>
-        </w:rPr>
-        <w:t>bubbleSort</w:t>
-      </w:r>
-      <w:proofErr w:type="spellEnd"/>
+        <w:t xml:space="preserve"> bubbleSort</w:t>
+      </w:r>
       <w:r>
         <w:rPr>
           <w:rFonts w:ascii="Consolas" w:hAnsi="Consolas" w:cs="Courier New"/>
@@ -1243,17 +1105,7 @@
           <w:sz w:val="22"/>
           <w:szCs w:val="22"/>
         </w:rPr>
-        <w:t xml:space="preserve"> </w:t>
-      </w:r>
-      <w:proofErr w:type="spellStart"/>
-      <w:r>
-        <w:rPr>
-          <w:rFonts w:ascii="Consolas" w:hAnsi="Consolas" w:cs="Courier New"/>
-          <w:color w:val="000000"/>
-          <w:sz w:val="22"/>
-          <w:szCs w:val="22"/>
-        </w:rPr>
-        <w:t>array</w:t>
+        <w:t xml:space="preserve"> array</w:t>
       </w:r>
       <w:r>
         <w:rPr>
@@ -1271,17 +1123,7 @@
           <w:sz w:val="22"/>
           <w:szCs w:val="22"/>
         </w:rPr>
-        <w:t>length</w:t>
-      </w:r>
-      <w:proofErr w:type="spellEnd"/>
-      <w:r>
-        <w:rPr>
-          <w:rFonts w:ascii="Consolas" w:hAnsi="Consolas" w:cs="Courier New"/>
-          <w:color w:val="000000"/>
-          <w:sz w:val="22"/>
-          <w:szCs w:val="22"/>
-        </w:rPr>
-        <w:t xml:space="preserve"> </w:t>
+        <w:t xml:space="preserve">length </w:t>
       </w:r>
       <w:r>
         <w:rPr>
@@ -1329,7 +1171,6 @@
         <w:br/>
         <w:t xml:space="preserve">    </w:t>
       </w:r>
-      <w:proofErr w:type="spellStart"/>
       <w:r>
         <w:rPr>
           <w:rFonts w:ascii="Consolas" w:hAnsi="Consolas" w:cs="Courier New"/>
@@ -1339,7 +1180,6 @@
         </w:rPr>
         <w:t>boolean</w:t>
       </w:r>
-      <w:proofErr w:type="spellEnd"/>
       <w:r>
         <w:rPr>
           <w:rFonts w:ascii="Consolas" w:hAnsi="Consolas" w:cs="Courier New"/>
@@ -1503,19 +1343,62 @@
           <w:sz w:val="22"/>
           <w:szCs w:val="22"/>
         </w:rPr>
+        <w:t xml:space="preserve"> i </w:t>
+      </w:r>
+      <w:r>
+        <w:rPr>
+          <w:rFonts w:ascii="Consolas" w:hAnsi="Consolas" w:cs="Courier New"/>
+          <w:color w:val="666600"/>
+          <w:sz w:val="22"/>
+          <w:szCs w:val="22"/>
+        </w:rPr>
+        <w:t>=</w:t>
+      </w:r>
+      <w:r>
+        <w:rPr>
+          <w:rFonts w:ascii="Consolas" w:hAnsi="Consolas" w:cs="Courier New"/>
+          <w:color w:val="000000"/>
+          <w:sz w:val="22"/>
+          <w:szCs w:val="22"/>
+        </w:rPr>
         <w:t xml:space="preserve"> </w:t>
       </w:r>
-      <w:proofErr w:type="spellStart"/>
-      <w:r>
-        <w:rPr>
-          <w:rFonts w:ascii="Consolas" w:hAnsi="Consolas" w:cs="Courier New"/>
-          <w:color w:val="000000"/>
-          <w:sz w:val="22"/>
-          <w:szCs w:val="22"/>
-        </w:rPr>
-        <w:t>i</w:t>
-      </w:r>
-      <w:proofErr w:type="spellEnd"/>
+      <w:r>
+        <w:rPr>
+          <w:rFonts w:ascii="Consolas" w:hAnsi="Consolas" w:cs="Courier New"/>
+          <w:color w:val="006666"/>
+          <w:sz w:val="22"/>
+          <w:szCs w:val="22"/>
+        </w:rPr>
+        <w:t>0</w:t>
+      </w:r>
+      <w:r>
+        <w:rPr>
+          <w:rFonts w:ascii="Consolas" w:hAnsi="Consolas" w:cs="Courier New"/>
+          <w:color w:val="666600"/>
+          <w:sz w:val="22"/>
+          <w:szCs w:val="22"/>
+        </w:rPr>
+        <w:t>;</w:t>
+      </w:r>
+      <w:r>
+        <w:rPr>
+          <w:rFonts w:ascii="Consolas" w:hAnsi="Consolas" w:cs="Courier New"/>
+          <w:color w:val="000000"/>
+          <w:sz w:val="22"/>
+          <w:szCs w:val="22"/>
+        </w:rPr>
+        <w:t xml:space="preserve"> i </w:t>
+      </w:r>
+      <w:r>
+        <w:rPr>
+          <w:rFonts w:ascii="Consolas" w:hAnsi="Consolas" w:cs="Courier New"/>
+          <w:color w:val="666600"/>
+          <w:sz w:val="22"/>
+          <w:szCs w:val="22"/>
+        </w:rPr>
+        <w:t>&lt;</w:t>
+      </w:r>
       <w:r>
         <w:rPr>
           <w:rFonts w:ascii="Consolas" w:hAnsi="Consolas" w:cs="Courier New"/>
@@ -1528,29 +1411,11 @@
       <w:r>
         <w:rPr>
           <w:rFonts w:ascii="Consolas" w:hAnsi="Consolas" w:cs="Courier New"/>
-          <w:color w:val="666600"/>
-          <w:sz w:val="22"/>
-          <w:szCs w:val="22"/>
-        </w:rPr>
-        <w:t>=</w:t>
-      </w:r>
-      <w:r>
-        <w:rPr>
-          <w:rFonts w:ascii="Consolas" w:hAnsi="Consolas" w:cs="Courier New"/>
-          <w:color w:val="000000"/>
-          <w:sz w:val="22"/>
-          <w:szCs w:val="22"/>
-        </w:rPr>
-        <w:t xml:space="preserve"> </w:t>
-      </w:r>
-      <w:r>
-        <w:rPr>
-          <w:rFonts w:ascii="Consolas" w:hAnsi="Consolas" w:cs="Courier New"/>
-          <w:color w:val="006666"/>
-          <w:sz w:val="22"/>
-          <w:szCs w:val="22"/>
-        </w:rPr>
-        <w:t>0</w:t>
+          <w:color w:val="000088"/>
+          <w:sz w:val="22"/>
+          <w:szCs w:val="22"/>
+        </w:rPr>
+        <w:t>end</w:t>
       </w:r>
       <w:r>
         <w:rPr>
@@ -1568,84 +1433,8 @@
           <w:sz w:val="22"/>
           <w:szCs w:val="22"/>
         </w:rPr>
-        <w:t xml:space="preserve"> </w:t>
-      </w:r>
-      <w:proofErr w:type="spellStart"/>
-      <w:r>
-        <w:rPr>
-          <w:rFonts w:ascii="Consolas" w:hAnsi="Consolas" w:cs="Courier New"/>
-          <w:color w:val="000000"/>
-          <w:sz w:val="22"/>
-          <w:szCs w:val="22"/>
-        </w:rPr>
-        <w:t>i</w:t>
-      </w:r>
-      <w:proofErr w:type="spellEnd"/>
-      <w:r>
-        <w:rPr>
-          <w:rFonts w:ascii="Consolas" w:hAnsi="Consolas" w:cs="Courier New"/>
-          <w:color w:val="000000"/>
-          <w:sz w:val="22"/>
-          <w:szCs w:val="22"/>
-        </w:rPr>
-        <w:t xml:space="preserve"> </w:t>
-      </w:r>
-      <w:r>
-        <w:rPr>
-          <w:rFonts w:ascii="Consolas" w:hAnsi="Consolas" w:cs="Courier New"/>
-          <w:color w:val="666600"/>
-          <w:sz w:val="22"/>
-          <w:szCs w:val="22"/>
-        </w:rPr>
-        <w:t>&lt;</w:t>
-      </w:r>
-      <w:r>
-        <w:rPr>
-          <w:rFonts w:ascii="Consolas" w:hAnsi="Consolas" w:cs="Courier New"/>
-          <w:color w:val="000000"/>
-          <w:sz w:val="22"/>
-          <w:szCs w:val="22"/>
-        </w:rPr>
-        <w:t xml:space="preserve"> </w:t>
-      </w:r>
-      <w:r>
-        <w:rPr>
-          <w:rFonts w:ascii="Consolas" w:hAnsi="Consolas" w:cs="Courier New"/>
-          <w:color w:val="000088"/>
-          <w:sz w:val="22"/>
-          <w:szCs w:val="22"/>
-        </w:rPr>
-        <w:t>end</w:t>
-      </w:r>
-      <w:r>
-        <w:rPr>
-          <w:rFonts w:ascii="Consolas" w:hAnsi="Consolas" w:cs="Courier New"/>
-          <w:color w:val="666600"/>
-          <w:sz w:val="22"/>
-          <w:szCs w:val="22"/>
-        </w:rPr>
-        <w:t>;</w:t>
-      </w:r>
-      <w:r>
-        <w:rPr>
-          <w:rFonts w:ascii="Consolas" w:hAnsi="Consolas" w:cs="Courier New"/>
-          <w:color w:val="000000"/>
-          <w:sz w:val="22"/>
-          <w:szCs w:val="22"/>
-        </w:rPr>
-        <w:t xml:space="preserve"> </w:t>
-      </w:r>
-      <w:proofErr w:type="spellStart"/>
-      <w:r>
-        <w:rPr>
-          <w:rFonts w:ascii="Consolas" w:hAnsi="Consolas" w:cs="Courier New"/>
-          <w:color w:val="000000"/>
-          <w:sz w:val="22"/>
-          <w:szCs w:val="22"/>
-        </w:rPr>
-        <w:t>i</w:t>
-      </w:r>
-      <w:proofErr w:type="spellEnd"/>
+        <w:t xml:space="preserve"> i</w:t>
+      </w:r>
       <w:r>
         <w:rPr>
           <w:rFonts w:ascii="Consolas" w:hAnsi="Consolas" w:cs="Courier New"/>
@@ -1728,7 +1517,6 @@
         </w:rPr>
         <w:t>[</w:t>
       </w:r>
-      <w:proofErr w:type="spellStart"/>
       <w:r>
         <w:rPr>
           <w:rFonts w:ascii="Consolas" w:hAnsi="Consolas" w:cs="Courier New"/>
@@ -1738,7 +1526,6 @@
         </w:rPr>
         <w:t>i</w:t>
       </w:r>
-      <w:proofErr w:type="spellEnd"/>
       <w:r>
         <w:rPr>
           <w:rFonts w:ascii="Consolas" w:hAnsi="Consolas" w:cs="Courier New"/>
@@ -1784,25 +1571,14 @@
         </w:rPr>
         <w:t>[</w:t>
       </w:r>
-      <w:proofErr w:type="spellStart"/>
-      <w:r>
-        <w:rPr>
-          <w:rFonts w:ascii="Consolas" w:hAnsi="Consolas" w:cs="Courier New"/>
-          <w:color w:val="000000"/>
-          <w:sz w:val="22"/>
-          <w:szCs w:val="22"/>
-        </w:rPr>
-        <w:t>i</w:t>
-      </w:r>
-      <w:proofErr w:type="spellEnd"/>
-      <w:r>
-        <w:rPr>
-          <w:rFonts w:ascii="Consolas" w:hAnsi="Consolas" w:cs="Courier New"/>
-          <w:color w:val="000000"/>
-          <w:sz w:val="22"/>
-          <w:szCs w:val="22"/>
-        </w:rPr>
-        <w:t xml:space="preserve"> </w:t>
+      <w:r>
+        <w:rPr>
+          <w:rFonts w:ascii="Consolas" w:hAnsi="Consolas" w:cs="Courier New"/>
+          <w:color w:val="000000"/>
+          <w:sz w:val="22"/>
+          <w:szCs w:val="22"/>
+        </w:rPr>
+        <w:t xml:space="preserve">i </w:t>
       </w:r>
       <w:r>
         <w:rPr>
@@ -1913,7 +1689,6 @@
         </w:rPr>
         <w:t>[</w:t>
       </w:r>
-      <w:proofErr w:type="spellStart"/>
       <w:r>
         <w:rPr>
           <w:rFonts w:ascii="Consolas" w:hAnsi="Consolas" w:cs="Courier New"/>
@@ -1923,7 +1698,6 @@
         </w:rPr>
         <w:t>i</w:t>
       </w:r>
-      <w:proofErr w:type="spellEnd"/>
       <w:r>
         <w:rPr>
           <w:rFonts w:ascii="Consolas" w:hAnsi="Consolas" w:cs="Courier New"/>
@@ -1961,7 +1735,6 @@
         </w:rPr>
         <w:t>[</w:t>
       </w:r>
-      <w:proofErr w:type="spellStart"/>
       <w:r>
         <w:rPr>
           <w:rFonts w:ascii="Consolas" w:hAnsi="Consolas" w:cs="Courier New"/>
@@ -1971,7 +1744,6 @@
         </w:rPr>
         <w:t>i</w:t>
       </w:r>
-      <w:proofErr w:type="spellEnd"/>
       <w:r>
         <w:rPr>
           <w:rFonts w:ascii="Consolas" w:hAnsi="Consolas" w:cs="Courier New"/>
@@ -2017,25 +1789,14 @@
         </w:rPr>
         <w:t>[</w:t>
       </w:r>
-      <w:proofErr w:type="spellStart"/>
-      <w:r>
-        <w:rPr>
-          <w:rFonts w:ascii="Consolas" w:hAnsi="Consolas" w:cs="Courier New"/>
-          <w:color w:val="000000"/>
-          <w:sz w:val="22"/>
-          <w:szCs w:val="22"/>
-        </w:rPr>
-        <w:t>i</w:t>
-      </w:r>
-      <w:proofErr w:type="spellEnd"/>
-      <w:r>
-        <w:rPr>
-          <w:rFonts w:ascii="Consolas" w:hAnsi="Consolas" w:cs="Courier New"/>
-          <w:color w:val="000000"/>
-          <w:sz w:val="22"/>
-          <w:szCs w:val="22"/>
-        </w:rPr>
-        <w:t xml:space="preserve"> </w:t>
+      <w:r>
+        <w:rPr>
+          <w:rFonts w:ascii="Consolas" w:hAnsi="Consolas" w:cs="Courier New"/>
+          <w:color w:val="000000"/>
+          <w:sz w:val="22"/>
+          <w:szCs w:val="22"/>
+        </w:rPr>
+        <w:t xml:space="preserve">i </w:t>
       </w:r>
       <w:r>
         <w:rPr>
@@ -2101,25 +1862,14 @@
         </w:rPr>
         <w:t>[</w:t>
       </w:r>
-      <w:proofErr w:type="spellStart"/>
-      <w:r>
-        <w:rPr>
-          <w:rFonts w:ascii="Consolas" w:hAnsi="Consolas" w:cs="Courier New"/>
-          <w:color w:val="000000"/>
-          <w:sz w:val="22"/>
-          <w:szCs w:val="22"/>
-        </w:rPr>
-        <w:t>i</w:t>
-      </w:r>
-      <w:proofErr w:type="spellEnd"/>
-      <w:r>
-        <w:rPr>
-          <w:rFonts w:ascii="Consolas" w:hAnsi="Consolas" w:cs="Courier New"/>
-          <w:color w:val="000000"/>
-          <w:sz w:val="22"/>
-          <w:szCs w:val="22"/>
-        </w:rPr>
-        <w:t xml:space="preserve"> </w:t>
+      <w:r>
+        <w:rPr>
+          <w:rFonts w:ascii="Consolas" w:hAnsi="Consolas" w:cs="Courier New"/>
+          <w:color w:val="000000"/>
+          <w:sz w:val="22"/>
+          <w:szCs w:val="22"/>
+        </w:rPr>
+        <w:t xml:space="preserve">i </w:t>
       </w:r>
       <w:r>
         <w:rPr>
@@ -2455,13 +2205,8 @@
         </w:rPr>
       </w:pPr>
       <w:r>
-        <w:t xml:space="preserve">While the worst-case time complexity of Comb Sort remains as </w:t>
-      </w:r>
-      <w:proofErr w:type="gramStart"/>
-      <w:r>
-        <w:t>O(</w:t>
-      </w:r>
-      <w:proofErr w:type="gramEnd"/>
+        <w:t>While the worst-case time complexity of Comb Sort remains as O(</w:t>
+      </w:r>
       <m:oMath>
         <m:sSup>
           <m:sSupPr>
@@ -2683,19 +2428,8 @@
           <w:sz w:val="22"/>
           <w:szCs w:val="22"/>
         </w:rPr>
-        <w:t xml:space="preserve"> </w:t>
-      </w:r>
-      <w:proofErr w:type="spellStart"/>
-      <w:r>
-        <w:rPr>
-          <w:rFonts w:ascii="Consolas" w:hAnsi="Consolas" w:cs="Courier New"/>
-          <w:color w:val="000000"/>
-          <w:sz w:val="22"/>
-          <w:szCs w:val="22"/>
-        </w:rPr>
-        <w:t>combSort</w:t>
-      </w:r>
-      <w:proofErr w:type="spellEnd"/>
+        <w:t xml:space="preserve"> combSort</w:t>
+      </w:r>
       <w:r>
         <w:rPr>
           <w:rFonts w:ascii="Consolas" w:hAnsi="Consolas" w:cs="Courier New"/>
@@ -2769,7 +2503,6 @@
         <w:br/>
         <w:t xml:space="preserve">    </w:t>
       </w:r>
-      <w:proofErr w:type="spellStart"/>
       <w:r>
         <w:rPr>
           <w:rFonts w:ascii="Consolas" w:hAnsi="Consolas" w:cs="Courier New"/>
@@ -2779,7 +2512,6 @@
         </w:rPr>
         <w:t>boolean</w:t>
       </w:r>
-      <w:proofErr w:type="spellEnd"/>
       <w:r>
         <w:rPr>
           <w:rFonts w:ascii="Consolas" w:hAnsi="Consolas" w:cs="Courier New"/>
@@ -2869,17 +2601,7 @@
           <w:sz w:val="22"/>
           <w:szCs w:val="22"/>
         </w:rPr>
-        <w:t xml:space="preserve"> </w:t>
-      </w:r>
-      <w:proofErr w:type="spellStart"/>
-      <w:r>
-        <w:rPr>
-          <w:rFonts w:ascii="Consolas" w:hAnsi="Consolas" w:cs="Courier New"/>
-          <w:color w:val="000000"/>
-          <w:sz w:val="22"/>
-          <w:szCs w:val="22"/>
-        </w:rPr>
-        <w:t>array</w:t>
+        <w:t xml:space="preserve"> array</w:t>
       </w:r>
       <w:r>
         <w:rPr>
@@ -2899,7 +2621,6 @@
         </w:rPr>
         <w:t>length</w:t>
       </w:r>
-      <w:proofErr w:type="spellEnd"/>
       <w:r>
         <w:rPr>
           <w:rFonts w:ascii="Consolas" w:hAnsi="Consolas" w:cs="Courier New"/>
@@ -3019,7 +2740,6 @@
         </w:rPr>
         <w:t xml:space="preserve"> </w:t>
       </w:r>
-      <w:proofErr w:type="spellStart"/>
       <w:r>
         <w:rPr>
           <w:rFonts w:ascii="Consolas" w:hAnsi="Consolas" w:cs="Courier New"/>
@@ -3047,7 +2767,6 @@
         </w:rPr>
         <w:t>floor</w:t>
       </w:r>
-      <w:proofErr w:type="spellEnd"/>
       <w:r>
         <w:rPr>
           <w:rFonts w:ascii="Consolas" w:hAnsi="Consolas" w:cs="Courier New"/>
@@ -3393,46 +3112,26 @@
           <w:sz w:val="22"/>
           <w:szCs w:val="22"/>
         </w:rPr>
+        <w:t xml:space="preserve"> i </w:t>
+      </w:r>
+      <w:r>
+        <w:rPr>
+          <w:rFonts w:ascii="Consolas" w:hAnsi="Consolas" w:cs="Courier New"/>
+          <w:color w:val="666600"/>
+          <w:sz w:val="22"/>
+          <w:szCs w:val="22"/>
+        </w:rPr>
+        <w:t>=</w:t>
+      </w:r>
+      <w:r>
+        <w:rPr>
+          <w:rFonts w:ascii="Consolas" w:hAnsi="Consolas" w:cs="Courier New"/>
+          <w:color w:val="000000"/>
+          <w:sz w:val="22"/>
+          <w:szCs w:val="22"/>
+        </w:rPr>
         <w:t xml:space="preserve"> </w:t>
       </w:r>
-      <w:proofErr w:type="spellStart"/>
-      <w:r>
-        <w:rPr>
-          <w:rFonts w:ascii="Consolas" w:hAnsi="Consolas" w:cs="Courier New"/>
-          <w:color w:val="000000"/>
-          <w:sz w:val="22"/>
-          <w:szCs w:val="22"/>
-        </w:rPr>
-        <w:t>i</w:t>
-      </w:r>
-      <w:proofErr w:type="spellEnd"/>
-      <w:r>
-        <w:rPr>
-          <w:rFonts w:ascii="Consolas" w:hAnsi="Consolas" w:cs="Courier New"/>
-          <w:color w:val="000000"/>
-          <w:sz w:val="22"/>
-          <w:szCs w:val="22"/>
-        </w:rPr>
-        <w:t xml:space="preserve"> </w:t>
-      </w:r>
-      <w:r>
-        <w:rPr>
-          <w:rFonts w:ascii="Consolas" w:hAnsi="Consolas" w:cs="Courier New"/>
-          <w:color w:val="666600"/>
-          <w:sz w:val="22"/>
-          <w:szCs w:val="22"/>
-        </w:rPr>
-        <w:t>=</w:t>
-      </w:r>
-      <w:r>
-        <w:rPr>
-          <w:rFonts w:ascii="Consolas" w:hAnsi="Consolas" w:cs="Courier New"/>
-          <w:color w:val="000000"/>
-          <w:sz w:val="22"/>
-          <w:szCs w:val="22"/>
-        </w:rPr>
-        <w:t xml:space="preserve"> </w:t>
-      </w:r>
       <w:r>
         <w:rPr>
           <w:rFonts w:ascii="Consolas" w:hAnsi="Consolas" w:cs="Courier New"/>
@@ -3458,27 +3157,7 @@
           <w:sz w:val="22"/>
           <w:szCs w:val="22"/>
         </w:rPr>
-        <w:t xml:space="preserve"> </w:t>
-      </w:r>
-      <w:proofErr w:type="spellStart"/>
-      <w:r>
-        <w:rPr>
-          <w:rFonts w:ascii="Consolas" w:hAnsi="Consolas" w:cs="Courier New"/>
-          <w:color w:val="000000"/>
-          <w:sz w:val="22"/>
-          <w:szCs w:val="22"/>
-        </w:rPr>
-        <w:t>i</w:t>
-      </w:r>
-      <w:proofErr w:type="spellEnd"/>
-      <w:r>
-        <w:rPr>
-          <w:rFonts w:ascii="Consolas" w:hAnsi="Consolas" w:cs="Courier New"/>
-          <w:color w:val="000000"/>
-          <w:sz w:val="22"/>
-          <w:szCs w:val="22"/>
-        </w:rPr>
-        <w:t xml:space="preserve"> </w:t>
+        <w:t xml:space="preserve"> i </w:t>
       </w:r>
       <w:r>
         <w:rPr>
@@ -3514,17 +3193,7 @@
           <w:sz w:val="22"/>
           <w:szCs w:val="22"/>
         </w:rPr>
-        <w:t xml:space="preserve"> </w:t>
-      </w:r>
-      <w:proofErr w:type="spellStart"/>
-      <w:r>
-        <w:rPr>
-          <w:rFonts w:ascii="Consolas" w:hAnsi="Consolas" w:cs="Courier New"/>
-          <w:color w:val="000000"/>
-          <w:sz w:val="22"/>
-          <w:szCs w:val="22"/>
-        </w:rPr>
-        <w:t>array</w:t>
+        <w:t xml:space="preserve"> array</w:t>
       </w:r>
       <w:r>
         <w:rPr>
@@ -3544,7 +3213,6 @@
         </w:rPr>
         <w:t>length</w:t>
       </w:r>
-      <w:proofErr w:type="spellEnd"/>
       <w:r>
         <w:rPr>
           <w:rFonts w:ascii="Consolas" w:hAnsi="Consolas" w:cs="Courier New"/>
@@ -3561,19 +3229,8 @@
           <w:sz w:val="22"/>
           <w:szCs w:val="22"/>
         </w:rPr>
-        <w:t xml:space="preserve"> </w:t>
-      </w:r>
-      <w:proofErr w:type="spellStart"/>
-      <w:r>
-        <w:rPr>
-          <w:rFonts w:ascii="Consolas" w:hAnsi="Consolas" w:cs="Courier New"/>
-          <w:color w:val="000000"/>
-          <w:sz w:val="22"/>
-          <w:szCs w:val="22"/>
-        </w:rPr>
-        <w:t>i</w:t>
-      </w:r>
-      <w:proofErr w:type="spellEnd"/>
+        <w:t xml:space="preserve"> i</w:t>
+      </w:r>
       <w:r>
         <w:rPr>
           <w:rFonts w:ascii="Consolas" w:hAnsi="Consolas" w:cs="Courier New"/>
@@ -3656,7 +3313,6 @@
         </w:rPr>
         <w:t>[</w:t>
       </w:r>
-      <w:proofErr w:type="spellStart"/>
       <w:r>
         <w:rPr>
           <w:rFonts w:ascii="Consolas" w:hAnsi="Consolas" w:cs="Courier New"/>
@@ -3666,7 +3322,6 @@
         </w:rPr>
         <w:t>i</w:t>
       </w:r>
-      <w:proofErr w:type="spellEnd"/>
       <w:r>
         <w:rPr>
           <w:rFonts w:ascii="Consolas" w:hAnsi="Consolas" w:cs="Courier New"/>
@@ -3712,25 +3367,14 @@
         </w:rPr>
         <w:t>[</w:t>
       </w:r>
-      <w:proofErr w:type="spellStart"/>
-      <w:r>
-        <w:rPr>
-          <w:rFonts w:ascii="Consolas" w:hAnsi="Consolas" w:cs="Courier New"/>
-          <w:color w:val="000000"/>
-          <w:sz w:val="22"/>
-          <w:szCs w:val="22"/>
-        </w:rPr>
-        <w:t>i</w:t>
-      </w:r>
-      <w:proofErr w:type="spellEnd"/>
-      <w:r>
-        <w:rPr>
-          <w:rFonts w:ascii="Consolas" w:hAnsi="Consolas" w:cs="Courier New"/>
-          <w:color w:val="000000"/>
-          <w:sz w:val="22"/>
-          <w:szCs w:val="22"/>
-        </w:rPr>
-        <w:t xml:space="preserve"> </w:t>
+      <w:r>
+        <w:rPr>
+          <w:rFonts w:ascii="Consolas" w:hAnsi="Consolas" w:cs="Courier New"/>
+          <w:color w:val="000000"/>
+          <w:sz w:val="22"/>
+          <w:szCs w:val="22"/>
+        </w:rPr>
+        <w:t xml:space="preserve">i </w:t>
       </w:r>
       <w:r>
         <w:rPr>
@@ -3832,7 +3476,6 @@
         </w:rPr>
         <w:t>[</w:t>
       </w:r>
-      <w:proofErr w:type="spellStart"/>
       <w:r>
         <w:rPr>
           <w:rFonts w:ascii="Consolas" w:hAnsi="Consolas" w:cs="Courier New"/>
@@ -3842,7 +3485,6 @@
         </w:rPr>
         <w:t>i</w:t>
       </w:r>
-      <w:proofErr w:type="spellEnd"/>
       <w:r>
         <w:rPr>
           <w:rFonts w:ascii="Consolas" w:hAnsi="Consolas" w:cs="Courier New"/>
@@ -3880,7 +3522,6 @@
         </w:rPr>
         <w:t>[</w:t>
       </w:r>
-      <w:proofErr w:type="spellStart"/>
       <w:r>
         <w:rPr>
           <w:rFonts w:ascii="Consolas" w:hAnsi="Consolas" w:cs="Courier New"/>
@@ -3890,7 +3531,6 @@
         </w:rPr>
         <w:t>i</w:t>
       </w:r>
-      <w:proofErr w:type="spellEnd"/>
       <w:r>
         <w:rPr>
           <w:rFonts w:ascii="Consolas" w:hAnsi="Consolas" w:cs="Courier New"/>
@@ -3936,25 +3576,14 @@
         </w:rPr>
         <w:t>[</w:t>
       </w:r>
-      <w:proofErr w:type="spellStart"/>
-      <w:r>
-        <w:rPr>
-          <w:rFonts w:ascii="Consolas" w:hAnsi="Consolas" w:cs="Courier New"/>
-          <w:color w:val="000000"/>
-          <w:sz w:val="22"/>
-          <w:szCs w:val="22"/>
-        </w:rPr>
-        <w:t>i</w:t>
-      </w:r>
-      <w:proofErr w:type="spellEnd"/>
-      <w:r>
-        <w:rPr>
-          <w:rFonts w:ascii="Consolas" w:hAnsi="Consolas" w:cs="Courier New"/>
-          <w:color w:val="000000"/>
-          <w:sz w:val="22"/>
-          <w:szCs w:val="22"/>
-        </w:rPr>
-        <w:t xml:space="preserve"> </w:t>
+      <w:r>
+        <w:rPr>
+          <w:rFonts w:ascii="Consolas" w:hAnsi="Consolas" w:cs="Courier New"/>
+          <w:color w:val="000000"/>
+          <w:sz w:val="22"/>
+          <w:szCs w:val="22"/>
+        </w:rPr>
+        <w:t xml:space="preserve">i </w:t>
       </w:r>
       <w:r>
         <w:rPr>
@@ -4011,25 +3640,14 @@
         </w:rPr>
         <w:t>[</w:t>
       </w:r>
-      <w:proofErr w:type="spellStart"/>
-      <w:r>
-        <w:rPr>
-          <w:rFonts w:ascii="Consolas" w:hAnsi="Consolas" w:cs="Courier New"/>
-          <w:color w:val="000000"/>
-          <w:sz w:val="22"/>
-          <w:szCs w:val="22"/>
-        </w:rPr>
-        <w:t>i</w:t>
-      </w:r>
-      <w:proofErr w:type="spellEnd"/>
-      <w:r>
-        <w:rPr>
-          <w:rFonts w:ascii="Consolas" w:hAnsi="Consolas" w:cs="Courier New"/>
-          <w:color w:val="000000"/>
-          <w:sz w:val="22"/>
-          <w:szCs w:val="22"/>
-        </w:rPr>
-        <w:t xml:space="preserve"> </w:t>
+      <w:r>
+        <w:rPr>
+          <w:rFonts w:ascii="Consolas" w:hAnsi="Consolas" w:cs="Courier New"/>
+          <w:color w:val="000000"/>
+          <w:sz w:val="22"/>
+          <w:szCs w:val="22"/>
+        </w:rPr>
+        <w:t xml:space="preserve">i </w:t>
       </w:r>
       <w:r>
         <w:rPr>
@@ -4285,13 +3903,8 @@
         <w:t>Bogo Sort is a highly impractical sorting algorithm in which may never produce a sorted array due to the random nature of it and as such is only useful in an educational setting. However the average</w:t>
       </w:r>
       <w:r>
-        <w:t xml:space="preserve"> time complexity to produce a sorted array is </w:t>
-      </w:r>
-      <w:proofErr w:type="gramStart"/>
-      <w:r>
-        <w:t>O(</w:t>
-      </w:r>
-      <w:proofErr w:type="gramEnd"/>
+        <w:t xml:space="preserve"> time complexity to produce a sorted array is O(</w:t>
+      </w:r>
       <m:oMath>
         <m:r>
           <w:rPr>
@@ -4336,13 +3949,8 @@
         </w:rPr>
       </w:pPr>
       <w:r>
-        <w:t xml:space="preserve">A slightly optimised, but still highly impractical variation on Bogo Sort is ‘Bozo Sort’ where rather than shuffling the whole array, two elements are randomly selected and swapped each iteration. The algorithm still may never produce a sorted array but the average time complexity to produce a sorted array is improved to </w:t>
-      </w:r>
-      <w:proofErr w:type="gramStart"/>
-      <w:r>
-        <w:t>O(</w:t>
-      </w:r>
-      <w:proofErr w:type="gramEnd"/>
+        <w:t>A slightly optimised, but still highly impractical variation on Bogo Sort is ‘Bozo Sort’ where rather than shuffling the whole array, two elements are randomly selected and swapped each iteration. The algorithm still may never produce a sorted array but the average time complexity to produce a sorted array is improved to O(</w:t>
+      </w:r>
       <m:oMath>
         <m:r>
           <w:rPr>
@@ -4592,13 +4200,8 @@
         <w:t>.</w:t>
       </w:r>
       <w:r>
-        <w:t xml:space="preserve"> The best-case time complexity of Slow sort is </w:t>
-      </w:r>
-      <w:proofErr w:type="gramStart"/>
-      <w:r>
-        <w:t>O(</w:t>
-      </w:r>
-      <w:proofErr w:type="gramEnd"/>
+        <w:t xml:space="preserve"> The best-case time complexity of Slow sort is O(</w:t>
+      </w:r>
       <m:oMath>
         <m:sSup>
           <m:sSupPr>
@@ -4793,13 +4396,8 @@
         <w:t>S</w:t>
       </w:r>
       <w:r>
-        <w:t xml:space="preserve">ort has an average time complexity of </w:t>
-      </w:r>
-      <w:proofErr w:type="gramStart"/>
-      <w:r>
-        <w:t>O(</w:t>
-      </w:r>
-      <w:proofErr w:type="gramEnd"/>
+        <w:t>ort has an average time complexity of O(</w:t>
+      </w:r>
       <m:oMath>
         <m:sSup>
           <m:sSupPr>
@@ -4904,79 +4502,65 @@
         <w:rPr>
           <w:rFonts w:eastAsiaTheme="minorEastAsia"/>
         </w:rPr>
-        <w:t xml:space="preserve">ort possesses a unique property in that it </w:t>
-      </w:r>
-      <w:proofErr w:type="gramStart"/>
+        <w:t>ort possesses a unique property in that it is considered to be ‘online’</w:t>
+      </w:r>
       <w:r>
         <w:rPr>
           <w:rFonts w:eastAsiaTheme="minorEastAsia"/>
         </w:rPr>
-        <w:t>is considered to be</w:t>
-      </w:r>
-      <w:proofErr w:type="gramEnd"/>
-      <w:r>
+        <w:t xml:space="preserve"> – the ability to sort data as it is input.</w:t>
+      </w:r>
+    </w:p>
+    <w:p>
+      <w:pPr>
         <w:rPr>
           <w:rFonts w:eastAsiaTheme="minorEastAsia"/>
         </w:rPr>
-        <w:t xml:space="preserve"> ‘online’</w:t>
-      </w:r>
+      </w:pPr>
       <w:r>
         <w:rPr>
           <w:rFonts w:eastAsiaTheme="minorEastAsia"/>
         </w:rPr>
-        <w:t xml:space="preserve"> – the ability to sort data as it is input.</w:t>
-      </w:r>
-    </w:p>
-    <w:p>
-      <w:pPr>
+        <w:t xml:space="preserve">Insertion </w:t>
+      </w:r>
+      <w:r>
         <w:rPr>
           <w:rFonts w:eastAsiaTheme="minorEastAsia"/>
         </w:rPr>
-      </w:pPr>
+        <w:t>S</w:t>
+      </w:r>
       <w:r>
         <w:rPr>
           <w:rFonts w:eastAsiaTheme="minorEastAsia"/>
         </w:rPr>
-        <w:t xml:space="preserve">Insertion </w:t>
-      </w:r>
-      <w:r>
+        <w:t>ort operates by for each element to be sorted, from start to end of the array, an ‘insert’ operation is invoked to insert the element into the correct position. The ‘insert’ operation works by starting at the end of the sorted portion of the array and moving each element one position towards the end until a suitable position is found for the new element and storing it there.</w:t>
+      </w:r>
+    </w:p>
+    <w:p>
+      <w:pPr>
+        <w:rPr>
+          <w:u w:val="single"/>
+        </w:rPr>
+      </w:pPr>
+    </w:p>
+    <w:p>
+      <w:pPr>
+        <w:rPr>
+          <w:u w:val="single"/>
+        </w:rPr>
+      </w:pPr>
+      <w:r>
+        <w:rPr>
+          <w:u w:val="single"/>
+        </w:rPr>
+        <w:t>Merge</w:t>
+      </w:r>
+    </w:p>
+    <w:p>
+      <w:pPr>
         <w:rPr>
           <w:rFonts w:eastAsiaTheme="minorEastAsia"/>
         </w:rPr>
-        <w:t>S</w:t>
-      </w:r>
-      <w:r>
-        <w:rPr>
-          <w:rFonts w:eastAsiaTheme="minorEastAsia"/>
-        </w:rPr>
-        <w:t>ort operates by for each element to be sorted, from start to end of the array, an ‘insert’ operation is invoked to insert the element into the correct position. The ‘insert’ operation works by starting at the end of the sorted portion of the array and moving each element one position towards the end until a suitable position is found for the new element and storing it there.</w:t>
-      </w:r>
-    </w:p>
-    <w:p>
-      <w:pPr>
-        <w:rPr>
-          <w:u w:val="single"/>
-        </w:rPr>
-      </w:pPr>
-    </w:p>
-    <w:p>
-      <w:pPr>
-        <w:rPr>
-          <w:u w:val="single"/>
-        </w:rPr>
-      </w:pPr>
-      <w:r>
-        <w:rPr>
-          <w:u w:val="single"/>
-        </w:rPr>
-        <w:t>Merge</w:t>
-      </w:r>
-    </w:p>
-    <w:p>
-      <w:pPr>
-        <w:rPr>
-          <w:rFonts w:eastAsiaTheme="minorEastAsia"/>
-        </w:rPr>
       </w:pPr>
       <w:r>
         <w:t xml:space="preserve">Merge Sort follows the </w:t>
@@ -4985,13 +4569,8 @@
         <w:t xml:space="preserve">‘divide and conquer’ paradigm and </w:t>
       </w:r>
       <w:r>
-        <w:t xml:space="preserve">has both an average time complexity and worst-case time complexity of </w:t>
-      </w:r>
-      <w:proofErr w:type="gramStart"/>
-      <w:r>
-        <w:t>O(</w:t>
-      </w:r>
-      <w:proofErr w:type="gramEnd"/>
+        <w:t>has both an average time complexity and worst-case time complexity of O(</w:t>
+      </w:r>
       <m:oMath>
         <m:r>
           <w:rPr>
@@ -5112,13 +4691,8 @@
         </w:rPr>
       </w:pPr>
       <w:r>
-        <w:t xml:space="preserve">Quick Sort follows the ‘divide and conquer’ paradigm and has an average time complexity of </w:t>
-      </w:r>
-      <w:proofErr w:type="gramStart"/>
-      <w:r>
-        <w:t>O(</w:t>
-      </w:r>
-      <w:proofErr w:type="gramEnd"/>
+        <w:t>Quick Sort follows the ‘divide and conquer’ paradigm and has an average time complexity of O(</w:t>
+      </w:r>
       <m:oMath>
         <m:r>
           <w:rPr>
@@ -5416,23 +4990,7 @@
         <w:t>The project is an educational tool centred around the visualisation of a variety of sorting algorithms.</w:t>
       </w:r>
       <w:r>
-        <w:t xml:space="preserve"> The user </w:t>
-      </w:r>
-      <w:proofErr w:type="gramStart"/>
-      <w:r>
-        <w:t>has the ability to</w:t>
-      </w:r>
-      <w:proofErr w:type="gramEnd"/>
-      <w:r>
-        <w:t xml:space="preserve"> choose between which sorting algorithm to visualise; the method in which the data is shuffled; the number of elements and the parameters for the visualization – speed, audio volume and pitch. The user will also </w:t>
-      </w:r>
-      <w:proofErr w:type="gramStart"/>
-      <w:r>
-        <w:t>have the ability to</w:t>
-      </w:r>
-      <w:proofErr w:type="gramEnd"/>
-      <w:r>
-        <w:t xml:space="preserve"> play and pause the visualisation at any time while also stepping through it step by step. The program will display various statistics related to the current visualisation in an easily readable format e.g. number of comparisons and time taken.</w:t>
+        <w:t xml:space="preserve"> The user has the ability to choose between which sorting algorithm to visualise; the method in which the data is shuffled; the number of elements and the parameters for the visualization – speed, audio volume and pitch. The user will also have the ability to play and pause the visualisation at any time while also stepping through it step by step. The program will display various statistics related to the current visualisation in an easily readable format e.g. number of comparisons and time taken.</w:t>
       </w:r>
     </w:p>
     <w:p>
@@ -5458,15 +5016,7 @@
         <w:t xml:space="preserve"> is written in Java and</w:t>
       </w:r>
       <w:r>
-        <w:t xml:space="preserve"> uses </w:t>
-      </w:r>
-      <w:proofErr w:type="spellStart"/>
-      <w:r>
-        <w:t>LibGDX</w:t>
-      </w:r>
-      <w:proofErr w:type="spellEnd"/>
-      <w:r>
-        <w:t xml:space="preserve"> as a framework</w:t>
+        <w:t xml:space="preserve"> uses LibGDX as a framework</w:t>
       </w:r>
       <w:r>
         <w:t>.</w:t>
@@ -5595,6 +5145,11 @@
         </w:rPr>
         <w:lastRenderedPageBreak/>
         <w:t>System overview</w:t>
+      </w:r>
+    </w:p>
+    <w:p>
+      <w:r>
+        <w:t>This section will contain flow charts to visually represent various components of the project.</w:t>
       </w:r>
     </w:p>
     <w:p>
@@ -5770,7 +5325,6 @@
         <w:rPr>
           <w:u w:val="single"/>
         </w:rPr>
-        <w:lastRenderedPageBreak/>
         <w:t>Overall User interface</w:t>
       </w:r>
     </w:p>
@@ -5836,15 +5390,7 @@
     </w:p>
     <w:p>
       <w:r>
-        <w:t xml:space="preserve">The program in the default state with the sort and shuffle </w:t>
-      </w:r>
-      <w:proofErr w:type="gramStart"/>
-      <w:r>
-        <w:t>drop-downs</w:t>
-      </w:r>
-      <w:proofErr w:type="gramEnd"/>
-      <w:r>
-        <w:t xml:space="preserve"> expanded</w:t>
+        <w:t>The program in the default state with the sort and shuffle drop-downs expanded</w:t>
       </w:r>
     </w:p>
     <w:p>
@@ -5929,7 +5475,6 @@
         <w:rPr>
           <w:u w:val="single"/>
         </w:rPr>
-        <w:lastRenderedPageBreak/>
         <w:t>Button implementation</w:t>
       </w:r>
       <w:r>
@@ -5938,40 +5483,43 @@
         </w:rPr>
         <w:t>s</w:t>
       </w:r>
+    </w:p>
+    <w:p>
+      <w:r>
+        <w:t>Various flow diagrams demonstrating the algorithms performed when each main control button is used</w:t>
+      </w:r>
+      <w:r>
+        <w:t>.</w:t>
+      </w:r>
+    </w:p>
+    <w:p>
+      <w:pPr>
+        <w:rPr>
+          <w:u w:val="single"/>
+        </w:rPr>
+      </w:pPr>
+      <w:r>
+        <w:rPr>
+          <w:u w:val="single"/>
+        </w:rPr>
+        <w:t>Start button</w:t>
+      </w:r>
+    </w:p>
+    <w:p>
+      <w:pPr>
+        <w:rPr>
+          <w:u w:val="single"/>
+        </w:rPr>
+      </w:pPr>
+      <w:r>
+        <w:rPr>
+          <w:u w:val="single"/>
+        </w:rPr>
+        <w:t xml:space="preserve"> </w:t>
+      </w:r>
       <w:r>
         <w:rPr>
           <w:noProof/>
-        </w:rPr>
-        <w:t xml:space="preserve"> </w:t>
-      </w:r>
-    </w:p>
-    <w:p>
-      <w:pPr>
-        <w:rPr>
-          <w:u w:val="single"/>
-        </w:rPr>
-      </w:pPr>
-      <w:r>
-        <w:rPr>
-          <w:u w:val="single"/>
-        </w:rPr>
-        <w:t>Start button</w:t>
-      </w:r>
-    </w:p>
-    <w:p>
-      <w:pPr>
-        <w:rPr>
-          <w:u w:val="single"/>
-        </w:rPr>
-      </w:pPr>
-      <w:r>
-        <w:rPr>
-          <w:u w:val="single"/>
-        </w:rPr>
-        <w:t xml:space="preserve"> </w:t>
-      </w:r>
-      <w:r>
-        <w:rPr>
           <w:u w:val="single"/>
         </w:rPr>
         <w:drawing>
@@ -6040,6 +5588,7 @@
     <w:p>
       <w:r>
         <w:rPr>
+          <w:noProof/>
           <w:u w:val="single"/>
         </w:rPr>
         <w:drawing>
@@ -6115,6 +5664,7 @@
     <w:p>
       <w:r>
         <w:rPr>
+          <w:noProof/>
           <w:u w:val="single"/>
         </w:rPr>
         <w:drawing>
@@ -6161,9 +5711,6 @@
       </w:r>
     </w:p>
     <w:p/>
-    <w:p/>
-    <w:p/>
-    <w:p/>
     <w:p>
       <w:pPr>
         <w:rPr>
@@ -6193,6 +5740,9 @@
     </w:p>
     <w:p>
       <w:r>
+        <w:rPr>
+          <w:noProof/>
+        </w:rPr>
         <w:drawing>
           <wp:inline distT="0" distB="0" distL="0" distR="0" wp14:anchorId="75D730F1" wp14:editId="5B7D807D">
             <wp:extent cx="5248275" cy="590550"/>
@@ -6265,6 +5815,9 @@
     </w:p>
     <w:p>
       <w:r>
+        <w:rPr>
+          <w:noProof/>
+        </w:rPr>
         <w:drawing>
           <wp:inline distT="0" distB="0" distL="0" distR="0" wp14:anchorId="19FDC5F3" wp14:editId="51EC4986">
             <wp:extent cx="1891430" cy="2736399"/>
@@ -6315,7 +5868,6 @@
           <w:u w:val="single"/>
         </w:rPr>
       </w:pPr>
-      <w:proofErr w:type="gramStart"/>
       <w:r>
         <w:rPr>
           <w:u w:val="single"/>
@@ -6327,26 +5879,19 @@
           <w:noProof/>
           <w:u w:val="single"/>
         </w:rPr>
-        <w:t xml:space="preserve"> </w:t>
-      </w:r>
+        <w:t xml:space="preserve">  </w:t>
+      </w:r>
+      <w:r>
+        <w:rPr>
+          <w:u w:val="single"/>
+        </w:rPr>
+        <w:t>button</w:t>
+      </w:r>
+    </w:p>
+    <w:p>
       <w:r>
         <w:rPr>
           <w:noProof/>
-          <w:u w:val="single"/>
-        </w:rPr>
-        <w:t xml:space="preserve"> </w:t>
-      </w:r>
-      <w:r>
-        <w:rPr>
-          <w:u w:val="single"/>
-        </w:rPr>
-        <w:t>button</w:t>
-      </w:r>
-      <w:proofErr w:type="gramEnd"/>
-    </w:p>
-    <w:p>
-      <w:r>
-        <w:rPr>
           <w:u w:val="single"/>
         </w:rPr>
         <w:drawing>
@@ -6380,6 +5925,343 @@
                     <a:xfrm>
                       <a:off x="0" y="0"/>
                       <a:ext cx="1679222" cy="3893742"/>
+                    </a:xfrm>
+                    <a:prstGeom prst="rect">
+                      <a:avLst/>
+                    </a:prstGeom>
+                  </pic:spPr>
+                </pic:pic>
+              </a:graphicData>
+            </a:graphic>
+          </wp:inline>
+        </w:drawing>
+      </w:r>
+    </w:p>
+    <w:p>
+      <w:pPr>
+        <w:rPr>
+          <w:sz w:val="28"/>
+          <w:szCs w:val="28"/>
+          <w:u w:val="single"/>
+        </w:rPr>
+      </w:pPr>
+      <w:r>
+        <w:rPr>
+          <w:sz w:val="28"/>
+          <w:szCs w:val="28"/>
+          <w:u w:val="single"/>
+        </w:rPr>
+        <w:lastRenderedPageBreak/>
+        <w:t>Main operational algorithms</w:t>
+      </w:r>
+    </w:p>
+    <w:p>
+      <w:r>
+        <w:t>Key algorithms for the operation of the program</w:t>
+      </w:r>
+      <w:r>
+        <w:t>.</w:t>
+      </w:r>
+    </w:p>
+    <w:p>
+      <w:pPr>
+        <w:rPr>
+          <w:u w:val="single"/>
+        </w:rPr>
+      </w:pPr>
+      <w:r>
+        <w:rPr>
+          <w:u w:val="single"/>
+        </w:rPr>
+        <w:t>Program start</w:t>
+      </w:r>
+    </w:p>
+    <w:p>
+      <w:r>
+        <w:t>Performed on opening the program. The main loop continues to run until the program is exited.</w:t>
+      </w:r>
+    </w:p>
+    <w:p>
+      <w:pPr>
+        <w:pStyle w:val="NoSpacing"/>
+      </w:pPr>
+      <w:r>
+        <w:drawing>
+          <wp:inline distT="0" distB="0" distL="0" distR="0" wp14:anchorId="6849B1B1" wp14:editId="6E32B0BC">
+            <wp:extent cx="3343275" cy="5381625"/>
+            <wp:effectExtent l="0" t="0" r="9525" b="9525"/>
+            <wp:docPr id="1224145103" name="Graphic 1"/>
+            <wp:cNvGraphicFramePr>
+              <a:graphicFrameLocks xmlns:a="http://schemas.openxmlformats.org/drawingml/2006/main" noChangeAspect="1"/>
+            </wp:cNvGraphicFramePr>
+            <a:graphic xmlns:a="http://schemas.openxmlformats.org/drawingml/2006/main">
+              <a:graphicData uri="http://schemas.openxmlformats.org/drawingml/2006/picture">
+                <pic:pic xmlns:pic="http://schemas.openxmlformats.org/drawingml/2006/picture">
+                  <pic:nvPicPr>
+                    <pic:cNvPr id="1224145103" name=""/>
+                    <pic:cNvPicPr/>
+                  </pic:nvPicPr>
+                  <pic:blipFill>
+                    <a:blip r:embed="rId28">
+                      <a:extLst>
+                        <a:ext uri="{96DAC541-7B7A-43D3-8B79-37D633B846F1}">
+                          <asvg:svgBlip xmlns:asvg="http://schemas.microsoft.com/office/drawing/2016/SVG/main" r:embed="rId29"/>
+                        </a:ext>
+                      </a:extLst>
+                    </a:blip>
+                    <a:stretch>
+                      <a:fillRect/>
+                    </a:stretch>
+                  </pic:blipFill>
+                  <pic:spPr>
+                    <a:xfrm>
+                      <a:off x="0" y="0"/>
+                      <a:ext cx="3343275" cy="5381625"/>
+                    </a:xfrm>
+                    <a:prstGeom prst="rect">
+                      <a:avLst/>
+                    </a:prstGeom>
+                  </pic:spPr>
+                </pic:pic>
+              </a:graphicData>
+            </a:graphic>
+          </wp:inline>
+        </w:drawing>
+      </w:r>
+    </w:p>
+    <w:p>
+      <w:pPr>
+        <w:pStyle w:val="NoSpacing"/>
+      </w:pPr>
+    </w:p>
+    <w:p>
+      <w:pPr>
+        <w:pStyle w:val="NoSpacing"/>
+      </w:pPr>
+    </w:p>
+    <w:p>
+      <w:pPr>
+        <w:pStyle w:val="NoSpacing"/>
+      </w:pPr>
+    </w:p>
+    <w:p>
+      <w:pPr>
+        <w:pStyle w:val="NoSpacing"/>
+      </w:pPr>
+    </w:p>
+    <w:p>
+      <w:pPr>
+        <w:pStyle w:val="NoSpacing"/>
+      </w:pPr>
+    </w:p>
+    <w:p>
+      <w:pPr>
+        <w:pStyle w:val="NoSpacing"/>
+      </w:pPr>
+    </w:p>
+    <w:p>
+      <w:pPr>
+        <w:pStyle w:val="NoSpacing"/>
+      </w:pPr>
+    </w:p>
+    <w:p>
+      <w:pPr>
+        <w:pStyle w:val="NoSpacing"/>
+      </w:pPr>
+    </w:p>
+    <w:p>
+      <w:pPr>
+        <w:pStyle w:val="NoSpacing"/>
+      </w:pPr>
+    </w:p>
+    <w:p>
+      <w:pPr>
+        <w:pStyle w:val="NoSpacing"/>
+      </w:pPr>
+    </w:p>
+    <w:p>
+      <w:pPr>
+        <w:pStyle w:val="NoSpacing"/>
+      </w:pPr>
+    </w:p>
+    <w:p>
+      <w:pPr>
+        <w:pStyle w:val="NoSpacing"/>
+      </w:pPr>
+    </w:p>
+    <w:p>
+      <w:pPr>
+        <w:pStyle w:val="NoSpacing"/>
+      </w:pPr>
+    </w:p>
+    <w:p>
+      <w:pPr>
+        <w:pStyle w:val="NoSpacing"/>
+        <w:rPr>
+          <w:u w:val="single"/>
+        </w:rPr>
+      </w:pPr>
+      <w:r>
+        <w:rPr>
+          <w:u w:val="single"/>
+        </w:rPr>
+        <w:lastRenderedPageBreak/>
+        <w:t>New sort</w:t>
+      </w:r>
+    </w:p>
+    <w:p>
+      <w:pPr>
+        <w:pStyle w:val="NoSpacing"/>
+      </w:pPr>
+      <w:r>
+        <w:t>Called whenever a new sorting algorithm is to be visualised.</w:t>
+      </w:r>
+    </w:p>
+    <w:p>
+      <w:pPr>
+        <w:pStyle w:val="NoSpacing"/>
+      </w:pPr>
+      <w:r>
+        <w:drawing>
+          <wp:inline distT="0" distB="0" distL="0" distR="0" wp14:anchorId="2F0D0FF7" wp14:editId="232A5238">
+            <wp:extent cx="2971800" cy="7248525"/>
+            <wp:effectExtent l="0" t="0" r="0" b="9525"/>
+            <wp:docPr id="249105546" name="Graphic 1"/>
+            <wp:cNvGraphicFramePr>
+              <a:graphicFrameLocks xmlns:a="http://schemas.openxmlformats.org/drawingml/2006/main" noChangeAspect="1"/>
+            </wp:cNvGraphicFramePr>
+            <a:graphic xmlns:a="http://schemas.openxmlformats.org/drawingml/2006/main">
+              <a:graphicData uri="http://schemas.openxmlformats.org/drawingml/2006/picture">
+                <pic:pic xmlns:pic="http://schemas.openxmlformats.org/drawingml/2006/picture">
+                  <pic:nvPicPr>
+                    <pic:cNvPr id="249105546" name=""/>
+                    <pic:cNvPicPr/>
+                  </pic:nvPicPr>
+                  <pic:blipFill>
+                    <a:blip r:embed="rId30">
+                      <a:extLst>
+                        <a:ext uri="{96DAC541-7B7A-43D3-8B79-37D633B846F1}">
+                          <asvg:svgBlip xmlns:asvg="http://schemas.microsoft.com/office/drawing/2016/SVG/main" r:embed="rId31"/>
+                        </a:ext>
+                      </a:extLst>
+                    </a:blip>
+                    <a:stretch>
+                      <a:fillRect/>
+                    </a:stretch>
+                  </pic:blipFill>
+                  <pic:spPr>
+                    <a:xfrm>
+                      <a:off x="0" y="0"/>
+                      <a:ext cx="2971800" cy="7248525"/>
+                    </a:xfrm>
+                    <a:prstGeom prst="rect">
+                      <a:avLst/>
+                    </a:prstGeom>
+                  </pic:spPr>
+                </pic:pic>
+              </a:graphicData>
+            </a:graphic>
+          </wp:inline>
+        </w:drawing>
+      </w:r>
+    </w:p>
+    <w:p>
+      <w:pPr>
+        <w:pStyle w:val="NoSpacing"/>
+      </w:pPr>
+    </w:p>
+    <w:p>
+      <w:pPr>
+        <w:pStyle w:val="NoSpacing"/>
+      </w:pPr>
+    </w:p>
+    <w:p>
+      <w:pPr>
+        <w:pStyle w:val="NoSpacing"/>
+      </w:pPr>
+    </w:p>
+    <w:p>
+      <w:pPr>
+        <w:pStyle w:val="NoSpacing"/>
+      </w:pPr>
+    </w:p>
+    <w:p>
+      <w:pPr>
+        <w:pStyle w:val="NoSpacing"/>
+      </w:pPr>
+    </w:p>
+    <w:p>
+      <w:pPr>
+        <w:pStyle w:val="NoSpacing"/>
+      </w:pPr>
+    </w:p>
+    <w:p>
+      <w:pPr>
+        <w:pStyle w:val="NoSpacing"/>
+      </w:pPr>
+    </w:p>
+    <w:p>
+      <w:pPr>
+        <w:pStyle w:val="NoSpacing"/>
+      </w:pPr>
+      <w:r>
+        <w:rPr>
+          <w:u w:val="single"/>
+        </w:rPr>
+        <w:lastRenderedPageBreak/>
+        <w:t>SortThread start</w:t>
+      </w:r>
+    </w:p>
+    <w:p>
+      <w:pPr>
+        <w:pStyle w:val="NoSpacing"/>
+      </w:pPr>
+      <w:r>
+        <w:t>Called on starting of a new sortThread. Contains the logic for the sorting algorithm and runs until the sort is finished or reset.</w:t>
+      </w:r>
+      <w:r>
+        <w:rPr>
+          <w:noProof/>
+        </w:rPr>
+        <w:t xml:space="preserve"> </w:t>
+      </w:r>
+    </w:p>
+    <w:p>
+      <w:pPr>
+        <w:pStyle w:val="NoSpacing"/>
+      </w:pPr>
+      <w:r>
+        <w:drawing>
+          <wp:inline distT="0" distB="0" distL="0" distR="0" wp14:anchorId="318C3AE2" wp14:editId="6BBBCBE3">
+            <wp:extent cx="3409950" cy="8277225"/>
+            <wp:effectExtent l="0" t="0" r="0" b="9525"/>
+            <wp:docPr id="479285181" name="Graphic 1"/>
+            <wp:cNvGraphicFramePr>
+              <a:graphicFrameLocks xmlns:a="http://schemas.openxmlformats.org/drawingml/2006/main" noChangeAspect="1"/>
+            </wp:cNvGraphicFramePr>
+            <a:graphic xmlns:a="http://schemas.openxmlformats.org/drawingml/2006/main">
+              <a:graphicData uri="http://schemas.openxmlformats.org/drawingml/2006/picture">
+                <pic:pic xmlns:pic="http://schemas.openxmlformats.org/drawingml/2006/picture">
+                  <pic:nvPicPr>
+                    <pic:cNvPr id="479285181" name=""/>
+                    <pic:cNvPicPr/>
+                  </pic:nvPicPr>
+                  <pic:blipFill>
+                    <a:blip r:embed="rId32">
+                      <a:extLst>
+                        <a:ext uri="{96DAC541-7B7A-43D3-8B79-37D633B846F1}">
+                          <asvg:svgBlip xmlns:asvg="http://schemas.microsoft.com/office/drawing/2016/SVG/main" r:embed="rId33"/>
+                        </a:ext>
+                      </a:extLst>
+                    </a:blip>
+                    <a:stretch>
+                      <a:fillRect/>
+                    </a:stretch>
+                  </pic:blipFill>
+                  <pic:spPr>
+                    <a:xfrm>
+                      <a:off x="0" y="0"/>
+                      <a:ext cx="3409950" cy="8277225"/>
                     </a:xfrm>
                     <a:prstGeom prst="rect">
                       <a:avLst/>
@@ -8702,6 +8584,15 @@
       <w:u w:val="single"/>
     </w:rPr>
   </w:style>
+  <w:style w:type="paragraph" w:styleId="NoSpacing">
+    <w:name w:val="No Spacing"/>
+    <w:uiPriority w:val="1"/>
+    <w:qFormat/>
+    <w:rsid w:val="00EF5B98"/>
+    <w:pPr>
+      <w:spacing w:after="0" w:line="240" w:lineRule="auto"/>
+    </w:pPr>
+  </w:style>
 </w:styles>
 </file>
 

--- a/documentation/documentation.docx
+++ b/documentation/documentation.docx
@@ -154,6 +154,21 @@
       </w:r>
       <w:r>
         <w:t>display statistics related to the current sort</w:t>
+      </w:r>
+    </w:p>
+    <w:p>
+      <w:pPr>
+        <w:pStyle w:val="ListParagraph"/>
+        <w:numPr>
+          <w:ilvl w:val="0"/>
+          <w:numId w:val="3"/>
+        </w:numPr>
+        <w:rPr>
+          <w:u w:val="single"/>
+        </w:rPr>
+      </w:pPr>
+      <w:r>
+        <w:t>File saving system to store statistics related to previous sorts for comparison</w:t>
       </w:r>
     </w:p>
     <w:p>
@@ -4992,6 +5007,15 @@
       <w:r>
         <w:t xml:space="preserve"> The user has the ability to choose between which sorting algorithm to visualise; the method in which the data is shuffled; the number of elements and the parameters for the visualization – speed, audio volume and pitch. The user will also have the ability to play and pause the visualisation at any time while also stepping through it step by step. The program will display various statistics related to the current visualisation in an easily readable format e.g. number of comparisons and time taken.</w:t>
       </w:r>
+      <w:r>
+        <w:t xml:space="preserve"> The final statistics at the end of </w:t>
+      </w:r>
+      <w:r>
+        <w:t>each</w:t>
+      </w:r>
+      <w:r>
+        <w:t xml:space="preserve"> sort are to be written and saved to a file for future reference.</w:t>
+      </w:r>
     </w:p>
     <w:p>
       <w:pPr>
@@ -5407,10 +5431,51 @@
       </w:r>
     </w:p>
     <w:p>
+      <w:pPr>
+        <w:rPr>
+          <w:u w:val="single"/>
+        </w:rPr>
+      </w:pPr>
+      <w:r>
+        <w:t>The buttons can be activated using a left mouse click</w:t>
+      </w:r>
+      <w:r>
+        <w:t xml:space="preserve"> with </w:t>
+      </w:r>
+      <w:r>
+        <w:t>each of the main 6 buttons being also bound to a corresponding keyboard input</w:t>
+      </w:r>
+      <w:r>
+        <w:t xml:space="preserve">. The drop buttons can </w:t>
+      </w:r>
+      <w:r>
+        <w:t xml:space="preserve">be expanded and collapsed by clicking on the corresponding label and are </w:t>
+      </w:r>
+      <w:r>
+        <w:t>scrolled by either using the scroll wheel or the arrow keys.</w:t>
+      </w:r>
+      <w:r>
+        <w:t xml:space="preserve"> The sliders can be adjusted by either clicking and dragging the small position indicators or</w:t>
+      </w:r>
+      <w:r>
+        <w:t xml:space="preserve"> when using</w:t>
+      </w:r>
+      <w:r>
+        <w:t xml:space="preserve"> the arrow keys the last </w:t>
+      </w:r>
+      <w:r>
+        <w:t>interacted</w:t>
+      </w:r>
+      <w:r>
+        <w:t xml:space="preserve"> slider will be adjusted. </w:t>
+      </w:r>
+    </w:p>
+    <w:p>
       <w:r>
         <w:rPr>
           <w:noProof/>
         </w:rPr>
+        <w:lastRenderedPageBreak/>
         <w:drawing>
           <wp:inline distT="0" distB="0" distL="0" distR="0" wp14:anchorId="29ABBA2E" wp14:editId="1EB1AB7A">
             <wp:extent cx="2385588" cy="4043944"/>
@@ -5591,6 +5656,7 @@
           <w:noProof/>
           <w:u w:val="single"/>
         </w:rPr>
+        <w:lastRenderedPageBreak/>
         <w:drawing>
           <wp:inline distT="0" distB="0" distL="0" distR="0" wp14:anchorId="71AFBEC2" wp14:editId="7E360C16">
             <wp:extent cx="4581525" cy="771525"/>
@@ -5721,7 +5787,6 @@
         <w:rPr>
           <w:u w:val="single"/>
         </w:rPr>
-        <w:lastRenderedPageBreak/>
         <w:t>Reset</w:t>
       </w:r>
       <w:r>
@@ -5818,6 +5883,7 @@
         <w:rPr>
           <w:noProof/>
         </w:rPr>
+        <w:lastRenderedPageBreak/>
         <w:drawing>
           <wp:inline distT="0" distB="0" distL="0" distR="0" wp14:anchorId="19FDC5F3" wp14:editId="51EC4986">
             <wp:extent cx="1891430" cy="2736399"/>
@@ -5951,41 +6017,44 @@
           <w:szCs w:val="28"/>
           <w:u w:val="single"/>
         </w:rPr>
+        <w:t>Main operational algorithms</w:t>
+      </w:r>
+    </w:p>
+    <w:p>
+      <w:r>
+        <w:t>Key algorithms for the operation of the program</w:t>
+      </w:r>
+      <w:r>
+        <w:t>.</w:t>
+      </w:r>
+    </w:p>
+    <w:p>
+      <w:pPr>
+        <w:rPr>
+          <w:u w:val="single"/>
+        </w:rPr>
+      </w:pPr>
+      <w:r>
+        <w:rPr>
+          <w:u w:val="single"/>
+        </w:rPr>
+        <w:t>Program start</w:t>
+      </w:r>
+    </w:p>
+    <w:p>
+      <w:r>
+        <w:t>Performed on opening the program. The main loop continues to run until the program is exited.</w:t>
+      </w:r>
+    </w:p>
+    <w:p>
+      <w:pPr>
+        <w:pStyle w:val="NoSpacing"/>
+      </w:pPr>
+      <w:r>
+        <w:rPr>
+          <w:noProof/>
+        </w:rPr>
         <w:lastRenderedPageBreak/>
-        <w:t>Main operational algorithms</w:t>
-      </w:r>
-    </w:p>
-    <w:p>
-      <w:r>
-        <w:t>Key algorithms for the operation of the program</w:t>
-      </w:r>
-      <w:r>
-        <w:t>.</w:t>
-      </w:r>
-    </w:p>
-    <w:p>
-      <w:pPr>
-        <w:rPr>
-          <w:u w:val="single"/>
-        </w:rPr>
-      </w:pPr>
-      <w:r>
-        <w:rPr>
-          <w:u w:val="single"/>
-        </w:rPr>
-        <w:t>Program start</w:t>
-      </w:r>
-    </w:p>
-    <w:p>
-      <w:r>
-        <w:t>Performed on opening the program. The main loop continues to run until the program is exited.</w:t>
-      </w:r>
-    </w:p>
-    <w:p>
-      <w:pPr>
-        <w:pStyle w:val="NoSpacing"/>
-      </w:pPr>
-      <w:r>
         <w:drawing>
           <wp:inline distT="0" distB="0" distL="0" distR="0" wp14:anchorId="6849B1B1" wp14:editId="6E32B0BC">
             <wp:extent cx="3343275" cy="5381625"/>
@@ -6105,23 +6174,26 @@
         <w:rPr>
           <w:u w:val="single"/>
         </w:rPr>
+        <w:t>New sort</w:t>
+      </w:r>
+    </w:p>
+    <w:p>
+      <w:pPr>
+        <w:pStyle w:val="NoSpacing"/>
+      </w:pPr>
+      <w:r>
+        <w:t>Called whenever a new sorting algorithm is to be visualised.</w:t>
+      </w:r>
+    </w:p>
+    <w:p>
+      <w:pPr>
+        <w:pStyle w:val="NoSpacing"/>
+      </w:pPr>
+      <w:r>
+        <w:rPr>
+          <w:noProof/>
+        </w:rPr>
         <w:lastRenderedPageBreak/>
-        <w:t>New sort</w:t>
-      </w:r>
-    </w:p>
-    <w:p>
-      <w:pPr>
-        <w:pStyle w:val="NoSpacing"/>
-      </w:pPr>
-      <w:r>
-        <w:t>Called whenever a new sorting algorithm is to be visualised.</w:t>
-      </w:r>
-    </w:p>
-    <w:p>
-      <w:pPr>
-        <w:pStyle w:val="NoSpacing"/>
-      </w:pPr>
-      <w:r>
         <w:drawing>
           <wp:inline distT="0" distB="0" distL="0" distR="0" wp14:anchorId="2F0D0FF7" wp14:editId="232A5238">
             <wp:extent cx="2971800" cy="7248525"/>
@@ -6208,8 +6280,22 @@
         <w:rPr>
           <w:u w:val="single"/>
         </w:rPr>
+        <w:t>SortThread start</w:t>
+      </w:r>
+    </w:p>
+    <w:p>
+      <w:pPr>
+        <w:pStyle w:val="NoSpacing"/>
+      </w:pPr>
+      <w:r>
         <w:lastRenderedPageBreak/>
-        <w:t>SortThread start</w:t>
+        <w:t>Called on starting of a new sortThread. Contains the logic for the sorting algorithm and runs until the sort is finished or reset.</w:t>
+      </w:r>
+      <w:r>
+        <w:rPr>
+          <w:noProof/>
+        </w:rPr>
+        <w:t xml:space="preserve"> </w:t>
       </w:r>
     </w:p>
     <w:p>
@@ -6217,20 +6303,9 @@
         <w:pStyle w:val="NoSpacing"/>
       </w:pPr>
       <w:r>
-        <w:t>Called on starting of a new sortThread. Contains the logic for the sorting algorithm and runs until the sort is finished or reset.</w:t>
-      </w:r>
-      <w:r>
         <w:rPr>
           <w:noProof/>
         </w:rPr>
-        <w:t xml:space="preserve"> </w:t>
-      </w:r>
-    </w:p>
-    <w:p>
-      <w:pPr>
-        <w:pStyle w:val="NoSpacing"/>
-      </w:pPr>
-      <w:r>
         <w:drawing>
           <wp:inline distT="0" distB="0" distL="0" distR="0" wp14:anchorId="318C3AE2" wp14:editId="6BBBCBE3">
             <wp:extent cx="3409950" cy="8277225"/>

--- a/documentation/documentation.docx
+++ b/documentation/documentation.docx
@@ -59,7 +59,15 @@
         <w:t>beyond the usual whiteboard demonstration.</w:t>
       </w:r>
       <w:r>
-        <w:t xml:space="preserve"> Similar applications have previously existed, however these have been almost entirely accessed through simple website demonstrations or YouTube videos – these have the downside in which they can not be slowed down or often lack finder details in the visualisations.</w:t>
+        <w:t xml:space="preserve"> Similar applications have previously existed, however these have been almost entirely accessed through simple website demonstrations or YouTube videos – these have the downside in which they </w:t>
+      </w:r>
+      <w:proofErr w:type="spellStart"/>
+      <w:r>
+        <w:t>can not</w:t>
+      </w:r>
+      <w:proofErr w:type="spellEnd"/>
+      <w:r>
+        <w:t xml:space="preserve"> be slowed down or often lack finder details in the visualisations.</w:t>
       </w:r>
     </w:p>
     <w:p/>
@@ -75,6 +83,12 @@
       </w:r>
       <w:r>
         <w:t>.</w:t>
+      </w:r>
+      <w:r>
+        <w:t xml:space="preserve"> At the end of each sort the data will be saved into a csv file for later comparisons by the u</w:t>
+      </w:r>
+      <w:r>
+        <w:t>ser.</w:t>
       </w:r>
     </w:p>
     <w:p/>
@@ -403,13 +417,29 @@
         <w:ind w:left="360"/>
       </w:pPr>
       <w:r>
-        <w:t xml:space="preserve">For the rendering I am using the libGDX application framework in which uses the </w:t>
+        <w:t xml:space="preserve">For the rendering I am using the </w:t>
+      </w:r>
+      <w:proofErr w:type="spellStart"/>
+      <w:r>
+        <w:t>libGDX</w:t>
+      </w:r>
+      <w:proofErr w:type="spellEnd"/>
+      <w:r>
+        <w:t xml:space="preserve"> application framework in which uses the </w:t>
       </w:r>
       <w:r>
         <w:t>Lightweight Java Game Library (LWJGL)</w:t>
       </w:r>
       <w:r>
-        <w:t xml:space="preserve"> as the backend. I have chosen this platform due to the ease of use of its shape renderer component which renders simple shapes such as rectangles in batches to speed up performance. Due to the vast majority of the application being displayed to the user consisting of vertical rectangles I felt this to be an acceptable decision combing ease of use with reliable performance. I also chose to use libGDX as it provides input handling through the input processor.</w:t>
+        <w:t xml:space="preserve"> as the backend. I have chosen this platform due to the ease of use of its shape renderer component which renders simple shapes such as rectangles in batches to speed up performance. Due to the vast majority of the application being displayed to the user consisting of vertical rectangles I felt this to be an acceptable decision combing ease of use with reliable performance. I also chose to use </w:t>
+      </w:r>
+      <w:proofErr w:type="spellStart"/>
+      <w:r>
+        <w:t>libGDX</w:t>
+      </w:r>
+      <w:proofErr w:type="spellEnd"/>
+      <w:r>
+        <w:t xml:space="preserve"> as it provides input handling through the input processor.</w:t>
       </w:r>
     </w:p>
     <w:p/>
@@ -544,7 +574,15 @@
         <w:ind w:left="360"/>
       </w:pPr>
       <w:r>
-        <w:t xml:space="preserve">An audible tone is to be played upon each comparison made, corresponding to the values of the date being compared. Initially I was going to accomplish this through utilizing a sine-wave to generate the values for the tone and use the OpenAL library to play the tone through the system speakers. This approach had numerous drawbacks resulting in highly reduced performance, high system recourse usage and as a result offered subpar audio performance and undesirable sounds due to the large volume of requests being made by the program in quick succession overwhelming the system. The solution was to use the </w:t>
+        <w:t xml:space="preserve">An audible tone is to be played upon each comparison made, corresponding to the values of the date being compared. Initially I was going to accomplish this through utilizing a sine-wave to generate the values for the tone and use the </w:t>
+      </w:r>
+      <w:proofErr w:type="spellStart"/>
+      <w:r>
+        <w:t>OpenAL</w:t>
+      </w:r>
+      <w:proofErr w:type="spellEnd"/>
+      <w:r>
+        <w:t xml:space="preserve"> library to play the tone through the system speakers. This approach had numerous drawbacks resulting in highly reduced performance, high system recourse usage and as a result offered subpar audio performance and undesirable sounds due to the large volume of requests being made by the program in quick succession overwhelming the system. The solution was to use the </w:t>
       </w:r>
       <w:r>
         <w:t>built-in midi library as this offered a solution to the majority of issues encountered.</w:t>
@@ -687,8 +725,13 @@
         <w:t xml:space="preserve">Whereas in a more modern approach devised by </w:t>
       </w:r>
       <w:r>
-        <w:t>Richard Durstenfeld</w:t>
-      </w:r>
+        <w:t xml:space="preserve">Richard </w:t>
+      </w:r>
+      <w:proofErr w:type="spellStart"/>
+      <w:r>
+        <w:t>Durstenfeld</w:t>
+      </w:r>
+      <w:proofErr w:type="spellEnd"/>
       <w:r>
         <w:t>, the algorithm I chose for the shuffle, has been proven more efficient when performed by a computer as instead of counting the amount of remaining numbers in the list every iteration, the number to be moved is instead swapped with the last unaltered number at the end of the list each iteration. In doing so the time complexity of the algorithm has been reduced from O(n^2) to O(n).</w:t>
       </w:r>
@@ -993,8 +1036,19 @@
           <w:sz w:val="22"/>
           <w:szCs w:val="22"/>
         </w:rPr>
-        <w:t xml:space="preserve"> bubbleSort</w:t>
-      </w:r>
+        <w:t xml:space="preserve"> </w:t>
+      </w:r>
+      <w:proofErr w:type="spellStart"/>
+      <w:r>
+        <w:rPr>
+          <w:rFonts w:ascii="Consolas" w:hAnsi="Consolas" w:cs="Courier New"/>
+          <w:color w:val="000000"/>
+          <w:sz w:val="22"/>
+          <w:szCs w:val="22"/>
+        </w:rPr>
+        <w:t>bubbleSort</w:t>
+      </w:r>
+      <w:proofErr w:type="spellEnd"/>
       <w:r>
         <w:rPr>
           <w:rFonts w:ascii="Consolas" w:hAnsi="Consolas" w:cs="Courier New"/>
@@ -1120,7 +1174,17 @@
           <w:sz w:val="22"/>
           <w:szCs w:val="22"/>
         </w:rPr>
-        <w:t xml:space="preserve"> array</w:t>
+        <w:t xml:space="preserve"> </w:t>
+      </w:r>
+      <w:proofErr w:type="spellStart"/>
+      <w:r>
+        <w:rPr>
+          <w:rFonts w:ascii="Consolas" w:hAnsi="Consolas" w:cs="Courier New"/>
+          <w:color w:val="000000"/>
+          <w:sz w:val="22"/>
+          <w:szCs w:val="22"/>
+        </w:rPr>
+        <w:t>array</w:t>
       </w:r>
       <w:r>
         <w:rPr>
@@ -1138,7 +1202,17 @@
           <w:sz w:val="22"/>
           <w:szCs w:val="22"/>
         </w:rPr>
-        <w:t xml:space="preserve">length </w:t>
+        <w:t>length</w:t>
+      </w:r>
+      <w:proofErr w:type="spellEnd"/>
+      <w:r>
+        <w:rPr>
+          <w:rFonts w:ascii="Consolas" w:hAnsi="Consolas" w:cs="Courier New"/>
+          <w:color w:val="000000"/>
+          <w:sz w:val="22"/>
+          <w:szCs w:val="22"/>
+        </w:rPr>
+        <w:t xml:space="preserve"> </w:t>
       </w:r>
       <w:r>
         <w:rPr>
@@ -1186,6 +1260,7 @@
         <w:br/>
         <w:t xml:space="preserve">    </w:t>
       </w:r>
+      <w:proofErr w:type="spellStart"/>
       <w:r>
         <w:rPr>
           <w:rFonts w:ascii="Consolas" w:hAnsi="Consolas" w:cs="Courier New"/>
@@ -1195,6 +1270,7 @@
         </w:rPr>
         <w:t>boolean</w:t>
       </w:r>
+      <w:proofErr w:type="spellEnd"/>
       <w:r>
         <w:rPr>
           <w:rFonts w:ascii="Consolas" w:hAnsi="Consolas" w:cs="Courier New"/>
@@ -1358,7 +1434,27 @@
           <w:sz w:val="22"/>
           <w:szCs w:val="22"/>
         </w:rPr>
-        <w:t xml:space="preserve"> i </w:t>
+        <w:t xml:space="preserve"> </w:t>
+      </w:r>
+      <w:proofErr w:type="spellStart"/>
+      <w:r>
+        <w:rPr>
+          <w:rFonts w:ascii="Consolas" w:hAnsi="Consolas" w:cs="Courier New"/>
+          <w:color w:val="000000"/>
+          <w:sz w:val="22"/>
+          <w:szCs w:val="22"/>
+        </w:rPr>
+        <w:t>i</w:t>
+      </w:r>
+      <w:proofErr w:type="spellEnd"/>
+      <w:r>
+        <w:rPr>
+          <w:rFonts w:ascii="Consolas" w:hAnsi="Consolas" w:cs="Courier New"/>
+          <w:color w:val="000000"/>
+          <w:sz w:val="22"/>
+          <w:szCs w:val="22"/>
+        </w:rPr>
+        <w:t xml:space="preserve"> </w:t>
       </w:r>
       <w:r>
         <w:rPr>
@@ -1403,7 +1499,27 @@
           <w:sz w:val="22"/>
           <w:szCs w:val="22"/>
         </w:rPr>
-        <w:t xml:space="preserve"> i </w:t>
+        <w:t xml:space="preserve"> </w:t>
+      </w:r>
+      <w:proofErr w:type="spellStart"/>
+      <w:r>
+        <w:rPr>
+          <w:rFonts w:ascii="Consolas" w:hAnsi="Consolas" w:cs="Courier New"/>
+          <w:color w:val="000000"/>
+          <w:sz w:val="22"/>
+          <w:szCs w:val="22"/>
+        </w:rPr>
+        <w:t>i</w:t>
+      </w:r>
+      <w:proofErr w:type="spellEnd"/>
+      <w:r>
+        <w:rPr>
+          <w:rFonts w:ascii="Consolas" w:hAnsi="Consolas" w:cs="Courier New"/>
+          <w:color w:val="000000"/>
+          <w:sz w:val="22"/>
+          <w:szCs w:val="22"/>
+        </w:rPr>
+        <w:t xml:space="preserve"> </w:t>
       </w:r>
       <w:r>
         <w:rPr>
@@ -1448,8 +1564,19 @@
           <w:sz w:val="22"/>
           <w:szCs w:val="22"/>
         </w:rPr>
-        <w:t xml:space="preserve"> i</w:t>
-      </w:r>
+        <w:t xml:space="preserve"> </w:t>
+      </w:r>
+      <w:proofErr w:type="spellStart"/>
+      <w:r>
+        <w:rPr>
+          <w:rFonts w:ascii="Consolas" w:hAnsi="Consolas" w:cs="Courier New"/>
+          <w:color w:val="000000"/>
+          <w:sz w:val="22"/>
+          <w:szCs w:val="22"/>
+        </w:rPr>
+        <w:t>i</w:t>
+      </w:r>
+      <w:proofErr w:type="spellEnd"/>
       <w:r>
         <w:rPr>
           <w:rFonts w:ascii="Consolas" w:hAnsi="Consolas" w:cs="Courier New"/>
@@ -1532,6 +1659,7 @@
         </w:rPr>
         <w:t>[</w:t>
       </w:r>
+      <w:proofErr w:type="spellStart"/>
       <w:r>
         <w:rPr>
           <w:rFonts w:ascii="Consolas" w:hAnsi="Consolas" w:cs="Courier New"/>
@@ -1541,6 +1669,7 @@
         </w:rPr>
         <w:t>i</w:t>
       </w:r>
+      <w:proofErr w:type="spellEnd"/>
       <w:r>
         <w:rPr>
           <w:rFonts w:ascii="Consolas" w:hAnsi="Consolas" w:cs="Courier New"/>
@@ -1586,14 +1715,25 @@
         </w:rPr>
         <w:t>[</w:t>
       </w:r>
-      <w:r>
-        <w:rPr>
-          <w:rFonts w:ascii="Consolas" w:hAnsi="Consolas" w:cs="Courier New"/>
-          <w:color w:val="000000"/>
-          <w:sz w:val="22"/>
-          <w:szCs w:val="22"/>
-        </w:rPr>
-        <w:t xml:space="preserve">i </w:t>
+      <w:proofErr w:type="spellStart"/>
+      <w:r>
+        <w:rPr>
+          <w:rFonts w:ascii="Consolas" w:hAnsi="Consolas" w:cs="Courier New"/>
+          <w:color w:val="000000"/>
+          <w:sz w:val="22"/>
+          <w:szCs w:val="22"/>
+        </w:rPr>
+        <w:t>i</w:t>
+      </w:r>
+      <w:proofErr w:type="spellEnd"/>
+      <w:r>
+        <w:rPr>
+          <w:rFonts w:ascii="Consolas" w:hAnsi="Consolas" w:cs="Courier New"/>
+          <w:color w:val="000000"/>
+          <w:sz w:val="22"/>
+          <w:szCs w:val="22"/>
+        </w:rPr>
+        <w:t xml:space="preserve"> </w:t>
       </w:r>
       <w:r>
         <w:rPr>
@@ -1704,6 +1844,7 @@
         </w:rPr>
         <w:t>[</w:t>
       </w:r>
+      <w:proofErr w:type="spellStart"/>
       <w:r>
         <w:rPr>
           <w:rFonts w:ascii="Consolas" w:hAnsi="Consolas" w:cs="Courier New"/>
@@ -1713,6 +1854,7 @@
         </w:rPr>
         <w:t>i</w:t>
       </w:r>
+      <w:proofErr w:type="spellEnd"/>
       <w:r>
         <w:rPr>
           <w:rFonts w:ascii="Consolas" w:hAnsi="Consolas" w:cs="Courier New"/>
@@ -1750,6 +1892,7 @@
         </w:rPr>
         <w:t>[</w:t>
       </w:r>
+      <w:proofErr w:type="spellStart"/>
       <w:r>
         <w:rPr>
           <w:rFonts w:ascii="Consolas" w:hAnsi="Consolas" w:cs="Courier New"/>
@@ -1759,6 +1902,7 @@
         </w:rPr>
         <w:t>i</w:t>
       </w:r>
+      <w:proofErr w:type="spellEnd"/>
       <w:r>
         <w:rPr>
           <w:rFonts w:ascii="Consolas" w:hAnsi="Consolas" w:cs="Courier New"/>
@@ -1804,14 +1948,25 @@
         </w:rPr>
         <w:t>[</w:t>
       </w:r>
-      <w:r>
-        <w:rPr>
-          <w:rFonts w:ascii="Consolas" w:hAnsi="Consolas" w:cs="Courier New"/>
-          <w:color w:val="000000"/>
-          <w:sz w:val="22"/>
-          <w:szCs w:val="22"/>
-        </w:rPr>
-        <w:t xml:space="preserve">i </w:t>
+      <w:proofErr w:type="spellStart"/>
+      <w:r>
+        <w:rPr>
+          <w:rFonts w:ascii="Consolas" w:hAnsi="Consolas" w:cs="Courier New"/>
+          <w:color w:val="000000"/>
+          <w:sz w:val="22"/>
+          <w:szCs w:val="22"/>
+        </w:rPr>
+        <w:t>i</w:t>
+      </w:r>
+      <w:proofErr w:type="spellEnd"/>
+      <w:r>
+        <w:rPr>
+          <w:rFonts w:ascii="Consolas" w:hAnsi="Consolas" w:cs="Courier New"/>
+          <w:color w:val="000000"/>
+          <w:sz w:val="22"/>
+          <w:szCs w:val="22"/>
+        </w:rPr>
+        <w:t xml:space="preserve"> </w:t>
       </w:r>
       <w:r>
         <w:rPr>
@@ -1877,14 +2032,25 @@
         </w:rPr>
         <w:t>[</w:t>
       </w:r>
-      <w:r>
-        <w:rPr>
-          <w:rFonts w:ascii="Consolas" w:hAnsi="Consolas" w:cs="Courier New"/>
-          <w:color w:val="000000"/>
-          <w:sz w:val="22"/>
-          <w:szCs w:val="22"/>
-        </w:rPr>
-        <w:t xml:space="preserve">i </w:t>
+      <w:proofErr w:type="spellStart"/>
+      <w:r>
+        <w:rPr>
+          <w:rFonts w:ascii="Consolas" w:hAnsi="Consolas" w:cs="Courier New"/>
+          <w:color w:val="000000"/>
+          <w:sz w:val="22"/>
+          <w:szCs w:val="22"/>
+        </w:rPr>
+        <w:t>i</w:t>
+      </w:r>
+      <w:proofErr w:type="spellEnd"/>
+      <w:r>
+        <w:rPr>
+          <w:rFonts w:ascii="Consolas" w:hAnsi="Consolas" w:cs="Courier New"/>
+          <w:color w:val="000000"/>
+          <w:sz w:val="22"/>
+          <w:szCs w:val="22"/>
+        </w:rPr>
+        <w:t xml:space="preserve"> </w:t>
       </w:r>
       <w:r>
         <w:rPr>
@@ -2443,8 +2609,19 @@
           <w:sz w:val="22"/>
           <w:szCs w:val="22"/>
         </w:rPr>
-        <w:t xml:space="preserve"> combSort</w:t>
-      </w:r>
+        <w:t xml:space="preserve"> </w:t>
+      </w:r>
+      <w:proofErr w:type="spellStart"/>
+      <w:r>
+        <w:rPr>
+          <w:rFonts w:ascii="Consolas" w:hAnsi="Consolas" w:cs="Courier New"/>
+          <w:color w:val="000000"/>
+          <w:sz w:val="22"/>
+          <w:szCs w:val="22"/>
+        </w:rPr>
+        <w:t>combSort</w:t>
+      </w:r>
+      <w:proofErr w:type="spellEnd"/>
       <w:r>
         <w:rPr>
           <w:rFonts w:ascii="Consolas" w:hAnsi="Consolas" w:cs="Courier New"/>
@@ -2518,6 +2695,7 @@
         <w:br/>
         <w:t xml:space="preserve">    </w:t>
       </w:r>
+      <w:proofErr w:type="spellStart"/>
       <w:r>
         <w:rPr>
           <w:rFonts w:ascii="Consolas" w:hAnsi="Consolas" w:cs="Courier New"/>
@@ -2527,6 +2705,7 @@
         </w:rPr>
         <w:t>boolean</w:t>
       </w:r>
+      <w:proofErr w:type="spellEnd"/>
       <w:r>
         <w:rPr>
           <w:rFonts w:ascii="Consolas" w:hAnsi="Consolas" w:cs="Courier New"/>
@@ -2616,7 +2795,17 @@
           <w:sz w:val="22"/>
           <w:szCs w:val="22"/>
         </w:rPr>
-        <w:t xml:space="preserve"> array</w:t>
+        <w:t xml:space="preserve"> </w:t>
+      </w:r>
+      <w:proofErr w:type="spellStart"/>
+      <w:r>
+        <w:rPr>
+          <w:rFonts w:ascii="Consolas" w:hAnsi="Consolas" w:cs="Courier New"/>
+          <w:color w:val="000000"/>
+          <w:sz w:val="22"/>
+          <w:szCs w:val="22"/>
+        </w:rPr>
+        <w:t>array</w:t>
       </w:r>
       <w:r>
         <w:rPr>
@@ -2636,6 +2825,7 @@
         </w:rPr>
         <w:t>length</w:t>
       </w:r>
+      <w:proofErr w:type="spellEnd"/>
       <w:r>
         <w:rPr>
           <w:rFonts w:ascii="Consolas" w:hAnsi="Consolas" w:cs="Courier New"/>
@@ -2755,6 +2945,7 @@
         </w:rPr>
         <w:t xml:space="preserve"> </w:t>
       </w:r>
+      <w:proofErr w:type="spellStart"/>
       <w:r>
         <w:rPr>
           <w:rFonts w:ascii="Consolas" w:hAnsi="Consolas" w:cs="Courier New"/>
@@ -2782,6 +2973,7 @@
         </w:rPr>
         <w:t>floor</w:t>
       </w:r>
+      <w:proofErr w:type="spellEnd"/>
       <w:r>
         <w:rPr>
           <w:rFonts w:ascii="Consolas" w:hAnsi="Consolas" w:cs="Courier New"/>
@@ -3127,7 +3319,27 @@
           <w:sz w:val="22"/>
           <w:szCs w:val="22"/>
         </w:rPr>
-        <w:t xml:space="preserve"> i </w:t>
+        <w:t xml:space="preserve"> </w:t>
+      </w:r>
+      <w:proofErr w:type="spellStart"/>
+      <w:r>
+        <w:rPr>
+          <w:rFonts w:ascii="Consolas" w:hAnsi="Consolas" w:cs="Courier New"/>
+          <w:color w:val="000000"/>
+          <w:sz w:val="22"/>
+          <w:szCs w:val="22"/>
+        </w:rPr>
+        <w:t>i</w:t>
+      </w:r>
+      <w:proofErr w:type="spellEnd"/>
+      <w:r>
+        <w:rPr>
+          <w:rFonts w:ascii="Consolas" w:hAnsi="Consolas" w:cs="Courier New"/>
+          <w:color w:val="000000"/>
+          <w:sz w:val="22"/>
+          <w:szCs w:val="22"/>
+        </w:rPr>
+        <w:t xml:space="preserve"> </w:t>
       </w:r>
       <w:r>
         <w:rPr>
@@ -3172,7 +3384,27 @@
           <w:sz w:val="22"/>
           <w:szCs w:val="22"/>
         </w:rPr>
-        <w:t xml:space="preserve"> i </w:t>
+        <w:t xml:space="preserve"> </w:t>
+      </w:r>
+      <w:proofErr w:type="spellStart"/>
+      <w:r>
+        <w:rPr>
+          <w:rFonts w:ascii="Consolas" w:hAnsi="Consolas" w:cs="Courier New"/>
+          <w:color w:val="000000"/>
+          <w:sz w:val="22"/>
+          <w:szCs w:val="22"/>
+        </w:rPr>
+        <w:t>i</w:t>
+      </w:r>
+      <w:proofErr w:type="spellEnd"/>
+      <w:r>
+        <w:rPr>
+          <w:rFonts w:ascii="Consolas" w:hAnsi="Consolas" w:cs="Courier New"/>
+          <w:color w:val="000000"/>
+          <w:sz w:val="22"/>
+          <w:szCs w:val="22"/>
+        </w:rPr>
+        <w:t xml:space="preserve"> </w:t>
       </w:r>
       <w:r>
         <w:rPr>
@@ -3208,7 +3440,17 @@
           <w:sz w:val="22"/>
           <w:szCs w:val="22"/>
         </w:rPr>
-        <w:t xml:space="preserve"> array</w:t>
+        <w:t xml:space="preserve"> </w:t>
+      </w:r>
+      <w:proofErr w:type="spellStart"/>
+      <w:r>
+        <w:rPr>
+          <w:rFonts w:ascii="Consolas" w:hAnsi="Consolas" w:cs="Courier New"/>
+          <w:color w:val="000000"/>
+          <w:sz w:val="22"/>
+          <w:szCs w:val="22"/>
+        </w:rPr>
+        <w:t>array</w:t>
       </w:r>
       <w:r>
         <w:rPr>
@@ -3228,6 +3470,7 @@
         </w:rPr>
         <w:t>length</w:t>
       </w:r>
+      <w:proofErr w:type="spellEnd"/>
       <w:r>
         <w:rPr>
           <w:rFonts w:ascii="Consolas" w:hAnsi="Consolas" w:cs="Courier New"/>
@@ -3244,8 +3487,19 @@
           <w:sz w:val="22"/>
           <w:szCs w:val="22"/>
         </w:rPr>
-        <w:t xml:space="preserve"> i</w:t>
-      </w:r>
+        <w:t xml:space="preserve"> </w:t>
+      </w:r>
+      <w:proofErr w:type="spellStart"/>
+      <w:r>
+        <w:rPr>
+          <w:rFonts w:ascii="Consolas" w:hAnsi="Consolas" w:cs="Courier New"/>
+          <w:color w:val="000000"/>
+          <w:sz w:val="22"/>
+          <w:szCs w:val="22"/>
+        </w:rPr>
+        <w:t>i</w:t>
+      </w:r>
+      <w:proofErr w:type="spellEnd"/>
       <w:r>
         <w:rPr>
           <w:rFonts w:ascii="Consolas" w:hAnsi="Consolas" w:cs="Courier New"/>
@@ -3328,6 +3582,7 @@
         </w:rPr>
         <w:t>[</w:t>
       </w:r>
+      <w:proofErr w:type="spellStart"/>
       <w:r>
         <w:rPr>
           <w:rFonts w:ascii="Consolas" w:hAnsi="Consolas" w:cs="Courier New"/>
@@ -3337,6 +3592,7 @@
         </w:rPr>
         <w:t>i</w:t>
       </w:r>
+      <w:proofErr w:type="spellEnd"/>
       <w:r>
         <w:rPr>
           <w:rFonts w:ascii="Consolas" w:hAnsi="Consolas" w:cs="Courier New"/>
@@ -3382,14 +3638,25 @@
         </w:rPr>
         <w:t>[</w:t>
       </w:r>
-      <w:r>
-        <w:rPr>
-          <w:rFonts w:ascii="Consolas" w:hAnsi="Consolas" w:cs="Courier New"/>
-          <w:color w:val="000000"/>
-          <w:sz w:val="22"/>
-          <w:szCs w:val="22"/>
-        </w:rPr>
-        <w:t xml:space="preserve">i </w:t>
+      <w:proofErr w:type="spellStart"/>
+      <w:r>
+        <w:rPr>
+          <w:rFonts w:ascii="Consolas" w:hAnsi="Consolas" w:cs="Courier New"/>
+          <w:color w:val="000000"/>
+          <w:sz w:val="22"/>
+          <w:szCs w:val="22"/>
+        </w:rPr>
+        <w:t>i</w:t>
+      </w:r>
+      <w:proofErr w:type="spellEnd"/>
+      <w:r>
+        <w:rPr>
+          <w:rFonts w:ascii="Consolas" w:hAnsi="Consolas" w:cs="Courier New"/>
+          <w:color w:val="000000"/>
+          <w:sz w:val="22"/>
+          <w:szCs w:val="22"/>
+        </w:rPr>
+        <w:t xml:space="preserve"> </w:t>
       </w:r>
       <w:r>
         <w:rPr>
@@ -3491,6 +3758,7 @@
         </w:rPr>
         <w:t>[</w:t>
       </w:r>
+      <w:proofErr w:type="spellStart"/>
       <w:r>
         <w:rPr>
           <w:rFonts w:ascii="Consolas" w:hAnsi="Consolas" w:cs="Courier New"/>
@@ -3500,6 +3768,7 @@
         </w:rPr>
         <w:t>i</w:t>
       </w:r>
+      <w:proofErr w:type="spellEnd"/>
       <w:r>
         <w:rPr>
           <w:rFonts w:ascii="Consolas" w:hAnsi="Consolas" w:cs="Courier New"/>
@@ -3537,6 +3806,7 @@
         </w:rPr>
         <w:t>[</w:t>
       </w:r>
+      <w:proofErr w:type="spellStart"/>
       <w:r>
         <w:rPr>
           <w:rFonts w:ascii="Consolas" w:hAnsi="Consolas" w:cs="Courier New"/>
@@ -3546,6 +3816,7 @@
         </w:rPr>
         <w:t>i</w:t>
       </w:r>
+      <w:proofErr w:type="spellEnd"/>
       <w:r>
         <w:rPr>
           <w:rFonts w:ascii="Consolas" w:hAnsi="Consolas" w:cs="Courier New"/>
@@ -3591,14 +3862,25 @@
         </w:rPr>
         <w:t>[</w:t>
       </w:r>
-      <w:r>
-        <w:rPr>
-          <w:rFonts w:ascii="Consolas" w:hAnsi="Consolas" w:cs="Courier New"/>
-          <w:color w:val="000000"/>
-          <w:sz w:val="22"/>
-          <w:szCs w:val="22"/>
-        </w:rPr>
-        <w:t xml:space="preserve">i </w:t>
+      <w:proofErr w:type="spellStart"/>
+      <w:r>
+        <w:rPr>
+          <w:rFonts w:ascii="Consolas" w:hAnsi="Consolas" w:cs="Courier New"/>
+          <w:color w:val="000000"/>
+          <w:sz w:val="22"/>
+          <w:szCs w:val="22"/>
+        </w:rPr>
+        <w:t>i</w:t>
+      </w:r>
+      <w:proofErr w:type="spellEnd"/>
+      <w:r>
+        <w:rPr>
+          <w:rFonts w:ascii="Consolas" w:hAnsi="Consolas" w:cs="Courier New"/>
+          <w:color w:val="000000"/>
+          <w:sz w:val="22"/>
+          <w:szCs w:val="22"/>
+        </w:rPr>
+        <w:t xml:space="preserve"> </w:t>
       </w:r>
       <w:r>
         <w:rPr>
@@ -3655,14 +3937,25 @@
         </w:rPr>
         <w:t>[</w:t>
       </w:r>
-      <w:r>
-        <w:rPr>
-          <w:rFonts w:ascii="Consolas" w:hAnsi="Consolas" w:cs="Courier New"/>
-          <w:color w:val="000000"/>
-          <w:sz w:val="22"/>
-          <w:szCs w:val="22"/>
-        </w:rPr>
-        <w:t xml:space="preserve">i </w:t>
+      <w:proofErr w:type="spellStart"/>
+      <w:r>
+        <w:rPr>
+          <w:rFonts w:ascii="Consolas" w:hAnsi="Consolas" w:cs="Courier New"/>
+          <w:color w:val="000000"/>
+          <w:sz w:val="22"/>
+          <w:szCs w:val="22"/>
+        </w:rPr>
+        <w:t>i</w:t>
+      </w:r>
+      <w:proofErr w:type="spellEnd"/>
+      <w:r>
+        <w:rPr>
+          <w:rFonts w:ascii="Consolas" w:hAnsi="Consolas" w:cs="Courier New"/>
+          <w:color w:val="000000"/>
+          <w:sz w:val="22"/>
+          <w:szCs w:val="22"/>
+        </w:rPr>
+        <w:t xml:space="preserve"> </w:t>
       </w:r>
       <w:r>
         <w:rPr>
@@ -5040,7 +5333,15 @@
         <w:t xml:space="preserve"> is written in Java and</w:t>
       </w:r>
       <w:r>
-        <w:t xml:space="preserve"> uses LibGDX as a framework</w:t>
+        <w:t xml:space="preserve"> uses </w:t>
+      </w:r>
+      <w:proofErr w:type="spellStart"/>
+      <w:r>
+        <w:t>LibGDX</w:t>
+      </w:r>
+      <w:proofErr w:type="spellEnd"/>
+      <w:r>
+        <w:t xml:space="preserve"> as a framework</w:t>
       </w:r>
       <w:r>
         <w:t>.</w:t>
@@ -5437,10 +5738,7 @@
         </w:rPr>
       </w:pPr>
       <w:r>
-        <w:t>The buttons can be activated using a left mouse click</w:t>
-      </w:r>
-      <w:r>
-        <w:t xml:space="preserve"> with </w:t>
+        <w:t xml:space="preserve">The buttons can be activated using a left mouse click with </w:t>
       </w:r>
       <w:r>
         <w:t>each of the main 6 buttons being also bound to a corresponding keyboard input</w:t>
@@ -5452,10 +5750,7 @@
         <w:t xml:space="preserve">be expanded and collapsed by clicking on the corresponding label and are </w:t>
       </w:r>
       <w:r>
-        <w:t>scrolled by either using the scroll wheel or the arrow keys.</w:t>
-      </w:r>
-      <w:r>
-        <w:t xml:space="preserve"> The sliders can be adjusted by either clicking and dragging the small position indicators or</w:t>
+        <w:t>scrolled by either using the scroll wheel or the arrow keys. The sliders can be adjusted by either clicking and dragging the small position indicators or</w:t>
       </w:r>
       <w:r>
         <w:t xml:space="preserve"> when using</w:t>
@@ -5529,26 +5824,153 @@
         </w:drawing>
       </w:r>
     </w:p>
+    <w:p>
+      <w:pPr>
+        <w:rPr>
+          <w:u w:val="single"/>
+        </w:rPr>
+      </w:pPr>
+      <w:r>
+        <w:rPr>
+          <w:u w:val="single"/>
+        </w:rPr>
+        <w:t xml:space="preserve">UI Input </w:t>
+      </w:r>
+      <w:r>
+        <w:rPr>
+          <w:u w:val="single"/>
+        </w:rPr>
+        <w:t>implementations</w:t>
+      </w:r>
+    </w:p>
+    <w:p>
+      <w:r>
+        <w:t>The UI Input classes consist of the Buttons, Drop Buttons, Sliders, Input Manager, Button Methods and Text Method Pair. These classes have been designed to be modular and easily implemented into future programs.</w:t>
+      </w:r>
+    </w:p>
+    <w:p>
+      <w:r>
+        <w:t xml:space="preserve">The Input Manager </w:t>
+      </w:r>
+      <w:r>
+        <w:t xml:space="preserve">class </w:t>
+      </w:r>
+      <w:r>
+        <w:t>handles all the input detection for the program including mouse and keyboard events. This class would need to be modified if implemented into a future program to accommodate the program specific button methods and if not all the input modules are to be included.</w:t>
+      </w:r>
+    </w:p>
+    <w:p>
+      <w:r>
+        <w:t xml:space="preserve">The Button Methods class stores the </w:t>
+      </w:r>
+      <w:r>
+        <w:t>enumerators</w:t>
+      </w:r>
+      <w:r>
+        <w:t xml:space="preserve"> and corresponding method calls for every method that can be activated by the other input classes (buttons and sliders)</w:t>
+      </w:r>
+      <w:r>
+        <w:t>.</w:t>
+      </w:r>
+      <w:r>
+        <w:t xml:space="preserve"> </w:t>
+      </w:r>
+      <w:r>
+        <w:t xml:space="preserve">This class would need to be modified if implemented into a future program </w:t>
+      </w:r>
+      <w:r>
+        <w:t>for the correct methods and enumerators to be referenced.</w:t>
+      </w:r>
+    </w:p>
+    <w:p>
+      <w:r>
+        <w:t>The text Method Pair class acts as a utility container class allowing text (Strings) and the Method enumerators (from the Button Methods Class) to be stored inside a single object to be easily pared up and passed through as a single array into a drop-button instance.</w:t>
+      </w:r>
+    </w:p>
+    <w:p>
+      <w:r>
+        <w:t xml:space="preserve">The </w:t>
+      </w:r>
+      <w:r>
+        <w:t>B</w:t>
+      </w:r>
+      <w:r>
+        <w:t>utton class</w:t>
+      </w:r>
+      <w:r>
+        <w:t xml:space="preserve"> acts as the primary and most basic form of interaction between the user and the program allowing control over the main aspects of the </w:t>
+      </w:r>
+      <w:r>
+        <w:t>software</w:t>
+      </w:r>
+      <w:r>
+        <w:t xml:space="preserve">. The </w:t>
+      </w:r>
+      <w:r>
+        <w:t xml:space="preserve">current implementation of buttons allows them to be any colour but in this </w:t>
+      </w:r>
+      <w:r>
+        <w:t xml:space="preserve">instance </w:t>
+      </w:r>
+      <w:r>
+        <w:t xml:space="preserve">they </w:t>
+      </w:r>
+      <w:r>
+        <w:t>consist of a light grey rectangle with white text rendered on top.</w:t>
+      </w:r>
+    </w:p>
+    <w:p>
+      <w:r>
+        <w:t>The Drop Button class extends the Button class and toggles a dropdown of sub buttons (Button instances) upon being clicked.</w:t>
+      </w:r>
+      <w:r>
+        <w:t xml:space="preserve"> The drop downs can be scrolled through using either the scroll wheel or the arrow keys.</w:t>
+      </w:r>
+    </w:p>
+    <w:p>
+      <w:pPr>
+        <w:rPr>
+          <w:u w:val="single"/>
+        </w:rPr>
+      </w:pPr>
+      <w:r>
+        <w:lastRenderedPageBreak/>
+        <w:t>The Slider class</w:t>
+      </w:r>
+      <w:r>
+        <w:t xml:space="preserve"> allows for finer control over </w:t>
+      </w:r>
+      <w:r>
+        <w:t>certain aspects of the program. Each slider consists of a thin rectangular bar with a small circle acting as the pointer for the current value. Text is rendered above the slider to indicate the current value and its function.</w:t>
+      </w:r>
+    </w:p>
+    <w:p>
+      <w:pPr>
+        <w:rPr>
+          <w:u w:val="single"/>
+        </w:rPr>
+      </w:pPr>
+    </w:p>
+    <w:p>
+      <w:pPr>
+        <w:rPr>
+          <w:u w:val="single"/>
+        </w:rPr>
+      </w:pPr>
+      <w:r>
+        <w:rPr>
+          <w:u w:val="single"/>
+        </w:rPr>
+        <w:t>Button implementation</w:t>
+      </w:r>
+      <w:r>
+        <w:rPr>
+          <w:u w:val="single"/>
+        </w:rPr>
+        <w:t>s</w:t>
+      </w:r>
+    </w:p>
     <w:p/>
-    <w:p>
-      <w:pPr>
-        <w:rPr>
-          <w:u w:val="single"/>
-        </w:rPr>
-      </w:pPr>
-      <w:r>
-        <w:rPr>
-          <w:u w:val="single"/>
-        </w:rPr>
-        <w:t>Button implementation</w:t>
-      </w:r>
-      <w:r>
-        <w:rPr>
-          <w:u w:val="single"/>
-        </w:rPr>
-        <w:t>s</w:t>
-      </w:r>
-    </w:p>
     <w:p>
       <w:r>
         <w:t>Various flow diagrams demonstrating the algorithms performed when each main control button is used</w:t>
@@ -5656,7 +6078,6 @@
           <w:noProof/>
           <w:u w:val="single"/>
         </w:rPr>
-        <w:lastRenderedPageBreak/>
         <w:drawing>
           <wp:inline distT="0" distB="0" distL="0" distR="0" wp14:anchorId="71AFBEC2" wp14:editId="7E360C16">
             <wp:extent cx="4581525" cy="771525"/>
@@ -5733,6 +6154,7 @@
           <w:noProof/>
           <w:u w:val="single"/>
         </w:rPr>
+        <w:lastRenderedPageBreak/>
         <w:drawing>
           <wp:inline distT="0" distB="0" distL="0" distR="0" wp14:anchorId="5EDD6DBA" wp14:editId="3EE08E0E">
             <wp:extent cx="4530247" cy="2646576"/>
@@ -5883,7 +6305,6 @@
         <w:rPr>
           <w:noProof/>
         </w:rPr>
-        <w:lastRenderedPageBreak/>
         <w:drawing>
           <wp:inline distT="0" distB="0" distL="0" distR="0" wp14:anchorId="19FDC5F3" wp14:editId="51EC4986">
             <wp:extent cx="1891430" cy="2736399"/>
@@ -5960,6 +6381,7 @@
           <w:noProof/>
           <w:u w:val="single"/>
         </w:rPr>
+        <w:lastRenderedPageBreak/>
         <w:drawing>
           <wp:inline distT="0" distB="0" distL="0" distR="0" wp14:anchorId="068743AD" wp14:editId="58A561B1">
             <wp:extent cx="1640977" cy="3805060"/>
@@ -6276,11 +6698,19 @@
       <w:pPr>
         <w:pStyle w:val="NoSpacing"/>
       </w:pPr>
-      <w:r>
-        <w:rPr>
-          <w:u w:val="single"/>
-        </w:rPr>
-        <w:t>SortThread start</w:t>
+      <w:proofErr w:type="spellStart"/>
+      <w:r>
+        <w:rPr>
+          <w:u w:val="single"/>
+        </w:rPr>
+        <w:t>SortThread</w:t>
+      </w:r>
+      <w:proofErr w:type="spellEnd"/>
+      <w:r>
+        <w:rPr>
+          <w:u w:val="single"/>
+        </w:rPr>
+        <w:t xml:space="preserve"> start</w:t>
       </w:r>
     </w:p>
     <w:p>
@@ -6289,7 +6719,15 @@
       </w:pPr>
       <w:r>
         <w:lastRenderedPageBreak/>
-        <w:t>Called on starting of a new sortThread. Contains the logic for the sorting algorithm and runs until the sort is finished or reset.</w:t>
+        <w:t xml:space="preserve">Called on starting of a new </w:t>
+      </w:r>
+      <w:proofErr w:type="spellStart"/>
+      <w:r>
+        <w:t>sortThread</w:t>
+      </w:r>
+      <w:proofErr w:type="spellEnd"/>
+      <w:r>
+        <w:t>. Contains the logic for the sorting algorithm and runs until the sort is finished or reset.</w:t>
       </w:r>
       <w:r>
         <w:rPr>
@@ -6307,10 +6745,10 @@
           <w:noProof/>
         </w:rPr>
         <w:drawing>
-          <wp:inline distT="0" distB="0" distL="0" distR="0" wp14:anchorId="318C3AE2" wp14:editId="6BBBCBE3">
-            <wp:extent cx="3409950" cy="8277225"/>
-            <wp:effectExtent l="0" t="0" r="0" b="9525"/>
-            <wp:docPr id="479285181" name="Graphic 1"/>
+          <wp:inline distT="0" distB="0" distL="0" distR="0" wp14:anchorId="006958DF" wp14:editId="6483131D">
+            <wp:extent cx="3419475" cy="8277225"/>
+            <wp:effectExtent l="0" t="0" r="9525" b="9525"/>
+            <wp:docPr id="760896743" name="Graphic 1"/>
             <wp:cNvGraphicFramePr>
               <a:graphicFrameLocks xmlns:a="http://schemas.openxmlformats.org/drawingml/2006/main" noChangeAspect="1"/>
             </wp:cNvGraphicFramePr>
@@ -6318,7 +6756,7 @@
               <a:graphicData uri="http://schemas.openxmlformats.org/drawingml/2006/picture">
                 <pic:pic xmlns:pic="http://schemas.openxmlformats.org/drawingml/2006/picture">
                   <pic:nvPicPr>
-                    <pic:cNvPr id="479285181" name=""/>
+                    <pic:cNvPr id="760896743" name=""/>
                     <pic:cNvPicPr/>
                   </pic:nvPicPr>
                   <pic:blipFill>
@@ -6336,7 +6774,7 @@
                   <pic:spPr>
                     <a:xfrm>
                       <a:off x="0" y="0"/>
-                      <a:ext cx="3409950" cy="8277225"/>
+                      <a:ext cx="3419475" cy="8277225"/>
                     </a:xfrm>
                     <a:prstGeom prst="rect">
                       <a:avLst/>

--- a/documentation/documentation.docx
+++ b/documentation/documentation.docx
@@ -59,15 +59,7 @@
         <w:t>beyond the usual whiteboard demonstration.</w:t>
       </w:r>
       <w:r>
-        <w:t xml:space="preserve"> Similar applications have previously existed, however these have been almost entirely accessed through simple website demonstrations or YouTube videos – these have the downside in which they </w:t>
-      </w:r>
-      <w:proofErr w:type="spellStart"/>
-      <w:r>
-        <w:t>can not</w:t>
-      </w:r>
-      <w:proofErr w:type="spellEnd"/>
-      <w:r>
-        <w:t xml:space="preserve"> be slowed down or often lack finder details in the visualisations.</w:t>
+        <w:t xml:space="preserve"> Similar applications have previously existed, however these have been almost entirely accessed through simple website demonstrations or YouTube videos – these have the downside in which they can not be slowed down or often lack finder details in the visualisations.</w:t>
       </w:r>
     </w:p>
     <w:p/>
@@ -417,29 +409,13 @@
         <w:ind w:left="360"/>
       </w:pPr>
       <w:r>
-        <w:t xml:space="preserve">For the rendering I am using the </w:t>
-      </w:r>
-      <w:proofErr w:type="spellStart"/>
-      <w:r>
-        <w:t>libGDX</w:t>
-      </w:r>
-      <w:proofErr w:type="spellEnd"/>
-      <w:r>
-        <w:t xml:space="preserve"> application framework in which uses the </w:t>
+        <w:t xml:space="preserve">For the rendering I am using the libGDX application framework in which uses the </w:t>
       </w:r>
       <w:r>
         <w:t>Lightweight Java Game Library (LWJGL)</w:t>
       </w:r>
       <w:r>
-        <w:t xml:space="preserve"> as the backend. I have chosen this platform due to the ease of use of its shape renderer component which renders simple shapes such as rectangles in batches to speed up performance. Due to the vast majority of the application being displayed to the user consisting of vertical rectangles I felt this to be an acceptable decision combing ease of use with reliable performance. I also chose to use </w:t>
-      </w:r>
-      <w:proofErr w:type="spellStart"/>
-      <w:r>
-        <w:t>libGDX</w:t>
-      </w:r>
-      <w:proofErr w:type="spellEnd"/>
-      <w:r>
-        <w:t xml:space="preserve"> as it provides input handling through the input processor.</w:t>
+        <w:t xml:space="preserve"> as the backend. I have chosen this platform due to the ease of use of its shape renderer component which renders simple shapes such as rectangles in batches to speed up performance. Due to the vast majority of the application being displayed to the user consisting of vertical rectangles I felt this to be an acceptable decision combing ease of use with reliable performance. I also chose to use libGDX as it provides input handling through the input processor.</w:t>
       </w:r>
     </w:p>
     <w:p/>
@@ -574,15 +550,7 @@
         <w:ind w:left="360"/>
       </w:pPr>
       <w:r>
-        <w:t xml:space="preserve">An audible tone is to be played upon each comparison made, corresponding to the values of the date being compared. Initially I was going to accomplish this through utilizing a sine-wave to generate the values for the tone and use the </w:t>
-      </w:r>
-      <w:proofErr w:type="spellStart"/>
-      <w:r>
-        <w:t>OpenAL</w:t>
-      </w:r>
-      <w:proofErr w:type="spellEnd"/>
-      <w:r>
-        <w:t xml:space="preserve"> library to play the tone through the system speakers. This approach had numerous drawbacks resulting in highly reduced performance, high system recourse usage and as a result offered subpar audio performance and undesirable sounds due to the large volume of requests being made by the program in quick succession overwhelming the system. The solution was to use the </w:t>
+        <w:t xml:space="preserve">An audible tone is to be played upon each comparison made, corresponding to the values of the date being compared. Initially I was going to accomplish this through utilizing a sine-wave to generate the values for the tone and use the OpenAL library to play the tone through the system speakers. This approach had numerous drawbacks resulting in highly reduced performance, high system recourse usage and as a result offered subpar audio performance and undesirable sounds due to the large volume of requests being made by the program in quick succession overwhelming the system. The solution was to use the </w:t>
       </w:r>
       <w:r>
         <w:t>built-in midi library as this offered a solution to the majority of issues encountered.</w:t>
@@ -725,13 +693,8 @@
         <w:t xml:space="preserve">Whereas in a more modern approach devised by </w:t>
       </w:r>
       <w:r>
-        <w:t xml:space="preserve">Richard </w:t>
-      </w:r>
-      <w:proofErr w:type="spellStart"/>
-      <w:r>
-        <w:t>Durstenfeld</w:t>
-      </w:r>
-      <w:proofErr w:type="spellEnd"/>
+        <w:t>Richard Durstenfeld</w:t>
+      </w:r>
       <w:r>
         <w:t>, the algorithm I chose for the shuffle, has been proven more efficient when performed by a computer as instead of counting the amount of remaining numbers in the list every iteration, the number to be moved is instead swapped with the last unaltered number at the end of the list each iteration. In doing so the time complexity of the algorithm has been reduced from O(n^2) to O(n).</w:t>
       </w:r>
@@ -1036,19 +999,8 @@
           <w:sz w:val="22"/>
           <w:szCs w:val="22"/>
         </w:rPr>
-        <w:t xml:space="preserve"> </w:t>
-      </w:r>
-      <w:proofErr w:type="spellStart"/>
-      <w:r>
-        <w:rPr>
-          <w:rFonts w:ascii="Consolas" w:hAnsi="Consolas" w:cs="Courier New"/>
-          <w:color w:val="000000"/>
-          <w:sz w:val="22"/>
-          <w:szCs w:val="22"/>
-        </w:rPr>
-        <w:t>bubbleSort</w:t>
-      </w:r>
-      <w:proofErr w:type="spellEnd"/>
+        <w:t xml:space="preserve"> bubbleSort</w:t>
+      </w:r>
       <w:r>
         <w:rPr>
           <w:rFonts w:ascii="Consolas" w:hAnsi="Consolas" w:cs="Courier New"/>
@@ -1174,17 +1126,7 @@
           <w:sz w:val="22"/>
           <w:szCs w:val="22"/>
         </w:rPr>
-        <w:t xml:space="preserve"> </w:t>
-      </w:r>
-      <w:proofErr w:type="spellStart"/>
-      <w:r>
-        <w:rPr>
-          <w:rFonts w:ascii="Consolas" w:hAnsi="Consolas" w:cs="Courier New"/>
-          <w:color w:val="000000"/>
-          <w:sz w:val="22"/>
-          <w:szCs w:val="22"/>
-        </w:rPr>
-        <w:t>array</w:t>
+        <w:t xml:space="preserve"> array</w:t>
       </w:r>
       <w:r>
         <w:rPr>
@@ -1202,17 +1144,7 @@
           <w:sz w:val="22"/>
           <w:szCs w:val="22"/>
         </w:rPr>
-        <w:t>length</w:t>
-      </w:r>
-      <w:proofErr w:type="spellEnd"/>
-      <w:r>
-        <w:rPr>
-          <w:rFonts w:ascii="Consolas" w:hAnsi="Consolas" w:cs="Courier New"/>
-          <w:color w:val="000000"/>
-          <w:sz w:val="22"/>
-          <w:szCs w:val="22"/>
-        </w:rPr>
-        <w:t xml:space="preserve"> </w:t>
+        <w:t xml:space="preserve">length </w:t>
       </w:r>
       <w:r>
         <w:rPr>
@@ -1260,7 +1192,6 @@
         <w:br/>
         <w:t xml:space="preserve">    </w:t>
       </w:r>
-      <w:proofErr w:type="spellStart"/>
       <w:r>
         <w:rPr>
           <w:rFonts w:ascii="Consolas" w:hAnsi="Consolas" w:cs="Courier New"/>
@@ -1270,7 +1201,6 @@
         </w:rPr>
         <w:t>boolean</w:t>
       </w:r>
-      <w:proofErr w:type="spellEnd"/>
       <w:r>
         <w:rPr>
           <w:rFonts w:ascii="Consolas" w:hAnsi="Consolas" w:cs="Courier New"/>
@@ -1434,19 +1364,62 @@
           <w:sz w:val="22"/>
           <w:szCs w:val="22"/>
         </w:rPr>
+        <w:t xml:space="preserve"> i </w:t>
+      </w:r>
+      <w:r>
+        <w:rPr>
+          <w:rFonts w:ascii="Consolas" w:hAnsi="Consolas" w:cs="Courier New"/>
+          <w:color w:val="666600"/>
+          <w:sz w:val="22"/>
+          <w:szCs w:val="22"/>
+        </w:rPr>
+        <w:t>=</w:t>
+      </w:r>
+      <w:r>
+        <w:rPr>
+          <w:rFonts w:ascii="Consolas" w:hAnsi="Consolas" w:cs="Courier New"/>
+          <w:color w:val="000000"/>
+          <w:sz w:val="22"/>
+          <w:szCs w:val="22"/>
+        </w:rPr>
         <w:t xml:space="preserve"> </w:t>
       </w:r>
-      <w:proofErr w:type="spellStart"/>
-      <w:r>
-        <w:rPr>
-          <w:rFonts w:ascii="Consolas" w:hAnsi="Consolas" w:cs="Courier New"/>
-          <w:color w:val="000000"/>
-          <w:sz w:val="22"/>
-          <w:szCs w:val="22"/>
-        </w:rPr>
-        <w:t>i</w:t>
-      </w:r>
-      <w:proofErr w:type="spellEnd"/>
+      <w:r>
+        <w:rPr>
+          <w:rFonts w:ascii="Consolas" w:hAnsi="Consolas" w:cs="Courier New"/>
+          <w:color w:val="006666"/>
+          <w:sz w:val="22"/>
+          <w:szCs w:val="22"/>
+        </w:rPr>
+        <w:t>0</w:t>
+      </w:r>
+      <w:r>
+        <w:rPr>
+          <w:rFonts w:ascii="Consolas" w:hAnsi="Consolas" w:cs="Courier New"/>
+          <w:color w:val="666600"/>
+          <w:sz w:val="22"/>
+          <w:szCs w:val="22"/>
+        </w:rPr>
+        <w:t>;</w:t>
+      </w:r>
+      <w:r>
+        <w:rPr>
+          <w:rFonts w:ascii="Consolas" w:hAnsi="Consolas" w:cs="Courier New"/>
+          <w:color w:val="000000"/>
+          <w:sz w:val="22"/>
+          <w:szCs w:val="22"/>
+        </w:rPr>
+        <w:t xml:space="preserve"> i </w:t>
+      </w:r>
+      <w:r>
+        <w:rPr>
+          <w:rFonts w:ascii="Consolas" w:hAnsi="Consolas" w:cs="Courier New"/>
+          <w:color w:val="666600"/>
+          <w:sz w:val="22"/>
+          <w:szCs w:val="22"/>
+        </w:rPr>
+        <w:t>&lt;</w:t>
+      </w:r>
       <w:r>
         <w:rPr>
           <w:rFonts w:ascii="Consolas" w:hAnsi="Consolas" w:cs="Courier New"/>
@@ -1459,29 +1432,11 @@
       <w:r>
         <w:rPr>
           <w:rFonts w:ascii="Consolas" w:hAnsi="Consolas" w:cs="Courier New"/>
-          <w:color w:val="666600"/>
-          <w:sz w:val="22"/>
-          <w:szCs w:val="22"/>
-        </w:rPr>
-        <w:t>=</w:t>
-      </w:r>
-      <w:r>
-        <w:rPr>
-          <w:rFonts w:ascii="Consolas" w:hAnsi="Consolas" w:cs="Courier New"/>
-          <w:color w:val="000000"/>
-          <w:sz w:val="22"/>
-          <w:szCs w:val="22"/>
-        </w:rPr>
-        <w:t xml:space="preserve"> </w:t>
-      </w:r>
-      <w:r>
-        <w:rPr>
-          <w:rFonts w:ascii="Consolas" w:hAnsi="Consolas" w:cs="Courier New"/>
-          <w:color w:val="006666"/>
-          <w:sz w:val="22"/>
-          <w:szCs w:val="22"/>
-        </w:rPr>
-        <w:t>0</w:t>
+          <w:color w:val="000088"/>
+          <w:sz w:val="22"/>
+          <w:szCs w:val="22"/>
+        </w:rPr>
+        <w:t>end</w:t>
       </w:r>
       <w:r>
         <w:rPr>
@@ -1499,84 +1454,8 @@
           <w:sz w:val="22"/>
           <w:szCs w:val="22"/>
         </w:rPr>
-        <w:t xml:space="preserve"> </w:t>
-      </w:r>
-      <w:proofErr w:type="spellStart"/>
-      <w:r>
-        <w:rPr>
-          <w:rFonts w:ascii="Consolas" w:hAnsi="Consolas" w:cs="Courier New"/>
-          <w:color w:val="000000"/>
-          <w:sz w:val="22"/>
-          <w:szCs w:val="22"/>
-        </w:rPr>
-        <w:t>i</w:t>
-      </w:r>
-      <w:proofErr w:type="spellEnd"/>
-      <w:r>
-        <w:rPr>
-          <w:rFonts w:ascii="Consolas" w:hAnsi="Consolas" w:cs="Courier New"/>
-          <w:color w:val="000000"/>
-          <w:sz w:val="22"/>
-          <w:szCs w:val="22"/>
-        </w:rPr>
-        <w:t xml:space="preserve"> </w:t>
-      </w:r>
-      <w:r>
-        <w:rPr>
-          <w:rFonts w:ascii="Consolas" w:hAnsi="Consolas" w:cs="Courier New"/>
-          <w:color w:val="666600"/>
-          <w:sz w:val="22"/>
-          <w:szCs w:val="22"/>
-        </w:rPr>
-        <w:t>&lt;</w:t>
-      </w:r>
-      <w:r>
-        <w:rPr>
-          <w:rFonts w:ascii="Consolas" w:hAnsi="Consolas" w:cs="Courier New"/>
-          <w:color w:val="000000"/>
-          <w:sz w:val="22"/>
-          <w:szCs w:val="22"/>
-        </w:rPr>
-        <w:t xml:space="preserve"> </w:t>
-      </w:r>
-      <w:r>
-        <w:rPr>
-          <w:rFonts w:ascii="Consolas" w:hAnsi="Consolas" w:cs="Courier New"/>
-          <w:color w:val="000088"/>
-          <w:sz w:val="22"/>
-          <w:szCs w:val="22"/>
-        </w:rPr>
-        <w:t>end</w:t>
-      </w:r>
-      <w:r>
-        <w:rPr>
-          <w:rFonts w:ascii="Consolas" w:hAnsi="Consolas" w:cs="Courier New"/>
-          <w:color w:val="666600"/>
-          <w:sz w:val="22"/>
-          <w:szCs w:val="22"/>
-        </w:rPr>
-        <w:t>;</w:t>
-      </w:r>
-      <w:r>
-        <w:rPr>
-          <w:rFonts w:ascii="Consolas" w:hAnsi="Consolas" w:cs="Courier New"/>
-          <w:color w:val="000000"/>
-          <w:sz w:val="22"/>
-          <w:szCs w:val="22"/>
-        </w:rPr>
-        <w:t xml:space="preserve"> </w:t>
-      </w:r>
-      <w:proofErr w:type="spellStart"/>
-      <w:r>
-        <w:rPr>
-          <w:rFonts w:ascii="Consolas" w:hAnsi="Consolas" w:cs="Courier New"/>
-          <w:color w:val="000000"/>
-          <w:sz w:val="22"/>
-          <w:szCs w:val="22"/>
-        </w:rPr>
-        <w:t>i</w:t>
-      </w:r>
-      <w:proofErr w:type="spellEnd"/>
+        <w:t xml:space="preserve"> i</w:t>
+      </w:r>
       <w:r>
         <w:rPr>
           <w:rFonts w:ascii="Consolas" w:hAnsi="Consolas" w:cs="Courier New"/>
@@ -1659,7 +1538,6 @@
         </w:rPr>
         <w:t>[</w:t>
       </w:r>
-      <w:proofErr w:type="spellStart"/>
       <w:r>
         <w:rPr>
           <w:rFonts w:ascii="Consolas" w:hAnsi="Consolas" w:cs="Courier New"/>
@@ -1669,7 +1547,6 @@
         </w:rPr>
         <w:t>i</w:t>
       </w:r>
-      <w:proofErr w:type="spellEnd"/>
       <w:r>
         <w:rPr>
           <w:rFonts w:ascii="Consolas" w:hAnsi="Consolas" w:cs="Courier New"/>
@@ -1715,25 +1592,14 @@
         </w:rPr>
         <w:t>[</w:t>
       </w:r>
-      <w:proofErr w:type="spellStart"/>
-      <w:r>
-        <w:rPr>
-          <w:rFonts w:ascii="Consolas" w:hAnsi="Consolas" w:cs="Courier New"/>
-          <w:color w:val="000000"/>
-          <w:sz w:val="22"/>
-          <w:szCs w:val="22"/>
-        </w:rPr>
-        <w:t>i</w:t>
-      </w:r>
-      <w:proofErr w:type="spellEnd"/>
-      <w:r>
-        <w:rPr>
-          <w:rFonts w:ascii="Consolas" w:hAnsi="Consolas" w:cs="Courier New"/>
-          <w:color w:val="000000"/>
-          <w:sz w:val="22"/>
-          <w:szCs w:val="22"/>
-        </w:rPr>
-        <w:t xml:space="preserve"> </w:t>
+      <w:r>
+        <w:rPr>
+          <w:rFonts w:ascii="Consolas" w:hAnsi="Consolas" w:cs="Courier New"/>
+          <w:color w:val="000000"/>
+          <w:sz w:val="22"/>
+          <w:szCs w:val="22"/>
+        </w:rPr>
+        <w:t xml:space="preserve">i </w:t>
       </w:r>
       <w:r>
         <w:rPr>
@@ -1844,7 +1710,6 @@
         </w:rPr>
         <w:t>[</w:t>
       </w:r>
-      <w:proofErr w:type="spellStart"/>
       <w:r>
         <w:rPr>
           <w:rFonts w:ascii="Consolas" w:hAnsi="Consolas" w:cs="Courier New"/>
@@ -1854,7 +1719,6 @@
         </w:rPr>
         <w:t>i</w:t>
       </w:r>
-      <w:proofErr w:type="spellEnd"/>
       <w:r>
         <w:rPr>
           <w:rFonts w:ascii="Consolas" w:hAnsi="Consolas" w:cs="Courier New"/>
@@ -1892,7 +1756,6 @@
         </w:rPr>
         <w:t>[</w:t>
       </w:r>
-      <w:proofErr w:type="spellStart"/>
       <w:r>
         <w:rPr>
           <w:rFonts w:ascii="Consolas" w:hAnsi="Consolas" w:cs="Courier New"/>
@@ -1902,7 +1765,6 @@
         </w:rPr>
         <w:t>i</w:t>
       </w:r>
-      <w:proofErr w:type="spellEnd"/>
       <w:r>
         <w:rPr>
           <w:rFonts w:ascii="Consolas" w:hAnsi="Consolas" w:cs="Courier New"/>
@@ -1948,25 +1810,14 @@
         </w:rPr>
         <w:t>[</w:t>
       </w:r>
-      <w:proofErr w:type="spellStart"/>
-      <w:r>
-        <w:rPr>
-          <w:rFonts w:ascii="Consolas" w:hAnsi="Consolas" w:cs="Courier New"/>
-          <w:color w:val="000000"/>
-          <w:sz w:val="22"/>
-          <w:szCs w:val="22"/>
-        </w:rPr>
-        <w:t>i</w:t>
-      </w:r>
-      <w:proofErr w:type="spellEnd"/>
-      <w:r>
-        <w:rPr>
-          <w:rFonts w:ascii="Consolas" w:hAnsi="Consolas" w:cs="Courier New"/>
-          <w:color w:val="000000"/>
-          <w:sz w:val="22"/>
-          <w:szCs w:val="22"/>
-        </w:rPr>
-        <w:t xml:space="preserve"> </w:t>
+      <w:r>
+        <w:rPr>
+          <w:rFonts w:ascii="Consolas" w:hAnsi="Consolas" w:cs="Courier New"/>
+          <w:color w:val="000000"/>
+          <w:sz w:val="22"/>
+          <w:szCs w:val="22"/>
+        </w:rPr>
+        <w:t xml:space="preserve">i </w:t>
       </w:r>
       <w:r>
         <w:rPr>
@@ -2032,25 +1883,14 @@
         </w:rPr>
         <w:t>[</w:t>
       </w:r>
-      <w:proofErr w:type="spellStart"/>
-      <w:r>
-        <w:rPr>
-          <w:rFonts w:ascii="Consolas" w:hAnsi="Consolas" w:cs="Courier New"/>
-          <w:color w:val="000000"/>
-          <w:sz w:val="22"/>
-          <w:szCs w:val="22"/>
-        </w:rPr>
-        <w:t>i</w:t>
-      </w:r>
-      <w:proofErr w:type="spellEnd"/>
-      <w:r>
-        <w:rPr>
-          <w:rFonts w:ascii="Consolas" w:hAnsi="Consolas" w:cs="Courier New"/>
-          <w:color w:val="000000"/>
-          <w:sz w:val="22"/>
-          <w:szCs w:val="22"/>
-        </w:rPr>
-        <w:t xml:space="preserve"> </w:t>
+      <w:r>
+        <w:rPr>
+          <w:rFonts w:ascii="Consolas" w:hAnsi="Consolas" w:cs="Courier New"/>
+          <w:color w:val="000000"/>
+          <w:sz w:val="22"/>
+          <w:szCs w:val="22"/>
+        </w:rPr>
+        <w:t xml:space="preserve">i </w:t>
       </w:r>
       <w:r>
         <w:rPr>
@@ -2609,19 +2449,8 @@
           <w:sz w:val="22"/>
           <w:szCs w:val="22"/>
         </w:rPr>
-        <w:t xml:space="preserve"> </w:t>
-      </w:r>
-      <w:proofErr w:type="spellStart"/>
-      <w:r>
-        <w:rPr>
-          <w:rFonts w:ascii="Consolas" w:hAnsi="Consolas" w:cs="Courier New"/>
-          <w:color w:val="000000"/>
-          <w:sz w:val="22"/>
-          <w:szCs w:val="22"/>
-        </w:rPr>
-        <w:t>combSort</w:t>
-      </w:r>
-      <w:proofErr w:type="spellEnd"/>
+        <w:t xml:space="preserve"> combSort</w:t>
+      </w:r>
       <w:r>
         <w:rPr>
           <w:rFonts w:ascii="Consolas" w:hAnsi="Consolas" w:cs="Courier New"/>
@@ -2695,7 +2524,6 @@
         <w:br/>
         <w:t xml:space="preserve">    </w:t>
       </w:r>
-      <w:proofErr w:type="spellStart"/>
       <w:r>
         <w:rPr>
           <w:rFonts w:ascii="Consolas" w:hAnsi="Consolas" w:cs="Courier New"/>
@@ -2705,7 +2533,6 @@
         </w:rPr>
         <w:t>boolean</w:t>
       </w:r>
-      <w:proofErr w:type="spellEnd"/>
       <w:r>
         <w:rPr>
           <w:rFonts w:ascii="Consolas" w:hAnsi="Consolas" w:cs="Courier New"/>
@@ -2795,17 +2622,7 @@
           <w:sz w:val="22"/>
           <w:szCs w:val="22"/>
         </w:rPr>
-        <w:t xml:space="preserve"> </w:t>
-      </w:r>
-      <w:proofErr w:type="spellStart"/>
-      <w:r>
-        <w:rPr>
-          <w:rFonts w:ascii="Consolas" w:hAnsi="Consolas" w:cs="Courier New"/>
-          <w:color w:val="000000"/>
-          <w:sz w:val="22"/>
-          <w:szCs w:val="22"/>
-        </w:rPr>
-        <w:t>array</w:t>
+        <w:t xml:space="preserve"> array</w:t>
       </w:r>
       <w:r>
         <w:rPr>
@@ -2825,7 +2642,6 @@
         </w:rPr>
         <w:t>length</w:t>
       </w:r>
-      <w:proofErr w:type="spellEnd"/>
       <w:r>
         <w:rPr>
           <w:rFonts w:ascii="Consolas" w:hAnsi="Consolas" w:cs="Courier New"/>
@@ -2945,7 +2761,6 @@
         </w:rPr>
         <w:t xml:space="preserve"> </w:t>
       </w:r>
-      <w:proofErr w:type="spellStart"/>
       <w:r>
         <w:rPr>
           <w:rFonts w:ascii="Consolas" w:hAnsi="Consolas" w:cs="Courier New"/>
@@ -2973,7 +2788,6 @@
         </w:rPr>
         <w:t>floor</w:t>
       </w:r>
-      <w:proofErr w:type="spellEnd"/>
       <w:r>
         <w:rPr>
           <w:rFonts w:ascii="Consolas" w:hAnsi="Consolas" w:cs="Courier New"/>
@@ -3319,46 +3133,26 @@
           <w:sz w:val="22"/>
           <w:szCs w:val="22"/>
         </w:rPr>
+        <w:t xml:space="preserve"> i </w:t>
+      </w:r>
+      <w:r>
+        <w:rPr>
+          <w:rFonts w:ascii="Consolas" w:hAnsi="Consolas" w:cs="Courier New"/>
+          <w:color w:val="666600"/>
+          <w:sz w:val="22"/>
+          <w:szCs w:val="22"/>
+        </w:rPr>
+        <w:t>=</w:t>
+      </w:r>
+      <w:r>
+        <w:rPr>
+          <w:rFonts w:ascii="Consolas" w:hAnsi="Consolas" w:cs="Courier New"/>
+          <w:color w:val="000000"/>
+          <w:sz w:val="22"/>
+          <w:szCs w:val="22"/>
+        </w:rPr>
         <w:t xml:space="preserve"> </w:t>
       </w:r>
-      <w:proofErr w:type="spellStart"/>
-      <w:r>
-        <w:rPr>
-          <w:rFonts w:ascii="Consolas" w:hAnsi="Consolas" w:cs="Courier New"/>
-          <w:color w:val="000000"/>
-          <w:sz w:val="22"/>
-          <w:szCs w:val="22"/>
-        </w:rPr>
-        <w:t>i</w:t>
-      </w:r>
-      <w:proofErr w:type="spellEnd"/>
-      <w:r>
-        <w:rPr>
-          <w:rFonts w:ascii="Consolas" w:hAnsi="Consolas" w:cs="Courier New"/>
-          <w:color w:val="000000"/>
-          <w:sz w:val="22"/>
-          <w:szCs w:val="22"/>
-        </w:rPr>
-        <w:t xml:space="preserve"> </w:t>
-      </w:r>
-      <w:r>
-        <w:rPr>
-          <w:rFonts w:ascii="Consolas" w:hAnsi="Consolas" w:cs="Courier New"/>
-          <w:color w:val="666600"/>
-          <w:sz w:val="22"/>
-          <w:szCs w:val="22"/>
-        </w:rPr>
-        <w:t>=</w:t>
-      </w:r>
-      <w:r>
-        <w:rPr>
-          <w:rFonts w:ascii="Consolas" w:hAnsi="Consolas" w:cs="Courier New"/>
-          <w:color w:val="000000"/>
-          <w:sz w:val="22"/>
-          <w:szCs w:val="22"/>
-        </w:rPr>
-        <w:t xml:space="preserve"> </w:t>
-      </w:r>
       <w:r>
         <w:rPr>
           <w:rFonts w:ascii="Consolas" w:hAnsi="Consolas" w:cs="Courier New"/>
@@ -3384,27 +3178,7 @@
           <w:sz w:val="22"/>
           <w:szCs w:val="22"/>
         </w:rPr>
-        <w:t xml:space="preserve"> </w:t>
-      </w:r>
-      <w:proofErr w:type="spellStart"/>
-      <w:r>
-        <w:rPr>
-          <w:rFonts w:ascii="Consolas" w:hAnsi="Consolas" w:cs="Courier New"/>
-          <w:color w:val="000000"/>
-          <w:sz w:val="22"/>
-          <w:szCs w:val="22"/>
-        </w:rPr>
-        <w:t>i</w:t>
-      </w:r>
-      <w:proofErr w:type="spellEnd"/>
-      <w:r>
-        <w:rPr>
-          <w:rFonts w:ascii="Consolas" w:hAnsi="Consolas" w:cs="Courier New"/>
-          <w:color w:val="000000"/>
-          <w:sz w:val="22"/>
-          <w:szCs w:val="22"/>
-        </w:rPr>
-        <w:t xml:space="preserve"> </w:t>
+        <w:t xml:space="preserve"> i </w:t>
       </w:r>
       <w:r>
         <w:rPr>
@@ -3440,17 +3214,7 @@
           <w:sz w:val="22"/>
           <w:szCs w:val="22"/>
         </w:rPr>
-        <w:t xml:space="preserve"> </w:t>
-      </w:r>
-      <w:proofErr w:type="spellStart"/>
-      <w:r>
-        <w:rPr>
-          <w:rFonts w:ascii="Consolas" w:hAnsi="Consolas" w:cs="Courier New"/>
-          <w:color w:val="000000"/>
-          <w:sz w:val="22"/>
-          <w:szCs w:val="22"/>
-        </w:rPr>
-        <w:t>array</w:t>
+        <w:t xml:space="preserve"> array</w:t>
       </w:r>
       <w:r>
         <w:rPr>
@@ -3470,7 +3234,6 @@
         </w:rPr>
         <w:t>length</w:t>
       </w:r>
-      <w:proofErr w:type="spellEnd"/>
       <w:r>
         <w:rPr>
           <w:rFonts w:ascii="Consolas" w:hAnsi="Consolas" w:cs="Courier New"/>
@@ -3487,19 +3250,8 @@
           <w:sz w:val="22"/>
           <w:szCs w:val="22"/>
         </w:rPr>
-        <w:t xml:space="preserve"> </w:t>
-      </w:r>
-      <w:proofErr w:type="spellStart"/>
-      <w:r>
-        <w:rPr>
-          <w:rFonts w:ascii="Consolas" w:hAnsi="Consolas" w:cs="Courier New"/>
-          <w:color w:val="000000"/>
-          <w:sz w:val="22"/>
-          <w:szCs w:val="22"/>
-        </w:rPr>
-        <w:t>i</w:t>
-      </w:r>
-      <w:proofErr w:type="spellEnd"/>
+        <w:t xml:space="preserve"> i</w:t>
+      </w:r>
       <w:r>
         <w:rPr>
           <w:rFonts w:ascii="Consolas" w:hAnsi="Consolas" w:cs="Courier New"/>
@@ -3582,7 +3334,6 @@
         </w:rPr>
         <w:t>[</w:t>
       </w:r>
-      <w:proofErr w:type="spellStart"/>
       <w:r>
         <w:rPr>
           <w:rFonts w:ascii="Consolas" w:hAnsi="Consolas" w:cs="Courier New"/>
@@ -3592,7 +3343,6 @@
         </w:rPr>
         <w:t>i</w:t>
       </w:r>
-      <w:proofErr w:type="spellEnd"/>
       <w:r>
         <w:rPr>
           <w:rFonts w:ascii="Consolas" w:hAnsi="Consolas" w:cs="Courier New"/>
@@ -3638,25 +3388,14 @@
         </w:rPr>
         <w:t>[</w:t>
       </w:r>
-      <w:proofErr w:type="spellStart"/>
-      <w:r>
-        <w:rPr>
-          <w:rFonts w:ascii="Consolas" w:hAnsi="Consolas" w:cs="Courier New"/>
-          <w:color w:val="000000"/>
-          <w:sz w:val="22"/>
-          <w:szCs w:val="22"/>
-        </w:rPr>
-        <w:t>i</w:t>
-      </w:r>
-      <w:proofErr w:type="spellEnd"/>
-      <w:r>
-        <w:rPr>
-          <w:rFonts w:ascii="Consolas" w:hAnsi="Consolas" w:cs="Courier New"/>
-          <w:color w:val="000000"/>
-          <w:sz w:val="22"/>
-          <w:szCs w:val="22"/>
-        </w:rPr>
-        <w:t xml:space="preserve"> </w:t>
+      <w:r>
+        <w:rPr>
+          <w:rFonts w:ascii="Consolas" w:hAnsi="Consolas" w:cs="Courier New"/>
+          <w:color w:val="000000"/>
+          <w:sz w:val="22"/>
+          <w:szCs w:val="22"/>
+        </w:rPr>
+        <w:t xml:space="preserve">i </w:t>
       </w:r>
       <w:r>
         <w:rPr>
@@ -3758,7 +3497,6 @@
         </w:rPr>
         <w:t>[</w:t>
       </w:r>
-      <w:proofErr w:type="spellStart"/>
       <w:r>
         <w:rPr>
           <w:rFonts w:ascii="Consolas" w:hAnsi="Consolas" w:cs="Courier New"/>
@@ -3768,7 +3506,6 @@
         </w:rPr>
         <w:t>i</w:t>
       </w:r>
-      <w:proofErr w:type="spellEnd"/>
       <w:r>
         <w:rPr>
           <w:rFonts w:ascii="Consolas" w:hAnsi="Consolas" w:cs="Courier New"/>
@@ -3806,7 +3543,6 @@
         </w:rPr>
         <w:t>[</w:t>
       </w:r>
-      <w:proofErr w:type="spellStart"/>
       <w:r>
         <w:rPr>
           <w:rFonts w:ascii="Consolas" w:hAnsi="Consolas" w:cs="Courier New"/>
@@ -3816,7 +3552,6 @@
         </w:rPr>
         <w:t>i</w:t>
       </w:r>
-      <w:proofErr w:type="spellEnd"/>
       <w:r>
         <w:rPr>
           <w:rFonts w:ascii="Consolas" w:hAnsi="Consolas" w:cs="Courier New"/>
@@ -3862,25 +3597,14 @@
         </w:rPr>
         <w:t>[</w:t>
       </w:r>
-      <w:proofErr w:type="spellStart"/>
-      <w:r>
-        <w:rPr>
-          <w:rFonts w:ascii="Consolas" w:hAnsi="Consolas" w:cs="Courier New"/>
-          <w:color w:val="000000"/>
-          <w:sz w:val="22"/>
-          <w:szCs w:val="22"/>
-        </w:rPr>
-        <w:t>i</w:t>
-      </w:r>
-      <w:proofErr w:type="spellEnd"/>
-      <w:r>
-        <w:rPr>
-          <w:rFonts w:ascii="Consolas" w:hAnsi="Consolas" w:cs="Courier New"/>
-          <w:color w:val="000000"/>
-          <w:sz w:val="22"/>
-          <w:szCs w:val="22"/>
-        </w:rPr>
-        <w:t xml:space="preserve"> </w:t>
+      <w:r>
+        <w:rPr>
+          <w:rFonts w:ascii="Consolas" w:hAnsi="Consolas" w:cs="Courier New"/>
+          <w:color w:val="000000"/>
+          <w:sz w:val="22"/>
+          <w:szCs w:val="22"/>
+        </w:rPr>
+        <w:t xml:space="preserve">i </w:t>
       </w:r>
       <w:r>
         <w:rPr>
@@ -3937,25 +3661,14 @@
         </w:rPr>
         <w:t>[</w:t>
       </w:r>
-      <w:proofErr w:type="spellStart"/>
-      <w:r>
-        <w:rPr>
-          <w:rFonts w:ascii="Consolas" w:hAnsi="Consolas" w:cs="Courier New"/>
-          <w:color w:val="000000"/>
-          <w:sz w:val="22"/>
-          <w:szCs w:val="22"/>
-        </w:rPr>
-        <w:t>i</w:t>
-      </w:r>
-      <w:proofErr w:type="spellEnd"/>
-      <w:r>
-        <w:rPr>
-          <w:rFonts w:ascii="Consolas" w:hAnsi="Consolas" w:cs="Courier New"/>
-          <w:color w:val="000000"/>
-          <w:sz w:val="22"/>
-          <w:szCs w:val="22"/>
-        </w:rPr>
-        <w:t xml:space="preserve"> </w:t>
+      <w:r>
+        <w:rPr>
+          <w:rFonts w:ascii="Consolas" w:hAnsi="Consolas" w:cs="Courier New"/>
+          <w:color w:val="000000"/>
+          <w:sz w:val="22"/>
+          <w:szCs w:val="22"/>
+        </w:rPr>
+        <w:t xml:space="preserve">i </w:t>
       </w:r>
       <w:r>
         <w:rPr>
@@ -5333,15 +5046,7 @@
         <w:t xml:space="preserve"> is written in Java and</w:t>
       </w:r>
       <w:r>
-        <w:t xml:space="preserve"> uses </w:t>
-      </w:r>
-      <w:proofErr w:type="spellStart"/>
-      <w:r>
-        <w:t>LibGDX</w:t>
-      </w:r>
-      <w:proofErr w:type="spellEnd"/>
-      <w:r>
-        <w:t xml:space="preserve"> as a framework</w:t>
+        <w:t xml:space="preserve"> uses LibGDX as a framework</w:t>
       </w:r>
       <w:r>
         <w:t>.</w:t>
@@ -5834,13 +5539,7 @@
         <w:rPr>
           <w:u w:val="single"/>
         </w:rPr>
-        <w:t xml:space="preserve">UI Input </w:t>
-      </w:r>
-      <w:r>
-        <w:rPr>
-          <w:u w:val="single"/>
-        </w:rPr>
-        <w:t>implementations</w:t>
+        <w:t>UI Input implementations</w:t>
       </w:r>
     </w:p>
     <w:p>
@@ -6698,19 +6397,11 @@
       <w:pPr>
         <w:pStyle w:val="NoSpacing"/>
       </w:pPr>
-      <w:proofErr w:type="spellStart"/>
-      <w:r>
-        <w:rPr>
-          <w:u w:val="single"/>
-        </w:rPr>
-        <w:t>SortThread</w:t>
-      </w:r>
-      <w:proofErr w:type="spellEnd"/>
-      <w:r>
-        <w:rPr>
-          <w:u w:val="single"/>
-        </w:rPr>
-        <w:t xml:space="preserve"> start</w:t>
+      <w:r>
+        <w:rPr>
+          <w:u w:val="single"/>
+        </w:rPr>
+        <w:t>SortThread start</w:t>
       </w:r>
     </w:p>
     <w:p>
@@ -6719,15 +6410,7 @@
       </w:pPr>
       <w:r>
         <w:lastRenderedPageBreak/>
-        <w:t xml:space="preserve">Called on starting of a new </w:t>
-      </w:r>
-      <w:proofErr w:type="spellStart"/>
-      <w:r>
-        <w:t>sortThread</w:t>
-      </w:r>
-      <w:proofErr w:type="spellEnd"/>
-      <w:r>
-        <w:t>. Contains the logic for the sorting algorithm and runs until the sort is finished or reset.</w:t>
+        <w:t>Called on starting of a new sortThread. Contains the logic for the sorting algorithm and runs until the sort is finished or reset.</w:t>
       </w:r>
       <w:r>
         <w:rPr>
@@ -6786,6 +6469,1137 @@
           </wp:inline>
         </w:drawing>
       </w:r>
+    </w:p>
+    <w:p>
+      <w:pPr>
+        <w:pStyle w:val="NoSpacing"/>
+      </w:pPr>
+    </w:p>
+    <w:p>
+      <w:pPr>
+        <w:pStyle w:val="NoSpacing"/>
+        <w:rPr>
+          <w:sz w:val="28"/>
+          <w:szCs w:val="28"/>
+          <w:u w:val="single"/>
+        </w:rPr>
+      </w:pPr>
+      <w:r>
+        <w:rPr>
+          <w:sz w:val="28"/>
+          <w:szCs w:val="28"/>
+          <w:u w:val="single"/>
+        </w:rPr>
+        <w:lastRenderedPageBreak/>
+        <w:t>File output</w:t>
+      </w:r>
+    </w:p>
+    <w:p>
+      <w:pPr>
+        <w:pStyle w:val="NoSpacing"/>
+      </w:pPr>
+      <w:r>
+        <w:t>After a sorting algorithm has successfully finished the statistics relating to the sort are output into a csv file to be further analysed and compared by the user.</w:t>
+      </w:r>
+      <w:r>
+        <w:t xml:space="preserve"> I chose to use the csv file format </w:t>
+      </w:r>
+      <w:r>
+        <w:t>(</w:t>
+      </w:r>
+      <w:r>
+        <w:t>comma-separated values</w:t>
+      </w:r>
+      <w:r>
+        <w:t>)</w:t>
+      </w:r>
+      <w:r>
+        <w:t xml:space="preserve"> as it is supported by all major spreadsheet software and is straightforward to implement due to only consisting of plain text formatted with commas.</w:t>
+      </w:r>
+    </w:p>
+    <w:p>
+      <w:pPr>
+        <w:pStyle w:val="NoSpacing"/>
+      </w:pPr>
+    </w:p>
+    <w:p>
+      <w:pPr>
+        <w:pStyle w:val="NoSpacing"/>
+      </w:pPr>
+      <w:r>
+        <w:t>The following function handles creating and writing to the csv file</w:t>
+      </w:r>
+      <w:r>
+        <w:t>.</w:t>
+      </w:r>
+    </w:p>
+    <w:p>
+      <w:pPr>
+        <w:pStyle w:val="NormalWeb"/>
+        <w:pBdr>
+          <w:top w:val="single" w:sz="6" w:space="2" w:color="888888"/>
+          <w:left w:val="single" w:sz="6" w:space="2" w:color="888888"/>
+          <w:bottom w:val="single" w:sz="6" w:space="2" w:color="888888"/>
+          <w:right w:val="single" w:sz="6" w:space="2" w:color="888888"/>
+        </w:pBdr>
+        <w:tabs>
+          <w:tab w:val="left" w:pos="916"/>
+          <w:tab w:val="left" w:pos="1832"/>
+          <w:tab w:val="left" w:pos="2748"/>
+          <w:tab w:val="left" w:pos="3664"/>
+          <w:tab w:val="left" w:pos="4580"/>
+          <w:tab w:val="left" w:pos="5496"/>
+          <w:tab w:val="left" w:pos="6412"/>
+          <w:tab w:val="left" w:pos="7328"/>
+          <w:tab w:val="left" w:pos="8244"/>
+          <w:tab w:val="left" w:pos="9160"/>
+          <w:tab w:val="left" w:pos="10076"/>
+          <w:tab w:val="left" w:pos="10992"/>
+          <w:tab w:val="left" w:pos="11908"/>
+          <w:tab w:val="left" w:pos="12824"/>
+          <w:tab w:val="left" w:pos="13740"/>
+          <w:tab w:val="left" w:pos="14656"/>
+        </w:tabs>
+        <w:spacing w:before="0" w:beforeAutospacing="0" w:after="0" w:afterAutospacing="0"/>
+        <w:divId w:val="1725761514"/>
+        <w:rPr>
+          <w:rFonts w:ascii="Consolas" w:hAnsi="Consolas" w:cs="Courier New"/>
+          <w:sz w:val="22"/>
+          <w:szCs w:val="22"/>
+        </w:rPr>
+      </w:pPr>
+      <w:r>
+        <w:rPr>
+          <w:rFonts w:ascii="Consolas" w:hAnsi="Consolas" w:cs="Courier New"/>
+          <w:color w:val="000088"/>
+          <w:sz w:val="22"/>
+          <w:szCs w:val="22"/>
+        </w:rPr>
+        <w:t>private</w:t>
+      </w:r>
+      <w:r>
+        <w:rPr>
+          <w:rFonts w:ascii="Consolas" w:hAnsi="Consolas" w:cs="Courier New"/>
+          <w:color w:val="000000"/>
+          <w:sz w:val="22"/>
+          <w:szCs w:val="22"/>
+        </w:rPr>
+        <w:t xml:space="preserve"> </w:t>
+      </w:r>
+      <w:r>
+        <w:rPr>
+          <w:rFonts w:ascii="Consolas" w:hAnsi="Consolas" w:cs="Courier New"/>
+          <w:color w:val="000088"/>
+          <w:sz w:val="22"/>
+          <w:szCs w:val="22"/>
+        </w:rPr>
+        <w:t>void</w:t>
+      </w:r>
+      <w:r>
+        <w:rPr>
+          <w:rFonts w:ascii="Consolas" w:hAnsi="Consolas" w:cs="Courier New"/>
+          <w:color w:val="000000"/>
+          <w:sz w:val="22"/>
+          <w:szCs w:val="22"/>
+        </w:rPr>
+        <w:t xml:space="preserve"> fileOutput</w:t>
+      </w:r>
+      <w:r>
+        <w:rPr>
+          <w:rFonts w:ascii="Consolas" w:hAnsi="Consolas" w:cs="Courier New"/>
+          <w:color w:val="666600"/>
+          <w:sz w:val="22"/>
+          <w:szCs w:val="22"/>
+        </w:rPr>
+        <w:t>()</w:t>
+      </w:r>
+      <w:r>
+        <w:rPr>
+          <w:rFonts w:ascii="Consolas" w:hAnsi="Consolas" w:cs="Courier New"/>
+          <w:color w:val="000000"/>
+          <w:sz w:val="22"/>
+          <w:szCs w:val="22"/>
+        </w:rPr>
+        <w:t xml:space="preserve"> </w:t>
+      </w:r>
+      <w:r>
+        <w:rPr>
+          <w:rFonts w:ascii="Consolas" w:hAnsi="Consolas" w:cs="Courier New"/>
+          <w:color w:val="000088"/>
+          <w:sz w:val="22"/>
+          <w:szCs w:val="22"/>
+        </w:rPr>
+        <w:t>throws</w:t>
+      </w:r>
+      <w:r>
+        <w:rPr>
+          <w:rFonts w:ascii="Consolas" w:hAnsi="Consolas" w:cs="Courier New"/>
+          <w:color w:val="000000"/>
+          <w:sz w:val="22"/>
+          <w:szCs w:val="22"/>
+        </w:rPr>
+        <w:t xml:space="preserve"> </w:t>
+      </w:r>
+      <w:r>
+        <w:rPr>
+          <w:rFonts w:ascii="Consolas" w:hAnsi="Consolas" w:cs="Courier New"/>
+          <w:color w:val="660066"/>
+          <w:sz w:val="22"/>
+          <w:szCs w:val="22"/>
+        </w:rPr>
+        <w:t>IOException</w:t>
+      </w:r>
+      <w:r>
+        <w:rPr>
+          <w:rFonts w:ascii="Consolas" w:hAnsi="Consolas" w:cs="Courier New"/>
+          <w:color w:val="000000"/>
+          <w:sz w:val="22"/>
+          <w:szCs w:val="22"/>
+        </w:rPr>
+        <w:t xml:space="preserve"> </w:t>
+      </w:r>
+      <w:r>
+        <w:rPr>
+          <w:rFonts w:ascii="Consolas" w:hAnsi="Consolas" w:cs="Courier New"/>
+          <w:color w:val="666600"/>
+          <w:sz w:val="22"/>
+          <w:szCs w:val="22"/>
+        </w:rPr>
+        <w:t>{</w:t>
+      </w:r>
+      <w:r>
+        <w:rPr>
+          <w:rFonts w:ascii="Consolas" w:hAnsi="Consolas" w:cs="Courier New"/>
+          <w:color w:val="666600"/>
+          <w:sz w:val="22"/>
+          <w:szCs w:val="22"/>
+        </w:rPr>
+        <w:br/>
+        <w:t xml:space="preserve">        </w:t>
+      </w:r>
+      <w:r>
+        <w:rPr>
+          <w:rFonts w:ascii="Consolas" w:hAnsi="Consolas" w:cs="Courier New"/>
+          <w:color w:val="660066"/>
+          <w:sz w:val="22"/>
+          <w:szCs w:val="22"/>
+        </w:rPr>
+        <w:t>File</w:t>
+      </w:r>
+      <w:r>
+        <w:rPr>
+          <w:rFonts w:ascii="Consolas" w:hAnsi="Consolas" w:cs="Courier New"/>
+          <w:color w:val="000000"/>
+          <w:sz w:val="22"/>
+          <w:szCs w:val="22"/>
+        </w:rPr>
+        <w:t xml:space="preserve"> file </w:t>
+      </w:r>
+      <w:r>
+        <w:rPr>
+          <w:rFonts w:ascii="Consolas" w:hAnsi="Consolas" w:cs="Courier New"/>
+          <w:color w:val="666600"/>
+          <w:sz w:val="22"/>
+          <w:szCs w:val="22"/>
+        </w:rPr>
+        <w:t>=</w:t>
+      </w:r>
+      <w:r>
+        <w:rPr>
+          <w:rFonts w:ascii="Consolas" w:hAnsi="Consolas" w:cs="Courier New"/>
+          <w:color w:val="000000"/>
+          <w:sz w:val="22"/>
+          <w:szCs w:val="22"/>
+        </w:rPr>
+        <w:t xml:space="preserve"> </w:t>
+      </w:r>
+      <w:r>
+        <w:rPr>
+          <w:rFonts w:ascii="Consolas" w:hAnsi="Consolas" w:cs="Courier New"/>
+          <w:color w:val="000088"/>
+          <w:sz w:val="22"/>
+          <w:szCs w:val="22"/>
+        </w:rPr>
+        <w:t>new</w:t>
+      </w:r>
+      <w:r>
+        <w:rPr>
+          <w:rFonts w:ascii="Consolas" w:hAnsi="Consolas" w:cs="Courier New"/>
+          <w:color w:val="000000"/>
+          <w:sz w:val="22"/>
+          <w:szCs w:val="22"/>
+        </w:rPr>
+        <w:t xml:space="preserve"> </w:t>
+      </w:r>
+      <w:r>
+        <w:rPr>
+          <w:rFonts w:ascii="Consolas" w:hAnsi="Consolas" w:cs="Courier New"/>
+          <w:color w:val="660066"/>
+          <w:sz w:val="22"/>
+          <w:szCs w:val="22"/>
+        </w:rPr>
+        <w:t>File</w:t>
+      </w:r>
+      <w:r>
+        <w:rPr>
+          <w:rFonts w:ascii="Consolas" w:hAnsi="Consolas" w:cs="Courier New"/>
+          <w:color w:val="666600"/>
+          <w:sz w:val="22"/>
+          <w:szCs w:val="22"/>
+        </w:rPr>
+        <w:t>(</w:t>
+      </w:r>
+      <w:r>
+        <w:rPr>
+          <w:rFonts w:ascii="Consolas" w:hAnsi="Consolas" w:cs="Courier New"/>
+          <w:color w:val="008800"/>
+          <w:sz w:val="22"/>
+          <w:szCs w:val="22"/>
+        </w:rPr>
+        <w:t>"data.csv"</w:t>
+      </w:r>
+      <w:r>
+        <w:rPr>
+          <w:rFonts w:ascii="Consolas" w:hAnsi="Consolas" w:cs="Courier New"/>
+          <w:color w:val="666600"/>
+          <w:sz w:val="22"/>
+          <w:szCs w:val="22"/>
+        </w:rPr>
+        <w:t>);</w:t>
+      </w:r>
+      <w:r>
+        <w:rPr>
+          <w:rFonts w:ascii="Consolas" w:hAnsi="Consolas" w:cs="Courier New"/>
+          <w:color w:val="666600"/>
+          <w:sz w:val="22"/>
+          <w:szCs w:val="22"/>
+        </w:rPr>
+        <w:br/>
+        <w:t xml:space="preserve">        </w:t>
+      </w:r>
+      <w:r>
+        <w:rPr>
+          <w:rFonts w:ascii="Consolas" w:hAnsi="Consolas" w:cs="Courier New"/>
+          <w:color w:val="000088"/>
+          <w:sz w:val="22"/>
+          <w:szCs w:val="22"/>
+        </w:rPr>
+        <w:t>boolean</w:t>
+      </w:r>
+      <w:r>
+        <w:rPr>
+          <w:rFonts w:ascii="Consolas" w:hAnsi="Consolas" w:cs="Courier New"/>
+          <w:color w:val="000000"/>
+          <w:sz w:val="22"/>
+          <w:szCs w:val="22"/>
+        </w:rPr>
+        <w:t xml:space="preserve"> fileFlag </w:t>
+      </w:r>
+      <w:r>
+        <w:rPr>
+          <w:rFonts w:ascii="Consolas" w:hAnsi="Consolas" w:cs="Courier New"/>
+          <w:color w:val="666600"/>
+          <w:sz w:val="22"/>
+          <w:szCs w:val="22"/>
+        </w:rPr>
+        <w:t>=</w:t>
+      </w:r>
+      <w:r>
+        <w:rPr>
+          <w:rFonts w:ascii="Consolas" w:hAnsi="Consolas" w:cs="Courier New"/>
+          <w:color w:val="000000"/>
+          <w:sz w:val="22"/>
+          <w:szCs w:val="22"/>
+        </w:rPr>
+        <w:t xml:space="preserve"> file</w:t>
+      </w:r>
+      <w:r>
+        <w:rPr>
+          <w:rFonts w:ascii="Consolas" w:hAnsi="Consolas" w:cs="Courier New"/>
+          <w:color w:val="666600"/>
+          <w:sz w:val="22"/>
+          <w:szCs w:val="22"/>
+        </w:rPr>
+        <w:t>.</w:t>
+      </w:r>
+      <w:r>
+        <w:rPr>
+          <w:rFonts w:ascii="Consolas" w:hAnsi="Consolas" w:cs="Courier New"/>
+          <w:color w:val="000000"/>
+          <w:sz w:val="22"/>
+          <w:szCs w:val="22"/>
+        </w:rPr>
+        <w:t>createNewFile</w:t>
+      </w:r>
+      <w:r>
+        <w:rPr>
+          <w:rFonts w:ascii="Consolas" w:hAnsi="Consolas" w:cs="Courier New"/>
+          <w:color w:val="666600"/>
+          <w:sz w:val="22"/>
+          <w:szCs w:val="22"/>
+        </w:rPr>
+        <w:t>();</w:t>
+      </w:r>
+      <w:r>
+        <w:rPr>
+          <w:rFonts w:ascii="Consolas" w:hAnsi="Consolas" w:cs="Courier New"/>
+          <w:color w:val="666600"/>
+          <w:sz w:val="22"/>
+          <w:szCs w:val="22"/>
+        </w:rPr>
+        <w:br/>
+        <w:t xml:space="preserve">        </w:t>
+      </w:r>
+      <w:r>
+        <w:rPr>
+          <w:rFonts w:ascii="Consolas" w:hAnsi="Consolas" w:cs="Courier New"/>
+          <w:color w:val="660066"/>
+          <w:sz w:val="22"/>
+          <w:szCs w:val="22"/>
+        </w:rPr>
+        <w:t>FileWriter</w:t>
+      </w:r>
+      <w:r>
+        <w:rPr>
+          <w:rFonts w:ascii="Consolas" w:hAnsi="Consolas" w:cs="Courier New"/>
+          <w:color w:val="000000"/>
+          <w:sz w:val="22"/>
+          <w:szCs w:val="22"/>
+        </w:rPr>
+        <w:t xml:space="preserve"> writer </w:t>
+      </w:r>
+      <w:r>
+        <w:rPr>
+          <w:rFonts w:ascii="Consolas" w:hAnsi="Consolas" w:cs="Courier New"/>
+          <w:color w:val="666600"/>
+          <w:sz w:val="22"/>
+          <w:szCs w:val="22"/>
+        </w:rPr>
+        <w:t>=</w:t>
+      </w:r>
+      <w:r>
+        <w:rPr>
+          <w:rFonts w:ascii="Consolas" w:hAnsi="Consolas" w:cs="Courier New"/>
+          <w:color w:val="000000"/>
+          <w:sz w:val="22"/>
+          <w:szCs w:val="22"/>
+        </w:rPr>
+        <w:t xml:space="preserve"> </w:t>
+      </w:r>
+      <w:r>
+        <w:rPr>
+          <w:rFonts w:ascii="Consolas" w:hAnsi="Consolas" w:cs="Courier New"/>
+          <w:color w:val="000088"/>
+          <w:sz w:val="22"/>
+          <w:szCs w:val="22"/>
+        </w:rPr>
+        <w:t>new</w:t>
+      </w:r>
+      <w:r>
+        <w:rPr>
+          <w:rFonts w:ascii="Consolas" w:hAnsi="Consolas" w:cs="Courier New"/>
+          <w:color w:val="000000"/>
+          <w:sz w:val="22"/>
+          <w:szCs w:val="22"/>
+        </w:rPr>
+        <w:t xml:space="preserve"> </w:t>
+      </w:r>
+      <w:r>
+        <w:rPr>
+          <w:rFonts w:ascii="Consolas" w:hAnsi="Consolas" w:cs="Courier New"/>
+          <w:color w:val="660066"/>
+          <w:sz w:val="22"/>
+          <w:szCs w:val="22"/>
+        </w:rPr>
+        <w:t>FileWriter</w:t>
+      </w:r>
+      <w:r>
+        <w:rPr>
+          <w:rFonts w:ascii="Consolas" w:hAnsi="Consolas" w:cs="Courier New"/>
+          <w:color w:val="666600"/>
+          <w:sz w:val="22"/>
+          <w:szCs w:val="22"/>
+        </w:rPr>
+        <w:t>(</w:t>
+      </w:r>
+      <w:r>
+        <w:rPr>
+          <w:rFonts w:ascii="Consolas" w:hAnsi="Consolas" w:cs="Courier New"/>
+          <w:color w:val="000000"/>
+          <w:sz w:val="22"/>
+          <w:szCs w:val="22"/>
+        </w:rPr>
+        <w:t>file</w:t>
+      </w:r>
+      <w:r>
+        <w:rPr>
+          <w:rFonts w:ascii="Consolas" w:hAnsi="Consolas" w:cs="Courier New"/>
+          <w:color w:val="666600"/>
+          <w:sz w:val="22"/>
+          <w:szCs w:val="22"/>
+        </w:rPr>
+        <w:t>,</w:t>
+      </w:r>
+      <w:r>
+        <w:rPr>
+          <w:rFonts w:ascii="Consolas" w:hAnsi="Consolas" w:cs="Courier New"/>
+          <w:color w:val="000000"/>
+          <w:sz w:val="22"/>
+          <w:szCs w:val="22"/>
+        </w:rPr>
+        <w:t xml:space="preserve"> </w:t>
+      </w:r>
+      <w:r>
+        <w:rPr>
+          <w:rFonts w:ascii="Consolas" w:hAnsi="Consolas" w:cs="Courier New"/>
+          <w:color w:val="000088"/>
+          <w:sz w:val="22"/>
+          <w:szCs w:val="22"/>
+        </w:rPr>
+        <w:t>true</w:t>
+      </w:r>
+      <w:r>
+        <w:rPr>
+          <w:rFonts w:ascii="Consolas" w:hAnsi="Consolas" w:cs="Courier New"/>
+          <w:color w:val="666600"/>
+          <w:sz w:val="22"/>
+          <w:szCs w:val="22"/>
+        </w:rPr>
+        <w:t>);</w:t>
+      </w:r>
+      <w:r>
+        <w:rPr>
+          <w:rFonts w:ascii="Consolas" w:hAnsi="Consolas" w:cs="Courier New"/>
+          <w:color w:val="666600"/>
+          <w:sz w:val="22"/>
+          <w:szCs w:val="22"/>
+        </w:rPr>
+        <w:br/>
+        <w:t xml:space="preserve">        </w:t>
+      </w:r>
+      <w:r>
+        <w:rPr>
+          <w:rFonts w:ascii="Consolas" w:hAnsi="Consolas" w:cs="Courier New"/>
+          <w:color w:val="000088"/>
+          <w:sz w:val="22"/>
+          <w:szCs w:val="22"/>
+        </w:rPr>
+        <w:t>if</w:t>
+      </w:r>
+      <w:r>
+        <w:rPr>
+          <w:rFonts w:ascii="Consolas" w:hAnsi="Consolas" w:cs="Courier New"/>
+          <w:color w:val="000000"/>
+          <w:sz w:val="22"/>
+          <w:szCs w:val="22"/>
+        </w:rPr>
+        <w:t xml:space="preserve"> </w:t>
+      </w:r>
+      <w:r>
+        <w:rPr>
+          <w:rFonts w:ascii="Consolas" w:hAnsi="Consolas" w:cs="Courier New"/>
+          <w:color w:val="666600"/>
+          <w:sz w:val="22"/>
+          <w:szCs w:val="22"/>
+        </w:rPr>
+        <w:t>(</w:t>
+      </w:r>
+      <w:r>
+        <w:rPr>
+          <w:rFonts w:ascii="Consolas" w:hAnsi="Consolas" w:cs="Courier New"/>
+          <w:color w:val="000000"/>
+          <w:sz w:val="22"/>
+          <w:szCs w:val="22"/>
+        </w:rPr>
+        <w:t>fileFlag</w:t>
+      </w:r>
+      <w:r>
+        <w:rPr>
+          <w:rFonts w:ascii="Consolas" w:hAnsi="Consolas" w:cs="Courier New"/>
+          <w:color w:val="666600"/>
+          <w:sz w:val="22"/>
+          <w:szCs w:val="22"/>
+        </w:rPr>
+        <w:t>)</w:t>
+      </w:r>
+      <w:r>
+        <w:rPr>
+          <w:rFonts w:ascii="Consolas" w:hAnsi="Consolas" w:cs="Courier New"/>
+          <w:color w:val="000000"/>
+          <w:sz w:val="22"/>
+          <w:szCs w:val="22"/>
+        </w:rPr>
+        <w:t xml:space="preserve"> </w:t>
+      </w:r>
+      <w:r>
+        <w:rPr>
+          <w:rFonts w:ascii="Consolas" w:hAnsi="Consolas" w:cs="Courier New"/>
+          <w:color w:val="666600"/>
+          <w:sz w:val="22"/>
+          <w:szCs w:val="22"/>
+        </w:rPr>
+        <w:t>{</w:t>
+      </w:r>
+      <w:r>
+        <w:rPr>
+          <w:rFonts w:ascii="Consolas" w:hAnsi="Consolas" w:cs="Courier New"/>
+          <w:color w:val="666600"/>
+          <w:sz w:val="22"/>
+          <w:szCs w:val="22"/>
+        </w:rPr>
+        <w:br/>
+        <w:t xml:space="preserve">            </w:t>
+      </w:r>
+      <w:r>
+        <w:rPr>
+          <w:rFonts w:ascii="Consolas" w:hAnsi="Consolas" w:cs="Courier New"/>
+          <w:color w:val="000000"/>
+          <w:sz w:val="22"/>
+          <w:szCs w:val="22"/>
+        </w:rPr>
+        <w:t>writer</w:t>
+      </w:r>
+      <w:r>
+        <w:rPr>
+          <w:rFonts w:ascii="Consolas" w:hAnsi="Consolas" w:cs="Courier New"/>
+          <w:color w:val="666600"/>
+          <w:sz w:val="22"/>
+          <w:szCs w:val="22"/>
+        </w:rPr>
+        <w:t>.</w:t>
+      </w:r>
+      <w:r>
+        <w:rPr>
+          <w:rFonts w:ascii="Consolas" w:hAnsi="Consolas" w:cs="Courier New"/>
+          <w:color w:val="000000"/>
+          <w:sz w:val="22"/>
+          <w:szCs w:val="22"/>
+        </w:rPr>
+        <w:t>write</w:t>
+      </w:r>
+      <w:r>
+        <w:rPr>
+          <w:rFonts w:ascii="Consolas" w:hAnsi="Consolas" w:cs="Courier New"/>
+          <w:color w:val="666600"/>
+          <w:sz w:val="22"/>
+          <w:szCs w:val="22"/>
+        </w:rPr>
+        <w:t>(</w:t>
+      </w:r>
+      <w:r>
+        <w:rPr>
+          <w:rFonts w:ascii="Consolas" w:hAnsi="Consolas" w:cs="Courier New"/>
+          <w:color w:val="008800"/>
+          <w:sz w:val="22"/>
+          <w:szCs w:val="22"/>
+        </w:rPr>
+        <w:t>"Date,Sort,Elements,Time (Short),Time (Raw),Comparisons,Swaps,Writes,Aux Writes"</w:t>
+      </w:r>
+      <w:r>
+        <w:rPr>
+          <w:rFonts w:ascii="Consolas" w:hAnsi="Consolas" w:cs="Courier New"/>
+          <w:color w:val="666600"/>
+          <w:sz w:val="22"/>
+          <w:szCs w:val="22"/>
+        </w:rPr>
+        <w:t>);</w:t>
+      </w:r>
+      <w:r>
+        <w:rPr>
+          <w:rFonts w:ascii="Consolas" w:hAnsi="Consolas" w:cs="Courier New"/>
+          <w:color w:val="666600"/>
+          <w:sz w:val="22"/>
+          <w:szCs w:val="22"/>
+        </w:rPr>
+        <w:br/>
+        <w:t xml:space="preserve">        }</w:t>
+      </w:r>
+      <w:r>
+        <w:rPr>
+          <w:rFonts w:ascii="Consolas" w:hAnsi="Consolas" w:cs="Courier New"/>
+          <w:color w:val="666600"/>
+          <w:sz w:val="22"/>
+          <w:szCs w:val="22"/>
+        </w:rPr>
+        <w:br/>
+        <w:t xml:space="preserve">        </w:t>
+      </w:r>
+      <w:r>
+        <w:rPr>
+          <w:rFonts w:ascii="Consolas" w:hAnsi="Consolas" w:cs="Courier New"/>
+          <w:color w:val="660066"/>
+          <w:sz w:val="22"/>
+          <w:szCs w:val="22"/>
+        </w:rPr>
+        <w:t>String</w:t>
+      </w:r>
+      <w:r>
+        <w:rPr>
+          <w:rFonts w:ascii="Consolas" w:hAnsi="Consolas" w:cs="Courier New"/>
+          <w:color w:val="000000"/>
+          <w:sz w:val="22"/>
+          <w:szCs w:val="22"/>
+        </w:rPr>
+        <w:t xml:space="preserve"> currentTime </w:t>
+      </w:r>
+      <w:r>
+        <w:rPr>
+          <w:rFonts w:ascii="Consolas" w:hAnsi="Consolas" w:cs="Courier New"/>
+          <w:color w:val="666600"/>
+          <w:sz w:val="22"/>
+          <w:szCs w:val="22"/>
+        </w:rPr>
+        <w:t>=</w:t>
+      </w:r>
+      <w:r>
+        <w:rPr>
+          <w:rFonts w:ascii="Consolas" w:hAnsi="Consolas" w:cs="Courier New"/>
+          <w:color w:val="000000"/>
+          <w:sz w:val="22"/>
+          <w:szCs w:val="22"/>
+        </w:rPr>
+        <w:t xml:space="preserve"> </w:t>
+      </w:r>
+      <w:r>
+        <w:rPr>
+          <w:rFonts w:ascii="Consolas" w:hAnsi="Consolas" w:cs="Courier New"/>
+          <w:color w:val="660066"/>
+          <w:sz w:val="22"/>
+          <w:szCs w:val="22"/>
+        </w:rPr>
+        <w:t>LocalDateTime</w:t>
+      </w:r>
+      <w:r>
+        <w:rPr>
+          <w:rFonts w:ascii="Consolas" w:hAnsi="Consolas" w:cs="Courier New"/>
+          <w:color w:val="666600"/>
+          <w:sz w:val="22"/>
+          <w:szCs w:val="22"/>
+        </w:rPr>
+        <w:t>.</w:t>
+      </w:r>
+      <w:r>
+        <w:rPr>
+          <w:rFonts w:ascii="Consolas" w:hAnsi="Consolas" w:cs="Courier New"/>
+          <w:color w:val="000000"/>
+          <w:sz w:val="22"/>
+          <w:szCs w:val="22"/>
+        </w:rPr>
+        <w:t>now</w:t>
+      </w:r>
+      <w:r>
+        <w:rPr>
+          <w:rFonts w:ascii="Consolas" w:hAnsi="Consolas" w:cs="Courier New"/>
+          <w:color w:val="666600"/>
+          <w:sz w:val="22"/>
+          <w:szCs w:val="22"/>
+        </w:rPr>
+        <w:t>().</w:t>
+      </w:r>
+      <w:r>
+        <w:rPr>
+          <w:rFonts w:ascii="Consolas" w:hAnsi="Consolas" w:cs="Courier New"/>
+          <w:color w:val="000000"/>
+          <w:sz w:val="22"/>
+          <w:szCs w:val="22"/>
+        </w:rPr>
+        <w:t>format</w:t>
+      </w:r>
+      <w:r>
+        <w:rPr>
+          <w:rFonts w:ascii="Consolas" w:hAnsi="Consolas" w:cs="Courier New"/>
+          <w:color w:val="666600"/>
+          <w:sz w:val="22"/>
+          <w:szCs w:val="22"/>
+        </w:rPr>
+        <w:t>(</w:t>
+      </w:r>
+      <w:r>
+        <w:rPr>
+          <w:rFonts w:ascii="Consolas" w:hAnsi="Consolas" w:cs="Courier New"/>
+          <w:color w:val="660066"/>
+          <w:sz w:val="22"/>
+          <w:szCs w:val="22"/>
+        </w:rPr>
+        <w:t>DateTimeFormatter</w:t>
+      </w:r>
+      <w:r>
+        <w:rPr>
+          <w:rFonts w:ascii="Consolas" w:hAnsi="Consolas" w:cs="Courier New"/>
+          <w:color w:val="666600"/>
+          <w:sz w:val="22"/>
+          <w:szCs w:val="22"/>
+        </w:rPr>
+        <w:t>.</w:t>
+      </w:r>
+      <w:r>
+        <w:rPr>
+          <w:rFonts w:ascii="Consolas" w:hAnsi="Consolas" w:cs="Courier New"/>
+          <w:color w:val="000000"/>
+          <w:sz w:val="22"/>
+          <w:szCs w:val="22"/>
+        </w:rPr>
+        <w:t>ofPattern</w:t>
+      </w:r>
+      <w:r>
+        <w:rPr>
+          <w:rFonts w:ascii="Consolas" w:hAnsi="Consolas" w:cs="Courier New"/>
+          <w:color w:val="666600"/>
+          <w:sz w:val="22"/>
+          <w:szCs w:val="22"/>
+        </w:rPr>
+        <w:t>(</w:t>
+      </w:r>
+      <w:r>
+        <w:rPr>
+          <w:rFonts w:ascii="Consolas" w:hAnsi="Consolas" w:cs="Courier New"/>
+          <w:color w:val="008800"/>
+          <w:sz w:val="22"/>
+          <w:szCs w:val="22"/>
+        </w:rPr>
+        <w:t>"yyyy/MM/dd HH:mm:ss"</w:t>
+      </w:r>
+      <w:r>
+        <w:rPr>
+          <w:rFonts w:ascii="Consolas" w:hAnsi="Consolas" w:cs="Courier New"/>
+          <w:color w:val="666600"/>
+          <w:sz w:val="22"/>
+          <w:szCs w:val="22"/>
+        </w:rPr>
+        <w:t>));</w:t>
+      </w:r>
+      <w:r>
+        <w:rPr>
+          <w:rFonts w:ascii="Consolas" w:hAnsi="Consolas" w:cs="Courier New"/>
+          <w:color w:val="666600"/>
+          <w:sz w:val="22"/>
+          <w:szCs w:val="22"/>
+        </w:rPr>
+        <w:br/>
+        <w:t xml:space="preserve">        </w:t>
+      </w:r>
+      <w:r>
+        <w:rPr>
+          <w:rFonts w:ascii="Consolas" w:hAnsi="Consolas" w:cs="Courier New"/>
+          <w:color w:val="000000"/>
+          <w:sz w:val="22"/>
+          <w:szCs w:val="22"/>
+        </w:rPr>
+        <w:t>writer</w:t>
+      </w:r>
+      <w:r>
+        <w:rPr>
+          <w:rFonts w:ascii="Consolas" w:hAnsi="Consolas" w:cs="Courier New"/>
+          <w:color w:val="666600"/>
+          <w:sz w:val="22"/>
+          <w:szCs w:val="22"/>
+        </w:rPr>
+        <w:t>.</w:t>
+      </w:r>
+      <w:r>
+        <w:rPr>
+          <w:rFonts w:ascii="Consolas" w:hAnsi="Consolas" w:cs="Courier New"/>
+          <w:color w:val="000000"/>
+          <w:sz w:val="22"/>
+          <w:szCs w:val="22"/>
+        </w:rPr>
+        <w:t>write</w:t>
+      </w:r>
+      <w:r>
+        <w:rPr>
+          <w:rFonts w:ascii="Consolas" w:hAnsi="Consolas" w:cs="Courier New"/>
+          <w:color w:val="666600"/>
+          <w:sz w:val="22"/>
+          <w:szCs w:val="22"/>
+        </w:rPr>
+        <w:t>((</w:t>
+      </w:r>
+      <w:r>
+        <w:rPr>
+          <w:rFonts w:ascii="Consolas" w:hAnsi="Consolas" w:cs="Courier New"/>
+          <w:color w:val="008800"/>
+          <w:sz w:val="22"/>
+          <w:szCs w:val="22"/>
+        </w:rPr>
+        <w:t>"\n"</w:t>
+      </w:r>
+      <w:r>
+        <w:rPr>
+          <w:rFonts w:ascii="Consolas" w:hAnsi="Consolas" w:cs="Courier New"/>
+          <w:color w:val="000000"/>
+          <w:sz w:val="22"/>
+          <w:szCs w:val="22"/>
+        </w:rPr>
+        <w:t xml:space="preserve"> </w:t>
+      </w:r>
+      <w:r>
+        <w:rPr>
+          <w:rFonts w:ascii="Consolas" w:hAnsi="Consolas" w:cs="Courier New"/>
+          <w:color w:val="666600"/>
+          <w:sz w:val="22"/>
+          <w:szCs w:val="22"/>
+        </w:rPr>
+        <w:t>+</w:t>
+      </w:r>
+      <w:r>
+        <w:rPr>
+          <w:rFonts w:ascii="Consolas" w:hAnsi="Consolas" w:cs="Courier New"/>
+          <w:color w:val="000000"/>
+          <w:sz w:val="22"/>
+          <w:szCs w:val="22"/>
+        </w:rPr>
+        <w:t xml:space="preserve"> currentTime </w:t>
+      </w:r>
+      <w:r>
+        <w:rPr>
+          <w:rFonts w:ascii="Consolas" w:hAnsi="Consolas" w:cs="Courier New"/>
+          <w:color w:val="666600"/>
+          <w:sz w:val="22"/>
+          <w:szCs w:val="22"/>
+        </w:rPr>
+        <w:t>+</w:t>
+      </w:r>
+      <w:r>
+        <w:rPr>
+          <w:rFonts w:ascii="Consolas" w:hAnsi="Consolas" w:cs="Courier New"/>
+          <w:color w:val="000000"/>
+          <w:sz w:val="22"/>
+          <w:szCs w:val="22"/>
+        </w:rPr>
+        <w:t xml:space="preserve"> </w:t>
+      </w:r>
+      <w:r>
+        <w:rPr>
+          <w:rFonts w:ascii="Consolas" w:hAnsi="Consolas" w:cs="Courier New"/>
+          <w:color w:val="008800"/>
+          <w:sz w:val="22"/>
+          <w:szCs w:val="22"/>
+        </w:rPr>
+        <w:t>","</w:t>
+      </w:r>
+      <w:r>
+        <w:rPr>
+          <w:rFonts w:ascii="Consolas" w:hAnsi="Consolas" w:cs="Courier New"/>
+          <w:color w:val="000000"/>
+          <w:sz w:val="22"/>
+          <w:szCs w:val="22"/>
+        </w:rPr>
+        <w:t xml:space="preserve"> </w:t>
+      </w:r>
+      <w:r>
+        <w:rPr>
+          <w:rFonts w:ascii="Consolas" w:hAnsi="Consolas" w:cs="Courier New"/>
+          <w:color w:val="666600"/>
+          <w:sz w:val="22"/>
+          <w:szCs w:val="22"/>
+        </w:rPr>
+        <w:t>+</w:t>
+      </w:r>
+      <w:r>
+        <w:rPr>
+          <w:rFonts w:ascii="Consolas" w:hAnsi="Consolas" w:cs="Courier New"/>
+          <w:color w:val="000000"/>
+          <w:sz w:val="22"/>
+          <w:szCs w:val="22"/>
+        </w:rPr>
+        <w:t xml:space="preserve"> name </w:t>
+      </w:r>
+      <w:r>
+        <w:rPr>
+          <w:rFonts w:ascii="Consolas" w:hAnsi="Consolas" w:cs="Courier New"/>
+          <w:color w:val="666600"/>
+          <w:sz w:val="22"/>
+          <w:szCs w:val="22"/>
+        </w:rPr>
+        <w:t>+</w:t>
+      </w:r>
+      <w:r>
+        <w:rPr>
+          <w:rFonts w:ascii="Consolas" w:hAnsi="Consolas" w:cs="Courier New"/>
+          <w:color w:val="000000"/>
+          <w:sz w:val="22"/>
+          <w:szCs w:val="22"/>
+        </w:rPr>
+        <w:t xml:space="preserve"> </w:t>
+      </w:r>
+      <w:r>
+        <w:rPr>
+          <w:rFonts w:ascii="Consolas" w:hAnsi="Consolas" w:cs="Courier New"/>
+          <w:color w:val="008800"/>
+          <w:sz w:val="22"/>
+          <w:szCs w:val="22"/>
+        </w:rPr>
+        <w:t>","</w:t>
+      </w:r>
+      <w:r>
+        <w:rPr>
+          <w:rFonts w:ascii="Consolas" w:hAnsi="Consolas" w:cs="Courier New"/>
+          <w:color w:val="000000"/>
+          <w:sz w:val="22"/>
+          <w:szCs w:val="22"/>
+        </w:rPr>
+        <w:t xml:space="preserve"> </w:t>
+      </w:r>
+      <w:r>
+        <w:rPr>
+          <w:rFonts w:ascii="Consolas" w:hAnsi="Consolas" w:cs="Courier New"/>
+          <w:color w:val="666600"/>
+          <w:sz w:val="22"/>
+          <w:szCs w:val="22"/>
+        </w:rPr>
+        <w:t>+</w:t>
+      </w:r>
+      <w:r>
+        <w:rPr>
+          <w:rFonts w:ascii="Consolas" w:hAnsi="Consolas" w:cs="Courier New"/>
+          <w:color w:val="000000"/>
+          <w:sz w:val="22"/>
+          <w:szCs w:val="22"/>
+        </w:rPr>
+        <w:t xml:space="preserve"> arrayController</w:t>
+      </w:r>
+      <w:r>
+        <w:rPr>
+          <w:rFonts w:ascii="Consolas" w:hAnsi="Consolas" w:cs="Courier New"/>
+          <w:color w:val="666600"/>
+          <w:sz w:val="22"/>
+          <w:szCs w:val="22"/>
+        </w:rPr>
+        <w:t>.</w:t>
+      </w:r>
+      <w:r>
+        <w:rPr>
+          <w:rFonts w:ascii="Consolas" w:hAnsi="Consolas" w:cs="Courier New"/>
+          <w:color w:val="000088"/>
+          <w:sz w:val="22"/>
+          <w:szCs w:val="22"/>
+        </w:rPr>
+        <w:t>export</w:t>
+      </w:r>
+      <w:r>
+        <w:rPr>
+          <w:rFonts w:ascii="Consolas" w:hAnsi="Consolas" w:cs="Courier New"/>
+          <w:color w:val="666600"/>
+          <w:sz w:val="22"/>
+          <w:szCs w:val="22"/>
+        </w:rPr>
+        <w:t>()));</w:t>
+      </w:r>
+      <w:r>
+        <w:rPr>
+          <w:rFonts w:ascii="Consolas" w:hAnsi="Consolas" w:cs="Courier New"/>
+          <w:color w:val="666600"/>
+          <w:sz w:val="22"/>
+          <w:szCs w:val="22"/>
+        </w:rPr>
+        <w:br/>
+        <w:t xml:space="preserve">        </w:t>
+      </w:r>
+      <w:r>
+        <w:rPr>
+          <w:rFonts w:ascii="Consolas" w:hAnsi="Consolas" w:cs="Courier New"/>
+          <w:color w:val="000000"/>
+          <w:sz w:val="22"/>
+          <w:szCs w:val="22"/>
+        </w:rPr>
+        <w:t>writer</w:t>
+      </w:r>
+      <w:r>
+        <w:rPr>
+          <w:rFonts w:ascii="Consolas" w:hAnsi="Consolas" w:cs="Courier New"/>
+          <w:color w:val="666600"/>
+          <w:sz w:val="22"/>
+          <w:szCs w:val="22"/>
+        </w:rPr>
+        <w:t>.</w:t>
+      </w:r>
+      <w:r>
+        <w:rPr>
+          <w:rFonts w:ascii="Consolas" w:hAnsi="Consolas" w:cs="Courier New"/>
+          <w:color w:val="000000"/>
+          <w:sz w:val="22"/>
+          <w:szCs w:val="22"/>
+        </w:rPr>
+        <w:t>close</w:t>
+      </w:r>
+      <w:r>
+        <w:rPr>
+          <w:rFonts w:ascii="Consolas" w:hAnsi="Consolas" w:cs="Courier New"/>
+          <w:color w:val="666600"/>
+          <w:sz w:val="22"/>
+          <w:szCs w:val="22"/>
+        </w:rPr>
+        <w:t>();</w:t>
+      </w:r>
+      <w:r>
+        <w:rPr>
+          <w:rFonts w:ascii="Consolas" w:hAnsi="Consolas" w:cs="Courier New"/>
+          <w:color w:val="666600"/>
+          <w:sz w:val="22"/>
+          <w:szCs w:val="22"/>
+        </w:rPr>
+        <w:br/>
+        <w:t>}</w:t>
+      </w:r>
+    </w:p>
+    <w:p>
+      <w:pPr>
+        <w:pStyle w:val="NormalWeb"/>
+        <w:pBdr>
+          <w:top w:val="single" w:sz="6" w:space="2" w:color="888888"/>
+          <w:left w:val="single" w:sz="6" w:space="2" w:color="888888"/>
+          <w:bottom w:val="single" w:sz="6" w:space="2" w:color="888888"/>
+          <w:right w:val="single" w:sz="6" w:space="2" w:color="888888"/>
+        </w:pBdr>
+        <w:tabs>
+          <w:tab w:val="left" w:pos="916"/>
+          <w:tab w:val="left" w:pos="1832"/>
+          <w:tab w:val="left" w:pos="2748"/>
+          <w:tab w:val="left" w:pos="3664"/>
+          <w:tab w:val="left" w:pos="4580"/>
+          <w:tab w:val="left" w:pos="5496"/>
+          <w:tab w:val="left" w:pos="6412"/>
+          <w:tab w:val="left" w:pos="7328"/>
+          <w:tab w:val="left" w:pos="8244"/>
+          <w:tab w:val="left" w:pos="9160"/>
+          <w:tab w:val="left" w:pos="10076"/>
+          <w:tab w:val="left" w:pos="10992"/>
+          <w:tab w:val="left" w:pos="11908"/>
+          <w:tab w:val="left" w:pos="12824"/>
+          <w:tab w:val="left" w:pos="13740"/>
+          <w:tab w:val="left" w:pos="14656"/>
+        </w:tabs>
+        <w:spacing w:before="0" w:beforeAutospacing="0" w:after="0" w:afterAutospacing="0"/>
+        <w:divId w:val="1725761514"/>
+        <w:rPr>
+          <w:rFonts w:ascii="Consolas" w:hAnsi="Consolas" w:cs="Courier New"/>
+          <w:sz w:val="22"/>
+          <w:szCs w:val="22"/>
+        </w:rPr>
+      </w:pPr>
+      <w:r>
+        <w:rPr>
+          <w:rFonts w:ascii="Consolas" w:hAnsi="Consolas" w:cs="Courier New"/>
+          <w:color w:val="000000"/>
+          <w:sz w:val="22"/>
+          <w:szCs w:val="22"/>
+        </w:rPr>
+        <w:t> </w:t>
+      </w:r>
+    </w:p>
+    <w:p>
+      <w:pPr>
+        <w:pStyle w:val="NoSpacing"/>
+      </w:pPr>
+    </w:p>
+    <w:p>
+      <w:pPr>
+        <w:pStyle w:val="NoSpacing"/>
+        <w:rPr>
+          <w:sz w:val="28"/>
+          <w:szCs w:val="28"/>
+        </w:rPr>
+      </w:pPr>
     </w:p>
     <w:sectPr>
       <w:pgSz w:w="11906" w:h="16838"/>
@@ -8676,7 +9490,6 @@
   <w:style w:type="character" w:default="1" w:styleId="DefaultParagraphFont">
     <w:name w:val="Default Paragraph Font"/>
     <w:uiPriority w:val="1"/>
-    <w:semiHidden/>
     <w:unhideWhenUsed/>
   </w:style>
   <w:style w:type="table" w:default="1" w:styleId="TableNormal">
@@ -9406,7 +10219,7 @@
 
 <file path=word/webextensions/taskpanes.xml><?xml version="1.0" encoding="utf-8"?>
 <wetp:taskpanes xmlns:wetp="http://schemas.microsoft.com/office/webextensions/taskpanes/2010/11">
-  <wetp:taskpane dockstate="right" visibility="0" width="350" row="2">
+  <wetp:taskpane dockstate="right" visibility="0" width="613" row="4">
     <wetp:webextensionref xmlns:r="http://schemas.openxmlformats.org/officeDocument/2006/relationships" r:id="rId1"/>
   </wetp:taskpane>
 </wetp:taskpanes>

--- a/documentation/documentation.docx
+++ b/documentation/documentation.docx
@@ -1,6 +1,6 @@
 
 <file path=word/document.xml><?xml version="1.0" encoding="utf-8"?>
-<w:document xmlns:wpc="http://schemas.microsoft.com/office/word/2010/wordprocessingCanvas" xmlns:cx="http://schemas.microsoft.com/office/drawing/2014/chartex" xmlns:cx1="http://schemas.microsoft.com/office/drawing/2015/9/8/chartex" xmlns:cx2="http://schemas.microsoft.com/office/drawing/2015/10/21/chartex" xmlns:cx3="http://schemas.microsoft.com/office/drawing/2016/5/9/chartex" xmlns:cx4="http://schemas.microsoft.com/office/drawing/2016/5/10/chartex" xmlns:cx5="http://schemas.microsoft.com/office/drawing/2016/5/11/chartex" xmlns:cx6="http://schemas.microsoft.com/office/drawing/2016/5/12/chartex" xmlns:cx7="http://schemas.microsoft.com/office/drawing/2016/5/13/chartex" xmlns:cx8="http://schemas.microsoft.com/office/drawing/2016/5/14/chartex" xmlns:mc="http://schemas.openxmlformats.org/markup-compatibility/2006" xmlns:aink="http://schemas.microsoft.com/office/drawing/2016/ink" xmlns:am3d="http://schemas.microsoft.com/office/drawing/2017/model3d" xmlns:o="urn:schemas-microsoft-com:office:office" xmlns:oel="http://schemas.microsoft.com/office/2019/extlst" xmlns:r="http://schemas.openxmlformats.org/officeDocument/2006/relationships" xmlns:m="http://schemas.openxmlformats.org/officeDocument/2006/math" xmlns:v="urn:schemas-microsoft-com:vml" xmlns:wp14="http://schemas.microsoft.com/office/word/2010/wordprocessingDrawing" xmlns:wp="http://schemas.openxmlformats.org/drawingml/2006/wordprocessingDrawing" xmlns:w10="urn:schemas-microsoft-com:office:word" xmlns:w="http://schemas.openxmlformats.org/wordprocessingml/2006/main" xmlns:w14="http://schemas.microsoft.com/office/word/2010/wordml" xmlns:w15="http://schemas.microsoft.com/office/word/2012/wordml" xmlns:w16cex="http://schemas.microsoft.com/office/word/2018/wordml/cex" xmlns:w16cid="http://schemas.microsoft.com/office/word/2016/wordml/cid" xmlns:w16="http://schemas.microsoft.com/office/word/2018/wordml" xmlns:w16du="http://schemas.microsoft.com/office/word/2023/wordml/word16du" xmlns:w16sdtdh="http://schemas.microsoft.com/office/word/2020/wordml/sdtdatahash" xmlns:w16se="http://schemas.microsoft.com/office/word/2015/wordml/symex" xmlns:wpg="http://schemas.microsoft.com/office/word/2010/wordprocessingGroup" xmlns:wpi="http://schemas.microsoft.com/office/word/2010/wordprocessingInk" xmlns:wne="http://schemas.microsoft.com/office/word/2006/wordml" xmlns:wps="http://schemas.microsoft.com/office/word/2010/wordprocessingShape" mc:Ignorable="w14 w15 w16se w16cid w16 w16cex w16sdtdh w16du wp14">
+<w:document xmlns:wpc="http://schemas.microsoft.com/office/word/2010/wordprocessingCanvas" xmlns:cx="http://schemas.microsoft.com/office/drawing/2014/chartex" xmlns:cx1="http://schemas.microsoft.com/office/drawing/2015/9/8/chartex" xmlns:cx2="http://schemas.microsoft.com/office/drawing/2015/10/21/chartex" xmlns:cx3="http://schemas.microsoft.com/office/drawing/2016/5/9/chartex" xmlns:cx4="http://schemas.microsoft.com/office/drawing/2016/5/10/chartex" xmlns:cx5="http://schemas.microsoft.com/office/drawing/2016/5/11/chartex" xmlns:cx6="http://schemas.microsoft.com/office/drawing/2016/5/12/chartex" xmlns:cx7="http://schemas.microsoft.com/office/drawing/2016/5/13/chartex" xmlns:cx8="http://schemas.microsoft.com/office/drawing/2016/5/14/chartex" xmlns:mc="http://schemas.openxmlformats.org/markup-compatibility/2006" xmlns:aink="http://schemas.microsoft.com/office/drawing/2016/ink" xmlns:am3d="http://schemas.microsoft.com/office/drawing/2017/model3d" xmlns:o="urn:schemas-microsoft-com:office:office" xmlns:oel="http://schemas.microsoft.com/office/2019/extlst" xmlns:r="http://schemas.openxmlformats.org/officeDocument/2006/relationships" xmlns:m="http://schemas.openxmlformats.org/officeDocument/2006/math" xmlns:v="urn:schemas-microsoft-com:vml" xmlns:wp14="http://schemas.microsoft.com/office/word/2010/wordprocessingDrawing" xmlns:wp="http://schemas.openxmlformats.org/drawingml/2006/wordprocessingDrawing" xmlns:w10="urn:schemas-microsoft-com:office:word" xmlns:w="http://schemas.openxmlformats.org/wordprocessingml/2006/main" xmlns:w14="http://schemas.microsoft.com/office/word/2010/wordml" xmlns:w15="http://schemas.microsoft.com/office/word/2012/wordml" xmlns:w16cex="http://schemas.microsoft.com/office/word/2018/wordml/cex" xmlns:w16cid="http://schemas.microsoft.com/office/word/2016/wordml/cid" xmlns:w16="http://schemas.microsoft.com/office/word/2018/wordml" xmlns:w16du="http://schemas.microsoft.com/office/word/2023/wordml/word16du" xmlns:w16sdtdh="http://schemas.microsoft.com/office/word/2020/wordml/sdtdatahash" xmlns:w16sdtfl="http://schemas.microsoft.com/office/word/2024/wordml/sdtformatlock" xmlns:w16se="http://schemas.microsoft.com/office/word/2015/wordml/symex" xmlns:wpg="http://schemas.microsoft.com/office/word/2010/wordprocessingGroup" xmlns:wpi="http://schemas.microsoft.com/office/word/2010/wordprocessingInk" xmlns:wne="http://schemas.microsoft.com/office/word/2006/wordml" xmlns:wps="http://schemas.microsoft.com/office/word/2010/wordprocessingShape" mc:Ignorable="w14 w15 w16se w16cid w16 w16cex w16sdtdh w16sdtfl w16du wp14">
   <w:body>
     <w:p>
       <w:pPr>
@@ -10,8 +10,6 @@
           <w:u w:val="single"/>
         </w:rPr>
       </w:pPr>
-      <w:bookmarkStart w:id="0" w:name="_Hlk181543037"/>
-      <w:bookmarkEnd w:id="0"/>
       <w:r>
         <w:rPr>
           <w:sz w:val="40"/>
@@ -7595,11 +7593,80 @@
     <w:p>
       <w:pPr>
         <w:pStyle w:val="NoSpacing"/>
+      </w:pPr>
+      <w:r>
+        <w:t>The layout of the csv file using data generated by the program</w:t>
+      </w:r>
+      <w:r>
+        <w:t>.</w:t>
+      </w:r>
+    </w:p>
+    <w:p>
+      <w:pPr>
+        <w:pStyle w:val="NoSpacing"/>
+      </w:pPr>
+    </w:p>
+    <w:p>
+      <w:pPr>
+        <w:pStyle w:val="NoSpacing"/>
         <w:rPr>
           <w:sz w:val="28"/>
           <w:szCs w:val="28"/>
         </w:rPr>
       </w:pPr>
+      <w:r>
+        <w:rPr>
+          <w:noProof/>
+        </w:rPr>
+        <w:drawing>
+          <wp:inline distT="0" distB="0" distL="0" distR="0" wp14:anchorId="013AD191" wp14:editId="3AC28816">
+            <wp:extent cx="5731510" cy="506095"/>
+            <wp:effectExtent l="0" t="0" r="2540" b="8255"/>
+            <wp:docPr id="1526945916" name="Picture 4"/>
+            <wp:cNvGraphicFramePr>
+              <a:graphicFrameLocks xmlns:a="http://schemas.openxmlformats.org/drawingml/2006/main" noChangeAspect="1"/>
+            </wp:cNvGraphicFramePr>
+            <a:graphic xmlns:a="http://schemas.openxmlformats.org/drawingml/2006/main">
+              <a:graphicData uri="http://schemas.openxmlformats.org/drawingml/2006/picture">
+                <pic:pic xmlns:pic="http://schemas.openxmlformats.org/drawingml/2006/picture">
+                  <pic:nvPicPr>
+                    <pic:cNvPr id="0" name="Picture 10"/>
+                    <pic:cNvPicPr>
+                      <a:picLocks noChangeAspect="1" noChangeArrowheads="1"/>
+                    </pic:cNvPicPr>
+                  </pic:nvPicPr>
+                  <pic:blipFill>
+                    <a:blip r:embed="rId34" cstate="print">
+                      <a:extLst>
+                        <a:ext uri="{28A0092B-C50C-407E-A947-70E740481C1C}">
+                          <a14:useLocalDpi xmlns:a14="http://schemas.microsoft.com/office/drawing/2010/main" val="0"/>
+                        </a:ext>
+                      </a:extLst>
+                    </a:blip>
+                    <a:srcRect/>
+                    <a:stretch>
+                      <a:fillRect/>
+                    </a:stretch>
+                  </pic:blipFill>
+                  <pic:spPr bwMode="auto">
+                    <a:xfrm>
+                      <a:off x="0" y="0"/>
+                      <a:ext cx="5731510" cy="506095"/>
+                    </a:xfrm>
+                    <a:prstGeom prst="rect">
+                      <a:avLst/>
+                    </a:prstGeom>
+                    <a:noFill/>
+                    <a:ln>
+                      <a:noFill/>
+                    </a:ln>
+                  </pic:spPr>
+                </pic:pic>
+              </a:graphicData>
+            </a:graphic>
+          </wp:inline>
+        </w:drawing>
+      </w:r>
     </w:p>
     <w:sectPr>
       <w:pgSz w:w="11906" w:h="16838"/>
@@ -7612,7 +7679,7 @@
 </file>
 
 <file path=word/endnotes.xml><?xml version="1.0" encoding="utf-8"?>
-<w:endnotes xmlns:wpc="http://schemas.microsoft.com/office/word/2010/wordprocessingCanvas" xmlns:cx="http://schemas.microsoft.com/office/drawing/2014/chartex" xmlns:cx1="http://schemas.microsoft.com/office/drawing/2015/9/8/chartex" xmlns:cx2="http://schemas.microsoft.com/office/drawing/2015/10/21/chartex" xmlns:cx3="http://schemas.microsoft.com/office/drawing/2016/5/9/chartex" xmlns:cx4="http://schemas.microsoft.com/office/drawing/2016/5/10/chartex" xmlns:cx5="http://schemas.microsoft.com/office/drawing/2016/5/11/chartex" xmlns:cx6="http://schemas.microsoft.com/office/drawing/2016/5/12/chartex" xmlns:cx7="http://schemas.microsoft.com/office/drawing/2016/5/13/chartex" xmlns:cx8="http://schemas.microsoft.com/office/drawing/2016/5/14/chartex" xmlns:mc="http://schemas.openxmlformats.org/markup-compatibility/2006" xmlns:aink="http://schemas.microsoft.com/office/drawing/2016/ink" xmlns:am3d="http://schemas.microsoft.com/office/drawing/2017/model3d" xmlns:o="urn:schemas-microsoft-com:office:office" xmlns:oel="http://schemas.microsoft.com/office/2019/extlst" xmlns:r="http://schemas.openxmlformats.org/officeDocument/2006/relationships" xmlns:m="http://schemas.openxmlformats.org/officeDocument/2006/math" xmlns:v="urn:schemas-microsoft-com:vml" xmlns:wp14="http://schemas.microsoft.com/office/word/2010/wordprocessingDrawing" xmlns:wp="http://schemas.openxmlformats.org/drawingml/2006/wordprocessingDrawing" xmlns:w10="urn:schemas-microsoft-com:office:word" xmlns:w="http://schemas.openxmlformats.org/wordprocessingml/2006/main" xmlns:w14="http://schemas.microsoft.com/office/word/2010/wordml" xmlns:w15="http://schemas.microsoft.com/office/word/2012/wordml" xmlns:w16cex="http://schemas.microsoft.com/office/word/2018/wordml/cex" xmlns:w16cid="http://schemas.microsoft.com/office/word/2016/wordml/cid" xmlns:w16="http://schemas.microsoft.com/office/word/2018/wordml" xmlns:w16du="http://schemas.microsoft.com/office/word/2023/wordml/word16du" xmlns:w16sdtdh="http://schemas.microsoft.com/office/word/2020/wordml/sdtdatahash" xmlns:w16se="http://schemas.microsoft.com/office/word/2015/wordml/symex" xmlns:wpg="http://schemas.microsoft.com/office/word/2010/wordprocessingGroup" xmlns:wpi="http://schemas.microsoft.com/office/word/2010/wordprocessingInk" xmlns:wne="http://schemas.microsoft.com/office/word/2006/wordml" xmlns:wps="http://schemas.microsoft.com/office/word/2010/wordprocessingShape" mc:Ignorable="w14 w15 w16se w16cid w16 w16cex w16sdtdh w16du wp14">
+<w:endnotes xmlns:wpc="http://schemas.microsoft.com/office/word/2010/wordprocessingCanvas" xmlns:cx="http://schemas.microsoft.com/office/drawing/2014/chartex" xmlns:cx1="http://schemas.microsoft.com/office/drawing/2015/9/8/chartex" xmlns:cx2="http://schemas.microsoft.com/office/drawing/2015/10/21/chartex" xmlns:cx3="http://schemas.microsoft.com/office/drawing/2016/5/9/chartex" xmlns:cx4="http://schemas.microsoft.com/office/drawing/2016/5/10/chartex" xmlns:cx5="http://schemas.microsoft.com/office/drawing/2016/5/11/chartex" xmlns:cx6="http://schemas.microsoft.com/office/drawing/2016/5/12/chartex" xmlns:cx7="http://schemas.microsoft.com/office/drawing/2016/5/13/chartex" xmlns:cx8="http://schemas.microsoft.com/office/drawing/2016/5/14/chartex" xmlns:mc="http://schemas.openxmlformats.org/markup-compatibility/2006" xmlns:aink="http://schemas.microsoft.com/office/drawing/2016/ink" xmlns:am3d="http://schemas.microsoft.com/office/drawing/2017/model3d" xmlns:o="urn:schemas-microsoft-com:office:office" xmlns:oel="http://schemas.microsoft.com/office/2019/extlst" xmlns:r="http://schemas.openxmlformats.org/officeDocument/2006/relationships" xmlns:m="http://schemas.openxmlformats.org/officeDocument/2006/math" xmlns:v="urn:schemas-microsoft-com:vml" xmlns:wp14="http://schemas.microsoft.com/office/word/2010/wordprocessingDrawing" xmlns:wp="http://schemas.openxmlformats.org/drawingml/2006/wordprocessingDrawing" xmlns:w10="urn:schemas-microsoft-com:office:word" xmlns:w="http://schemas.openxmlformats.org/wordprocessingml/2006/main" xmlns:w14="http://schemas.microsoft.com/office/word/2010/wordml" xmlns:w15="http://schemas.microsoft.com/office/word/2012/wordml" xmlns:w16cex="http://schemas.microsoft.com/office/word/2018/wordml/cex" xmlns:w16cid="http://schemas.microsoft.com/office/word/2016/wordml/cid" xmlns:w16="http://schemas.microsoft.com/office/word/2018/wordml" xmlns:w16du="http://schemas.microsoft.com/office/word/2023/wordml/word16du" xmlns:w16sdtdh="http://schemas.microsoft.com/office/word/2020/wordml/sdtdatahash" xmlns:w16sdtfl="http://schemas.microsoft.com/office/word/2024/wordml/sdtformatlock" xmlns:w16se="http://schemas.microsoft.com/office/word/2015/wordml/symex" xmlns:wpg="http://schemas.microsoft.com/office/word/2010/wordprocessingGroup" xmlns:wpi="http://schemas.microsoft.com/office/word/2010/wordprocessingInk" xmlns:wne="http://schemas.microsoft.com/office/word/2006/wordml" xmlns:wps="http://schemas.microsoft.com/office/word/2010/wordprocessingShape" mc:Ignorable="w14 w15 w16se w16cid w16 w16cex w16sdtdh w16sdtfl w16du wp14">
   <w:endnote w:type="separator" w:id="-1">
     <w:p>
       <w:pPr>
@@ -7637,7 +7704,7 @@
 </file>
 
 <file path=word/footnotes.xml><?xml version="1.0" encoding="utf-8"?>
-<w:footnotes xmlns:wpc="http://schemas.microsoft.com/office/word/2010/wordprocessingCanvas" xmlns:cx="http://schemas.microsoft.com/office/drawing/2014/chartex" xmlns:cx1="http://schemas.microsoft.com/office/drawing/2015/9/8/chartex" xmlns:cx2="http://schemas.microsoft.com/office/drawing/2015/10/21/chartex" xmlns:cx3="http://schemas.microsoft.com/office/drawing/2016/5/9/chartex" xmlns:cx4="http://schemas.microsoft.com/office/drawing/2016/5/10/chartex" xmlns:cx5="http://schemas.microsoft.com/office/drawing/2016/5/11/chartex" xmlns:cx6="http://schemas.microsoft.com/office/drawing/2016/5/12/chartex" xmlns:cx7="http://schemas.microsoft.com/office/drawing/2016/5/13/chartex" xmlns:cx8="http://schemas.microsoft.com/office/drawing/2016/5/14/chartex" xmlns:mc="http://schemas.openxmlformats.org/markup-compatibility/2006" xmlns:aink="http://schemas.microsoft.com/office/drawing/2016/ink" xmlns:am3d="http://schemas.microsoft.com/office/drawing/2017/model3d" xmlns:o="urn:schemas-microsoft-com:office:office" xmlns:oel="http://schemas.microsoft.com/office/2019/extlst" xmlns:r="http://schemas.openxmlformats.org/officeDocument/2006/relationships" xmlns:m="http://schemas.openxmlformats.org/officeDocument/2006/math" xmlns:v="urn:schemas-microsoft-com:vml" xmlns:wp14="http://schemas.microsoft.com/office/word/2010/wordprocessingDrawing" xmlns:wp="http://schemas.openxmlformats.org/drawingml/2006/wordprocessingDrawing" xmlns:w10="urn:schemas-microsoft-com:office:word" xmlns:w="http://schemas.openxmlformats.org/wordprocessingml/2006/main" xmlns:w14="http://schemas.microsoft.com/office/word/2010/wordml" xmlns:w15="http://schemas.microsoft.com/office/word/2012/wordml" xmlns:w16cex="http://schemas.microsoft.com/office/word/2018/wordml/cex" xmlns:w16cid="http://schemas.microsoft.com/office/word/2016/wordml/cid" xmlns:w16="http://schemas.microsoft.com/office/word/2018/wordml" xmlns:w16du="http://schemas.microsoft.com/office/word/2023/wordml/word16du" xmlns:w16sdtdh="http://schemas.microsoft.com/office/word/2020/wordml/sdtdatahash" xmlns:w16se="http://schemas.microsoft.com/office/word/2015/wordml/symex" xmlns:wpg="http://schemas.microsoft.com/office/word/2010/wordprocessingGroup" xmlns:wpi="http://schemas.microsoft.com/office/word/2010/wordprocessingInk" xmlns:wne="http://schemas.microsoft.com/office/word/2006/wordml" xmlns:wps="http://schemas.microsoft.com/office/word/2010/wordprocessingShape" mc:Ignorable="w14 w15 w16se w16cid w16 w16cex w16sdtdh w16du wp14">
+<w:footnotes xmlns:wpc="http://schemas.microsoft.com/office/word/2010/wordprocessingCanvas" xmlns:cx="http://schemas.microsoft.com/office/drawing/2014/chartex" xmlns:cx1="http://schemas.microsoft.com/office/drawing/2015/9/8/chartex" xmlns:cx2="http://schemas.microsoft.com/office/drawing/2015/10/21/chartex" xmlns:cx3="http://schemas.microsoft.com/office/drawing/2016/5/9/chartex" xmlns:cx4="http://schemas.microsoft.com/office/drawing/2016/5/10/chartex" xmlns:cx5="http://schemas.microsoft.com/office/drawing/2016/5/11/chartex" xmlns:cx6="http://schemas.microsoft.com/office/drawing/2016/5/12/chartex" xmlns:cx7="http://schemas.microsoft.com/office/drawing/2016/5/13/chartex" xmlns:cx8="http://schemas.microsoft.com/office/drawing/2016/5/14/chartex" xmlns:mc="http://schemas.openxmlformats.org/markup-compatibility/2006" xmlns:aink="http://schemas.microsoft.com/office/drawing/2016/ink" xmlns:am3d="http://schemas.microsoft.com/office/drawing/2017/model3d" xmlns:o="urn:schemas-microsoft-com:office:office" xmlns:oel="http://schemas.microsoft.com/office/2019/extlst" xmlns:r="http://schemas.openxmlformats.org/officeDocument/2006/relationships" xmlns:m="http://schemas.openxmlformats.org/officeDocument/2006/math" xmlns:v="urn:schemas-microsoft-com:vml" xmlns:wp14="http://schemas.microsoft.com/office/word/2010/wordprocessingDrawing" xmlns:wp="http://schemas.openxmlformats.org/drawingml/2006/wordprocessingDrawing" xmlns:w10="urn:schemas-microsoft-com:office:word" xmlns:w="http://schemas.openxmlformats.org/wordprocessingml/2006/main" xmlns:w14="http://schemas.microsoft.com/office/word/2010/wordml" xmlns:w15="http://schemas.microsoft.com/office/word/2012/wordml" xmlns:w16cex="http://schemas.microsoft.com/office/word/2018/wordml/cex" xmlns:w16cid="http://schemas.microsoft.com/office/word/2016/wordml/cid" xmlns:w16="http://schemas.microsoft.com/office/word/2018/wordml" xmlns:w16du="http://schemas.microsoft.com/office/word/2023/wordml/word16du" xmlns:w16sdtdh="http://schemas.microsoft.com/office/word/2020/wordml/sdtdatahash" xmlns:w16sdtfl="http://schemas.microsoft.com/office/word/2024/wordml/sdtformatlock" xmlns:w16se="http://schemas.microsoft.com/office/word/2015/wordml/symex" xmlns:wpg="http://schemas.microsoft.com/office/word/2010/wordprocessingGroup" xmlns:wpi="http://schemas.microsoft.com/office/word/2010/wordprocessingInk" xmlns:wne="http://schemas.microsoft.com/office/word/2006/wordml" xmlns:wps="http://schemas.microsoft.com/office/word/2010/wordprocessingShape" mc:Ignorable="w14 w15 w16se w16cid w16 w16cex w16sdtdh w16sdtfl w16du wp14">
   <w:footnote w:type="separator" w:id="-1">
     <w:p>
       <w:pPr>
@@ -7662,7 +7729,7 @@
 </file>
 
 <file path=word/numbering.xml><?xml version="1.0" encoding="utf-8"?>
-<w:numbering xmlns:wpc="http://schemas.microsoft.com/office/word/2010/wordprocessingCanvas" xmlns:cx="http://schemas.microsoft.com/office/drawing/2014/chartex" xmlns:cx1="http://schemas.microsoft.com/office/drawing/2015/9/8/chartex" xmlns:cx2="http://schemas.microsoft.com/office/drawing/2015/10/21/chartex" xmlns:cx3="http://schemas.microsoft.com/office/drawing/2016/5/9/chartex" xmlns:cx4="http://schemas.microsoft.com/office/drawing/2016/5/10/chartex" xmlns:cx5="http://schemas.microsoft.com/office/drawing/2016/5/11/chartex" xmlns:cx6="http://schemas.microsoft.com/office/drawing/2016/5/12/chartex" xmlns:cx7="http://schemas.microsoft.com/office/drawing/2016/5/13/chartex" xmlns:cx8="http://schemas.microsoft.com/office/drawing/2016/5/14/chartex" xmlns:mc="http://schemas.openxmlformats.org/markup-compatibility/2006" xmlns:aink="http://schemas.microsoft.com/office/drawing/2016/ink" xmlns:am3d="http://schemas.microsoft.com/office/drawing/2017/model3d" xmlns:o="urn:schemas-microsoft-com:office:office" xmlns:oel="http://schemas.microsoft.com/office/2019/extlst" xmlns:r="http://schemas.openxmlformats.org/officeDocument/2006/relationships" xmlns:m="http://schemas.openxmlformats.org/officeDocument/2006/math" xmlns:v="urn:schemas-microsoft-com:vml" xmlns:wp14="http://schemas.microsoft.com/office/word/2010/wordprocessingDrawing" xmlns:wp="http://schemas.openxmlformats.org/drawingml/2006/wordprocessingDrawing" xmlns:w10="urn:schemas-microsoft-com:office:word" xmlns:w="http://schemas.openxmlformats.org/wordprocessingml/2006/main" xmlns:w14="http://schemas.microsoft.com/office/word/2010/wordml" xmlns:w15="http://schemas.microsoft.com/office/word/2012/wordml" xmlns:w16cex="http://schemas.microsoft.com/office/word/2018/wordml/cex" xmlns:w16cid="http://schemas.microsoft.com/office/word/2016/wordml/cid" xmlns:w16="http://schemas.microsoft.com/office/word/2018/wordml" xmlns:w16du="http://schemas.microsoft.com/office/word/2023/wordml/word16du" xmlns:w16sdtdh="http://schemas.microsoft.com/office/word/2020/wordml/sdtdatahash" xmlns:w16se="http://schemas.microsoft.com/office/word/2015/wordml/symex" xmlns:wpg="http://schemas.microsoft.com/office/word/2010/wordprocessingGroup" xmlns:wpi="http://schemas.microsoft.com/office/word/2010/wordprocessingInk" xmlns:wne="http://schemas.microsoft.com/office/word/2006/wordml" xmlns:wps="http://schemas.microsoft.com/office/word/2010/wordprocessingShape" mc:Ignorable="w14 w15 w16se w16cid w16 w16cex w16sdtdh w16du wp14">
+<w:numbering xmlns:wpc="http://schemas.microsoft.com/office/word/2010/wordprocessingCanvas" xmlns:cx="http://schemas.microsoft.com/office/drawing/2014/chartex" xmlns:cx1="http://schemas.microsoft.com/office/drawing/2015/9/8/chartex" xmlns:cx2="http://schemas.microsoft.com/office/drawing/2015/10/21/chartex" xmlns:cx3="http://schemas.microsoft.com/office/drawing/2016/5/9/chartex" xmlns:cx4="http://schemas.microsoft.com/office/drawing/2016/5/10/chartex" xmlns:cx5="http://schemas.microsoft.com/office/drawing/2016/5/11/chartex" xmlns:cx6="http://schemas.microsoft.com/office/drawing/2016/5/12/chartex" xmlns:cx7="http://schemas.microsoft.com/office/drawing/2016/5/13/chartex" xmlns:cx8="http://schemas.microsoft.com/office/drawing/2016/5/14/chartex" xmlns:mc="http://schemas.openxmlformats.org/markup-compatibility/2006" xmlns:aink="http://schemas.microsoft.com/office/drawing/2016/ink" xmlns:am3d="http://schemas.microsoft.com/office/drawing/2017/model3d" xmlns:o="urn:schemas-microsoft-com:office:office" xmlns:oel="http://schemas.microsoft.com/office/2019/extlst" xmlns:r="http://schemas.openxmlformats.org/officeDocument/2006/relationships" xmlns:m="http://schemas.openxmlformats.org/officeDocument/2006/math" xmlns:v="urn:schemas-microsoft-com:vml" xmlns:wp14="http://schemas.microsoft.com/office/word/2010/wordprocessingDrawing" xmlns:wp="http://schemas.openxmlformats.org/drawingml/2006/wordprocessingDrawing" xmlns:w10="urn:schemas-microsoft-com:office:word" xmlns:w="http://schemas.openxmlformats.org/wordprocessingml/2006/main" xmlns:w14="http://schemas.microsoft.com/office/word/2010/wordml" xmlns:w15="http://schemas.microsoft.com/office/word/2012/wordml" xmlns:w16cex="http://schemas.microsoft.com/office/word/2018/wordml/cex" xmlns:w16cid="http://schemas.microsoft.com/office/word/2016/wordml/cid" xmlns:w16="http://schemas.microsoft.com/office/word/2018/wordml" xmlns:w16du="http://schemas.microsoft.com/office/word/2023/wordml/word16du" xmlns:w16sdtdh="http://schemas.microsoft.com/office/word/2020/wordml/sdtdatahash" xmlns:w16sdtfl="http://schemas.microsoft.com/office/word/2024/wordml/sdtformatlock" xmlns:w16se="http://schemas.microsoft.com/office/word/2015/wordml/symex" xmlns:wpg="http://schemas.microsoft.com/office/word/2010/wordprocessingGroup" xmlns:wpi="http://schemas.microsoft.com/office/word/2010/wordprocessingInk" xmlns:wne="http://schemas.microsoft.com/office/word/2006/wordml" xmlns:wps="http://schemas.microsoft.com/office/word/2010/wordprocessingShape" mc:Ignorable="w14 w15 w16se w16cid w16 w16cex w16sdtdh w16sdtfl w16du wp14">
   <w:abstractNum w:abstractNumId="0" w15:restartNumberingAfterBreak="0">
     <w:nsid w:val="048644AB"/>
     <w:multiLevelType w:val="hybridMultilevel"/>
@@ -8887,7 +8954,7 @@
 </file>
 
 <file path=word/styles.xml><?xml version="1.0" encoding="utf-8"?>
-<w:styles xmlns:mc="http://schemas.openxmlformats.org/markup-compatibility/2006" xmlns:r="http://schemas.openxmlformats.org/officeDocument/2006/relationships" xmlns:w="http://schemas.openxmlformats.org/wordprocessingml/2006/main" xmlns:w14="http://schemas.microsoft.com/office/word/2010/wordml" xmlns:w15="http://schemas.microsoft.com/office/word/2012/wordml" xmlns:w16cex="http://schemas.microsoft.com/office/word/2018/wordml/cex" xmlns:w16cid="http://schemas.microsoft.com/office/word/2016/wordml/cid" xmlns:w16="http://schemas.microsoft.com/office/word/2018/wordml" xmlns:w16du="http://schemas.microsoft.com/office/word/2023/wordml/word16du" xmlns:w16sdtdh="http://schemas.microsoft.com/office/word/2020/wordml/sdtdatahash" xmlns:w16se="http://schemas.microsoft.com/office/word/2015/wordml/symex" mc:Ignorable="w14 w15 w16se w16cid w16 w16cex w16sdtdh w16du">
+<w:styles xmlns:mc="http://schemas.openxmlformats.org/markup-compatibility/2006" xmlns:r="http://schemas.openxmlformats.org/officeDocument/2006/relationships" xmlns:w="http://schemas.openxmlformats.org/wordprocessingml/2006/main" xmlns:w14="http://schemas.microsoft.com/office/word/2010/wordml" xmlns:w15="http://schemas.microsoft.com/office/word/2012/wordml" xmlns:w16cex="http://schemas.microsoft.com/office/word/2018/wordml/cex" xmlns:w16cid="http://schemas.microsoft.com/office/word/2016/wordml/cid" xmlns:w16="http://schemas.microsoft.com/office/word/2018/wordml" xmlns:w16du="http://schemas.microsoft.com/office/word/2023/wordml/word16du" xmlns:w16sdtdh="http://schemas.microsoft.com/office/word/2020/wordml/sdtdatahash" xmlns:w16sdtfl="http://schemas.microsoft.com/office/word/2024/wordml/sdtformatlock" xmlns:w16se="http://schemas.microsoft.com/office/word/2015/wordml/symex" mc:Ignorable="w14 w15 w16se w16cid w16 w16cex w16sdtdh w16sdtfl w16du">
   <w:docDefaults>
     <w:rPrDefault>
       <w:rPr>
@@ -9490,6 +9557,7 @@
   <w:style w:type="character" w:default="1" w:styleId="DefaultParagraphFont">
     <w:name w:val="Default Paragraph Font"/>
     <w:uiPriority w:val="1"/>
+    <w:semiHidden/>
     <w:unhideWhenUsed/>
   </w:style>
   <w:style w:type="table" w:default="1" w:styleId="TableNormal">

--- a/documentation/documentation.docx
+++ b/documentation/documentation.docx
@@ -1,6 +1,6 @@
 
 <file path=word/document.xml><?xml version="1.0" encoding="utf-8"?>
-<w:document xmlns:wpc="http://schemas.microsoft.com/office/word/2010/wordprocessingCanvas" xmlns:cx="http://schemas.microsoft.com/office/drawing/2014/chartex" xmlns:cx1="http://schemas.microsoft.com/office/drawing/2015/9/8/chartex" xmlns:cx2="http://schemas.microsoft.com/office/drawing/2015/10/21/chartex" xmlns:cx3="http://schemas.microsoft.com/office/drawing/2016/5/9/chartex" xmlns:cx4="http://schemas.microsoft.com/office/drawing/2016/5/10/chartex" xmlns:cx5="http://schemas.microsoft.com/office/drawing/2016/5/11/chartex" xmlns:cx6="http://schemas.microsoft.com/office/drawing/2016/5/12/chartex" xmlns:cx7="http://schemas.microsoft.com/office/drawing/2016/5/13/chartex" xmlns:cx8="http://schemas.microsoft.com/office/drawing/2016/5/14/chartex" xmlns:mc="http://schemas.openxmlformats.org/markup-compatibility/2006" xmlns:aink="http://schemas.microsoft.com/office/drawing/2016/ink" xmlns:am3d="http://schemas.microsoft.com/office/drawing/2017/model3d" xmlns:o="urn:schemas-microsoft-com:office:office" xmlns:oel="http://schemas.microsoft.com/office/2019/extlst" xmlns:r="http://schemas.openxmlformats.org/officeDocument/2006/relationships" xmlns:m="http://schemas.openxmlformats.org/officeDocument/2006/math" xmlns:v="urn:schemas-microsoft-com:vml" xmlns:wp14="http://schemas.microsoft.com/office/word/2010/wordprocessingDrawing" xmlns:wp="http://schemas.openxmlformats.org/drawingml/2006/wordprocessingDrawing" xmlns:w10="urn:schemas-microsoft-com:office:word" xmlns:w="http://schemas.openxmlformats.org/wordprocessingml/2006/main" xmlns:w14="http://schemas.microsoft.com/office/word/2010/wordml" xmlns:w15="http://schemas.microsoft.com/office/word/2012/wordml" xmlns:w16cex="http://schemas.microsoft.com/office/word/2018/wordml/cex" xmlns:w16cid="http://schemas.microsoft.com/office/word/2016/wordml/cid" xmlns:w16="http://schemas.microsoft.com/office/word/2018/wordml" xmlns:w16du="http://schemas.microsoft.com/office/word/2023/wordml/word16du" xmlns:w16sdtdh="http://schemas.microsoft.com/office/word/2020/wordml/sdtdatahash" xmlns:w16sdtfl="http://schemas.microsoft.com/office/word/2024/wordml/sdtformatlock" xmlns:w16se="http://schemas.microsoft.com/office/word/2015/wordml/symex" xmlns:wpg="http://schemas.microsoft.com/office/word/2010/wordprocessingGroup" xmlns:wpi="http://schemas.microsoft.com/office/word/2010/wordprocessingInk" xmlns:wne="http://schemas.microsoft.com/office/word/2006/wordml" xmlns:wps="http://schemas.microsoft.com/office/word/2010/wordprocessingShape" mc:Ignorable="w14 w15 w16se w16cid w16 w16cex w16sdtdh w16sdtfl w16du wp14">
+<w:document xmlns:wpc="http://schemas.microsoft.com/office/word/2010/wordprocessingCanvas" xmlns:cx="http://schemas.microsoft.com/office/drawing/2014/chartex" xmlns:cx1="http://schemas.microsoft.com/office/drawing/2015/9/8/chartex" xmlns:cx2="http://schemas.microsoft.com/office/drawing/2015/10/21/chartex" xmlns:cx3="http://schemas.microsoft.com/office/drawing/2016/5/9/chartex" xmlns:cx4="http://schemas.microsoft.com/office/drawing/2016/5/10/chartex" xmlns:cx5="http://schemas.microsoft.com/office/drawing/2016/5/11/chartex" xmlns:cx6="http://schemas.microsoft.com/office/drawing/2016/5/12/chartex" xmlns:cx7="http://schemas.microsoft.com/office/drawing/2016/5/13/chartex" xmlns:cx8="http://schemas.microsoft.com/office/drawing/2016/5/14/chartex" xmlns:mc="http://schemas.openxmlformats.org/markup-compatibility/2006" xmlns:aink="http://schemas.microsoft.com/office/drawing/2016/ink" xmlns:am3d="http://schemas.microsoft.com/office/drawing/2017/model3d" xmlns:o="urn:schemas-microsoft-com:office:office" xmlns:oel="http://schemas.microsoft.com/office/2019/extlst" xmlns:r="http://schemas.openxmlformats.org/officeDocument/2006/relationships" xmlns:m="http://schemas.openxmlformats.org/officeDocument/2006/math" xmlns:v="urn:schemas-microsoft-com:vml" xmlns:wp14="http://schemas.microsoft.com/office/word/2010/wordprocessingDrawing" xmlns:wp="http://schemas.openxmlformats.org/drawingml/2006/wordprocessingDrawing" xmlns:w10="urn:schemas-microsoft-com:office:word" xmlns:w="http://schemas.openxmlformats.org/wordprocessingml/2006/main" xmlns:w14="http://schemas.microsoft.com/office/word/2010/wordml" xmlns:w15="http://schemas.microsoft.com/office/word/2012/wordml" xmlns:w16cex="http://schemas.microsoft.com/office/word/2018/wordml/cex" xmlns:w16cid="http://schemas.microsoft.com/office/word/2016/wordml/cid" xmlns:w16="http://schemas.microsoft.com/office/word/2018/wordml" xmlns:w16du="http://schemas.microsoft.com/office/word/2023/wordml/word16du" xmlns:w16sdtdh="http://schemas.microsoft.com/office/word/2020/wordml/sdtdatahash" xmlns:w16se="http://schemas.microsoft.com/office/word/2015/wordml/symex" xmlns:wpg="http://schemas.microsoft.com/office/word/2010/wordprocessingGroup" xmlns:wpi="http://schemas.microsoft.com/office/word/2010/wordprocessingInk" xmlns:wne="http://schemas.microsoft.com/office/word/2006/wordml" xmlns:wps="http://schemas.microsoft.com/office/word/2010/wordprocessingShape" mc:Ignorable="w14 w15 w16se w16cid w16 w16cex w16sdtdh w16du wp14">
   <w:body>
     <w:p>
       <w:pPr>
@@ -57,7 +57,23 @@
         <w:t>beyond the usual whiteboard demonstration.</w:t>
       </w:r>
       <w:r>
-        <w:t xml:space="preserve"> Similar applications have previously existed, however these have been almost entirely accessed through simple website demonstrations or YouTube videos – these have the downside in which they can not be slowed down or often lack finder details in the visualisations.</w:t>
+        <w:t xml:space="preserve"> Similar applications have previously </w:t>
+      </w:r>
+      <w:proofErr w:type="gramStart"/>
+      <w:r>
+        <w:t>existed,</w:t>
+      </w:r>
+      <w:proofErr w:type="gramEnd"/>
+      <w:r>
+        <w:t xml:space="preserve"> however these have been almost entirely accessed through simple website demonstrations or YouTube videos – these have the downside in which they </w:t>
+      </w:r>
+      <w:proofErr w:type="spellStart"/>
+      <w:r>
+        <w:t>can not</w:t>
+      </w:r>
+      <w:proofErr w:type="spellEnd"/>
+      <w:r>
+        <w:t xml:space="preserve"> be slowed down or often lack finder details in the visualisations.</w:t>
       </w:r>
     </w:p>
     <w:p/>
@@ -66,7 +82,15 @@
         <w:t xml:space="preserve">The user will be able to select the algorithm to sort by as well as the method used to ‘shuffle’ the data accessed via drop down menus. The user will be able to control sliders to determine the time between each step in the sort; the size of the array to be sorted; </w:t>
       </w:r>
       <w:r>
-        <w:t>the pitch of the tone played. The user, through the use of buttons, will be able to start and pause the sort; step through the individual steps of the sort; reset the array back to the original state; mute the sound of the tones</w:t>
+        <w:t xml:space="preserve">the pitch of the tone played. The user, </w:t>
+      </w:r>
+      <w:proofErr w:type="gramStart"/>
+      <w:r>
+        <w:t>through the use of</w:t>
+      </w:r>
+      <w:proofErr w:type="gramEnd"/>
+      <w:r>
+        <w:t xml:space="preserve"> buttons, will be able to start and pause the sort; step through the individual steps of the sort; reset the array back to the original state; mute the sound of the tones</w:t>
       </w:r>
       <w:r>
         <w:t>; select a random sort</w:t>
@@ -75,7 +99,15 @@
         <w:t>.</w:t>
       </w:r>
       <w:r>
-        <w:t xml:space="preserve"> At the end of each sort the data will be saved into a csv file for later comparisons by the u</w:t>
+        <w:t xml:space="preserve"> At the end of each </w:t>
+      </w:r>
+      <w:proofErr w:type="gramStart"/>
+      <w:r>
+        <w:t>sort</w:t>
+      </w:r>
+      <w:proofErr w:type="gramEnd"/>
+      <w:r>
+        <w:t xml:space="preserve"> the data will be saved into a csv file for later comparisons by the u</w:t>
       </w:r>
       <w:r>
         <w:t>ser.</w:t>
@@ -254,7 +286,15 @@
         <w:t xml:space="preserve"> composed of 2 major components – The control / setting panel and the graph visualisation</w:t>
       </w:r>
       <w:r>
-        <w:t>, this allows for the parameters to be easily visible at all times and changed live without obstructing the visualisation.</w:t>
+        <w:t xml:space="preserve">, this allows for the parameters to </w:t>
+      </w:r>
+      <w:proofErr w:type="gramStart"/>
+      <w:r>
+        <w:t>be easily visible at all times</w:t>
+      </w:r>
+      <w:proofErr w:type="gramEnd"/>
+      <w:r>
+        <w:t xml:space="preserve"> and changed live without obstructing the visualisation.</w:t>
       </w:r>
       <w:r>
         <w:t xml:space="preserve"> The UI is designed with the ability to be controlled and navigated using solely a mouse however I do plan on binding certain common actions e.g. start/pause to keyboard inputs as well.</w:t>
@@ -407,13 +447,37 @@
         <w:ind w:left="360"/>
       </w:pPr>
       <w:r>
-        <w:t xml:space="preserve">For the rendering I am using the libGDX application framework in which uses the </w:t>
+        <w:t xml:space="preserve">For the rendering I am using the </w:t>
+      </w:r>
+      <w:proofErr w:type="spellStart"/>
+      <w:r>
+        <w:t>libGDX</w:t>
+      </w:r>
+      <w:proofErr w:type="spellEnd"/>
+      <w:r>
+        <w:t xml:space="preserve"> application framework in which uses the </w:t>
       </w:r>
       <w:r>
         <w:t>Lightweight Java Game Library (LWJGL)</w:t>
       </w:r>
       <w:r>
-        <w:t xml:space="preserve"> as the backend. I have chosen this platform due to the ease of use of its shape renderer component which renders simple shapes such as rectangles in batches to speed up performance. Due to the vast majority of the application being displayed to the user consisting of vertical rectangles I felt this to be an acceptable decision combing ease of use with reliable performance. I also chose to use libGDX as it provides input handling through the input processor.</w:t>
+        <w:t xml:space="preserve"> as the backend. I have chosen this platform due to the ease of use of its shape renderer component which renders simple shapes such as rectangles in batches to speed up performance. Due to </w:t>
+      </w:r>
+      <w:proofErr w:type="gramStart"/>
+      <w:r>
+        <w:t>the vast majority of</w:t>
+      </w:r>
+      <w:proofErr w:type="gramEnd"/>
+      <w:r>
+        <w:t xml:space="preserve"> the application being displayed to the user consisting of vertical rectangles I felt this to be an acceptable decision combing ease of use with reliable performance. I also chose to use </w:t>
+      </w:r>
+      <w:proofErr w:type="spellStart"/>
+      <w:r>
+        <w:t>libGDX</w:t>
+      </w:r>
+      <w:proofErr w:type="spellEnd"/>
+      <w:r>
+        <w:t xml:space="preserve"> as it provides input handling through the input processor.</w:t>
       </w:r>
     </w:p>
     <w:p/>
@@ -548,10 +612,34 @@
         <w:ind w:left="360"/>
       </w:pPr>
       <w:r>
-        <w:t xml:space="preserve">An audible tone is to be played upon each comparison made, corresponding to the values of the date being compared. Initially I was going to accomplish this through utilizing a sine-wave to generate the values for the tone and use the OpenAL library to play the tone through the system speakers. This approach had numerous drawbacks resulting in highly reduced performance, high system recourse usage and as a result offered subpar audio performance and undesirable sounds due to the large volume of requests being made by the program in quick succession overwhelming the system. The solution was to use the </w:t>
-      </w:r>
-      <w:r>
-        <w:t>built-in midi library as this offered a solution to the majority of issues encountered.</w:t>
+        <w:t xml:space="preserve">An audible tone is to be played upon each comparison made, corresponding to the values of the date being compared. Initially I was going to accomplish this through utilizing a </w:t>
+      </w:r>
+      <w:proofErr w:type="gramStart"/>
+      <w:r>
+        <w:t>sine-wave</w:t>
+      </w:r>
+      <w:proofErr w:type="gramEnd"/>
+      <w:r>
+        <w:t xml:space="preserve"> to generate the values for the tone and use the </w:t>
+      </w:r>
+      <w:proofErr w:type="spellStart"/>
+      <w:r>
+        <w:t>OpenAL</w:t>
+      </w:r>
+      <w:proofErr w:type="spellEnd"/>
+      <w:r>
+        <w:t xml:space="preserve"> library to play the tone through the system speakers. This approach had numerous drawbacks resulting in highly reduced performance, high system recourse usage and as a result offered subpar audio performance and undesirable sounds due to the large volume of requests being made by the program in quick succession overwhelming the system. The solution was to use the </w:t>
+      </w:r>
+      <w:r>
+        <w:t xml:space="preserve">built-in midi library as this offered a solution to </w:t>
+      </w:r>
+      <w:proofErr w:type="gramStart"/>
+      <w:r>
+        <w:t>the majority of</w:t>
+      </w:r>
+      <w:proofErr w:type="gramEnd"/>
+      <w:r>
+        <w:t xml:space="preserve"> issues encountered.</w:t>
       </w:r>
       <w:r>
         <w:t xml:space="preserve"> The instrument I eventually selected for the midi audio was ‘</w:t>
@@ -617,8 +705,21 @@
       </w:r>
     </w:p>
     <w:p>
-      <w:r>
-        <w:t>In order for the data to be correctly sorted, it first must be shuffled. To accomplish this I have taken the decision to give the user the choice to either reverse the order of the array or to create</w:t>
+      <w:proofErr w:type="gramStart"/>
+      <w:r>
+        <w:t>In order for</w:t>
+      </w:r>
+      <w:proofErr w:type="gramEnd"/>
+      <w:r>
+        <w:t xml:space="preserve"> the data to be correctly sorted, it first must be shuffled. To accomplish </w:t>
+      </w:r>
+      <w:proofErr w:type="gramStart"/>
+      <w:r>
+        <w:t>this</w:t>
+      </w:r>
+      <w:proofErr w:type="gramEnd"/>
+      <w:r>
+        <w:t xml:space="preserve"> I have taken the decision to give the user the choice to either reverse the order of the array or to create</w:t>
       </w:r>
       <w:r>
         <w:t xml:space="preserve"> a ‘truly shuffled’ array in which every permutation is equally likely.</w:t>
@@ -626,13 +727,29 @@
     </w:p>
     <w:p>
       <w:r>
-        <w:t>To reverse the array I increment through from the start to the midpoint, swapping each element with its equivalent from the end point.</w:t>
+        <w:t xml:space="preserve">To reverse the </w:t>
+      </w:r>
+      <w:proofErr w:type="gramStart"/>
+      <w:r>
+        <w:t>array</w:t>
+      </w:r>
+      <w:proofErr w:type="gramEnd"/>
+      <w:r>
+        <w:t xml:space="preserve"> I increment through from the start to the midpoint, swapping each element with its equivalent from the end point.</w:t>
       </w:r>
     </w:p>
     <w:p/>
     <w:p>
       <w:r>
-        <w:t xml:space="preserve">To truly shuffle the array I decided upon a variation of the ‘Fisher-Yates shuffle’. In the original shuffle: </w:t>
+        <w:t xml:space="preserve">To truly shuffle the </w:t>
+      </w:r>
+      <w:proofErr w:type="gramStart"/>
+      <w:r>
+        <w:t>array</w:t>
+      </w:r>
+      <w:proofErr w:type="gramEnd"/>
+      <w:r>
+        <w:t xml:space="preserve"> I decided upon a variation of the ‘Fisher-Yates shuffle’. In the original shuffle: </w:t>
       </w:r>
     </w:p>
     <w:p>
@@ -691,10 +808,23 @@
         <w:t xml:space="preserve">Whereas in a more modern approach devised by </w:t>
       </w:r>
       <w:r>
-        <w:t>Richard Durstenfeld</w:t>
-      </w:r>
-      <w:r>
-        <w:t>, the algorithm I chose for the shuffle, has been proven more efficient when performed by a computer as instead of counting the amount of remaining numbers in the list every iteration, the number to be moved is instead swapped with the last unaltered number at the end of the list each iteration. In doing so the time complexity of the algorithm has been reduced from O(n^2) to O(n).</w:t>
+        <w:t xml:space="preserve">Richard </w:t>
+      </w:r>
+      <w:proofErr w:type="spellStart"/>
+      <w:r>
+        <w:t>Durstenfeld</w:t>
+      </w:r>
+      <w:proofErr w:type="spellEnd"/>
+      <w:r>
+        <w:t xml:space="preserve">, the algorithm I chose for the shuffle, has been proven more efficient when performed by a computer as instead of counting the </w:t>
+      </w:r>
+      <w:proofErr w:type="gramStart"/>
+      <w:r>
+        <w:t>amount</w:t>
+      </w:r>
+      <w:proofErr w:type="gramEnd"/>
+      <w:r>
+        <w:t xml:space="preserve"> of remaining numbers in the list every iteration, the number to be moved is instead swapped with the last unaltered number at the end of the list each iteration. In doing so the time complexity of the algorithm has been reduced from O(n^2) to O(n).</w:t>
       </w:r>
     </w:p>
     <w:p>
@@ -811,8 +941,13 @@
         <w:t xml:space="preserve"> average</w:t>
       </w:r>
       <w:r>
-        <w:t xml:space="preserve"> time complexity of Bubble sort is O(</w:t>
-      </w:r>
+        <w:t xml:space="preserve"> time complexity of Bubble sort is </w:t>
+      </w:r>
+      <w:proofErr w:type="gramStart"/>
+      <w:r>
+        <w:t>O(</w:t>
+      </w:r>
+      <w:proofErr w:type="gramEnd"/>
       <m:oMath>
         <m:sSup>
           <m:sSupPr>
@@ -997,8 +1132,19 @@
           <w:sz w:val="22"/>
           <w:szCs w:val="22"/>
         </w:rPr>
-        <w:t xml:space="preserve"> bubbleSort</w:t>
-      </w:r>
+        <w:t xml:space="preserve"> </w:t>
+      </w:r>
+      <w:proofErr w:type="spellStart"/>
+      <w:r>
+        <w:rPr>
+          <w:rFonts w:ascii="Consolas" w:hAnsi="Consolas" w:cs="Courier New"/>
+          <w:color w:val="000000"/>
+          <w:sz w:val="22"/>
+          <w:szCs w:val="22"/>
+        </w:rPr>
+        <w:t>bubbleSort</w:t>
+      </w:r>
+      <w:proofErr w:type="spellEnd"/>
       <w:r>
         <w:rPr>
           <w:rFonts w:ascii="Consolas" w:hAnsi="Consolas" w:cs="Courier New"/>
@@ -1124,7 +1270,17 @@
           <w:sz w:val="22"/>
           <w:szCs w:val="22"/>
         </w:rPr>
-        <w:t xml:space="preserve"> array</w:t>
+        <w:t xml:space="preserve"> </w:t>
+      </w:r>
+      <w:proofErr w:type="spellStart"/>
+      <w:r>
+        <w:rPr>
+          <w:rFonts w:ascii="Consolas" w:hAnsi="Consolas" w:cs="Courier New"/>
+          <w:color w:val="000000"/>
+          <w:sz w:val="22"/>
+          <w:szCs w:val="22"/>
+        </w:rPr>
+        <w:t>array</w:t>
       </w:r>
       <w:r>
         <w:rPr>
@@ -1142,7 +1298,17 @@
           <w:sz w:val="22"/>
           <w:szCs w:val="22"/>
         </w:rPr>
-        <w:t xml:space="preserve">length </w:t>
+        <w:t>length</w:t>
+      </w:r>
+      <w:proofErr w:type="spellEnd"/>
+      <w:r>
+        <w:rPr>
+          <w:rFonts w:ascii="Consolas" w:hAnsi="Consolas" w:cs="Courier New"/>
+          <w:color w:val="000000"/>
+          <w:sz w:val="22"/>
+          <w:szCs w:val="22"/>
+        </w:rPr>
+        <w:t xml:space="preserve"> </w:t>
       </w:r>
       <w:r>
         <w:rPr>
@@ -1190,6 +1356,7 @@
         <w:br/>
         <w:t xml:space="preserve">    </w:t>
       </w:r>
+      <w:proofErr w:type="spellStart"/>
       <w:r>
         <w:rPr>
           <w:rFonts w:ascii="Consolas" w:hAnsi="Consolas" w:cs="Courier New"/>
@@ -1199,6 +1366,7 @@
         </w:rPr>
         <w:t>boolean</w:t>
       </w:r>
+      <w:proofErr w:type="spellEnd"/>
       <w:r>
         <w:rPr>
           <w:rFonts w:ascii="Consolas" w:hAnsi="Consolas" w:cs="Courier New"/>
@@ -1362,7 +1530,27 @@
           <w:sz w:val="22"/>
           <w:szCs w:val="22"/>
         </w:rPr>
-        <w:t xml:space="preserve"> i </w:t>
+        <w:t xml:space="preserve"> </w:t>
+      </w:r>
+      <w:proofErr w:type="spellStart"/>
+      <w:r>
+        <w:rPr>
+          <w:rFonts w:ascii="Consolas" w:hAnsi="Consolas" w:cs="Courier New"/>
+          <w:color w:val="000000"/>
+          <w:sz w:val="22"/>
+          <w:szCs w:val="22"/>
+        </w:rPr>
+        <w:t>i</w:t>
+      </w:r>
+      <w:proofErr w:type="spellEnd"/>
+      <w:r>
+        <w:rPr>
+          <w:rFonts w:ascii="Consolas" w:hAnsi="Consolas" w:cs="Courier New"/>
+          <w:color w:val="000000"/>
+          <w:sz w:val="22"/>
+          <w:szCs w:val="22"/>
+        </w:rPr>
+        <w:t xml:space="preserve"> </w:t>
       </w:r>
       <w:r>
         <w:rPr>
@@ -1407,7 +1595,27 @@
           <w:sz w:val="22"/>
           <w:szCs w:val="22"/>
         </w:rPr>
-        <w:t xml:space="preserve"> i </w:t>
+        <w:t xml:space="preserve"> </w:t>
+      </w:r>
+      <w:proofErr w:type="spellStart"/>
+      <w:r>
+        <w:rPr>
+          <w:rFonts w:ascii="Consolas" w:hAnsi="Consolas" w:cs="Courier New"/>
+          <w:color w:val="000000"/>
+          <w:sz w:val="22"/>
+          <w:szCs w:val="22"/>
+        </w:rPr>
+        <w:t>i</w:t>
+      </w:r>
+      <w:proofErr w:type="spellEnd"/>
+      <w:r>
+        <w:rPr>
+          <w:rFonts w:ascii="Consolas" w:hAnsi="Consolas" w:cs="Courier New"/>
+          <w:color w:val="000000"/>
+          <w:sz w:val="22"/>
+          <w:szCs w:val="22"/>
+        </w:rPr>
+        <w:t xml:space="preserve"> </w:t>
       </w:r>
       <w:r>
         <w:rPr>
@@ -1452,8 +1660,19 @@
           <w:sz w:val="22"/>
           <w:szCs w:val="22"/>
         </w:rPr>
-        <w:t xml:space="preserve"> i</w:t>
-      </w:r>
+        <w:t xml:space="preserve"> </w:t>
+      </w:r>
+      <w:proofErr w:type="spellStart"/>
+      <w:r>
+        <w:rPr>
+          <w:rFonts w:ascii="Consolas" w:hAnsi="Consolas" w:cs="Courier New"/>
+          <w:color w:val="000000"/>
+          <w:sz w:val="22"/>
+          <w:szCs w:val="22"/>
+        </w:rPr>
+        <w:t>i</w:t>
+      </w:r>
+      <w:proofErr w:type="spellEnd"/>
       <w:r>
         <w:rPr>
           <w:rFonts w:ascii="Consolas" w:hAnsi="Consolas" w:cs="Courier New"/>
@@ -1536,6 +1755,7 @@
         </w:rPr>
         <w:t>[</w:t>
       </w:r>
+      <w:proofErr w:type="spellStart"/>
       <w:r>
         <w:rPr>
           <w:rFonts w:ascii="Consolas" w:hAnsi="Consolas" w:cs="Courier New"/>
@@ -1545,6 +1765,7 @@
         </w:rPr>
         <w:t>i</w:t>
       </w:r>
+      <w:proofErr w:type="spellEnd"/>
       <w:r>
         <w:rPr>
           <w:rFonts w:ascii="Consolas" w:hAnsi="Consolas" w:cs="Courier New"/>
@@ -1590,14 +1811,25 @@
         </w:rPr>
         <w:t>[</w:t>
       </w:r>
-      <w:r>
-        <w:rPr>
-          <w:rFonts w:ascii="Consolas" w:hAnsi="Consolas" w:cs="Courier New"/>
-          <w:color w:val="000000"/>
-          <w:sz w:val="22"/>
-          <w:szCs w:val="22"/>
-        </w:rPr>
-        <w:t xml:space="preserve">i </w:t>
+      <w:proofErr w:type="spellStart"/>
+      <w:r>
+        <w:rPr>
+          <w:rFonts w:ascii="Consolas" w:hAnsi="Consolas" w:cs="Courier New"/>
+          <w:color w:val="000000"/>
+          <w:sz w:val="22"/>
+          <w:szCs w:val="22"/>
+        </w:rPr>
+        <w:t>i</w:t>
+      </w:r>
+      <w:proofErr w:type="spellEnd"/>
+      <w:r>
+        <w:rPr>
+          <w:rFonts w:ascii="Consolas" w:hAnsi="Consolas" w:cs="Courier New"/>
+          <w:color w:val="000000"/>
+          <w:sz w:val="22"/>
+          <w:szCs w:val="22"/>
+        </w:rPr>
+        <w:t xml:space="preserve"> </w:t>
       </w:r>
       <w:r>
         <w:rPr>
@@ -1708,6 +1940,7 @@
         </w:rPr>
         <w:t>[</w:t>
       </w:r>
+      <w:proofErr w:type="spellStart"/>
       <w:r>
         <w:rPr>
           <w:rFonts w:ascii="Consolas" w:hAnsi="Consolas" w:cs="Courier New"/>
@@ -1717,6 +1950,7 @@
         </w:rPr>
         <w:t>i</w:t>
       </w:r>
+      <w:proofErr w:type="spellEnd"/>
       <w:r>
         <w:rPr>
           <w:rFonts w:ascii="Consolas" w:hAnsi="Consolas" w:cs="Courier New"/>
@@ -1754,6 +1988,7 @@
         </w:rPr>
         <w:t>[</w:t>
       </w:r>
+      <w:proofErr w:type="spellStart"/>
       <w:r>
         <w:rPr>
           <w:rFonts w:ascii="Consolas" w:hAnsi="Consolas" w:cs="Courier New"/>
@@ -1763,6 +1998,7 @@
         </w:rPr>
         <w:t>i</w:t>
       </w:r>
+      <w:proofErr w:type="spellEnd"/>
       <w:r>
         <w:rPr>
           <w:rFonts w:ascii="Consolas" w:hAnsi="Consolas" w:cs="Courier New"/>
@@ -1808,14 +2044,25 @@
         </w:rPr>
         <w:t>[</w:t>
       </w:r>
-      <w:r>
-        <w:rPr>
-          <w:rFonts w:ascii="Consolas" w:hAnsi="Consolas" w:cs="Courier New"/>
-          <w:color w:val="000000"/>
-          <w:sz w:val="22"/>
-          <w:szCs w:val="22"/>
-        </w:rPr>
-        <w:t xml:space="preserve">i </w:t>
+      <w:proofErr w:type="spellStart"/>
+      <w:r>
+        <w:rPr>
+          <w:rFonts w:ascii="Consolas" w:hAnsi="Consolas" w:cs="Courier New"/>
+          <w:color w:val="000000"/>
+          <w:sz w:val="22"/>
+          <w:szCs w:val="22"/>
+        </w:rPr>
+        <w:t>i</w:t>
+      </w:r>
+      <w:proofErr w:type="spellEnd"/>
+      <w:r>
+        <w:rPr>
+          <w:rFonts w:ascii="Consolas" w:hAnsi="Consolas" w:cs="Courier New"/>
+          <w:color w:val="000000"/>
+          <w:sz w:val="22"/>
+          <w:szCs w:val="22"/>
+        </w:rPr>
+        <w:t xml:space="preserve"> </w:t>
       </w:r>
       <w:r>
         <w:rPr>
@@ -1881,14 +2128,25 @@
         </w:rPr>
         <w:t>[</w:t>
       </w:r>
-      <w:r>
-        <w:rPr>
-          <w:rFonts w:ascii="Consolas" w:hAnsi="Consolas" w:cs="Courier New"/>
-          <w:color w:val="000000"/>
-          <w:sz w:val="22"/>
-          <w:szCs w:val="22"/>
-        </w:rPr>
-        <w:t xml:space="preserve">i </w:t>
+      <w:proofErr w:type="spellStart"/>
+      <w:r>
+        <w:rPr>
+          <w:rFonts w:ascii="Consolas" w:hAnsi="Consolas" w:cs="Courier New"/>
+          <w:color w:val="000000"/>
+          <w:sz w:val="22"/>
+          <w:szCs w:val="22"/>
+        </w:rPr>
+        <w:t>i</w:t>
+      </w:r>
+      <w:proofErr w:type="spellEnd"/>
+      <w:r>
+        <w:rPr>
+          <w:rFonts w:ascii="Consolas" w:hAnsi="Consolas" w:cs="Courier New"/>
+          <w:color w:val="000000"/>
+          <w:sz w:val="22"/>
+          <w:szCs w:val="22"/>
+        </w:rPr>
+        <w:t xml:space="preserve"> </w:t>
       </w:r>
       <w:r>
         <w:rPr>
@@ -2224,8 +2482,13 @@
         </w:rPr>
       </w:pPr>
       <w:r>
-        <w:t>While the worst-case time complexity of Comb Sort remains as O(</w:t>
-      </w:r>
+        <w:t xml:space="preserve">While the worst-case time complexity of Comb Sort remains as </w:t>
+      </w:r>
+      <w:proofErr w:type="gramStart"/>
+      <w:r>
+        <w:t>O(</w:t>
+      </w:r>
+      <w:proofErr w:type="gramEnd"/>
       <m:oMath>
         <m:sSup>
           <m:sSupPr>
@@ -2447,8 +2710,19 @@
           <w:sz w:val="22"/>
           <w:szCs w:val="22"/>
         </w:rPr>
-        <w:t xml:space="preserve"> combSort</w:t>
-      </w:r>
+        <w:t xml:space="preserve"> </w:t>
+      </w:r>
+      <w:proofErr w:type="spellStart"/>
+      <w:r>
+        <w:rPr>
+          <w:rFonts w:ascii="Consolas" w:hAnsi="Consolas" w:cs="Courier New"/>
+          <w:color w:val="000000"/>
+          <w:sz w:val="22"/>
+          <w:szCs w:val="22"/>
+        </w:rPr>
+        <w:t>combSort</w:t>
+      </w:r>
+      <w:proofErr w:type="spellEnd"/>
       <w:r>
         <w:rPr>
           <w:rFonts w:ascii="Consolas" w:hAnsi="Consolas" w:cs="Courier New"/>
@@ -2522,6 +2796,7 @@
         <w:br/>
         <w:t xml:space="preserve">    </w:t>
       </w:r>
+      <w:proofErr w:type="spellStart"/>
       <w:r>
         <w:rPr>
           <w:rFonts w:ascii="Consolas" w:hAnsi="Consolas" w:cs="Courier New"/>
@@ -2531,6 +2806,7 @@
         </w:rPr>
         <w:t>boolean</w:t>
       </w:r>
+      <w:proofErr w:type="spellEnd"/>
       <w:r>
         <w:rPr>
           <w:rFonts w:ascii="Consolas" w:hAnsi="Consolas" w:cs="Courier New"/>
@@ -2620,7 +2896,17 @@
           <w:sz w:val="22"/>
           <w:szCs w:val="22"/>
         </w:rPr>
-        <w:t xml:space="preserve"> array</w:t>
+        <w:t xml:space="preserve"> </w:t>
+      </w:r>
+      <w:proofErr w:type="spellStart"/>
+      <w:r>
+        <w:rPr>
+          <w:rFonts w:ascii="Consolas" w:hAnsi="Consolas" w:cs="Courier New"/>
+          <w:color w:val="000000"/>
+          <w:sz w:val="22"/>
+          <w:szCs w:val="22"/>
+        </w:rPr>
+        <w:t>array</w:t>
       </w:r>
       <w:r>
         <w:rPr>
@@ -2640,6 +2926,7 @@
         </w:rPr>
         <w:t>length</w:t>
       </w:r>
+      <w:proofErr w:type="spellEnd"/>
       <w:r>
         <w:rPr>
           <w:rFonts w:ascii="Consolas" w:hAnsi="Consolas" w:cs="Courier New"/>
@@ -2759,6 +3046,7 @@
         </w:rPr>
         <w:t xml:space="preserve"> </w:t>
       </w:r>
+      <w:proofErr w:type="spellStart"/>
       <w:r>
         <w:rPr>
           <w:rFonts w:ascii="Consolas" w:hAnsi="Consolas" w:cs="Courier New"/>
@@ -2786,6 +3074,7 @@
         </w:rPr>
         <w:t>floor</w:t>
       </w:r>
+      <w:proofErr w:type="spellEnd"/>
       <w:r>
         <w:rPr>
           <w:rFonts w:ascii="Consolas" w:hAnsi="Consolas" w:cs="Courier New"/>
@@ -3131,7 +3420,27 @@
           <w:sz w:val="22"/>
           <w:szCs w:val="22"/>
         </w:rPr>
-        <w:t xml:space="preserve"> i </w:t>
+        <w:t xml:space="preserve"> </w:t>
+      </w:r>
+      <w:proofErr w:type="spellStart"/>
+      <w:r>
+        <w:rPr>
+          <w:rFonts w:ascii="Consolas" w:hAnsi="Consolas" w:cs="Courier New"/>
+          <w:color w:val="000000"/>
+          <w:sz w:val="22"/>
+          <w:szCs w:val="22"/>
+        </w:rPr>
+        <w:t>i</w:t>
+      </w:r>
+      <w:proofErr w:type="spellEnd"/>
+      <w:r>
+        <w:rPr>
+          <w:rFonts w:ascii="Consolas" w:hAnsi="Consolas" w:cs="Courier New"/>
+          <w:color w:val="000000"/>
+          <w:sz w:val="22"/>
+          <w:szCs w:val="22"/>
+        </w:rPr>
+        <w:t xml:space="preserve"> </w:t>
       </w:r>
       <w:r>
         <w:rPr>
@@ -3176,7 +3485,27 @@
           <w:sz w:val="22"/>
           <w:szCs w:val="22"/>
         </w:rPr>
-        <w:t xml:space="preserve"> i </w:t>
+        <w:t xml:space="preserve"> </w:t>
+      </w:r>
+      <w:proofErr w:type="spellStart"/>
+      <w:r>
+        <w:rPr>
+          <w:rFonts w:ascii="Consolas" w:hAnsi="Consolas" w:cs="Courier New"/>
+          <w:color w:val="000000"/>
+          <w:sz w:val="22"/>
+          <w:szCs w:val="22"/>
+        </w:rPr>
+        <w:t>i</w:t>
+      </w:r>
+      <w:proofErr w:type="spellEnd"/>
+      <w:r>
+        <w:rPr>
+          <w:rFonts w:ascii="Consolas" w:hAnsi="Consolas" w:cs="Courier New"/>
+          <w:color w:val="000000"/>
+          <w:sz w:val="22"/>
+          <w:szCs w:val="22"/>
+        </w:rPr>
+        <w:t xml:space="preserve"> </w:t>
       </w:r>
       <w:r>
         <w:rPr>
@@ -3212,7 +3541,17 @@
           <w:sz w:val="22"/>
           <w:szCs w:val="22"/>
         </w:rPr>
-        <w:t xml:space="preserve"> array</w:t>
+        <w:t xml:space="preserve"> </w:t>
+      </w:r>
+      <w:proofErr w:type="spellStart"/>
+      <w:r>
+        <w:rPr>
+          <w:rFonts w:ascii="Consolas" w:hAnsi="Consolas" w:cs="Courier New"/>
+          <w:color w:val="000000"/>
+          <w:sz w:val="22"/>
+          <w:szCs w:val="22"/>
+        </w:rPr>
+        <w:t>array</w:t>
       </w:r>
       <w:r>
         <w:rPr>
@@ -3232,6 +3571,7 @@
         </w:rPr>
         <w:t>length</w:t>
       </w:r>
+      <w:proofErr w:type="spellEnd"/>
       <w:r>
         <w:rPr>
           <w:rFonts w:ascii="Consolas" w:hAnsi="Consolas" w:cs="Courier New"/>
@@ -3248,8 +3588,19 @@
           <w:sz w:val="22"/>
           <w:szCs w:val="22"/>
         </w:rPr>
-        <w:t xml:space="preserve"> i</w:t>
-      </w:r>
+        <w:t xml:space="preserve"> </w:t>
+      </w:r>
+      <w:proofErr w:type="spellStart"/>
+      <w:r>
+        <w:rPr>
+          <w:rFonts w:ascii="Consolas" w:hAnsi="Consolas" w:cs="Courier New"/>
+          <w:color w:val="000000"/>
+          <w:sz w:val="22"/>
+          <w:szCs w:val="22"/>
+        </w:rPr>
+        <w:t>i</w:t>
+      </w:r>
+      <w:proofErr w:type="spellEnd"/>
       <w:r>
         <w:rPr>
           <w:rFonts w:ascii="Consolas" w:hAnsi="Consolas" w:cs="Courier New"/>
@@ -3332,6 +3683,7 @@
         </w:rPr>
         <w:t>[</w:t>
       </w:r>
+      <w:proofErr w:type="spellStart"/>
       <w:r>
         <w:rPr>
           <w:rFonts w:ascii="Consolas" w:hAnsi="Consolas" w:cs="Courier New"/>
@@ -3341,6 +3693,7 @@
         </w:rPr>
         <w:t>i</w:t>
       </w:r>
+      <w:proofErr w:type="spellEnd"/>
       <w:r>
         <w:rPr>
           <w:rFonts w:ascii="Consolas" w:hAnsi="Consolas" w:cs="Courier New"/>
@@ -3386,14 +3739,25 @@
         </w:rPr>
         <w:t>[</w:t>
       </w:r>
-      <w:r>
-        <w:rPr>
-          <w:rFonts w:ascii="Consolas" w:hAnsi="Consolas" w:cs="Courier New"/>
-          <w:color w:val="000000"/>
-          <w:sz w:val="22"/>
-          <w:szCs w:val="22"/>
-        </w:rPr>
-        <w:t xml:space="preserve">i </w:t>
+      <w:proofErr w:type="spellStart"/>
+      <w:r>
+        <w:rPr>
+          <w:rFonts w:ascii="Consolas" w:hAnsi="Consolas" w:cs="Courier New"/>
+          <w:color w:val="000000"/>
+          <w:sz w:val="22"/>
+          <w:szCs w:val="22"/>
+        </w:rPr>
+        <w:t>i</w:t>
+      </w:r>
+      <w:proofErr w:type="spellEnd"/>
+      <w:r>
+        <w:rPr>
+          <w:rFonts w:ascii="Consolas" w:hAnsi="Consolas" w:cs="Courier New"/>
+          <w:color w:val="000000"/>
+          <w:sz w:val="22"/>
+          <w:szCs w:val="22"/>
+        </w:rPr>
+        <w:t xml:space="preserve"> </w:t>
       </w:r>
       <w:r>
         <w:rPr>
@@ -3495,6 +3859,7 @@
         </w:rPr>
         <w:t>[</w:t>
       </w:r>
+      <w:proofErr w:type="spellStart"/>
       <w:r>
         <w:rPr>
           <w:rFonts w:ascii="Consolas" w:hAnsi="Consolas" w:cs="Courier New"/>
@@ -3504,6 +3869,7 @@
         </w:rPr>
         <w:t>i</w:t>
       </w:r>
+      <w:proofErr w:type="spellEnd"/>
       <w:r>
         <w:rPr>
           <w:rFonts w:ascii="Consolas" w:hAnsi="Consolas" w:cs="Courier New"/>
@@ -3541,6 +3907,7 @@
         </w:rPr>
         <w:t>[</w:t>
       </w:r>
+      <w:proofErr w:type="spellStart"/>
       <w:r>
         <w:rPr>
           <w:rFonts w:ascii="Consolas" w:hAnsi="Consolas" w:cs="Courier New"/>
@@ -3550,6 +3917,7 @@
         </w:rPr>
         <w:t>i</w:t>
       </w:r>
+      <w:proofErr w:type="spellEnd"/>
       <w:r>
         <w:rPr>
           <w:rFonts w:ascii="Consolas" w:hAnsi="Consolas" w:cs="Courier New"/>
@@ -3595,14 +3963,25 @@
         </w:rPr>
         <w:t>[</w:t>
       </w:r>
-      <w:r>
-        <w:rPr>
-          <w:rFonts w:ascii="Consolas" w:hAnsi="Consolas" w:cs="Courier New"/>
-          <w:color w:val="000000"/>
-          <w:sz w:val="22"/>
-          <w:szCs w:val="22"/>
-        </w:rPr>
-        <w:t xml:space="preserve">i </w:t>
+      <w:proofErr w:type="spellStart"/>
+      <w:r>
+        <w:rPr>
+          <w:rFonts w:ascii="Consolas" w:hAnsi="Consolas" w:cs="Courier New"/>
+          <w:color w:val="000000"/>
+          <w:sz w:val="22"/>
+          <w:szCs w:val="22"/>
+        </w:rPr>
+        <w:t>i</w:t>
+      </w:r>
+      <w:proofErr w:type="spellEnd"/>
+      <w:r>
+        <w:rPr>
+          <w:rFonts w:ascii="Consolas" w:hAnsi="Consolas" w:cs="Courier New"/>
+          <w:color w:val="000000"/>
+          <w:sz w:val="22"/>
+          <w:szCs w:val="22"/>
+        </w:rPr>
+        <w:t xml:space="preserve"> </w:t>
       </w:r>
       <w:r>
         <w:rPr>
@@ -3659,14 +4038,25 @@
         </w:rPr>
         <w:t>[</w:t>
       </w:r>
-      <w:r>
-        <w:rPr>
-          <w:rFonts w:ascii="Consolas" w:hAnsi="Consolas" w:cs="Courier New"/>
-          <w:color w:val="000000"/>
-          <w:sz w:val="22"/>
-          <w:szCs w:val="22"/>
-        </w:rPr>
-        <w:t xml:space="preserve">i </w:t>
+      <w:proofErr w:type="spellStart"/>
+      <w:r>
+        <w:rPr>
+          <w:rFonts w:ascii="Consolas" w:hAnsi="Consolas" w:cs="Courier New"/>
+          <w:color w:val="000000"/>
+          <w:sz w:val="22"/>
+          <w:szCs w:val="22"/>
+        </w:rPr>
+        <w:t>i</w:t>
+      </w:r>
+      <w:proofErr w:type="spellEnd"/>
+      <w:r>
+        <w:rPr>
+          <w:rFonts w:ascii="Consolas" w:hAnsi="Consolas" w:cs="Courier New"/>
+          <w:color w:val="000000"/>
+          <w:sz w:val="22"/>
+          <w:szCs w:val="22"/>
+        </w:rPr>
+        <w:t xml:space="preserve"> </w:t>
       </w:r>
       <w:r>
         <w:rPr>
@@ -3922,8 +4312,13 @@
         <w:t>Bogo Sort is a highly impractical sorting algorithm in which may never produce a sorted array due to the random nature of it and as such is only useful in an educational setting. However the average</w:t>
       </w:r>
       <w:r>
-        <w:t xml:space="preserve"> time complexity to produce a sorted array is O(</w:t>
-      </w:r>
+        <w:t xml:space="preserve"> time complexity to produce a sorted array is </w:t>
+      </w:r>
+      <w:proofErr w:type="gramStart"/>
+      <w:r>
+        <w:t>O(</w:t>
+      </w:r>
+      <w:proofErr w:type="gramEnd"/>
       <m:oMath>
         <m:r>
           <w:rPr>
@@ -3968,8 +4363,13 @@
         </w:rPr>
       </w:pPr>
       <w:r>
-        <w:t>A slightly optimised, but still highly impractical variation on Bogo Sort is ‘Bozo Sort’ where rather than shuffling the whole array, two elements are randomly selected and swapped each iteration. The algorithm still may never produce a sorted array but the average time complexity to produce a sorted array is improved to O(</w:t>
-      </w:r>
+        <w:t xml:space="preserve">A slightly optimised, but still highly impractical variation on Bogo Sort is ‘Bozo Sort’ where rather than shuffling the whole array, two elements are randomly selected and swapped each iteration. The algorithm still may never produce a sorted array but the average time complexity to produce a sorted array is improved to </w:t>
+      </w:r>
+      <w:proofErr w:type="gramStart"/>
+      <w:r>
+        <w:t>O(</w:t>
+      </w:r>
+      <w:proofErr w:type="gramEnd"/>
       <m:oMath>
         <m:r>
           <w:rPr>
@@ -4219,8 +4619,13 @@
         <w:t>.</w:t>
       </w:r>
       <w:r>
-        <w:t xml:space="preserve"> The best-case time complexity of Slow sort is O(</w:t>
-      </w:r>
+        <w:t xml:space="preserve"> The best-case time complexity of Slow sort is </w:t>
+      </w:r>
+      <w:proofErr w:type="gramStart"/>
+      <w:r>
+        <w:t>O(</w:t>
+      </w:r>
+      <w:proofErr w:type="gramEnd"/>
       <m:oMath>
         <m:sSup>
           <m:sSupPr>
@@ -4415,8 +4820,13 @@
         <w:t>S</w:t>
       </w:r>
       <w:r>
-        <w:t>ort has an average time complexity of O(</w:t>
-      </w:r>
+        <w:t xml:space="preserve">ort has an average time complexity of </w:t>
+      </w:r>
+      <w:proofErr w:type="gramStart"/>
+      <w:r>
+        <w:t>O(</w:t>
+      </w:r>
+      <w:proofErr w:type="gramEnd"/>
       <m:oMath>
         <m:sSup>
           <m:sSupPr>
@@ -4521,12 +4931,26 @@
         <w:rPr>
           <w:rFonts w:eastAsiaTheme="minorEastAsia"/>
         </w:rPr>
-        <w:t>ort possesses a unique property in that it is considered to be ‘online’</w:t>
-      </w:r>
+        <w:t xml:space="preserve">ort possesses a unique property in that it </w:t>
+      </w:r>
+      <w:proofErr w:type="gramStart"/>
       <w:r>
         <w:rPr>
           <w:rFonts w:eastAsiaTheme="minorEastAsia"/>
         </w:rPr>
+        <w:t>is considered to be</w:t>
+      </w:r>
+      <w:proofErr w:type="gramEnd"/>
+      <w:r>
+        <w:rPr>
+          <w:rFonts w:eastAsiaTheme="minorEastAsia"/>
+        </w:rPr>
+        <w:t xml:space="preserve"> ‘online’</w:t>
+      </w:r>
+      <w:r>
+        <w:rPr>
+          <w:rFonts w:eastAsiaTheme="minorEastAsia"/>
+        </w:rPr>
         <w:t xml:space="preserve"> – the ability to sort data as it is input.</w:t>
       </w:r>
     </w:p>
@@ -4588,8 +5012,13 @@
         <w:t xml:space="preserve">‘divide and conquer’ paradigm and </w:t>
       </w:r>
       <w:r>
-        <w:t>has both an average time complexity and worst-case time complexity of O(</w:t>
-      </w:r>
+        <w:t xml:space="preserve">has both an average time complexity and worst-case time complexity of </w:t>
+      </w:r>
+      <w:proofErr w:type="gramStart"/>
+      <w:r>
+        <w:t>O(</w:t>
+      </w:r>
+      <w:proofErr w:type="gramEnd"/>
       <m:oMath>
         <m:r>
           <w:rPr>
@@ -4710,8 +5139,13 @@
         </w:rPr>
       </w:pPr>
       <w:r>
-        <w:t>Quick Sort follows the ‘divide and conquer’ paradigm and has an average time complexity of O(</w:t>
-      </w:r>
+        <w:t xml:space="preserve">Quick Sort follows the ‘divide and conquer’ paradigm and has an average time complexity of </w:t>
+      </w:r>
+      <w:proofErr w:type="gramStart"/>
+      <w:r>
+        <w:t>O(</w:t>
+      </w:r>
+      <w:proofErr w:type="gramEnd"/>
       <m:oMath>
         <m:r>
           <w:rPr>
@@ -5009,7 +5443,23 @@
         <w:t>The project is an educational tool centred around the visualisation of a variety of sorting algorithms.</w:t>
       </w:r>
       <w:r>
-        <w:t xml:space="preserve"> The user has the ability to choose between which sorting algorithm to visualise; the method in which the data is shuffled; the number of elements and the parameters for the visualization – speed, audio volume and pitch. The user will also have the ability to play and pause the visualisation at any time while also stepping through it step by step. The program will display various statistics related to the current visualisation in an easily readable format e.g. number of comparisons and time taken.</w:t>
+        <w:t xml:space="preserve"> The user </w:t>
+      </w:r>
+      <w:proofErr w:type="gramStart"/>
+      <w:r>
+        <w:t>has the ability to</w:t>
+      </w:r>
+      <w:proofErr w:type="gramEnd"/>
+      <w:r>
+        <w:t xml:space="preserve"> choose between which sorting algorithm to visualise; the method in which the data is shuffled; the number of elements and the parameters for the visualization – speed, audio volume and pitch. The user will also </w:t>
+      </w:r>
+      <w:proofErr w:type="gramStart"/>
+      <w:r>
+        <w:t>have the ability to</w:t>
+      </w:r>
+      <w:proofErr w:type="gramEnd"/>
+      <w:r>
+        <w:t xml:space="preserve"> play and pause the visualisation at any time while also stepping through it step by step. The program will display various statistics related to the current visualisation in an easily readable format e.g. number of comparisons and time taken.</w:t>
       </w:r>
       <w:r>
         <w:t xml:space="preserve"> The final statistics at the end of </w:t>
@@ -5044,7 +5494,15 @@
         <w:t xml:space="preserve"> is written in Java and</w:t>
       </w:r>
       <w:r>
-        <w:t xml:space="preserve"> uses LibGDX as a framework</w:t>
+        <w:t xml:space="preserve"> uses </w:t>
+      </w:r>
+      <w:proofErr w:type="spellStart"/>
+      <w:r>
+        <w:t>LibGDX</w:t>
+      </w:r>
+      <w:proofErr w:type="spellEnd"/>
+      <w:r>
+        <w:t xml:space="preserve"> as a framework</w:t>
       </w:r>
       <w:r>
         <w:t>.</w:t>
@@ -5418,7 +5876,15 @@
     </w:p>
     <w:p>
       <w:r>
-        <w:t>The program in the default state with the sort and shuffle drop-downs expanded</w:t>
+        <w:t xml:space="preserve">The program in the default state with the sort and shuffle </w:t>
+      </w:r>
+      <w:proofErr w:type="gramStart"/>
+      <w:r>
+        <w:t>drop-downs</w:t>
+      </w:r>
+      <w:proofErr w:type="gramEnd"/>
+      <w:r>
+        <w:t xml:space="preserve"> expanded</w:t>
       </w:r>
     </w:p>
     <w:p>
@@ -5560,9 +6026,11 @@
       <w:r>
         <w:t xml:space="preserve">The Button Methods class stores the </w:t>
       </w:r>
+      <w:proofErr w:type="gramStart"/>
       <w:r>
         <w:t>enumerators</w:t>
       </w:r>
+      <w:proofErr w:type="gramEnd"/>
       <w:r>
         <w:t xml:space="preserve"> and corresponding method calls for every method that can be activated by the other input classes (buttons and sliders)</w:t>
       </w:r>
@@ -5606,8 +6074,13 @@
       <w:r>
         <w:t xml:space="preserve">current implementation of buttons allows them to be any colour but in this </w:t>
       </w:r>
-      <w:r>
-        <w:t xml:space="preserve">instance </w:t>
+      <w:proofErr w:type="gramStart"/>
+      <w:r>
+        <w:t>instance</w:t>
+      </w:r>
+      <w:proofErr w:type="gramEnd"/>
+      <w:r>
+        <w:t xml:space="preserve"> </w:t>
       </w:r>
       <w:r>
         <w:t xml:space="preserve">they </w:t>
@@ -6052,6 +6525,7 @@
           <w:u w:val="single"/>
         </w:rPr>
       </w:pPr>
+      <w:proofErr w:type="gramStart"/>
       <w:r>
         <w:rPr>
           <w:u w:val="single"/>
@@ -6071,6 +6545,7 @@
         </w:rPr>
         <w:t>button</w:t>
       </w:r>
+      <w:proofErr w:type="gramEnd"/>
     </w:p>
     <w:p>
       <w:r>
@@ -6157,8 +6632,16 @@
         <w:rPr>
           <w:u w:val="single"/>
         </w:rPr>
-        <w:t>Program start</w:t>
-      </w:r>
+        <w:t xml:space="preserve">Program </w:t>
+      </w:r>
+      <w:proofErr w:type="gramStart"/>
+      <w:r>
+        <w:rPr>
+          <w:u w:val="single"/>
+        </w:rPr>
+        <w:t>start</w:t>
+      </w:r>
+      <w:proofErr w:type="gramEnd"/>
     </w:p>
     <w:p>
       <w:r>
@@ -6395,11 +6878,19 @@
       <w:pPr>
         <w:pStyle w:val="NoSpacing"/>
       </w:pPr>
-      <w:r>
-        <w:rPr>
-          <w:u w:val="single"/>
-        </w:rPr>
-        <w:t>SortThread start</w:t>
+      <w:proofErr w:type="spellStart"/>
+      <w:r>
+        <w:rPr>
+          <w:u w:val="single"/>
+        </w:rPr>
+        <w:t>SortThread</w:t>
+      </w:r>
+      <w:proofErr w:type="spellEnd"/>
+      <w:r>
+        <w:rPr>
+          <w:u w:val="single"/>
+        </w:rPr>
+        <w:t xml:space="preserve"> start</w:t>
       </w:r>
     </w:p>
     <w:p>
@@ -6408,7 +6899,15 @@
       </w:pPr>
       <w:r>
         <w:lastRenderedPageBreak/>
-        <w:t>Called on starting of a new sortThread. Contains the logic for the sorting algorithm and runs until the sort is finished or reset.</w:t>
+        <w:t xml:space="preserve">Called on starting of a new </w:t>
+      </w:r>
+      <w:proofErr w:type="spellStart"/>
+      <w:r>
+        <w:t>sortThread</w:t>
+      </w:r>
+      <w:proofErr w:type="spellEnd"/>
+      <w:r>
+        <w:t>. Contains the logic for the sorting algorithm and runs until the sort is finished or reset.</w:t>
       </w:r>
       <w:r>
         <w:rPr>
@@ -6489,7 +6988,15 @@
           <w:u w:val="single"/>
         </w:rPr>
         <w:lastRenderedPageBreak/>
-        <w:t>File output</w:t>
+        <w:t xml:space="preserve">File </w:t>
+      </w:r>
+      <w:r>
+        <w:rPr>
+          <w:sz w:val="28"/>
+          <w:szCs w:val="28"/>
+          <w:u w:val="single"/>
+        </w:rPr>
+        <w:t>handling</w:t>
       </w:r>
     </w:p>
     <w:p>
@@ -6600,8 +7107,19 @@
           <w:sz w:val="22"/>
           <w:szCs w:val="22"/>
         </w:rPr>
-        <w:t xml:space="preserve"> fileOutput</w:t>
-      </w:r>
+        <w:t xml:space="preserve"> </w:t>
+      </w:r>
+      <w:proofErr w:type="spellStart"/>
+      <w:r>
+        <w:rPr>
+          <w:rFonts w:ascii="Consolas" w:hAnsi="Consolas" w:cs="Courier New"/>
+          <w:color w:val="000000"/>
+          <w:sz w:val="22"/>
+          <w:szCs w:val="22"/>
+        </w:rPr>
+        <w:t>fileOutput</w:t>
+      </w:r>
+      <w:proofErr w:type="spellEnd"/>
       <w:r>
         <w:rPr>
           <w:rFonts w:ascii="Consolas" w:hAnsi="Consolas" w:cs="Courier New"/>
@@ -6638,6 +7156,7 @@
         </w:rPr>
         <w:t xml:space="preserve"> </w:t>
       </w:r>
+      <w:proofErr w:type="spellStart"/>
       <w:r>
         <w:rPr>
           <w:rFonts w:ascii="Consolas" w:hAnsi="Consolas" w:cs="Courier New"/>
@@ -6647,6 +7166,7 @@
         </w:rPr>
         <w:t>IOException</w:t>
       </w:r>
+      <w:proofErr w:type="spellEnd"/>
       <w:r>
         <w:rPr>
           <w:rFonts w:ascii="Consolas" w:hAnsi="Consolas" w:cs="Courier New"/>
@@ -6691,7 +7211,27 @@
           <w:sz w:val="22"/>
           <w:szCs w:val="22"/>
         </w:rPr>
-        <w:t xml:space="preserve"> file </w:t>
+        <w:t xml:space="preserve"> </w:t>
+      </w:r>
+      <w:proofErr w:type="spellStart"/>
+      <w:r>
+        <w:rPr>
+          <w:rFonts w:ascii="Consolas" w:hAnsi="Consolas" w:cs="Courier New"/>
+          <w:color w:val="000000"/>
+          <w:sz w:val="22"/>
+          <w:szCs w:val="22"/>
+        </w:rPr>
+        <w:t>file</w:t>
+      </w:r>
+      <w:proofErr w:type="spellEnd"/>
+      <w:r>
+        <w:rPr>
+          <w:rFonts w:ascii="Consolas" w:hAnsi="Consolas" w:cs="Courier New"/>
+          <w:color w:val="000000"/>
+          <w:sz w:val="22"/>
+          <w:szCs w:val="22"/>
+        </w:rPr>
+        <w:t xml:space="preserve"> </w:t>
       </w:r>
       <w:r>
         <w:rPr>
@@ -6775,6 +7315,7 @@
         <w:br/>
         <w:t xml:space="preserve">        </w:t>
       </w:r>
+      <w:proofErr w:type="spellStart"/>
       <w:r>
         <w:rPr>
           <w:rFonts w:ascii="Consolas" w:hAnsi="Consolas" w:cs="Courier New"/>
@@ -6784,14 +7325,35 @@
         </w:rPr>
         <w:t>boolean</w:t>
       </w:r>
-      <w:r>
-        <w:rPr>
-          <w:rFonts w:ascii="Consolas" w:hAnsi="Consolas" w:cs="Courier New"/>
-          <w:color w:val="000000"/>
-          <w:sz w:val="22"/>
-          <w:szCs w:val="22"/>
-        </w:rPr>
-        <w:t xml:space="preserve"> fileFlag </w:t>
+      <w:proofErr w:type="spellEnd"/>
+      <w:r>
+        <w:rPr>
+          <w:rFonts w:ascii="Consolas" w:hAnsi="Consolas" w:cs="Courier New"/>
+          <w:color w:val="000000"/>
+          <w:sz w:val="22"/>
+          <w:szCs w:val="22"/>
+        </w:rPr>
+        <w:t xml:space="preserve"> </w:t>
+      </w:r>
+      <w:proofErr w:type="spellStart"/>
+      <w:r>
+        <w:rPr>
+          <w:rFonts w:ascii="Consolas" w:hAnsi="Consolas" w:cs="Courier New"/>
+          <w:color w:val="000000"/>
+          <w:sz w:val="22"/>
+          <w:szCs w:val="22"/>
+        </w:rPr>
+        <w:t>fileFlag</w:t>
+      </w:r>
+      <w:proofErr w:type="spellEnd"/>
+      <w:r>
+        <w:rPr>
+          <w:rFonts w:ascii="Consolas" w:hAnsi="Consolas" w:cs="Courier New"/>
+          <w:color w:val="000000"/>
+          <w:sz w:val="22"/>
+          <w:szCs w:val="22"/>
+        </w:rPr>
+        <w:t xml:space="preserve"> </w:t>
       </w:r>
       <w:r>
         <w:rPr>
@@ -6809,7 +7371,17 @@
           <w:sz w:val="22"/>
           <w:szCs w:val="22"/>
         </w:rPr>
-        <w:t xml:space="preserve"> file</w:t>
+        <w:t xml:space="preserve"> </w:t>
+      </w:r>
+      <w:proofErr w:type="spellStart"/>
+      <w:r>
+        <w:rPr>
+          <w:rFonts w:ascii="Consolas" w:hAnsi="Consolas" w:cs="Courier New"/>
+          <w:color w:val="000000"/>
+          <w:sz w:val="22"/>
+          <w:szCs w:val="22"/>
+        </w:rPr>
+        <w:t>file</w:t>
       </w:r>
       <w:r>
         <w:rPr>
@@ -6829,6 +7401,7 @@
         </w:rPr>
         <w:t>createNewFile</w:t>
       </w:r>
+      <w:proofErr w:type="spellEnd"/>
       <w:r>
         <w:rPr>
           <w:rFonts w:ascii="Consolas" w:hAnsi="Consolas" w:cs="Courier New"/>
@@ -6848,6 +7421,7 @@
         <w:br/>
         <w:t xml:space="preserve">        </w:t>
       </w:r>
+      <w:proofErr w:type="spellStart"/>
       <w:r>
         <w:rPr>
           <w:rFonts w:ascii="Consolas" w:hAnsi="Consolas" w:cs="Courier New"/>
@@ -6857,6 +7431,7 @@
         </w:rPr>
         <w:t>FileWriter</w:t>
       </w:r>
+      <w:proofErr w:type="spellEnd"/>
       <w:r>
         <w:rPr>
           <w:rFonts w:ascii="Consolas" w:hAnsi="Consolas" w:cs="Courier New"/>
@@ -6902,6 +7477,7 @@
         </w:rPr>
         <w:t xml:space="preserve"> </w:t>
       </w:r>
+      <w:proofErr w:type="spellStart"/>
       <w:r>
         <w:rPr>
           <w:rFonts w:ascii="Consolas" w:hAnsi="Consolas" w:cs="Courier New"/>
@@ -6911,6 +7487,7 @@
         </w:rPr>
         <w:t>FileWriter</w:t>
       </w:r>
+      <w:proofErr w:type="spellEnd"/>
       <w:r>
         <w:rPr>
           <w:rFonts w:ascii="Consolas" w:hAnsi="Consolas" w:cs="Courier New"/>
@@ -7002,6 +7579,7 @@
         </w:rPr>
         <w:t>(</w:t>
       </w:r>
+      <w:proofErr w:type="spellStart"/>
       <w:r>
         <w:rPr>
           <w:rFonts w:ascii="Consolas" w:hAnsi="Consolas" w:cs="Courier New"/>
@@ -7011,6 +7589,7 @@
         </w:rPr>
         <w:t>fileFlag</w:t>
       </w:r>
+      <w:proofErr w:type="spellEnd"/>
       <w:r>
         <w:rPr>
           <w:rFonts w:ascii="Consolas" w:hAnsi="Consolas" w:cs="Courier New"/>
@@ -7048,6 +7627,7 @@
         <w:br/>
         <w:t xml:space="preserve">            </w:t>
       </w:r>
+      <w:proofErr w:type="spellStart"/>
       <w:r>
         <w:rPr>
           <w:rFonts w:ascii="Consolas" w:hAnsi="Consolas" w:cs="Courier New"/>
@@ -7075,6 +7655,7 @@
         </w:rPr>
         <w:t>write</w:t>
       </w:r>
+      <w:proofErr w:type="spellEnd"/>
       <w:r>
         <w:rPr>
           <w:rFonts w:ascii="Consolas" w:hAnsi="Consolas" w:cs="Courier New"/>
@@ -7091,7 +7672,47 @@
           <w:sz w:val="22"/>
           <w:szCs w:val="22"/>
         </w:rPr>
-        <w:t>"Date,Sort,Elements,Time (Short),Time (Raw),Comparisons,Swaps,Writes,Aux Writes"</w:t>
+        <w:t>"</w:t>
+      </w:r>
+      <w:proofErr w:type="spellStart"/>
+      <w:r>
+        <w:rPr>
+          <w:rFonts w:ascii="Consolas" w:hAnsi="Consolas" w:cs="Courier New"/>
+          <w:color w:val="008800"/>
+          <w:sz w:val="22"/>
+          <w:szCs w:val="22"/>
+        </w:rPr>
+        <w:t>Date,Sort,Elements,Time</w:t>
+      </w:r>
+      <w:proofErr w:type="spellEnd"/>
+      <w:r>
+        <w:rPr>
+          <w:rFonts w:ascii="Consolas" w:hAnsi="Consolas" w:cs="Courier New"/>
+          <w:color w:val="008800"/>
+          <w:sz w:val="22"/>
+          <w:szCs w:val="22"/>
+        </w:rPr>
+        <w:t xml:space="preserve"> (Short),Time (Raw),</w:t>
+      </w:r>
+      <w:proofErr w:type="spellStart"/>
+      <w:r>
+        <w:rPr>
+          <w:rFonts w:ascii="Consolas" w:hAnsi="Consolas" w:cs="Courier New"/>
+          <w:color w:val="008800"/>
+          <w:sz w:val="22"/>
+          <w:szCs w:val="22"/>
+        </w:rPr>
+        <w:t>Comparisons,Swaps,Writes,Aux</w:t>
+      </w:r>
+      <w:proofErr w:type="spellEnd"/>
+      <w:r>
+        <w:rPr>
+          <w:rFonts w:ascii="Consolas" w:hAnsi="Consolas" w:cs="Courier New"/>
+          <w:color w:val="008800"/>
+          <w:sz w:val="22"/>
+          <w:szCs w:val="22"/>
+        </w:rPr>
+        <w:t xml:space="preserve"> Writes"</w:t>
       </w:r>
       <w:r>
         <w:rPr>
@@ -7138,7 +7759,27 @@
           <w:sz w:val="22"/>
           <w:szCs w:val="22"/>
         </w:rPr>
-        <w:t xml:space="preserve"> currentTime </w:t>
+        <w:t xml:space="preserve"> </w:t>
+      </w:r>
+      <w:proofErr w:type="spellStart"/>
+      <w:r>
+        <w:rPr>
+          <w:rFonts w:ascii="Consolas" w:hAnsi="Consolas" w:cs="Courier New"/>
+          <w:color w:val="000000"/>
+          <w:sz w:val="22"/>
+          <w:szCs w:val="22"/>
+        </w:rPr>
+        <w:t>currentTime</w:t>
+      </w:r>
+      <w:proofErr w:type="spellEnd"/>
+      <w:r>
+        <w:rPr>
+          <w:rFonts w:ascii="Consolas" w:hAnsi="Consolas" w:cs="Courier New"/>
+          <w:color w:val="000000"/>
+          <w:sz w:val="22"/>
+          <w:szCs w:val="22"/>
+        </w:rPr>
+        <w:t xml:space="preserve"> </w:t>
       </w:r>
       <w:r>
         <w:rPr>
@@ -7255,7 +7896,27 @@
           <w:sz w:val="22"/>
           <w:szCs w:val="22"/>
         </w:rPr>
-        <w:t>"yyyy/MM/dd HH:mm:ss"</w:t>
+        <w:t xml:space="preserve">"yyyy/MM/dd </w:t>
+      </w:r>
+      <w:proofErr w:type="spellStart"/>
+      <w:r>
+        <w:rPr>
+          <w:rFonts w:ascii="Consolas" w:hAnsi="Consolas" w:cs="Courier New"/>
+          <w:color w:val="008800"/>
+          <w:sz w:val="22"/>
+          <w:szCs w:val="22"/>
+        </w:rPr>
+        <w:t>HH:mm:ss</w:t>
+      </w:r>
+      <w:proofErr w:type="spellEnd"/>
+      <w:r>
+        <w:rPr>
+          <w:rFonts w:ascii="Consolas" w:hAnsi="Consolas" w:cs="Courier New"/>
+          <w:color w:val="008800"/>
+          <w:sz w:val="22"/>
+          <w:szCs w:val="22"/>
+        </w:rPr>
+        <w:t>"</w:t>
       </w:r>
       <w:r>
         <w:rPr>
@@ -7276,6 +7937,7 @@
         <w:br/>
         <w:t xml:space="preserve">        </w:t>
       </w:r>
+      <w:proofErr w:type="spellStart"/>
       <w:r>
         <w:rPr>
           <w:rFonts w:ascii="Consolas" w:hAnsi="Consolas" w:cs="Courier New"/>
@@ -7303,6 +7965,7 @@
         </w:rPr>
         <w:t>write</w:t>
       </w:r>
+      <w:proofErr w:type="spellEnd"/>
       <w:r>
         <w:rPr>
           <w:rFonts w:ascii="Consolas" w:hAnsi="Consolas" w:cs="Courier New"/>
@@ -7346,7 +8009,27 @@
           <w:sz w:val="22"/>
           <w:szCs w:val="22"/>
         </w:rPr>
-        <w:t xml:space="preserve"> currentTime </w:t>
+        <w:t xml:space="preserve"> </w:t>
+      </w:r>
+      <w:proofErr w:type="spellStart"/>
+      <w:r>
+        <w:rPr>
+          <w:rFonts w:ascii="Consolas" w:hAnsi="Consolas" w:cs="Courier New"/>
+          <w:color w:val="000000"/>
+          <w:sz w:val="22"/>
+          <w:szCs w:val="22"/>
+        </w:rPr>
+        <w:t>currentTime</w:t>
+      </w:r>
+      <w:proofErr w:type="spellEnd"/>
+      <w:r>
+        <w:rPr>
+          <w:rFonts w:ascii="Consolas" w:hAnsi="Consolas" w:cs="Courier New"/>
+          <w:color w:val="000000"/>
+          <w:sz w:val="22"/>
+          <w:szCs w:val="22"/>
+        </w:rPr>
+        <w:t xml:space="preserve"> </w:t>
       </w:r>
       <w:r>
         <w:rPr>
@@ -7454,7 +8137,17 @@
           <w:sz w:val="22"/>
           <w:szCs w:val="22"/>
         </w:rPr>
-        <w:t xml:space="preserve"> arrayController</w:t>
+        <w:t xml:space="preserve"> </w:t>
+      </w:r>
+      <w:proofErr w:type="spellStart"/>
+      <w:r>
+        <w:rPr>
+          <w:rFonts w:ascii="Consolas" w:hAnsi="Consolas" w:cs="Courier New"/>
+          <w:color w:val="000000"/>
+          <w:sz w:val="22"/>
+          <w:szCs w:val="22"/>
+        </w:rPr>
+        <w:t>arrayController</w:t>
       </w:r>
       <w:r>
         <w:rPr>
@@ -7474,6 +8167,7 @@
         </w:rPr>
         <w:t>export</w:t>
       </w:r>
+      <w:proofErr w:type="spellEnd"/>
       <w:r>
         <w:rPr>
           <w:rFonts w:ascii="Consolas" w:hAnsi="Consolas" w:cs="Courier New"/>
@@ -7493,6 +8187,7 @@
         <w:br/>
         <w:t xml:space="preserve">        </w:t>
       </w:r>
+      <w:proofErr w:type="spellStart"/>
       <w:r>
         <w:rPr>
           <w:rFonts w:ascii="Consolas" w:hAnsi="Consolas" w:cs="Courier New"/>
@@ -7520,6 +8215,7 @@
         </w:rPr>
         <w:t>close</w:t>
       </w:r>
+      <w:proofErr w:type="spellEnd"/>
       <w:r>
         <w:rPr>
           <w:rFonts w:ascii="Consolas" w:hAnsi="Consolas" w:cs="Courier New"/>
@@ -7619,7 +8315,7 @@
           <w:noProof/>
         </w:rPr>
         <w:drawing>
-          <wp:inline distT="0" distB="0" distL="0" distR="0" wp14:anchorId="013AD191" wp14:editId="3AC28816">
+          <wp:inline distT="0" distB="0" distL="0" distR="0" wp14:anchorId="013AD191" wp14:editId="4A83BBB8">
             <wp:extent cx="5731510" cy="506095"/>
             <wp:effectExtent l="0" t="0" r="2540" b="8255"/>
             <wp:docPr id="1526945916" name="Picture 4"/>
@@ -7668,6 +8364,326 @@
         </w:drawing>
       </w:r>
     </w:p>
+    <w:p>
+      <w:pPr>
+        <w:pStyle w:val="NoSpacing"/>
+        <w:rPr>
+          <w:sz w:val="28"/>
+          <w:szCs w:val="28"/>
+        </w:rPr>
+      </w:pPr>
+    </w:p>
+    <w:p>
+      <w:pPr>
+        <w:pStyle w:val="NoSpacing"/>
+        <w:rPr>
+          <w:sz w:val="28"/>
+          <w:szCs w:val="28"/>
+          <w:u w:val="single"/>
+        </w:rPr>
+      </w:pPr>
+      <w:r>
+        <w:rPr>
+          <w:sz w:val="28"/>
+          <w:szCs w:val="28"/>
+          <w:u w:val="single"/>
+        </w:rPr>
+        <w:t>Exception handling</w:t>
+      </w:r>
+    </w:p>
+    <w:p>
+      <w:pPr>
+        <w:pStyle w:val="NoSpacing"/>
+      </w:pPr>
+      <w:r>
+        <w:t xml:space="preserve">When an error occurs during the running of the program that would be expected to occur during normal operations the user is </w:t>
+      </w:r>
+      <w:r>
+        <w:t>notified</w:t>
+      </w:r>
+      <w:r>
+        <w:t xml:space="preserve"> within the program </w:t>
+      </w:r>
+      <w:r>
+        <w:t>itself,</w:t>
+      </w:r>
+      <w:r>
+        <w:t xml:space="preserve"> and it will continue to run without unexpected closure. There are three error codes in place:</w:t>
+      </w:r>
+    </w:p>
+    <w:p>
+      <w:pPr>
+        <w:pStyle w:val="NoSpacing"/>
+      </w:pPr>
+    </w:p>
+    <w:p>
+      <w:pPr>
+        <w:pStyle w:val="NoSpacing"/>
+        <w:rPr>
+          <w:noProof/>
+        </w:rPr>
+      </w:pPr>
+      <w:r>
+        <w:t>The first is the ‘</w:t>
+      </w:r>
+      <w:proofErr w:type="spellStart"/>
+      <w:r>
+        <w:rPr>
+          <w:i/>
+          <w:iCs/>
+        </w:rPr>
+        <w:t>SortEnded</w:t>
+      </w:r>
+      <w:proofErr w:type="spellEnd"/>
+      <w:r>
+        <w:t xml:space="preserve">’ error code which occurs when the </w:t>
+      </w:r>
+      <w:proofErr w:type="spellStart"/>
+      <w:r>
+        <w:t>SortThread</w:t>
+      </w:r>
+      <w:proofErr w:type="spellEnd"/>
+      <w:r>
+        <w:t xml:space="preserve"> is terminated during a reset operation.</w:t>
+      </w:r>
+    </w:p>
+    <w:p>
+      <w:pPr>
+        <w:pStyle w:val="NoSpacing"/>
+      </w:pPr>
+      <w:r>
+        <w:rPr>
+          <w:noProof/>
+        </w:rPr>
+        <w:drawing>
+          <wp:inline distT="0" distB="0" distL="0" distR="0" wp14:anchorId="2D4A477D" wp14:editId="741BCC13">
+            <wp:extent cx="1803600" cy="2167200"/>
+            <wp:effectExtent l="0" t="0" r="6350" b="5080"/>
+            <wp:docPr id="1863190824" name="Picture 1"/>
+            <wp:cNvGraphicFramePr>
+              <a:graphicFrameLocks xmlns:a="http://schemas.openxmlformats.org/drawingml/2006/main" noChangeAspect="1"/>
+            </wp:cNvGraphicFramePr>
+            <a:graphic xmlns:a="http://schemas.openxmlformats.org/drawingml/2006/main">
+              <a:graphicData uri="http://schemas.openxmlformats.org/drawingml/2006/picture">
+                <pic:pic xmlns:pic="http://schemas.openxmlformats.org/drawingml/2006/picture">
+                  <pic:nvPicPr>
+                    <pic:cNvPr id="0" name="Picture 1"/>
+                    <pic:cNvPicPr>
+                      <a:picLocks noChangeAspect="1" noChangeArrowheads="1"/>
+                    </pic:cNvPicPr>
+                  </pic:nvPicPr>
+                  <pic:blipFill>
+                    <a:blip r:embed="rId35">
+                      <a:extLst>
+                        <a:ext uri="{28A0092B-C50C-407E-A947-70E740481C1C}">
+                          <a14:useLocalDpi xmlns:a14="http://schemas.microsoft.com/office/drawing/2010/main" val="0"/>
+                        </a:ext>
+                      </a:extLst>
+                    </a:blip>
+                    <a:srcRect/>
+                    <a:stretch>
+                      <a:fillRect/>
+                    </a:stretch>
+                  </pic:blipFill>
+                  <pic:spPr bwMode="auto">
+                    <a:xfrm>
+                      <a:off x="0" y="0"/>
+                      <a:ext cx="1803600" cy="2167200"/>
+                    </a:xfrm>
+                    <a:prstGeom prst="rect">
+                      <a:avLst/>
+                    </a:prstGeom>
+                    <a:noFill/>
+                    <a:ln>
+                      <a:noFill/>
+                    </a:ln>
+                  </pic:spPr>
+                </pic:pic>
+              </a:graphicData>
+            </a:graphic>
+          </wp:inline>
+        </w:drawing>
+      </w:r>
+    </w:p>
+    <w:p>
+      <w:pPr>
+        <w:pStyle w:val="NoSpacing"/>
+      </w:pPr>
+    </w:p>
+    <w:p>
+      <w:pPr>
+        <w:pStyle w:val="NoSpacing"/>
+      </w:pPr>
+      <w:r>
+        <w:lastRenderedPageBreak/>
+        <w:t>The second is the ‘</w:t>
+      </w:r>
+      <w:proofErr w:type="spellStart"/>
+      <w:r>
+        <w:rPr>
+          <w:i/>
+          <w:iCs/>
+        </w:rPr>
+        <w:t>FileBad</w:t>
+      </w:r>
+      <w:proofErr w:type="spellEnd"/>
+      <w:r>
+        <w:t xml:space="preserve">’ error code which occurs when the </w:t>
+      </w:r>
+      <w:r>
+        <w:t>data.</w:t>
+      </w:r>
+      <w:r>
+        <w:t xml:space="preserve">csv file is unable to be </w:t>
+      </w:r>
+      <w:r>
+        <w:t>opened / not found – usually when opened by another program.</w:t>
+      </w:r>
+    </w:p>
+    <w:p>
+      <w:pPr>
+        <w:pStyle w:val="NoSpacing"/>
+      </w:pPr>
+      <w:r>
+        <w:rPr>
+          <w:noProof/>
+        </w:rPr>
+        <w:drawing>
+          <wp:inline distT="0" distB="0" distL="0" distR="0" wp14:anchorId="5F5E2539" wp14:editId="6970F3AE">
+            <wp:extent cx="1810800" cy="2264400"/>
+            <wp:effectExtent l="0" t="0" r="0" b="3175"/>
+            <wp:docPr id="948653239" name="Picture 2"/>
+            <wp:cNvGraphicFramePr>
+              <a:graphicFrameLocks xmlns:a="http://schemas.openxmlformats.org/drawingml/2006/main" noChangeAspect="1"/>
+            </wp:cNvGraphicFramePr>
+            <a:graphic xmlns:a="http://schemas.openxmlformats.org/drawingml/2006/main">
+              <a:graphicData uri="http://schemas.openxmlformats.org/drawingml/2006/picture">
+                <pic:pic xmlns:pic="http://schemas.openxmlformats.org/drawingml/2006/picture">
+                  <pic:nvPicPr>
+                    <pic:cNvPr id="0" name="Picture 2"/>
+                    <pic:cNvPicPr>
+                      <a:picLocks noChangeAspect="1" noChangeArrowheads="1"/>
+                    </pic:cNvPicPr>
+                  </pic:nvPicPr>
+                  <pic:blipFill>
+                    <a:blip r:embed="rId36">
+                      <a:extLst>
+                        <a:ext uri="{28A0092B-C50C-407E-A947-70E740481C1C}">
+                          <a14:useLocalDpi xmlns:a14="http://schemas.microsoft.com/office/drawing/2010/main" val="0"/>
+                        </a:ext>
+                      </a:extLst>
+                    </a:blip>
+                    <a:srcRect/>
+                    <a:stretch>
+                      <a:fillRect/>
+                    </a:stretch>
+                  </pic:blipFill>
+                  <pic:spPr bwMode="auto">
+                    <a:xfrm>
+                      <a:off x="0" y="0"/>
+                      <a:ext cx="1810800" cy="2264400"/>
+                    </a:xfrm>
+                    <a:prstGeom prst="rect">
+                      <a:avLst/>
+                    </a:prstGeom>
+                    <a:noFill/>
+                    <a:ln>
+                      <a:noFill/>
+                    </a:ln>
+                  </pic:spPr>
+                </pic:pic>
+              </a:graphicData>
+            </a:graphic>
+          </wp:inline>
+        </w:drawing>
+      </w:r>
+    </w:p>
+    <w:p>
+      <w:pPr>
+        <w:pStyle w:val="NoSpacing"/>
+      </w:pPr>
+    </w:p>
+    <w:p>
+      <w:pPr>
+        <w:pStyle w:val="NoSpacing"/>
+        <w:rPr>
+          <w:noProof/>
+        </w:rPr>
+      </w:pPr>
+      <w:r>
+        <w:t>The third is the ‘</w:t>
+      </w:r>
+      <w:proofErr w:type="spellStart"/>
+      <w:r>
+        <w:rPr>
+          <w:i/>
+          <w:iCs/>
+        </w:rPr>
+        <w:t>FileGood</w:t>
+      </w:r>
+      <w:proofErr w:type="spellEnd"/>
+      <w:r>
+        <w:t>’ error code. This is not caused by an error but instead uses the error system to notify the user the data.csv file has successfully been written to.</w:t>
+      </w:r>
+    </w:p>
+    <w:p>
+      <w:pPr>
+        <w:pStyle w:val="NoSpacing"/>
+      </w:pPr>
+      <w:r>
+        <w:rPr>
+          <w:noProof/>
+        </w:rPr>
+        <w:drawing>
+          <wp:inline distT="0" distB="0" distL="0" distR="0" wp14:anchorId="58E8DE3F" wp14:editId="57B3B6E5">
+            <wp:extent cx="1807200" cy="2142000"/>
+            <wp:effectExtent l="0" t="0" r="3175" b="0"/>
+            <wp:docPr id="1623305619" name="Picture 5"/>
+            <wp:cNvGraphicFramePr>
+              <a:graphicFrameLocks xmlns:a="http://schemas.openxmlformats.org/drawingml/2006/main" noChangeAspect="1"/>
+            </wp:cNvGraphicFramePr>
+            <a:graphic xmlns:a="http://schemas.openxmlformats.org/drawingml/2006/main">
+              <a:graphicData uri="http://schemas.openxmlformats.org/drawingml/2006/picture">
+                <pic:pic xmlns:pic="http://schemas.openxmlformats.org/drawingml/2006/picture">
+                  <pic:nvPicPr>
+                    <pic:cNvPr id="0" name="Picture 5"/>
+                    <pic:cNvPicPr>
+                      <a:picLocks noChangeAspect="1" noChangeArrowheads="1"/>
+                    </pic:cNvPicPr>
+                  </pic:nvPicPr>
+                  <pic:blipFill>
+                    <a:blip r:embed="rId37">
+                      <a:extLst>
+                        <a:ext uri="{28A0092B-C50C-407E-A947-70E740481C1C}">
+                          <a14:useLocalDpi xmlns:a14="http://schemas.microsoft.com/office/drawing/2010/main" val="0"/>
+                        </a:ext>
+                      </a:extLst>
+                    </a:blip>
+                    <a:srcRect/>
+                    <a:stretch>
+                      <a:fillRect/>
+                    </a:stretch>
+                  </pic:blipFill>
+                  <pic:spPr bwMode="auto">
+                    <a:xfrm>
+                      <a:off x="0" y="0"/>
+                      <a:ext cx="1807200" cy="2142000"/>
+                    </a:xfrm>
+                    <a:prstGeom prst="rect">
+                      <a:avLst/>
+                    </a:prstGeom>
+                    <a:noFill/>
+                    <a:ln>
+                      <a:noFill/>
+                    </a:ln>
+                  </pic:spPr>
+                </pic:pic>
+              </a:graphicData>
+            </a:graphic>
+          </wp:inline>
+        </w:drawing>
+      </w:r>
+    </w:p>
     <w:sectPr>
       <w:pgSz w:w="11906" w:h="16838"/>
       <w:pgMar w:top="1440" w:right="1440" w:bottom="1440" w:left="1440" w:header="708" w:footer="708" w:gutter="0"/>
@@ -7679,7 +8695,7 @@
 </file>
 
 <file path=word/endnotes.xml><?xml version="1.0" encoding="utf-8"?>
-<w:endnotes xmlns:wpc="http://schemas.microsoft.com/office/word/2010/wordprocessingCanvas" xmlns:cx="http://schemas.microsoft.com/office/drawing/2014/chartex" xmlns:cx1="http://schemas.microsoft.com/office/drawing/2015/9/8/chartex" xmlns:cx2="http://schemas.microsoft.com/office/drawing/2015/10/21/chartex" xmlns:cx3="http://schemas.microsoft.com/office/drawing/2016/5/9/chartex" xmlns:cx4="http://schemas.microsoft.com/office/drawing/2016/5/10/chartex" xmlns:cx5="http://schemas.microsoft.com/office/drawing/2016/5/11/chartex" xmlns:cx6="http://schemas.microsoft.com/office/drawing/2016/5/12/chartex" xmlns:cx7="http://schemas.microsoft.com/office/drawing/2016/5/13/chartex" xmlns:cx8="http://schemas.microsoft.com/office/drawing/2016/5/14/chartex" xmlns:mc="http://schemas.openxmlformats.org/markup-compatibility/2006" xmlns:aink="http://schemas.microsoft.com/office/drawing/2016/ink" xmlns:am3d="http://schemas.microsoft.com/office/drawing/2017/model3d" xmlns:o="urn:schemas-microsoft-com:office:office" xmlns:oel="http://schemas.microsoft.com/office/2019/extlst" xmlns:r="http://schemas.openxmlformats.org/officeDocument/2006/relationships" xmlns:m="http://schemas.openxmlformats.org/officeDocument/2006/math" xmlns:v="urn:schemas-microsoft-com:vml" xmlns:wp14="http://schemas.microsoft.com/office/word/2010/wordprocessingDrawing" xmlns:wp="http://schemas.openxmlformats.org/drawingml/2006/wordprocessingDrawing" xmlns:w10="urn:schemas-microsoft-com:office:word" xmlns:w="http://schemas.openxmlformats.org/wordprocessingml/2006/main" xmlns:w14="http://schemas.microsoft.com/office/word/2010/wordml" xmlns:w15="http://schemas.microsoft.com/office/word/2012/wordml" xmlns:w16cex="http://schemas.microsoft.com/office/word/2018/wordml/cex" xmlns:w16cid="http://schemas.microsoft.com/office/word/2016/wordml/cid" xmlns:w16="http://schemas.microsoft.com/office/word/2018/wordml" xmlns:w16du="http://schemas.microsoft.com/office/word/2023/wordml/word16du" xmlns:w16sdtdh="http://schemas.microsoft.com/office/word/2020/wordml/sdtdatahash" xmlns:w16sdtfl="http://schemas.microsoft.com/office/word/2024/wordml/sdtformatlock" xmlns:w16se="http://schemas.microsoft.com/office/word/2015/wordml/symex" xmlns:wpg="http://schemas.microsoft.com/office/word/2010/wordprocessingGroup" xmlns:wpi="http://schemas.microsoft.com/office/word/2010/wordprocessingInk" xmlns:wne="http://schemas.microsoft.com/office/word/2006/wordml" xmlns:wps="http://schemas.microsoft.com/office/word/2010/wordprocessingShape" mc:Ignorable="w14 w15 w16se w16cid w16 w16cex w16sdtdh w16sdtfl w16du wp14">
+<w:endnotes xmlns:wpc="http://schemas.microsoft.com/office/word/2010/wordprocessingCanvas" xmlns:cx="http://schemas.microsoft.com/office/drawing/2014/chartex" xmlns:cx1="http://schemas.microsoft.com/office/drawing/2015/9/8/chartex" xmlns:cx2="http://schemas.microsoft.com/office/drawing/2015/10/21/chartex" xmlns:cx3="http://schemas.microsoft.com/office/drawing/2016/5/9/chartex" xmlns:cx4="http://schemas.microsoft.com/office/drawing/2016/5/10/chartex" xmlns:cx5="http://schemas.microsoft.com/office/drawing/2016/5/11/chartex" xmlns:cx6="http://schemas.microsoft.com/office/drawing/2016/5/12/chartex" xmlns:cx7="http://schemas.microsoft.com/office/drawing/2016/5/13/chartex" xmlns:cx8="http://schemas.microsoft.com/office/drawing/2016/5/14/chartex" xmlns:mc="http://schemas.openxmlformats.org/markup-compatibility/2006" xmlns:aink="http://schemas.microsoft.com/office/drawing/2016/ink" xmlns:am3d="http://schemas.microsoft.com/office/drawing/2017/model3d" xmlns:o="urn:schemas-microsoft-com:office:office" xmlns:oel="http://schemas.microsoft.com/office/2019/extlst" xmlns:r="http://schemas.openxmlformats.org/officeDocument/2006/relationships" xmlns:m="http://schemas.openxmlformats.org/officeDocument/2006/math" xmlns:v="urn:schemas-microsoft-com:vml" xmlns:wp14="http://schemas.microsoft.com/office/word/2010/wordprocessingDrawing" xmlns:wp="http://schemas.openxmlformats.org/drawingml/2006/wordprocessingDrawing" xmlns:w10="urn:schemas-microsoft-com:office:word" xmlns:w="http://schemas.openxmlformats.org/wordprocessingml/2006/main" xmlns:w14="http://schemas.microsoft.com/office/word/2010/wordml" xmlns:w15="http://schemas.microsoft.com/office/word/2012/wordml" xmlns:w16cex="http://schemas.microsoft.com/office/word/2018/wordml/cex" xmlns:w16cid="http://schemas.microsoft.com/office/word/2016/wordml/cid" xmlns:w16="http://schemas.microsoft.com/office/word/2018/wordml" xmlns:w16du="http://schemas.microsoft.com/office/word/2023/wordml/word16du" xmlns:w16sdtdh="http://schemas.microsoft.com/office/word/2020/wordml/sdtdatahash" xmlns:w16se="http://schemas.microsoft.com/office/word/2015/wordml/symex" xmlns:wpg="http://schemas.microsoft.com/office/word/2010/wordprocessingGroup" xmlns:wpi="http://schemas.microsoft.com/office/word/2010/wordprocessingInk" xmlns:wne="http://schemas.microsoft.com/office/word/2006/wordml" xmlns:wps="http://schemas.microsoft.com/office/word/2010/wordprocessingShape" mc:Ignorable="w14 w15 w16se w16cid w16 w16cex w16sdtdh w16du wp14">
   <w:endnote w:type="separator" w:id="-1">
     <w:p>
       <w:pPr>
@@ -7704,7 +8720,7 @@
 </file>
 
 <file path=word/footnotes.xml><?xml version="1.0" encoding="utf-8"?>
-<w:footnotes xmlns:wpc="http://schemas.microsoft.com/office/word/2010/wordprocessingCanvas" xmlns:cx="http://schemas.microsoft.com/office/drawing/2014/chartex" xmlns:cx1="http://schemas.microsoft.com/office/drawing/2015/9/8/chartex" xmlns:cx2="http://schemas.microsoft.com/office/drawing/2015/10/21/chartex" xmlns:cx3="http://schemas.microsoft.com/office/drawing/2016/5/9/chartex" xmlns:cx4="http://schemas.microsoft.com/office/drawing/2016/5/10/chartex" xmlns:cx5="http://schemas.microsoft.com/office/drawing/2016/5/11/chartex" xmlns:cx6="http://schemas.microsoft.com/office/drawing/2016/5/12/chartex" xmlns:cx7="http://schemas.microsoft.com/office/drawing/2016/5/13/chartex" xmlns:cx8="http://schemas.microsoft.com/office/drawing/2016/5/14/chartex" xmlns:mc="http://schemas.openxmlformats.org/markup-compatibility/2006" xmlns:aink="http://schemas.microsoft.com/office/drawing/2016/ink" xmlns:am3d="http://schemas.microsoft.com/office/drawing/2017/model3d" xmlns:o="urn:schemas-microsoft-com:office:office" xmlns:oel="http://schemas.microsoft.com/office/2019/extlst" xmlns:r="http://schemas.openxmlformats.org/officeDocument/2006/relationships" xmlns:m="http://schemas.openxmlformats.org/officeDocument/2006/math" xmlns:v="urn:schemas-microsoft-com:vml" xmlns:wp14="http://schemas.microsoft.com/office/word/2010/wordprocessingDrawing" xmlns:wp="http://schemas.openxmlformats.org/drawingml/2006/wordprocessingDrawing" xmlns:w10="urn:schemas-microsoft-com:office:word" xmlns:w="http://schemas.openxmlformats.org/wordprocessingml/2006/main" xmlns:w14="http://schemas.microsoft.com/office/word/2010/wordml" xmlns:w15="http://schemas.microsoft.com/office/word/2012/wordml" xmlns:w16cex="http://schemas.microsoft.com/office/word/2018/wordml/cex" xmlns:w16cid="http://schemas.microsoft.com/office/word/2016/wordml/cid" xmlns:w16="http://schemas.microsoft.com/office/word/2018/wordml" xmlns:w16du="http://schemas.microsoft.com/office/word/2023/wordml/word16du" xmlns:w16sdtdh="http://schemas.microsoft.com/office/word/2020/wordml/sdtdatahash" xmlns:w16sdtfl="http://schemas.microsoft.com/office/word/2024/wordml/sdtformatlock" xmlns:w16se="http://schemas.microsoft.com/office/word/2015/wordml/symex" xmlns:wpg="http://schemas.microsoft.com/office/word/2010/wordprocessingGroup" xmlns:wpi="http://schemas.microsoft.com/office/word/2010/wordprocessingInk" xmlns:wne="http://schemas.microsoft.com/office/word/2006/wordml" xmlns:wps="http://schemas.microsoft.com/office/word/2010/wordprocessingShape" mc:Ignorable="w14 w15 w16se w16cid w16 w16cex w16sdtdh w16sdtfl w16du wp14">
+<w:footnotes xmlns:wpc="http://schemas.microsoft.com/office/word/2010/wordprocessingCanvas" xmlns:cx="http://schemas.microsoft.com/office/drawing/2014/chartex" xmlns:cx1="http://schemas.microsoft.com/office/drawing/2015/9/8/chartex" xmlns:cx2="http://schemas.microsoft.com/office/drawing/2015/10/21/chartex" xmlns:cx3="http://schemas.microsoft.com/office/drawing/2016/5/9/chartex" xmlns:cx4="http://schemas.microsoft.com/office/drawing/2016/5/10/chartex" xmlns:cx5="http://schemas.microsoft.com/office/drawing/2016/5/11/chartex" xmlns:cx6="http://schemas.microsoft.com/office/drawing/2016/5/12/chartex" xmlns:cx7="http://schemas.microsoft.com/office/drawing/2016/5/13/chartex" xmlns:cx8="http://schemas.microsoft.com/office/drawing/2016/5/14/chartex" xmlns:mc="http://schemas.openxmlformats.org/markup-compatibility/2006" xmlns:aink="http://schemas.microsoft.com/office/drawing/2016/ink" xmlns:am3d="http://schemas.microsoft.com/office/drawing/2017/model3d" xmlns:o="urn:schemas-microsoft-com:office:office" xmlns:oel="http://schemas.microsoft.com/office/2019/extlst" xmlns:r="http://schemas.openxmlformats.org/officeDocument/2006/relationships" xmlns:m="http://schemas.openxmlformats.org/officeDocument/2006/math" xmlns:v="urn:schemas-microsoft-com:vml" xmlns:wp14="http://schemas.microsoft.com/office/word/2010/wordprocessingDrawing" xmlns:wp="http://schemas.openxmlformats.org/drawingml/2006/wordprocessingDrawing" xmlns:w10="urn:schemas-microsoft-com:office:word" xmlns:w="http://schemas.openxmlformats.org/wordprocessingml/2006/main" xmlns:w14="http://schemas.microsoft.com/office/word/2010/wordml" xmlns:w15="http://schemas.microsoft.com/office/word/2012/wordml" xmlns:w16cex="http://schemas.microsoft.com/office/word/2018/wordml/cex" xmlns:w16cid="http://schemas.microsoft.com/office/word/2016/wordml/cid" xmlns:w16="http://schemas.microsoft.com/office/word/2018/wordml" xmlns:w16du="http://schemas.microsoft.com/office/word/2023/wordml/word16du" xmlns:w16sdtdh="http://schemas.microsoft.com/office/word/2020/wordml/sdtdatahash" xmlns:w16se="http://schemas.microsoft.com/office/word/2015/wordml/symex" xmlns:wpg="http://schemas.microsoft.com/office/word/2010/wordprocessingGroup" xmlns:wpi="http://schemas.microsoft.com/office/word/2010/wordprocessingInk" xmlns:wne="http://schemas.microsoft.com/office/word/2006/wordml" xmlns:wps="http://schemas.microsoft.com/office/word/2010/wordprocessingShape" mc:Ignorable="w14 w15 w16se w16cid w16 w16cex w16sdtdh w16du wp14">
   <w:footnote w:type="separator" w:id="-1">
     <w:p>
       <w:pPr>
@@ -7729,7 +8745,7 @@
 </file>
 
 <file path=word/numbering.xml><?xml version="1.0" encoding="utf-8"?>
-<w:numbering xmlns:wpc="http://schemas.microsoft.com/office/word/2010/wordprocessingCanvas" xmlns:cx="http://schemas.microsoft.com/office/drawing/2014/chartex" xmlns:cx1="http://schemas.microsoft.com/office/drawing/2015/9/8/chartex" xmlns:cx2="http://schemas.microsoft.com/office/drawing/2015/10/21/chartex" xmlns:cx3="http://schemas.microsoft.com/office/drawing/2016/5/9/chartex" xmlns:cx4="http://schemas.microsoft.com/office/drawing/2016/5/10/chartex" xmlns:cx5="http://schemas.microsoft.com/office/drawing/2016/5/11/chartex" xmlns:cx6="http://schemas.microsoft.com/office/drawing/2016/5/12/chartex" xmlns:cx7="http://schemas.microsoft.com/office/drawing/2016/5/13/chartex" xmlns:cx8="http://schemas.microsoft.com/office/drawing/2016/5/14/chartex" xmlns:mc="http://schemas.openxmlformats.org/markup-compatibility/2006" xmlns:aink="http://schemas.microsoft.com/office/drawing/2016/ink" xmlns:am3d="http://schemas.microsoft.com/office/drawing/2017/model3d" xmlns:o="urn:schemas-microsoft-com:office:office" xmlns:oel="http://schemas.microsoft.com/office/2019/extlst" xmlns:r="http://schemas.openxmlformats.org/officeDocument/2006/relationships" xmlns:m="http://schemas.openxmlformats.org/officeDocument/2006/math" xmlns:v="urn:schemas-microsoft-com:vml" xmlns:wp14="http://schemas.microsoft.com/office/word/2010/wordprocessingDrawing" xmlns:wp="http://schemas.openxmlformats.org/drawingml/2006/wordprocessingDrawing" xmlns:w10="urn:schemas-microsoft-com:office:word" xmlns:w="http://schemas.openxmlformats.org/wordprocessingml/2006/main" xmlns:w14="http://schemas.microsoft.com/office/word/2010/wordml" xmlns:w15="http://schemas.microsoft.com/office/word/2012/wordml" xmlns:w16cex="http://schemas.microsoft.com/office/word/2018/wordml/cex" xmlns:w16cid="http://schemas.microsoft.com/office/word/2016/wordml/cid" xmlns:w16="http://schemas.microsoft.com/office/word/2018/wordml" xmlns:w16du="http://schemas.microsoft.com/office/word/2023/wordml/word16du" xmlns:w16sdtdh="http://schemas.microsoft.com/office/word/2020/wordml/sdtdatahash" xmlns:w16sdtfl="http://schemas.microsoft.com/office/word/2024/wordml/sdtformatlock" xmlns:w16se="http://schemas.microsoft.com/office/word/2015/wordml/symex" xmlns:wpg="http://schemas.microsoft.com/office/word/2010/wordprocessingGroup" xmlns:wpi="http://schemas.microsoft.com/office/word/2010/wordprocessingInk" xmlns:wne="http://schemas.microsoft.com/office/word/2006/wordml" xmlns:wps="http://schemas.microsoft.com/office/word/2010/wordprocessingShape" mc:Ignorable="w14 w15 w16se w16cid w16 w16cex w16sdtdh w16sdtfl w16du wp14">
+<w:numbering xmlns:wpc="http://schemas.microsoft.com/office/word/2010/wordprocessingCanvas" xmlns:cx="http://schemas.microsoft.com/office/drawing/2014/chartex" xmlns:cx1="http://schemas.microsoft.com/office/drawing/2015/9/8/chartex" xmlns:cx2="http://schemas.microsoft.com/office/drawing/2015/10/21/chartex" xmlns:cx3="http://schemas.microsoft.com/office/drawing/2016/5/9/chartex" xmlns:cx4="http://schemas.microsoft.com/office/drawing/2016/5/10/chartex" xmlns:cx5="http://schemas.microsoft.com/office/drawing/2016/5/11/chartex" xmlns:cx6="http://schemas.microsoft.com/office/drawing/2016/5/12/chartex" xmlns:cx7="http://schemas.microsoft.com/office/drawing/2016/5/13/chartex" xmlns:cx8="http://schemas.microsoft.com/office/drawing/2016/5/14/chartex" xmlns:mc="http://schemas.openxmlformats.org/markup-compatibility/2006" xmlns:aink="http://schemas.microsoft.com/office/drawing/2016/ink" xmlns:am3d="http://schemas.microsoft.com/office/drawing/2017/model3d" xmlns:o="urn:schemas-microsoft-com:office:office" xmlns:oel="http://schemas.microsoft.com/office/2019/extlst" xmlns:r="http://schemas.openxmlformats.org/officeDocument/2006/relationships" xmlns:m="http://schemas.openxmlformats.org/officeDocument/2006/math" xmlns:v="urn:schemas-microsoft-com:vml" xmlns:wp14="http://schemas.microsoft.com/office/word/2010/wordprocessingDrawing" xmlns:wp="http://schemas.openxmlformats.org/drawingml/2006/wordprocessingDrawing" xmlns:w10="urn:schemas-microsoft-com:office:word" xmlns:w="http://schemas.openxmlformats.org/wordprocessingml/2006/main" xmlns:w14="http://schemas.microsoft.com/office/word/2010/wordml" xmlns:w15="http://schemas.microsoft.com/office/word/2012/wordml" xmlns:w16cex="http://schemas.microsoft.com/office/word/2018/wordml/cex" xmlns:w16cid="http://schemas.microsoft.com/office/word/2016/wordml/cid" xmlns:w16="http://schemas.microsoft.com/office/word/2018/wordml" xmlns:w16du="http://schemas.microsoft.com/office/word/2023/wordml/word16du" xmlns:w16sdtdh="http://schemas.microsoft.com/office/word/2020/wordml/sdtdatahash" xmlns:w16se="http://schemas.microsoft.com/office/word/2015/wordml/symex" xmlns:wpg="http://schemas.microsoft.com/office/word/2010/wordprocessingGroup" xmlns:wpi="http://schemas.microsoft.com/office/word/2010/wordprocessingInk" xmlns:wne="http://schemas.microsoft.com/office/word/2006/wordml" xmlns:wps="http://schemas.microsoft.com/office/word/2010/wordprocessingShape" mc:Ignorable="w14 w15 w16se w16cid w16 w16cex w16sdtdh w16du wp14">
   <w:abstractNum w:abstractNumId="0" w15:restartNumberingAfterBreak="0">
     <w:nsid w:val="048644AB"/>
     <w:multiLevelType w:val="hybridMultilevel"/>
@@ -8954,7 +9970,7 @@
 </file>
 
 <file path=word/styles.xml><?xml version="1.0" encoding="utf-8"?>
-<w:styles xmlns:mc="http://schemas.openxmlformats.org/markup-compatibility/2006" xmlns:r="http://schemas.openxmlformats.org/officeDocument/2006/relationships" xmlns:w="http://schemas.openxmlformats.org/wordprocessingml/2006/main" xmlns:w14="http://schemas.microsoft.com/office/word/2010/wordml" xmlns:w15="http://schemas.microsoft.com/office/word/2012/wordml" xmlns:w16cex="http://schemas.microsoft.com/office/word/2018/wordml/cex" xmlns:w16cid="http://schemas.microsoft.com/office/word/2016/wordml/cid" xmlns:w16="http://schemas.microsoft.com/office/word/2018/wordml" xmlns:w16du="http://schemas.microsoft.com/office/word/2023/wordml/word16du" xmlns:w16sdtdh="http://schemas.microsoft.com/office/word/2020/wordml/sdtdatahash" xmlns:w16sdtfl="http://schemas.microsoft.com/office/word/2024/wordml/sdtformatlock" xmlns:w16se="http://schemas.microsoft.com/office/word/2015/wordml/symex" mc:Ignorable="w14 w15 w16se w16cid w16 w16cex w16sdtdh w16sdtfl w16du">
+<w:styles xmlns:mc="http://schemas.openxmlformats.org/markup-compatibility/2006" xmlns:r="http://schemas.openxmlformats.org/officeDocument/2006/relationships" xmlns:w="http://schemas.openxmlformats.org/wordprocessingml/2006/main" xmlns:w14="http://schemas.microsoft.com/office/word/2010/wordml" xmlns:w15="http://schemas.microsoft.com/office/word/2012/wordml" xmlns:w16cex="http://schemas.microsoft.com/office/word/2018/wordml/cex" xmlns:w16cid="http://schemas.microsoft.com/office/word/2016/wordml/cid" xmlns:w16="http://schemas.microsoft.com/office/word/2018/wordml" xmlns:w16du="http://schemas.microsoft.com/office/word/2023/wordml/word16du" xmlns:w16sdtdh="http://schemas.microsoft.com/office/word/2020/wordml/sdtdatahash" xmlns:w16se="http://schemas.microsoft.com/office/word/2015/wordml/symex" mc:Ignorable="w14 w15 w16se w16cid w16 w16cex w16sdtdh w16du">
   <w:docDefaults>
     <w:rPrDefault>
       <w:rPr>

--- a/documentation/documentation.docx
+++ b/documentation/documentation.docx
@@ -1,6 +1,6 @@
 
 <file path=word/document.xml><?xml version="1.0" encoding="utf-8"?>
-<w:document xmlns:wpc="http://schemas.microsoft.com/office/word/2010/wordprocessingCanvas" xmlns:cx="http://schemas.microsoft.com/office/drawing/2014/chartex" xmlns:cx1="http://schemas.microsoft.com/office/drawing/2015/9/8/chartex" xmlns:cx2="http://schemas.microsoft.com/office/drawing/2015/10/21/chartex" xmlns:cx3="http://schemas.microsoft.com/office/drawing/2016/5/9/chartex" xmlns:cx4="http://schemas.microsoft.com/office/drawing/2016/5/10/chartex" xmlns:cx5="http://schemas.microsoft.com/office/drawing/2016/5/11/chartex" xmlns:cx6="http://schemas.microsoft.com/office/drawing/2016/5/12/chartex" xmlns:cx7="http://schemas.microsoft.com/office/drawing/2016/5/13/chartex" xmlns:cx8="http://schemas.microsoft.com/office/drawing/2016/5/14/chartex" xmlns:mc="http://schemas.openxmlformats.org/markup-compatibility/2006" xmlns:aink="http://schemas.microsoft.com/office/drawing/2016/ink" xmlns:am3d="http://schemas.microsoft.com/office/drawing/2017/model3d" xmlns:o="urn:schemas-microsoft-com:office:office" xmlns:oel="http://schemas.microsoft.com/office/2019/extlst" xmlns:r="http://schemas.openxmlformats.org/officeDocument/2006/relationships" xmlns:m="http://schemas.openxmlformats.org/officeDocument/2006/math" xmlns:v="urn:schemas-microsoft-com:vml" xmlns:wp14="http://schemas.microsoft.com/office/word/2010/wordprocessingDrawing" xmlns:wp="http://schemas.openxmlformats.org/drawingml/2006/wordprocessingDrawing" xmlns:w10="urn:schemas-microsoft-com:office:word" xmlns:w="http://schemas.openxmlformats.org/wordprocessingml/2006/main" xmlns:w14="http://schemas.microsoft.com/office/word/2010/wordml" xmlns:w15="http://schemas.microsoft.com/office/word/2012/wordml" xmlns:w16cex="http://schemas.microsoft.com/office/word/2018/wordml/cex" xmlns:w16cid="http://schemas.microsoft.com/office/word/2016/wordml/cid" xmlns:w16="http://schemas.microsoft.com/office/word/2018/wordml" xmlns:w16du="http://schemas.microsoft.com/office/word/2023/wordml/word16du" xmlns:w16sdtdh="http://schemas.microsoft.com/office/word/2020/wordml/sdtdatahash" xmlns:w16se="http://schemas.microsoft.com/office/word/2015/wordml/symex" xmlns:wpg="http://schemas.microsoft.com/office/word/2010/wordprocessingGroup" xmlns:wpi="http://schemas.microsoft.com/office/word/2010/wordprocessingInk" xmlns:wne="http://schemas.microsoft.com/office/word/2006/wordml" xmlns:wps="http://schemas.microsoft.com/office/word/2010/wordprocessingShape" mc:Ignorable="w14 w15 w16se w16cid w16 w16cex w16sdtdh w16du wp14">
+<w:document xmlns:wpc="http://schemas.microsoft.com/office/word/2010/wordprocessingCanvas" xmlns:cx="http://schemas.microsoft.com/office/drawing/2014/chartex" xmlns:cx1="http://schemas.microsoft.com/office/drawing/2015/9/8/chartex" xmlns:cx2="http://schemas.microsoft.com/office/drawing/2015/10/21/chartex" xmlns:cx3="http://schemas.microsoft.com/office/drawing/2016/5/9/chartex" xmlns:cx4="http://schemas.microsoft.com/office/drawing/2016/5/10/chartex" xmlns:cx5="http://schemas.microsoft.com/office/drawing/2016/5/11/chartex" xmlns:cx6="http://schemas.microsoft.com/office/drawing/2016/5/12/chartex" xmlns:cx7="http://schemas.microsoft.com/office/drawing/2016/5/13/chartex" xmlns:cx8="http://schemas.microsoft.com/office/drawing/2016/5/14/chartex" xmlns:mc="http://schemas.openxmlformats.org/markup-compatibility/2006" xmlns:aink="http://schemas.microsoft.com/office/drawing/2016/ink" xmlns:am3d="http://schemas.microsoft.com/office/drawing/2017/model3d" xmlns:o="urn:schemas-microsoft-com:office:office" xmlns:oel="http://schemas.microsoft.com/office/2019/extlst" xmlns:r="http://schemas.openxmlformats.org/officeDocument/2006/relationships" xmlns:m="http://schemas.openxmlformats.org/officeDocument/2006/math" xmlns:v="urn:schemas-microsoft-com:vml" xmlns:wp14="http://schemas.microsoft.com/office/word/2010/wordprocessingDrawing" xmlns:wp="http://schemas.openxmlformats.org/drawingml/2006/wordprocessingDrawing" xmlns:w10="urn:schemas-microsoft-com:office:word" xmlns:w="http://schemas.openxmlformats.org/wordprocessingml/2006/main" xmlns:w14="http://schemas.microsoft.com/office/word/2010/wordml" xmlns:w15="http://schemas.microsoft.com/office/word/2012/wordml" xmlns:w16cex="http://schemas.microsoft.com/office/word/2018/wordml/cex" xmlns:w16cid="http://schemas.microsoft.com/office/word/2016/wordml/cid" xmlns:w16="http://schemas.microsoft.com/office/word/2018/wordml" xmlns:w16du="http://schemas.microsoft.com/office/word/2023/wordml/word16du" xmlns:w16sdtdh="http://schemas.microsoft.com/office/word/2020/wordml/sdtdatahash" xmlns:w16sdtfl="http://schemas.microsoft.com/office/word/2024/wordml/sdtformatlock" xmlns:w16se="http://schemas.microsoft.com/office/word/2015/wordml/symex" xmlns:wpg="http://schemas.microsoft.com/office/word/2010/wordprocessingGroup" xmlns:wpi="http://schemas.microsoft.com/office/word/2010/wordprocessingInk" xmlns:wne="http://schemas.microsoft.com/office/word/2006/wordml" xmlns:wps="http://schemas.microsoft.com/office/word/2010/wordprocessingShape" mc:Ignorable="w14 w15 w16se w16cid w16 w16cex w16sdtdh w16sdtfl w16du wp14">
   <w:body>
     <w:p>
       <w:pPr>
@@ -57,15 +57,7 @@
         <w:t>beyond the usual whiteboard demonstration.</w:t>
       </w:r>
       <w:r>
-        <w:t xml:space="preserve"> Similar applications have previously </w:t>
-      </w:r>
-      <w:proofErr w:type="gramStart"/>
-      <w:r>
-        <w:t>existed,</w:t>
-      </w:r>
-      <w:proofErr w:type="gramEnd"/>
-      <w:r>
-        <w:t xml:space="preserve"> however these have been almost entirely accessed through simple website demonstrations or YouTube videos – these have the downside in which they </w:t>
+        <w:t xml:space="preserve"> Similar applications have previously existed, however these have been almost entirely accessed through simple website demonstrations or YouTube videos – these have the downside in which they </w:t>
       </w:r>
       <w:proofErr w:type="spellStart"/>
       <w:r>
@@ -82,15 +74,7 @@
         <w:t xml:space="preserve">The user will be able to select the algorithm to sort by as well as the method used to ‘shuffle’ the data accessed via drop down menus. The user will be able to control sliders to determine the time between each step in the sort; the size of the array to be sorted; </w:t>
       </w:r>
       <w:r>
-        <w:t xml:space="preserve">the pitch of the tone played. The user, </w:t>
-      </w:r>
-      <w:proofErr w:type="gramStart"/>
-      <w:r>
-        <w:t>through the use of</w:t>
-      </w:r>
-      <w:proofErr w:type="gramEnd"/>
-      <w:r>
-        <w:t xml:space="preserve"> buttons, will be able to start and pause the sort; step through the individual steps of the sort; reset the array back to the original state; mute the sound of the tones</w:t>
+        <w:t>the pitch of the tone played. The user, through the use of buttons, will be able to start and pause the sort; step through the individual steps of the sort; reset the array back to the original state; mute the sound of the tones</w:t>
       </w:r>
       <w:r>
         <w:t>; select a random sort</w:t>
@@ -99,15 +83,7 @@
         <w:t>.</w:t>
       </w:r>
       <w:r>
-        <w:t xml:space="preserve"> At the end of each </w:t>
-      </w:r>
-      <w:proofErr w:type="gramStart"/>
-      <w:r>
-        <w:t>sort</w:t>
-      </w:r>
-      <w:proofErr w:type="gramEnd"/>
-      <w:r>
-        <w:t xml:space="preserve"> the data will be saved into a csv file for later comparisons by the u</w:t>
+        <w:t xml:space="preserve"> At the end of each sort the data will be saved into a csv file for later comparisons by the u</w:t>
       </w:r>
       <w:r>
         <w:t>ser.</w:t>
@@ -286,15 +262,7 @@
         <w:t xml:space="preserve"> composed of 2 major components – The control / setting panel and the graph visualisation</w:t>
       </w:r>
       <w:r>
-        <w:t xml:space="preserve">, this allows for the parameters to </w:t>
-      </w:r>
-      <w:proofErr w:type="gramStart"/>
-      <w:r>
-        <w:t>be easily visible at all times</w:t>
-      </w:r>
-      <w:proofErr w:type="gramEnd"/>
-      <w:r>
-        <w:t xml:space="preserve"> and changed live without obstructing the visualisation.</w:t>
+        <w:t>, this allows for the parameters to be easily visible at all times and changed live without obstructing the visualisation.</w:t>
       </w:r>
       <w:r>
         <w:t xml:space="preserve"> The UI is designed with the ability to be controlled and navigated using solely a mouse however I do plan on binding certain common actions e.g. start/pause to keyboard inputs as well.</w:t>
@@ -461,15 +429,7 @@
         <w:t>Lightweight Java Game Library (LWJGL)</w:t>
       </w:r>
       <w:r>
-        <w:t xml:space="preserve"> as the backend. I have chosen this platform due to the ease of use of its shape renderer component which renders simple shapes such as rectangles in batches to speed up performance. Due to </w:t>
-      </w:r>
-      <w:proofErr w:type="gramStart"/>
-      <w:r>
-        <w:t>the vast majority of</w:t>
-      </w:r>
-      <w:proofErr w:type="gramEnd"/>
-      <w:r>
-        <w:t xml:space="preserve"> the application being displayed to the user consisting of vertical rectangles I felt this to be an acceptable decision combing ease of use with reliable performance. I also chose to use </w:t>
+        <w:t xml:space="preserve"> as the backend. I have chosen this platform due to the ease of use of its shape renderer component which renders simple shapes such as rectangles in batches to speed up performance. Due to the vast majority of the application being displayed to the user consisting of vertical rectangles I felt this to be an acceptable decision combing ease of use with reliable performance. I also chose to use </w:t>
       </w:r>
       <w:proofErr w:type="spellStart"/>
       <w:r>
@@ -612,15 +572,7 @@
         <w:ind w:left="360"/>
       </w:pPr>
       <w:r>
-        <w:t xml:space="preserve">An audible tone is to be played upon each comparison made, corresponding to the values of the date being compared. Initially I was going to accomplish this through utilizing a </w:t>
-      </w:r>
-      <w:proofErr w:type="gramStart"/>
-      <w:r>
-        <w:t>sine-wave</w:t>
-      </w:r>
-      <w:proofErr w:type="gramEnd"/>
-      <w:r>
-        <w:t xml:space="preserve"> to generate the values for the tone and use the </w:t>
+        <w:t xml:space="preserve">An audible tone is to be played upon each comparison made, corresponding to the values of the date being compared. Initially I was going to accomplish this through utilizing a sine-wave to generate the values for the tone and use the </w:t>
       </w:r>
       <w:proofErr w:type="spellStart"/>
       <w:r>
@@ -631,15 +583,7 @@
         <w:t xml:space="preserve"> library to play the tone through the system speakers. This approach had numerous drawbacks resulting in highly reduced performance, high system recourse usage and as a result offered subpar audio performance and undesirable sounds due to the large volume of requests being made by the program in quick succession overwhelming the system. The solution was to use the </w:t>
       </w:r>
       <w:r>
-        <w:t xml:space="preserve">built-in midi library as this offered a solution to </w:t>
-      </w:r>
-      <w:proofErr w:type="gramStart"/>
-      <w:r>
-        <w:t>the majority of</w:t>
-      </w:r>
-      <w:proofErr w:type="gramEnd"/>
-      <w:r>
-        <w:t xml:space="preserve"> issues encountered.</w:t>
+        <w:t>built-in midi library as this offered a solution to the majority of issues encountered.</w:t>
       </w:r>
       <w:r>
         <w:t xml:space="preserve"> The instrument I eventually selected for the midi audio was ‘</w:t>
@@ -651,27 +595,18 @@
         <w:t>’ (abbreviated as ‘Square’)</w:t>
       </w:r>
       <w:r>
-        <w:t xml:space="preserve"> as after numerous trials with other sounds, this was found to be the most pleasing to the ears.</w:t>
+        <w:t xml:space="preserve"> as after numerous trials with other sounds, this was found to be </w:t>
+      </w:r>
+      <w:r>
+        <w:t>easier on the ears than most while providing an ‘8-bit’ like quality</w:t>
+      </w:r>
+      <w:r>
+        <w:t>.</w:t>
       </w:r>
     </w:p>
     <w:p>
       <w:pPr>
         <w:ind w:left="360"/>
-        <w:jc w:val="center"/>
-      </w:pPr>
-    </w:p>
-    <w:p>
-      <w:pPr>
-        <w:rPr>
-          <w:u w:val="single"/>
-        </w:rPr>
-      </w:pPr>
-    </w:p>
-    <w:p>
-      <w:pPr>
-        <w:rPr>
-          <w:u w:val="single"/>
-        </w:rPr>
       </w:pPr>
     </w:p>
     <w:p>
@@ -688,6 +623,7 @@
           <w:szCs w:val="32"/>
           <w:u w:val="single"/>
         </w:rPr>
+        <w:lastRenderedPageBreak/>
         <w:t>Algorithms</w:t>
       </w:r>
     </w:p>
@@ -705,21 +641,8 @@
       </w:r>
     </w:p>
     <w:p>
-      <w:proofErr w:type="gramStart"/>
-      <w:r>
-        <w:t>In order for</w:t>
-      </w:r>
-      <w:proofErr w:type="gramEnd"/>
-      <w:r>
-        <w:t xml:space="preserve"> the data to be correctly sorted, it first must be shuffled. To accomplish </w:t>
-      </w:r>
-      <w:proofErr w:type="gramStart"/>
-      <w:r>
-        <w:t>this</w:t>
-      </w:r>
-      <w:proofErr w:type="gramEnd"/>
-      <w:r>
-        <w:t xml:space="preserve"> I have taken the decision to give the user the choice to either reverse the order of the array or to create</w:t>
+      <w:r>
+        <w:t>In order for the data to be correctly sorted, it first must be shuffled. To accomplish this I have taken the decision to give the user the choice to either reverse the order of the array or to create</w:t>
       </w:r>
       <w:r>
         <w:t xml:space="preserve"> a ‘truly shuffled’ array in which every permutation is equally likely.</w:t>
@@ -727,29 +650,13 @@
     </w:p>
     <w:p>
       <w:r>
-        <w:t xml:space="preserve">To reverse the </w:t>
-      </w:r>
-      <w:proofErr w:type="gramStart"/>
-      <w:r>
-        <w:t>array</w:t>
-      </w:r>
-      <w:proofErr w:type="gramEnd"/>
-      <w:r>
-        <w:t xml:space="preserve"> I increment through from the start to the midpoint, swapping each element with its equivalent from the end point.</w:t>
+        <w:t>To reverse the array I increment through from the start to the midpoint, swapping each element with its equivalent from the end point.</w:t>
       </w:r>
     </w:p>
     <w:p/>
     <w:p>
       <w:r>
-        <w:t xml:space="preserve">To truly shuffle the </w:t>
-      </w:r>
-      <w:proofErr w:type="gramStart"/>
-      <w:r>
-        <w:t>array</w:t>
-      </w:r>
-      <w:proofErr w:type="gramEnd"/>
-      <w:r>
-        <w:t xml:space="preserve"> I decided upon a variation of the ‘Fisher-Yates shuffle’. In the original shuffle: </w:t>
+        <w:t xml:space="preserve">To truly shuffle the array I decided upon a variation of the ‘Fisher-Yates shuffle’. In the original shuffle: </w:t>
       </w:r>
     </w:p>
     <w:p>
@@ -816,15 +723,7 @@
       </w:r>
       <w:proofErr w:type="spellEnd"/>
       <w:r>
-        <w:t xml:space="preserve">, the algorithm I chose for the shuffle, has been proven more efficient when performed by a computer as instead of counting the </w:t>
-      </w:r>
-      <w:proofErr w:type="gramStart"/>
-      <w:r>
-        <w:t>amount</w:t>
-      </w:r>
-      <w:proofErr w:type="gramEnd"/>
-      <w:r>
-        <w:t xml:space="preserve"> of remaining numbers in the list every iteration, the number to be moved is instead swapped with the last unaltered number at the end of the list each iteration. In doing so the time complexity of the algorithm has been reduced from O(n^2) to O(n).</w:t>
+        <w:t>, the algorithm I chose for the shuffle, has been proven more efficient when performed by a computer as instead of counting the amount of remaining numbers in the list every iteration, the number to be moved is instead swapped with the last unaltered number at the end of the list each iteration. In doing so the time complexity of the algorithm has been reduced from O(n^2) to O(n).</w:t>
       </w:r>
     </w:p>
     <w:p>
@@ -941,13 +840,8 @@
         <w:t xml:space="preserve"> average</w:t>
       </w:r>
       <w:r>
-        <w:t xml:space="preserve"> time complexity of Bubble sort is </w:t>
-      </w:r>
-      <w:proofErr w:type="gramStart"/>
-      <w:r>
-        <w:t>O(</w:t>
-      </w:r>
-      <w:proofErr w:type="gramEnd"/>
+        <w:t xml:space="preserve"> time complexity of Bubble sort is O(</w:t>
+      </w:r>
       <m:oMath>
         <m:sSup>
           <m:sSupPr>
@@ -2482,13 +2376,8 @@
         </w:rPr>
       </w:pPr>
       <w:r>
-        <w:t xml:space="preserve">While the worst-case time complexity of Comb Sort remains as </w:t>
-      </w:r>
-      <w:proofErr w:type="gramStart"/>
-      <w:r>
-        <w:t>O(</w:t>
-      </w:r>
-      <w:proofErr w:type="gramEnd"/>
+        <w:t>While the worst-case time complexity of Comb Sort remains as O(</w:t>
+      </w:r>
       <m:oMath>
         <m:sSup>
           <m:sSupPr>
@@ -4312,13 +4201,8 @@
         <w:t>Bogo Sort is a highly impractical sorting algorithm in which may never produce a sorted array due to the random nature of it and as such is only useful in an educational setting. However the average</w:t>
       </w:r>
       <w:r>
-        <w:t xml:space="preserve"> time complexity to produce a sorted array is </w:t>
-      </w:r>
-      <w:proofErr w:type="gramStart"/>
-      <w:r>
-        <w:t>O(</w:t>
-      </w:r>
-      <w:proofErr w:type="gramEnd"/>
+        <w:t xml:space="preserve"> time complexity to produce a sorted array is O(</w:t>
+      </w:r>
       <m:oMath>
         <m:r>
           <w:rPr>
@@ -4363,13 +4247,8 @@
         </w:rPr>
       </w:pPr>
       <w:r>
-        <w:t xml:space="preserve">A slightly optimised, but still highly impractical variation on Bogo Sort is ‘Bozo Sort’ where rather than shuffling the whole array, two elements are randomly selected and swapped each iteration. The algorithm still may never produce a sorted array but the average time complexity to produce a sorted array is improved to </w:t>
-      </w:r>
-      <w:proofErr w:type="gramStart"/>
-      <w:r>
-        <w:t>O(</w:t>
-      </w:r>
-      <w:proofErr w:type="gramEnd"/>
+        <w:t>A slightly optimised, but still highly impractical variation on Bogo Sort is ‘Bozo Sort’ where rather than shuffling the whole array, two elements are randomly selected and swapped each iteration. The algorithm still may never produce a sorted array but the average time complexity to produce a sorted array is improved to O(</w:t>
+      </w:r>
       <m:oMath>
         <m:r>
           <w:rPr>
@@ -4619,13 +4498,8 @@
         <w:t>.</w:t>
       </w:r>
       <w:r>
-        <w:t xml:space="preserve"> The best-case time complexity of Slow sort is </w:t>
-      </w:r>
-      <w:proofErr w:type="gramStart"/>
-      <w:r>
-        <w:t>O(</w:t>
-      </w:r>
-      <w:proofErr w:type="gramEnd"/>
+        <w:t xml:space="preserve"> The best-case time complexity of Slow sort is O(</w:t>
+      </w:r>
       <m:oMath>
         <m:sSup>
           <m:sSupPr>
@@ -4820,13 +4694,8 @@
         <w:t>S</w:t>
       </w:r>
       <w:r>
-        <w:t xml:space="preserve">ort has an average time complexity of </w:t>
-      </w:r>
-      <w:proofErr w:type="gramStart"/>
-      <w:r>
-        <w:t>O(</w:t>
-      </w:r>
-      <w:proofErr w:type="gramEnd"/>
+        <w:t>ort has an average time complexity of O(</w:t>
+      </w:r>
       <m:oMath>
         <m:sSup>
           <m:sSupPr>
@@ -4931,79 +4800,65 @@
         <w:rPr>
           <w:rFonts w:eastAsiaTheme="minorEastAsia"/>
         </w:rPr>
-        <w:t xml:space="preserve">ort possesses a unique property in that it </w:t>
-      </w:r>
-      <w:proofErr w:type="gramStart"/>
+        <w:t>ort possesses a unique property in that it is considered to be ‘online’</w:t>
+      </w:r>
       <w:r>
         <w:rPr>
           <w:rFonts w:eastAsiaTheme="minorEastAsia"/>
         </w:rPr>
-        <w:t>is considered to be</w:t>
-      </w:r>
-      <w:proofErr w:type="gramEnd"/>
-      <w:r>
+        <w:t xml:space="preserve"> – the ability to sort data as it is input.</w:t>
+      </w:r>
+    </w:p>
+    <w:p>
+      <w:pPr>
         <w:rPr>
           <w:rFonts w:eastAsiaTheme="minorEastAsia"/>
         </w:rPr>
-        <w:t xml:space="preserve"> ‘online’</w:t>
-      </w:r>
+      </w:pPr>
       <w:r>
         <w:rPr>
           <w:rFonts w:eastAsiaTheme="minorEastAsia"/>
         </w:rPr>
-        <w:t xml:space="preserve"> – the ability to sort data as it is input.</w:t>
-      </w:r>
-    </w:p>
-    <w:p>
-      <w:pPr>
+        <w:t xml:space="preserve">Insertion </w:t>
+      </w:r>
+      <w:r>
         <w:rPr>
           <w:rFonts w:eastAsiaTheme="minorEastAsia"/>
         </w:rPr>
-      </w:pPr>
+        <w:t>S</w:t>
+      </w:r>
       <w:r>
         <w:rPr>
           <w:rFonts w:eastAsiaTheme="minorEastAsia"/>
         </w:rPr>
-        <w:t xml:space="preserve">Insertion </w:t>
-      </w:r>
-      <w:r>
+        <w:t>ort operates by for each element to be sorted, from start to end of the array, an ‘insert’ operation is invoked to insert the element into the correct position. The ‘insert’ operation works by starting at the end of the sorted portion of the array and moving each element one position towards the end until a suitable position is found for the new element and storing it there.</w:t>
+      </w:r>
+    </w:p>
+    <w:p>
+      <w:pPr>
+        <w:rPr>
+          <w:u w:val="single"/>
+        </w:rPr>
+      </w:pPr>
+    </w:p>
+    <w:p>
+      <w:pPr>
+        <w:rPr>
+          <w:u w:val="single"/>
+        </w:rPr>
+      </w:pPr>
+      <w:r>
+        <w:rPr>
+          <w:u w:val="single"/>
+        </w:rPr>
+        <w:t>Merge</w:t>
+      </w:r>
+    </w:p>
+    <w:p>
+      <w:pPr>
         <w:rPr>
           <w:rFonts w:eastAsiaTheme="minorEastAsia"/>
         </w:rPr>
-        <w:t>S</w:t>
-      </w:r>
-      <w:r>
-        <w:rPr>
-          <w:rFonts w:eastAsiaTheme="minorEastAsia"/>
-        </w:rPr>
-        <w:t>ort operates by for each element to be sorted, from start to end of the array, an ‘insert’ operation is invoked to insert the element into the correct position. The ‘insert’ operation works by starting at the end of the sorted portion of the array and moving each element one position towards the end until a suitable position is found for the new element and storing it there.</w:t>
-      </w:r>
-    </w:p>
-    <w:p>
-      <w:pPr>
-        <w:rPr>
-          <w:u w:val="single"/>
-        </w:rPr>
-      </w:pPr>
-    </w:p>
-    <w:p>
-      <w:pPr>
-        <w:rPr>
-          <w:u w:val="single"/>
-        </w:rPr>
-      </w:pPr>
-      <w:r>
-        <w:rPr>
-          <w:u w:val="single"/>
-        </w:rPr>
-        <w:t>Merge</w:t>
-      </w:r>
-    </w:p>
-    <w:p>
-      <w:pPr>
-        <w:rPr>
-          <w:rFonts w:eastAsiaTheme="minorEastAsia"/>
-        </w:rPr>
       </w:pPr>
       <w:r>
         <w:t xml:space="preserve">Merge Sort follows the </w:t>
@@ -5012,13 +4867,8 @@
         <w:t xml:space="preserve">‘divide and conquer’ paradigm and </w:t>
       </w:r>
       <w:r>
-        <w:t xml:space="preserve">has both an average time complexity and worst-case time complexity of </w:t>
-      </w:r>
-      <w:proofErr w:type="gramStart"/>
-      <w:r>
-        <w:t>O(</w:t>
-      </w:r>
-      <w:proofErr w:type="gramEnd"/>
+        <w:t>has both an average time complexity and worst-case time complexity of O(</w:t>
+      </w:r>
       <m:oMath>
         <m:r>
           <w:rPr>
@@ -5139,13 +4989,8 @@
         </w:rPr>
       </w:pPr>
       <w:r>
-        <w:t xml:space="preserve">Quick Sort follows the ‘divide and conquer’ paradigm and has an average time complexity of </w:t>
-      </w:r>
-      <w:proofErr w:type="gramStart"/>
-      <w:r>
-        <w:t>O(</w:t>
-      </w:r>
-      <w:proofErr w:type="gramEnd"/>
+        <w:t>Quick Sort follows the ‘divide and conquer’ paradigm and has an average time complexity of O(</w:t>
+      </w:r>
       <m:oMath>
         <m:r>
           <w:rPr>
@@ -5443,23 +5288,7 @@
         <w:t>The project is an educational tool centred around the visualisation of a variety of sorting algorithms.</w:t>
       </w:r>
       <w:r>
-        <w:t xml:space="preserve"> The user </w:t>
-      </w:r>
-      <w:proofErr w:type="gramStart"/>
-      <w:r>
-        <w:t>has the ability to</w:t>
-      </w:r>
-      <w:proofErr w:type="gramEnd"/>
-      <w:r>
-        <w:t xml:space="preserve"> choose between which sorting algorithm to visualise; the method in which the data is shuffled; the number of elements and the parameters for the visualization – speed, audio volume and pitch. The user will also </w:t>
-      </w:r>
-      <w:proofErr w:type="gramStart"/>
-      <w:r>
-        <w:t>have the ability to</w:t>
-      </w:r>
-      <w:proofErr w:type="gramEnd"/>
-      <w:r>
-        <w:t xml:space="preserve"> play and pause the visualisation at any time while also stepping through it step by step. The program will display various statistics related to the current visualisation in an easily readable format e.g. number of comparisons and time taken.</w:t>
+        <w:t xml:space="preserve"> The user has the ability to choose between which sorting algorithm to visualise; the method in which the data is shuffled; the number of elements and the parameters for the visualization – speed, audio volume and pitch. The user will also have the ability to play and pause the visualisation at any time while also stepping through it step by step. The program will display various statistics related to the current visualisation in an easily readable format e.g. number of comparisons and time taken.</w:t>
       </w:r>
       <w:r>
         <w:t xml:space="preserve"> The final statistics at the end of </w:t>
@@ -5876,15 +5705,7 @@
     </w:p>
     <w:p>
       <w:r>
-        <w:t xml:space="preserve">The program in the default state with the sort and shuffle </w:t>
-      </w:r>
-      <w:proofErr w:type="gramStart"/>
-      <w:r>
-        <w:t>drop-downs</w:t>
-      </w:r>
-      <w:proofErr w:type="gramEnd"/>
-      <w:r>
-        <w:t xml:space="preserve"> expanded</w:t>
+        <w:t>The program in the default state with the sort and shuffle drop-downs expanded</w:t>
       </w:r>
     </w:p>
     <w:p>
@@ -6026,11 +5847,9 @@
       <w:r>
         <w:t xml:space="preserve">The Button Methods class stores the </w:t>
       </w:r>
-      <w:proofErr w:type="gramStart"/>
       <w:r>
         <w:t>enumerators</w:t>
       </w:r>
-      <w:proofErr w:type="gramEnd"/>
       <w:r>
         <w:t xml:space="preserve"> and corresponding method calls for every method that can be activated by the other input classes (buttons and sliders)</w:t>
       </w:r>
@@ -6074,13 +5893,8 @@
       <w:r>
         <w:t xml:space="preserve">current implementation of buttons allows them to be any colour but in this </w:t>
       </w:r>
-      <w:proofErr w:type="gramStart"/>
-      <w:r>
-        <w:t>instance</w:t>
-      </w:r>
-      <w:proofErr w:type="gramEnd"/>
-      <w:r>
-        <w:t xml:space="preserve"> </w:t>
+      <w:r>
+        <w:t xml:space="preserve">instance </w:t>
       </w:r>
       <w:r>
         <w:t xml:space="preserve">they </w:t>
@@ -6525,7 +6339,6 @@
           <w:u w:val="single"/>
         </w:rPr>
       </w:pPr>
-      <w:proofErr w:type="gramStart"/>
       <w:r>
         <w:rPr>
           <w:u w:val="single"/>
@@ -6545,7 +6358,6 @@
         </w:rPr>
         <w:t>button</w:t>
       </w:r>
-      <w:proofErr w:type="gramEnd"/>
     </w:p>
     <w:p>
       <w:r>
@@ -6632,16 +6444,8 @@
         <w:rPr>
           <w:u w:val="single"/>
         </w:rPr>
-        <w:t xml:space="preserve">Program </w:t>
-      </w:r>
-      <w:proofErr w:type="gramStart"/>
-      <w:r>
-        <w:rPr>
-          <w:u w:val="single"/>
-        </w:rPr>
-        <w:t>start</w:t>
-      </w:r>
-      <w:proofErr w:type="gramEnd"/>
+        <w:t>Program start</w:t>
+      </w:r>
     </w:p>
     <w:p>
       <w:r>
@@ -8315,7 +8119,7 @@
           <w:noProof/>
         </w:rPr>
         <w:drawing>
-          <wp:inline distT="0" distB="0" distL="0" distR="0" wp14:anchorId="013AD191" wp14:editId="4A83BBB8">
+          <wp:inline distT="0" distB="0" distL="0" distR="0" wp14:anchorId="013AD191" wp14:editId="7C4C79D0">
             <wp:extent cx="5731510" cy="506095"/>
             <wp:effectExtent l="0" t="0" r="2540" b="8255"/>
             <wp:docPr id="1526945916" name="Picture 4"/>
@@ -8695,7 +8499,7 @@
 </file>
 
 <file path=word/endnotes.xml><?xml version="1.0" encoding="utf-8"?>
-<w:endnotes xmlns:wpc="http://schemas.microsoft.com/office/word/2010/wordprocessingCanvas" xmlns:cx="http://schemas.microsoft.com/office/drawing/2014/chartex" xmlns:cx1="http://schemas.microsoft.com/office/drawing/2015/9/8/chartex" xmlns:cx2="http://schemas.microsoft.com/office/drawing/2015/10/21/chartex" xmlns:cx3="http://schemas.microsoft.com/office/drawing/2016/5/9/chartex" xmlns:cx4="http://schemas.microsoft.com/office/drawing/2016/5/10/chartex" xmlns:cx5="http://schemas.microsoft.com/office/drawing/2016/5/11/chartex" xmlns:cx6="http://schemas.microsoft.com/office/drawing/2016/5/12/chartex" xmlns:cx7="http://schemas.microsoft.com/office/drawing/2016/5/13/chartex" xmlns:cx8="http://schemas.microsoft.com/office/drawing/2016/5/14/chartex" xmlns:mc="http://schemas.openxmlformats.org/markup-compatibility/2006" xmlns:aink="http://schemas.microsoft.com/office/drawing/2016/ink" xmlns:am3d="http://schemas.microsoft.com/office/drawing/2017/model3d" xmlns:o="urn:schemas-microsoft-com:office:office" xmlns:oel="http://schemas.microsoft.com/office/2019/extlst" xmlns:r="http://schemas.openxmlformats.org/officeDocument/2006/relationships" xmlns:m="http://schemas.openxmlformats.org/officeDocument/2006/math" xmlns:v="urn:schemas-microsoft-com:vml" xmlns:wp14="http://schemas.microsoft.com/office/word/2010/wordprocessingDrawing" xmlns:wp="http://schemas.openxmlformats.org/drawingml/2006/wordprocessingDrawing" xmlns:w10="urn:schemas-microsoft-com:office:word" xmlns:w="http://schemas.openxmlformats.org/wordprocessingml/2006/main" xmlns:w14="http://schemas.microsoft.com/office/word/2010/wordml" xmlns:w15="http://schemas.microsoft.com/office/word/2012/wordml" xmlns:w16cex="http://schemas.microsoft.com/office/word/2018/wordml/cex" xmlns:w16cid="http://schemas.microsoft.com/office/word/2016/wordml/cid" xmlns:w16="http://schemas.microsoft.com/office/word/2018/wordml" xmlns:w16du="http://schemas.microsoft.com/office/word/2023/wordml/word16du" xmlns:w16sdtdh="http://schemas.microsoft.com/office/word/2020/wordml/sdtdatahash" xmlns:w16se="http://schemas.microsoft.com/office/word/2015/wordml/symex" xmlns:wpg="http://schemas.microsoft.com/office/word/2010/wordprocessingGroup" xmlns:wpi="http://schemas.microsoft.com/office/word/2010/wordprocessingInk" xmlns:wne="http://schemas.microsoft.com/office/word/2006/wordml" xmlns:wps="http://schemas.microsoft.com/office/word/2010/wordprocessingShape" mc:Ignorable="w14 w15 w16se w16cid w16 w16cex w16sdtdh w16du wp14">
+<w:endnotes xmlns:wpc="http://schemas.microsoft.com/office/word/2010/wordprocessingCanvas" xmlns:cx="http://schemas.microsoft.com/office/drawing/2014/chartex" xmlns:cx1="http://schemas.microsoft.com/office/drawing/2015/9/8/chartex" xmlns:cx2="http://schemas.microsoft.com/office/drawing/2015/10/21/chartex" xmlns:cx3="http://schemas.microsoft.com/office/drawing/2016/5/9/chartex" xmlns:cx4="http://schemas.microsoft.com/office/drawing/2016/5/10/chartex" xmlns:cx5="http://schemas.microsoft.com/office/drawing/2016/5/11/chartex" xmlns:cx6="http://schemas.microsoft.com/office/drawing/2016/5/12/chartex" xmlns:cx7="http://schemas.microsoft.com/office/drawing/2016/5/13/chartex" xmlns:cx8="http://schemas.microsoft.com/office/drawing/2016/5/14/chartex" xmlns:mc="http://schemas.openxmlformats.org/markup-compatibility/2006" xmlns:aink="http://schemas.microsoft.com/office/drawing/2016/ink" xmlns:am3d="http://schemas.microsoft.com/office/drawing/2017/model3d" xmlns:o="urn:schemas-microsoft-com:office:office" xmlns:oel="http://schemas.microsoft.com/office/2019/extlst" xmlns:r="http://schemas.openxmlformats.org/officeDocument/2006/relationships" xmlns:m="http://schemas.openxmlformats.org/officeDocument/2006/math" xmlns:v="urn:schemas-microsoft-com:vml" xmlns:wp14="http://schemas.microsoft.com/office/word/2010/wordprocessingDrawing" xmlns:wp="http://schemas.openxmlformats.org/drawingml/2006/wordprocessingDrawing" xmlns:w10="urn:schemas-microsoft-com:office:word" xmlns:w="http://schemas.openxmlformats.org/wordprocessingml/2006/main" xmlns:w14="http://schemas.microsoft.com/office/word/2010/wordml" xmlns:w15="http://schemas.microsoft.com/office/word/2012/wordml" xmlns:w16cex="http://schemas.microsoft.com/office/word/2018/wordml/cex" xmlns:w16cid="http://schemas.microsoft.com/office/word/2016/wordml/cid" xmlns:w16="http://schemas.microsoft.com/office/word/2018/wordml" xmlns:w16du="http://schemas.microsoft.com/office/word/2023/wordml/word16du" xmlns:w16sdtdh="http://schemas.microsoft.com/office/word/2020/wordml/sdtdatahash" xmlns:w16sdtfl="http://schemas.microsoft.com/office/word/2024/wordml/sdtformatlock" xmlns:w16se="http://schemas.microsoft.com/office/word/2015/wordml/symex" xmlns:wpg="http://schemas.microsoft.com/office/word/2010/wordprocessingGroup" xmlns:wpi="http://schemas.microsoft.com/office/word/2010/wordprocessingInk" xmlns:wne="http://schemas.microsoft.com/office/word/2006/wordml" xmlns:wps="http://schemas.microsoft.com/office/word/2010/wordprocessingShape" mc:Ignorable="w14 w15 w16se w16cid w16 w16cex w16sdtdh w16sdtfl w16du wp14">
   <w:endnote w:type="separator" w:id="-1">
     <w:p>
       <w:pPr>
@@ -8720,7 +8524,7 @@
 </file>
 
 <file path=word/footnotes.xml><?xml version="1.0" encoding="utf-8"?>
-<w:footnotes xmlns:wpc="http://schemas.microsoft.com/office/word/2010/wordprocessingCanvas" xmlns:cx="http://schemas.microsoft.com/office/drawing/2014/chartex" xmlns:cx1="http://schemas.microsoft.com/office/drawing/2015/9/8/chartex" xmlns:cx2="http://schemas.microsoft.com/office/drawing/2015/10/21/chartex" xmlns:cx3="http://schemas.microsoft.com/office/drawing/2016/5/9/chartex" xmlns:cx4="http://schemas.microsoft.com/office/drawing/2016/5/10/chartex" xmlns:cx5="http://schemas.microsoft.com/office/drawing/2016/5/11/chartex" xmlns:cx6="http://schemas.microsoft.com/office/drawing/2016/5/12/chartex" xmlns:cx7="http://schemas.microsoft.com/office/drawing/2016/5/13/chartex" xmlns:cx8="http://schemas.microsoft.com/office/drawing/2016/5/14/chartex" xmlns:mc="http://schemas.openxmlformats.org/markup-compatibility/2006" xmlns:aink="http://schemas.microsoft.com/office/drawing/2016/ink" xmlns:am3d="http://schemas.microsoft.com/office/drawing/2017/model3d" xmlns:o="urn:schemas-microsoft-com:office:office" xmlns:oel="http://schemas.microsoft.com/office/2019/extlst" xmlns:r="http://schemas.openxmlformats.org/officeDocument/2006/relationships" xmlns:m="http://schemas.openxmlformats.org/officeDocument/2006/math" xmlns:v="urn:schemas-microsoft-com:vml" xmlns:wp14="http://schemas.microsoft.com/office/word/2010/wordprocessingDrawing" xmlns:wp="http://schemas.openxmlformats.org/drawingml/2006/wordprocessingDrawing" xmlns:w10="urn:schemas-microsoft-com:office:word" xmlns:w="http://schemas.openxmlformats.org/wordprocessingml/2006/main" xmlns:w14="http://schemas.microsoft.com/office/word/2010/wordml" xmlns:w15="http://schemas.microsoft.com/office/word/2012/wordml" xmlns:w16cex="http://schemas.microsoft.com/office/word/2018/wordml/cex" xmlns:w16cid="http://schemas.microsoft.com/office/word/2016/wordml/cid" xmlns:w16="http://schemas.microsoft.com/office/word/2018/wordml" xmlns:w16du="http://schemas.microsoft.com/office/word/2023/wordml/word16du" xmlns:w16sdtdh="http://schemas.microsoft.com/office/word/2020/wordml/sdtdatahash" xmlns:w16se="http://schemas.microsoft.com/office/word/2015/wordml/symex" xmlns:wpg="http://schemas.microsoft.com/office/word/2010/wordprocessingGroup" xmlns:wpi="http://schemas.microsoft.com/office/word/2010/wordprocessingInk" xmlns:wne="http://schemas.microsoft.com/office/word/2006/wordml" xmlns:wps="http://schemas.microsoft.com/office/word/2010/wordprocessingShape" mc:Ignorable="w14 w15 w16se w16cid w16 w16cex w16sdtdh w16du wp14">
+<w:footnotes xmlns:wpc="http://schemas.microsoft.com/office/word/2010/wordprocessingCanvas" xmlns:cx="http://schemas.microsoft.com/office/drawing/2014/chartex" xmlns:cx1="http://schemas.microsoft.com/office/drawing/2015/9/8/chartex" xmlns:cx2="http://schemas.microsoft.com/office/drawing/2015/10/21/chartex" xmlns:cx3="http://schemas.microsoft.com/office/drawing/2016/5/9/chartex" xmlns:cx4="http://schemas.microsoft.com/office/drawing/2016/5/10/chartex" xmlns:cx5="http://schemas.microsoft.com/office/drawing/2016/5/11/chartex" xmlns:cx6="http://schemas.microsoft.com/office/drawing/2016/5/12/chartex" xmlns:cx7="http://schemas.microsoft.com/office/drawing/2016/5/13/chartex" xmlns:cx8="http://schemas.microsoft.com/office/drawing/2016/5/14/chartex" xmlns:mc="http://schemas.openxmlformats.org/markup-compatibility/2006" xmlns:aink="http://schemas.microsoft.com/office/drawing/2016/ink" xmlns:am3d="http://schemas.microsoft.com/office/drawing/2017/model3d" xmlns:o="urn:schemas-microsoft-com:office:office" xmlns:oel="http://schemas.microsoft.com/office/2019/extlst" xmlns:r="http://schemas.openxmlformats.org/officeDocument/2006/relationships" xmlns:m="http://schemas.openxmlformats.org/officeDocument/2006/math" xmlns:v="urn:schemas-microsoft-com:vml" xmlns:wp14="http://schemas.microsoft.com/office/word/2010/wordprocessingDrawing" xmlns:wp="http://schemas.openxmlformats.org/drawingml/2006/wordprocessingDrawing" xmlns:w10="urn:schemas-microsoft-com:office:word" xmlns:w="http://schemas.openxmlformats.org/wordprocessingml/2006/main" xmlns:w14="http://schemas.microsoft.com/office/word/2010/wordml" xmlns:w15="http://schemas.microsoft.com/office/word/2012/wordml" xmlns:w16cex="http://schemas.microsoft.com/office/word/2018/wordml/cex" xmlns:w16cid="http://schemas.microsoft.com/office/word/2016/wordml/cid" xmlns:w16="http://schemas.microsoft.com/office/word/2018/wordml" xmlns:w16du="http://schemas.microsoft.com/office/word/2023/wordml/word16du" xmlns:w16sdtdh="http://schemas.microsoft.com/office/word/2020/wordml/sdtdatahash" xmlns:w16sdtfl="http://schemas.microsoft.com/office/word/2024/wordml/sdtformatlock" xmlns:w16se="http://schemas.microsoft.com/office/word/2015/wordml/symex" xmlns:wpg="http://schemas.microsoft.com/office/word/2010/wordprocessingGroup" xmlns:wpi="http://schemas.microsoft.com/office/word/2010/wordprocessingInk" xmlns:wne="http://schemas.microsoft.com/office/word/2006/wordml" xmlns:wps="http://schemas.microsoft.com/office/word/2010/wordprocessingShape" mc:Ignorable="w14 w15 w16se w16cid w16 w16cex w16sdtdh w16sdtfl w16du wp14">
   <w:footnote w:type="separator" w:id="-1">
     <w:p>
       <w:pPr>
@@ -8745,7 +8549,7 @@
 </file>
 
 <file path=word/numbering.xml><?xml version="1.0" encoding="utf-8"?>
-<w:numbering xmlns:wpc="http://schemas.microsoft.com/office/word/2010/wordprocessingCanvas" xmlns:cx="http://schemas.microsoft.com/office/drawing/2014/chartex" xmlns:cx1="http://schemas.microsoft.com/office/drawing/2015/9/8/chartex" xmlns:cx2="http://schemas.microsoft.com/office/drawing/2015/10/21/chartex" xmlns:cx3="http://schemas.microsoft.com/office/drawing/2016/5/9/chartex" xmlns:cx4="http://schemas.microsoft.com/office/drawing/2016/5/10/chartex" xmlns:cx5="http://schemas.microsoft.com/office/drawing/2016/5/11/chartex" xmlns:cx6="http://schemas.microsoft.com/office/drawing/2016/5/12/chartex" xmlns:cx7="http://schemas.microsoft.com/office/drawing/2016/5/13/chartex" xmlns:cx8="http://schemas.microsoft.com/office/drawing/2016/5/14/chartex" xmlns:mc="http://schemas.openxmlformats.org/markup-compatibility/2006" xmlns:aink="http://schemas.microsoft.com/office/drawing/2016/ink" xmlns:am3d="http://schemas.microsoft.com/office/drawing/2017/model3d" xmlns:o="urn:schemas-microsoft-com:office:office" xmlns:oel="http://schemas.microsoft.com/office/2019/extlst" xmlns:r="http://schemas.openxmlformats.org/officeDocument/2006/relationships" xmlns:m="http://schemas.openxmlformats.org/officeDocument/2006/math" xmlns:v="urn:schemas-microsoft-com:vml" xmlns:wp14="http://schemas.microsoft.com/office/word/2010/wordprocessingDrawing" xmlns:wp="http://schemas.openxmlformats.org/drawingml/2006/wordprocessingDrawing" xmlns:w10="urn:schemas-microsoft-com:office:word" xmlns:w="http://schemas.openxmlformats.org/wordprocessingml/2006/main" xmlns:w14="http://schemas.microsoft.com/office/word/2010/wordml" xmlns:w15="http://schemas.microsoft.com/office/word/2012/wordml" xmlns:w16cex="http://schemas.microsoft.com/office/word/2018/wordml/cex" xmlns:w16cid="http://schemas.microsoft.com/office/word/2016/wordml/cid" xmlns:w16="http://schemas.microsoft.com/office/word/2018/wordml" xmlns:w16du="http://schemas.microsoft.com/office/word/2023/wordml/word16du" xmlns:w16sdtdh="http://schemas.microsoft.com/office/word/2020/wordml/sdtdatahash" xmlns:w16se="http://schemas.microsoft.com/office/word/2015/wordml/symex" xmlns:wpg="http://schemas.microsoft.com/office/word/2010/wordprocessingGroup" xmlns:wpi="http://schemas.microsoft.com/office/word/2010/wordprocessingInk" xmlns:wne="http://schemas.microsoft.com/office/word/2006/wordml" xmlns:wps="http://schemas.microsoft.com/office/word/2010/wordprocessingShape" mc:Ignorable="w14 w15 w16se w16cid w16 w16cex w16sdtdh w16du wp14">
+<w:numbering xmlns:wpc="http://schemas.microsoft.com/office/word/2010/wordprocessingCanvas" xmlns:cx="http://schemas.microsoft.com/office/drawing/2014/chartex" xmlns:cx1="http://schemas.microsoft.com/office/drawing/2015/9/8/chartex" xmlns:cx2="http://schemas.microsoft.com/office/drawing/2015/10/21/chartex" xmlns:cx3="http://schemas.microsoft.com/office/drawing/2016/5/9/chartex" xmlns:cx4="http://schemas.microsoft.com/office/drawing/2016/5/10/chartex" xmlns:cx5="http://schemas.microsoft.com/office/drawing/2016/5/11/chartex" xmlns:cx6="http://schemas.microsoft.com/office/drawing/2016/5/12/chartex" xmlns:cx7="http://schemas.microsoft.com/office/drawing/2016/5/13/chartex" xmlns:cx8="http://schemas.microsoft.com/office/drawing/2016/5/14/chartex" xmlns:mc="http://schemas.openxmlformats.org/markup-compatibility/2006" xmlns:aink="http://schemas.microsoft.com/office/drawing/2016/ink" xmlns:am3d="http://schemas.microsoft.com/office/drawing/2017/model3d" xmlns:o="urn:schemas-microsoft-com:office:office" xmlns:oel="http://schemas.microsoft.com/office/2019/extlst" xmlns:r="http://schemas.openxmlformats.org/officeDocument/2006/relationships" xmlns:m="http://schemas.openxmlformats.org/officeDocument/2006/math" xmlns:v="urn:schemas-microsoft-com:vml" xmlns:wp14="http://schemas.microsoft.com/office/word/2010/wordprocessingDrawing" xmlns:wp="http://schemas.openxmlformats.org/drawingml/2006/wordprocessingDrawing" xmlns:w10="urn:schemas-microsoft-com:office:word" xmlns:w="http://schemas.openxmlformats.org/wordprocessingml/2006/main" xmlns:w14="http://schemas.microsoft.com/office/word/2010/wordml" xmlns:w15="http://schemas.microsoft.com/office/word/2012/wordml" xmlns:w16cex="http://schemas.microsoft.com/office/word/2018/wordml/cex" xmlns:w16cid="http://schemas.microsoft.com/office/word/2016/wordml/cid" xmlns:w16="http://schemas.microsoft.com/office/word/2018/wordml" xmlns:w16du="http://schemas.microsoft.com/office/word/2023/wordml/word16du" xmlns:w16sdtdh="http://schemas.microsoft.com/office/word/2020/wordml/sdtdatahash" xmlns:w16sdtfl="http://schemas.microsoft.com/office/word/2024/wordml/sdtformatlock" xmlns:w16se="http://schemas.microsoft.com/office/word/2015/wordml/symex" xmlns:wpg="http://schemas.microsoft.com/office/word/2010/wordprocessingGroup" xmlns:wpi="http://schemas.microsoft.com/office/word/2010/wordprocessingInk" xmlns:wne="http://schemas.microsoft.com/office/word/2006/wordml" xmlns:wps="http://schemas.microsoft.com/office/word/2010/wordprocessingShape" mc:Ignorable="w14 w15 w16se w16cid w16 w16cex w16sdtdh w16sdtfl w16du wp14">
   <w:abstractNum w:abstractNumId="0" w15:restartNumberingAfterBreak="0">
     <w:nsid w:val="048644AB"/>
     <w:multiLevelType w:val="hybridMultilevel"/>
@@ -9970,7 +9774,7 @@
 </file>
 
 <file path=word/styles.xml><?xml version="1.0" encoding="utf-8"?>
-<w:styles xmlns:mc="http://schemas.openxmlformats.org/markup-compatibility/2006" xmlns:r="http://schemas.openxmlformats.org/officeDocument/2006/relationships" xmlns:w="http://schemas.openxmlformats.org/wordprocessingml/2006/main" xmlns:w14="http://schemas.microsoft.com/office/word/2010/wordml" xmlns:w15="http://schemas.microsoft.com/office/word/2012/wordml" xmlns:w16cex="http://schemas.microsoft.com/office/word/2018/wordml/cex" xmlns:w16cid="http://schemas.microsoft.com/office/word/2016/wordml/cid" xmlns:w16="http://schemas.microsoft.com/office/word/2018/wordml" xmlns:w16du="http://schemas.microsoft.com/office/word/2023/wordml/word16du" xmlns:w16sdtdh="http://schemas.microsoft.com/office/word/2020/wordml/sdtdatahash" xmlns:w16se="http://schemas.microsoft.com/office/word/2015/wordml/symex" mc:Ignorable="w14 w15 w16se w16cid w16 w16cex w16sdtdh w16du">
+<w:styles xmlns:mc="http://schemas.openxmlformats.org/markup-compatibility/2006" xmlns:r="http://schemas.openxmlformats.org/officeDocument/2006/relationships" xmlns:w="http://schemas.openxmlformats.org/wordprocessingml/2006/main" xmlns:w14="http://schemas.microsoft.com/office/word/2010/wordml" xmlns:w15="http://schemas.microsoft.com/office/word/2012/wordml" xmlns:w16cex="http://schemas.microsoft.com/office/word/2018/wordml/cex" xmlns:w16cid="http://schemas.microsoft.com/office/word/2016/wordml/cid" xmlns:w16="http://schemas.microsoft.com/office/word/2018/wordml" xmlns:w16du="http://schemas.microsoft.com/office/word/2023/wordml/word16du" xmlns:w16sdtdh="http://schemas.microsoft.com/office/word/2020/wordml/sdtdatahash" xmlns:w16sdtfl="http://schemas.microsoft.com/office/word/2024/wordml/sdtformatlock" xmlns:w16se="http://schemas.microsoft.com/office/word/2015/wordml/symex" mc:Ignorable="w14 w15 w16se w16cid w16 w16cex w16sdtdh w16sdtfl w16du">
   <w:docDefaults>
     <w:rPrDefault>
       <w:rPr>

--- a/documentation/documentation.docx
+++ b/documentation/documentation.docx
@@ -57,7 +57,15 @@
         <w:t>beyond the usual whiteboard demonstration.</w:t>
       </w:r>
       <w:r>
-        <w:t xml:space="preserve"> Similar applications have previously existed, however these have been almost entirely accessed through simple website demonstrations or YouTube videos – these have the downside in which they </w:t>
+        <w:t xml:space="preserve"> Similar applications have previously </w:t>
+      </w:r>
+      <w:proofErr w:type="gramStart"/>
+      <w:r>
+        <w:t>existed,</w:t>
+      </w:r>
+      <w:proofErr w:type="gramEnd"/>
+      <w:r>
+        <w:t xml:space="preserve"> however these have been almost entirely accessed through simple website demonstrations or YouTube videos – these have the downside in which they </w:t>
       </w:r>
       <w:proofErr w:type="spellStart"/>
       <w:r>
@@ -74,7 +82,15 @@
         <w:t xml:space="preserve">The user will be able to select the algorithm to sort by as well as the method used to ‘shuffle’ the data accessed via drop down menus. The user will be able to control sliders to determine the time between each step in the sort; the size of the array to be sorted; </w:t>
       </w:r>
       <w:r>
-        <w:t>the pitch of the tone played. The user, through the use of buttons, will be able to start and pause the sort; step through the individual steps of the sort; reset the array back to the original state; mute the sound of the tones</w:t>
+        <w:t xml:space="preserve">the pitch of the tone played. The user, </w:t>
+      </w:r>
+      <w:proofErr w:type="gramStart"/>
+      <w:r>
+        <w:t>through the use of</w:t>
+      </w:r>
+      <w:proofErr w:type="gramEnd"/>
+      <w:r>
+        <w:t xml:space="preserve"> buttons, will be able to start and pause the sort; step through the individual steps of the sort; reset the array back to the original state; mute the sound of the tones</w:t>
       </w:r>
       <w:r>
         <w:t>; select a random sort</w:t>
@@ -83,7 +99,15 @@
         <w:t>.</w:t>
       </w:r>
       <w:r>
-        <w:t xml:space="preserve"> At the end of each sort the data will be saved into a csv file for later comparisons by the u</w:t>
+        <w:t xml:space="preserve"> At the end of each </w:t>
+      </w:r>
+      <w:proofErr w:type="gramStart"/>
+      <w:r>
+        <w:t>sort</w:t>
+      </w:r>
+      <w:proofErr w:type="gramEnd"/>
+      <w:r>
+        <w:t xml:space="preserve"> the data will be saved into a csv file for later comparisons by the u</w:t>
       </w:r>
       <w:r>
         <w:t>ser.</w:t>
@@ -236,7 +260,6 @@
         <w:t>User Interface</w:t>
       </w:r>
     </w:p>
-    <w:p/>
     <w:p>
       <w:r>
         <w:t xml:space="preserve">To construct the mock-up UI, I used the </w:t>
@@ -262,7 +285,15 @@
         <w:t xml:space="preserve"> composed of 2 major components – The control / setting panel and the graph visualisation</w:t>
       </w:r>
       <w:r>
-        <w:t>, this allows for the parameters to be easily visible at all times and changed live without obstructing the visualisation.</w:t>
+        <w:t xml:space="preserve">, this allows for the parameters to </w:t>
+      </w:r>
+      <w:proofErr w:type="gramStart"/>
+      <w:r>
+        <w:t>be easily visible at all times</w:t>
+      </w:r>
+      <w:proofErr w:type="gramEnd"/>
+      <w:r>
+        <w:t xml:space="preserve"> and changed live without obstructing the visualisation.</w:t>
       </w:r>
       <w:r>
         <w:t xml:space="preserve"> The UI is designed with the ability to be controlled and navigated using solely a mouse however I do plan on binding certain common actions e.g. start/pause to keyboard inputs as well.</w:t>
@@ -397,8 +428,50 @@
       </w:pPr>
     </w:p>
     <w:p>
-      <w:pPr>
-        <w:ind w:left="360"/>
+      <w:r>
+        <w:t xml:space="preserve">I chose to represent the individual data values in the array as bars </w:t>
+      </w:r>
+      <w:proofErr w:type="gramStart"/>
+      <w:r>
+        <w:t>similar to</w:t>
+      </w:r>
+      <w:proofErr w:type="gramEnd"/>
+      <w:r>
+        <w:t xml:space="preserve"> that of a bar graph as this was the easiest way to convey the value associated with each element in an intuitive way to the user.</w:t>
+      </w:r>
+      <w:r>
+        <w:t xml:space="preserve"> In order to highlight any extra/important pieces of data within the sorting </w:t>
+      </w:r>
+      <w:proofErr w:type="gramStart"/>
+      <w:r>
+        <w:t xml:space="preserve">algorithms </w:t>
+      </w:r>
+      <w:r>
+        <w:t xml:space="preserve"> </w:t>
+      </w:r>
+      <w:r>
+        <w:t>e.g.</w:t>
+      </w:r>
+      <w:proofErr w:type="gramEnd"/>
+      <w:r>
+        <w:t xml:space="preserve"> current element and boundary elements the colour of the corresponding bar is changed to either red or green depending on the circumstance. </w:t>
+      </w:r>
+      <w:r>
+        <w:t xml:space="preserve">The narrow nature of </w:t>
+      </w:r>
+      <w:r>
+        <w:t>the bars allows for more elements to be visible at once on the display leading to larger array sizes being visualised without cluttering the visualisation.</w:t>
+      </w:r>
+    </w:p>
+    <w:p>
+      <w:pPr>
+        <w:rPr>
+          <w:u w:val="single"/>
+        </w:rPr>
+      </w:pPr>
+    </w:p>
+    <w:p>
+      <w:pPr>
         <w:rPr>
           <w:u w:val="single"/>
         </w:rPr>
@@ -411,9 +484,6 @@
       </w:r>
     </w:p>
     <w:p>
-      <w:pPr>
-        <w:ind w:left="360"/>
-      </w:pPr>
       <w:r>
         <w:t xml:space="preserve">For the rendering I am using the </w:t>
       </w:r>
@@ -429,7 +499,15 @@
         <w:t>Lightweight Java Game Library (LWJGL)</w:t>
       </w:r>
       <w:r>
-        <w:t xml:space="preserve"> as the backend. I have chosen this platform due to the ease of use of its shape renderer component which renders simple shapes such as rectangles in batches to speed up performance. Due to the vast majority of the application being displayed to the user consisting of vertical rectangles I felt this to be an acceptable decision combing ease of use with reliable performance. I also chose to use </w:t>
+        <w:t xml:space="preserve"> as the backend. I have chosen this platform due to the ease of use of its shape renderer component which renders simple shapes such as rectangles in batches to speed up performance. Due to </w:t>
+      </w:r>
+      <w:proofErr w:type="gramStart"/>
+      <w:r>
+        <w:t>the vast majority of</w:t>
+      </w:r>
+      <w:proofErr w:type="gramEnd"/>
+      <w:r>
+        <w:t xml:space="preserve"> the application being displayed to the user consisting of vertical rectangles I felt this to be an acceptable decision combing ease of use with reliable performance. I also chose to use </w:t>
       </w:r>
       <w:proofErr w:type="spellStart"/>
       <w:r>
@@ -442,9 +520,6 @@
     </w:p>
     <w:p/>
     <w:p>
-      <w:pPr>
-        <w:ind w:left="360"/>
-      </w:pPr>
       <w:r>
         <w:t>An example piece of code using the shape renderer to render a simple rectangle at position (50, 100) with a size of 200 x 200</w:t>
       </w:r>
@@ -572,7 +647,15 @@
         <w:ind w:left="360"/>
       </w:pPr>
       <w:r>
-        <w:t xml:space="preserve">An audible tone is to be played upon each comparison made, corresponding to the values of the date being compared. Initially I was going to accomplish this through utilizing a sine-wave to generate the values for the tone and use the </w:t>
+        <w:t xml:space="preserve">An audible tone is to be played upon each comparison made, corresponding to the values of the date being compared. Initially I was going to accomplish this through utilizing a </w:t>
+      </w:r>
+      <w:proofErr w:type="gramStart"/>
+      <w:r>
+        <w:t>sine-wave</w:t>
+      </w:r>
+      <w:proofErr w:type="gramEnd"/>
+      <w:r>
+        <w:t xml:space="preserve"> to generate the values for the tone and use the </w:t>
       </w:r>
       <w:proofErr w:type="spellStart"/>
       <w:r>
@@ -583,7 +666,15 @@
         <w:t xml:space="preserve"> library to play the tone through the system speakers. This approach had numerous drawbacks resulting in highly reduced performance, high system recourse usage and as a result offered subpar audio performance and undesirable sounds due to the large volume of requests being made by the program in quick succession overwhelming the system. The solution was to use the </w:t>
       </w:r>
       <w:r>
-        <w:t>built-in midi library as this offered a solution to the majority of issues encountered.</w:t>
+        <w:t xml:space="preserve">built-in midi library as this offered a solution to </w:t>
+      </w:r>
+      <w:proofErr w:type="gramStart"/>
+      <w:r>
+        <w:t>the majority of</w:t>
+      </w:r>
+      <w:proofErr w:type="gramEnd"/>
+      <w:r>
+        <w:t xml:space="preserve"> issues encountered.</w:t>
       </w:r>
       <w:r>
         <w:t xml:space="preserve"> The instrument I eventually selected for the midi audio was ‘</w:t>
@@ -641,8 +732,21 @@
       </w:r>
     </w:p>
     <w:p>
-      <w:r>
-        <w:t>In order for the data to be correctly sorted, it first must be shuffled. To accomplish this I have taken the decision to give the user the choice to either reverse the order of the array or to create</w:t>
+      <w:proofErr w:type="gramStart"/>
+      <w:r>
+        <w:t>In order for</w:t>
+      </w:r>
+      <w:proofErr w:type="gramEnd"/>
+      <w:r>
+        <w:t xml:space="preserve"> the data to be correctly sorted, it first must be shuffled. To accomplish </w:t>
+      </w:r>
+      <w:proofErr w:type="gramStart"/>
+      <w:r>
+        <w:t>this</w:t>
+      </w:r>
+      <w:proofErr w:type="gramEnd"/>
+      <w:r>
+        <w:t xml:space="preserve"> I have taken the decision to give the user the choice to either reverse the order of the array or to create</w:t>
       </w:r>
       <w:r>
         <w:t xml:space="preserve"> a ‘truly shuffled’ array in which every permutation is equally likely.</w:t>
@@ -650,13 +754,29 @@
     </w:p>
     <w:p>
       <w:r>
-        <w:t>To reverse the array I increment through from the start to the midpoint, swapping each element with its equivalent from the end point.</w:t>
+        <w:t xml:space="preserve">To reverse the </w:t>
+      </w:r>
+      <w:proofErr w:type="gramStart"/>
+      <w:r>
+        <w:t>array</w:t>
+      </w:r>
+      <w:proofErr w:type="gramEnd"/>
+      <w:r>
+        <w:t xml:space="preserve"> I increment through from the start to the midpoint, swapping each element with its equivalent from the end point.</w:t>
       </w:r>
     </w:p>
     <w:p/>
     <w:p>
       <w:r>
-        <w:t xml:space="preserve">To truly shuffle the array I decided upon a variation of the ‘Fisher-Yates shuffle’. In the original shuffle: </w:t>
+        <w:t xml:space="preserve">To truly shuffle the </w:t>
+      </w:r>
+      <w:proofErr w:type="gramStart"/>
+      <w:r>
+        <w:t>array</w:t>
+      </w:r>
+      <w:proofErr w:type="gramEnd"/>
+      <w:r>
+        <w:t xml:space="preserve"> I decided upon a variation of the ‘Fisher-Yates shuffle’. In the original shuffle: </w:t>
       </w:r>
     </w:p>
     <w:p>
@@ -723,7 +843,15 @@
       </w:r>
       <w:proofErr w:type="spellEnd"/>
       <w:r>
-        <w:t>, the algorithm I chose for the shuffle, has been proven more efficient when performed by a computer as instead of counting the amount of remaining numbers in the list every iteration, the number to be moved is instead swapped with the last unaltered number at the end of the list each iteration. In doing so the time complexity of the algorithm has been reduced from O(n^2) to O(n).</w:t>
+        <w:t xml:space="preserve">, the algorithm I chose for the shuffle, has been proven more efficient when performed by a computer as instead of counting the </w:t>
+      </w:r>
+      <w:proofErr w:type="gramStart"/>
+      <w:r>
+        <w:t>amount</w:t>
+      </w:r>
+      <w:proofErr w:type="gramEnd"/>
+      <w:r>
+        <w:t xml:space="preserve"> of remaining numbers in the list every iteration, the number to be moved is instead swapped with the last unaltered number at the end of the list each iteration. In doing so the time complexity of the algorithm has been reduced from O(n^2) to O(n).</w:t>
       </w:r>
     </w:p>
     <w:p>
@@ -840,8 +968,13 @@
         <w:t xml:space="preserve"> average</w:t>
       </w:r>
       <w:r>
-        <w:t xml:space="preserve"> time complexity of Bubble sort is O(</w:t>
-      </w:r>
+        <w:t xml:space="preserve"> time complexity of Bubble sort is </w:t>
+      </w:r>
+      <w:proofErr w:type="gramStart"/>
+      <w:r>
+        <w:t>O(</w:t>
+      </w:r>
+      <w:proofErr w:type="gramEnd"/>
       <m:oMath>
         <m:sSup>
           <m:sSupPr>
@@ -2376,8 +2509,13 @@
         </w:rPr>
       </w:pPr>
       <w:r>
-        <w:t>While the worst-case time complexity of Comb Sort remains as O(</w:t>
-      </w:r>
+        <w:t xml:space="preserve">While the worst-case time complexity of Comb Sort remains as </w:t>
+      </w:r>
+      <w:proofErr w:type="gramStart"/>
+      <w:r>
+        <w:t>O(</w:t>
+      </w:r>
+      <w:proofErr w:type="gramEnd"/>
       <m:oMath>
         <m:sSup>
           <m:sSupPr>
@@ -4201,8 +4339,13 @@
         <w:t>Bogo Sort is a highly impractical sorting algorithm in which may never produce a sorted array due to the random nature of it and as such is only useful in an educational setting. However the average</w:t>
       </w:r>
       <w:r>
-        <w:t xml:space="preserve"> time complexity to produce a sorted array is O(</w:t>
-      </w:r>
+        <w:t xml:space="preserve"> time complexity to produce a sorted array is </w:t>
+      </w:r>
+      <w:proofErr w:type="gramStart"/>
+      <w:r>
+        <w:t>O(</w:t>
+      </w:r>
+      <w:proofErr w:type="gramEnd"/>
       <m:oMath>
         <m:r>
           <w:rPr>
@@ -4247,8 +4390,13 @@
         </w:rPr>
       </w:pPr>
       <w:r>
-        <w:t>A slightly optimised, but still highly impractical variation on Bogo Sort is ‘Bozo Sort’ where rather than shuffling the whole array, two elements are randomly selected and swapped each iteration. The algorithm still may never produce a sorted array but the average time complexity to produce a sorted array is improved to O(</w:t>
-      </w:r>
+        <w:t xml:space="preserve">A slightly optimised, but still highly impractical variation on Bogo Sort is ‘Bozo Sort’ where rather than shuffling the whole array, two elements are randomly selected and swapped each iteration. The algorithm still may never produce a sorted array but the average time complexity to produce a sorted array is improved to </w:t>
+      </w:r>
+      <w:proofErr w:type="gramStart"/>
+      <w:r>
+        <w:t>O(</w:t>
+      </w:r>
+      <w:proofErr w:type="gramEnd"/>
       <m:oMath>
         <m:r>
           <w:rPr>
@@ -4498,8 +4646,13 @@
         <w:t>.</w:t>
       </w:r>
       <w:r>
-        <w:t xml:space="preserve"> The best-case time complexity of Slow sort is O(</w:t>
-      </w:r>
+        <w:t xml:space="preserve"> The best-case time complexity of Slow sort is </w:t>
+      </w:r>
+      <w:proofErr w:type="gramStart"/>
+      <w:r>
+        <w:t>O(</w:t>
+      </w:r>
+      <w:proofErr w:type="gramEnd"/>
       <m:oMath>
         <m:sSup>
           <m:sSupPr>
@@ -4694,8 +4847,13 @@
         <w:t>S</w:t>
       </w:r>
       <w:r>
-        <w:t>ort has an average time complexity of O(</w:t>
-      </w:r>
+        <w:t xml:space="preserve">ort has an average time complexity of </w:t>
+      </w:r>
+      <w:proofErr w:type="gramStart"/>
+      <w:r>
+        <w:t>O(</w:t>
+      </w:r>
+      <w:proofErr w:type="gramEnd"/>
       <m:oMath>
         <m:sSup>
           <m:sSupPr>
@@ -4800,12 +4958,26 @@
         <w:rPr>
           <w:rFonts w:eastAsiaTheme="minorEastAsia"/>
         </w:rPr>
-        <w:t>ort possesses a unique property in that it is considered to be ‘online’</w:t>
-      </w:r>
+        <w:t xml:space="preserve">ort possesses a unique property in that it </w:t>
+      </w:r>
+      <w:proofErr w:type="gramStart"/>
       <w:r>
         <w:rPr>
           <w:rFonts w:eastAsiaTheme="minorEastAsia"/>
         </w:rPr>
+        <w:t>is considered to be</w:t>
+      </w:r>
+      <w:proofErr w:type="gramEnd"/>
+      <w:r>
+        <w:rPr>
+          <w:rFonts w:eastAsiaTheme="minorEastAsia"/>
+        </w:rPr>
+        <w:t xml:space="preserve"> ‘online’</w:t>
+      </w:r>
+      <w:r>
+        <w:rPr>
+          <w:rFonts w:eastAsiaTheme="minorEastAsia"/>
+        </w:rPr>
         <w:t xml:space="preserve"> – the ability to sort data as it is input.</w:t>
       </w:r>
     </w:p>
@@ -4867,8 +5039,13 @@
         <w:t xml:space="preserve">‘divide and conquer’ paradigm and </w:t>
       </w:r>
       <w:r>
-        <w:t>has both an average time complexity and worst-case time complexity of O(</w:t>
-      </w:r>
+        <w:t xml:space="preserve">has both an average time complexity and worst-case time complexity of </w:t>
+      </w:r>
+      <w:proofErr w:type="gramStart"/>
+      <w:r>
+        <w:t>O(</w:t>
+      </w:r>
+      <w:proofErr w:type="gramEnd"/>
       <m:oMath>
         <m:r>
           <w:rPr>
@@ -4989,8 +5166,13 @@
         </w:rPr>
       </w:pPr>
       <w:r>
-        <w:t>Quick Sort follows the ‘divide and conquer’ paradigm and has an average time complexity of O(</w:t>
-      </w:r>
+        <w:t xml:space="preserve">Quick Sort follows the ‘divide and conquer’ paradigm and has an average time complexity of </w:t>
+      </w:r>
+      <w:proofErr w:type="gramStart"/>
+      <w:r>
+        <w:t>O(</w:t>
+      </w:r>
+      <w:proofErr w:type="gramEnd"/>
       <m:oMath>
         <m:r>
           <w:rPr>
@@ -5288,7 +5470,23 @@
         <w:t>The project is an educational tool centred around the visualisation of a variety of sorting algorithms.</w:t>
       </w:r>
       <w:r>
-        <w:t xml:space="preserve"> The user has the ability to choose between which sorting algorithm to visualise; the method in which the data is shuffled; the number of elements and the parameters for the visualization – speed, audio volume and pitch. The user will also have the ability to play and pause the visualisation at any time while also stepping through it step by step. The program will display various statistics related to the current visualisation in an easily readable format e.g. number of comparisons and time taken.</w:t>
+        <w:t xml:space="preserve"> The user </w:t>
+      </w:r>
+      <w:proofErr w:type="gramStart"/>
+      <w:r>
+        <w:t>has the ability to</w:t>
+      </w:r>
+      <w:proofErr w:type="gramEnd"/>
+      <w:r>
+        <w:t xml:space="preserve"> choose between which sorting algorithm to visualise; the method in which the data is shuffled; the number of elements and the parameters for the visualization – speed, audio volume and pitch. The user will also </w:t>
+      </w:r>
+      <w:proofErr w:type="gramStart"/>
+      <w:r>
+        <w:t>have the ability to</w:t>
+      </w:r>
+      <w:proofErr w:type="gramEnd"/>
+      <w:r>
+        <w:t xml:space="preserve"> play and pause the visualisation at any time while also stepping through it step by step. The program will display various statistics related to the current visualisation in an easily readable format e.g. number of comparisons and time taken.</w:t>
       </w:r>
       <w:r>
         <w:t xml:space="preserve"> The final statistics at the end of </w:t>
@@ -5705,7 +5903,15 @@
     </w:p>
     <w:p>
       <w:r>
-        <w:t>The program in the default state with the sort and shuffle drop-downs expanded</w:t>
+        <w:t xml:space="preserve">The program in the default state with the sort and shuffle </w:t>
+      </w:r>
+      <w:proofErr w:type="gramStart"/>
+      <w:r>
+        <w:t>drop-downs</w:t>
+      </w:r>
+      <w:proofErr w:type="gramEnd"/>
+      <w:r>
+        <w:t xml:space="preserve"> expanded</w:t>
       </w:r>
     </w:p>
     <w:p>
@@ -5847,9 +6053,11 @@
       <w:r>
         <w:t xml:space="preserve">The Button Methods class stores the </w:t>
       </w:r>
+      <w:proofErr w:type="gramStart"/>
       <w:r>
         <w:t>enumerators</w:t>
       </w:r>
+      <w:proofErr w:type="gramEnd"/>
       <w:r>
         <w:t xml:space="preserve"> and corresponding method calls for every method that can be activated by the other input classes (buttons and sliders)</w:t>
       </w:r>
@@ -5893,8 +6101,13 @@
       <w:r>
         <w:t xml:space="preserve">current implementation of buttons allows them to be any colour but in this </w:t>
       </w:r>
-      <w:r>
-        <w:t xml:space="preserve">instance </w:t>
+      <w:proofErr w:type="gramStart"/>
+      <w:r>
+        <w:t>instance</w:t>
+      </w:r>
+      <w:proofErr w:type="gramEnd"/>
+      <w:r>
+        <w:t xml:space="preserve"> </w:t>
       </w:r>
       <w:r>
         <w:t xml:space="preserve">they </w:t>
@@ -6339,6 +6552,7 @@
           <w:u w:val="single"/>
         </w:rPr>
       </w:pPr>
+      <w:proofErr w:type="gramStart"/>
       <w:r>
         <w:rPr>
           <w:u w:val="single"/>
@@ -6358,6 +6572,7 @@
         </w:rPr>
         <w:t>button</w:t>
       </w:r>
+      <w:proofErr w:type="gramEnd"/>
     </w:p>
     <w:p>
       <w:r>
@@ -6444,8 +6659,16 @@
         <w:rPr>
           <w:u w:val="single"/>
         </w:rPr>
-        <w:t>Program start</w:t>
-      </w:r>
+        <w:t xml:space="preserve">Program </w:t>
+      </w:r>
+      <w:proofErr w:type="gramStart"/>
+      <w:r>
+        <w:rPr>
+          <w:u w:val="single"/>
+        </w:rPr>
+        <w:t>start</w:t>
+      </w:r>
+      <w:proofErr w:type="gramEnd"/>
     </w:p>
     <w:p>
       <w:r>
@@ -8119,7 +8342,7 @@
           <w:noProof/>
         </w:rPr>
         <w:drawing>
-          <wp:inline distT="0" distB="0" distL="0" distR="0" wp14:anchorId="013AD191" wp14:editId="7C4C79D0">
+          <wp:inline distT="0" distB="0" distL="0" distR="0" wp14:anchorId="013AD191" wp14:editId="592EC6B9">
             <wp:extent cx="5731510" cy="506095"/>
             <wp:effectExtent l="0" t="0" r="2540" b="8255"/>
             <wp:docPr id="1526945916" name="Picture 4"/>

--- a/documentation/documentation.docx
+++ b/documentation/documentation.docx
@@ -264,7 +264,7 @@
       <w:r>
         <w:t xml:space="preserve">To construct the mock-up UI, I used the </w:t>
       </w:r>
-      <w:hyperlink r:id="rId7" w:history="1">
+      <w:hyperlink r:id="rId8" w:history="1">
         <w:r>
           <w:rPr>
             <w:rStyle w:val="Hyperlink"/>
@@ -334,7 +334,7 @@
                     </pic:cNvPicPr>
                   </pic:nvPicPr>
                   <pic:blipFill>
-                    <a:blip r:embed="rId8">
+                    <a:blip r:embed="rId9">
                       <a:extLst>
                         <a:ext uri="{28A0092B-C50C-407E-A947-70E740481C1C}">
                           <a14:useLocalDpi xmlns:a14="http://schemas.microsoft.com/office/drawing/2010/main" val="0"/>
@@ -388,7 +388,7 @@
                     </pic:cNvPicPr>
                   </pic:nvPicPr>
                   <pic:blipFill>
-                    <a:blip r:embed="rId9">
+                    <a:blip r:embed="rId10">
                       <a:extLst>
                         <a:ext uri="{28A0092B-C50C-407E-A947-70E740481C1C}">
                           <a14:useLocalDpi xmlns:a14="http://schemas.microsoft.com/office/drawing/2010/main" val="0"/>
@@ -429,7 +429,13 @@
     </w:p>
     <w:p>
       <w:r>
-        <w:t xml:space="preserve">I chose to represent the individual data values in the array as bars </w:t>
+        <w:t xml:space="preserve">I chose </w:t>
+      </w:r>
+      <w:r>
+        <w:t>the primary method of representing</w:t>
+      </w:r>
+      <w:r>
+        <w:t xml:space="preserve"> the individual data values in the array as bars </w:t>
       </w:r>
       <w:proofErr w:type="gramStart"/>
       <w:r>
@@ -440,20 +446,20 @@
         <w:t xml:space="preserve"> that of a bar graph as this was the easiest way to convey the value associated with each element in an intuitive way to the user.</w:t>
       </w:r>
       <w:r>
-        <w:t xml:space="preserve"> In order to highlight any extra/important pieces of data within the sorting </w:t>
+        <w:t xml:space="preserve"> </w:t>
       </w:r>
       <w:proofErr w:type="gramStart"/>
       <w:r>
-        <w:t xml:space="preserve">algorithms </w:t>
-      </w:r>
-      <w:r>
-        <w:t xml:space="preserve"> </w:t>
-      </w:r>
-      <w:r>
-        <w:t>e.g.</w:t>
+        <w:t>In order to</w:t>
       </w:r>
       <w:proofErr w:type="gramEnd"/>
       <w:r>
+        <w:t xml:space="preserve"> highlight any extra/important pieces of data within the sorting </w:t>
+      </w:r>
+      <w:r>
+        <w:t>algorithms e.g.</w:t>
+      </w:r>
+      <w:r>
         <w:t xml:space="preserve"> current element and boundary elements the colour of the corresponding bar is changed to either red or green depending on the circumstance. </w:t>
       </w:r>
       <w:r>
@@ -461,6 +467,20 @@
       </w:r>
       <w:r>
         <w:t>the bars allows for more elements to be visible at once on the display leading to larger array sizes being visualised without cluttering the visualisation.</w:t>
+      </w:r>
+    </w:p>
+    <w:p>
+      <w:r>
+        <w:t xml:space="preserve">The secondary option of visualising the array data is through the pixels of an image uploaded to the program by the user. This will provide a more creative and potentially engaging approach to visualising </w:t>
+      </w:r>
+      <w:r>
+        <w:t xml:space="preserve">the </w:t>
+      </w:r>
+      <w:r>
+        <w:t xml:space="preserve">data </w:t>
+      </w:r>
+      <w:r>
+        <w:t>at the detriment to highlighting finer details in the sorting algorithms as opposed to the bars e.g. the change of colour on certain bars to represent key values.</w:t>
       </w:r>
     </w:p>
     <w:p>
@@ -555,7 +575,7 @@
                     <pic:cNvPicPr/>
                   </pic:nvPicPr>
                   <pic:blipFill>
-                    <a:blip r:embed="rId10"/>
+                    <a:blip r:embed="rId11"/>
                     <a:stretch>
                       <a:fillRect/>
                     </a:stretch>
@@ -601,7 +621,7 @@
                     <pic:cNvPicPr/>
                   </pic:nvPicPr>
                   <pic:blipFill>
-                    <a:blip r:embed="rId11"/>
+                    <a:blip r:embed="rId12"/>
                     <a:stretch>
                       <a:fillRect/>
                     </a:stretch>
@@ -5486,7 +5506,13 @@
       </w:r>
       <w:proofErr w:type="gramEnd"/>
       <w:r>
-        <w:t xml:space="preserve"> play and pause the visualisation at any time while also stepping through it step by step. The program will display various statistics related to the current visualisation in an easily readable format e.g. number of comparisons and time taken.</w:t>
+        <w:t xml:space="preserve"> play and pause the visualisation at any time while also stepping through it step by step</w:t>
+      </w:r>
+      <w:r>
+        <w:t xml:space="preserve"> while being able to toggle between two modes of visualisation – bars and image</w:t>
+      </w:r>
+      <w:r>
+        <w:t>. The program will display various statistics related to the current visualisation in an easily readable format e.g. number of comparisons and time taken.</w:t>
       </w:r>
       <w:r>
         <w:t xml:space="preserve"> The final statistics at the end of </w:t>
@@ -5656,7 +5682,6 @@
           <w:szCs w:val="36"/>
           <w:u w:val="single"/>
         </w:rPr>
-        <w:lastRenderedPageBreak/>
         <w:t>System overview</w:t>
       </w:r>
     </w:p>
@@ -5727,10 +5752,10 @@
                     <pic:cNvPicPr/>
                   </pic:nvPicPr>
                   <pic:blipFill>
-                    <a:blip r:embed="rId12">
+                    <a:blip r:embed="rId13">
                       <a:extLst>
                         <a:ext uri="{96DAC541-7B7A-43D3-8B79-37D633B846F1}">
-                          <asvg:svgBlip xmlns:asvg="http://schemas.microsoft.com/office/drawing/2016/SVG/main" r:embed="rId13"/>
+                          <asvg:svgBlip xmlns:asvg="http://schemas.microsoft.com/office/drawing/2016/SVG/main" r:embed="rId14"/>
                         </a:ext>
                       </a:extLst>
                     </a:blip>
@@ -5852,10 +5877,10 @@
           <w:noProof/>
         </w:rPr>
         <w:drawing>
-          <wp:inline distT="0" distB="0" distL="0" distR="0" wp14:anchorId="135BF6B6" wp14:editId="4CFD0493">
-            <wp:extent cx="5731510" cy="3416300"/>
-            <wp:effectExtent l="0" t="0" r="2540" b="0"/>
-            <wp:docPr id="1046609283" name="Picture 3" descr="A black and grey stairs&#10;&#10;Description automatically generated"/>
+          <wp:inline distT="0" distB="0" distL="0" distR="0" wp14:anchorId="0E897738" wp14:editId="4FA283B8">
+            <wp:extent cx="5734050" cy="3114675"/>
+            <wp:effectExtent l="0" t="0" r="0" b="9525"/>
+            <wp:docPr id="1615016730" name="Picture 2"/>
             <wp:cNvGraphicFramePr>
               <a:graphicFrameLocks xmlns:a="http://schemas.openxmlformats.org/drawingml/2006/main" noChangeAspect="1"/>
             </wp:cNvGraphicFramePr>
@@ -5863,13 +5888,13 @@
               <a:graphicData uri="http://schemas.openxmlformats.org/drawingml/2006/picture">
                 <pic:pic xmlns:pic="http://schemas.openxmlformats.org/drawingml/2006/picture">
                   <pic:nvPicPr>
-                    <pic:cNvPr id="1046609283" name="Picture 3" descr="A black and grey stairs&#10;&#10;Description automatically generated"/>
+                    <pic:cNvPr id="0" name="Picture 2"/>
                     <pic:cNvPicPr>
                       <a:picLocks noChangeAspect="1" noChangeArrowheads="1"/>
                     </pic:cNvPicPr>
                   </pic:nvPicPr>
                   <pic:blipFill>
-                    <a:blip r:embed="rId14" cstate="print">
+                    <a:blip r:embed="rId15" cstate="print">
                       <a:extLst>
                         <a:ext uri="{28A0092B-C50C-407E-A947-70E740481C1C}">
                           <a14:useLocalDpi xmlns:a14="http://schemas.microsoft.com/office/drawing/2010/main" val="0"/>
@@ -5884,7 +5909,7 @@
                   <pic:spPr bwMode="auto">
                     <a:xfrm>
                       <a:off x="0" y="0"/>
-                      <a:ext cx="5731510" cy="3416300"/>
+                      <a:ext cx="5734050" cy="3114675"/>
                     </a:xfrm>
                     <a:prstGeom prst="rect">
                       <a:avLst/>
@@ -5985,7 +6010,7 @@
                     </pic:cNvPicPr>
                   </pic:nvPicPr>
                   <pic:blipFill rotWithShape="1">
-                    <a:blip r:embed="rId15" cstate="print">
+                    <a:blip r:embed="rId16" cstate="print">
                       <a:extLst>
                         <a:ext uri="{28A0092B-C50C-407E-A947-70E740481C1C}">
                           <a14:useLocalDpi xmlns:a14="http://schemas.microsoft.com/office/drawing/2010/main" val="0"/>
@@ -6222,10 +6247,10 @@
                     <pic:cNvPicPr/>
                   </pic:nvPicPr>
                   <pic:blipFill>
-                    <a:blip r:embed="rId16">
+                    <a:blip r:embed="rId17">
                       <a:extLst>
                         <a:ext uri="{96DAC541-7B7A-43D3-8B79-37D633B846F1}">
-                          <asvg:svgBlip xmlns:asvg="http://schemas.microsoft.com/office/drawing/2016/SVG/main" r:embed="rId17"/>
+                          <asvg:svgBlip xmlns:asvg="http://schemas.microsoft.com/office/drawing/2016/SVG/main" r:embed="rId18"/>
                         </a:ext>
                       </a:extLst>
                     </a:blip>
@@ -6291,10 +6316,10 @@
                     <pic:cNvPicPr/>
                   </pic:nvPicPr>
                   <pic:blipFill>
-                    <a:blip r:embed="rId18">
+                    <a:blip r:embed="rId19">
                       <a:extLst>
                         <a:ext uri="{96DAC541-7B7A-43D3-8B79-37D633B846F1}">
-                          <asvg:svgBlip xmlns:asvg="http://schemas.microsoft.com/office/drawing/2016/SVG/main" r:embed="rId19"/>
+                          <asvg:svgBlip xmlns:asvg="http://schemas.microsoft.com/office/drawing/2016/SVG/main" r:embed="rId20"/>
                         </a:ext>
                       </a:extLst>
                     </a:blip>
@@ -6368,10 +6393,10 @@
                     <pic:cNvPicPr/>
                   </pic:nvPicPr>
                   <pic:blipFill>
-                    <a:blip r:embed="rId20">
+                    <a:blip r:embed="rId21">
                       <a:extLst>
                         <a:ext uri="{96DAC541-7B7A-43D3-8B79-37D633B846F1}">
-                          <asvg:svgBlip xmlns:asvg="http://schemas.microsoft.com/office/drawing/2016/SVG/main" r:embed="rId21"/>
+                          <asvg:svgBlip xmlns:asvg="http://schemas.microsoft.com/office/drawing/2016/SVG/main" r:embed="rId22"/>
                         </a:ext>
                       </a:extLst>
                     </a:blip>
@@ -6443,10 +6468,10 @@
                     <pic:cNvPicPr/>
                   </pic:nvPicPr>
                   <pic:blipFill>
-                    <a:blip r:embed="rId22">
+                    <a:blip r:embed="rId23">
                       <a:extLst>
                         <a:ext uri="{96DAC541-7B7A-43D3-8B79-37D633B846F1}">
-                          <asvg:svgBlip xmlns:asvg="http://schemas.microsoft.com/office/drawing/2016/SVG/main" r:embed="rId23"/>
+                          <asvg:svgBlip xmlns:asvg="http://schemas.microsoft.com/office/drawing/2016/SVG/main" r:embed="rId24"/>
                         </a:ext>
                       </a:extLst>
                     </a:blip>
@@ -6518,10 +6543,10 @@
                     <pic:cNvPicPr/>
                   </pic:nvPicPr>
                   <pic:blipFill>
-                    <a:blip r:embed="rId24">
+                    <a:blip r:embed="rId25">
                       <a:extLst>
                         <a:ext uri="{96DAC541-7B7A-43D3-8B79-37D633B846F1}">
-                          <asvg:svgBlip xmlns:asvg="http://schemas.microsoft.com/office/drawing/2016/SVG/main" r:embed="rId25"/>
+                          <asvg:svgBlip xmlns:asvg="http://schemas.microsoft.com/office/drawing/2016/SVG/main" r:embed="rId26"/>
                         </a:ext>
                       </a:extLst>
                     </a:blip>
@@ -6597,10 +6622,10 @@
                     <pic:cNvPicPr/>
                   </pic:nvPicPr>
                   <pic:blipFill>
-                    <a:blip r:embed="rId26">
+                    <a:blip r:embed="rId27">
                       <a:extLst>
                         <a:ext uri="{96DAC541-7B7A-43D3-8B79-37D633B846F1}">
-                          <asvg:svgBlip xmlns:asvg="http://schemas.microsoft.com/office/drawing/2016/SVG/main" r:embed="rId27"/>
+                          <asvg:svgBlip xmlns:asvg="http://schemas.microsoft.com/office/drawing/2016/SVG/main" r:embed="rId28"/>
                         </a:ext>
                       </a:extLst>
                     </a:blip>
@@ -6700,10 +6725,10 @@
                     <pic:cNvPicPr/>
                   </pic:nvPicPr>
                   <pic:blipFill>
-                    <a:blip r:embed="rId28">
+                    <a:blip r:embed="rId29">
                       <a:extLst>
                         <a:ext uri="{96DAC541-7B7A-43D3-8B79-37D633B846F1}">
-                          <asvg:svgBlip xmlns:asvg="http://schemas.microsoft.com/office/drawing/2016/SVG/main" r:embed="rId29"/>
+                          <asvg:svgBlip xmlns:asvg="http://schemas.microsoft.com/office/drawing/2016/SVG/main" r:embed="rId30"/>
                         </a:ext>
                       </a:extLst>
                     </a:blip>
@@ -6839,10 +6864,10 @@
                     <pic:cNvPicPr/>
                   </pic:nvPicPr>
                   <pic:blipFill>
-                    <a:blip r:embed="rId30">
+                    <a:blip r:embed="rId31">
                       <a:extLst>
                         <a:ext uri="{96DAC541-7B7A-43D3-8B79-37D633B846F1}">
-                          <asvg:svgBlip xmlns:asvg="http://schemas.microsoft.com/office/drawing/2016/SVG/main" r:embed="rId31"/>
+                          <asvg:svgBlip xmlns:asvg="http://schemas.microsoft.com/office/drawing/2016/SVG/main" r:embed="rId32"/>
                         </a:ext>
                       </a:extLst>
                     </a:blip>
@@ -6967,10 +6992,10 @@
                     <pic:cNvPicPr/>
                   </pic:nvPicPr>
                   <pic:blipFill>
-                    <a:blip r:embed="rId32">
+                    <a:blip r:embed="rId33">
                       <a:extLst>
                         <a:ext uri="{96DAC541-7B7A-43D3-8B79-37D633B846F1}">
-                          <asvg:svgBlip xmlns:asvg="http://schemas.microsoft.com/office/drawing/2016/SVG/main" r:embed="rId33"/>
+                          <asvg:svgBlip xmlns:asvg="http://schemas.microsoft.com/office/drawing/2016/SVG/main" r:embed="rId34"/>
                         </a:ext>
                       </a:extLst>
                     </a:blip>
@@ -7015,20 +7040,2989 @@
           <w:u w:val="single"/>
         </w:rPr>
         <w:lastRenderedPageBreak/>
-        <w:t xml:space="preserve">File </w:t>
-      </w:r>
-      <w:r>
+        <w:t>Visualisation</w:t>
+      </w:r>
+    </w:p>
+    <w:p>
+      <w:pPr>
+        <w:pStyle w:val="NoSpacing"/>
+      </w:pPr>
+      <w:r>
+        <w:t xml:space="preserve">The user </w:t>
+      </w:r>
+      <w:proofErr w:type="gramStart"/>
+      <w:r>
+        <w:t>has the ability to</w:t>
+      </w:r>
+      <w:proofErr w:type="gramEnd"/>
+      <w:r>
+        <w:t xml:space="preserve"> toggle between two distinct visualisation methods at any point – bars and image</w:t>
+      </w:r>
+      <w:r>
+        <w:t xml:space="preserve"> with bars being the default option.</w:t>
+      </w:r>
+    </w:p>
+    <w:p>
+      <w:pPr>
+        <w:pStyle w:val="NoSpacing"/>
+      </w:pPr>
+    </w:p>
+    <w:p>
+      <w:pPr>
+        <w:pStyle w:val="NoSpacing"/>
+        <w:rPr>
+          <w:u w:val="single"/>
+        </w:rPr>
+      </w:pPr>
+      <w:r>
+        <w:rPr>
+          <w:u w:val="single"/>
+        </w:rPr>
+        <w:t>Bars</w:t>
+      </w:r>
+    </w:p>
+    <w:p>
+      <w:pPr>
+        <w:pStyle w:val="NoSpacing"/>
+      </w:pPr>
+      <w:r>
+        <w:t>This is the default method used in the program as it provides the clearest visualisation of the sorting algorithm whilst showing the greater level of detail.</w:t>
+      </w:r>
+    </w:p>
+    <w:p>
+      <w:pPr>
+        <w:pStyle w:val="NoSpacing"/>
+      </w:pPr>
+      <w:r>
+        <w:t xml:space="preserve">The bars visualisation method utilises tall rectangular bars to represent the data values in the array with the height of the bar being determined by each element’s value – the greater the </w:t>
+      </w:r>
+      <w:r>
+        <w:t>v</w:t>
+      </w:r>
+      <w:r>
+        <w:t>alue, the taller the bar.</w:t>
+      </w:r>
+      <w:r>
+        <w:t xml:space="preserve"> </w:t>
+      </w:r>
+    </w:p>
+    <w:p>
+      <w:pPr>
+        <w:pStyle w:val="NoSpacing"/>
+      </w:pPr>
+    </w:p>
+    <w:p>
+      <w:pPr>
+        <w:pStyle w:val="NoSpacing"/>
+      </w:pPr>
+      <w:r>
+        <w:t>Sorted array</w:t>
+      </w:r>
+      <w:r>
+        <w:tab/>
+      </w:r>
+      <w:r>
+        <w:tab/>
+      </w:r>
+      <w:r>
+        <w:tab/>
+      </w:r>
+      <w:r>
+        <w:tab/>
+      </w:r>
+      <w:r>
+        <w:tab/>
+      </w:r>
+      <w:r>
+        <w:tab/>
+        <w:t xml:space="preserve">     Shuffled array</w:t>
+      </w:r>
+    </w:p>
+    <w:p>
+      <w:pPr>
+        <w:pStyle w:val="NoSpacing"/>
+      </w:pPr>
+      <w:r>
+        <w:rPr>
+          <w:noProof/>
+        </w:rPr>
+        <mc:AlternateContent>
+          <mc:Choice Requires="wps">
+            <w:drawing>
+              <wp:anchor distT="0" distB="0" distL="114300" distR="114300" simplePos="0" relativeHeight="251659264" behindDoc="0" locked="0" layoutInCell="1" allowOverlap="1" wp14:anchorId="1F9437B0" wp14:editId="7ADFB267">
+                <wp:simplePos x="0" y="0"/>
+                <wp:positionH relativeFrom="column">
+                  <wp:posOffset>2203450</wp:posOffset>
+                </wp:positionH>
+                <wp:positionV relativeFrom="paragraph">
+                  <wp:posOffset>441960</wp:posOffset>
+                </wp:positionV>
+                <wp:extent cx="978408" cy="484632"/>
+                <wp:effectExtent l="0" t="19050" r="31750" b="29845"/>
+                <wp:wrapNone/>
+                <wp:docPr id="148349799" name="Arrow: Right 9"/>
+                <wp:cNvGraphicFramePr/>
+                <a:graphic xmlns:a="http://schemas.openxmlformats.org/drawingml/2006/main">
+                  <a:graphicData uri="http://schemas.microsoft.com/office/word/2010/wordprocessingShape">
+                    <wps:wsp>
+                      <wps:cNvSpPr/>
+                      <wps:spPr>
+                        <a:xfrm>
+                          <a:off x="0" y="0"/>
+                          <a:ext cx="978408" cy="484632"/>
+                        </a:xfrm>
+                        <a:prstGeom prst="rightArrow">
+                          <a:avLst/>
+                        </a:prstGeom>
+                        <a:solidFill>
+                          <a:srgbClr val="C00000"/>
+                        </a:solidFill>
+                      </wps:spPr>
+                      <wps:style>
+                        <a:lnRef idx="2">
+                          <a:schemeClr val="accent1">
+                            <a:shade val="15000"/>
+                          </a:schemeClr>
+                        </a:lnRef>
+                        <a:fillRef idx="1">
+                          <a:schemeClr val="accent1"/>
+                        </a:fillRef>
+                        <a:effectRef idx="0">
+                          <a:schemeClr val="accent1"/>
+                        </a:effectRef>
+                        <a:fontRef idx="minor">
+                          <a:schemeClr val="lt1"/>
+                        </a:fontRef>
+                      </wps:style>
+                      <wps:bodyPr rot="0" spcFirstLastPara="0" vertOverflow="overflow" horzOverflow="overflow" vert="horz" wrap="square" lIns="91440" tIns="45720" rIns="91440" bIns="45720" numCol="1" spcCol="0" rtlCol="0" fromWordArt="0" anchor="ctr" anchorCtr="0" forceAA="0" compatLnSpc="1">
+                        <a:prstTxWarp prst="textNoShape">
+                          <a:avLst/>
+                        </a:prstTxWarp>
+                        <a:noAutofit/>
+                      </wps:bodyPr>
+                    </wps:wsp>
+                  </a:graphicData>
+                </a:graphic>
+              </wp:anchor>
+            </w:drawing>
+          </mc:Choice>
+          <mc:Fallback>
+            <w:pict>
+              <v:shapetype w14:anchorId="23761FEC" id="_x0000_t13" coordsize="21600,21600" o:spt="13" adj="16200,5400" path="m@0,l@0@1,0@1,0@2@0@2@0,21600,21600,10800xe">
+                <v:stroke joinstyle="miter"/>
+                <v:formulas>
+                  <v:f eqn="val #0"/>
+                  <v:f eqn="val #1"/>
+                  <v:f eqn="sum height 0 #1"/>
+                  <v:f eqn="sum 10800 0 #1"/>
+                  <v:f eqn="sum width 0 #0"/>
+                  <v:f eqn="prod @4 @3 10800"/>
+                  <v:f eqn="sum width 0 @5"/>
+                </v:formulas>
+                <v:path o:connecttype="custom" o:connectlocs="@0,0;0,10800;@0,21600;21600,10800" o:connectangles="270,180,90,0" textboxrect="0,@1,@6,@2"/>
+                <v:handles>
+                  <v:h position="#0,#1" xrange="0,21600" yrange="0,10800"/>
+                </v:handles>
+              </v:shapetype>
+              <v:shape id="Arrow: Right 9" o:spid="_x0000_s1026" type="#_x0000_t13" style="position:absolute;margin-left:173.5pt;margin-top:34.8pt;width:77.05pt;height:38.15pt;z-index:251659264;visibility:visible;mso-wrap-style:square;mso-wrap-distance-left:9pt;mso-wrap-distance-top:0;mso-wrap-distance-right:9pt;mso-wrap-distance-bottom:0;mso-position-horizontal:absolute;mso-position-horizontal-relative:text;mso-position-vertical:absolute;mso-position-vertical-relative:text;v-text-anchor:middle" o:gfxdata="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" adj="16250" fillcolor="#c00000" strokecolor="#030e13 [484]" strokeweight="1pt"/>
+            </w:pict>
+          </mc:Fallback>
+        </mc:AlternateContent>
+      </w:r>
+      <w:r>
+        <w:rPr>
+          <w:noProof/>
+        </w:rPr>
+        <w:drawing>
+          <wp:inline distT="0" distB="0" distL="0" distR="0" wp14:anchorId="44D51C5C" wp14:editId="1DC5E9CE">
+            <wp:extent cx="1958400" cy="1620000"/>
+            <wp:effectExtent l="0" t="0" r="3810" b="0"/>
+            <wp:docPr id="438248195" name="Picture 6"/>
+            <wp:cNvGraphicFramePr>
+              <a:graphicFrameLocks xmlns:a="http://schemas.openxmlformats.org/drawingml/2006/main" noChangeAspect="1"/>
+            </wp:cNvGraphicFramePr>
+            <a:graphic xmlns:a="http://schemas.openxmlformats.org/drawingml/2006/main">
+              <a:graphicData uri="http://schemas.openxmlformats.org/drawingml/2006/picture">
+                <pic:pic xmlns:pic="http://schemas.openxmlformats.org/drawingml/2006/picture">
+                  <pic:nvPicPr>
+                    <pic:cNvPr id="0" name="Picture 6"/>
+                    <pic:cNvPicPr>
+                      <a:picLocks noChangeAspect="1" noChangeArrowheads="1"/>
+                    </pic:cNvPicPr>
+                  </pic:nvPicPr>
+                  <pic:blipFill>
+                    <a:blip r:embed="rId35" cstate="print">
+                      <a:extLst>
+                        <a:ext uri="{28A0092B-C50C-407E-A947-70E740481C1C}">
+                          <a14:useLocalDpi xmlns:a14="http://schemas.microsoft.com/office/drawing/2010/main" val="0"/>
+                        </a:ext>
+                      </a:extLst>
+                    </a:blip>
+                    <a:srcRect/>
+                    <a:stretch>
+                      <a:fillRect/>
+                    </a:stretch>
+                  </pic:blipFill>
+                  <pic:spPr bwMode="auto">
+                    <a:xfrm>
+                      <a:off x="0" y="0"/>
+                      <a:ext cx="1958400" cy="1620000"/>
+                    </a:xfrm>
+                    <a:prstGeom prst="rect">
+                      <a:avLst/>
+                    </a:prstGeom>
+                    <a:noFill/>
+                    <a:ln>
+                      <a:noFill/>
+                    </a:ln>
+                  </pic:spPr>
+                </pic:pic>
+              </a:graphicData>
+            </a:graphic>
+          </wp:inline>
+        </w:drawing>
+      </w:r>
+      <w:r>
+        <w:t xml:space="preserve">                                                 </w:t>
+      </w:r>
+      <w:r>
+        <w:rPr>
+          <w:noProof/>
+        </w:rPr>
+        <w:drawing>
+          <wp:inline distT="0" distB="0" distL="0" distR="0" wp14:anchorId="2452C926" wp14:editId="57E8EC81">
+            <wp:extent cx="1954800" cy="1620000"/>
+            <wp:effectExtent l="0" t="0" r="7620" b="0"/>
+            <wp:docPr id="1561827725" name="Picture 7"/>
+            <wp:cNvGraphicFramePr>
+              <a:graphicFrameLocks xmlns:a="http://schemas.openxmlformats.org/drawingml/2006/main" noChangeAspect="1"/>
+            </wp:cNvGraphicFramePr>
+            <a:graphic xmlns:a="http://schemas.openxmlformats.org/drawingml/2006/main">
+              <a:graphicData uri="http://schemas.openxmlformats.org/drawingml/2006/picture">
+                <pic:pic xmlns:pic="http://schemas.openxmlformats.org/drawingml/2006/picture">
+                  <pic:nvPicPr>
+                    <pic:cNvPr id="0" name="Picture 7"/>
+                    <pic:cNvPicPr>
+                      <a:picLocks noChangeAspect="1" noChangeArrowheads="1"/>
+                    </pic:cNvPicPr>
+                  </pic:nvPicPr>
+                  <pic:blipFill>
+                    <a:blip r:embed="rId36" cstate="print">
+                      <a:extLst>
+                        <a:ext uri="{28A0092B-C50C-407E-A947-70E740481C1C}">
+                          <a14:useLocalDpi xmlns:a14="http://schemas.microsoft.com/office/drawing/2010/main" val="0"/>
+                        </a:ext>
+                      </a:extLst>
+                    </a:blip>
+                    <a:srcRect/>
+                    <a:stretch>
+                      <a:fillRect/>
+                    </a:stretch>
+                  </pic:blipFill>
+                  <pic:spPr bwMode="auto">
+                    <a:xfrm>
+                      <a:off x="0" y="0"/>
+                      <a:ext cx="1954800" cy="1620000"/>
+                    </a:xfrm>
+                    <a:prstGeom prst="rect">
+                      <a:avLst/>
+                    </a:prstGeom>
+                    <a:noFill/>
+                    <a:ln>
+                      <a:noFill/>
+                    </a:ln>
+                  </pic:spPr>
+                </pic:pic>
+              </a:graphicData>
+            </a:graphic>
+          </wp:inline>
+        </w:drawing>
+      </w:r>
+    </w:p>
+    <w:p>
+      <w:pPr>
+        <w:pStyle w:val="NoSpacing"/>
+      </w:pPr>
+    </w:p>
+    <w:p>
+      <w:pPr>
+        <w:pStyle w:val="NoSpacing"/>
+      </w:pPr>
+      <w:r>
+        <w:t>The default colour of each bar is light grey</w:t>
+      </w:r>
+      <w:r>
+        <w:t>,</w:t>
+      </w:r>
+      <w:r>
+        <w:t xml:space="preserve"> with red and green being used to indicate any special values within the array corresponding to the current sorting algorithm e.g. the boundary positions in a merge sort.</w:t>
+      </w:r>
+      <w:r>
+        <w:t xml:space="preserve"> The data corresponding to these special values is stored in a separate </w:t>
+      </w:r>
+      <w:proofErr w:type="spellStart"/>
+      <w:r>
+        <w:t>arrayList</w:t>
+      </w:r>
+      <w:proofErr w:type="spellEnd"/>
+      <w:r>
+        <w:t xml:space="preserve"> – </w:t>
+      </w:r>
+      <w:proofErr w:type="spellStart"/>
+      <w:r>
+        <w:t>specialElements</w:t>
+      </w:r>
+      <w:proofErr w:type="spellEnd"/>
+      <w:r>
+        <w:t xml:space="preserve"> and is rendered over the top of the original bars rather than replacing the existing ones. </w:t>
+      </w:r>
+    </w:p>
+    <w:p>
+      <w:pPr>
+        <w:pStyle w:val="NoSpacing"/>
+        <w:rPr>
+          <w:u w:val="single"/>
+        </w:rPr>
+      </w:pPr>
+    </w:p>
+    <w:p>
+      <w:pPr>
+        <w:pStyle w:val="NoSpacing"/>
+        <w:rPr>
+          <w:u w:val="single"/>
+        </w:rPr>
+      </w:pPr>
+      <w:r>
+        <w:rPr>
+          <w:u w:val="single"/>
+        </w:rPr>
+        <w:t>Image</w:t>
+      </w:r>
+    </w:p>
+    <w:p>
+      <w:pPr>
+        <w:pStyle w:val="NoSpacing"/>
+      </w:pPr>
+      <w:r>
+        <w:t>This is the secondary method used in the program as whilst it provides</w:t>
+      </w:r>
+      <w:r>
+        <w:t xml:space="preserve"> a</w:t>
+      </w:r>
+      <w:r>
+        <w:t xml:space="preserve"> less </w:t>
+      </w:r>
+      <w:r>
+        <w:t xml:space="preserve">detailed view </w:t>
+      </w:r>
+      <w:r>
+        <w:t>of the sorting algorithms it is potentially more intriguing to watch and allows for a more interactive user experience.</w:t>
+      </w:r>
+    </w:p>
+    <w:p>
+      <w:pPr>
+        <w:pStyle w:val="NoSpacing"/>
+      </w:pPr>
+    </w:p>
+    <w:p>
+      <w:pPr>
+        <w:pStyle w:val="NoSpacing"/>
+      </w:pPr>
+      <w:r>
+        <w:t>The image visualization method allows for the user to input an image</w:t>
+      </w:r>
+      <w:r>
+        <w:t xml:space="preserve"> file</w:t>
+      </w:r>
+      <w:r>
+        <w:t xml:space="preserve"> into the program and use the image’s pixel positions</w:t>
+      </w:r>
+      <w:r>
+        <w:t xml:space="preserve"> / colours</w:t>
+      </w:r>
+      <w:r>
+        <w:t xml:space="preserve"> to represent the data values </w:t>
+      </w:r>
+      <w:r>
+        <w:t>in the array with the smallest element being the bottom left pixel (0, 0) and the largest being the top right pixel (w, h) (where w is the width and h is the height of the image).</w:t>
+      </w:r>
+      <w:r>
+        <w:t xml:space="preserve"> </w:t>
+      </w:r>
+    </w:p>
+    <w:p>
+      <w:pPr>
+        <w:pStyle w:val="NoSpacing"/>
+      </w:pPr>
+    </w:p>
+    <w:p>
+      <w:pPr>
+        <w:pStyle w:val="NoSpacing"/>
+      </w:pPr>
+      <w:r>
+        <w:t>Each pixel in the image is linked to a value in the array using the following code</w:t>
+      </w:r>
+    </w:p>
+    <w:p>
+      <w:pPr>
+        <w:pStyle w:val="NormalWeb"/>
+        <w:pBdr>
+          <w:top w:val="single" w:sz="6" w:space="2" w:color="888888"/>
+          <w:left w:val="single" w:sz="6" w:space="2" w:color="888888"/>
+          <w:bottom w:val="single" w:sz="6" w:space="2" w:color="888888"/>
+          <w:right w:val="single" w:sz="6" w:space="2" w:color="888888"/>
+        </w:pBdr>
+        <w:tabs>
+          <w:tab w:val="left" w:pos="916"/>
+          <w:tab w:val="left" w:pos="1832"/>
+          <w:tab w:val="left" w:pos="2748"/>
+          <w:tab w:val="left" w:pos="3664"/>
+          <w:tab w:val="left" w:pos="4580"/>
+          <w:tab w:val="left" w:pos="5496"/>
+          <w:tab w:val="left" w:pos="6412"/>
+          <w:tab w:val="left" w:pos="7328"/>
+          <w:tab w:val="left" w:pos="8244"/>
+          <w:tab w:val="left" w:pos="9160"/>
+          <w:tab w:val="left" w:pos="10076"/>
+          <w:tab w:val="left" w:pos="10992"/>
+          <w:tab w:val="left" w:pos="11908"/>
+          <w:tab w:val="left" w:pos="12824"/>
+          <w:tab w:val="left" w:pos="13740"/>
+          <w:tab w:val="left" w:pos="14656"/>
+        </w:tabs>
+        <w:spacing w:before="0" w:beforeAutospacing="0" w:after="0" w:afterAutospacing="0"/>
+        <w:divId w:val="805388833"/>
+        <w:rPr>
+          <w:rFonts w:ascii="Consolas" w:hAnsi="Consolas" w:cs="Courier New"/>
+          <w:sz w:val="22"/>
+          <w:szCs w:val="22"/>
+        </w:rPr>
+      </w:pPr>
+      <w:proofErr w:type="spellStart"/>
+      <w:r>
+        <w:rPr>
+          <w:rFonts w:ascii="Consolas" w:hAnsi="Consolas" w:cs="Courier New"/>
+          <w:color w:val="000000"/>
+          <w:sz w:val="22"/>
+          <w:szCs w:val="22"/>
+        </w:rPr>
+        <w:t>imageArray</w:t>
+      </w:r>
+      <w:proofErr w:type="spellEnd"/>
+      <w:r>
+        <w:rPr>
+          <w:rFonts w:ascii="Consolas" w:hAnsi="Consolas" w:cs="Courier New"/>
+          <w:color w:val="666600"/>
+          <w:sz w:val="22"/>
+          <w:szCs w:val="22"/>
+        </w:rPr>
+        <w:t>[(</w:t>
+      </w:r>
+      <w:proofErr w:type="spellStart"/>
+      <w:r>
+        <w:rPr>
+          <w:rFonts w:ascii="Consolas" w:hAnsi="Consolas" w:cs="Courier New"/>
+          <w:color w:val="000000"/>
+          <w:sz w:val="22"/>
+          <w:szCs w:val="22"/>
+        </w:rPr>
+        <w:t>arrayController</w:t>
+      </w:r>
+      <w:r>
+        <w:rPr>
+          <w:rFonts w:ascii="Consolas" w:hAnsi="Consolas" w:cs="Courier New"/>
+          <w:color w:val="666600"/>
+          <w:sz w:val="22"/>
+          <w:szCs w:val="22"/>
+        </w:rPr>
+        <w:t>.</w:t>
+      </w:r>
+      <w:r>
+        <w:rPr>
+          <w:rFonts w:ascii="Consolas" w:hAnsi="Consolas" w:cs="Courier New"/>
+          <w:color w:val="000000"/>
+          <w:sz w:val="22"/>
+          <w:szCs w:val="22"/>
+        </w:rPr>
+        <w:t>getElement</w:t>
+      </w:r>
+      <w:proofErr w:type="spellEnd"/>
+      <w:r>
+        <w:rPr>
+          <w:rFonts w:ascii="Consolas" w:hAnsi="Consolas" w:cs="Courier New"/>
+          <w:color w:val="666600"/>
+          <w:sz w:val="22"/>
+          <w:szCs w:val="22"/>
+        </w:rPr>
+        <w:t>(</w:t>
+      </w:r>
+      <w:proofErr w:type="spellStart"/>
+      <w:r>
+        <w:rPr>
+          <w:rFonts w:ascii="Consolas" w:hAnsi="Consolas" w:cs="Courier New"/>
+          <w:color w:val="000000"/>
+          <w:sz w:val="22"/>
+          <w:szCs w:val="22"/>
+        </w:rPr>
+        <w:t>i</w:t>
+      </w:r>
+      <w:proofErr w:type="spellEnd"/>
+      <w:r>
+        <w:rPr>
+          <w:rFonts w:ascii="Consolas" w:hAnsi="Consolas" w:cs="Courier New"/>
+          <w:color w:val="666600"/>
+          <w:sz w:val="22"/>
+          <w:szCs w:val="22"/>
+        </w:rPr>
+        <w:t>)</w:t>
+      </w:r>
+      <w:r>
+        <w:rPr>
+          <w:rFonts w:ascii="Consolas" w:hAnsi="Consolas" w:cs="Courier New"/>
+          <w:color w:val="000000"/>
+          <w:sz w:val="22"/>
+          <w:szCs w:val="22"/>
+        </w:rPr>
+        <w:t xml:space="preserve"> </w:t>
+      </w:r>
+      <w:r>
+        <w:rPr>
+          <w:rFonts w:ascii="Consolas" w:hAnsi="Consolas" w:cs="Courier New"/>
+          <w:color w:val="666600"/>
+          <w:sz w:val="22"/>
+          <w:szCs w:val="22"/>
+        </w:rPr>
+        <w:t>-</w:t>
+      </w:r>
+      <w:r>
+        <w:rPr>
+          <w:rFonts w:ascii="Consolas" w:hAnsi="Consolas" w:cs="Courier New"/>
+          <w:color w:val="000000"/>
+          <w:sz w:val="22"/>
+          <w:szCs w:val="22"/>
+        </w:rPr>
+        <w:t xml:space="preserve"> </w:t>
+      </w:r>
+      <w:r>
+        <w:rPr>
+          <w:rFonts w:ascii="Consolas" w:hAnsi="Consolas" w:cs="Courier New"/>
+          <w:color w:val="006666"/>
+          <w:sz w:val="22"/>
+          <w:szCs w:val="22"/>
+        </w:rPr>
+        <w:t>1</w:t>
+      </w:r>
+      <w:r>
+        <w:rPr>
+          <w:rFonts w:ascii="Consolas" w:hAnsi="Consolas" w:cs="Courier New"/>
+          <w:color w:val="666600"/>
+          <w:sz w:val="22"/>
+          <w:szCs w:val="22"/>
+        </w:rPr>
+        <w:t>)</w:t>
+      </w:r>
+      <w:r>
+        <w:rPr>
+          <w:rFonts w:ascii="Consolas" w:hAnsi="Consolas" w:cs="Courier New"/>
+          <w:color w:val="000000"/>
+          <w:sz w:val="22"/>
+          <w:szCs w:val="22"/>
+        </w:rPr>
+        <w:t xml:space="preserve"> </w:t>
+      </w:r>
+      <w:r>
+        <w:rPr>
+          <w:rFonts w:ascii="Consolas" w:hAnsi="Consolas" w:cs="Courier New"/>
+          <w:color w:val="666600"/>
+          <w:sz w:val="22"/>
+          <w:szCs w:val="22"/>
+        </w:rPr>
+        <w:t>%</w:t>
+      </w:r>
+      <w:r>
+        <w:rPr>
+          <w:rFonts w:ascii="Consolas" w:hAnsi="Consolas" w:cs="Courier New"/>
+          <w:color w:val="000000"/>
+          <w:sz w:val="22"/>
+          <w:szCs w:val="22"/>
+        </w:rPr>
+        <w:t xml:space="preserve"> </w:t>
+      </w:r>
+      <w:r>
+        <w:rPr>
+          <w:rFonts w:ascii="Consolas" w:hAnsi="Consolas" w:cs="Courier New"/>
+          <w:color w:val="666600"/>
+          <w:sz w:val="22"/>
+          <w:szCs w:val="22"/>
+        </w:rPr>
+        <w:t>(</w:t>
+      </w:r>
+      <w:r>
+        <w:rPr>
+          <w:rFonts w:ascii="Consolas" w:hAnsi="Consolas" w:cs="Courier New"/>
+          <w:color w:val="000000"/>
+          <w:sz w:val="22"/>
+          <w:szCs w:val="22"/>
+        </w:rPr>
+        <w:t>width</w:t>
+      </w:r>
+      <w:proofErr w:type="gramStart"/>
+      <w:r>
+        <w:rPr>
+          <w:rFonts w:ascii="Consolas" w:hAnsi="Consolas" w:cs="Courier New"/>
+          <w:color w:val="666600"/>
+          <w:sz w:val="22"/>
+          <w:szCs w:val="22"/>
+        </w:rPr>
+        <w:t>)][</w:t>
+      </w:r>
+      <w:proofErr w:type="gramEnd"/>
+      <w:r>
+        <w:rPr>
+          <w:rFonts w:ascii="Consolas" w:hAnsi="Consolas" w:cs="Courier New"/>
+          <w:color w:val="666600"/>
+          <w:sz w:val="22"/>
+          <w:szCs w:val="22"/>
+        </w:rPr>
+        <w:t>(</w:t>
+      </w:r>
+      <w:proofErr w:type="spellStart"/>
+      <w:r>
+        <w:rPr>
+          <w:rFonts w:ascii="Consolas" w:hAnsi="Consolas" w:cs="Courier New"/>
+          <w:color w:val="000000"/>
+          <w:sz w:val="22"/>
+          <w:szCs w:val="22"/>
+        </w:rPr>
+        <w:t>arrayController</w:t>
+      </w:r>
+      <w:r>
+        <w:rPr>
+          <w:rFonts w:ascii="Consolas" w:hAnsi="Consolas" w:cs="Courier New"/>
+          <w:color w:val="666600"/>
+          <w:sz w:val="22"/>
+          <w:szCs w:val="22"/>
+        </w:rPr>
+        <w:t>.</w:t>
+      </w:r>
+      <w:r>
+        <w:rPr>
+          <w:rFonts w:ascii="Consolas" w:hAnsi="Consolas" w:cs="Courier New"/>
+          <w:color w:val="000000"/>
+          <w:sz w:val="22"/>
+          <w:szCs w:val="22"/>
+        </w:rPr>
+        <w:t>getElement</w:t>
+      </w:r>
+      <w:proofErr w:type="spellEnd"/>
+      <w:r>
+        <w:rPr>
+          <w:rFonts w:ascii="Consolas" w:hAnsi="Consolas" w:cs="Courier New"/>
+          <w:color w:val="666600"/>
+          <w:sz w:val="22"/>
+          <w:szCs w:val="22"/>
+        </w:rPr>
+        <w:t>(</w:t>
+      </w:r>
+      <w:proofErr w:type="spellStart"/>
+      <w:r>
+        <w:rPr>
+          <w:rFonts w:ascii="Consolas" w:hAnsi="Consolas" w:cs="Courier New"/>
+          <w:color w:val="000000"/>
+          <w:sz w:val="22"/>
+          <w:szCs w:val="22"/>
+        </w:rPr>
+        <w:t>i</w:t>
+      </w:r>
+      <w:proofErr w:type="spellEnd"/>
+      <w:r>
+        <w:rPr>
+          <w:rFonts w:ascii="Consolas" w:hAnsi="Consolas" w:cs="Courier New"/>
+          <w:color w:val="666600"/>
+          <w:sz w:val="22"/>
+          <w:szCs w:val="22"/>
+        </w:rPr>
+        <w:t>)</w:t>
+      </w:r>
+      <w:r>
+        <w:rPr>
+          <w:rFonts w:ascii="Consolas" w:hAnsi="Consolas" w:cs="Courier New"/>
+          <w:color w:val="000000"/>
+          <w:sz w:val="22"/>
+          <w:szCs w:val="22"/>
+        </w:rPr>
+        <w:t xml:space="preserve"> </w:t>
+      </w:r>
+      <w:r>
+        <w:rPr>
+          <w:rFonts w:ascii="Consolas" w:hAnsi="Consolas" w:cs="Courier New"/>
+          <w:color w:val="666600"/>
+          <w:sz w:val="22"/>
+          <w:szCs w:val="22"/>
+        </w:rPr>
+        <w:t>-</w:t>
+      </w:r>
+      <w:r>
+        <w:rPr>
+          <w:rFonts w:ascii="Consolas" w:hAnsi="Consolas" w:cs="Courier New"/>
+          <w:color w:val="000000"/>
+          <w:sz w:val="22"/>
+          <w:szCs w:val="22"/>
+        </w:rPr>
+        <w:t xml:space="preserve"> </w:t>
+      </w:r>
+      <w:r>
+        <w:rPr>
+          <w:rFonts w:ascii="Consolas" w:hAnsi="Consolas" w:cs="Courier New"/>
+          <w:color w:val="006666"/>
+          <w:sz w:val="22"/>
+          <w:szCs w:val="22"/>
+        </w:rPr>
+        <w:t>1</w:t>
+      </w:r>
+      <w:r>
+        <w:rPr>
+          <w:rFonts w:ascii="Consolas" w:hAnsi="Consolas" w:cs="Courier New"/>
+          <w:color w:val="666600"/>
+          <w:sz w:val="22"/>
+          <w:szCs w:val="22"/>
+        </w:rPr>
+        <w:t>)</w:t>
+      </w:r>
+      <w:r>
+        <w:rPr>
+          <w:rFonts w:ascii="Consolas" w:hAnsi="Consolas" w:cs="Courier New"/>
+          <w:color w:val="000000"/>
+          <w:sz w:val="22"/>
+          <w:szCs w:val="22"/>
+        </w:rPr>
+        <w:t xml:space="preserve"> </w:t>
+      </w:r>
+      <w:r>
+        <w:rPr>
+          <w:rFonts w:ascii="Consolas" w:hAnsi="Consolas" w:cs="Courier New"/>
+          <w:color w:val="666600"/>
+          <w:sz w:val="22"/>
+          <w:szCs w:val="22"/>
+        </w:rPr>
+        <w:t>/</w:t>
+      </w:r>
+      <w:r>
+        <w:rPr>
+          <w:rFonts w:ascii="Consolas" w:hAnsi="Consolas" w:cs="Courier New"/>
+          <w:color w:val="000000"/>
+          <w:sz w:val="22"/>
+          <w:szCs w:val="22"/>
+        </w:rPr>
+        <w:t xml:space="preserve"> width</w:t>
+      </w:r>
+      <w:r>
+        <w:rPr>
+          <w:rFonts w:ascii="Consolas" w:hAnsi="Consolas" w:cs="Courier New"/>
+          <w:color w:val="666600"/>
+          <w:sz w:val="22"/>
+          <w:szCs w:val="22"/>
+        </w:rPr>
+        <w:t>]</w:t>
+      </w:r>
+    </w:p>
+    <w:p>
+      <w:pPr>
+        <w:pStyle w:val="NormalWeb"/>
+        <w:pBdr>
+          <w:top w:val="single" w:sz="6" w:space="2" w:color="888888"/>
+          <w:left w:val="single" w:sz="6" w:space="2" w:color="888888"/>
+          <w:bottom w:val="single" w:sz="6" w:space="2" w:color="888888"/>
+          <w:right w:val="single" w:sz="6" w:space="2" w:color="888888"/>
+        </w:pBdr>
+        <w:tabs>
+          <w:tab w:val="left" w:pos="916"/>
+          <w:tab w:val="left" w:pos="1832"/>
+          <w:tab w:val="left" w:pos="2748"/>
+          <w:tab w:val="left" w:pos="3664"/>
+          <w:tab w:val="left" w:pos="4580"/>
+          <w:tab w:val="left" w:pos="5496"/>
+          <w:tab w:val="left" w:pos="6412"/>
+          <w:tab w:val="left" w:pos="7328"/>
+          <w:tab w:val="left" w:pos="8244"/>
+          <w:tab w:val="left" w:pos="9160"/>
+          <w:tab w:val="left" w:pos="10076"/>
+          <w:tab w:val="left" w:pos="10992"/>
+          <w:tab w:val="left" w:pos="11908"/>
+          <w:tab w:val="left" w:pos="12824"/>
+          <w:tab w:val="left" w:pos="13740"/>
+          <w:tab w:val="left" w:pos="14656"/>
+        </w:tabs>
+        <w:spacing w:before="0" w:beforeAutospacing="0" w:after="0" w:afterAutospacing="0"/>
+        <w:divId w:val="805388833"/>
+        <w:rPr>
+          <w:rFonts w:ascii="Consolas" w:hAnsi="Consolas" w:cs="Courier New"/>
+          <w:sz w:val="22"/>
+          <w:szCs w:val="22"/>
+        </w:rPr>
+      </w:pPr>
+      <w:r>
+        <w:rPr>
+          <w:rFonts w:ascii="Consolas" w:hAnsi="Consolas" w:cs="Courier New"/>
+          <w:color w:val="000000"/>
+          <w:sz w:val="22"/>
+          <w:szCs w:val="22"/>
+        </w:rPr>
+        <w:t> </w:t>
+      </w:r>
+    </w:p>
+    <w:p>
+      <w:pPr>
+        <w:pStyle w:val="NoSpacing"/>
+      </w:pPr>
+    </w:p>
+    <w:p>
+      <w:pPr>
+        <w:pStyle w:val="NoSpacing"/>
+      </w:pPr>
+      <w:r>
+        <w:t>When the array is shuffled this</w:t>
+      </w:r>
+      <w:r>
+        <w:t xml:space="preserve"> will also</w:t>
+      </w:r>
+      <w:r>
+        <w:t xml:space="preserve"> result in the pixel positions being randomised </w:t>
+      </w:r>
+      <w:r>
+        <w:t xml:space="preserve">in the same manner, </w:t>
+      </w:r>
+      <w:r>
+        <w:t xml:space="preserve">creating a </w:t>
+      </w:r>
+      <w:r>
+        <w:t>jumbled-up</w:t>
+      </w:r>
+      <w:r>
+        <w:t xml:space="preserve"> version of the image which is slowly </w:t>
+      </w:r>
+      <w:r>
+        <w:t>returned</w:t>
+      </w:r>
+      <w:r>
+        <w:t xml:space="preserve"> </w:t>
+      </w:r>
+      <w:r>
+        <w:t>to its original state as the array is sorted.</w:t>
+      </w:r>
+    </w:p>
+    <w:p>
+      <w:pPr>
+        <w:pStyle w:val="NoSpacing"/>
+      </w:pPr>
+    </w:p>
+    <w:p>
+      <w:pPr>
+        <w:pStyle w:val="NoSpacing"/>
+      </w:pPr>
+      <w:r>
+        <w:rPr>
+          <w:noProof/>
+        </w:rPr>
+        <w:lastRenderedPageBreak/>
+        <mc:AlternateContent>
+          <mc:Choice Requires="wps">
+            <w:drawing>
+              <wp:anchor distT="0" distB="0" distL="114300" distR="114300" simplePos="0" relativeHeight="251661312" behindDoc="0" locked="0" layoutInCell="1" allowOverlap="1" wp14:anchorId="4B7E79A1" wp14:editId="4BB3FB9C">
+                <wp:simplePos x="0" y="0"/>
+                <wp:positionH relativeFrom="margin">
+                  <wp:posOffset>2151201</wp:posOffset>
+                </wp:positionH>
+                <wp:positionV relativeFrom="paragraph">
+                  <wp:posOffset>491861</wp:posOffset>
+                </wp:positionV>
+                <wp:extent cx="978408" cy="484632"/>
+                <wp:effectExtent l="0" t="19050" r="31750" b="29845"/>
+                <wp:wrapNone/>
+                <wp:docPr id="1373435029" name="Arrow: Right 9"/>
+                <wp:cNvGraphicFramePr/>
+                <a:graphic xmlns:a="http://schemas.openxmlformats.org/drawingml/2006/main">
+                  <a:graphicData uri="http://schemas.microsoft.com/office/word/2010/wordprocessingShape">
+                    <wps:wsp>
+                      <wps:cNvSpPr/>
+                      <wps:spPr>
+                        <a:xfrm>
+                          <a:off x="0" y="0"/>
+                          <a:ext cx="978408" cy="484632"/>
+                        </a:xfrm>
+                        <a:prstGeom prst="rightArrow">
+                          <a:avLst/>
+                        </a:prstGeom>
+                        <a:solidFill>
+                          <a:srgbClr val="C00000"/>
+                        </a:solidFill>
+                      </wps:spPr>
+                      <wps:style>
+                        <a:lnRef idx="2">
+                          <a:schemeClr val="accent1">
+                            <a:shade val="15000"/>
+                          </a:schemeClr>
+                        </a:lnRef>
+                        <a:fillRef idx="1">
+                          <a:schemeClr val="accent1"/>
+                        </a:fillRef>
+                        <a:effectRef idx="0">
+                          <a:schemeClr val="accent1"/>
+                        </a:effectRef>
+                        <a:fontRef idx="minor">
+                          <a:schemeClr val="lt1"/>
+                        </a:fontRef>
+                      </wps:style>
+                      <wps:bodyPr rot="0" spcFirstLastPara="0" vertOverflow="overflow" horzOverflow="overflow" vert="horz" wrap="square" lIns="91440" tIns="45720" rIns="91440" bIns="45720" numCol="1" spcCol="0" rtlCol="0" fromWordArt="0" anchor="ctr" anchorCtr="0" forceAA="0" compatLnSpc="1">
+                        <a:prstTxWarp prst="textNoShape">
+                          <a:avLst/>
+                        </a:prstTxWarp>
+                        <a:noAutofit/>
+                      </wps:bodyPr>
+                    </wps:wsp>
+                  </a:graphicData>
+                </a:graphic>
+              </wp:anchor>
+            </w:drawing>
+          </mc:Choice>
+          <mc:Fallback>
+            <w:pict>
+              <v:shape w14:anchorId="6F141547" id="Arrow: Right 9" o:spid="_x0000_s1026" type="#_x0000_t13" style="position:absolute;margin-left:169.4pt;margin-top:38.75pt;width:77.05pt;height:38.15pt;z-index:251661312;visibility:visible;mso-wrap-style:square;mso-wrap-distance-left:9pt;mso-wrap-distance-top:0;mso-wrap-distance-right:9pt;mso-wrap-distance-bottom:0;mso-position-horizontal:absolute;mso-position-horizontal-relative:margin;mso-position-vertical:absolute;mso-position-vertical-relative:text;v-text-anchor:middle" o:gfxdata="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" adj="16250" fillcolor="#c00000" strokecolor="#030e13 [484]" strokeweight="1pt">
+                <w10:wrap anchorx="margin"/>
+              </v:shape>
+            </w:pict>
+          </mc:Fallback>
+        </mc:AlternateContent>
+      </w:r>
+      <w:r>
+        <w:t>Sorted array</w:t>
+      </w:r>
+      <w:r>
+        <w:t xml:space="preserve"> (</w:t>
+      </w:r>
+      <w:r>
+        <w:t>32x32.png</w:t>
+      </w:r>
+      <w:r>
+        <w:t>)</w:t>
+      </w:r>
+      <w:r>
+        <w:tab/>
+      </w:r>
+      <w:r>
+        <w:tab/>
+      </w:r>
+      <w:r>
+        <w:tab/>
+      </w:r>
+      <w:r>
+        <w:tab/>
+      </w:r>
+      <w:r>
+        <w:t xml:space="preserve">     </w:t>
+      </w:r>
+      <w:r>
+        <w:t>Shuffled array</w:t>
+      </w:r>
+      <w:r>
+        <w:t xml:space="preserve"> (</w:t>
+      </w:r>
+      <w:r>
+        <w:t>32x32.png</w:t>
+      </w:r>
+      <w:r>
+        <w:t>)</w:t>
+      </w:r>
+      <w:r>
+        <w:rPr>
+          <w:noProof/>
+        </w:rPr>
+        <w:drawing>
+          <wp:inline distT="0" distB="0" distL="0" distR="0" wp14:anchorId="7D5D227D" wp14:editId="5B9404E7">
+            <wp:extent cx="1947600" cy="1620000"/>
+            <wp:effectExtent l="0" t="0" r="0" b="0"/>
+            <wp:docPr id="1772294470" name="Picture 10"/>
+            <wp:cNvGraphicFramePr>
+              <a:graphicFrameLocks xmlns:a="http://schemas.openxmlformats.org/drawingml/2006/main" noChangeAspect="1"/>
+            </wp:cNvGraphicFramePr>
+            <a:graphic xmlns:a="http://schemas.openxmlformats.org/drawingml/2006/main">
+              <a:graphicData uri="http://schemas.openxmlformats.org/drawingml/2006/picture">
+                <pic:pic xmlns:pic="http://schemas.openxmlformats.org/drawingml/2006/picture">
+                  <pic:nvPicPr>
+                    <pic:cNvPr id="0" name="Picture 8"/>
+                    <pic:cNvPicPr>
+                      <a:picLocks noChangeAspect="1" noChangeArrowheads="1"/>
+                    </pic:cNvPicPr>
+                  </pic:nvPicPr>
+                  <pic:blipFill>
+                    <a:blip r:embed="rId37" cstate="print">
+                      <a:extLst>
+                        <a:ext uri="{28A0092B-C50C-407E-A947-70E740481C1C}">
+                          <a14:useLocalDpi xmlns:a14="http://schemas.microsoft.com/office/drawing/2010/main" val="0"/>
+                        </a:ext>
+                      </a:extLst>
+                    </a:blip>
+                    <a:srcRect/>
+                    <a:stretch>
+                      <a:fillRect/>
+                    </a:stretch>
+                  </pic:blipFill>
+                  <pic:spPr bwMode="auto">
+                    <a:xfrm>
+                      <a:off x="0" y="0"/>
+                      <a:ext cx="1947600" cy="1620000"/>
+                    </a:xfrm>
+                    <a:prstGeom prst="rect">
+                      <a:avLst/>
+                    </a:prstGeom>
+                    <a:noFill/>
+                    <a:ln>
+                      <a:noFill/>
+                    </a:ln>
+                  </pic:spPr>
+                </pic:pic>
+              </a:graphicData>
+            </a:graphic>
+          </wp:inline>
+        </w:drawing>
+      </w:r>
+      <w:r>
+        <w:t xml:space="preserve">                                               </w:t>
+      </w:r>
+      <w:r>
+        <w:t xml:space="preserve"> </w:t>
+      </w:r>
+      <w:r>
+        <w:t xml:space="preserve"> </w:t>
+      </w:r>
+      <w:r>
+        <w:rPr>
+          <w:noProof/>
+        </w:rPr>
+        <w:drawing>
+          <wp:inline distT="0" distB="0" distL="0" distR="0" wp14:anchorId="5C69440A" wp14:editId="5FD7242F">
+            <wp:extent cx="1944000" cy="1620000"/>
+            <wp:effectExtent l="0" t="0" r="0" b="0"/>
+            <wp:docPr id="971804644" name="Picture 11"/>
+            <wp:cNvGraphicFramePr>
+              <a:graphicFrameLocks xmlns:a="http://schemas.openxmlformats.org/drawingml/2006/main" noChangeAspect="1"/>
+            </wp:cNvGraphicFramePr>
+            <a:graphic xmlns:a="http://schemas.openxmlformats.org/drawingml/2006/main">
+              <a:graphicData uri="http://schemas.openxmlformats.org/drawingml/2006/picture">
+                <pic:pic xmlns:pic="http://schemas.openxmlformats.org/drawingml/2006/picture">
+                  <pic:nvPicPr>
+                    <pic:cNvPr id="0" name="Picture 9"/>
+                    <pic:cNvPicPr>
+                      <a:picLocks noChangeAspect="1" noChangeArrowheads="1"/>
+                    </pic:cNvPicPr>
+                  </pic:nvPicPr>
+                  <pic:blipFill>
+                    <a:blip r:embed="rId38" cstate="print">
+                      <a:extLst>
+                        <a:ext uri="{28A0092B-C50C-407E-A947-70E740481C1C}">
+                          <a14:useLocalDpi xmlns:a14="http://schemas.microsoft.com/office/drawing/2010/main" val="0"/>
+                        </a:ext>
+                      </a:extLst>
+                    </a:blip>
+                    <a:srcRect/>
+                    <a:stretch>
+                      <a:fillRect/>
+                    </a:stretch>
+                  </pic:blipFill>
+                  <pic:spPr bwMode="auto">
+                    <a:xfrm>
+                      <a:off x="0" y="0"/>
+                      <a:ext cx="1944000" cy="1620000"/>
+                    </a:xfrm>
+                    <a:prstGeom prst="rect">
+                      <a:avLst/>
+                    </a:prstGeom>
+                    <a:noFill/>
+                    <a:ln>
+                      <a:noFill/>
+                    </a:ln>
+                  </pic:spPr>
+                </pic:pic>
+              </a:graphicData>
+            </a:graphic>
+          </wp:inline>
+        </w:drawing>
+      </w:r>
+    </w:p>
+    <w:p>
+      <w:pPr>
+        <w:pStyle w:val="NoSpacing"/>
+      </w:pPr>
+    </w:p>
+    <w:p>
+      <w:pPr>
+        <w:pStyle w:val="NoSpacing"/>
+      </w:pPr>
+    </w:p>
+    <w:p>
+      <w:pPr>
+        <w:pStyle w:val="NoSpacing"/>
+      </w:pPr>
+    </w:p>
+    <w:p>
+      <w:pPr>
+        <w:pStyle w:val="NoSpacing"/>
+      </w:pPr>
+      <w:r>
+        <w:t>In the case</w:t>
+      </w:r>
+      <w:r>
+        <w:t xml:space="preserve"> no image file is currently loaded</w:t>
+      </w:r>
+      <w:r>
+        <w:t>,</w:t>
+      </w:r>
+      <w:r>
+        <w:t xml:space="preserve"> the following </w:t>
+      </w:r>
+      <w:r>
+        <w:t>message</w:t>
+      </w:r>
+      <w:r>
+        <w:t xml:space="preserve"> is instead</w:t>
+      </w:r>
+      <w:r>
+        <w:t xml:space="preserve"> displayed to the user indicating as such</w:t>
+      </w:r>
+    </w:p>
+    <w:p>
+      <w:pPr>
+        <w:pStyle w:val="NoSpacing"/>
+      </w:pPr>
+      <w:r>
+        <w:rPr>
+          <w:noProof/>
+        </w:rPr>
+        <w:drawing>
+          <wp:inline distT="0" distB="0" distL="0" distR="0" wp14:anchorId="49EE3947" wp14:editId="42B0F6C6">
+            <wp:extent cx="2165230" cy="2406718"/>
+            <wp:effectExtent l="0" t="0" r="6985" b="0"/>
+            <wp:docPr id="858381616" name="Picture 12"/>
+            <wp:cNvGraphicFramePr>
+              <a:graphicFrameLocks xmlns:a="http://schemas.openxmlformats.org/drawingml/2006/main" noChangeAspect="1"/>
+            </wp:cNvGraphicFramePr>
+            <a:graphic xmlns:a="http://schemas.openxmlformats.org/drawingml/2006/main">
+              <a:graphicData uri="http://schemas.openxmlformats.org/drawingml/2006/picture">
+                <pic:pic xmlns:pic="http://schemas.openxmlformats.org/drawingml/2006/picture">
+                  <pic:nvPicPr>
+                    <pic:cNvPr id="0" name="Picture 10"/>
+                    <pic:cNvPicPr>
+                      <a:picLocks noChangeAspect="1" noChangeArrowheads="1"/>
+                    </pic:cNvPicPr>
+                  </pic:nvPicPr>
+                  <pic:blipFill>
+                    <a:blip r:embed="rId39" cstate="print">
+                      <a:extLst>
+                        <a:ext uri="{28A0092B-C50C-407E-A947-70E740481C1C}">
+                          <a14:useLocalDpi xmlns:a14="http://schemas.microsoft.com/office/drawing/2010/main" val="0"/>
+                        </a:ext>
+                      </a:extLst>
+                    </a:blip>
+                    <a:srcRect/>
+                    <a:stretch>
+                      <a:fillRect/>
+                    </a:stretch>
+                  </pic:blipFill>
+                  <pic:spPr bwMode="auto">
+                    <a:xfrm>
+                      <a:off x="0" y="0"/>
+                      <a:ext cx="2178376" cy="2421330"/>
+                    </a:xfrm>
+                    <a:prstGeom prst="rect">
+                      <a:avLst/>
+                    </a:prstGeom>
+                    <a:noFill/>
+                    <a:ln>
+                      <a:noFill/>
+                    </a:ln>
+                  </pic:spPr>
+                </pic:pic>
+              </a:graphicData>
+            </a:graphic>
+          </wp:inline>
+        </w:drawing>
+      </w:r>
+    </w:p>
+    <w:p>
+      <w:pPr>
+        <w:pStyle w:val="NoSpacing"/>
+      </w:pPr>
+    </w:p>
+    <w:p>
+      <w:pPr>
+        <w:pStyle w:val="NoSpacing"/>
+      </w:pPr>
+    </w:p>
+    <w:p>
+      <w:pPr>
+        <w:pStyle w:val="NoSpacing"/>
+      </w:pPr>
+      <w:proofErr w:type="gramStart"/>
+      <w:r>
+        <w:t>In order to</w:t>
+      </w:r>
+      <w:proofErr w:type="gramEnd"/>
+      <w:r>
+        <w:t xml:space="preserve"> ‘move’ the individual pixels of the image </w:t>
+      </w:r>
+      <w:r>
+        <w:t>I cannot render the image in an ordinary fashion so instead each pixel is individually rendered</w:t>
+      </w:r>
+      <w:r>
+        <w:t xml:space="preserve"> as </w:t>
+      </w:r>
+      <w:r>
+        <w:t xml:space="preserve">its own </w:t>
+      </w:r>
+      <w:r>
+        <w:t xml:space="preserve">rectangle with </w:t>
+      </w:r>
+      <w:r>
+        <w:t>the</w:t>
+      </w:r>
+      <w:r>
+        <w:t xml:space="preserve"> colour being set </w:t>
+      </w:r>
+      <w:r>
+        <w:t xml:space="preserve">using </w:t>
+      </w:r>
+      <w:r>
+        <w:t xml:space="preserve">a </w:t>
+      </w:r>
+      <w:proofErr w:type="spellStart"/>
+      <w:r>
+        <w:t>Color</w:t>
+      </w:r>
+      <w:proofErr w:type="spellEnd"/>
+      <w:r>
+        <w:t xml:space="preserve"> object of the corresponding pixel’s ARGB value. </w:t>
+      </w:r>
+      <w:r>
+        <w:t xml:space="preserve">Whilst the colour value of a pixel can be accessed directly from the image each time it is needed to be rendered, this is an expensive operation that will drastically slow down the program when repeated for every pixel of the image for every rendered frame. As a result it made more sense to access the colour value of each pixel </w:t>
+      </w:r>
+      <w:r>
+        <w:t xml:space="preserve">directly from the image </w:t>
+      </w:r>
+      <w:r>
+        <w:t>only once and store it in a 2D array</w:t>
+      </w:r>
+      <w:r>
+        <w:t xml:space="preserve"> of</w:t>
+      </w:r>
+      <w:r>
+        <w:t xml:space="preserve"> </w:t>
+      </w:r>
+      <w:proofErr w:type="spellStart"/>
+      <w:r>
+        <w:t>Color</w:t>
+      </w:r>
+      <w:proofErr w:type="spellEnd"/>
+      <w:r>
+        <w:t xml:space="preserve"> objects (RGBA values)</w:t>
+      </w:r>
+      <w:r>
+        <w:t xml:space="preserve"> </w:t>
+      </w:r>
+      <w:r>
+        <w:t xml:space="preserve">to use as a lookup-table for an access time of </w:t>
+      </w:r>
+      <w:proofErr w:type="gramStart"/>
+      <w:r>
+        <w:t>O(</w:t>
+      </w:r>
+      <w:proofErr w:type="gramEnd"/>
+      <w:r>
+        <w:t>1)</w:t>
+      </w:r>
+      <w:r>
+        <w:t>.</w:t>
+      </w:r>
+      <w:r>
+        <w:t xml:space="preserve"> This approach may lead to a slight loading time </w:t>
+      </w:r>
+      <w:r>
+        <w:t xml:space="preserve">for larger images </w:t>
+      </w:r>
+      <w:r>
+        <w:t>while the pixel array is generated</w:t>
+      </w:r>
+      <w:r>
+        <w:t>,</w:t>
+      </w:r>
+      <w:r>
+        <w:t xml:space="preserve"> however due to the image size constraints set in place as to </w:t>
+      </w:r>
+      <w:r>
+        <w:t>allow</w:t>
+      </w:r>
+      <w:r>
+        <w:t xml:space="preserve"> the </w:t>
+      </w:r>
+      <w:r>
+        <w:t xml:space="preserve">sorting algorithms to complete in a reasonable length of time and to not cause graphical bugs with the </w:t>
+      </w:r>
+      <w:proofErr w:type="gramStart"/>
+      <w:r>
+        <w:t>bars</w:t>
+      </w:r>
+      <w:proofErr w:type="gramEnd"/>
+      <w:r>
+        <w:t xml:space="preserve"> visualisation method</w:t>
+      </w:r>
+      <w:r>
+        <w:t>,</w:t>
+      </w:r>
+      <w:r>
+        <w:t xml:space="preserve"> this does not occur to a noticeable effect. </w:t>
+      </w:r>
+    </w:p>
+    <w:p>
+      <w:pPr>
+        <w:pStyle w:val="NoSpacing"/>
+      </w:pPr>
+    </w:p>
+    <w:p>
+      <w:pPr>
+        <w:pStyle w:val="NoSpacing"/>
+      </w:pPr>
+    </w:p>
+    <w:p>
+      <w:pPr>
+        <w:pStyle w:val="NoSpacing"/>
+      </w:pPr>
+      <w:r>
+        <w:t>The following method handles</w:t>
+      </w:r>
+      <w:r>
+        <w:t xml:space="preserve"> generating the pixel lookup-table</w:t>
+      </w:r>
+    </w:p>
+    <w:p>
+      <w:pPr>
+        <w:pStyle w:val="NormalWeb"/>
+        <w:pBdr>
+          <w:top w:val="single" w:sz="6" w:space="2" w:color="888888"/>
+          <w:left w:val="single" w:sz="6" w:space="2" w:color="888888"/>
+          <w:bottom w:val="single" w:sz="6" w:space="2" w:color="888888"/>
+          <w:right w:val="single" w:sz="6" w:space="2" w:color="888888"/>
+        </w:pBdr>
+        <w:tabs>
+          <w:tab w:val="left" w:pos="916"/>
+          <w:tab w:val="left" w:pos="1832"/>
+          <w:tab w:val="left" w:pos="2748"/>
+          <w:tab w:val="left" w:pos="3664"/>
+          <w:tab w:val="left" w:pos="4580"/>
+          <w:tab w:val="left" w:pos="5496"/>
+          <w:tab w:val="left" w:pos="6412"/>
+          <w:tab w:val="left" w:pos="7328"/>
+          <w:tab w:val="left" w:pos="8244"/>
+          <w:tab w:val="left" w:pos="9160"/>
+          <w:tab w:val="left" w:pos="10076"/>
+          <w:tab w:val="left" w:pos="10992"/>
+          <w:tab w:val="left" w:pos="11908"/>
+          <w:tab w:val="left" w:pos="12824"/>
+          <w:tab w:val="left" w:pos="13740"/>
+          <w:tab w:val="left" w:pos="14656"/>
+        </w:tabs>
+        <w:spacing w:before="0" w:beforeAutospacing="0" w:after="0" w:afterAutospacing="0"/>
+        <w:divId w:val="1571503943"/>
+        <w:rPr>
+          <w:rFonts w:ascii="Consolas" w:hAnsi="Consolas" w:cs="Courier New"/>
+          <w:color w:val="666600"/>
+          <w:sz w:val="22"/>
+          <w:szCs w:val="22"/>
+        </w:rPr>
+      </w:pPr>
+      <w:r>
+        <w:rPr>
+          <w:rFonts w:ascii="Consolas" w:hAnsi="Consolas" w:cs="Courier New"/>
+          <w:color w:val="000088"/>
+          <w:sz w:val="22"/>
+          <w:szCs w:val="22"/>
+        </w:rPr>
+        <w:t>private</w:t>
+      </w:r>
+      <w:r>
+        <w:rPr>
+          <w:rFonts w:ascii="Consolas" w:hAnsi="Consolas" w:cs="Courier New"/>
+          <w:color w:val="000000"/>
+          <w:sz w:val="22"/>
+          <w:szCs w:val="22"/>
+        </w:rPr>
+        <w:t xml:space="preserve"> </w:t>
+      </w:r>
+      <w:r>
+        <w:rPr>
+          <w:rFonts w:ascii="Consolas" w:hAnsi="Consolas" w:cs="Courier New"/>
+          <w:color w:val="000088"/>
+          <w:sz w:val="22"/>
+          <w:szCs w:val="22"/>
+        </w:rPr>
+        <w:t>static</w:t>
+      </w:r>
+      <w:r>
+        <w:rPr>
+          <w:rFonts w:ascii="Consolas" w:hAnsi="Consolas" w:cs="Courier New"/>
+          <w:color w:val="000000"/>
+          <w:sz w:val="22"/>
+          <w:szCs w:val="22"/>
+        </w:rPr>
+        <w:t xml:space="preserve"> </w:t>
+      </w:r>
+      <w:proofErr w:type="spellStart"/>
+      <w:proofErr w:type="gramStart"/>
+      <w:r>
+        <w:rPr>
+          <w:rFonts w:ascii="Consolas" w:hAnsi="Consolas" w:cs="Courier New"/>
+          <w:color w:val="660066"/>
+          <w:sz w:val="22"/>
+          <w:szCs w:val="22"/>
+        </w:rPr>
+        <w:t>Color</w:t>
+      </w:r>
+      <w:proofErr w:type="spellEnd"/>
+      <w:r>
+        <w:rPr>
+          <w:rFonts w:ascii="Consolas" w:hAnsi="Consolas" w:cs="Courier New"/>
+          <w:color w:val="666600"/>
+          <w:sz w:val="22"/>
+          <w:szCs w:val="22"/>
+        </w:rPr>
+        <w:t>[</w:t>
+      </w:r>
+      <w:proofErr w:type="gramEnd"/>
+      <w:r>
+        <w:rPr>
+          <w:rFonts w:ascii="Consolas" w:hAnsi="Consolas" w:cs="Courier New"/>
+          <w:color w:val="666600"/>
+          <w:sz w:val="22"/>
+          <w:szCs w:val="22"/>
+        </w:rPr>
+        <w:t>][]</w:t>
+      </w:r>
+      <w:r>
+        <w:rPr>
+          <w:rFonts w:ascii="Consolas" w:hAnsi="Consolas" w:cs="Courier New"/>
+          <w:color w:val="000000"/>
+          <w:sz w:val="22"/>
+          <w:szCs w:val="22"/>
+        </w:rPr>
+        <w:t xml:space="preserve"> </w:t>
+      </w:r>
+      <w:proofErr w:type="spellStart"/>
+      <w:r>
+        <w:rPr>
+          <w:rFonts w:ascii="Consolas" w:hAnsi="Consolas" w:cs="Courier New"/>
+          <w:color w:val="000000"/>
+          <w:sz w:val="22"/>
+          <w:szCs w:val="22"/>
+        </w:rPr>
+        <w:t>convertImage</w:t>
+      </w:r>
+      <w:proofErr w:type="spellEnd"/>
+      <w:r>
+        <w:rPr>
+          <w:rFonts w:ascii="Consolas" w:hAnsi="Consolas" w:cs="Courier New"/>
+          <w:color w:val="666600"/>
+          <w:sz w:val="22"/>
+          <w:szCs w:val="22"/>
+        </w:rPr>
+        <w:t>(</w:t>
+      </w:r>
+      <w:proofErr w:type="spellStart"/>
+      <w:r>
+        <w:rPr>
+          <w:rFonts w:ascii="Consolas" w:hAnsi="Consolas" w:cs="Courier New"/>
+          <w:color w:val="660066"/>
+          <w:sz w:val="22"/>
+          <w:szCs w:val="22"/>
+        </w:rPr>
+        <w:t>BufferedImage</w:t>
+      </w:r>
+      <w:proofErr w:type="spellEnd"/>
+      <w:r>
+        <w:rPr>
+          <w:rFonts w:ascii="Consolas" w:hAnsi="Consolas" w:cs="Courier New"/>
+          <w:color w:val="000000"/>
+          <w:sz w:val="22"/>
+          <w:szCs w:val="22"/>
+        </w:rPr>
+        <w:t xml:space="preserve"> image</w:t>
+      </w:r>
+      <w:r>
+        <w:rPr>
+          <w:rFonts w:ascii="Consolas" w:hAnsi="Consolas" w:cs="Courier New"/>
+          <w:color w:val="666600"/>
+          <w:sz w:val="22"/>
+          <w:szCs w:val="22"/>
+        </w:rPr>
+        <w:t>)</w:t>
+      </w:r>
+      <w:r>
+        <w:rPr>
+          <w:rFonts w:ascii="Consolas" w:hAnsi="Consolas" w:cs="Courier New"/>
+          <w:color w:val="000000"/>
+          <w:sz w:val="22"/>
+          <w:szCs w:val="22"/>
+        </w:rPr>
+        <w:t xml:space="preserve"> </w:t>
+      </w:r>
+      <w:r>
+        <w:rPr>
+          <w:rFonts w:ascii="Consolas" w:hAnsi="Consolas" w:cs="Courier New"/>
+          <w:color w:val="666600"/>
+          <w:sz w:val="22"/>
+          <w:szCs w:val="22"/>
+        </w:rPr>
+        <w:t>{</w:t>
+      </w:r>
+      <w:r>
+        <w:rPr>
+          <w:rFonts w:ascii="Consolas" w:hAnsi="Consolas" w:cs="Courier New"/>
+          <w:color w:val="666600"/>
+          <w:sz w:val="22"/>
+          <w:szCs w:val="22"/>
+        </w:rPr>
+        <w:br/>
+        <w:t xml:space="preserve">    </w:t>
+      </w:r>
+      <w:proofErr w:type="spellStart"/>
+      <w:r>
+        <w:rPr>
+          <w:rFonts w:ascii="Consolas" w:hAnsi="Consolas" w:cs="Courier New"/>
+          <w:color w:val="660066"/>
+          <w:sz w:val="22"/>
+          <w:szCs w:val="22"/>
+        </w:rPr>
+        <w:t>Color</w:t>
+      </w:r>
+      <w:proofErr w:type="spellEnd"/>
+      <w:r>
+        <w:rPr>
+          <w:rFonts w:ascii="Consolas" w:hAnsi="Consolas" w:cs="Courier New"/>
+          <w:color w:val="666600"/>
+          <w:sz w:val="22"/>
+          <w:szCs w:val="22"/>
+        </w:rPr>
+        <w:t>[][]</w:t>
+      </w:r>
+      <w:r>
+        <w:rPr>
+          <w:rFonts w:ascii="Consolas" w:hAnsi="Consolas" w:cs="Courier New"/>
+          <w:color w:val="000000"/>
+          <w:sz w:val="22"/>
+          <w:szCs w:val="22"/>
+        </w:rPr>
+        <w:t xml:space="preserve"> pixels </w:t>
+      </w:r>
+      <w:r>
+        <w:rPr>
+          <w:rFonts w:ascii="Consolas" w:hAnsi="Consolas" w:cs="Courier New"/>
+          <w:color w:val="666600"/>
+          <w:sz w:val="22"/>
+          <w:szCs w:val="22"/>
+        </w:rPr>
+        <w:t>=</w:t>
+      </w:r>
+      <w:r>
+        <w:rPr>
+          <w:rFonts w:ascii="Consolas" w:hAnsi="Consolas" w:cs="Courier New"/>
+          <w:color w:val="000000"/>
+          <w:sz w:val="22"/>
+          <w:szCs w:val="22"/>
+        </w:rPr>
+        <w:t xml:space="preserve"> </w:t>
+      </w:r>
+      <w:r>
+        <w:rPr>
+          <w:rFonts w:ascii="Consolas" w:hAnsi="Consolas" w:cs="Courier New"/>
+          <w:color w:val="000088"/>
+          <w:sz w:val="22"/>
+          <w:szCs w:val="22"/>
+        </w:rPr>
+        <w:t>new</w:t>
+      </w:r>
+      <w:r>
+        <w:rPr>
+          <w:rFonts w:ascii="Consolas" w:hAnsi="Consolas" w:cs="Courier New"/>
+          <w:color w:val="000000"/>
+          <w:sz w:val="22"/>
+          <w:szCs w:val="22"/>
+        </w:rPr>
+        <w:t xml:space="preserve"> </w:t>
+      </w:r>
+      <w:proofErr w:type="spellStart"/>
+      <w:r>
+        <w:rPr>
+          <w:rFonts w:ascii="Consolas" w:hAnsi="Consolas" w:cs="Courier New"/>
+          <w:color w:val="660066"/>
+          <w:sz w:val="22"/>
+          <w:szCs w:val="22"/>
+        </w:rPr>
+        <w:t>Color</w:t>
+      </w:r>
+      <w:proofErr w:type="spellEnd"/>
+      <w:r>
+        <w:rPr>
+          <w:rFonts w:ascii="Consolas" w:hAnsi="Consolas" w:cs="Courier New"/>
+          <w:color w:val="666600"/>
+          <w:sz w:val="22"/>
+          <w:szCs w:val="22"/>
+        </w:rPr>
+        <w:t>[</w:t>
+      </w:r>
+      <w:proofErr w:type="spellStart"/>
+      <w:r>
+        <w:rPr>
+          <w:rFonts w:ascii="Consolas" w:hAnsi="Consolas" w:cs="Courier New"/>
+          <w:color w:val="000000"/>
+          <w:sz w:val="22"/>
+          <w:szCs w:val="22"/>
+        </w:rPr>
+        <w:t>image</w:t>
+      </w:r>
+      <w:r>
+        <w:rPr>
+          <w:rFonts w:ascii="Consolas" w:hAnsi="Consolas" w:cs="Courier New"/>
+          <w:color w:val="666600"/>
+          <w:sz w:val="22"/>
+          <w:szCs w:val="22"/>
+        </w:rPr>
+        <w:t>.</w:t>
+      </w:r>
+      <w:r>
+        <w:rPr>
+          <w:rFonts w:ascii="Consolas" w:hAnsi="Consolas" w:cs="Courier New"/>
+          <w:color w:val="000000"/>
+          <w:sz w:val="22"/>
+          <w:szCs w:val="22"/>
+        </w:rPr>
+        <w:t>getWidth</w:t>
+      </w:r>
+      <w:proofErr w:type="spellEnd"/>
+      <w:r>
+        <w:rPr>
+          <w:rFonts w:ascii="Consolas" w:hAnsi="Consolas" w:cs="Courier New"/>
+          <w:color w:val="666600"/>
+          <w:sz w:val="22"/>
+          <w:szCs w:val="22"/>
+        </w:rPr>
+        <w:t>()][</w:t>
+      </w:r>
+      <w:proofErr w:type="spellStart"/>
+      <w:r>
+        <w:rPr>
+          <w:rFonts w:ascii="Consolas" w:hAnsi="Consolas" w:cs="Courier New"/>
+          <w:color w:val="000000"/>
+          <w:sz w:val="22"/>
+          <w:szCs w:val="22"/>
+        </w:rPr>
+        <w:t>image</w:t>
+      </w:r>
+      <w:r>
+        <w:rPr>
+          <w:rFonts w:ascii="Consolas" w:hAnsi="Consolas" w:cs="Courier New"/>
+          <w:color w:val="666600"/>
+          <w:sz w:val="22"/>
+          <w:szCs w:val="22"/>
+        </w:rPr>
+        <w:t>.</w:t>
+      </w:r>
+      <w:r>
+        <w:rPr>
+          <w:rFonts w:ascii="Consolas" w:hAnsi="Consolas" w:cs="Courier New"/>
+          <w:color w:val="000000"/>
+          <w:sz w:val="22"/>
+          <w:szCs w:val="22"/>
+        </w:rPr>
+        <w:t>getHeight</w:t>
+      </w:r>
+      <w:proofErr w:type="spellEnd"/>
+      <w:r>
+        <w:rPr>
+          <w:rFonts w:ascii="Consolas" w:hAnsi="Consolas" w:cs="Courier New"/>
+          <w:color w:val="666600"/>
+          <w:sz w:val="22"/>
+          <w:szCs w:val="22"/>
+        </w:rPr>
+        <w:t>()];</w:t>
+      </w:r>
+      <w:r>
+        <w:rPr>
+          <w:rFonts w:ascii="Consolas" w:hAnsi="Consolas" w:cs="Courier New"/>
+          <w:color w:val="666600"/>
+          <w:sz w:val="22"/>
+          <w:szCs w:val="22"/>
+        </w:rPr>
+        <w:br/>
+        <w:t xml:space="preserve">    </w:t>
+      </w:r>
+      <w:r>
+        <w:rPr>
+          <w:rFonts w:ascii="Consolas" w:hAnsi="Consolas" w:cs="Courier New"/>
+          <w:color w:val="000088"/>
+          <w:sz w:val="22"/>
+          <w:szCs w:val="22"/>
+        </w:rPr>
+        <w:t>for</w:t>
+      </w:r>
+      <w:r>
+        <w:rPr>
+          <w:rFonts w:ascii="Consolas" w:hAnsi="Consolas" w:cs="Courier New"/>
+          <w:color w:val="000000"/>
+          <w:sz w:val="22"/>
+          <w:szCs w:val="22"/>
+        </w:rPr>
+        <w:t xml:space="preserve"> </w:t>
+      </w:r>
+      <w:r>
+        <w:rPr>
+          <w:rFonts w:ascii="Consolas" w:hAnsi="Consolas" w:cs="Courier New"/>
+          <w:color w:val="666600"/>
+          <w:sz w:val="22"/>
+          <w:szCs w:val="22"/>
+        </w:rPr>
+        <w:t>(</w:t>
+      </w:r>
+      <w:r>
+        <w:rPr>
+          <w:rFonts w:ascii="Consolas" w:hAnsi="Consolas" w:cs="Courier New"/>
+          <w:color w:val="000088"/>
+          <w:sz w:val="22"/>
+          <w:szCs w:val="22"/>
+        </w:rPr>
+        <w:t>int</w:t>
+      </w:r>
+      <w:r>
+        <w:rPr>
+          <w:rFonts w:ascii="Consolas" w:hAnsi="Consolas" w:cs="Courier New"/>
+          <w:color w:val="000000"/>
+          <w:sz w:val="22"/>
+          <w:szCs w:val="22"/>
+        </w:rPr>
+        <w:t xml:space="preserve"> x </w:t>
+      </w:r>
+      <w:r>
+        <w:rPr>
+          <w:rFonts w:ascii="Consolas" w:hAnsi="Consolas" w:cs="Courier New"/>
+          <w:color w:val="666600"/>
+          <w:sz w:val="22"/>
+          <w:szCs w:val="22"/>
+        </w:rPr>
+        <w:t>=</w:t>
+      </w:r>
+      <w:r>
+        <w:rPr>
+          <w:rFonts w:ascii="Consolas" w:hAnsi="Consolas" w:cs="Courier New"/>
+          <w:color w:val="000000"/>
+          <w:sz w:val="22"/>
+          <w:szCs w:val="22"/>
+        </w:rPr>
+        <w:t xml:space="preserve"> </w:t>
+      </w:r>
+      <w:r>
+        <w:rPr>
+          <w:rFonts w:ascii="Consolas" w:hAnsi="Consolas" w:cs="Courier New"/>
+          <w:color w:val="006666"/>
+          <w:sz w:val="22"/>
+          <w:szCs w:val="22"/>
+        </w:rPr>
+        <w:t>0</w:t>
+      </w:r>
+      <w:r>
+        <w:rPr>
+          <w:rFonts w:ascii="Consolas" w:hAnsi="Consolas" w:cs="Courier New"/>
+          <w:color w:val="666600"/>
+          <w:sz w:val="22"/>
+          <w:szCs w:val="22"/>
+        </w:rPr>
+        <w:t>;</w:t>
+      </w:r>
+      <w:r>
+        <w:rPr>
+          <w:rFonts w:ascii="Consolas" w:hAnsi="Consolas" w:cs="Courier New"/>
+          <w:color w:val="000000"/>
+          <w:sz w:val="22"/>
+          <w:szCs w:val="22"/>
+        </w:rPr>
+        <w:t xml:space="preserve"> x </w:t>
+      </w:r>
+      <w:r>
+        <w:rPr>
+          <w:rFonts w:ascii="Consolas" w:hAnsi="Consolas" w:cs="Courier New"/>
+          <w:color w:val="666600"/>
+          <w:sz w:val="22"/>
+          <w:szCs w:val="22"/>
+        </w:rPr>
+        <w:t>&lt;</w:t>
+      </w:r>
+      <w:r>
+        <w:rPr>
+          <w:rFonts w:ascii="Consolas" w:hAnsi="Consolas" w:cs="Courier New"/>
+          <w:color w:val="000000"/>
+          <w:sz w:val="22"/>
+          <w:szCs w:val="22"/>
+        </w:rPr>
+        <w:t xml:space="preserve"> </w:t>
+      </w:r>
+      <w:proofErr w:type="spellStart"/>
+      <w:r>
+        <w:rPr>
+          <w:rFonts w:ascii="Consolas" w:hAnsi="Consolas" w:cs="Courier New"/>
+          <w:color w:val="000000"/>
+          <w:sz w:val="22"/>
+          <w:szCs w:val="22"/>
+        </w:rPr>
+        <w:t>image</w:t>
+      </w:r>
+      <w:r>
+        <w:rPr>
+          <w:rFonts w:ascii="Consolas" w:hAnsi="Consolas" w:cs="Courier New"/>
+          <w:color w:val="666600"/>
+          <w:sz w:val="22"/>
+          <w:szCs w:val="22"/>
+        </w:rPr>
+        <w:t>.</w:t>
+      </w:r>
+      <w:r>
+        <w:rPr>
+          <w:rFonts w:ascii="Consolas" w:hAnsi="Consolas" w:cs="Courier New"/>
+          <w:color w:val="000000"/>
+          <w:sz w:val="22"/>
+          <w:szCs w:val="22"/>
+        </w:rPr>
+        <w:t>getWidth</w:t>
+      </w:r>
+      <w:proofErr w:type="spellEnd"/>
+      <w:r>
+        <w:rPr>
+          <w:rFonts w:ascii="Consolas" w:hAnsi="Consolas" w:cs="Courier New"/>
+          <w:color w:val="666600"/>
+          <w:sz w:val="22"/>
+          <w:szCs w:val="22"/>
+        </w:rPr>
+        <w:t>();</w:t>
+      </w:r>
+      <w:r>
+        <w:rPr>
+          <w:rFonts w:ascii="Consolas" w:hAnsi="Consolas" w:cs="Courier New"/>
+          <w:color w:val="000000"/>
+          <w:sz w:val="22"/>
+          <w:szCs w:val="22"/>
+        </w:rPr>
+        <w:t xml:space="preserve"> x</w:t>
+      </w:r>
+      <w:r>
+        <w:rPr>
+          <w:rFonts w:ascii="Consolas" w:hAnsi="Consolas" w:cs="Courier New"/>
+          <w:color w:val="666600"/>
+          <w:sz w:val="22"/>
+          <w:szCs w:val="22"/>
+        </w:rPr>
+        <w:t>++)</w:t>
+      </w:r>
+      <w:r>
+        <w:rPr>
+          <w:rFonts w:ascii="Consolas" w:hAnsi="Consolas" w:cs="Courier New"/>
+          <w:color w:val="000000"/>
+          <w:sz w:val="22"/>
+          <w:szCs w:val="22"/>
+        </w:rPr>
+        <w:t xml:space="preserve"> </w:t>
+      </w:r>
+      <w:r>
+        <w:rPr>
+          <w:rFonts w:ascii="Consolas" w:hAnsi="Consolas" w:cs="Courier New"/>
+          <w:color w:val="666600"/>
+          <w:sz w:val="22"/>
+          <w:szCs w:val="22"/>
+        </w:rPr>
+        <w:t>{</w:t>
+      </w:r>
+      <w:r>
+        <w:rPr>
+          <w:rFonts w:ascii="Consolas" w:hAnsi="Consolas" w:cs="Courier New"/>
+          <w:color w:val="666600"/>
+          <w:sz w:val="22"/>
+          <w:szCs w:val="22"/>
+        </w:rPr>
+        <w:br/>
+        <w:t xml:space="preserve">        </w:t>
+      </w:r>
+      <w:r>
+        <w:rPr>
+          <w:rFonts w:ascii="Consolas" w:hAnsi="Consolas" w:cs="Courier New"/>
+          <w:color w:val="000088"/>
+          <w:sz w:val="22"/>
+          <w:szCs w:val="22"/>
+        </w:rPr>
+        <w:t>for</w:t>
+      </w:r>
+      <w:r>
+        <w:rPr>
+          <w:rFonts w:ascii="Consolas" w:hAnsi="Consolas" w:cs="Courier New"/>
+          <w:color w:val="000000"/>
+          <w:sz w:val="22"/>
+          <w:szCs w:val="22"/>
+        </w:rPr>
+        <w:t xml:space="preserve"> </w:t>
+      </w:r>
+      <w:r>
+        <w:rPr>
+          <w:rFonts w:ascii="Consolas" w:hAnsi="Consolas" w:cs="Courier New"/>
+          <w:color w:val="666600"/>
+          <w:sz w:val="22"/>
+          <w:szCs w:val="22"/>
+        </w:rPr>
+        <w:t>(</w:t>
+      </w:r>
+      <w:r>
+        <w:rPr>
+          <w:rFonts w:ascii="Consolas" w:hAnsi="Consolas" w:cs="Courier New"/>
+          <w:color w:val="000088"/>
+          <w:sz w:val="22"/>
+          <w:szCs w:val="22"/>
+        </w:rPr>
+        <w:t>int</w:t>
+      </w:r>
+      <w:r>
+        <w:rPr>
+          <w:rFonts w:ascii="Consolas" w:hAnsi="Consolas" w:cs="Courier New"/>
+          <w:color w:val="000000"/>
+          <w:sz w:val="22"/>
+          <w:szCs w:val="22"/>
+        </w:rPr>
+        <w:t xml:space="preserve"> y </w:t>
+      </w:r>
+      <w:r>
+        <w:rPr>
+          <w:rFonts w:ascii="Consolas" w:hAnsi="Consolas" w:cs="Courier New"/>
+          <w:color w:val="666600"/>
+          <w:sz w:val="22"/>
+          <w:szCs w:val="22"/>
+        </w:rPr>
+        <w:t>=</w:t>
+      </w:r>
+      <w:r>
+        <w:rPr>
+          <w:rFonts w:ascii="Consolas" w:hAnsi="Consolas" w:cs="Courier New"/>
+          <w:color w:val="000000"/>
+          <w:sz w:val="22"/>
+          <w:szCs w:val="22"/>
+        </w:rPr>
+        <w:t xml:space="preserve"> </w:t>
+      </w:r>
+      <w:r>
+        <w:rPr>
+          <w:rFonts w:ascii="Consolas" w:hAnsi="Consolas" w:cs="Courier New"/>
+          <w:color w:val="006666"/>
+          <w:sz w:val="22"/>
+          <w:szCs w:val="22"/>
+        </w:rPr>
+        <w:t>0</w:t>
+      </w:r>
+      <w:r>
+        <w:rPr>
+          <w:rFonts w:ascii="Consolas" w:hAnsi="Consolas" w:cs="Courier New"/>
+          <w:color w:val="666600"/>
+          <w:sz w:val="22"/>
+          <w:szCs w:val="22"/>
+        </w:rPr>
+        <w:t>;</w:t>
+      </w:r>
+      <w:r>
+        <w:rPr>
+          <w:rFonts w:ascii="Consolas" w:hAnsi="Consolas" w:cs="Courier New"/>
+          <w:color w:val="000000"/>
+          <w:sz w:val="22"/>
+          <w:szCs w:val="22"/>
+        </w:rPr>
+        <w:t xml:space="preserve"> y </w:t>
+      </w:r>
+      <w:r>
+        <w:rPr>
+          <w:rFonts w:ascii="Consolas" w:hAnsi="Consolas" w:cs="Courier New"/>
+          <w:color w:val="666600"/>
+          <w:sz w:val="22"/>
+          <w:szCs w:val="22"/>
+        </w:rPr>
+        <w:t>&lt;</w:t>
+      </w:r>
+      <w:r>
+        <w:rPr>
+          <w:rFonts w:ascii="Consolas" w:hAnsi="Consolas" w:cs="Courier New"/>
+          <w:color w:val="000000"/>
+          <w:sz w:val="22"/>
+          <w:szCs w:val="22"/>
+        </w:rPr>
+        <w:t xml:space="preserve"> </w:t>
+      </w:r>
+      <w:proofErr w:type="spellStart"/>
+      <w:r>
+        <w:rPr>
+          <w:rFonts w:ascii="Consolas" w:hAnsi="Consolas" w:cs="Courier New"/>
+          <w:color w:val="000000"/>
+          <w:sz w:val="22"/>
+          <w:szCs w:val="22"/>
+        </w:rPr>
+        <w:t>image</w:t>
+      </w:r>
+      <w:r>
+        <w:rPr>
+          <w:rFonts w:ascii="Consolas" w:hAnsi="Consolas" w:cs="Courier New"/>
+          <w:color w:val="666600"/>
+          <w:sz w:val="22"/>
+          <w:szCs w:val="22"/>
+        </w:rPr>
+        <w:t>.</w:t>
+      </w:r>
+      <w:r>
+        <w:rPr>
+          <w:rFonts w:ascii="Consolas" w:hAnsi="Consolas" w:cs="Courier New"/>
+          <w:color w:val="000000"/>
+          <w:sz w:val="22"/>
+          <w:szCs w:val="22"/>
+        </w:rPr>
+        <w:t>getHeight</w:t>
+      </w:r>
+      <w:proofErr w:type="spellEnd"/>
+      <w:r>
+        <w:rPr>
+          <w:rFonts w:ascii="Consolas" w:hAnsi="Consolas" w:cs="Courier New"/>
+          <w:color w:val="666600"/>
+          <w:sz w:val="22"/>
+          <w:szCs w:val="22"/>
+        </w:rPr>
+        <w:t>();</w:t>
+      </w:r>
+      <w:r>
+        <w:rPr>
+          <w:rFonts w:ascii="Consolas" w:hAnsi="Consolas" w:cs="Courier New"/>
+          <w:color w:val="000000"/>
+          <w:sz w:val="22"/>
+          <w:szCs w:val="22"/>
+        </w:rPr>
+        <w:t xml:space="preserve"> y</w:t>
+      </w:r>
+      <w:r>
+        <w:rPr>
+          <w:rFonts w:ascii="Consolas" w:hAnsi="Consolas" w:cs="Courier New"/>
+          <w:color w:val="666600"/>
+          <w:sz w:val="22"/>
+          <w:szCs w:val="22"/>
+        </w:rPr>
+        <w:t>++)</w:t>
+      </w:r>
+      <w:r>
+        <w:rPr>
+          <w:rFonts w:ascii="Consolas" w:hAnsi="Consolas" w:cs="Courier New"/>
+          <w:color w:val="000000"/>
+          <w:sz w:val="22"/>
+          <w:szCs w:val="22"/>
+        </w:rPr>
+        <w:t xml:space="preserve"> </w:t>
+      </w:r>
+      <w:r>
+        <w:rPr>
+          <w:rFonts w:ascii="Consolas" w:hAnsi="Consolas" w:cs="Courier New"/>
+          <w:color w:val="666600"/>
+          <w:sz w:val="22"/>
+          <w:szCs w:val="22"/>
+        </w:rPr>
+        <w:t>{</w:t>
+      </w:r>
+      <w:r>
+        <w:rPr>
+          <w:rFonts w:ascii="Consolas" w:hAnsi="Consolas" w:cs="Courier New"/>
+          <w:color w:val="666600"/>
+          <w:sz w:val="22"/>
+          <w:szCs w:val="22"/>
+        </w:rPr>
+        <w:br/>
+        <w:t xml:space="preserve">            </w:t>
+      </w:r>
+      <w:r>
+        <w:rPr>
+          <w:rFonts w:ascii="Consolas" w:hAnsi="Consolas" w:cs="Courier New"/>
+          <w:color w:val="000088"/>
+          <w:sz w:val="22"/>
+          <w:szCs w:val="22"/>
+        </w:rPr>
+        <w:t>int</w:t>
+      </w:r>
+      <w:r>
+        <w:rPr>
+          <w:rFonts w:ascii="Consolas" w:hAnsi="Consolas" w:cs="Courier New"/>
+          <w:color w:val="000000"/>
+          <w:sz w:val="22"/>
+          <w:szCs w:val="22"/>
+        </w:rPr>
+        <w:t xml:space="preserve"> </w:t>
+      </w:r>
+      <w:proofErr w:type="spellStart"/>
+      <w:r>
+        <w:rPr>
+          <w:rFonts w:ascii="Consolas" w:hAnsi="Consolas" w:cs="Courier New"/>
+          <w:color w:val="000000"/>
+          <w:sz w:val="22"/>
+          <w:szCs w:val="22"/>
+        </w:rPr>
+        <w:t>rgb</w:t>
+      </w:r>
+      <w:proofErr w:type="spellEnd"/>
+      <w:r>
+        <w:rPr>
+          <w:rFonts w:ascii="Consolas" w:hAnsi="Consolas" w:cs="Courier New"/>
+          <w:color w:val="000000"/>
+          <w:sz w:val="22"/>
+          <w:szCs w:val="22"/>
+        </w:rPr>
+        <w:t xml:space="preserve"> </w:t>
+      </w:r>
+      <w:r>
+        <w:rPr>
+          <w:rFonts w:ascii="Consolas" w:hAnsi="Consolas" w:cs="Courier New"/>
+          <w:color w:val="666600"/>
+          <w:sz w:val="22"/>
+          <w:szCs w:val="22"/>
+        </w:rPr>
+        <w:t>=</w:t>
+      </w:r>
+      <w:r>
+        <w:rPr>
+          <w:rFonts w:ascii="Consolas" w:hAnsi="Consolas" w:cs="Courier New"/>
+          <w:color w:val="000000"/>
+          <w:sz w:val="22"/>
+          <w:szCs w:val="22"/>
+        </w:rPr>
+        <w:t xml:space="preserve"> </w:t>
+      </w:r>
+      <w:proofErr w:type="spellStart"/>
+      <w:r>
+        <w:rPr>
+          <w:rFonts w:ascii="Consolas" w:hAnsi="Consolas" w:cs="Courier New"/>
+          <w:color w:val="000000"/>
+          <w:sz w:val="22"/>
+          <w:szCs w:val="22"/>
+        </w:rPr>
+        <w:t>image</w:t>
+      </w:r>
+      <w:r>
+        <w:rPr>
+          <w:rFonts w:ascii="Consolas" w:hAnsi="Consolas" w:cs="Courier New"/>
+          <w:color w:val="666600"/>
+          <w:sz w:val="22"/>
+          <w:szCs w:val="22"/>
+        </w:rPr>
+        <w:t>.</w:t>
+      </w:r>
+      <w:r>
+        <w:rPr>
+          <w:rFonts w:ascii="Consolas" w:hAnsi="Consolas" w:cs="Courier New"/>
+          <w:color w:val="000000"/>
+          <w:sz w:val="22"/>
+          <w:szCs w:val="22"/>
+        </w:rPr>
+        <w:t>getRGB</w:t>
+      </w:r>
+      <w:proofErr w:type="spellEnd"/>
+      <w:r>
+        <w:rPr>
+          <w:rFonts w:ascii="Consolas" w:hAnsi="Consolas" w:cs="Courier New"/>
+          <w:color w:val="666600"/>
+          <w:sz w:val="22"/>
+          <w:szCs w:val="22"/>
+        </w:rPr>
+        <w:t>(</w:t>
+      </w:r>
+      <w:r>
+        <w:rPr>
+          <w:rFonts w:ascii="Consolas" w:hAnsi="Consolas" w:cs="Courier New"/>
+          <w:color w:val="000000"/>
+          <w:sz w:val="22"/>
+          <w:szCs w:val="22"/>
+        </w:rPr>
+        <w:t>x</w:t>
+      </w:r>
+      <w:r>
+        <w:rPr>
+          <w:rFonts w:ascii="Consolas" w:hAnsi="Consolas" w:cs="Courier New"/>
+          <w:color w:val="666600"/>
+          <w:sz w:val="22"/>
+          <w:szCs w:val="22"/>
+        </w:rPr>
+        <w:t>,</w:t>
+      </w:r>
+      <w:r>
+        <w:rPr>
+          <w:rFonts w:ascii="Consolas" w:hAnsi="Consolas" w:cs="Courier New"/>
+          <w:color w:val="000000"/>
+          <w:sz w:val="22"/>
+          <w:szCs w:val="22"/>
+        </w:rPr>
+        <w:t xml:space="preserve"> y</w:t>
+      </w:r>
+      <w:r>
+        <w:rPr>
+          <w:rFonts w:ascii="Consolas" w:hAnsi="Consolas" w:cs="Courier New"/>
+          <w:color w:val="666600"/>
+          <w:sz w:val="22"/>
+          <w:szCs w:val="22"/>
+        </w:rPr>
+        <w:t>);</w:t>
+      </w:r>
+    </w:p>
+    <w:p>
+      <w:pPr>
+        <w:pStyle w:val="NormalWeb"/>
+        <w:pBdr>
+          <w:top w:val="single" w:sz="6" w:space="2" w:color="888888"/>
+          <w:left w:val="single" w:sz="6" w:space="2" w:color="888888"/>
+          <w:bottom w:val="single" w:sz="6" w:space="2" w:color="888888"/>
+          <w:right w:val="single" w:sz="6" w:space="2" w:color="888888"/>
+        </w:pBdr>
+        <w:tabs>
+          <w:tab w:val="left" w:pos="916"/>
+          <w:tab w:val="left" w:pos="1832"/>
+          <w:tab w:val="left" w:pos="2748"/>
+          <w:tab w:val="left" w:pos="3664"/>
+          <w:tab w:val="left" w:pos="4580"/>
+          <w:tab w:val="left" w:pos="5496"/>
+          <w:tab w:val="left" w:pos="6412"/>
+          <w:tab w:val="left" w:pos="7328"/>
+          <w:tab w:val="left" w:pos="8244"/>
+          <w:tab w:val="left" w:pos="9160"/>
+          <w:tab w:val="left" w:pos="10076"/>
+          <w:tab w:val="left" w:pos="10992"/>
+          <w:tab w:val="left" w:pos="11908"/>
+          <w:tab w:val="left" w:pos="12824"/>
+          <w:tab w:val="left" w:pos="13740"/>
+          <w:tab w:val="left" w:pos="14656"/>
+        </w:tabs>
+        <w:spacing w:before="0" w:beforeAutospacing="0" w:after="0" w:afterAutospacing="0"/>
+        <w:divId w:val="1571503943"/>
+        <w:rPr>
+          <w:rFonts w:ascii="Consolas" w:hAnsi="Consolas" w:cs="Courier New"/>
+          <w:sz w:val="22"/>
+          <w:szCs w:val="22"/>
+        </w:rPr>
+      </w:pPr>
+      <w:r>
+        <w:rPr>
+          <w:rFonts w:ascii="Consolas" w:hAnsi="Consolas" w:cs="Courier New"/>
+          <w:color w:val="880000"/>
+          <w:sz w:val="17"/>
+          <w:szCs w:val="17"/>
+        </w:rPr>
+        <w:lastRenderedPageBreak/>
+        <w:tab/>
+        <w:t xml:space="preserve">      </w:t>
+      </w:r>
+      <w:r>
+        <w:rPr>
+          <w:rFonts w:ascii="Consolas" w:hAnsi="Consolas" w:cs="Courier New"/>
+          <w:color w:val="880000"/>
+          <w:sz w:val="22"/>
+          <w:szCs w:val="22"/>
+        </w:rPr>
+        <w:t>// converts ARGB to RGBA</w:t>
+      </w:r>
+      <w:r>
+        <w:rPr>
+          <w:rFonts w:ascii="Consolas" w:hAnsi="Consolas" w:cs="Courier New"/>
+          <w:color w:val="666600"/>
+          <w:sz w:val="22"/>
+          <w:szCs w:val="22"/>
+        </w:rPr>
+        <w:br/>
+        <w:t xml:space="preserve">            </w:t>
+      </w:r>
+      <w:proofErr w:type="spellStart"/>
+      <w:r>
+        <w:rPr>
+          <w:rFonts w:ascii="Consolas" w:hAnsi="Consolas" w:cs="Courier New"/>
+          <w:color w:val="000000"/>
+          <w:sz w:val="22"/>
+          <w:szCs w:val="22"/>
+        </w:rPr>
+        <w:t>rgb</w:t>
+      </w:r>
+      <w:proofErr w:type="spellEnd"/>
+      <w:r>
+        <w:rPr>
+          <w:rFonts w:ascii="Consolas" w:hAnsi="Consolas" w:cs="Courier New"/>
+          <w:color w:val="000000"/>
+          <w:sz w:val="22"/>
+          <w:szCs w:val="22"/>
+        </w:rPr>
+        <w:t xml:space="preserve"> </w:t>
+      </w:r>
+      <w:r>
+        <w:rPr>
+          <w:rFonts w:ascii="Consolas" w:hAnsi="Consolas" w:cs="Courier New"/>
+          <w:color w:val="666600"/>
+          <w:sz w:val="22"/>
+          <w:szCs w:val="22"/>
+        </w:rPr>
+        <w:t>=</w:t>
+      </w:r>
+      <w:r>
+        <w:rPr>
+          <w:rFonts w:ascii="Consolas" w:hAnsi="Consolas" w:cs="Courier New"/>
+          <w:color w:val="000000"/>
+          <w:sz w:val="22"/>
+          <w:szCs w:val="22"/>
+        </w:rPr>
+        <w:t xml:space="preserve"> </w:t>
+      </w:r>
+      <w:r>
+        <w:rPr>
+          <w:rFonts w:ascii="Consolas" w:hAnsi="Consolas" w:cs="Courier New"/>
+          <w:color w:val="666600"/>
+          <w:sz w:val="22"/>
+          <w:szCs w:val="22"/>
+        </w:rPr>
+        <w:t>(</w:t>
+      </w:r>
+      <w:proofErr w:type="spellStart"/>
+      <w:r>
+        <w:rPr>
+          <w:rFonts w:ascii="Consolas" w:hAnsi="Consolas" w:cs="Courier New"/>
+          <w:color w:val="000000"/>
+          <w:sz w:val="22"/>
+          <w:szCs w:val="22"/>
+        </w:rPr>
+        <w:t>rgb</w:t>
+      </w:r>
+      <w:proofErr w:type="spellEnd"/>
+      <w:r>
+        <w:rPr>
+          <w:rFonts w:ascii="Consolas" w:hAnsi="Consolas" w:cs="Courier New"/>
+          <w:color w:val="000000"/>
+          <w:sz w:val="22"/>
+          <w:szCs w:val="22"/>
+        </w:rPr>
+        <w:t xml:space="preserve"> </w:t>
+      </w:r>
+      <w:r>
+        <w:rPr>
+          <w:rFonts w:ascii="Consolas" w:hAnsi="Consolas" w:cs="Courier New"/>
+          <w:color w:val="666600"/>
+          <w:sz w:val="22"/>
+          <w:szCs w:val="22"/>
+        </w:rPr>
+        <w:t>&amp;</w:t>
+      </w:r>
+      <w:r>
+        <w:rPr>
+          <w:rFonts w:ascii="Consolas" w:hAnsi="Consolas" w:cs="Courier New"/>
+          <w:color w:val="000000"/>
+          <w:sz w:val="22"/>
+          <w:szCs w:val="22"/>
+        </w:rPr>
+        <w:t xml:space="preserve"> </w:t>
+      </w:r>
+      <w:r>
+        <w:rPr>
+          <w:rFonts w:ascii="Consolas" w:hAnsi="Consolas" w:cs="Courier New"/>
+          <w:color w:val="006666"/>
+          <w:sz w:val="22"/>
+          <w:szCs w:val="22"/>
+        </w:rPr>
+        <w:t>0x00FFFFFF</w:t>
+      </w:r>
+      <w:r>
+        <w:rPr>
+          <w:rFonts w:ascii="Consolas" w:hAnsi="Consolas" w:cs="Courier New"/>
+          <w:color w:val="666600"/>
+          <w:sz w:val="22"/>
+          <w:szCs w:val="22"/>
+        </w:rPr>
+        <w:t>)</w:t>
+      </w:r>
+      <w:r>
+        <w:rPr>
+          <w:rFonts w:ascii="Consolas" w:hAnsi="Consolas" w:cs="Courier New"/>
+          <w:color w:val="000000"/>
+          <w:sz w:val="22"/>
+          <w:szCs w:val="22"/>
+        </w:rPr>
+        <w:t xml:space="preserve"> </w:t>
+      </w:r>
+      <w:r>
+        <w:rPr>
+          <w:rFonts w:ascii="Consolas" w:hAnsi="Consolas" w:cs="Courier New"/>
+          <w:color w:val="666600"/>
+          <w:sz w:val="22"/>
+          <w:szCs w:val="22"/>
+        </w:rPr>
+        <w:t>&lt;&lt;</w:t>
+      </w:r>
+      <w:r>
+        <w:rPr>
+          <w:rFonts w:ascii="Consolas" w:hAnsi="Consolas" w:cs="Courier New"/>
+          <w:color w:val="000000"/>
+          <w:sz w:val="22"/>
+          <w:szCs w:val="22"/>
+        </w:rPr>
+        <w:t xml:space="preserve"> </w:t>
+      </w:r>
+      <w:r>
+        <w:rPr>
+          <w:rFonts w:ascii="Consolas" w:hAnsi="Consolas" w:cs="Courier New"/>
+          <w:color w:val="006666"/>
+          <w:sz w:val="22"/>
+          <w:szCs w:val="22"/>
+        </w:rPr>
+        <w:t>8</w:t>
+      </w:r>
+      <w:r>
+        <w:rPr>
+          <w:rFonts w:ascii="Consolas" w:hAnsi="Consolas" w:cs="Courier New"/>
+          <w:color w:val="000000"/>
+          <w:sz w:val="22"/>
+          <w:szCs w:val="22"/>
+        </w:rPr>
+        <w:t xml:space="preserve"> </w:t>
+      </w:r>
+      <w:r>
+        <w:rPr>
+          <w:rFonts w:ascii="Consolas" w:hAnsi="Consolas" w:cs="Courier New"/>
+          <w:color w:val="666600"/>
+          <w:sz w:val="22"/>
+          <w:szCs w:val="22"/>
+        </w:rPr>
+        <w:t>|</w:t>
+      </w:r>
+      <w:r>
+        <w:rPr>
+          <w:rFonts w:ascii="Consolas" w:hAnsi="Consolas" w:cs="Courier New"/>
+          <w:color w:val="000000"/>
+          <w:sz w:val="22"/>
+          <w:szCs w:val="22"/>
+        </w:rPr>
+        <w:t xml:space="preserve"> </w:t>
+      </w:r>
+      <w:r>
+        <w:rPr>
+          <w:rFonts w:ascii="Consolas" w:hAnsi="Consolas" w:cs="Courier New"/>
+          <w:color w:val="666600"/>
+          <w:sz w:val="22"/>
+          <w:szCs w:val="22"/>
+        </w:rPr>
+        <w:t>(</w:t>
+      </w:r>
+      <w:proofErr w:type="spellStart"/>
+      <w:r>
+        <w:rPr>
+          <w:rFonts w:ascii="Consolas" w:hAnsi="Consolas" w:cs="Courier New"/>
+          <w:color w:val="000000"/>
+          <w:sz w:val="22"/>
+          <w:szCs w:val="22"/>
+        </w:rPr>
+        <w:t>rgb</w:t>
+      </w:r>
+      <w:proofErr w:type="spellEnd"/>
+      <w:r>
+        <w:rPr>
+          <w:rFonts w:ascii="Consolas" w:hAnsi="Consolas" w:cs="Courier New"/>
+          <w:color w:val="000000"/>
+          <w:sz w:val="22"/>
+          <w:szCs w:val="22"/>
+        </w:rPr>
+        <w:t xml:space="preserve"> </w:t>
+      </w:r>
+      <w:r>
+        <w:rPr>
+          <w:rFonts w:ascii="Consolas" w:hAnsi="Consolas" w:cs="Courier New"/>
+          <w:color w:val="666600"/>
+          <w:sz w:val="22"/>
+          <w:szCs w:val="22"/>
+        </w:rPr>
+        <w:t>&amp;</w:t>
+      </w:r>
+      <w:r>
+        <w:rPr>
+          <w:rFonts w:ascii="Consolas" w:hAnsi="Consolas" w:cs="Courier New"/>
+          <w:color w:val="000000"/>
+          <w:sz w:val="22"/>
+          <w:szCs w:val="22"/>
+        </w:rPr>
+        <w:t xml:space="preserve"> </w:t>
+      </w:r>
+      <w:r>
+        <w:rPr>
+          <w:rFonts w:ascii="Consolas" w:hAnsi="Consolas" w:cs="Courier New"/>
+          <w:color w:val="006666"/>
+          <w:sz w:val="22"/>
+          <w:szCs w:val="22"/>
+        </w:rPr>
+        <w:t>0xFF000000</w:t>
+      </w:r>
+      <w:r>
+        <w:rPr>
+          <w:rFonts w:ascii="Consolas" w:hAnsi="Consolas" w:cs="Courier New"/>
+          <w:color w:val="666600"/>
+          <w:sz w:val="22"/>
+          <w:szCs w:val="22"/>
+        </w:rPr>
+        <w:t>)</w:t>
+      </w:r>
+      <w:r>
+        <w:rPr>
+          <w:rFonts w:ascii="Consolas" w:hAnsi="Consolas" w:cs="Courier New"/>
+          <w:color w:val="000000"/>
+          <w:sz w:val="22"/>
+          <w:szCs w:val="22"/>
+        </w:rPr>
+        <w:t xml:space="preserve"> </w:t>
+      </w:r>
+      <w:r>
+        <w:rPr>
+          <w:rFonts w:ascii="Consolas" w:hAnsi="Consolas" w:cs="Courier New"/>
+          <w:color w:val="666600"/>
+          <w:sz w:val="22"/>
+          <w:szCs w:val="22"/>
+        </w:rPr>
+        <w:t>&gt;&gt;&gt;</w:t>
+      </w:r>
+      <w:r>
+        <w:rPr>
+          <w:rFonts w:ascii="Consolas" w:hAnsi="Consolas" w:cs="Courier New"/>
+          <w:color w:val="000000"/>
+          <w:sz w:val="22"/>
+          <w:szCs w:val="22"/>
+        </w:rPr>
+        <w:t xml:space="preserve"> </w:t>
+      </w:r>
+      <w:r>
+        <w:rPr>
+          <w:rFonts w:ascii="Consolas" w:hAnsi="Consolas" w:cs="Courier New"/>
+          <w:color w:val="006666"/>
+          <w:sz w:val="22"/>
+          <w:szCs w:val="22"/>
+        </w:rPr>
+        <w:t>24</w:t>
+      </w:r>
+      <w:r>
+        <w:rPr>
+          <w:rFonts w:ascii="Consolas" w:hAnsi="Consolas" w:cs="Courier New"/>
+          <w:color w:val="666600"/>
+          <w:sz w:val="22"/>
+          <w:szCs w:val="22"/>
+        </w:rPr>
+        <w:t>;</w:t>
+      </w:r>
+      <w:r>
+        <w:rPr>
+          <w:rFonts w:ascii="Consolas" w:hAnsi="Consolas" w:cs="Courier New"/>
+          <w:color w:val="666600"/>
+          <w:sz w:val="22"/>
+          <w:szCs w:val="22"/>
+        </w:rPr>
+        <w:br/>
+        <w:t xml:space="preserve">            </w:t>
+      </w:r>
+      <w:r>
+        <w:rPr>
+          <w:rFonts w:ascii="Consolas" w:hAnsi="Consolas" w:cs="Courier New"/>
+          <w:color w:val="000000"/>
+          <w:sz w:val="22"/>
+          <w:szCs w:val="22"/>
+        </w:rPr>
+        <w:t>pixels</w:t>
+      </w:r>
+      <w:r>
+        <w:rPr>
+          <w:rFonts w:ascii="Consolas" w:hAnsi="Consolas" w:cs="Courier New"/>
+          <w:color w:val="666600"/>
+          <w:sz w:val="22"/>
+          <w:szCs w:val="22"/>
+        </w:rPr>
+        <w:t>[</w:t>
+      </w:r>
+      <w:r>
+        <w:rPr>
+          <w:rFonts w:ascii="Consolas" w:hAnsi="Consolas" w:cs="Courier New"/>
+          <w:color w:val="000000"/>
+          <w:sz w:val="22"/>
+          <w:szCs w:val="22"/>
+        </w:rPr>
+        <w:t>x</w:t>
+      </w:r>
+      <w:r>
+        <w:rPr>
+          <w:rFonts w:ascii="Consolas" w:hAnsi="Consolas" w:cs="Courier New"/>
+          <w:color w:val="666600"/>
+          <w:sz w:val="22"/>
+          <w:szCs w:val="22"/>
+        </w:rPr>
+        <w:t>][</w:t>
+      </w:r>
+      <w:proofErr w:type="spellStart"/>
+      <w:proofErr w:type="gramStart"/>
+      <w:r>
+        <w:rPr>
+          <w:rFonts w:ascii="Consolas" w:hAnsi="Consolas" w:cs="Courier New"/>
+          <w:color w:val="000000"/>
+          <w:sz w:val="22"/>
+          <w:szCs w:val="22"/>
+        </w:rPr>
+        <w:t>image</w:t>
+      </w:r>
+      <w:r>
+        <w:rPr>
+          <w:rFonts w:ascii="Consolas" w:hAnsi="Consolas" w:cs="Courier New"/>
+          <w:color w:val="666600"/>
+          <w:sz w:val="22"/>
+          <w:szCs w:val="22"/>
+        </w:rPr>
+        <w:t>.</w:t>
+      </w:r>
+      <w:r>
+        <w:rPr>
+          <w:rFonts w:ascii="Consolas" w:hAnsi="Consolas" w:cs="Courier New"/>
+          <w:color w:val="000000"/>
+          <w:sz w:val="22"/>
+          <w:szCs w:val="22"/>
+        </w:rPr>
+        <w:t>getHeight</w:t>
+      </w:r>
+      <w:proofErr w:type="spellEnd"/>
+      <w:proofErr w:type="gramEnd"/>
+      <w:r>
+        <w:rPr>
+          <w:rFonts w:ascii="Consolas" w:hAnsi="Consolas" w:cs="Courier New"/>
+          <w:color w:val="666600"/>
+          <w:sz w:val="22"/>
+          <w:szCs w:val="22"/>
+        </w:rPr>
+        <w:t>()</w:t>
+      </w:r>
+      <w:r>
+        <w:rPr>
+          <w:rFonts w:ascii="Consolas" w:hAnsi="Consolas" w:cs="Courier New"/>
+          <w:color w:val="000000"/>
+          <w:sz w:val="22"/>
+          <w:szCs w:val="22"/>
+        </w:rPr>
+        <w:t xml:space="preserve"> </w:t>
+      </w:r>
+      <w:r>
+        <w:rPr>
+          <w:rFonts w:ascii="Consolas" w:hAnsi="Consolas" w:cs="Courier New"/>
+          <w:color w:val="666600"/>
+          <w:sz w:val="22"/>
+          <w:szCs w:val="22"/>
+        </w:rPr>
+        <w:t>-</w:t>
+      </w:r>
+      <w:r>
+        <w:rPr>
+          <w:rFonts w:ascii="Consolas" w:hAnsi="Consolas" w:cs="Courier New"/>
+          <w:color w:val="000000"/>
+          <w:sz w:val="22"/>
+          <w:szCs w:val="22"/>
+        </w:rPr>
+        <w:t xml:space="preserve"> y </w:t>
+      </w:r>
+      <w:r>
+        <w:rPr>
+          <w:rFonts w:ascii="Consolas" w:hAnsi="Consolas" w:cs="Courier New"/>
+          <w:color w:val="666600"/>
+          <w:sz w:val="22"/>
+          <w:szCs w:val="22"/>
+        </w:rPr>
+        <w:t>-</w:t>
+      </w:r>
+      <w:r>
+        <w:rPr>
+          <w:rFonts w:ascii="Consolas" w:hAnsi="Consolas" w:cs="Courier New"/>
+          <w:color w:val="000000"/>
+          <w:sz w:val="22"/>
+          <w:szCs w:val="22"/>
+        </w:rPr>
+        <w:t xml:space="preserve"> </w:t>
+      </w:r>
+      <w:r>
+        <w:rPr>
+          <w:rFonts w:ascii="Consolas" w:hAnsi="Consolas" w:cs="Courier New"/>
+          <w:color w:val="006666"/>
+          <w:sz w:val="22"/>
+          <w:szCs w:val="22"/>
+        </w:rPr>
+        <w:t>1</w:t>
+      </w:r>
+      <w:r>
+        <w:rPr>
+          <w:rFonts w:ascii="Consolas" w:hAnsi="Consolas" w:cs="Courier New"/>
+          <w:color w:val="666600"/>
+          <w:sz w:val="22"/>
+          <w:szCs w:val="22"/>
+        </w:rPr>
+        <w:t>]</w:t>
+      </w:r>
+      <w:r>
+        <w:rPr>
+          <w:rFonts w:ascii="Consolas" w:hAnsi="Consolas" w:cs="Courier New"/>
+          <w:color w:val="000000"/>
+          <w:sz w:val="22"/>
+          <w:szCs w:val="22"/>
+        </w:rPr>
+        <w:t xml:space="preserve"> </w:t>
+      </w:r>
+      <w:r>
+        <w:rPr>
+          <w:rFonts w:ascii="Consolas" w:hAnsi="Consolas" w:cs="Courier New"/>
+          <w:color w:val="666600"/>
+          <w:sz w:val="22"/>
+          <w:szCs w:val="22"/>
+        </w:rPr>
+        <w:t>=</w:t>
+      </w:r>
+      <w:r>
+        <w:rPr>
+          <w:rFonts w:ascii="Consolas" w:hAnsi="Consolas" w:cs="Courier New"/>
+          <w:color w:val="000000"/>
+          <w:sz w:val="22"/>
+          <w:szCs w:val="22"/>
+        </w:rPr>
+        <w:t xml:space="preserve"> </w:t>
+      </w:r>
+      <w:r>
+        <w:rPr>
+          <w:rFonts w:ascii="Consolas" w:hAnsi="Consolas" w:cs="Courier New"/>
+          <w:color w:val="000088"/>
+          <w:sz w:val="22"/>
+          <w:szCs w:val="22"/>
+        </w:rPr>
+        <w:t>new</w:t>
+      </w:r>
+      <w:r>
+        <w:rPr>
+          <w:rFonts w:ascii="Consolas" w:hAnsi="Consolas" w:cs="Courier New"/>
+          <w:color w:val="000000"/>
+          <w:sz w:val="22"/>
+          <w:szCs w:val="22"/>
+        </w:rPr>
+        <w:t xml:space="preserve"> </w:t>
+      </w:r>
+      <w:proofErr w:type="spellStart"/>
+      <w:r>
+        <w:rPr>
+          <w:rFonts w:ascii="Consolas" w:hAnsi="Consolas" w:cs="Courier New"/>
+          <w:color w:val="660066"/>
+          <w:sz w:val="22"/>
+          <w:szCs w:val="22"/>
+        </w:rPr>
+        <w:t>Color</w:t>
+      </w:r>
+      <w:proofErr w:type="spellEnd"/>
+      <w:r>
+        <w:rPr>
+          <w:rFonts w:ascii="Consolas" w:hAnsi="Consolas" w:cs="Courier New"/>
+          <w:color w:val="666600"/>
+          <w:sz w:val="22"/>
+          <w:szCs w:val="22"/>
+        </w:rPr>
+        <w:t>(</w:t>
+      </w:r>
+      <w:proofErr w:type="spellStart"/>
+      <w:r>
+        <w:rPr>
+          <w:rFonts w:ascii="Consolas" w:hAnsi="Consolas" w:cs="Courier New"/>
+          <w:color w:val="000000"/>
+          <w:sz w:val="22"/>
+          <w:szCs w:val="22"/>
+        </w:rPr>
+        <w:t>rgb</w:t>
+      </w:r>
+      <w:proofErr w:type="spellEnd"/>
+      <w:r>
+        <w:rPr>
+          <w:rFonts w:ascii="Consolas" w:hAnsi="Consolas" w:cs="Courier New"/>
+          <w:color w:val="666600"/>
+          <w:sz w:val="22"/>
+          <w:szCs w:val="22"/>
+        </w:rPr>
+        <w:t>);</w:t>
+      </w:r>
+      <w:r>
+        <w:rPr>
+          <w:rFonts w:ascii="Consolas" w:hAnsi="Consolas" w:cs="Courier New"/>
+          <w:color w:val="666600"/>
+          <w:sz w:val="22"/>
+          <w:szCs w:val="22"/>
+        </w:rPr>
+        <w:br/>
+        <w:t xml:space="preserve">        }</w:t>
+      </w:r>
+      <w:r>
+        <w:rPr>
+          <w:rFonts w:ascii="Consolas" w:hAnsi="Consolas" w:cs="Courier New"/>
+          <w:color w:val="666600"/>
+          <w:sz w:val="22"/>
+          <w:szCs w:val="22"/>
+        </w:rPr>
+        <w:br/>
+        <w:t xml:space="preserve">    }</w:t>
+      </w:r>
+      <w:r>
+        <w:rPr>
+          <w:rFonts w:ascii="Consolas" w:hAnsi="Consolas" w:cs="Courier New"/>
+          <w:color w:val="666600"/>
+          <w:sz w:val="22"/>
+          <w:szCs w:val="22"/>
+        </w:rPr>
+        <w:br/>
+        <w:t xml:space="preserve">    </w:t>
+      </w:r>
+      <w:r>
+        <w:rPr>
+          <w:rFonts w:ascii="Consolas" w:hAnsi="Consolas" w:cs="Courier New"/>
+          <w:color w:val="000088"/>
+          <w:sz w:val="22"/>
+          <w:szCs w:val="22"/>
+        </w:rPr>
+        <w:t>return</w:t>
+      </w:r>
+      <w:r>
+        <w:rPr>
+          <w:rFonts w:ascii="Consolas" w:hAnsi="Consolas" w:cs="Courier New"/>
+          <w:color w:val="000000"/>
+          <w:sz w:val="22"/>
+          <w:szCs w:val="22"/>
+        </w:rPr>
+        <w:t xml:space="preserve"> pixels</w:t>
+      </w:r>
+      <w:r>
+        <w:rPr>
+          <w:rFonts w:ascii="Consolas" w:hAnsi="Consolas" w:cs="Courier New"/>
+          <w:color w:val="666600"/>
+          <w:sz w:val="22"/>
+          <w:szCs w:val="22"/>
+        </w:rPr>
+        <w:t>;</w:t>
+      </w:r>
+      <w:r>
+        <w:rPr>
+          <w:rFonts w:ascii="Consolas" w:hAnsi="Consolas" w:cs="Courier New"/>
+          <w:color w:val="666600"/>
+          <w:sz w:val="22"/>
+          <w:szCs w:val="22"/>
+        </w:rPr>
+        <w:br/>
+        <w:t>}</w:t>
+      </w:r>
+    </w:p>
+    <w:p>
+      <w:pPr>
+        <w:pStyle w:val="NormalWeb"/>
+        <w:pBdr>
+          <w:top w:val="single" w:sz="6" w:space="2" w:color="888888"/>
+          <w:left w:val="single" w:sz="6" w:space="2" w:color="888888"/>
+          <w:bottom w:val="single" w:sz="6" w:space="2" w:color="888888"/>
+          <w:right w:val="single" w:sz="6" w:space="2" w:color="888888"/>
+        </w:pBdr>
+        <w:tabs>
+          <w:tab w:val="left" w:pos="916"/>
+          <w:tab w:val="left" w:pos="1832"/>
+          <w:tab w:val="left" w:pos="2748"/>
+          <w:tab w:val="left" w:pos="3664"/>
+          <w:tab w:val="left" w:pos="4580"/>
+          <w:tab w:val="left" w:pos="5496"/>
+          <w:tab w:val="left" w:pos="6412"/>
+          <w:tab w:val="left" w:pos="7328"/>
+          <w:tab w:val="left" w:pos="8244"/>
+          <w:tab w:val="left" w:pos="9160"/>
+          <w:tab w:val="left" w:pos="10076"/>
+          <w:tab w:val="left" w:pos="10992"/>
+          <w:tab w:val="left" w:pos="11908"/>
+          <w:tab w:val="left" w:pos="12824"/>
+          <w:tab w:val="left" w:pos="13740"/>
+          <w:tab w:val="left" w:pos="14656"/>
+        </w:tabs>
+        <w:spacing w:before="0" w:beforeAutospacing="0" w:after="0" w:afterAutospacing="0"/>
+        <w:divId w:val="1571503943"/>
+        <w:rPr>
+          <w:rFonts w:ascii="Consolas" w:hAnsi="Consolas" w:cs="Courier New"/>
+          <w:sz w:val="22"/>
+          <w:szCs w:val="22"/>
+        </w:rPr>
+      </w:pPr>
+      <w:r>
+        <w:rPr>
+          <w:rFonts w:ascii="Consolas" w:hAnsi="Consolas" w:cs="Courier New"/>
+          <w:color w:val="000000"/>
+          <w:sz w:val="22"/>
+          <w:szCs w:val="22"/>
+        </w:rPr>
+        <w:t> </w:t>
+      </w:r>
+    </w:p>
+    <w:p>
+      <w:pPr>
+        <w:pStyle w:val="NoSpacing"/>
         <w:rPr>
           <w:sz w:val="28"/>
           <w:szCs w:val="28"/>
           <w:u w:val="single"/>
         </w:rPr>
+      </w:pPr>
+    </w:p>
+    <w:p>
+      <w:pPr>
+        <w:pStyle w:val="NoSpacing"/>
+      </w:pPr>
+    </w:p>
+    <w:p>
+      <w:pPr>
+        <w:pStyle w:val="NoSpacing"/>
+        <w:rPr>
+          <w:sz w:val="28"/>
+          <w:szCs w:val="28"/>
+          <w:u w:val="single"/>
+        </w:rPr>
+      </w:pPr>
+      <w:r>
+        <w:rPr>
+          <w:sz w:val="28"/>
+          <w:szCs w:val="28"/>
+          <w:u w:val="single"/>
+        </w:rPr>
+        <w:t xml:space="preserve">File </w:t>
+      </w:r>
+      <w:r>
+        <w:rPr>
+          <w:sz w:val="28"/>
+          <w:szCs w:val="28"/>
+          <w:u w:val="single"/>
+        </w:rPr>
         <w:t>handling</w:t>
       </w:r>
     </w:p>
     <w:p>
       <w:pPr>
         <w:pStyle w:val="NoSpacing"/>
+        <w:rPr>
+          <w:u w:val="single"/>
+        </w:rPr>
+      </w:pPr>
+      <w:r>
+        <w:rPr>
+          <w:u w:val="single"/>
+        </w:rPr>
+        <w:t>File output</w:t>
+      </w:r>
+    </w:p>
+    <w:p>
+      <w:pPr>
+        <w:pStyle w:val="NoSpacing"/>
       </w:pPr>
       <w:r>
         <w:t>After a sorting algorithm has successfully finished the statistics relating to the sort are output into a csv file to be further analysed and compared by the user.</w:t>
@@ -7059,7 +10053,13 @@
         <w:pStyle w:val="NoSpacing"/>
       </w:pPr>
       <w:r>
-        <w:t>The following function handles creating and writing to the csv file</w:t>
+        <w:t xml:space="preserve">The following </w:t>
+      </w:r>
+      <w:r>
+        <w:t>method</w:t>
+      </w:r>
+      <w:r>
+        <w:t xml:space="preserve"> handles creating and writing to the csv file</w:t>
       </w:r>
       <w:r>
         <w:t>.</w:t>
@@ -8342,7 +11342,7 @@
           <w:noProof/>
         </w:rPr>
         <w:drawing>
-          <wp:inline distT="0" distB="0" distL="0" distR="0" wp14:anchorId="013AD191" wp14:editId="592EC6B9">
+          <wp:inline distT="0" distB="0" distL="0" distR="0" wp14:anchorId="013AD191" wp14:editId="53F09575">
             <wp:extent cx="5731510" cy="506095"/>
             <wp:effectExtent l="0" t="0" r="2540" b="8255"/>
             <wp:docPr id="1526945916" name="Picture 4"/>
@@ -8359,7 +11359,7 @@
                     </pic:cNvPicPr>
                   </pic:nvPicPr>
                   <pic:blipFill>
-                    <a:blip r:embed="rId34" cstate="print">
+                    <a:blip r:embed="rId40" cstate="print">
                       <a:extLst>
                         <a:ext uri="{28A0092B-C50C-407E-A947-70E740481C1C}">
                           <a14:useLocalDpi xmlns:a14="http://schemas.microsoft.com/office/drawing/2010/main" val="0"/>
@@ -8404,6 +11404,975 @@
       <w:pPr>
         <w:pStyle w:val="NoSpacing"/>
         <w:rPr>
+          <w:u w:val="single"/>
+        </w:rPr>
+      </w:pPr>
+      <w:r>
+        <w:rPr>
+          <w:u w:val="single"/>
+        </w:rPr>
+        <w:t>File input</w:t>
+      </w:r>
+    </w:p>
+    <w:p>
+      <w:pPr>
+        <w:pStyle w:val="NoSpacing"/>
+      </w:pPr>
+      <w:proofErr w:type="gramStart"/>
+      <w:r>
+        <w:t>In order to</w:t>
+      </w:r>
+      <w:proofErr w:type="gramEnd"/>
+      <w:r>
+        <w:t xml:space="preserve"> input a file into the program, the file has to be dragged and dropped onto the program window. </w:t>
+      </w:r>
+      <w:r>
+        <w:t xml:space="preserve">I chose this method of inputting the file as it requires no additional UI as to not clutter the existing interface and is natively supported </w:t>
+      </w:r>
+      <w:r>
+        <w:t xml:space="preserve">by creating a new </w:t>
+      </w:r>
+      <w:proofErr w:type="spellStart"/>
+      <w:r>
+        <w:t>windowListener</w:t>
+      </w:r>
+      <w:proofErr w:type="spellEnd"/>
+      <w:r>
+        <w:t xml:space="preserve"> </w:t>
+      </w:r>
+      <w:r>
+        <w:t xml:space="preserve">using the </w:t>
+      </w:r>
+      <w:r>
+        <w:t>LWJGL3 backend</w:t>
+      </w:r>
+      <w:r>
+        <w:t>. Rather than directly inputting the files data</w:t>
+      </w:r>
+      <w:r>
+        <w:t>,</w:t>
+      </w:r>
+      <w:r>
+        <w:t xml:space="preserve"> this method only obtains the path of the file </w:t>
+      </w:r>
+      <w:r>
+        <w:t xml:space="preserve">and passes it to the relevant method </w:t>
+      </w:r>
+      <w:r>
+        <w:t>to be accessed in an appropriate manner</w:t>
+      </w:r>
+      <w:r>
+        <w:t xml:space="preserve"> – in this case the </w:t>
+      </w:r>
+      <w:proofErr w:type="spellStart"/>
+      <w:r>
+        <w:t>selectImage</w:t>
+      </w:r>
+      <w:proofErr w:type="spellEnd"/>
+      <w:r>
+        <w:t xml:space="preserve"> method of the Image class</w:t>
+      </w:r>
+      <w:r>
+        <w:t>.</w:t>
+      </w:r>
+    </w:p>
+    <w:p>
+      <w:pPr>
+        <w:pStyle w:val="NoSpacing"/>
+      </w:pPr>
+    </w:p>
+    <w:p>
+      <w:pPr>
+        <w:pStyle w:val="NormalWeb"/>
+        <w:pBdr>
+          <w:top w:val="single" w:sz="6" w:space="2" w:color="888888"/>
+          <w:left w:val="single" w:sz="6" w:space="2" w:color="888888"/>
+          <w:bottom w:val="single" w:sz="6" w:space="2" w:color="888888"/>
+          <w:right w:val="single" w:sz="6" w:space="2" w:color="888888"/>
+        </w:pBdr>
+        <w:tabs>
+          <w:tab w:val="left" w:pos="916"/>
+          <w:tab w:val="left" w:pos="1832"/>
+          <w:tab w:val="left" w:pos="2748"/>
+          <w:tab w:val="left" w:pos="3664"/>
+          <w:tab w:val="left" w:pos="4580"/>
+          <w:tab w:val="left" w:pos="5496"/>
+          <w:tab w:val="left" w:pos="6412"/>
+          <w:tab w:val="left" w:pos="7328"/>
+          <w:tab w:val="left" w:pos="8244"/>
+          <w:tab w:val="left" w:pos="9160"/>
+          <w:tab w:val="left" w:pos="10076"/>
+          <w:tab w:val="left" w:pos="10992"/>
+          <w:tab w:val="left" w:pos="11908"/>
+          <w:tab w:val="left" w:pos="12824"/>
+          <w:tab w:val="left" w:pos="13740"/>
+          <w:tab w:val="left" w:pos="14656"/>
+        </w:tabs>
+        <w:spacing w:before="0" w:beforeAutospacing="0" w:after="0" w:afterAutospacing="0"/>
+        <w:divId w:val="441189819"/>
+        <w:rPr>
+          <w:rFonts w:ascii="Consolas" w:hAnsi="Consolas" w:cs="Courier New"/>
+          <w:color w:val="000000"/>
+          <w:sz w:val="22"/>
+          <w:szCs w:val="22"/>
+        </w:rPr>
+      </w:pPr>
+      <w:proofErr w:type="spellStart"/>
+      <w:proofErr w:type="gramStart"/>
+      <w:r>
+        <w:rPr>
+          <w:rFonts w:ascii="Consolas" w:hAnsi="Consolas" w:cs="Courier New"/>
+          <w:color w:val="000000"/>
+          <w:sz w:val="22"/>
+          <w:szCs w:val="22"/>
+        </w:rPr>
+        <w:t>config</w:t>
+      </w:r>
+      <w:r>
+        <w:rPr>
+          <w:rFonts w:ascii="Consolas" w:hAnsi="Consolas" w:cs="Courier New"/>
+          <w:color w:val="666600"/>
+          <w:sz w:val="22"/>
+          <w:szCs w:val="22"/>
+        </w:rPr>
+        <w:t>.</w:t>
+      </w:r>
+      <w:r>
+        <w:rPr>
+          <w:rFonts w:ascii="Consolas" w:hAnsi="Consolas" w:cs="Courier New"/>
+          <w:color w:val="000000"/>
+          <w:sz w:val="22"/>
+          <w:szCs w:val="22"/>
+        </w:rPr>
+        <w:t>setWindowListener</w:t>
+      </w:r>
+      <w:proofErr w:type="spellEnd"/>
+      <w:proofErr w:type="gramEnd"/>
+      <w:r>
+        <w:rPr>
+          <w:rFonts w:ascii="Consolas" w:hAnsi="Consolas" w:cs="Courier New"/>
+          <w:color w:val="666600"/>
+          <w:sz w:val="22"/>
+          <w:szCs w:val="22"/>
+        </w:rPr>
+        <w:t>(</w:t>
+      </w:r>
+      <w:r>
+        <w:rPr>
+          <w:rFonts w:ascii="Consolas" w:hAnsi="Consolas" w:cs="Courier New"/>
+          <w:color w:val="000088"/>
+          <w:sz w:val="22"/>
+          <w:szCs w:val="22"/>
+        </w:rPr>
+        <w:t>new</w:t>
+      </w:r>
+      <w:r>
+        <w:rPr>
+          <w:rFonts w:ascii="Consolas" w:hAnsi="Consolas" w:cs="Courier New"/>
+          <w:color w:val="000000"/>
+          <w:sz w:val="22"/>
+          <w:szCs w:val="22"/>
+        </w:rPr>
+        <w:t xml:space="preserve"> </w:t>
+      </w:r>
+      <w:r>
+        <w:rPr>
+          <w:rFonts w:ascii="Consolas" w:hAnsi="Consolas" w:cs="Courier New"/>
+          <w:color w:val="660066"/>
+          <w:sz w:val="22"/>
+          <w:szCs w:val="22"/>
+        </w:rPr>
+        <w:t>Lwjgl3WindowAdapter</w:t>
+      </w:r>
+      <w:r>
+        <w:rPr>
+          <w:rFonts w:ascii="Consolas" w:hAnsi="Consolas" w:cs="Courier New"/>
+          <w:color w:val="666600"/>
+          <w:sz w:val="22"/>
+          <w:szCs w:val="22"/>
+        </w:rPr>
+        <w:t>()</w:t>
+      </w:r>
+      <w:r>
+        <w:rPr>
+          <w:rFonts w:ascii="Consolas" w:hAnsi="Consolas" w:cs="Courier New"/>
+          <w:color w:val="000000"/>
+          <w:sz w:val="22"/>
+          <w:szCs w:val="22"/>
+        </w:rPr>
+        <w:t xml:space="preserve"> </w:t>
+      </w:r>
+      <w:r>
+        <w:rPr>
+          <w:rFonts w:ascii="Consolas" w:hAnsi="Consolas" w:cs="Courier New"/>
+          <w:color w:val="666600"/>
+          <w:sz w:val="22"/>
+          <w:szCs w:val="22"/>
+        </w:rPr>
+        <w:t>{</w:t>
+      </w:r>
+      <w:r>
+        <w:rPr>
+          <w:rFonts w:ascii="Consolas" w:hAnsi="Consolas" w:cs="Courier New"/>
+          <w:color w:val="666600"/>
+          <w:sz w:val="22"/>
+          <w:szCs w:val="22"/>
+        </w:rPr>
+        <w:br/>
+        <w:t xml:space="preserve">    </w:t>
+      </w:r>
+      <w:r>
+        <w:rPr>
+          <w:rFonts w:ascii="Consolas" w:hAnsi="Consolas" w:cs="Courier New"/>
+          <w:color w:val="006666"/>
+          <w:sz w:val="22"/>
+          <w:szCs w:val="22"/>
+        </w:rPr>
+        <w:t>@Override</w:t>
+      </w:r>
+      <w:r>
+        <w:rPr>
+          <w:rFonts w:ascii="Consolas" w:hAnsi="Consolas" w:cs="Courier New"/>
+          <w:color w:val="000000"/>
+          <w:sz w:val="22"/>
+          <w:szCs w:val="22"/>
+        </w:rPr>
+        <w:t xml:space="preserve">     </w:t>
+      </w:r>
+    </w:p>
+    <w:p>
+      <w:pPr>
+        <w:pStyle w:val="NormalWeb"/>
+        <w:pBdr>
+          <w:top w:val="single" w:sz="6" w:space="2" w:color="888888"/>
+          <w:left w:val="single" w:sz="6" w:space="2" w:color="888888"/>
+          <w:bottom w:val="single" w:sz="6" w:space="2" w:color="888888"/>
+          <w:right w:val="single" w:sz="6" w:space="2" w:color="888888"/>
+        </w:pBdr>
+        <w:tabs>
+          <w:tab w:val="left" w:pos="916"/>
+          <w:tab w:val="left" w:pos="1832"/>
+          <w:tab w:val="left" w:pos="2748"/>
+          <w:tab w:val="left" w:pos="3664"/>
+          <w:tab w:val="left" w:pos="4580"/>
+          <w:tab w:val="left" w:pos="5496"/>
+          <w:tab w:val="left" w:pos="6412"/>
+          <w:tab w:val="left" w:pos="7328"/>
+          <w:tab w:val="left" w:pos="8244"/>
+          <w:tab w:val="left" w:pos="9160"/>
+          <w:tab w:val="left" w:pos="10076"/>
+          <w:tab w:val="left" w:pos="10992"/>
+          <w:tab w:val="left" w:pos="11908"/>
+          <w:tab w:val="left" w:pos="12824"/>
+          <w:tab w:val="left" w:pos="13740"/>
+          <w:tab w:val="left" w:pos="14656"/>
+        </w:tabs>
+        <w:spacing w:before="0" w:beforeAutospacing="0" w:after="0" w:afterAutospacing="0"/>
+        <w:divId w:val="441189819"/>
+        <w:rPr>
+          <w:rFonts w:ascii="Consolas" w:hAnsi="Consolas" w:cs="Courier New"/>
+          <w:color w:val="666600"/>
+          <w:sz w:val="22"/>
+          <w:szCs w:val="22"/>
+        </w:rPr>
+      </w:pPr>
+      <w:r>
+        <w:rPr>
+          <w:rFonts w:ascii="Consolas" w:hAnsi="Consolas" w:cs="Courier New"/>
+          <w:color w:val="000000"/>
+          <w:sz w:val="22"/>
+          <w:szCs w:val="22"/>
+        </w:rPr>
+        <w:lastRenderedPageBreak/>
+        <w:t xml:space="preserve">    </w:t>
+      </w:r>
+      <w:r>
+        <w:rPr>
+          <w:rFonts w:ascii="Consolas" w:hAnsi="Consolas" w:cs="Courier New"/>
+          <w:color w:val="000088"/>
+          <w:sz w:val="22"/>
+          <w:szCs w:val="22"/>
+        </w:rPr>
+        <w:t>public</w:t>
+      </w:r>
+      <w:r>
+        <w:rPr>
+          <w:rFonts w:ascii="Consolas" w:hAnsi="Consolas" w:cs="Courier New"/>
+          <w:color w:val="000000"/>
+          <w:sz w:val="22"/>
+          <w:szCs w:val="22"/>
+        </w:rPr>
+        <w:t xml:space="preserve"> </w:t>
+      </w:r>
+      <w:r>
+        <w:rPr>
+          <w:rFonts w:ascii="Consolas" w:hAnsi="Consolas" w:cs="Courier New"/>
+          <w:color w:val="000088"/>
+          <w:sz w:val="22"/>
+          <w:szCs w:val="22"/>
+        </w:rPr>
+        <w:t>void</w:t>
+      </w:r>
+      <w:r>
+        <w:rPr>
+          <w:rFonts w:ascii="Consolas" w:hAnsi="Consolas" w:cs="Courier New"/>
+          <w:color w:val="000000"/>
+          <w:sz w:val="22"/>
+          <w:szCs w:val="22"/>
+        </w:rPr>
+        <w:t xml:space="preserve"> </w:t>
+      </w:r>
+      <w:proofErr w:type="spellStart"/>
+      <w:proofErr w:type="gramStart"/>
+      <w:r>
+        <w:rPr>
+          <w:rFonts w:ascii="Consolas" w:hAnsi="Consolas" w:cs="Courier New"/>
+          <w:color w:val="000000"/>
+          <w:sz w:val="22"/>
+          <w:szCs w:val="22"/>
+        </w:rPr>
+        <w:t>filesDropped</w:t>
+      </w:r>
+      <w:proofErr w:type="spellEnd"/>
+      <w:r>
+        <w:rPr>
+          <w:rFonts w:ascii="Consolas" w:hAnsi="Consolas" w:cs="Courier New"/>
+          <w:color w:val="666600"/>
+          <w:sz w:val="22"/>
+          <w:szCs w:val="22"/>
+        </w:rPr>
+        <w:t>(</w:t>
+      </w:r>
+      <w:proofErr w:type="gramEnd"/>
+      <w:r>
+        <w:rPr>
+          <w:rFonts w:ascii="Consolas" w:hAnsi="Consolas" w:cs="Courier New"/>
+          <w:color w:val="660066"/>
+          <w:sz w:val="22"/>
+          <w:szCs w:val="22"/>
+        </w:rPr>
+        <w:t>String</w:t>
+      </w:r>
+      <w:r>
+        <w:rPr>
+          <w:rFonts w:ascii="Consolas" w:hAnsi="Consolas" w:cs="Courier New"/>
+          <w:color w:val="666600"/>
+          <w:sz w:val="22"/>
+          <w:szCs w:val="22"/>
+        </w:rPr>
+        <w:t>[]</w:t>
+      </w:r>
+      <w:r>
+        <w:rPr>
+          <w:rFonts w:ascii="Consolas" w:hAnsi="Consolas" w:cs="Courier New"/>
+          <w:color w:val="000000"/>
+          <w:sz w:val="22"/>
+          <w:szCs w:val="22"/>
+        </w:rPr>
+        <w:t xml:space="preserve"> files</w:t>
+      </w:r>
+      <w:r>
+        <w:rPr>
+          <w:rFonts w:ascii="Consolas" w:hAnsi="Consolas" w:cs="Courier New"/>
+          <w:color w:val="666600"/>
+          <w:sz w:val="22"/>
+          <w:szCs w:val="22"/>
+        </w:rPr>
+        <w:t>)</w:t>
+      </w:r>
+      <w:r>
+        <w:rPr>
+          <w:rFonts w:ascii="Consolas" w:hAnsi="Consolas" w:cs="Courier New"/>
+          <w:color w:val="000000"/>
+          <w:sz w:val="22"/>
+          <w:szCs w:val="22"/>
+        </w:rPr>
+        <w:t xml:space="preserve"> </w:t>
+      </w:r>
+      <w:r>
+        <w:rPr>
+          <w:rFonts w:ascii="Consolas" w:hAnsi="Consolas" w:cs="Courier New"/>
+          <w:color w:val="666600"/>
+          <w:sz w:val="22"/>
+          <w:szCs w:val="22"/>
+        </w:rPr>
+        <w:t>{</w:t>
+      </w:r>
+      <w:r>
+        <w:rPr>
+          <w:rFonts w:ascii="Consolas" w:hAnsi="Consolas" w:cs="Courier New"/>
+          <w:color w:val="666600"/>
+          <w:sz w:val="22"/>
+          <w:szCs w:val="22"/>
+        </w:rPr>
+        <w:br/>
+        <w:t xml:space="preserve">       </w:t>
+      </w:r>
+      <w:r>
+        <w:rPr>
+          <w:rFonts w:ascii="Consolas" w:hAnsi="Consolas" w:cs="Courier New"/>
+          <w:color w:val="000088"/>
+          <w:sz w:val="22"/>
+          <w:szCs w:val="22"/>
+        </w:rPr>
+        <w:t>try</w:t>
+      </w:r>
+      <w:r>
+        <w:rPr>
+          <w:rFonts w:ascii="Consolas" w:hAnsi="Consolas" w:cs="Courier New"/>
+          <w:color w:val="000000"/>
+          <w:sz w:val="22"/>
+          <w:szCs w:val="22"/>
+        </w:rPr>
+        <w:t xml:space="preserve"> </w:t>
+      </w:r>
+      <w:r>
+        <w:rPr>
+          <w:rFonts w:ascii="Consolas" w:hAnsi="Consolas" w:cs="Courier New"/>
+          <w:color w:val="666600"/>
+          <w:sz w:val="22"/>
+          <w:szCs w:val="22"/>
+        </w:rPr>
+        <w:t>{</w:t>
+      </w:r>
+      <w:r>
+        <w:rPr>
+          <w:rFonts w:ascii="Consolas" w:hAnsi="Consolas" w:cs="Courier New"/>
+          <w:color w:val="666600"/>
+          <w:sz w:val="22"/>
+          <w:szCs w:val="22"/>
+        </w:rPr>
+        <w:br/>
+        <w:t xml:space="preserve">          </w:t>
+      </w:r>
+      <w:proofErr w:type="spellStart"/>
+      <w:r>
+        <w:rPr>
+          <w:rFonts w:ascii="Consolas" w:hAnsi="Consolas" w:cs="Courier New"/>
+          <w:color w:val="660066"/>
+          <w:sz w:val="22"/>
+          <w:szCs w:val="22"/>
+        </w:rPr>
+        <w:t>Image</w:t>
+      </w:r>
+      <w:r>
+        <w:rPr>
+          <w:rFonts w:ascii="Consolas" w:hAnsi="Consolas" w:cs="Courier New"/>
+          <w:color w:val="666600"/>
+          <w:sz w:val="22"/>
+          <w:szCs w:val="22"/>
+        </w:rPr>
+        <w:t>.</w:t>
+      </w:r>
+      <w:r>
+        <w:rPr>
+          <w:rFonts w:ascii="Consolas" w:hAnsi="Consolas" w:cs="Courier New"/>
+          <w:color w:val="000000"/>
+          <w:sz w:val="22"/>
+          <w:szCs w:val="22"/>
+        </w:rPr>
+        <w:t>selectImage</w:t>
+      </w:r>
+      <w:proofErr w:type="spellEnd"/>
+      <w:r>
+        <w:rPr>
+          <w:rFonts w:ascii="Consolas" w:hAnsi="Consolas" w:cs="Courier New"/>
+          <w:color w:val="666600"/>
+          <w:sz w:val="22"/>
+          <w:szCs w:val="22"/>
+        </w:rPr>
+        <w:t>(</w:t>
+      </w:r>
+      <w:r>
+        <w:rPr>
+          <w:rFonts w:ascii="Consolas" w:hAnsi="Consolas" w:cs="Courier New"/>
+          <w:color w:val="000000"/>
+          <w:sz w:val="22"/>
+          <w:szCs w:val="22"/>
+        </w:rPr>
+        <w:t>files</w:t>
+      </w:r>
+      <w:r>
+        <w:rPr>
+          <w:rFonts w:ascii="Consolas" w:hAnsi="Consolas" w:cs="Courier New"/>
+          <w:color w:val="666600"/>
+          <w:sz w:val="22"/>
+          <w:szCs w:val="22"/>
+        </w:rPr>
+        <w:t>[</w:t>
+      </w:r>
+      <w:r>
+        <w:rPr>
+          <w:rFonts w:ascii="Consolas" w:hAnsi="Consolas" w:cs="Courier New"/>
+          <w:color w:val="006666"/>
+          <w:sz w:val="22"/>
+          <w:szCs w:val="22"/>
+        </w:rPr>
+        <w:t>0</w:t>
+      </w:r>
+      <w:r>
+        <w:rPr>
+          <w:rFonts w:ascii="Consolas" w:hAnsi="Consolas" w:cs="Courier New"/>
+          <w:color w:val="666600"/>
+          <w:sz w:val="22"/>
+          <w:szCs w:val="22"/>
+        </w:rPr>
+        <w:t>]);</w:t>
+      </w:r>
+      <w:r>
+        <w:rPr>
+          <w:rFonts w:ascii="Consolas" w:hAnsi="Consolas" w:cs="Courier New"/>
+          <w:color w:val="666600"/>
+          <w:sz w:val="22"/>
+          <w:szCs w:val="22"/>
+        </w:rPr>
+        <w:br/>
+        <w:t xml:space="preserve">       }</w:t>
+      </w:r>
+      <w:r>
+        <w:rPr>
+          <w:rFonts w:ascii="Consolas" w:hAnsi="Consolas" w:cs="Courier New"/>
+          <w:color w:val="000000"/>
+          <w:sz w:val="22"/>
+          <w:szCs w:val="22"/>
+        </w:rPr>
+        <w:t xml:space="preserve"> </w:t>
+      </w:r>
+      <w:r>
+        <w:rPr>
+          <w:rFonts w:ascii="Consolas" w:hAnsi="Consolas" w:cs="Courier New"/>
+          <w:color w:val="000088"/>
+          <w:sz w:val="22"/>
+          <w:szCs w:val="22"/>
+        </w:rPr>
+        <w:t>catch</w:t>
+      </w:r>
+      <w:r>
+        <w:rPr>
+          <w:rFonts w:ascii="Consolas" w:hAnsi="Consolas" w:cs="Courier New"/>
+          <w:color w:val="000000"/>
+          <w:sz w:val="22"/>
+          <w:szCs w:val="22"/>
+        </w:rPr>
+        <w:t xml:space="preserve"> </w:t>
+      </w:r>
+      <w:r>
+        <w:rPr>
+          <w:rFonts w:ascii="Consolas" w:hAnsi="Consolas" w:cs="Courier New"/>
+          <w:color w:val="666600"/>
+          <w:sz w:val="22"/>
+          <w:szCs w:val="22"/>
+        </w:rPr>
+        <w:t>(</w:t>
+      </w:r>
+      <w:proofErr w:type="spellStart"/>
+      <w:r>
+        <w:rPr>
+          <w:rFonts w:ascii="Consolas" w:hAnsi="Consolas" w:cs="Courier New"/>
+          <w:color w:val="660066"/>
+          <w:sz w:val="22"/>
+          <w:szCs w:val="22"/>
+        </w:rPr>
+        <w:t>IOException</w:t>
+      </w:r>
+      <w:proofErr w:type="spellEnd"/>
+      <w:r>
+        <w:rPr>
+          <w:rFonts w:ascii="Consolas" w:hAnsi="Consolas" w:cs="Courier New"/>
+          <w:color w:val="000000"/>
+          <w:sz w:val="22"/>
+          <w:szCs w:val="22"/>
+        </w:rPr>
+        <w:t xml:space="preserve"> e</w:t>
+      </w:r>
+      <w:r>
+        <w:rPr>
+          <w:rFonts w:ascii="Consolas" w:hAnsi="Consolas" w:cs="Courier New"/>
+          <w:color w:val="666600"/>
+          <w:sz w:val="22"/>
+          <w:szCs w:val="22"/>
+        </w:rPr>
+        <w:t>)</w:t>
+      </w:r>
+      <w:r>
+        <w:rPr>
+          <w:rFonts w:ascii="Consolas" w:hAnsi="Consolas" w:cs="Courier New"/>
+          <w:color w:val="000000"/>
+          <w:sz w:val="22"/>
+          <w:szCs w:val="22"/>
+        </w:rPr>
+        <w:t xml:space="preserve"> </w:t>
+      </w:r>
+      <w:r>
+        <w:rPr>
+          <w:rFonts w:ascii="Consolas" w:hAnsi="Consolas" w:cs="Courier New"/>
+          <w:color w:val="666600"/>
+          <w:sz w:val="22"/>
+          <w:szCs w:val="22"/>
+        </w:rPr>
+        <w:t>{</w:t>
+      </w:r>
+      <w:r>
+        <w:rPr>
+          <w:rFonts w:ascii="Consolas" w:hAnsi="Consolas" w:cs="Courier New"/>
+          <w:color w:val="666600"/>
+          <w:sz w:val="22"/>
+          <w:szCs w:val="22"/>
+        </w:rPr>
+        <w:br/>
+        <w:t xml:space="preserve">          </w:t>
+      </w:r>
+      <w:r>
+        <w:rPr>
+          <w:rFonts w:ascii="Consolas" w:hAnsi="Consolas" w:cs="Courier New"/>
+          <w:color w:val="000088"/>
+          <w:sz w:val="22"/>
+          <w:szCs w:val="22"/>
+        </w:rPr>
+        <w:t>throw</w:t>
+      </w:r>
+      <w:r>
+        <w:rPr>
+          <w:rFonts w:ascii="Consolas" w:hAnsi="Consolas" w:cs="Courier New"/>
+          <w:color w:val="000000"/>
+          <w:sz w:val="22"/>
+          <w:szCs w:val="22"/>
+        </w:rPr>
+        <w:t xml:space="preserve"> </w:t>
+      </w:r>
+      <w:r>
+        <w:rPr>
+          <w:rFonts w:ascii="Consolas" w:hAnsi="Consolas" w:cs="Courier New"/>
+          <w:color w:val="000088"/>
+          <w:sz w:val="22"/>
+          <w:szCs w:val="22"/>
+        </w:rPr>
+        <w:t>new</w:t>
+      </w:r>
+      <w:r>
+        <w:rPr>
+          <w:rFonts w:ascii="Consolas" w:hAnsi="Consolas" w:cs="Courier New"/>
+          <w:color w:val="000000"/>
+          <w:sz w:val="22"/>
+          <w:szCs w:val="22"/>
+        </w:rPr>
+        <w:t xml:space="preserve"> </w:t>
+      </w:r>
+      <w:proofErr w:type="spellStart"/>
+      <w:r>
+        <w:rPr>
+          <w:rFonts w:ascii="Consolas" w:hAnsi="Consolas" w:cs="Courier New"/>
+          <w:color w:val="660066"/>
+          <w:sz w:val="22"/>
+          <w:szCs w:val="22"/>
+        </w:rPr>
+        <w:t>RuntimeException</w:t>
+      </w:r>
+      <w:proofErr w:type="spellEnd"/>
+      <w:r>
+        <w:rPr>
+          <w:rFonts w:ascii="Consolas" w:hAnsi="Consolas" w:cs="Courier New"/>
+          <w:color w:val="666600"/>
+          <w:sz w:val="22"/>
+          <w:szCs w:val="22"/>
+        </w:rPr>
+        <w:t>(</w:t>
+      </w:r>
+      <w:r>
+        <w:rPr>
+          <w:rFonts w:ascii="Consolas" w:hAnsi="Consolas" w:cs="Courier New"/>
+          <w:color w:val="000000"/>
+          <w:sz w:val="22"/>
+          <w:szCs w:val="22"/>
+        </w:rPr>
+        <w:t>e</w:t>
+      </w:r>
+      <w:r>
+        <w:rPr>
+          <w:rFonts w:ascii="Consolas" w:hAnsi="Consolas" w:cs="Courier New"/>
+          <w:color w:val="666600"/>
+          <w:sz w:val="22"/>
+          <w:szCs w:val="22"/>
+        </w:rPr>
+        <w:t>);</w:t>
+      </w:r>
+      <w:r>
+        <w:rPr>
+          <w:rFonts w:ascii="Consolas" w:hAnsi="Consolas" w:cs="Courier New"/>
+          <w:color w:val="666600"/>
+          <w:sz w:val="22"/>
+          <w:szCs w:val="22"/>
+        </w:rPr>
+        <w:br/>
+        <w:t xml:space="preserve">       }</w:t>
+      </w:r>
+      <w:r>
+        <w:rPr>
+          <w:rFonts w:ascii="Consolas" w:hAnsi="Consolas" w:cs="Courier New"/>
+          <w:color w:val="000000"/>
+          <w:sz w:val="22"/>
+          <w:szCs w:val="22"/>
+        </w:rPr>
+        <w:t xml:space="preserve"> </w:t>
+      </w:r>
+      <w:r>
+        <w:rPr>
+          <w:rFonts w:ascii="Consolas" w:hAnsi="Consolas" w:cs="Courier New"/>
+          <w:color w:val="000088"/>
+          <w:sz w:val="22"/>
+          <w:szCs w:val="22"/>
+        </w:rPr>
+        <w:t>catch</w:t>
+      </w:r>
+      <w:r>
+        <w:rPr>
+          <w:rFonts w:ascii="Consolas" w:hAnsi="Consolas" w:cs="Courier New"/>
+          <w:color w:val="000000"/>
+          <w:sz w:val="22"/>
+          <w:szCs w:val="22"/>
+        </w:rPr>
+        <w:t xml:space="preserve"> </w:t>
+      </w:r>
+      <w:r>
+        <w:rPr>
+          <w:rFonts w:ascii="Consolas" w:hAnsi="Consolas" w:cs="Courier New"/>
+          <w:color w:val="666600"/>
+          <w:sz w:val="22"/>
+          <w:szCs w:val="22"/>
+        </w:rPr>
+        <w:t>(</w:t>
+      </w:r>
+      <w:proofErr w:type="spellStart"/>
+      <w:r>
+        <w:rPr>
+          <w:rFonts w:ascii="Consolas" w:hAnsi="Consolas" w:cs="Courier New"/>
+          <w:color w:val="660066"/>
+          <w:sz w:val="22"/>
+          <w:szCs w:val="22"/>
+        </w:rPr>
+        <w:t>NullPointerException</w:t>
+      </w:r>
+      <w:proofErr w:type="spellEnd"/>
+      <w:r>
+        <w:rPr>
+          <w:rFonts w:ascii="Consolas" w:hAnsi="Consolas" w:cs="Courier New"/>
+          <w:color w:val="000000"/>
+          <w:sz w:val="22"/>
+          <w:szCs w:val="22"/>
+        </w:rPr>
+        <w:t xml:space="preserve"> e</w:t>
+      </w:r>
+      <w:r>
+        <w:rPr>
+          <w:rFonts w:ascii="Consolas" w:hAnsi="Consolas" w:cs="Courier New"/>
+          <w:color w:val="666600"/>
+          <w:sz w:val="22"/>
+          <w:szCs w:val="22"/>
+        </w:rPr>
+        <w:t>)</w:t>
+      </w:r>
+      <w:r>
+        <w:rPr>
+          <w:rFonts w:ascii="Consolas" w:hAnsi="Consolas" w:cs="Courier New"/>
+          <w:color w:val="000000"/>
+          <w:sz w:val="22"/>
+          <w:szCs w:val="22"/>
+        </w:rPr>
+        <w:t xml:space="preserve"> </w:t>
+      </w:r>
+      <w:r>
+        <w:rPr>
+          <w:rFonts w:ascii="Consolas" w:hAnsi="Consolas" w:cs="Courier New"/>
+          <w:color w:val="666600"/>
+          <w:sz w:val="22"/>
+          <w:szCs w:val="22"/>
+        </w:rPr>
+        <w:t xml:space="preserve">{          </w:t>
+      </w:r>
+      <w:r>
+        <w:rPr>
+          <w:rFonts w:ascii="Consolas" w:hAnsi="Consolas" w:cs="Courier New"/>
+          <w:color w:val="660066"/>
+          <w:sz w:val="22"/>
+          <w:szCs w:val="22"/>
+        </w:rPr>
+        <w:t>MainController</w:t>
+      </w:r>
+      <w:r>
+        <w:rPr>
+          <w:rFonts w:ascii="Consolas" w:hAnsi="Consolas" w:cs="Courier New"/>
+          <w:color w:val="666600"/>
+          <w:sz w:val="22"/>
+          <w:szCs w:val="22"/>
+        </w:rPr>
+        <w:t>.</w:t>
+      </w:r>
+      <w:r>
+        <w:rPr>
+          <w:rFonts w:ascii="Consolas" w:hAnsi="Consolas" w:cs="Courier New"/>
+          <w:color w:val="000000"/>
+          <w:sz w:val="22"/>
+          <w:szCs w:val="22"/>
+        </w:rPr>
+        <w:t>setErrorCode</w:t>
+      </w:r>
+      <w:r>
+        <w:rPr>
+          <w:rFonts w:ascii="Consolas" w:hAnsi="Consolas" w:cs="Courier New"/>
+          <w:color w:val="666600"/>
+          <w:sz w:val="22"/>
+          <w:szCs w:val="22"/>
+        </w:rPr>
+        <w:t>(</w:t>
+      </w:r>
+      <w:r>
+        <w:rPr>
+          <w:rFonts w:ascii="Consolas" w:hAnsi="Consolas" w:cs="Courier New"/>
+          <w:color w:val="660066"/>
+          <w:sz w:val="22"/>
+          <w:szCs w:val="22"/>
+        </w:rPr>
+        <w:t>MainController</w:t>
+      </w:r>
+      <w:r>
+        <w:rPr>
+          <w:rFonts w:ascii="Consolas" w:hAnsi="Consolas" w:cs="Courier New"/>
+          <w:color w:val="666600"/>
+          <w:sz w:val="22"/>
+          <w:szCs w:val="22"/>
+        </w:rPr>
+        <w:t>.</w:t>
+      </w:r>
+      <w:r>
+        <w:rPr>
+          <w:rFonts w:ascii="Consolas" w:hAnsi="Consolas" w:cs="Courier New"/>
+          <w:color w:val="660066"/>
+          <w:sz w:val="22"/>
+          <w:szCs w:val="22"/>
+        </w:rPr>
+        <w:t>Error</w:t>
+      </w:r>
+      <w:r>
+        <w:rPr>
+          <w:rFonts w:ascii="Consolas" w:hAnsi="Consolas" w:cs="Courier New"/>
+          <w:color w:val="666600"/>
+          <w:sz w:val="22"/>
+          <w:szCs w:val="22"/>
+        </w:rPr>
+        <w:t>.</w:t>
+      </w:r>
+      <w:r>
+        <w:rPr>
+          <w:rFonts w:ascii="Consolas" w:hAnsi="Consolas" w:cs="Courier New"/>
+          <w:color w:val="660066"/>
+          <w:sz w:val="22"/>
+          <w:szCs w:val="22"/>
+        </w:rPr>
+        <w:t>UnsupportedImage</w:t>
+      </w:r>
+      <w:r>
+        <w:rPr>
+          <w:rFonts w:ascii="Consolas" w:hAnsi="Consolas" w:cs="Courier New"/>
+          <w:color w:val="666600"/>
+          <w:sz w:val="22"/>
+          <w:szCs w:val="22"/>
+        </w:rPr>
+        <w:t>);</w:t>
+      </w:r>
+      <w:r>
+        <w:rPr>
+          <w:rFonts w:ascii="Consolas" w:hAnsi="Consolas" w:cs="Courier New"/>
+          <w:color w:val="666600"/>
+          <w:sz w:val="22"/>
+          <w:szCs w:val="22"/>
+        </w:rPr>
+        <w:br/>
+        <w:t xml:space="preserve">       }</w:t>
+      </w:r>
+      <w:r>
+        <w:rPr>
+          <w:rFonts w:ascii="Consolas" w:hAnsi="Consolas" w:cs="Courier New"/>
+          <w:color w:val="666600"/>
+          <w:sz w:val="22"/>
+          <w:szCs w:val="22"/>
+        </w:rPr>
+        <w:br/>
+        <w:t xml:space="preserve">    }</w:t>
+      </w:r>
+      <w:r>
+        <w:rPr>
+          <w:rFonts w:ascii="Consolas" w:hAnsi="Consolas" w:cs="Courier New"/>
+          <w:color w:val="666600"/>
+          <w:sz w:val="22"/>
+          <w:szCs w:val="22"/>
+        </w:rPr>
+        <w:br/>
+        <w:t>});</w:t>
+      </w:r>
+    </w:p>
+    <w:p>
+      <w:pPr>
+        <w:pStyle w:val="NormalWeb"/>
+        <w:pBdr>
+          <w:top w:val="single" w:sz="6" w:space="2" w:color="888888"/>
+          <w:left w:val="single" w:sz="6" w:space="2" w:color="888888"/>
+          <w:bottom w:val="single" w:sz="6" w:space="2" w:color="888888"/>
+          <w:right w:val="single" w:sz="6" w:space="2" w:color="888888"/>
+        </w:pBdr>
+        <w:tabs>
+          <w:tab w:val="left" w:pos="916"/>
+          <w:tab w:val="left" w:pos="1832"/>
+          <w:tab w:val="left" w:pos="2748"/>
+          <w:tab w:val="left" w:pos="3664"/>
+          <w:tab w:val="left" w:pos="4580"/>
+          <w:tab w:val="left" w:pos="5496"/>
+          <w:tab w:val="left" w:pos="6412"/>
+          <w:tab w:val="left" w:pos="7328"/>
+          <w:tab w:val="left" w:pos="8244"/>
+          <w:tab w:val="left" w:pos="9160"/>
+          <w:tab w:val="left" w:pos="10076"/>
+          <w:tab w:val="left" w:pos="10992"/>
+          <w:tab w:val="left" w:pos="11908"/>
+          <w:tab w:val="left" w:pos="12824"/>
+          <w:tab w:val="left" w:pos="13740"/>
+          <w:tab w:val="left" w:pos="14656"/>
+        </w:tabs>
+        <w:spacing w:before="0" w:beforeAutospacing="0" w:after="0" w:afterAutospacing="0"/>
+        <w:divId w:val="441189819"/>
+        <w:rPr>
+          <w:rFonts w:ascii="Consolas" w:hAnsi="Consolas" w:cs="Courier New"/>
+          <w:sz w:val="22"/>
+          <w:szCs w:val="22"/>
+        </w:rPr>
+      </w:pPr>
+      <w:r>
+        <w:rPr>
+          <w:rFonts w:ascii="Consolas" w:hAnsi="Consolas" w:cs="Courier New"/>
+          <w:color w:val="000000"/>
+          <w:sz w:val="22"/>
+          <w:szCs w:val="22"/>
+        </w:rPr>
+        <w:t> </w:t>
+      </w:r>
+    </w:p>
+    <w:p>
+      <w:pPr>
+        <w:pStyle w:val="NoSpacing"/>
+      </w:pPr>
+    </w:p>
+    <w:p>
+      <w:pPr>
+        <w:pStyle w:val="NoSpacing"/>
+        <w:rPr>
+          <w:sz w:val="28"/>
+          <w:szCs w:val="28"/>
+        </w:rPr>
+      </w:pPr>
+    </w:p>
+    <w:p>
+      <w:pPr>
+        <w:pStyle w:val="NoSpacing"/>
+        <w:rPr>
           <w:sz w:val="28"/>
           <w:szCs w:val="28"/>
           <w:u w:val="single"/>
@@ -8417,6 +12386,14 @@
         </w:rPr>
         <w:t>Exception handling</w:t>
       </w:r>
+      <w:r>
+        <w:rPr>
+          <w:sz w:val="28"/>
+          <w:szCs w:val="28"/>
+          <w:u w:val="single"/>
+        </w:rPr>
+        <w:t xml:space="preserve"> and event notification</w:t>
+      </w:r>
     </w:p>
     <w:p>
       <w:pPr>
@@ -8435,7 +12412,27 @@
         <w:t>itself,</w:t>
       </w:r>
       <w:r>
-        <w:t xml:space="preserve"> and it will continue to run without unexpected closure. There are three error codes in place:</w:t>
+        <w:t xml:space="preserve"> and it will continue to run without unexpected closure.</w:t>
+      </w:r>
+      <w:r>
+        <w:t xml:space="preserve"> </w:t>
+      </w:r>
+      <w:proofErr w:type="gramStart"/>
+      <w:r>
+        <w:t>In order to</w:t>
+      </w:r>
+      <w:proofErr w:type="gramEnd"/>
+      <w:r>
+        <w:t xml:space="preserve"> notify the user about non-error related but still key program events the same system is used. </w:t>
+      </w:r>
+      <w:r>
+        <w:t xml:space="preserve">There are </w:t>
+      </w:r>
+      <w:r>
+        <w:t>six</w:t>
+      </w:r>
+      <w:r>
+        <w:t xml:space="preserve"> error codes in place:</w:t>
       </w:r>
     </w:p>
     <w:p>
@@ -8451,7 +12448,10 @@
         </w:rPr>
       </w:pPr>
       <w:r>
-        <w:t>The first is the ‘</w:t>
+        <w:t xml:space="preserve">The first </w:t>
+      </w:r>
+      <w:r>
+        <w:t>error code is ‘</w:t>
       </w:r>
       <w:proofErr w:type="spellStart"/>
       <w:r>
@@ -8463,7 +12463,10 @@
       </w:r>
       <w:proofErr w:type="spellEnd"/>
       <w:r>
-        <w:t xml:space="preserve">’ error code which occurs when the </w:t>
+        <w:t xml:space="preserve">’. This </w:t>
+      </w:r>
+      <w:r>
+        <w:t xml:space="preserve">occurs when the </w:t>
       </w:r>
       <w:proofErr w:type="spellStart"/>
       <w:r>
@@ -8500,7 +12503,7 @@
                     </pic:cNvPicPr>
                   </pic:nvPicPr>
                   <pic:blipFill>
-                    <a:blip r:embed="rId35">
+                    <a:blip r:embed="rId41">
                       <a:extLst>
                         <a:ext uri="{28A0092B-C50C-407E-A947-70E740481C1C}">
                           <a14:useLocalDpi xmlns:a14="http://schemas.microsoft.com/office/drawing/2010/main" val="0"/>
@@ -8541,9 +12544,22 @@
       <w:pPr>
         <w:pStyle w:val="NoSpacing"/>
       </w:pPr>
-      <w:r>
-        <w:lastRenderedPageBreak/>
-        <w:t>The second is the ‘</w:t>
+    </w:p>
+    <w:p>
+      <w:pPr>
+        <w:pStyle w:val="NoSpacing"/>
+      </w:pPr>
+      <w:r>
+        <w:t xml:space="preserve">The second </w:t>
+      </w:r>
+      <w:r>
+        <w:t xml:space="preserve">error code </w:t>
+      </w:r>
+      <w:r>
+        <w:t xml:space="preserve">is </w:t>
+      </w:r>
+      <w:r>
+        <w:t>‘</w:t>
       </w:r>
       <w:proofErr w:type="spellStart"/>
       <w:r>
@@ -8555,7 +12571,13 @@
       </w:r>
       <w:proofErr w:type="spellEnd"/>
       <w:r>
-        <w:t xml:space="preserve">’ error code which occurs when the </w:t>
+        <w:t>’</w:t>
+      </w:r>
+      <w:r>
+        <w:t>. This</w:t>
+      </w:r>
+      <w:r>
+        <w:t xml:space="preserve"> occurs when the </w:t>
       </w:r>
       <w:r>
         <w:t>data.</w:t>
@@ -8593,7 +12615,7 @@
                     </pic:cNvPicPr>
                   </pic:nvPicPr>
                   <pic:blipFill>
-                    <a:blip r:embed="rId36">
+                    <a:blip r:embed="rId42">
                       <a:extLst>
                         <a:ext uri="{28A0092B-C50C-407E-A947-70E740481C1C}">
                           <a14:useLocalDpi xmlns:a14="http://schemas.microsoft.com/office/drawing/2010/main" val="0"/>
@@ -8638,7 +12660,13 @@
         </w:rPr>
       </w:pPr>
       <w:r>
-        <w:t>The third is the ‘</w:t>
+        <w:t xml:space="preserve">The third </w:t>
+      </w:r>
+      <w:r>
+        <w:t xml:space="preserve">error code </w:t>
+      </w:r>
+      <w:r>
+        <w:t>is ‘</w:t>
       </w:r>
       <w:proofErr w:type="spellStart"/>
       <w:r>
@@ -8650,7 +12678,7 @@
       </w:r>
       <w:proofErr w:type="spellEnd"/>
       <w:r>
-        <w:t>’ error code. This is not caused by an error but instead uses the error system to notify the user the data.csv file has successfully been written to.</w:t>
+        <w:t>’. This is not caused by an error but instead uses the error system to notify the user the data.csv file has successfully been written to.</w:t>
       </w:r>
     </w:p>
     <w:p>
@@ -8679,7 +12707,7 @@
                     </pic:cNvPicPr>
                   </pic:nvPicPr>
                   <pic:blipFill>
-                    <a:blip r:embed="rId37">
+                    <a:blip r:embed="rId43">
                       <a:extLst>
                         <a:ext uri="{28A0092B-C50C-407E-A947-70E740481C1C}">
                           <a14:useLocalDpi xmlns:a14="http://schemas.microsoft.com/office/drawing/2010/main" val="0"/>
@@ -8695,6 +12723,311 @@
                     <a:xfrm>
                       <a:off x="0" y="0"/>
                       <a:ext cx="1807200" cy="2142000"/>
+                    </a:xfrm>
+                    <a:prstGeom prst="rect">
+                      <a:avLst/>
+                    </a:prstGeom>
+                    <a:noFill/>
+                    <a:ln>
+                      <a:noFill/>
+                    </a:ln>
+                  </pic:spPr>
+                </pic:pic>
+              </a:graphicData>
+            </a:graphic>
+          </wp:inline>
+        </w:drawing>
+      </w:r>
+    </w:p>
+    <w:p>
+      <w:pPr>
+        <w:pStyle w:val="NoSpacing"/>
+      </w:pPr>
+    </w:p>
+    <w:p>
+      <w:pPr>
+        <w:pStyle w:val="NoSpacing"/>
+        <w:rPr>
+          <w:noProof/>
+        </w:rPr>
+      </w:pPr>
+      <w:r>
+        <w:t xml:space="preserve">The fourth </w:t>
+      </w:r>
+      <w:r>
+        <w:t xml:space="preserve">error code </w:t>
+      </w:r>
+      <w:r>
+        <w:t>is ‘</w:t>
+      </w:r>
+      <w:proofErr w:type="spellStart"/>
+      <w:r>
+        <w:t>ImageReset</w:t>
+      </w:r>
+      <w:proofErr w:type="spellEnd"/>
+      <w:r>
+        <w:t xml:space="preserve">’. This is not caused by an error but instead uses the error system to notify the user the image used for the </w:t>
+      </w:r>
+      <w:r>
+        <w:t>image</w:t>
+      </w:r>
+      <w:r>
+        <w:t xml:space="preserve"> visualisation method has been reset to the default state (no image) upon the size slider being adjusted.</w:t>
+      </w:r>
+      <w:r>
+        <w:rPr>
+          <w:noProof/>
+        </w:rPr>
+        <w:t xml:space="preserve"> </w:t>
+      </w:r>
+    </w:p>
+    <w:p>
+      <w:pPr>
+        <w:pStyle w:val="NoSpacing"/>
+      </w:pPr>
+      <w:r>
+        <w:rPr>
+          <w:noProof/>
+        </w:rPr>
+        <w:drawing>
+          <wp:inline distT="0" distB="0" distL="0" distR="0" wp14:anchorId="603E9455" wp14:editId="0AAB3310">
+            <wp:extent cx="1807200" cy="1965600"/>
+            <wp:effectExtent l="0" t="0" r="3175" b="0"/>
+            <wp:docPr id="14220729" name="Picture 3" descr="A screenshot of a computer&#10;&#10;Description automatically generated"/>
+            <wp:cNvGraphicFramePr>
+              <a:graphicFrameLocks xmlns:a="http://schemas.openxmlformats.org/drawingml/2006/main" noChangeAspect="1"/>
+            </wp:cNvGraphicFramePr>
+            <a:graphic xmlns:a="http://schemas.openxmlformats.org/drawingml/2006/main">
+              <a:graphicData uri="http://schemas.openxmlformats.org/drawingml/2006/picture">
+                <pic:pic xmlns:pic="http://schemas.openxmlformats.org/drawingml/2006/picture">
+                  <pic:nvPicPr>
+                    <pic:cNvPr id="14220729" name="Picture 3" descr="A screenshot of a computer&#10;&#10;Description automatically generated"/>
+                    <pic:cNvPicPr>
+                      <a:picLocks noChangeAspect="1" noChangeArrowheads="1"/>
+                    </pic:cNvPicPr>
+                  </pic:nvPicPr>
+                  <pic:blipFill>
+                    <a:blip r:embed="rId44">
+                      <a:extLst>
+                        <a:ext uri="{28A0092B-C50C-407E-A947-70E740481C1C}">
+                          <a14:useLocalDpi xmlns:a14="http://schemas.microsoft.com/office/drawing/2010/main" val="0"/>
+                        </a:ext>
+                      </a:extLst>
+                    </a:blip>
+                    <a:srcRect/>
+                    <a:stretch>
+                      <a:fillRect/>
+                    </a:stretch>
+                  </pic:blipFill>
+                  <pic:spPr bwMode="auto">
+                    <a:xfrm>
+                      <a:off x="0" y="0"/>
+                      <a:ext cx="1807200" cy="1965600"/>
+                    </a:xfrm>
+                    <a:prstGeom prst="rect">
+                      <a:avLst/>
+                    </a:prstGeom>
+                    <a:noFill/>
+                    <a:ln>
+                      <a:noFill/>
+                    </a:ln>
+                  </pic:spPr>
+                </pic:pic>
+              </a:graphicData>
+            </a:graphic>
+          </wp:inline>
+        </w:drawing>
+      </w:r>
+    </w:p>
+    <w:p>
+      <w:pPr>
+        <w:pStyle w:val="NoSpacing"/>
+      </w:pPr>
+    </w:p>
+    <w:p>
+      <w:pPr>
+        <w:pStyle w:val="NoSpacing"/>
+      </w:pPr>
+      <w:r>
+        <w:t>The fifth error code is ‘</w:t>
+      </w:r>
+      <w:proofErr w:type="spellStart"/>
+      <w:r>
+        <w:t>UnsuportedImage</w:t>
+      </w:r>
+      <w:proofErr w:type="spellEnd"/>
+      <w:r>
+        <w:t xml:space="preserve">’. This occurs when the file dragged and dropped into the program to use for the image visualisation method is </w:t>
+      </w:r>
+      <w:r>
+        <w:t xml:space="preserve">either </w:t>
+      </w:r>
+      <w:r>
+        <w:t xml:space="preserve">of an unsupported </w:t>
+      </w:r>
+      <w:r>
+        <w:t>format or</w:t>
+      </w:r>
+      <w:r>
+        <w:t xml:space="preserve"> an error </w:t>
+      </w:r>
+      <w:r>
+        <w:t>occurred when</w:t>
+      </w:r>
+      <w:r>
+        <w:t xml:space="preserve"> </w:t>
+      </w:r>
+      <w:r>
+        <w:t>reading the file’s data</w:t>
+      </w:r>
+      <w:r>
+        <w:t>.</w:t>
+      </w:r>
+    </w:p>
+    <w:p>
+      <w:pPr>
+        <w:pStyle w:val="NoSpacing"/>
+        <w:rPr>
+          <w:noProof/>
+        </w:rPr>
+      </w:pPr>
+      <w:r>
+        <w:rPr>
+          <w:noProof/>
+        </w:rPr>
+        <w:t xml:space="preserve"> </w:t>
+      </w:r>
+      <w:r>
+        <w:rPr>
+          <w:noProof/>
+        </w:rPr>
+        <w:drawing>
+          <wp:inline distT="0" distB="0" distL="0" distR="0" wp14:anchorId="021F4FEB" wp14:editId="5D65AB73">
+            <wp:extent cx="1814400" cy="2113200"/>
+            <wp:effectExtent l="0" t="0" r="0" b="1905"/>
+            <wp:docPr id="1403755064" name="Picture 4" descr="A screenshot of a computer&#10;&#10;Description automatically generated"/>
+            <wp:cNvGraphicFramePr>
+              <a:graphicFrameLocks xmlns:a="http://schemas.openxmlformats.org/drawingml/2006/main" noChangeAspect="1"/>
+            </wp:cNvGraphicFramePr>
+            <a:graphic xmlns:a="http://schemas.openxmlformats.org/drawingml/2006/main">
+              <a:graphicData uri="http://schemas.openxmlformats.org/drawingml/2006/picture">
+                <pic:pic xmlns:pic="http://schemas.openxmlformats.org/drawingml/2006/picture">
+                  <pic:nvPicPr>
+                    <pic:cNvPr id="1403755064" name="Picture 4" descr="A screenshot of a computer&#10;&#10;Description automatically generated"/>
+                    <pic:cNvPicPr>
+                      <a:picLocks noChangeAspect="1" noChangeArrowheads="1"/>
+                    </pic:cNvPicPr>
+                  </pic:nvPicPr>
+                  <pic:blipFill>
+                    <a:blip r:embed="rId45">
+                      <a:extLst>
+                        <a:ext uri="{28A0092B-C50C-407E-A947-70E740481C1C}">
+                          <a14:useLocalDpi xmlns:a14="http://schemas.microsoft.com/office/drawing/2010/main" val="0"/>
+                        </a:ext>
+                      </a:extLst>
+                    </a:blip>
+                    <a:srcRect/>
+                    <a:stretch>
+                      <a:fillRect/>
+                    </a:stretch>
+                  </pic:blipFill>
+                  <pic:spPr bwMode="auto">
+                    <a:xfrm>
+                      <a:off x="0" y="0"/>
+                      <a:ext cx="1814400" cy="2113200"/>
+                    </a:xfrm>
+                    <a:prstGeom prst="rect">
+                      <a:avLst/>
+                    </a:prstGeom>
+                    <a:noFill/>
+                    <a:ln>
+                      <a:noFill/>
+                    </a:ln>
+                  </pic:spPr>
+                </pic:pic>
+              </a:graphicData>
+            </a:graphic>
+          </wp:inline>
+        </w:drawing>
+      </w:r>
+    </w:p>
+    <w:p>
+      <w:pPr>
+        <w:pStyle w:val="NoSpacing"/>
+        <w:rPr>
+          <w:noProof/>
+        </w:rPr>
+      </w:pPr>
+    </w:p>
+    <w:p>
+      <w:pPr>
+        <w:pStyle w:val="NoSpacing"/>
+        <w:rPr>
+          <w:noProof/>
+        </w:rPr>
+      </w:pPr>
+      <w:r>
+        <w:rPr>
+          <w:noProof/>
+        </w:rPr>
+        <w:t xml:space="preserve">The sixth error code is ‘BigImage’. </w:t>
+      </w:r>
+      <w:r>
+        <w:t xml:space="preserve">This is not caused by an error but instead uses the error system to notify the user the </w:t>
+      </w:r>
+      <w:r>
+        <w:t xml:space="preserve">resolution of the </w:t>
+      </w:r>
+      <w:r>
+        <w:t>image used for the image visualisation method</w:t>
+      </w:r>
+      <w:r>
+        <w:t xml:space="preserve"> is too large (total pixels is greater than the maximum array size).</w:t>
+      </w:r>
+    </w:p>
+    <w:p>
+      <w:pPr>
+        <w:pStyle w:val="NoSpacing"/>
+      </w:pPr>
+      <w:r>
+        <w:rPr>
+          <w:noProof/>
+        </w:rPr>
+        <w:lastRenderedPageBreak/>
+        <w:drawing>
+          <wp:inline distT="0" distB="0" distL="0" distR="0" wp14:anchorId="37B71BAD" wp14:editId="45088C7E">
+            <wp:extent cx="1821600" cy="2170800"/>
+            <wp:effectExtent l="0" t="0" r="7620" b="1270"/>
+            <wp:docPr id="1672004603" name="Picture 5"/>
+            <wp:cNvGraphicFramePr>
+              <a:graphicFrameLocks xmlns:a="http://schemas.openxmlformats.org/drawingml/2006/main" noChangeAspect="1"/>
+            </wp:cNvGraphicFramePr>
+            <a:graphic xmlns:a="http://schemas.openxmlformats.org/drawingml/2006/main">
+              <a:graphicData uri="http://schemas.openxmlformats.org/drawingml/2006/picture">
+                <pic:pic xmlns:pic="http://schemas.openxmlformats.org/drawingml/2006/picture">
+                  <pic:nvPicPr>
+                    <pic:cNvPr id="0" name="Picture 5"/>
+                    <pic:cNvPicPr>
+                      <a:picLocks noChangeAspect="1" noChangeArrowheads="1"/>
+                    </pic:cNvPicPr>
+                  </pic:nvPicPr>
+                  <pic:blipFill>
+                    <a:blip r:embed="rId46">
+                      <a:extLst>
+                        <a:ext uri="{28A0092B-C50C-407E-A947-70E740481C1C}">
+                          <a14:useLocalDpi xmlns:a14="http://schemas.microsoft.com/office/drawing/2010/main" val="0"/>
+                        </a:ext>
+                      </a:extLst>
+                    </a:blip>
+                    <a:srcRect/>
+                    <a:stretch>
+                      <a:fillRect/>
+                    </a:stretch>
+                  </pic:blipFill>
+                  <pic:spPr bwMode="auto">
+                    <a:xfrm>
+                      <a:off x="0" y="0"/>
+                      <a:ext cx="1821600" cy="2170800"/>
                     </a:xfrm>
                     <a:prstGeom prst="rect">
                       <a:avLst/>
@@ -10600,7 +14933,6 @@
   <w:style w:type="character" w:default="1" w:styleId="DefaultParagraphFont">
     <w:name w:val="Default Paragraph Font"/>
     <w:uiPriority w:val="1"/>
-    <w:semiHidden/>
     <w:unhideWhenUsed/>
   </w:style>
   <w:style w:type="table" w:default="1" w:styleId="TableNormal">
@@ -11030,6 +15362,26 @@
       <w:spacing w:after="0" w:line="240" w:lineRule="auto"/>
     </w:pPr>
   </w:style>
+  <w:style w:type="paragraph" w:styleId="Caption">
+    <w:name w:val="caption"/>
+    <w:basedOn w:val="Normal"/>
+    <w:next w:val="Normal"/>
+    <w:uiPriority w:val="35"/>
+    <w:semiHidden/>
+    <w:unhideWhenUsed/>
+    <w:qFormat/>
+    <w:rsid w:val="00BB21BA"/>
+    <w:pPr>
+      <w:spacing w:after="200" w:line="240" w:lineRule="auto"/>
+    </w:pPr>
+    <w:rPr>
+      <w:i/>
+      <w:iCs/>
+      <w:color w:val="0E2841" w:themeColor="text2"/>
+      <w:sz w:val="18"/>
+      <w:szCs w:val="18"/>
+    </w:rPr>
+  </w:style>
 </w:styles>
 </file>
 
@@ -11330,7 +15682,7 @@
 
 <file path=word/webextensions/taskpanes.xml><?xml version="1.0" encoding="utf-8"?>
 <wetp:taskpanes xmlns:wetp="http://schemas.microsoft.com/office/webextensions/taskpanes/2010/11">
-  <wetp:taskpane dockstate="right" visibility="0" width="613" row="4">
+  <wetp:taskpane dockstate="right" visibility="0" width="350" row="3">
     <wetp:webextensionref xmlns:r="http://schemas.openxmlformats.org/officeDocument/2006/relationships" r:id="rId1"/>
   </wetp:taskpane>
 </wetp:taskpanes>
@@ -11346,4 +15698,16 @@
   <we:bindings/>
   <we:snapshot xmlns:r="http://schemas.openxmlformats.org/officeDocument/2006/relationships"/>
 </we:webextension>
+</file>
+
+<file path=customXml/item1.xml><?xml version="1.0" encoding="utf-8"?>
+<b:Sources xmlns:b="http://schemas.openxmlformats.org/officeDocument/2006/bibliography" xmlns="http://schemas.openxmlformats.org/officeDocument/2006/bibliography" SelectedStyle="\APASixthEditionOfficeOnline.xsl" StyleName="APA" Version="6"/>
+</file>
+
+<file path=customXml/itemProps1.xml><?xml version="1.0" encoding="utf-8"?>
+<ds:datastoreItem xmlns:ds="http://schemas.openxmlformats.org/officeDocument/2006/customXml" ds:itemID="{AE20F88B-57CD-4C06-BD06-BB61C3F3A4EE}">
+  <ds:schemaRefs>
+    <ds:schemaRef ds:uri="http://schemas.openxmlformats.org/officeDocument/2006/bibliography"/>
+  </ds:schemaRefs>
+</ds:datastoreItem>
 </file>
--- a/documentation/documentation.docx
+++ b/documentation/documentation.docx
@@ -5442,6 +5442,731 @@
           <w:u w:val="single"/>
         </w:rPr>
       </w:pPr>
+    </w:p>
+    <w:p>
+      <w:pPr>
+        <w:jc w:val="center"/>
+        <w:rPr>
+          <w:sz w:val="96"/>
+          <w:szCs w:val="96"/>
+          <w:u w:val="single"/>
+        </w:rPr>
+      </w:pPr>
+      <w:r>
+        <w:rPr>
+          <w:sz w:val="96"/>
+          <w:szCs w:val="96"/>
+          <w:u w:val="single"/>
+        </w:rPr>
+        <w:t>Objectives</w:t>
+      </w:r>
+    </w:p>
+    <w:p>
+      <w:r>
+        <w:t>The overall objective of my project is to create an educational tool for the purposes of demonstrating and explaining sorting algorithms. Below is a list of specific goals</w:t>
+      </w:r>
+      <w:r>
+        <w:t xml:space="preserve"> required to achieve my objectives.</w:t>
+      </w:r>
+    </w:p>
+    <w:p>
+      <w:pPr>
+        <w:pStyle w:val="ListParagraph"/>
+        <w:numPr>
+          <w:ilvl w:val="0"/>
+          <w:numId w:val="17"/>
+        </w:numPr>
+        <w:rPr>
+          <w:b/>
+          <w:bCs/>
+          <w:sz w:val="28"/>
+          <w:szCs w:val="28"/>
+        </w:rPr>
+      </w:pPr>
+      <w:r>
+        <w:rPr>
+          <w:b/>
+          <w:bCs/>
+          <w:sz w:val="28"/>
+          <w:szCs w:val="28"/>
+        </w:rPr>
+        <w:t>User Interface</w:t>
+      </w:r>
+    </w:p>
+    <w:p>
+      <w:pPr>
+        <w:pStyle w:val="ListParagraph"/>
+        <w:numPr>
+          <w:ilvl w:val="1"/>
+          <w:numId w:val="17"/>
+        </w:numPr>
+      </w:pPr>
+      <w:r>
+        <w:t>An area dedicated to controls and settings for the operation of the program</w:t>
+      </w:r>
+      <w:r>
+        <w:t>.</w:t>
+      </w:r>
+    </w:p>
+    <w:p>
+      <w:pPr>
+        <w:pStyle w:val="ListParagraph"/>
+        <w:numPr>
+          <w:ilvl w:val="2"/>
+          <w:numId w:val="17"/>
+        </w:numPr>
+      </w:pPr>
+      <w:r>
+        <w:t xml:space="preserve">Containing </w:t>
+      </w:r>
+      <w:r>
+        <w:t>the following buttons: Start, Pause, Step, Reset, Mute, Random, Render Switch.</w:t>
+      </w:r>
+    </w:p>
+    <w:p>
+      <w:pPr>
+        <w:pStyle w:val="ListParagraph"/>
+        <w:numPr>
+          <w:ilvl w:val="3"/>
+          <w:numId w:val="17"/>
+        </w:numPr>
+      </w:pPr>
+      <w:r>
+        <w:t>Each main control is also bound to a keyboard hotkey</w:t>
+      </w:r>
+      <w:r>
+        <w:t>.</w:t>
+      </w:r>
+    </w:p>
+    <w:p>
+      <w:pPr>
+        <w:pStyle w:val="ListParagraph"/>
+        <w:numPr>
+          <w:ilvl w:val="2"/>
+          <w:numId w:val="17"/>
+        </w:numPr>
+      </w:pPr>
+      <w:r>
+        <w:t>Containing the following sliders for fine value control: Speed (delay between operations), Size (size of the array), Volume (volume of audio), Pitch (pitch of audio).</w:t>
+      </w:r>
+    </w:p>
+    <w:p>
+      <w:pPr>
+        <w:pStyle w:val="ListParagraph"/>
+        <w:numPr>
+          <w:ilvl w:val="3"/>
+          <w:numId w:val="17"/>
+        </w:numPr>
+      </w:pPr>
+      <w:r>
+        <w:t xml:space="preserve">Sliders can </w:t>
+      </w:r>
+      <w:r>
+        <w:t xml:space="preserve">also </w:t>
+      </w:r>
+      <w:r>
+        <w:t>be adjusted using the keyboard arrow keys</w:t>
+      </w:r>
+      <w:r>
+        <w:t>.</w:t>
+      </w:r>
+    </w:p>
+    <w:p>
+      <w:pPr>
+        <w:pStyle w:val="ListParagraph"/>
+        <w:numPr>
+          <w:ilvl w:val="2"/>
+          <w:numId w:val="17"/>
+        </w:numPr>
+      </w:pPr>
+      <w:r>
+        <w:t>Containing dropdown menus of buttons for shuffle and sort selection.</w:t>
+      </w:r>
+    </w:p>
+    <w:p>
+      <w:pPr>
+        <w:pStyle w:val="ListParagraph"/>
+        <w:numPr>
+          <w:ilvl w:val="3"/>
+          <w:numId w:val="17"/>
+        </w:numPr>
+      </w:pPr>
+      <w:r>
+        <w:t>Dropdowns can be scrolled using the scroll wheel and keyboard arrow keys.</w:t>
+      </w:r>
+    </w:p>
+    <w:p>
+      <w:pPr>
+        <w:pStyle w:val="ListParagraph"/>
+        <w:numPr>
+          <w:ilvl w:val="1"/>
+          <w:numId w:val="17"/>
+        </w:numPr>
+      </w:pPr>
+      <w:r>
+        <w:t>An information panel containing live statistics of the current sorting algorithm.</w:t>
+      </w:r>
+    </w:p>
+    <w:p>
+      <w:pPr>
+        <w:pStyle w:val="ListParagraph"/>
+        <w:numPr>
+          <w:ilvl w:val="2"/>
+          <w:numId w:val="17"/>
+        </w:numPr>
+      </w:pPr>
+      <w:r>
+        <w:t>The following statistics are displayed: Sort name, Time taken, Comparisons, Swaps, Writes, Auxiliary writes.</w:t>
+      </w:r>
+    </w:p>
+    <w:p>
+      <w:pPr>
+        <w:pStyle w:val="ListParagraph"/>
+        <w:numPr>
+          <w:ilvl w:val="1"/>
+          <w:numId w:val="17"/>
+        </w:numPr>
+      </w:pPr>
+      <w:r>
+        <w:t>A notification system to alert the user</w:t>
+      </w:r>
+      <w:r>
+        <w:t>.</w:t>
+      </w:r>
+    </w:p>
+    <w:p>
+      <w:pPr>
+        <w:pStyle w:val="ListParagraph"/>
+        <w:numPr>
+          <w:ilvl w:val="2"/>
+          <w:numId w:val="17"/>
+        </w:numPr>
+      </w:pPr>
+      <w:r>
+        <w:t>The notification should display relevant error messages and general notifications regarding the program.</w:t>
+      </w:r>
+    </w:p>
+    <w:p>
+      <w:pPr>
+        <w:pStyle w:val="ListParagraph"/>
+        <w:numPr>
+          <w:ilvl w:val="2"/>
+          <w:numId w:val="17"/>
+        </w:numPr>
+      </w:pPr>
+      <w:r>
+        <w:t>The notification should be easily visible utilising a red text colour.</w:t>
+      </w:r>
+    </w:p>
+    <w:p>
+      <w:pPr>
+        <w:pStyle w:val="ListParagraph"/>
+        <w:numPr>
+          <w:ilvl w:val="2"/>
+          <w:numId w:val="17"/>
+        </w:numPr>
+      </w:pPr>
+      <w:r>
+        <w:t>The notification should be cleared with a hotkey.</w:t>
+      </w:r>
+    </w:p>
+    <w:p>
+      <w:pPr>
+        <w:pStyle w:val="ListParagraph"/>
+        <w:numPr>
+          <w:ilvl w:val="1"/>
+          <w:numId w:val="17"/>
+        </w:numPr>
+      </w:pPr>
+      <w:r>
+        <w:t>An area dedicated to displaying the visualisation</w:t>
+      </w:r>
+      <w:r>
+        <w:t>.</w:t>
+      </w:r>
+    </w:p>
+    <w:p>
+      <w:pPr>
+        <w:pStyle w:val="ListParagraph"/>
+        <w:numPr>
+          <w:ilvl w:val="2"/>
+          <w:numId w:val="17"/>
+        </w:numPr>
+      </w:pPr>
+      <w:r>
+        <w:t>There will be two modes for the visualisation: bars (default) and image</w:t>
+      </w:r>
+      <w:r>
+        <w:t>.</w:t>
+      </w:r>
+    </w:p>
+    <w:p>
+      <w:pPr>
+        <w:pStyle w:val="ListParagraph"/>
+        <w:numPr>
+          <w:ilvl w:val="3"/>
+          <w:numId w:val="17"/>
+        </w:numPr>
+      </w:pPr>
+      <w:r>
+        <w:t>The bars option should be the default upon loading the program</w:t>
+      </w:r>
+    </w:p>
+    <w:p>
+      <w:pPr>
+        <w:pStyle w:val="ListParagraph"/>
+        <w:numPr>
+          <w:ilvl w:val="4"/>
+          <w:numId w:val="17"/>
+        </w:numPr>
+      </w:pPr>
+      <w:r>
+        <w:t xml:space="preserve">Each bar should represent one </w:t>
+      </w:r>
+      <w:r>
+        <w:t>element</w:t>
+      </w:r>
+      <w:r>
+        <w:t xml:space="preserve"> in the array with the height being mapped to the size of the value.</w:t>
+      </w:r>
+    </w:p>
+    <w:p>
+      <w:pPr>
+        <w:pStyle w:val="ListParagraph"/>
+        <w:numPr>
+          <w:ilvl w:val="4"/>
+          <w:numId w:val="17"/>
+        </w:numPr>
+      </w:pPr>
+      <w:r>
+        <w:t xml:space="preserve">Each bar </w:t>
+      </w:r>
+      <w:r>
+        <w:t>should</w:t>
+      </w:r>
+      <w:r>
+        <w:t xml:space="preserve"> change colours to highlight important values dependent on the current sorting algorithm.</w:t>
+      </w:r>
+    </w:p>
+    <w:p>
+      <w:pPr>
+        <w:pStyle w:val="ListParagraph"/>
+        <w:numPr>
+          <w:ilvl w:val="3"/>
+          <w:numId w:val="17"/>
+        </w:numPr>
+      </w:pPr>
+      <w:r>
+        <w:t>The image option should let the user map the array elements to an image file of their choosing</w:t>
+      </w:r>
+      <w:r>
+        <w:t>.</w:t>
+      </w:r>
+    </w:p>
+    <w:p>
+      <w:pPr>
+        <w:pStyle w:val="ListParagraph"/>
+        <w:numPr>
+          <w:ilvl w:val="4"/>
+          <w:numId w:val="17"/>
+        </w:numPr>
+      </w:pPr>
+      <w:r>
+        <w:t>Each pixel</w:t>
+      </w:r>
+      <w:r>
+        <w:t xml:space="preserve"> in the image</w:t>
+      </w:r>
+      <w:r>
+        <w:t xml:space="preserve"> should </w:t>
+      </w:r>
+      <w:r>
+        <w:t xml:space="preserve">represent </w:t>
+      </w:r>
+      <w:r>
+        <w:t xml:space="preserve">one element </w:t>
+      </w:r>
+      <w:r>
+        <w:t>in the array with the position being mapped to the size of the value.</w:t>
+      </w:r>
+    </w:p>
+    <w:p>
+      <w:pPr>
+        <w:pStyle w:val="ListParagraph"/>
+        <w:numPr>
+          <w:ilvl w:val="4"/>
+          <w:numId w:val="17"/>
+        </w:numPr>
+      </w:pPr>
+      <w:r>
+        <w:lastRenderedPageBreak/>
+        <w:t xml:space="preserve">A placeholder should be in place to direct the user </w:t>
+      </w:r>
+      <w:r>
+        <w:t xml:space="preserve">on </w:t>
+      </w:r>
+      <w:r>
+        <w:t>how to add an image to the program if</w:t>
+      </w:r>
+      <w:r>
+        <w:t xml:space="preserve"> the user</w:t>
+      </w:r>
+      <w:r>
+        <w:t xml:space="preserve"> has not already done so.</w:t>
+      </w:r>
+    </w:p>
+    <w:p>
+      <w:pPr>
+        <w:pStyle w:val="ListParagraph"/>
+        <w:numPr>
+          <w:ilvl w:val="1"/>
+          <w:numId w:val="17"/>
+        </w:numPr>
+      </w:pPr>
+      <w:r>
+        <w:t>The entire program should be accessible using only a mouse</w:t>
+      </w:r>
+      <w:r>
+        <w:t>.</w:t>
+      </w:r>
+    </w:p>
+    <w:p>
+      <w:pPr>
+        <w:pStyle w:val="ListParagraph"/>
+        <w:numPr>
+          <w:ilvl w:val="2"/>
+          <w:numId w:val="17"/>
+        </w:numPr>
+      </w:pPr>
+      <w:r>
+        <w:t>Keyboard hotkeys should</w:t>
+      </w:r>
+      <w:r>
+        <w:t xml:space="preserve"> also</w:t>
+      </w:r>
+      <w:r>
+        <w:t xml:space="preserve"> be available for quick access to main / common button actions</w:t>
+      </w:r>
+      <w:r>
+        <w:t>.</w:t>
+      </w:r>
+    </w:p>
+    <w:p>
+      <w:pPr>
+        <w:pStyle w:val="ListParagraph"/>
+        <w:numPr>
+          <w:ilvl w:val="0"/>
+          <w:numId w:val="17"/>
+        </w:numPr>
+        <w:rPr>
+          <w:b/>
+          <w:bCs/>
+          <w:sz w:val="28"/>
+          <w:szCs w:val="28"/>
+        </w:rPr>
+      </w:pPr>
+      <w:r>
+        <w:rPr>
+          <w:b/>
+          <w:bCs/>
+          <w:sz w:val="28"/>
+          <w:szCs w:val="28"/>
+        </w:rPr>
+        <w:t>Sorting Algorithms</w:t>
+      </w:r>
+    </w:p>
+    <w:p>
+      <w:pPr>
+        <w:pStyle w:val="ListParagraph"/>
+        <w:numPr>
+          <w:ilvl w:val="1"/>
+          <w:numId w:val="17"/>
+        </w:numPr>
+        <w:rPr>
+          <w:b/>
+          <w:bCs/>
+          <w:sz w:val="28"/>
+          <w:szCs w:val="28"/>
+        </w:rPr>
+      </w:pPr>
+      <w:r>
+        <w:t>A variety of sorting algorithms should be implemented.</w:t>
+      </w:r>
+    </w:p>
+    <w:p>
+      <w:pPr>
+        <w:pStyle w:val="ListParagraph"/>
+        <w:numPr>
+          <w:ilvl w:val="1"/>
+          <w:numId w:val="17"/>
+        </w:numPr>
+        <w:rPr>
+          <w:b/>
+          <w:bCs/>
+          <w:sz w:val="28"/>
+          <w:szCs w:val="28"/>
+        </w:rPr>
+      </w:pPr>
+      <w:r>
+        <w:t>The user should be able to select from all the implemented sorting algorithms.</w:t>
+      </w:r>
+    </w:p>
+    <w:p>
+      <w:pPr>
+        <w:pStyle w:val="ListParagraph"/>
+        <w:numPr>
+          <w:ilvl w:val="1"/>
+          <w:numId w:val="17"/>
+        </w:numPr>
+        <w:rPr>
+          <w:b/>
+          <w:bCs/>
+          <w:sz w:val="28"/>
+          <w:szCs w:val="28"/>
+        </w:rPr>
+      </w:pPr>
+    </w:p>
+    <w:p>
+      <w:pPr>
+        <w:pStyle w:val="ListParagraph"/>
+        <w:numPr>
+          <w:ilvl w:val="0"/>
+          <w:numId w:val="17"/>
+        </w:numPr>
+        <w:rPr>
+          <w:b/>
+          <w:bCs/>
+          <w:sz w:val="28"/>
+          <w:szCs w:val="28"/>
+        </w:rPr>
+      </w:pPr>
+      <w:r>
+        <w:rPr>
+          <w:b/>
+          <w:bCs/>
+          <w:sz w:val="28"/>
+          <w:szCs w:val="28"/>
+        </w:rPr>
+        <w:t>External Files</w:t>
+      </w:r>
+    </w:p>
+    <w:p>
+      <w:pPr>
+        <w:pStyle w:val="ListParagraph"/>
+        <w:numPr>
+          <w:ilvl w:val="1"/>
+          <w:numId w:val="17"/>
+        </w:numPr>
+        <w:rPr>
+          <w:b/>
+          <w:bCs/>
+          <w:sz w:val="28"/>
+          <w:szCs w:val="28"/>
+        </w:rPr>
+      </w:pPr>
+      <w:r>
+        <w:t xml:space="preserve">A CSV file </w:t>
+      </w:r>
+      <w:r>
+        <w:t>should</w:t>
+      </w:r>
+      <w:r>
+        <w:t xml:space="preserve"> be written at the end of a successful sort.</w:t>
+      </w:r>
+    </w:p>
+    <w:p>
+      <w:pPr>
+        <w:pStyle w:val="ListParagraph"/>
+        <w:numPr>
+          <w:ilvl w:val="2"/>
+          <w:numId w:val="17"/>
+        </w:numPr>
+        <w:rPr>
+          <w:b/>
+          <w:bCs/>
+          <w:sz w:val="28"/>
+          <w:szCs w:val="28"/>
+        </w:rPr>
+      </w:pPr>
+      <w:r>
+        <w:t xml:space="preserve">The file is to </w:t>
+      </w:r>
+      <w:proofErr w:type="gramStart"/>
+      <w:r>
+        <w:t>contain:</w:t>
+      </w:r>
+      <w:proofErr w:type="gramEnd"/>
+      <w:r>
+        <w:t xml:space="preserve"> Date / time, Sort name, Number of elements, Time taken (formatted and raw), Comparisons, Swaps, Writes, Auxiliary writes. </w:t>
+      </w:r>
+    </w:p>
+    <w:p>
+      <w:pPr>
+        <w:pStyle w:val="ListParagraph"/>
+        <w:numPr>
+          <w:ilvl w:val="2"/>
+          <w:numId w:val="17"/>
+        </w:numPr>
+        <w:rPr>
+          <w:b/>
+          <w:bCs/>
+          <w:sz w:val="28"/>
+          <w:szCs w:val="28"/>
+        </w:rPr>
+      </w:pPr>
+      <w:r>
+        <w:t>An appropriate error message is to be displayed to the user if the file cannot be saved.</w:t>
+      </w:r>
+    </w:p>
+    <w:p>
+      <w:pPr>
+        <w:pStyle w:val="ListParagraph"/>
+        <w:numPr>
+          <w:ilvl w:val="1"/>
+          <w:numId w:val="17"/>
+        </w:numPr>
+        <w:rPr>
+          <w:b/>
+          <w:bCs/>
+          <w:sz w:val="28"/>
+          <w:szCs w:val="28"/>
+        </w:rPr>
+      </w:pPr>
+      <w:r>
+        <w:t>An image file should be able to be selected</w:t>
+      </w:r>
+      <w:r>
+        <w:t xml:space="preserve"> and</w:t>
+      </w:r>
+      <w:r>
+        <w:t xml:space="preserve"> loaded into the program by the user.</w:t>
+      </w:r>
+    </w:p>
+    <w:p>
+      <w:pPr>
+        <w:pStyle w:val="ListParagraph"/>
+        <w:numPr>
+          <w:ilvl w:val="2"/>
+          <w:numId w:val="17"/>
+        </w:numPr>
+        <w:rPr>
+          <w:b/>
+          <w:bCs/>
+          <w:sz w:val="28"/>
+          <w:szCs w:val="28"/>
+        </w:rPr>
+      </w:pPr>
+      <w:r>
+        <w:t>The image file should be input through ‘dragging and dropping’ an image file onto the program window.</w:t>
+      </w:r>
+    </w:p>
+    <w:p>
+      <w:pPr>
+        <w:pStyle w:val="ListParagraph"/>
+        <w:numPr>
+          <w:ilvl w:val="2"/>
+          <w:numId w:val="17"/>
+        </w:numPr>
+        <w:rPr>
+          <w:b/>
+          <w:bCs/>
+          <w:sz w:val="28"/>
+          <w:szCs w:val="28"/>
+        </w:rPr>
+      </w:pPr>
+      <w:r>
+        <w:t>An appropriate error message is to be displayed to the user if the image cannot be loaded.</w:t>
+      </w:r>
+    </w:p>
+    <w:p>
+      <w:pPr>
+        <w:jc w:val="center"/>
+        <w:rPr>
+          <w:sz w:val="96"/>
+          <w:szCs w:val="96"/>
+          <w:u w:val="single"/>
+        </w:rPr>
+      </w:pPr>
+    </w:p>
+    <w:p>
+      <w:pPr>
+        <w:jc w:val="center"/>
+        <w:rPr>
+          <w:sz w:val="96"/>
+          <w:szCs w:val="96"/>
+          <w:u w:val="single"/>
+        </w:rPr>
+      </w:pPr>
+    </w:p>
+    <w:p>
+      <w:pPr>
+        <w:jc w:val="center"/>
+        <w:rPr>
+          <w:sz w:val="96"/>
+          <w:szCs w:val="96"/>
+          <w:u w:val="single"/>
+        </w:rPr>
+      </w:pPr>
+    </w:p>
+    <w:p>
+      <w:pPr>
+        <w:jc w:val="center"/>
+        <w:rPr>
+          <w:sz w:val="96"/>
+          <w:szCs w:val="96"/>
+          <w:u w:val="single"/>
+        </w:rPr>
+      </w:pPr>
+    </w:p>
+    <w:p>
+      <w:pPr>
+        <w:jc w:val="center"/>
+        <w:rPr>
+          <w:sz w:val="96"/>
+          <w:szCs w:val="96"/>
+          <w:u w:val="single"/>
+        </w:rPr>
+      </w:pPr>
+    </w:p>
+    <w:p>
+      <w:pPr>
+        <w:jc w:val="center"/>
+        <w:rPr>
+          <w:sz w:val="96"/>
+          <w:szCs w:val="96"/>
+          <w:u w:val="single"/>
+        </w:rPr>
+      </w:pPr>
+    </w:p>
+    <w:p>
+      <w:pPr>
+        <w:jc w:val="center"/>
+        <w:rPr>
+          <w:sz w:val="96"/>
+          <w:szCs w:val="96"/>
+          <w:u w:val="single"/>
+        </w:rPr>
+      </w:pPr>
+    </w:p>
+    <w:p>
+      <w:pPr>
+        <w:jc w:val="center"/>
+        <w:rPr>
+          <w:sz w:val="96"/>
+          <w:szCs w:val="96"/>
+          <w:u w:val="single"/>
+        </w:rPr>
+      </w:pPr>
+    </w:p>
+    <w:p>
+      <w:pPr>
+        <w:jc w:val="center"/>
+        <w:rPr>
+          <w:sz w:val="96"/>
+          <w:szCs w:val="96"/>
+          <w:u w:val="single"/>
+        </w:rPr>
+      </w:pPr>
       <w:r>
         <w:rPr>
           <w:sz w:val="96"/>
@@ -5928,15 +6653,7 @@
     </w:p>
     <w:p>
       <w:r>
-        <w:t xml:space="preserve">The program in the default state with the sort and shuffle </w:t>
-      </w:r>
-      <w:proofErr w:type="gramStart"/>
-      <w:r>
-        <w:t>drop-downs</w:t>
-      </w:r>
-      <w:proofErr w:type="gramEnd"/>
-      <w:r>
-        <w:t xml:space="preserve"> expanded</w:t>
+        <w:t>The program in the default state with the sort and shuffle drop-downs expanded</w:t>
       </w:r>
     </w:p>
     <w:p>
@@ -8087,20 +8804,14 @@
         </w:drawing>
       </w:r>
       <w:r>
-        <w:t xml:space="preserve">                                               </w:t>
-      </w:r>
-      <w:r>
-        <w:t xml:space="preserve"> </w:t>
-      </w:r>
-      <w:r>
-        <w:t xml:space="preserve"> </w:t>
+        <w:t xml:space="preserve">                                                 </w:t>
       </w:r>
       <w:r>
         <w:rPr>
           <w:noProof/>
         </w:rPr>
         <w:drawing>
-          <wp:inline distT="0" distB="0" distL="0" distR="0" wp14:anchorId="5C69440A" wp14:editId="5FD7242F">
+          <wp:inline distT="0" distB="0" distL="0" distR="0" wp14:anchorId="5C69440A" wp14:editId="7264CDF8">
             <wp:extent cx="1944000" cy="1620000"/>
             <wp:effectExtent l="0" t="0" r="0" b="0"/>
             <wp:docPr id="971804644" name="Picture 11"/>
@@ -8268,10 +8979,7 @@
       </w:r>
       <w:proofErr w:type="gramEnd"/>
       <w:r>
-        <w:t xml:space="preserve"> ‘move’ the individual pixels of the image </w:t>
-      </w:r>
-      <w:r>
-        <w:t>I cannot render the image in an ordinary fashion so instead each pixel is individually rendered</w:t>
+        <w:t xml:space="preserve"> ‘move’ the individual pixels of the image I cannot render the image in an ordinary fashion so instead each pixel is individually rendered</w:t>
       </w:r>
       <w:r>
         <w:t xml:space="preserve"> as </w:t>
@@ -8286,10 +8994,7 @@
         <w:t>the</w:t>
       </w:r>
       <w:r>
-        <w:t xml:space="preserve"> colour being set </w:t>
-      </w:r>
-      <w:r>
-        <w:t xml:space="preserve">using </w:t>
+        <w:t xml:space="preserve"> colour being set using </w:t>
       </w:r>
       <w:r>
         <w:t xml:space="preserve">a </w:t>
@@ -8323,10 +9028,7 @@
       </w:r>
       <w:proofErr w:type="spellEnd"/>
       <w:r>
-        <w:t xml:space="preserve"> objects (RGBA values)</w:t>
-      </w:r>
-      <w:r>
-        <w:t xml:space="preserve"> </w:t>
+        <w:t xml:space="preserve"> objects (RGBA values) </w:t>
       </w:r>
       <w:r>
         <w:t xml:space="preserve">to use as a lookup-table for an access time of </w:t>
@@ -8396,10 +9098,7 @@
         <w:pStyle w:val="NoSpacing"/>
       </w:pPr>
       <w:r>
-        <w:t>The following method handles</w:t>
-      </w:r>
-      <w:r>
-        <w:t xml:space="preserve"> generating the pixel lookup-table</w:t>
+        <w:t>The following method handles generating the pixel lookup-table</w:t>
       </w:r>
     </w:p>
     <w:p>
@@ -8475,7 +9174,6 @@
         <w:t xml:space="preserve"> </w:t>
       </w:r>
       <w:proofErr w:type="spellStart"/>
-      <w:proofErr w:type="gramStart"/>
       <w:r>
         <w:rPr>
           <w:rFonts w:ascii="Consolas" w:hAnsi="Consolas" w:cs="Courier New"/>
@@ -8493,17 +9191,7 @@
           <w:sz w:val="22"/>
           <w:szCs w:val="22"/>
         </w:rPr>
-        <w:t>[</w:t>
-      </w:r>
-      <w:proofErr w:type="gramEnd"/>
-      <w:r>
-        <w:rPr>
-          <w:rFonts w:ascii="Consolas" w:hAnsi="Consolas" w:cs="Courier New"/>
-          <w:color w:val="666600"/>
-          <w:sz w:val="22"/>
-          <w:szCs w:val="22"/>
-        </w:rPr>
-        <w:t>][]</w:t>
+        <w:t>[][]</w:t>
       </w:r>
       <w:r>
         <w:rPr>
@@ -11342,7 +12030,7 @@
           <w:noProof/>
         </w:rPr>
         <w:drawing>
-          <wp:inline distT="0" distB="0" distL="0" distR="0" wp14:anchorId="013AD191" wp14:editId="53F09575">
+          <wp:inline distT="0" distB="0" distL="0" distR="0" wp14:anchorId="013AD191" wp14:editId="18619383">
             <wp:extent cx="5731510" cy="506095"/>
             <wp:effectExtent l="0" t="0" r="2540" b="8255"/>
             <wp:docPr id="1526945916" name="Picture 4"/>
@@ -11427,10 +12115,7 @@
         <w:t xml:space="preserve"> input a file into the program, the file has to be dragged and dropped onto the program window. </w:t>
       </w:r>
       <w:r>
-        <w:t xml:space="preserve">I chose this method of inputting the file as it requires no additional UI as to not clutter the existing interface and is natively supported </w:t>
-      </w:r>
-      <w:r>
-        <w:t xml:space="preserve">by creating a new </w:t>
+        <w:t xml:space="preserve">I chose this method of inputting the file as it requires no additional UI as to not clutter the existing interface and is natively supported by creating a new </w:t>
       </w:r>
       <w:proofErr w:type="spellStart"/>
       <w:r>
@@ -11438,10 +12123,7 @@
       </w:r>
       <w:proofErr w:type="spellEnd"/>
       <w:r>
-        <w:t xml:space="preserve"> </w:t>
-      </w:r>
-      <w:r>
-        <w:t xml:space="preserve">using the </w:t>
+        <w:t xml:space="preserve"> using the </w:t>
       </w:r>
       <w:r>
         <w:t>LWJGL3 backend</w:t>
@@ -12553,10 +13235,7 @@
         <w:t xml:space="preserve">The second </w:t>
       </w:r>
       <w:r>
-        <w:t xml:space="preserve">error code </w:t>
-      </w:r>
-      <w:r>
-        <w:t xml:space="preserve">is </w:t>
+        <w:t xml:space="preserve">error code is </w:t>
       </w:r>
       <w:r>
         <w:t>‘</w:t>
@@ -12973,16 +13652,7 @@
         <w:t xml:space="preserve">The sixth error code is ‘BigImage’. </w:t>
       </w:r>
       <w:r>
-        <w:t xml:space="preserve">This is not caused by an error but instead uses the error system to notify the user the </w:t>
-      </w:r>
-      <w:r>
-        <w:t xml:space="preserve">resolution of the </w:t>
-      </w:r>
-      <w:r>
-        <w:t>image used for the image visualisation method</w:t>
-      </w:r>
-      <w:r>
-        <w:t xml:space="preserve"> is too large (total pixels is greater than the maximum array size).</w:t>
+        <w:t>This is not caused by an error but instead uses the error system to notify the user the resolution of the image used for the image visualisation method is too large (total pixels is greater than the maximum array size).</w:t>
       </w:r>
     </w:p>
     <w:p>
@@ -13392,6 +14062,92 @@
     </w:lvl>
   </w:abstractNum>
   <w:abstractNum w:abstractNumId="3" w15:restartNumberingAfterBreak="0">
+    <w:nsid w:val="10E55F13"/>
+    <w:multiLevelType w:val="multilevel"/>
+    <w:tmpl w:val="0809001F"/>
+    <w:lvl w:ilvl="0">
+      <w:start w:val="1"/>
+      <w:numFmt w:val="decimal"/>
+      <w:lvlText w:val="%1."/>
+      <w:lvlJc w:val="left"/>
+      <w:pPr>
+        <w:ind w:left="360" w:hanging="360"/>
+      </w:pPr>
+    </w:lvl>
+    <w:lvl w:ilvl="1">
+      <w:start w:val="1"/>
+      <w:numFmt w:val="decimal"/>
+      <w:lvlText w:val="%1.%2."/>
+      <w:lvlJc w:val="left"/>
+      <w:pPr>
+        <w:ind w:left="792" w:hanging="432"/>
+      </w:pPr>
+    </w:lvl>
+    <w:lvl w:ilvl="2">
+      <w:start w:val="1"/>
+      <w:numFmt w:val="decimal"/>
+      <w:lvlText w:val="%1.%2.%3."/>
+      <w:lvlJc w:val="left"/>
+      <w:pPr>
+        <w:ind w:left="1224" w:hanging="504"/>
+      </w:pPr>
+    </w:lvl>
+    <w:lvl w:ilvl="3">
+      <w:start w:val="1"/>
+      <w:numFmt w:val="decimal"/>
+      <w:lvlText w:val="%1.%2.%3.%4."/>
+      <w:lvlJc w:val="left"/>
+      <w:pPr>
+        <w:ind w:left="1728" w:hanging="648"/>
+      </w:pPr>
+    </w:lvl>
+    <w:lvl w:ilvl="4">
+      <w:start w:val="1"/>
+      <w:numFmt w:val="decimal"/>
+      <w:lvlText w:val="%1.%2.%3.%4.%5."/>
+      <w:lvlJc w:val="left"/>
+      <w:pPr>
+        <w:ind w:left="2232" w:hanging="792"/>
+      </w:pPr>
+    </w:lvl>
+    <w:lvl w:ilvl="5">
+      <w:start w:val="1"/>
+      <w:numFmt w:val="decimal"/>
+      <w:lvlText w:val="%1.%2.%3.%4.%5.%6."/>
+      <w:lvlJc w:val="left"/>
+      <w:pPr>
+        <w:ind w:left="2736" w:hanging="936"/>
+      </w:pPr>
+    </w:lvl>
+    <w:lvl w:ilvl="6">
+      <w:start w:val="1"/>
+      <w:numFmt w:val="decimal"/>
+      <w:lvlText w:val="%1.%2.%3.%4.%5.%6.%7."/>
+      <w:lvlJc w:val="left"/>
+      <w:pPr>
+        <w:ind w:left="3240" w:hanging="1080"/>
+      </w:pPr>
+    </w:lvl>
+    <w:lvl w:ilvl="7">
+      <w:start w:val="1"/>
+      <w:numFmt w:val="decimal"/>
+      <w:lvlText w:val="%1.%2.%3.%4.%5.%6.%7.%8."/>
+      <w:lvlJc w:val="left"/>
+      <w:pPr>
+        <w:ind w:left="3744" w:hanging="1224"/>
+      </w:pPr>
+    </w:lvl>
+    <w:lvl w:ilvl="8">
+      <w:start w:val="1"/>
+      <w:numFmt w:val="decimal"/>
+      <w:lvlText w:val="%1.%2.%3.%4.%5.%6.%7.%8.%9."/>
+      <w:lvlJc w:val="left"/>
+      <w:pPr>
+        <w:ind w:left="4320" w:hanging="1440"/>
+      </w:pPr>
+    </w:lvl>
+  </w:abstractNum>
+  <w:abstractNum w:abstractNumId="4" w15:restartNumberingAfterBreak="0">
     <w:nsid w:val="14F355E4"/>
     <w:multiLevelType w:val="hybridMultilevel"/>
     <w:tmpl w:val="B882E616"/>
@@ -13480,7 +14236,7 @@
       </w:pPr>
     </w:lvl>
   </w:abstractNum>
-  <w:abstractNum w:abstractNumId="4" w15:restartNumberingAfterBreak="0">
+  <w:abstractNum w:abstractNumId="5" w15:restartNumberingAfterBreak="0">
     <w:nsid w:val="224558B1"/>
     <w:multiLevelType w:val="hybridMultilevel"/>
     <w:tmpl w:val="1D466376"/>
@@ -13566,7 +14322,7 @@
       </w:pPr>
     </w:lvl>
   </w:abstractNum>
-  <w:abstractNum w:abstractNumId="5" w15:restartNumberingAfterBreak="0">
+  <w:abstractNum w:abstractNumId="6" w15:restartNumberingAfterBreak="0">
     <w:nsid w:val="2C100F62"/>
     <w:multiLevelType w:val="hybridMultilevel"/>
     <w:tmpl w:val="A7F88146"/>
@@ -13652,7 +14408,7 @@
       </w:pPr>
     </w:lvl>
   </w:abstractNum>
-  <w:abstractNum w:abstractNumId="6" w15:restartNumberingAfterBreak="0">
+  <w:abstractNum w:abstractNumId="7" w15:restartNumberingAfterBreak="0">
     <w:nsid w:val="3FA96666"/>
     <w:multiLevelType w:val="hybridMultilevel"/>
     <w:tmpl w:val="683C5E04"/>
@@ -13738,7 +14494,93 @@
       </w:pPr>
     </w:lvl>
   </w:abstractNum>
-  <w:abstractNum w:abstractNumId="7" w15:restartNumberingAfterBreak="0">
+  <w:abstractNum w:abstractNumId="8" w15:restartNumberingAfterBreak="0">
+    <w:nsid w:val="4269790D"/>
+    <w:multiLevelType w:val="multilevel"/>
+    <w:tmpl w:val="0809001F"/>
+    <w:lvl w:ilvl="0">
+      <w:start w:val="1"/>
+      <w:numFmt w:val="decimal"/>
+      <w:lvlText w:val="%1."/>
+      <w:lvlJc w:val="left"/>
+      <w:pPr>
+        <w:ind w:left="360" w:hanging="360"/>
+      </w:pPr>
+    </w:lvl>
+    <w:lvl w:ilvl="1">
+      <w:start w:val="1"/>
+      <w:numFmt w:val="decimal"/>
+      <w:lvlText w:val="%1.%2."/>
+      <w:lvlJc w:val="left"/>
+      <w:pPr>
+        <w:ind w:left="792" w:hanging="432"/>
+      </w:pPr>
+    </w:lvl>
+    <w:lvl w:ilvl="2">
+      <w:start w:val="1"/>
+      <w:numFmt w:val="decimal"/>
+      <w:lvlText w:val="%1.%2.%3."/>
+      <w:lvlJc w:val="left"/>
+      <w:pPr>
+        <w:ind w:left="1224" w:hanging="504"/>
+      </w:pPr>
+    </w:lvl>
+    <w:lvl w:ilvl="3">
+      <w:start w:val="1"/>
+      <w:numFmt w:val="decimal"/>
+      <w:lvlText w:val="%1.%2.%3.%4."/>
+      <w:lvlJc w:val="left"/>
+      <w:pPr>
+        <w:ind w:left="1728" w:hanging="648"/>
+      </w:pPr>
+    </w:lvl>
+    <w:lvl w:ilvl="4">
+      <w:start w:val="1"/>
+      <w:numFmt w:val="decimal"/>
+      <w:lvlText w:val="%1.%2.%3.%4.%5."/>
+      <w:lvlJc w:val="left"/>
+      <w:pPr>
+        <w:ind w:left="2232" w:hanging="792"/>
+      </w:pPr>
+    </w:lvl>
+    <w:lvl w:ilvl="5">
+      <w:start w:val="1"/>
+      <w:numFmt w:val="decimal"/>
+      <w:lvlText w:val="%1.%2.%3.%4.%5.%6."/>
+      <w:lvlJc w:val="left"/>
+      <w:pPr>
+        <w:ind w:left="2736" w:hanging="936"/>
+      </w:pPr>
+    </w:lvl>
+    <w:lvl w:ilvl="6">
+      <w:start w:val="1"/>
+      <w:numFmt w:val="decimal"/>
+      <w:lvlText w:val="%1.%2.%3.%4.%5.%6.%7."/>
+      <w:lvlJc w:val="left"/>
+      <w:pPr>
+        <w:ind w:left="3240" w:hanging="1080"/>
+      </w:pPr>
+    </w:lvl>
+    <w:lvl w:ilvl="7">
+      <w:start w:val="1"/>
+      <w:numFmt w:val="decimal"/>
+      <w:lvlText w:val="%1.%2.%3.%4.%5.%6.%7.%8."/>
+      <w:lvlJc w:val="left"/>
+      <w:pPr>
+        <w:ind w:left="3744" w:hanging="1224"/>
+      </w:pPr>
+    </w:lvl>
+    <w:lvl w:ilvl="8">
+      <w:start w:val="1"/>
+      <w:numFmt w:val="decimal"/>
+      <w:lvlText w:val="%1.%2.%3.%4.%5.%6.%7.%8.%9."/>
+      <w:lvlJc w:val="left"/>
+      <w:pPr>
+        <w:ind w:left="4320" w:hanging="1440"/>
+      </w:pPr>
+    </w:lvl>
+  </w:abstractNum>
+  <w:abstractNum w:abstractNumId="9" w15:restartNumberingAfterBreak="0">
     <w:nsid w:val="4BA245DE"/>
     <w:multiLevelType w:val="hybridMultilevel"/>
     <w:tmpl w:val="128ABDEA"/>
@@ -13824,7 +14666,93 @@
       </w:pPr>
     </w:lvl>
   </w:abstractNum>
-  <w:abstractNum w:abstractNumId="8" w15:restartNumberingAfterBreak="0">
+  <w:abstractNum w:abstractNumId="10" w15:restartNumberingAfterBreak="0">
+    <w:nsid w:val="4D96348E"/>
+    <w:multiLevelType w:val="multilevel"/>
+    <w:tmpl w:val="0809001F"/>
+    <w:lvl w:ilvl="0">
+      <w:start w:val="1"/>
+      <w:numFmt w:val="decimal"/>
+      <w:lvlText w:val="%1."/>
+      <w:lvlJc w:val="left"/>
+      <w:pPr>
+        <w:ind w:left="360" w:hanging="360"/>
+      </w:pPr>
+    </w:lvl>
+    <w:lvl w:ilvl="1">
+      <w:start w:val="1"/>
+      <w:numFmt w:val="decimal"/>
+      <w:lvlText w:val="%1.%2."/>
+      <w:lvlJc w:val="left"/>
+      <w:pPr>
+        <w:ind w:left="792" w:hanging="432"/>
+      </w:pPr>
+    </w:lvl>
+    <w:lvl w:ilvl="2">
+      <w:start w:val="1"/>
+      <w:numFmt w:val="decimal"/>
+      <w:lvlText w:val="%1.%2.%3."/>
+      <w:lvlJc w:val="left"/>
+      <w:pPr>
+        <w:ind w:left="1224" w:hanging="504"/>
+      </w:pPr>
+    </w:lvl>
+    <w:lvl w:ilvl="3">
+      <w:start w:val="1"/>
+      <w:numFmt w:val="decimal"/>
+      <w:lvlText w:val="%1.%2.%3.%4."/>
+      <w:lvlJc w:val="left"/>
+      <w:pPr>
+        <w:ind w:left="1728" w:hanging="648"/>
+      </w:pPr>
+    </w:lvl>
+    <w:lvl w:ilvl="4">
+      <w:start w:val="1"/>
+      <w:numFmt w:val="decimal"/>
+      <w:lvlText w:val="%1.%2.%3.%4.%5."/>
+      <w:lvlJc w:val="left"/>
+      <w:pPr>
+        <w:ind w:left="2232" w:hanging="792"/>
+      </w:pPr>
+    </w:lvl>
+    <w:lvl w:ilvl="5">
+      <w:start w:val="1"/>
+      <w:numFmt w:val="decimal"/>
+      <w:lvlText w:val="%1.%2.%3.%4.%5.%6."/>
+      <w:lvlJc w:val="left"/>
+      <w:pPr>
+        <w:ind w:left="2736" w:hanging="936"/>
+      </w:pPr>
+    </w:lvl>
+    <w:lvl w:ilvl="6">
+      <w:start w:val="1"/>
+      <w:numFmt w:val="decimal"/>
+      <w:lvlText w:val="%1.%2.%3.%4.%5.%6.%7."/>
+      <w:lvlJc w:val="left"/>
+      <w:pPr>
+        <w:ind w:left="3240" w:hanging="1080"/>
+      </w:pPr>
+    </w:lvl>
+    <w:lvl w:ilvl="7">
+      <w:start w:val="1"/>
+      <w:numFmt w:val="decimal"/>
+      <w:lvlText w:val="%1.%2.%3.%4.%5.%6.%7.%8."/>
+      <w:lvlJc w:val="left"/>
+      <w:pPr>
+        <w:ind w:left="3744" w:hanging="1224"/>
+      </w:pPr>
+    </w:lvl>
+    <w:lvl w:ilvl="8">
+      <w:start w:val="1"/>
+      <w:numFmt w:val="decimal"/>
+      <w:lvlText w:val="%1.%2.%3.%4.%5.%6.%7.%8.%9."/>
+      <w:lvlJc w:val="left"/>
+      <w:pPr>
+        <w:ind w:left="4320" w:hanging="1440"/>
+      </w:pPr>
+    </w:lvl>
+  </w:abstractNum>
+  <w:abstractNum w:abstractNumId="11" w15:restartNumberingAfterBreak="0">
     <w:nsid w:val="51253382"/>
     <w:multiLevelType w:val="hybridMultilevel"/>
     <w:tmpl w:val="9FFC2DB2"/>
@@ -13913,7 +14841,105 @@
       </w:pPr>
     </w:lvl>
   </w:abstractNum>
-  <w:abstractNum w:abstractNumId="9" w15:restartNumberingAfterBreak="0">
+  <w:abstractNum w:abstractNumId="12" w15:restartNumberingAfterBreak="0">
+    <w:nsid w:val="54A215BD"/>
+    <w:multiLevelType w:val="multilevel"/>
+    <w:tmpl w:val="8C6C89A0"/>
+    <w:lvl w:ilvl="0">
+      <w:start w:val="1"/>
+      <w:numFmt w:val="decimal"/>
+      <w:lvlText w:val="%1)"/>
+      <w:lvlJc w:val="left"/>
+      <w:pPr>
+        <w:ind w:left="360" w:hanging="360"/>
+      </w:pPr>
+    </w:lvl>
+    <w:lvl w:ilvl="1">
+      <w:start w:val="1"/>
+      <w:numFmt w:val="lowerLetter"/>
+      <w:lvlText w:val="%2)"/>
+      <w:lvlJc w:val="left"/>
+      <w:pPr>
+        <w:ind w:left="720" w:hanging="360"/>
+      </w:pPr>
+      <w:rPr>
+        <w:b w:val="0"/>
+        <w:bCs w:val="0"/>
+        <w:sz w:val="22"/>
+        <w:szCs w:val="22"/>
+      </w:rPr>
+    </w:lvl>
+    <w:lvl w:ilvl="2">
+      <w:start w:val="1"/>
+      <w:numFmt w:val="lowerRoman"/>
+      <w:lvlText w:val="%3)"/>
+      <w:lvlJc w:val="left"/>
+      <w:pPr>
+        <w:ind w:left="1080" w:hanging="360"/>
+      </w:pPr>
+      <w:rPr>
+        <w:b w:val="0"/>
+        <w:bCs w:val="0"/>
+        <w:sz w:val="22"/>
+        <w:szCs w:val="22"/>
+      </w:rPr>
+    </w:lvl>
+    <w:lvl w:ilvl="3">
+      <w:start w:val="1"/>
+      <w:numFmt w:val="decimal"/>
+      <w:lvlText w:val="(%4)"/>
+      <w:lvlJc w:val="left"/>
+      <w:pPr>
+        <w:ind w:left="1440" w:hanging="360"/>
+      </w:pPr>
+    </w:lvl>
+    <w:lvl w:ilvl="4">
+      <w:start w:val="1"/>
+      <w:numFmt w:val="lowerLetter"/>
+      <w:lvlText w:val="(%5)"/>
+      <w:lvlJc w:val="left"/>
+      <w:pPr>
+        <w:ind w:left="1800" w:hanging="360"/>
+      </w:pPr>
+    </w:lvl>
+    <w:lvl w:ilvl="5">
+      <w:start w:val="1"/>
+      <w:numFmt w:val="lowerRoman"/>
+      <w:lvlText w:val="(%6)"/>
+      <w:lvlJc w:val="left"/>
+      <w:pPr>
+        <w:ind w:left="2160" w:hanging="360"/>
+      </w:pPr>
+    </w:lvl>
+    <w:lvl w:ilvl="6">
+      <w:start w:val="1"/>
+      <w:numFmt w:val="decimal"/>
+      <w:lvlText w:val="%7."/>
+      <w:lvlJc w:val="left"/>
+      <w:pPr>
+        <w:ind w:left="2520" w:hanging="360"/>
+      </w:pPr>
+    </w:lvl>
+    <w:lvl w:ilvl="7">
+      <w:start w:val="1"/>
+      <w:numFmt w:val="lowerLetter"/>
+      <w:lvlText w:val="%8."/>
+      <w:lvlJc w:val="left"/>
+      <w:pPr>
+        <w:ind w:left="2880" w:hanging="360"/>
+      </w:pPr>
+    </w:lvl>
+    <w:lvl w:ilvl="8">
+      <w:start w:val="1"/>
+      <w:numFmt w:val="lowerRoman"/>
+      <w:lvlText w:val="%9."/>
+      <w:lvlJc w:val="left"/>
+      <w:pPr>
+        <w:ind w:left="3240" w:hanging="360"/>
+      </w:pPr>
+    </w:lvl>
+  </w:abstractNum>
+  <w:abstractNum w:abstractNumId="13" w15:restartNumberingAfterBreak="0">
     <w:nsid w:val="5DD50942"/>
     <w:multiLevelType w:val="hybridMultilevel"/>
     <w:tmpl w:val="CEE01152"/>
@@ -14026,7 +15052,7 @@
       </w:rPr>
     </w:lvl>
   </w:abstractNum>
-  <w:abstractNum w:abstractNumId="10" w15:restartNumberingAfterBreak="0">
+  <w:abstractNum w:abstractNumId="14" w15:restartNumberingAfterBreak="0">
     <w:nsid w:val="6D1A3FB5"/>
     <w:multiLevelType w:val="hybridMultilevel"/>
     <w:tmpl w:val="67883B7C"/>
@@ -14112,7 +15138,7 @@
       </w:pPr>
     </w:lvl>
   </w:abstractNum>
-  <w:abstractNum w:abstractNumId="11" w15:restartNumberingAfterBreak="0">
+  <w:abstractNum w:abstractNumId="15" w15:restartNumberingAfterBreak="0">
     <w:nsid w:val="6F3D365F"/>
     <w:multiLevelType w:val="hybridMultilevel"/>
     <w:tmpl w:val="1D466376"/>
@@ -14198,7 +15224,7 @@
       </w:pPr>
     </w:lvl>
   </w:abstractNum>
-  <w:abstractNum w:abstractNumId="12" w15:restartNumberingAfterBreak="0">
+  <w:abstractNum w:abstractNumId="16" w15:restartNumberingAfterBreak="0">
     <w:nsid w:val="737779F3"/>
     <w:multiLevelType w:val="hybridMultilevel"/>
     <w:tmpl w:val="B0705946"/>
@@ -14288,43 +15314,55 @@
     </w:lvl>
   </w:abstractNum>
   <w:num w:numId="1" w16cid:durableId="1630739405">
+    <w:abstractNumId w:val="7"/>
+  </w:num>
+  <w:num w:numId="2" w16cid:durableId="1266885501">
     <w:abstractNumId w:val="6"/>
   </w:num>
-  <w:num w:numId="2" w16cid:durableId="1266885501">
-    <w:abstractNumId w:val="5"/>
+  <w:num w:numId="3" w16cid:durableId="1340622841">
+    <w:abstractNumId w:val="15"/>
   </w:num>
-  <w:num w:numId="3" w16cid:durableId="1340622841">
+  <w:num w:numId="4" w16cid:durableId="902638392">
     <w:abstractNumId w:val="11"/>
   </w:num>
-  <w:num w:numId="4" w16cid:durableId="902638392">
-    <w:abstractNumId w:val="8"/>
-  </w:num>
   <w:num w:numId="5" w16cid:durableId="853879001">
-    <w:abstractNumId w:val="7"/>
+    <w:abstractNumId w:val="9"/>
   </w:num>
   <w:num w:numId="6" w16cid:durableId="537547266">
-    <w:abstractNumId w:val="9"/>
+    <w:abstractNumId w:val="13"/>
   </w:num>
   <w:num w:numId="7" w16cid:durableId="1640039412">
-    <w:abstractNumId w:val="3"/>
+    <w:abstractNumId w:val="4"/>
   </w:num>
   <w:num w:numId="8" w16cid:durableId="188300385">
     <w:abstractNumId w:val="0"/>
   </w:num>
   <w:num w:numId="9" w16cid:durableId="436293862">
-    <w:abstractNumId w:val="12"/>
+    <w:abstractNumId w:val="16"/>
   </w:num>
   <w:num w:numId="10" w16cid:durableId="1976132960">
     <w:abstractNumId w:val="2"/>
   </w:num>
   <w:num w:numId="11" w16cid:durableId="1226842067">
-    <w:abstractNumId w:val="4"/>
+    <w:abstractNumId w:val="5"/>
   </w:num>
   <w:num w:numId="12" w16cid:durableId="1581477374">
     <w:abstractNumId w:val="1"/>
   </w:num>
   <w:num w:numId="13" w16cid:durableId="1305280517">
+    <w:abstractNumId w:val="14"/>
+  </w:num>
+  <w:num w:numId="14" w16cid:durableId="894855722">
+    <w:abstractNumId w:val="3"/>
+  </w:num>
+  <w:num w:numId="15" w16cid:durableId="1356345932">
+    <w:abstractNumId w:val="8"/>
+  </w:num>
+  <w:num w:numId="16" w16cid:durableId="1399785357">
     <w:abstractNumId w:val="10"/>
+  </w:num>
+  <w:num w:numId="17" w16cid:durableId="95027651">
+    <w:abstractNumId w:val="12"/>
   </w:num>
 </w:numbering>
 </file>
@@ -14933,6 +15971,7 @@
   <w:style w:type="character" w:default="1" w:styleId="DefaultParagraphFont">
     <w:name w:val="Default Paragraph Font"/>
     <w:uiPriority w:val="1"/>
+    <w:semiHidden/>
     <w:unhideWhenUsed/>
   </w:style>
   <w:style w:type="table" w:default="1" w:styleId="TableNormal">

--- a/documentation/documentation.docx
+++ b/documentation/documentation.docx
@@ -111,133 +111,6 @@
       </w:r>
       <w:r>
         <w:t>ser.</w:t>
-      </w:r>
-    </w:p>
-    <w:p/>
-    <w:p>
-      <w:pPr>
-        <w:ind w:firstLine="360"/>
-        <w:rPr>
-          <w:sz w:val="32"/>
-          <w:szCs w:val="32"/>
-          <w:u w:val="single"/>
-        </w:rPr>
-      </w:pPr>
-      <w:r>
-        <w:rPr>
-          <w:sz w:val="32"/>
-          <w:szCs w:val="32"/>
-          <w:u w:val="single"/>
-        </w:rPr>
-        <w:t>Objectives</w:t>
-      </w:r>
-    </w:p>
-    <w:p>
-      <w:pPr>
-        <w:pStyle w:val="ListParagraph"/>
-        <w:numPr>
-          <w:ilvl w:val="0"/>
-          <w:numId w:val="3"/>
-        </w:numPr>
-        <w:rPr>
-          <w:u w:val="single"/>
-        </w:rPr>
-      </w:pPr>
-      <w:r>
-        <w:t xml:space="preserve">Display the current </w:t>
-      </w:r>
-      <w:r>
-        <w:t>state of the array, representing each element as a bar with</w:t>
-      </w:r>
-      <w:r>
-        <w:t xml:space="preserve"> the</w:t>
-      </w:r>
-      <w:r>
-        <w:t xml:space="preserve"> height corresponding to the value of the data element</w:t>
-      </w:r>
-    </w:p>
-    <w:p>
-      <w:pPr>
-        <w:pStyle w:val="ListParagraph"/>
-        <w:numPr>
-          <w:ilvl w:val="0"/>
-          <w:numId w:val="3"/>
-        </w:numPr>
-        <w:rPr>
-          <w:u w:val="single"/>
-        </w:rPr>
-      </w:pPr>
-      <w:r>
-        <w:t xml:space="preserve">Create a control/settings panel </w:t>
-      </w:r>
-      <w:r>
-        <w:t>allowing easy customisation and live alterations of the sort parameters</w:t>
-      </w:r>
-    </w:p>
-    <w:p>
-      <w:pPr>
-        <w:pStyle w:val="ListParagraph"/>
-        <w:numPr>
-          <w:ilvl w:val="0"/>
-          <w:numId w:val="3"/>
-        </w:numPr>
-        <w:rPr>
-          <w:u w:val="single"/>
-        </w:rPr>
-      </w:pPr>
-      <w:r>
-        <w:t xml:space="preserve">Information panel to </w:t>
-      </w:r>
-      <w:r>
-        <w:t>display statistics related to the current sort</w:t>
-      </w:r>
-    </w:p>
-    <w:p>
-      <w:pPr>
-        <w:pStyle w:val="ListParagraph"/>
-        <w:numPr>
-          <w:ilvl w:val="0"/>
-          <w:numId w:val="3"/>
-        </w:numPr>
-        <w:rPr>
-          <w:u w:val="single"/>
-        </w:rPr>
-      </w:pPr>
-      <w:r>
-        <w:t>File saving system to store statistics related to previous sorts for comparison</w:t>
-      </w:r>
-    </w:p>
-    <w:p>
-      <w:pPr>
-        <w:pStyle w:val="ListParagraph"/>
-        <w:numPr>
-          <w:ilvl w:val="0"/>
-          <w:numId w:val="3"/>
-        </w:numPr>
-        <w:rPr>
-          <w:u w:val="single"/>
-        </w:rPr>
-      </w:pPr>
-      <w:r>
-        <w:t>Implementing a variety of ‘shuffling’ algorithms to manipulate an array out of order</w:t>
-      </w:r>
-    </w:p>
-    <w:p>
-      <w:pPr>
-        <w:pStyle w:val="ListParagraph"/>
-        <w:numPr>
-          <w:ilvl w:val="0"/>
-          <w:numId w:val="3"/>
-        </w:numPr>
-        <w:rPr>
-          <w:u w:val="single"/>
-        </w:rPr>
-      </w:pPr>
-      <w:r>
-        <w:t>Implementing a variety of sorting algorithms</w:t>
-      </w:r>
-      <w:r>
-        <w:t xml:space="preserve"> to manipulate the shuffled array into the correct order </w:t>
       </w:r>
     </w:p>
     <w:p>
@@ -5433,16 +5306,7 @@
       </w:r>
     </w:p>
     <w:p/>
-    <w:p>
-      <w:pPr>
-        <w:jc w:val="center"/>
-        <w:rPr>
-          <w:sz w:val="96"/>
-          <w:szCs w:val="96"/>
-          <w:u w:val="single"/>
-        </w:rPr>
-      </w:pPr>
-    </w:p>
+    <w:p/>
     <w:p>
       <w:pPr>
         <w:jc w:val="center"/>
@@ -5532,10 +5396,7 @@
         </w:numPr>
       </w:pPr>
       <w:r>
-        <w:t>Each main control is also bound to a keyboard hotkey</w:t>
-      </w:r>
-      <w:r>
-        <w:t>.</w:t>
+        <w:t>Each main control is also bound to a keyboard hotkey.</w:t>
       </w:r>
     </w:p>
     <w:p>
@@ -5565,10 +5426,7 @@
         <w:t xml:space="preserve">also </w:t>
       </w:r>
       <w:r>
-        <w:t>be adjusted using the keyboard arrow keys</w:t>
-      </w:r>
-      <w:r>
-        <w:t>.</w:t>
+        <w:t>be adjusted using the keyboard arrow keys.</w:t>
       </w:r>
     </w:p>
     <w:p>
@@ -5799,7 +5657,6 @@
         </w:numPr>
       </w:pPr>
       <w:r>
-        <w:lastRenderedPageBreak/>
         <w:t xml:space="preserve">A placeholder should be in place to direct the user </w:t>
       </w:r>
       <w:r>
@@ -5839,6 +5696,7 @@
         </w:numPr>
       </w:pPr>
       <w:r>
+        <w:lastRenderedPageBreak/>
         <w:t>Keyboard hotkeys should</w:t>
       </w:r>
       <w:r>
@@ -5897,7 +5755,7 @@
       <w:pPr>
         <w:pStyle w:val="ListParagraph"/>
         <w:numPr>
-          <w:ilvl w:val="1"/>
+          <w:ilvl w:val="2"/>
           <w:numId w:val="17"/>
         </w:numPr>
         <w:rPr>
@@ -5908,7 +5766,49 @@
         </w:rPr>
       </w:pPr>
       <w:r>
+        <w:t xml:space="preserve">Each sorting algorithm should take an unsorted array (shuffled) and return it to </w:t>
+      </w:r>
+      <w:r>
+        <w:t>its</w:t>
+      </w:r>
+      <w:r>
+        <w:t xml:space="preserve"> original sorted form through a series of algorithms.</w:t>
+      </w:r>
+    </w:p>
+    <w:p>
+      <w:pPr>
+        <w:pStyle w:val="ListParagraph"/>
+        <w:numPr>
+          <w:ilvl w:val="2"/>
+          <w:numId w:val="17"/>
+        </w:numPr>
+        <w:rPr>
+          <w:b/>
+          <w:bCs/>
+          <w:sz w:val="28"/>
+          <w:szCs w:val="28"/>
+        </w:rPr>
+      </w:pPr>
+      <w:r>
         <w:t>The user should be able to select from all the implemented sorting algorithms.</w:t>
+      </w:r>
+    </w:p>
+    <w:p>
+      <w:pPr>
+        <w:pStyle w:val="ListParagraph"/>
+        <w:numPr>
+          <w:ilvl w:val="2"/>
+          <w:numId w:val="17"/>
+        </w:numPr>
+        <w:rPr>
+          <w:b/>
+          <w:bCs/>
+          <w:sz w:val="28"/>
+          <w:szCs w:val="28"/>
+        </w:rPr>
+      </w:pPr>
+      <w:r>
+        <w:t>The user should have the ability to control the speed and playing / pausing of a sort.</w:t>
       </w:r>
     </w:p>
     <w:p>
@@ -5925,6 +5825,9 @@
           <w:szCs w:val="28"/>
         </w:rPr>
       </w:pPr>
+      <w:r>
+        <w:t>The user should be able to select a shuffle option to shuffle the array prior to sorting.</w:t>
+      </w:r>
     </w:p>
     <w:p>
       <w:pPr>
@@ -5947,7 +5850,7 @@
           <w:sz w:val="28"/>
           <w:szCs w:val="28"/>
         </w:rPr>
-        <w:t>External Files</w:t>
+        <w:t>Audio</w:t>
       </w:r>
     </w:p>
     <w:p>
@@ -5965,6 +5868,69 @@
         </w:rPr>
       </w:pPr>
       <w:r>
+        <w:t xml:space="preserve">An audible tone should be </w:t>
+      </w:r>
+      <w:r>
+        <w:t>generated upon certain events in a sorting algorithm e.g. a comparison.</w:t>
+      </w:r>
+    </w:p>
+    <w:p>
+      <w:pPr>
+        <w:pStyle w:val="ListParagraph"/>
+        <w:numPr>
+          <w:ilvl w:val="1"/>
+          <w:numId w:val="17"/>
+        </w:numPr>
+        <w:rPr>
+          <w:b/>
+          <w:bCs/>
+          <w:sz w:val="28"/>
+          <w:szCs w:val="28"/>
+        </w:rPr>
+      </w:pPr>
+      <w:r>
+        <w:t>The user should have the ability to mute the audio and adjust the volume / pitch.</w:t>
+      </w:r>
+    </w:p>
+    <w:p>
+      <w:pPr>
+        <w:pStyle w:val="ListParagraph"/>
+        <w:numPr>
+          <w:ilvl w:val="0"/>
+          <w:numId w:val="17"/>
+        </w:numPr>
+        <w:rPr>
+          <w:b/>
+          <w:bCs/>
+          <w:sz w:val="28"/>
+          <w:szCs w:val="28"/>
+        </w:rPr>
+      </w:pPr>
+      <w:r>
+        <w:rPr>
+          <w:b/>
+          <w:bCs/>
+          <w:sz w:val="28"/>
+          <w:szCs w:val="28"/>
+        </w:rPr>
+        <w:t>External Files</w:t>
+      </w:r>
+    </w:p>
+    <w:p>
+      <w:pPr>
+        <w:pStyle w:val="ListParagraph"/>
+        <w:numPr>
+          <w:ilvl w:val="1"/>
+          <w:numId w:val="17"/>
+        </w:numPr>
+        <w:rPr>
+          <w:b/>
+          <w:bCs/>
+          <w:sz w:val="28"/>
+          <w:szCs w:val="28"/>
+        </w:rPr>
+      </w:pPr>
+      <w:r>
         <w:t xml:space="preserve">A CSV file </w:t>
       </w:r>
       <w:r>
@@ -6015,6 +5981,24 @@
         </w:rPr>
       </w:pPr>
       <w:r>
+        <w:t>If the csv file already exists, the data should be appended to it on a new line.</w:t>
+      </w:r>
+    </w:p>
+    <w:p>
+      <w:pPr>
+        <w:pStyle w:val="ListParagraph"/>
+        <w:numPr>
+          <w:ilvl w:val="2"/>
+          <w:numId w:val="17"/>
+        </w:numPr>
+        <w:rPr>
+          <w:b/>
+          <w:bCs/>
+          <w:sz w:val="28"/>
+          <w:szCs w:val="28"/>
+        </w:rPr>
+      </w:pPr>
+      <w:r>
         <w:t>An appropriate error message is to be displayed to the user if the file cannot be saved.</w:t>
       </w:r>
     </w:p>
@@ -6080,6 +6064,36 @@
     </w:p>
     <w:p>
       <w:pPr>
+        <w:rPr>
+          <w:b/>
+          <w:bCs/>
+          <w:sz w:val="28"/>
+          <w:szCs w:val="28"/>
+        </w:rPr>
+      </w:pPr>
+    </w:p>
+    <w:p>
+      <w:pPr>
+        <w:rPr>
+          <w:b/>
+          <w:bCs/>
+          <w:sz w:val="28"/>
+          <w:szCs w:val="28"/>
+        </w:rPr>
+      </w:pPr>
+    </w:p>
+    <w:p>
+      <w:pPr>
+        <w:rPr>
+          <w:b/>
+          <w:bCs/>
+          <w:sz w:val="28"/>
+          <w:szCs w:val="28"/>
+        </w:rPr>
+      </w:pPr>
+    </w:p>
+    <w:p>
+      <w:pPr>
         <w:jc w:val="center"/>
         <w:rPr>
           <w:sz w:val="96"/>
@@ -6087,92 +6101,12 @@
           <w:u w:val="single"/>
         </w:rPr>
       </w:pPr>
-    </w:p>
-    <w:p>
-      <w:pPr>
-        <w:jc w:val="center"/>
+      <w:r>
         <w:rPr>
           <w:sz w:val="96"/>
           <w:szCs w:val="96"/>
           <w:u w:val="single"/>
         </w:rPr>
-      </w:pPr>
-    </w:p>
-    <w:p>
-      <w:pPr>
-        <w:jc w:val="center"/>
-        <w:rPr>
-          <w:sz w:val="96"/>
-          <w:szCs w:val="96"/>
-          <w:u w:val="single"/>
-        </w:rPr>
-      </w:pPr>
-    </w:p>
-    <w:p>
-      <w:pPr>
-        <w:jc w:val="center"/>
-        <w:rPr>
-          <w:sz w:val="96"/>
-          <w:szCs w:val="96"/>
-          <w:u w:val="single"/>
-        </w:rPr>
-      </w:pPr>
-    </w:p>
-    <w:p>
-      <w:pPr>
-        <w:jc w:val="center"/>
-        <w:rPr>
-          <w:sz w:val="96"/>
-          <w:szCs w:val="96"/>
-          <w:u w:val="single"/>
-        </w:rPr>
-      </w:pPr>
-    </w:p>
-    <w:p>
-      <w:pPr>
-        <w:jc w:val="center"/>
-        <w:rPr>
-          <w:sz w:val="96"/>
-          <w:szCs w:val="96"/>
-          <w:u w:val="single"/>
-        </w:rPr>
-      </w:pPr>
-    </w:p>
-    <w:p>
-      <w:pPr>
-        <w:jc w:val="center"/>
-        <w:rPr>
-          <w:sz w:val="96"/>
-          <w:szCs w:val="96"/>
-          <w:u w:val="single"/>
-        </w:rPr>
-      </w:pPr>
-    </w:p>
-    <w:p>
-      <w:pPr>
-        <w:jc w:val="center"/>
-        <w:rPr>
-          <w:sz w:val="96"/>
-          <w:szCs w:val="96"/>
-          <w:u w:val="single"/>
-        </w:rPr>
-      </w:pPr>
-    </w:p>
-    <w:p>
-      <w:pPr>
-        <w:jc w:val="center"/>
-        <w:rPr>
-          <w:sz w:val="96"/>
-          <w:szCs w:val="96"/>
-          <w:u w:val="single"/>
-        </w:rPr>
-      </w:pPr>
-      <w:r>
-        <w:rPr>
-          <w:sz w:val="96"/>
-          <w:szCs w:val="96"/>
-          <w:u w:val="single"/>
-        </w:rPr>
         <w:t>Design</w:t>
       </w:r>
     </w:p>
@@ -6237,7 +6171,11 @@
         <w:t xml:space="preserve"> while being able to toggle between two modes of visualisation – bars and image</w:t>
       </w:r>
       <w:r>
-        <w:t>. The program will display various statistics related to the current visualisation in an easily readable format e.g. number of comparisons and time taken.</w:t>
+        <w:t xml:space="preserve">. The program will display various statistics related to the current visualisation in an easily readable format e.g. number of </w:t>
+      </w:r>
+      <w:r>
+        <w:lastRenderedPageBreak/>
+        <w:t>comparisons and time taken.</w:t>
       </w:r>
       <w:r>
         <w:t xml:space="preserve"> The final statistics at the end of </w:t>
@@ -6461,6 +6399,7 @@
           <w:noProof/>
           <w:u w:val="single"/>
         </w:rPr>
+        <w:lastRenderedPageBreak/>
         <w:drawing>
           <wp:inline distT="0" distB="0" distL="0" distR="0" wp14:anchorId="5EBC4F54" wp14:editId="1CDA0362">
             <wp:extent cx="4345663" cy="3960012"/>
@@ -6601,6 +6540,7 @@
         <w:rPr>
           <w:noProof/>
         </w:rPr>
+        <w:lastRenderedPageBreak/>
         <w:drawing>
           <wp:inline distT="0" distB="0" distL="0" distR="0" wp14:anchorId="0E897738" wp14:editId="4FA283B8">
             <wp:extent cx="5734050" cy="3114675"/>
@@ -8811,7 +8751,7 @@
           <w:noProof/>
         </w:rPr>
         <w:drawing>
-          <wp:inline distT="0" distB="0" distL="0" distR="0" wp14:anchorId="5C69440A" wp14:editId="7264CDF8">
+          <wp:inline distT="0" distB="0" distL="0" distR="0" wp14:anchorId="5C69440A" wp14:editId="457AE717">
             <wp:extent cx="1944000" cy="1620000"/>
             <wp:effectExtent l="0" t="0" r="0" b="0"/>
             <wp:docPr id="971804644" name="Picture 11"/>
@@ -12030,7 +11970,7 @@
           <w:noProof/>
         </w:rPr>
         <w:drawing>
-          <wp:inline distT="0" distB="0" distL="0" distR="0" wp14:anchorId="013AD191" wp14:editId="18619383">
+          <wp:inline distT="0" distB="0" distL="0" distR="0" wp14:anchorId="013AD191" wp14:editId="499A74AD">
             <wp:extent cx="5731510" cy="506095"/>
             <wp:effectExtent l="0" t="0" r="2540" b="8255"/>
             <wp:docPr id="1526945916" name="Picture 4"/>

--- a/documentation/documentation.docx
+++ b/documentation/documentation.docx
@@ -57,23 +57,7 @@
         <w:t>beyond the usual whiteboard demonstration.</w:t>
       </w:r>
       <w:r>
-        <w:t xml:space="preserve"> Similar applications have previously </w:t>
-      </w:r>
-      <w:proofErr w:type="gramStart"/>
-      <w:r>
-        <w:t>existed,</w:t>
-      </w:r>
-      <w:proofErr w:type="gramEnd"/>
-      <w:r>
-        <w:t xml:space="preserve"> however these have been almost entirely accessed through simple website demonstrations or YouTube videos – these have the downside in which they </w:t>
-      </w:r>
-      <w:proofErr w:type="spellStart"/>
-      <w:r>
-        <w:t>can not</w:t>
-      </w:r>
-      <w:proofErr w:type="spellEnd"/>
-      <w:r>
-        <w:t xml:space="preserve"> be slowed down or often lack finder details in the visualisations.</w:t>
+        <w:t xml:space="preserve"> Similar applications have previously existed, however these have been almost entirely accessed through simple website demonstrations or YouTube videos – these have the downside in which they can not be slowed down or often lack finder details in the visualisations.</w:t>
       </w:r>
     </w:p>
     <w:p/>
@@ -82,15 +66,7 @@
         <w:t xml:space="preserve">The user will be able to select the algorithm to sort by as well as the method used to ‘shuffle’ the data accessed via drop down menus. The user will be able to control sliders to determine the time between each step in the sort; the size of the array to be sorted; </w:t>
       </w:r>
       <w:r>
-        <w:t xml:space="preserve">the pitch of the tone played. The user, </w:t>
-      </w:r>
-      <w:proofErr w:type="gramStart"/>
-      <w:r>
-        <w:t>through the use of</w:t>
-      </w:r>
-      <w:proofErr w:type="gramEnd"/>
-      <w:r>
-        <w:t xml:space="preserve"> buttons, will be able to start and pause the sort; step through the individual steps of the sort; reset the array back to the original state; mute the sound of the tones</w:t>
+        <w:t>the pitch of the tone played. The user, through the use of buttons, will be able to start and pause the sort; step through the individual steps of the sort; reset the array back to the original state; mute the sound of the tones</w:t>
       </w:r>
       <w:r>
         <w:t>; select a random sort</w:t>
@@ -99,15 +75,7 @@
         <w:t>.</w:t>
       </w:r>
       <w:r>
-        <w:t xml:space="preserve"> At the end of each </w:t>
-      </w:r>
-      <w:proofErr w:type="gramStart"/>
-      <w:r>
-        <w:t>sort</w:t>
-      </w:r>
-      <w:proofErr w:type="gramEnd"/>
-      <w:r>
-        <w:t xml:space="preserve"> the data will be saved into a csv file for later comparisons by the u</w:t>
+        <w:t xml:space="preserve"> At the end of each sort the data will be saved into a csv file for later comparisons by the u</w:t>
       </w:r>
       <w:r>
         <w:t>ser.</w:t>
@@ -158,15 +126,7 @@
         <w:t xml:space="preserve"> composed of 2 major components – The control / setting panel and the graph visualisation</w:t>
       </w:r>
       <w:r>
-        <w:t xml:space="preserve">, this allows for the parameters to </w:t>
-      </w:r>
-      <w:proofErr w:type="gramStart"/>
-      <w:r>
-        <w:t>be easily visible at all times</w:t>
-      </w:r>
-      <w:proofErr w:type="gramEnd"/>
-      <w:r>
-        <w:t xml:space="preserve"> and changed live without obstructing the visualisation.</w:t>
+        <w:t>, this allows for the parameters to be easily visible at all times and changed live without obstructing the visualisation.</w:t>
       </w:r>
       <w:r>
         <w:t xml:space="preserve"> The UI is designed with the ability to be controlled and navigated using solely a mouse however I do plan on binding certain common actions e.g. start/pause to keyboard inputs as well.</w:t>
@@ -308,26 +268,10 @@
         <w:t>the primary method of representing</w:t>
       </w:r>
       <w:r>
-        <w:t xml:space="preserve"> the individual data values in the array as bars </w:t>
-      </w:r>
-      <w:proofErr w:type="gramStart"/>
-      <w:r>
-        <w:t>similar to</w:t>
-      </w:r>
-      <w:proofErr w:type="gramEnd"/>
-      <w:r>
-        <w:t xml:space="preserve"> that of a bar graph as this was the easiest way to convey the value associated with each element in an intuitive way to the user.</w:t>
-      </w:r>
-      <w:r>
-        <w:t xml:space="preserve"> </w:t>
-      </w:r>
-      <w:proofErr w:type="gramStart"/>
-      <w:r>
-        <w:t>In order to</w:t>
-      </w:r>
-      <w:proofErr w:type="gramEnd"/>
-      <w:r>
-        <w:t xml:space="preserve"> highlight any extra/important pieces of data within the sorting </w:t>
+        <w:t xml:space="preserve"> the individual data values in the array as bars similar to that of a bar graph as this was the easiest way to convey the value associated with each element in an intuitive way to the user.</w:t>
+      </w:r>
+      <w:r>
+        <w:t xml:space="preserve"> In order to highlight any extra/important pieces of data within the sorting </w:t>
       </w:r>
       <w:r>
         <w:t>algorithms e.g.</w:t>
@@ -378,37 +322,13 @@
     </w:p>
     <w:p>
       <w:r>
-        <w:t xml:space="preserve">For the rendering I am using the </w:t>
-      </w:r>
-      <w:proofErr w:type="spellStart"/>
-      <w:r>
-        <w:t>libGDX</w:t>
-      </w:r>
-      <w:proofErr w:type="spellEnd"/>
-      <w:r>
-        <w:t xml:space="preserve"> application framework in which uses the </w:t>
+        <w:t xml:space="preserve">For the rendering I am using the libGDX application framework in which uses the </w:t>
       </w:r>
       <w:r>
         <w:t>Lightweight Java Game Library (LWJGL)</w:t>
       </w:r>
       <w:r>
-        <w:t xml:space="preserve"> as the backend. I have chosen this platform due to the ease of use of its shape renderer component which renders simple shapes such as rectangles in batches to speed up performance. Due to </w:t>
-      </w:r>
-      <w:proofErr w:type="gramStart"/>
-      <w:r>
-        <w:t>the vast majority of</w:t>
-      </w:r>
-      <w:proofErr w:type="gramEnd"/>
-      <w:r>
-        <w:t xml:space="preserve"> the application being displayed to the user consisting of vertical rectangles I felt this to be an acceptable decision combing ease of use with reliable performance. I also chose to use </w:t>
-      </w:r>
-      <w:proofErr w:type="spellStart"/>
-      <w:r>
-        <w:t>libGDX</w:t>
-      </w:r>
-      <w:proofErr w:type="spellEnd"/>
-      <w:r>
-        <w:t xml:space="preserve"> as it provides input handling through the input processor.</w:t>
+        <w:t xml:space="preserve"> as the backend. I have chosen this platform due to the ease of use of its shape renderer component which renders simple shapes such as rectangles in batches to speed up performance. Due to the vast majority of the application being displayed to the user consisting of vertical rectangles I felt this to be an acceptable decision combing ease of use with reliable performance. I also chose to use libGDX as it provides input handling through the input processor.</w:t>
       </w:r>
     </w:p>
     <w:p/>
@@ -540,34 +460,10 @@
         <w:ind w:left="360"/>
       </w:pPr>
       <w:r>
-        <w:t xml:space="preserve">An audible tone is to be played upon each comparison made, corresponding to the values of the date being compared. Initially I was going to accomplish this through utilizing a </w:t>
-      </w:r>
-      <w:proofErr w:type="gramStart"/>
-      <w:r>
-        <w:t>sine-wave</w:t>
-      </w:r>
-      <w:proofErr w:type="gramEnd"/>
-      <w:r>
-        <w:t xml:space="preserve"> to generate the values for the tone and use the </w:t>
-      </w:r>
-      <w:proofErr w:type="spellStart"/>
-      <w:r>
-        <w:t>OpenAL</w:t>
-      </w:r>
-      <w:proofErr w:type="spellEnd"/>
-      <w:r>
-        <w:t xml:space="preserve"> library to play the tone through the system speakers. This approach had numerous drawbacks resulting in highly reduced performance, high system recourse usage and as a result offered subpar audio performance and undesirable sounds due to the large volume of requests being made by the program in quick succession overwhelming the system. The solution was to use the </w:t>
-      </w:r>
-      <w:r>
-        <w:t xml:space="preserve">built-in midi library as this offered a solution to </w:t>
-      </w:r>
-      <w:proofErr w:type="gramStart"/>
-      <w:r>
-        <w:t>the majority of</w:t>
-      </w:r>
-      <w:proofErr w:type="gramEnd"/>
-      <w:r>
-        <w:t xml:space="preserve"> issues encountered.</w:t>
+        <w:t xml:space="preserve">An audible tone is to be played upon each comparison made, corresponding to the values of the date being compared. Initially I was going to accomplish this through utilizing a sine-wave to generate the values for the tone and use the OpenAL library to play the tone through the system speakers. This approach had numerous drawbacks resulting in highly reduced performance, high system recourse usage and as a result offered subpar audio performance and undesirable sounds due to the large volume of requests being made by the program in quick succession overwhelming the system. The solution was to use the </w:t>
+      </w:r>
+      <w:r>
+        <w:t>built-in midi library as this offered a solution to the majority of issues encountered.</w:t>
       </w:r>
       <w:r>
         <w:t xml:space="preserve"> The instrument I eventually selected for the midi audio was ‘</w:t>
@@ -625,21 +521,8 @@
       </w:r>
     </w:p>
     <w:p>
-      <w:proofErr w:type="gramStart"/>
-      <w:r>
-        <w:t>In order for</w:t>
-      </w:r>
-      <w:proofErr w:type="gramEnd"/>
-      <w:r>
-        <w:t xml:space="preserve"> the data to be correctly sorted, it first must be shuffled. To accomplish </w:t>
-      </w:r>
-      <w:proofErr w:type="gramStart"/>
-      <w:r>
-        <w:t>this</w:t>
-      </w:r>
-      <w:proofErr w:type="gramEnd"/>
-      <w:r>
-        <w:t xml:space="preserve"> I have taken the decision to give the user the choice to either reverse the order of the array or to create</w:t>
+      <w:r>
+        <w:t>In order for the data to be correctly sorted, it first must be shuffled. To accomplish this I have taken the decision to give the user the choice to either reverse the order of the array or to create</w:t>
       </w:r>
       <w:r>
         <w:t xml:space="preserve"> a ‘truly shuffled’ array in which every permutation is equally likely.</w:t>
@@ -647,29 +530,13 @@
     </w:p>
     <w:p>
       <w:r>
-        <w:t xml:space="preserve">To reverse the </w:t>
-      </w:r>
-      <w:proofErr w:type="gramStart"/>
-      <w:r>
-        <w:t>array</w:t>
-      </w:r>
-      <w:proofErr w:type="gramEnd"/>
-      <w:r>
-        <w:t xml:space="preserve"> I increment through from the start to the midpoint, swapping each element with its equivalent from the end point.</w:t>
+        <w:t>To reverse the array I increment through from the start to the midpoint, swapping each element with its equivalent from the end point.</w:t>
       </w:r>
     </w:p>
     <w:p/>
     <w:p>
       <w:r>
-        <w:t xml:space="preserve">To truly shuffle the </w:t>
-      </w:r>
-      <w:proofErr w:type="gramStart"/>
-      <w:r>
-        <w:t>array</w:t>
-      </w:r>
-      <w:proofErr w:type="gramEnd"/>
-      <w:r>
-        <w:t xml:space="preserve"> I decided upon a variation of the ‘Fisher-Yates shuffle’. In the original shuffle: </w:t>
+        <w:t xml:space="preserve">To truly shuffle the array I decided upon a variation of the ‘Fisher-Yates shuffle’. In the original shuffle: </w:t>
       </w:r>
     </w:p>
     <w:p>
@@ -728,23 +595,10 @@
         <w:t xml:space="preserve">Whereas in a more modern approach devised by </w:t>
       </w:r>
       <w:r>
-        <w:t xml:space="preserve">Richard </w:t>
-      </w:r>
-      <w:proofErr w:type="spellStart"/>
-      <w:r>
-        <w:t>Durstenfeld</w:t>
-      </w:r>
-      <w:proofErr w:type="spellEnd"/>
-      <w:r>
-        <w:t xml:space="preserve">, the algorithm I chose for the shuffle, has been proven more efficient when performed by a computer as instead of counting the </w:t>
-      </w:r>
-      <w:proofErr w:type="gramStart"/>
-      <w:r>
-        <w:t>amount</w:t>
-      </w:r>
-      <w:proofErr w:type="gramEnd"/>
-      <w:r>
-        <w:t xml:space="preserve"> of remaining numbers in the list every iteration, the number to be moved is instead swapped with the last unaltered number at the end of the list each iteration. In doing so the time complexity of the algorithm has been reduced from O(n^2) to O(n).</w:t>
+        <w:t>Richard Durstenfeld</w:t>
+      </w:r>
+      <w:r>
+        <w:t>, the algorithm I chose for the shuffle, has been proven more efficient when performed by a computer as instead of counting the amount of remaining numbers in the list every iteration, the number to be moved is instead swapped with the last unaltered number at the end of the list each iteration. In doing so the time complexity of the algorithm has been reduced from O(n^2) to O(n).</w:t>
       </w:r>
     </w:p>
     <w:p>
@@ -861,13 +715,8 @@
         <w:t xml:space="preserve"> average</w:t>
       </w:r>
       <w:r>
-        <w:t xml:space="preserve"> time complexity of Bubble sort is </w:t>
-      </w:r>
-      <w:proofErr w:type="gramStart"/>
-      <w:r>
-        <w:t>O(</w:t>
-      </w:r>
-      <w:proofErr w:type="gramEnd"/>
+        <w:t xml:space="preserve"> time complexity of Bubble sort is O(</w:t>
+      </w:r>
       <m:oMath>
         <m:sSup>
           <m:sSupPr>
@@ -1052,19 +901,8 @@
           <w:sz w:val="22"/>
           <w:szCs w:val="22"/>
         </w:rPr>
-        <w:t xml:space="preserve"> </w:t>
-      </w:r>
-      <w:proofErr w:type="spellStart"/>
-      <w:r>
-        <w:rPr>
-          <w:rFonts w:ascii="Consolas" w:hAnsi="Consolas" w:cs="Courier New"/>
-          <w:color w:val="000000"/>
-          <w:sz w:val="22"/>
-          <w:szCs w:val="22"/>
-        </w:rPr>
-        <w:t>bubbleSort</w:t>
-      </w:r>
-      <w:proofErr w:type="spellEnd"/>
+        <w:t xml:space="preserve"> bubbleSort</w:t>
+      </w:r>
       <w:r>
         <w:rPr>
           <w:rFonts w:ascii="Consolas" w:hAnsi="Consolas" w:cs="Courier New"/>
@@ -1190,17 +1028,7 @@
           <w:sz w:val="22"/>
           <w:szCs w:val="22"/>
         </w:rPr>
-        <w:t xml:space="preserve"> </w:t>
-      </w:r>
-      <w:proofErr w:type="spellStart"/>
-      <w:r>
-        <w:rPr>
-          <w:rFonts w:ascii="Consolas" w:hAnsi="Consolas" w:cs="Courier New"/>
-          <w:color w:val="000000"/>
-          <w:sz w:val="22"/>
-          <w:szCs w:val="22"/>
-        </w:rPr>
-        <w:t>array</w:t>
+        <w:t xml:space="preserve"> array</w:t>
       </w:r>
       <w:r>
         <w:rPr>
@@ -1218,17 +1046,7 @@
           <w:sz w:val="22"/>
           <w:szCs w:val="22"/>
         </w:rPr>
-        <w:t>length</w:t>
-      </w:r>
-      <w:proofErr w:type="spellEnd"/>
-      <w:r>
-        <w:rPr>
-          <w:rFonts w:ascii="Consolas" w:hAnsi="Consolas" w:cs="Courier New"/>
-          <w:color w:val="000000"/>
-          <w:sz w:val="22"/>
-          <w:szCs w:val="22"/>
-        </w:rPr>
-        <w:t xml:space="preserve"> </w:t>
+        <w:t xml:space="preserve">length </w:t>
       </w:r>
       <w:r>
         <w:rPr>
@@ -1276,7 +1094,6 @@
         <w:br/>
         <w:t xml:space="preserve">    </w:t>
       </w:r>
-      <w:proofErr w:type="spellStart"/>
       <w:r>
         <w:rPr>
           <w:rFonts w:ascii="Consolas" w:hAnsi="Consolas" w:cs="Courier New"/>
@@ -1286,7 +1103,6 @@
         </w:rPr>
         <w:t>boolean</w:t>
       </w:r>
-      <w:proofErr w:type="spellEnd"/>
       <w:r>
         <w:rPr>
           <w:rFonts w:ascii="Consolas" w:hAnsi="Consolas" w:cs="Courier New"/>
@@ -1450,19 +1266,62 @@
           <w:sz w:val="22"/>
           <w:szCs w:val="22"/>
         </w:rPr>
+        <w:t xml:space="preserve"> i </w:t>
+      </w:r>
+      <w:r>
+        <w:rPr>
+          <w:rFonts w:ascii="Consolas" w:hAnsi="Consolas" w:cs="Courier New"/>
+          <w:color w:val="666600"/>
+          <w:sz w:val="22"/>
+          <w:szCs w:val="22"/>
+        </w:rPr>
+        <w:t>=</w:t>
+      </w:r>
+      <w:r>
+        <w:rPr>
+          <w:rFonts w:ascii="Consolas" w:hAnsi="Consolas" w:cs="Courier New"/>
+          <w:color w:val="000000"/>
+          <w:sz w:val="22"/>
+          <w:szCs w:val="22"/>
+        </w:rPr>
         <w:t xml:space="preserve"> </w:t>
       </w:r>
-      <w:proofErr w:type="spellStart"/>
-      <w:r>
-        <w:rPr>
-          <w:rFonts w:ascii="Consolas" w:hAnsi="Consolas" w:cs="Courier New"/>
-          <w:color w:val="000000"/>
-          <w:sz w:val="22"/>
-          <w:szCs w:val="22"/>
-        </w:rPr>
-        <w:t>i</w:t>
-      </w:r>
-      <w:proofErr w:type="spellEnd"/>
+      <w:r>
+        <w:rPr>
+          <w:rFonts w:ascii="Consolas" w:hAnsi="Consolas" w:cs="Courier New"/>
+          <w:color w:val="006666"/>
+          <w:sz w:val="22"/>
+          <w:szCs w:val="22"/>
+        </w:rPr>
+        <w:t>0</w:t>
+      </w:r>
+      <w:r>
+        <w:rPr>
+          <w:rFonts w:ascii="Consolas" w:hAnsi="Consolas" w:cs="Courier New"/>
+          <w:color w:val="666600"/>
+          <w:sz w:val="22"/>
+          <w:szCs w:val="22"/>
+        </w:rPr>
+        <w:t>;</w:t>
+      </w:r>
+      <w:r>
+        <w:rPr>
+          <w:rFonts w:ascii="Consolas" w:hAnsi="Consolas" w:cs="Courier New"/>
+          <w:color w:val="000000"/>
+          <w:sz w:val="22"/>
+          <w:szCs w:val="22"/>
+        </w:rPr>
+        <w:t xml:space="preserve"> i </w:t>
+      </w:r>
+      <w:r>
+        <w:rPr>
+          <w:rFonts w:ascii="Consolas" w:hAnsi="Consolas" w:cs="Courier New"/>
+          <w:color w:val="666600"/>
+          <w:sz w:val="22"/>
+          <w:szCs w:val="22"/>
+        </w:rPr>
+        <w:t>&lt;</w:t>
+      </w:r>
       <w:r>
         <w:rPr>
           <w:rFonts w:ascii="Consolas" w:hAnsi="Consolas" w:cs="Courier New"/>
@@ -1475,29 +1334,11 @@
       <w:r>
         <w:rPr>
           <w:rFonts w:ascii="Consolas" w:hAnsi="Consolas" w:cs="Courier New"/>
-          <w:color w:val="666600"/>
-          <w:sz w:val="22"/>
-          <w:szCs w:val="22"/>
-        </w:rPr>
-        <w:t>=</w:t>
-      </w:r>
-      <w:r>
-        <w:rPr>
-          <w:rFonts w:ascii="Consolas" w:hAnsi="Consolas" w:cs="Courier New"/>
-          <w:color w:val="000000"/>
-          <w:sz w:val="22"/>
-          <w:szCs w:val="22"/>
-        </w:rPr>
-        <w:t xml:space="preserve"> </w:t>
-      </w:r>
-      <w:r>
-        <w:rPr>
-          <w:rFonts w:ascii="Consolas" w:hAnsi="Consolas" w:cs="Courier New"/>
-          <w:color w:val="006666"/>
-          <w:sz w:val="22"/>
-          <w:szCs w:val="22"/>
-        </w:rPr>
-        <w:t>0</w:t>
+          <w:color w:val="000088"/>
+          <w:sz w:val="22"/>
+          <w:szCs w:val="22"/>
+        </w:rPr>
+        <w:t>end</w:t>
       </w:r>
       <w:r>
         <w:rPr>
@@ -1515,84 +1356,8 @@
           <w:sz w:val="22"/>
           <w:szCs w:val="22"/>
         </w:rPr>
-        <w:t xml:space="preserve"> </w:t>
-      </w:r>
-      <w:proofErr w:type="spellStart"/>
-      <w:r>
-        <w:rPr>
-          <w:rFonts w:ascii="Consolas" w:hAnsi="Consolas" w:cs="Courier New"/>
-          <w:color w:val="000000"/>
-          <w:sz w:val="22"/>
-          <w:szCs w:val="22"/>
-        </w:rPr>
-        <w:t>i</w:t>
-      </w:r>
-      <w:proofErr w:type="spellEnd"/>
-      <w:r>
-        <w:rPr>
-          <w:rFonts w:ascii="Consolas" w:hAnsi="Consolas" w:cs="Courier New"/>
-          <w:color w:val="000000"/>
-          <w:sz w:val="22"/>
-          <w:szCs w:val="22"/>
-        </w:rPr>
-        <w:t xml:space="preserve"> </w:t>
-      </w:r>
-      <w:r>
-        <w:rPr>
-          <w:rFonts w:ascii="Consolas" w:hAnsi="Consolas" w:cs="Courier New"/>
-          <w:color w:val="666600"/>
-          <w:sz w:val="22"/>
-          <w:szCs w:val="22"/>
-        </w:rPr>
-        <w:t>&lt;</w:t>
-      </w:r>
-      <w:r>
-        <w:rPr>
-          <w:rFonts w:ascii="Consolas" w:hAnsi="Consolas" w:cs="Courier New"/>
-          <w:color w:val="000000"/>
-          <w:sz w:val="22"/>
-          <w:szCs w:val="22"/>
-        </w:rPr>
-        <w:t xml:space="preserve"> </w:t>
-      </w:r>
-      <w:r>
-        <w:rPr>
-          <w:rFonts w:ascii="Consolas" w:hAnsi="Consolas" w:cs="Courier New"/>
-          <w:color w:val="000088"/>
-          <w:sz w:val="22"/>
-          <w:szCs w:val="22"/>
-        </w:rPr>
-        <w:t>end</w:t>
-      </w:r>
-      <w:r>
-        <w:rPr>
-          <w:rFonts w:ascii="Consolas" w:hAnsi="Consolas" w:cs="Courier New"/>
-          <w:color w:val="666600"/>
-          <w:sz w:val="22"/>
-          <w:szCs w:val="22"/>
-        </w:rPr>
-        <w:t>;</w:t>
-      </w:r>
-      <w:r>
-        <w:rPr>
-          <w:rFonts w:ascii="Consolas" w:hAnsi="Consolas" w:cs="Courier New"/>
-          <w:color w:val="000000"/>
-          <w:sz w:val="22"/>
-          <w:szCs w:val="22"/>
-        </w:rPr>
-        <w:t xml:space="preserve"> </w:t>
-      </w:r>
-      <w:proofErr w:type="spellStart"/>
-      <w:r>
-        <w:rPr>
-          <w:rFonts w:ascii="Consolas" w:hAnsi="Consolas" w:cs="Courier New"/>
-          <w:color w:val="000000"/>
-          <w:sz w:val="22"/>
-          <w:szCs w:val="22"/>
-        </w:rPr>
-        <w:t>i</w:t>
-      </w:r>
-      <w:proofErr w:type="spellEnd"/>
+        <w:t xml:space="preserve"> i</w:t>
+      </w:r>
       <w:r>
         <w:rPr>
           <w:rFonts w:ascii="Consolas" w:hAnsi="Consolas" w:cs="Courier New"/>
@@ -1675,7 +1440,6 @@
         </w:rPr>
         <w:t>[</w:t>
       </w:r>
-      <w:proofErr w:type="spellStart"/>
       <w:r>
         <w:rPr>
           <w:rFonts w:ascii="Consolas" w:hAnsi="Consolas" w:cs="Courier New"/>
@@ -1685,7 +1449,6 @@
         </w:rPr>
         <w:t>i</w:t>
       </w:r>
-      <w:proofErr w:type="spellEnd"/>
       <w:r>
         <w:rPr>
           <w:rFonts w:ascii="Consolas" w:hAnsi="Consolas" w:cs="Courier New"/>
@@ -1731,25 +1494,14 @@
         </w:rPr>
         <w:t>[</w:t>
       </w:r>
-      <w:proofErr w:type="spellStart"/>
-      <w:r>
-        <w:rPr>
-          <w:rFonts w:ascii="Consolas" w:hAnsi="Consolas" w:cs="Courier New"/>
-          <w:color w:val="000000"/>
-          <w:sz w:val="22"/>
-          <w:szCs w:val="22"/>
-        </w:rPr>
-        <w:t>i</w:t>
-      </w:r>
-      <w:proofErr w:type="spellEnd"/>
-      <w:r>
-        <w:rPr>
-          <w:rFonts w:ascii="Consolas" w:hAnsi="Consolas" w:cs="Courier New"/>
-          <w:color w:val="000000"/>
-          <w:sz w:val="22"/>
-          <w:szCs w:val="22"/>
-        </w:rPr>
-        <w:t xml:space="preserve"> </w:t>
+      <w:r>
+        <w:rPr>
+          <w:rFonts w:ascii="Consolas" w:hAnsi="Consolas" w:cs="Courier New"/>
+          <w:color w:val="000000"/>
+          <w:sz w:val="22"/>
+          <w:szCs w:val="22"/>
+        </w:rPr>
+        <w:t xml:space="preserve">i </w:t>
       </w:r>
       <w:r>
         <w:rPr>
@@ -1860,7 +1612,6 @@
         </w:rPr>
         <w:t>[</w:t>
       </w:r>
-      <w:proofErr w:type="spellStart"/>
       <w:r>
         <w:rPr>
           <w:rFonts w:ascii="Consolas" w:hAnsi="Consolas" w:cs="Courier New"/>
@@ -1870,7 +1621,6 @@
         </w:rPr>
         <w:t>i</w:t>
       </w:r>
-      <w:proofErr w:type="spellEnd"/>
       <w:r>
         <w:rPr>
           <w:rFonts w:ascii="Consolas" w:hAnsi="Consolas" w:cs="Courier New"/>
@@ -1908,7 +1658,6 @@
         </w:rPr>
         <w:t>[</w:t>
       </w:r>
-      <w:proofErr w:type="spellStart"/>
       <w:r>
         <w:rPr>
           <w:rFonts w:ascii="Consolas" w:hAnsi="Consolas" w:cs="Courier New"/>
@@ -1918,7 +1667,6 @@
         </w:rPr>
         <w:t>i</w:t>
       </w:r>
-      <w:proofErr w:type="spellEnd"/>
       <w:r>
         <w:rPr>
           <w:rFonts w:ascii="Consolas" w:hAnsi="Consolas" w:cs="Courier New"/>
@@ -1964,25 +1712,14 @@
         </w:rPr>
         <w:t>[</w:t>
       </w:r>
-      <w:proofErr w:type="spellStart"/>
-      <w:r>
-        <w:rPr>
-          <w:rFonts w:ascii="Consolas" w:hAnsi="Consolas" w:cs="Courier New"/>
-          <w:color w:val="000000"/>
-          <w:sz w:val="22"/>
-          <w:szCs w:val="22"/>
-        </w:rPr>
-        <w:t>i</w:t>
-      </w:r>
-      <w:proofErr w:type="spellEnd"/>
-      <w:r>
-        <w:rPr>
-          <w:rFonts w:ascii="Consolas" w:hAnsi="Consolas" w:cs="Courier New"/>
-          <w:color w:val="000000"/>
-          <w:sz w:val="22"/>
-          <w:szCs w:val="22"/>
-        </w:rPr>
-        <w:t xml:space="preserve"> </w:t>
+      <w:r>
+        <w:rPr>
+          <w:rFonts w:ascii="Consolas" w:hAnsi="Consolas" w:cs="Courier New"/>
+          <w:color w:val="000000"/>
+          <w:sz w:val="22"/>
+          <w:szCs w:val="22"/>
+        </w:rPr>
+        <w:t xml:space="preserve">i </w:t>
       </w:r>
       <w:r>
         <w:rPr>
@@ -2048,25 +1785,14 @@
         </w:rPr>
         <w:t>[</w:t>
       </w:r>
-      <w:proofErr w:type="spellStart"/>
-      <w:r>
-        <w:rPr>
-          <w:rFonts w:ascii="Consolas" w:hAnsi="Consolas" w:cs="Courier New"/>
-          <w:color w:val="000000"/>
-          <w:sz w:val="22"/>
-          <w:szCs w:val="22"/>
-        </w:rPr>
-        <w:t>i</w:t>
-      </w:r>
-      <w:proofErr w:type="spellEnd"/>
-      <w:r>
-        <w:rPr>
-          <w:rFonts w:ascii="Consolas" w:hAnsi="Consolas" w:cs="Courier New"/>
-          <w:color w:val="000000"/>
-          <w:sz w:val="22"/>
-          <w:szCs w:val="22"/>
-        </w:rPr>
-        <w:t xml:space="preserve"> </w:t>
+      <w:r>
+        <w:rPr>
+          <w:rFonts w:ascii="Consolas" w:hAnsi="Consolas" w:cs="Courier New"/>
+          <w:color w:val="000000"/>
+          <w:sz w:val="22"/>
+          <w:szCs w:val="22"/>
+        </w:rPr>
+        <w:t xml:space="preserve">i </w:t>
       </w:r>
       <w:r>
         <w:rPr>
@@ -2402,13 +2128,8 @@
         </w:rPr>
       </w:pPr>
       <w:r>
-        <w:t xml:space="preserve">While the worst-case time complexity of Comb Sort remains as </w:t>
-      </w:r>
-      <w:proofErr w:type="gramStart"/>
-      <w:r>
-        <w:t>O(</w:t>
-      </w:r>
-      <w:proofErr w:type="gramEnd"/>
+        <w:t>While the worst-case time complexity of Comb Sort remains as O(</w:t>
+      </w:r>
       <m:oMath>
         <m:sSup>
           <m:sSupPr>
@@ -2630,19 +2351,8 @@
           <w:sz w:val="22"/>
           <w:szCs w:val="22"/>
         </w:rPr>
-        <w:t xml:space="preserve"> </w:t>
-      </w:r>
-      <w:proofErr w:type="spellStart"/>
-      <w:r>
-        <w:rPr>
-          <w:rFonts w:ascii="Consolas" w:hAnsi="Consolas" w:cs="Courier New"/>
-          <w:color w:val="000000"/>
-          <w:sz w:val="22"/>
-          <w:szCs w:val="22"/>
-        </w:rPr>
-        <w:t>combSort</w:t>
-      </w:r>
-      <w:proofErr w:type="spellEnd"/>
+        <w:t xml:space="preserve"> combSort</w:t>
+      </w:r>
       <w:r>
         <w:rPr>
           <w:rFonts w:ascii="Consolas" w:hAnsi="Consolas" w:cs="Courier New"/>
@@ -2716,7 +2426,6 @@
         <w:br/>
         <w:t xml:space="preserve">    </w:t>
       </w:r>
-      <w:proofErr w:type="spellStart"/>
       <w:r>
         <w:rPr>
           <w:rFonts w:ascii="Consolas" w:hAnsi="Consolas" w:cs="Courier New"/>
@@ -2726,7 +2435,6 @@
         </w:rPr>
         <w:t>boolean</w:t>
       </w:r>
-      <w:proofErr w:type="spellEnd"/>
       <w:r>
         <w:rPr>
           <w:rFonts w:ascii="Consolas" w:hAnsi="Consolas" w:cs="Courier New"/>
@@ -2816,17 +2524,7 @@
           <w:sz w:val="22"/>
           <w:szCs w:val="22"/>
         </w:rPr>
-        <w:t xml:space="preserve"> </w:t>
-      </w:r>
-      <w:proofErr w:type="spellStart"/>
-      <w:r>
-        <w:rPr>
-          <w:rFonts w:ascii="Consolas" w:hAnsi="Consolas" w:cs="Courier New"/>
-          <w:color w:val="000000"/>
-          <w:sz w:val="22"/>
-          <w:szCs w:val="22"/>
-        </w:rPr>
-        <w:t>array</w:t>
+        <w:t xml:space="preserve"> array</w:t>
       </w:r>
       <w:r>
         <w:rPr>
@@ -2846,7 +2544,6 @@
         </w:rPr>
         <w:t>length</w:t>
       </w:r>
-      <w:proofErr w:type="spellEnd"/>
       <w:r>
         <w:rPr>
           <w:rFonts w:ascii="Consolas" w:hAnsi="Consolas" w:cs="Courier New"/>
@@ -2966,7 +2663,6 @@
         </w:rPr>
         <w:t xml:space="preserve"> </w:t>
       </w:r>
-      <w:proofErr w:type="spellStart"/>
       <w:r>
         <w:rPr>
           <w:rFonts w:ascii="Consolas" w:hAnsi="Consolas" w:cs="Courier New"/>
@@ -2994,7 +2690,6 @@
         </w:rPr>
         <w:t>floor</w:t>
       </w:r>
-      <w:proofErr w:type="spellEnd"/>
       <w:r>
         <w:rPr>
           <w:rFonts w:ascii="Consolas" w:hAnsi="Consolas" w:cs="Courier New"/>
@@ -3340,46 +3035,26 @@
           <w:sz w:val="22"/>
           <w:szCs w:val="22"/>
         </w:rPr>
+        <w:t xml:space="preserve"> i </w:t>
+      </w:r>
+      <w:r>
+        <w:rPr>
+          <w:rFonts w:ascii="Consolas" w:hAnsi="Consolas" w:cs="Courier New"/>
+          <w:color w:val="666600"/>
+          <w:sz w:val="22"/>
+          <w:szCs w:val="22"/>
+        </w:rPr>
+        <w:t>=</w:t>
+      </w:r>
+      <w:r>
+        <w:rPr>
+          <w:rFonts w:ascii="Consolas" w:hAnsi="Consolas" w:cs="Courier New"/>
+          <w:color w:val="000000"/>
+          <w:sz w:val="22"/>
+          <w:szCs w:val="22"/>
+        </w:rPr>
         <w:t xml:space="preserve"> </w:t>
       </w:r>
-      <w:proofErr w:type="spellStart"/>
-      <w:r>
-        <w:rPr>
-          <w:rFonts w:ascii="Consolas" w:hAnsi="Consolas" w:cs="Courier New"/>
-          <w:color w:val="000000"/>
-          <w:sz w:val="22"/>
-          <w:szCs w:val="22"/>
-        </w:rPr>
-        <w:t>i</w:t>
-      </w:r>
-      <w:proofErr w:type="spellEnd"/>
-      <w:r>
-        <w:rPr>
-          <w:rFonts w:ascii="Consolas" w:hAnsi="Consolas" w:cs="Courier New"/>
-          <w:color w:val="000000"/>
-          <w:sz w:val="22"/>
-          <w:szCs w:val="22"/>
-        </w:rPr>
-        <w:t xml:space="preserve"> </w:t>
-      </w:r>
-      <w:r>
-        <w:rPr>
-          <w:rFonts w:ascii="Consolas" w:hAnsi="Consolas" w:cs="Courier New"/>
-          <w:color w:val="666600"/>
-          <w:sz w:val="22"/>
-          <w:szCs w:val="22"/>
-        </w:rPr>
-        <w:t>=</w:t>
-      </w:r>
-      <w:r>
-        <w:rPr>
-          <w:rFonts w:ascii="Consolas" w:hAnsi="Consolas" w:cs="Courier New"/>
-          <w:color w:val="000000"/>
-          <w:sz w:val="22"/>
-          <w:szCs w:val="22"/>
-        </w:rPr>
-        <w:t xml:space="preserve"> </w:t>
-      </w:r>
       <w:r>
         <w:rPr>
           <w:rFonts w:ascii="Consolas" w:hAnsi="Consolas" w:cs="Courier New"/>
@@ -3405,27 +3080,7 @@
           <w:sz w:val="22"/>
           <w:szCs w:val="22"/>
         </w:rPr>
-        <w:t xml:space="preserve"> </w:t>
-      </w:r>
-      <w:proofErr w:type="spellStart"/>
-      <w:r>
-        <w:rPr>
-          <w:rFonts w:ascii="Consolas" w:hAnsi="Consolas" w:cs="Courier New"/>
-          <w:color w:val="000000"/>
-          <w:sz w:val="22"/>
-          <w:szCs w:val="22"/>
-        </w:rPr>
-        <w:t>i</w:t>
-      </w:r>
-      <w:proofErr w:type="spellEnd"/>
-      <w:r>
-        <w:rPr>
-          <w:rFonts w:ascii="Consolas" w:hAnsi="Consolas" w:cs="Courier New"/>
-          <w:color w:val="000000"/>
-          <w:sz w:val="22"/>
-          <w:szCs w:val="22"/>
-        </w:rPr>
-        <w:t xml:space="preserve"> </w:t>
+        <w:t xml:space="preserve"> i </w:t>
       </w:r>
       <w:r>
         <w:rPr>
@@ -3461,17 +3116,7 @@
           <w:sz w:val="22"/>
           <w:szCs w:val="22"/>
         </w:rPr>
-        <w:t xml:space="preserve"> </w:t>
-      </w:r>
-      <w:proofErr w:type="spellStart"/>
-      <w:r>
-        <w:rPr>
-          <w:rFonts w:ascii="Consolas" w:hAnsi="Consolas" w:cs="Courier New"/>
-          <w:color w:val="000000"/>
-          <w:sz w:val="22"/>
-          <w:szCs w:val="22"/>
-        </w:rPr>
-        <w:t>array</w:t>
+        <w:t xml:space="preserve"> array</w:t>
       </w:r>
       <w:r>
         <w:rPr>
@@ -3491,7 +3136,6 @@
         </w:rPr>
         <w:t>length</w:t>
       </w:r>
-      <w:proofErr w:type="spellEnd"/>
       <w:r>
         <w:rPr>
           <w:rFonts w:ascii="Consolas" w:hAnsi="Consolas" w:cs="Courier New"/>
@@ -3508,19 +3152,8 @@
           <w:sz w:val="22"/>
           <w:szCs w:val="22"/>
         </w:rPr>
-        <w:t xml:space="preserve"> </w:t>
-      </w:r>
-      <w:proofErr w:type="spellStart"/>
-      <w:r>
-        <w:rPr>
-          <w:rFonts w:ascii="Consolas" w:hAnsi="Consolas" w:cs="Courier New"/>
-          <w:color w:val="000000"/>
-          <w:sz w:val="22"/>
-          <w:szCs w:val="22"/>
-        </w:rPr>
-        <w:t>i</w:t>
-      </w:r>
-      <w:proofErr w:type="spellEnd"/>
+        <w:t xml:space="preserve"> i</w:t>
+      </w:r>
       <w:r>
         <w:rPr>
           <w:rFonts w:ascii="Consolas" w:hAnsi="Consolas" w:cs="Courier New"/>
@@ -3603,7 +3236,6 @@
         </w:rPr>
         <w:t>[</w:t>
       </w:r>
-      <w:proofErr w:type="spellStart"/>
       <w:r>
         <w:rPr>
           <w:rFonts w:ascii="Consolas" w:hAnsi="Consolas" w:cs="Courier New"/>
@@ -3613,7 +3245,6 @@
         </w:rPr>
         <w:t>i</w:t>
       </w:r>
-      <w:proofErr w:type="spellEnd"/>
       <w:r>
         <w:rPr>
           <w:rFonts w:ascii="Consolas" w:hAnsi="Consolas" w:cs="Courier New"/>
@@ -3659,25 +3290,14 @@
         </w:rPr>
         <w:t>[</w:t>
       </w:r>
-      <w:proofErr w:type="spellStart"/>
-      <w:r>
-        <w:rPr>
-          <w:rFonts w:ascii="Consolas" w:hAnsi="Consolas" w:cs="Courier New"/>
-          <w:color w:val="000000"/>
-          <w:sz w:val="22"/>
-          <w:szCs w:val="22"/>
-        </w:rPr>
-        <w:t>i</w:t>
-      </w:r>
-      <w:proofErr w:type="spellEnd"/>
-      <w:r>
-        <w:rPr>
-          <w:rFonts w:ascii="Consolas" w:hAnsi="Consolas" w:cs="Courier New"/>
-          <w:color w:val="000000"/>
-          <w:sz w:val="22"/>
-          <w:szCs w:val="22"/>
-        </w:rPr>
-        <w:t xml:space="preserve"> </w:t>
+      <w:r>
+        <w:rPr>
+          <w:rFonts w:ascii="Consolas" w:hAnsi="Consolas" w:cs="Courier New"/>
+          <w:color w:val="000000"/>
+          <w:sz w:val="22"/>
+          <w:szCs w:val="22"/>
+        </w:rPr>
+        <w:t xml:space="preserve">i </w:t>
       </w:r>
       <w:r>
         <w:rPr>
@@ -3779,7 +3399,6 @@
         </w:rPr>
         <w:t>[</w:t>
       </w:r>
-      <w:proofErr w:type="spellStart"/>
       <w:r>
         <w:rPr>
           <w:rFonts w:ascii="Consolas" w:hAnsi="Consolas" w:cs="Courier New"/>
@@ -3789,7 +3408,6 @@
         </w:rPr>
         <w:t>i</w:t>
       </w:r>
-      <w:proofErr w:type="spellEnd"/>
       <w:r>
         <w:rPr>
           <w:rFonts w:ascii="Consolas" w:hAnsi="Consolas" w:cs="Courier New"/>
@@ -3827,7 +3445,6 @@
         </w:rPr>
         <w:t>[</w:t>
       </w:r>
-      <w:proofErr w:type="spellStart"/>
       <w:r>
         <w:rPr>
           <w:rFonts w:ascii="Consolas" w:hAnsi="Consolas" w:cs="Courier New"/>
@@ -3837,7 +3454,6 @@
         </w:rPr>
         <w:t>i</w:t>
       </w:r>
-      <w:proofErr w:type="spellEnd"/>
       <w:r>
         <w:rPr>
           <w:rFonts w:ascii="Consolas" w:hAnsi="Consolas" w:cs="Courier New"/>
@@ -3883,25 +3499,14 @@
         </w:rPr>
         <w:t>[</w:t>
       </w:r>
-      <w:proofErr w:type="spellStart"/>
-      <w:r>
-        <w:rPr>
-          <w:rFonts w:ascii="Consolas" w:hAnsi="Consolas" w:cs="Courier New"/>
-          <w:color w:val="000000"/>
-          <w:sz w:val="22"/>
-          <w:szCs w:val="22"/>
-        </w:rPr>
-        <w:t>i</w:t>
-      </w:r>
-      <w:proofErr w:type="spellEnd"/>
-      <w:r>
-        <w:rPr>
-          <w:rFonts w:ascii="Consolas" w:hAnsi="Consolas" w:cs="Courier New"/>
-          <w:color w:val="000000"/>
-          <w:sz w:val="22"/>
-          <w:szCs w:val="22"/>
-        </w:rPr>
-        <w:t xml:space="preserve"> </w:t>
+      <w:r>
+        <w:rPr>
+          <w:rFonts w:ascii="Consolas" w:hAnsi="Consolas" w:cs="Courier New"/>
+          <w:color w:val="000000"/>
+          <w:sz w:val="22"/>
+          <w:szCs w:val="22"/>
+        </w:rPr>
+        <w:t xml:space="preserve">i </w:t>
       </w:r>
       <w:r>
         <w:rPr>
@@ -3958,25 +3563,14 @@
         </w:rPr>
         <w:t>[</w:t>
       </w:r>
-      <w:proofErr w:type="spellStart"/>
-      <w:r>
-        <w:rPr>
-          <w:rFonts w:ascii="Consolas" w:hAnsi="Consolas" w:cs="Courier New"/>
-          <w:color w:val="000000"/>
-          <w:sz w:val="22"/>
-          <w:szCs w:val="22"/>
-        </w:rPr>
-        <w:t>i</w:t>
-      </w:r>
-      <w:proofErr w:type="spellEnd"/>
-      <w:r>
-        <w:rPr>
-          <w:rFonts w:ascii="Consolas" w:hAnsi="Consolas" w:cs="Courier New"/>
-          <w:color w:val="000000"/>
-          <w:sz w:val="22"/>
-          <w:szCs w:val="22"/>
-        </w:rPr>
-        <w:t xml:space="preserve"> </w:t>
+      <w:r>
+        <w:rPr>
+          <w:rFonts w:ascii="Consolas" w:hAnsi="Consolas" w:cs="Courier New"/>
+          <w:color w:val="000000"/>
+          <w:sz w:val="22"/>
+          <w:szCs w:val="22"/>
+        </w:rPr>
+        <w:t xml:space="preserve">i </w:t>
       </w:r>
       <w:r>
         <w:rPr>
@@ -4232,13 +3826,8 @@
         <w:t>Bogo Sort is a highly impractical sorting algorithm in which may never produce a sorted array due to the random nature of it and as such is only useful in an educational setting. However the average</w:t>
       </w:r>
       <w:r>
-        <w:t xml:space="preserve"> time complexity to produce a sorted array is </w:t>
-      </w:r>
-      <w:proofErr w:type="gramStart"/>
-      <w:r>
-        <w:t>O(</w:t>
-      </w:r>
-      <w:proofErr w:type="gramEnd"/>
+        <w:t xml:space="preserve"> time complexity to produce a sorted array is O(</w:t>
+      </w:r>
       <m:oMath>
         <m:r>
           <w:rPr>
@@ -4283,13 +3872,8 @@
         </w:rPr>
       </w:pPr>
       <w:r>
-        <w:t xml:space="preserve">A slightly optimised, but still highly impractical variation on Bogo Sort is ‘Bozo Sort’ where rather than shuffling the whole array, two elements are randomly selected and swapped each iteration. The algorithm still may never produce a sorted array but the average time complexity to produce a sorted array is improved to </w:t>
-      </w:r>
-      <w:proofErr w:type="gramStart"/>
-      <w:r>
-        <w:t>O(</w:t>
-      </w:r>
-      <w:proofErr w:type="gramEnd"/>
+        <w:t>A slightly optimised, but still highly impractical variation on Bogo Sort is ‘Bozo Sort’ where rather than shuffling the whole array, two elements are randomly selected and swapped each iteration. The algorithm still may never produce a sorted array but the average time complexity to produce a sorted array is improved to O(</w:t>
+      </w:r>
       <m:oMath>
         <m:r>
           <w:rPr>
@@ -4539,13 +4123,8 @@
         <w:t>.</w:t>
       </w:r>
       <w:r>
-        <w:t xml:space="preserve"> The best-case time complexity of Slow sort is </w:t>
-      </w:r>
-      <w:proofErr w:type="gramStart"/>
-      <w:r>
-        <w:t>O(</w:t>
-      </w:r>
-      <w:proofErr w:type="gramEnd"/>
+        <w:t xml:space="preserve"> The best-case time complexity of Slow sort is O(</w:t>
+      </w:r>
       <m:oMath>
         <m:sSup>
           <m:sSupPr>
@@ -4740,13 +4319,8 @@
         <w:t>S</w:t>
       </w:r>
       <w:r>
-        <w:t xml:space="preserve">ort has an average time complexity of </w:t>
-      </w:r>
-      <w:proofErr w:type="gramStart"/>
-      <w:r>
-        <w:t>O(</w:t>
-      </w:r>
-      <w:proofErr w:type="gramEnd"/>
+        <w:t>ort has an average time complexity of O(</w:t>
+      </w:r>
       <m:oMath>
         <m:sSup>
           <m:sSupPr>
@@ -4851,79 +4425,65 @@
         <w:rPr>
           <w:rFonts w:eastAsiaTheme="minorEastAsia"/>
         </w:rPr>
-        <w:t xml:space="preserve">ort possesses a unique property in that it </w:t>
-      </w:r>
-      <w:proofErr w:type="gramStart"/>
+        <w:t>ort possesses a unique property in that it is considered to be ‘online’</w:t>
+      </w:r>
       <w:r>
         <w:rPr>
           <w:rFonts w:eastAsiaTheme="minorEastAsia"/>
         </w:rPr>
-        <w:t>is considered to be</w:t>
-      </w:r>
-      <w:proofErr w:type="gramEnd"/>
-      <w:r>
+        <w:t xml:space="preserve"> – the ability to sort data as it is input.</w:t>
+      </w:r>
+    </w:p>
+    <w:p>
+      <w:pPr>
         <w:rPr>
           <w:rFonts w:eastAsiaTheme="minorEastAsia"/>
         </w:rPr>
-        <w:t xml:space="preserve"> ‘online’</w:t>
-      </w:r>
+      </w:pPr>
       <w:r>
         <w:rPr>
           <w:rFonts w:eastAsiaTheme="minorEastAsia"/>
         </w:rPr>
-        <w:t xml:space="preserve"> – the ability to sort data as it is input.</w:t>
-      </w:r>
-    </w:p>
-    <w:p>
-      <w:pPr>
+        <w:t xml:space="preserve">Insertion </w:t>
+      </w:r>
+      <w:r>
         <w:rPr>
           <w:rFonts w:eastAsiaTheme="minorEastAsia"/>
         </w:rPr>
-      </w:pPr>
+        <w:t>S</w:t>
+      </w:r>
       <w:r>
         <w:rPr>
           <w:rFonts w:eastAsiaTheme="minorEastAsia"/>
         </w:rPr>
-        <w:t xml:space="preserve">Insertion </w:t>
-      </w:r>
-      <w:r>
+        <w:t>ort operates by for each element to be sorted, from start to end of the array, an ‘insert’ operation is invoked to insert the element into the correct position. The ‘insert’ operation works by starting at the end of the sorted portion of the array and moving each element one position towards the end until a suitable position is found for the new element and storing it there.</w:t>
+      </w:r>
+    </w:p>
+    <w:p>
+      <w:pPr>
+        <w:rPr>
+          <w:u w:val="single"/>
+        </w:rPr>
+      </w:pPr>
+    </w:p>
+    <w:p>
+      <w:pPr>
+        <w:rPr>
+          <w:u w:val="single"/>
+        </w:rPr>
+      </w:pPr>
+      <w:r>
+        <w:rPr>
+          <w:u w:val="single"/>
+        </w:rPr>
+        <w:t>Merge</w:t>
+      </w:r>
+    </w:p>
+    <w:p>
+      <w:pPr>
         <w:rPr>
           <w:rFonts w:eastAsiaTheme="minorEastAsia"/>
         </w:rPr>
-        <w:t>S</w:t>
-      </w:r>
-      <w:r>
-        <w:rPr>
-          <w:rFonts w:eastAsiaTheme="minorEastAsia"/>
-        </w:rPr>
-        <w:t>ort operates by for each element to be sorted, from start to end of the array, an ‘insert’ operation is invoked to insert the element into the correct position. The ‘insert’ operation works by starting at the end of the sorted portion of the array and moving each element one position towards the end until a suitable position is found for the new element and storing it there.</w:t>
-      </w:r>
-    </w:p>
-    <w:p>
-      <w:pPr>
-        <w:rPr>
-          <w:u w:val="single"/>
-        </w:rPr>
-      </w:pPr>
-    </w:p>
-    <w:p>
-      <w:pPr>
-        <w:rPr>
-          <w:u w:val="single"/>
-        </w:rPr>
-      </w:pPr>
-      <w:r>
-        <w:rPr>
-          <w:u w:val="single"/>
-        </w:rPr>
-        <w:t>Merge</w:t>
-      </w:r>
-    </w:p>
-    <w:p>
-      <w:pPr>
-        <w:rPr>
-          <w:rFonts w:eastAsiaTheme="minorEastAsia"/>
-        </w:rPr>
       </w:pPr>
       <w:r>
         <w:t xml:space="preserve">Merge Sort follows the </w:t>
@@ -4932,13 +4492,8 @@
         <w:t xml:space="preserve">‘divide and conquer’ paradigm and </w:t>
       </w:r>
       <w:r>
-        <w:t xml:space="preserve">has both an average time complexity and worst-case time complexity of </w:t>
-      </w:r>
-      <w:proofErr w:type="gramStart"/>
-      <w:r>
-        <w:t>O(</w:t>
-      </w:r>
-      <w:proofErr w:type="gramEnd"/>
+        <w:t>has both an average time complexity and worst-case time complexity of O(</w:t>
+      </w:r>
       <m:oMath>
         <m:r>
           <w:rPr>
@@ -5059,13 +4614,8 @@
         </w:rPr>
       </w:pPr>
       <w:r>
-        <w:t xml:space="preserve">Quick Sort follows the ‘divide and conquer’ paradigm and has an average time complexity of </w:t>
-      </w:r>
-      <w:proofErr w:type="gramStart"/>
-      <w:r>
-        <w:t>O(</w:t>
-      </w:r>
-      <w:proofErr w:type="gramEnd"/>
+        <w:t>Quick Sort follows the ‘divide and conquer’ paradigm and has an average time complexity of O(</w:t>
+      </w:r>
       <m:oMath>
         <m:r>
           <w:rPr>
@@ -5833,7 +5383,7 @@
       <w:pPr>
         <w:pStyle w:val="ListParagraph"/>
         <w:numPr>
-          <w:ilvl w:val="0"/>
+          <w:ilvl w:val="1"/>
           <w:numId w:val="17"/>
         </w:numPr>
         <w:rPr>
@@ -5844,13 +5394,7 @@
         </w:rPr>
       </w:pPr>
       <w:r>
-        <w:rPr>
-          <w:b/>
-          <w:bCs/>
-          <w:sz w:val="28"/>
-          <w:szCs w:val="28"/>
-        </w:rPr>
-        <w:t>Audio</w:t>
+        <w:t>The user should be able to adjust the size of the array to be sorted.</w:t>
       </w:r>
     </w:p>
     <w:p>
@@ -5868,10 +5412,31 @@
         </w:rPr>
       </w:pPr>
       <w:r>
-        <w:t xml:space="preserve">An audible tone should be </w:t>
-      </w:r>
-      <w:r>
-        <w:t>generated upon certain events in a sorting algorithm e.g. a comparison.</w:t>
+        <w:t>The array size should be automatically adjusted to accommodate the size of an image.</w:t>
+      </w:r>
+    </w:p>
+    <w:p>
+      <w:pPr>
+        <w:pStyle w:val="ListParagraph"/>
+        <w:numPr>
+          <w:ilvl w:val="0"/>
+          <w:numId w:val="17"/>
+        </w:numPr>
+        <w:rPr>
+          <w:b/>
+          <w:bCs/>
+          <w:sz w:val="28"/>
+          <w:szCs w:val="28"/>
+        </w:rPr>
+      </w:pPr>
+      <w:r>
+        <w:rPr>
+          <w:b/>
+          <w:bCs/>
+          <w:sz w:val="28"/>
+          <w:szCs w:val="28"/>
+        </w:rPr>
+        <w:t>Audio</w:t>
       </w:r>
     </w:p>
     <w:p>
@@ -5889,6 +5454,45 @@
         </w:rPr>
       </w:pPr>
       <w:r>
+        <w:t xml:space="preserve">An audible tone should be </w:t>
+      </w:r>
+      <w:r>
+        <w:t>generated upon certain events in a sorting algorithm e.g. a comparison.</w:t>
+      </w:r>
+    </w:p>
+    <w:p>
+      <w:pPr>
+        <w:pStyle w:val="ListParagraph"/>
+        <w:numPr>
+          <w:ilvl w:val="1"/>
+          <w:numId w:val="17"/>
+        </w:numPr>
+        <w:rPr>
+          <w:b/>
+          <w:bCs/>
+          <w:sz w:val="28"/>
+          <w:szCs w:val="28"/>
+        </w:rPr>
+      </w:pPr>
+      <w:r>
+        <w:t>The audio should have an ‘8-bit like’ quality.</w:t>
+      </w:r>
+    </w:p>
+    <w:p>
+      <w:pPr>
+        <w:pStyle w:val="ListParagraph"/>
+        <w:numPr>
+          <w:ilvl w:val="1"/>
+          <w:numId w:val="17"/>
+        </w:numPr>
+        <w:rPr>
+          <w:b/>
+          <w:bCs/>
+          <w:sz w:val="28"/>
+          <w:szCs w:val="28"/>
+        </w:rPr>
+      </w:pPr>
+      <w:r>
         <w:t>The user should have the ability to mute the audio and adjust the volume / pitch.</w:t>
       </w:r>
     </w:p>
@@ -5955,15 +5559,7 @@
         </w:rPr>
       </w:pPr>
       <w:r>
-        <w:t xml:space="preserve">The file is to </w:t>
-      </w:r>
-      <w:proofErr w:type="gramStart"/>
-      <w:r>
-        <w:t>contain:</w:t>
-      </w:r>
-      <w:proofErr w:type="gramEnd"/>
-      <w:r>
-        <w:t xml:space="preserve"> Date / time, Sort name, Number of elements, Time taken (formatted and raw), Comparisons, Swaps, Writes, Auxiliary writes. </w:t>
+        <w:t xml:space="preserve">The file is to contain: Date / time, Sort name, Number of elements, Time taken (formatted and raw), Comparisons, Swaps, Writes, Auxiliary writes. </w:t>
       </w:r>
     </w:p>
     <w:p>
@@ -6059,11 +5655,16 @@
         </w:rPr>
       </w:pPr>
       <w:r>
-        <w:t>An appropriate error message is to be displayed to the user if the image cannot be loaded.</w:t>
-      </w:r>
-    </w:p>
-    <w:p>
-      <w:pPr>
+        <w:t>The loaded image should be reset / if the array size changes.</w:t>
+      </w:r>
+    </w:p>
+    <w:p>
+      <w:pPr>
+        <w:pStyle w:val="ListParagraph"/>
+        <w:numPr>
+          <w:ilvl w:val="2"/>
+          <w:numId w:val="17"/>
+        </w:numPr>
         <w:rPr>
           <w:b/>
           <w:bCs/>
@@ -6071,6 +5672,9 @@
           <w:szCs w:val="28"/>
         </w:rPr>
       </w:pPr>
+      <w:r>
+        <w:t>An appropriate error message is to be displayed to the user if the image cannot be loaded.</w:t>
+      </w:r>
     </w:p>
     <w:p>
       <w:pPr>
@@ -6094,6 +5698,16 @@
     </w:p>
     <w:p>
       <w:pPr>
+        <w:rPr>
+          <w:b/>
+          <w:bCs/>
+          <w:sz w:val="28"/>
+          <w:szCs w:val="28"/>
+        </w:rPr>
+      </w:pPr>
+    </w:p>
+    <w:p>
+      <w:pPr>
         <w:jc w:val="center"/>
         <w:rPr>
           <w:sz w:val="96"/>
@@ -6149,33 +5763,17 @@
         <w:t>The project is an educational tool centred around the visualisation of a variety of sorting algorithms.</w:t>
       </w:r>
       <w:r>
-        <w:t xml:space="preserve"> The user </w:t>
-      </w:r>
-      <w:proofErr w:type="gramStart"/>
-      <w:r>
-        <w:t>has the ability to</w:t>
-      </w:r>
-      <w:proofErr w:type="gramEnd"/>
-      <w:r>
-        <w:t xml:space="preserve"> choose between which sorting algorithm to visualise; the method in which the data is shuffled; the number of elements and the parameters for the visualization – speed, audio volume and pitch. The user will also </w:t>
-      </w:r>
-      <w:proofErr w:type="gramStart"/>
-      <w:r>
-        <w:t>have the ability to</w:t>
-      </w:r>
-      <w:proofErr w:type="gramEnd"/>
-      <w:r>
-        <w:t xml:space="preserve"> play and pause the visualisation at any time while also stepping through it step by step</w:t>
+        <w:t xml:space="preserve"> The user has the ability to choose between which sorting algorithm to visualise; the method in which the data is shuffled; the number of elements and the parameters for the </w:t>
+      </w:r>
+      <w:r>
+        <w:lastRenderedPageBreak/>
+        <w:t>visualization – speed, audio volume and pitch. The user will also have the ability to play and pause the visualisation at any time while also stepping through it step by step</w:t>
       </w:r>
       <w:r>
         <w:t xml:space="preserve"> while being able to toggle between two modes of visualisation – bars and image</w:t>
       </w:r>
       <w:r>
-        <w:t xml:space="preserve">. The program will display various statistics related to the current visualisation in an easily readable format e.g. number of </w:t>
-      </w:r>
-      <w:r>
-        <w:lastRenderedPageBreak/>
-        <w:t>comparisons and time taken.</w:t>
+        <w:t>. The program will display various statistics related to the current visualisation in an easily readable format e.g. number of comparisons and time taken.</w:t>
       </w:r>
       <w:r>
         <w:t xml:space="preserve"> The final statistics at the end of </w:t>
@@ -6210,15 +5808,7 @@
         <w:t xml:space="preserve"> is written in Java and</w:t>
       </w:r>
       <w:r>
-        <w:t xml:space="preserve"> uses </w:t>
-      </w:r>
-      <w:proofErr w:type="spellStart"/>
-      <w:r>
-        <w:t>LibGDX</w:t>
-      </w:r>
-      <w:proofErr w:type="spellEnd"/>
-      <w:r>
-        <w:t xml:space="preserve"> as a framework</w:t>
+        <w:t xml:space="preserve"> uses LibGDX as a framework</w:t>
       </w:r>
       <w:r>
         <w:t>.</w:t>
@@ -6735,11 +6325,9 @@
       <w:r>
         <w:t xml:space="preserve">The Button Methods class stores the </w:t>
       </w:r>
-      <w:proofErr w:type="gramStart"/>
       <w:r>
         <w:t>enumerators</w:t>
       </w:r>
-      <w:proofErr w:type="gramEnd"/>
       <w:r>
         <w:t xml:space="preserve"> and corresponding method calls for every method that can be activated by the other input classes (buttons and sliders)</w:t>
       </w:r>
@@ -6783,13 +6371,8 @@
       <w:r>
         <w:t xml:space="preserve">current implementation of buttons allows them to be any colour but in this </w:t>
       </w:r>
-      <w:proofErr w:type="gramStart"/>
-      <w:r>
-        <w:t>instance</w:t>
-      </w:r>
-      <w:proofErr w:type="gramEnd"/>
-      <w:r>
-        <w:t xml:space="preserve"> </w:t>
+      <w:r>
+        <w:t xml:space="preserve">instance </w:t>
       </w:r>
       <w:r>
         <w:t xml:space="preserve">they </w:t>
@@ -7234,7 +6817,6 @@
           <w:u w:val="single"/>
         </w:rPr>
       </w:pPr>
-      <w:proofErr w:type="gramStart"/>
       <w:r>
         <w:rPr>
           <w:u w:val="single"/>
@@ -7254,7 +6836,6 @@
         </w:rPr>
         <w:t>button</w:t>
       </w:r>
-      <w:proofErr w:type="gramEnd"/>
     </w:p>
     <w:p>
       <w:r>
@@ -7341,16 +6922,8 @@
         <w:rPr>
           <w:u w:val="single"/>
         </w:rPr>
-        <w:t xml:space="preserve">Program </w:t>
-      </w:r>
-      <w:proofErr w:type="gramStart"/>
-      <w:r>
-        <w:rPr>
-          <w:u w:val="single"/>
-        </w:rPr>
-        <w:t>start</w:t>
-      </w:r>
-      <w:proofErr w:type="gramEnd"/>
+        <w:t>Program start</w:t>
+      </w:r>
     </w:p>
     <w:p>
       <w:r>
@@ -7587,19 +7160,11 @@
       <w:pPr>
         <w:pStyle w:val="NoSpacing"/>
       </w:pPr>
-      <w:proofErr w:type="spellStart"/>
       <w:r>
         <w:rPr>
           <w:u w:val="single"/>
         </w:rPr>
-        <w:t>SortThread</w:t>
-      </w:r>
-      <w:proofErr w:type="spellEnd"/>
-      <w:r>
-        <w:rPr>
-          <w:u w:val="single"/>
-        </w:rPr>
-        <w:t xml:space="preserve"> start</w:t>
+        <w:t>SortThread start</w:t>
       </w:r>
     </w:p>
     <w:p>
@@ -7608,15 +7173,7 @@
       </w:pPr>
       <w:r>
         <w:lastRenderedPageBreak/>
-        <w:t xml:space="preserve">Called on starting of a new </w:t>
-      </w:r>
-      <w:proofErr w:type="spellStart"/>
-      <w:r>
-        <w:t>sortThread</w:t>
-      </w:r>
-      <w:proofErr w:type="spellEnd"/>
-      <w:r>
-        <w:t>. Contains the logic for the sorting algorithm and runs until the sort is finished or reset.</w:t>
+        <w:t>Called on starting of a new sortThread. Contains the logic for the sorting algorithm and runs until the sort is finished or reset.</w:t>
       </w:r>
       <w:r>
         <w:rPr>
@@ -7705,15 +7262,7 @@
         <w:pStyle w:val="NoSpacing"/>
       </w:pPr>
       <w:r>
-        <w:t xml:space="preserve">The user </w:t>
-      </w:r>
-      <w:proofErr w:type="gramStart"/>
-      <w:r>
-        <w:t>has the ability to</w:t>
-      </w:r>
-      <w:proofErr w:type="gramEnd"/>
-      <w:r>
-        <w:t xml:space="preserve"> toggle between two distinct visualisation methods at any point – bars and image</w:t>
+        <w:t>The user has the ability to toggle between two distinct visualisation methods at any point – bars and image</w:t>
       </w:r>
       <w:r>
         <w:t xml:space="preserve"> with bars being the default option.</w:t>
@@ -8015,23 +7564,7 @@
         <w:t xml:space="preserve"> with red and green being used to indicate any special values within the array corresponding to the current sorting algorithm e.g. the boundary positions in a merge sort.</w:t>
       </w:r>
       <w:r>
-        <w:t xml:space="preserve"> The data corresponding to these special values is stored in a separate </w:t>
-      </w:r>
-      <w:proofErr w:type="spellStart"/>
-      <w:r>
-        <w:t>arrayList</w:t>
-      </w:r>
-      <w:proofErr w:type="spellEnd"/>
-      <w:r>
-        <w:t xml:space="preserve"> – </w:t>
-      </w:r>
-      <w:proofErr w:type="spellStart"/>
-      <w:r>
-        <w:t>specialElements</w:t>
-      </w:r>
-      <w:proofErr w:type="spellEnd"/>
-      <w:r>
-        <w:t xml:space="preserve"> and is rendered over the top of the original bars rather than replacing the existing ones. </w:t>
+        <w:t xml:space="preserve"> The data corresponding to these special values is stored in a separate arrayList – specialElements and is rendered over the top of the original bars rather than replacing the existing ones. </w:t>
       </w:r>
     </w:p>
     <w:p>
@@ -8155,7 +7688,6 @@
           <w:szCs w:val="22"/>
         </w:rPr>
       </w:pPr>
-      <w:proofErr w:type="spellStart"/>
       <w:r>
         <w:rPr>
           <w:rFonts w:ascii="Consolas" w:hAnsi="Consolas" w:cs="Courier New"/>
@@ -8165,7 +7697,6 @@
         </w:rPr>
         <w:t>imageArray</w:t>
       </w:r>
-      <w:proofErr w:type="spellEnd"/>
       <w:r>
         <w:rPr>
           <w:rFonts w:ascii="Consolas" w:hAnsi="Consolas" w:cs="Courier New"/>
@@ -8175,7 +7706,6 @@
         </w:rPr>
         <w:t>[(</w:t>
       </w:r>
-      <w:proofErr w:type="spellStart"/>
       <w:r>
         <w:rPr>
           <w:rFonts w:ascii="Consolas" w:hAnsi="Consolas" w:cs="Courier New"/>
@@ -8203,7 +7733,6 @@
         </w:rPr>
         <w:t>getElement</w:t>
       </w:r>
-      <w:proofErr w:type="spellEnd"/>
       <w:r>
         <w:rPr>
           <w:rFonts w:ascii="Consolas" w:hAnsi="Consolas" w:cs="Courier New"/>
@@ -8213,7 +7742,6 @@
         </w:rPr>
         <w:t>(</w:t>
       </w:r>
-      <w:proofErr w:type="spellStart"/>
       <w:r>
         <w:rPr>
           <w:rFonts w:ascii="Consolas" w:hAnsi="Consolas" w:cs="Courier New"/>
@@ -8223,7 +7751,6 @@
         </w:rPr>
         <w:t>i</w:t>
       </w:r>
-      <w:proofErr w:type="spellEnd"/>
       <w:r>
         <w:rPr>
           <w:rFonts w:ascii="Consolas" w:hAnsi="Consolas" w:cs="Courier New"/>
@@ -8323,17 +7850,42 @@
         </w:rPr>
         <w:t>width</w:t>
       </w:r>
-      <w:proofErr w:type="gramStart"/>
-      <w:r>
-        <w:rPr>
-          <w:rFonts w:ascii="Consolas" w:hAnsi="Consolas" w:cs="Courier New"/>
-          <w:color w:val="666600"/>
-          <w:sz w:val="22"/>
-          <w:szCs w:val="22"/>
-        </w:rPr>
-        <w:t>)][</w:t>
-      </w:r>
-      <w:proofErr w:type="gramEnd"/>
+      <w:r>
+        <w:rPr>
+          <w:rFonts w:ascii="Consolas" w:hAnsi="Consolas" w:cs="Courier New"/>
+          <w:color w:val="666600"/>
+          <w:sz w:val="22"/>
+          <w:szCs w:val="22"/>
+        </w:rPr>
+        <w:t>)][(</w:t>
+      </w:r>
+      <w:r>
+        <w:rPr>
+          <w:rFonts w:ascii="Consolas" w:hAnsi="Consolas" w:cs="Courier New"/>
+          <w:color w:val="000000"/>
+          <w:sz w:val="22"/>
+          <w:szCs w:val="22"/>
+        </w:rPr>
+        <w:t>arrayController</w:t>
+      </w:r>
+      <w:r>
+        <w:rPr>
+          <w:rFonts w:ascii="Consolas" w:hAnsi="Consolas" w:cs="Courier New"/>
+          <w:color w:val="666600"/>
+          <w:sz w:val="22"/>
+          <w:szCs w:val="22"/>
+        </w:rPr>
+        <w:t>.</w:t>
+      </w:r>
+      <w:r>
+        <w:rPr>
+          <w:rFonts w:ascii="Consolas" w:hAnsi="Consolas" w:cs="Courier New"/>
+          <w:color w:val="000000"/>
+          <w:sz w:val="22"/>
+          <w:szCs w:val="22"/>
+        </w:rPr>
+        <w:t>getElement</w:t>
+      </w:r>
       <w:r>
         <w:rPr>
           <w:rFonts w:ascii="Consolas" w:hAnsi="Consolas" w:cs="Courier New"/>
@@ -8343,45 +7895,6 @@
         </w:rPr>
         <w:t>(</w:t>
       </w:r>
-      <w:proofErr w:type="spellStart"/>
-      <w:r>
-        <w:rPr>
-          <w:rFonts w:ascii="Consolas" w:hAnsi="Consolas" w:cs="Courier New"/>
-          <w:color w:val="000000"/>
-          <w:sz w:val="22"/>
-          <w:szCs w:val="22"/>
-        </w:rPr>
-        <w:t>arrayController</w:t>
-      </w:r>
-      <w:r>
-        <w:rPr>
-          <w:rFonts w:ascii="Consolas" w:hAnsi="Consolas" w:cs="Courier New"/>
-          <w:color w:val="666600"/>
-          <w:sz w:val="22"/>
-          <w:szCs w:val="22"/>
-        </w:rPr>
-        <w:t>.</w:t>
-      </w:r>
-      <w:r>
-        <w:rPr>
-          <w:rFonts w:ascii="Consolas" w:hAnsi="Consolas" w:cs="Courier New"/>
-          <w:color w:val="000000"/>
-          <w:sz w:val="22"/>
-          <w:szCs w:val="22"/>
-        </w:rPr>
-        <w:t>getElement</w:t>
-      </w:r>
-      <w:proofErr w:type="spellEnd"/>
-      <w:r>
-        <w:rPr>
-          <w:rFonts w:ascii="Consolas" w:hAnsi="Consolas" w:cs="Courier New"/>
-          <w:color w:val="666600"/>
-          <w:sz w:val="22"/>
-          <w:szCs w:val="22"/>
-        </w:rPr>
-        <w:t>(</w:t>
-      </w:r>
-      <w:proofErr w:type="spellStart"/>
       <w:r>
         <w:rPr>
           <w:rFonts w:ascii="Consolas" w:hAnsi="Consolas" w:cs="Courier New"/>
@@ -8391,7 +7904,6 @@
         </w:rPr>
         <w:t>i</w:t>
       </w:r>
-      <w:proofErr w:type="spellEnd"/>
       <w:r>
         <w:rPr>
           <w:rFonts w:ascii="Consolas" w:hAnsi="Consolas" w:cs="Courier New"/>
@@ -8751,7 +8263,7 @@
           <w:noProof/>
         </w:rPr>
         <w:drawing>
-          <wp:inline distT="0" distB="0" distL="0" distR="0" wp14:anchorId="5C69440A" wp14:editId="457AE717">
+          <wp:inline distT="0" distB="0" distL="0" distR="0" wp14:anchorId="5C69440A" wp14:editId="758730AF">
             <wp:extent cx="1944000" cy="1620000"/>
             <wp:effectExtent l="0" t="0" r="0" b="0"/>
             <wp:docPr id="971804644" name="Picture 11"/>
@@ -8913,13 +8425,8 @@
       <w:pPr>
         <w:pStyle w:val="NoSpacing"/>
       </w:pPr>
-      <w:proofErr w:type="gramStart"/>
-      <w:r>
-        <w:t>In order to</w:t>
-      </w:r>
-      <w:proofErr w:type="gramEnd"/>
-      <w:r>
-        <w:t xml:space="preserve"> ‘move’ the individual pixels of the image I cannot render the image in an ordinary fashion so instead each pixel is individually rendered</w:t>
+      <w:r>
+        <w:t>In order to ‘move’ the individual pixels of the image I cannot render the image in an ordinary fashion so instead each pixel is individually rendered</w:t>
       </w:r>
       <w:r>
         <w:t xml:space="preserve"> as </w:t>
@@ -8937,15 +8444,7 @@
         <w:t xml:space="preserve"> colour being set using </w:t>
       </w:r>
       <w:r>
-        <w:t xml:space="preserve">a </w:t>
-      </w:r>
-      <w:proofErr w:type="spellStart"/>
-      <w:r>
-        <w:t>Color</w:t>
-      </w:r>
-      <w:proofErr w:type="spellEnd"/>
-      <w:r>
-        <w:t xml:space="preserve"> object of the corresponding pixel’s ARGB value. </w:t>
+        <w:t xml:space="preserve">a Color object of the corresponding pixel’s ARGB value. </w:t>
       </w:r>
       <w:r>
         <w:t xml:space="preserve">Whilst the colour value of a pixel can be accessed directly from the image each time it is needed to be rendered, this is an expensive operation that will drastically slow down the program when repeated for every pixel of the image for every rendered frame. As a result it made more sense to access the colour value of each pixel </w:t>
@@ -8962,24 +8461,14 @@
       <w:r>
         <w:t xml:space="preserve"> </w:t>
       </w:r>
-      <w:proofErr w:type="spellStart"/>
-      <w:r>
-        <w:t>Color</w:t>
-      </w:r>
-      <w:proofErr w:type="spellEnd"/>
-      <w:r>
-        <w:t xml:space="preserve"> objects (RGBA values) </w:t>
+      <w:r>
+        <w:t xml:space="preserve">Color objects (RGBA values) </w:t>
       </w:r>
       <w:r>
         <w:t xml:space="preserve">to use as a lookup-table for an access time of </w:t>
       </w:r>
-      <w:proofErr w:type="gramStart"/>
-      <w:r>
-        <w:t>O(</w:t>
-      </w:r>
-      <w:proofErr w:type="gramEnd"/>
-      <w:r>
-        <w:t>1)</w:t>
+      <w:r>
+        <w:t>O(1)</w:t>
       </w:r>
       <w:r>
         <w:t>.</w:t>
@@ -9006,15 +8495,7 @@
         <w:t xml:space="preserve"> the </w:t>
       </w:r>
       <w:r>
-        <w:t xml:space="preserve">sorting algorithms to complete in a reasonable length of time and to not cause graphical bugs with the </w:t>
-      </w:r>
-      <w:proofErr w:type="gramStart"/>
-      <w:r>
-        <w:t>bars</w:t>
-      </w:r>
-      <w:proofErr w:type="gramEnd"/>
-      <w:r>
-        <w:t xml:space="preserve"> visualisation method</w:t>
+        <w:t>sorting algorithms to complete in a reasonable length of time and to not cause graphical bugs with the bars visualisation method</w:t>
       </w:r>
       <w:r>
         <w:t>,</w:t>
@@ -9113,7 +8594,6 @@
         </w:rPr>
         <w:t xml:space="preserve"> </w:t>
       </w:r>
-      <w:proofErr w:type="spellStart"/>
       <w:r>
         <w:rPr>
           <w:rFonts w:ascii="Consolas" w:hAnsi="Consolas" w:cs="Courier New"/>
@@ -9123,7 +8603,6 @@
         </w:rPr>
         <w:t>Color</w:t>
       </w:r>
-      <w:proofErr w:type="spellEnd"/>
       <w:r>
         <w:rPr>
           <w:rFonts w:ascii="Consolas" w:hAnsi="Consolas" w:cs="Courier New"/>
@@ -9140,19 +8619,8 @@
           <w:sz w:val="22"/>
           <w:szCs w:val="22"/>
         </w:rPr>
-        <w:t xml:space="preserve"> </w:t>
-      </w:r>
-      <w:proofErr w:type="spellStart"/>
-      <w:r>
-        <w:rPr>
-          <w:rFonts w:ascii="Consolas" w:hAnsi="Consolas" w:cs="Courier New"/>
-          <w:color w:val="000000"/>
-          <w:sz w:val="22"/>
-          <w:szCs w:val="22"/>
-        </w:rPr>
-        <w:t>convertImage</w:t>
-      </w:r>
-      <w:proofErr w:type="spellEnd"/>
+        <w:t xml:space="preserve"> convertImage</w:t>
+      </w:r>
       <w:r>
         <w:rPr>
           <w:rFonts w:ascii="Consolas" w:hAnsi="Consolas" w:cs="Courier New"/>
@@ -9162,7 +8630,6 @@
         </w:rPr>
         <w:t>(</w:t>
       </w:r>
-      <w:proofErr w:type="spellStart"/>
       <w:r>
         <w:rPr>
           <w:rFonts w:ascii="Consolas" w:hAnsi="Consolas" w:cs="Courier New"/>
@@ -9172,7 +8639,6 @@
         </w:rPr>
         <w:t>BufferedImage</w:t>
       </w:r>
-      <w:proofErr w:type="spellEnd"/>
       <w:r>
         <w:rPr>
           <w:rFonts w:ascii="Consolas" w:hAnsi="Consolas" w:cs="Courier New"/>
@@ -9219,7 +8685,6 @@
         <w:br/>
         <w:t xml:space="preserve">    </w:t>
       </w:r>
-      <w:proofErr w:type="spellStart"/>
       <w:r>
         <w:rPr>
           <w:rFonts w:ascii="Consolas" w:hAnsi="Consolas" w:cs="Courier New"/>
@@ -9229,7 +8694,6 @@
         </w:rPr>
         <w:t>Color</w:t>
       </w:r>
-      <w:proofErr w:type="spellEnd"/>
       <w:r>
         <w:rPr>
           <w:rFonts w:ascii="Consolas" w:hAnsi="Consolas" w:cs="Courier New"/>
@@ -9284,7 +8748,6 @@
         </w:rPr>
         <w:t xml:space="preserve"> </w:t>
       </w:r>
-      <w:proofErr w:type="spellStart"/>
       <w:r>
         <w:rPr>
           <w:rFonts w:ascii="Consolas" w:hAnsi="Consolas" w:cs="Courier New"/>
@@ -9294,7 +8757,6 @@
         </w:rPr>
         <w:t>Color</w:t>
       </w:r>
-      <w:proofErr w:type="spellEnd"/>
       <w:r>
         <w:rPr>
           <w:rFonts w:ascii="Consolas" w:hAnsi="Consolas" w:cs="Courier New"/>
@@ -9304,7 +8766,6 @@
         </w:rPr>
         <w:t>[</w:t>
       </w:r>
-      <w:proofErr w:type="spellStart"/>
       <w:r>
         <w:rPr>
           <w:rFonts w:ascii="Consolas" w:hAnsi="Consolas" w:cs="Courier New"/>
@@ -9332,7 +8793,6 @@
         </w:rPr>
         <w:t>getWidth</w:t>
       </w:r>
-      <w:proofErr w:type="spellEnd"/>
       <w:r>
         <w:rPr>
           <w:rFonts w:ascii="Consolas" w:hAnsi="Consolas" w:cs="Courier New"/>
@@ -9342,7 +8802,6 @@
         </w:rPr>
         <w:t>()][</w:t>
       </w:r>
-      <w:proofErr w:type="spellStart"/>
       <w:r>
         <w:rPr>
           <w:rFonts w:ascii="Consolas" w:hAnsi="Consolas" w:cs="Courier New"/>
@@ -9370,7 +8829,6 @@
         </w:rPr>
         <w:t>getHeight</w:t>
       </w:r>
-      <w:proofErr w:type="spellEnd"/>
       <w:r>
         <w:rPr>
           <w:rFonts w:ascii="Consolas" w:hAnsi="Consolas" w:cs="Courier New"/>
@@ -9496,17 +8954,7 @@
           <w:sz w:val="22"/>
           <w:szCs w:val="22"/>
         </w:rPr>
-        <w:t xml:space="preserve"> </w:t>
-      </w:r>
-      <w:proofErr w:type="spellStart"/>
-      <w:r>
-        <w:rPr>
-          <w:rFonts w:ascii="Consolas" w:hAnsi="Consolas" w:cs="Courier New"/>
-          <w:color w:val="000000"/>
-          <w:sz w:val="22"/>
-          <w:szCs w:val="22"/>
-        </w:rPr>
-        <w:t>image</w:t>
+        <w:t xml:space="preserve"> image</w:t>
       </w:r>
       <w:r>
         <w:rPr>
@@ -9526,7 +8974,6 @@
         </w:rPr>
         <w:t>getWidth</w:t>
       </w:r>
-      <w:proofErr w:type="spellEnd"/>
       <w:r>
         <w:rPr>
           <w:rFonts w:ascii="Consolas" w:hAnsi="Consolas" w:cs="Courier New"/>
@@ -9688,17 +9135,7 @@
           <w:sz w:val="22"/>
           <w:szCs w:val="22"/>
         </w:rPr>
-        <w:t xml:space="preserve"> </w:t>
-      </w:r>
-      <w:proofErr w:type="spellStart"/>
-      <w:r>
-        <w:rPr>
-          <w:rFonts w:ascii="Consolas" w:hAnsi="Consolas" w:cs="Courier New"/>
-          <w:color w:val="000000"/>
-          <w:sz w:val="22"/>
-          <w:szCs w:val="22"/>
-        </w:rPr>
-        <w:t>image</w:t>
+        <w:t xml:space="preserve"> image</w:t>
       </w:r>
       <w:r>
         <w:rPr>
@@ -9718,7 +9155,6 @@
         </w:rPr>
         <w:t>getHeight</w:t>
       </w:r>
-      <w:proofErr w:type="spellEnd"/>
       <w:r>
         <w:rPr>
           <w:rFonts w:ascii="Consolas" w:hAnsi="Consolas" w:cs="Courier New"/>
@@ -9790,27 +9226,7 @@
           <w:sz w:val="22"/>
           <w:szCs w:val="22"/>
         </w:rPr>
-        <w:t xml:space="preserve"> </w:t>
-      </w:r>
-      <w:proofErr w:type="spellStart"/>
-      <w:r>
-        <w:rPr>
-          <w:rFonts w:ascii="Consolas" w:hAnsi="Consolas" w:cs="Courier New"/>
-          <w:color w:val="000000"/>
-          <w:sz w:val="22"/>
-          <w:szCs w:val="22"/>
-        </w:rPr>
-        <w:t>rgb</w:t>
-      </w:r>
-      <w:proofErr w:type="spellEnd"/>
-      <w:r>
-        <w:rPr>
-          <w:rFonts w:ascii="Consolas" w:hAnsi="Consolas" w:cs="Courier New"/>
-          <w:color w:val="000000"/>
-          <w:sz w:val="22"/>
-          <w:szCs w:val="22"/>
-        </w:rPr>
-        <w:t xml:space="preserve"> </w:t>
+        <w:t xml:space="preserve"> rgb </w:t>
       </w:r>
       <w:r>
         <w:rPr>
@@ -9828,17 +9244,7 @@
           <w:sz w:val="22"/>
           <w:szCs w:val="22"/>
         </w:rPr>
-        <w:t xml:space="preserve"> </w:t>
-      </w:r>
-      <w:proofErr w:type="spellStart"/>
-      <w:r>
-        <w:rPr>
-          <w:rFonts w:ascii="Consolas" w:hAnsi="Consolas" w:cs="Courier New"/>
-          <w:color w:val="000000"/>
-          <w:sz w:val="22"/>
-          <w:szCs w:val="22"/>
-        </w:rPr>
-        <w:t>image</w:t>
+        <w:t xml:space="preserve"> image</w:t>
       </w:r>
       <w:r>
         <w:rPr>
@@ -9858,7 +9264,6 @@
         </w:rPr>
         <w:t>getRGB</w:t>
       </w:r>
-      <w:proofErr w:type="spellEnd"/>
       <w:r>
         <w:rPr>
           <w:rFonts w:ascii="Consolas" w:hAnsi="Consolas" w:cs="Courier New"/>
@@ -9970,17 +9375,24 @@
         <w:br/>
         <w:t xml:space="preserve">            </w:t>
       </w:r>
-      <w:proofErr w:type="spellStart"/>
-      <w:r>
-        <w:rPr>
-          <w:rFonts w:ascii="Consolas" w:hAnsi="Consolas" w:cs="Courier New"/>
-          <w:color w:val="000000"/>
-          <w:sz w:val="22"/>
-          <w:szCs w:val="22"/>
-        </w:rPr>
-        <w:t>rgb</w:t>
-      </w:r>
-      <w:proofErr w:type="spellEnd"/>
+      <w:r>
+        <w:rPr>
+          <w:rFonts w:ascii="Consolas" w:hAnsi="Consolas" w:cs="Courier New"/>
+          <w:color w:val="000000"/>
+          <w:sz w:val="22"/>
+          <w:szCs w:val="22"/>
+        </w:rPr>
+        <w:t xml:space="preserve">rgb </w:t>
+      </w:r>
+      <w:r>
+        <w:rPr>
+          <w:rFonts w:ascii="Consolas" w:hAnsi="Consolas" w:cs="Courier New"/>
+          <w:color w:val="666600"/>
+          <w:sz w:val="22"/>
+          <w:szCs w:val="22"/>
+        </w:rPr>
+        <w:t>=</w:t>
+      </w:r>
       <w:r>
         <w:rPr>
           <w:rFonts w:ascii="Consolas" w:hAnsi="Consolas" w:cs="Courier New"/>
@@ -9997,7 +9409,25 @@
           <w:sz w:val="22"/>
           <w:szCs w:val="22"/>
         </w:rPr>
-        <w:t>=</w:t>
+        <w:t>(</w:t>
+      </w:r>
+      <w:r>
+        <w:rPr>
+          <w:rFonts w:ascii="Consolas" w:hAnsi="Consolas" w:cs="Courier New"/>
+          <w:color w:val="000000"/>
+          <w:sz w:val="22"/>
+          <w:szCs w:val="22"/>
+        </w:rPr>
+        <w:t xml:space="preserve">rgb </w:t>
+      </w:r>
+      <w:r>
+        <w:rPr>
+          <w:rFonts w:ascii="Consolas" w:hAnsi="Consolas" w:cs="Courier New"/>
+          <w:color w:val="666600"/>
+          <w:sz w:val="22"/>
+          <w:szCs w:val="22"/>
+        </w:rPr>
+        <w:t>&amp;</w:t>
       </w:r>
       <w:r>
         <w:rPr>
@@ -10011,159 +9441,101 @@
       <w:r>
         <w:rPr>
           <w:rFonts w:ascii="Consolas" w:hAnsi="Consolas" w:cs="Courier New"/>
+          <w:color w:val="006666"/>
+          <w:sz w:val="22"/>
+          <w:szCs w:val="22"/>
+        </w:rPr>
+        <w:t>0x00FFFFFF</w:t>
+      </w:r>
+      <w:r>
+        <w:rPr>
+          <w:rFonts w:ascii="Consolas" w:hAnsi="Consolas" w:cs="Courier New"/>
+          <w:color w:val="666600"/>
+          <w:sz w:val="22"/>
+          <w:szCs w:val="22"/>
+        </w:rPr>
+        <w:t>)</w:t>
+      </w:r>
+      <w:r>
+        <w:rPr>
+          <w:rFonts w:ascii="Consolas" w:hAnsi="Consolas" w:cs="Courier New"/>
+          <w:color w:val="000000"/>
+          <w:sz w:val="22"/>
+          <w:szCs w:val="22"/>
+        </w:rPr>
+        <w:t xml:space="preserve"> </w:t>
+      </w:r>
+      <w:r>
+        <w:rPr>
+          <w:rFonts w:ascii="Consolas" w:hAnsi="Consolas" w:cs="Courier New"/>
+          <w:color w:val="666600"/>
+          <w:sz w:val="22"/>
+          <w:szCs w:val="22"/>
+        </w:rPr>
+        <w:t>&lt;&lt;</w:t>
+      </w:r>
+      <w:r>
+        <w:rPr>
+          <w:rFonts w:ascii="Consolas" w:hAnsi="Consolas" w:cs="Courier New"/>
+          <w:color w:val="000000"/>
+          <w:sz w:val="22"/>
+          <w:szCs w:val="22"/>
+        </w:rPr>
+        <w:t xml:space="preserve"> </w:t>
+      </w:r>
+      <w:r>
+        <w:rPr>
+          <w:rFonts w:ascii="Consolas" w:hAnsi="Consolas" w:cs="Courier New"/>
+          <w:color w:val="006666"/>
+          <w:sz w:val="22"/>
+          <w:szCs w:val="22"/>
+        </w:rPr>
+        <w:t>8</w:t>
+      </w:r>
+      <w:r>
+        <w:rPr>
+          <w:rFonts w:ascii="Consolas" w:hAnsi="Consolas" w:cs="Courier New"/>
+          <w:color w:val="000000"/>
+          <w:sz w:val="22"/>
+          <w:szCs w:val="22"/>
+        </w:rPr>
+        <w:t xml:space="preserve"> </w:t>
+      </w:r>
+      <w:r>
+        <w:rPr>
+          <w:rFonts w:ascii="Consolas" w:hAnsi="Consolas" w:cs="Courier New"/>
+          <w:color w:val="666600"/>
+          <w:sz w:val="22"/>
+          <w:szCs w:val="22"/>
+        </w:rPr>
+        <w:t>|</w:t>
+      </w:r>
+      <w:r>
+        <w:rPr>
+          <w:rFonts w:ascii="Consolas" w:hAnsi="Consolas" w:cs="Courier New"/>
+          <w:color w:val="000000"/>
+          <w:sz w:val="22"/>
+          <w:szCs w:val="22"/>
+        </w:rPr>
+        <w:t xml:space="preserve"> </w:t>
+      </w:r>
+      <w:r>
+        <w:rPr>
+          <w:rFonts w:ascii="Consolas" w:hAnsi="Consolas" w:cs="Courier New"/>
           <w:color w:val="666600"/>
           <w:sz w:val="22"/>
           <w:szCs w:val="22"/>
         </w:rPr>
         <w:t>(</w:t>
       </w:r>
-      <w:proofErr w:type="spellStart"/>
-      <w:r>
-        <w:rPr>
-          <w:rFonts w:ascii="Consolas" w:hAnsi="Consolas" w:cs="Courier New"/>
-          <w:color w:val="000000"/>
-          <w:sz w:val="22"/>
-          <w:szCs w:val="22"/>
-        </w:rPr>
-        <w:t>rgb</w:t>
-      </w:r>
-      <w:proofErr w:type="spellEnd"/>
-      <w:r>
-        <w:rPr>
-          <w:rFonts w:ascii="Consolas" w:hAnsi="Consolas" w:cs="Courier New"/>
-          <w:color w:val="000000"/>
-          <w:sz w:val="22"/>
-          <w:szCs w:val="22"/>
-        </w:rPr>
-        <w:t xml:space="preserve"> </w:t>
-      </w:r>
-      <w:r>
-        <w:rPr>
-          <w:rFonts w:ascii="Consolas" w:hAnsi="Consolas" w:cs="Courier New"/>
-          <w:color w:val="666600"/>
-          <w:sz w:val="22"/>
-          <w:szCs w:val="22"/>
-        </w:rPr>
-        <w:t>&amp;</w:t>
-      </w:r>
-      <w:r>
-        <w:rPr>
-          <w:rFonts w:ascii="Consolas" w:hAnsi="Consolas" w:cs="Courier New"/>
-          <w:color w:val="000000"/>
-          <w:sz w:val="22"/>
-          <w:szCs w:val="22"/>
-        </w:rPr>
-        <w:t xml:space="preserve"> </w:t>
-      </w:r>
-      <w:r>
-        <w:rPr>
-          <w:rFonts w:ascii="Consolas" w:hAnsi="Consolas" w:cs="Courier New"/>
-          <w:color w:val="006666"/>
-          <w:sz w:val="22"/>
-          <w:szCs w:val="22"/>
-        </w:rPr>
-        <w:t>0x00FFFFFF</w:t>
-      </w:r>
-      <w:r>
-        <w:rPr>
-          <w:rFonts w:ascii="Consolas" w:hAnsi="Consolas" w:cs="Courier New"/>
-          <w:color w:val="666600"/>
-          <w:sz w:val="22"/>
-          <w:szCs w:val="22"/>
-        </w:rPr>
-        <w:t>)</w:t>
-      </w:r>
-      <w:r>
-        <w:rPr>
-          <w:rFonts w:ascii="Consolas" w:hAnsi="Consolas" w:cs="Courier New"/>
-          <w:color w:val="000000"/>
-          <w:sz w:val="22"/>
-          <w:szCs w:val="22"/>
-        </w:rPr>
-        <w:t xml:space="preserve"> </w:t>
-      </w:r>
-      <w:r>
-        <w:rPr>
-          <w:rFonts w:ascii="Consolas" w:hAnsi="Consolas" w:cs="Courier New"/>
-          <w:color w:val="666600"/>
-          <w:sz w:val="22"/>
-          <w:szCs w:val="22"/>
-        </w:rPr>
-        <w:t>&lt;&lt;</w:t>
-      </w:r>
-      <w:r>
-        <w:rPr>
-          <w:rFonts w:ascii="Consolas" w:hAnsi="Consolas" w:cs="Courier New"/>
-          <w:color w:val="000000"/>
-          <w:sz w:val="22"/>
-          <w:szCs w:val="22"/>
-        </w:rPr>
-        <w:t xml:space="preserve"> </w:t>
-      </w:r>
-      <w:r>
-        <w:rPr>
-          <w:rFonts w:ascii="Consolas" w:hAnsi="Consolas" w:cs="Courier New"/>
-          <w:color w:val="006666"/>
-          <w:sz w:val="22"/>
-          <w:szCs w:val="22"/>
-        </w:rPr>
-        <w:t>8</w:t>
-      </w:r>
-      <w:r>
-        <w:rPr>
-          <w:rFonts w:ascii="Consolas" w:hAnsi="Consolas" w:cs="Courier New"/>
-          <w:color w:val="000000"/>
-          <w:sz w:val="22"/>
-          <w:szCs w:val="22"/>
-        </w:rPr>
-        <w:t xml:space="preserve"> </w:t>
-      </w:r>
-      <w:r>
-        <w:rPr>
-          <w:rFonts w:ascii="Consolas" w:hAnsi="Consolas" w:cs="Courier New"/>
-          <w:color w:val="666600"/>
-          <w:sz w:val="22"/>
-          <w:szCs w:val="22"/>
-        </w:rPr>
-        <w:t>|</w:t>
-      </w:r>
-      <w:r>
-        <w:rPr>
-          <w:rFonts w:ascii="Consolas" w:hAnsi="Consolas" w:cs="Courier New"/>
-          <w:color w:val="000000"/>
-          <w:sz w:val="22"/>
-          <w:szCs w:val="22"/>
-        </w:rPr>
-        <w:t xml:space="preserve"> </w:t>
-      </w:r>
-      <w:r>
-        <w:rPr>
-          <w:rFonts w:ascii="Consolas" w:hAnsi="Consolas" w:cs="Courier New"/>
-          <w:color w:val="666600"/>
-          <w:sz w:val="22"/>
-          <w:szCs w:val="22"/>
-        </w:rPr>
-        <w:t>(</w:t>
-      </w:r>
-      <w:proofErr w:type="spellStart"/>
-      <w:r>
-        <w:rPr>
-          <w:rFonts w:ascii="Consolas" w:hAnsi="Consolas" w:cs="Courier New"/>
-          <w:color w:val="000000"/>
-          <w:sz w:val="22"/>
-          <w:szCs w:val="22"/>
-        </w:rPr>
-        <w:t>rgb</w:t>
-      </w:r>
-      <w:proofErr w:type="spellEnd"/>
-      <w:r>
-        <w:rPr>
-          <w:rFonts w:ascii="Consolas" w:hAnsi="Consolas" w:cs="Courier New"/>
-          <w:color w:val="000000"/>
-          <w:sz w:val="22"/>
-          <w:szCs w:val="22"/>
-        </w:rPr>
-        <w:t xml:space="preserve"> </w:t>
+      <w:r>
+        <w:rPr>
+          <w:rFonts w:ascii="Consolas" w:hAnsi="Consolas" w:cs="Courier New"/>
+          <w:color w:val="000000"/>
+          <w:sz w:val="22"/>
+          <w:szCs w:val="22"/>
+        </w:rPr>
+        <w:t xml:space="preserve">rgb </w:t>
       </w:r>
       <w:r>
         <w:rPr>
@@ -10292,8 +9664,6 @@
         </w:rPr>
         <w:t>][</w:t>
       </w:r>
-      <w:proofErr w:type="spellStart"/>
-      <w:proofErr w:type="gramStart"/>
       <w:r>
         <w:rPr>
           <w:rFonts w:ascii="Consolas" w:hAnsi="Consolas" w:cs="Courier New"/>
@@ -10321,8 +9691,6 @@
         </w:rPr>
         <w:t>getHeight</w:t>
       </w:r>
-      <w:proofErr w:type="spellEnd"/>
-      <w:proofErr w:type="gramEnd"/>
       <w:r>
         <w:rPr>
           <w:rFonts w:ascii="Consolas" w:hAnsi="Consolas" w:cs="Courier New"/>
@@ -10440,7 +9808,6 @@
         </w:rPr>
         <w:t xml:space="preserve"> </w:t>
       </w:r>
-      <w:proofErr w:type="spellStart"/>
       <w:r>
         <w:rPr>
           <w:rFonts w:ascii="Consolas" w:hAnsi="Consolas" w:cs="Courier New"/>
@@ -10450,7 +9817,6 @@
         </w:rPr>
         <w:t>Color</w:t>
       </w:r>
-      <w:proofErr w:type="spellEnd"/>
       <w:r>
         <w:rPr>
           <w:rFonts w:ascii="Consolas" w:hAnsi="Consolas" w:cs="Courier New"/>
@@ -10460,7 +9826,6 @@
         </w:rPr>
         <w:t>(</w:t>
       </w:r>
-      <w:proofErr w:type="spellStart"/>
       <w:r>
         <w:rPr>
           <w:rFonts w:ascii="Consolas" w:hAnsi="Consolas" w:cs="Courier New"/>
@@ -10470,7 +9835,6 @@
         </w:rPr>
         <w:t>rgb</w:t>
       </w:r>
-      <w:proofErr w:type="spellEnd"/>
       <w:r>
         <w:rPr>
           <w:rFonts w:ascii="Consolas" w:hAnsi="Consolas" w:cs="Courier New"/>
@@ -10762,27 +10126,34 @@
           <w:sz w:val="22"/>
           <w:szCs w:val="22"/>
         </w:rPr>
+        <w:t xml:space="preserve"> fileOutput</w:t>
+      </w:r>
+      <w:r>
+        <w:rPr>
+          <w:rFonts w:ascii="Consolas" w:hAnsi="Consolas" w:cs="Courier New"/>
+          <w:color w:val="666600"/>
+          <w:sz w:val="22"/>
+          <w:szCs w:val="22"/>
+        </w:rPr>
+        <w:t>()</w:t>
+      </w:r>
+      <w:r>
+        <w:rPr>
+          <w:rFonts w:ascii="Consolas" w:hAnsi="Consolas" w:cs="Courier New"/>
+          <w:color w:val="000000"/>
+          <w:sz w:val="22"/>
+          <w:szCs w:val="22"/>
+        </w:rPr>
         <w:t xml:space="preserve"> </w:t>
       </w:r>
-      <w:proofErr w:type="spellStart"/>
-      <w:r>
-        <w:rPr>
-          <w:rFonts w:ascii="Consolas" w:hAnsi="Consolas" w:cs="Courier New"/>
-          <w:color w:val="000000"/>
-          <w:sz w:val="22"/>
-          <w:szCs w:val="22"/>
-        </w:rPr>
-        <w:t>fileOutput</w:t>
-      </w:r>
-      <w:proofErr w:type="spellEnd"/>
-      <w:r>
-        <w:rPr>
-          <w:rFonts w:ascii="Consolas" w:hAnsi="Consolas" w:cs="Courier New"/>
-          <w:color w:val="666600"/>
-          <w:sz w:val="22"/>
-          <w:szCs w:val="22"/>
-        </w:rPr>
-        <w:t>()</w:t>
+      <w:r>
+        <w:rPr>
+          <w:rFonts w:ascii="Consolas" w:hAnsi="Consolas" w:cs="Courier New"/>
+          <w:color w:val="000088"/>
+          <w:sz w:val="22"/>
+          <w:szCs w:val="22"/>
+        </w:rPr>
+        <w:t>throws</w:t>
       </w:r>
       <w:r>
         <w:rPr>
@@ -10796,32 +10167,12 @@
       <w:r>
         <w:rPr>
           <w:rFonts w:ascii="Consolas" w:hAnsi="Consolas" w:cs="Courier New"/>
-          <w:color w:val="000088"/>
-          <w:sz w:val="22"/>
-          <w:szCs w:val="22"/>
-        </w:rPr>
-        <w:t>throws</w:t>
-      </w:r>
-      <w:r>
-        <w:rPr>
-          <w:rFonts w:ascii="Consolas" w:hAnsi="Consolas" w:cs="Courier New"/>
-          <w:color w:val="000000"/>
-          <w:sz w:val="22"/>
-          <w:szCs w:val="22"/>
-        </w:rPr>
-        <w:t xml:space="preserve"> </w:t>
-      </w:r>
-      <w:proofErr w:type="spellStart"/>
-      <w:r>
-        <w:rPr>
-          <w:rFonts w:ascii="Consolas" w:hAnsi="Consolas" w:cs="Courier New"/>
           <w:color w:val="660066"/>
           <w:sz w:val="22"/>
           <w:szCs w:val="22"/>
         </w:rPr>
         <w:t>IOException</w:t>
       </w:r>
-      <w:proofErr w:type="spellEnd"/>
       <w:r>
         <w:rPr>
           <w:rFonts w:ascii="Consolas" w:hAnsi="Consolas" w:cs="Courier New"/>
@@ -10866,27 +10217,7 @@
           <w:sz w:val="22"/>
           <w:szCs w:val="22"/>
         </w:rPr>
-        <w:t xml:space="preserve"> </w:t>
-      </w:r>
-      <w:proofErr w:type="spellStart"/>
-      <w:r>
-        <w:rPr>
-          <w:rFonts w:ascii="Consolas" w:hAnsi="Consolas" w:cs="Courier New"/>
-          <w:color w:val="000000"/>
-          <w:sz w:val="22"/>
-          <w:szCs w:val="22"/>
-        </w:rPr>
-        <w:t>file</w:t>
-      </w:r>
-      <w:proofErr w:type="spellEnd"/>
-      <w:r>
-        <w:rPr>
-          <w:rFonts w:ascii="Consolas" w:hAnsi="Consolas" w:cs="Courier New"/>
-          <w:color w:val="000000"/>
-          <w:sz w:val="22"/>
-          <w:szCs w:val="22"/>
-        </w:rPr>
-        <w:t xml:space="preserve"> </w:t>
+        <w:t xml:space="preserve"> file </w:t>
       </w:r>
       <w:r>
         <w:rPr>
@@ -10970,7 +10301,6 @@
         <w:br/>
         <w:t xml:space="preserve">        </w:t>
       </w:r>
-      <w:proofErr w:type="spellStart"/>
       <w:r>
         <w:rPr>
           <w:rFonts w:ascii="Consolas" w:hAnsi="Consolas" w:cs="Courier New"/>
@@ -10980,35 +10310,14 @@
         </w:rPr>
         <w:t>boolean</w:t>
       </w:r>
-      <w:proofErr w:type="spellEnd"/>
-      <w:r>
-        <w:rPr>
-          <w:rFonts w:ascii="Consolas" w:hAnsi="Consolas" w:cs="Courier New"/>
-          <w:color w:val="000000"/>
-          <w:sz w:val="22"/>
-          <w:szCs w:val="22"/>
-        </w:rPr>
-        <w:t xml:space="preserve"> </w:t>
-      </w:r>
-      <w:proofErr w:type="spellStart"/>
-      <w:r>
-        <w:rPr>
-          <w:rFonts w:ascii="Consolas" w:hAnsi="Consolas" w:cs="Courier New"/>
-          <w:color w:val="000000"/>
-          <w:sz w:val="22"/>
-          <w:szCs w:val="22"/>
-        </w:rPr>
-        <w:t>fileFlag</w:t>
-      </w:r>
-      <w:proofErr w:type="spellEnd"/>
-      <w:r>
-        <w:rPr>
-          <w:rFonts w:ascii="Consolas" w:hAnsi="Consolas" w:cs="Courier New"/>
-          <w:color w:val="000000"/>
-          <w:sz w:val="22"/>
-          <w:szCs w:val="22"/>
-        </w:rPr>
-        <w:t xml:space="preserve"> </w:t>
+      <w:r>
+        <w:rPr>
+          <w:rFonts w:ascii="Consolas" w:hAnsi="Consolas" w:cs="Courier New"/>
+          <w:color w:val="000000"/>
+          <w:sz w:val="22"/>
+          <w:szCs w:val="22"/>
+        </w:rPr>
+        <w:t xml:space="preserve"> fileFlag </w:t>
       </w:r>
       <w:r>
         <w:rPr>
@@ -11026,17 +10335,7 @@
           <w:sz w:val="22"/>
           <w:szCs w:val="22"/>
         </w:rPr>
-        <w:t xml:space="preserve"> </w:t>
-      </w:r>
-      <w:proofErr w:type="spellStart"/>
-      <w:r>
-        <w:rPr>
-          <w:rFonts w:ascii="Consolas" w:hAnsi="Consolas" w:cs="Courier New"/>
-          <w:color w:val="000000"/>
-          <w:sz w:val="22"/>
-          <w:szCs w:val="22"/>
-        </w:rPr>
-        <w:t>file</w:t>
+        <w:t xml:space="preserve"> file</w:t>
       </w:r>
       <w:r>
         <w:rPr>
@@ -11056,7 +10355,6 @@
         </w:rPr>
         <w:t>createNewFile</w:t>
       </w:r>
-      <w:proofErr w:type="spellEnd"/>
       <w:r>
         <w:rPr>
           <w:rFonts w:ascii="Consolas" w:hAnsi="Consolas" w:cs="Courier New"/>
@@ -11076,7 +10374,6 @@
         <w:br/>
         <w:t xml:space="preserve">        </w:t>
       </w:r>
-      <w:proofErr w:type="spellStart"/>
       <w:r>
         <w:rPr>
           <w:rFonts w:ascii="Consolas" w:hAnsi="Consolas" w:cs="Courier New"/>
@@ -11086,7 +10383,6 @@
         </w:rPr>
         <w:t>FileWriter</w:t>
       </w:r>
-      <w:proofErr w:type="spellEnd"/>
       <w:r>
         <w:rPr>
           <w:rFonts w:ascii="Consolas" w:hAnsi="Consolas" w:cs="Courier New"/>
@@ -11132,7 +10428,6 @@
         </w:rPr>
         <w:t xml:space="preserve"> </w:t>
       </w:r>
-      <w:proofErr w:type="spellStart"/>
       <w:r>
         <w:rPr>
           <w:rFonts w:ascii="Consolas" w:hAnsi="Consolas" w:cs="Courier New"/>
@@ -11142,7 +10437,6 @@
         </w:rPr>
         <w:t>FileWriter</w:t>
       </w:r>
-      <w:proofErr w:type="spellEnd"/>
       <w:r>
         <w:rPr>
           <w:rFonts w:ascii="Consolas" w:hAnsi="Consolas" w:cs="Courier New"/>
@@ -11234,7 +10528,6 @@
         </w:rPr>
         <w:t>(</w:t>
       </w:r>
-      <w:proofErr w:type="spellStart"/>
       <w:r>
         <w:rPr>
           <w:rFonts w:ascii="Consolas" w:hAnsi="Consolas" w:cs="Courier New"/>
@@ -11244,7 +10537,6 @@
         </w:rPr>
         <w:t>fileFlag</w:t>
       </w:r>
-      <w:proofErr w:type="spellEnd"/>
       <w:r>
         <w:rPr>
           <w:rFonts w:ascii="Consolas" w:hAnsi="Consolas" w:cs="Courier New"/>
@@ -11282,7 +10574,6 @@
         <w:br/>
         <w:t xml:space="preserve">            </w:t>
       </w:r>
-      <w:proofErr w:type="spellStart"/>
       <w:r>
         <w:rPr>
           <w:rFonts w:ascii="Consolas" w:hAnsi="Consolas" w:cs="Courier New"/>
@@ -11310,7 +10601,6 @@
         </w:rPr>
         <w:t>write</w:t>
       </w:r>
-      <w:proofErr w:type="spellEnd"/>
       <w:r>
         <w:rPr>
           <w:rFonts w:ascii="Consolas" w:hAnsi="Consolas" w:cs="Courier New"/>
@@ -11327,47 +10617,7 @@
           <w:sz w:val="22"/>
           <w:szCs w:val="22"/>
         </w:rPr>
-        <w:t>"</w:t>
-      </w:r>
-      <w:proofErr w:type="spellStart"/>
-      <w:r>
-        <w:rPr>
-          <w:rFonts w:ascii="Consolas" w:hAnsi="Consolas" w:cs="Courier New"/>
-          <w:color w:val="008800"/>
-          <w:sz w:val="22"/>
-          <w:szCs w:val="22"/>
-        </w:rPr>
-        <w:t>Date,Sort,Elements,Time</w:t>
-      </w:r>
-      <w:proofErr w:type="spellEnd"/>
-      <w:r>
-        <w:rPr>
-          <w:rFonts w:ascii="Consolas" w:hAnsi="Consolas" w:cs="Courier New"/>
-          <w:color w:val="008800"/>
-          <w:sz w:val="22"/>
-          <w:szCs w:val="22"/>
-        </w:rPr>
-        <w:t xml:space="preserve"> (Short),Time (Raw),</w:t>
-      </w:r>
-      <w:proofErr w:type="spellStart"/>
-      <w:r>
-        <w:rPr>
-          <w:rFonts w:ascii="Consolas" w:hAnsi="Consolas" w:cs="Courier New"/>
-          <w:color w:val="008800"/>
-          <w:sz w:val="22"/>
-          <w:szCs w:val="22"/>
-        </w:rPr>
-        <w:t>Comparisons,Swaps,Writes,Aux</w:t>
-      </w:r>
-      <w:proofErr w:type="spellEnd"/>
-      <w:r>
-        <w:rPr>
-          <w:rFonts w:ascii="Consolas" w:hAnsi="Consolas" w:cs="Courier New"/>
-          <w:color w:val="008800"/>
-          <w:sz w:val="22"/>
-          <w:szCs w:val="22"/>
-        </w:rPr>
-        <w:t xml:space="preserve"> Writes"</w:t>
+        <w:t>"Date,Sort,Elements,Time (Short),Time (Raw),Comparisons,Swaps,Writes,Aux Writes"</w:t>
       </w:r>
       <w:r>
         <w:rPr>
@@ -11414,46 +10664,26 @@
           <w:sz w:val="22"/>
           <w:szCs w:val="22"/>
         </w:rPr>
+        <w:t xml:space="preserve"> currentTime </w:t>
+      </w:r>
+      <w:r>
+        <w:rPr>
+          <w:rFonts w:ascii="Consolas" w:hAnsi="Consolas" w:cs="Courier New"/>
+          <w:color w:val="666600"/>
+          <w:sz w:val="22"/>
+          <w:szCs w:val="22"/>
+        </w:rPr>
+        <w:t>=</w:t>
+      </w:r>
+      <w:r>
+        <w:rPr>
+          <w:rFonts w:ascii="Consolas" w:hAnsi="Consolas" w:cs="Courier New"/>
+          <w:color w:val="000000"/>
+          <w:sz w:val="22"/>
+          <w:szCs w:val="22"/>
+        </w:rPr>
         <w:t xml:space="preserve"> </w:t>
       </w:r>
-      <w:proofErr w:type="spellStart"/>
-      <w:r>
-        <w:rPr>
-          <w:rFonts w:ascii="Consolas" w:hAnsi="Consolas" w:cs="Courier New"/>
-          <w:color w:val="000000"/>
-          <w:sz w:val="22"/>
-          <w:szCs w:val="22"/>
-        </w:rPr>
-        <w:t>currentTime</w:t>
-      </w:r>
-      <w:proofErr w:type="spellEnd"/>
-      <w:r>
-        <w:rPr>
-          <w:rFonts w:ascii="Consolas" w:hAnsi="Consolas" w:cs="Courier New"/>
-          <w:color w:val="000000"/>
-          <w:sz w:val="22"/>
-          <w:szCs w:val="22"/>
-        </w:rPr>
-        <w:t xml:space="preserve"> </w:t>
-      </w:r>
-      <w:r>
-        <w:rPr>
-          <w:rFonts w:ascii="Consolas" w:hAnsi="Consolas" w:cs="Courier New"/>
-          <w:color w:val="666600"/>
-          <w:sz w:val="22"/>
-          <w:szCs w:val="22"/>
-        </w:rPr>
-        <w:t>=</w:t>
-      </w:r>
-      <w:r>
-        <w:rPr>
-          <w:rFonts w:ascii="Consolas" w:hAnsi="Consolas" w:cs="Courier New"/>
-          <w:color w:val="000000"/>
-          <w:sz w:val="22"/>
-          <w:szCs w:val="22"/>
-        </w:rPr>
-        <w:t xml:space="preserve"> </w:t>
-      </w:r>
       <w:r>
         <w:rPr>
           <w:rFonts w:ascii="Consolas" w:hAnsi="Consolas" w:cs="Courier New"/>
@@ -11551,27 +10781,7 @@
           <w:sz w:val="22"/>
           <w:szCs w:val="22"/>
         </w:rPr>
-        <w:t xml:space="preserve">"yyyy/MM/dd </w:t>
-      </w:r>
-      <w:proofErr w:type="spellStart"/>
-      <w:r>
-        <w:rPr>
-          <w:rFonts w:ascii="Consolas" w:hAnsi="Consolas" w:cs="Courier New"/>
-          <w:color w:val="008800"/>
-          <w:sz w:val="22"/>
-          <w:szCs w:val="22"/>
-        </w:rPr>
-        <w:t>HH:mm:ss</w:t>
-      </w:r>
-      <w:proofErr w:type="spellEnd"/>
-      <w:r>
-        <w:rPr>
-          <w:rFonts w:ascii="Consolas" w:hAnsi="Consolas" w:cs="Courier New"/>
-          <w:color w:val="008800"/>
-          <w:sz w:val="22"/>
-          <w:szCs w:val="22"/>
-        </w:rPr>
-        <w:t>"</w:t>
+        <w:t>"yyyy/MM/dd HH:mm:ss"</w:t>
       </w:r>
       <w:r>
         <w:rPr>
@@ -11592,7 +10802,6 @@
         <w:br/>
         <w:t xml:space="preserve">        </w:t>
       </w:r>
-      <w:proofErr w:type="spellStart"/>
       <w:r>
         <w:rPr>
           <w:rFonts w:ascii="Consolas" w:hAnsi="Consolas" w:cs="Courier New"/>
@@ -11620,7 +10829,6 @@
         </w:rPr>
         <w:t>write</w:t>
       </w:r>
-      <w:proofErr w:type="spellEnd"/>
       <w:r>
         <w:rPr>
           <w:rFonts w:ascii="Consolas" w:hAnsi="Consolas" w:cs="Courier New"/>
@@ -11664,19 +10872,35 @@
           <w:sz w:val="22"/>
           <w:szCs w:val="22"/>
         </w:rPr>
+        <w:t xml:space="preserve"> currentTime </w:t>
+      </w:r>
+      <w:r>
+        <w:rPr>
+          <w:rFonts w:ascii="Consolas" w:hAnsi="Consolas" w:cs="Courier New"/>
+          <w:color w:val="666600"/>
+          <w:sz w:val="22"/>
+          <w:szCs w:val="22"/>
+        </w:rPr>
+        <w:t>+</w:t>
+      </w:r>
+      <w:r>
+        <w:rPr>
+          <w:rFonts w:ascii="Consolas" w:hAnsi="Consolas" w:cs="Courier New"/>
+          <w:color w:val="000000"/>
+          <w:sz w:val="22"/>
+          <w:szCs w:val="22"/>
+        </w:rPr>
         <w:t xml:space="preserve"> </w:t>
       </w:r>
-      <w:proofErr w:type="spellStart"/>
-      <w:r>
-        <w:rPr>
-          <w:rFonts w:ascii="Consolas" w:hAnsi="Consolas" w:cs="Courier New"/>
-          <w:color w:val="000000"/>
-          <w:sz w:val="22"/>
-          <w:szCs w:val="22"/>
-        </w:rPr>
-        <w:t>currentTime</w:t>
-      </w:r>
-      <w:proofErr w:type="spellEnd"/>
+      <w:r>
+        <w:rPr>
+          <w:rFonts w:ascii="Consolas" w:hAnsi="Consolas" w:cs="Courier New"/>
+          <w:color w:val="008800"/>
+          <w:sz w:val="22"/>
+          <w:szCs w:val="22"/>
+        </w:rPr>
+        <w:t>","</w:t>
+      </w:r>
       <w:r>
         <w:rPr>
           <w:rFonts w:ascii="Consolas" w:hAnsi="Consolas" w:cs="Courier New"/>
@@ -11702,6 +10926,24 @@
           <w:sz w:val="22"/>
           <w:szCs w:val="22"/>
         </w:rPr>
+        <w:t xml:space="preserve"> name </w:t>
+      </w:r>
+      <w:r>
+        <w:rPr>
+          <w:rFonts w:ascii="Consolas" w:hAnsi="Consolas" w:cs="Courier New"/>
+          <w:color w:val="666600"/>
+          <w:sz w:val="22"/>
+          <w:szCs w:val="22"/>
+        </w:rPr>
+        <w:t>+</w:t>
+      </w:r>
+      <w:r>
+        <w:rPr>
+          <w:rFonts w:ascii="Consolas" w:hAnsi="Consolas" w:cs="Courier New"/>
+          <w:color w:val="000000"/>
+          <w:sz w:val="22"/>
+          <w:szCs w:val="22"/>
+        </w:rPr>
         <w:t xml:space="preserve"> </w:t>
       </w:r>
       <w:r>
@@ -11738,71 +10980,7 @@
           <w:sz w:val="22"/>
           <w:szCs w:val="22"/>
         </w:rPr>
-        <w:t xml:space="preserve"> name </w:t>
-      </w:r>
-      <w:r>
-        <w:rPr>
-          <w:rFonts w:ascii="Consolas" w:hAnsi="Consolas" w:cs="Courier New"/>
-          <w:color w:val="666600"/>
-          <w:sz w:val="22"/>
-          <w:szCs w:val="22"/>
-        </w:rPr>
-        <w:t>+</w:t>
-      </w:r>
-      <w:r>
-        <w:rPr>
-          <w:rFonts w:ascii="Consolas" w:hAnsi="Consolas" w:cs="Courier New"/>
-          <w:color w:val="000000"/>
-          <w:sz w:val="22"/>
-          <w:szCs w:val="22"/>
-        </w:rPr>
-        <w:t xml:space="preserve"> </w:t>
-      </w:r>
-      <w:r>
-        <w:rPr>
-          <w:rFonts w:ascii="Consolas" w:hAnsi="Consolas" w:cs="Courier New"/>
-          <w:color w:val="008800"/>
-          <w:sz w:val="22"/>
-          <w:szCs w:val="22"/>
-        </w:rPr>
-        <w:t>","</w:t>
-      </w:r>
-      <w:r>
-        <w:rPr>
-          <w:rFonts w:ascii="Consolas" w:hAnsi="Consolas" w:cs="Courier New"/>
-          <w:color w:val="000000"/>
-          <w:sz w:val="22"/>
-          <w:szCs w:val="22"/>
-        </w:rPr>
-        <w:t xml:space="preserve"> </w:t>
-      </w:r>
-      <w:r>
-        <w:rPr>
-          <w:rFonts w:ascii="Consolas" w:hAnsi="Consolas" w:cs="Courier New"/>
-          <w:color w:val="666600"/>
-          <w:sz w:val="22"/>
-          <w:szCs w:val="22"/>
-        </w:rPr>
-        <w:t>+</w:t>
-      </w:r>
-      <w:r>
-        <w:rPr>
-          <w:rFonts w:ascii="Consolas" w:hAnsi="Consolas" w:cs="Courier New"/>
-          <w:color w:val="000000"/>
-          <w:sz w:val="22"/>
-          <w:szCs w:val="22"/>
-        </w:rPr>
-        <w:t xml:space="preserve"> </w:t>
-      </w:r>
-      <w:proofErr w:type="spellStart"/>
-      <w:r>
-        <w:rPr>
-          <w:rFonts w:ascii="Consolas" w:hAnsi="Consolas" w:cs="Courier New"/>
-          <w:color w:val="000000"/>
-          <w:sz w:val="22"/>
-          <w:szCs w:val="22"/>
-        </w:rPr>
-        <w:t>arrayController</w:t>
+        <w:t xml:space="preserve"> arrayController</w:t>
       </w:r>
       <w:r>
         <w:rPr>
@@ -11822,7 +11000,6 @@
         </w:rPr>
         <w:t>export</w:t>
       </w:r>
-      <w:proofErr w:type="spellEnd"/>
       <w:r>
         <w:rPr>
           <w:rFonts w:ascii="Consolas" w:hAnsi="Consolas" w:cs="Courier New"/>
@@ -11842,7 +11019,6 @@
         <w:br/>
         <w:t xml:space="preserve">        </w:t>
       </w:r>
-      <w:proofErr w:type="spellStart"/>
       <w:r>
         <w:rPr>
           <w:rFonts w:ascii="Consolas" w:hAnsi="Consolas" w:cs="Courier New"/>
@@ -11870,7 +11046,6 @@
         </w:rPr>
         <w:t>close</w:t>
       </w:r>
-      <w:proofErr w:type="spellEnd"/>
       <w:r>
         <w:rPr>
           <w:rFonts w:ascii="Consolas" w:hAnsi="Consolas" w:cs="Courier New"/>
@@ -11970,7 +11145,7 @@
           <w:noProof/>
         </w:rPr>
         <w:drawing>
-          <wp:inline distT="0" distB="0" distL="0" distR="0" wp14:anchorId="013AD191" wp14:editId="499A74AD">
+          <wp:inline distT="0" distB="0" distL="0" distR="0" wp14:anchorId="013AD191" wp14:editId="2B479E0D">
             <wp:extent cx="5731510" cy="506095"/>
             <wp:effectExtent l="0" t="0" r="2540" b="8255"/>
             <wp:docPr id="1526945916" name="Picture 4"/>
@@ -12046,24 +11221,11 @@
       <w:pPr>
         <w:pStyle w:val="NoSpacing"/>
       </w:pPr>
-      <w:proofErr w:type="gramStart"/>
-      <w:r>
-        <w:t>In order to</w:t>
-      </w:r>
-      <w:proofErr w:type="gramEnd"/>
-      <w:r>
-        <w:t xml:space="preserve"> input a file into the program, the file has to be dragged and dropped onto the program window. </w:t>
-      </w:r>
-      <w:r>
-        <w:t xml:space="preserve">I chose this method of inputting the file as it requires no additional UI as to not clutter the existing interface and is natively supported by creating a new </w:t>
-      </w:r>
-      <w:proofErr w:type="spellStart"/>
-      <w:r>
-        <w:t>windowListener</w:t>
-      </w:r>
-      <w:proofErr w:type="spellEnd"/>
-      <w:r>
-        <w:t xml:space="preserve"> using the </w:t>
+      <w:r>
+        <w:t xml:space="preserve">In order to input a file into the program, the file has to be dragged and dropped onto the program window. </w:t>
+      </w:r>
+      <w:r>
+        <w:t xml:space="preserve">I chose this method of inputting the file as it requires no additional UI as to not clutter the existing interface and is natively supported by creating a new windowListener using the </w:t>
       </w:r>
       <w:r>
         <w:t>LWJGL3 backend</w:t>
@@ -12084,15 +11246,7 @@
         <w:t>to be accessed in an appropriate manner</w:t>
       </w:r>
       <w:r>
-        <w:t xml:space="preserve"> – in this case the </w:t>
-      </w:r>
-      <w:proofErr w:type="spellStart"/>
-      <w:r>
-        <w:t>selectImage</w:t>
-      </w:r>
-      <w:proofErr w:type="spellEnd"/>
-      <w:r>
-        <w:t xml:space="preserve"> method of the Image class</w:t>
+        <w:t xml:space="preserve"> – in this case the selectImage method of the Image class</w:t>
       </w:r>
       <w:r>
         <w:t>.</w:t>
@@ -12139,8 +11293,6 @@
           <w:szCs w:val="22"/>
         </w:rPr>
       </w:pPr>
-      <w:proofErr w:type="spellStart"/>
-      <w:proofErr w:type="gramStart"/>
       <w:r>
         <w:rPr>
           <w:rFonts w:ascii="Consolas" w:hAnsi="Consolas" w:cs="Courier New"/>
@@ -12168,8 +11320,6 @@
         </w:rPr>
         <w:t>setWindowListener</w:t>
       </w:r>
-      <w:proofErr w:type="spellEnd"/>
-      <w:proofErr w:type="gramEnd"/>
       <w:r>
         <w:rPr>
           <w:rFonts w:ascii="Consolas" w:hAnsi="Consolas" w:cs="Courier New"/>
@@ -12342,20 +11492,8 @@
           <w:sz w:val="22"/>
           <w:szCs w:val="22"/>
         </w:rPr>
-        <w:t xml:space="preserve"> </w:t>
-      </w:r>
-      <w:proofErr w:type="spellStart"/>
-      <w:proofErr w:type="gramStart"/>
-      <w:r>
-        <w:rPr>
-          <w:rFonts w:ascii="Consolas" w:hAnsi="Consolas" w:cs="Courier New"/>
-          <w:color w:val="000000"/>
-          <w:sz w:val="22"/>
-          <w:szCs w:val="22"/>
-        </w:rPr>
-        <w:t>filesDropped</w:t>
-      </w:r>
-      <w:proofErr w:type="spellEnd"/>
+        <w:t xml:space="preserve"> filesDropped</w:t>
+      </w:r>
       <w:r>
         <w:rPr>
           <w:rFonts w:ascii="Consolas" w:hAnsi="Consolas" w:cs="Courier New"/>
@@ -12365,7 +11503,6 @@
         </w:rPr>
         <w:t>(</w:t>
       </w:r>
-      <w:proofErr w:type="gramEnd"/>
       <w:r>
         <w:rPr>
           <w:rFonts w:ascii="Consolas" w:hAnsi="Consolas" w:cs="Courier New"/>
@@ -12467,7 +11604,6 @@
         <w:br/>
         <w:t xml:space="preserve">          </w:t>
       </w:r>
-      <w:proofErr w:type="spellStart"/>
       <w:r>
         <w:rPr>
           <w:rFonts w:ascii="Consolas" w:hAnsi="Consolas" w:cs="Courier New"/>
@@ -12495,7 +11631,6 @@
         </w:rPr>
         <w:t>selectImage</w:t>
       </w:r>
-      <w:proofErr w:type="spellEnd"/>
       <w:r>
         <w:rPr>
           <w:rFonts w:ascii="Consolas" w:hAnsi="Consolas" w:cs="Courier New"/>
@@ -12587,7 +11722,6 @@
         </w:rPr>
         <w:t>(</w:t>
       </w:r>
-      <w:proofErr w:type="spellStart"/>
       <w:r>
         <w:rPr>
           <w:rFonts w:ascii="Consolas" w:hAnsi="Consolas" w:cs="Courier New"/>
@@ -12597,7 +11731,6 @@
         </w:rPr>
         <w:t>IOException</w:t>
       </w:r>
-      <w:proofErr w:type="spellEnd"/>
       <w:r>
         <w:rPr>
           <w:rFonts w:ascii="Consolas" w:hAnsi="Consolas" w:cs="Courier New"/>
@@ -12680,7 +11813,6 @@
         </w:rPr>
         <w:t xml:space="preserve"> </w:t>
       </w:r>
-      <w:proofErr w:type="spellStart"/>
       <w:r>
         <w:rPr>
           <w:rFonts w:ascii="Consolas" w:hAnsi="Consolas" w:cs="Courier New"/>
@@ -12690,7 +11822,6 @@
         </w:rPr>
         <w:t>RuntimeException</w:t>
       </w:r>
-      <w:proofErr w:type="spellEnd"/>
       <w:r>
         <w:rPr>
           <w:rFonts w:ascii="Consolas" w:hAnsi="Consolas" w:cs="Courier New"/>
@@ -12764,7 +11895,6 @@
         </w:rPr>
         <w:t>(</w:t>
       </w:r>
-      <w:proofErr w:type="spellStart"/>
       <w:r>
         <w:rPr>
           <w:rFonts w:ascii="Consolas" w:hAnsi="Consolas" w:cs="Courier New"/>
@@ -12774,7 +11904,6 @@
         </w:rPr>
         <w:t>NullPointerException</w:t>
       </w:r>
-      <w:proofErr w:type="spellEnd"/>
       <w:r>
         <w:rPr>
           <w:rFonts w:ascii="Consolas" w:hAnsi="Consolas" w:cs="Courier New"/>
@@ -13037,15 +12166,7 @@
         <w:t xml:space="preserve"> and it will continue to run without unexpected closure.</w:t>
       </w:r>
       <w:r>
-        <w:t xml:space="preserve"> </w:t>
-      </w:r>
-      <w:proofErr w:type="gramStart"/>
-      <w:r>
-        <w:t>In order to</w:t>
-      </w:r>
-      <w:proofErr w:type="gramEnd"/>
-      <w:r>
-        <w:t xml:space="preserve"> notify the user about non-error related but still key program events the same system is used. </w:t>
+        <w:t xml:space="preserve"> In order to notify the user about non-error related but still key program events the same system is used. </w:t>
       </w:r>
       <w:r>
         <w:t xml:space="preserve">There are </w:t>
@@ -13075,7 +12196,6 @@
       <w:r>
         <w:t>error code is ‘</w:t>
       </w:r>
-      <w:proofErr w:type="spellStart"/>
       <w:r>
         <w:rPr>
           <w:i/>
@@ -13083,20 +12203,11 @@
         </w:rPr>
         <w:t>SortEnded</w:t>
       </w:r>
-      <w:proofErr w:type="spellEnd"/>
       <w:r>
         <w:t xml:space="preserve">’. This </w:t>
       </w:r>
       <w:r>
-        <w:t xml:space="preserve">occurs when the </w:t>
-      </w:r>
-      <w:proofErr w:type="spellStart"/>
-      <w:r>
-        <w:t>SortThread</w:t>
-      </w:r>
-      <w:proofErr w:type="spellEnd"/>
-      <w:r>
-        <w:t xml:space="preserve"> is terminated during a reset operation.</w:t>
+        <w:t>occurs when the SortThread is terminated during a reset operation.</w:t>
       </w:r>
     </w:p>
     <w:p>
@@ -13180,7 +12291,6 @@
       <w:r>
         <w:t>‘</w:t>
       </w:r>
-      <w:proofErr w:type="spellStart"/>
       <w:r>
         <w:rPr>
           <w:i/>
@@ -13188,7 +12298,6 @@
         </w:rPr>
         <w:t>FileBad</w:t>
       </w:r>
-      <w:proofErr w:type="spellEnd"/>
       <w:r>
         <w:t>’</w:t>
       </w:r>
@@ -13287,7 +12396,6 @@
       <w:r>
         <w:t>is ‘</w:t>
       </w:r>
-      <w:proofErr w:type="spellStart"/>
       <w:r>
         <w:rPr>
           <w:i/>
@@ -13295,7 +12403,6 @@
         </w:rPr>
         <w:t>FileGood</w:t>
       </w:r>
-      <w:proofErr w:type="spellEnd"/>
       <w:r>
         <w:t>’. This is not caused by an error but instead uses the error system to notify the user the data.csv file has successfully been written to.</w:t>
       </w:r>
@@ -13377,15 +12484,7 @@
         <w:t xml:space="preserve">error code </w:t>
       </w:r>
       <w:r>
-        <w:t>is ‘</w:t>
-      </w:r>
-      <w:proofErr w:type="spellStart"/>
-      <w:r>
-        <w:t>ImageReset</w:t>
-      </w:r>
-      <w:proofErr w:type="spellEnd"/>
-      <w:r>
-        <w:t xml:space="preserve">’. This is not caused by an error but instead uses the error system to notify the user the image used for the </w:t>
+        <w:t xml:space="preserve">is ‘ImageReset’. This is not caused by an error but instead uses the error system to notify the user the image used for the </w:t>
       </w:r>
       <w:r>
         <w:t>image</w:t>
@@ -13468,15 +12567,7 @@
         <w:pStyle w:val="NoSpacing"/>
       </w:pPr>
       <w:r>
-        <w:t>The fifth error code is ‘</w:t>
-      </w:r>
-      <w:proofErr w:type="spellStart"/>
-      <w:r>
-        <w:t>UnsuportedImage</w:t>
-      </w:r>
-      <w:proofErr w:type="spellEnd"/>
-      <w:r>
-        <w:t xml:space="preserve">’. This occurs when the file dragged and dropped into the program to use for the image visualisation method is </w:t>
+        <w:t xml:space="preserve">The fifth error code is ‘UnsuportedImage’. This occurs when the file dragged and dropped into the program to use for the image visualisation method is </w:t>
       </w:r>
       <w:r>
         <w:t xml:space="preserve">either </w:t>

--- a/documentation/documentation.docx
+++ b/documentation/documentation.docx
@@ -57,7 +57,23 @@
         <w:t>beyond the usual whiteboard demonstration.</w:t>
       </w:r>
       <w:r>
-        <w:t xml:space="preserve"> Similar applications have previously existed, however these have been almost entirely accessed through simple website demonstrations or YouTube videos – these have the downside in which they can not be slowed down or often lack finder details in the visualisations.</w:t>
+        <w:t xml:space="preserve"> Similar applications have previously </w:t>
+      </w:r>
+      <w:proofErr w:type="gramStart"/>
+      <w:r>
+        <w:t>existed,</w:t>
+      </w:r>
+      <w:proofErr w:type="gramEnd"/>
+      <w:r>
+        <w:t xml:space="preserve"> however these have been almost entirely accessed through simple website demonstrations or YouTube videos – these have the downside in which they </w:t>
+      </w:r>
+      <w:proofErr w:type="spellStart"/>
+      <w:r>
+        <w:t>can not</w:t>
+      </w:r>
+      <w:proofErr w:type="spellEnd"/>
+      <w:r>
+        <w:t xml:space="preserve"> be slowed down or often lack finer details in the visualisations.</w:t>
       </w:r>
     </w:p>
     <w:p/>
@@ -66,7 +82,15 @@
         <w:t xml:space="preserve">The user will be able to select the algorithm to sort by as well as the method used to ‘shuffle’ the data accessed via drop down menus. The user will be able to control sliders to determine the time between each step in the sort; the size of the array to be sorted; </w:t>
       </w:r>
       <w:r>
-        <w:t>the pitch of the tone played. The user, through the use of buttons, will be able to start and pause the sort; step through the individual steps of the sort; reset the array back to the original state; mute the sound of the tones</w:t>
+        <w:t xml:space="preserve">the pitch of the tone played. The user, </w:t>
+      </w:r>
+      <w:proofErr w:type="gramStart"/>
+      <w:r>
+        <w:t>through the use of</w:t>
+      </w:r>
+      <w:proofErr w:type="gramEnd"/>
+      <w:r>
+        <w:t xml:space="preserve"> buttons, will be able to start and pause the sort; step through the individual steps of the sort; reset the array back to the original state; mute the sound of the tones</w:t>
       </w:r>
       <w:r>
         <w:t>; select a random sort</w:t>
@@ -75,7 +99,21 @@
         <w:t>.</w:t>
       </w:r>
       <w:r>
-        <w:t xml:space="preserve"> At the end of each sort the data will be saved into a csv file for later comparisons by the u</w:t>
+        <w:t xml:space="preserve"> </w:t>
+      </w:r>
+      <w:r>
+        <w:t xml:space="preserve">The program will have two modes of visualisation – bars and image. </w:t>
+      </w:r>
+      <w:r>
+        <w:t xml:space="preserve">At the end of each </w:t>
+      </w:r>
+      <w:proofErr w:type="gramStart"/>
+      <w:r>
+        <w:t>sort</w:t>
+      </w:r>
+      <w:proofErr w:type="gramEnd"/>
+      <w:r>
+        <w:t xml:space="preserve"> the data will be saved into a csv file for later comparisons by the u</w:t>
       </w:r>
       <w:r>
         <w:t>ser.</w:t>
@@ -126,7 +164,15 @@
         <w:t xml:space="preserve"> composed of 2 major components – The control / setting panel and the graph visualisation</w:t>
       </w:r>
       <w:r>
-        <w:t>, this allows for the parameters to be easily visible at all times and changed live without obstructing the visualisation.</w:t>
+        <w:t xml:space="preserve">, this allows for the parameters to </w:t>
+      </w:r>
+      <w:proofErr w:type="gramStart"/>
+      <w:r>
+        <w:t>be easily visible at all times</w:t>
+      </w:r>
+      <w:proofErr w:type="gramEnd"/>
+      <w:r>
+        <w:t xml:space="preserve"> and changed live without obstructing the visualisation.</w:t>
       </w:r>
       <w:r>
         <w:t xml:space="preserve"> The UI is designed with the ability to be controlled and navigated using solely a mouse however I do plan on binding certain common actions e.g. start/pause to keyboard inputs as well.</w:t>
@@ -268,10 +314,26 @@
         <w:t>the primary method of representing</w:t>
       </w:r>
       <w:r>
-        <w:t xml:space="preserve"> the individual data values in the array as bars similar to that of a bar graph as this was the easiest way to convey the value associated with each element in an intuitive way to the user.</w:t>
-      </w:r>
-      <w:r>
-        <w:t xml:space="preserve"> In order to highlight any extra/important pieces of data within the sorting </w:t>
+        <w:t xml:space="preserve"> the individual data values in the array as bars </w:t>
+      </w:r>
+      <w:proofErr w:type="gramStart"/>
+      <w:r>
+        <w:t>similar to</w:t>
+      </w:r>
+      <w:proofErr w:type="gramEnd"/>
+      <w:r>
+        <w:t xml:space="preserve"> that of a bar graph as this was the easiest way to convey the value associated with each element in an intuitive way to the user.</w:t>
+      </w:r>
+      <w:r>
+        <w:t xml:space="preserve"> </w:t>
+      </w:r>
+      <w:proofErr w:type="gramStart"/>
+      <w:r>
+        <w:t>In order to</w:t>
+      </w:r>
+      <w:proofErr w:type="gramEnd"/>
+      <w:r>
+        <w:t xml:space="preserve"> highlight any extra/important pieces of data within the sorting </w:t>
       </w:r>
       <w:r>
         <w:t>algorithms e.g.</w:t>
@@ -322,13 +384,37 @@
     </w:p>
     <w:p>
       <w:r>
-        <w:t xml:space="preserve">For the rendering I am using the libGDX application framework in which uses the </w:t>
+        <w:t xml:space="preserve">For the rendering I am using the </w:t>
+      </w:r>
+      <w:proofErr w:type="spellStart"/>
+      <w:r>
+        <w:t>libGDX</w:t>
+      </w:r>
+      <w:proofErr w:type="spellEnd"/>
+      <w:r>
+        <w:t xml:space="preserve"> application framework in which uses the </w:t>
       </w:r>
       <w:r>
         <w:t>Lightweight Java Game Library (LWJGL)</w:t>
       </w:r>
       <w:r>
-        <w:t xml:space="preserve"> as the backend. I have chosen this platform due to the ease of use of its shape renderer component which renders simple shapes such as rectangles in batches to speed up performance. Due to the vast majority of the application being displayed to the user consisting of vertical rectangles I felt this to be an acceptable decision combing ease of use with reliable performance. I also chose to use libGDX as it provides input handling through the input processor.</w:t>
+        <w:t xml:space="preserve"> as the backend. I have chosen this platform due to the ease of use of its shape renderer component which renders simple shapes such as rectangles in batches to speed up performance. Due to </w:t>
+      </w:r>
+      <w:proofErr w:type="gramStart"/>
+      <w:r>
+        <w:t>the vast majority of</w:t>
+      </w:r>
+      <w:proofErr w:type="gramEnd"/>
+      <w:r>
+        <w:t xml:space="preserve"> the application being displayed to the user consisting of vertical rectangles I felt this to be an acceptable decision combing ease of use with reliable performance. I also chose to use </w:t>
+      </w:r>
+      <w:proofErr w:type="spellStart"/>
+      <w:r>
+        <w:t>libGDX</w:t>
+      </w:r>
+      <w:proofErr w:type="spellEnd"/>
+      <w:r>
+        <w:t xml:space="preserve"> as it provides input handling through the input processor.</w:t>
       </w:r>
     </w:p>
     <w:p/>
@@ -460,10 +546,34 @@
         <w:ind w:left="360"/>
       </w:pPr>
       <w:r>
-        <w:t xml:space="preserve">An audible tone is to be played upon each comparison made, corresponding to the values of the date being compared. Initially I was going to accomplish this through utilizing a sine-wave to generate the values for the tone and use the OpenAL library to play the tone through the system speakers. This approach had numerous drawbacks resulting in highly reduced performance, high system recourse usage and as a result offered subpar audio performance and undesirable sounds due to the large volume of requests being made by the program in quick succession overwhelming the system. The solution was to use the </w:t>
-      </w:r>
-      <w:r>
-        <w:t>built-in midi library as this offered a solution to the majority of issues encountered.</w:t>
+        <w:t xml:space="preserve">An audible tone is to be played upon each comparison made, corresponding to the values of the date being compared. Initially I was going to accomplish this through utilizing a </w:t>
+      </w:r>
+      <w:proofErr w:type="gramStart"/>
+      <w:r>
+        <w:t>sine-wave</w:t>
+      </w:r>
+      <w:proofErr w:type="gramEnd"/>
+      <w:r>
+        <w:t xml:space="preserve"> to generate the values for the tone and use the </w:t>
+      </w:r>
+      <w:proofErr w:type="spellStart"/>
+      <w:r>
+        <w:t>OpenAL</w:t>
+      </w:r>
+      <w:proofErr w:type="spellEnd"/>
+      <w:r>
+        <w:t xml:space="preserve"> library to play the tone through the system speakers. This approach had numerous drawbacks resulting in highly reduced performance, high system recourse usage and as a result offered subpar audio performance and undesirable sounds due to the large volume of requests being made by the program in quick succession overwhelming the system. The solution was to use the </w:t>
+      </w:r>
+      <w:r>
+        <w:t xml:space="preserve">built-in midi library as this offered a solution to </w:t>
+      </w:r>
+      <w:proofErr w:type="gramStart"/>
+      <w:r>
+        <w:t>the majority of</w:t>
+      </w:r>
+      <w:proofErr w:type="gramEnd"/>
+      <w:r>
+        <w:t xml:space="preserve"> issues encountered.</w:t>
       </w:r>
       <w:r>
         <w:t xml:space="preserve"> The instrument I eventually selected for the midi audio was ‘</w:t>
@@ -521,8 +631,21 @@
       </w:r>
     </w:p>
     <w:p>
-      <w:r>
-        <w:t>In order for the data to be correctly sorted, it first must be shuffled. To accomplish this I have taken the decision to give the user the choice to either reverse the order of the array or to create</w:t>
+      <w:proofErr w:type="gramStart"/>
+      <w:r>
+        <w:t>In order for</w:t>
+      </w:r>
+      <w:proofErr w:type="gramEnd"/>
+      <w:r>
+        <w:t xml:space="preserve"> the data to be correctly sorted, it first must be shuffled. To accomplish </w:t>
+      </w:r>
+      <w:proofErr w:type="gramStart"/>
+      <w:r>
+        <w:t>this</w:t>
+      </w:r>
+      <w:proofErr w:type="gramEnd"/>
+      <w:r>
+        <w:t xml:space="preserve"> I have taken the decision to give the user the choice to either reverse the order of the array or to create</w:t>
       </w:r>
       <w:r>
         <w:t xml:space="preserve"> a ‘truly shuffled’ array in which every permutation is equally likely.</w:t>
@@ -530,13 +653,29 @@
     </w:p>
     <w:p>
       <w:r>
-        <w:t>To reverse the array I increment through from the start to the midpoint, swapping each element with its equivalent from the end point.</w:t>
+        <w:t xml:space="preserve">To reverse the </w:t>
+      </w:r>
+      <w:proofErr w:type="gramStart"/>
+      <w:r>
+        <w:t>array</w:t>
+      </w:r>
+      <w:proofErr w:type="gramEnd"/>
+      <w:r>
+        <w:t xml:space="preserve"> I increment through from the start to the midpoint, swapping each element with its equivalent from the end point.</w:t>
       </w:r>
     </w:p>
     <w:p/>
     <w:p>
       <w:r>
-        <w:t xml:space="preserve">To truly shuffle the array I decided upon a variation of the ‘Fisher-Yates shuffle’. In the original shuffle: </w:t>
+        <w:t xml:space="preserve">To truly shuffle the </w:t>
+      </w:r>
+      <w:proofErr w:type="gramStart"/>
+      <w:r>
+        <w:t>array</w:t>
+      </w:r>
+      <w:proofErr w:type="gramEnd"/>
+      <w:r>
+        <w:t xml:space="preserve"> I decided upon a variation of the ‘Fisher-Yates shuffle’. In the original shuffle: </w:t>
       </w:r>
     </w:p>
     <w:p>
@@ -595,10 +734,23 @@
         <w:t xml:space="preserve">Whereas in a more modern approach devised by </w:t>
       </w:r>
       <w:r>
-        <w:t>Richard Durstenfeld</w:t>
-      </w:r>
-      <w:r>
-        <w:t>, the algorithm I chose for the shuffle, has been proven more efficient when performed by a computer as instead of counting the amount of remaining numbers in the list every iteration, the number to be moved is instead swapped with the last unaltered number at the end of the list each iteration. In doing so the time complexity of the algorithm has been reduced from O(n^2) to O(n).</w:t>
+        <w:t xml:space="preserve">Richard </w:t>
+      </w:r>
+      <w:proofErr w:type="spellStart"/>
+      <w:r>
+        <w:t>Durstenfeld</w:t>
+      </w:r>
+      <w:proofErr w:type="spellEnd"/>
+      <w:r>
+        <w:t xml:space="preserve">, the algorithm I chose for the shuffle, has been proven more efficient when performed by a computer as instead of counting the </w:t>
+      </w:r>
+      <w:proofErr w:type="gramStart"/>
+      <w:r>
+        <w:t>amount</w:t>
+      </w:r>
+      <w:proofErr w:type="gramEnd"/>
+      <w:r>
+        <w:t xml:space="preserve"> of remaining numbers in the list every iteration, the number to be moved is instead swapped with the last unaltered number at the end of the list each iteration. In doing so the time complexity of the algorithm has been reduced from O(n^2) to O(n).</w:t>
       </w:r>
     </w:p>
     <w:p>
@@ -715,8 +867,13 @@
         <w:t xml:space="preserve"> average</w:t>
       </w:r>
       <w:r>
-        <w:t xml:space="preserve"> time complexity of Bubble sort is O(</w:t>
-      </w:r>
+        <w:t xml:space="preserve"> time complexity of Bubble sort is </w:t>
+      </w:r>
+      <w:proofErr w:type="gramStart"/>
+      <w:r>
+        <w:t>O(</w:t>
+      </w:r>
+      <w:proofErr w:type="gramEnd"/>
       <m:oMath>
         <m:sSup>
           <m:sSupPr>
@@ -901,8 +1058,19 @@
           <w:sz w:val="22"/>
           <w:szCs w:val="22"/>
         </w:rPr>
-        <w:t xml:space="preserve"> bubbleSort</w:t>
-      </w:r>
+        <w:t xml:space="preserve"> </w:t>
+      </w:r>
+      <w:proofErr w:type="spellStart"/>
+      <w:r>
+        <w:rPr>
+          <w:rFonts w:ascii="Consolas" w:hAnsi="Consolas" w:cs="Courier New"/>
+          <w:color w:val="000000"/>
+          <w:sz w:val="22"/>
+          <w:szCs w:val="22"/>
+        </w:rPr>
+        <w:t>bubbleSort</w:t>
+      </w:r>
+      <w:proofErr w:type="spellEnd"/>
       <w:r>
         <w:rPr>
           <w:rFonts w:ascii="Consolas" w:hAnsi="Consolas" w:cs="Courier New"/>
@@ -1028,7 +1196,17 @@
           <w:sz w:val="22"/>
           <w:szCs w:val="22"/>
         </w:rPr>
-        <w:t xml:space="preserve"> array</w:t>
+        <w:t xml:space="preserve"> </w:t>
+      </w:r>
+      <w:proofErr w:type="spellStart"/>
+      <w:r>
+        <w:rPr>
+          <w:rFonts w:ascii="Consolas" w:hAnsi="Consolas" w:cs="Courier New"/>
+          <w:color w:val="000000"/>
+          <w:sz w:val="22"/>
+          <w:szCs w:val="22"/>
+        </w:rPr>
+        <w:t>array</w:t>
       </w:r>
       <w:r>
         <w:rPr>
@@ -1046,7 +1224,17 @@
           <w:sz w:val="22"/>
           <w:szCs w:val="22"/>
         </w:rPr>
-        <w:t xml:space="preserve">length </w:t>
+        <w:t>length</w:t>
+      </w:r>
+      <w:proofErr w:type="spellEnd"/>
+      <w:r>
+        <w:rPr>
+          <w:rFonts w:ascii="Consolas" w:hAnsi="Consolas" w:cs="Courier New"/>
+          <w:color w:val="000000"/>
+          <w:sz w:val="22"/>
+          <w:szCs w:val="22"/>
+        </w:rPr>
+        <w:t xml:space="preserve"> </w:t>
       </w:r>
       <w:r>
         <w:rPr>
@@ -1094,6 +1282,7 @@
         <w:br/>
         <w:t xml:space="preserve">    </w:t>
       </w:r>
+      <w:proofErr w:type="spellStart"/>
       <w:r>
         <w:rPr>
           <w:rFonts w:ascii="Consolas" w:hAnsi="Consolas" w:cs="Courier New"/>
@@ -1103,6 +1292,7 @@
         </w:rPr>
         <w:t>boolean</w:t>
       </w:r>
+      <w:proofErr w:type="spellEnd"/>
       <w:r>
         <w:rPr>
           <w:rFonts w:ascii="Consolas" w:hAnsi="Consolas" w:cs="Courier New"/>
@@ -1266,7 +1456,27 @@
           <w:sz w:val="22"/>
           <w:szCs w:val="22"/>
         </w:rPr>
-        <w:t xml:space="preserve"> i </w:t>
+        <w:t xml:space="preserve"> </w:t>
+      </w:r>
+      <w:proofErr w:type="spellStart"/>
+      <w:r>
+        <w:rPr>
+          <w:rFonts w:ascii="Consolas" w:hAnsi="Consolas" w:cs="Courier New"/>
+          <w:color w:val="000000"/>
+          <w:sz w:val="22"/>
+          <w:szCs w:val="22"/>
+        </w:rPr>
+        <w:t>i</w:t>
+      </w:r>
+      <w:proofErr w:type="spellEnd"/>
+      <w:r>
+        <w:rPr>
+          <w:rFonts w:ascii="Consolas" w:hAnsi="Consolas" w:cs="Courier New"/>
+          <w:color w:val="000000"/>
+          <w:sz w:val="22"/>
+          <w:szCs w:val="22"/>
+        </w:rPr>
+        <w:t xml:space="preserve"> </w:t>
       </w:r>
       <w:r>
         <w:rPr>
@@ -1311,7 +1521,27 @@
           <w:sz w:val="22"/>
           <w:szCs w:val="22"/>
         </w:rPr>
-        <w:t xml:space="preserve"> i </w:t>
+        <w:t xml:space="preserve"> </w:t>
+      </w:r>
+      <w:proofErr w:type="spellStart"/>
+      <w:r>
+        <w:rPr>
+          <w:rFonts w:ascii="Consolas" w:hAnsi="Consolas" w:cs="Courier New"/>
+          <w:color w:val="000000"/>
+          <w:sz w:val="22"/>
+          <w:szCs w:val="22"/>
+        </w:rPr>
+        <w:t>i</w:t>
+      </w:r>
+      <w:proofErr w:type="spellEnd"/>
+      <w:r>
+        <w:rPr>
+          <w:rFonts w:ascii="Consolas" w:hAnsi="Consolas" w:cs="Courier New"/>
+          <w:color w:val="000000"/>
+          <w:sz w:val="22"/>
+          <w:szCs w:val="22"/>
+        </w:rPr>
+        <w:t xml:space="preserve"> </w:t>
       </w:r>
       <w:r>
         <w:rPr>
@@ -1356,8 +1586,19 @@
           <w:sz w:val="22"/>
           <w:szCs w:val="22"/>
         </w:rPr>
-        <w:t xml:space="preserve"> i</w:t>
-      </w:r>
+        <w:t xml:space="preserve"> </w:t>
+      </w:r>
+      <w:proofErr w:type="spellStart"/>
+      <w:r>
+        <w:rPr>
+          <w:rFonts w:ascii="Consolas" w:hAnsi="Consolas" w:cs="Courier New"/>
+          <w:color w:val="000000"/>
+          <w:sz w:val="22"/>
+          <w:szCs w:val="22"/>
+        </w:rPr>
+        <w:t>i</w:t>
+      </w:r>
+      <w:proofErr w:type="spellEnd"/>
       <w:r>
         <w:rPr>
           <w:rFonts w:ascii="Consolas" w:hAnsi="Consolas" w:cs="Courier New"/>
@@ -1440,6 +1681,7 @@
         </w:rPr>
         <w:t>[</w:t>
       </w:r>
+      <w:proofErr w:type="spellStart"/>
       <w:r>
         <w:rPr>
           <w:rFonts w:ascii="Consolas" w:hAnsi="Consolas" w:cs="Courier New"/>
@@ -1449,6 +1691,7 @@
         </w:rPr>
         <w:t>i</w:t>
       </w:r>
+      <w:proofErr w:type="spellEnd"/>
       <w:r>
         <w:rPr>
           <w:rFonts w:ascii="Consolas" w:hAnsi="Consolas" w:cs="Courier New"/>
@@ -1494,14 +1737,25 @@
         </w:rPr>
         <w:t>[</w:t>
       </w:r>
-      <w:r>
-        <w:rPr>
-          <w:rFonts w:ascii="Consolas" w:hAnsi="Consolas" w:cs="Courier New"/>
-          <w:color w:val="000000"/>
-          <w:sz w:val="22"/>
-          <w:szCs w:val="22"/>
-        </w:rPr>
-        <w:t xml:space="preserve">i </w:t>
+      <w:proofErr w:type="spellStart"/>
+      <w:r>
+        <w:rPr>
+          <w:rFonts w:ascii="Consolas" w:hAnsi="Consolas" w:cs="Courier New"/>
+          <w:color w:val="000000"/>
+          <w:sz w:val="22"/>
+          <w:szCs w:val="22"/>
+        </w:rPr>
+        <w:t>i</w:t>
+      </w:r>
+      <w:proofErr w:type="spellEnd"/>
+      <w:r>
+        <w:rPr>
+          <w:rFonts w:ascii="Consolas" w:hAnsi="Consolas" w:cs="Courier New"/>
+          <w:color w:val="000000"/>
+          <w:sz w:val="22"/>
+          <w:szCs w:val="22"/>
+        </w:rPr>
+        <w:t xml:space="preserve"> </w:t>
       </w:r>
       <w:r>
         <w:rPr>
@@ -1612,6 +1866,7 @@
         </w:rPr>
         <w:t>[</w:t>
       </w:r>
+      <w:proofErr w:type="spellStart"/>
       <w:r>
         <w:rPr>
           <w:rFonts w:ascii="Consolas" w:hAnsi="Consolas" w:cs="Courier New"/>
@@ -1621,6 +1876,7 @@
         </w:rPr>
         <w:t>i</w:t>
       </w:r>
+      <w:proofErr w:type="spellEnd"/>
       <w:r>
         <w:rPr>
           <w:rFonts w:ascii="Consolas" w:hAnsi="Consolas" w:cs="Courier New"/>
@@ -1658,6 +1914,7 @@
         </w:rPr>
         <w:t>[</w:t>
       </w:r>
+      <w:proofErr w:type="spellStart"/>
       <w:r>
         <w:rPr>
           <w:rFonts w:ascii="Consolas" w:hAnsi="Consolas" w:cs="Courier New"/>
@@ -1667,6 +1924,7 @@
         </w:rPr>
         <w:t>i</w:t>
       </w:r>
+      <w:proofErr w:type="spellEnd"/>
       <w:r>
         <w:rPr>
           <w:rFonts w:ascii="Consolas" w:hAnsi="Consolas" w:cs="Courier New"/>
@@ -1712,14 +1970,25 @@
         </w:rPr>
         <w:t>[</w:t>
       </w:r>
-      <w:r>
-        <w:rPr>
-          <w:rFonts w:ascii="Consolas" w:hAnsi="Consolas" w:cs="Courier New"/>
-          <w:color w:val="000000"/>
-          <w:sz w:val="22"/>
-          <w:szCs w:val="22"/>
-        </w:rPr>
-        <w:t xml:space="preserve">i </w:t>
+      <w:proofErr w:type="spellStart"/>
+      <w:r>
+        <w:rPr>
+          <w:rFonts w:ascii="Consolas" w:hAnsi="Consolas" w:cs="Courier New"/>
+          <w:color w:val="000000"/>
+          <w:sz w:val="22"/>
+          <w:szCs w:val="22"/>
+        </w:rPr>
+        <w:t>i</w:t>
+      </w:r>
+      <w:proofErr w:type="spellEnd"/>
+      <w:r>
+        <w:rPr>
+          <w:rFonts w:ascii="Consolas" w:hAnsi="Consolas" w:cs="Courier New"/>
+          <w:color w:val="000000"/>
+          <w:sz w:val="22"/>
+          <w:szCs w:val="22"/>
+        </w:rPr>
+        <w:t xml:space="preserve"> </w:t>
       </w:r>
       <w:r>
         <w:rPr>
@@ -1785,14 +2054,25 @@
         </w:rPr>
         <w:t>[</w:t>
       </w:r>
-      <w:r>
-        <w:rPr>
-          <w:rFonts w:ascii="Consolas" w:hAnsi="Consolas" w:cs="Courier New"/>
-          <w:color w:val="000000"/>
-          <w:sz w:val="22"/>
-          <w:szCs w:val="22"/>
-        </w:rPr>
-        <w:t xml:space="preserve">i </w:t>
+      <w:proofErr w:type="spellStart"/>
+      <w:r>
+        <w:rPr>
+          <w:rFonts w:ascii="Consolas" w:hAnsi="Consolas" w:cs="Courier New"/>
+          <w:color w:val="000000"/>
+          <w:sz w:val="22"/>
+          <w:szCs w:val="22"/>
+        </w:rPr>
+        <w:t>i</w:t>
+      </w:r>
+      <w:proofErr w:type="spellEnd"/>
+      <w:r>
+        <w:rPr>
+          <w:rFonts w:ascii="Consolas" w:hAnsi="Consolas" w:cs="Courier New"/>
+          <w:color w:val="000000"/>
+          <w:sz w:val="22"/>
+          <w:szCs w:val="22"/>
+        </w:rPr>
+        <w:t xml:space="preserve"> </w:t>
       </w:r>
       <w:r>
         <w:rPr>
@@ -2128,8 +2408,13 @@
         </w:rPr>
       </w:pPr>
       <w:r>
-        <w:t>While the worst-case time complexity of Comb Sort remains as O(</w:t>
-      </w:r>
+        <w:t xml:space="preserve">While the worst-case time complexity of Comb Sort remains as </w:t>
+      </w:r>
+      <w:proofErr w:type="gramStart"/>
+      <w:r>
+        <w:t>O(</w:t>
+      </w:r>
+      <w:proofErr w:type="gramEnd"/>
       <m:oMath>
         <m:sSup>
           <m:sSupPr>
@@ -2351,8 +2636,19 @@
           <w:sz w:val="22"/>
           <w:szCs w:val="22"/>
         </w:rPr>
-        <w:t xml:space="preserve"> combSort</w:t>
-      </w:r>
+        <w:t xml:space="preserve"> </w:t>
+      </w:r>
+      <w:proofErr w:type="spellStart"/>
+      <w:r>
+        <w:rPr>
+          <w:rFonts w:ascii="Consolas" w:hAnsi="Consolas" w:cs="Courier New"/>
+          <w:color w:val="000000"/>
+          <w:sz w:val="22"/>
+          <w:szCs w:val="22"/>
+        </w:rPr>
+        <w:t>combSort</w:t>
+      </w:r>
+      <w:proofErr w:type="spellEnd"/>
       <w:r>
         <w:rPr>
           <w:rFonts w:ascii="Consolas" w:hAnsi="Consolas" w:cs="Courier New"/>
@@ -2426,6 +2722,7 @@
         <w:br/>
         <w:t xml:space="preserve">    </w:t>
       </w:r>
+      <w:proofErr w:type="spellStart"/>
       <w:r>
         <w:rPr>
           <w:rFonts w:ascii="Consolas" w:hAnsi="Consolas" w:cs="Courier New"/>
@@ -2435,6 +2732,7 @@
         </w:rPr>
         <w:t>boolean</w:t>
       </w:r>
+      <w:proofErr w:type="spellEnd"/>
       <w:r>
         <w:rPr>
           <w:rFonts w:ascii="Consolas" w:hAnsi="Consolas" w:cs="Courier New"/>
@@ -2524,7 +2822,17 @@
           <w:sz w:val="22"/>
           <w:szCs w:val="22"/>
         </w:rPr>
-        <w:t xml:space="preserve"> array</w:t>
+        <w:t xml:space="preserve"> </w:t>
+      </w:r>
+      <w:proofErr w:type="spellStart"/>
+      <w:r>
+        <w:rPr>
+          <w:rFonts w:ascii="Consolas" w:hAnsi="Consolas" w:cs="Courier New"/>
+          <w:color w:val="000000"/>
+          <w:sz w:val="22"/>
+          <w:szCs w:val="22"/>
+        </w:rPr>
+        <w:t>array</w:t>
       </w:r>
       <w:r>
         <w:rPr>
@@ -2544,6 +2852,7 @@
         </w:rPr>
         <w:t>length</w:t>
       </w:r>
+      <w:proofErr w:type="spellEnd"/>
       <w:r>
         <w:rPr>
           <w:rFonts w:ascii="Consolas" w:hAnsi="Consolas" w:cs="Courier New"/>
@@ -2663,6 +2972,7 @@
         </w:rPr>
         <w:t xml:space="preserve"> </w:t>
       </w:r>
+      <w:proofErr w:type="spellStart"/>
       <w:r>
         <w:rPr>
           <w:rFonts w:ascii="Consolas" w:hAnsi="Consolas" w:cs="Courier New"/>
@@ -2690,6 +3000,7 @@
         </w:rPr>
         <w:t>floor</w:t>
       </w:r>
+      <w:proofErr w:type="spellEnd"/>
       <w:r>
         <w:rPr>
           <w:rFonts w:ascii="Consolas" w:hAnsi="Consolas" w:cs="Courier New"/>
@@ -3035,7 +3346,27 @@
           <w:sz w:val="22"/>
           <w:szCs w:val="22"/>
         </w:rPr>
-        <w:t xml:space="preserve"> i </w:t>
+        <w:t xml:space="preserve"> </w:t>
+      </w:r>
+      <w:proofErr w:type="spellStart"/>
+      <w:r>
+        <w:rPr>
+          <w:rFonts w:ascii="Consolas" w:hAnsi="Consolas" w:cs="Courier New"/>
+          <w:color w:val="000000"/>
+          <w:sz w:val="22"/>
+          <w:szCs w:val="22"/>
+        </w:rPr>
+        <w:t>i</w:t>
+      </w:r>
+      <w:proofErr w:type="spellEnd"/>
+      <w:r>
+        <w:rPr>
+          <w:rFonts w:ascii="Consolas" w:hAnsi="Consolas" w:cs="Courier New"/>
+          <w:color w:val="000000"/>
+          <w:sz w:val="22"/>
+          <w:szCs w:val="22"/>
+        </w:rPr>
+        <w:t xml:space="preserve"> </w:t>
       </w:r>
       <w:r>
         <w:rPr>
@@ -3080,7 +3411,27 @@
           <w:sz w:val="22"/>
           <w:szCs w:val="22"/>
         </w:rPr>
-        <w:t xml:space="preserve"> i </w:t>
+        <w:t xml:space="preserve"> </w:t>
+      </w:r>
+      <w:proofErr w:type="spellStart"/>
+      <w:r>
+        <w:rPr>
+          <w:rFonts w:ascii="Consolas" w:hAnsi="Consolas" w:cs="Courier New"/>
+          <w:color w:val="000000"/>
+          <w:sz w:val="22"/>
+          <w:szCs w:val="22"/>
+        </w:rPr>
+        <w:t>i</w:t>
+      </w:r>
+      <w:proofErr w:type="spellEnd"/>
+      <w:r>
+        <w:rPr>
+          <w:rFonts w:ascii="Consolas" w:hAnsi="Consolas" w:cs="Courier New"/>
+          <w:color w:val="000000"/>
+          <w:sz w:val="22"/>
+          <w:szCs w:val="22"/>
+        </w:rPr>
+        <w:t xml:space="preserve"> </w:t>
       </w:r>
       <w:r>
         <w:rPr>
@@ -3116,7 +3467,17 @@
           <w:sz w:val="22"/>
           <w:szCs w:val="22"/>
         </w:rPr>
-        <w:t xml:space="preserve"> array</w:t>
+        <w:t xml:space="preserve"> </w:t>
+      </w:r>
+      <w:proofErr w:type="spellStart"/>
+      <w:r>
+        <w:rPr>
+          <w:rFonts w:ascii="Consolas" w:hAnsi="Consolas" w:cs="Courier New"/>
+          <w:color w:val="000000"/>
+          <w:sz w:val="22"/>
+          <w:szCs w:val="22"/>
+        </w:rPr>
+        <w:t>array</w:t>
       </w:r>
       <w:r>
         <w:rPr>
@@ -3136,6 +3497,7 @@
         </w:rPr>
         <w:t>length</w:t>
       </w:r>
+      <w:proofErr w:type="spellEnd"/>
       <w:r>
         <w:rPr>
           <w:rFonts w:ascii="Consolas" w:hAnsi="Consolas" w:cs="Courier New"/>
@@ -3152,8 +3514,19 @@
           <w:sz w:val="22"/>
           <w:szCs w:val="22"/>
         </w:rPr>
-        <w:t xml:space="preserve"> i</w:t>
-      </w:r>
+        <w:t xml:space="preserve"> </w:t>
+      </w:r>
+      <w:proofErr w:type="spellStart"/>
+      <w:r>
+        <w:rPr>
+          <w:rFonts w:ascii="Consolas" w:hAnsi="Consolas" w:cs="Courier New"/>
+          <w:color w:val="000000"/>
+          <w:sz w:val="22"/>
+          <w:szCs w:val="22"/>
+        </w:rPr>
+        <w:t>i</w:t>
+      </w:r>
+      <w:proofErr w:type="spellEnd"/>
       <w:r>
         <w:rPr>
           <w:rFonts w:ascii="Consolas" w:hAnsi="Consolas" w:cs="Courier New"/>
@@ -3236,6 +3609,7 @@
         </w:rPr>
         <w:t>[</w:t>
       </w:r>
+      <w:proofErr w:type="spellStart"/>
       <w:r>
         <w:rPr>
           <w:rFonts w:ascii="Consolas" w:hAnsi="Consolas" w:cs="Courier New"/>
@@ -3245,6 +3619,7 @@
         </w:rPr>
         <w:t>i</w:t>
       </w:r>
+      <w:proofErr w:type="spellEnd"/>
       <w:r>
         <w:rPr>
           <w:rFonts w:ascii="Consolas" w:hAnsi="Consolas" w:cs="Courier New"/>
@@ -3290,14 +3665,25 @@
         </w:rPr>
         <w:t>[</w:t>
       </w:r>
-      <w:r>
-        <w:rPr>
-          <w:rFonts w:ascii="Consolas" w:hAnsi="Consolas" w:cs="Courier New"/>
-          <w:color w:val="000000"/>
-          <w:sz w:val="22"/>
-          <w:szCs w:val="22"/>
-        </w:rPr>
-        <w:t xml:space="preserve">i </w:t>
+      <w:proofErr w:type="spellStart"/>
+      <w:r>
+        <w:rPr>
+          <w:rFonts w:ascii="Consolas" w:hAnsi="Consolas" w:cs="Courier New"/>
+          <w:color w:val="000000"/>
+          <w:sz w:val="22"/>
+          <w:szCs w:val="22"/>
+        </w:rPr>
+        <w:t>i</w:t>
+      </w:r>
+      <w:proofErr w:type="spellEnd"/>
+      <w:r>
+        <w:rPr>
+          <w:rFonts w:ascii="Consolas" w:hAnsi="Consolas" w:cs="Courier New"/>
+          <w:color w:val="000000"/>
+          <w:sz w:val="22"/>
+          <w:szCs w:val="22"/>
+        </w:rPr>
+        <w:t xml:space="preserve"> </w:t>
       </w:r>
       <w:r>
         <w:rPr>
@@ -3399,6 +3785,7 @@
         </w:rPr>
         <w:t>[</w:t>
       </w:r>
+      <w:proofErr w:type="spellStart"/>
       <w:r>
         <w:rPr>
           <w:rFonts w:ascii="Consolas" w:hAnsi="Consolas" w:cs="Courier New"/>
@@ -3408,6 +3795,7 @@
         </w:rPr>
         <w:t>i</w:t>
       </w:r>
+      <w:proofErr w:type="spellEnd"/>
       <w:r>
         <w:rPr>
           <w:rFonts w:ascii="Consolas" w:hAnsi="Consolas" w:cs="Courier New"/>
@@ -3445,6 +3833,7 @@
         </w:rPr>
         <w:t>[</w:t>
       </w:r>
+      <w:proofErr w:type="spellStart"/>
       <w:r>
         <w:rPr>
           <w:rFonts w:ascii="Consolas" w:hAnsi="Consolas" w:cs="Courier New"/>
@@ -3454,6 +3843,7 @@
         </w:rPr>
         <w:t>i</w:t>
       </w:r>
+      <w:proofErr w:type="spellEnd"/>
       <w:r>
         <w:rPr>
           <w:rFonts w:ascii="Consolas" w:hAnsi="Consolas" w:cs="Courier New"/>
@@ -3499,14 +3889,25 @@
         </w:rPr>
         <w:t>[</w:t>
       </w:r>
-      <w:r>
-        <w:rPr>
-          <w:rFonts w:ascii="Consolas" w:hAnsi="Consolas" w:cs="Courier New"/>
-          <w:color w:val="000000"/>
-          <w:sz w:val="22"/>
-          <w:szCs w:val="22"/>
-        </w:rPr>
-        <w:t xml:space="preserve">i </w:t>
+      <w:proofErr w:type="spellStart"/>
+      <w:r>
+        <w:rPr>
+          <w:rFonts w:ascii="Consolas" w:hAnsi="Consolas" w:cs="Courier New"/>
+          <w:color w:val="000000"/>
+          <w:sz w:val="22"/>
+          <w:szCs w:val="22"/>
+        </w:rPr>
+        <w:t>i</w:t>
+      </w:r>
+      <w:proofErr w:type="spellEnd"/>
+      <w:r>
+        <w:rPr>
+          <w:rFonts w:ascii="Consolas" w:hAnsi="Consolas" w:cs="Courier New"/>
+          <w:color w:val="000000"/>
+          <w:sz w:val="22"/>
+          <w:szCs w:val="22"/>
+        </w:rPr>
+        <w:t xml:space="preserve"> </w:t>
       </w:r>
       <w:r>
         <w:rPr>
@@ -3563,14 +3964,25 @@
         </w:rPr>
         <w:t>[</w:t>
       </w:r>
-      <w:r>
-        <w:rPr>
-          <w:rFonts w:ascii="Consolas" w:hAnsi="Consolas" w:cs="Courier New"/>
-          <w:color w:val="000000"/>
-          <w:sz w:val="22"/>
-          <w:szCs w:val="22"/>
-        </w:rPr>
-        <w:t xml:space="preserve">i </w:t>
+      <w:proofErr w:type="spellStart"/>
+      <w:r>
+        <w:rPr>
+          <w:rFonts w:ascii="Consolas" w:hAnsi="Consolas" w:cs="Courier New"/>
+          <w:color w:val="000000"/>
+          <w:sz w:val="22"/>
+          <w:szCs w:val="22"/>
+        </w:rPr>
+        <w:t>i</w:t>
+      </w:r>
+      <w:proofErr w:type="spellEnd"/>
+      <w:r>
+        <w:rPr>
+          <w:rFonts w:ascii="Consolas" w:hAnsi="Consolas" w:cs="Courier New"/>
+          <w:color w:val="000000"/>
+          <w:sz w:val="22"/>
+          <w:szCs w:val="22"/>
+        </w:rPr>
+        <w:t xml:space="preserve"> </w:t>
       </w:r>
       <w:r>
         <w:rPr>
@@ -3826,8 +4238,13 @@
         <w:t>Bogo Sort is a highly impractical sorting algorithm in which may never produce a sorted array due to the random nature of it and as such is only useful in an educational setting. However the average</w:t>
       </w:r>
       <w:r>
-        <w:t xml:space="preserve"> time complexity to produce a sorted array is O(</w:t>
-      </w:r>
+        <w:t xml:space="preserve"> time complexity to produce a sorted array is </w:t>
+      </w:r>
+      <w:proofErr w:type="gramStart"/>
+      <w:r>
+        <w:t>O(</w:t>
+      </w:r>
+      <w:proofErr w:type="gramEnd"/>
       <m:oMath>
         <m:r>
           <w:rPr>
@@ -3872,8 +4289,13 @@
         </w:rPr>
       </w:pPr>
       <w:r>
-        <w:t>A slightly optimised, but still highly impractical variation on Bogo Sort is ‘Bozo Sort’ where rather than shuffling the whole array, two elements are randomly selected and swapped each iteration. The algorithm still may never produce a sorted array but the average time complexity to produce a sorted array is improved to O(</w:t>
-      </w:r>
+        <w:t xml:space="preserve">A slightly optimised, but still highly impractical variation on Bogo Sort is ‘Bozo Sort’ where rather than shuffling the whole array, two elements are randomly selected and swapped each iteration. The algorithm still may never produce a sorted array but the average time complexity to produce a sorted array is improved to </w:t>
+      </w:r>
+      <w:proofErr w:type="gramStart"/>
+      <w:r>
+        <w:t>O(</w:t>
+      </w:r>
+      <w:proofErr w:type="gramEnd"/>
       <m:oMath>
         <m:r>
           <w:rPr>
@@ -4123,8 +4545,13 @@
         <w:t>.</w:t>
       </w:r>
       <w:r>
-        <w:t xml:space="preserve"> The best-case time complexity of Slow sort is O(</w:t>
-      </w:r>
+        <w:t xml:space="preserve"> The best-case time complexity of Slow sort is </w:t>
+      </w:r>
+      <w:proofErr w:type="gramStart"/>
+      <w:r>
+        <w:t>O(</w:t>
+      </w:r>
+      <w:proofErr w:type="gramEnd"/>
       <m:oMath>
         <m:sSup>
           <m:sSupPr>
@@ -4319,8 +4746,13 @@
         <w:t>S</w:t>
       </w:r>
       <w:r>
-        <w:t>ort has an average time complexity of O(</w:t>
-      </w:r>
+        <w:t xml:space="preserve">ort has an average time complexity of </w:t>
+      </w:r>
+      <w:proofErr w:type="gramStart"/>
+      <w:r>
+        <w:t>O(</w:t>
+      </w:r>
+      <w:proofErr w:type="gramEnd"/>
       <m:oMath>
         <m:sSup>
           <m:sSupPr>
@@ -4425,12 +4857,26 @@
         <w:rPr>
           <w:rFonts w:eastAsiaTheme="minorEastAsia"/>
         </w:rPr>
-        <w:t>ort possesses a unique property in that it is considered to be ‘online’</w:t>
-      </w:r>
+        <w:t xml:space="preserve">ort possesses a unique property in that it </w:t>
+      </w:r>
+      <w:proofErr w:type="gramStart"/>
       <w:r>
         <w:rPr>
           <w:rFonts w:eastAsiaTheme="minorEastAsia"/>
         </w:rPr>
+        <w:t>is considered to be</w:t>
+      </w:r>
+      <w:proofErr w:type="gramEnd"/>
+      <w:r>
+        <w:rPr>
+          <w:rFonts w:eastAsiaTheme="minorEastAsia"/>
+        </w:rPr>
+        <w:t xml:space="preserve"> ‘online’</w:t>
+      </w:r>
+      <w:r>
+        <w:rPr>
+          <w:rFonts w:eastAsiaTheme="minorEastAsia"/>
+        </w:rPr>
         <w:t xml:space="preserve"> – the ability to sort data as it is input.</w:t>
       </w:r>
     </w:p>
@@ -4492,8 +4938,13 @@
         <w:t xml:space="preserve">‘divide and conquer’ paradigm and </w:t>
       </w:r>
       <w:r>
-        <w:t>has both an average time complexity and worst-case time complexity of O(</w:t>
-      </w:r>
+        <w:t xml:space="preserve">has both an average time complexity and worst-case time complexity of </w:t>
+      </w:r>
+      <w:proofErr w:type="gramStart"/>
+      <w:r>
+        <w:t>O(</w:t>
+      </w:r>
+      <w:proofErr w:type="gramEnd"/>
       <m:oMath>
         <m:r>
           <w:rPr>
@@ -4614,8 +5065,13 @@
         </w:rPr>
       </w:pPr>
       <w:r>
-        <w:t>Quick Sort follows the ‘divide and conquer’ paradigm and has an average time complexity of O(</w:t>
-      </w:r>
+        <w:t xml:space="preserve">Quick Sort follows the ‘divide and conquer’ paradigm and has an average time complexity of </w:t>
+      </w:r>
+      <w:proofErr w:type="gramStart"/>
+      <w:r>
+        <w:t>O(</w:t>
+      </w:r>
+      <w:proofErr w:type="gramEnd"/>
       <m:oMath>
         <m:r>
           <w:rPr>
@@ -5559,7 +6015,15 @@
         </w:rPr>
       </w:pPr>
       <w:r>
-        <w:t xml:space="preserve">The file is to contain: Date / time, Sort name, Number of elements, Time taken (formatted and raw), Comparisons, Swaps, Writes, Auxiliary writes. </w:t>
+        <w:t xml:space="preserve">The file is to </w:t>
+      </w:r>
+      <w:proofErr w:type="gramStart"/>
+      <w:r>
+        <w:t>contain:</w:t>
+      </w:r>
+      <w:proofErr w:type="gramEnd"/>
+      <w:r>
+        <w:t xml:space="preserve"> Date / time, Sort name, Number of elements, Time taken (formatted and raw), Comparisons, Swaps, Writes, Auxiliary writes. </w:t>
       </w:r>
     </w:p>
     <w:p>
@@ -5763,11 +6227,27 @@
         <w:t>The project is an educational tool centred around the visualisation of a variety of sorting algorithms.</w:t>
       </w:r>
       <w:r>
-        <w:t xml:space="preserve"> The user has the ability to choose between which sorting algorithm to visualise; the method in which the data is shuffled; the number of elements and the parameters for the </w:t>
+        <w:t xml:space="preserve"> The user </w:t>
+      </w:r>
+      <w:proofErr w:type="gramStart"/>
+      <w:r>
+        <w:t>has the ability to</w:t>
+      </w:r>
+      <w:proofErr w:type="gramEnd"/>
+      <w:r>
+        <w:t xml:space="preserve"> choose between which sorting algorithm to visualise; the method in which the data is shuffled; the number of elements and the parameters for the </w:t>
       </w:r>
       <w:r>
         <w:lastRenderedPageBreak/>
-        <w:t>visualization – speed, audio volume and pitch. The user will also have the ability to play and pause the visualisation at any time while also stepping through it step by step</w:t>
+        <w:t xml:space="preserve">visualization – speed, audio volume and pitch. The user will also </w:t>
+      </w:r>
+      <w:proofErr w:type="gramStart"/>
+      <w:r>
+        <w:t>have the ability to</w:t>
+      </w:r>
+      <w:proofErr w:type="gramEnd"/>
+      <w:r>
+        <w:t xml:space="preserve"> play and pause the visualisation at any time while also stepping through it step by step</w:t>
       </w:r>
       <w:r>
         <w:t xml:space="preserve"> while being able to toggle between two modes of visualisation – bars and image</w:t>
@@ -5808,7 +6288,15 @@
         <w:t xml:space="preserve"> is written in Java and</w:t>
       </w:r>
       <w:r>
-        <w:t xml:space="preserve"> uses LibGDX as a framework</w:t>
+        <w:t xml:space="preserve"> uses </w:t>
+      </w:r>
+      <w:proofErr w:type="spellStart"/>
+      <w:r>
+        <w:t>LibGDX</w:t>
+      </w:r>
+      <w:proofErr w:type="spellEnd"/>
+      <w:r>
+        <w:t xml:space="preserve"> as a framework</w:t>
       </w:r>
       <w:r>
         <w:t>.</w:t>
@@ -6325,9 +6813,11 @@
       <w:r>
         <w:t xml:space="preserve">The Button Methods class stores the </w:t>
       </w:r>
+      <w:proofErr w:type="gramStart"/>
       <w:r>
         <w:t>enumerators</w:t>
       </w:r>
+      <w:proofErr w:type="gramEnd"/>
       <w:r>
         <w:t xml:space="preserve"> and corresponding method calls for every method that can be activated by the other input classes (buttons and sliders)</w:t>
       </w:r>
@@ -6371,8 +6861,13 @@
       <w:r>
         <w:t xml:space="preserve">current implementation of buttons allows them to be any colour but in this </w:t>
       </w:r>
-      <w:r>
-        <w:t xml:space="preserve">instance </w:t>
+      <w:proofErr w:type="gramStart"/>
+      <w:r>
+        <w:t>instance</w:t>
+      </w:r>
+      <w:proofErr w:type="gramEnd"/>
+      <w:r>
+        <w:t xml:space="preserve"> </w:t>
       </w:r>
       <w:r>
         <w:t xml:space="preserve">they </w:t>
@@ -6817,6 +7312,7 @@
           <w:u w:val="single"/>
         </w:rPr>
       </w:pPr>
+      <w:proofErr w:type="gramStart"/>
       <w:r>
         <w:rPr>
           <w:u w:val="single"/>
@@ -6836,6 +7332,7 @@
         </w:rPr>
         <w:t>button</w:t>
       </w:r>
+      <w:proofErr w:type="gramEnd"/>
     </w:p>
     <w:p>
       <w:r>
@@ -6922,8 +7419,16 @@
         <w:rPr>
           <w:u w:val="single"/>
         </w:rPr>
-        <w:t>Program start</w:t>
-      </w:r>
+        <w:t xml:space="preserve">Program </w:t>
+      </w:r>
+      <w:proofErr w:type="gramStart"/>
+      <w:r>
+        <w:rPr>
+          <w:u w:val="single"/>
+        </w:rPr>
+        <w:t>start</w:t>
+      </w:r>
+      <w:proofErr w:type="gramEnd"/>
     </w:p>
     <w:p>
       <w:r>
@@ -7160,11 +7665,19 @@
       <w:pPr>
         <w:pStyle w:val="NoSpacing"/>
       </w:pPr>
+      <w:proofErr w:type="spellStart"/>
       <w:r>
         <w:rPr>
           <w:u w:val="single"/>
         </w:rPr>
-        <w:t>SortThread start</w:t>
+        <w:t>SortThread</w:t>
+      </w:r>
+      <w:proofErr w:type="spellEnd"/>
+      <w:r>
+        <w:rPr>
+          <w:u w:val="single"/>
+        </w:rPr>
+        <w:t xml:space="preserve"> start</w:t>
       </w:r>
     </w:p>
     <w:p>
@@ -7173,7 +7686,15 @@
       </w:pPr>
       <w:r>
         <w:lastRenderedPageBreak/>
-        <w:t>Called on starting of a new sortThread. Contains the logic for the sorting algorithm and runs until the sort is finished or reset.</w:t>
+        <w:t xml:space="preserve">Called on starting of a new </w:t>
+      </w:r>
+      <w:proofErr w:type="spellStart"/>
+      <w:r>
+        <w:t>sortThread</w:t>
+      </w:r>
+      <w:proofErr w:type="spellEnd"/>
+      <w:r>
+        <w:t>. Contains the logic for the sorting algorithm and runs until the sort is finished or reset.</w:t>
       </w:r>
       <w:r>
         <w:rPr>
@@ -7262,7 +7783,15 @@
         <w:pStyle w:val="NoSpacing"/>
       </w:pPr>
       <w:r>
-        <w:t>The user has the ability to toggle between two distinct visualisation methods at any point – bars and image</w:t>
+        <w:t xml:space="preserve">The user </w:t>
+      </w:r>
+      <w:proofErr w:type="gramStart"/>
+      <w:r>
+        <w:t>has the ability to</w:t>
+      </w:r>
+      <w:proofErr w:type="gramEnd"/>
+      <w:r>
+        <w:t xml:space="preserve"> toggle between two distinct visualisation methods at any point – bars and image</w:t>
       </w:r>
       <w:r>
         <w:t xml:space="preserve"> with bars being the default option.</w:t>
@@ -7564,7 +8093,23 @@
         <w:t xml:space="preserve"> with red and green being used to indicate any special values within the array corresponding to the current sorting algorithm e.g. the boundary positions in a merge sort.</w:t>
       </w:r>
       <w:r>
-        <w:t xml:space="preserve"> The data corresponding to these special values is stored in a separate arrayList – specialElements and is rendered over the top of the original bars rather than replacing the existing ones. </w:t>
+        <w:t xml:space="preserve"> The data corresponding to these special values is stored in a separate </w:t>
+      </w:r>
+      <w:proofErr w:type="spellStart"/>
+      <w:r>
+        <w:t>arrayList</w:t>
+      </w:r>
+      <w:proofErr w:type="spellEnd"/>
+      <w:r>
+        <w:t xml:space="preserve"> – </w:t>
+      </w:r>
+      <w:proofErr w:type="spellStart"/>
+      <w:r>
+        <w:t>specialElements</w:t>
+      </w:r>
+      <w:proofErr w:type="spellEnd"/>
+      <w:r>
+        <w:t xml:space="preserve"> and is rendered over the top of the original bars rather than replacing the existing ones. </w:t>
       </w:r>
     </w:p>
     <w:p>
@@ -7688,6 +8233,7 @@
           <w:szCs w:val="22"/>
         </w:rPr>
       </w:pPr>
+      <w:proofErr w:type="spellStart"/>
       <w:r>
         <w:rPr>
           <w:rFonts w:ascii="Consolas" w:hAnsi="Consolas" w:cs="Courier New"/>
@@ -7697,6 +8243,7 @@
         </w:rPr>
         <w:t>imageArray</w:t>
       </w:r>
+      <w:proofErr w:type="spellEnd"/>
       <w:r>
         <w:rPr>
           <w:rFonts w:ascii="Consolas" w:hAnsi="Consolas" w:cs="Courier New"/>
@@ -7706,6 +8253,7 @@
         </w:rPr>
         <w:t>[(</w:t>
       </w:r>
+      <w:proofErr w:type="spellStart"/>
       <w:r>
         <w:rPr>
           <w:rFonts w:ascii="Consolas" w:hAnsi="Consolas" w:cs="Courier New"/>
@@ -7733,6 +8281,7 @@
         </w:rPr>
         <w:t>getElement</w:t>
       </w:r>
+      <w:proofErr w:type="spellEnd"/>
       <w:r>
         <w:rPr>
           <w:rFonts w:ascii="Consolas" w:hAnsi="Consolas" w:cs="Courier New"/>
@@ -7742,6 +8291,7 @@
         </w:rPr>
         <w:t>(</w:t>
       </w:r>
+      <w:proofErr w:type="spellStart"/>
       <w:r>
         <w:rPr>
           <w:rFonts w:ascii="Consolas" w:hAnsi="Consolas" w:cs="Courier New"/>
@@ -7751,6 +8301,7 @@
         </w:rPr>
         <w:t>i</w:t>
       </w:r>
+      <w:proofErr w:type="spellEnd"/>
       <w:r>
         <w:rPr>
           <w:rFonts w:ascii="Consolas" w:hAnsi="Consolas" w:cs="Courier New"/>
@@ -7850,15 +8401,27 @@
         </w:rPr>
         <w:t>width</w:t>
       </w:r>
-      <w:r>
-        <w:rPr>
-          <w:rFonts w:ascii="Consolas" w:hAnsi="Consolas" w:cs="Courier New"/>
-          <w:color w:val="666600"/>
-          <w:sz w:val="22"/>
-          <w:szCs w:val="22"/>
-        </w:rPr>
-        <w:t>)][(</w:t>
-      </w:r>
+      <w:proofErr w:type="gramStart"/>
+      <w:r>
+        <w:rPr>
+          <w:rFonts w:ascii="Consolas" w:hAnsi="Consolas" w:cs="Courier New"/>
+          <w:color w:val="666600"/>
+          <w:sz w:val="22"/>
+          <w:szCs w:val="22"/>
+        </w:rPr>
+        <w:t>)][</w:t>
+      </w:r>
+      <w:proofErr w:type="gramEnd"/>
+      <w:r>
+        <w:rPr>
+          <w:rFonts w:ascii="Consolas" w:hAnsi="Consolas" w:cs="Courier New"/>
+          <w:color w:val="666600"/>
+          <w:sz w:val="22"/>
+          <w:szCs w:val="22"/>
+        </w:rPr>
+        <w:t>(</w:t>
+      </w:r>
+      <w:proofErr w:type="spellStart"/>
       <w:r>
         <w:rPr>
           <w:rFonts w:ascii="Consolas" w:hAnsi="Consolas" w:cs="Courier New"/>
@@ -7886,6 +8449,7 @@
         </w:rPr>
         <w:t>getElement</w:t>
       </w:r>
+      <w:proofErr w:type="spellEnd"/>
       <w:r>
         <w:rPr>
           <w:rFonts w:ascii="Consolas" w:hAnsi="Consolas" w:cs="Courier New"/>
@@ -7895,6 +8459,7 @@
         </w:rPr>
         <w:t>(</w:t>
       </w:r>
+      <w:proofErr w:type="spellStart"/>
       <w:r>
         <w:rPr>
           <w:rFonts w:ascii="Consolas" w:hAnsi="Consolas" w:cs="Courier New"/>
@@ -7904,6 +8469,7 @@
         </w:rPr>
         <w:t>i</w:t>
       </w:r>
+      <w:proofErr w:type="spellEnd"/>
       <w:r>
         <w:rPr>
           <w:rFonts w:ascii="Consolas" w:hAnsi="Consolas" w:cs="Courier New"/>
@@ -8263,7 +8829,7 @@
           <w:noProof/>
         </w:rPr>
         <w:drawing>
-          <wp:inline distT="0" distB="0" distL="0" distR="0" wp14:anchorId="5C69440A" wp14:editId="758730AF">
+          <wp:inline distT="0" distB="0" distL="0" distR="0" wp14:anchorId="5C69440A" wp14:editId="2C6D4408">
             <wp:extent cx="1944000" cy="1620000"/>
             <wp:effectExtent l="0" t="0" r="0" b="0"/>
             <wp:docPr id="971804644" name="Picture 11"/>
@@ -8425,8 +8991,13 @@
       <w:pPr>
         <w:pStyle w:val="NoSpacing"/>
       </w:pPr>
-      <w:r>
-        <w:t>In order to ‘move’ the individual pixels of the image I cannot render the image in an ordinary fashion so instead each pixel is individually rendered</w:t>
+      <w:proofErr w:type="gramStart"/>
+      <w:r>
+        <w:t>In order to</w:t>
+      </w:r>
+      <w:proofErr w:type="gramEnd"/>
+      <w:r>
+        <w:t xml:space="preserve"> ‘move’ the individual pixels of the image I cannot render the image in an ordinary fashion so instead each pixel is individually rendered</w:t>
       </w:r>
       <w:r>
         <w:t xml:space="preserve"> as </w:t>
@@ -8444,7 +9015,15 @@
         <w:t xml:space="preserve"> colour being set using </w:t>
       </w:r>
       <w:r>
-        <w:t xml:space="preserve">a Color object of the corresponding pixel’s ARGB value. </w:t>
+        <w:t xml:space="preserve">a </w:t>
+      </w:r>
+      <w:proofErr w:type="spellStart"/>
+      <w:r>
+        <w:t>Color</w:t>
+      </w:r>
+      <w:proofErr w:type="spellEnd"/>
+      <w:r>
+        <w:t xml:space="preserve"> object of the corresponding pixel’s ARGB value. </w:t>
       </w:r>
       <w:r>
         <w:t xml:space="preserve">Whilst the colour value of a pixel can be accessed directly from the image each time it is needed to be rendered, this is an expensive operation that will drastically slow down the program when repeated for every pixel of the image for every rendered frame. As a result it made more sense to access the colour value of each pixel </w:t>
@@ -8461,14 +9040,24 @@
       <w:r>
         <w:t xml:space="preserve"> </w:t>
       </w:r>
-      <w:r>
-        <w:t xml:space="preserve">Color objects (RGBA values) </w:t>
+      <w:proofErr w:type="spellStart"/>
+      <w:r>
+        <w:t>Color</w:t>
+      </w:r>
+      <w:proofErr w:type="spellEnd"/>
+      <w:r>
+        <w:t xml:space="preserve"> objects (RGBA values) </w:t>
       </w:r>
       <w:r>
         <w:t xml:space="preserve">to use as a lookup-table for an access time of </w:t>
       </w:r>
-      <w:r>
-        <w:t>O(1)</w:t>
+      <w:proofErr w:type="gramStart"/>
+      <w:r>
+        <w:t>O(</w:t>
+      </w:r>
+      <w:proofErr w:type="gramEnd"/>
+      <w:r>
+        <w:t>1)</w:t>
       </w:r>
       <w:r>
         <w:t>.</w:t>
@@ -8495,7 +9084,15 @@
         <w:t xml:space="preserve"> the </w:t>
       </w:r>
       <w:r>
-        <w:t>sorting algorithms to complete in a reasonable length of time and to not cause graphical bugs with the bars visualisation method</w:t>
+        <w:t xml:space="preserve">sorting algorithms to complete in a reasonable length of time and to not cause graphical bugs with the </w:t>
+      </w:r>
+      <w:proofErr w:type="gramStart"/>
+      <w:r>
+        <w:t>bars</w:t>
+      </w:r>
+      <w:proofErr w:type="gramEnd"/>
+      <w:r>
+        <w:t xml:space="preserve"> visualisation method</w:t>
       </w:r>
       <w:r>
         <w:t>,</w:t>
@@ -8594,6 +9191,7 @@
         </w:rPr>
         <w:t xml:space="preserve"> </w:t>
       </w:r>
+      <w:proofErr w:type="spellStart"/>
       <w:r>
         <w:rPr>
           <w:rFonts w:ascii="Consolas" w:hAnsi="Consolas" w:cs="Courier New"/>
@@ -8603,6 +9201,7 @@
         </w:rPr>
         <w:t>Color</w:t>
       </w:r>
+      <w:proofErr w:type="spellEnd"/>
       <w:r>
         <w:rPr>
           <w:rFonts w:ascii="Consolas" w:hAnsi="Consolas" w:cs="Courier New"/>
@@ -8619,8 +9218,19 @@
           <w:sz w:val="22"/>
           <w:szCs w:val="22"/>
         </w:rPr>
-        <w:t xml:space="preserve"> convertImage</w:t>
-      </w:r>
+        <w:t xml:space="preserve"> </w:t>
+      </w:r>
+      <w:proofErr w:type="spellStart"/>
+      <w:r>
+        <w:rPr>
+          <w:rFonts w:ascii="Consolas" w:hAnsi="Consolas" w:cs="Courier New"/>
+          <w:color w:val="000000"/>
+          <w:sz w:val="22"/>
+          <w:szCs w:val="22"/>
+        </w:rPr>
+        <w:t>convertImage</w:t>
+      </w:r>
+      <w:proofErr w:type="spellEnd"/>
       <w:r>
         <w:rPr>
           <w:rFonts w:ascii="Consolas" w:hAnsi="Consolas" w:cs="Courier New"/>
@@ -8630,6 +9240,7 @@
         </w:rPr>
         <w:t>(</w:t>
       </w:r>
+      <w:proofErr w:type="spellStart"/>
       <w:r>
         <w:rPr>
           <w:rFonts w:ascii="Consolas" w:hAnsi="Consolas" w:cs="Courier New"/>
@@ -8639,6 +9250,7 @@
         </w:rPr>
         <w:t>BufferedImage</w:t>
       </w:r>
+      <w:proofErr w:type="spellEnd"/>
       <w:r>
         <w:rPr>
           <w:rFonts w:ascii="Consolas" w:hAnsi="Consolas" w:cs="Courier New"/>
@@ -8685,6 +9297,7 @@
         <w:br/>
         <w:t xml:space="preserve">    </w:t>
       </w:r>
+      <w:proofErr w:type="spellStart"/>
       <w:r>
         <w:rPr>
           <w:rFonts w:ascii="Consolas" w:hAnsi="Consolas" w:cs="Courier New"/>
@@ -8694,6 +9307,7 @@
         </w:rPr>
         <w:t>Color</w:t>
       </w:r>
+      <w:proofErr w:type="spellEnd"/>
       <w:r>
         <w:rPr>
           <w:rFonts w:ascii="Consolas" w:hAnsi="Consolas" w:cs="Courier New"/>
@@ -8748,6 +9362,7 @@
         </w:rPr>
         <w:t xml:space="preserve"> </w:t>
       </w:r>
+      <w:proofErr w:type="spellStart"/>
       <w:r>
         <w:rPr>
           <w:rFonts w:ascii="Consolas" w:hAnsi="Consolas" w:cs="Courier New"/>
@@ -8757,6 +9372,7 @@
         </w:rPr>
         <w:t>Color</w:t>
       </w:r>
+      <w:proofErr w:type="spellEnd"/>
       <w:r>
         <w:rPr>
           <w:rFonts w:ascii="Consolas" w:hAnsi="Consolas" w:cs="Courier New"/>
@@ -8766,6 +9382,7 @@
         </w:rPr>
         <w:t>[</w:t>
       </w:r>
+      <w:proofErr w:type="spellStart"/>
       <w:r>
         <w:rPr>
           <w:rFonts w:ascii="Consolas" w:hAnsi="Consolas" w:cs="Courier New"/>
@@ -8793,6 +9410,7 @@
         </w:rPr>
         <w:t>getWidth</w:t>
       </w:r>
+      <w:proofErr w:type="spellEnd"/>
       <w:r>
         <w:rPr>
           <w:rFonts w:ascii="Consolas" w:hAnsi="Consolas" w:cs="Courier New"/>
@@ -8802,6 +9420,7 @@
         </w:rPr>
         <w:t>()][</w:t>
       </w:r>
+      <w:proofErr w:type="spellStart"/>
       <w:r>
         <w:rPr>
           <w:rFonts w:ascii="Consolas" w:hAnsi="Consolas" w:cs="Courier New"/>
@@ -8829,6 +9448,7 @@
         </w:rPr>
         <w:t>getHeight</w:t>
       </w:r>
+      <w:proofErr w:type="spellEnd"/>
       <w:r>
         <w:rPr>
           <w:rFonts w:ascii="Consolas" w:hAnsi="Consolas" w:cs="Courier New"/>
@@ -8954,7 +9574,17 @@
           <w:sz w:val="22"/>
           <w:szCs w:val="22"/>
         </w:rPr>
-        <w:t xml:space="preserve"> image</w:t>
+        <w:t xml:space="preserve"> </w:t>
+      </w:r>
+      <w:proofErr w:type="spellStart"/>
+      <w:r>
+        <w:rPr>
+          <w:rFonts w:ascii="Consolas" w:hAnsi="Consolas" w:cs="Courier New"/>
+          <w:color w:val="000000"/>
+          <w:sz w:val="22"/>
+          <w:szCs w:val="22"/>
+        </w:rPr>
+        <w:t>image</w:t>
       </w:r>
       <w:r>
         <w:rPr>
@@ -8974,6 +9604,7 @@
         </w:rPr>
         <w:t>getWidth</w:t>
       </w:r>
+      <w:proofErr w:type="spellEnd"/>
       <w:r>
         <w:rPr>
           <w:rFonts w:ascii="Consolas" w:hAnsi="Consolas" w:cs="Courier New"/>
@@ -9135,7 +9766,17 @@
           <w:sz w:val="22"/>
           <w:szCs w:val="22"/>
         </w:rPr>
-        <w:t xml:space="preserve"> image</w:t>
+        <w:t xml:space="preserve"> </w:t>
+      </w:r>
+      <w:proofErr w:type="spellStart"/>
+      <w:r>
+        <w:rPr>
+          <w:rFonts w:ascii="Consolas" w:hAnsi="Consolas" w:cs="Courier New"/>
+          <w:color w:val="000000"/>
+          <w:sz w:val="22"/>
+          <w:szCs w:val="22"/>
+        </w:rPr>
+        <w:t>image</w:t>
       </w:r>
       <w:r>
         <w:rPr>
@@ -9155,6 +9796,7 @@
         </w:rPr>
         <w:t>getHeight</w:t>
       </w:r>
+      <w:proofErr w:type="spellEnd"/>
       <w:r>
         <w:rPr>
           <w:rFonts w:ascii="Consolas" w:hAnsi="Consolas" w:cs="Courier New"/>
@@ -9226,7 +9868,27 @@
           <w:sz w:val="22"/>
           <w:szCs w:val="22"/>
         </w:rPr>
-        <w:t xml:space="preserve"> rgb </w:t>
+        <w:t xml:space="preserve"> </w:t>
+      </w:r>
+      <w:proofErr w:type="spellStart"/>
+      <w:r>
+        <w:rPr>
+          <w:rFonts w:ascii="Consolas" w:hAnsi="Consolas" w:cs="Courier New"/>
+          <w:color w:val="000000"/>
+          <w:sz w:val="22"/>
+          <w:szCs w:val="22"/>
+        </w:rPr>
+        <w:t>rgb</w:t>
+      </w:r>
+      <w:proofErr w:type="spellEnd"/>
+      <w:r>
+        <w:rPr>
+          <w:rFonts w:ascii="Consolas" w:hAnsi="Consolas" w:cs="Courier New"/>
+          <w:color w:val="000000"/>
+          <w:sz w:val="22"/>
+          <w:szCs w:val="22"/>
+        </w:rPr>
+        <w:t xml:space="preserve"> </w:t>
       </w:r>
       <w:r>
         <w:rPr>
@@ -9244,7 +9906,17 @@
           <w:sz w:val="22"/>
           <w:szCs w:val="22"/>
         </w:rPr>
-        <w:t xml:space="preserve"> image</w:t>
+        <w:t xml:space="preserve"> </w:t>
+      </w:r>
+      <w:proofErr w:type="spellStart"/>
+      <w:r>
+        <w:rPr>
+          <w:rFonts w:ascii="Consolas" w:hAnsi="Consolas" w:cs="Courier New"/>
+          <w:color w:val="000000"/>
+          <w:sz w:val="22"/>
+          <w:szCs w:val="22"/>
+        </w:rPr>
+        <w:t>image</w:t>
       </w:r>
       <w:r>
         <w:rPr>
@@ -9264,6 +9936,7 @@
         </w:rPr>
         <w:t>getRGB</w:t>
       </w:r>
+      <w:proofErr w:type="spellEnd"/>
       <w:r>
         <w:rPr>
           <w:rFonts w:ascii="Consolas" w:hAnsi="Consolas" w:cs="Courier New"/>
@@ -9375,14 +10048,25 @@
         <w:br/>
         <w:t xml:space="preserve">            </w:t>
       </w:r>
-      <w:r>
-        <w:rPr>
-          <w:rFonts w:ascii="Consolas" w:hAnsi="Consolas" w:cs="Courier New"/>
-          <w:color w:val="000000"/>
-          <w:sz w:val="22"/>
-          <w:szCs w:val="22"/>
-        </w:rPr>
-        <w:t xml:space="preserve">rgb </w:t>
+      <w:proofErr w:type="spellStart"/>
+      <w:r>
+        <w:rPr>
+          <w:rFonts w:ascii="Consolas" w:hAnsi="Consolas" w:cs="Courier New"/>
+          <w:color w:val="000000"/>
+          <w:sz w:val="22"/>
+          <w:szCs w:val="22"/>
+        </w:rPr>
+        <w:t>rgb</w:t>
+      </w:r>
+      <w:proofErr w:type="spellEnd"/>
+      <w:r>
+        <w:rPr>
+          <w:rFonts w:ascii="Consolas" w:hAnsi="Consolas" w:cs="Courier New"/>
+          <w:color w:val="000000"/>
+          <w:sz w:val="22"/>
+          <w:szCs w:val="22"/>
+        </w:rPr>
+        <w:t xml:space="preserve"> </w:t>
       </w:r>
       <w:r>
         <w:rPr>
@@ -9411,14 +10095,25 @@
         </w:rPr>
         <w:t>(</w:t>
       </w:r>
-      <w:r>
-        <w:rPr>
-          <w:rFonts w:ascii="Consolas" w:hAnsi="Consolas" w:cs="Courier New"/>
-          <w:color w:val="000000"/>
-          <w:sz w:val="22"/>
-          <w:szCs w:val="22"/>
-        </w:rPr>
-        <w:t xml:space="preserve">rgb </w:t>
+      <w:proofErr w:type="spellStart"/>
+      <w:r>
+        <w:rPr>
+          <w:rFonts w:ascii="Consolas" w:hAnsi="Consolas" w:cs="Courier New"/>
+          <w:color w:val="000000"/>
+          <w:sz w:val="22"/>
+          <w:szCs w:val="22"/>
+        </w:rPr>
+        <w:t>rgb</w:t>
+      </w:r>
+      <w:proofErr w:type="spellEnd"/>
+      <w:r>
+        <w:rPr>
+          <w:rFonts w:ascii="Consolas" w:hAnsi="Consolas" w:cs="Courier New"/>
+          <w:color w:val="000000"/>
+          <w:sz w:val="22"/>
+          <w:szCs w:val="22"/>
+        </w:rPr>
+        <w:t xml:space="preserve"> </w:t>
       </w:r>
       <w:r>
         <w:rPr>
@@ -9528,14 +10223,25 @@
         </w:rPr>
         <w:t>(</w:t>
       </w:r>
-      <w:r>
-        <w:rPr>
-          <w:rFonts w:ascii="Consolas" w:hAnsi="Consolas" w:cs="Courier New"/>
-          <w:color w:val="000000"/>
-          <w:sz w:val="22"/>
-          <w:szCs w:val="22"/>
-        </w:rPr>
-        <w:t xml:space="preserve">rgb </w:t>
+      <w:proofErr w:type="spellStart"/>
+      <w:r>
+        <w:rPr>
+          <w:rFonts w:ascii="Consolas" w:hAnsi="Consolas" w:cs="Courier New"/>
+          <w:color w:val="000000"/>
+          <w:sz w:val="22"/>
+          <w:szCs w:val="22"/>
+        </w:rPr>
+        <w:t>rgb</w:t>
+      </w:r>
+      <w:proofErr w:type="spellEnd"/>
+      <w:r>
+        <w:rPr>
+          <w:rFonts w:ascii="Consolas" w:hAnsi="Consolas" w:cs="Courier New"/>
+          <w:color w:val="000000"/>
+          <w:sz w:val="22"/>
+          <w:szCs w:val="22"/>
+        </w:rPr>
+        <w:t xml:space="preserve"> </w:t>
       </w:r>
       <w:r>
         <w:rPr>
@@ -9664,6 +10370,8 @@
         </w:rPr>
         <w:t>][</w:t>
       </w:r>
+      <w:proofErr w:type="spellStart"/>
+      <w:proofErr w:type="gramStart"/>
       <w:r>
         <w:rPr>
           <w:rFonts w:ascii="Consolas" w:hAnsi="Consolas" w:cs="Courier New"/>
@@ -9691,6 +10399,8 @@
         </w:rPr>
         <w:t>getHeight</w:t>
       </w:r>
+      <w:proofErr w:type="spellEnd"/>
+      <w:proofErr w:type="gramEnd"/>
       <w:r>
         <w:rPr>
           <w:rFonts w:ascii="Consolas" w:hAnsi="Consolas" w:cs="Courier New"/>
@@ -9808,6 +10518,7 @@
         </w:rPr>
         <w:t xml:space="preserve"> </w:t>
       </w:r>
+      <w:proofErr w:type="spellStart"/>
       <w:r>
         <w:rPr>
           <w:rFonts w:ascii="Consolas" w:hAnsi="Consolas" w:cs="Courier New"/>
@@ -9817,6 +10528,7 @@
         </w:rPr>
         <w:t>Color</w:t>
       </w:r>
+      <w:proofErr w:type="spellEnd"/>
       <w:r>
         <w:rPr>
           <w:rFonts w:ascii="Consolas" w:hAnsi="Consolas" w:cs="Courier New"/>
@@ -9826,6 +10538,7 @@
         </w:rPr>
         <w:t>(</w:t>
       </w:r>
+      <w:proofErr w:type="spellStart"/>
       <w:r>
         <w:rPr>
           <w:rFonts w:ascii="Consolas" w:hAnsi="Consolas" w:cs="Courier New"/>
@@ -9835,6 +10548,7 @@
         </w:rPr>
         <w:t>rgb</w:t>
       </w:r>
+      <w:proofErr w:type="spellEnd"/>
       <w:r>
         <w:rPr>
           <w:rFonts w:ascii="Consolas" w:hAnsi="Consolas" w:cs="Courier New"/>
@@ -10126,8 +10840,19 @@
           <w:sz w:val="22"/>
           <w:szCs w:val="22"/>
         </w:rPr>
-        <w:t xml:space="preserve"> fileOutput</w:t>
-      </w:r>
+        <w:t xml:space="preserve"> </w:t>
+      </w:r>
+      <w:proofErr w:type="spellStart"/>
+      <w:r>
+        <w:rPr>
+          <w:rFonts w:ascii="Consolas" w:hAnsi="Consolas" w:cs="Courier New"/>
+          <w:color w:val="000000"/>
+          <w:sz w:val="22"/>
+          <w:szCs w:val="22"/>
+        </w:rPr>
+        <w:t>fileOutput</w:t>
+      </w:r>
+      <w:proofErr w:type="spellEnd"/>
       <w:r>
         <w:rPr>
           <w:rFonts w:ascii="Consolas" w:hAnsi="Consolas" w:cs="Courier New"/>
@@ -10164,6 +10889,7 @@
         </w:rPr>
         <w:t xml:space="preserve"> </w:t>
       </w:r>
+      <w:proofErr w:type="spellStart"/>
       <w:r>
         <w:rPr>
           <w:rFonts w:ascii="Consolas" w:hAnsi="Consolas" w:cs="Courier New"/>
@@ -10173,6 +10899,7 @@
         </w:rPr>
         <w:t>IOException</w:t>
       </w:r>
+      <w:proofErr w:type="spellEnd"/>
       <w:r>
         <w:rPr>
           <w:rFonts w:ascii="Consolas" w:hAnsi="Consolas" w:cs="Courier New"/>
@@ -10217,7 +10944,27 @@
           <w:sz w:val="22"/>
           <w:szCs w:val="22"/>
         </w:rPr>
-        <w:t xml:space="preserve"> file </w:t>
+        <w:t xml:space="preserve"> </w:t>
+      </w:r>
+      <w:proofErr w:type="spellStart"/>
+      <w:r>
+        <w:rPr>
+          <w:rFonts w:ascii="Consolas" w:hAnsi="Consolas" w:cs="Courier New"/>
+          <w:color w:val="000000"/>
+          <w:sz w:val="22"/>
+          <w:szCs w:val="22"/>
+        </w:rPr>
+        <w:t>file</w:t>
+      </w:r>
+      <w:proofErr w:type="spellEnd"/>
+      <w:r>
+        <w:rPr>
+          <w:rFonts w:ascii="Consolas" w:hAnsi="Consolas" w:cs="Courier New"/>
+          <w:color w:val="000000"/>
+          <w:sz w:val="22"/>
+          <w:szCs w:val="22"/>
+        </w:rPr>
+        <w:t xml:space="preserve"> </w:t>
       </w:r>
       <w:r>
         <w:rPr>
@@ -10301,6 +11048,7 @@
         <w:br/>
         <w:t xml:space="preserve">        </w:t>
       </w:r>
+      <w:proofErr w:type="spellStart"/>
       <w:r>
         <w:rPr>
           <w:rFonts w:ascii="Consolas" w:hAnsi="Consolas" w:cs="Courier New"/>
@@ -10310,14 +11058,35 @@
         </w:rPr>
         <w:t>boolean</w:t>
       </w:r>
-      <w:r>
-        <w:rPr>
-          <w:rFonts w:ascii="Consolas" w:hAnsi="Consolas" w:cs="Courier New"/>
-          <w:color w:val="000000"/>
-          <w:sz w:val="22"/>
-          <w:szCs w:val="22"/>
-        </w:rPr>
-        <w:t xml:space="preserve"> fileFlag </w:t>
+      <w:proofErr w:type="spellEnd"/>
+      <w:r>
+        <w:rPr>
+          <w:rFonts w:ascii="Consolas" w:hAnsi="Consolas" w:cs="Courier New"/>
+          <w:color w:val="000000"/>
+          <w:sz w:val="22"/>
+          <w:szCs w:val="22"/>
+        </w:rPr>
+        <w:t xml:space="preserve"> </w:t>
+      </w:r>
+      <w:proofErr w:type="spellStart"/>
+      <w:r>
+        <w:rPr>
+          <w:rFonts w:ascii="Consolas" w:hAnsi="Consolas" w:cs="Courier New"/>
+          <w:color w:val="000000"/>
+          <w:sz w:val="22"/>
+          <w:szCs w:val="22"/>
+        </w:rPr>
+        <w:t>fileFlag</w:t>
+      </w:r>
+      <w:proofErr w:type="spellEnd"/>
+      <w:r>
+        <w:rPr>
+          <w:rFonts w:ascii="Consolas" w:hAnsi="Consolas" w:cs="Courier New"/>
+          <w:color w:val="000000"/>
+          <w:sz w:val="22"/>
+          <w:szCs w:val="22"/>
+        </w:rPr>
+        <w:t xml:space="preserve"> </w:t>
       </w:r>
       <w:r>
         <w:rPr>
@@ -10335,7 +11104,17 @@
           <w:sz w:val="22"/>
           <w:szCs w:val="22"/>
         </w:rPr>
-        <w:t xml:space="preserve"> file</w:t>
+        <w:t xml:space="preserve"> </w:t>
+      </w:r>
+      <w:proofErr w:type="spellStart"/>
+      <w:r>
+        <w:rPr>
+          <w:rFonts w:ascii="Consolas" w:hAnsi="Consolas" w:cs="Courier New"/>
+          <w:color w:val="000000"/>
+          <w:sz w:val="22"/>
+          <w:szCs w:val="22"/>
+        </w:rPr>
+        <w:t>file</w:t>
       </w:r>
       <w:r>
         <w:rPr>
@@ -10355,6 +11134,7 @@
         </w:rPr>
         <w:t>createNewFile</w:t>
       </w:r>
+      <w:proofErr w:type="spellEnd"/>
       <w:r>
         <w:rPr>
           <w:rFonts w:ascii="Consolas" w:hAnsi="Consolas" w:cs="Courier New"/>
@@ -10374,6 +11154,7 @@
         <w:br/>
         <w:t xml:space="preserve">        </w:t>
       </w:r>
+      <w:proofErr w:type="spellStart"/>
       <w:r>
         <w:rPr>
           <w:rFonts w:ascii="Consolas" w:hAnsi="Consolas" w:cs="Courier New"/>
@@ -10383,6 +11164,7 @@
         </w:rPr>
         <w:t>FileWriter</w:t>
       </w:r>
+      <w:proofErr w:type="spellEnd"/>
       <w:r>
         <w:rPr>
           <w:rFonts w:ascii="Consolas" w:hAnsi="Consolas" w:cs="Courier New"/>
@@ -10428,6 +11210,7 @@
         </w:rPr>
         <w:t xml:space="preserve"> </w:t>
       </w:r>
+      <w:proofErr w:type="spellStart"/>
       <w:r>
         <w:rPr>
           <w:rFonts w:ascii="Consolas" w:hAnsi="Consolas" w:cs="Courier New"/>
@@ -10437,6 +11220,7 @@
         </w:rPr>
         <w:t>FileWriter</w:t>
       </w:r>
+      <w:proofErr w:type="spellEnd"/>
       <w:r>
         <w:rPr>
           <w:rFonts w:ascii="Consolas" w:hAnsi="Consolas" w:cs="Courier New"/>
@@ -10528,6 +11312,7 @@
         </w:rPr>
         <w:t>(</w:t>
       </w:r>
+      <w:proofErr w:type="spellStart"/>
       <w:r>
         <w:rPr>
           <w:rFonts w:ascii="Consolas" w:hAnsi="Consolas" w:cs="Courier New"/>
@@ -10537,6 +11322,7 @@
         </w:rPr>
         <w:t>fileFlag</w:t>
       </w:r>
+      <w:proofErr w:type="spellEnd"/>
       <w:r>
         <w:rPr>
           <w:rFonts w:ascii="Consolas" w:hAnsi="Consolas" w:cs="Courier New"/>
@@ -10574,6 +11360,7 @@
         <w:br/>
         <w:t xml:space="preserve">            </w:t>
       </w:r>
+      <w:proofErr w:type="spellStart"/>
       <w:r>
         <w:rPr>
           <w:rFonts w:ascii="Consolas" w:hAnsi="Consolas" w:cs="Courier New"/>
@@ -10601,6 +11388,7 @@
         </w:rPr>
         <w:t>write</w:t>
       </w:r>
+      <w:proofErr w:type="spellEnd"/>
       <w:r>
         <w:rPr>
           <w:rFonts w:ascii="Consolas" w:hAnsi="Consolas" w:cs="Courier New"/>
@@ -10617,7 +11405,47 @@
           <w:sz w:val="22"/>
           <w:szCs w:val="22"/>
         </w:rPr>
-        <w:t>"Date,Sort,Elements,Time (Short),Time (Raw),Comparisons,Swaps,Writes,Aux Writes"</w:t>
+        <w:t>"</w:t>
+      </w:r>
+      <w:proofErr w:type="spellStart"/>
+      <w:r>
+        <w:rPr>
+          <w:rFonts w:ascii="Consolas" w:hAnsi="Consolas" w:cs="Courier New"/>
+          <w:color w:val="008800"/>
+          <w:sz w:val="22"/>
+          <w:szCs w:val="22"/>
+        </w:rPr>
+        <w:t>Date,Sort,Elements,Time</w:t>
+      </w:r>
+      <w:proofErr w:type="spellEnd"/>
+      <w:r>
+        <w:rPr>
+          <w:rFonts w:ascii="Consolas" w:hAnsi="Consolas" w:cs="Courier New"/>
+          <w:color w:val="008800"/>
+          <w:sz w:val="22"/>
+          <w:szCs w:val="22"/>
+        </w:rPr>
+        <w:t xml:space="preserve"> (Short),Time (Raw),</w:t>
+      </w:r>
+      <w:proofErr w:type="spellStart"/>
+      <w:r>
+        <w:rPr>
+          <w:rFonts w:ascii="Consolas" w:hAnsi="Consolas" w:cs="Courier New"/>
+          <w:color w:val="008800"/>
+          <w:sz w:val="22"/>
+          <w:szCs w:val="22"/>
+        </w:rPr>
+        <w:t>Comparisons,Swaps,Writes,Aux</w:t>
+      </w:r>
+      <w:proofErr w:type="spellEnd"/>
+      <w:r>
+        <w:rPr>
+          <w:rFonts w:ascii="Consolas" w:hAnsi="Consolas" w:cs="Courier New"/>
+          <w:color w:val="008800"/>
+          <w:sz w:val="22"/>
+          <w:szCs w:val="22"/>
+        </w:rPr>
+        <w:t xml:space="preserve"> Writes"</w:t>
       </w:r>
       <w:r>
         <w:rPr>
@@ -10664,7 +11492,27 @@
           <w:sz w:val="22"/>
           <w:szCs w:val="22"/>
         </w:rPr>
-        <w:t xml:space="preserve"> currentTime </w:t>
+        <w:t xml:space="preserve"> </w:t>
+      </w:r>
+      <w:proofErr w:type="spellStart"/>
+      <w:r>
+        <w:rPr>
+          <w:rFonts w:ascii="Consolas" w:hAnsi="Consolas" w:cs="Courier New"/>
+          <w:color w:val="000000"/>
+          <w:sz w:val="22"/>
+          <w:szCs w:val="22"/>
+        </w:rPr>
+        <w:t>currentTime</w:t>
+      </w:r>
+      <w:proofErr w:type="spellEnd"/>
+      <w:r>
+        <w:rPr>
+          <w:rFonts w:ascii="Consolas" w:hAnsi="Consolas" w:cs="Courier New"/>
+          <w:color w:val="000000"/>
+          <w:sz w:val="22"/>
+          <w:szCs w:val="22"/>
+        </w:rPr>
+        <w:t xml:space="preserve"> </w:t>
       </w:r>
       <w:r>
         <w:rPr>
@@ -10781,7 +11629,27 @@
           <w:sz w:val="22"/>
           <w:szCs w:val="22"/>
         </w:rPr>
-        <w:t>"yyyy/MM/dd HH:mm:ss"</w:t>
+        <w:t xml:space="preserve">"yyyy/MM/dd </w:t>
+      </w:r>
+      <w:proofErr w:type="spellStart"/>
+      <w:r>
+        <w:rPr>
+          <w:rFonts w:ascii="Consolas" w:hAnsi="Consolas" w:cs="Courier New"/>
+          <w:color w:val="008800"/>
+          <w:sz w:val="22"/>
+          <w:szCs w:val="22"/>
+        </w:rPr>
+        <w:t>HH:mm:ss</w:t>
+      </w:r>
+      <w:proofErr w:type="spellEnd"/>
+      <w:r>
+        <w:rPr>
+          <w:rFonts w:ascii="Consolas" w:hAnsi="Consolas" w:cs="Courier New"/>
+          <w:color w:val="008800"/>
+          <w:sz w:val="22"/>
+          <w:szCs w:val="22"/>
+        </w:rPr>
+        <w:t>"</w:t>
       </w:r>
       <w:r>
         <w:rPr>
@@ -10802,6 +11670,7 @@
         <w:br/>
         <w:t xml:space="preserve">        </w:t>
       </w:r>
+      <w:proofErr w:type="spellStart"/>
       <w:r>
         <w:rPr>
           <w:rFonts w:ascii="Consolas" w:hAnsi="Consolas" w:cs="Courier New"/>
@@ -10829,6 +11698,7 @@
         </w:rPr>
         <w:t>write</w:t>
       </w:r>
+      <w:proofErr w:type="spellEnd"/>
       <w:r>
         <w:rPr>
           <w:rFonts w:ascii="Consolas" w:hAnsi="Consolas" w:cs="Courier New"/>
@@ -10872,7 +11742,27 @@
           <w:sz w:val="22"/>
           <w:szCs w:val="22"/>
         </w:rPr>
-        <w:t xml:space="preserve"> currentTime </w:t>
+        <w:t xml:space="preserve"> </w:t>
+      </w:r>
+      <w:proofErr w:type="spellStart"/>
+      <w:r>
+        <w:rPr>
+          <w:rFonts w:ascii="Consolas" w:hAnsi="Consolas" w:cs="Courier New"/>
+          <w:color w:val="000000"/>
+          <w:sz w:val="22"/>
+          <w:szCs w:val="22"/>
+        </w:rPr>
+        <w:t>currentTime</w:t>
+      </w:r>
+      <w:proofErr w:type="spellEnd"/>
+      <w:r>
+        <w:rPr>
+          <w:rFonts w:ascii="Consolas" w:hAnsi="Consolas" w:cs="Courier New"/>
+          <w:color w:val="000000"/>
+          <w:sz w:val="22"/>
+          <w:szCs w:val="22"/>
+        </w:rPr>
+        <w:t xml:space="preserve"> </w:t>
       </w:r>
       <w:r>
         <w:rPr>
@@ -10980,7 +11870,17 @@
           <w:sz w:val="22"/>
           <w:szCs w:val="22"/>
         </w:rPr>
-        <w:t xml:space="preserve"> arrayController</w:t>
+        <w:t xml:space="preserve"> </w:t>
+      </w:r>
+      <w:proofErr w:type="spellStart"/>
+      <w:r>
+        <w:rPr>
+          <w:rFonts w:ascii="Consolas" w:hAnsi="Consolas" w:cs="Courier New"/>
+          <w:color w:val="000000"/>
+          <w:sz w:val="22"/>
+          <w:szCs w:val="22"/>
+        </w:rPr>
+        <w:t>arrayController</w:t>
       </w:r>
       <w:r>
         <w:rPr>
@@ -11000,6 +11900,7 @@
         </w:rPr>
         <w:t>export</w:t>
       </w:r>
+      <w:proofErr w:type="spellEnd"/>
       <w:r>
         <w:rPr>
           <w:rFonts w:ascii="Consolas" w:hAnsi="Consolas" w:cs="Courier New"/>
@@ -11019,6 +11920,7 @@
         <w:br/>
         <w:t xml:space="preserve">        </w:t>
       </w:r>
+      <w:proofErr w:type="spellStart"/>
       <w:r>
         <w:rPr>
           <w:rFonts w:ascii="Consolas" w:hAnsi="Consolas" w:cs="Courier New"/>
@@ -11046,6 +11948,7 @@
         </w:rPr>
         <w:t>close</w:t>
       </w:r>
+      <w:proofErr w:type="spellEnd"/>
       <w:r>
         <w:rPr>
           <w:rFonts w:ascii="Consolas" w:hAnsi="Consolas" w:cs="Courier New"/>
@@ -11145,7 +12048,7 @@
           <w:noProof/>
         </w:rPr>
         <w:drawing>
-          <wp:inline distT="0" distB="0" distL="0" distR="0" wp14:anchorId="013AD191" wp14:editId="2B479E0D">
+          <wp:inline distT="0" distB="0" distL="0" distR="0" wp14:anchorId="013AD191" wp14:editId="3C5538B5">
             <wp:extent cx="5731510" cy="506095"/>
             <wp:effectExtent l="0" t="0" r="2540" b="8255"/>
             <wp:docPr id="1526945916" name="Picture 4"/>
@@ -11221,11 +12124,24 @@
       <w:pPr>
         <w:pStyle w:val="NoSpacing"/>
       </w:pPr>
-      <w:r>
-        <w:t xml:space="preserve">In order to input a file into the program, the file has to be dragged and dropped onto the program window. </w:t>
-      </w:r>
-      <w:r>
-        <w:t xml:space="preserve">I chose this method of inputting the file as it requires no additional UI as to not clutter the existing interface and is natively supported by creating a new windowListener using the </w:t>
+      <w:proofErr w:type="gramStart"/>
+      <w:r>
+        <w:t>In order to</w:t>
+      </w:r>
+      <w:proofErr w:type="gramEnd"/>
+      <w:r>
+        <w:t xml:space="preserve"> input a file into the program, the file has to be dragged and dropped onto the program window. </w:t>
+      </w:r>
+      <w:r>
+        <w:t xml:space="preserve">I chose this method of inputting the file as it requires no additional UI as to not clutter the existing interface and is natively supported by creating a new </w:t>
+      </w:r>
+      <w:proofErr w:type="spellStart"/>
+      <w:r>
+        <w:t>windowListener</w:t>
+      </w:r>
+      <w:proofErr w:type="spellEnd"/>
+      <w:r>
+        <w:t xml:space="preserve"> using the </w:t>
       </w:r>
       <w:r>
         <w:t>LWJGL3 backend</w:t>
@@ -11246,7 +12162,15 @@
         <w:t>to be accessed in an appropriate manner</w:t>
       </w:r>
       <w:r>
-        <w:t xml:space="preserve"> – in this case the selectImage method of the Image class</w:t>
+        <w:t xml:space="preserve"> – in this case the </w:t>
+      </w:r>
+      <w:proofErr w:type="spellStart"/>
+      <w:r>
+        <w:t>selectImage</w:t>
+      </w:r>
+      <w:proofErr w:type="spellEnd"/>
+      <w:r>
+        <w:t xml:space="preserve"> method of the Image class</w:t>
       </w:r>
       <w:r>
         <w:t>.</w:t>
@@ -11293,6 +12217,8 @@
           <w:szCs w:val="22"/>
         </w:rPr>
       </w:pPr>
+      <w:proofErr w:type="spellStart"/>
+      <w:proofErr w:type="gramStart"/>
       <w:r>
         <w:rPr>
           <w:rFonts w:ascii="Consolas" w:hAnsi="Consolas" w:cs="Courier New"/>
@@ -11320,6 +12246,8 @@
         </w:rPr>
         <w:t>setWindowListener</w:t>
       </w:r>
+      <w:proofErr w:type="spellEnd"/>
+      <w:proofErr w:type="gramEnd"/>
       <w:r>
         <w:rPr>
           <w:rFonts w:ascii="Consolas" w:hAnsi="Consolas" w:cs="Courier New"/>
@@ -11492,8 +12420,20 @@
           <w:sz w:val="22"/>
           <w:szCs w:val="22"/>
         </w:rPr>
-        <w:t xml:space="preserve"> filesDropped</w:t>
-      </w:r>
+        <w:t xml:space="preserve"> </w:t>
+      </w:r>
+      <w:proofErr w:type="spellStart"/>
+      <w:proofErr w:type="gramStart"/>
+      <w:r>
+        <w:rPr>
+          <w:rFonts w:ascii="Consolas" w:hAnsi="Consolas" w:cs="Courier New"/>
+          <w:color w:val="000000"/>
+          <w:sz w:val="22"/>
+          <w:szCs w:val="22"/>
+        </w:rPr>
+        <w:t>filesDropped</w:t>
+      </w:r>
+      <w:proofErr w:type="spellEnd"/>
       <w:r>
         <w:rPr>
           <w:rFonts w:ascii="Consolas" w:hAnsi="Consolas" w:cs="Courier New"/>
@@ -11503,6 +12443,7 @@
         </w:rPr>
         <w:t>(</w:t>
       </w:r>
+      <w:proofErr w:type="gramEnd"/>
       <w:r>
         <w:rPr>
           <w:rFonts w:ascii="Consolas" w:hAnsi="Consolas" w:cs="Courier New"/>
@@ -11604,6 +12545,7 @@
         <w:br/>
         <w:t xml:space="preserve">          </w:t>
       </w:r>
+      <w:proofErr w:type="spellStart"/>
       <w:r>
         <w:rPr>
           <w:rFonts w:ascii="Consolas" w:hAnsi="Consolas" w:cs="Courier New"/>
@@ -11631,6 +12573,7 @@
         </w:rPr>
         <w:t>selectImage</w:t>
       </w:r>
+      <w:proofErr w:type="spellEnd"/>
       <w:r>
         <w:rPr>
           <w:rFonts w:ascii="Consolas" w:hAnsi="Consolas" w:cs="Courier New"/>
@@ -11722,6 +12665,7 @@
         </w:rPr>
         <w:t>(</w:t>
       </w:r>
+      <w:proofErr w:type="spellStart"/>
       <w:r>
         <w:rPr>
           <w:rFonts w:ascii="Consolas" w:hAnsi="Consolas" w:cs="Courier New"/>
@@ -11731,6 +12675,7 @@
         </w:rPr>
         <w:t>IOException</w:t>
       </w:r>
+      <w:proofErr w:type="spellEnd"/>
       <w:r>
         <w:rPr>
           <w:rFonts w:ascii="Consolas" w:hAnsi="Consolas" w:cs="Courier New"/>
@@ -11813,6 +12758,7 @@
         </w:rPr>
         <w:t xml:space="preserve"> </w:t>
       </w:r>
+      <w:proofErr w:type="spellStart"/>
       <w:r>
         <w:rPr>
           <w:rFonts w:ascii="Consolas" w:hAnsi="Consolas" w:cs="Courier New"/>
@@ -11822,6 +12768,7 @@
         </w:rPr>
         <w:t>RuntimeException</w:t>
       </w:r>
+      <w:proofErr w:type="spellEnd"/>
       <w:r>
         <w:rPr>
           <w:rFonts w:ascii="Consolas" w:hAnsi="Consolas" w:cs="Courier New"/>
@@ -11895,6 +12842,7 @@
         </w:rPr>
         <w:t>(</w:t>
       </w:r>
+      <w:proofErr w:type="spellStart"/>
       <w:r>
         <w:rPr>
           <w:rFonts w:ascii="Consolas" w:hAnsi="Consolas" w:cs="Courier New"/>
@@ -11904,6 +12852,7 @@
         </w:rPr>
         <w:t>NullPointerException</w:t>
       </w:r>
+      <w:proofErr w:type="spellEnd"/>
       <w:r>
         <w:rPr>
           <w:rFonts w:ascii="Consolas" w:hAnsi="Consolas" w:cs="Courier New"/>
@@ -12166,7 +13115,15 @@
         <w:t xml:space="preserve"> and it will continue to run without unexpected closure.</w:t>
       </w:r>
       <w:r>
-        <w:t xml:space="preserve"> In order to notify the user about non-error related but still key program events the same system is used. </w:t>
+        <w:t xml:space="preserve"> </w:t>
+      </w:r>
+      <w:proofErr w:type="gramStart"/>
+      <w:r>
+        <w:t>In order to</w:t>
+      </w:r>
+      <w:proofErr w:type="gramEnd"/>
+      <w:r>
+        <w:t xml:space="preserve"> notify the user about non-error related but still key program events the same system is used. </w:t>
       </w:r>
       <w:r>
         <w:t xml:space="preserve">There are </w:t>
@@ -12196,6 +13153,7 @@
       <w:r>
         <w:t>error code is ‘</w:t>
       </w:r>
+      <w:proofErr w:type="spellStart"/>
       <w:r>
         <w:rPr>
           <w:i/>
@@ -12203,11 +13161,20 @@
         </w:rPr>
         <w:t>SortEnded</w:t>
       </w:r>
+      <w:proofErr w:type="spellEnd"/>
       <w:r>
         <w:t xml:space="preserve">’. This </w:t>
       </w:r>
       <w:r>
-        <w:t>occurs when the SortThread is terminated during a reset operation.</w:t>
+        <w:t xml:space="preserve">occurs when the </w:t>
+      </w:r>
+      <w:proofErr w:type="spellStart"/>
+      <w:r>
+        <w:t>SortThread</w:t>
+      </w:r>
+      <w:proofErr w:type="spellEnd"/>
+      <w:r>
+        <w:t xml:space="preserve"> is terminated during a reset operation.</w:t>
       </w:r>
     </w:p>
     <w:p>
@@ -12291,6 +13258,7 @@
       <w:r>
         <w:t>‘</w:t>
       </w:r>
+      <w:proofErr w:type="spellStart"/>
       <w:r>
         <w:rPr>
           <w:i/>
@@ -12298,6 +13266,7 @@
         </w:rPr>
         <w:t>FileBad</w:t>
       </w:r>
+      <w:proofErr w:type="spellEnd"/>
       <w:r>
         <w:t>’</w:t>
       </w:r>
@@ -12396,6 +13365,7 @@
       <w:r>
         <w:t>is ‘</w:t>
       </w:r>
+      <w:proofErr w:type="spellStart"/>
       <w:r>
         <w:rPr>
           <w:i/>
@@ -12403,6 +13373,7 @@
         </w:rPr>
         <w:t>FileGood</w:t>
       </w:r>
+      <w:proofErr w:type="spellEnd"/>
       <w:r>
         <w:t>’. This is not caused by an error but instead uses the error system to notify the user the data.csv file has successfully been written to.</w:t>
       </w:r>
@@ -12484,7 +13455,15 @@
         <w:t xml:space="preserve">error code </w:t>
       </w:r>
       <w:r>
-        <w:t xml:space="preserve">is ‘ImageReset’. This is not caused by an error but instead uses the error system to notify the user the image used for the </w:t>
+        <w:t>is ‘</w:t>
+      </w:r>
+      <w:proofErr w:type="spellStart"/>
+      <w:r>
+        <w:t>ImageReset</w:t>
+      </w:r>
+      <w:proofErr w:type="spellEnd"/>
+      <w:r>
+        <w:t xml:space="preserve">’. This is not caused by an error but instead uses the error system to notify the user the image used for the </w:t>
       </w:r>
       <w:r>
         <w:t>image</w:t>
@@ -12567,7 +13546,15 @@
         <w:pStyle w:val="NoSpacing"/>
       </w:pPr>
       <w:r>
-        <w:t xml:space="preserve">The fifth error code is ‘UnsuportedImage’. This occurs when the file dragged and dropped into the program to use for the image visualisation method is </w:t>
+        <w:t>The fifth error code is ‘</w:t>
+      </w:r>
+      <w:proofErr w:type="spellStart"/>
+      <w:r>
+        <w:t>UnsuportedImage</w:t>
+      </w:r>
+      <w:proofErr w:type="spellEnd"/>
+      <w:r>
+        <w:t xml:space="preserve">’. This occurs when the file dragged and dropped into the program to use for the image visualisation method is </w:t>
       </w:r>
       <w:r>
         <w:t xml:space="preserve">either </w:t>
@@ -12744,6 +13731,947 @@
           </wp:inline>
         </w:drawing>
       </w:r>
+    </w:p>
+    <w:p>
+      <w:pPr>
+        <w:pStyle w:val="NoSpacing"/>
+      </w:pPr>
+    </w:p>
+    <w:p>
+      <w:pPr>
+        <w:jc w:val="center"/>
+        <w:rPr>
+          <w:sz w:val="96"/>
+          <w:szCs w:val="96"/>
+          <w:u w:val="single"/>
+        </w:rPr>
+      </w:pPr>
+    </w:p>
+    <w:p>
+      <w:pPr>
+        <w:jc w:val="center"/>
+        <w:rPr>
+          <w:sz w:val="96"/>
+          <w:szCs w:val="96"/>
+          <w:u w:val="single"/>
+        </w:rPr>
+      </w:pPr>
+      <w:r>
+        <w:rPr>
+          <w:sz w:val="96"/>
+          <w:szCs w:val="96"/>
+          <w:u w:val="single"/>
+        </w:rPr>
+        <w:t>Testing</w:t>
+      </w:r>
+    </w:p>
+    <w:p>
+      <w:pPr>
+        <w:jc w:val="center"/>
+      </w:pPr>
+    </w:p>
+    <w:tbl>
+      <w:tblPr>
+        <w:tblStyle w:val="TableGrid"/>
+        <w:tblW w:w="0" w:type="auto"/>
+        <w:tblLook w:val="04A0" w:firstRow="1" w:lastRow="0" w:firstColumn="1" w:lastColumn="0" w:noHBand="0" w:noVBand="1"/>
+      </w:tblPr>
+      <w:tblGrid>
+        <w:gridCol w:w="1267"/>
+        <w:gridCol w:w="1358"/>
+        <w:gridCol w:w="1282"/>
+        <w:gridCol w:w="1275"/>
+        <w:gridCol w:w="1260"/>
+        <w:gridCol w:w="1287"/>
+        <w:gridCol w:w="1287"/>
+      </w:tblGrid>
+      <w:tr>
+        <w:tc>
+          <w:tcPr>
+            <w:tcW w:w="1288" w:type="dxa"/>
+          </w:tcPr>
+          <w:p>
+            <w:pPr>
+              <w:pStyle w:val="NoSpacing"/>
+              <w:jc w:val="center"/>
+            </w:pPr>
+            <w:r>
+              <w:t>Test Number</w:t>
+            </w:r>
+          </w:p>
+        </w:tc>
+        <w:tc>
+          <w:tcPr>
+            <w:tcW w:w="1288" w:type="dxa"/>
+          </w:tcPr>
+          <w:p>
+            <w:pPr>
+              <w:pStyle w:val="NoSpacing"/>
+              <w:jc w:val="center"/>
+            </w:pPr>
+            <w:r>
+              <w:t>Relevant Objective(s)</w:t>
+            </w:r>
+          </w:p>
+        </w:tc>
+        <w:tc>
+          <w:tcPr>
+            <w:tcW w:w="1288" w:type="dxa"/>
+          </w:tcPr>
+          <w:p>
+            <w:pPr>
+              <w:pStyle w:val="NoSpacing"/>
+              <w:jc w:val="center"/>
+            </w:pPr>
+            <w:r>
+              <w:t>Test Performed</w:t>
+            </w:r>
+          </w:p>
+        </w:tc>
+        <w:tc>
+          <w:tcPr>
+            <w:tcW w:w="1288" w:type="dxa"/>
+          </w:tcPr>
+          <w:p>
+            <w:pPr>
+              <w:pStyle w:val="NoSpacing"/>
+              <w:jc w:val="center"/>
+            </w:pPr>
+            <w:r>
+              <w:t>Test Outcome</w:t>
+            </w:r>
+          </w:p>
+        </w:tc>
+        <w:tc>
+          <w:tcPr>
+            <w:tcW w:w="1288" w:type="dxa"/>
+          </w:tcPr>
+          <w:p>
+            <w:pPr>
+              <w:pStyle w:val="NoSpacing"/>
+              <w:jc w:val="center"/>
+            </w:pPr>
+            <w:r>
+              <w:t>Test Passed (?)</w:t>
+            </w:r>
+          </w:p>
+        </w:tc>
+        <w:tc>
+          <w:tcPr>
+            <w:tcW w:w="1288" w:type="dxa"/>
+          </w:tcPr>
+          <w:p>
+            <w:pPr>
+              <w:pStyle w:val="NoSpacing"/>
+              <w:jc w:val="center"/>
+            </w:pPr>
+            <w:r>
+              <w:t>Comments</w:t>
+            </w:r>
+          </w:p>
+        </w:tc>
+        <w:tc>
+          <w:tcPr>
+            <w:tcW w:w="1288" w:type="dxa"/>
+          </w:tcPr>
+          <w:p>
+            <w:pPr>
+              <w:pStyle w:val="NoSpacing"/>
+              <w:jc w:val="center"/>
+            </w:pPr>
+            <w:r>
+              <w:t>Timestamp</w:t>
+            </w:r>
+          </w:p>
+        </w:tc>
+      </w:tr>
+      <w:tr>
+        <w:tc>
+          <w:tcPr>
+            <w:tcW w:w="1288" w:type="dxa"/>
+          </w:tcPr>
+          <w:p>
+            <w:pPr>
+              <w:pStyle w:val="NoSpacing"/>
+              <w:jc w:val="center"/>
+            </w:pPr>
+          </w:p>
+        </w:tc>
+        <w:tc>
+          <w:tcPr>
+            <w:tcW w:w="1288" w:type="dxa"/>
+          </w:tcPr>
+          <w:p>
+            <w:pPr>
+              <w:pStyle w:val="NoSpacing"/>
+              <w:jc w:val="center"/>
+            </w:pPr>
+          </w:p>
+        </w:tc>
+        <w:tc>
+          <w:tcPr>
+            <w:tcW w:w="1288" w:type="dxa"/>
+          </w:tcPr>
+          <w:p>
+            <w:pPr>
+              <w:pStyle w:val="NoSpacing"/>
+              <w:jc w:val="center"/>
+            </w:pPr>
+          </w:p>
+        </w:tc>
+        <w:tc>
+          <w:tcPr>
+            <w:tcW w:w="1288" w:type="dxa"/>
+          </w:tcPr>
+          <w:p>
+            <w:pPr>
+              <w:pStyle w:val="NoSpacing"/>
+              <w:jc w:val="center"/>
+            </w:pPr>
+          </w:p>
+        </w:tc>
+        <w:tc>
+          <w:tcPr>
+            <w:tcW w:w="1288" w:type="dxa"/>
+          </w:tcPr>
+          <w:p>
+            <w:pPr>
+              <w:pStyle w:val="NoSpacing"/>
+              <w:jc w:val="center"/>
+            </w:pPr>
+          </w:p>
+        </w:tc>
+        <w:tc>
+          <w:tcPr>
+            <w:tcW w:w="1288" w:type="dxa"/>
+          </w:tcPr>
+          <w:p>
+            <w:pPr>
+              <w:pStyle w:val="NoSpacing"/>
+              <w:jc w:val="center"/>
+            </w:pPr>
+          </w:p>
+        </w:tc>
+        <w:tc>
+          <w:tcPr>
+            <w:tcW w:w="1288" w:type="dxa"/>
+          </w:tcPr>
+          <w:p>
+            <w:pPr>
+              <w:pStyle w:val="NoSpacing"/>
+              <w:jc w:val="center"/>
+            </w:pPr>
+          </w:p>
+        </w:tc>
+      </w:tr>
+      <w:tr>
+        <w:tc>
+          <w:tcPr>
+            <w:tcW w:w="1288" w:type="dxa"/>
+          </w:tcPr>
+          <w:p>
+            <w:pPr>
+              <w:pStyle w:val="NoSpacing"/>
+              <w:jc w:val="center"/>
+            </w:pPr>
+          </w:p>
+        </w:tc>
+        <w:tc>
+          <w:tcPr>
+            <w:tcW w:w="1288" w:type="dxa"/>
+          </w:tcPr>
+          <w:p>
+            <w:pPr>
+              <w:pStyle w:val="NoSpacing"/>
+              <w:jc w:val="center"/>
+            </w:pPr>
+          </w:p>
+        </w:tc>
+        <w:tc>
+          <w:tcPr>
+            <w:tcW w:w="1288" w:type="dxa"/>
+          </w:tcPr>
+          <w:p>
+            <w:pPr>
+              <w:pStyle w:val="NoSpacing"/>
+              <w:jc w:val="center"/>
+            </w:pPr>
+          </w:p>
+        </w:tc>
+        <w:tc>
+          <w:tcPr>
+            <w:tcW w:w="1288" w:type="dxa"/>
+          </w:tcPr>
+          <w:p>
+            <w:pPr>
+              <w:pStyle w:val="NoSpacing"/>
+              <w:jc w:val="center"/>
+            </w:pPr>
+          </w:p>
+        </w:tc>
+        <w:tc>
+          <w:tcPr>
+            <w:tcW w:w="1288" w:type="dxa"/>
+          </w:tcPr>
+          <w:p>
+            <w:pPr>
+              <w:pStyle w:val="NoSpacing"/>
+              <w:jc w:val="center"/>
+            </w:pPr>
+          </w:p>
+        </w:tc>
+        <w:tc>
+          <w:tcPr>
+            <w:tcW w:w="1288" w:type="dxa"/>
+          </w:tcPr>
+          <w:p>
+            <w:pPr>
+              <w:pStyle w:val="NoSpacing"/>
+              <w:jc w:val="center"/>
+            </w:pPr>
+          </w:p>
+        </w:tc>
+        <w:tc>
+          <w:tcPr>
+            <w:tcW w:w="1288" w:type="dxa"/>
+          </w:tcPr>
+          <w:p>
+            <w:pPr>
+              <w:pStyle w:val="NoSpacing"/>
+              <w:jc w:val="center"/>
+            </w:pPr>
+          </w:p>
+        </w:tc>
+      </w:tr>
+      <w:tr>
+        <w:tc>
+          <w:tcPr>
+            <w:tcW w:w="1288" w:type="dxa"/>
+          </w:tcPr>
+          <w:p>
+            <w:pPr>
+              <w:pStyle w:val="NoSpacing"/>
+              <w:jc w:val="center"/>
+            </w:pPr>
+          </w:p>
+        </w:tc>
+        <w:tc>
+          <w:tcPr>
+            <w:tcW w:w="1288" w:type="dxa"/>
+          </w:tcPr>
+          <w:p>
+            <w:pPr>
+              <w:pStyle w:val="NoSpacing"/>
+              <w:jc w:val="center"/>
+            </w:pPr>
+          </w:p>
+        </w:tc>
+        <w:tc>
+          <w:tcPr>
+            <w:tcW w:w="1288" w:type="dxa"/>
+          </w:tcPr>
+          <w:p>
+            <w:pPr>
+              <w:pStyle w:val="NoSpacing"/>
+              <w:jc w:val="center"/>
+            </w:pPr>
+          </w:p>
+        </w:tc>
+        <w:tc>
+          <w:tcPr>
+            <w:tcW w:w="1288" w:type="dxa"/>
+          </w:tcPr>
+          <w:p>
+            <w:pPr>
+              <w:pStyle w:val="NoSpacing"/>
+              <w:jc w:val="center"/>
+            </w:pPr>
+          </w:p>
+        </w:tc>
+        <w:tc>
+          <w:tcPr>
+            <w:tcW w:w="1288" w:type="dxa"/>
+          </w:tcPr>
+          <w:p>
+            <w:pPr>
+              <w:pStyle w:val="NoSpacing"/>
+              <w:jc w:val="center"/>
+            </w:pPr>
+          </w:p>
+        </w:tc>
+        <w:tc>
+          <w:tcPr>
+            <w:tcW w:w="1288" w:type="dxa"/>
+          </w:tcPr>
+          <w:p>
+            <w:pPr>
+              <w:pStyle w:val="NoSpacing"/>
+              <w:jc w:val="center"/>
+            </w:pPr>
+          </w:p>
+        </w:tc>
+        <w:tc>
+          <w:tcPr>
+            <w:tcW w:w="1288" w:type="dxa"/>
+          </w:tcPr>
+          <w:p>
+            <w:pPr>
+              <w:pStyle w:val="NoSpacing"/>
+            </w:pPr>
+          </w:p>
+        </w:tc>
+      </w:tr>
+      <w:tr>
+        <w:tc>
+          <w:tcPr>
+            <w:tcW w:w="1288" w:type="dxa"/>
+          </w:tcPr>
+          <w:p>
+            <w:pPr>
+              <w:pStyle w:val="NoSpacing"/>
+              <w:jc w:val="center"/>
+            </w:pPr>
+          </w:p>
+        </w:tc>
+        <w:tc>
+          <w:tcPr>
+            <w:tcW w:w="1288" w:type="dxa"/>
+          </w:tcPr>
+          <w:p>
+            <w:pPr>
+              <w:pStyle w:val="NoSpacing"/>
+              <w:jc w:val="center"/>
+            </w:pPr>
+          </w:p>
+        </w:tc>
+        <w:tc>
+          <w:tcPr>
+            <w:tcW w:w="1288" w:type="dxa"/>
+          </w:tcPr>
+          <w:p>
+            <w:pPr>
+              <w:pStyle w:val="NoSpacing"/>
+              <w:jc w:val="center"/>
+            </w:pPr>
+          </w:p>
+        </w:tc>
+        <w:tc>
+          <w:tcPr>
+            <w:tcW w:w="1288" w:type="dxa"/>
+          </w:tcPr>
+          <w:p>
+            <w:pPr>
+              <w:pStyle w:val="NoSpacing"/>
+              <w:jc w:val="center"/>
+            </w:pPr>
+          </w:p>
+        </w:tc>
+        <w:tc>
+          <w:tcPr>
+            <w:tcW w:w="1288" w:type="dxa"/>
+          </w:tcPr>
+          <w:p>
+            <w:pPr>
+              <w:pStyle w:val="NoSpacing"/>
+              <w:jc w:val="center"/>
+            </w:pPr>
+          </w:p>
+        </w:tc>
+        <w:tc>
+          <w:tcPr>
+            <w:tcW w:w="1288" w:type="dxa"/>
+          </w:tcPr>
+          <w:p>
+            <w:pPr>
+              <w:pStyle w:val="NoSpacing"/>
+              <w:jc w:val="center"/>
+            </w:pPr>
+          </w:p>
+        </w:tc>
+        <w:tc>
+          <w:tcPr>
+            <w:tcW w:w="1288" w:type="dxa"/>
+          </w:tcPr>
+          <w:p>
+            <w:pPr>
+              <w:pStyle w:val="NoSpacing"/>
+            </w:pPr>
+          </w:p>
+        </w:tc>
+      </w:tr>
+      <w:tr>
+        <w:tc>
+          <w:tcPr>
+            <w:tcW w:w="1288" w:type="dxa"/>
+          </w:tcPr>
+          <w:p>
+            <w:pPr>
+              <w:pStyle w:val="NoSpacing"/>
+              <w:jc w:val="center"/>
+            </w:pPr>
+          </w:p>
+        </w:tc>
+        <w:tc>
+          <w:tcPr>
+            <w:tcW w:w="1288" w:type="dxa"/>
+          </w:tcPr>
+          <w:p>
+            <w:pPr>
+              <w:pStyle w:val="NoSpacing"/>
+              <w:jc w:val="center"/>
+            </w:pPr>
+          </w:p>
+        </w:tc>
+        <w:tc>
+          <w:tcPr>
+            <w:tcW w:w="1288" w:type="dxa"/>
+          </w:tcPr>
+          <w:p>
+            <w:pPr>
+              <w:pStyle w:val="NoSpacing"/>
+              <w:jc w:val="center"/>
+            </w:pPr>
+          </w:p>
+        </w:tc>
+        <w:tc>
+          <w:tcPr>
+            <w:tcW w:w="1288" w:type="dxa"/>
+          </w:tcPr>
+          <w:p>
+            <w:pPr>
+              <w:pStyle w:val="NoSpacing"/>
+              <w:jc w:val="center"/>
+            </w:pPr>
+          </w:p>
+        </w:tc>
+        <w:tc>
+          <w:tcPr>
+            <w:tcW w:w="1288" w:type="dxa"/>
+          </w:tcPr>
+          <w:p>
+            <w:pPr>
+              <w:pStyle w:val="NoSpacing"/>
+              <w:jc w:val="center"/>
+            </w:pPr>
+          </w:p>
+        </w:tc>
+        <w:tc>
+          <w:tcPr>
+            <w:tcW w:w="1288" w:type="dxa"/>
+          </w:tcPr>
+          <w:p>
+            <w:pPr>
+              <w:pStyle w:val="NoSpacing"/>
+              <w:jc w:val="center"/>
+            </w:pPr>
+          </w:p>
+        </w:tc>
+        <w:tc>
+          <w:tcPr>
+            <w:tcW w:w="1288" w:type="dxa"/>
+          </w:tcPr>
+          <w:p>
+            <w:pPr>
+              <w:pStyle w:val="NoSpacing"/>
+            </w:pPr>
+          </w:p>
+        </w:tc>
+      </w:tr>
+      <w:tr>
+        <w:tc>
+          <w:tcPr>
+            <w:tcW w:w="1288" w:type="dxa"/>
+          </w:tcPr>
+          <w:p>
+            <w:pPr>
+              <w:pStyle w:val="NoSpacing"/>
+              <w:jc w:val="center"/>
+            </w:pPr>
+          </w:p>
+        </w:tc>
+        <w:tc>
+          <w:tcPr>
+            <w:tcW w:w="1288" w:type="dxa"/>
+          </w:tcPr>
+          <w:p>
+            <w:pPr>
+              <w:pStyle w:val="NoSpacing"/>
+              <w:jc w:val="center"/>
+            </w:pPr>
+          </w:p>
+        </w:tc>
+        <w:tc>
+          <w:tcPr>
+            <w:tcW w:w="1288" w:type="dxa"/>
+          </w:tcPr>
+          <w:p>
+            <w:pPr>
+              <w:pStyle w:val="NoSpacing"/>
+              <w:jc w:val="center"/>
+            </w:pPr>
+          </w:p>
+        </w:tc>
+        <w:tc>
+          <w:tcPr>
+            <w:tcW w:w="1288" w:type="dxa"/>
+          </w:tcPr>
+          <w:p>
+            <w:pPr>
+              <w:pStyle w:val="NoSpacing"/>
+              <w:jc w:val="center"/>
+            </w:pPr>
+          </w:p>
+        </w:tc>
+        <w:tc>
+          <w:tcPr>
+            <w:tcW w:w="1288" w:type="dxa"/>
+          </w:tcPr>
+          <w:p>
+            <w:pPr>
+              <w:pStyle w:val="NoSpacing"/>
+              <w:jc w:val="center"/>
+            </w:pPr>
+          </w:p>
+        </w:tc>
+        <w:tc>
+          <w:tcPr>
+            <w:tcW w:w="1288" w:type="dxa"/>
+          </w:tcPr>
+          <w:p>
+            <w:pPr>
+              <w:pStyle w:val="NoSpacing"/>
+              <w:jc w:val="center"/>
+            </w:pPr>
+          </w:p>
+        </w:tc>
+        <w:tc>
+          <w:tcPr>
+            <w:tcW w:w="1288" w:type="dxa"/>
+          </w:tcPr>
+          <w:p>
+            <w:pPr>
+              <w:pStyle w:val="NoSpacing"/>
+            </w:pPr>
+          </w:p>
+        </w:tc>
+      </w:tr>
+      <w:tr>
+        <w:tc>
+          <w:tcPr>
+            <w:tcW w:w="1288" w:type="dxa"/>
+          </w:tcPr>
+          <w:p>
+            <w:pPr>
+              <w:pStyle w:val="NoSpacing"/>
+              <w:jc w:val="center"/>
+            </w:pPr>
+          </w:p>
+        </w:tc>
+        <w:tc>
+          <w:tcPr>
+            <w:tcW w:w="1288" w:type="dxa"/>
+          </w:tcPr>
+          <w:p>
+            <w:pPr>
+              <w:pStyle w:val="NoSpacing"/>
+              <w:jc w:val="center"/>
+            </w:pPr>
+          </w:p>
+        </w:tc>
+        <w:tc>
+          <w:tcPr>
+            <w:tcW w:w="1288" w:type="dxa"/>
+          </w:tcPr>
+          <w:p>
+            <w:pPr>
+              <w:pStyle w:val="NoSpacing"/>
+              <w:jc w:val="center"/>
+            </w:pPr>
+          </w:p>
+        </w:tc>
+        <w:tc>
+          <w:tcPr>
+            <w:tcW w:w="1288" w:type="dxa"/>
+          </w:tcPr>
+          <w:p>
+            <w:pPr>
+              <w:pStyle w:val="NoSpacing"/>
+              <w:jc w:val="center"/>
+            </w:pPr>
+          </w:p>
+        </w:tc>
+        <w:tc>
+          <w:tcPr>
+            <w:tcW w:w="1288" w:type="dxa"/>
+          </w:tcPr>
+          <w:p>
+            <w:pPr>
+              <w:pStyle w:val="NoSpacing"/>
+              <w:jc w:val="center"/>
+            </w:pPr>
+          </w:p>
+        </w:tc>
+        <w:tc>
+          <w:tcPr>
+            <w:tcW w:w="1288" w:type="dxa"/>
+          </w:tcPr>
+          <w:p>
+            <w:pPr>
+              <w:pStyle w:val="NoSpacing"/>
+              <w:jc w:val="center"/>
+            </w:pPr>
+          </w:p>
+        </w:tc>
+        <w:tc>
+          <w:tcPr>
+            <w:tcW w:w="1288" w:type="dxa"/>
+          </w:tcPr>
+          <w:p>
+            <w:pPr>
+              <w:pStyle w:val="NoSpacing"/>
+            </w:pPr>
+          </w:p>
+        </w:tc>
+      </w:tr>
+      <w:tr>
+        <w:tc>
+          <w:tcPr>
+            <w:tcW w:w="1288" w:type="dxa"/>
+          </w:tcPr>
+          <w:p>
+            <w:pPr>
+              <w:pStyle w:val="NoSpacing"/>
+              <w:jc w:val="center"/>
+            </w:pPr>
+          </w:p>
+        </w:tc>
+        <w:tc>
+          <w:tcPr>
+            <w:tcW w:w="1288" w:type="dxa"/>
+          </w:tcPr>
+          <w:p>
+            <w:pPr>
+              <w:pStyle w:val="NoSpacing"/>
+              <w:jc w:val="center"/>
+            </w:pPr>
+          </w:p>
+        </w:tc>
+        <w:tc>
+          <w:tcPr>
+            <w:tcW w:w="1288" w:type="dxa"/>
+          </w:tcPr>
+          <w:p>
+            <w:pPr>
+              <w:pStyle w:val="NoSpacing"/>
+              <w:jc w:val="center"/>
+            </w:pPr>
+          </w:p>
+        </w:tc>
+        <w:tc>
+          <w:tcPr>
+            <w:tcW w:w="1288" w:type="dxa"/>
+          </w:tcPr>
+          <w:p>
+            <w:pPr>
+              <w:pStyle w:val="NoSpacing"/>
+              <w:jc w:val="center"/>
+            </w:pPr>
+          </w:p>
+        </w:tc>
+        <w:tc>
+          <w:tcPr>
+            <w:tcW w:w="1288" w:type="dxa"/>
+          </w:tcPr>
+          <w:p>
+            <w:pPr>
+              <w:pStyle w:val="NoSpacing"/>
+              <w:jc w:val="center"/>
+            </w:pPr>
+          </w:p>
+        </w:tc>
+        <w:tc>
+          <w:tcPr>
+            <w:tcW w:w="1288" w:type="dxa"/>
+          </w:tcPr>
+          <w:p>
+            <w:pPr>
+              <w:pStyle w:val="NoSpacing"/>
+              <w:jc w:val="center"/>
+            </w:pPr>
+          </w:p>
+        </w:tc>
+        <w:tc>
+          <w:tcPr>
+            <w:tcW w:w="1288" w:type="dxa"/>
+          </w:tcPr>
+          <w:p>
+            <w:pPr>
+              <w:pStyle w:val="NoSpacing"/>
+            </w:pPr>
+          </w:p>
+        </w:tc>
+      </w:tr>
+      <w:tr>
+        <w:tc>
+          <w:tcPr>
+            <w:tcW w:w="1288" w:type="dxa"/>
+          </w:tcPr>
+          <w:p>
+            <w:pPr>
+              <w:pStyle w:val="NoSpacing"/>
+              <w:jc w:val="center"/>
+            </w:pPr>
+          </w:p>
+        </w:tc>
+        <w:tc>
+          <w:tcPr>
+            <w:tcW w:w="1288" w:type="dxa"/>
+          </w:tcPr>
+          <w:p>
+            <w:pPr>
+              <w:pStyle w:val="NoSpacing"/>
+              <w:jc w:val="center"/>
+            </w:pPr>
+          </w:p>
+        </w:tc>
+        <w:tc>
+          <w:tcPr>
+            <w:tcW w:w="1288" w:type="dxa"/>
+          </w:tcPr>
+          <w:p>
+            <w:pPr>
+              <w:pStyle w:val="NoSpacing"/>
+              <w:jc w:val="center"/>
+            </w:pPr>
+          </w:p>
+        </w:tc>
+        <w:tc>
+          <w:tcPr>
+            <w:tcW w:w="1288" w:type="dxa"/>
+          </w:tcPr>
+          <w:p>
+            <w:pPr>
+              <w:pStyle w:val="NoSpacing"/>
+              <w:jc w:val="center"/>
+            </w:pPr>
+          </w:p>
+        </w:tc>
+        <w:tc>
+          <w:tcPr>
+            <w:tcW w:w="1288" w:type="dxa"/>
+          </w:tcPr>
+          <w:p>
+            <w:pPr>
+              <w:pStyle w:val="NoSpacing"/>
+              <w:jc w:val="center"/>
+            </w:pPr>
+          </w:p>
+        </w:tc>
+        <w:tc>
+          <w:tcPr>
+            <w:tcW w:w="1288" w:type="dxa"/>
+          </w:tcPr>
+          <w:p>
+            <w:pPr>
+              <w:pStyle w:val="NoSpacing"/>
+              <w:jc w:val="center"/>
+            </w:pPr>
+          </w:p>
+        </w:tc>
+        <w:tc>
+          <w:tcPr>
+            <w:tcW w:w="1288" w:type="dxa"/>
+          </w:tcPr>
+          <w:p>
+            <w:pPr>
+              <w:pStyle w:val="NoSpacing"/>
+            </w:pPr>
+          </w:p>
+        </w:tc>
+      </w:tr>
+      <w:tr>
+        <w:tc>
+          <w:tcPr>
+            <w:tcW w:w="1288" w:type="dxa"/>
+          </w:tcPr>
+          <w:p>
+            <w:pPr>
+              <w:pStyle w:val="NoSpacing"/>
+              <w:jc w:val="center"/>
+            </w:pPr>
+          </w:p>
+        </w:tc>
+        <w:tc>
+          <w:tcPr>
+            <w:tcW w:w="1288" w:type="dxa"/>
+          </w:tcPr>
+          <w:p>
+            <w:pPr>
+              <w:pStyle w:val="NoSpacing"/>
+              <w:jc w:val="center"/>
+            </w:pPr>
+          </w:p>
+        </w:tc>
+        <w:tc>
+          <w:tcPr>
+            <w:tcW w:w="1288" w:type="dxa"/>
+          </w:tcPr>
+          <w:p>
+            <w:pPr>
+              <w:pStyle w:val="NoSpacing"/>
+              <w:jc w:val="center"/>
+            </w:pPr>
+          </w:p>
+        </w:tc>
+        <w:tc>
+          <w:tcPr>
+            <w:tcW w:w="1288" w:type="dxa"/>
+          </w:tcPr>
+          <w:p>
+            <w:pPr>
+              <w:pStyle w:val="NoSpacing"/>
+              <w:jc w:val="center"/>
+            </w:pPr>
+          </w:p>
+        </w:tc>
+        <w:tc>
+          <w:tcPr>
+            <w:tcW w:w="1288" w:type="dxa"/>
+          </w:tcPr>
+          <w:p>
+            <w:pPr>
+              <w:pStyle w:val="NoSpacing"/>
+              <w:jc w:val="center"/>
+            </w:pPr>
+          </w:p>
+        </w:tc>
+        <w:tc>
+          <w:tcPr>
+            <w:tcW w:w="1288" w:type="dxa"/>
+          </w:tcPr>
+          <w:p>
+            <w:pPr>
+              <w:pStyle w:val="NoSpacing"/>
+              <w:jc w:val="center"/>
+            </w:pPr>
+          </w:p>
+        </w:tc>
+        <w:tc>
+          <w:tcPr>
+            <w:tcW w:w="1288" w:type="dxa"/>
+          </w:tcPr>
+          <w:p>
+            <w:pPr>
+              <w:pStyle w:val="NoSpacing"/>
+            </w:pPr>
+          </w:p>
+        </w:tc>
+      </w:tr>
+    </w:tbl>
+    <w:p>
+      <w:pPr>
+        <w:pStyle w:val="NoSpacing"/>
+      </w:pPr>
     </w:p>
     <w:sectPr>
       <w:pgSz w:w="11906" w:h="16838"/>
@@ -14798,7 +16726,7 @@
   <w:style w:type="paragraph" w:default="1" w:styleId="Normal">
     <w:name w:val="Normal"/>
     <w:qFormat/>
-    <w:rsid w:val="00B65761"/>
+    <w:rsid w:val="009467B8"/>
   </w:style>
   <w:style w:type="paragraph" w:styleId="Heading1">
     <w:name w:val="heading 1"/>
@@ -15452,6 +17380,25 @@
       <w:szCs w:val="18"/>
     </w:rPr>
   </w:style>
+  <w:style w:type="table" w:styleId="TableGrid">
+    <w:name w:val="Table Grid"/>
+    <w:basedOn w:val="TableNormal"/>
+    <w:uiPriority w:val="39"/>
+    <w:rsid w:val="00B8727C"/>
+    <w:pPr>
+      <w:spacing w:after="0" w:line="240" w:lineRule="auto"/>
+    </w:pPr>
+    <w:tblPr>
+      <w:tblBorders>
+        <w:top w:val="single" w:sz="4" w:space="0" w:color="auto"/>
+        <w:left w:val="single" w:sz="4" w:space="0" w:color="auto"/>
+        <w:bottom w:val="single" w:sz="4" w:space="0" w:color="auto"/>
+        <w:right w:val="single" w:sz="4" w:space="0" w:color="auto"/>
+        <w:insideH w:val="single" w:sz="4" w:space="0" w:color="auto"/>
+        <w:insideV w:val="single" w:sz="4" w:space="0" w:color="auto"/>
+      </w:tblBorders>
+    </w:tblPr>
+  </w:style>
 </w:styles>
 </file>
 

--- a/documentation/documentation.docx
+++ b/documentation/documentation.docx
@@ -8829,7 +8829,7 @@
           <w:noProof/>
         </w:rPr>
         <w:drawing>
-          <wp:inline distT="0" distB="0" distL="0" distR="0" wp14:anchorId="5C69440A" wp14:editId="2C6D4408">
+          <wp:inline distT="0" distB="0" distL="0" distR="0" wp14:anchorId="5C69440A" wp14:editId="23E4F949">
             <wp:extent cx="1944000" cy="1620000"/>
             <wp:effectExtent l="0" t="0" r="0" b="0"/>
             <wp:docPr id="971804644" name="Picture 11"/>
@@ -12048,7 +12048,7 @@
           <w:noProof/>
         </w:rPr>
         <w:drawing>
-          <wp:inline distT="0" distB="0" distL="0" distR="0" wp14:anchorId="013AD191" wp14:editId="3C5538B5">
+          <wp:inline distT="0" distB="0" distL="0" distR="0" wp14:anchorId="013AD191" wp14:editId="43D029EB">
             <wp:extent cx="5731510" cy="506095"/>
             <wp:effectExtent l="0" t="0" r="2540" b="8255"/>
             <wp:docPr id="1526945916" name="Picture 4"/>
@@ -13777,18 +13777,21 @@
         <w:tblLook w:val="04A0" w:firstRow="1" w:lastRow="0" w:firstColumn="1" w:lastColumn="0" w:noHBand="0" w:noVBand="1"/>
       </w:tblPr>
       <w:tblGrid>
-        <w:gridCol w:w="1267"/>
+        <w:gridCol w:w="596"/>
         <w:gridCol w:w="1358"/>
-        <w:gridCol w:w="1282"/>
-        <w:gridCol w:w="1275"/>
-        <w:gridCol w:w="1260"/>
-        <w:gridCol w:w="1287"/>
-        <w:gridCol w:w="1287"/>
+        <w:gridCol w:w="1483"/>
+        <w:gridCol w:w="2287"/>
+        <w:gridCol w:w="1110"/>
+        <w:gridCol w:w="901"/>
+        <w:gridCol w:w="1281"/>
       </w:tblGrid>
       <w:tr>
         <w:tc>
           <w:tcPr>
-            <w:tcW w:w="1288" w:type="dxa"/>
+            <w:tcW w:w="596" w:type="dxa"/>
+            <w:tcBorders>
+              <w:bottom w:val="single" w:sz="4" w:space="0" w:color="auto"/>
+            </w:tcBorders>
           </w:tcPr>
           <w:p>
             <w:pPr>
@@ -13796,13 +13799,16 @@
               <w:jc w:val="center"/>
             </w:pPr>
             <w:r>
-              <w:t>Test Number</w:t>
+              <w:t>Test No.</w:t>
             </w:r>
           </w:p>
         </w:tc>
         <w:tc>
           <w:tcPr>
-            <w:tcW w:w="1288" w:type="dxa"/>
+            <w:tcW w:w="1358" w:type="dxa"/>
+            <w:tcBorders>
+              <w:bottom w:val="single" w:sz="4" w:space="0" w:color="auto"/>
+            </w:tcBorders>
           </w:tcPr>
           <w:p>
             <w:pPr>
@@ -13816,7 +13822,10 @@
         </w:tc>
         <w:tc>
           <w:tcPr>
-            <w:tcW w:w="1288" w:type="dxa"/>
+            <w:tcW w:w="2152" w:type="dxa"/>
+            <w:tcBorders>
+              <w:bottom w:val="single" w:sz="4" w:space="0" w:color="auto"/>
+            </w:tcBorders>
           </w:tcPr>
           <w:p>
             <w:pPr>
@@ -13830,7 +13839,27 @@
         </w:tc>
         <w:tc>
           <w:tcPr>
-            <w:tcW w:w="1288" w:type="dxa"/>
+            <w:tcW w:w="1618" w:type="dxa"/>
+            <w:tcBorders>
+              <w:bottom w:val="single" w:sz="4" w:space="0" w:color="auto"/>
+            </w:tcBorders>
+          </w:tcPr>
+          <w:p>
+            <w:pPr>
+              <w:pStyle w:val="NoSpacing"/>
+              <w:jc w:val="center"/>
+            </w:pPr>
+            <w:r>
+              <w:t>Expected outcome</w:t>
+            </w:r>
+          </w:p>
+        </w:tc>
+        <w:tc>
+          <w:tcPr>
+            <w:tcW w:w="1110" w:type="dxa"/>
+            <w:tcBorders>
+              <w:bottom w:val="single" w:sz="4" w:space="0" w:color="auto"/>
+            </w:tcBorders>
           </w:tcPr>
           <w:p>
             <w:pPr>
@@ -13844,7 +13873,10 @@
         </w:tc>
         <w:tc>
           <w:tcPr>
-            <w:tcW w:w="1288" w:type="dxa"/>
+            <w:tcW w:w="901" w:type="dxa"/>
+            <w:tcBorders>
+              <w:bottom w:val="single" w:sz="4" w:space="0" w:color="auto"/>
+            </w:tcBorders>
           </w:tcPr>
           <w:p>
             <w:pPr>
@@ -13858,21 +13890,10 @@
         </w:tc>
         <w:tc>
           <w:tcPr>
-            <w:tcW w:w="1288" w:type="dxa"/>
-          </w:tcPr>
-          <w:p>
-            <w:pPr>
-              <w:pStyle w:val="NoSpacing"/>
-              <w:jc w:val="center"/>
-            </w:pPr>
-            <w:r>
-              <w:t>Comments</w:t>
-            </w:r>
-          </w:p>
-        </w:tc>
-        <w:tc>
-          <w:tcPr>
-            <w:tcW w:w="1288" w:type="dxa"/>
+            <w:tcW w:w="1281" w:type="dxa"/>
+            <w:tcBorders>
+              <w:bottom w:val="single" w:sz="4" w:space="0" w:color="auto"/>
+            </w:tcBorders>
           </w:tcPr>
           <w:p>
             <w:pPr>
@@ -13886,9 +13907,68 @@
         </w:tc>
       </w:tr>
       <w:tr>
+        <w:trPr>
+          <w:trHeight w:val="2686"/>
+        </w:trPr>
         <w:tc>
           <w:tcPr>
-            <w:tcW w:w="1288" w:type="dxa"/>
+            <w:tcW w:w="596" w:type="dxa"/>
+          </w:tcPr>
+          <w:p>
+            <w:pPr>
+              <w:pStyle w:val="NoSpacing"/>
+              <w:jc w:val="center"/>
+            </w:pPr>
+            <w:r>
+              <w:t>1</w:t>
+            </w:r>
+          </w:p>
+        </w:tc>
+        <w:tc>
+          <w:tcPr>
+            <w:tcW w:w="1358" w:type="dxa"/>
+          </w:tcPr>
+          <w:p>
+            <w:pPr>
+              <w:pStyle w:val="NoSpacing"/>
+              <w:jc w:val="center"/>
+            </w:pPr>
+            <w:r>
+              <w:t>1.a</w:t>
+            </w:r>
+          </w:p>
+        </w:tc>
+        <w:tc>
+          <w:tcPr>
+            <w:tcW w:w="2152" w:type="dxa"/>
+          </w:tcPr>
+          <w:p>
+            <w:pPr>
+              <w:pStyle w:val="NoSpacing"/>
+              <w:jc w:val="center"/>
+            </w:pPr>
+            <w:r>
+              <w:t>Click on each button. Adjust each slider to limits. Expand each dropdown, scroll through with scroll wheel.</w:t>
+            </w:r>
+          </w:p>
+        </w:tc>
+        <w:tc>
+          <w:tcPr>
+            <w:tcW w:w="1618" w:type="dxa"/>
+          </w:tcPr>
+          <w:p>
+            <w:pPr>
+              <w:pStyle w:val="NoSpacing"/>
+              <w:jc w:val="center"/>
+            </w:pPr>
+            <w:r>
+              <w:t>Name of each button to be output to the console. Displayed slider values to correctly update. Dropdowns should expand and scroll accordingly</w:t>
+            </w:r>
+          </w:p>
+        </w:tc>
+        <w:tc>
+          <w:tcPr>
+            <w:tcW w:w="1110" w:type="dxa"/>
           </w:tcPr>
           <w:p>
             <w:pPr>
@@ -13899,7 +13979,7 @@
         </w:tc>
         <w:tc>
           <w:tcPr>
-            <w:tcW w:w="1288" w:type="dxa"/>
+            <w:tcW w:w="901" w:type="dxa"/>
           </w:tcPr>
           <w:p>
             <w:pPr>
@@ -13910,51 +13990,7 @@
         </w:tc>
         <w:tc>
           <w:tcPr>
-            <w:tcW w:w="1288" w:type="dxa"/>
-          </w:tcPr>
-          <w:p>
-            <w:pPr>
-              <w:pStyle w:val="NoSpacing"/>
-              <w:jc w:val="center"/>
-            </w:pPr>
-          </w:p>
-        </w:tc>
-        <w:tc>
-          <w:tcPr>
-            <w:tcW w:w="1288" w:type="dxa"/>
-          </w:tcPr>
-          <w:p>
-            <w:pPr>
-              <w:pStyle w:val="NoSpacing"/>
-              <w:jc w:val="center"/>
-            </w:pPr>
-          </w:p>
-        </w:tc>
-        <w:tc>
-          <w:tcPr>
-            <w:tcW w:w="1288" w:type="dxa"/>
-          </w:tcPr>
-          <w:p>
-            <w:pPr>
-              <w:pStyle w:val="NoSpacing"/>
-              <w:jc w:val="center"/>
-            </w:pPr>
-          </w:p>
-        </w:tc>
-        <w:tc>
-          <w:tcPr>
-            <w:tcW w:w="1288" w:type="dxa"/>
-          </w:tcPr>
-          <w:p>
-            <w:pPr>
-              <w:pStyle w:val="NoSpacing"/>
-              <w:jc w:val="center"/>
-            </w:pPr>
-          </w:p>
-        </w:tc>
-        <w:tc>
-          <w:tcPr>
-            <w:tcW w:w="1288" w:type="dxa"/>
+            <w:tcW w:w="1281" w:type="dxa"/>
           </w:tcPr>
           <w:p>
             <w:pPr>
@@ -13967,7 +14003,110 @@
       <w:tr>
         <w:tc>
           <w:tcPr>
-            <w:tcW w:w="1288" w:type="dxa"/>
+            <w:tcW w:w="596" w:type="dxa"/>
+            <w:tcBorders>
+              <w:top w:val="single" w:sz="4" w:space="0" w:color="auto"/>
+            </w:tcBorders>
+          </w:tcPr>
+          <w:p>
+            <w:pPr>
+              <w:pStyle w:val="NoSpacing"/>
+              <w:jc w:val="center"/>
+            </w:pPr>
+            <w:r>
+              <w:t>2</w:t>
+            </w:r>
+          </w:p>
+        </w:tc>
+        <w:tc>
+          <w:tcPr>
+            <w:tcW w:w="1358" w:type="dxa"/>
+            <w:tcBorders>
+              <w:top w:val="single" w:sz="4" w:space="0" w:color="auto"/>
+            </w:tcBorders>
+          </w:tcPr>
+          <w:p>
+            <w:pPr>
+              <w:pStyle w:val="NoSpacing"/>
+              <w:jc w:val="center"/>
+            </w:pPr>
+            <w:r>
+              <w:t>1.</w:t>
+            </w:r>
+            <w:proofErr w:type="gramStart"/>
+            <w:r>
+              <w:t>e.i</w:t>
+            </w:r>
+            <w:proofErr w:type="gramEnd"/>
+          </w:p>
+        </w:tc>
+        <w:tc>
+          <w:tcPr>
+            <w:tcW w:w="2152" w:type="dxa"/>
+            <w:tcBorders>
+              <w:top w:val="single" w:sz="4" w:space="0" w:color="auto"/>
+            </w:tcBorders>
+          </w:tcPr>
+          <w:p>
+            <w:pPr>
+              <w:pStyle w:val="NoSpacing"/>
+              <w:jc w:val="center"/>
+            </w:pPr>
+            <w:r>
+              <w:t>Use On-Screen keyboard to activate button hotkeys</w:t>
+            </w:r>
+          </w:p>
+          <w:p>
+            <w:pPr>
+              <w:pStyle w:val="NoSpacing"/>
+              <w:jc w:val="center"/>
+            </w:pPr>
+            <w:r>
+              <w:t>E, M, C, Back, Enter, P, Space, R.</w:t>
+            </w:r>
+          </w:p>
+          <w:p>
+            <w:pPr>
+              <w:pStyle w:val="NoSpacing"/>
+              <w:jc w:val="center"/>
+            </w:pPr>
+            <w:r>
+              <w:t>Arrow keys on slider and drop downs.</w:t>
+            </w:r>
+          </w:p>
+        </w:tc>
+        <w:tc>
+          <w:tcPr>
+            <w:tcW w:w="1618" w:type="dxa"/>
+            <w:tcBorders>
+              <w:top w:val="single" w:sz="4" w:space="0" w:color="auto"/>
+            </w:tcBorders>
+          </w:tcPr>
+          <w:p>
+            <w:pPr>
+              <w:pStyle w:val="NoSpacing"/>
+              <w:jc w:val="center"/>
+            </w:pPr>
+            <w:r>
+              <w:t>Each method to activate appropriately.</w:t>
+            </w:r>
+          </w:p>
+          <w:p>
+            <w:pPr>
+              <w:pStyle w:val="NoSpacing"/>
+              <w:jc w:val="center"/>
+            </w:pPr>
+            <w:r>
+              <w:t>Slider to increment/decrement and drop down to scroll/</w:t>
+            </w:r>
+          </w:p>
+        </w:tc>
+        <w:tc>
+          <w:tcPr>
+            <w:tcW w:w="1110" w:type="dxa"/>
+            <w:tcBorders>
+              <w:top w:val="single" w:sz="4" w:space="0" w:color="auto"/>
+            </w:tcBorders>
           </w:tcPr>
           <w:p>
             <w:pPr>
@@ -13978,7 +14117,10 @@
         </w:tc>
         <w:tc>
           <w:tcPr>
-            <w:tcW w:w="1288" w:type="dxa"/>
+            <w:tcW w:w="901" w:type="dxa"/>
+            <w:tcBorders>
+              <w:top w:val="single" w:sz="4" w:space="0" w:color="auto"/>
+            </w:tcBorders>
           </w:tcPr>
           <w:p>
             <w:pPr>
@@ -13989,51 +14131,10 @@
         </w:tc>
         <w:tc>
           <w:tcPr>
-            <w:tcW w:w="1288" w:type="dxa"/>
-          </w:tcPr>
-          <w:p>
-            <w:pPr>
-              <w:pStyle w:val="NoSpacing"/>
-              <w:jc w:val="center"/>
-            </w:pPr>
-          </w:p>
-        </w:tc>
-        <w:tc>
-          <w:tcPr>
-            <w:tcW w:w="1288" w:type="dxa"/>
-          </w:tcPr>
-          <w:p>
-            <w:pPr>
-              <w:pStyle w:val="NoSpacing"/>
-              <w:jc w:val="center"/>
-            </w:pPr>
-          </w:p>
-        </w:tc>
-        <w:tc>
-          <w:tcPr>
-            <w:tcW w:w="1288" w:type="dxa"/>
-          </w:tcPr>
-          <w:p>
-            <w:pPr>
-              <w:pStyle w:val="NoSpacing"/>
-              <w:jc w:val="center"/>
-            </w:pPr>
-          </w:p>
-        </w:tc>
-        <w:tc>
-          <w:tcPr>
-            <w:tcW w:w="1288" w:type="dxa"/>
-          </w:tcPr>
-          <w:p>
-            <w:pPr>
-              <w:pStyle w:val="NoSpacing"/>
-              <w:jc w:val="center"/>
-            </w:pPr>
-          </w:p>
-        </w:tc>
-        <w:tc>
-          <w:tcPr>
-            <w:tcW w:w="1288" w:type="dxa"/>
+            <w:tcW w:w="1281" w:type="dxa"/>
+            <w:tcBorders>
+              <w:top w:val="single" w:sz="4" w:space="0" w:color="auto"/>
+            </w:tcBorders>
           </w:tcPr>
           <w:p>
             <w:pPr>
@@ -14046,7 +14147,7 @@
       <w:tr>
         <w:tc>
           <w:tcPr>
-            <w:tcW w:w="1288" w:type="dxa"/>
+            <w:tcW w:w="596" w:type="dxa"/>
           </w:tcPr>
           <w:p>
             <w:pPr>
@@ -14057,7 +14158,7 @@
         </w:tc>
         <w:tc>
           <w:tcPr>
-            <w:tcW w:w="1288" w:type="dxa"/>
+            <w:tcW w:w="1358" w:type="dxa"/>
           </w:tcPr>
           <w:p>
             <w:pPr>
@@ -14068,7 +14169,7 @@
         </w:tc>
         <w:tc>
           <w:tcPr>
-            <w:tcW w:w="1288" w:type="dxa"/>
+            <w:tcW w:w="2152" w:type="dxa"/>
           </w:tcPr>
           <w:p>
             <w:pPr>
@@ -14079,7 +14180,7 @@
         </w:tc>
         <w:tc>
           <w:tcPr>
-            <w:tcW w:w="1288" w:type="dxa"/>
+            <w:tcW w:w="1618" w:type="dxa"/>
           </w:tcPr>
           <w:p>
             <w:pPr>
@@ -14090,7 +14191,7 @@
         </w:tc>
         <w:tc>
           <w:tcPr>
-            <w:tcW w:w="1288" w:type="dxa"/>
+            <w:tcW w:w="1110" w:type="dxa"/>
           </w:tcPr>
           <w:p>
             <w:pPr>
@@ -14101,7 +14202,7 @@
         </w:tc>
         <w:tc>
           <w:tcPr>
-            <w:tcW w:w="1288" w:type="dxa"/>
+            <w:tcW w:w="901" w:type="dxa"/>
           </w:tcPr>
           <w:p>
             <w:pPr>
@@ -14112,11 +14213,12 @@
         </w:tc>
         <w:tc>
           <w:tcPr>
-            <w:tcW w:w="1288" w:type="dxa"/>
+            <w:tcW w:w="1281" w:type="dxa"/>
           </w:tcPr>
           <w:p>
             <w:pPr>
               <w:pStyle w:val="NoSpacing"/>
+              <w:jc w:val="center"/>
             </w:pPr>
           </w:p>
         </w:tc>
@@ -14124,7 +14226,7 @@
       <w:tr>
         <w:tc>
           <w:tcPr>
-            <w:tcW w:w="1288" w:type="dxa"/>
+            <w:tcW w:w="596" w:type="dxa"/>
           </w:tcPr>
           <w:p>
             <w:pPr>
@@ -14135,7 +14237,7 @@
         </w:tc>
         <w:tc>
           <w:tcPr>
-            <w:tcW w:w="1288" w:type="dxa"/>
+            <w:tcW w:w="1358" w:type="dxa"/>
           </w:tcPr>
           <w:p>
             <w:pPr>
@@ -14146,7 +14248,7 @@
         </w:tc>
         <w:tc>
           <w:tcPr>
-            <w:tcW w:w="1288" w:type="dxa"/>
+            <w:tcW w:w="2152" w:type="dxa"/>
           </w:tcPr>
           <w:p>
             <w:pPr>
@@ -14157,7 +14259,7 @@
         </w:tc>
         <w:tc>
           <w:tcPr>
-            <w:tcW w:w="1288" w:type="dxa"/>
+            <w:tcW w:w="1618" w:type="dxa"/>
           </w:tcPr>
           <w:p>
             <w:pPr>
@@ -14168,7 +14270,7 @@
         </w:tc>
         <w:tc>
           <w:tcPr>
-            <w:tcW w:w="1288" w:type="dxa"/>
+            <w:tcW w:w="1110" w:type="dxa"/>
           </w:tcPr>
           <w:p>
             <w:pPr>
@@ -14179,7 +14281,7 @@
         </w:tc>
         <w:tc>
           <w:tcPr>
-            <w:tcW w:w="1288" w:type="dxa"/>
+            <w:tcW w:w="901" w:type="dxa"/>
           </w:tcPr>
           <w:p>
             <w:pPr>
@@ -14190,11 +14292,12 @@
         </w:tc>
         <w:tc>
           <w:tcPr>
-            <w:tcW w:w="1288" w:type="dxa"/>
+            <w:tcW w:w="1281" w:type="dxa"/>
           </w:tcPr>
           <w:p>
             <w:pPr>
               <w:pStyle w:val="NoSpacing"/>
+              <w:jc w:val="center"/>
             </w:pPr>
           </w:p>
         </w:tc>
@@ -14202,7 +14305,7 @@
       <w:tr>
         <w:tc>
           <w:tcPr>
-            <w:tcW w:w="1288" w:type="dxa"/>
+            <w:tcW w:w="596" w:type="dxa"/>
           </w:tcPr>
           <w:p>
             <w:pPr>
@@ -14213,7 +14316,7 @@
         </w:tc>
         <w:tc>
           <w:tcPr>
-            <w:tcW w:w="1288" w:type="dxa"/>
+            <w:tcW w:w="1358" w:type="dxa"/>
           </w:tcPr>
           <w:p>
             <w:pPr>
@@ -14224,7 +14327,7 @@
         </w:tc>
         <w:tc>
           <w:tcPr>
-            <w:tcW w:w="1288" w:type="dxa"/>
+            <w:tcW w:w="2152" w:type="dxa"/>
           </w:tcPr>
           <w:p>
             <w:pPr>
@@ -14235,7 +14338,7 @@
         </w:tc>
         <w:tc>
           <w:tcPr>
-            <w:tcW w:w="1288" w:type="dxa"/>
+            <w:tcW w:w="1618" w:type="dxa"/>
           </w:tcPr>
           <w:p>
             <w:pPr>
@@ -14246,7 +14349,7 @@
         </w:tc>
         <w:tc>
           <w:tcPr>
-            <w:tcW w:w="1288" w:type="dxa"/>
+            <w:tcW w:w="1110" w:type="dxa"/>
           </w:tcPr>
           <w:p>
             <w:pPr>
@@ -14257,7 +14360,7 @@
         </w:tc>
         <w:tc>
           <w:tcPr>
-            <w:tcW w:w="1288" w:type="dxa"/>
+            <w:tcW w:w="901" w:type="dxa"/>
           </w:tcPr>
           <w:p>
             <w:pPr>
@@ -14268,11 +14371,12 @@
         </w:tc>
         <w:tc>
           <w:tcPr>
-            <w:tcW w:w="1288" w:type="dxa"/>
+            <w:tcW w:w="1281" w:type="dxa"/>
           </w:tcPr>
           <w:p>
             <w:pPr>
               <w:pStyle w:val="NoSpacing"/>
+              <w:jc w:val="center"/>
             </w:pPr>
           </w:p>
         </w:tc>
@@ -14280,7 +14384,7 @@
       <w:tr>
         <w:tc>
           <w:tcPr>
-            <w:tcW w:w="1288" w:type="dxa"/>
+            <w:tcW w:w="596" w:type="dxa"/>
           </w:tcPr>
           <w:p>
             <w:pPr>
@@ -14291,7 +14395,7 @@
         </w:tc>
         <w:tc>
           <w:tcPr>
-            <w:tcW w:w="1288" w:type="dxa"/>
+            <w:tcW w:w="1358" w:type="dxa"/>
           </w:tcPr>
           <w:p>
             <w:pPr>
@@ -14302,7 +14406,7 @@
         </w:tc>
         <w:tc>
           <w:tcPr>
-            <w:tcW w:w="1288" w:type="dxa"/>
+            <w:tcW w:w="2152" w:type="dxa"/>
           </w:tcPr>
           <w:p>
             <w:pPr>
@@ -14313,7 +14417,7 @@
         </w:tc>
         <w:tc>
           <w:tcPr>
-            <w:tcW w:w="1288" w:type="dxa"/>
+            <w:tcW w:w="1618" w:type="dxa"/>
           </w:tcPr>
           <w:p>
             <w:pPr>
@@ -14324,7 +14428,7 @@
         </w:tc>
         <w:tc>
           <w:tcPr>
-            <w:tcW w:w="1288" w:type="dxa"/>
+            <w:tcW w:w="1110" w:type="dxa"/>
           </w:tcPr>
           <w:p>
             <w:pPr>
@@ -14335,7 +14439,7 @@
         </w:tc>
         <w:tc>
           <w:tcPr>
-            <w:tcW w:w="1288" w:type="dxa"/>
+            <w:tcW w:w="901" w:type="dxa"/>
           </w:tcPr>
           <w:p>
             <w:pPr>
@@ -14346,11 +14450,12 @@
         </w:tc>
         <w:tc>
           <w:tcPr>
-            <w:tcW w:w="1288" w:type="dxa"/>
+            <w:tcW w:w="1281" w:type="dxa"/>
           </w:tcPr>
           <w:p>
             <w:pPr>
               <w:pStyle w:val="NoSpacing"/>
+              <w:jc w:val="center"/>
             </w:pPr>
           </w:p>
         </w:tc>
@@ -14358,7 +14463,7 @@
       <w:tr>
         <w:tc>
           <w:tcPr>
-            <w:tcW w:w="1288" w:type="dxa"/>
+            <w:tcW w:w="596" w:type="dxa"/>
           </w:tcPr>
           <w:p>
             <w:pPr>
@@ -14369,7 +14474,7 @@
         </w:tc>
         <w:tc>
           <w:tcPr>
-            <w:tcW w:w="1288" w:type="dxa"/>
+            <w:tcW w:w="1358" w:type="dxa"/>
           </w:tcPr>
           <w:p>
             <w:pPr>
@@ -14380,7 +14485,7 @@
         </w:tc>
         <w:tc>
           <w:tcPr>
-            <w:tcW w:w="1288" w:type="dxa"/>
+            <w:tcW w:w="2152" w:type="dxa"/>
           </w:tcPr>
           <w:p>
             <w:pPr>
@@ -14391,7 +14496,7 @@
         </w:tc>
         <w:tc>
           <w:tcPr>
-            <w:tcW w:w="1288" w:type="dxa"/>
+            <w:tcW w:w="1618" w:type="dxa"/>
           </w:tcPr>
           <w:p>
             <w:pPr>
@@ -14402,7 +14507,7 @@
         </w:tc>
         <w:tc>
           <w:tcPr>
-            <w:tcW w:w="1288" w:type="dxa"/>
+            <w:tcW w:w="1110" w:type="dxa"/>
           </w:tcPr>
           <w:p>
             <w:pPr>
@@ -14413,7 +14518,7 @@
         </w:tc>
         <w:tc>
           <w:tcPr>
-            <w:tcW w:w="1288" w:type="dxa"/>
+            <w:tcW w:w="901" w:type="dxa"/>
           </w:tcPr>
           <w:p>
             <w:pPr>
@@ -14424,11 +14529,12 @@
         </w:tc>
         <w:tc>
           <w:tcPr>
-            <w:tcW w:w="1288" w:type="dxa"/>
+            <w:tcW w:w="1281" w:type="dxa"/>
           </w:tcPr>
           <w:p>
             <w:pPr>
               <w:pStyle w:val="NoSpacing"/>
+              <w:jc w:val="center"/>
             </w:pPr>
           </w:p>
         </w:tc>
@@ -14436,7 +14542,7 @@
       <w:tr>
         <w:tc>
           <w:tcPr>
-            <w:tcW w:w="1288" w:type="dxa"/>
+            <w:tcW w:w="596" w:type="dxa"/>
           </w:tcPr>
           <w:p>
             <w:pPr>
@@ -14447,7 +14553,7 @@
         </w:tc>
         <w:tc>
           <w:tcPr>
-            <w:tcW w:w="1288" w:type="dxa"/>
+            <w:tcW w:w="1358" w:type="dxa"/>
           </w:tcPr>
           <w:p>
             <w:pPr>
@@ -14458,7 +14564,7 @@
         </w:tc>
         <w:tc>
           <w:tcPr>
-            <w:tcW w:w="1288" w:type="dxa"/>
+            <w:tcW w:w="2152" w:type="dxa"/>
           </w:tcPr>
           <w:p>
             <w:pPr>
@@ -14469,7 +14575,7 @@
         </w:tc>
         <w:tc>
           <w:tcPr>
-            <w:tcW w:w="1288" w:type="dxa"/>
+            <w:tcW w:w="1618" w:type="dxa"/>
           </w:tcPr>
           <w:p>
             <w:pPr>
@@ -14480,7 +14586,7 @@
         </w:tc>
         <w:tc>
           <w:tcPr>
-            <w:tcW w:w="1288" w:type="dxa"/>
+            <w:tcW w:w="1110" w:type="dxa"/>
           </w:tcPr>
           <w:p>
             <w:pPr>
@@ -14491,7 +14597,7 @@
         </w:tc>
         <w:tc>
           <w:tcPr>
-            <w:tcW w:w="1288" w:type="dxa"/>
+            <w:tcW w:w="901" w:type="dxa"/>
           </w:tcPr>
           <w:p>
             <w:pPr>
@@ -14502,19 +14608,7 @@
         </w:tc>
         <w:tc>
           <w:tcPr>
-            <w:tcW w:w="1288" w:type="dxa"/>
-          </w:tcPr>
-          <w:p>
-            <w:pPr>
-              <w:pStyle w:val="NoSpacing"/>
-            </w:pPr>
-          </w:p>
-        </w:tc>
-      </w:tr>
-      <w:tr>
-        <w:tc>
-          <w:tcPr>
-            <w:tcW w:w="1288" w:type="dxa"/>
+            <w:tcW w:w="1281" w:type="dxa"/>
           </w:tcPr>
           <w:p>
             <w:pPr>
@@ -14523,151 +14617,188 @@
             </w:pPr>
           </w:p>
         </w:tc>
-        <w:tc>
-          <w:tcPr>
-            <w:tcW w:w="1288" w:type="dxa"/>
-          </w:tcPr>
-          <w:p>
-            <w:pPr>
-              <w:pStyle w:val="NoSpacing"/>
-              <w:jc w:val="center"/>
-            </w:pPr>
-          </w:p>
-        </w:tc>
-        <w:tc>
-          <w:tcPr>
-            <w:tcW w:w="1288" w:type="dxa"/>
-          </w:tcPr>
-          <w:p>
-            <w:pPr>
-              <w:pStyle w:val="NoSpacing"/>
-              <w:jc w:val="center"/>
-            </w:pPr>
-          </w:p>
-        </w:tc>
-        <w:tc>
-          <w:tcPr>
-            <w:tcW w:w="1288" w:type="dxa"/>
-          </w:tcPr>
-          <w:p>
-            <w:pPr>
-              <w:pStyle w:val="NoSpacing"/>
-              <w:jc w:val="center"/>
-            </w:pPr>
-          </w:p>
-        </w:tc>
-        <w:tc>
-          <w:tcPr>
-            <w:tcW w:w="1288" w:type="dxa"/>
-          </w:tcPr>
-          <w:p>
-            <w:pPr>
-              <w:pStyle w:val="NoSpacing"/>
-              <w:jc w:val="center"/>
-            </w:pPr>
-          </w:p>
-        </w:tc>
-        <w:tc>
-          <w:tcPr>
-            <w:tcW w:w="1288" w:type="dxa"/>
-          </w:tcPr>
-          <w:p>
-            <w:pPr>
-              <w:pStyle w:val="NoSpacing"/>
-              <w:jc w:val="center"/>
-            </w:pPr>
-          </w:p>
-        </w:tc>
-        <w:tc>
-          <w:tcPr>
-            <w:tcW w:w="1288" w:type="dxa"/>
-          </w:tcPr>
-          <w:p>
-            <w:pPr>
-              <w:pStyle w:val="NoSpacing"/>
-            </w:pPr>
-          </w:p>
-        </w:tc>
-      </w:tr>
-      <w:tr>
-        <w:tc>
-          <w:tcPr>
-            <w:tcW w:w="1288" w:type="dxa"/>
-          </w:tcPr>
-          <w:p>
-            <w:pPr>
-              <w:pStyle w:val="NoSpacing"/>
-              <w:jc w:val="center"/>
-            </w:pPr>
-          </w:p>
-        </w:tc>
-        <w:tc>
-          <w:tcPr>
-            <w:tcW w:w="1288" w:type="dxa"/>
-          </w:tcPr>
-          <w:p>
-            <w:pPr>
-              <w:pStyle w:val="NoSpacing"/>
-              <w:jc w:val="center"/>
-            </w:pPr>
-          </w:p>
-        </w:tc>
-        <w:tc>
-          <w:tcPr>
-            <w:tcW w:w="1288" w:type="dxa"/>
-          </w:tcPr>
-          <w:p>
-            <w:pPr>
-              <w:pStyle w:val="NoSpacing"/>
-              <w:jc w:val="center"/>
-            </w:pPr>
-          </w:p>
-        </w:tc>
-        <w:tc>
-          <w:tcPr>
-            <w:tcW w:w="1288" w:type="dxa"/>
-          </w:tcPr>
-          <w:p>
-            <w:pPr>
-              <w:pStyle w:val="NoSpacing"/>
-              <w:jc w:val="center"/>
-            </w:pPr>
-          </w:p>
-        </w:tc>
-        <w:tc>
-          <w:tcPr>
-            <w:tcW w:w="1288" w:type="dxa"/>
-          </w:tcPr>
-          <w:p>
-            <w:pPr>
-              <w:pStyle w:val="NoSpacing"/>
-              <w:jc w:val="center"/>
-            </w:pPr>
-          </w:p>
-        </w:tc>
-        <w:tc>
-          <w:tcPr>
-            <w:tcW w:w="1288" w:type="dxa"/>
-          </w:tcPr>
-          <w:p>
-            <w:pPr>
-              <w:pStyle w:val="NoSpacing"/>
-              <w:jc w:val="center"/>
-            </w:pPr>
-          </w:p>
-        </w:tc>
-        <w:tc>
-          <w:tcPr>
-            <w:tcW w:w="1288" w:type="dxa"/>
-          </w:tcPr>
-          <w:p>
-            <w:pPr>
-              <w:pStyle w:val="NoSpacing"/>
-            </w:pPr>
-          </w:p>
-        </w:tc>
       </w:tr>
     </w:tbl>
+    <w:p>
+      <w:pPr>
+        <w:pStyle w:val="NoSpacing"/>
+      </w:pPr>
+    </w:p>
+    <w:p>
+      <w:pPr>
+        <w:pStyle w:val="NoSpacing"/>
+      </w:pPr>
+    </w:p>
+    <w:p>
+      <w:pPr>
+        <w:pStyle w:val="NoSpacing"/>
+      </w:pPr>
+    </w:p>
+    <w:p>
+      <w:pPr>
+        <w:pStyle w:val="NoSpacing"/>
+      </w:pPr>
+    </w:p>
+    <w:p>
+      <w:pPr>
+        <w:pStyle w:val="NoSpacing"/>
+      </w:pPr>
+    </w:p>
+    <w:p>
+      <w:pPr>
+        <w:pStyle w:val="NoSpacing"/>
+      </w:pPr>
+    </w:p>
+    <w:p>
+      <w:pPr>
+        <w:pStyle w:val="NoSpacing"/>
+      </w:pPr>
+    </w:p>
+    <w:p>
+      <w:pPr>
+        <w:pStyle w:val="NoSpacing"/>
+      </w:pPr>
+    </w:p>
+    <w:p>
+      <w:pPr>
+        <w:pStyle w:val="NoSpacing"/>
+      </w:pPr>
+    </w:p>
+    <w:p>
+      <w:pPr>
+        <w:pStyle w:val="NoSpacing"/>
+      </w:pPr>
+    </w:p>
+    <w:p>
+      <w:pPr>
+        <w:pStyle w:val="NoSpacing"/>
+      </w:pPr>
+    </w:p>
+    <w:p>
+      <w:pPr>
+        <w:pStyle w:val="NoSpacing"/>
+      </w:pPr>
+    </w:p>
+    <w:p>
+      <w:pPr>
+        <w:pStyle w:val="NoSpacing"/>
+      </w:pPr>
+    </w:p>
+    <w:p>
+      <w:pPr>
+        <w:pStyle w:val="NoSpacing"/>
+      </w:pPr>
+    </w:p>
+    <w:p>
+      <w:pPr>
+        <w:pStyle w:val="NoSpacing"/>
+      </w:pPr>
+    </w:p>
+    <w:p>
+      <w:pPr>
+        <w:pStyle w:val="NoSpacing"/>
+      </w:pPr>
+    </w:p>
+    <w:p>
+      <w:pPr>
+        <w:pStyle w:val="NoSpacing"/>
+      </w:pPr>
+    </w:p>
+    <w:p>
+      <w:pPr>
+        <w:pStyle w:val="NoSpacing"/>
+      </w:pPr>
+    </w:p>
+    <w:p>
+      <w:pPr>
+        <w:pStyle w:val="NoSpacing"/>
+      </w:pPr>
+    </w:p>
+    <w:p>
+      <w:pPr>
+        <w:pStyle w:val="NoSpacing"/>
+      </w:pPr>
+    </w:p>
+    <w:p>
+      <w:pPr>
+        <w:pStyle w:val="NoSpacing"/>
+      </w:pPr>
+    </w:p>
+    <w:p>
+      <w:pPr>
+        <w:pStyle w:val="NoSpacing"/>
+      </w:pPr>
+    </w:p>
+    <w:p>
+      <w:pPr>
+        <w:pStyle w:val="NoSpacing"/>
+      </w:pPr>
+    </w:p>
+    <w:p>
+      <w:pPr>
+        <w:pStyle w:val="NoSpacing"/>
+      </w:pPr>
+    </w:p>
+    <w:p>
+      <w:pPr>
+        <w:pStyle w:val="NoSpacing"/>
+      </w:pPr>
+    </w:p>
+    <w:p>
+      <w:pPr>
+        <w:pStyle w:val="NoSpacing"/>
+      </w:pPr>
+    </w:p>
+    <w:p>
+      <w:pPr>
+        <w:pStyle w:val="NoSpacing"/>
+      </w:pPr>
+    </w:p>
+    <w:p>
+      <w:pPr>
+        <w:pStyle w:val="NoSpacing"/>
+      </w:pPr>
+    </w:p>
+    <w:p>
+      <w:pPr>
+        <w:pStyle w:val="NoSpacing"/>
+      </w:pPr>
+    </w:p>
+    <w:p>
+      <w:pPr>
+        <w:pStyle w:val="NoSpacing"/>
+      </w:pPr>
+    </w:p>
+    <w:p>
+      <w:pPr>
+        <w:pStyle w:val="NoSpacing"/>
+      </w:pPr>
+    </w:p>
+    <w:p>
+      <w:pPr>
+        <w:pStyle w:val="NoSpacing"/>
+      </w:pPr>
+    </w:p>
+    <w:p>
+      <w:pPr>
+        <w:pStyle w:val="NoSpacing"/>
+      </w:pPr>
+    </w:p>
+    <w:p>
+      <w:pPr>
+        <w:pStyle w:val="NoSpacing"/>
+      </w:pPr>
+    </w:p>
+    <w:p>
+      <w:pPr>
+        <w:pStyle w:val="NoSpacing"/>
+      </w:pPr>
+    </w:p>
+    <w:p>
+      <w:pPr>
+        <w:pStyle w:val="NoSpacing"/>
+      </w:pPr>
+    </w:p>
     <w:p>
       <w:pPr>
         <w:pStyle w:val="NoSpacing"/>

--- a/documentation/documentation.docx
+++ b/documentation/documentation.docx
@@ -8829,7 +8829,7 @@
           <w:noProof/>
         </w:rPr>
         <w:drawing>
-          <wp:inline distT="0" distB="0" distL="0" distR="0" wp14:anchorId="5C69440A" wp14:editId="23E4F949">
+          <wp:inline distT="0" distB="0" distL="0" distR="0" wp14:anchorId="5C69440A" wp14:editId="66CDE494">
             <wp:extent cx="1944000" cy="1620000"/>
             <wp:effectExtent l="0" t="0" r="0" b="0"/>
             <wp:docPr id="971804644" name="Picture 11"/>
@@ -12048,7 +12048,7 @@
           <w:noProof/>
         </w:rPr>
         <w:drawing>
-          <wp:inline distT="0" distB="0" distL="0" distR="0" wp14:anchorId="013AD191" wp14:editId="43D029EB">
+          <wp:inline distT="0" distB="0" distL="0" distR="0" wp14:anchorId="013AD191" wp14:editId="55E5AA94">
             <wp:extent cx="5731510" cy="506095"/>
             <wp:effectExtent l="0" t="0" r="2540" b="8255"/>
             <wp:docPr id="1526945916" name="Picture 4"/>
@@ -14031,6 +14031,24 @@
               <w:jc w:val="center"/>
             </w:pPr>
             <w:r>
+              <w:t>1.b</w:t>
+            </w:r>
+          </w:p>
+          <w:p>
+            <w:pPr>
+              <w:pStyle w:val="NoSpacing"/>
+              <w:jc w:val="center"/>
+            </w:pPr>
+            <w:r>
+              <w:t>1.c</w:t>
+            </w:r>
+          </w:p>
+          <w:p>
+            <w:pPr>
+              <w:pStyle w:val="NoSpacing"/>
+              <w:jc w:val="center"/>
+            </w:pPr>
+            <w:r>
               <w:t>1.</w:t>
             </w:r>
             <w:proofErr w:type="gramStart"/>
@@ -14097,7 +14115,13 @@
               <w:jc w:val="center"/>
             </w:pPr>
             <w:r>
-              <w:t>Slider to increment/decrement and drop down to scroll/</w:t>
+              <w:t>Slider to increment/decrement and drop down to scroll</w:t>
+            </w:r>
+            <w:r>
+              <w:t>. Statistics panel should update values to reflect the current sort.</w:t>
+            </w:r>
+            <w:r>
+              <w:t xml:space="preserve"> Notification should clear.</w:t>
             </w:r>
           </w:p>
         </w:tc>
@@ -14135,6 +14159,610 @@
             <w:tcBorders>
               <w:top w:val="single" w:sz="4" w:space="0" w:color="auto"/>
             </w:tcBorders>
+          </w:tcPr>
+          <w:p>
+            <w:pPr>
+              <w:pStyle w:val="NoSpacing"/>
+              <w:jc w:val="center"/>
+            </w:pPr>
+          </w:p>
+        </w:tc>
+      </w:tr>
+      <w:tr>
+        <w:tc>
+          <w:tcPr>
+            <w:tcW w:w="596" w:type="dxa"/>
+          </w:tcPr>
+          <w:p>
+            <w:pPr>
+              <w:pStyle w:val="NoSpacing"/>
+              <w:jc w:val="center"/>
+            </w:pPr>
+            <w:r>
+              <w:lastRenderedPageBreak/>
+              <w:t>3</w:t>
+            </w:r>
+          </w:p>
+        </w:tc>
+        <w:tc>
+          <w:tcPr>
+            <w:tcW w:w="1358" w:type="dxa"/>
+          </w:tcPr>
+          <w:p>
+            <w:pPr>
+              <w:pStyle w:val="NoSpacing"/>
+              <w:jc w:val="center"/>
+            </w:pPr>
+            <w:r>
+              <w:t>1.d.i.1</w:t>
+            </w:r>
+          </w:p>
+        </w:tc>
+        <w:tc>
+          <w:tcPr>
+            <w:tcW w:w="2152" w:type="dxa"/>
+          </w:tcPr>
+          <w:p>
+            <w:pPr>
+              <w:pStyle w:val="NoSpacing"/>
+              <w:jc w:val="center"/>
+            </w:pPr>
+            <w:r>
+              <w:t>Shuffle array and run bubble sort on slowest speed.</w:t>
+            </w:r>
+          </w:p>
+        </w:tc>
+        <w:tc>
+          <w:tcPr>
+            <w:tcW w:w="1618" w:type="dxa"/>
+          </w:tcPr>
+          <w:p>
+            <w:pPr>
+              <w:pStyle w:val="NoSpacing"/>
+              <w:jc w:val="center"/>
+            </w:pPr>
+            <w:r>
+              <w:t>The visual bars should change positions / heights to reflect the current data value in each array position. Some bars should change to a red colour to reflect currently selected values.</w:t>
+            </w:r>
+          </w:p>
+        </w:tc>
+        <w:tc>
+          <w:tcPr>
+            <w:tcW w:w="1110" w:type="dxa"/>
+          </w:tcPr>
+          <w:p>
+            <w:pPr>
+              <w:pStyle w:val="NoSpacing"/>
+              <w:jc w:val="center"/>
+            </w:pPr>
+          </w:p>
+        </w:tc>
+        <w:tc>
+          <w:tcPr>
+            <w:tcW w:w="901" w:type="dxa"/>
+          </w:tcPr>
+          <w:p>
+            <w:pPr>
+              <w:pStyle w:val="NoSpacing"/>
+              <w:jc w:val="center"/>
+            </w:pPr>
+          </w:p>
+        </w:tc>
+        <w:tc>
+          <w:tcPr>
+            <w:tcW w:w="1281" w:type="dxa"/>
+          </w:tcPr>
+          <w:p>
+            <w:pPr>
+              <w:pStyle w:val="NoSpacing"/>
+              <w:jc w:val="center"/>
+            </w:pPr>
+          </w:p>
+        </w:tc>
+      </w:tr>
+      <w:tr>
+        <w:tc>
+          <w:tcPr>
+            <w:tcW w:w="596" w:type="dxa"/>
+          </w:tcPr>
+          <w:p>
+            <w:pPr>
+              <w:pStyle w:val="NoSpacing"/>
+              <w:jc w:val="center"/>
+            </w:pPr>
+            <w:r>
+              <w:t>4</w:t>
+            </w:r>
+          </w:p>
+        </w:tc>
+        <w:tc>
+          <w:tcPr>
+            <w:tcW w:w="1358" w:type="dxa"/>
+          </w:tcPr>
+          <w:p>
+            <w:pPr>
+              <w:pStyle w:val="NoSpacing"/>
+              <w:jc w:val="center"/>
+            </w:pPr>
+            <w:r>
+              <w:t>1.d.i.2.b</w:t>
+            </w:r>
+          </w:p>
+        </w:tc>
+        <w:tc>
+          <w:tcPr>
+            <w:tcW w:w="2152" w:type="dxa"/>
+          </w:tcPr>
+          <w:p>
+            <w:pPr>
+              <w:pStyle w:val="NoSpacing"/>
+              <w:jc w:val="center"/>
+            </w:pPr>
+            <w:r>
+              <w:t>Switch to image rendering mode.</w:t>
+            </w:r>
+          </w:p>
+        </w:tc>
+        <w:tc>
+          <w:tcPr>
+            <w:tcW w:w="1618" w:type="dxa"/>
+          </w:tcPr>
+          <w:p>
+            <w:pPr>
+              <w:pStyle w:val="NoSpacing"/>
+              <w:jc w:val="center"/>
+            </w:pPr>
+            <w:r>
+              <w:t>A message should fill the visualiser portion of the screen instructing the user to select an image.</w:t>
+            </w:r>
+          </w:p>
+        </w:tc>
+        <w:tc>
+          <w:tcPr>
+            <w:tcW w:w="1110" w:type="dxa"/>
+          </w:tcPr>
+          <w:p>
+            <w:pPr>
+              <w:pStyle w:val="NoSpacing"/>
+              <w:jc w:val="center"/>
+            </w:pPr>
+          </w:p>
+        </w:tc>
+        <w:tc>
+          <w:tcPr>
+            <w:tcW w:w="901" w:type="dxa"/>
+          </w:tcPr>
+          <w:p>
+            <w:pPr>
+              <w:pStyle w:val="NoSpacing"/>
+              <w:jc w:val="center"/>
+            </w:pPr>
+          </w:p>
+        </w:tc>
+        <w:tc>
+          <w:tcPr>
+            <w:tcW w:w="1281" w:type="dxa"/>
+          </w:tcPr>
+          <w:p>
+            <w:pPr>
+              <w:pStyle w:val="NoSpacing"/>
+              <w:jc w:val="center"/>
+            </w:pPr>
+          </w:p>
+        </w:tc>
+      </w:tr>
+      <w:tr>
+        <w:tc>
+          <w:tcPr>
+            <w:tcW w:w="596" w:type="dxa"/>
+          </w:tcPr>
+          <w:p>
+            <w:pPr>
+              <w:pStyle w:val="NoSpacing"/>
+              <w:jc w:val="center"/>
+            </w:pPr>
+            <w:r>
+              <w:t>5</w:t>
+            </w:r>
+          </w:p>
+        </w:tc>
+        <w:tc>
+          <w:tcPr>
+            <w:tcW w:w="1358" w:type="dxa"/>
+          </w:tcPr>
+          <w:p>
+            <w:pPr>
+              <w:pStyle w:val="NoSpacing"/>
+              <w:jc w:val="center"/>
+            </w:pPr>
+            <w:r>
+              <w:t>1.d.i.2.a</w:t>
+            </w:r>
+          </w:p>
+          <w:p>
+            <w:pPr>
+              <w:pStyle w:val="NoSpacing"/>
+              <w:jc w:val="center"/>
+            </w:pPr>
+            <w:r>
+              <w:t>4.</w:t>
+            </w:r>
+            <w:proofErr w:type="gramStart"/>
+            <w:r>
+              <w:t>b.i</w:t>
+            </w:r>
+            <w:proofErr w:type="gramEnd"/>
+          </w:p>
+        </w:tc>
+        <w:tc>
+          <w:tcPr>
+            <w:tcW w:w="2152" w:type="dxa"/>
+          </w:tcPr>
+          <w:p>
+            <w:pPr>
+              <w:pStyle w:val="NoSpacing"/>
+              <w:jc w:val="center"/>
+            </w:pPr>
+            <w:r>
+              <w:t>Drag a compatible image onto the window and shuffle.</w:t>
+            </w:r>
+          </w:p>
+        </w:tc>
+        <w:tc>
+          <w:tcPr>
+            <w:tcW w:w="1618" w:type="dxa"/>
+          </w:tcPr>
+          <w:p>
+            <w:pPr>
+              <w:pStyle w:val="NoSpacing"/>
+              <w:jc w:val="center"/>
+            </w:pPr>
+            <w:r>
+              <w:t>The image should appear in the visualiser portion of the screen and the pixels will become jumbled when shuffled</w:t>
+            </w:r>
+            <w:r>
+              <w:t xml:space="preserve"> to reflect the current data value </w:t>
+            </w:r>
+            <w:proofErr w:type="gramStart"/>
+            <w:r>
+              <w:t>In</w:t>
+            </w:r>
+            <w:proofErr w:type="gramEnd"/>
+            <w:r>
+              <w:t xml:space="preserve"> each array position.</w:t>
+            </w:r>
+          </w:p>
+        </w:tc>
+        <w:tc>
+          <w:tcPr>
+            <w:tcW w:w="1110" w:type="dxa"/>
+          </w:tcPr>
+          <w:p>
+            <w:pPr>
+              <w:pStyle w:val="NoSpacing"/>
+              <w:jc w:val="center"/>
+            </w:pPr>
+          </w:p>
+        </w:tc>
+        <w:tc>
+          <w:tcPr>
+            <w:tcW w:w="901" w:type="dxa"/>
+          </w:tcPr>
+          <w:p>
+            <w:pPr>
+              <w:pStyle w:val="NoSpacing"/>
+              <w:jc w:val="center"/>
+            </w:pPr>
+          </w:p>
+        </w:tc>
+        <w:tc>
+          <w:tcPr>
+            <w:tcW w:w="1281" w:type="dxa"/>
+          </w:tcPr>
+          <w:p>
+            <w:pPr>
+              <w:pStyle w:val="NoSpacing"/>
+              <w:jc w:val="center"/>
+            </w:pPr>
+          </w:p>
+        </w:tc>
+      </w:tr>
+      <w:tr>
+        <w:tc>
+          <w:tcPr>
+            <w:tcW w:w="596" w:type="dxa"/>
+          </w:tcPr>
+          <w:p>
+            <w:pPr>
+              <w:pStyle w:val="NoSpacing"/>
+              <w:jc w:val="center"/>
+            </w:pPr>
+            <w:r>
+              <w:t>6</w:t>
+            </w:r>
+          </w:p>
+        </w:tc>
+        <w:tc>
+          <w:tcPr>
+            <w:tcW w:w="1358" w:type="dxa"/>
+          </w:tcPr>
+          <w:p>
+            <w:pPr>
+              <w:pStyle w:val="NoSpacing"/>
+              <w:jc w:val="center"/>
+            </w:pPr>
+            <w:r>
+              <w:t>1.c</w:t>
+            </w:r>
+          </w:p>
+          <w:p>
+            <w:pPr>
+              <w:pStyle w:val="NoSpacing"/>
+              <w:jc w:val="center"/>
+            </w:pPr>
+            <w:r>
+              <w:t>4.</w:t>
+            </w:r>
+            <w:proofErr w:type="gramStart"/>
+            <w:r>
+              <w:t>b.ii</w:t>
+            </w:r>
+            <w:proofErr w:type="gramEnd"/>
+          </w:p>
+        </w:tc>
+        <w:tc>
+          <w:tcPr>
+            <w:tcW w:w="2152" w:type="dxa"/>
+          </w:tcPr>
+          <w:p>
+            <w:pPr>
+              <w:pStyle w:val="NoSpacing"/>
+              <w:jc w:val="center"/>
+            </w:pPr>
+            <w:r>
+              <w:t>Change array size using slider.</w:t>
+            </w:r>
+          </w:p>
+        </w:tc>
+        <w:tc>
+          <w:tcPr>
+            <w:tcW w:w="1618" w:type="dxa"/>
+          </w:tcPr>
+          <w:p>
+            <w:pPr>
+              <w:pStyle w:val="NoSpacing"/>
+              <w:jc w:val="center"/>
+            </w:pPr>
+            <w:r>
+              <w:t>The array should reset and update to the new size. The image should be removed and leave the placeholder message.</w:t>
+            </w:r>
+          </w:p>
+        </w:tc>
+        <w:tc>
+          <w:tcPr>
+            <w:tcW w:w="1110" w:type="dxa"/>
+          </w:tcPr>
+          <w:p>
+            <w:pPr>
+              <w:pStyle w:val="NoSpacing"/>
+              <w:jc w:val="center"/>
+            </w:pPr>
+          </w:p>
+        </w:tc>
+        <w:tc>
+          <w:tcPr>
+            <w:tcW w:w="901" w:type="dxa"/>
+          </w:tcPr>
+          <w:p>
+            <w:pPr>
+              <w:pStyle w:val="NoSpacing"/>
+              <w:jc w:val="center"/>
+            </w:pPr>
+          </w:p>
+        </w:tc>
+        <w:tc>
+          <w:tcPr>
+            <w:tcW w:w="1281" w:type="dxa"/>
+          </w:tcPr>
+          <w:p>
+            <w:pPr>
+              <w:pStyle w:val="NoSpacing"/>
+              <w:jc w:val="center"/>
+            </w:pPr>
+          </w:p>
+        </w:tc>
+      </w:tr>
+      <w:tr>
+        <w:tc>
+          <w:tcPr>
+            <w:tcW w:w="596" w:type="dxa"/>
+          </w:tcPr>
+          <w:p>
+            <w:pPr>
+              <w:pStyle w:val="NoSpacing"/>
+              <w:jc w:val="center"/>
+            </w:pPr>
+            <w:r>
+              <w:t>7</w:t>
+            </w:r>
+          </w:p>
+        </w:tc>
+        <w:tc>
+          <w:tcPr>
+            <w:tcW w:w="1358" w:type="dxa"/>
+          </w:tcPr>
+          <w:p>
+            <w:pPr>
+              <w:pStyle w:val="NoSpacing"/>
+              <w:jc w:val="center"/>
+            </w:pPr>
+            <w:r>
+              <w:t>1.c</w:t>
+            </w:r>
+          </w:p>
+          <w:p>
+            <w:pPr>
+              <w:pStyle w:val="NoSpacing"/>
+              <w:jc w:val="center"/>
+            </w:pPr>
+            <w:r>
+              <w:t>4.b.iii</w:t>
+            </w:r>
+          </w:p>
+        </w:tc>
+        <w:tc>
+          <w:tcPr>
+            <w:tcW w:w="2152" w:type="dxa"/>
+          </w:tcPr>
+          <w:p>
+            <w:pPr>
+              <w:pStyle w:val="NoSpacing"/>
+              <w:jc w:val="center"/>
+            </w:pPr>
+            <w:r>
+              <w:t>Drag a large compatible image type onto the window.</w:t>
+            </w:r>
+          </w:p>
+        </w:tc>
+        <w:tc>
+          <w:tcPr>
+            <w:tcW w:w="1618" w:type="dxa"/>
+          </w:tcPr>
+          <w:p>
+            <w:pPr>
+              <w:pStyle w:val="NoSpacing"/>
+              <w:jc w:val="center"/>
+            </w:pPr>
+            <w:r>
+              <w:t>An error message will appear instructing the image is too large.</w:t>
+            </w:r>
+          </w:p>
+        </w:tc>
+        <w:tc>
+          <w:tcPr>
+            <w:tcW w:w="1110" w:type="dxa"/>
+          </w:tcPr>
+          <w:p>
+            <w:pPr>
+              <w:pStyle w:val="NoSpacing"/>
+              <w:jc w:val="center"/>
+            </w:pPr>
+          </w:p>
+        </w:tc>
+        <w:tc>
+          <w:tcPr>
+            <w:tcW w:w="901" w:type="dxa"/>
+          </w:tcPr>
+          <w:p>
+            <w:pPr>
+              <w:pStyle w:val="NoSpacing"/>
+              <w:jc w:val="center"/>
+            </w:pPr>
+          </w:p>
+        </w:tc>
+        <w:tc>
+          <w:tcPr>
+            <w:tcW w:w="1281" w:type="dxa"/>
+          </w:tcPr>
+          <w:p>
+            <w:pPr>
+              <w:pStyle w:val="NoSpacing"/>
+              <w:jc w:val="center"/>
+            </w:pPr>
+          </w:p>
+        </w:tc>
+      </w:tr>
+      <w:tr>
+        <w:tc>
+          <w:tcPr>
+            <w:tcW w:w="596" w:type="dxa"/>
+          </w:tcPr>
+          <w:p>
+            <w:pPr>
+              <w:pStyle w:val="NoSpacing"/>
+              <w:jc w:val="center"/>
+            </w:pPr>
+            <w:r>
+              <w:t>8</w:t>
+            </w:r>
+          </w:p>
+        </w:tc>
+        <w:tc>
+          <w:tcPr>
+            <w:tcW w:w="1358" w:type="dxa"/>
+          </w:tcPr>
+          <w:p>
+            <w:pPr>
+              <w:pStyle w:val="NoSpacing"/>
+              <w:jc w:val="center"/>
+            </w:pPr>
+            <w:r>
+              <w:t>1.c</w:t>
+            </w:r>
+          </w:p>
+          <w:p>
+            <w:pPr>
+              <w:pStyle w:val="NoSpacing"/>
+              <w:jc w:val="center"/>
+            </w:pPr>
+            <w:r>
+              <w:t>4.b.iii</w:t>
+            </w:r>
+          </w:p>
+        </w:tc>
+        <w:tc>
+          <w:tcPr>
+            <w:tcW w:w="2152" w:type="dxa"/>
+          </w:tcPr>
+          <w:p>
+            <w:pPr>
+              <w:pStyle w:val="NoSpacing"/>
+              <w:jc w:val="center"/>
+            </w:pPr>
+            <w:r>
+              <w:t>Drag an incompatible file type onto the window.</w:t>
+            </w:r>
+          </w:p>
+        </w:tc>
+        <w:tc>
+          <w:tcPr>
+            <w:tcW w:w="1618" w:type="dxa"/>
+          </w:tcPr>
+          <w:p>
+            <w:pPr>
+              <w:pStyle w:val="NoSpacing"/>
+              <w:jc w:val="center"/>
+            </w:pPr>
+            <w:r>
+              <w:t>An error message will appear instructing the file type is unsupported or the file is corrupted.</w:t>
+            </w:r>
+          </w:p>
+        </w:tc>
+        <w:tc>
+          <w:tcPr>
+            <w:tcW w:w="1110" w:type="dxa"/>
+          </w:tcPr>
+          <w:p>
+            <w:pPr>
+              <w:pStyle w:val="NoSpacing"/>
+              <w:jc w:val="center"/>
+            </w:pPr>
+          </w:p>
+        </w:tc>
+        <w:tc>
+          <w:tcPr>
+            <w:tcW w:w="901" w:type="dxa"/>
+          </w:tcPr>
+          <w:p>
+            <w:pPr>
+              <w:pStyle w:val="NoSpacing"/>
+              <w:jc w:val="center"/>
+            </w:pPr>
+          </w:p>
+        </w:tc>
+        <w:tc>
+          <w:tcPr>
+            <w:tcW w:w="1281" w:type="dxa"/>
           </w:tcPr>
           <w:p>
             <w:pPr>
@@ -14544,6 +15172,328 @@
           <w:tcPr>
             <w:tcW w:w="596" w:type="dxa"/>
           </w:tcPr>
+          <w:p>
+            <w:pPr>
+              <w:pStyle w:val="NoSpacing"/>
+              <w:jc w:val="center"/>
+            </w:pPr>
+          </w:p>
+        </w:tc>
+        <w:tc>
+          <w:tcPr>
+            <w:tcW w:w="1358" w:type="dxa"/>
+          </w:tcPr>
+          <w:p>
+            <w:pPr>
+              <w:pStyle w:val="NoSpacing"/>
+              <w:jc w:val="center"/>
+            </w:pPr>
+          </w:p>
+        </w:tc>
+        <w:tc>
+          <w:tcPr>
+            <w:tcW w:w="2152" w:type="dxa"/>
+          </w:tcPr>
+          <w:p>
+            <w:pPr>
+              <w:pStyle w:val="NoSpacing"/>
+              <w:jc w:val="center"/>
+            </w:pPr>
+          </w:p>
+        </w:tc>
+        <w:tc>
+          <w:tcPr>
+            <w:tcW w:w="1618" w:type="dxa"/>
+          </w:tcPr>
+          <w:p>
+            <w:pPr>
+              <w:pStyle w:val="NoSpacing"/>
+              <w:jc w:val="center"/>
+            </w:pPr>
+          </w:p>
+        </w:tc>
+        <w:tc>
+          <w:tcPr>
+            <w:tcW w:w="1110" w:type="dxa"/>
+          </w:tcPr>
+          <w:p>
+            <w:pPr>
+              <w:pStyle w:val="NoSpacing"/>
+              <w:jc w:val="center"/>
+            </w:pPr>
+          </w:p>
+        </w:tc>
+        <w:tc>
+          <w:tcPr>
+            <w:tcW w:w="901" w:type="dxa"/>
+          </w:tcPr>
+          <w:p>
+            <w:pPr>
+              <w:pStyle w:val="NoSpacing"/>
+              <w:jc w:val="center"/>
+            </w:pPr>
+          </w:p>
+        </w:tc>
+        <w:tc>
+          <w:tcPr>
+            <w:tcW w:w="1281" w:type="dxa"/>
+          </w:tcPr>
+          <w:p>
+            <w:pPr>
+              <w:pStyle w:val="NoSpacing"/>
+              <w:jc w:val="center"/>
+            </w:pPr>
+          </w:p>
+        </w:tc>
+      </w:tr>
+      <w:tr>
+        <w:tc>
+          <w:tcPr>
+            <w:tcW w:w="596" w:type="dxa"/>
+          </w:tcPr>
+          <w:p>
+            <w:pPr>
+              <w:pStyle w:val="NoSpacing"/>
+              <w:jc w:val="center"/>
+            </w:pPr>
+          </w:p>
+        </w:tc>
+        <w:tc>
+          <w:tcPr>
+            <w:tcW w:w="1358" w:type="dxa"/>
+          </w:tcPr>
+          <w:p>
+            <w:pPr>
+              <w:pStyle w:val="NoSpacing"/>
+              <w:jc w:val="center"/>
+            </w:pPr>
+          </w:p>
+        </w:tc>
+        <w:tc>
+          <w:tcPr>
+            <w:tcW w:w="2152" w:type="dxa"/>
+          </w:tcPr>
+          <w:p>
+            <w:pPr>
+              <w:pStyle w:val="NoSpacing"/>
+              <w:jc w:val="center"/>
+            </w:pPr>
+          </w:p>
+        </w:tc>
+        <w:tc>
+          <w:tcPr>
+            <w:tcW w:w="1618" w:type="dxa"/>
+          </w:tcPr>
+          <w:p>
+            <w:pPr>
+              <w:pStyle w:val="NoSpacing"/>
+              <w:jc w:val="center"/>
+            </w:pPr>
+          </w:p>
+        </w:tc>
+        <w:tc>
+          <w:tcPr>
+            <w:tcW w:w="1110" w:type="dxa"/>
+          </w:tcPr>
+          <w:p>
+            <w:pPr>
+              <w:pStyle w:val="NoSpacing"/>
+              <w:jc w:val="center"/>
+            </w:pPr>
+          </w:p>
+        </w:tc>
+        <w:tc>
+          <w:tcPr>
+            <w:tcW w:w="901" w:type="dxa"/>
+          </w:tcPr>
+          <w:p>
+            <w:pPr>
+              <w:pStyle w:val="NoSpacing"/>
+              <w:jc w:val="center"/>
+            </w:pPr>
+          </w:p>
+        </w:tc>
+        <w:tc>
+          <w:tcPr>
+            <w:tcW w:w="1281" w:type="dxa"/>
+          </w:tcPr>
+          <w:p>
+            <w:pPr>
+              <w:pStyle w:val="NoSpacing"/>
+              <w:jc w:val="center"/>
+            </w:pPr>
+          </w:p>
+        </w:tc>
+      </w:tr>
+      <w:tr>
+        <w:tc>
+          <w:tcPr>
+            <w:tcW w:w="596" w:type="dxa"/>
+          </w:tcPr>
+          <w:p>
+            <w:pPr>
+              <w:pStyle w:val="NoSpacing"/>
+              <w:jc w:val="center"/>
+            </w:pPr>
+          </w:p>
+        </w:tc>
+        <w:tc>
+          <w:tcPr>
+            <w:tcW w:w="1358" w:type="dxa"/>
+          </w:tcPr>
+          <w:p>
+            <w:pPr>
+              <w:pStyle w:val="NoSpacing"/>
+              <w:jc w:val="center"/>
+            </w:pPr>
+          </w:p>
+        </w:tc>
+        <w:tc>
+          <w:tcPr>
+            <w:tcW w:w="2152" w:type="dxa"/>
+          </w:tcPr>
+          <w:p>
+            <w:pPr>
+              <w:pStyle w:val="NoSpacing"/>
+              <w:jc w:val="center"/>
+            </w:pPr>
+          </w:p>
+        </w:tc>
+        <w:tc>
+          <w:tcPr>
+            <w:tcW w:w="1618" w:type="dxa"/>
+          </w:tcPr>
+          <w:p>
+            <w:pPr>
+              <w:pStyle w:val="NoSpacing"/>
+              <w:jc w:val="center"/>
+            </w:pPr>
+          </w:p>
+        </w:tc>
+        <w:tc>
+          <w:tcPr>
+            <w:tcW w:w="1110" w:type="dxa"/>
+          </w:tcPr>
+          <w:p>
+            <w:pPr>
+              <w:pStyle w:val="NoSpacing"/>
+              <w:jc w:val="center"/>
+            </w:pPr>
+          </w:p>
+        </w:tc>
+        <w:tc>
+          <w:tcPr>
+            <w:tcW w:w="901" w:type="dxa"/>
+          </w:tcPr>
+          <w:p>
+            <w:pPr>
+              <w:pStyle w:val="NoSpacing"/>
+              <w:jc w:val="center"/>
+            </w:pPr>
+          </w:p>
+        </w:tc>
+        <w:tc>
+          <w:tcPr>
+            <w:tcW w:w="1281" w:type="dxa"/>
+          </w:tcPr>
+          <w:p>
+            <w:pPr>
+              <w:pStyle w:val="NoSpacing"/>
+              <w:jc w:val="center"/>
+            </w:pPr>
+          </w:p>
+        </w:tc>
+      </w:tr>
+      <w:tr>
+        <w:tc>
+          <w:tcPr>
+            <w:tcW w:w="596" w:type="dxa"/>
+          </w:tcPr>
+          <w:p>
+            <w:pPr>
+              <w:pStyle w:val="NoSpacing"/>
+              <w:jc w:val="center"/>
+            </w:pPr>
+          </w:p>
+        </w:tc>
+        <w:tc>
+          <w:tcPr>
+            <w:tcW w:w="1358" w:type="dxa"/>
+          </w:tcPr>
+          <w:p>
+            <w:pPr>
+              <w:pStyle w:val="NoSpacing"/>
+              <w:jc w:val="center"/>
+            </w:pPr>
+          </w:p>
+        </w:tc>
+        <w:tc>
+          <w:tcPr>
+            <w:tcW w:w="2152" w:type="dxa"/>
+          </w:tcPr>
+          <w:p>
+            <w:pPr>
+              <w:pStyle w:val="NoSpacing"/>
+              <w:jc w:val="center"/>
+            </w:pPr>
+          </w:p>
+        </w:tc>
+        <w:tc>
+          <w:tcPr>
+            <w:tcW w:w="1618" w:type="dxa"/>
+          </w:tcPr>
+          <w:p>
+            <w:pPr>
+              <w:pStyle w:val="NoSpacing"/>
+              <w:jc w:val="center"/>
+            </w:pPr>
+          </w:p>
+        </w:tc>
+        <w:tc>
+          <w:tcPr>
+            <w:tcW w:w="1110" w:type="dxa"/>
+          </w:tcPr>
+          <w:p>
+            <w:pPr>
+              <w:pStyle w:val="NoSpacing"/>
+              <w:jc w:val="center"/>
+            </w:pPr>
+          </w:p>
+        </w:tc>
+        <w:tc>
+          <w:tcPr>
+            <w:tcW w:w="901" w:type="dxa"/>
+          </w:tcPr>
+          <w:p>
+            <w:pPr>
+              <w:pStyle w:val="NoSpacing"/>
+              <w:jc w:val="center"/>
+            </w:pPr>
+          </w:p>
+        </w:tc>
+        <w:tc>
+          <w:tcPr>
+            <w:tcW w:w="1281" w:type="dxa"/>
+          </w:tcPr>
+          <w:p>
+            <w:pPr>
+              <w:pStyle w:val="NoSpacing"/>
+              <w:jc w:val="center"/>
+            </w:pPr>
+          </w:p>
+        </w:tc>
+      </w:tr>
+      <w:tr>
+        <w:tc>
+          <w:tcPr>
+            <w:tcW w:w="596" w:type="dxa"/>
+          </w:tcPr>
+          <w:p>
+            <w:pPr>
+              <w:pStyle w:val="NoSpacing"/>
+              <w:jc w:val="center"/>
+            </w:pPr>
+          </w:p>
           <w:p>
             <w:pPr>
               <w:pStyle w:val="NoSpacing"/>

--- a/documentation/documentation.docx
+++ b/documentation/documentation.docx
@@ -5875,6 +5875,32 @@
       <w:pPr>
         <w:pStyle w:val="ListParagraph"/>
         <w:numPr>
+          <w:ilvl w:val="1"/>
+          <w:numId w:val="17"/>
+        </w:numPr>
+        <w:rPr>
+          <w:b/>
+          <w:bCs/>
+          <w:sz w:val="28"/>
+          <w:szCs w:val="28"/>
+        </w:rPr>
+      </w:pPr>
+      <w:r>
+        <w:t xml:space="preserve">A timer should automatically </w:t>
+      </w:r>
+      <w:proofErr w:type="gramStart"/>
+      <w:r>
+        <w:t>started</w:t>
+      </w:r>
+      <w:proofErr w:type="gramEnd"/>
+      <w:r>
+        <w:t xml:space="preserve"> with the start of a sorting algorithm.</w:t>
+      </w:r>
+    </w:p>
+    <w:p>
+      <w:pPr>
+        <w:pStyle w:val="ListParagraph"/>
+        <w:numPr>
           <w:ilvl w:val="0"/>
           <w:numId w:val="17"/>
         </w:numPr>
@@ -6041,7 +6067,13 @@
         </w:rPr>
       </w:pPr>
       <w:r>
-        <w:t>If the csv file already exists, the data should be appended to it on a new line.</w:t>
+        <w:t xml:space="preserve">If the </w:t>
+      </w:r>
+      <w:r>
+        <w:t>CSV</w:t>
+      </w:r>
+      <w:r>
+        <w:t xml:space="preserve"> file already exists, the data should be appended to it on a new line.</w:t>
       </w:r>
     </w:p>
     <w:p>
@@ -6235,11 +6267,11 @@
       </w:r>
       <w:proofErr w:type="gramEnd"/>
       <w:r>
-        <w:t xml:space="preserve"> choose between which sorting algorithm to visualise; the method in which the data is shuffled; the number of elements and the parameters for the </w:t>
+        <w:t xml:space="preserve"> choose between which sorting algorithm to visualise; the </w:t>
       </w:r>
       <w:r>
         <w:lastRenderedPageBreak/>
-        <w:t xml:space="preserve">visualization – speed, audio volume and pitch. The user will also </w:t>
+        <w:t xml:space="preserve">method in which the data is shuffled; the number of elements and the parameters for the visualization – speed, audio volume and pitch. The user will also </w:t>
       </w:r>
       <w:proofErr w:type="gramStart"/>
       <w:r>
@@ -8829,7 +8861,7 @@
           <w:noProof/>
         </w:rPr>
         <w:drawing>
-          <wp:inline distT="0" distB="0" distL="0" distR="0" wp14:anchorId="5C69440A" wp14:editId="66CDE494">
+          <wp:inline distT="0" distB="0" distL="0" distR="0" wp14:anchorId="5C69440A" wp14:editId="308CD971">
             <wp:extent cx="1944000" cy="1620000"/>
             <wp:effectExtent l="0" t="0" r="0" b="0"/>
             <wp:docPr id="971804644" name="Picture 11"/>
@@ -12048,7 +12080,7 @@
           <w:noProof/>
         </w:rPr>
         <w:drawing>
-          <wp:inline distT="0" distB="0" distL="0" distR="0" wp14:anchorId="013AD191" wp14:editId="55E5AA94">
+          <wp:inline distT="0" distB="0" distL="0" distR="0" wp14:anchorId="013AD191" wp14:editId="10E80823">
             <wp:extent cx="5731510" cy="506095"/>
             <wp:effectExtent l="0" t="0" r="2540" b="8255"/>
             <wp:docPr id="1526945916" name="Picture 4"/>
@@ -13822,7 +13854,7 @@
         </w:tc>
         <w:tc>
           <w:tcPr>
-            <w:tcW w:w="2152" w:type="dxa"/>
+            <w:tcW w:w="1483" w:type="dxa"/>
             <w:tcBorders>
               <w:bottom w:val="single" w:sz="4" w:space="0" w:color="auto"/>
             </w:tcBorders>
@@ -13839,7 +13871,7 @@
         </w:tc>
         <w:tc>
           <w:tcPr>
-            <w:tcW w:w="1618" w:type="dxa"/>
+            <w:tcW w:w="2287" w:type="dxa"/>
             <w:tcBorders>
               <w:bottom w:val="single" w:sz="4" w:space="0" w:color="auto"/>
             </w:tcBorders>
@@ -13940,7 +13972,7 @@
         </w:tc>
         <w:tc>
           <w:tcPr>
-            <w:tcW w:w="2152" w:type="dxa"/>
+            <w:tcW w:w="1483" w:type="dxa"/>
           </w:tcPr>
           <w:p>
             <w:pPr>
@@ -13954,7 +13986,7 @@
         </w:tc>
         <w:tc>
           <w:tcPr>
-            <w:tcW w:w="1618" w:type="dxa"/>
+            <w:tcW w:w="2287" w:type="dxa"/>
           </w:tcPr>
           <w:p>
             <w:pPr>
@@ -14060,7 +14092,7 @@
         </w:tc>
         <w:tc>
           <w:tcPr>
-            <w:tcW w:w="2152" w:type="dxa"/>
+            <w:tcW w:w="1483" w:type="dxa"/>
             <w:tcBorders>
               <w:top w:val="single" w:sz="4" w:space="0" w:color="auto"/>
             </w:tcBorders>
@@ -14095,7 +14127,7 @@
         </w:tc>
         <w:tc>
           <w:tcPr>
-            <w:tcW w:w="1618" w:type="dxa"/>
+            <w:tcW w:w="2287" w:type="dxa"/>
             <w:tcBorders>
               <w:top w:val="single" w:sz="4" w:space="0" w:color="auto"/>
             </w:tcBorders>
@@ -14200,7 +14232,7 @@
         </w:tc>
         <w:tc>
           <w:tcPr>
-            <w:tcW w:w="2152" w:type="dxa"/>
+            <w:tcW w:w="1483" w:type="dxa"/>
           </w:tcPr>
           <w:p>
             <w:pPr>
@@ -14214,7 +14246,7 @@
         </w:tc>
         <w:tc>
           <w:tcPr>
-            <w:tcW w:w="1618" w:type="dxa"/>
+            <w:tcW w:w="2287" w:type="dxa"/>
           </w:tcPr>
           <w:p>
             <w:pPr>
@@ -14291,7 +14323,7 @@
         </w:tc>
         <w:tc>
           <w:tcPr>
-            <w:tcW w:w="2152" w:type="dxa"/>
+            <w:tcW w:w="1483" w:type="dxa"/>
           </w:tcPr>
           <w:p>
             <w:pPr>
@@ -14305,7 +14337,7 @@
         </w:tc>
         <w:tc>
           <w:tcPr>
-            <w:tcW w:w="1618" w:type="dxa"/>
+            <w:tcW w:w="2287" w:type="dxa"/>
           </w:tcPr>
           <w:p>
             <w:pPr>
@@ -14385,6 +14417,15 @@
               <w:jc w:val="center"/>
             </w:pPr>
             <w:r>
+              <w:t>2.d</w:t>
+            </w:r>
+          </w:p>
+          <w:p>
+            <w:pPr>
+              <w:pStyle w:val="NoSpacing"/>
+              <w:jc w:val="center"/>
+            </w:pPr>
+            <w:r>
               <w:t>4.</w:t>
             </w:r>
             <w:proofErr w:type="gramStart"/>
@@ -14396,7 +14437,7 @@
         </w:tc>
         <w:tc>
           <w:tcPr>
-            <w:tcW w:w="2152" w:type="dxa"/>
+            <w:tcW w:w="1483" w:type="dxa"/>
           </w:tcPr>
           <w:p>
             <w:pPr>
@@ -14410,7 +14451,7 @@
         </w:tc>
         <w:tc>
           <w:tcPr>
-            <w:tcW w:w="1618" w:type="dxa"/>
+            <w:tcW w:w="2287" w:type="dxa"/>
           </w:tcPr>
           <w:p>
             <w:pPr>
@@ -14418,7 +14459,13 @@
               <w:jc w:val="center"/>
             </w:pPr>
             <w:r>
-              <w:t>The image should appear in the visualiser portion of the screen and the pixels will become jumbled when shuffled</w:t>
+              <w:t xml:space="preserve">The image should appear in the visualiser portion of the screen </w:t>
+            </w:r>
+            <w:r>
+              <w:t>and the array size will automatically adjust. T</w:t>
+            </w:r>
+            <w:r>
+              <w:t>he pixels will become jumbled when shuffled</w:t>
             </w:r>
             <w:r>
               <w:t xml:space="preserve"> to reflect the current data value </w:t>
@@ -14512,7 +14559,7 @@
         </w:tc>
         <w:tc>
           <w:tcPr>
-            <w:tcW w:w="2152" w:type="dxa"/>
+            <w:tcW w:w="1483" w:type="dxa"/>
           </w:tcPr>
           <w:p>
             <w:pPr>
@@ -14526,7 +14573,7 @@
         </w:tc>
         <w:tc>
           <w:tcPr>
-            <w:tcW w:w="1618" w:type="dxa"/>
+            <w:tcW w:w="2287" w:type="dxa"/>
           </w:tcPr>
           <w:p>
             <w:pPr>
@@ -14612,7 +14659,7 @@
         </w:tc>
         <w:tc>
           <w:tcPr>
-            <w:tcW w:w="2152" w:type="dxa"/>
+            <w:tcW w:w="1483" w:type="dxa"/>
           </w:tcPr>
           <w:p>
             <w:pPr>
@@ -14626,7 +14673,7 @@
         </w:tc>
         <w:tc>
           <w:tcPr>
-            <w:tcW w:w="1618" w:type="dxa"/>
+            <w:tcW w:w="2287" w:type="dxa"/>
           </w:tcPr>
           <w:p>
             <w:pPr>
@@ -14712,7 +14759,7 @@
         </w:tc>
         <w:tc>
           <w:tcPr>
-            <w:tcW w:w="2152" w:type="dxa"/>
+            <w:tcW w:w="1483" w:type="dxa"/>
           </w:tcPr>
           <w:p>
             <w:pPr>
@@ -14726,7 +14773,7 @@
         </w:tc>
         <w:tc>
           <w:tcPr>
-            <w:tcW w:w="1618" w:type="dxa"/>
+            <w:tcW w:w="2287" w:type="dxa"/>
           </w:tcPr>
           <w:p>
             <w:pPr>
@@ -14782,6 +14829,9 @@
               <w:pStyle w:val="NoSpacing"/>
               <w:jc w:val="center"/>
             </w:pPr>
+            <w:r>
+              <w:t>9</w:t>
+            </w:r>
           </w:p>
         </w:tc>
         <w:tc>
@@ -14793,22 +14843,65 @@
               <w:pStyle w:val="NoSpacing"/>
               <w:jc w:val="center"/>
             </w:pPr>
+            <w:r>
+              <w:t>2.a.i</w:t>
+            </w:r>
+          </w:p>
+          <w:p>
+            <w:pPr>
+              <w:pStyle w:val="NoSpacing"/>
+              <w:jc w:val="center"/>
+            </w:pPr>
+            <w:r>
+              <w:t>2.a.i</w:t>
+            </w:r>
+            <w:r>
+              <w:t>i</w:t>
+            </w:r>
+          </w:p>
+          <w:p>
+            <w:pPr>
+              <w:pStyle w:val="NoSpacing"/>
+              <w:jc w:val="center"/>
+            </w:pPr>
+            <w:r>
+              <w:t>2.e</w:t>
+            </w:r>
           </w:p>
         </w:tc>
         <w:tc>
           <w:tcPr>
-            <w:tcW w:w="2152" w:type="dxa"/>
+            <w:tcW w:w="1483" w:type="dxa"/>
           </w:tcPr>
           <w:p>
             <w:pPr>
               <w:pStyle w:val="NoSpacing"/>
               <w:jc w:val="center"/>
             </w:pPr>
+            <w:r>
+              <w:t xml:space="preserve">Using an array size of </w:t>
+            </w:r>
+            <w:r>
+              <w:t>10</w:t>
+            </w:r>
+            <w:r>
+              <w:t xml:space="preserve"> and a speed delay of 10, select and start each sort.</w:t>
+            </w:r>
+          </w:p>
+          <w:p>
+            <w:pPr>
+              <w:pStyle w:val="NoSpacing"/>
+              <w:jc w:val="center"/>
+            </w:pPr>
+            <w:r>
+              <w:lastRenderedPageBreak/>
+              <w:t>(Exclude bogo and bozo sort)</w:t>
+            </w:r>
           </w:p>
         </w:tc>
         <w:tc>
           <w:tcPr>
-            <w:tcW w:w="1618" w:type="dxa"/>
+            <w:tcW w:w="2287" w:type="dxa"/>
           </w:tcPr>
           <w:p>
             <w:pPr>
@@ -14861,6 +14954,9 @@
               <w:pStyle w:val="NoSpacing"/>
               <w:jc w:val="center"/>
             </w:pPr>
+            <w:r>
+              <w:t>10</w:t>
+            </w:r>
           </w:p>
         </w:tc>
         <w:tc>
@@ -14872,12 +14968,61 @@
               <w:pStyle w:val="NoSpacing"/>
               <w:jc w:val="center"/>
             </w:pPr>
+            <w:r>
+              <w:t>2.a.i</w:t>
+            </w:r>
+            <w:r>
+              <w:t>ii</w:t>
+            </w:r>
           </w:p>
-        </w:tc>
-        <w:tc>
-          <w:tcPr>
-            <w:tcW w:w="2152" w:type="dxa"/>
-          </w:tcPr>
+          <w:p>
+            <w:pPr>
+              <w:pStyle w:val="NoSpacing"/>
+              <w:jc w:val="center"/>
+            </w:pPr>
+            <w:r>
+              <w:t>2.b</w:t>
+            </w:r>
+          </w:p>
+          <w:p>
+            <w:pPr>
+              <w:pStyle w:val="NoSpacing"/>
+              <w:jc w:val="center"/>
+            </w:pPr>
+            <w:r>
+              <w:t>2.</w:t>
+            </w:r>
+            <w:r>
+              <w:t>c</w:t>
+            </w:r>
+          </w:p>
+          <w:p>
+            <w:pPr>
+              <w:pStyle w:val="NoSpacing"/>
+              <w:jc w:val="center"/>
+            </w:pPr>
+            <w:r>
+              <w:t>2.e</w:t>
+            </w:r>
+          </w:p>
+          <w:p>
+            <w:pPr>
+              <w:pStyle w:val="NoSpacing"/>
+              <w:jc w:val="center"/>
+            </w:pPr>
+          </w:p>
+          <w:p>
+            <w:pPr>
+              <w:pStyle w:val="NoSpacing"/>
+              <w:jc w:val="center"/>
+            </w:pPr>
+          </w:p>
+          <w:p>
+            <w:pPr>
+              <w:pStyle w:val="NoSpacing"/>
+              <w:jc w:val="center"/>
+            </w:pPr>
+          </w:p>
           <w:p>
             <w:pPr>
               <w:pStyle w:val="NoSpacing"/>
@@ -14887,7 +15032,35 @@
         </w:tc>
         <w:tc>
           <w:tcPr>
-            <w:tcW w:w="1618" w:type="dxa"/>
+            <w:tcW w:w="1483" w:type="dxa"/>
+          </w:tcPr>
+          <w:p>
+            <w:pPr>
+              <w:pStyle w:val="NoSpacing"/>
+              <w:jc w:val="center"/>
+            </w:pPr>
+            <w:r>
+              <w:t>Using an array size of 7, shuffle the array using shuffle before starting</w:t>
+            </w:r>
+            <w:r>
+              <w:t xml:space="preserve"> </w:t>
+            </w:r>
+            <w:proofErr w:type="spellStart"/>
+            <w:r>
+              <w:t>bogo</w:t>
+            </w:r>
+            <w:proofErr w:type="spellEnd"/>
+            <w:r>
+              <w:t xml:space="preserve"> sort</w:t>
+            </w:r>
+            <w:r>
+              <w:t>. Pause, step through and resume the sorting and then adjust the speed down to 0 until the sort is complete.</w:t>
+            </w:r>
+          </w:p>
+        </w:tc>
+        <w:tc>
+          <w:tcPr>
+            <w:tcW w:w="2287" w:type="dxa"/>
           </w:tcPr>
           <w:p>
             <w:pPr>
@@ -14940,6 +15113,9 @@
               <w:pStyle w:val="NoSpacing"/>
               <w:jc w:val="center"/>
             </w:pPr>
+            <w:r>
+              <w:t>11</w:t>
+            </w:r>
           </w:p>
         </w:tc>
         <w:tc>
@@ -14951,22 +15127,49 @@
               <w:pStyle w:val="NoSpacing"/>
               <w:jc w:val="center"/>
             </w:pPr>
+            <w:r>
+              <w:t>2.b</w:t>
+            </w:r>
+          </w:p>
+          <w:p>
+            <w:pPr>
+              <w:pStyle w:val="NoSpacing"/>
+              <w:jc w:val="center"/>
+            </w:pPr>
+            <w:r>
+              <w:t>2.</w:t>
+            </w:r>
+            <w:r>
+              <w:t>c</w:t>
+            </w:r>
+          </w:p>
+          <w:p>
+            <w:pPr>
+              <w:pStyle w:val="NoSpacing"/>
+              <w:jc w:val="center"/>
+            </w:pPr>
+            <w:r>
+              <w:t>2.e</w:t>
+            </w:r>
           </w:p>
         </w:tc>
         <w:tc>
           <w:tcPr>
-            <w:tcW w:w="2152" w:type="dxa"/>
+            <w:tcW w:w="1483" w:type="dxa"/>
           </w:tcPr>
           <w:p>
             <w:pPr>
               <w:pStyle w:val="NoSpacing"/>
               <w:jc w:val="center"/>
             </w:pPr>
+            <w:r>
+              <w:t>Using an array size of 5 and speed delay of 1, shuffle the array using reverse before starting bozo sort.</w:t>
+            </w:r>
           </w:p>
         </w:tc>
         <w:tc>
           <w:tcPr>
-            <w:tcW w:w="1618" w:type="dxa"/>
+            <w:tcW w:w="2287" w:type="dxa"/>
           </w:tcPr>
           <w:p>
             <w:pPr>
@@ -15019,6 +15222,9 @@
               <w:pStyle w:val="NoSpacing"/>
               <w:jc w:val="center"/>
             </w:pPr>
+            <w:r>
+              <w:t>12</w:t>
+            </w:r>
           </w:p>
         </w:tc>
         <w:tc>
@@ -15034,7 +15240,7 @@
         </w:tc>
         <w:tc>
           <w:tcPr>
-            <w:tcW w:w="2152" w:type="dxa"/>
+            <w:tcW w:w="1483" w:type="dxa"/>
           </w:tcPr>
           <w:p>
             <w:pPr>
@@ -15045,7 +15251,7 @@
         </w:tc>
         <w:tc>
           <w:tcPr>
-            <w:tcW w:w="1618" w:type="dxa"/>
+            <w:tcW w:w="2287" w:type="dxa"/>
           </w:tcPr>
           <w:p>
             <w:pPr>
@@ -15098,6 +15304,9 @@
               <w:pStyle w:val="NoSpacing"/>
               <w:jc w:val="center"/>
             </w:pPr>
+            <w:r>
+              <w:t>13</w:t>
+            </w:r>
           </w:p>
         </w:tc>
         <w:tc>
@@ -15113,7 +15322,7 @@
         </w:tc>
         <w:tc>
           <w:tcPr>
-            <w:tcW w:w="2152" w:type="dxa"/>
+            <w:tcW w:w="1483" w:type="dxa"/>
           </w:tcPr>
           <w:p>
             <w:pPr>
@@ -15124,7 +15333,7 @@
         </w:tc>
         <w:tc>
           <w:tcPr>
-            <w:tcW w:w="1618" w:type="dxa"/>
+            <w:tcW w:w="2287" w:type="dxa"/>
           </w:tcPr>
           <w:p>
             <w:pPr>
@@ -15177,6 +15386,9 @@
               <w:pStyle w:val="NoSpacing"/>
               <w:jc w:val="center"/>
             </w:pPr>
+            <w:r>
+              <w:t>14</w:t>
+            </w:r>
           </w:p>
         </w:tc>
         <w:tc>
@@ -15192,7 +15404,7 @@
         </w:tc>
         <w:tc>
           <w:tcPr>
-            <w:tcW w:w="2152" w:type="dxa"/>
+            <w:tcW w:w="1483" w:type="dxa"/>
           </w:tcPr>
           <w:p>
             <w:pPr>
@@ -15203,7 +15415,7 @@
         </w:tc>
         <w:tc>
           <w:tcPr>
-            <w:tcW w:w="1618" w:type="dxa"/>
+            <w:tcW w:w="2287" w:type="dxa"/>
           </w:tcPr>
           <w:p>
             <w:pPr>
@@ -15256,6 +15468,9 @@
               <w:pStyle w:val="NoSpacing"/>
               <w:jc w:val="center"/>
             </w:pPr>
+            <w:r>
+              <w:t>15</w:t>
+            </w:r>
           </w:p>
         </w:tc>
         <w:tc>
@@ -15271,7 +15486,7 @@
         </w:tc>
         <w:tc>
           <w:tcPr>
-            <w:tcW w:w="2152" w:type="dxa"/>
+            <w:tcW w:w="1483" w:type="dxa"/>
           </w:tcPr>
           <w:p>
             <w:pPr>
@@ -15282,7 +15497,7 @@
         </w:tc>
         <w:tc>
           <w:tcPr>
-            <w:tcW w:w="1618" w:type="dxa"/>
+            <w:tcW w:w="2287" w:type="dxa"/>
           </w:tcPr>
           <w:p>
             <w:pPr>
@@ -15335,6 +15550,9 @@
               <w:pStyle w:val="NoSpacing"/>
               <w:jc w:val="center"/>
             </w:pPr>
+            <w:r>
+              <w:t>16</w:t>
+            </w:r>
           </w:p>
         </w:tc>
         <w:tc>
@@ -15350,7 +15568,7 @@
         </w:tc>
         <w:tc>
           <w:tcPr>
-            <w:tcW w:w="2152" w:type="dxa"/>
+            <w:tcW w:w="1483" w:type="dxa"/>
           </w:tcPr>
           <w:p>
             <w:pPr>
@@ -15361,7 +15579,7 @@
         </w:tc>
         <w:tc>
           <w:tcPr>
-            <w:tcW w:w="1618" w:type="dxa"/>
+            <w:tcW w:w="2287" w:type="dxa"/>
           </w:tcPr>
           <w:p>
             <w:pPr>
@@ -15414,6 +15632,9 @@
               <w:pStyle w:val="NoSpacing"/>
               <w:jc w:val="center"/>
             </w:pPr>
+            <w:r>
+              <w:t>17</w:t>
+            </w:r>
           </w:p>
         </w:tc>
         <w:tc>
@@ -15429,7 +15650,7 @@
         </w:tc>
         <w:tc>
           <w:tcPr>
-            <w:tcW w:w="2152" w:type="dxa"/>
+            <w:tcW w:w="1483" w:type="dxa"/>
           </w:tcPr>
           <w:p>
             <w:pPr>
@@ -15440,7 +15661,7 @@
         </w:tc>
         <w:tc>
           <w:tcPr>
-            <w:tcW w:w="1618" w:type="dxa"/>
+            <w:tcW w:w="2287" w:type="dxa"/>
           </w:tcPr>
           <w:p>
             <w:pPr>
@@ -15493,12 +15714,9 @@
               <w:pStyle w:val="NoSpacing"/>
               <w:jc w:val="center"/>
             </w:pPr>
-          </w:p>
-          <w:p>
-            <w:pPr>
-              <w:pStyle w:val="NoSpacing"/>
-              <w:jc w:val="center"/>
-            </w:pPr>
+            <w:r>
+              <w:t>18</w:t>
+            </w:r>
           </w:p>
         </w:tc>
         <w:tc>
@@ -15514,7 +15732,7 @@
         </w:tc>
         <w:tc>
           <w:tcPr>
-            <w:tcW w:w="2152" w:type="dxa"/>
+            <w:tcW w:w="1483" w:type="dxa"/>
           </w:tcPr>
           <w:p>
             <w:pPr>
@@ -15525,7 +15743,171 @@
         </w:tc>
         <w:tc>
           <w:tcPr>
-            <w:tcW w:w="1618" w:type="dxa"/>
+            <w:tcW w:w="2287" w:type="dxa"/>
+          </w:tcPr>
+          <w:p>
+            <w:pPr>
+              <w:pStyle w:val="NoSpacing"/>
+              <w:jc w:val="center"/>
+            </w:pPr>
+          </w:p>
+        </w:tc>
+        <w:tc>
+          <w:tcPr>
+            <w:tcW w:w="1110" w:type="dxa"/>
+          </w:tcPr>
+          <w:p>
+            <w:pPr>
+              <w:pStyle w:val="NoSpacing"/>
+              <w:jc w:val="center"/>
+            </w:pPr>
+          </w:p>
+        </w:tc>
+        <w:tc>
+          <w:tcPr>
+            <w:tcW w:w="901" w:type="dxa"/>
+          </w:tcPr>
+          <w:p>
+            <w:pPr>
+              <w:pStyle w:val="NoSpacing"/>
+              <w:jc w:val="center"/>
+            </w:pPr>
+          </w:p>
+        </w:tc>
+        <w:tc>
+          <w:tcPr>
+            <w:tcW w:w="1281" w:type="dxa"/>
+          </w:tcPr>
+          <w:p>
+            <w:pPr>
+              <w:pStyle w:val="NoSpacing"/>
+              <w:jc w:val="center"/>
+            </w:pPr>
+          </w:p>
+        </w:tc>
+      </w:tr>
+      <w:tr>
+        <w:tc>
+          <w:tcPr>
+            <w:tcW w:w="596" w:type="dxa"/>
+          </w:tcPr>
+          <w:p>
+            <w:pPr>
+              <w:pStyle w:val="NoSpacing"/>
+              <w:jc w:val="center"/>
+            </w:pPr>
+            <w:r>
+              <w:t>19</w:t>
+            </w:r>
+          </w:p>
+        </w:tc>
+        <w:tc>
+          <w:tcPr>
+            <w:tcW w:w="1358" w:type="dxa"/>
+          </w:tcPr>
+          <w:p>
+            <w:pPr>
+              <w:pStyle w:val="NoSpacing"/>
+              <w:jc w:val="center"/>
+            </w:pPr>
+          </w:p>
+        </w:tc>
+        <w:tc>
+          <w:tcPr>
+            <w:tcW w:w="1483" w:type="dxa"/>
+          </w:tcPr>
+          <w:p>
+            <w:pPr>
+              <w:pStyle w:val="NoSpacing"/>
+              <w:jc w:val="center"/>
+            </w:pPr>
+          </w:p>
+        </w:tc>
+        <w:tc>
+          <w:tcPr>
+            <w:tcW w:w="2287" w:type="dxa"/>
+          </w:tcPr>
+          <w:p>
+            <w:pPr>
+              <w:pStyle w:val="NoSpacing"/>
+              <w:jc w:val="center"/>
+            </w:pPr>
+          </w:p>
+        </w:tc>
+        <w:tc>
+          <w:tcPr>
+            <w:tcW w:w="1110" w:type="dxa"/>
+          </w:tcPr>
+          <w:p>
+            <w:pPr>
+              <w:pStyle w:val="NoSpacing"/>
+              <w:jc w:val="center"/>
+            </w:pPr>
+          </w:p>
+        </w:tc>
+        <w:tc>
+          <w:tcPr>
+            <w:tcW w:w="901" w:type="dxa"/>
+          </w:tcPr>
+          <w:p>
+            <w:pPr>
+              <w:pStyle w:val="NoSpacing"/>
+              <w:jc w:val="center"/>
+            </w:pPr>
+          </w:p>
+        </w:tc>
+        <w:tc>
+          <w:tcPr>
+            <w:tcW w:w="1281" w:type="dxa"/>
+          </w:tcPr>
+          <w:p>
+            <w:pPr>
+              <w:pStyle w:val="NoSpacing"/>
+              <w:jc w:val="center"/>
+            </w:pPr>
+          </w:p>
+        </w:tc>
+      </w:tr>
+      <w:tr>
+        <w:tc>
+          <w:tcPr>
+            <w:tcW w:w="596" w:type="dxa"/>
+          </w:tcPr>
+          <w:p>
+            <w:pPr>
+              <w:pStyle w:val="NoSpacing"/>
+              <w:jc w:val="center"/>
+            </w:pPr>
+            <w:r>
+              <w:t>20</w:t>
+            </w:r>
+          </w:p>
+        </w:tc>
+        <w:tc>
+          <w:tcPr>
+            <w:tcW w:w="1358" w:type="dxa"/>
+          </w:tcPr>
+          <w:p>
+            <w:pPr>
+              <w:pStyle w:val="NoSpacing"/>
+              <w:jc w:val="center"/>
+            </w:pPr>
+          </w:p>
+        </w:tc>
+        <w:tc>
+          <w:tcPr>
+            <w:tcW w:w="1483" w:type="dxa"/>
+          </w:tcPr>
+          <w:p>
+            <w:pPr>
+              <w:pStyle w:val="NoSpacing"/>
+              <w:jc w:val="center"/>
+            </w:pPr>
+          </w:p>
+        </w:tc>
+        <w:tc>
+          <w:tcPr>
+            <w:tcW w:w="2287" w:type="dxa"/>
           </w:tcPr>
           <w:p>
             <w:pPr>
@@ -15572,6 +15954,7 @@
     <w:p>
       <w:pPr>
         <w:pStyle w:val="NoSpacing"/>
+        <w:jc w:val="center"/>
       </w:pPr>
     </w:p>
     <w:p>
@@ -18011,7 +18394,6 @@
   <w:style w:type="character" w:default="1" w:styleId="DefaultParagraphFont">
     <w:name w:val="Default Paragraph Font"/>
     <w:uiPriority w:val="1"/>
-    <w:semiHidden/>
     <w:unhideWhenUsed/>
   </w:style>
   <w:style w:type="table" w:default="1" w:styleId="TableNormal">

--- a/documentation/documentation.docx
+++ b/documentation/documentation.docx
@@ -57,23 +57,7 @@
         <w:t>beyond the usual whiteboard demonstration.</w:t>
       </w:r>
       <w:r>
-        <w:t xml:space="preserve"> Similar applications have previously </w:t>
-      </w:r>
-      <w:proofErr w:type="gramStart"/>
-      <w:r>
-        <w:t>existed,</w:t>
-      </w:r>
-      <w:proofErr w:type="gramEnd"/>
-      <w:r>
-        <w:t xml:space="preserve"> however these have been almost entirely accessed through simple website demonstrations or YouTube videos – these have the downside in which they </w:t>
-      </w:r>
-      <w:proofErr w:type="spellStart"/>
-      <w:r>
-        <w:t>can not</w:t>
-      </w:r>
-      <w:proofErr w:type="spellEnd"/>
-      <w:r>
-        <w:t xml:space="preserve"> be slowed down or often lack finer details in the visualisations.</w:t>
+        <w:t xml:space="preserve"> Similar applications have previously existed, however these have been almost entirely accessed through simple website demonstrations or YouTube videos – these have the downside in which they can not be slowed down or often lack finer details in the visualisations.</w:t>
       </w:r>
     </w:p>
     <w:p/>
@@ -82,15 +66,7 @@
         <w:t xml:space="preserve">The user will be able to select the algorithm to sort by as well as the method used to ‘shuffle’ the data accessed via drop down menus. The user will be able to control sliders to determine the time between each step in the sort; the size of the array to be sorted; </w:t>
       </w:r>
       <w:r>
-        <w:t xml:space="preserve">the pitch of the tone played. The user, </w:t>
-      </w:r>
-      <w:proofErr w:type="gramStart"/>
-      <w:r>
-        <w:t>through the use of</w:t>
-      </w:r>
-      <w:proofErr w:type="gramEnd"/>
-      <w:r>
-        <w:t xml:space="preserve"> buttons, will be able to start and pause the sort; step through the individual steps of the sort; reset the array back to the original state; mute the sound of the tones</w:t>
+        <w:t>the pitch of the tone played. The user, through the use of buttons, will be able to start and pause the sort; step through the individual steps of the sort; reset the array back to the original state; mute the sound of the tones</w:t>
       </w:r>
       <w:r>
         <w:t>; select a random sort</w:t>
@@ -105,15 +81,7 @@
         <w:t xml:space="preserve">The program will have two modes of visualisation – bars and image. </w:t>
       </w:r>
       <w:r>
-        <w:t xml:space="preserve">At the end of each </w:t>
-      </w:r>
-      <w:proofErr w:type="gramStart"/>
-      <w:r>
-        <w:t>sort</w:t>
-      </w:r>
-      <w:proofErr w:type="gramEnd"/>
-      <w:r>
-        <w:t xml:space="preserve"> the data will be saved into a csv file for later comparisons by the u</w:t>
+        <w:t>At the end of each sort the data will be saved into a csv file for later comparisons by the u</w:t>
       </w:r>
       <w:r>
         <w:t>ser.</w:t>
@@ -164,15 +132,7 @@
         <w:t xml:space="preserve"> composed of 2 major components – The control / setting panel and the graph visualisation</w:t>
       </w:r>
       <w:r>
-        <w:t xml:space="preserve">, this allows for the parameters to </w:t>
-      </w:r>
-      <w:proofErr w:type="gramStart"/>
-      <w:r>
-        <w:t>be easily visible at all times</w:t>
-      </w:r>
-      <w:proofErr w:type="gramEnd"/>
-      <w:r>
-        <w:t xml:space="preserve"> and changed live without obstructing the visualisation.</w:t>
+        <w:t>, this allows for the parameters to be easily visible at all times and changed live without obstructing the visualisation.</w:t>
       </w:r>
       <w:r>
         <w:t xml:space="preserve"> The UI is designed with the ability to be controlled and navigated using solely a mouse however I do plan on binding certain common actions e.g. start/pause to keyboard inputs as well.</w:t>
@@ -314,26 +274,10 @@
         <w:t>the primary method of representing</w:t>
       </w:r>
       <w:r>
-        <w:t xml:space="preserve"> the individual data values in the array as bars </w:t>
-      </w:r>
-      <w:proofErr w:type="gramStart"/>
-      <w:r>
-        <w:t>similar to</w:t>
-      </w:r>
-      <w:proofErr w:type="gramEnd"/>
-      <w:r>
-        <w:t xml:space="preserve"> that of a bar graph as this was the easiest way to convey the value associated with each element in an intuitive way to the user.</w:t>
-      </w:r>
-      <w:r>
-        <w:t xml:space="preserve"> </w:t>
-      </w:r>
-      <w:proofErr w:type="gramStart"/>
-      <w:r>
-        <w:t>In order to</w:t>
-      </w:r>
-      <w:proofErr w:type="gramEnd"/>
-      <w:r>
-        <w:t xml:space="preserve"> highlight any extra/important pieces of data within the sorting </w:t>
+        <w:t xml:space="preserve"> the individual data values in the array as bars similar to that of a bar graph as this was the easiest way to convey the value associated with each element in an intuitive way to the user.</w:t>
+      </w:r>
+      <w:r>
+        <w:t xml:space="preserve"> In order to highlight any extra/important pieces of data within the sorting </w:t>
       </w:r>
       <w:r>
         <w:t>algorithms e.g.</w:t>
@@ -384,37 +328,13 @@
     </w:p>
     <w:p>
       <w:r>
-        <w:t xml:space="preserve">For the rendering I am using the </w:t>
-      </w:r>
-      <w:proofErr w:type="spellStart"/>
-      <w:r>
-        <w:t>libGDX</w:t>
-      </w:r>
-      <w:proofErr w:type="spellEnd"/>
-      <w:r>
-        <w:t xml:space="preserve"> application framework in which uses the </w:t>
+        <w:t xml:space="preserve">For the rendering I am using the libGDX application framework in which uses the </w:t>
       </w:r>
       <w:r>
         <w:t>Lightweight Java Game Library (LWJGL)</w:t>
       </w:r>
       <w:r>
-        <w:t xml:space="preserve"> as the backend. I have chosen this platform due to the ease of use of its shape renderer component which renders simple shapes such as rectangles in batches to speed up performance. Due to </w:t>
-      </w:r>
-      <w:proofErr w:type="gramStart"/>
-      <w:r>
-        <w:t>the vast majority of</w:t>
-      </w:r>
-      <w:proofErr w:type="gramEnd"/>
-      <w:r>
-        <w:t xml:space="preserve"> the application being displayed to the user consisting of vertical rectangles I felt this to be an acceptable decision combing ease of use with reliable performance. I also chose to use </w:t>
-      </w:r>
-      <w:proofErr w:type="spellStart"/>
-      <w:r>
-        <w:t>libGDX</w:t>
-      </w:r>
-      <w:proofErr w:type="spellEnd"/>
-      <w:r>
-        <w:t xml:space="preserve"> as it provides input handling through the input processor.</w:t>
+        <w:t xml:space="preserve"> as the backend. I have chosen this platform due to the ease of use of its shape renderer component which renders simple shapes such as rectangles in batches to speed up performance. Due to the vast majority of the application being displayed to the user consisting of vertical rectangles I felt this to be an acceptable decision combing ease of use with reliable performance. I also chose to use libGDX as it provides input handling through the input processor.</w:t>
       </w:r>
     </w:p>
     <w:p/>
@@ -546,34 +466,10 @@
         <w:ind w:left="360"/>
       </w:pPr>
       <w:r>
-        <w:t xml:space="preserve">An audible tone is to be played upon each comparison made, corresponding to the values of the date being compared. Initially I was going to accomplish this through utilizing a </w:t>
-      </w:r>
-      <w:proofErr w:type="gramStart"/>
-      <w:r>
-        <w:t>sine-wave</w:t>
-      </w:r>
-      <w:proofErr w:type="gramEnd"/>
-      <w:r>
-        <w:t xml:space="preserve"> to generate the values for the tone and use the </w:t>
-      </w:r>
-      <w:proofErr w:type="spellStart"/>
-      <w:r>
-        <w:t>OpenAL</w:t>
-      </w:r>
-      <w:proofErr w:type="spellEnd"/>
-      <w:r>
-        <w:t xml:space="preserve"> library to play the tone through the system speakers. This approach had numerous drawbacks resulting in highly reduced performance, high system recourse usage and as a result offered subpar audio performance and undesirable sounds due to the large volume of requests being made by the program in quick succession overwhelming the system. The solution was to use the </w:t>
-      </w:r>
-      <w:r>
-        <w:t xml:space="preserve">built-in midi library as this offered a solution to </w:t>
-      </w:r>
-      <w:proofErr w:type="gramStart"/>
-      <w:r>
-        <w:t>the majority of</w:t>
-      </w:r>
-      <w:proofErr w:type="gramEnd"/>
-      <w:r>
-        <w:t xml:space="preserve"> issues encountered.</w:t>
+        <w:t xml:space="preserve">An audible tone is to be played upon each comparison made, corresponding to the values of the date being compared. Initially I was going to accomplish this through utilizing a sine-wave to generate the values for the tone and use the OpenAL library to play the tone through the system speakers. This approach had numerous drawbacks resulting in highly reduced performance, high system recourse usage and as a result offered subpar audio performance and undesirable sounds due to the large volume of requests being made by the program in quick succession overwhelming the system. The solution was to use the </w:t>
+      </w:r>
+      <w:r>
+        <w:t>built-in midi library as this offered a solution to the majority of issues encountered.</w:t>
       </w:r>
       <w:r>
         <w:t xml:space="preserve"> The instrument I eventually selected for the midi audio was ‘</w:t>
@@ -631,21 +527,8 @@
       </w:r>
     </w:p>
     <w:p>
-      <w:proofErr w:type="gramStart"/>
-      <w:r>
-        <w:t>In order for</w:t>
-      </w:r>
-      <w:proofErr w:type="gramEnd"/>
-      <w:r>
-        <w:t xml:space="preserve"> the data to be correctly sorted, it first must be shuffled. To accomplish </w:t>
-      </w:r>
-      <w:proofErr w:type="gramStart"/>
-      <w:r>
-        <w:t>this</w:t>
-      </w:r>
-      <w:proofErr w:type="gramEnd"/>
-      <w:r>
-        <w:t xml:space="preserve"> I have taken the decision to give the user the choice to either reverse the order of the array or to create</w:t>
+      <w:r>
+        <w:t>In order for the data to be correctly sorted, it first must be shuffled. To accomplish this I have taken the decision to give the user the choice to either reverse the order of the array or to create</w:t>
       </w:r>
       <w:r>
         <w:t xml:space="preserve"> a ‘truly shuffled’ array in which every permutation is equally likely.</w:t>
@@ -653,29 +536,13 @@
     </w:p>
     <w:p>
       <w:r>
-        <w:t xml:space="preserve">To reverse the </w:t>
-      </w:r>
-      <w:proofErr w:type="gramStart"/>
-      <w:r>
-        <w:t>array</w:t>
-      </w:r>
-      <w:proofErr w:type="gramEnd"/>
-      <w:r>
-        <w:t xml:space="preserve"> I increment through from the start to the midpoint, swapping each element with its equivalent from the end point.</w:t>
+        <w:t>To reverse the array I increment through from the start to the midpoint, swapping each element with its equivalent from the end point.</w:t>
       </w:r>
     </w:p>
     <w:p/>
     <w:p>
       <w:r>
-        <w:t xml:space="preserve">To truly shuffle the </w:t>
-      </w:r>
-      <w:proofErr w:type="gramStart"/>
-      <w:r>
-        <w:t>array</w:t>
-      </w:r>
-      <w:proofErr w:type="gramEnd"/>
-      <w:r>
-        <w:t xml:space="preserve"> I decided upon a variation of the ‘Fisher-Yates shuffle’. In the original shuffle: </w:t>
+        <w:t xml:space="preserve">To truly shuffle the array I decided upon a variation of the ‘Fisher-Yates shuffle’. In the original shuffle: </w:t>
       </w:r>
     </w:p>
     <w:p>
@@ -734,23 +601,10 @@
         <w:t xml:space="preserve">Whereas in a more modern approach devised by </w:t>
       </w:r>
       <w:r>
-        <w:t xml:space="preserve">Richard </w:t>
-      </w:r>
-      <w:proofErr w:type="spellStart"/>
-      <w:r>
-        <w:t>Durstenfeld</w:t>
-      </w:r>
-      <w:proofErr w:type="spellEnd"/>
-      <w:r>
-        <w:t xml:space="preserve">, the algorithm I chose for the shuffle, has been proven more efficient when performed by a computer as instead of counting the </w:t>
-      </w:r>
-      <w:proofErr w:type="gramStart"/>
-      <w:r>
-        <w:t>amount</w:t>
-      </w:r>
-      <w:proofErr w:type="gramEnd"/>
-      <w:r>
-        <w:t xml:space="preserve"> of remaining numbers in the list every iteration, the number to be moved is instead swapped with the last unaltered number at the end of the list each iteration. In doing so the time complexity of the algorithm has been reduced from O(n^2) to O(n).</w:t>
+        <w:t>Richard Durstenfeld</w:t>
+      </w:r>
+      <w:r>
+        <w:t>, the algorithm I chose for the shuffle, has been proven more efficient when performed by a computer as instead of counting the amount of remaining numbers in the list every iteration, the number to be moved is instead swapped with the last unaltered number at the end of the list each iteration. In doing so the time complexity of the algorithm has been reduced from O(n^2) to O(n).</w:t>
       </w:r>
     </w:p>
     <w:p>
@@ -867,13 +721,8 @@
         <w:t xml:space="preserve"> average</w:t>
       </w:r>
       <w:r>
-        <w:t xml:space="preserve"> time complexity of Bubble sort is </w:t>
-      </w:r>
-      <w:proofErr w:type="gramStart"/>
-      <w:r>
-        <w:t>O(</w:t>
-      </w:r>
-      <w:proofErr w:type="gramEnd"/>
+        <w:t xml:space="preserve"> time complexity of Bubble sort is O(</w:t>
+      </w:r>
       <m:oMath>
         <m:sSup>
           <m:sSupPr>
@@ -1058,19 +907,8 @@
           <w:sz w:val="22"/>
           <w:szCs w:val="22"/>
         </w:rPr>
-        <w:t xml:space="preserve"> </w:t>
-      </w:r>
-      <w:proofErr w:type="spellStart"/>
-      <w:r>
-        <w:rPr>
-          <w:rFonts w:ascii="Consolas" w:hAnsi="Consolas" w:cs="Courier New"/>
-          <w:color w:val="000000"/>
-          <w:sz w:val="22"/>
-          <w:szCs w:val="22"/>
-        </w:rPr>
-        <w:t>bubbleSort</w:t>
-      </w:r>
-      <w:proofErr w:type="spellEnd"/>
+        <w:t xml:space="preserve"> bubbleSort</w:t>
+      </w:r>
       <w:r>
         <w:rPr>
           <w:rFonts w:ascii="Consolas" w:hAnsi="Consolas" w:cs="Courier New"/>
@@ -1196,17 +1034,7 @@
           <w:sz w:val="22"/>
           <w:szCs w:val="22"/>
         </w:rPr>
-        <w:t xml:space="preserve"> </w:t>
-      </w:r>
-      <w:proofErr w:type="spellStart"/>
-      <w:r>
-        <w:rPr>
-          <w:rFonts w:ascii="Consolas" w:hAnsi="Consolas" w:cs="Courier New"/>
-          <w:color w:val="000000"/>
-          <w:sz w:val="22"/>
-          <w:szCs w:val="22"/>
-        </w:rPr>
-        <w:t>array</w:t>
+        <w:t xml:space="preserve"> array</w:t>
       </w:r>
       <w:r>
         <w:rPr>
@@ -1224,17 +1052,7 @@
           <w:sz w:val="22"/>
           <w:szCs w:val="22"/>
         </w:rPr>
-        <w:t>length</w:t>
-      </w:r>
-      <w:proofErr w:type="spellEnd"/>
-      <w:r>
-        <w:rPr>
-          <w:rFonts w:ascii="Consolas" w:hAnsi="Consolas" w:cs="Courier New"/>
-          <w:color w:val="000000"/>
-          <w:sz w:val="22"/>
-          <w:szCs w:val="22"/>
-        </w:rPr>
-        <w:t xml:space="preserve"> </w:t>
+        <w:t xml:space="preserve">length </w:t>
       </w:r>
       <w:r>
         <w:rPr>
@@ -1282,7 +1100,6 @@
         <w:br/>
         <w:t xml:space="preserve">    </w:t>
       </w:r>
-      <w:proofErr w:type="spellStart"/>
       <w:r>
         <w:rPr>
           <w:rFonts w:ascii="Consolas" w:hAnsi="Consolas" w:cs="Courier New"/>
@@ -1292,7 +1109,6 @@
         </w:rPr>
         <w:t>boolean</w:t>
       </w:r>
-      <w:proofErr w:type="spellEnd"/>
       <w:r>
         <w:rPr>
           <w:rFonts w:ascii="Consolas" w:hAnsi="Consolas" w:cs="Courier New"/>
@@ -1456,19 +1272,62 @@
           <w:sz w:val="22"/>
           <w:szCs w:val="22"/>
         </w:rPr>
+        <w:t xml:space="preserve"> i </w:t>
+      </w:r>
+      <w:r>
+        <w:rPr>
+          <w:rFonts w:ascii="Consolas" w:hAnsi="Consolas" w:cs="Courier New"/>
+          <w:color w:val="666600"/>
+          <w:sz w:val="22"/>
+          <w:szCs w:val="22"/>
+        </w:rPr>
+        <w:t>=</w:t>
+      </w:r>
+      <w:r>
+        <w:rPr>
+          <w:rFonts w:ascii="Consolas" w:hAnsi="Consolas" w:cs="Courier New"/>
+          <w:color w:val="000000"/>
+          <w:sz w:val="22"/>
+          <w:szCs w:val="22"/>
+        </w:rPr>
         <w:t xml:space="preserve"> </w:t>
       </w:r>
-      <w:proofErr w:type="spellStart"/>
-      <w:r>
-        <w:rPr>
-          <w:rFonts w:ascii="Consolas" w:hAnsi="Consolas" w:cs="Courier New"/>
-          <w:color w:val="000000"/>
-          <w:sz w:val="22"/>
-          <w:szCs w:val="22"/>
-        </w:rPr>
-        <w:t>i</w:t>
-      </w:r>
-      <w:proofErr w:type="spellEnd"/>
+      <w:r>
+        <w:rPr>
+          <w:rFonts w:ascii="Consolas" w:hAnsi="Consolas" w:cs="Courier New"/>
+          <w:color w:val="006666"/>
+          <w:sz w:val="22"/>
+          <w:szCs w:val="22"/>
+        </w:rPr>
+        <w:t>0</w:t>
+      </w:r>
+      <w:r>
+        <w:rPr>
+          <w:rFonts w:ascii="Consolas" w:hAnsi="Consolas" w:cs="Courier New"/>
+          <w:color w:val="666600"/>
+          <w:sz w:val="22"/>
+          <w:szCs w:val="22"/>
+        </w:rPr>
+        <w:t>;</w:t>
+      </w:r>
+      <w:r>
+        <w:rPr>
+          <w:rFonts w:ascii="Consolas" w:hAnsi="Consolas" w:cs="Courier New"/>
+          <w:color w:val="000000"/>
+          <w:sz w:val="22"/>
+          <w:szCs w:val="22"/>
+        </w:rPr>
+        <w:t xml:space="preserve"> i </w:t>
+      </w:r>
+      <w:r>
+        <w:rPr>
+          <w:rFonts w:ascii="Consolas" w:hAnsi="Consolas" w:cs="Courier New"/>
+          <w:color w:val="666600"/>
+          <w:sz w:val="22"/>
+          <w:szCs w:val="22"/>
+        </w:rPr>
+        <w:t>&lt;</w:t>
+      </w:r>
       <w:r>
         <w:rPr>
           <w:rFonts w:ascii="Consolas" w:hAnsi="Consolas" w:cs="Courier New"/>
@@ -1481,29 +1340,11 @@
       <w:r>
         <w:rPr>
           <w:rFonts w:ascii="Consolas" w:hAnsi="Consolas" w:cs="Courier New"/>
-          <w:color w:val="666600"/>
-          <w:sz w:val="22"/>
-          <w:szCs w:val="22"/>
-        </w:rPr>
-        <w:t>=</w:t>
-      </w:r>
-      <w:r>
-        <w:rPr>
-          <w:rFonts w:ascii="Consolas" w:hAnsi="Consolas" w:cs="Courier New"/>
-          <w:color w:val="000000"/>
-          <w:sz w:val="22"/>
-          <w:szCs w:val="22"/>
-        </w:rPr>
-        <w:t xml:space="preserve"> </w:t>
-      </w:r>
-      <w:r>
-        <w:rPr>
-          <w:rFonts w:ascii="Consolas" w:hAnsi="Consolas" w:cs="Courier New"/>
-          <w:color w:val="006666"/>
-          <w:sz w:val="22"/>
-          <w:szCs w:val="22"/>
-        </w:rPr>
-        <w:t>0</w:t>
+          <w:color w:val="000088"/>
+          <w:sz w:val="22"/>
+          <w:szCs w:val="22"/>
+        </w:rPr>
+        <w:t>end</w:t>
       </w:r>
       <w:r>
         <w:rPr>
@@ -1521,84 +1362,8 @@
           <w:sz w:val="22"/>
           <w:szCs w:val="22"/>
         </w:rPr>
-        <w:t xml:space="preserve"> </w:t>
-      </w:r>
-      <w:proofErr w:type="spellStart"/>
-      <w:r>
-        <w:rPr>
-          <w:rFonts w:ascii="Consolas" w:hAnsi="Consolas" w:cs="Courier New"/>
-          <w:color w:val="000000"/>
-          <w:sz w:val="22"/>
-          <w:szCs w:val="22"/>
-        </w:rPr>
-        <w:t>i</w:t>
-      </w:r>
-      <w:proofErr w:type="spellEnd"/>
-      <w:r>
-        <w:rPr>
-          <w:rFonts w:ascii="Consolas" w:hAnsi="Consolas" w:cs="Courier New"/>
-          <w:color w:val="000000"/>
-          <w:sz w:val="22"/>
-          <w:szCs w:val="22"/>
-        </w:rPr>
-        <w:t xml:space="preserve"> </w:t>
-      </w:r>
-      <w:r>
-        <w:rPr>
-          <w:rFonts w:ascii="Consolas" w:hAnsi="Consolas" w:cs="Courier New"/>
-          <w:color w:val="666600"/>
-          <w:sz w:val="22"/>
-          <w:szCs w:val="22"/>
-        </w:rPr>
-        <w:t>&lt;</w:t>
-      </w:r>
-      <w:r>
-        <w:rPr>
-          <w:rFonts w:ascii="Consolas" w:hAnsi="Consolas" w:cs="Courier New"/>
-          <w:color w:val="000000"/>
-          <w:sz w:val="22"/>
-          <w:szCs w:val="22"/>
-        </w:rPr>
-        <w:t xml:space="preserve"> </w:t>
-      </w:r>
-      <w:r>
-        <w:rPr>
-          <w:rFonts w:ascii="Consolas" w:hAnsi="Consolas" w:cs="Courier New"/>
-          <w:color w:val="000088"/>
-          <w:sz w:val="22"/>
-          <w:szCs w:val="22"/>
-        </w:rPr>
-        <w:t>end</w:t>
-      </w:r>
-      <w:r>
-        <w:rPr>
-          <w:rFonts w:ascii="Consolas" w:hAnsi="Consolas" w:cs="Courier New"/>
-          <w:color w:val="666600"/>
-          <w:sz w:val="22"/>
-          <w:szCs w:val="22"/>
-        </w:rPr>
-        <w:t>;</w:t>
-      </w:r>
-      <w:r>
-        <w:rPr>
-          <w:rFonts w:ascii="Consolas" w:hAnsi="Consolas" w:cs="Courier New"/>
-          <w:color w:val="000000"/>
-          <w:sz w:val="22"/>
-          <w:szCs w:val="22"/>
-        </w:rPr>
-        <w:t xml:space="preserve"> </w:t>
-      </w:r>
-      <w:proofErr w:type="spellStart"/>
-      <w:r>
-        <w:rPr>
-          <w:rFonts w:ascii="Consolas" w:hAnsi="Consolas" w:cs="Courier New"/>
-          <w:color w:val="000000"/>
-          <w:sz w:val="22"/>
-          <w:szCs w:val="22"/>
-        </w:rPr>
-        <w:t>i</w:t>
-      </w:r>
-      <w:proofErr w:type="spellEnd"/>
+        <w:t xml:space="preserve"> i</w:t>
+      </w:r>
       <w:r>
         <w:rPr>
           <w:rFonts w:ascii="Consolas" w:hAnsi="Consolas" w:cs="Courier New"/>
@@ -1681,7 +1446,6 @@
         </w:rPr>
         <w:t>[</w:t>
       </w:r>
-      <w:proofErr w:type="spellStart"/>
       <w:r>
         <w:rPr>
           <w:rFonts w:ascii="Consolas" w:hAnsi="Consolas" w:cs="Courier New"/>
@@ -1691,7 +1455,6 @@
         </w:rPr>
         <w:t>i</w:t>
       </w:r>
-      <w:proofErr w:type="spellEnd"/>
       <w:r>
         <w:rPr>
           <w:rFonts w:ascii="Consolas" w:hAnsi="Consolas" w:cs="Courier New"/>
@@ -1737,25 +1500,14 @@
         </w:rPr>
         <w:t>[</w:t>
       </w:r>
-      <w:proofErr w:type="spellStart"/>
-      <w:r>
-        <w:rPr>
-          <w:rFonts w:ascii="Consolas" w:hAnsi="Consolas" w:cs="Courier New"/>
-          <w:color w:val="000000"/>
-          <w:sz w:val="22"/>
-          <w:szCs w:val="22"/>
-        </w:rPr>
-        <w:t>i</w:t>
-      </w:r>
-      <w:proofErr w:type="spellEnd"/>
-      <w:r>
-        <w:rPr>
-          <w:rFonts w:ascii="Consolas" w:hAnsi="Consolas" w:cs="Courier New"/>
-          <w:color w:val="000000"/>
-          <w:sz w:val="22"/>
-          <w:szCs w:val="22"/>
-        </w:rPr>
-        <w:t xml:space="preserve"> </w:t>
+      <w:r>
+        <w:rPr>
+          <w:rFonts w:ascii="Consolas" w:hAnsi="Consolas" w:cs="Courier New"/>
+          <w:color w:val="000000"/>
+          <w:sz w:val="22"/>
+          <w:szCs w:val="22"/>
+        </w:rPr>
+        <w:t xml:space="preserve">i </w:t>
       </w:r>
       <w:r>
         <w:rPr>
@@ -1866,7 +1618,6 @@
         </w:rPr>
         <w:t>[</w:t>
       </w:r>
-      <w:proofErr w:type="spellStart"/>
       <w:r>
         <w:rPr>
           <w:rFonts w:ascii="Consolas" w:hAnsi="Consolas" w:cs="Courier New"/>
@@ -1876,7 +1627,6 @@
         </w:rPr>
         <w:t>i</w:t>
       </w:r>
-      <w:proofErr w:type="spellEnd"/>
       <w:r>
         <w:rPr>
           <w:rFonts w:ascii="Consolas" w:hAnsi="Consolas" w:cs="Courier New"/>
@@ -1914,7 +1664,6 @@
         </w:rPr>
         <w:t>[</w:t>
       </w:r>
-      <w:proofErr w:type="spellStart"/>
       <w:r>
         <w:rPr>
           <w:rFonts w:ascii="Consolas" w:hAnsi="Consolas" w:cs="Courier New"/>
@@ -1924,7 +1673,6 @@
         </w:rPr>
         <w:t>i</w:t>
       </w:r>
-      <w:proofErr w:type="spellEnd"/>
       <w:r>
         <w:rPr>
           <w:rFonts w:ascii="Consolas" w:hAnsi="Consolas" w:cs="Courier New"/>
@@ -1970,25 +1718,14 @@
         </w:rPr>
         <w:t>[</w:t>
       </w:r>
-      <w:proofErr w:type="spellStart"/>
-      <w:r>
-        <w:rPr>
-          <w:rFonts w:ascii="Consolas" w:hAnsi="Consolas" w:cs="Courier New"/>
-          <w:color w:val="000000"/>
-          <w:sz w:val="22"/>
-          <w:szCs w:val="22"/>
-        </w:rPr>
-        <w:t>i</w:t>
-      </w:r>
-      <w:proofErr w:type="spellEnd"/>
-      <w:r>
-        <w:rPr>
-          <w:rFonts w:ascii="Consolas" w:hAnsi="Consolas" w:cs="Courier New"/>
-          <w:color w:val="000000"/>
-          <w:sz w:val="22"/>
-          <w:szCs w:val="22"/>
-        </w:rPr>
-        <w:t xml:space="preserve"> </w:t>
+      <w:r>
+        <w:rPr>
+          <w:rFonts w:ascii="Consolas" w:hAnsi="Consolas" w:cs="Courier New"/>
+          <w:color w:val="000000"/>
+          <w:sz w:val="22"/>
+          <w:szCs w:val="22"/>
+        </w:rPr>
+        <w:t xml:space="preserve">i </w:t>
       </w:r>
       <w:r>
         <w:rPr>
@@ -2054,25 +1791,14 @@
         </w:rPr>
         <w:t>[</w:t>
       </w:r>
-      <w:proofErr w:type="spellStart"/>
-      <w:r>
-        <w:rPr>
-          <w:rFonts w:ascii="Consolas" w:hAnsi="Consolas" w:cs="Courier New"/>
-          <w:color w:val="000000"/>
-          <w:sz w:val="22"/>
-          <w:szCs w:val="22"/>
-        </w:rPr>
-        <w:t>i</w:t>
-      </w:r>
-      <w:proofErr w:type="spellEnd"/>
-      <w:r>
-        <w:rPr>
-          <w:rFonts w:ascii="Consolas" w:hAnsi="Consolas" w:cs="Courier New"/>
-          <w:color w:val="000000"/>
-          <w:sz w:val="22"/>
-          <w:szCs w:val="22"/>
-        </w:rPr>
-        <w:t xml:space="preserve"> </w:t>
+      <w:r>
+        <w:rPr>
+          <w:rFonts w:ascii="Consolas" w:hAnsi="Consolas" w:cs="Courier New"/>
+          <w:color w:val="000000"/>
+          <w:sz w:val="22"/>
+          <w:szCs w:val="22"/>
+        </w:rPr>
+        <w:t xml:space="preserve">i </w:t>
       </w:r>
       <w:r>
         <w:rPr>
@@ -2408,13 +2134,8 @@
         </w:rPr>
       </w:pPr>
       <w:r>
-        <w:t xml:space="preserve">While the worst-case time complexity of Comb Sort remains as </w:t>
-      </w:r>
-      <w:proofErr w:type="gramStart"/>
-      <w:r>
-        <w:t>O(</w:t>
-      </w:r>
-      <w:proofErr w:type="gramEnd"/>
+        <w:t>While the worst-case time complexity of Comb Sort remains as O(</w:t>
+      </w:r>
       <m:oMath>
         <m:sSup>
           <m:sSupPr>
@@ -2636,19 +2357,8 @@
           <w:sz w:val="22"/>
           <w:szCs w:val="22"/>
         </w:rPr>
-        <w:t xml:space="preserve"> </w:t>
-      </w:r>
-      <w:proofErr w:type="spellStart"/>
-      <w:r>
-        <w:rPr>
-          <w:rFonts w:ascii="Consolas" w:hAnsi="Consolas" w:cs="Courier New"/>
-          <w:color w:val="000000"/>
-          <w:sz w:val="22"/>
-          <w:szCs w:val="22"/>
-        </w:rPr>
-        <w:t>combSort</w:t>
-      </w:r>
-      <w:proofErr w:type="spellEnd"/>
+        <w:t xml:space="preserve"> combSort</w:t>
+      </w:r>
       <w:r>
         <w:rPr>
           <w:rFonts w:ascii="Consolas" w:hAnsi="Consolas" w:cs="Courier New"/>
@@ -2722,7 +2432,6 @@
         <w:br/>
         <w:t xml:space="preserve">    </w:t>
       </w:r>
-      <w:proofErr w:type="spellStart"/>
       <w:r>
         <w:rPr>
           <w:rFonts w:ascii="Consolas" w:hAnsi="Consolas" w:cs="Courier New"/>
@@ -2732,7 +2441,6 @@
         </w:rPr>
         <w:t>boolean</w:t>
       </w:r>
-      <w:proofErr w:type="spellEnd"/>
       <w:r>
         <w:rPr>
           <w:rFonts w:ascii="Consolas" w:hAnsi="Consolas" w:cs="Courier New"/>
@@ -2822,17 +2530,7 @@
           <w:sz w:val="22"/>
           <w:szCs w:val="22"/>
         </w:rPr>
-        <w:t xml:space="preserve"> </w:t>
-      </w:r>
-      <w:proofErr w:type="spellStart"/>
-      <w:r>
-        <w:rPr>
-          <w:rFonts w:ascii="Consolas" w:hAnsi="Consolas" w:cs="Courier New"/>
-          <w:color w:val="000000"/>
-          <w:sz w:val="22"/>
-          <w:szCs w:val="22"/>
-        </w:rPr>
-        <w:t>array</w:t>
+        <w:t xml:space="preserve"> array</w:t>
       </w:r>
       <w:r>
         <w:rPr>
@@ -2852,7 +2550,6 @@
         </w:rPr>
         <w:t>length</w:t>
       </w:r>
-      <w:proofErr w:type="spellEnd"/>
       <w:r>
         <w:rPr>
           <w:rFonts w:ascii="Consolas" w:hAnsi="Consolas" w:cs="Courier New"/>
@@ -2972,7 +2669,6 @@
         </w:rPr>
         <w:t xml:space="preserve"> </w:t>
       </w:r>
-      <w:proofErr w:type="spellStart"/>
       <w:r>
         <w:rPr>
           <w:rFonts w:ascii="Consolas" w:hAnsi="Consolas" w:cs="Courier New"/>
@@ -3000,7 +2696,6 @@
         </w:rPr>
         <w:t>floor</w:t>
       </w:r>
-      <w:proofErr w:type="spellEnd"/>
       <w:r>
         <w:rPr>
           <w:rFonts w:ascii="Consolas" w:hAnsi="Consolas" w:cs="Courier New"/>
@@ -3346,46 +3041,26 @@
           <w:sz w:val="22"/>
           <w:szCs w:val="22"/>
         </w:rPr>
+        <w:t xml:space="preserve"> i </w:t>
+      </w:r>
+      <w:r>
+        <w:rPr>
+          <w:rFonts w:ascii="Consolas" w:hAnsi="Consolas" w:cs="Courier New"/>
+          <w:color w:val="666600"/>
+          <w:sz w:val="22"/>
+          <w:szCs w:val="22"/>
+        </w:rPr>
+        <w:t>=</w:t>
+      </w:r>
+      <w:r>
+        <w:rPr>
+          <w:rFonts w:ascii="Consolas" w:hAnsi="Consolas" w:cs="Courier New"/>
+          <w:color w:val="000000"/>
+          <w:sz w:val="22"/>
+          <w:szCs w:val="22"/>
+        </w:rPr>
         <w:t xml:space="preserve"> </w:t>
       </w:r>
-      <w:proofErr w:type="spellStart"/>
-      <w:r>
-        <w:rPr>
-          <w:rFonts w:ascii="Consolas" w:hAnsi="Consolas" w:cs="Courier New"/>
-          <w:color w:val="000000"/>
-          <w:sz w:val="22"/>
-          <w:szCs w:val="22"/>
-        </w:rPr>
-        <w:t>i</w:t>
-      </w:r>
-      <w:proofErr w:type="spellEnd"/>
-      <w:r>
-        <w:rPr>
-          <w:rFonts w:ascii="Consolas" w:hAnsi="Consolas" w:cs="Courier New"/>
-          <w:color w:val="000000"/>
-          <w:sz w:val="22"/>
-          <w:szCs w:val="22"/>
-        </w:rPr>
-        <w:t xml:space="preserve"> </w:t>
-      </w:r>
-      <w:r>
-        <w:rPr>
-          <w:rFonts w:ascii="Consolas" w:hAnsi="Consolas" w:cs="Courier New"/>
-          <w:color w:val="666600"/>
-          <w:sz w:val="22"/>
-          <w:szCs w:val="22"/>
-        </w:rPr>
-        <w:t>=</w:t>
-      </w:r>
-      <w:r>
-        <w:rPr>
-          <w:rFonts w:ascii="Consolas" w:hAnsi="Consolas" w:cs="Courier New"/>
-          <w:color w:val="000000"/>
-          <w:sz w:val="22"/>
-          <w:szCs w:val="22"/>
-        </w:rPr>
-        <w:t xml:space="preserve"> </w:t>
-      </w:r>
       <w:r>
         <w:rPr>
           <w:rFonts w:ascii="Consolas" w:hAnsi="Consolas" w:cs="Courier New"/>
@@ -3411,27 +3086,7 @@
           <w:sz w:val="22"/>
           <w:szCs w:val="22"/>
         </w:rPr>
-        <w:t xml:space="preserve"> </w:t>
-      </w:r>
-      <w:proofErr w:type="spellStart"/>
-      <w:r>
-        <w:rPr>
-          <w:rFonts w:ascii="Consolas" w:hAnsi="Consolas" w:cs="Courier New"/>
-          <w:color w:val="000000"/>
-          <w:sz w:val="22"/>
-          <w:szCs w:val="22"/>
-        </w:rPr>
-        <w:t>i</w:t>
-      </w:r>
-      <w:proofErr w:type="spellEnd"/>
-      <w:r>
-        <w:rPr>
-          <w:rFonts w:ascii="Consolas" w:hAnsi="Consolas" w:cs="Courier New"/>
-          <w:color w:val="000000"/>
-          <w:sz w:val="22"/>
-          <w:szCs w:val="22"/>
-        </w:rPr>
-        <w:t xml:space="preserve"> </w:t>
+        <w:t xml:space="preserve"> i </w:t>
       </w:r>
       <w:r>
         <w:rPr>
@@ -3467,17 +3122,7 @@
           <w:sz w:val="22"/>
           <w:szCs w:val="22"/>
         </w:rPr>
-        <w:t xml:space="preserve"> </w:t>
-      </w:r>
-      <w:proofErr w:type="spellStart"/>
-      <w:r>
-        <w:rPr>
-          <w:rFonts w:ascii="Consolas" w:hAnsi="Consolas" w:cs="Courier New"/>
-          <w:color w:val="000000"/>
-          <w:sz w:val="22"/>
-          <w:szCs w:val="22"/>
-        </w:rPr>
-        <w:t>array</w:t>
+        <w:t xml:space="preserve"> array</w:t>
       </w:r>
       <w:r>
         <w:rPr>
@@ -3497,7 +3142,6 @@
         </w:rPr>
         <w:t>length</w:t>
       </w:r>
-      <w:proofErr w:type="spellEnd"/>
       <w:r>
         <w:rPr>
           <w:rFonts w:ascii="Consolas" w:hAnsi="Consolas" w:cs="Courier New"/>
@@ -3514,19 +3158,8 @@
           <w:sz w:val="22"/>
           <w:szCs w:val="22"/>
         </w:rPr>
-        <w:t xml:space="preserve"> </w:t>
-      </w:r>
-      <w:proofErr w:type="spellStart"/>
-      <w:r>
-        <w:rPr>
-          <w:rFonts w:ascii="Consolas" w:hAnsi="Consolas" w:cs="Courier New"/>
-          <w:color w:val="000000"/>
-          <w:sz w:val="22"/>
-          <w:szCs w:val="22"/>
-        </w:rPr>
-        <w:t>i</w:t>
-      </w:r>
-      <w:proofErr w:type="spellEnd"/>
+        <w:t xml:space="preserve"> i</w:t>
+      </w:r>
       <w:r>
         <w:rPr>
           <w:rFonts w:ascii="Consolas" w:hAnsi="Consolas" w:cs="Courier New"/>
@@ -3609,7 +3242,6 @@
         </w:rPr>
         <w:t>[</w:t>
       </w:r>
-      <w:proofErr w:type="spellStart"/>
       <w:r>
         <w:rPr>
           <w:rFonts w:ascii="Consolas" w:hAnsi="Consolas" w:cs="Courier New"/>
@@ -3619,7 +3251,6 @@
         </w:rPr>
         <w:t>i</w:t>
       </w:r>
-      <w:proofErr w:type="spellEnd"/>
       <w:r>
         <w:rPr>
           <w:rFonts w:ascii="Consolas" w:hAnsi="Consolas" w:cs="Courier New"/>
@@ -3665,25 +3296,14 @@
         </w:rPr>
         <w:t>[</w:t>
       </w:r>
-      <w:proofErr w:type="spellStart"/>
-      <w:r>
-        <w:rPr>
-          <w:rFonts w:ascii="Consolas" w:hAnsi="Consolas" w:cs="Courier New"/>
-          <w:color w:val="000000"/>
-          <w:sz w:val="22"/>
-          <w:szCs w:val="22"/>
-        </w:rPr>
-        <w:t>i</w:t>
-      </w:r>
-      <w:proofErr w:type="spellEnd"/>
-      <w:r>
-        <w:rPr>
-          <w:rFonts w:ascii="Consolas" w:hAnsi="Consolas" w:cs="Courier New"/>
-          <w:color w:val="000000"/>
-          <w:sz w:val="22"/>
-          <w:szCs w:val="22"/>
-        </w:rPr>
-        <w:t xml:space="preserve"> </w:t>
+      <w:r>
+        <w:rPr>
+          <w:rFonts w:ascii="Consolas" w:hAnsi="Consolas" w:cs="Courier New"/>
+          <w:color w:val="000000"/>
+          <w:sz w:val="22"/>
+          <w:szCs w:val="22"/>
+        </w:rPr>
+        <w:t xml:space="preserve">i </w:t>
       </w:r>
       <w:r>
         <w:rPr>
@@ -3785,7 +3405,6 @@
         </w:rPr>
         <w:t>[</w:t>
       </w:r>
-      <w:proofErr w:type="spellStart"/>
       <w:r>
         <w:rPr>
           <w:rFonts w:ascii="Consolas" w:hAnsi="Consolas" w:cs="Courier New"/>
@@ -3795,7 +3414,6 @@
         </w:rPr>
         <w:t>i</w:t>
       </w:r>
-      <w:proofErr w:type="spellEnd"/>
       <w:r>
         <w:rPr>
           <w:rFonts w:ascii="Consolas" w:hAnsi="Consolas" w:cs="Courier New"/>
@@ -3833,7 +3451,6 @@
         </w:rPr>
         <w:t>[</w:t>
       </w:r>
-      <w:proofErr w:type="spellStart"/>
       <w:r>
         <w:rPr>
           <w:rFonts w:ascii="Consolas" w:hAnsi="Consolas" w:cs="Courier New"/>
@@ -3843,7 +3460,6 @@
         </w:rPr>
         <w:t>i</w:t>
       </w:r>
-      <w:proofErr w:type="spellEnd"/>
       <w:r>
         <w:rPr>
           <w:rFonts w:ascii="Consolas" w:hAnsi="Consolas" w:cs="Courier New"/>
@@ -3889,25 +3505,14 @@
         </w:rPr>
         <w:t>[</w:t>
       </w:r>
-      <w:proofErr w:type="spellStart"/>
-      <w:r>
-        <w:rPr>
-          <w:rFonts w:ascii="Consolas" w:hAnsi="Consolas" w:cs="Courier New"/>
-          <w:color w:val="000000"/>
-          <w:sz w:val="22"/>
-          <w:szCs w:val="22"/>
-        </w:rPr>
-        <w:t>i</w:t>
-      </w:r>
-      <w:proofErr w:type="spellEnd"/>
-      <w:r>
-        <w:rPr>
-          <w:rFonts w:ascii="Consolas" w:hAnsi="Consolas" w:cs="Courier New"/>
-          <w:color w:val="000000"/>
-          <w:sz w:val="22"/>
-          <w:szCs w:val="22"/>
-        </w:rPr>
-        <w:t xml:space="preserve"> </w:t>
+      <w:r>
+        <w:rPr>
+          <w:rFonts w:ascii="Consolas" w:hAnsi="Consolas" w:cs="Courier New"/>
+          <w:color w:val="000000"/>
+          <w:sz w:val="22"/>
+          <w:szCs w:val="22"/>
+        </w:rPr>
+        <w:t xml:space="preserve">i </w:t>
       </w:r>
       <w:r>
         <w:rPr>
@@ -3964,25 +3569,14 @@
         </w:rPr>
         <w:t>[</w:t>
       </w:r>
-      <w:proofErr w:type="spellStart"/>
-      <w:r>
-        <w:rPr>
-          <w:rFonts w:ascii="Consolas" w:hAnsi="Consolas" w:cs="Courier New"/>
-          <w:color w:val="000000"/>
-          <w:sz w:val="22"/>
-          <w:szCs w:val="22"/>
-        </w:rPr>
-        <w:t>i</w:t>
-      </w:r>
-      <w:proofErr w:type="spellEnd"/>
-      <w:r>
-        <w:rPr>
-          <w:rFonts w:ascii="Consolas" w:hAnsi="Consolas" w:cs="Courier New"/>
-          <w:color w:val="000000"/>
-          <w:sz w:val="22"/>
-          <w:szCs w:val="22"/>
-        </w:rPr>
-        <w:t xml:space="preserve"> </w:t>
+      <w:r>
+        <w:rPr>
+          <w:rFonts w:ascii="Consolas" w:hAnsi="Consolas" w:cs="Courier New"/>
+          <w:color w:val="000000"/>
+          <w:sz w:val="22"/>
+          <w:szCs w:val="22"/>
+        </w:rPr>
+        <w:t xml:space="preserve">i </w:t>
       </w:r>
       <w:r>
         <w:rPr>
@@ -4238,13 +3832,8 @@
         <w:t>Bogo Sort is a highly impractical sorting algorithm in which may never produce a sorted array due to the random nature of it and as such is only useful in an educational setting. However the average</w:t>
       </w:r>
       <w:r>
-        <w:t xml:space="preserve"> time complexity to produce a sorted array is </w:t>
-      </w:r>
-      <w:proofErr w:type="gramStart"/>
-      <w:r>
-        <w:t>O(</w:t>
-      </w:r>
-      <w:proofErr w:type="gramEnd"/>
+        <w:t xml:space="preserve"> time complexity to produce a sorted array is O(</w:t>
+      </w:r>
       <m:oMath>
         <m:r>
           <w:rPr>
@@ -4289,13 +3878,8 @@
         </w:rPr>
       </w:pPr>
       <w:r>
-        <w:t xml:space="preserve">A slightly optimised, but still highly impractical variation on Bogo Sort is ‘Bozo Sort’ where rather than shuffling the whole array, two elements are randomly selected and swapped each iteration. The algorithm still may never produce a sorted array but the average time complexity to produce a sorted array is improved to </w:t>
-      </w:r>
-      <w:proofErr w:type="gramStart"/>
-      <w:r>
-        <w:t>O(</w:t>
-      </w:r>
-      <w:proofErr w:type="gramEnd"/>
+        <w:t>A slightly optimised, but still highly impractical variation on Bogo Sort is ‘Bozo Sort’ where rather than shuffling the whole array, two elements are randomly selected and swapped each iteration. The algorithm still may never produce a sorted array but the average time complexity to produce a sorted array is improved to O(</w:t>
+      </w:r>
       <m:oMath>
         <m:r>
           <w:rPr>
@@ -4545,13 +4129,8 @@
         <w:t>.</w:t>
       </w:r>
       <w:r>
-        <w:t xml:space="preserve"> The best-case time complexity of Slow sort is </w:t>
-      </w:r>
-      <w:proofErr w:type="gramStart"/>
-      <w:r>
-        <w:t>O(</w:t>
-      </w:r>
-      <w:proofErr w:type="gramEnd"/>
+        <w:t xml:space="preserve"> The best-case time complexity of Slow sort is O(</w:t>
+      </w:r>
       <m:oMath>
         <m:sSup>
           <m:sSupPr>
@@ -4746,13 +4325,8 @@
         <w:t>S</w:t>
       </w:r>
       <w:r>
-        <w:t xml:space="preserve">ort has an average time complexity of </w:t>
-      </w:r>
-      <w:proofErr w:type="gramStart"/>
-      <w:r>
-        <w:t>O(</w:t>
-      </w:r>
-      <w:proofErr w:type="gramEnd"/>
+        <w:t>ort has an average time complexity of O(</w:t>
+      </w:r>
       <m:oMath>
         <m:sSup>
           <m:sSupPr>
@@ -4857,79 +4431,65 @@
         <w:rPr>
           <w:rFonts w:eastAsiaTheme="minorEastAsia"/>
         </w:rPr>
-        <w:t xml:space="preserve">ort possesses a unique property in that it </w:t>
-      </w:r>
-      <w:proofErr w:type="gramStart"/>
+        <w:t>ort possesses a unique property in that it is considered to be ‘online’</w:t>
+      </w:r>
       <w:r>
         <w:rPr>
           <w:rFonts w:eastAsiaTheme="minorEastAsia"/>
         </w:rPr>
-        <w:t>is considered to be</w:t>
-      </w:r>
-      <w:proofErr w:type="gramEnd"/>
-      <w:r>
+        <w:t xml:space="preserve"> – the ability to sort data as it is input.</w:t>
+      </w:r>
+    </w:p>
+    <w:p>
+      <w:pPr>
         <w:rPr>
           <w:rFonts w:eastAsiaTheme="minorEastAsia"/>
         </w:rPr>
-        <w:t xml:space="preserve"> ‘online’</w:t>
-      </w:r>
+      </w:pPr>
       <w:r>
         <w:rPr>
           <w:rFonts w:eastAsiaTheme="minorEastAsia"/>
         </w:rPr>
-        <w:t xml:space="preserve"> – the ability to sort data as it is input.</w:t>
-      </w:r>
-    </w:p>
-    <w:p>
-      <w:pPr>
+        <w:t xml:space="preserve">Insertion </w:t>
+      </w:r>
+      <w:r>
         <w:rPr>
           <w:rFonts w:eastAsiaTheme="minorEastAsia"/>
         </w:rPr>
-      </w:pPr>
+        <w:t>S</w:t>
+      </w:r>
       <w:r>
         <w:rPr>
           <w:rFonts w:eastAsiaTheme="minorEastAsia"/>
         </w:rPr>
-        <w:t xml:space="preserve">Insertion </w:t>
-      </w:r>
-      <w:r>
+        <w:t>ort operates by for each element to be sorted, from start to end of the array, an ‘insert’ operation is invoked to insert the element into the correct position. The ‘insert’ operation works by starting at the end of the sorted portion of the array and moving each element one position towards the end until a suitable position is found for the new element and storing it there.</w:t>
+      </w:r>
+    </w:p>
+    <w:p>
+      <w:pPr>
+        <w:rPr>
+          <w:u w:val="single"/>
+        </w:rPr>
+      </w:pPr>
+    </w:p>
+    <w:p>
+      <w:pPr>
+        <w:rPr>
+          <w:u w:val="single"/>
+        </w:rPr>
+      </w:pPr>
+      <w:r>
+        <w:rPr>
+          <w:u w:val="single"/>
+        </w:rPr>
+        <w:t>Merge</w:t>
+      </w:r>
+    </w:p>
+    <w:p>
+      <w:pPr>
         <w:rPr>
           <w:rFonts w:eastAsiaTheme="minorEastAsia"/>
         </w:rPr>
-        <w:t>S</w:t>
-      </w:r>
-      <w:r>
-        <w:rPr>
-          <w:rFonts w:eastAsiaTheme="minorEastAsia"/>
-        </w:rPr>
-        <w:t>ort operates by for each element to be sorted, from start to end of the array, an ‘insert’ operation is invoked to insert the element into the correct position. The ‘insert’ operation works by starting at the end of the sorted portion of the array and moving each element one position towards the end until a suitable position is found for the new element and storing it there.</w:t>
-      </w:r>
-    </w:p>
-    <w:p>
-      <w:pPr>
-        <w:rPr>
-          <w:u w:val="single"/>
-        </w:rPr>
-      </w:pPr>
-    </w:p>
-    <w:p>
-      <w:pPr>
-        <w:rPr>
-          <w:u w:val="single"/>
-        </w:rPr>
-      </w:pPr>
-      <w:r>
-        <w:rPr>
-          <w:u w:val="single"/>
-        </w:rPr>
-        <w:t>Merge</w:t>
-      </w:r>
-    </w:p>
-    <w:p>
-      <w:pPr>
-        <w:rPr>
-          <w:rFonts w:eastAsiaTheme="minorEastAsia"/>
-        </w:rPr>
       </w:pPr>
       <w:r>
         <w:t xml:space="preserve">Merge Sort follows the </w:t>
@@ -4938,13 +4498,8 @@
         <w:t xml:space="preserve">‘divide and conquer’ paradigm and </w:t>
       </w:r>
       <w:r>
-        <w:t xml:space="preserve">has both an average time complexity and worst-case time complexity of </w:t>
-      </w:r>
-      <w:proofErr w:type="gramStart"/>
-      <w:r>
-        <w:t>O(</w:t>
-      </w:r>
-      <w:proofErr w:type="gramEnd"/>
+        <w:t>has both an average time complexity and worst-case time complexity of O(</w:t>
+      </w:r>
       <m:oMath>
         <m:r>
           <w:rPr>
@@ -5065,13 +4620,8 @@
         </w:rPr>
       </w:pPr>
       <w:r>
-        <w:t xml:space="preserve">Quick Sort follows the ‘divide and conquer’ paradigm and has an average time complexity of </w:t>
-      </w:r>
-      <w:proofErr w:type="gramStart"/>
-      <w:r>
-        <w:t>O(</w:t>
-      </w:r>
-      <w:proofErr w:type="gramEnd"/>
+        <w:t>Quick Sort follows the ‘divide and conquer’ paradigm and has an average time complexity of O(</w:t>
+      </w:r>
       <m:oMath>
         <m:r>
           <w:rPr>
@@ -5886,15 +5436,7 @@
         </w:rPr>
       </w:pPr>
       <w:r>
-        <w:t xml:space="preserve">A timer should automatically </w:t>
-      </w:r>
-      <w:proofErr w:type="gramStart"/>
-      <w:r>
-        <w:t>started</w:t>
-      </w:r>
-      <w:proofErr w:type="gramEnd"/>
-      <w:r>
-        <w:t xml:space="preserve"> with the start of a sorting algorithm.</w:t>
+        <w:t>A timer should automatically started with the start of a sorting algorithm.</w:t>
       </w:r>
     </w:p>
     <w:p>
@@ -5946,7 +5488,7 @@
       <w:pPr>
         <w:pStyle w:val="ListParagraph"/>
         <w:numPr>
-          <w:ilvl w:val="1"/>
+          <w:ilvl w:val="2"/>
           <w:numId w:val="17"/>
         </w:numPr>
         <w:rPr>
@@ -5957,7 +5499,7 @@
         </w:rPr>
       </w:pPr>
       <w:r>
-        <w:t>The audio should have an ‘8-bit like’ quality.</w:t>
+        <w:t>The note of the tone should correspond to the relevant data values – the greater the value, the higher the note.</w:t>
       </w:r>
     </w:p>
     <w:p>
@@ -5975,6 +5517,24 @@
         </w:rPr>
       </w:pPr>
       <w:r>
+        <w:t>The audio should have an ‘8-bit like’ quality.</w:t>
+      </w:r>
+    </w:p>
+    <w:p>
+      <w:pPr>
+        <w:pStyle w:val="ListParagraph"/>
+        <w:numPr>
+          <w:ilvl w:val="1"/>
+          <w:numId w:val="17"/>
+        </w:numPr>
+        <w:rPr>
+          <w:b/>
+          <w:bCs/>
+          <w:sz w:val="28"/>
+          <w:szCs w:val="28"/>
+        </w:rPr>
+      </w:pPr>
+      <w:r>
         <w:t>The user should have the ability to mute the audio and adjust the volume / pitch.</w:t>
       </w:r>
     </w:p>
@@ -6041,15 +5601,7 @@
         </w:rPr>
       </w:pPr>
       <w:r>
-        <w:t xml:space="preserve">The file is to </w:t>
-      </w:r>
-      <w:proofErr w:type="gramStart"/>
-      <w:r>
-        <w:t>contain:</w:t>
-      </w:r>
-      <w:proofErr w:type="gramEnd"/>
-      <w:r>
-        <w:t xml:space="preserve"> Date / time, Sort name, Number of elements, Time taken (formatted and raw), Comparisons, Swaps, Writes, Auxiliary writes. </w:t>
+        <w:t xml:space="preserve">The file is to contain: Date / time, Sort name, Number of elements, Time taken (formatted and raw), Comparisons, Swaps, Writes, Auxiliary writes. </w:t>
       </w:r>
     </w:p>
     <w:p>
@@ -6256,30 +5808,11 @@
     </w:p>
     <w:p>
       <w:r>
+        <w:lastRenderedPageBreak/>
         <w:t>The project is an educational tool centred around the visualisation of a variety of sorting algorithms.</w:t>
       </w:r>
       <w:r>
-        <w:t xml:space="preserve"> The user </w:t>
-      </w:r>
-      <w:proofErr w:type="gramStart"/>
-      <w:r>
-        <w:t>has the ability to</w:t>
-      </w:r>
-      <w:proofErr w:type="gramEnd"/>
-      <w:r>
-        <w:t xml:space="preserve"> choose between which sorting algorithm to visualise; the </w:t>
-      </w:r>
-      <w:r>
-        <w:lastRenderedPageBreak/>
-        <w:t xml:space="preserve">method in which the data is shuffled; the number of elements and the parameters for the visualization – speed, audio volume and pitch. The user will also </w:t>
-      </w:r>
-      <w:proofErr w:type="gramStart"/>
-      <w:r>
-        <w:t>have the ability to</w:t>
-      </w:r>
-      <w:proofErr w:type="gramEnd"/>
-      <w:r>
-        <w:t xml:space="preserve"> play and pause the visualisation at any time while also stepping through it step by step</w:t>
+        <w:t xml:space="preserve"> The user has the ability to choose between which sorting algorithm to visualise; the method in which the data is shuffled; the number of elements and the parameters for the visualization – speed, audio volume and pitch. The user will also have the ability to play and pause the visualisation at any time while also stepping through it step by step</w:t>
       </w:r>
       <w:r>
         <w:t xml:space="preserve"> while being able to toggle between two modes of visualisation – bars and image</w:t>
@@ -6320,15 +5853,7 @@
         <w:t xml:space="preserve"> is written in Java and</w:t>
       </w:r>
       <w:r>
-        <w:t xml:space="preserve"> uses </w:t>
-      </w:r>
-      <w:proofErr w:type="spellStart"/>
-      <w:r>
-        <w:t>LibGDX</w:t>
-      </w:r>
-      <w:proofErr w:type="spellEnd"/>
-      <w:r>
-        <w:t xml:space="preserve"> as a framework</w:t>
+        <w:t xml:space="preserve"> uses LibGDX as a framework</w:t>
       </w:r>
       <w:r>
         <w:t>.</w:t>
@@ -6845,11 +6370,9 @@
       <w:r>
         <w:t xml:space="preserve">The Button Methods class stores the </w:t>
       </w:r>
-      <w:proofErr w:type="gramStart"/>
       <w:r>
         <w:t>enumerators</w:t>
       </w:r>
-      <w:proofErr w:type="gramEnd"/>
       <w:r>
         <w:t xml:space="preserve"> and corresponding method calls for every method that can be activated by the other input classes (buttons and sliders)</w:t>
       </w:r>
@@ -6893,13 +6416,8 @@
       <w:r>
         <w:t xml:space="preserve">current implementation of buttons allows them to be any colour but in this </w:t>
       </w:r>
-      <w:proofErr w:type="gramStart"/>
-      <w:r>
-        <w:t>instance</w:t>
-      </w:r>
-      <w:proofErr w:type="gramEnd"/>
-      <w:r>
-        <w:t xml:space="preserve"> </w:t>
+      <w:r>
+        <w:t xml:space="preserve">instance </w:t>
       </w:r>
       <w:r>
         <w:t xml:space="preserve">they </w:t>
@@ -7344,7 +6862,6 @@
           <w:u w:val="single"/>
         </w:rPr>
       </w:pPr>
-      <w:proofErr w:type="gramStart"/>
       <w:r>
         <w:rPr>
           <w:u w:val="single"/>
@@ -7364,7 +6881,6 @@
         </w:rPr>
         <w:t>button</w:t>
       </w:r>
-      <w:proofErr w:type="gramEnd"/>
     </w:p>
     <w:p>
       <w:r>
@@ -7451,16 +6967,8 @@
         <w:rPr>
           <w:u w:val="single"/>
         </w:rPr>
-        <w:t xml:space="preserve">Program </w:t>
-      </w:r>
-      <w:proofErr w:type="gramStart"/>
-      <w:r>
-        <w:rPr>
-          <w:u w:val="single"/>
-        </w:rPr>
-        <w:t>start</w:t>
-      </w:r>
-      <w:proofErr w:type="gramEnd"/>
+        <w:t>Program start</w:t>
+      </w:r>
     </w:p>
     <w:p>
       <w:r>
@@ -7697,19 +7205,11 @@
       <w:pPr>
         <w:pStyle w:val="NoSpacing"/>
       </w:pPr>
-      <w:proofErr w:type="spellStart"/>
       <w:r>
         <w:rPr>
           <w:u w:val="single"/>
         </w:rPr>
-        <w:t>SortThread</w:t>
-      </w:r>
-      <w:proofErr w:type="spellEnd"/>
-      <w:r>
-        <w:rPr>
-          <w:u w:val="single"/>
-        </w:rPr>
-        <w:t xml:space="preserve"> start</w:t>
+        <w:t>SortThread start</w:t>
       </w:r>
     </w:p>
     <w:p>
@@ -7718,15 +7218,7 @@
       </w:pPr>
       <w:r>
         <w:lastRenderedPageBreak/>
-        <w:t xml:space="preserve">Called on starting of a new </w:t>
-      </w:r>
-      <w:proofErr w:type="spellStart"/>
-      <w:r>
-        <w:t>sortThread</w:t>
-      </w:r>
-      <w:proofErr w:type="spellEnd"/>
-      <w:r>
-        <w:t>. Contains the logic for the sorting algorithm and runs until the sort is finished or reset.</w:t>
+        <w:t>Called on starting of a new sortThread. Contains the logic for the sorting algorithm and runs until the sort is finished or reset.</w:t>
       </w:r>
       <w:r>
         <w:rPr>
@@ -7815,15 +7307,7 @@
         <w:pStyle w:val="NoSpacing"/>
       </w:pPr>
       <w:r>
-        <w:t xml:space="preserve">The user </w:t>
-      </w:r>
-      <w:proofErr w:type="gramStart"/>
-      <w:r>
-        <w:t>has the ability to</w:t>
-      </w:r>
-      <w:proofErr w:type="gramEnd"/>
-      <w:r>
-        <w:t xml:space="preserve"> toggle between two distinct visualisation methods at any point – bars and image</w:t>
+        <w:t>The user has the ability to toggle between two distinct visualisation methods at any point – bars and image</w:t>
       </w:r>
       <w:r>
         <w:t xml:space="preserve"> with bars being the default option.</w:t>
@@ -8125,23 +7609,7 @@
         <w:t xml:space="preserve"> with red and green being used to indicate any special values within the array corresponding to the current sorting algorithm e.g. the boundary positions in a merge sort.</w:t>
       </w:r>
       <w:r>
-        <w:t xml:space="preserve"> The data corresponding to these special values is stored in a separate </w:t>
-      </w:r>
-      <w:proofErr w:type="spellStart"/>
-      <w:r>
-        <w:t>arrayList</w:t>
-      </w:r>
-      <w:proofErr w:type="spellEnd"/>
-      <w:r>
-        <w:t xml:space="preserve"> – </w:t>
-      </w:r>
-      <w:proofErr w:type="spellStart"/>
-      <w:r>
-        <w:t>specialElements</w:t>
-      </w:r>
-      <w:proofErr w:type="spellEnd"/>
-      <w:r>
-        <w:t xml:space="preserve"> and is rendered over the top of the original bars rather than replacing the existing ones. </w:t>
+        <w:t xml:space="preserve"> The data corresponding to these special values is stored in a separate arrayList – specialElements and is rendered over the top of the original bars rather than replacing the existing ones. </w:t>
       </w:r>
     </w:p>
     <w:p>
@@ -8265,7 +7733,6 @@
           <w:szCs w:val="22"/>
         </w:rPr>
       </w:pPr>
-      <w:proofErr w:type="spellStart"/>
       <w:r>
         <w:rPr>
           <w:rFonts w:ascii="Consolas" w:hAnsi="Consolas" w:cs="Courier New"/>
@@ -8275,7 +7742,6 @@
         </w:rPr>
         <w:t>imageArray</w:t>
       </w:r>
-      <w:proofErr w:type="spellEnd"/>
       <w:r>
         <w:rPr>
           <w:rFonts w:ascii="Consolas" w:hAnsi="Consolas" w:cs="Courier New"/>
@@ -8285,7 +7751,6 @@
         </w:rPr>
         <w:t>[(</w:t>
       </w:r>
-      <w:proofErr w:type="spellStart"/>
       <w:r>
         <w:rPr>
           <w:rFonts w:ascii="Consolas" w:hAnsi="Consolas" w:cs="Courier New"/>
@@ -8313,7 +7778,6 @@
         </w:rPr>
         <w:t>getElement</w:t>
       </w:r>
-      <w:proofErr w:type="spellEnd"/>
       <w:r>
         <w:rPr>
           <w:rFonts w:ascii="Consolas" w:hAnsi="Consolas" w:cs="Courier New"/>
@@ -8323,7 +7787,6 @@
         </w:rPr>
         <w:t>(</w:t>
       </w:r>
-      <w:proofErr w:type="spellStart"/>
       <w:r>
         <w:rPr>
           <w:rFonts w:ascii="Consolas" w:hAnsi="Consolas" w:cs="Courier New"/>
@@ -8333,7 +7796,6 @@
         </w:rPr>
         <w:t>i</w:t>
       </w:r>
-      <w:proofErr w:type="spellEnd"/>
       <w:r>
         <w:rPr>
           <w:rFonts w:ascii="Consolas" w:hAnsi="Consolas" w:cs="Courier New"/>
@@ -8433,17 +7895,42 @@
         </w:rPr>
         <w:t>width</w:t>
       </w:r>
-      <w:proofErr w:type="gramStart"/>
-      <w:r>
-        <w:rPr>
-          <w:rFonts w:ascii="Consolas" w:hAnsi="Consolas" w:cs="Courier New"/>
-          <w:color w:val="666600"/>
-          <w:sz w:val="22"/>
-          <w:szCs w:val="22"/>
-        </w:rPr>
-        <w:t>)][</w:t>
-      </w:r>
-      <w:proofErr w:type="gramEnd"/>
+      <w:r>
+        <w:rPr>
+          <w:rFonts w:ascii="Consolas" w:hAnsi="Consolas" w:cs="Courier New"/>
+          <w:color w:val="666600"/>
+          <w:sz w:val="22"/>
+          <w:szCs w:val="22"/>
+        </w:rPr>
+        <w:t>)][(</w:t>
+      </w:r>
+      <w:r>
+        <w:rPr>
+          <w:rFonts w:ascii="Consolas" w:hAnsi="Consolas" w:cs="Courier New"/>
+          <w:color w:val="000000"/>
+          <w:sz w:val="22"/>
+          <w:szCs w:val="22"/>
+        </w:rPr>
+        <w:t>arrayController</w:t>
+      </w:r>
+      <w:r>
+        <w:rPr>
+          <w:rFonts w:ascii="Consolas" w:hAnsi="Consolas" w:cs="Courier New"/>
+          <w:color w:val="666600"/>
+          <w:sz w:val="22"/>
+          <w:szCs w:val="22"/>
+        </w:rPr>
+        <w:t>.</w:t>
+      </w:r>
+      <w:r>
+        <w:rPr>
+          <w:rFonts w:ascii="Consolas" w:hAnsi="Consolas" w:cs="Courier New"/>
+          <w:color w:val="000000"/>
+          <w:sz w:val="22"/>
+          <w:szCs w:val="22"/>
+        </w:rPr>
+        <w:t>getElement</w:t>
+      </w:r>
       <w:r>
         <w:rPr>
           <w:rFonts w:ascii="Consolas" w:hAnsi="Consolas" w:cs="Courier New"/>
@@ -8453,45 +7940,6 @@
         </w:rPr>
         <w:t>(</w:t>
       </w:r>
-      <w:proofErr w:type="spellStart"/>
-      <w:r>
-        <w:rPr>
-          <w:rFonts w:ascii="Consolas" w:hAnsi="Consolas" w:cs="Courier New"/>
-          <w:color w:val="000000"/>
-          <w:sz w:val="22"/>
-          <w:szCs w:val="22"/>
-        </w:rPr>
-        <w:t>arrayController</w:t>
-      </w:r>
-      <w:r>
-        <w:rPr>
-          <w:rFonts w:ascii="Consolas" w:hAnsi="Consolas" w:cs="Courier New"/>
-          <w:color w:val="666600"/>
-          <w:sz w:val="22"/>
-          <w:szCs w:val="22"/>
-        </w:rPr>
-        <w:t>.</w:t>
-      </w:r>
-      <w:r>
-        <w:rPr>
-          <w:rFonts w:ascii="Consolas" w:hAnsi="Consolas" w:cs="Courier New"/>
-          <w:color w:val="000000"/>
-          <w:sz w:val="22"/>
-          <w:szCs w:val="22"/>
-        </w:rPr>
-        <w:t>getElement</w:t>
-      </w:r>
-      <w:proofErr w:type="spellEnd"/>
-      <w:r>
-        <w:rPr>
-          <w:rFonts w:ascii="Consolas" w:hAnsi="Consolas" w:cs="Courier New"/>
-          <w:color w:val="666600"/>
-          <w:sz w:val="22"/>
-          <w:szCs w:val="22"/>
-        </w:rPr>
-        <w:t>(</w:t>
-      </w:r>
-      <w:proofErr w:type="spellStart"/>
       <w:r>
         <w:rPr>
           <w:rFonts w:ascii="Consolas" w:hAnsi="Consolas" w:cs="Courier New"/>
@@ -8501,7 +7949,6 @@
         </w:rPr>
         <w:t>i</w:t>
       </w:r>
-      <w:proofErr w:type="spellEnd"/>
       <w:r>
         <w:rPr>
           <w:rFonts w:ascii="Consolas" w:hAnsi="Consolas" w:cs="Courier New"/>
@@ -8861,7 +8308,7 @@
           <w:noProof/>
         </w:rPr>
         <w:drawing>
-          <wp:inline distT="0" distB="0" distL="0" distR="0" wp14:anchorId="5C69440A" wp14:editId="308CD971">
+          <wp:inline distT="0" distB="0" distL="0" distR="0" wp14:anchorId="5C69440A" wp14:editId="50DC8DBA">
             <wp:extent cx="1944000" cy="1620000"/>
             <wp:effectExtent l="0" t="0" r="0" b="0"/>
             <wp:docPr id="971804644" name="Picture 11"/>
@@ -9023,13 +8470,8 @@
       <w:pPr>
         <w:pStyle w:val="NoSpacing"/>
       </w:pPr>
-      <w:proofErr w:type="gramStart"/>
-      <w:r>
-        <w:t>In order to</w:t>
-      </w:r>
-      <w:proofErr w:type="gramEnd"/>
-      <w:r>
-        <w:t xml:space="preserve"> ‘move’ the individual pixels of the image I cannot render the image in an ordinary fashion so instead each pixel is individually rendered</w:t>
+      <w:r>
+        <w:t>In order to ‘move’ the individual pixels of the image I cannot render the image in an ordinary fashion so instead each pixel is individually rendered</w:t>
       </w:r>
       <w:r>
         <w:t xml:space="preserve"> as </w:t>
@@ -9047,15 +8489,7 @@
         <w:t xml:space="preserve"> colour being set using </w:t>
       </w:r>
       <w:r>
-        <w:t xml:space="preserve">a </w:t>
-      </w:r>
-      <w:proofErr w:type="spellStart"/>
-      <w:r>
-        <w:t>Color</w:t>
-      </w:r>
-      <w:proofErr w:type="spellEnd"/>
-      <w:r>
-        <w:t xml:space="preserve"> object of the corresponding pixel’s ARGB value. </w:t>
+        <w:t xml:space="preserve">a Color object of the corresponding pixel’s ARGB value. </w:t>
       </w:r>
       <w:r>
         <w:t xml:space="preserve">Whilst the colour value of a pixel can be accessed directly from the image each time it is needed to be rendered, this is an expensive operation that will drastically slow down the program when repeated for every pixel of the image for every rendered frame. As a result it made more sense to access the colour value of each pixel </w:t>
@@ -9072,24 +8506,14 @@
       <w:r>
         <w:t xml:space="preserve"> </w:t>
       </w:r>
-      <w:proofErr w:type="spellStart"/>
-      <w:r>
-        <w:t>Color</w:t>
-      </w:r>
-      <w:proofErr w:type="spellEnd"/>
-      <w:r>
-        <w:t xml:space="preserve"> objects (RGBA values) </w:t>
+      <w:r>
+        <w:t xml:space="preserve">Color objects (RGBA values) </w:t>
       </w:r>
       <w:r>
         <w:t xml:space="preserve">to use as a lookup-table for an access time of </w:t>
       </w:r>
-      <w:proofErr w:type="gramStart"/>
-      <w:r>
-        <w:t>O(</w:t>
-      </w:r>
-      <w:proofErr w:type="gramEnd"/>
-      <w:r>
-        <w:t>1)</w:t>
+      <w:r>
+        <w:t>O(1)</w:t>
       </w:r>
       <w:r>
         <w:t>.</w:t>
@@ -9116,15 +8540,7 @@
         <w:t xml:space="preserve"> the </w:t>
       </w:r>
       <w:r>
-        <w:t xml:space="preserve">sorting algorithms to complete in a reasonable length of time and to not cause graphical bugs with the </w:t>
-      </w:r>
-      <w:proofErr w:type="gramStart"/>
-      <w:r>
-        <w:t>bars</w:t>
-      </w:r>
-      <w:proofErr w:type="gramEnd"/>
-      <w:r>
-        <w:t xml:space="preserve"> visualisation method</w:t>
+        <w:t>sorting algorithms to complete in a reasonable length of time and to not cause graphical bugs with the bars visualisation method</w:t>
       </w:r>
       <w:r>
         <w:t>,</w:t>
@@ -9223,7 +8639,6 @@
         </w:rPr>
         <w:t xml:space="preserve"> </w:t>
       </w:r>
-      <w:proofErr w:type="spellStart"/>
       <w:r>
         <w:rPr>
           <w:rFonts w:ascii="Consolas" w:hAnsi="Consolas" w:cs="Courier New"/>
@@ -9233,7 +8648,6 @@
         </w:rPr>
         <w:t>Color</w:t>
       </w:r>
-      <w:proofErr w:type="spellEnd"/>
       <w:r>
         <w:rPr>
           <w:rFonts w:ascii="Consolas" w:hAnsi="Consolas" w:cs="Courier New"/>
@@ -9250,19 +8664,8 @@
           <w:sz w:val="22"/>
           <w:szCs w:val="22"/>
         </w:rPr>
-        <w:t xml:space="preserve"> </w:t>
-      </w:r>
-      <w:proofErr w:type="spellStart"/>
-      <w:r>
-        <w:rPr>
-          <w:rFonts w:ascii="Consolas" w:hAnsi="Consolas" w:cs="Courier New"/>
-          <w:color w:val="000000"/>
-          <w:sz w:val="22"/>
-          <w:szCs w:val="22"/>
-        </w:rPr>
-        <w:t>convertImage</w:t>
-      </w:r>
-      <w:proofErr w:type="spellEnd"/>
+        <w:t xml:space="preserve"> convertImage</w:t>
+      </w:r>
       <w:r>
         <w:rPr>
           <w:rFonts w:ascii="Consolas" w:hAnsi="Consolas" w:cs="Courier New"/>
@@ -9272,7 +8675,6 @@
         </w:rPr>
         <w:t>(</w:t>
       </w:r>
-      <w:proofErr w:type="spellStart"/>
       <w:r>
         <w:rPr>
           <w:rFonts w:ascii="Consolas" w:hAnsi="Consolas" w:cs="Courier New"/>
@@ -9282,7 +8684,6 @@
         </w:rPr>
         <w:t>BufferedImage</w:t>
       </w:r>
-      <w:proofErr w:type="spellEnd"/>
       <w:r>
         <w:rPr>
           <w:rFonts w:ascii="Consolas" w:hAnsi="Consolas" w:cs="Courier New"/>
@@ -9329,7 +8730,6 @@
         <w:br/>
         <w:t xml:space="preserve">    </w:t>
       </w:r>
-      <w:proofErr w:type="spellStart"/>
       <w:r>
         <w:rPr>
           <w:rFonts w:ascii="Consolas" w:hAnsi="Consolas" w:cs="Courier New"/>
@@ -9339,7 +8739,6 @@
         </w:rPr>
         <w:t>Color</w:t>
       </w:r>
-      <w:proofErr w:type="spellEnd"/>
       <w:r>
         <w:rPr>
           <w:rFonts w:ascii="Consolas" w:hAnsi="Consolas" w:cs="Courier New"/>
@@ -9394,7 +8793,6 @@
         </w:rPr>
         <w:t xml:space="preserve"> </w:t>
       </w:r>
-      <w:proofErr w:type="spellStart"/>
       <w:r>
         <w:rPr>
           <w:rFonts w:ascii="Consolas" w:hAnsi="Consolas" w:cs="Courier New"/>
@@ -9404,7 +8802,6 @@
         </w:rPr>
         <w:t>Color</w:t>
       </w:r>
-      <w:proofErr w:type="spellEnd"/>
       <w:r>
         <w:rPr>
           <w:rFonts w:ascii="Consolas" w:hAnsi="Consolas" w:cs="Courier New"/>
@@ -9414,7 +8811,6 @@
         </w:rPr>
         <w:t>[</w:t>
       </w:r>
-      <w:proofErr w:type="spellStart"/>
       <w:r>
         <w:rPr>
           <w:rFonts w:ascii="Consolas" w:hAnsi="Consolas" w:cs="Courier New"/>
@@ -9442,7 +8838,6 @@
         </w:rPr>
         <w:t>getWidth</w:t>
       </w:r>
-      <w:proofErr w:type="spellEnd"/>
       <w:r>
         <w:rPr>
           <w:rFonts w:ascii="Consolas" w:hAnsi="Consolas" w:cs="Courier New"/>
@@ -9452,7 +8847,6 @@
         </w:rPr>
         <w:t>()][</w:t>
       </w:r>
-      <w:proofErr w:type="spellStart"/>
       <w:r>
         <w:rPr>
           <w:rFonts w:ascii="Consolas" w:hAnsi="Consolas" w:cs="Courier New"/>
@@ -9480,7 +8874,6 @@
         </w:rPr>
         <w:t>getHeight</w:t>
       </w:r>
-      <w:proofErr w:type="spellEnd"/>
       <w:r>
         <w:rPr>
           <w:rFonts w:ascii="Consolas" w:hAnsi="Consolas" w:cs="Courier New"/>
@@ -9606,17 +8999,7 @@
           <w:sz w:val="22"/>
           <w:szCs w:val="22"/>
         </w:rPr>
-        <w:t xml:space="preserve"> </w:t>
-      </w:r>
-      <w:proofErr w:type="spellStart"/>
-      <w:r>
-        <w:rPr>
-          <w:rFonts w:ascii="Consolas" w:hAnsi="Consolas" w:cs="Courier New"/>
-          <w:color w:val="000000"/>
-          <w:sz w:val="22"/>
-          <w:szCs w:val="22"/>
-        </w:rPr>
-        <w:t>image</w:t>
+        <w:t xml:space="preserve"> image</w:t>
       </w:r>
       <w:r>
         <w:rPr>
@@ -9636,7 +9019,6 @@
         </w:rPr>
         <w:t>getWidth</w:t>
       </w:r>
-      <w:proofErr w:type="spellEnd"/>
       <w:r>
         <w:rPr>
           <w:rFonts w:ascii="Consolas" w:hAnsi="Consolas" w:cs="Courier New"/>
@@ -9798,17 +9180,7 @@
           <w:sz w:val="22"/>
           <w:szCs w:val="22"/>
         </w:rPr>
-        <w:t xml:space="preserve"> </w:t>
-      </w:r>
-      <w:proofErr w:type="spellStart"/>
-      <w:r>
-        <w:rPr>
-          <w:rFonts w:ascii="Consolas" w:hAnsi="Consolas" w:cs="Courier New"/>
-          <w:color w:val="000000"/>
-          <w:sz w:val="22"/>
-          <w:szCs w:val="22"/>
-        </w:rPr>
-        <w:t>image</w:t>
+        <w:t xml:space="preserve"> image</w:t>
       </w:r>
       <w:r>
         <w:rPr>
@@ -9828,7 +9200,6 @@
         </w:rPr>
         <w:t>getHeight</w:t>
       </w:r>
-      <w:proofErr w:type="spellEnd"/>
       <w:r>
         <w:rPr>
           <w:rFonts w:ascii="Consolas" w:hAnsi="Consolas" w:cs="Courier New"/>
@@ -9900,27 +9271,7 @@
           <w:sz w:val="22"/>
           <w:szCs w:val="22"/>
         </w:rPr>
-        <w:t xml:space="preserve"> </w:t>
-      </w:r>
-      <w:proofErr w:type="spellStart"/>
-      <w:r>
-        <w:rPr>
-          <w:rFonts w:ascii="Consolas" w:hAnsi="Consolas" w:cs="Courier New"/>
-          <w:color w:val="000000"/>
-          <w:sz w:val="22"/>
-          <w:szCs w:val="22"/>
-        </w:rPr>
-        <w:t>rgb</w:t>
-      </w:r>
-      <w:proofErr w:type="spellEnd"/>
-      <w:r>
-        <w:rPr>
-          <w:rFonts w:ascii="Consolas" w:hAnsi="Consolas" w:cs="Courier New"/>
-          <w:color w:val="000000"/>
-          <w:sz w:val="22"/>
-          <w:szCs w:val="22"/>
-        </w:rPr>
-        <w:t xml:space="preserve"> </w:t>
+        <w:t xml:space="preserve"> rgb </w:t>
       </w:r>
       <w:r>
         <w:rPr>
@@ -9938,17 +9289,7 @@
           <w:sz w:val="22"/>
           <w:szCs w:val="22"/>
         </w:rPr>
-        <w:t xml:space="preserve"> </w:t>
-      </w:r>
-      <w:proofErr w:type="spellStart"/>
-      <w:r>
-        <w:rPr>
-          <w:rFonts w:ascii="Consolas" w:hAnsi="Consolas" w:cs="Courier New"/>
-          <w:color w:val="000000"/>
-          <w:sz w:val="22"/>
-          <w:szCs w:val="22"/>
-        </w:rPr>
-        <w:t>image</w:t>
+        <w:t xml:space="preserve"> image</w:t>
       </w:r>
       <w:r>
         <w:rPr>
@@ -9968,7 +9309,6 @@
         </w:rPr>
         <w:t>getRGB</w:t>
       </w:r>
-      <w:proofErr w:type="spellEnd"/>
       <w:r>
         <w:rPr>
           <w:rFonts w:ascii="Consolas" w:hAnsi="Consolas" w:cs="Courier New"/>
@@ -10080,17 +9420,24 @@
         <w:br/>
         <w:t xml:space="preserve">            </w:t>
       </w:r>
-      <w:proofErr w:type="spellStart"/>
-      <w:r>
-        <w:rPr>
-          <w:rFonts w:ascii="Consolas" w:hAnsi="Consolas" w:cs="Courier New"/>
-          <w:color w:val="000000"/>
-          <w:sz w:val="22"/>
-          <w:szCs w:val="22"/>
-        </w:rPr>
-        <w:t>rgb</w:t>
-      </w:r>
-      <w:proofErr w:type="spellEnd"/>
+      <w:r>
+        <w:rPr>
+          <w:rFonts w:ascii="Consolas" w:hAnsi="Consolas" w:cs="Courier New"/>
+          <w:color w:val="000000"/>
+          <w:sz w:val="22"/>
+          <w:szCs w:val="22"/>
+        </w:rPr>
+        <w:t xml:space="preserve">rgb </w:t>
+      </w:r>
+      <w:r>
+        <w:rPr>
+          <w:rFonts w:ascii="Consolas" w:hAnsi="Consolas" w:cs="Courier New"/>
+          <w:color w:val="666600"/>
+          <w:sz w:val="22"/>
+          <w:szCs w:val="22"/>
+        </w:rPr>
+        <w:t>=</w:t>
+      </w:r>
       <w:r>
         <w:rPr>
           <w:rFonts w:ascii="Consolas" w:hAnsi="Consolas" w:cs="Courier New"/>
@@ -10107,7 +9454,25 @@
           <w:sz w:val="22"/>
           <w:szCs w:val="22"/>
         </w:rPr>
-        <w:t>=</w:t>
+        <w:t>(</w:t>
+      </w:r>
+      <w:r>
+        <w:rPr>
+          <w:rFonts w:ascii="Consolas" w:hAnsi="Consolas" w:cs="Courier New"/>
+          <w:color w:val="000000"/>
+          <w:sz w:val="22"/>
+          <w:szCs w:val="22"/>
+        </w:rPr>
+        <w:t xml:space="preserve">rgb </w:t>
+      </w:r>
+      <w:r>
+        <w:rPr>
+          <w:rFonts w:ascii="Consolas" w:hAnsi="Consolas" w:cs="Courier New"/>
+          <w:color w:val="666600"/>
+          <w:sz w:val="22"/>
+          <w:szCs w:val="22"/>
+        </w:rPr>
+        <w:t>&amp;</w:t>
       </w:r>
       <w:r>
         <w:rPr>
@@ -10121,159 +9486,101 @@
       <w:r>
         <w:rPr>
           <w:rFonts w:ascii="Consolas" w:hAnsi="Consolas" w:cs="Courier New"/>
+          <w:color w:val="006666"/>
+          <w:sz w:val="22"/>
+          <w:szCs w:val="22"/>
+        </w:rPr>
+        <w:t>0x00FFFFFF</w:t>
+      </w:r>
+      <w:r>
+        <w:rPr>
+          <w:rFonts w:ascii="Consolas" w:hAnsi="Consolas" w:cs="Courier New"/>
+          <w:color w:val="666600"/>
+          <w:sz w:val="22"/>
+          <w:szCs w:val="22"/>
+        </w:rPr>
+        <w:t>)</w:t>
+      </w:r>
+      <w:r>
+        <w:rPr>
+          <w:rFonts w:ascii="Consolas" w:hAnsi="Consolas" w:cs="Courier New"/>
+          <w:color w:val="000000"/>
+          <w:sz w:val="22"/>
+          <w:szCs w:val="22"/>
+        </w:rPr>
+        <w:t xml:space="preserve"> </w:t>
+      </w:r>
+      <w:r>
+        <w:rPr>
+          <w:rFonts w:ascii="Consolas" w:hAnsi="Consolas" w:cs="Courier New"/>
+          <w:color w:val="666600"/>
+          <w:sz w:val="22"/>
+          <w:szCs w:val="22"/>
+        </w:rPr>
+        <w:t>&lt;&lt;</w:t>
+      </w:r>
+      <w:r>
+        <w:rPr>
+          <w:rFonts w:ascii="Consolas" w:hAnsi="Consolas" w:cs="Courier New"/>
+          <w:color w:val="000000"/>
+          <w:sz w:val="22"/>
+          <w:szCs w:val="22"/>
+        </w:rPr>
+        <w:t xml:space="preserve"> </w:t>
+      </w:r>
+      <w:r>
+        <w:rPr>
+          <w:rFonts w:ascii="Consolas" w:hAnsi="Consolas" w:cs="Courier New"/>
+          <w:color w:val="006666"/>
+          <w:sz w:val="22"/>
+          <w:szCs w:val="22"/>
+        </w:rPr>
+        <w:t>8</w:t>
+      </w:r>
+      <w:r>
+        <w:rPr>
+          <w:rFonts w:ascii="Consolas" w:hAnsi="Consolas" w:cs="Courier New"/>
+          <w:color w:val="000000"/>
+          <w:sz w:val="22"/>
+          <w:szCs w:val="22"/>
+        </w:rPr>
+        <w:t xml:space="preserve"> </w:t>
+      </w:r>
+      <w:r>
+        <w:rPr>
+          <w:rFonts w:ascii="Consolas" w:hAnsi="Consolas" w:cs="Courier New"/>
+          <w:color w:val="666600"/>
+          <w:sz w:val="22"/>
+          <w:szCs w:val="22"/>
+        </w:rPr>
+        <w:t>|</w:t>
+      </w:r>
+      <w:r>
+        <w:rPr>
+          <w:rFonts w:ascii="Consolas" w:hAnsi="Consolas" w:cs="Courier New"/>
+          <w:color w:val="000000"/>
+          <w:sz w:val="22"/>
+          <w:szCs w:val="22"/>
+        </w:rPr>
+        <w:t xml:space="preserve"> </w:t>
+      </w:r>
+      <w:r>
+        <w:rPr>
+          <w:rFonts w:ascii="Consolas" w:hAnsi="Consolas" w:cs="Courier New"/>
           <w:color w:val="666600"/>
           <w:sz w:val="22"/>
           <w:szCs w:val="22"/>
         </w:rPr>
         <w:t>(</w:t>
       </w:r>
-      <w:proofErr w:type="spellStart"/>
-      <w:r>
-        <w:rPr>
-          <w:rFonts w:ascii="Consolas" w:hAnsi="Consolas" w:cs="Courier New"/>
-          <w:color w:val="000000"/>
-          <w:sz w:val="22"/>
-          <w:szCs w:val="22"/>
-        </w:rPr>
-        <w:t>rgb</w:t>
-      </w:r>
-      <w:proofErr w:type="spellEnd"/>
-      <w:r>
-        <w:rPr>
-          <w:rFonts w:ascii="Consolas" w:hAnsi="Consolas" w:cs="Courier New"/>
-          <w:color w:val="000000"/>
-          <w:sz w:val="22"/>
-          <w:szCs w:val="22"/>
-        </w:rPr>
-        <w:t xml:space="preserve"> </w:t>
-      </w:r>
-      <w:r>
-        <w:rPr>
-          <w:rFonts w:ascii="Consolas" w:hAnsi="Consolas" w:cs="Courier New"/>
-          <w:color w:val="666600"/>
-          <w:sz w:val="22"/>
-          <w:szCs w:val="22"/>
-        </w:rPr>
-        <w:t>&amp;</w:t>
-      </w:r>
-      <w:r>
-        <w:rPr>
-          <w:rFonts w:ascii="Consolas" w:hAnsi="Consolas" w:cs="Courier New"/>
-          <w:color w:val="000000"/>
-          <w:sz w:val="22"/>
-          <w:szCs w:val="22"/>
-        </w:rPr>
-        <w:t xml:space="preserve"> </w:t>
-      </w:r>
-      <w:r>
-        <w:rPr>
-          <w:rFonts w:ascii="Consolas" w:hAnsi="Consolas" w:cs="Courier New"/>
-          <w:color w:val="006666"/>
-          <w:sz w:val="22"/>
-          <w:szCs w:val="22"/>
-        </w:rPr>
-        <w:t>0x00FFFFFF</w:t>
-      </w:r>
-      <w:r>
-        <w:rPr>
-          <w:rFonts w:ascii="Consolas" w:hAnsi="Consolas" w:cs="Courier New"/>
-          <w:color w:val="666600"/>
-          <w:sz w:val="22"/>
-          <w:szCs w:val="22"/>
-        </w:rPr>
-        <w:t>)</w:t>
-      </w:r>
-      <w:r>
-        <w:rPr>
-          <w:rFonts w:ascii="Consolas" w:hAnsi="Consolas" w:cs="Courier New"/>
-          <w:color w:val="000000"/>
-          <w:sz w:val="22"/>
-          <w:szCs w:val="22"/>
-        </w:rPr>
-        <w:t xml:space="preserve"> </w:t>
-      </w:r>
-      <w:r>
-        <w:rPr>
-          <w:rFonts w:ascii="Consolas" w:hAnsi="Consolas" w:cs="Courier New"/>
-          <w:color w:val="666600"/>
-          <w:sz w:val="22"/>
-          <w:szCs w:val="22"/>
-        </w:rPr>
-        <w:t>&lt;&lt;</w:t>
-      </w:r>
-      <w:r>
-        <w:rPr>
-          <w:rFonts w:ascii="Consolas" w:hAnsi="Consolas" w:cs="Courier New"/>
-          <w:color w:val="000000"/>
-          <w:sz w:val="22"/>
-          <w:szCs w:val="22"/>
-        </w:rPr>
-        <w:t xml:space="preserve"> </w:t>
-      </w:r>
-      <w:r>
-        <w:rPr>
-          <w:rFonts w:ascii="Consolas" w:hAnsi="Consolas" w:cs="Courier New"/>
-          <w:color w:val="006666"/>
-          <w:sz w:val="22"/>
-          <w:szCs w:val="22"/>
-        </w:rPr>
-        <w:t>8</w:t>
-      </w:r>
-      <w:r>
-        <w:rPr>
-          <w:rFonts w:ascii="Consolas" w:hAnsi="Consolas" w:cs="Courier New"/>
-          <w:color w:val="000000"/>
-          <w:sz w:val="22"/>
-          <w:szCs w:val="22"/>
-        </w:rPr>
-        <w:t xml:space="preserve"> </w:t>
-      </w:r>
-      <w:r>
-        <w:rPr>
-          <w:rFonts w:ascii="Consolas" w:hAnsi="Consolas" w:cs="Courier New"/>
-          <w:color w:val="666600"/>
-          <w:sz w:val="22"/>
-          <w:szCs w:val="22"/>
-        </w:rPr>
-        <w:t>|</w:t>
-      </w:r>
-      <w:r>
-        <w:rPr>
-          <w:rFonts w:ascii="Consolas" w:hAnsi="Consolas" w:cs="Courier New"/>
-          <w:color w:val="000000"/>
-          <w:sz w:val="22"/>
-          <w:szCs w:val="22"/>
-        </w:rPr>
-        <w:t xml:space="preserve"> </w:t>
-      </w:r>
-      <w:r>
-        <w:rPr>
-          <w:rFonts w:ascii="Consolas" w:hAnsi="Consolas" w:cs="Courier New"/>
-          <w:color w:val="666600"/>
-          <w:sz w:val="22"/>
-          <w:szCs w:val="22"/>
-        </w:rPr>
-        <w:t>(</w:t>
-      </w:r>
-      <w:proofErr w:type="spellStart"/>
-      <w:r>
-        <w:rPr>
-          <w:rFonts w:ascii="Consolas" w:hAnsi="Consolas" w:cs="Courier New"/>
-          <w:color w:val="000000"/>
-          <w:sz w:val="22"/>
-          <w:szCs w:val="22"/>
-        </w:rPr>
-        <w:t>rgb</w:t>
-      </w:r>
-      <w:proofErr w:type="spellEnd"/>
-      <w:r>
-        <w:rPr>
-          <w:rFonts w:ascii="Consolas" w:hAnsi="Consolas" w:cs="Courier New"/>
-          <w:color w:val="000000"/>
-          <w:sz w:val="22"/>
-          <w:szCs w:val="22"/>
-        </w:rPr>
-        <w:t xml:space="preserve"> </w:t>
+      <w:r>
+        <w:rPr>
+          <w:rFonts w:ascii="Consolas" w:hAnsi="Consolas" w:cs="Courier New"/>
+          <w:color w:val="000000"/>
+          <w:sz w:val="22"/>
+          <w:szCs w:val="22"/>
+        </w:rPr>
+        <w:t xml:space="preserve">rgb </w:t>
       </w:r>
       <w:r>
         <w:rPr>
@@ -10402,8 +9709,6 @@
         </w:rPr>
         <w:t>][</w:t>
       </w:r>
-      <w:proofErr w:type="spellStart"/>
-      <w:proofErr w:type="gramStart"/>
       <w:r>
         <w:rPr>
           <w:rFonts w:ascii="Consolas" w:hAnsi="Consolas" w:cs="Courier New"/>
@@ -10431,8 +9736,6 @@
         </w:rPr>
         <w:t>getHeight</w:t>
       </w:r>
-      <w:proofErr w:type="spellEnd"/>
-      <w:proofErr w:type="gramEnd"/>
       <w:r>
         <w:rPr>
           <w:rFonts w:ascii="Consolas" w:hAnsi="Consolas" w:cs="Courier New"/>
@@ -10550,7 +9853,6 @@
         </w:rPr>
         <w:t xml:space="preserve"> </w:t>
       </w:r>
-      <w:proofErr w:type="spellStart"/>
       <w:r>
         <w:rPr>
           <w:rFonts w:ascii="Consolas" w:hAnsi="Consolas" w:cs="Courier New"/>
@@ -10560,7 +9862,6 @@
         </w:rPr>
         <w:t>Color</w:t>
       </w:r>
-      <w:proofErr w:type="spellEnd"/>
       <w:r>
         <w:rPr>
           <w:rFonts w:ascii="Consolas" w:hAnsi="Consolas" w:cs="Courier New"/>
@@ -10570,7 +9871,6 @@
         </w:rPr>
         <w:t>(</w:t>
       </w:r>
-      <w:proofErr w:type="spellStart"/>
       <w:r>
         <w:rPr>
           <w:rFonts w:ascii="Consolas" w:hAnsi="Consolas" w:cs="Courier New"/>
@@ -10580,7 +9880,6 @@
         </w:rPr>
         <w:t>rgb</w:t>
       </w:r>
-      <w:proofErr w:type="spellEnd"/>
       <w:r>
         <w:rPr>
           <w:rFonts w:ascii="Consolas" w:hAnsi="Consolas" w:cs="Courier New"/>
@@ -10872,27 +10171,34 @@
           <w:sz w:val="22"/>
           <w:szCs w:val="22"/>
         </w:rPr>
+        <w:t xml:space="preserve"> fileOutput</w:t>
+      </w:r>
+      <w:r>
+        <w:rPr>
+          <w:rFonts w:ascii="Consolas" w:hAnsi="Consolas" w:cs="Courier New"/>
+          <w:color w:val="666600"/>
+          <w:sz w:val="22"/>
+          <w:szCs w:val="22"/>
+        </w:rPr>
+        <w:t>()</w:t>
+      </w:r>
+      <w:r>
+        <w:rPr>
+          <w:rFonts w:ascii="Consolas" w:hAnsi="Consolas" w:cs="Courier New"/>
+          <w:color w:val="000000"/>
+          <w:sz w:val="22"/>
+          <w:szCs w:val="22"/>
+        </w:rPr>
         <w:t xml:space="preserve"> </w:t>
       </w:r>
-      <w:proofErr w:type="spellStart"/>
-      <w:r>
-        <w:rPr>
-          <w:rFonts w:ascii="Consolas" w:hAnsi="Consolas" w:cs="Courier New"/>
-          <w:color w:val="000000"/>
-          <w:sz w:val="22"/>
-          <w:szCs w:val="22"/>
-        </w:rPr>
-        <w:t>fileOutput</w:t>
-      </w:r>
-      <w:proofErr w:type="spellEnd"/>
-      <w:r>
-        <w:rPr>
-          <w:rFonts w:ascii="Consolas" w:hAnsi="Consolas" w:cs="Courier New"/>
-          <w:color w:val="666600"/>
-          <w:sz w:val="22"/>
-          <w:szCs w:val="22"/>
-        </w:rPr>
-        <w:t>()</w:t>
+      <w:r>
+        <w:rPr>
+          <w:rFonts w:ascii="Consolas" w:hAnsi="Consolas" w:cs="Courier New"/>
+          <w:color w:val="000088"/>
+          <w:sz w:val="22"/>
+          <w:szCs w:val="22"/>
+        </w:rPr>
+        <w:t>throws</w:t>
       </w:r>
       <w:r>
         <w:rPr>
@@ -10906,32 +10212,12 @@
       <w:r>
         <w:rPr>
           <w:rFonts w:ascii="Consolas" w:hAnsi="Consolas" w:cs="Courier New"/>
-          <w:color w:val="000088"/>
-          <w:sz w:val="22"/>
-          <w:szCs w:val="22"/>
-        </w:rPr>
-        <w:t>throws</w:t>
-      </w:r>
-      <w:r>
-        <w:rPr>
-          <w:rFonts w:ascii="Consolas" w:hAnsi="Consolas" w:cs="Courier New"/>
-          <w:color w:val="000000"/>
-          <w:sz w:val="22"/>
-          <w:szCs w:val="22"/>
-        </w:rPr>
-        <w:t xml:space="preserve"> </w:t>
-      </w:r>
-      <w:proofErr w:type="spellStart"/>
-      <w:r>
-        <w:rPr>
-          <w:rFonts w:ascii="Consolas" w:hAnsi="Consolas" w:cs="Courier New"/>
           <w:color w:val="660066"/>
           <w:sz w:val="22"/>
           <w:szCs w:val="22"/>
         </w:rPr>
         <w:t>IOException</w:t>
       </w:r>
-      <w:proofErr w:type="spellEnd"/>
       <w:r>
         <w:rPr>
           <w:rFonts w:ascii="Consolas" w:hAnsi="Consolas" w:cs="Courier New"/>
@@ -10976,27 +10262,7 @@
           <w:sz w:val="22"/>
           <w:szCs w:val="22"/>
         </w:rPr>
-        <w:t xml:space="preserve"> </w:t>
-      </w:r>
-      <w:proofErr w:type="spellStart"/>
-      <w:r>
-        <w:rPr>
-          <w:rFonts w:ascii="Consolas" w:hAnsi="Consolas" w:cs="Courier New"/>
-          <w:color w:val="000000"/>
-          <w:sz w:val="22"/>
-          <w:szCs w:val="22"/>
-        </w:rPr>
-        <w:t>file</w:t>
-      </w:r>
-      <w:proofErr w:type="spellEnd"/>
-      <w:r>
-        <w:rPr>
-          <w:rFonts w:ascii="Consolas" w:hAnsi="Consolas" w:cs="Courier New"/>
-          <w:color w:val="000000"/>
-          <w:sz w:val="22"/>
-          <w:szCs w:val="22"/>
-        </w:rPr>
-        <w:t xml:space="preserve"> </w:t>
+        <w:t xml:space="preserve"> file </w:t>
       </w:r>
       <w:r>
         <w:rPr>
@@ -11080,7 +10346,6 @@
         <w:br/>
         <w:t xml:space="preserve">        </w:t>
       </w:r>
-      <w:proofErr w:type="spellStart"/>
       <w:r>
         <w:rPr>
           <w:rFonts w:ascii="Consolas" w:hAnsi="Consolas" w:cs="Courier New"/>
@@ -11090,35 +10355,14 @@
         </w:rPr>
         <w:t>boolean</w:t>
       </w:r>
-      <w:proofErr w:type="spellEnd"/>
-      <w:r>
-        <w:rPr>
-          <w:rFonts w:ascii="Consolas" w:hAnsi="Consolas" w:cs="Courier New"/>
-          <w:color w:val="000000"/>
-          <w:sz w:val="22"/>
-          <w:szCs w:val="22"/>
-        </w:rPr>
-        <w:t xml:space="preserve"> </w:t>
-      </w:r>
-      <w:proofErr w:type="spellStart"/>
-      <w:r>
-        <w:rPr>
-          <w:rFonts w:ascii="Consolas" w:hAnsi="Consolas" w:cs="Courier New"/>
-          <w:color w:val="000000"/>
-          <w:sz w:val="22"/>
-          <w:szCs w:val="22"/>
-        </w:rPr>
-        <w:t>fileFlag</w:t>
-      </w:r>
-      <w:proofErr w:type="spellEnd"/>
-      <w:r>
-        <w:rPr>
-          <w:rFonts w:ascii="Consolas" w:hAnsi="Consolas" w:cs="Courier New"/>
-          <w:color w:val="000000"/>
-          <w:sz w:val="22"/>
-          <w:szCs w:val="22"/>
-        </w:rPr>
-        <w:t xml:space="preserve"> </w:t>
+      <w:r>
+        <w:rPr>
+          <w:rFonts w:ascii="Consolas" w:hAnsi="Consolas" w:cs="Courier New"/>
+          <w:color w:val="000000"/>
+          <w:sz w:val="22"/>
+          <w:szCs w:val="22"/>
+        </w:rPr>
+        <w:t xml:space="preserve"> fileFlag </w:t>
       </w:r>
       <w:r>
         <w:rPr>
@@ -11136,17 +10380,7 @@
           <w:sz w:val="22"/>
           <w:szCs w:val="22"/>
         </w:rPr>
-        <w:t xml:space="preserve"> </w:t>
-      </w:r>
-      <w:proofErr w:type="spellStart"/>
-      <w:r>
-        <w:rPr>
-          <w:rFonts w:ascii="Consolas" w:hAnsi="Consolas" w:cs="Courier New"/>
-          <w:color w:val="000000"/>
-          <w:sz w:val="22"/>
-          <w:szCs w:val="22"/>
-        </w:rPr>
-        <w:t>file</w:t>
+        <w:t xml:space="preserve"> file</w:t>
       </w:r>
       <w:r>
         <w:rPr>
@@ -11166,7 +10400,6 @@
         </w:rPr>
         <w:t>createNewFile</w:t>
       </w:r>
-      <w:proofErr w:type="spellEnd"/>
       <w:r>
         <w:rPr>
           <w:rFonts w:ascii="Consolas" w:hAnsi="Consolas" w:cs="Courier New"/>
@@ -11186,7 +10419,6 @@
         <w:br/>
         <w:t xml:space="preserve">        </w:t>
       </w:r>
-      <w:proofErr w:type="spellStart"/>
       <w:r>
         <w:rPr>
           <w:rFonts w:ascii="Consolas" w:hAnsi="Consolas" w:cs="Courier New"/>
@@ -11196,7 +10428,6 @@
         </w:rPr>
         <w:t>FileWriter</w:t>
       </w:r>
-      <w:proofErr w:type="spellEnd"/>
       <w:r>
         <w:rPr>
           <w:rFonts w:ascii="Consolas" w:hAnsi="Consolas" w:cs="Courier New"/>
@@ -11242,7 +10473,6 @@
         </w:rPr>
         <w:t xml:space="preserve"> </w:t>
       </w:r>
-      <w:proofErr w:type="spellStart"/>
       <w:r>
         <w:rPr>
           <w:rFonts w:ascii="Consolas" w:hAnsi="Consolas" w:cs="Courier New"/>
@@ -11252,7 +10482,6 @@
         </w:rPr>
         <w:t>FileWriter</w:t>
       </w:r>
-      <w:proofErr w:type="spellEnd"/>
       <w:r>
         <w:rPr>
           <w:rFonts w:ascii="Consolas" w:hAnsi="Consolas" w:cs="Courier New"/>
@@ -11344,7 +10573,6 @@
         </w:rPr>
         <w:t>(</w:t>
       </w:r>
-      <w:proofErr w:type="spellStart"/>
       <w:r>
         <w:rPr>
           <w:rFonts w:ascii="Consolas" w:hAnsi="Consolas" w:cs="Courier New"/>
@@ -11354,7 +10582,6 @@
         </w:rPr>
         <w:t>fileFlag</w:t>
       </w:r>
-      <w:proofErr w:type="spellEnd"/>
       <w:r>
         <w:rPr>
           <w:rFonts w:ascii="Consolas" w:hAnsi="Consolas" w:cs="Courier New"/>
@@ -11392,7 +10619,6 @@
         <w:br/>
         <w:t xml:space="preserve">            </w:t>
       </w:r>
-      <w:proofErr w:type="spellStart"/>
       <w:r>
         <w:rPr>
           <w:rFonts w:ascii="Consolas" w:hAnsi="Consolas" w:cs="Courier New"/>
@@ -11420,7 +10646,6 @@
         </w:rPr>
         <w:t>write</w:t>
       </w:r>
-      <w:proofErr w:type="spellEnd"/>
       <w:r>
         <w:rPr>
           <w:rFonts w:ascii="Consolas" w:hAnsi="Consolas" w:cs="Courier New"/>
@@ -11437,47 +10662,7 @@
           <w:sz w:val="22"/>
           <w:szCs w:val="22"/>
         </w:rPr>
-        <w:t>"</w:t>
-      </w:r>
-      <w:proofErr w:type="spellStart"/>
-      <w:r>
-        <w:rPr>
-          <w:rFonts w:ascii="Consolas" w:hAnsi="Consolas" w:cs="Courier New"/>
-          <w:color w:val="008800"/>
-          <w:sz w:val="22"/>
-          <w:szCs w:val="22"/>
-        </w:rPr>
-        <w:t>Date,Sort,Elements,Time</w:t>
-      </w:r>
-      <w:proofErr w:type="spellEnd"/>
-      <w:r>
-        <w:rPr>
-          <w:rFonts w:ascii="Consolas" w:hAnsi="Consolas" w:cs="Courier New"/>
-          <w:color w:val="008800"/>
-          <w:sz w:val="22"/>
-          <w:szCs w:val="22"/>
-        </w:rPr>
-        <w:t xml:space="preserve"> (Short),Time (Raw),</w:t>
-      </w:r>
-      <w:proofErr w:type="spellStart"/>
-      <w:r>
-        <w:rPr>
-          <w:rFonts w:ascii="Consolas" w:hAnsi="Consolas" w:cs="Courier New"/>
-          <w:color w:val="008800"/>
-          <w:sz w:val="22"/>
-          <w:szCs w:val="22"/>
-        </w:rPr>
-        <w:t>Comparisons,Swaps,Writes,Aux</w:t>
-      </w:r>
-      <w:proofErr w:type="spellEnd"/>
-      <w:r>
-        <w:rPr>
-          <w:rFonts w:ascii="Consolas" w:hAnsi="Consolas" w:cs="Courier New"/>
-          <w:color w:val="008800"/>
-          <w:sz w:val="22"/>
-          <w:szCs w:val="22"/>
-        </w:rPr>
-        <w:t xml:space="preserve"> Writes"</w:t>
+        <w:t>"Date,Sort,Elements,Time (Short),Time (Raw),Comparisons,Swaps,Writes,Aux Writes"</w:t>
       </w:r>
       <w:r>
         <w:rPr>
@@ -11524,46 +10709,26 @@
           <w:sz w:val="22"/>
           <w:szCs w:val="22"/>
         </w:rPr>
+        <w:t xml:space="preserve"> currentTime </w:t>
+      </w:r>
+      <w:r>
+        <w:rPr>
+          <w:rFonts w:ascii="Consolas" w:hAnsi="Consolas" w:cs="Courier New"/>
+          <w:color w:val="666600"/>
+          <w:sz w:val="22"/>
+          <w:szCs w:val="22"/>
+        </w:rPr>
+        <w:t>=</w:t>
+      </w:r>
+      <w:r>
+        <w:rPr>
+          <w:rFonts w:ascii="Consolas" w:hAnsi="Consolas" w:cs="Courier New"/>
+          <w:color w:val="000000"/>
+          <w:sz w:val="22"/>
+          <w:szCs w:val="22"/>
+        </w:rPr>
         <w:t xml:space="preserve"> </w:t>
       </w:r>
-      <w:proofErr w:type="spellStart"/>
-      <w:r>
-        <w:rPr>
-          <w:rFonts w:ascii="Consolas" w:hAnsi="Consolas" w:cs="Courier New"/>
-          <w:color w:val="000000"/>
-          <w:sz w:val="22"/>
-          <w:szCs w:val="22"/>
-        </w:rPr>
-        <w:t>currentTime</w:t>
-      </w:r>
-      <w:proofErr w:type="spellEnd"/>
-      <w:r>
-        <w:rPr>
-          <w:rFonts w:ascii="Consolas" w:hAnsi="Consolas" w:cs="Courier New"/>
-          <w:color w:val="000000"/>
-          <w:sz w:val="22"/>
-          <w:szCs w:val="22"/>
-        </w:rPr>
-        <w:t xml:space="preserve"> </w:t>
-      </w:r>
-      <w:r>
-        <w:rPr>
-          <w:rFonts w:ascii="Consolas" w:hAnsi="Consolas" w:cs="Courier New"/>
-          <w:color w:val="666600"/>
-          <w:sz w:val="22"/>
-          <w:szCs w:val="22"/>
-        </w:rPr>
-        <w:t>=</w:t>
-      </w:r>
-      <w:r>
-        <w:rPr>
-          <w:rFonts w:ascii="Consolas" w:hAnsi="Consolas" w:cs="Courier New"/>
-          <w:color w:val="000000"/>
-          <w:sz w:val="22"/>
-          <w:szCs w:val="22"/>
-        </w:rPr>
-        <w:t xml:space="preserve"> </w:t>
-      </w:r>
       <w:r>
         <w:rPr>
           <w:rFonts w:ascii="Consolas" w:hAnsi="Consolas" w:cs="Courier New"/>
@@ -11661,27 +10826,7 @@
           <w:sz w:val="22"/>
           <w:szCs w:val="22"/>
         </w:rPr>
-        <w:t xml:space="preserve">"yyyy/MM/dd </w:t>
-      </w:r>
-      <w:proofErr w:type="spellStart"/>
-      <w:r>
-        <w:rPr>
-          <w:rFonts w:ascii="Consolas" w:hAnsi="Consolas" w:cs="Courier New"/>
-          <w:color w:val="008800"/>
-          <w:sz w:val="22"/>
-          <w:szCs w:val="22"/>
-        </w:rPr>
-        <w:t>HH:mm:ss</w:t>
-      </w:r>
-      <w:proofErr w:type="spellEnd"/>
-      <w:r>
-        <w:rPr>
-          <w:rFonts w:ascii="Consolas" w:hAnsi="Consolas" w:cs="Courier New"/>
-          <w:color w:val="008800"/>
-          <w:sz w:val="22"/>
-          <w:szCs w:val="22"/>
-        </w:rPr>
-        <w:t>"</w:t>
+        <w:t>"yyyy/MM/dd HH:mm:ss"</w:t>
       </w:r>
       <w:r>
         <w:rPr>
@@ -11702,7 +10847,6 @@
         <w:br/>
         <w:t xml:space="preserve">        </w:t>
       </w:r>
-      <w:proofErr w:type="spellStart"/>
       <w:r>
         <w:rPr>
           <w:rFonts w:ascii="Consolas" w:hAnsi="Consolas" w:cs="Courier New"/>
@@ -11730,7 +10874,6 @@
         </w:rPr>
         <w:t>write</w:t>
       </w:r>
-      <w:proofErr w:type="spellEnd"/>
       <w:r>
         <w:rPr>
           <w:rFonts w:ascii="Consolas" w:hAnsi="Consolas" w:cs="Courier New"/>
@@ -11774,19 +10917,35 @@
           <w:sz w:val="22"/>
           <w:szCs w:val="22"/>
         </w:rPr>
+        <w:t xml:space="preserve"> currentTime </w:t>
+      </w:r>
+      <w:r>
+        <w:rPr>
+          <w:rFonts w:ascii="Consolas" w:hAnsi="Consolas" w:cs="Courier New"/>
+          <w:color w:val="666600"/>
+          <w:sz w:val="22"/>
+          <w:szCs w:val="22"/>
+        </w:rPr>
+        <w:t>+</w:t>
+      </w:r>
+      <w:r>
+        <w:rPr>
+          <w:rFonts w:ascii="Consolas" w:hAnsi="Consolas" w:cs="Courier New"/>
+          <w:color w:val="000000"/>
+          <w:sz w:val="22"/>
+          <w:szCs w:val="22"/>
+        </w:rPr>
         <w:t xml:space="preserve"> </w:t>
       </w:r>
-      <w:proofErr w:type="spellStart"/>
-      <w:r>
-        <w:rPr>
-          <w:rFonts w:ascii="Consolas" w:hAnsi="Consolas" w:cs="Courier New"/>
-          <w:color w:val="000000"/>
-          <w:sz w:val="22"/>
-          <w:szCs w:val="22"/>
-        </w:rPr>
-        <w:t>currentTime</w:t>
-      </w:r>
-      <w:proofErr w:type="spellEnd"/>
+      <w:r>
+        <w:rPr>
+          <w:rFonts w:ascii="Consolas" w:hAnsi="Consolas" w:cs="Courier New"/>
+          <w:color w:val="008800"/>
+          <w:sz w:val="22"/>
+          <w:szCs w:val="22"/>
+        </w:rPr>
+        <w:t>","</w:t>
+      </w:r>
       <w:r>
         <w:rPr>
           <w:rFonts w:ascii="Consolas" w:hAnsi="Consolas" w:cs="Courier New"/>
@@ -11812,6 +10971,24 @@
           <w:sz w:val="22"/>
           <w:szCs w:val="22"/>
         </w:rPr>
+        <w:t xml:space="preserve"> name </w:t>
+      </w:r>
+      <w:r>
+        <w:rPr>
+          <w:rFonts w:ascii="Consolas" w:hAnsi="Consolas" w:cs="Courier New"/>
+          <w:color w:val="666600"/>
+          <w:sz w:val="22"/>
+          <w:szCs w:val="22"/>
+        </w:rPr>
+        <w:t>+</w:t>
+      </w:r>
+      <w:r>
+        <w:rPr>
+          <w:rFonts w:ascii="Consolas" w:hAnsi="Consolas" w:cs="Courier New"/>
+          <w:color w:val="000000"/>
+          <w:sz w:val="22"/>
+          <w:szCs w:val="22"/>
+        </w:rPr>
         <w:t xml:space="preserve"> </w:t>
       </w:r>
       <w:r>
@@ -11848,71 +11025,7 @@
           <w:sz w:val="22"/>
           <w:szCs w:val="22"/>
         </w:rPr>
-        <w:t xml:space="preserve"> name </w:t>
-      </w:r>
-      <w:r>
-        <w:rPr>
-          <w:rFonts w:ascii="Consolas" w:hAnsi="Consolas" w:cs="Courier New"/>
-          <w:color w:val="666600"/>
-          <w:sz w:val="22"/>
-          <w:szCs w:val="22"/>
-        </w:rPr>
-        <w:t>+</w:t>
-      </w:r>
-      <w:r>
-        <w:rPr>
-          <w:rFonts w:ascii="Consolas" w:hAnsi="Consolas" w:cs="Courier New"/>
-          <w:color w:val="000000"/>
-          <w:sz w:val="22"/>
-          <w:szCs w:val="22"/>
-        </w:rPr>
-        <w:t xml:space="preserve"> </w:t>
-      </w:r>
-      <w:r>
-        <w:rPr>
-          <w:rFonts w:ascii="Consolas" w:hAnsi="Consolas" w:cs="Courier New"/>
-          <w:color w:val="008800"/>
-          <w:sz w:val="22"/>
-          <w:szCs w:val="22"/>
-        </w:rPr>
-        <w:t>","</w:t>
-      </w:r>
-      <w:r>
-        <w:rPr>
-          <w:rFonts w:ascii="Consolas" w:hAnsi="Consolas" w:cs="Courier New"/>
-          <w:color w:val="000000"/>
-          <w:sz w:val="22"/>
-          <w:szCs w:val="22"/>
-        </w:rPr>
-        <w:t xml:space="preserve"> </w:t>
-      </w:r>
-      <w:r>
-        <w:rPr>
-          <w:rFonts w:ascii="Consolas" w:hAnsi="Consolas" w:cs="Courier New"/>
-          <w:color w:val="666600"/>
-          <w:sz w:val="22"/>
-          <w:szCs w:val="22"/>
-        </w:rPr>
-        <w:t>+</w:t>
-      </w:r>
-      <w:r>
-        <w:rPr>
-          <w:rFonts w:ascii="Consolas" w:hAnsi="Consolas" w:cs="Courier New"/>
-          <w:color w:val="000000"/>
-          <w:sz w:val="22"/>
-          <w:szCs w:val="22"/>
-        </w:rPr>
-        <w:t xml:space="preserve"> </w:t>
-      </w:r>
-      <w:proofErr w:type="spellStart"/>
-      <w:r>
-        <w:rPr>
-          <w:rFonts w:ascii="Consolas" w:hAnsi="Consolas" w:cs="Courier New"/>
-          <w:color w:val="000000"/>
-          <w:sz w:val="22"/>
-          <w:szCs w:val="22"/>
-        </w:rPr>
-        <w:t>arrayController</w:t>
+        <w:t xml:space="preserve"> arrayController</w:t>
       </w:r>
       <w:r>
         <w:rPr>
@@ -11932,7 +11045,6 @@
         </w:rPr>
         <w:t>export</w:t>
       </w:r>
-      <w:proofErr w:type="spellEnd"/>
       <w:r>
         <w:rPr>
           <w:rFonts w:ascii="Consolas" w:hAnsi="Consolas" w:cs="Courier New"/>
@@ -11952,7 +11064,6 @@
         <w:br/>
         <w:t xml:space="preserve">        </w:t>
       </w:r>
-      <w:proofErr w:type="spellStart"/>
       <w:r>
         <w:rPr>
           <w:rFonts w:ascii="Consolas" w:hAnsi="Consolas" w:cs="Courier New"/>
@@ -11980,7 +11091,6 @@
         </w:rPr>
         <w:t>close</w:t>
       </w:r>
-      <w:proofErr w:type="spellEnd"/>
       <w:r>
         <w:rPr>
           <w:rFonts w:ascii="Consolas" w:hAnsi="Consolas" w:cs="Courier New"/>
@@ -12080,7 +11190,7 @@
           <w:noProof/>
         </w:rPr>
         <w:drawing>
-          <wp:inline distT="0" distB="0" distL="0" distR="0" wp14:anchorId="013AD191" wp14:editId="10E80823">
+          <wp:inline distT="0" distB="0" distL="0" distR="0" wp14:anchorId="013AD191" wp14:editId="07011DB0">
             <wp:extent cx="5731510" cy="506095"/>
             <wp:effectExtent l="0" t="0" r="2540" b="8255"/>
             <wp:docPr id="1526945916" name="Picture 4"/>
@@ -12156,24 +11266,11 @@
       <w:pPr>
         <w:pStyle w:val="NoSpacing"/>
       </w:pPr>
-      <w:proofErr w:type="gramStart"/>
-      <w:r>
-        <w:t>In order to</w:t>
-      </w:r>
-      <w:proofErr w:type="gramEnd"/>
-      <w:r>
-        <w:t xml:space="preserve"> input a file into the program, the file has to be dragged and dropped onto the program window. </w:t>
-      </w:r>
-      <w:r>
-        <w:t xml:space="preserve">I chose this method of inputting the file as it requires no additional UI as to not clutter the existing interface and is natively supported by creating a new </w:t>
-      </w:r>
-      <w:proofErr w:type="spellStart"/>
-      <w:r>
-        <w:t>windowListener</w:t>
-      </w:r>
-      <w:proofErr w:type="spellEnd"/>
-      <w:r>
-        <w:t xml:space="preserve"> using the </w:t>
+      <w:r>
+        <w:t xml:space="preserve">In order to input a file into the program, the file has to be dragged and dropped onto the program window. </w:t>
+      </w:r>
+      <w:r>
+        <w:t xml:space="preserve">I chose this method of inputting the file as it requires no additional UI as to not clutter the existing interface and is natively supported by creating a new windowListener using the </w:t>
       </w:r>
       <w:r>
         <w:t>LWJGL3 backend</w:t>
@@ -12194,15 +11291,7 @@
         <w:t>to be accessed in an appropriate manner</w:t>
       </w:r>
       <w:r>
-        <w:t xml:space="preserve"> – in this case the </w:t>
-      </w:r>
-      <w:proofErr w:type="spellStart"/>
-      <w:r>
-        <w:t>selectImage</w:t>
-      </w:r>
-      <w:proofErr w:type="spellEnd"/>
-      <w:r>
-        <w:t xml:space="preserve"> method of the Image class</w:t>
+        <w:t xml:space="preserve"> – in this case the selectImage method of the Image class</w:t>
       </w:r>
       <w:r>
         <w:t>.</w:t>
@@ -12249,8 +11338,6 @@
           <w:szCs w:val="22"/>
         </w:rPr>
       </w:pPr>
-      <w:proofErr w:type="spellStart"/>
-      <w:proofErr w:type="gramStart"/>
       <w:r>
         <w:rPr>
           <w:rFonts w:ascii="Consolas" w:hAnsi="Consolas" w:cs="Courier New"/>
@@ -12278,8 +11365,6 @@
         </w:rPr>
         <w:t>setWindowListener</w:t>
       </w:r>
-      <w:proofErr w:type="spellEnd"/>
-      <w:proofErr w:type="gramEnd"/>
       <w:r>
         <w:rPr>
           <w:rFonts w:ascii="Consolas" w:hAnsi="Consolas" w:cs="Courier New"/>
@@ -12452,20 +11537,8 @@
           <w:sz w:val="22"/>
           <w:szCs w:val="22"/>
         </w:rPr>
-        <w:t xml:space="preserve"> </w:t>
-      </w:r>
-      <w:proofErr w:type="spellStart"/>
-      <w:proofErr w:type="gramStart"/>
-      <w:r>
-        <w:rPr>
-          <w:rFonts w:ascii="Consolas" w:hAnsi="Consolas" w:cs="Courier New"/>
-          <w:color w:val="000000"/>
-          <w:sz w:val="22"/>
-          <w:szCs w:val="22"/>
-        </w:rPr>
-        <w:t>filesDropped</w:t>
-      </w:r>
-      <w:proofErr w:type="spellEnd"/>
+        <w:t xml:space="preserve"> filesDropped</w:t>
+      </w:r>
       <w:r>
         <w:rPr>
           <w:rFonts w:ascii="Consolas" w:hAnsi="Consolas" w:cs="Courier New"/>
@@ -12475,7 +11548,6 @@
         </w:rPr>
         <w:t>(</w:t>
       </w:r>
-      <w:proofErr w:type="gramEnd"/>
       <w:r>
         <w:rPr>
           <w:rFonts w:ascii="Consolas" w:hAnsi="Consolas" w:cs="Courier New"/>
@@ -12577,7 +11649,6 @@
         <w:br/>
         <w:t xml:space="preserve">          </w:t>
       </w:r>
-      <w:proofErr w:type="spellStart"/>
       <w:r>
         <w:rPr>
           <w:rFonts w:ascii="Consolas" w:hAnsi="Consolas" w:cs="Courier New"/>
@@ -12605,7 +11676,6 @@
         </w:rPr>
         <w:t>selectImage</w:t>
       </w:r>
-      <w:proofErr w:type="spellEnd"/>
       <w:r>
         <w:rPr>
           <w:rFonts w:ascii="Consolas" w:hAnsi="Consolas" w:cs="Courier New"/>
@@ -12697,7 +11767,6 @@
         </w:rPr>
         <w:t>(</w:t>
       </w:r>
-      <w:proofErr w:type="spellStart"/>
       <w:r>
         <w:rPr>
           <w:rFonts w:ascii="Consolas" w:hAnsi="Consolas" w:cs="Courier New"/>
@@ -12707,7 +11776,6 @@
         </w:rPr>
         <w:t>IOException</w:t>
       </w:r>
-      <w:proofErr w:type="spellEnd"/>
       <w:r>
         <w:rPr>
           <w:rFonts w:ascii="Consolas" w:hAnsi="Consolas" w:cs="Courier New"/>
@@ -12790,7 +11858,6 @@
         </w:rPr>
         <w:t xml:space="preserve"> </w:t>
       </w:r>
-      <w:proofErr w:type="spellStart"/>
       <w:r>
         <w:rPr>
           <w:rFonts w:ascii="Consolas" w:hAnsi="Consolas" w:cs="Courier New"/>
@@ -12800,7 +11867,6 @@
         </w:rPr>
         <w:t>RuntimeException</w:t>
       </w:r>
-      <w:proofErr w:type="spellEnd"/>
       <w:r>
         <w:rPr>
           <w:rFonts w:ascii="Consolas" w:hAnsi="Consolas" w:cs="Courier New"/>
@@ -12874,7 +11940,6 @@
         </w:rPr>
         <w:t>(</w:t>
       </w:r>
-      <w:proofErr w:type="spellStart"/>
       <w:r>
         <w:rPr>
           <w:rFonts w:ascii="Consolas" w:hAnsi="Consolas" w:cs="Courier New"/>
@@ -12884,7 +11949,6 @@
         </w:rPr>
         <w:t>NullPointerException</w:t>
       </w:r>
-      <w:proofErr w:type="spellEnd"/>
       <w:r>
         <w:rPr>
           <w:rFonts w:ascii="Consolas" w:hAnsi="Consolas" w:cs="Courier New"/>
@@ -13147,15 +12211,7 @@
         <w:t xml:space="preserve"> and it will continue to run without unexpected closure.</w:t>
       </w:r>
       <w:r>
-        <w:t xml:space="preserve"> </w:t>
-      </w:r>
-      <w:proofErr w:type="gramStart"/>
-      <w:r>
-        <w:t>In order to</w:t>
-      </w:r>
-      <w:proofErr w:type="gramEnd"/>
-      <w:r>
-        <w:t xml:space="preserve"> notify the user about non-error related but still key program events the same system is used. </w:t>
+        <w:t xml:space="preserve"> In order to notify the user about non-error related but still key program events the same system is used. </w:t>
       </w:r>
       <w:r>
         <w:t xml:space="preserve">There are </w:t>
@@ -13185,7 +12241,6 @@
       <w:r>
         <w:t>error code is ‘</w:t>
       </w:r>
-      <w:proofErr w:type="spellStart"/>
       <w:r>
         <w:rPr>
           <w:i/>
@@ -13193,20 +12248,11 @@
         </w:rPr>
         <w:t>SortEnded</w:t>
       </w:r>
-      <w:proofErr w:type="spellEnd"/>
       <w:r>
         <w:t xml:space="preserve">’. This </w:t>
       </w:r>
       <w:r>
-        <w:t xml:space="preserve">occurs when the </w:t>
-      </w:r>
-      <w:proofErr w:type="spellStart"/>
-      <w:r>
-        <w:t>SortThread</w:t>
-      </w:r>
-      <w:proofErr w:type="spellEnd"/>
-      <w:r>
-        <w:t xml:space="preserve"> is terminated during a reset operation.</w:t>
+        <w:t>occurs when the SortThread is terminated during a reset operation.</w:t>
       </w:r>
     </w:p>
     <w:p>
@@ -13290,7 +12336,6 @@
       <w:r>
         <w:t>‘</w:t>
       </w:r>
-      <w:proofErr w:type="spellStart"/>
       <w:r>
         <w:rPr>
           <w:i/>
@@ -13298,7 +12343,6 @@
         </w:rPr>
         <w:t>FileBad</w:t>
       </w:r>
-      <w:proofErr w:type="spellEnd"/>
       <w:r>
         <w:t>’</w:t>
       </w:r>
@@ -13397,7 +12441,6 @@
       <w:r>
         <w:t>is ‘</w:t>
       </w:r>
-      <w:proofErr w:type="spellStart"/>
       <w:r>
         <w:rPr>
           <w:i/>
@@ -13405,7 +12448,6 @@
         </w:rPr>
         <w:t>FileGood</w:t>
       </w:r>
-      <w:proofErr w:type="spellEnd"/>
       <w:r>
         <w:t>’. This is not caused by an error but instead uses the error system to notify the user the data.csv file has successfully been written to.</w:t>
       </w:r>
@@ -13487,15 +12529,7 @@
         <w:t xml:space="preserve">error code </w:t>
       </w:r>
       <w:r>
-        <w:t>is ‘</w:t>
-      </w:r>
-      <w:proofErr w:type="spellStart"/>
-      <w:r>
-        <w:t>ImageReset</w:t>
-      </w:r>
-      <w:proofErr w:type="spellEnd"/>
-      <w:r>
-        <w:t xml:space="preserve">’. This is not caused by an error but instead uses the error system to notify the user the image used for the </w:t>
+        <w:t xml:space="preserve">is ‘ImageReset’. This is not caused by an error but instead uses the error system to notify the user the image used for the </w:t>
       </w:r>
       <w:r>
         <w:t>image</w:t>
@@ -13578,15 +12612,7 @@
         <w:pStyle w:val="NoSpacing"/>
       </w:pPr>
       <w:r>
-        <w:t>The fifth error code is ‘</w:t>
-      </w:r>
-      <w:proofErr w:type="spellStart"/>
-      <w:r>
-        <w:t>UnsuportedImage</w:t>
-      </w:r>
-      <w:proofErr w:type="spellEnd"/>
-      <w:r>
-        <w:t xml:space="preserve">’. This occurs when the file dragged and dropped into the program to use for the image visualisation method is </w:t>
+        <w:t xml:space="preserve">The fifth error code is ‘UnsuportedImage’. This occurs when the file dragged and dropped into the program to use for the image visualisation method is </w:t>
       </w:r>
       <w:r>
         <w:t xml:space="preserve">either </w:t>
@@ -14081,13 +13107,8 @@
               <w:jc w:val="center"/>
             </w:pPr>
             <w:r>
-              <w:t>1.</w:t>
+              <w:t>1.e.i</w:t>
             </w:r>
-            <w:proofErr w:type="gramStart"/>
-            <w:r>
-              <w:t>e.i</w:t>
-            </w:r>
-            <w:proofErr w:type="gramEnd"/>
           </w:p>
         </w:tc>
         <w:tc>
@@ -14426,13 +13447,8 @@
               <w:jc w:val="center"/>
             </w:pPr>
             <w:r>
-              <w:t>4.</w:t>
+              <w:t>4.b.i</w:t>
             </w:r>
-            <w:proofErr w:type="gramStart"/>
-            <w:r>
-              <w:t>b.i</w:t>
-            </w:r>
-            <w:proofErr w:type="gramEnd"/>
           </w:p>
         </w:tc>
         <w:tc>
@@ -14468,15 +13484,7 @@
               <w:t>he pixels will become jumbled when shuffled</w:t>
             </w:r>
             <w:r>
-              <w:t xml:space="preserve"> to reflect the current data value </w:t>
-            </w:r>
-            <w:proofErr w:type="gramStart"/>
-            <w:r>
-              <w:t>In</w:t>
-            </w:r>
-            <w:proofErr w:type="gramEnd"/>
-            <w:r>
-              <w:t xml:space="preserve"> each array position.</w:t>
+              <w:t xml:space="preserve"> to reflect the current data value In each array position.</w:t>
             </w:r>
           </w:p>
         </w:tc>
@@ -14548,13 +13556,8 @@
               <w:jc w:val="center"/>
             </w:pPr>
             <w:r>
-              <w:t>4.</w:t>
+              <w:t>4.b.ii</w:t>
             </w:r>
-            <w:proofErr w:type="gramStart"/>
-            <w:r>
-              <w:t>b.ii</w:t>
-            </w:r>
-            <w:proofErr w:type="gramEnd"/>
           </w:p>
         </w:tc>
         <w:tc>
@@ -14853,10 +13856,7 @@
               <w:jc w:val="center"/>
             </w:pPr>
             <w:r>
-              <w:t>2.a.i</w:t>
-            </w:r>
-            <w:r>
-              <w:t>i</w:t>
+              <w:t>2.a.ii</w:t>
             </w:r>
           </w:p>
           <w:p>
@@ -14879,13 +13879,7 @@
               <w:jc w:val="center"/>
             </w:pPr>
             <w:r>
-              <w:t xml:space="preserve">Using an array size of </w:t>
-            </w:r>
-            <w:r>
-              <w:t>10</w:t>
-            </w:r>
-            <w:r>
-              <w:t xml:space="preserve"> and a speed delay of 10, select and start each sort.</w:t>
+              <w:t>Using an array size of 10 and a speed delay of 10, select and start each sort.</w:t>
             </w:r>
           </w:p>
           <w:p>
@@ -14908,6 +13902,14 @@
               <w:pStyle w:val="NoSpacing"/>
               <w:jc w:val="center"/>
             </w:pPr>
+            <w:r>
+              <w:lastRenderedPageBreak/>
+              <w:t xml:space="preserve">At the start of each sort, the array should become shuffled, and the elements be put into the correct place in the array over time (sorted). The </w:t>
+            </w:r>
+            <w:r>
+              <w:lastRenderedPageBreak/>
+              <w:t xml:space="preserve">algorithm to do so will be that of the selected sorting algorithm. </w:t>
+            </w:r>
           </w:p>
         </w:tc>
         <w:tc>
@@ -14969,10 +13971,7 @@
               <w:jc w:val="center"/>
             </w:pPr>
             <w:r>
-              <w:t>2.a.i</w:t>
-            </w:r>
-            <w:r>
-              <w:t>ii</w:t>
+              <w:t>2.a.iii</w:t>
             </w:r>
           </w:p>
           <w:p>
@@ -14990,10 +13989,7 @@
               <w:jc w:val="center"/>
             </w:pPr>
             <w:r>
-              <w:t>2.</w:t>
-            </w:r>
-            <w:r>
-              <w:t>c</w:t>
+              <w:t>2.c</w:t>
             </w:r>
           </w:p>
           <w:p>
@@ -15045,11 +14041,9 @@
             <w:r>
               <w:t xml:space="preserve"> </w:t>
             </w:r>
-            <w:proofErr w:type="spellStart"/>
             <w:r>
               <w:t>bogo</w:t>
             </w:r>
-            <w:proofErr w:type="spellEnd"/>
             <w:r>
               <w:t xml:space="preserve"> sort</w:t>
             </w:r>
@@ -15067,6 +14061,9 @@
               <w:pStyle w:val="NoSpacing"/>
               <w:jc w:val="center"/>
             </w:pPr>
+            <w:r>
+              <w:t>The array will be shuffled randomly before being sorted using the bogo sort algorithm. The sort should pause following the user input, stepped through (one sort step) with another input and finally resumed to full automated sorting. The delay between each sorting step will decrease to match that of the speed slider.</w:t>
+            </w:r>
           </w:p>
         </w:tc>
         <w:tc>
@@ -15137,10 +14134,7 @@
               <w:jc w:val="center"/>
             </w:pPr>
             <w:r>
-              <w:t>2.</w:t>
-            </w:r>
-            <w:r>
-              <w:t>c</w:t>
+              <w:t>2.c</w:t>
             </w:r>
           </w:p>
           <w:p>
@@ -15176,6 +14170,9 @@
               <w:pStyle w:val="NoSpacing"/>
               <w:jc w:val="center"/>
             </w:pPr>
+            <w:r>
+              <w:t>The array will be reverse shuffled (largest element at the start, smallest at the end) before being sorted using bozo sort.</w:t>
+            </w:r>
           </w:p>
         </w:tc>
         <w:tc>
@@ -15236,6 +14233,9 @@
               <w:pStyle w:val="NoSpacing"/>
               <w:jc w:val="center"/>
             </w:pPr>
+            <w:r>
+              <w:t>3</w:t>
+            </w:r>
           </w:p>
         </w:tc>
         <w:tc>
@@ -15247,6 +14247,9 @@
               <w:pStyle w:val="NoSpacing"/>
               <w:jc w:val="center"/>
             </w:pPr>
+            <w:r>
+              <w:t>Run gnome sort with speed 100 and array size 20. Alter the pitch and volume sliders throughout. Mute and unmute the audio. Pause and step through several steps.</w:t>
+            </w:r>
           </w:p>
         </w:tc>
         <w:tc>
@@ -15258,6 +14261,24 @@
               <w:pStyle w:val="NoSpacing"/>
               <w:jc w:val="center"/>
             </w:pPr>
+            <w:r>
+              <w:t>A tone will be generated whenever a comparison is made</w:t>
+            </w:r>
+            <w:r>
+              <w:t xml:space="preserve"> – </w:t>
+            </w:r>
+            <w:r>
+              <w:t>the greater the value, the higher the note</w:t>
+            </w:r>
+            <w:r>
+              <w:t>.</w:t>
+            </w:r>
+            <w:r>
+              <w:t xml:space="preserve"> The pitch and volume should change accordingly</w:t>
+            </w:r>
+            <w:r>
+              <w:t>. The audio will mute and unmute accordingly. Audio will continue to work when stepped through.</w:t>
+            </w:r>
           </w:p>
         </w:tc>
         <w:tc>
@@ -15318,6 +14339,9 @@
               <w:pStyle w:val="NoSpacing"/>
               <w:jc w:val="center"/>
             </w:pPr>
+            <w:r>
+              <w:t>4.a</w:t>
+            </w:r>
           </w:p>
         </w:tc>
         <w:tc>
@@ -15329,6 +14353,13 @@
               <w:pStyle w:val="NoSpacing"/>
               <w:jc w:val="center"/>
             </w:pPr>
+            <w:r>
+              <w:t xml:space="preserve">Show project directory containing </w:t>
+            </w:r>
+            <w:r>
+              <w:lastRenderedPageBreak/>
+              <w:t xml:space="preserve">data.csv file and the file’s contents. Delete the file and run a random sort showing the file being generated and the contents. </w:t>
+            </w:r>
           </w:p>
         </w:tc>
         <w:tc>
@@ -15340,6 +14371,14 @@
               <w:pStyle w:val="NoSpacing"/>
               <w:jc w:val="center"/>
             </w:pPr>
+            <w:r>
+              <w:lastRenderedPageBreak/>
+              <w:t xml:space="preserve">The data.csv file will initially contain the data / results of the </w:t>
+            </w:r>
+            <w:r>
+              <w:lastRenderedPageBreak/>
+              <w:t>previous sorts. The file will be shown to generate again once deleted containing one line of results.</w:t>
+            </w:r>
           </w:p>
         </w:tc>
         <w:tc>
@@ -15400,6 +14439,9 @@
               <w:pStyle w:val="NoSpacing"/>
               <w:jc w:val="center"/>
             </w:pPr>
+            <w:r>
+              <w:t>4.a.ii</w:t>
+            </w:r>
           </w:p>
         </w:tc>
         <w:tc>
@@ -15411,6 +14453,9 @@
               <w:pStyle w:val="NoSpacing"/>
               <w:jc w:val="center"/>
             </w:pPr>
+            <w:r>
+              <w:t>Close the data.csv file and run another random sort before reopening the file.</w:t>
+            </w:r>
           </w:p>
         </w:tc>
         <w:tc>
@@ -15422,6 +14467,9 @@
               <w:pStyle w:val="NoSpacing"/>
               <w:jc w:val="center"/>
             </w:pPr>
+            <w:r>
+              <w:t>The data.csv file will contain the results of the first sort and on the next line the results of last sort.</w:t>
+            </w:r>
           </w:p>
         </w:tc>
         <w:tc>
@@ -15482,6 +14530,9 @@
               <w:pStyle w:val="NoSpacing"/>
               <w:jc w:val="center"/>
             </w:pPr>
+            <w:r>
+              <w:t>4.a.iii</w:t>
+            </w:r>
           </w:p>
         </w:tc>
         <w:tc>
@@ -15493,6 +14544,9 @@
               <w:pStyle w:val="NoSpacing"/>
               <w:jc w:val="center"/>
             </w:pPr>
+            <w:r>
+              <w:t>Without closing the data.csv file run another random sort.</w:t>
+            </w:r>
           </w:p>
         </w:tc>
         <w:tc>
@@ -15504,6 +14558,9 @@
               <w:pStyle w:val="NoSpacing"/>
               <w:jc w:val="center"/>
             </w:pPr>
+            <w:r>
+              <w:t>An error message will appear alerting the user the file could not be saved.</w:t>
+            </w:r>
           </w:p>
         </w:tc>
         <w:tc>
@@ -18394,6 +17451,7 @@
   <w:style w:type="character" w:default="1" w:styleId="DefaultParagraphFont">
     <w:name w:val="Default Paragraph Font"/>
     <w:uiPriority w:val="1"/>
+    <w:semiHidden/>
     <w:unhideWhenUsed/>
   </w:style>
   <w:style w:type="table" w:default="1" w:styleId="TableNormal">

--- a/documentation/documentation.docx
+++ b/documentation/documentation.docx
@@ -57,7 +57,23 @@
         <w:t>beyond the usual whiteboard demonstration.</w:t>
       </w:r>
       <w:r>
-        <w:t xml:space="preserve"> Similar applications have previously existed, however these have been almost entirely accessed through simple website demonstrations or YouTube videos – these have the downside in which they can not be slowed down or often lack finer details in the visualisations.</w:t>
+        <w:t xml:space="preserve"> Similar applications have previously </w:t>
+      </w:r>
+      <w:proofErr w:type="gramStart"/>
+      <w:r>
+        <w:t>existed,</w:t>
+      </w:r>
+      <w:proofErr w:type="gramEnd"/>
+      <w:r>
+        <w:t xml:space="preserve"> however these have been almost entirely accessed through simple website demonstrations or YouTube videos – these have the downside in which they </w:t>
+      </w:r>
+      <w:proofErr w:type="spellStart"/>
+      <w:r>
+        <w:t>can not</w:t>
+      </w:r>
+      <w:proofErr w:type="spellEnd"/>
+      <w:r>
+        <w:t xml:space="preserve"> be slowed down or often lack finer details in the visualisations.</w:t>
       </w:r>
     </w:p>
     <w:p/>
@@ -66,7 +82,15 @@
         <w:t xml:space="preserve">The user will be able to select the algorithm to sort by as well as the method used to ‘shuffle’ the data accessed via drop down menus. The user will be able to control sliders to determine the time between each step in the sort; the size of the array to be sorted; </w:t>
       </w:r>
       <w:r>
-        <w:t>the pitch of the tone played. The user, through the use of buttons, will be able to start and pause the sort; step through the individual steps of the sort; reset the array back to the original state; mute the sound of the tones</w:t>
+        <w:t xml:space="preserve">the pitch of the tone played. The user, </w:t>
+      </w:r>
+      <w:proofErr w:type="gramStart"/>
+      <w:r>
+        <w:t>through the use of</w:t>
+      </w:r>
+      <w:proofErr w:type="gramEnd"/>
+      <w:r>
+        <w:t xml:space="preserve"> buttons, will be able to start and pause the sort; step through the individual steps of the sort; reset the array back to the original state; mute the sound of the tones</w:t>
       </w:r>
       <w:r>
         <w:t>; select a random sort</w:t>
@@ -81,7 +105,15 @@
         <w:t xml:space="preserve">The program will have two modes of visualisation – bars and image. </w:t>
       </w:r>
       <w:r>
-        <w:t>At the end of each sort the data will be saved into a csv file for later comparisons by the u</w:t>
+        <w:t xml:space="preserve">At the end of each </w:t>
+      </w:r>
+      <w:proofErr w:type="gramStart"/>
+      <w:r>
+        <w:t>sort</w:t>
+      </w:r>
+      <w:proofErr w:type="gramEnd"/>
+      <w:r>
+        <w:t xml:space="preserve"> the data will be saved into a csv file for later comparisons by the u</w:t>
       </w:r>
       <w:r>
         <w:t>ser.</w:t>
@@ -116,7 +148,19 @@
           <w:rPr>
             <w:rStyle w:val="Hyperlink"/>
           </w:rPr>
-          <w:t>Figma web application</w:t>
+          <w:t>Figma web a</w:t>
+        </w:r>
+        <w:r>
+          <w:rPr>
+            <w:rStyle w:val="Hyperlink"/>
+          </w:rPr>
+          <w:t>p</w:t>
+        </w:r>
+        <w:r>
+          <w:rPr>
+            <w:rStyle w:val="Hyperlink"/>
+          </w:rPr>
+          <w:t>plication</w:t>
         </w:r>
       </w:hyperlink>
       <w:r>
@@ -132,7 +176,15 @@
         <w:t xml:space="preserve"> composed of 2 major components – The control / setting panel and the graph visualisation</w:t>
       </w:r>
       <w:r>
-        <w:t>, this allows for the parameters to be easily visible at all times and changed live without obstructing the visualisation.</w:t>
+        <w:t xml:space="preserve">, this allows for the parameters to </w:t>
+      </w:r>
+      <w:proofErr w:type="gramStart"/>
+      <w:r>
+        <w:t>be easily visible at all times</w:t>
+      </w:r>
+      <w:proofErr w:type="gramEnd"/>
+      <w:r>
+        <w:t xml:space="preserve"> and changed live without obstructing the visualisation.</w:t>
       </w:r>
       <w:r>
         <w:t xml:space="preserve"> The UI is designed with the ability to be controlled and navigated using solely a mouse however I do plan on binding certain common actions e.g. start/pause to keyboard inputs as well.</w:t>
@@ -141,7 +193,39 @@
     <w:p/>
     <w:p>
       <w:r>
-        <w:t>Initial design concept - Figma</w:t>
+        <w:t xml:space="preserve">Initial design concept </w:t>
+      </w:r>
+      <w:r>
+        <w:t>–</w:t>
+      </w:r>
+      <w:r>
+        <w:t xml:space="preserve"> Figma</w:t>
+      </w:r>
+      <w:r>
+        <w:t xml:space="preserve"> (</w:t>
+      </w:r>
+      <w:hyperlink r:id="rId9" w:history="1">
+        <w:r>
+          <w:rPr>
+            <w:rStyle w:val="Hyperlink"/>
+          </w:rPr>
+          <w:t>https://www.figma.com/design/gEoh8dBs</w:t>
+        </w:r>
+        <w:r>
+          <w:rPr>
+            <w:rStyle w:val="Hyperlink"/>
+          </w:rPr>
+          <w:t>n</w:t>
+        </w:r>
+        <w:r>
+          <w:rPr>
+            <w:rStyle w:val="Hyperlink"/>
+          </w:rPr>
+          <w:t>PAsXv7ReOtJVM/Untitled?node-id=0-1&amp;t=ye7T6Gi7jqyBufvQ-1</w:t>
+        </w:r>
+      </w:hyperlink>
+      <w:r>
+        <w:t>)</w:t>
       </w:r>
     </w:p>
     <w:p>
@@ -173,7 +257,7 @@
                     </pic:cNvPicPr>
                   </pic:nvPicPr>
                   <pic:blipFill>
-                    <a:blip r:embed="rId9">
+                    <a:blip r:embed="rId10">
                       <a:extLst>
                         <a:ext uri="{28A0092B-C50C-407E-A947-70E740481C1C}">
                           <a14:useLocalDpi xmlns:a14="http://schemas.microsoft.com/office/drawing/2010/main" val="0"/>
@@ -227,7 +311,7 @@
                     </pic:cNvPicPr>
                   </pic:nvPicPr>
                   <pic:blipFill>
-                    <a:blip r:embed="rId10">
+                    <a:blip r:embed="rId11">
                       <a:extLst>
                         <a:ext uri="{28A0092B-C50C-407E-A947-70E740481C1C}">
                           <a14:useLocalDpi xmlns:a14="http://schemas.microsoft.com/office/drawing/2010/main" val="0"/>
@@ -274,10 +358,26 @@
         <w:t>the primary method of representing</w:t>
       </w:r>
       <w:r>
-        <w:t xml:space="preserve"> the individual data values in the array as bars similar to that of a bar graph as this was the easiest way to convey the value associated with each element in an intuitive way to the user.</w:t>
-      </w:r>
-      <w:r>
-        <w:t xml:space="preserve"> In order to highlight any extra/important pieces of data within the sorting </w:t>
+        <w:t xml:space="preserve"> the individual data values in the array as bars </w:t>
+      </w:r>
+      <w:proofErr w:type="gramStart"/>
+      <w:r>
+        <w:t>similar to</w:t>
+      </w:r>
+      <w:proofErr w:type="gramEnd"/>
+      <w:r>
+        <w:t xml:space="preserve"> that of a bar graph as this was the easiest way to convey the value associated with each element in an intuitive way to the user.</w:t>
+      </w:r>
+      <w:r>
+        <w:t xml:space="preserve"> </w:t>
+      </w:r>
+      <w:proofErr w:type="gramStart"/>
+      <w:r>
+        <w:t>In order to</w:t>
+      </w:r>
+      <w:proofErr w:type="gramEnd"/>
+      <w:r>
+        <w:t xml:space="preserve"> highlight any extra/important pieces of data within the sorting </w:t>
       </w:r>
       <w:r>
         <w:t>algorithms e.g.</w:t>
@@ -328,13 +428,60 @@
     </w:p>
     <w:p>
       <w:r>
-        <w:t xml:space="preserve">For the rendering I am using the libGDX application framework in which uses the </w:t>
+        <w:t xml:space="preserve">For the rendering I am using the </w:t>
+      </w:r>
+      <w:hyperlink r:id="rId12" w:history="1">
+        <w:proofErr w:type="spellStart"/>
+        <w:r>
+          <w:rPr>
+            <w:rStyle w:val="Hyperlink"/>
+          </w:rPr>
+          <w:t>libGDX</w:t>
+        </w:r>
+        <w:proofErr w:type="spellEnd"/>
+        <w:r>
+          <w:rPr>
+            <w:rStyle w:val="Hyperlink"/>
+          </w:rPr>
+          <w:t xml:space="preserve"> applicat</w:t>
+        </w:r>
+        <w:r>
+          <w:rPr>
+            <w:rStyle w:val="Hyperlink"/>
+          </w:rPr>
+          <w:t>i</w:t>
+        </w:r>
+        <w:r>
+          <w:rPr>
+            <w:rStyle w:val="Hyperlink"/>
+          </w:rPr>
+          <w:t>on framework</w:t>
+        </w:r>
+      </w:hyperlink>
+      <w:r>
+        <w:t xml:space="preserve"> in which uses the </w:t>
       </w:r>
       <w:r>
         <w:t>Lightweight Java Game Library (LWJGL)</w:t>
       </w:r>
       <w:r>
-        <w:t xml:space="preserve"> as the backend. I have chosen this platform due to the ease of use of its shape renderer component which renders simple shapes such as rectangles in batches to speed up performance. Due to the vast majority of the application being displayed to the user consisting of vertical rectangles I felt this to be an acceptable decision combing ease of use with reliable performance. I also chose to use libGDX as it provides input handling through the input processor.</w:t>
+        <w:t xml:space="preserve"> as the backend. I have chosen this platform due to the ease of use of its shape renderer component which renders simple shapes such as rectangles in batches to speed up performance. Due to </w:t>
+      </w:r>
+      <w:proofErr w:type="gramStart"/>
+      <w:r>
+        <w:t>the vast majority of</w:t>
+      </w:r>
+      <w:proofErr w:type="gramEnd"/>
+      <w:r>
+        <w:t xml:space="preserve"> the application being displayed to the user consisting of vertical rectangles I felt this to be an acceptable decision combing ease of use with reliable performance. I also chose to use </w:t>
+      </w:r>
+      <w:proofErr w:type="spellStart"/>
+      <w:r>
+        <w:t>libGDX</w:t>
+      </w:r>
+      <w:proofErr w:type="spellEnd"/>
+      <w:r>
+        <w:t xml:space="preserve"> as it provides input handling through the input processor.</w:t>
       </w:r>
     </w:p>
     <w:p/>
@@ -374,7 +521,7 @@
                     <pic:cNvPicPr/>
                   </pic:nvPicPr>
                   <pic:blipFill>
-                    <a:blip r:embed="rId11"/>
+                    <a:blip r:embed="rId13"/>
                     <a:stretch>
                       <a:fillRect/>
                     </a:stretch>
@@ -420,7 +567,7 @@
                     <pic:cNvPicPr/>
                   </pic:nvPicPr>
                   <pic:blipFill>
-                    <a:blip r:embed="rId12"/>
+                    <a:blip r:embed="rId14"/>
                     <a:stretch>
                       <a:fillRect/>
                     </a:stretch>
@@ -466,10 +613,40 @@
         <w:ind w:left="360"/>
       </w:pPr>
       <w:r>
-        <w:t xml:space="preserve">An audible tone is to be played upon each comparison made, corresponding to the values of the date being compared. Initially I was going to accomplish this through utilizing a sine-wave to generate the values for the tone and use the OpenAL library to play the tone through the system speakers. This approach had numerous drawbacks resulting in highly reduced performance, high system recourse usage and as a result offered subpar audio performance and undesirable sounds due to the large volume of requests being made by the program in quick succession overwhelming the system. The solution was to use the </w:t>
-      </w:r>
-      <w:r>
-        <w:t>built-in midi library as this offered a solution to the majority of issues encountered.</w:t>
+        <w:t xml:space="preserve">An audible tone is to be played upon each comparison made, corresponding to the values of the date being compared. Initially I was going to accomplish this through utilizing a </w:t>
+      </w:r>
+      <w:proofErr w:type="gramStart"/>
+      <w:r>
+        <w:t>sine-wave</w:t>
+      </w:r>
+      <w:proofErr w:type="gramEnd"/>
+      <w:r>
+        <w:t xml:space="preserve"> to generate the values for the tone and use the </w:t>
+      </w:r>
+      <w:proofErr w:type="spellStart"/>
+      <w:r>
+        <w:t>OpenAL</w:t>
+      </w:r>
+      <w:proofErr w:type="spellEnd"/>
+      <w:r>
+        <w:t xml:space="preserve"> library to play the tone through the system speakers. This approach had numerous drawbacks resulting in highly reduced performance, high system recourse usage and as a result offered subpar audio performance and</w:t>
+      </w:r>
+      <w:r>
+        <w:t xml:space="preserve"> an</w:t>
+      </w:r>
+      <w:r>
+        <w:t xml:space="preserve"> undesirable sound due to the large volume of requests being made by the program in quick succession overwhelming the system. The solution was to use the </w:t>
+      </w:r>
+      <w:r>
+        <w:t xml:space="preserve">built-in midi library as this offered a solution to </w:t>
+      </w:r>
+      <w:proofErr w:type="gramStart"/>
+      <w:r>
+        <w:t>the majority of</w:t>
+      </w:r>
+      <w:proofErr w:type="gramEnd"/>
+      <w:r>
+        <w:t xml:space="preserve"> issues encountered.</w:t>
       </w:r>
       <w:r>
         <w:t xml:space="preserve"> The instrument I eventually selected for the midi audio was ‘</w:t>
@@ -527,8 +704,21 @@
       </w:r>
     </w:p>
     <w:p>
-      <w:r>
-        <w:t>In order for the data to be correctly sorted, it first must be shuffled. To accomplish this I have taken the decision to give the user the choice to either reverse the order of the array or to create</w:t>
+      <w:proofErr w:type="gramStart"/>
+      <w:r>
+        <w:t>In order for</w:t>
+      </w:r>
+      <w:proofErr w:type="gramEnd"/>
+      <w:r>
+        <w:t xml:space="preserve"> the data to be correctly sorted, it first must be shuffled. To accomplish </w:t>
+      </w:r>
+      <w:proofErr w:type="gramStart"/>
+      <w:r>
+        <w:t>this</w:t>
+      </w:r>
+      <w:proofErr w:type="gramEnd"/>
+      <w:r>
+        <w:t xml:space="preserve"> I have taken the decision to give the user the choice to either reverse the order of the array or to create</w:t>
       </w:r>
       <w:r>
         <w:t xml:space="preserve"> a ‘truly shuffled’ array in which every permutation is equally likely.</w:t>
@@ -536,13 +726,29 @@
     </w:p>
     <w:p>
       <w:r>
-        <w:t>To reverse the array I increment through from the start to the midpoint, swapping each element with its equivalent from the end point.</w:t>
+        <w:t xml:space="preserve">To reverse the </w:t>
+      </w:r>
+      <w:proofErr w:type="gramStart"/>
+      <w:r>
+        <w:t>array</w:t>
+      </w:r>
+      <w:proofErr w:type="gramEnd"/>
+      <w:r>
+        <w:t xml:space="preserve"> I increment through from the start to the midpoint, swapping each element with its equivalent from the end point.</w:t>
       </w:r>
     </w:p>
     <w:p/>
     <w:p>
       <w:r>
-        <w:t xml:space="preserve">To truly shuffle the array I decided upon a variation of the ‘Fisher-Yates shuffle’. In the original shuffle: </w:t>
+        <w:t xml:space="preserve">To truly shuffle the </w:t>
+      </w:r>
+      <w:proofErr w:type="gramStart"/>
+      <w:r>
+        <w:t>array</w:t>
+      </w:r>
+      <w:proofErr w:type="gramEnd"/>
+      <w:r>
+        <w:t xml:space="preserve"> I decided upon a variation of the ‘Fisher-Yates shuffle’. In the original shuffle: </w:t>
       </w:r>
     </w:p>
     <w:p>
@@ -601,10 +807,23 @@
         <w:t xml:space="preserve">Whereas in a more modern approach devised by </w:t>
       </w:r>
       <w:r>
-        <w:t>Richard Durstenfeld</w:t>
-      </w:r>
-      <w:r>
-        <w:t>, the algorithm I chose for the shuffle, has been proven more efficient when performed by a computer as instead of counting the amount of remaining numbers in the list every iteration, the number to be moved is instead swapped with the last unaltered number at the end of the list each iteration. In doing so the time complexity of the algorithm has been reduced from O(n^2) to O(n).</w:t>
+        <w:t xml:space="preserve">Richard </w:t>
+      </w:r>
+      <w:proofErr w:type="spellStart"/>
+      <w:r>
+        <w:t>Durstenfeld</w:t>
+      </w:r>
+      <w:proofErr w:type="spellEnd"/>
+      <w:r>
+        <w:t xml:space="preserve">, the algorithm I chose for the shuffle, has been proven more efficient when performed by a computer as instead of counting the </w:t>
+      </w:r>
+      <w:proofErr w:type="gramStart"/>
+      <w:r>
+        <w:t>amount</w:t>
+      </w:r>
+      <w:proofErr w:type="gramEnd"/>
+      <w:r>
+        <w:t xml:space="preserve"> of remaining numbers in the list every iteration, the number to be moved is instead swapped with the last unaltered number at the end of the list each iteration. In doing so the time complexity of the algorithm has been reduced from O(n^2) to O(n).</w:t>
       </w:r>
     </w:p>
     <w:p>
@@ -721,8 +940,13 @@
         <w:t xml:space="preserve"> average</w:t>
       </w:r>
       <w:r>
-        <w:t xml:space="preserve"> time complexity of Bubble sort is O(</w:t>
-      </w:r>
+        <w:t xml:space="preserve"> time complexity of Bubble sort is </w:t>
+      </w:r>
+      <w:proofErr w:type="gramStart"/>
+      <w:r>
+        <w:t>O(</w:t>
+      </w:r>
+      <w:proofErr w:type="gramEnd"/>
       <m:oMath>
         <m:sSup>
           <m:sSupPr>
@@ -907,8 +1131,19 @@
           <w:sz w:val="22"/>
           <w:szCs w:val="22"/>
         </w:rPr>
-        <w:t xml:space="preserve"> bubbleSort</w:t>
-      </w:r>
+        <w:t xml:space="preserve"> </w:t>
+      </w:r>
+      <w:proofErr w:type="spellStart"/>
+      <w:r>
+        <w:rPr>
+          <w:rFonts w:ascii="Consolas" w:hAnsi="Consolas" w:cs="Courier New"/>
+          <w:color w:val="000000"/>
+          <w:sz w:val="22"/>
+          <w:szCs w:val="22"/>
+        </w:rPr>
+        <w:t>bubbleSort</w:t>
+      </w:r>
+      <w:proofErr w:type="spellEnd"/>
       <w:r>
         <w:rPr>
           <w:rFonts w:ascii="Consolas" w:hAnsi="Consolas" w:cs="Courier New"/>
@@ -1034,7 +1269,17 @@
           <w:sz w:val="22"/>
           <w:szCs w:val="22"/>
         </w:rPr>
-        <w:t xml:space="preserve"> array</w:t>
+        <w:t xml:space="preserve"> </w:t>
+      </w:r>
+      <w:proofErr w:type="spellStart"/>
+      <w:r>
+        <w:rPr>
+          <w:rFonts w:ascii="Consolas" w:hAnsi="Consolas" w:cs="Courier New"/>
+          <w:color w:val="000000"/>
+          <w:sz w:val="22"/>
+          <w:szCs w:val="22"/>
+        </w:rPr>
+        <w:t>array</w:t>
       </w:r>
       <w:r>
         <w:rPr>
@@ -1052,7 +1297,17 @@
           <w:sz w:val="22"/>
           <w:szCs w:val="22"/>
         </w:rPr>
-        <w:t xml:space="preserve">length </w:t>
+        <w:t>length</w:t>
+      </w:r>
+      <w:proofErr w:type="spellEnd"/>
+      <w:r>
+        <w:rPr>
+          <w:rFonts w:ascii="Consolas" w:hAnsi="Consolas" w:cs="Courier New"/>
+          <w:color w:val="000000"/>
+          <w:sz w:val="22"/>
+          <w:szCs w:val="22"/>
+        </w:rPr>
+        <w:t xml:space="preserve"> </w:t>
       </w:r>
       <w:r>
         <w:rPr>
@@ -1100,6 +1355,7 @@
         <w:br/>
         <w:t xml:space="preserve">    </w:t>
       </w:r>
+      <w:proofErr w:type="spellStart"/>
       <w:r>
         <w:rPr>
           <w:rFonts w:ascii="Consolas" w:hAnsi="Consolas" w:cs="Courier New"/>
@@ -1109,6 +1365,7 @@
         </w:rPr>
         <w:t>boolean</w:t>
       </w:r>
+      <w:proofErr w:type="spellEnd"/>
       <w:r>
         <w:rPr>
           <w:rFonts w:ascii="Consolas" w:hAnsi="Consolas" w:cs="Courier New"/>
@@ -1272,7 +1529,27 @@
           <w:sz w:val="22"/>
           <w:szCs w:val="22"/>
         </w:rPr>
-        <w:t xml:space="preserve"> i </w:t>
+        <w:t xml:space="preserve"> </w:t>
+      </w:r>
+      <w:proofErr w:type="spellStart"/>
+      <w:r>
+        <w:rPr>
+          <w:rFonts w:ascii="Consolas" w:hAnsi="Consolas" w:cs="Courier New"/>
+          <w:color w:val="000000"/>
+          <w:sz w:val="22"/>
+          <w:szCs w:val="22"/>
+        </w:rPr>
+        <w:t>i</w:t>
+      </w:r>
+      <w:proofErr w:type="spellEnd"/>
+      <w:r>
+        <w:rPr>
+          <w:rFonts w:ascii="Consolas" w:hAnsi="Consolas" w:cs="Courier New"/>
+          <w:color w:val="000000"/>
+          <w:sz w:val="22"/>
+          <w:szCs w:val="22"/>
+        </w:rPr>
+        <w:t xml:space="preserve"> </w:t>
       </w:r>
       <w:r>
         <w:rPr>
@@ -1317,7 +1594,27 @@
           <w:sz w:val="22"/>
           <w:szCs w:val="22"/>
         </w:rPr>
-        <w:t xml:space="preserve"> i </w:t>
+        <w:t xml:space="preserve"> </w:t>
+      </w:r>
+      <w:proofErr w:type="spellStart"/>
+      <w:r>
+        <w:rPr>
+          <w:rFonts w:ascii="Consolas" w:hAnsi="Consolas" w:cs="Courier New"/>
+          <w:color w:val="000000"/>
+          <w:sz w:val="22"/>
+          <w:szCs w:val="22"/>
+        </w:rPr>
+        <w:t>i</w:t>
+      </w:r>
+      <w:proofErr w:type="spellEnd"/>
+      <w:r>
+        <w:rPr>
+          <w:rFonts w:ascii="Consolas" w:hAnsi="Consolas" w:cs="Courier New"/>
+          <w:color w:val="000000"/>
+          <w:sz w:val="22"/>
+          <w:szCs w:val="22"/>
+        </w:rPr>
+        <w:t xml:space="preserve"> </w:t>
       </w:r>
       <w:r>
         <w:rPr>
@@ -1362,8 +1659,19 @@
           <w:sz w:val="22"/>
           <w:szCs w:val="22"/>
         </w:rPr>
-        <w:t xml:space="preserve"> i</w:t>
-      </w:r>
+        <w:t xml:space="preserve"> </w:t>
+      </w:r>
+      <w:proofErr w:type="spellStart"/>
+      <w:r>
+        <w:rPr>
+          <w:rFonts w:ascii="Consolas" w:hAnsi="Consolas" w:cs="Courier New"/>
+          <w:color w:val="000000"/>
+          <w:sz w:val="22"/>
+          <w:szCs w:val="22"/>
+        </w:rPr>
+        <w:t>i</w:t>
+      </w:r>
+      <w:proofErr w:type="spellEnd"/>
       <w:r>
         <w:rPr>
           <w:rFonts w:ascii="Consolas" w:hAnsi="Consolas" w:cs="Courier New"/>
@@ -1446,6 +1754,7 @@
         </w:rPr>
         <w:t>[</w:t>
       </w:r>
+      <w:proofErr w:type="spellStart"/>
       <w:r>
         <w:rPr>
           <w:rFonts w:ascii="Consolas" w:hAnsi="Consolas" w:cs="Courier New"/>
@@ -1455,6 +1764,7 @@
         </w:rPr>
         <w:t>i</w:t>
       </w:r>
+      <w:proofErr w:type="spellEnd"/>
       <w:r>
         <w:rPr>
           <w:rFonts w:ascii="Consolas" w:hAnsi="Consolas" w:cs="Courier New"/>
@@ -1500,14 +1810,25 @@
         </w:rPr>
         <w:t>[</w:t>
       </w:r>
-      <w:r>
-        <w:rPr>
-          <w:rFonts w:ascii="Consolas" w:hAnsi="Consolas" w:cs="Courier New"/>
-          <w:color w:val="000000"/>
-          <w:sz w:val="22"/>
-          <w:szCs w:val="22"/>
-        </w:rPr>
-        <w:t xml:space="preserve">i </w:t>
+      <w:proofErr w:type="spellStart"/>
+      <w:r>
+        <w:rPr>
+          <w:rFonts w:ascii="Consolas" w:hAnsi="Consolas" w:cs="Courier New"/>
+          <w:color w:val="000000"/>
+          <w:sz w:val="22"/>
+          <w:szCs w:val="22"/>
+        </w:rPr>
+        <w:t>i</w:t>
+      </w:r>
+      <w:proofErr w:type="spellEnd"/>
+      <w:r>
+        <w:rPr>
+          <w:rFonts w:ascii="Consolas" w:hAnsi="Consolas" w:cs="Courier New"/>
+          <w:color w:val="000000"/>
+          <w:sz w:val="22"/>
+          <w:szCs w:val="22"/>
+        </w:rPr>
+        <w:t xml:space="preserve"> </w:t>
       </w:r>
       <w:r>
         <w:rPr>
@@ -1618,6 +1939,7 @@
         </w:rPr>
         <w:t>[</w:t>
       </w:r>
+      <w:proofErr w:type="spellStart"/>
       <w:r>
         <w:rPr>
           <w:rFonts w:ascii="Consolas" w:hAnsi="Consolas" w:cs="Courier New"/>
@@ -1627,6 +1949,7 @@
         </w:rPr>
         <w:t>i</w:t>
       </w:r>
+      <w:proofErr w:type="spellEnd"/>
       <w:r>
         <w:rPr>
           <w:rFonts w:ascii="Consolas" w:hAnsi="Consolas" w:cs="Courier New"/>
@@ -1664,6 +1987,7 @@
         </w:rPr>
         <w:t>[</w:t>
       </w:r>
+      <w:proofErr w:type="spellStart"/>
       <w:r>
         <w:rPr>
           <w:rFonts w:ascii="Consolas" w:hAnsi="Consolas" w:cs="Courier New"/>
@@ -1673,6 +1997,7 @@
         </w:rPr>
         <w:t>i</w:t>
       </w:r>
+      <w:proofErr w:type="spellEnd"/>
       <w:r>
         <w:rPr>
           <w:rFonts w:ascii="Consolas" w:hAnsi="Consolas" w:cs="Courier New"/>
@@ -1718,14 +2043,25 @@
         </w:rPr>
         <w:t>[</w:t>
       </w:r>
-      <w:r>
-        <w:rPr>
-          <w:rFonts w:ascii="Consolas" w:hAnsi="Consolas" w:cs="Courier New"/>
-          <w:color w:val="000000"/>
-          <w:sz w:val="22"/>
-          <w:szCs w:val="22"/>
-        </w:rPr>
-        <w:t xml:space="preserve">i </w:t>
+      <w:proofErr w:type="spellStart"/>
+      <w:r>
+        <w:rPr>
+          <w:rFonts w:ascii="Consolas" w:hAnsi="Consolas" w:cs="Courier New"/>
+          <w:color w:val="000000"/>
+          <w:sz w:val="22"/>
+          <w:szCs w:val="22"/>
+        </w:rPr>
+        <w:t>i</w:t>
+      </w:r>
+      <w:proofErr w:type="spellEnd"/>
+      <w:r>
+        <w:rPr>
+          <w:rFonts w:ascii="Consolas" w:hAnsi="Consolas" w:cs="Courier New"/>
+          <w:color w:val="000000"/>
+          <w:sz w:val="22"/>
+          <w:szCs w:val="22"/>
+        </w:rPr>
+        <w:t xml:space="preserve"> </w:t>
       </w:r>
       <w:r>
         <w:rPr>
@@ -1791,14 +2127,25 @@
         </w:rPr>
         <w:t>[</w:t>
       </w:r>
-      <w:r>
-        <w:rPr>
-          <w:rFonts w:ascii="Consolas" w:hAnsi="Consolas" w:cs="Courier New"/>
-          <w:color w:val="000000"/>
-          <w:sz w:val="22"/>
-          <w:szCs w:val="22"/>
-        </w:rPr>
-        <w:t xml:space="preserve">i </w:t>
+      <w:proofErr w:type="spellStart"/>
+      <w:r>
+        <w:rPr>
+          <w:rFonts w:ascii="Consolas" w:hAnsi="Consolas" w:cs="Courier New"/>
+          <w:color w:val="000000"/>
+          <w:sz w:val="22"/>
+          <w:szCs w:val="22"/>
+        </w:rPr>
+        <w:t>i</w:t>
+      </w:r>
+      <w:proofErr w:type="spellEnd"/>
+      <w:r>
+        <w:rPr>
+          <w:rFonts w:ascii="Consolas" w:hAnsi="Consolas" w:cs="Courier New"/>
+          <w:color w:val="000000"/>
+          <w:sz w:val="22"/>
+          <w:szCs w:val="22"/>
+        </w:rPr>
+        <w:t xml:space="preserve"> </w:t>
       </w:r>
       <w:r>
         <w:rPr>
@@ -2134,8 +2481,13 @@
         </w:rPr>
       </w:pPr>
       <w:r>
-        <w:t>While the worst-case time complexity of Comb Sort remains as O(</w:t>
-      </w:r>
+        <w:t xml:space="preserve">While the worst-case time complexity of Comb Sort remains as </w:t>
+      </w:r>
+      <w:proofErr w:type="gramStart"/>
+      <w:r>
+        <w:t>O(</w:t>
+      </w:r>
+      <w:proofErr w:type="gramEnd"/>
       <m:oMath>
         <m:sSup>
           <m:sSupPr>
@@ -2357,8 +2709,19 @@
           <w:sz w:val="22"/>
           <w:szCs w:val="22"/>
         </w:rPr>
-        <w:t xml:space="preserve"> combSort</w:t>
-      </w:r>
+        <w:t xml:space="preserve"> </w:t>
+      </w:r>
+      <w:proofErr w:type="spellStart"/>
+      <w:r>
+        <w:rPr>
+          <w:rFonts w:ascii="Consolas" w:hAnsi="Consolas" w:cs="Courier New"/>
+          <w:color w:val="000000"/>
+          <w:sz w:val="22"/>
+          <w:szCs w:val="22"/>
+        </w:rPr>
+        <w:t>combSort</w:t>
+      </w:r>
+      <w:proofErr w:type="spellEnd"/>
       <w:r>
         <w:rPr>
           <w:rFonts w:ascii="Consolas" w:hAnsi="Consolas" w:cs="Courier New"/>
@@ -2432,6 +2795,7 @@
         <w:br/>
         <w:t xml:space="preserve">    </w:t>
       </w:r>
+      <w:proofErr w:type="spellStart"/>
       <w:r>
         <w:rPr>
           <w:rFonts w:ascii="Consolas" w:hAnsi="Consolas" w:cs="Courier New"/>
@@ -2441,6 +2805,7 @@
         </w:rPr>
         <w:t>boolean</w:t>
       </w:r>
+      <w:proofErr w:type="spellEnd"/>
       <w:r>
         <w:rPr>
           <w:rFonts w:ascii="Consolas" w:hAnsi="Consolas" w:cs="Courier New"/>
@@ -2530,7 +2895,17 @@
           <w:sz w:val="22"/>
           <w:szCs w:val="22"/>
         </w:rPr>
-        <w:t xml:space="preserve"> array</w:t>
+        <w:t xml:space="preserve"> </w:t>
+      </w:r>
+      <w:proofErr w:type="spellStart"/>
+      <w:r>
+        <w:rPr>
+          <w:rFonts w:ascii="Consolas" w:hAnsi="Consolas" w:cs="Courier New"/>
+          <w:color w:val="000000"/>
+          <w:sz w:val="22"/>
+          <w:szCs w:val="22"/>
+        </w:rPr>
+        <w:t>array</w:t>
       </w:r>
       <w:r>
         <w:rPr>
@@ -2550,6 +2925,7 @@
         </w:rPr>
         <w:t>length</w:t>
       </w:r>
+      <w:proofErr w:type="spellEnd"/>
       <w:r>
         <w:rPr>
           <w:rFonts w:ascii="Consolas" w:hAnsi="Consolas" w:cs="Courier New"/>
@@ -2669,6 +3045,7 @@
         </w:rPr>
         <w:t xml:space="preserve"> </w:t>
       </w:r>
+      <w:proofErr w:type="spellStart"/>
       <w:r>
         <w:rPr>
           <w:rFonts w:ascii="Consolas" w:hAnsi="Consolas" w:cs="Courier New"/>
@@ -2696,6 +3073,7 @@
         </w:rPr>
         <w:t>floor</w:t>
       </w:r>
+      <w:proofErr w:type="spellEnd"/>
       <w:r>
         <w:rPr>
           <w:rFonts w:ascii="Consolas" w:hAnsi="Consolas" w:cs="Courier New"/>
@@ -3041,7 +3419,27 @@
           <w:sz w:val="22"/>
           <w:szCs w:val="22"/>
         </w:rPr>
-        <w:t xml:space="preserve"> i </w:t>
+        <w:t xml:space="preserve"> </w:t>
+      </w:r>
+      <w:proofErr w:type="spellStart"/>
+      <w:r>
+        <w:rPr>
+          <w:rFonts w:ascii="Consolas" w:hAnsi="Consolas" w:cs="Courier New"/>
+          <w:color w:val="000000"/>
+          <w:sz w:val="22"/>
+          <w:szCs w:val="22"/>
+        </w:rPr>
+        <w:t>i</w:t>
+      </w:r>
+      <w:proofErr w:type="spellEnd"/>
+      <w:r>
+        <w:rPr>
+          <w:rFonts w:ascii="Consolas" w:hAnsi="Consolas" w:cs="Courier New"/>
+          <w:color w:val="000000"/>
+          <w:sz w:val="22"/>
+          <w:szCs w:val="22"/>
+        </w:rPr>
+        <w:t xml:space="preserve"> </w:t>
       </w:r>
       <w:r>
         <w:rPr>
@@ -3086,7 +3484,27 @@
           <w:sz w:val="22"/>
           <w:szCs w:val="22"/>
         </w:rPr>
-        <w:t xml:space="preserve"> i </w:t>
+        <w:t xml:space="preserve"> </w:t>
+      </w:r>
+      <w:proofErr w:type="spellStart"/>
+      <w:r>
+        <w:rPr>
+          <w:rFonts w:ascii="Consolas" w:hAnsi="Consolas" w:cs="Courier New"/>
+          <w:color w:val="000000"/>
+          <w:sz w:val="22"/>
+          <w:szCs w:val="22"/>
+        </w:rPr>
+        <w:t>i</w:t>
+      </w:r>
+      <w:proofErr w:type="spellEnd"/>
+      <w:r>
+        <w:rPr>
+          <w:rFonts w:ascii="Consolas" w:hAnsi="Consolas" w:cs="Courier New"/>
+          <w:color w:val="000000"/>
+          <w:sz w:val="22"/>
+          <w:szCs w:val="22"/>
+        </w:rPr>
+        <w:t xml:space="preserve"> </w:t>
       </w:r>
       <w:r>
         <w:rPr>
@@ -3122,7 +3540,17 @@
           <w:sz w:val="22"/>
           <w:szCs w:val="22"/>
         </w:rPr>
-        <w:t xml:space="preserve"> array</w:t>
+        <w:t xml:space="preserve"> </w:t>
+      </w:r>
+      <w:proofErr w:type="spellStart"/>
+      <w:r>
+        <w:rPr>
+          <w:rFonts w:ascii="Consolas" w:hAnsi="Consolas" w:cs="Courier New"/>
+          <w:color w:val="000000"/>
+          <w:sz w:val="22"/>
+          <w:szCs w:val="22"/>
+        </w:rPr>
+        <w:t>array</w:t>
       </w:r>
       <w:r>
         <w:rPr>
@@ -3142,6 +3570,7 @@
         </w:rPr>
         <w:t>length</w:t>
       </w:r>
+      <w:proofErr w:type="spellEnd"/>
       <w:r>
         <w:rPr>
           <w:rFonts w:ascii="Consolas" w:hAnsi="Consolas" w:cs="Courier New"/>
@@ -3158,8 +3587,19 @@
           <w:sz w:val="22"/>
           <w:szCs w:val="22"/>
         </w:rPr>
-        <w:t xml:space="preserve"> i</w:t>
-      </w:r>
+        <w:t xml:space="preserve"> </w:t>
+      </w:r>
+      <w:proofErr w:type="spellStart"/>
+      <w:r>
+        <w:rPr>
+          <w:rFonts w:ascii="Consolas" w:hAnsi="Consolas" w:cs="Courier New"/>
+          <w:color w:val="000000"/>
+          <w:sz w:val="22"/>
+          <w:szCs w:val="22"/>
+        </w:rPr>
+        <w:t>i</w:t>
+      </w:r>
+      <w:proofErr w:type="spellEnd"/>
       <w:r>
         <w:rPr>
           <w:rFonts w:ascii="Consolas" w:hAnsi="Consolas" w:cs="Courier New"/>
@@ -3242,6 +3682,7 @@
         </w:rPr>
         <w:t>[</w:t>
       </w:r>
+      <w:proofErr w:type="spellStart"/>
       <w:r>
         <w:rPr>
           <w:rFonts w:ascii="Consolas" w:hAnsi="Consolas" w:cs="Courier New"/>
@@ -3251,6 +3692,7 @@
         </w:rPr>
         <w:t>i</w:t>
       </w:r>
+      <w:proofErr w:type="spellEnd"/>
       <w:r>
         <w:rPr>
           <w:rFonts w:ascii="Consolas" w:hAnsi="Consolas" w:cs="Courier New"/>
@@ -3296,14 +3738,25 @@
         </w:rPr>
         <w:t>[</w:t>
       </w:r>
-      <w:r>
-        <w:rPr>
-          <w:rFonts w:ascii="Consolas" w:hAnsi="Consolas" w:cs="Courier New"/>
-          <w:color w:val="000000"/>
-          <w:sz w:val="22"/>
-          <w:szCs w:val="22"/>
-        </w:rPr>
-        <w:t xml:space="preserve">i </w:t>
+      <w:proofErr w:type="spellStart"/>
+      <w:r>
+        <w:rPr>
+          <w:rFonts w:ascii="Consolas" w:hAnsi="Consolas" w:cs="Courier New"/>
+          <w:color w:val="000000"/>
+          <w:sz w:val="22"/>
+          <w:szCs w:val="22"/>
+        </w:rPr>
+        <w:t>i</w:t>
+      </w:r>
+      <w:proofErr w:type="spellEnd"/>
+      <w:r>
+        <w:rPr>
+          <w:rFonts w:ascii="Consolas" w:hAnsi="Consolas" w:cs="Courier New"/>
+          <w:color w:val="000000"/>
+          <w:sz w:val="22"/>
+          <w:szCs w:val="22"/>
+        </w:rPr>
+        <w:t xml:space="preserve"> </w:t>
       </w:r>
       <w:r>
         <w:rPr>
@@ -3405,6 +3858,7 @@
         </w:rPr>
         <w:t>[</w:t>
       </w:r>
+      <w:proofErr w:type="spellStart"/>
       <w:r>
         <w:rPr>
           <w:rFonts w:ascii="Consolas" w:hAnsi="Consolas" w:cs="Courier New"/>
@@ -3414,6 +3868,7 @@
         </w:rPr>
         <w:t>i</w:t>
       </w:r>
+      <w:proofErr w:type="spellEnd"/>
       <w:r>
         <w:rPr>
           <w:rFonts w:ascii="Consolas" w:hAnsi="Consolas" w:cs="Courier New"/>
@@ -3451,6 +3906,7 @@
         </w:rPr>
         <w:t>[</w:t>
       </w:r>
+      <w:proofErr w:type="spellStart"/>
       <w:r>
         <w:rPr>
           <w:rFonts w:ascii="Consolas" w:hAnsi="Consolas" w:cs="Courier New"/>
@@ -3460,6 +3916,7 @@
         </w:rPr>
         <w:t>i</w:t>
       </w:r>
+      <w:proofErr w:type="spellEnd"/>
       <w:r>
         <w:rPr>
           <w:rFonts w:ascii="Consolas" w:hAnsi="Consolas" w:cs="Courier New"/>
@@ -3505,14 +3962,25 @@
         </w:rPr>
         <w:t>[</w:t>
       </w:r>
-      <w:r>
-        <w:rPr>
-          <w:rFonts w:ascii="Consolas" w:hAnsi="Consolas" w:cs="Courier New"/>
-          <w:color w:val="000000"/>
-          <w:sz w:val="22"/>
-          <w:szCs w:val="22"/>
-        </w:rPr>
-        <w:t xml:space="preserve">i </w:t>
+      <w:proofErr w:type="spellStart"/>
+      <w:r>
+        <w:rPr>
+          <w:rFonts w:ascii="Consolas" w:hAnsi="Consolas" w:cs="Courier New"/>
+          <w:color w:val="000000"/>
+          <w:sz w:val="22"/>
+          <w:szCs w:val="22"/>
+        </w:rPr>
+        <w:t>i</w:t>
+      </w:r>
+      <w:proofErr w:type="spellEnd"/>
+      <w:r>
+        <w:rPr>
+          <w:rFonts w:ascii="Consolas" w:hAnsi="Consolas" w:cs="Courier New"/>
+          <w:color w:val="000000"/>
+          <w:sz w:val="22"/>
+          <w:szCs w:val="22"/>
+        </w:rPr>
+        <w:t xml:space="preserve"> </w:t>
       </w:r>
       <w:r>
         <w:rPr>
@@ -3569,14 +4037,25 @@
         </w:rPr>
         <w:t>[</w:t>
       </w:r>
-      <w:r>
-        <w:rPr>
-          <w:rFonts w:ascii="Consolas" w:hAnsi="Consolas" w:cs="Courier New"/>
-          <w:color w:val="000000"/>
-          <w:sz w:val="22"/>
-          <w:szCs w:val="22"/>
-        </w:rPr>
-        <w:t xml:space="preserve">i </w:t>
+      <w:proofErr w:type="spellStart"/>
+      <w:r>
+        <w:rPr>
+          <w:rFonts w:ascii="Consolas" w:hAnsi="Consolas" w:cs="Courier New"/>
+          <w:color w:val="000000"/>
+          <w:sz w:val="22"/>
+          <w:szCs w:val="22"/>
+        </w:rPr>
+        <w:t>i</w:t>
+      </w:r>
+      <w:proofErr w:type="spellEnd"/>
+      <w:r>
+        <w:rPr>
+          <w:rFonts w:ascii="Consolas" w:hAnsi="Consolas" w:cs="Courier New"/>
+          <w:color w:val="000000"/>
+          <w:sz w:val="22"/>
+          <w:szCs w:val="22"/>
+        </w:rPr>
+        <w:t xml:space="preserve"> </w:t>
       </w:r>
       <w:r>
         <w:rPr>
@@ -3832,8 +4311,13 @@
         <w:t>Bogo Sort is a highly impractical sorting algorithm in which may never produce a sorted array due to the random nature of it and as such is only useful in an educational setting. However the average</w:t>
       </w:r>
       <w:r>
-        <w:t xml:space="preserve"> time complexity to produce a sorted array is O(</w:t>
-      </w:r>
+        <w:t xml:space="preserve"> time complexity to produce a sorted array is </w:t>
+      </w:r>
+      <w:proofErr w:type="gramStart"/>
+      <w:r>
+        <w:t>O(</w:t>
+      </w:r>
+      <w:proofErr w:type="gramEnd"/>
       <m:oMath>
         <m:r>
           <w:rPr>
@@ -3878,8 +4362,13 @@
         </w:rPr>
       </w:pPr>
       <w:r>
-        <w:t>A slightly optimised, but still highly impractical variation on Bogo Sort is ‘Bozo Sort’ where rather than shuffling the whole array, two elements are randomly selected and swapped each iteration. The algorithm still may never produce a sorted array but the average time complexity to produce a sorted array is improved to O(</w:t>
-      </w:r>
+        <w:t xml:space="preserve">A slightly optimised, but still highly impractical variation on Bogo Sort is ‘Bozo Sort’ where rather than shuffling the whole array, two elements are randomly selected and swapped each iteration. The algorithm still may never produce a sorted array but the average time complexity to produce a sorted array is improved to </w:t>
+      </w:r>
+      <w:proofErr w:type="gramStart"/>
+      <w:r>
+        <w:t>O(</w:t>
+      </w:r>
+      <w:proofErr w:type="gramEnd"/>
       <m:oMath>
         <m:r>
           <w:rPr>
@@ -4129,8 +4618,13 @@
         <w:t>.</w:t>
       </w:r>
       <w:r>
-        <w:t xml:space="preserve"> The best-case time complexity of Slow sort is O(</w:t>
-      </w:r>
+        <w:t xml:space="preserve"> The best-case time complexity of Slow sort is </w:t>
+      </w:r>
+      <w:proofErr w:type="gramStart"/>
+      <w:r>
+        <w:t>O(</w:t>
+      </w:r>
+      <w:proofErr w:type="gramEnd"/>
       <m:oMath>
         <m:sSup>
           <m:sSupPr>
@@ -4325,8 +4819,13 @@
         <w:t>S</w:t>
       </w:r>
       <w:r>
-        <w:t>ort has an average time complexity of O(</w:t>
-      </w:r>
+        <w:t xml:space="preserve">ort has an average time complexity of </w:t>
+      </w:r>
+      <w:proofErr w:type="gramStart"/>
+      <w:r>
+        <w:t>O(</w:t>
+      </w:r>
+      <w:proofErr w:type="gramEnd"/>
       <m:oMath>
         <m:sSup>
           <m:sSupPr>
@@ -4431,12 +4930,26 @@
         <w:rPr>
           <w:rFonts w:eastAsiaTheme="minorEastAsia"/>
         </w:rPr>
-        <w:t>ort possesses a unique property in that it is considered to be ‘online’</w:t>
-      </w:r>
+        <w:t xml:space="preserve">ort possesses a unique property in that it </w:t>
+      </w:r>
+      <w:proofErr w:type="gramStart"/>
       <w:r>
         <w:rPr>
           <w:rFonts w:eastAsiaTheme="minorEastAsia"/>
         </w:rPr>
+        <w:t>is considered to be</w:t>
+      </w:r>
+      <w:proofErr w:type="gramEnd"/>
+      <w:r>
+        <w:rPr>
+          <w:rFonts w:eastAsiaTheme="minorEastAsia"/>
+        </w:rPr>
+        <w:t xml:space="preserve"> ‘online’</w:t>
+      </w:r>
+      <w:r>
+        <w:rPr>
+          <w:rFonts w:eastAsiaTheme="minorEastAsia"/>
+        </w:rPr>
         <w:t xml:space="preserve"> – the ability to sort data as it is input.</w:t>
       </w:r>
     </w:p>
@@ -4498,8 +5011,13 @@
         <w:t xml:space="preserve">‘divide and conquer’ paradigm and </w:t>
       </w:r>
       <w:r>
-        <w:t>has both an average time complexity and worst-case time complexity of O(</w:t>
-      </w:r>
+        <w:t xml:space="preserve">has both an average time complexity and worst-case time complexity of </w:t>
+      </w:r>
+      <w:proofErr w:type="gramStart"/>
+      <w:r>
+        <w:t>O(</w:t>
+      </w:r>
+      <w:proofErr w:type="gramEnd"/>
       <m:oMath>
         <m:r>
           <w:rPr>
@@ -4620,8 +5138,13 @@
         </w:rPr>
       </w:pPr>
       <w:r>
-        <w:t>Quick Sort follows the ‘divide and conquer’ paradigm and has an average time complexity of O(</w:t>
-      </w:r>
+        <w:t xml:space="preserve">Quick Sort follows the ‘divide and conquer’ paradigm and has an average time complexity of </w:t>
+      </w:r>
+      <w:proofErr w:type="gramStart"/>
+      <w:r>
+        <w:t>O(</w:t>
+      </w:r>
+      <w:proofErr w:type="gramEnd"/>
       <m:oMath>
         <m:r>
           <w:rPr>
@@ -5436,7 +5959,15 @@
         </w:rPr>
       </w:pPr>
       <w:r>
-        <w:t>A timer should automatically started with the start of a sorting algorithm.</w:t>
+        <w:t xml:space="preserve">A timer should automatically </w:t>
+      </w:r>
+      <w:proofErr w:type="gramStart"/>
+      <w:r>
+        <w:t>started</w:t>
+      </w:r>
+      <w:proofErr w:type="gramEnd"/>
+      <w:r>
+        <w:t xml:space="preserve"> with the start of a sorting algorithm.</w:t>
       </w:r>
     </w:p>
     <w:p>
@@ -5601,7 +6132,15 @@
         </w:rPr>
       </w:pPr>
       <w:r>
-        <w:t xml:space="preserve">The file is to contain: Date / time, Sort name, Number of elements, Time taken (formatted and raw), Comparisons, Swaps, Writes, Auxiliary writes. </w:t>
+        <w:t xml:space="preserve">The file is to </w:t>
+      </w:r>
+      <w:proofErr w:type="gramStart"/>
+      <w:r>
+        <w:t>contain:</w:t>
+      </w:r>
+      <w:proofErr w:type="gramEnd"/>
+      <w:r>
+        <w:t xml:space="preserve"> Date / time, Sort name, Number of elements, Time taken (formatted and raw), Comparisons, Swaps, Writes, Auxiliary writes. </w:t>
       </w:r>
     </w:p>
     <w:p>
@@ -5812,7 +6351,23 @@
         <w:t>The project is an educational tool centred around the visualisation of a variety of sorting algorithms.</w:t>
       </w:r>
       <w:r>
-        <w:t xml:space="preserve"> The user has the ability to choose between which sorting algorithm to visualise; the method in which the data is shuffled; the number of elements and the parameters for the visualization – speed, audio volume and pitch. The user will also have the ability to play and pause the visualisation at any time while also stepping through it step by step</w:t>
+        <w:t xml:space="preserve"> The user </w:t>
+      </w:r>
+      <w:proofErr w:type="gramStart"/>
+      <w:r>
+        <w:t>has the ability to</w:t>
+      </w:r>
+      <w:proofErr w:type="gramEnd"/>
+      <w:r>
+        <w:t xml:space="preserve"> choose between which sorting algorithm to visualise; the method in which the data is shuffled; the number of elements and the parameters for the visualization – speed, audio volume and pitch. The user will also </w:t>
+      </w:r>
+      <w:proofErr w:type="gramStart"/>
+      <w:r>
+        <w:t>have the ability to</w:t>
+      </w:r>
+      <w:proofErr w:type="gramEnd"/>
+      <w:r>
+        <w:t xml:space="preserve"> play and pause the visualisation at any time while also stepping through it step by step</w:t>
       </w:r>
       <w:r>
         <w:t xml:space="preserve"> while being able to toggle between two modes of visualisation – bars and image</w:t>
@@ -5853,7 +6408,15 @@
         <w:t xml:space="preserve"> is written in Java and</w:t>
       </w:r>
       <w:r>
-        <w:t xml:space="preserve"> uses LibGDX as a framework</w:t>
+        <w:t xml:space="preserve"> uses </w:t>
+      </w:r>
+      <w:proofErr w:type="spellStart"/>
+      <w:r>
+        <w:t>LibGDX</w:t>
+      </w:r>
+      <w:proofErr w:type="spellEnd"/>
+      <w:r>
+        <w:t xml:space="preserve"> as a framework</w:t>
       </w:r>
       <w:r>
         <w:t>.</w:t>
@@ -6051,10 +6614,10 @@
                     <pic:cNvPicPr/>
                   </pic:nvPicPr>
                   <pic:blipFill>
-                    <a:blip r:embed="rId13">
+                    <a:blip r:embed="rId15">
                       <a:extLst>
                         <a:ext uri="{96DAC541-7B7A-43D3-8B79-37D633B846F1}">
-                          <asvg:svgBlip xmlns:asvg="http://schemas.microsoft.com/office/drawing/2016/SVG/main" r:embed="rId14"/>
+                          <asvg:svgBlip xmlns:asvg="http://schemas.microsoft.com/office/drawing/2016/SVG/main" r:embed="rId16"/>
                         </a:ext>
                       </a:extLst>
                     </a:blip>
@@ -6194,7 +6757,7 @@
                     </pic:cNvPicPr>
                   </pic:nvPicPr>
                   <pic:blipFill>
-                    <a:blip r:embed="rId15" cstate="print">
+                    <a:blip r:embed="rId17" cstate="print">
                       <a:extLst>
                         <a:ext uri="{28A0092B-C50C-407E-A947-70E740481C1C}">
                           <a14:useLocalDpi xmlns:a14="http://schemas.microsoft.com/office/drawing/2010/main" val="0"/>
@@ -6302,7 +6865,7 @@
                     </pic:cNvPicPr>
                   </pic:nvPicPr>
                   <pic:blipFill rotWithShape="1">
-                    <a:blip r:embed="rId16" cstate="print">
+                    <a:blip r:embed="rId18" cstate="print">
                       <a:extLst>
                         <a:ext uri="{28A0092B-C50C-407E-A947-70E740481C1C}">
                           <a14:useLocalDpi xmlns:a14="http://schemas.microsoft.com/office/drawing/2010/main" val="0"/>
@@ -6370,9 +6933,11 @@
       <w:r>
         <w:t xml:space="preserve">The Button Methods class stores the </w:t>
       </w:r>
+      <w:proofErr w:type="gramStart"/>
       <w:r>
         <w:t>enumerators</w:t>
       </w:r>
+      <w:proofErr w:type="gramEnd"/>
       <w:r>
         <w:t xml:space="preserve"> and corresponding method calls for every method that can be activated by the other input classes (buttons and sliders)</w:t>
       </w:r>
@@ -6416,8 +6981,13 @@
       <w:r>
         <w:t xml:space="preserve">current implementation of buttons allows them to be any colour but in this </w:t>
       </w:r>
-      <w:r>
-        <w:t xml:space="preserve">instance </w:t>
+      <w:proofErr w:type="gramStart"/>
+      <w:r>
+        <w:t>instance</w:t>
+      </w:r>
+      <w:proofErr w:type="gramEnd"/>
+      <w:r>
+        <w:t xml:space="preserve"> </w:t>
       </w:r>
       <w:r>
         <w:t xml:space="preserve">they </w:t>
@@ -6532,10 +7102,10 @@
                     <pic:cNvPicPr/>
                   </pic:nvPicPr>
                   <pic:blipFill>
-                    <a:blip r:embed="rId17">
+                    <a:blip r:embed="rId19">
                       <a:extLst>
                         <a:ext uri="{96DAC541-7B7A-43D3-8B79-37D633B846F1}">
-                          <asvg:svgBlip xmlns:asvg="http://schemas.microsoft.com/office/drawing/2016/SVG/main" r:embed="rId18"/>
+                          <asvg:svgBlip xmlns:asvg="http://schemas.microsoft.com/office/drawing/2016/SVG/main" r:embed="rId20"/>
                         </a:ext>
                       </a:extLst>
                     </a:blip>
@@ -6601,10 +7171,10 @@
                     <pic:cNvPicPr/>
                   </pic:nvPicPr>
                   <pic:blipFill>
-                    <a:blip r:embed="rId19">
+                    <a:blip r:embed="rId21">
                       <a:extLst>
                         <a:ext uri="{96DAC541-7B7A-43D3-8B79-37D633B846F1}">
-                          <asvg:svgBlip xmlns:asvg="http://schemas.microsoft.com/office/drawing/2016/SVG/main" r:embed="rId20"/>
+                          <asvg:svgBlip xmlns:asvg="http://schemas.microsoft.com/office/drawing/2016/SVG/main" r:embed="rId22"/>
                         </a:ext>
                       </a:extLst>
                     </a:blip>
@@ -6678,10 +7248,10 @@
                     <pic:cNvPicPr/>
                   </pic:nvPicPr>
                   <pic:blipFill>
-                    <a:blip r:embed="rId21">
+                    <a:blip r:embed="rId23">
                       <a:extLst>
                         <a:ext uri="{96DAC541-7B7A-43D3-8B79-37D633B846F1}">
-                          <asvg:svgBlip xmlns:asvg="http://schemas.microsoft.com/office/drawing/2016/SVG/main" r:embed="rId22"/>
+                          <asvg:svgBlip xmlns:asvg="http://schemas.microsoft.com/office/drawing/2016/SVG/main" r:embed="rId24"/>
                         </a:ext>
                       </a:extLst>
                     </a:blip>
@@ -6753,10 +7323,10 @@
                     <pic:cNvPicPr/>
                   </pic:nvPicPr>
                   <pic:blipFill>
-                    <a:blip r:embed="rId23">
+                    <a:blip r:embed="rId25">
                       <a:extLst>
                         <a:ext uri="{96DAC541-7B7A-43D3-8B79-37D633B846F1}">
-                          <asvg:svgBlip xmlns:asvg="http://schemas.microsoft.com/office/drawing/2016/SVG/main" r:embed="rId24"/>
+                          <asvg:svgBlip xmlns:asvg="http://schemas.microsoft.com/office/drawing/2016/SVG/main" r:embed="rId26"/>
                         </a:ext>
                       </a:extLst>
                     </a:blip>
@@ -6828,10 +7398,10 @@
                     <pic:cNvPicPr/>
                   </pic:nvPicPr>
                   <pic:blipFill>
-                    <a:blip r:embed="rId25">
+                    <a:blip r:embed="rId27">
                       <a:extLst>
                         <a:ext uri="{96DAC541-7B7A-43D3-8B79-37D633B846F1}">
-                          <asvg:svgBlip xmlns:asvg="http://schemas.microsoft.com/office/drawing/2016/SVG/main" r:embed="rId26"/>
+                          <asvg:svgBlip xmlns:asvg="http://schemas.microsoft.com/office/drawing/2016/SVG/main" r:embed="rId28"/>
                         </a:ext>
                       </a:extLst>
                     </a:blip>
@@ -6862,6 +7432,7 @@
           <w:u w:val="single"/>
         </w:rPr>
       </w:pPr>
+      <w:proofErr w:type="gramStart"/>
       <w:r>
         <w:rPr>
           <w:u w:val="single"/>
@@ -6881,6 +7452,7 @@
         </w:rPr>
         <w:t>button</w:t>
       </w:r>
+      <w:proofErr w:type="gramEnd"/>
     </w:p>
     <w:p>
       <w:r>
@@ -6905,10 +7477,10 @@
                     <pic:cNvPicPr/>
                   </pic:nvPicPr>
                   <pic:blipFill>
-                    <a:blip r:embed="rId27">
+                    <a:blip r:embed="rId29">
                       <a:extLst>
                         <a:ext uri="{96DAC541-7B7A-43D3-8B79-37D633B846F1}">
-                          <asvg:svgBlip xmlns:asvg="http://schemas.microsoft.com/office/drawing/2016/SVG/main" r:embed="rId28"/>
+                          <asvg:svgBlip xmlns:asvg="http://schemas.microsoft.com/office/drawing/2016/SVG/main" r:embed="rId30"/>
                         </a:ext>
                       </a:extLst>
                     </a:blip>
@@ -6967,8 +7539,16 @@
         <w:rPr>
           <w:u w:val="single"/>
         </w:rPr>
-        <w:t>Program start</w:t>
-      </w:r>
+        <w:t xml:space="preserve">Program </w:t>
+      </w:r>
+      <w:proofErr w:type="gramStart"/>
+      <w:r>
+        <w:rPr>
+          <w:u w:val="single"/>
+        </w:rPr>
+        <w:t>start</w:t>
+      </w:r>
+      <w:proofErr w:type="gramEnd"/>
     </w:p>
     <w:p>
       <w:r>
@@ -7000,10 +7580,10 @@
                     <pic:cNvPicPr/>
                   </pic:nvPicPr>
                   <pic:blipFill>
-                    <a:blip r:embed="rId29">
+                    <a:blip r:embed="rId31">
                       <a:extLst>
                         <a:ext uri="{96DAC541-7B7A-43D3-8B79-37D633B846F1}">
-                          <asvg:svgBlip xmlns:asvg="http://schemas.microsoft.com/office/drawing/2016/SVG/main" r:embed="rId30"/>
+                          <asvg:svgBlip xmlns:asvg="http://schemas.microsoft.com/office/drawing/2016/SVG/main" r:embed="rId32"/>
                         </a:ext>
                       </a:extLst>
                     </a:blip>
@@ -7139,10 +7719,10 @@
                     <pic:cNvPicPr/>
                   </pic:nvPicPr>
                   <pic:blipFill>
-                    <a:blip r:embed="rId31">
+                    <a:blip r:embed="rId33">
                       <a:extLst>
                         <a:ext uri="{96DAC541-7B7A-43D3-8B79-37D633B846F1}">
-                          <asvg:svgBlip xmlns:asvg="http://schemas.microsoft.com/office/drawing/2016/SVG/main" r:embed="rId32"/>
+                          <asvg:svgBlip xmlns:asvg="http://schemas.microsoft.com/office/drawing/2016/SVG/main" r:embed="rId34"/>
                         </a:ext>
                       </a:extLst>
                     </a:blip>
@@ -7205,11 +7785,19 @@
       <w:pPr>
         <w:pStyle w:val="NoSpacing"/>
       </w:pPr>
+      <w:proofErr w:type="spellStart"/>
       <w:r>
         <w:rPr>
           <w:u w:val="single"/>
         </w:rPr>
-        <w:t>SortThread start</w:t>
+        <w:t>SortThread</w:t>
+      </w:r>
+      <w:proofErr w:type="spellEnd"/>
+      <w:r>
+        <w:rPr>
+          <w:u w:val="single"/>
+        </w:rPr>
+        <w:t xml:space="preserve"> start</w:t>
       </w:r>
     </w:p>
     <w:p>
@@ -7218,7 +7806,15 @@
       </w:pPr>
       <w:r>
         <w:lastRenderedPageBreak/>
-        <w:t>Called on starting of a new sortThread. Contains the logic for the sorting algorithm and runs until the sort is finished or reset.</w:t>
+        <w:t xml:space="preserve">Called on starting of a new </w:t>
+      </w:r>
+      <w:proofErr w:type="spellStart"/>
+      <w:r>
+        <w:t>sortThread</w:t>
+      </w:r>
+      <w:proofErr w:type="spellEnd"/>
+      <w:r>
+        <w:t>. Contains the logic for the sorting algorithm and runs until the sort is finished or reset.</w:t>
       </w:r>
       <w:r>
         <w:rPr>
@@ -7251,10 +7847,10 @@
                     <pic:cNvPicPr/>
                   </pic:nvPicPr>
                   <pic:blipFill>
-                    <a:blip r:embed="rId33">
+                    <a:blip r:embed="rId35">
                       <a:extLst>
                         <a:ext uri="{96DAC541-7B7A-43D3-8B79-37D633B846F1}">
-                          <asvg:svgBlip xmlns:asvg="http://schemas.microsoft.com/office/drawing/2016/SVG/main" r:embed="rId34"/>
+                          <asvg:svgBlip xmlns:asvg="http://schemas.microsoft.com/office/drawing/2016/SVG/main" r:embed="rId36"/>
                         </a:ext>
                       </a:extLst>
                     </a:blip>
@@ -7307,7 +7903,15 @@
         <w:pStyle w:val="NoSpacing"/>
       </w:pPr>
       <w:r>
-        <w:t>The user has the ability to toggle between two distinct visualisation methods at any point – bars and image</w:t>
+        <w:t xml:space="preserve">The user </w:t>
+      </w:r>
+      <w:proofErr w:type="gramStart"/>
+      <w:r>
+        <w:t>has the ability to</w:t>
+      </w:r>
+      <w:proofErr w:type="gramEnd"/>
+      <w:r>
+        <w:t xml:space="preserve"> toggle between two distinct visualisation methods at any point – bars and image</w:t>
       </w:r>
       <w:r>
         <w:t xml:space="preserve"> with bars being the default option.</w:t>
@@ -7502,7 +8106,7 @@
                     </pic:cNvPicPr>
                   </pic:nvPicPr>
                   <pic:blipFill>
-                    <a:blip r:embed="rId35" cstate="print">
+                    <a:blip r:embed="rId37" cstate="print">
                       <a:extLst>
                         <a:ext uri="{28A0092B-C50C-407E-A947-70E740481C1C}">
                           <a14:useLocalDpi xmlns:a14="http://schemas.microsoft.com/office/drawing/2010/main" val="0"/>
@@ -7558,7 +8162,7 @@
                     </pic:cNvPicPr>
                   </pic:nvPicPr>
                   <pic:blipFill>
-                    <a:blip r:embed="rId36" cstate="print">
+                    <a:blip r:embed="rId38" cstate="print">
                       <a:extLst>
                         <a:ext uri="{28A0092B-C50C-407E-A947-70E740481C1C}">
                           <a14:useLocalDpi xmlns:a14="http://schemas.microsoft.com/office/drawing/2010/main" val="0"/>
@@ -7609,7 +8213,23 @@
         <w:t xml:space="preserve"> with red and green being used to indicate any special values within the array corresponding to the current sorting algorithm e.g. the boundary positions in a merge sort.</w:t>
       </w:r>
       <w:r>
-        <w:t xml:space="preserve"> The data corresponding to these special values is stored in a separate arrayList – specialElements and is rendered over the top of the original bars rather than replacing the existing ones. </w:t>
+        <w:t xml:space="preserve"> The data corresponding to these special values is stored in a separate </w:t>
+      </w:r>
+      <w:proofErr w:type="spellStart"/>
+      <w:r>
+        <w:t>arrayList</w:t>
+      </w:r>
+      <w:proofErr w:type="spellEnd"/>
+      <w:r>
+        <w:t xml:space="preserve"> – </w:t>
+      </w:r>
+      <w:proofErr w:type="spellStart"/>
+      <w:r>
+        <w:t>specialElements</w:t>
+      </w:r>
+      <w:proofErr w:type="spellEnd"/>
+      <w:r>
+        <w:t xml:space="preserve"> and is rendered over the top of the original bars rather than replacing the existing ones. </w:t>
       </w:r>
     </w:p>
     <w:p>
@@ -7733,6 +8353,7 @@
           <w:szCs w:val="22"/>
         </w:rPr>
       </w:pPr>
+      <w:proofErr w:type="spellStart"/>
       <w:r>
         <w:rPr>
           <w:rFonts w:ascii="Consolas" w:hAnsi="Consolas" w:cs="Courier New"/>
@@ -7742,6 +8363,7 @@
         </w:rPr>
         <w:t>imageArray</w:t>
       </w:r>
+      <w:proofErr w:type="spellEnd"/>
       <w:r>
         <w:rPr>
           <w:rFonts w:ascii="Consolas" w:hAnsi="Consolas" w:cs="Courier New"/>
@@ -7751,6 +8373,7 @@
         </w:rPr>
         <w:t>[(</w:t>
       </w:r>
+      <w:proofErr w:type="spellStart"/>
       <w:r>
         <w:rPr>
           <w:rFonts w:ascii="Consolas" w:hAnsi="Consolas" w:cs="Courier New"/>
@@ -7778,6 +8401,7 @@
         </w:rPr>
         <w:t>getElement</w:t>
       </w:r>
+      <w:proofErr w:type="spellEnd"/>
       <w:r>
         <w:rPr>
           <w:rFonts w:ascii="Consolas" w:hAnsi="Consolas" w:cs="Courier New"/>
@@ -7787,6 +8411,7 @@
         </w:rPr>
         <w:t>(</w:t>
       </w:r>
+      <w:proofErr w:type="spellStart"/>
       <w:r>
         <w:rPr>
           <w:rFonts w:ascii="Consolas" w:hAnsi="Consolas" w:cs="Courier New"/>
@@ -7796,6 +8421,7 @@
         </w:rPr>
         <w:t>i</w:t>
       </w:r>
+      <w:proofErr w:type="spellEnd"/>
       <w:r>
         <w:rPr>
           <w:rFonts w:ascii="Consolas" w:hAnsi="Consolas" w:cs="Courier New"/>
@@ -7895,15 +8521,27 @@
         </w:rPr>
         <w:t>width</w:t>
       </w:r>
-      <w:r>
-        <w:rPr>
-          <w:rFonts w:ascii="Consolas" w:hAnsi="Consolas" w:cs="Courier New"/>
-          <w:color w:val="666600"/>
-          <w:sz w:val="22"/>
-          <w:szCs w:val="22"/>
-        </w:rPr>
-        <w:t>)][(</w:t>
-      </w:r>
+      <w:proofErr w:type="gramStart"/>
+      <w:r>
+        <w:rPr>
+          <w:rFonts w:ascii="Consolas" w:hAnsi="Consolas" w:cs="Courier New"/>
+          <w:color w:val="666600"/>
+          <w:sz w:val="22"/>
+          <w:szCs w:val="22"/>
+        </w:rPr>
+        <w:t>)][</w:t>
+      </w:r>
+      <w:proofErr w:type="gramEnd"/>
+      <w:r>
+        <w:rPr>
+          <w:rFonts w:ascii="Consolas" w:hAnsi="Consolas" w:cs="Courier New"/>
+          <w:color w:val="666600"/>
+          <w:sz w:val="22"/>
+          <w:szCs w:val="22"/>
+        </w:rPr>
+        <w:t>(</w:t>
+      </w:r>
+      <w:proofErr w:type="spellStart"/>
       <w:r>
         <w:rPr>
           <w:rFonts w:ascii="Consolas" w:hAnsi="Consolas" w:cs="Courier New"/>
@@ -7931,6 +8569,7 @@
         </w:rPr>
         <w:t>getElement</w:t>
       </w:r>
+      <w:proofErr w:type="spellEnd"/>
       <w:r>
         <w:rPr>
           <w:rFonts w:ascii="Consolas" w:hAnsi="Consolas" w:cs="Courier New"/>
@@ -7940,6 +8579,7 @@
         </w:rPr>
         <w:t>(</w:t>
       </w:r>
+      <w:proofErr w:type="spellStart"/>
       <w:r>
         <w:rPr>
           <w:rFonts w:ascii="Consolas" w:hAnsi="Consolas" w:cs="Courier New"/>
@@ -7949,6 +8589,7 @@
         </w:rPr>
         <w:t>i</w:t>
       </w:r>
+      <w:proofErr w:type="spellEnd"/>
       <w:r>
         <w:rPr>
           <w:rFonts w:ascii="Consolas" w:hAnsi="Consolas" w:cs="Courier New"/>
@@ -8269,7 +8910,7 @@
                     </pic:cNvPicPr>
                   </pic:nvPicPr>
                   <pic:blipFill>
-                    <a:blip r:embed="rId37" cstate="print">
+                    <a:blip r:embed="rId39" cstate="print">
                       <a:extLst>
                         <a:ext uri="{28A0092B-C50C-407E-A947-70E740481C1C}">
                           <a14:useLocalDpi xmlns:a14="http://schemas.microsoft.com/office/drawing/2010/main" val="0"/>
@@ -8308,7 +8949,7 @@
           <w:noProof/>
         </w:rPr>
         <w:drawing>
-          <wp:inline distT="0" distB="0" distL="0" distR="0" wp14:anchorId="5C69440A" wp14:editId="50DC8DBA">
+          <wp:inline distT="0" distB="0" distL="0" distR="0" wp14:anchorId="5C69440A" wp14:editId="5A61C7F9">
             <wp:extent cx="1944000" cy="1620000"/>
             <wp:effectExtent l="0" t="0" r="0" b="0"/>
             <wp:docPr id="971804644" name="Picture 11"/>
@@ -8325,7 +8966,7 @@
                     </pic:cNvPicPr>
                   </pic:nvPicPr>
                   <pic:blipFill>
-                    <a:blip r:embed="rId38" cstate="print">
+                    <a:blip r:embed="rId40" cstate="print">
                       <a:extLst>
                         <a:ext uri="{28A0092B-C50C-407E-A947-70E740481C1C}">
                           <a14:useLocalDpi xmlns:a14="http://schemas.microsoft.com/office/drawing/2010/main" val="0"/>
@@ -8424,7 +9065,7 @@
                     </pic:cNvPicPr>
                   </pic:nvPicPr>
                   <pic:blipFill>
-                    <a:blip r:embed="rId39" cstate="print">
+                    <a:blip r:embed="rId41" cstate="print">
                       <a:extLst>
                         <a:ext uri="{28A0092B-C50C-407E-A947-70E740481C1C}">
                           <a14:useLocalDpi xmlns:a14="http://schemas.microsoft.com/office/drawing/2010/main" val="0"/>
@@ -8470,8 +9111,13 @@
       <w:pPr>
         <w:pStyle w:val="NoSpacing"/>
       </w:pPr>
-      <w:r>
-        <w:t>In order to ‘move’ the individual pixels of the image I cannot render the image in an ordinary fashion so instead each pixel is individually rendered</w:t>
+      <w:proofErr w:type="gramStart"/>
+      <w:r>
+        <w:t>In order to</w:t>
+      </w:r>
+      <w:proofErr w:type="gramEnd"/>
+      <w:r>
+        <w:t xml:space="preserve"> ‘move’ the individual pixels of the image I cannot render the image in an ordinary fashion so instead each pixel is individually rendered</w:t>
       </w:r>
       <w:r>
         <w:t xml:space="preserve"> as </w:t>
@@ -8489,7 +9135,15 @@
         <w:t xml:space="preserve"> colour being set using </w:t>
       </w:r>
       <w:r>
-        <w:t xml:space="preserve">a Color object of the corresponding pixel’s ARGB value. </w:t>
+        <w:t xml:space="preserve">a </w:t>
+      </w:r>
+      <w:proofErr w:type="spellStart"/>
+      <w:r>
+        <w:t>Color</w:t>
+      </w:r>
+      <w:proofErr w:type="spellEnd"/>
+      <w:r>
+        <w:t xml:space="preserve"> object of the corresponding pixel’s ARGB value. </w:t>
       </w:r>
       <w:r>
         <w:t xml:space="preserve">Whilst the colour value of a pixel can be accessed directly from the image each time it is needed to be rendered, this is an expensive operation that will drastically slow down the program when repeated for every pixel of the image for every rendered frame. As a result it made more sense to access the colour value of each pixel </w:t>
@@ -8506,14 +9160,24 @@
       <w:r>
         <w:t xml:space="preserve"> </w:t>
       </w:r>
-      <w:r>
-        <w:t xml:space="preserve">Color objects (RGBA values) </w:t>
+      <w:proofErr w:type="spellStart"/>
+      <w:r>
+        <w:t>Color</w:t>
+      </w:r>
+      <w:proofErr w:type="spellEnd"/>
+      <w:r>
+        <w:t xml:space="preserve"> objects (RGBA values) </w:t>
       </w:r>
       <w:r>
         <w:t xml:space="preserve">to use as a lookup-table for an access time of </w:t>
       </w:r>
-      <w:r>
-        <w:t>O(1)</w:t>
+      <w:proofErr w:type="gramStart"/>
+      <w:r>
+        <w:t>O(</w:t>
+      </w:r>
+      <w:proofErr w:type="gramEnd"/>
+      <w:r>
+        <w:t>1)</w:t>
       </w:r>
       <w:r>
         <w:t>.</w:t>
@@ -8540,7 +9204,15 @@
         <w:t xml:space="preserve"> the </w:t>
       </w:r>
       <w:r>
-        <w:t>sorting algorithms to complete in a reasonable length of time and to not cause graphical bugs with the bars visualisation method</w:t>
+        <w:t xml:space="preserve">sorting algorithms to complete in a reasonable length of time and to not cause graphical bugs with the </w:t>
+      </w:r>
+      <w:proofErr w:type="gramStart"/>
+      <w:r>
+        <w:t>bars</w:t>
+      </w:r>
+      <w:proofErr w:type="gramEnd"/>
+      <w:r>
+        <w:t xml:space="preserve"> visualisation method</w:t>
       </w:r>
       <w:r>
         <w:t>,</w:t>
@@ -8639,6 +9311,7 @@
         </w:rPr>
         <w:t xml:space="preserve"> </w:t>
       </w:r>
+      <w:proofErr w:type="spellStart"/>
       <w:r>
         <w:rPr>
           <w:rFonts w:ascii="Consolas" w:hAnsi="Consolas" w:cs="Courier New"/>
@@ -8648,6 +9321,7 @@
         </w:rPr>
         <w:t>Color</w:t>
       </w:r>
+      <w:proofErr w:type="spellEnd"/>
       <w:r>
         <w:rPr>
           <w:rFonts w:ascii="Consolas" w:hAnsi="Consolas" w:cs="Courier New"/>
@@ -8664,8 +9338,19 @@
           <w:sz w:val="22"/>
           <w:szCs w:val="22"/>
         </w:rPr>
-        <w:t xml:space="preserve"> convertImage</w:t>
-      </w:r>
+        <w:t xml:space="preserve"> </w:t>
+      </w:r>
+      <w:proofErr w:type="spellStart"/>
+      <w:r>
+        <w:rPr>
+          <w:rFonts w:ascii="Consolas" w:hAnsi="Consolas" w:cs="Courier New"/>
+          <w:color w:val="000000"/>
+          <w:sz w:val="22"/>
+          <w:szCs w:val="22"/>
+        </w:rPr>
+        <w:t>convertImage</w:t>
+      </w:r>
+      <w:proofErr w:type="spellEnd"/>
       <w:r>
         <w:rPr>
           <w:rFonts w:ascii="Consolas" w:hAnsi="Consolas" w:cs="Courier New"/>
@@ -8675,6 +9360,7 @@
         </w:rPr>
         <w:t>(</w:t>
       </w:r>
+      <w:proofErr w:type="spellStart"/>
       <w:r>
         <w:rPr>
           <w:rFonts w:ascii="Consolas" w:hAnsi="Consolas" w:cs="Courier New"/>
@@ -8684,6 +9370,7 @@
         </w:rPr>
         <w:t>BufferedImage</w:t>
       </w:r>
+      <w:proofErr w:type="spellEnd"/>
       <w:r>
         <w:rPr>
           <w:rFonts w:ascii="Consolas" w:hAnsi="Consolas" w:cs="Courier New"/>
@@ -8730,6 +9417,7 @@
         <w:br/>
         <w:t xml:space="preserve">    </w:t>
       </w:r>
+      <w:proofErr w:type="spellStart"/>
       <w:r>
         <w:rPr>
           <w:rFonts w:ascii="Consolas" w:hAnsi="Consolas" w:cs="Courier New"/>
@@ -8739,6 +9427,7 @@
         </w:rPr>
         <w:t>Color</w:t>
       </w:r>
+      <w:proofErr w:type="spellEnd"/>
       <w:r>
         <w:rPr>
           <w:rFonts w:ascii="Consolas" w:hAnsi="Consolas" w:cs="Courier New"/>
@@ -8793,6 +9482,7 @@
         </w:rPr>
         <w:t xml:space="preserve"> </w:t>
       </w:r>
+      <w:proofErr w:type="spellStart"/>
       <w:r>
         <w:rPr>
           <w:rFonts w:ascii="Consolas" w:hAnsi="Consolas" w:cs="Courier New"/>
@@ -8802,6 +9492,7 @@
         </w:rPr>
         <w:t>Color</w:t>
       </w:r>
+      <w:proofErr w:type="spellEnd"/>
       <w:r>
         <w:rPr>
           <w:rFonts w:ascii="Consolas" w:hAnsi="Consolas" w:cs="Courier New"/>
@@ -8811,6 +9502,7 @@
         </w:rPr>
         <w:t>[</w:t>
       </w:r>
+      <w:proofErr w:type="spellStart"/>
       <w:r>
         <w:rPr>
           <w:rFonts w:ascii="Consolas" w:hAnsi="Consolas" w:cs="Courier New"/>
@@ -8838,6 +9530,7 @@
         </w:rPr>
         <w:t>getWidth</w:t>
       </w:r>
+      <w:proofErr w:type="spellEnd"/>
       <w:r>
         <w:rPr>
           <w:rFonts w:ascii="Consolas" w:hAnsi="Consolas" w:cs="Courier New"/>
@@ -8847,6 +9540,7 @@
         </w:rPr>
         <w:t>()][</w:t>
       </w:r>
+      <w:proofErr w:type="spellStart"/>
       <w:r>
         <w:rPr>
           <w:rFonts w:ascii="Consolas" w:hAnsi="Consolas" w:cs="Courier New"/>
@@ -8874,6 +9568,7 @@
         </w:rPr>
         <w:t>getHeight</w:t>
       </w:r>
+      <w:proofErr w:type="spellEnd"/>
       <w:r>
         <w:rPr>
           <w:rFonts w:ascii="Consolas" w:hAnsi="Consolas" w:cs="Courier New"/>
@@ -8999,7 +9694,17 @@
           <w:sz w:val="22"/>
           <w:szCs w:val="22"/>
         </w:rPr>
-        <w:t xml:space="preserve"> image</w:t>
+        <w:t xml:space="preserve"> </w:t>
+      </w:r>
+      <w:proofErr w:type="spellStart"/>
+      <w:r>
+        <w:rPr>
+          <w:rFonts w:ascii="Consolas" w:hAnsi="Consolas" w:cs="Courier New"/>
+          <w:color w:val="000000"/>
+          <w:sz w:val="22"/>
+          <w:szCs w:val="22"/>
+        </w:rPr>
+        <w:t>image</w:t>
       </w:r>
       <w:r>
         <w:rPr>
@@ -9019,6 +9724,7 @@
         </w:rPr>
         <w:t>getWidth</w:t>
       </w:r>
+      <w:proofErr w:type="spellEnd"/>
       <w:r>
         <w:rPr>
           <w:rFonts w:ascii="Consolas" w:hAnsi="Consolas" w:cs="Courier New"/>
@@ -9180,7 +9886,17 @@
           <w:sz w:val="22"/>
           <w:szCs w:val="22"/>
         </w:rPr>
-        <w:t xml:space="preserve"> image</w:t>
+        <w:t xml:space="preserve"> </w:t>
+      </w:r>
+      <w:proofErr w:type="spellStart"/>
+      <w:r>
+        <w:rPr>
+          <w:rFonts w:ascii="Consolas" w:hAnsi="Consolas" w:cs="Courier New"/>
+          <w:color w:val="000000"/>
+          <w:sz w:val="22"/>
+          <w:szCs w:val="22"/>
+        </w:rPr>
+        <w:t>image</w:t>
       </w:r>
       <w:r>
         <w:rPr>
@@ -9200,6 +9916,7 @@
         </w:rPr>
         <w:t>getHeight</w:t>
       </w:r>
+      <w:proofErr w:type="spellEnd"/>
       <w:r>
         <w:rPr>
           <w:rFonts w:ascii="Consolas" w:hAnsi="Consolas" w:cs="Courier New"/>
@@ -9271,7 +9988,27 @@
           <w:sz w:val="22"/>
           <w:szCs w:val="22"/>
         </w:rPr>
-        <w:t xml:space="preserve"> rgb </w:t>
+        <w:t xml:space="preserve"> </w:t>
+      </w:r>
+      <w:proofErr w:type="spellStart"/>
+      <w:r>
+        <w:rPr>
+          <w:rFonts w:ascii="Consolas" w:hAnsi="Consolas" w:cs="Courier New"/>
+          <w:color w:val="000000"/>
+          <w:sz w:val="22"/>
+          <w:szCs w:val="22"/>
+        </w:rPr>
+        <w:t>rgb</w:t>
+      </w:r>
+      <w:proofErr w:type="spellEnd"/>
+      <w:r>
+        <w:rPr>
+          <w:rFonts w:ascii="Consolas" w:hAnsi="Consolas" w:cs="Courier New"/>
+          <w:color w:val="000000"/>
+          <w:sz w:val="22"/>
+          <w:szCs w:val="22"/>
+        </w:rPr>
+        <w:t xml:space="preserve"> </w:t>
       </w:r>
       <w:r>
         <w:rPr>
@@ -9289,7 +10026,17 @@
           <w:sz w:val="22"/>
           <w:szCs w:val="22"/>
         </w:rPr>
-        <w:t xml:space="preserve"> image</w:t>
+        <w:t xml:space="preserve"> </w:t>
+      </w:r>
+      <w:proofErr w:type="spellStart"/>
+      <w:r>
+        <w:rPr>
+          <w:rFonts w:ascii="Consolas" w:hAnsi="Consolas" w:cs="Courier New"/>
+          <w:color w:val="000000"/>
+          <w:sz w:val="22"/>
+          <w:szCs w:val="22"/>
+        </w:rPr>
+        <w:t>image</w:t>
       </w:r>
       <w:r>
         <w:rPr>
@@ -9309,6 +10056,7 @@
         </w:rPr>
         <w:t>getRGB</w:t>
       </w:r>
+      <w:proofErr w:type="spellEnd"/>
       <w:r>
         <w:rPr>
           <w:rFonts w:ascii="Consolas" w:hAnsi="Consolas" w:cs="Courier New"/>
@@ -9420,14 +10168,25 @@
         <w:br/>
         <w:t xml:space="preserve">            </w:t>
       </w:r>
-      <w:r>
-        <w:rPr>
-          <w:rFonts w:ascii="Consolas" w:hAnsi="Consolas" w:cs="Courier New"/>
-          <w:color w:val="000000"/>
-          <w:sz w:val="22"/>
-          <w:szCs w:val="22"/>
-        </w:rPr>
-        <w:t xml:space="preserve">rgb </w:t>
+      <w:proofErr w:type="spellStart"/>
+      <w:r>
+        <w:rPr>
+          <w:rFonts w:ascii="Consolas" w:hAnsi="Consolas" w:cs="Courier New"/>
+          <w:color w:val="000000"/>
+          <w:sz w:val="22"/>
+          <w:szCs w:val="22"/>
+        </w:rPr>
+        <w:t>rgb</w:t>
+      </w:r>
+      <w:proofErr w:type="spellEnd"/>
+      <w:r>
+        <w:rPr>
+          <w:rFonts w:ascii="Consolas" w:hAnsi="Consolas" w:cs="Courier New"/>
+          <w:color w:val="000000"/>
+          <w:sz w:val="22"/>
+          <w:szCs w:val="22"/>
+        </w:rPr>
+        <w:t xml:space="preserve"> </w:t>
       </w:r>
       <w:r>
         <w:rPr>
@@ -9456,14 +10215,25 @@
         </w:rPr>
         <w:t>(</w:t>
       </w:r>
-      <w:r>
-        <w:rPr>
-          <w:rFonts w:ascii="Consolas" w:hAnsi="Consolas" w:cs="Courier New"/>
-          <w:color w:val="000000"/>
-          <w:sz w:val="22"/>
-          <w:szCs w:val="22"/>
-        </w:rPr>
-        <w:t xml:space="preserve">rgb </w:t>
+      <w:proofErr w:type="spellStart"/>
+      <w:r>
+        <w:rPr>
+          <w:rFonts w:ascii="Consolas" w:hAnsi="Consolas" w:cs="Courier New"/>
+          <w:color w:val="000000"/>
+          <w:sz w:val="22"/>
+          <w:szCs w:val="22"/>
+        </w:rPr>
+        <w:t>rgb</w:t>
+      </w:r>
+      <w:proofErr w:type="spellEnd"/>
+      <w:r>
+        <w:rPr>
+          <w:rFonts w:ascii="Consolas" w:hAnsi="Consolas" w:cs="Courier New"/>
+          <w:color w:val="000000"/>
+          <w:sz w:val="22"/>
+          <w:szCs w:val="22"/>
+        </w:rPr>
+        <w:t xml:space="preserve"> </w:t>
       </w:r>
       <w:r>
         <w:rPr>
@@ -9573,14 +10343,25 @@
         </w:rPr>
         <w:t>(</w:t>
       </w:r>
-      <w:r>
-        <w:rPr>
-          <w:rFonts w:ascii="Consolas" w:hAnsi="Consolas" w:cs="Courier New"/>
-          <w:color w:val="000000"/>
-          <w:sz w:val="22"/>
-          <w:szCs w:val="22"/>
-        </w:rPr>
-        <w:t xml:space="preserve">rgb </w:t>
+      <w:proofErr w:type="spellStart"/>
+      <w:r>
+        <w:rPr>
+          <w:rFonts w:ascii="Consolas" w:hAnsi="Consolas" w:cs="Courier New"/>
+          <w:color w:val="000000"/>
+          <w:sz w:val="22"/>
+          <w:szCs w:val="22"/>
+        </w:rPr>
+        <w:t>rgb</w:t>
+      </w:r>
+      <w:proofErr w:type="spellEnd"/>
+      <w:r>
+        <w:rPr>
+          <w:rFonts w:ascii="Consolas" w:hAnsi="Consolas" w:cs="Courier New"/>
+          <w:color w:val="000000"/>
+          <w:sz w:val="22"/>
+          <w:szCs w:val="22"/>
+        </w:rPr>
+        <w:t xml:space="preserve"> </w:t>
       </w:r>
       <w:r>
         <w:rPr>
@@ -9709,6 +10490,8 @@
         </w:rPr>
         <w:t>][</w:t>
       </w:r>
+      <w:proofErr w:type="spellStart"/>
+      <w:proofErr w:type="gramStart"/>
       <w:r>
         <w:rPr>
           <w:rFonts w:ascii="Consolas" w:hAnsi="Consolas" w:cs="Courier New"/>
@@ -9736,6 +10519,8 @@
         </w:rPr>
         <w:t>getHeight</w:t>
       </w:r>
+      <w:proofErr w:type="spellEnd"/>
+      <w:proofErr w:type="gramEnd"/>
       <w:r>
         <w:rPr>
           <w:rFonts w:ascii="Consolas" w:hAnsi="Consolas" w:cs="Courier New"/>
@@ -9853,6 +10638,7 @@
         </w:rPr>
         <w:t xml:space="preserve"> </w:t>
       </w:r>
+      <w:proofErr w:type="spellStart"/>
       <w:r>
         <w:rPr>
           <w:rFonts w:ascii="Consolas" w:hAnsi="Consolas" w:cs="Courier New"/>
@@ -9862,6 +10648,7 @@
         </w:rPr>
         <w:t>Color</w:t>
       </w:r>
+      <w:proofErr w:type="spellEnd"/>
       <w:r>
         <w:rPr>
           <w:rFonts w:ascii="Consolas" w:hAnsi="Consolas" w:cs="Courier New"/>
@@ -9871,6 +10658,7 @@
         </w:rPr>
         <w:t>(</w:t>
       </w:r>
+      <w:proofErr w:type="spellStart"/>
       <w:r>
         <w:rPr>
           <w:rFonts w:ascii="Consolas" w:hAnsi="Consolas" w:cs="Courier New"/>
@@ -9880,6 +10668,7 @@
         </w:rPr>
         <w:t>rgb</w:t>
       </w:r>
+      <w:proofErr w:type="spellEnd"/>
       <w:r>
         <w:rPr>
           <w:rFonts w:ascii="Consolas" w:hAnsi="Consolas" w:cs="Courier New"/>
@@ -10171,8 +10960,19 @@
           <w:sz w:val="22"/>
           <w:szCs w:val="22"/>
         </w:rPr>
-        <w:t xml:space="preserve"> fileOutput</w:t>
-      </w:r>
+        <w:t xml:space="preserve"> </w:t>
+      </w:r>
+      <w:proofErr w:type="spellStart"/>
+      <w:r>
+        <w:rPr>
+          <w:rFonts w:ascii="Consolas" w:hAnsi="Consolas" w:cs="Courier New"/>
+          <w:color w:val="000000"/>
+          <w:sz w:val="22"/>
+          <w:szCs w:val="22"/>
+        </w:rPr>
+        <w:t>fileOutput</w:t>
+      </w:r>
+      <w:proofErr w:type="spellEnd"/>
       <w:r>
         <w:rPr>
           <w:rFonts w:ascii="Consolas" w:hAnsi="Consolas" w:cs="Courier New"/>
@@ -10209,6 +11009,7 @@
         </w:rPr>
         <w:t xml:space="preserve"> </w:t>
       </w:r>
+      <w:proofErr w:type="spellStart"/>
       <w:r>
         <w:rPr>
           <w:rFonts w:ascii="Consolas" w:hAnsi="Consolas" w:cs="Courier New"/>
@@ -10218,6 +11019,7 @@
         </w:rPr>
         <w:t>IOException</w:t>
       </w:r>
+      <w:proofErr w:type="spellEnd"/>
       <w:r>
         <w:rPr>
           <w:rFonts w:ascii="Consolas" w:hAnsi="Consolas" w:cs="Courier New"/>
@@ -10262,7 +11064,27 @@
           <w:sz w:val="22"/>
           <w:szCs w:val="22"/>
         </w:rPr>
-        <w:t xml:space="preserve"> file </w:t>
+        <w:t xml:space="preserve"> </w:t>
+      </w:r>
+      <w:proofErr w:type="spellStart"/>
+      <w:r>
+        <w:rPr>
+          <w:rFonts w:ascii="Consolas" w:hAnsi="Consolas" w:cs="Courier New"/>
+          <w:color w:val="000000"/>
+          <w:sz w:val="22"/>
+          <w:szCs w:val="22"/>
+        </w:rPr>
+        <w:t>file</w:t>
+      </w:r>
+      <w:proofErr w:type="spellEnd"/>
+      <w:r>
+        <w:rPr>
+          <w:rFonts w:ascii="Consolas" w:hAnsi="Consolas" w:cs="Courier New"/>
+          <w:color w:val="000000"/>
+          <w:sz w:val="22"/>
+          <w:szCs w:val="22"/>
+        </w:rPr>
+        <w:t xml:space="preserve"> </w:t>
       </w:r>
       <w:r>
         <w:rPr>
@@ -10346,6 +11168,7 @@
         <w:br/>
         <w:t xml:space="preserve">        </w:t>
       </w:r>
+      <w:proofErr w:type="spellStart"/>
       <w:r>
         <w:rPr>
           <w:rFonts w:ascii="Consolas" w:hAnsi="Consolas" w:cs="Courier New"/>
@@ -10355,14 +11178,35 @@
         </w:rPr>
         <w:t>boolean</w:t>
       </w:r>
-      <w:r>
-        <w:rPr>
-          <w:rFonts w:ascii="Consolas" w:hAnsi="Consolas" w:cs="Courier New"/>
-          <w:color w:val="000000"/>
-          <w:sz w:val="22"/>
-          <w:szCs w:val="22"/>
-        </w:rPr>
-        <w:t xml:space="preserve"> fileFlag </w:t>
+      <w:proofErr w:type="spellEnd"/>
+      <w:r>
+        <w:rPr>
+          <w:rFonts w:ascii="Consolas" w:hAnsi="Consolas" w:cs="Courier New"/>
+          <w:color w:val="000000"/>
+          <w:sz w:val="22"/>
+          <w:szCs w:val="22"/>
+        </w:rPr>
+        <w:t xml:space="preserve"> </w:t>
+      </w:r>
+      <w:proofErr w:type="spellStart"/>
+      <w:r>
+        <w:rPr>
+          <w:rFonts w:ascii="Consolas" w:hAnsi="Consolas" w:cs="Courier New"/>
+          <w:color w:val="000000"/>
+          <w:sz w:val="22"/>
+          <w:szCs w:val="22"/>
+        </w:rPr>
+        <w:t>fileFlag</w:t>
+      </w:r>
+      <w:proofErr w:type="spellEnd"/>
+      <w:r>
+        <w:rPr>
+          <w:rFonts w:ascii="Consolas" w:hAnsi="Consolas" w:cs="Courier New"/>
+          <w:color w:val="000000"/>
+          <w:sz w:val="22"/>
+          <w:szCs w:val="22"/>
+        </w:rPr>
+        <w:t xml:space="preserve"> </w:t>
       </w:r>
       <w:r>
         <w:rPr>
@@ -10380,7 +11224,17 @@
           <w:sz w:val="22"/>
           <w:szCs w:val="22"/>
         </w:rPr>
-        <w:t xml:space="preserve"> file</w:t>
+        <w:t xml:space="preserve"> </w:t>
+      </w:r>
+      <w:proofErr w:type="spellStart"/>
+      <w:r>
+        <w:rPr>
+          <w:rFonts w:ascii="Consolas" w:hAnsi="Consolas" w:cs="Courier New"/>
+          <w:color w:val="000000"/>
+          <w:sz w:val="22"/>
+          <w:szCs w:val="22"/>
+        </w:rPr>
+        <w:t>file</w:t>
       </w:r>
       <w:r>
         <w:rPr>
@@ -10400,6 +11254,7 @@
         </w:rPr>
         <w:t>createNewFile</w:t>
       </w:r>
+      <w:proofErr w:type="spellEnd"/>
       <w:r>
         <w:rPr>
           <w:rFonts w:ascii="Consolas" w:hAnsi="Consolas" w:cs="Courier New"/>
@@ -10419,6 +11274,7 @@
         <w:br/>
         <w:t xml:space="preserve">        </w:t>
       </w:r>
+      <w:proofErr w:type="spellStart"/>
       <w:r>
         <w:rPr>
           <w:rFonts w:ascii="Consolas" w:hAnsi="Consolas" w:cs="Courier New"/>
@@ -10428,6 +11284,7 @@
         </w:rPr>
         <w:t>FileWriter</w:t>
       </w:r>
+      <w:proofErr w:type="spellEnd"/>
       <w:r>
         <w:rPr>
           <w:rFonts w:ascii="Consolas" w:hAnsi="Consolas" w:cs="Courier New"/>
@@ -10473,6 +11330,7 @@
         </w:rPr>
         <w:t xml:space="preserve"> </w:t>
       </w:r>
+      <w:proofErr w:type="spellStart"/>
       <w:r>
         <w:rPr>
           <w:rFonts w:ascii="Consolas" w:hAnsi="Consolas" w:cs="Courier New"/>
@@ -10482,6 +11340,7 @@
         </w:rPr>
         <w:t>FileWriter</w:t>
       </w:r>
+      <w:proofErr w:type="spellEnd"/>
       <w:r>
         <w:rPr>
           <w:rFonts w:ascii="Consolas" w:hAnsi="Consolas" w:cs="Courier New"/>
@@ -10573,6 +11432,7 @@
         </w:rPr>
         <w:t>(</w:t>
       </w:r>
+      <w:proofErr w:type="spellStart"/>
       <w:r>
         <w:rPr>
           <w:rFonts w:ascii="Consolas" w:hAnsi="Consolas" w:cs="Courier New"/>
@@ -10582,6 +11442,7 @@
         </w:rPr>
         <w:t>fileFlag</w:t>
       </w:r>
+      <w:proofErr w:type="spellEnd"/>
       <w:r>
         <w:rPr>
           <w:rFonts w:ascii="Consolas" w:hAnsi="Consolas" w:cs="Courier New"/>
@@ -10619,6 +11480,7 @@
         <w:br/>
         <w:t xml:space="preserve">            </w:t>
       </w:r>
+      <w:proofErr w:type="spellStart"/>
       <w:r>
         <w:rPr>
           <w:rFonts w:ascii="Consolas" w:hAnsi="Consolas" w:cs="Courier New"/>
@@ -10646,6 +11508,7 @@
         </w:rPr>
         <w:t>write</w:t>
       </w:r>
+      <w:proofErr w:type="spellEnd"/>
       <w:r>
         <w:rPr>
           <w:rFonts w:ascii="Consolas" w:hAnsi="Consolas" w:cs="Courier New"/>
@@ -10662,7 +11525,47 @@
           <w:sz w:val="22"/>
           <w:szCs w:val="22"/>
         </w:rPr>
-        <w:t>"Date,Sort,Elements,Time (Short),Time (Raw),Comparisons,Swaps,Writes,Aux Writes"</w:t>
+        <w:t>"</w:t>
+      </w:r>
+      <w:proofErr w:type="spellStart"/>
+      <w:r>
+        <w:rPr>
+          <w:rFonts w:ascii="Consolas" w:hAnsi="Consolas" w:cs="Courier New"/>
+          <w:color w:val="008800"/>
+          <w:sz w:val="22"/>
+          <w:szCs w:val="22"/>
+        </w:rPr>
+        <w:t>Date,Sort,Elements,Time</w:t>
+      </w:r>
+      <w:proofErr w:type="spellEnd"/>
+      <w:r>
+        <w:rPr>
+          <w:rFonts w:ascii="Consolas" w:hAnsi="Consolas" w:cs="Courier New"/>
+          <w:color w:val="008800"/>
+          <w:sz w:val="22"/>
+          <w:szCs w:val="22"/>
+        </w:rPr>
+        <w:t xml:space="preserve"> (Short),Time (Raw),</w:t>
+      </w:r>
+      <w:proofErr w:type="spellStart"/>
+      <w:r>
+        <w:rPr>
+          <w:rFonts w:ascii="Consolas" w:hAnsi="Consolas" w:cs="Courier New"/>
+          <w:color w:val="008800"/>
+          <w:sz w:val="22"/>
+          <w:szCs w:val="22"/>
+        </w:rPr>
+        <w:t>Comparisons,Swaps,Writes,Aux</w:t>
+      </w:r>
+      <w:proofErr w:type="spellEnd"/>
+      <w:r>
+        <w:rPr>
+          <w:rFonts w:ascii="Consolas" w:hAnsi="Consolas" w:cs="Courier New"/>
+          <w:color w:val="008800"/>
+          <w:sz w:val="22"/>
+          <w:szCs w:val="22"/>
+        </w:rPr>
+        <w:t xml:space="preserve"> Writes"</w:t>
       </w:r>
       <w:r>
         <w:rPr>
@@ -10709,7 +11612,27 @@
           <w:sz w:val="22"/>
           <w:szCs w:val="22"/>
         </w:rPr>
-        <w:t xml:space="preserve"> currentTime </w:t>
+        <w:t xml:space="preserve"> </w:t>
+      </w:r>
+      <w:proofErr w:type="spellStart"/>
+      <w:r>
+        <w:rPr>
+          <w:rFonts w:ascii="Consolas" w:hAnsi="Consolas" w:cs="Courier New"/>
+          <w:color w:val="000000"/>
+          <w:sz w:val="22"/>
+          <w:szCs w:val="22"/>
+        </w:rPr>
+        <w:t>currentTime</w:t>
+      </w:r>
+      <w:proofErr w:type="spellEnd"/>
+      <w:r>
+        <w:rPr>
+          <w:rFonts w:ascii="Consolas" w:hAnsi="Consolas" w:cs="Courier New"/>
+          <w:color w:val="000000"/>
+          <w:sz w:val="22"/>
+          <w:szCs w:val="22"/>
+        </w:rPr>
+        <w:t xml:space="preserve"> </w:t>
       </w:r>
       <w:r>
         <w:rPr>
@@ -10826,7 +11749,27 @@
           <w:sz w:val="22"/>
           <w:szCs w:val="22"/>
         </w:rPr>
-        <w:t>"yyyy/MM/dd HH:mm:ss"</w:t>
+        <w:t xml:space="preserve">"yyyy/MM/dd </w:t>
+      </w:r>
+      <w:proofErr w:type="spellStart"/>
+      <w:r>
+        <w:rPr>
+          <w:rFonts w:ascii="Consolas" w:hAnsi="Consolas" w:cs="Courier New"/>
+          <w:color w:val="008800"/>
+          <w:sz w:val="22"/>
+          <w:szCs w:val="22"/>
+        </w:rPr>
+        <w:t>HH:mm:ss</w:t>
+      </w:r>
+      <w:proofErr w:type="spellEnd"/>
+      <w:r>
+        <w:rPr>
+          <w:rFonts w:ascii="Consolas" w:hAnsi="Consolas" w:cs="Courier New"/>
+          <w:color w:val="008800"/>
+          <w:sz w:val="22"/>
+          <w:szCs w:val="22"/>
+        </w:rPr>
+        <w:t>"</w:t>
       </w:r>
       <w:r>
         <w:rPr>
@@ -10847,6 +11790,7 @@
         <w:br/>
         <w:t xml:space="preserve">        </w:t>
       </w:r>
+      <w:proofErr w:type="spellStart"/>
       <w:r>
         <w:rPr>
           <w:rFonts w:ascii="Consolas" w:hAnsi="Consolas" w:cs="Courier New"/>
@@ -10874,6 +11818,7 @@
         </w:rPr>
         <w:t>write</w:t>
       </w:r>
+      <w:proofErr w:type="spellEnd"/>
       <w:r>
         <w:rPr>
           <w:rFonts w:ascii="Consolas" w:hAnsi="Consolas" w:cs="Courier New"/>
@@ -10917,7 +11862,27 @@
           <w:sz w:val="22"/>
           <w:szCs w:val="22"/>
         </w:rPr>
-        <w:t xml:space="preserve"> currentTime </w:t>
+        <w:t xml:space="preserve"> </w:t>
+      </w:r>
+      <w:proofErr w:type="spellStart"/>
+      <w:r>
+        <w:rPr>
+          <w:rFonts w:ascii="Consolas" w:hAnsi="Consolas" w:cs="Courier New"/>
+          <w:color w:val="000000"/>
+          <w:sz w:val="22"/>
+          <w:szCs w:val="22"/>
+        </w:rPr>
+        <w:t>currentTime</w:t>
+      </w:r>
+      <w:proofErr w:type="spellEnd"/>
+      <w:r>
+        <w:rPr>
+          <w:rFonts w:ascii="Consolas" w:hAnsi="Consolas" w:cs="Courier New"/>
+          <w:color w:val="000000"/>
+          <w:sz w:val="22"/>
+          <w:szCs w:val="22"/>
+        </w:rPr>
+        <w:t xml:space="preserve"> </w:t>
       </w:r>
       <w:r>
         <w:rPr>
@@ -11025,7 +11990,17 @@
           <w:sz w:val="22"/>
           <w:szCs w:val="22"/>
         </w:rPr>
-        <w:t xml:space="preserve"> arrayController</w:t>
+        <w:t xml:space="preserve"> </w:t>
+      </w:r>
+      <w:proofErr w:type="spellStart"/>
+      <w:r>
+        <w:rPr>
+          <w:rFonts w:ascii="Consolas" w:hAnsi="Consolas" w:cs="Courier New"/>
+          <w:color w:val="000000"/>
+          <w:sz w:val="22"/>
+          <w:szCs w:val="22"/>
+        </w:rPr>
+        <w:t>arrayController</w:t>
       </w:r>
       <w:r>
         <w:rPr>
@@ -11045,6 +12020,7 @@
         </w:rPr>
         <w:t>export</w:t>
       </w:r>
+      <w:proofErr w:type="spellEnd"/>
       <w:r>
         <w:rPr>
           <w:rFonts w:ascii="Consolas" w:hAnsi="Consolas" w:cs="Courier New"/>
@@ -11064,6 +12040,7 @@
         <w:br/>
         <w:t xml:space="preserve">        </w:t>
       </w:r>
+      <w:proofErr w:type="spellStart"/>
       <w:r>
         <w:rPr>
           <w:rFonts w:ascii="Consolas" w:hAnsi="Consolas" w:cs="Courier New"/>
@@ -11091,6 +12068,7 @@
         </w:rPr>
         <w:t>close</w:t>
       </w:r>
+      <w:proofErr w:type="spellEnd"/>
       <w:r>
         <w:rPr>
           <w:rFonts w:ascii="Consolas" w:hAnsi="Consolas" w:cs="Courier New"/>
@@ -11190,7 +12168,7 @@
           <w:noProof/>
         </w:rPr>
         <w:drawing>
-          <wp:inline distT="0" distB="0" distL="0" distR="0" wp14:anchorId="013AD191" wp14:editId="07011DB0">
+          <wp:inline distT="0" distB="0" distL="0" distR="0" wp14:anchorId="013AD191" wp14:editId="4ED4F257">
             <wp:extent cx="5731510" cy="506095"/>
             <wp:effectExtent l="0" t="0" r="2540" b="8255"/>
             <wp:docPr id="1526945916" name="Picture 4"/>
@@ -11207,7 +12185,7 @@
                     </pic:cNvPicPr>
                   </pic:nvPicPr>
                   <pic:blipFill>
-                    <a:blip r:embed="rId40" cstate="print">
+                    <a:blip r:embed="rId42" cstate="print">
                       <a:extLst>
                         <a:ext uri="{28A0092B-C50C-407E-A947-70E740481C1C}">
                           <a14:useLocalDpi xmlns:a14="http://schemas.microsoft.com/office/drawing/2010/main" val="0"/>
@@ -11266,11 +12244,24 @@
       <w:pPr>
         <w:pStyle w:val="NoSpacing"/>
       </w:pPr>
-      <w:r>
-        <w:t xml:space="preserve">In order to input a file into the program, the file has to be dragged and dropped onto the program window. </w:t>
-      </w:r>
-      <w:r>
-        <w:t xml:space="preserve">I chose this method of inputting the file as it requires no additional UI as to not clutter the existing interface and is natively supported by creating a new windowListener using the </w:t>
+      <w:proofErr w:type="gramStart"/>
+      <w:r>
+        <w:t>In order to</w:t>
+      </w:r>
+      <w:proofErr w:type="gramEnd"/>
+      <w:r>
+        <w:t xml:space="preserve"> input a file into the program, the file has to be dragged and dropped onto the program window. </w:t>
+      </w:r>
+      <w:r>
+        <w:t xml:space="preserve">I chose this method of inputting the file as it requires no additional UI as to not clutter the existing interface and is natively supported by creating a new </w:t>
+      </w:r>
+      <w:proofErr w:type="spellStart"/>
+      <w:r>
+        <w:t>windowListener</w:t>
+      </w:r>
+      <w:proofErr w:type="spellEnd"/>
+      <w:r>
+        <w:t xml:space="preserve"> using the </w:t>
       </w:r>
       <w:r>
         <w:t>LWJGL3 backend</w:t>
@@ -11291,7 +12282,15 @@
         <w:t>to be accessed in an appropriate manner</w:t>
       </w:r>
       <w:r>
-        <w:t xml:space="preserve"> – in this case the selectImage method of the Image class</w:t>
+        <w:t xml:space="preserve"> – in this case the </w:t>
+      </w:r>
+      <w:proofErr w:type="spellStart"/>
+      <w:r>
+        <w:t>selectImage</w:t>
+      </w:r>
+      <w:proofErr w:type="spellEnd"/>
+      <w:r>
+        <w:t xml:space="preserve"> method of the Image class</w:t>
       </w:r>
       <w:r>
         <w:t>.</w:t>
@@ -11338,6 +12337,8 @@
           <w:szCs w:val="22"/>
         </w:rPr>
       </w:pPr>
+      <w:proofErr w:type="spellStart"/>
+      <w:proofErr w:type="gramStart"/>
       <w:r>
         <w:rPr>
           <w:rFonts w:ascii="Consolas" w:hAnsi="Consolas" w:cs="Courier New"/>
@@ -11365,6 +12366,8 @@
         </w:rPr>
         <w:t>setWindowListener</w:t>
       </w:r>
+      <w:proofErr w:type="spellEnd"/>
+      <w:proofErr w:type="gramEnd"/>
       <w:r>
         <w:rPr>
           <w:rFonts w:ascii="Consolas" w:hAnsi="Consolas" w:cs="Courier New"/>
@@ -11537,8 +12540,20 @@
           <w:sz w:val="22"/>
           <w:szCs w:val="22"/>
         </w:rPr>
-        <w:t xml:space="preserve"> filesDropped</w:t>
-      </w:r>
+        <w:t xml:space="preserve"> </w:t>
+      </w:r>
+      <w:proofErr w:type="spellStart"/>
+      <w:proofErr w:type="gramStart"/>
+      <w:r>
+        <w:rPr>
+          <w:rFonts w:ascii="Consolas" w:hAnsi="Consolas" w:cs="Courier New"/>
+          <w:color w:val="000000"/>
+          <w:sz w:val="22"/>
+          <w:szCs w:val="22"/>
+        </w:rPr>
+        <w:t>filesDropped</w:t>
+      </w:r>
+      <w:proofErr w:type="spellEnd"/>
       <w:r>
         <w:rPr>
           <w:rFonts w:ascii="Consolas" w:hAnsi="Consolas" w:cs="Courier New"/>
@@ -11548,6 +12563,7 @@
         </w:rPr>
         <w:t>(</w:t>
       </w:r>
+      <w:proofErr w:type="gramEnd"/>
       <w:r>
         <w:rPr>
           <w:rFonts w:ascii="Consolas" w:hAnsi="Consolas" w:cs="Courier New"/>
@@ -11649,6 +12665,7 @@
         <w:br/>
         <w:t xml:space="preserve">          </w:t>
       </w:r>
+      <w:proofErr w:type="spellStart"/>
       <w:r>
         <w:rPr>
           <w:rFonts w:ascii="Consolas" w:hAnsi="Consolas" w:cs="Courier New"/>
@@ -11676,6 +12693,7 @@
         </w:rPr>
         <w:t>selectImage</w:t>
       </w:r>
+      <w:proofErr w:type="spellEnd"/>
       <w:r>
         <w:rPr>
           <w:rFonts w:ascii="Consolas" w:hAnsi="Consolas" w:cs="Courier New"/>
@@ -11767,6 +12785,7 @@
         </w:rPr>
         <w:t>(</w:t>
       </w:r>
+      <w:proofErr w:type="spellStart"/>
       <w:r>
         <w:rPr>
           <w:rFonts w:ascii="Consolas" w:hAnsi="Consolas" w:cs="Courier New"/>
@@ -11776,6 +12795,7 @@
         </w:rPr>
         <w:t>IOException</w:t>
       </w:r>
+      <w:proofErr w:type="spellEnd"/>
       <w:r>
         <w:rPr>
           <w:rFonts w:ascii="Consolas" w:hAnsi="Consolas" w:cs="Courier New"/>
@@ -11858,6 +12878,7 @@
         </w:rPr>
         <w:t xml:space="preserve"> </w:t>
       </w:r>
+      <w:proofErr w:type="spellStart"/>
       <w:r>
         <w:rPr>
           <w:rFonts w:ascii="Consolas" w:hAnsi="Consolas" w:cs="Courier New"/>
@@ -11867,6 +12888,7 @@
         </w:rPr>
         <w:t>RuntimeException</w:t>
       </w:r>
+      <w:proofErr w:type="spellEnd"/>
       <w:r>
         <w:rPr>
           <w:rFonts w:ascii="Consolas" w:hAnsi="Consolas" w:cs="Courier New"/>
@@ -11940,6 +12962,7 @@
         </w:rPr>
         <w:t>(</w:t>
       </w:r>
+      <w:proofErr w:type="spellStart"/>
       <w:r>
         <w:rPr>
           <w:rFonts w:ascii="Consolas" w:hAnsi="Consolas" w:cs="Courier New"/>
@@ -11949,6 +12972,7 @@
         </w:rPr>
         <w:t>NullPointerException</w:t>
       </w:r>
+      <w:proofErr w:type="spellEnd"/>
       <w:r>
         <w:rPr>
           <w:rFonts w:ascii="Consolas" w:hAnsi="Consolas" w:cs="Courier New"/>
@@ -12211,7 +13235,15 @@
         <w:t xml:space="preserve"> and it will continue to run without unexpected closure.</w:t>
       </w:r>
       <w:r>
-        <w:t xml:space="preserve"> In order to notify the user about non-error related but still key program events the same system is used. </w:t>
+        <w:t xml:space="preserve"> </w:t>
+      </w:r>
+      <w:proofErr w:type="gramStart"/>
+      <w:r>
+        <w:t>In order to</w:t>
+      </w:r>
+      <w:proofErr w:type="gramEnd"/>
+      <w:r>
+        <w:t xml:space="preserve"> notify the user about non-error related but still key program events the same system is used. </w:t>
       </w:r>
       <w:r>
         <w:t xml:space="preserve">There are </w:t>
@@ -12241,6 +13273,7 @@
       <w:r>
         <w:t>error code is ‘</w:t>
       </w:r>
+      <w:proofErr w:type="spellStart"/>
       <w:r>
         <w:rPr>
           <w:i/>
@@ -12248,11 +13281,20 @@
         </w:rPr>
         <w:t>SortEnded</w:t>
       </w:r>
+      <w:proofErr w:type="spellEnd"/>
       <w:r>
         <w:t xml:space="preserve">’. This </w:t>
       </w:r>
       <w:r>
-        <w:t>occurs when the SortThread is terminated during a reset operation.</w:t>
+        <w:t xml:space="preserve">occurs when the </w:t>
+      </w:r>
+      <w:proofErr w:type="spellStart"/>
+      <w:r>
+        <w:t>SortThread</w:t>
+      </w:r>
+      <w:proofErr w:type="spellEnd"/>
+      <w:r>
+        <w:t xml:space="preserve"> is terminated during a reset operation.</w:t>
       </w:r>
     </w:p>
     <w:p>
@@ -12281,7 +13323,7 @@
                     </pic:cNvPicPr>
                   </pic:nvPicPr>
                   <pic:blipFill>
-                    <a:blip r:embed="rId41">
+                    <a:blip r:embed="rId43">
                       <a:extLst>
                         <a:ext uri="{28A0092B-C50C-407E-A947-70E740481C1C}">
                           <a14:useLocalDpi xmlns:a14="http://schemas.microsoft.com/office/drawing/2010/main" val="0"/>
@@ -12336,6 +13378,7 @@
       <w:r>
         <w:t>‘</w:t>
       </w:r>
+      <w:proofErr w:type="spellStart"/>
       <w:r>
         <w:rPr>
           <w:i/>
@@ -12343,6 +13386,7 @@
         </w:rPr>
         <w:t>FileBad</w:t>
       </w:r>
+      <w:proofErr w:type="spellEnd"/>
       <w:r>
         <w:t>’</w:t>
       </w:r>
@@ -12388,7 +13432,7 @@
                     </pic:cNvPicPr>
                   </pic:nvPicPr>
                   <pic:blipFill>
-                    <a:blip r:embed="rId42">
+                    <a:blip r:embed="rId44">
                       <a:extLst>
                         <a:ext uri="{28A0092B-C50C-407E-A947-70E740481C1C}">
                           <a14:useLocalDpi xmlns:a14="http://schemas.microsoft.com/office/drawing/2010/main" val="0"/>
@@ -12441,6 +13485,7 @@
       <w:r>
         <w:t>is ‘</w:t>
       </w:r>
+      <w:proofErr w:type="spellStart"/>
       <w:r>
         <w:rPr>
           <w:i/>
@@ -12448,6 +13493,7 @@
         </w:rPr>
         <w:t>FileGood</w:t>
       </w:r>
+      <w:proofErr w:type="spellEnd"/>
       <w:r>
         <w:t>’. This is not caused by an error but instead uses the error system to notify the user the data.csv file has successfully been written to.</w:t>
       </w:r>
@@ -12478,7 +13524,7 @@
                     </pic:cNvPicPr>
                   </pic:nvPicPr>
                   <pic:blipFill>
-                    <a:blip r:embed="rId43">
+                    <a:blip r:embed="rId45">
                       <a:extLst>
                         <a:ext uri="{28A0092B-C50C-407E-A947-70E740481C1C}">
                           <a14:useLocalDpi xmlns:a14="http://schemas.microsoft.com/office/drawing/2010/main" val="0"/>
@@ -12529,7 +13575,15 @@
         <w:t xml:space="preserve">error code </w:t>
       </w:r>
       <w:r>
-        <w:t xml:space="preserve">is ‘ImageReset’. This is not caused by an error but instead uses the error system to notify the user the image used for the </w:t>
+        <w:t>is ‘</w:t>
+      </w:r>
+      <w:proofErr w:type="spellStart"/>
+      <w:r>
+        <w:t>ImageReset</w:t>
+      </w:r>
+      <w:proofErr w:type="spellEnd"/>
+      <w:r>
+        <w:t xml:space="preserve">’. This is not caused by an error but instead uses the error system to notify the user the image used for the </w:t>
       </w:r>
       <w:r>
         <w:t>image</w:t>
@@ -12570,7 +13624,7 @@
                     </pic:cNvPicPr>
                   </pic:nvPicPr>
                   <pic:blipFill>
-                    <a:blip r:embed="rId44">
+                    <a:blip r:embed="rId46">
                       <a:extLst>
                         <a:ext uri="{28A0092B-C50C-407E-A947-70E740481C1C}">
                           <a14:useLocalDpi xmlns:a14="http://schemas.microsoft.com/office/drawing/2010/main" val="0"/>
@@ -12612,7 +13666,15 @@
         <w:pStyle w:val="NoSpacing"/>
       </w:pPr>
       <w:r>
-        <w:t xml:space="preserve">The fifth error code is ‘UnsuportedImage’. This occurs when the file dragged and dropped into the program to use for the image visualisation method is </w:t>
+        <w:t>The fifth error code is ‘</w:t>
+      </w:r>
+      <w:proofErr w:type="spellStart"/>
+      <w:r>
+        <w:t>UnsuportedImage</w:t>
+      </w:r>
+      <w:proofErr w:type="spellEnd"/>
+      <w:r>
+        <w:t xml:space="preserve">’. This occurs when the file dragged and dropped into the program to use for the image visualisation method is </w:t>
       </w:r>
       <w:r>
         <w:t xml:space="preserve">either </w:t>
@@ -12674,7 +13736,7 @@
                     </pic:cNvPicPr>
                   </pic:nvPicPr>
                   <pic:blipFill>
-                    <a:blip r:embed="rId45">
+                    <a:blip r:embed="rId47">
                       <a:extLst>
                         <a:ext uri="{28A0092B-C50C-407E-A947-70E740481C1C}">
                           <a14:useLocalDpi xmlns:a14="http://schemas.microsoft.com/office/drawing/2010/main" val="0"/>
@@ -12758,7 +13820,7 @@
                     </pic:cNvPicPr>
                   </pic:nvPicPr>
                   <pic:blipFill>
-                    <a:blip r:embed="rId46">
+                    <a:blip r:embed="rId48">
                       <a:extLst>
                         <a:ext uri="{28A0092B-C50C-407E-A947-70E740481C1C}">
                           <a14:useLocalDpi xmlns:a14="http://schemas.microsoft.com/office/drawing/2010/main" val="0"/>
@@ -13107,8 +14169,13 @@
               <w:jc w:val="center"/>
             </w:pPr>
             <w:r>
-              <w:t>1.e.i</w:t>
+              <w:t>1.</w:t>
             </w:r>
+            <w:proofErr w:type="gramStart"/>
+            <w:r>
+              <w:t>e.i</w:t>
+            </w:r>
+            <w:proofErr w:type="gramEnd"/>
           </w:p>
         </w:tc>
         <w:tc>
@@ -13447,8 +14514,13 @@
               <w:jc w:val="center"/>
             </w:pPr>
             <w:r>
-              <w:t>4.b.i</w:t>
+              <w:t>4.</w:t>
             </w:r>
+            <w:proofErr w:type="gramStart"/>
+            <w:r>
+              <w:t>b.i</w:t>
+            </w:r>
+            <w:proofErr w:type="gramEnd"/>
           </w:p>
         </w:tc>
         <w:tc>
@@ -13484,7 +14556,13 @@
               <w:t>he pixels will become jumbled when shuffled</w:t>
             </w:r>
             <w:r>
-              <w:t xml:space="preserve"> to reflect the current data value In each array position.</w:t>
+              <w:t xml:space="preserve"> to reflect the current data value </w:t>
+            </w:r>
+            <w:r>
+              <w:t>in</w:t>
+            </w:r>
+            <w:r>
+              <w:t xml:space="preserve"> each array position.</w:t>
             </w:r>
           </w:p>
         </w:tc>
@@ -13556,8 +14634,13 @@
               <w:jc w:val="center"/>
             </w:pPr>
             <w:r>
-              <w:t>4.b.ii</w:t>
+              <w:t>4.</w:t>
             </w:r>
+            <w:proofErr w:type="gramStart"/>
+            <w:r>
+              <w:t>b.ii</w:t>
+            </w:r>
+            <w:proofErr w:type="gramEnd"/>
           </w:p>
         </w:tc>
         <w:tc>
@@ -13889,7 +14972,15 @@
             </w:pPr>
             <w:r>
               <w:lastRenderedPageBreak/>
-              <w:t>(Exclude bogo and bozo sort)</w:t>
+              <w:t xml:space="preserve">(Exclude </w:t>
+            </w:r>
+            <w:proofErr w:type="spellStart"/>
+            <w:r>
+              <w:t>bogo</w:t>
+            </w:r>
+            <w:proofErr w:type="spellEnd"/>
+            <w:r>
+              <w:t xml:space="preserve"> and bozo sort)</w:t>
             </w:r>
           </w:p>
         </w:tc>
@@ -14041,9 +15132,11 @@
             <w:r>
               <w:t xml:space="preserve"> </w:t>
             </w:r>
+            <w:proofErr w:type="spellStart"/>
             <w:r>
               <w:t>bogo</w:t>
             </w:r>
+            <w:proofErr w:type="spellEnd"/>
             <w:r>
               <w:t xml:space="preserve"> sort</w:t>
             </w:r>
@@ -14062,7 +15155,23 @@
               <w:jc w:val="center"/>
             </w:pPr>
             <w:r>
-              <w:t>The array will be shuffled randomly before being sorted using the bogo sort algorithm. The sort should pause following the user input, stepped through (one sort step) with another input and finally resumed to full automated sorting. The delay between each sorting step will decrease to match that of the speed slider.</w:t>
+              <w:t xml:space="preserve">The array will be shuffled randomly before being sorted using the </w:t>
+            </w:r>
+            <w:proofErr w:type="spellStart"/>
+            <w:r>
+              <w:t>bogo</w:t>
+            </w:r>
+            <w:proofErr w:type="spellEnd"/>
+            <w:r>
+              <w:t xml:space="preserve"> sort algorithm. The sort should pause following the user input, stepped through (one </w:t>
+            </w:r>
+            <w:proofErr w:type="gramStart"/>
+            <w:r>
+              <w:t>sort</w:t>
+            </w:r>
+            <w:proofErr w:type="gramEnd"/>
+            <w:r>
+              <w:t xml:space="preserve"> step) with another input and finally resumed to full automated sorting. The delay between each sorting step will decrease to match that of the speed slider.</w:t>
             </w:r>
           </w:p>
         </w:tc>
@@ -14265,13 +15374,7 @@
               <w:t>A tone will be generated whenever a comparison is made</w:t>
             </w:r>
             <w:r>
-              <w:t xml:space="preserve"> – </w:t>
-            </w:r>
-            <w:r>
-              <w:t>the greater the value, the higher the note</w:t>
-            </w:r>
-            <w:r>
-              <w:t>.</w:t>
+              <w:t xml:space="preserve"> – the greater the value, the higher the note.</w:t>
             </w:r>
             <w:r>
               <w:t xml:space="preserve"> The pitch and volume should change accordingly</w:t>
@@ -14440,8 +15543,13 @@
               <w:jc w:val="center"/>
             </w:pPr>
             <w:r>
-              <w:t>4.a.ii</w:t>
+              <w:t>4.</w:t>
             </w:r>
+            <w:proofErr w:type="gramStart"/>
+            <w:r>
+              <w:t>a.ii</w:t>
+            </w:r>
+            <w:proofErr w:type="gramEnd"/>
           </w:p>
         </w:tc>
         <w:tc>
@@ -15012,81 +16120,6 @@
       <w:pPr>
         <w:pStyle w:val="NoSpacing"/>
         <w:jc w:val="center"/>
-      </w:pPr>
-    </w:p>
-    <w:p>
-      <w:pPr>
-        <w:pStyle w:val="NoSpacing"/>
-      </w:pPr>
-    </w:p>
-    <w:p>
-      <w:pPr>
-        <w:pStyle w:val="NoSpacing"/>
-      </w:pPr>
-    </w:p>
-    <w:p>
-      <w:pPr>
-        <w:pStyle w:val="NoSpacing"/>
-      </w:pPr>
-    </w:p>
-    <w:p>
-      <w:pPr>
-        <w:pStyle w:val="NoSpacing"/>
-      </w:pPr>
-    </w:p>
-    <w:p>
-      <w:pPr>
-        <w:pStyle w:val="NoSpacing"/>
-      </w:pPr>
-    </w:p>
-    <w:p>
-      <w:pPr>
-        <w:pStyle w:val="NoSpacing"/>
-      </w:pPr>
-    </w:p>
-    <w:p>
-      <w:pPr>
-        <w:pStyle w:val="NoSpacing"/>
-      </w:pPr>
-    </w:p>
-    <w:p>
-      <w:pPr>
-        <w:pStyle w:val="NoSpacing"/>
-      </w:pPr>
-    </w:p>
-    <w:p>
-      <w:pPr>
-        <w:pStyle w:val="NoSpacing"/>
-      </w:pPr>
-    </w:p>
-    <w:p>
-      <w:pPr>
-        <w:pStyle w:val="NoSpacing"/>
-      </w:pPr>
-    </w:p>
-    <w:p>
-      <w:pPr>
-        <w:pStyle w:val="NoSpacing"/>
-      </w:pPr>
-    </w:p>
-    <w:p>
-      <w:pPr>
-        <w:pStyle w:val="NoSpacing"/>
-      </w:pPr>
-    </w:p>
-    <w:p>
-      <w:pPr>
-        <w:pStyle w:val="NoSpacing"/>
-      </w:pPr>
-    </w:p>
-    <w:p>
-      <w:pPr>
-        <w:pStyle w:val="NoSpacing"/>
-      </w:pPr>
-    </w:p>
-    <w:p>
-      <w:pPr>
-        <w:pStyle w:val="NoSpacing"/>
       </w:pPr>
     </w:p>
     <w:p>

--- a/documentation/documentation.docx
+++ b/documentation/documentation.docx
@@ -21,7 +21,10 @@
     </w:p>
     <w:p>
       <w:r>
-        <w:t>An a</w:t>
+        <w:t>The program is to be a</w:t>
+      </w:r>
+      <w:r>
+        <w:t>n a</w:t>
       </w:r>
       <w:r>
         <w:t xml:space="preserve">lgorithm visualiser </w:t>
@@ -33,21 +36,21 @@
         <w:t>y of</w:t>
       </w:r>
       <w:r>
-        <w:t xml:space="preserve"> sorting algorithms and to play an audible ‘tone’ corresponding to the value of the current data being </w:t>
-      </w:r>
-      <w:r>
-        <w:t>compared</w:t>
+        <w:t xml:space="preserve"> sorting algorithms</w:t>
       </w:r>
       <w:r>
         <w:t>.</w:t>
       </w:r>
       <w:r>
-        <w:t xml:space="preserve"> The software is designed with students and classroom use in mind - to be used as a learning aid / demonstration tool for those interested in a more in-depth approach into learning the workings</w:t>
-      </w:r>
-      <w:r>
         <w:t xml:space="preserve"> </w:t>
       </w:r>
       <w:r>
+        <w:t>The software is designed with students and classroom use in mind - to be used as a learning aid / demonstration tool for those interested in a more in-depth approach into learning the workings</w:t>
+      </w:r>
+      <w:r>
+        <w:t xml:space="preserve"> </w:t>
+      </w:r>
+      <w:r>
         <w:t xml:space="preserve">of how data is sorted </w:t>
       </w:r>
       <w:r>
@@ -55,6 +58,21 @@
       </w:r>
       <w:r>
         <w:t>beyond the usual whiteboard demonstration.</w:t>
+      </w:r>
+      <w:r>
+        <w:t xml:space="preserve"> </w:t>
+      </w:r>
+      <w:r>
+        <w:t xml:space="preserve">To help keep engagement with the program </w:t>
+      </w:r>
+      <w:r>
+        <w:t xml:space="preserve">an audible ‘tone’ </w:t>
+      </w:r>
+      <w:r>
+        <w:t xml:space="preserve">should be played </w:t>
+      </w:r>
+      <w:r>
+        <w:t xml:space="preserve">corresponding to the value of the current data being compared. </w:t>
       </w:r>
       <w:r>
         <w:t xml:space="preserve"> Similar applications have previously </w:t>
@@ -148,19 +166,7 @@
           <w:rPr>
             <w:rStyle w:val="Hyperlink"/>
           </w:rPr>
-          <w:t>Figma web a</w:t>
-        </w:r>
-        <w:r>
-          <w:rPr>
-            <w:rStyle w:val="Hyperlink"/>
-          </w:rPr>
-          <w:t>p</w:t>
-        </w:r>
-        <w:r>
-          <w:rPr>
-            <w:rStyle w:val="Hyperlink"/>
-          </w:rPr>
-          <w:t>plication</w:t>
+          <w:t>Figma web application</w:t>
         </w:r>
       </w:hyperlink>
       <w:r>
@@ -196,36 +202,10 @@
         <w:t xml:space="preserve">Initial design concept </w:t>
       </w:r>
       <w:r>
-        <w:t>–</w:t>
+        <w:t>-</w:t>
       </w:r>
       <w:r>
         <w:t xml:space="preserve"> Figma</w:t>
-      </w:r>
-      <w:r>
-        <w:t xml:space="preserve"> (</w:t>
-      </w:r>
-      <w:hyperlink r:id="rId9" w:history="1">
-        <w:r>
-          <w:rPr>
-            <w:rStyle w:val="Hyperlink"/>
-          </w:rPr>
-          <w:t>https://www.figma.com/design/gEoh8dBs</w:t>
-        </w:r>
-        <w:r>
-          <w:rPr>
-            <w:rStyle w:val="Hyperlink"/>
-          </w:rPr>
-          <w:t>n</w:t>
-        </w:r>
-        <w:r>
-          <w:rPr>
-            <w:rStyle w:val="Hyperlink"/>
-          </w:rPr>
-          <w:t>PAsXv7ReOtJVM/Untitled?node-id=0-1&amp;t=ye7T6Gi7jqyBufvQ-1</w:t>
-        </w:r>
-      </w:hyperlink>
-      <w:r>
-        <w:t>)</w:t>
       </w:r>
     </w:p>
     <w:p>
@@ -257,7 +237,7 @@
                     </pic:cNvPicPr>
                   </pic:nvPicPr>
                   <pic:blipFill>
-                    <a:blip r:embed="rId10">
+                    <a:blip r:embed="rId9">
                       <a:extLst>
                         <a:ext uri="{28A0092B-C50C-407E-A947-70E740481C1C}">
                           <a14:useLocalDpi xmlns:a14="http://schemas.microsoft.com/office/drawing/2010/main" val="0"/>
@@ -311,7 +291,7 @@
                     </pic:cNvPicPr>
                   </pic:nvPicPr>
                   <pic:blipFill>
-                    <a:blip r:embed="rId11">
+                    <a:blip r:embed="rId10">
                       <a:extLst>
                         <a:ext uri="{28A0092B-C50C-407E-A947-70E740481C1C}">
                           <a14:useLocalDpi xmlns:a14="http://schemas.microsoft.com/office/drawing/2010/main" val="0"/>
@@ -360,13 +340,22 @@
       <w:r>
         <w:t xml:space="preserve"> the individual data values in the array as bars </w:t>
       </w:r>
+      <w:r>
+        <w:t>(</w:t>
+      </w:r>
       <w:proofErr w:type="gramStart"/>
       <w:r>
         <w:t>similar to</w:t>
       </w:r>
       <w:proofErr w:type="gramEnd"/>
       <w:r>
-        <w:t xml:space="preserve"> that of a bar graph as this was the easiest way to convey the value associated with each element in an intuitive way to the user.</w:t>
+        <w:t xml:space="preserve"> that of a bar graph</w:t>
+      </w:r>
+      <w:r>
+        <w:t>)</w:t>
+      </w:r>
+      <w:r>
+        <w:t xml:space="preserve"> as this was the easiest way to convey the value associated with each element in an intuitive way to the user.</w:t>
       </w:r>
       <w:r>
         <w:t xml:space="preserve"> </w:t>
@@ -430,7 +419,7 @@
       <w:r>
         <w:t xml:space="preserve">For the rendering I am using the </w:t>
       </w:r>
-      <w:hyperlink r:id="rId12" w:history="1">
+      <w:hyperlink r:id="rId11" w:history="1">
         <w:proofErr w:type="spellStart"/>
         <w:r>
           <w:rPr>
@@ -443,19 +432,7 @@
           <w:rPr>
             <w:rStyle w:val="Hyperlink"/>
           </w:rPr>
-          <w:t xml:space="preserve"> applicat</w:t>
-        </w:r>
-        <w:r>
-          <w:rPr>
-            <w:rStyle w:val="Hyperlink"/>
-          </w:rPr>
-          <w:t>i</w:t>
-        </w:r>
-        <w:r>
-          <w:rPr>
-            <w:rStyle w:val="Hyperlink"/>
-          </w:rPr>
-          <w:t>on framework</w:t>
+          <w:t xml:space="preserve"> application framework</w:t>
         </w:r>
       </w:hyperlink>
       <w:r>
@@ -521,7 +498,7 @@
                     <pic:cNvPicPr/>
                   </pic:nvPicPr>
                   <pic:blipFill>
-                    <a:blip r:embed="rId13"/>
+                    <a:blip r:embed="rId12"/>
                     <a:stretch>
                       <a:fillRect/>
                     </a:stretch>
@@ -567,7 +544,7 @@
                     <pic:cNvPicPr/>
                   </pic:nvPicPr>
                   <pic:blipFill>
-                    <a:blip r:embed="rId14"/>
+                    <a:blip r:embed="rId13"/>
                     <a:stretch>
                       <a:fillRect/>
                     </a:stretch>
@@ -597,79 +574,6 @@
     <w:p>
       <w:pPr>
         <w:ind w:left="360"/>
-        <w:rPr>
-          <w:u w:val="single"/>
-        </w:rPr>
-      </w:pPr>
-      <w:r>
-        <w:rPr>
-          <w:u w:val="single"/>
-        </w:rPr>
-        <w:t>Audio</w:t>
-      </w:r>
-    </w:p>
-    <w:p>
-      <w:pPr>
-        <w:ind w:left="360"/>
-      </w:pPr>
-      <w:r>
-        <w:t xml:space="preserve">An audible tone is to be played upon each comparison made, corresponding to the values of the date being compared. Initially I was going to accomplish this through utilizing a </w:t>
-      </w:r>
-      <w:proofErr w:type="gramStart"/>
-      <w:r>
-        <w:t>sine-wave</w:t>
-      </w:r>
-      <w:proofErr w:type="gramEnd"/>
-      <w:r>
-        <w:t xml:space="preserve"> to generate the values for the tone and use the </w:t>
-      </w:r>
-      <w:proofErr w:type="spellStart"/>
-      <w:r>
-        <w:t>OpenAL</w:t>
-      </w:r>
-      <w:proofErr w:type="spellEnd"/>
-      <w:r>
-        <w:t xml:space="preserve"> library to play the tone through the system speakers. This approach had numerous drawbacks resulting in highly reduced performance, high system recourse usage and as a result offered subpar audio performance and</w:t>
-      </w:r>
-      <w:r>
-        <w:t xml:space="preserve"> an</w:t>
-      </w:r>
-      <w:r>
-        <w:t xml:space="preserve"> undesirable sound due to the large volume of requests being made by the program in quick succession overwhelming the system. The solution was to use the </w:t>
-      </w:r>
-      <w:r>
-        <w:t xml:space="preserve">built-in midi library as this offered a solution to </w:t>
-      </w:r>
-      <w:proofErr w:type="gramStart"/>
-      <w:r>
-        <w:t>the majority of</w:t>
-      </w:r>
-      <w:proofErr w:type="gramEnd"/>
-      <w:r>
-        <w:t xml:space="preserve"> issues encountered.</w:t>
-      </w:r>
-      <w:r>
-        <w:t xml:space="preserve"> The instrument I eventually selected for the midi audio was ‘</w:t>
-      </w:r>
-      <w:r>
-        <w:t>Square Wave Lead</w:t>
-      </w:r>
-      <w:r>
-        <w:t>’ (abbreviated as ‘Square’)</w:t>
-      </w:r>
-      <w:r>
-        <w:t xml:space="preserve"> as after numerous trials with other sounds, this was found to be </w:t>
-      </w:r>
-      <w:r>
-        <w:t>easier on the ears than most while providing an ‘8-bit’ like quality</w:t>
-      </w:r>
-      <w:r>
-        <w:t>.</w:t>
-      </w:r>
-    </w:p>
-    <w:p>
-      <w:pPr>
-        <w:ind w:left="360"/>
       </w:pPr>
     </w:p>
     <w:p>
@@ -686,7 +590,6 @@
           <w:szCs w:val="32"/>
           <w:u w:val="single"/>
         </w:rPr>
-        <w:lastRenderedPageBreak/>
         <w:t>Algorithms</w:t>
       </w:r>
     </w:p>
@@ -760,6 +663,7 @@
         </w:numPr>
       </w:pPr>
       <w:r>
+        <w:lastRenderedPageBreak/>
         <w:t>You have a list of numbers arranged in order from 1 to N (number of elements)</w:t>
       </w:r>
     </w:p>
@@ -1103,7 +1007,6 @@
           <w:sz w:val="22"/>
           <w:szCs w:val="22"/>
         </w:rPr>
-        <w:lastRenderedPageBreak/>
         <w:t>private</w:t>
       </w:r>
       <w:r>
@@ -2340,6 +2243,15 @@
           <w:szCs w:val="22"/>
         </w:rPr>
         <w:br/>
+      </w:r>
+      <w:r>
+        <w:rPr>
+          <w:rFonts w:ascii="Consolas" w:hAnsi="Consolas" w:cs="Courier New"/>
+          <w:color w:val="666600"/>
+          <w:sz w:val="22"/>
+          <w:szCs w:val="22"/>
+        </w:rPr>
+        <w:lastRenderedPageBreak/>
         <w:t xml:space="preserve">    </w:t>
       </w:r>
       <w:r>
@@ -3365,15 +3277,6 @@
           <w:szCs w:val="22"/>
         </w:rPr>
         <w:br/>
-      </w:r>
-      <w:r>
-        <w:rPr>
-          <w:rFonts w:ascii="Consolas" w:hAnsi="Consolas" w:cs="Courier New"/>
-          <w:color w:val="666600"/>
-          <w:sz w:val="22"/>
-          <w:szCs w:val="22"/>
-        </w:rPr>
-        <w:lastRenderedPageBreak/>
         <w:t xml:space="preserve">        </w:t>
       </w:r>
       <w:r>
@@ -4295,6 +4198,7 @@
         <w:ind w:left="360"/>
       </w:pPr>
       <w:r>
+        <w:lastRenderedPageBreak/>
         <w:t>The following three algorithms do not operate in polynomial time and are therefore highly impractical.</w:t>
       </w:r>
     </w:p>
@@ -4777,7 +4681,6 @@
         <w:rPr>
           <w:u w:val="single"/>
         </w:rPr>
-        <w:lastRenderedPageBreak/>
         <w:t xml:space="preserve">Other </w:t>
       </w:r>
       <w:r>
@@ -4975,7 +4878,14 @@
         <w:rPr>
           <w:rFonts w:eastAsiaTheme="minorEastAsia"/>
         </w:rPr>
-        <w:t>ort operates by for each element to be sorted, from start to end of the array, an ‘insert’ operation is invoked to insert the element into the correct position. The ‘insert’ operation works by starting at the end of the sorted portion of the array and moving each element one position towards the end until a suitable position is found for the new element and storing it there.</w:t>
+        <w:t xml:space="preserve">ort operates by for each element to be sorted, from start to end of the array, an ‘insert’ operation is invoked to insert the element into the correct position. The ‘insert’ operation works by starting at the end of the sorted portion of the array and moving each element one </w:t>
+      </w:r>
+      <w:r>
+        <w:rPr>
+          <w:rFonts w:eastAsiaTheme="minorEastAsia"/>
+        </w:rPr>
+        <w:lastRenderedPageBreak/>
+        <w:t>position towards the end until a suitable position is found for the new element and storing it there.</w:t>
       </w:r>
     </w:p>
     <w:p>
@@ -5365,7 +5275,6 @@
         </w:numPr>
       </w:pPr>
       <w:r>
-        <w:lastRenderedPageBreak/>
         <w:t>Repeat steps 3-5 until the left pointer is greater than or equal to the right pointer</w:t>
       </w:r>
     </w:p>
@@ -5406,6 +5315,7 @@
     </w:p>
     <w:p>
       <w:r>
+        <w:lastRenderedPageBreak/>
         <w:t>The overall objective of my project is to create an educational tool for the purposes of demonstrating and explaining sorting algorithms. Below is a list of specific goals</w:t>
       </w:r>
       <w:r>
@@ -5775,7 +5685,6 @@
         </w:numPr>
       </w:pPr>
       <w:r>
-        <w:lastRenderedPageBreak/>
         <w:t>Keyboard hotkeys should</w:t>
       </w:r>
       <w:r>
@@ -5991,6 +5900,7 @@
           <w:sz w:val="28"/>
           <w:szCs w:val="28"/>
         </w:rPr>
+        <w:lastRenderedPageBreak/>
         <w:t>Audio</w:t>
       </w:r>
     </w:p>
@@ -6347,7 +6257,6 @@
     </w:p>
     <w:p>
       <w:r>
-        <w:lastRenderedPageBreak/>
         <w:t>The project is an educational tool centred around the visualisation of a variety of sorting algorithms.</w:t>
       </w:r>
       <w:r>
@@ -6402,6 +6311,7 @@
     </w:p>
     <w:p>
       <w:r>
+        <w:lastRenderedPageBreak/>
         <w:t>The program</w:t>
       </w:r>
       <w:r>
@@ -6614,10 +6524,10 @@
                     <pic:cNvPicPr/>
                   </pic:nvPicPr>
                   <pic:blipFill>
-                    <a:blip r:embed="rId15">
+                    <a:blip r:embed="rId14">
                       <a:extLst>
                         <a:ext uri="{96DAC541-7B7A-43D3-8B79-37D633B846F1}">
-                          <asvg:svgBlip xmlns:asvg="http://schemas.microsoft.com/office/drawing/2016/SVG/main" r:embed="rId16"/>
+                          <asvg:svgBlip xmlns:asvg="http://schemas.microsoft.com/office/drawing/2016/SVG/main" r:embed="rId15"/>
                         </a:ext>
                       </a:extLst>
                     </a:blip>
@@ -6757,7 +6667,7 @@
                     </pic:cNvPicPr>
                   </pic:nvPicPr>
                   <pic:blipFill>
-                    <a:blip r:embed="rId17" cstate="print">
+                    <a:blip r:embed="rId16" cstate="print">
                       <a:extLst>
                         <a:ext uri="{28A0092B-C50C-407E-A947-70E740481C1C}">
                           <a14:useLocalDpi xmlns:a14="http://schemas.microsoft.com/office/drawing/2010/main" val="0"/>
@@ -6865,7 +6775,7 @@
                     </pic:cNvPicPr>
                   </pic:nvPicPr>
                   <pic:blipFill rotWithShape="1">
-                    <a:blip r:embed="rId18" cstate="print">
+                    <a:blip r:embed="rId17" cstate="print">
                       <a:extLst>
                         <a:ext uri="{28A0092B-C50C-407E-A947-70E740481C1C}">
                           <a14:useLocalDpi xmlns:a14="http://schemas.microsoft.com/office/drawing/2010/main" val="0"/>
@@ -7102,10 +7012,10 @@
                     <pic:cNvPicPr/>
                   </pic:nvPicPr>
                   <pic:blipFill>
-                    <a:blip r:embed="rId19">
+                    <a:blip r:embed="rId18">
                       <a:extLst>
                         <a:ext uri="{96DAC541-7B7A-43D3-8B79-37D633B846F1}">
-                          <asvg:svgBlip xmlns:asvg="http://schemas.microsoft.com/office/drawing/2016/SVG/main" r:embed="rId20"/>
+                          <asvg:svgBlip xmlns:asvg="http://schemas.microsoft.com/office/drawing/2016/SVG/main" r:embed="rId19"/>
                         </a:ext>
                       </a:extLst>
                     </a:blip>
@@ -7171,10 +7081,10 @@
                     <pic:cNvPicPr/>
                   </pic:nvPicPr>
                   <pic:blipFill>
-                    <a:blip r:embed="rId21">
+                    <a:blip r:embed="rId20">
                       <a:extLst>
                         <a:ext uri="{96DAC541-7B7A-43D3-8B79-37D633B846F1}">
-                          <asvg:svgBlip xmlns:asvg="http://schemas.microsoft.com/office/drawing/2016/SVG/main" r:embed="rId22"/>
+                          <asvg:svgBlip xmlns:asvg="http://schemas.microsoft.com/office/drawing/2016/SVG/main" r:embed="rId21"/>
                         </a:ext>
                       </a:extLst>
                     </a:blip>
@@ -7248,10 +7158,10 @@
                     <pic:cNvPicPr/>
                   </pic:nvPicPr>
                   <pic:blipFill>
-                    <a:blip r:embed="rId23">
+                    <a:blip r:embed="rId22">
                       <a:extLst>
                         <a:ext uri="{96DAC541-7B7A-43D3-8B79-37D633B846F1}">
-                          <asvg:svgBlip xmlns:asvg="http://schemas.microsoft.com/office/drawing/2016/SVG/main" r:embed="rId24"/>
+                          <asvg:svgBlip xmlns:asvg="http://schemas.microsoft.com/office/drawing/2016/SVG/main" r:embed="rId23"/>
                         </a:ext>
                       </a:extLst>
                     </a:blip>
@@ -7323,10 +7233,10 @@
                     <pic:cNvPicPr/>
                   </pic:nvPicPr>
                   <pic:blipFill>
-                    <a:blip r:embed="rId25">
+                    <a:blip r:embed="rId24">
                       <a:extLst>
                         <a:ext uri="{96DAC541-7B7A-43D3-8B79-37D633B846F1}">
-                          <asvg:svgBlip xmlns:asvg="http://schemas.microsoft.com/office/drawing/2016/SVG/main" r:embed="rId26"/>
+                          <asvg:svgBlip xmlns:asvg="http://schemas.microsoft.com/office/drawing/2016/SVG/main" r:embed="rId25"/>
                         </a:ext>
                       </a:extLst>
                     </a:blip>
@@ -7398,10 +7308,10 @@
                     <pic:cNvPicPr/>
                   </pic:nvPicPr>
                   <pic:blipFill>
-                    <a:blip r:embed="rId27">
+                    <a:blip r:embed="rId26">
                       <a:extLst>
                         <a:ext uri="{96DAC541-7B7A-43D3-8B79-37D633B846F1}">
-                          <asvg:svgBlip xmlns:asvg="http://schemas.microsoft.com/office/drawing/2016/SVG/main" r:embed="rId28"/>
+                          <asvg:svgBlip xmlns:asvg="http://schemas.microsoft.com/office/drawing/2016/SVG/main" r:embed="rId27"/>
                         </a:ext>
                       </a:extLst>
                     </a:blip>
@@ -7477,10 +7387,10 @@
                     <pic:cNvPicPr/>
                   </pic:nvPicPr>
                   <pic:blipFill>
-                    <a:blip r:embed="rId29">
+                    <a:blip r:embed="rId28">
                       <a:extLst>
                         <a:ext uri="{96DAC541-7B7A-43D3-8B79-37D633B846F1}">
-                          <asvg:svgBlip xmlns:asvg="http://schemas.microsoft.com/office/drawing/2016/SVG/main" r:embed="rId30"/>
+                          <asvg:svgBlip xmlns:asvg="http://schemas.microsoft.com/office/drawing/2016/SVG/main" r:embed="rId29"/>
                         </a:ext>
                       </a:extLst>
                     </a:blip>
@@ -7580,10 +7490,10 @@
                     <pic:cNvPicPr/>
                   </pic:nvPicPr>
                   <pic:blipFill>
-                    <a:blip r:embed="rId31">
+                    <a:blip r:embed="rId30">
                       <a:extLst>
                         <a:ext uri="{96DAC541-7B7A-43D3-8B79-37D633B846F1}">
-                          <asvg:svgBlip xmlns:asvg="http://schemas.microsoft.com/office/drawing/2016/SVG/main" r:embed="rId32"/>
+                          <asvg:svgBlip xmlns:asvg="http://schemas.microsoft.com/office/drawing/2016/SVG/main" r:embed="rId31"/>
                         </a:ext>
                       </a:extLst>
                     </a:blip>
@@ -7719,10 +7629,10 @@
                     <pic:cNvPicPr/>
                   </pic:nvPicPr>
                   <pic:blipFill>
-                    <a:blip r:embed="rId33">
+                    <a:blip r:embed="rId32">
                       <a:extLst>
                         <a:ext uri="{96DAC541-7B7A-43D3-8B79-37D633B846F1}">
-                          <asvg:svgBlip xmlns:asvg="http://schemas.microsoft.com/office/drawing/2016/SVG/main" r:embed="rId34"/>
+                          <asvg:svgBlip xmlns:asvg="http://schemas.microsoft.com/office/drawing/2016/SVG/main" r:embed="rId33"/>
                         </a:ext>
                       </a:extLst>
                     </a:blip>
@@ -7847,10 +7757,10 @@
                     <pic:cNvPicPr/>
                   </pic:nvPicPr>
                   <pic:blipFill>
-                    <a:blip r:embed="rId35">
+                    <a:blip r:embed="rId34">
                       <a:extLst>
                         <a:ext uri="{96DAC541-7B7A-43D3-8B79-37D633B846F1}">
-                          <asvg:svgBlip xmlns:asvg="http://schemas.microsoft.com/office/drawing/2016/SVG/main" r:embed="rId36"/>
+                          <asvg:svgBlip xmlns:asvg="http://schemas.microsoft.com/office/drawing/2016/SVG/main" r:embed="rId35"/>
                         </a:ext>
                       </a:extLst>
                     </a:blip>
@@ -8106,7 +8016,7 @@
                     </pic:cNvPicPr>
                   </pic:nvPicPr>
                   <pic:blipFill>
-                    <a:blip r:embed="rId37" cstate="print">
+                    <a:blip r:embed="rId36" cstate="print">
                       <a:extLst>
                         <a:ext uri="{28A0092B-C50C-407E-A947-70E740481C1C}">
                           <a14:useLocalDpi xmlns:a14="http://schemas.microsoft.com/office/drawing/2010/main" val="0"/>
@@ -8162,7 +8072,7 @@
                     </pic:cNvPicPr>
                   </pic:nvPicPr>
                   <pic:blipFill>
-                    <a:blip r:embed="rId38" cstate="print">
+                    <a:blip r:embed="rId37" cstate="print">
                       <a:extLst>
                         <a:ext uri="{28A0092B-C50C-407E-A947-70E740481C1C}">
                           <a14:useLocalDpi xmlns:a14="http://schemas.microsoft.com/office/drawing/2010/main" val="0"/>
@@ -8910,7 +8820,7 @@
                     </pic:cNvPicPr>
                   </pic:nvPicPr>
                   <pic:blipFill>
-                    <a:blip r:embed="rId39" cstate="print">
+                    <a:blip r:embed="rId38" cstate="print">
                       <a:extLst>
                         <a:ext uri="{28A0092B-C50C-407E-A947-70E740481C1C}">
                           <a14:useLocalDpi xmlns:a14="http://schemas.microsoft.com/office/drawing/2010/main" val="0"/>
@@ -8949,7 +8859,7 @@
           <w:noProof/>
         </w:rPr>
         <w:drawing>
-          <wp:inline distT="0" distB="0" distL="0" distR="0" wp14:anchorId="5C69440A" wp14:editId="5A61C7F9">
+          <wp:inline distT="0" distB="0" distL="0" distR="0" wp14:anchorId="5C69440A" wp14:editId="3BE08B49">
             <wp:extent cx="1944000" cy="1620000"/>
             <wp:effectExtent l="0" t="0" r="0" b="0"/>
             <wp:docPr id="971804644" name="Picture 11"/>
@@ -8966,7 +8876,7 @@
                     </pic:cNvPicPr>
                   </pic:nvPicPr>
                   <pic:blipFill>
-                    <a:blip r:embed="rId40" cstate="print">
+                    <a:blip r:embed="rId39" cstate="print">
                       <a:extLst>
                         <a:ext uri="{28A0092B-C50C-407E-A947-70E740481C1C}">
                           <a14:useLocalDpi xmlns:a14="http://schemas.microsoft.com/office/drawing/2010/main" val="0"/>
@@ -9065,7 +8975,7 @@
                     </pic:cNvPicPr>
                   </pic:nvPicPr>
                   <pic:blipFill>
-                    <a:blip r:embed="rId41" cstate="print">
+                    <a:blip r:embed="rId40" cstate="print">
                       <a:extLst>
                         <a:ext uri="{28A0092B-C50C-407E-A947-70E740481C1C}">
                           <a14:useLocalDpi xmlns:a14="http://schemas.microsoft.com/office/drawing/2010/main" val="0"/>
@@ -10804,6 +10714,80 @@
     <w:p>
       <w:pPr>
         <w:pStyle w:val="NoSpacing"/>
+        <w:rPr>
+          <w:sz w:val="28"/>
+          <w:szCs w:val="28"/>
+          <w:u w:val="single"/>
+        </w:rPr>
+      </w:pPr>
+    </w:p>
+    <w:p>
+      <w:pPr>
+        <w:rPr>
+          <w:sz w:val="28"/>
+          <w:szCs w:val="28"/>
+          <w:u w:val="single"/>
+        </w:rPr>
+      </w:pPr>
+      <w:r>
+        <w:rPr>
+          <w:sz w:val="28"/>
+          <w:szCs w:val="28"/>
+          <w:u w:val="single"/>
+        </w:rPr>
+        <w:t>Audio</w:t>
+      </w:r>
+    </w:p>
+    <w:p>
+      <w:pPr>
+        <w:rPr>
+          <w:sz w:val="28"/>
+          <w:szCs w:val="28"/>
+          <w:u w:val="single"/>
+        </w:rPr>
+      </w:pPr>
+      <w:r>
+        <w:t xml:space="preserve">An audible tone is to be played upon each comparison made, corresponding to the values of the date being compared. Initially I was going to accomplish this through utilizing a </w:t>
+      </w:r>
+      <w:proofErr w:type="gramStart"/>
+      <w:r>
+        <w:t>sine-wave</w:t>
+      </w:r>
+      <w:proofErr w:type="gramEnd"/>
+      <w:r>
+        <w:t xml:space="preserve"> to generate the values for the tone and use the </w:t>
+      </w:r>
+      <w:proofErr w:type="spellStart"/>
+      <w:r>
+        <w:t>OpenAL</w:t>
+      </w:r>
+      <w:proofErr w:type="spellEnd"/>
+      <w:r>
+        <w:t xml:space="preserve"> library to play the tone through the system speakers. This approach had numerous drawbacks resulting in highly reduced performance, high system recourse usage and as a result offered subpar audio performance and an undesirable sound due to the large volume of requests being made by the program in quick succession overwhelming the system. The solution was to use the built-in midi library as this offered a solution to </w:t>
+      </w:r>
+      <w:proofErr w:type="gramStart"/>
+      <w:r>
+        <w:t>the majority of</w:t>
+      </w:r>
+      <w:proofErr w:type="gramEnd"/>
+      <w:r>
+        <w:t xml:space="preserve"> issues encountered however due to the limited number of notes midi uses (128), it is possible for several elements to produce the same sound. The instrument I eventually selected for the midi audio was ‘</w:t>
+      </w:r>
+      <w:r>
+        <w:t>Square Wave Lead</w:t>
+      </w:r>
+      <w:r>
+        <w:t>’ (abbreviated as ‘Square’) as after numerous trials with other sounds, this was found to be easier on the ears than most while providing an ‘8-bit’ like quality.</w:t>
+      </w:r>
+    </w:p>
+    <w:p>
+      <w:pPr>
+        <w:pStyle w:val="NoSpacing"/>
+      </w:pPr>
+    </w:p>
+    <w:p>
+      <w:pPr>
+        <w:pStyle w:val="NoSpacing"/>
       </w:pPr>
     </w:p>
     <w:p>
@@ -12168,7 +12152,7 @@
           <w:noProof/>
         </w:rPr>
         <w:drawing>
-          <wp:inline distT="0" distB="0" distL="0" distR="0" wp14:anchorId="013AD191" wp14:editId="4ED4F257">
+          <wp:inline distT="0" distB="0" distL="0" distR="0" wp14:anchorId="013AD191" wp14:editId="6D06E087">
             <wp:extent cx="5731510" cy="506095"/>
             <wp:effectExtent l="0" t="0" r="2540" b="8255"/>
             <wp:docPr id="1526945916" name="Picture 4"/>
@@ -12185,7 +12169,7 @@
                     </pic:cNvPicPr>
                   </pic:nvPicPr>
                   <pic:blipFill>
-                    <a:blip r:embed="rId42" cstate="print">
+                    <a:blip r:embed="rId41" cstate="print">
                       <a:extLst>
                         <a:ext uri="{28A0092B-C50C-407E-A947-70E740481C1C}">
                           <a14:useLocalDpi xmlns:a14="http://schemas.microsoft.com/office/drawing/2010/main" val="0"/>
@@ -12503,7 +12487,6 @@
           <w:sz w:val="22"/>
           <w:szCs w:val="22"/>
         </w:rPr>
-        <w:lastRenderedPageBreak/>
         <w:t xml:space="preserve">    </w:t>
       </w:r>
       <w:r>
@@ -13249,7 +13232,7 @@
         <w:t xml:space="preserve">There are </w:t>
       </w:r>
       <w:r>
-        <w:t>six</w:t>
+        <w:t>eight</w:t>
       </w:r>
       <w:r>
         <w:t xml:space="preserve"> error codes in place:</w:t>
@@ -13323,7 +13306,7 @@
                     </pic:cNvPicPr>
                   </pic:nvPicPr>
                   <pic:blipFill>
-                    <a:blip r:embed="rId43">
+                    <a:blip r:embed="rId42">
                       <a:extLst>
                         <a:ext uri="{28A0092B-C50C-407E-A947-70E740481C1C}">
                           <a14:useLocalDpi xmlns:a14="http://schemas.microsoft.com/office/drawing/2010/main" val="0"/>
@@ -13432,7 +13415,7 @@
                     </pic:cNvPicPr>
                   </pic:nvPicPr>
                   <pic:blipFill>
-                    <a:blip r:embed="rId44">
+                    <a:blip r:embed="rId43">
                       <a:extLst>
                         <a:ext uri="{28A0092B-C50C-407E-A947-70E740481C1C}">
                           <a14:useLocalDpi xmlns:a14="http://schemas.microsoft.com/office/drawing/2010/main" val="0"/>
@@ -13524,7 +13507,7 @@
                     </pic:cNvPicPr>
                   </pic:nvPicPr>
                   <pic:blipFill>
-                    <a:blip r:embed="rId45">
+                    <a:blip r:embed="rId44">
                       <a:extLst>
                         <a:ext uri="{28A0092B-C50C-407E-A947-70E740481C1C}">
                           <a14:useLocalDpi xmlns:a14="http://schemas.microsoft.com/office/drawing/2010/main" val="0"/>
@@ -13624,7 +13607,7 @@
                     </pic:cNvPicPr>
                   </pic:nvPicPr>
                   <pic:blipFill>
-                    <a:blip r:embed="rId46">
+                    <a:blip r:embed="rId45">
                       <a:extLst>
                         <a:ext uri="{28A0092B-C50C-407E-A947-70E740481C1C}">
                           <a14:useLocalDpi xmlns:a14="http://schemas.microsoft.com/office/drawing/2010/main" val="0"/>
@@ -13666,6 +13649,7 @@
         <w:pStyle w:val="NoSpacing"/>
       </w:pPr>
       <w:r>
+        <w:lastRenderedPageBreak/>
         <w:t>The fifth error code is ‘</w:t>
       </w:r>
       <w:proofErr w:type="spellStart"/>
@@ -13736,7 +13720,7 @@
                     </pic:cNvPicPr>
                   </pic:nvPicPr>
                   <pic:blipFill>
-                    <a:blip r:embed="rId47">
+                    <a:blip r:embed="rId46">
                       <a:extLst>
                         <a:ext uri="{28A0092B-C50C-407E-A947-70E740481C1C}">
                           <a14:useLocalDpi xmlns:a14="http://schemas.microsoft.com/office/drawing/2010/main" val="0"/>
@@ -13801,7 +13785,6 @@
         <w:rPr>
           <w:noProof/>
         </w:rPr>
-        <w:lastRenderedPageBreak/>
         <w:drawing>
           <wp:inline distT="0" distB="0" distL="0" distR="0" wp14:anchorId="37B71BAD" wp14:editId="45088C7E">
             <wp:extent cx="1821600" cy="2170800"/>
@@ -13820,7 +13803,7 @@
                     </pic:cNvPicPr>
                   </pic:nvPicPr>
                   <pic:blipFill>
-                    <a:blip r:embed="rId48">
+                    <a:blip r:embed="rId47">
                       <a:extLst>
                         <a:ext uri="{28A0092B-C50C-407E-A947-70E740481C1C}">
                           <a14:useLocalDpi xmlns:a14="http://schemas.microsoft.com/office/drawing/2010/main" val="0"/>
@@ -13859,6 +13842,230 @@
     </w:p>
     <w:p>
       <w:pPr>
+        <w:pStyle w:val="NoSpacing"/>
+      </w:pPr>
+      <w:r>
+        <w:t>The seventh and eighth error codes are ‘Muted’ and ‘</w:t>
+      </w:r>
+      <w:proofErr w:type="spellStart"/>
+      <w:r>
+        <w:t>UnMuted</w:t>
+      </w:r>
+      <w:proofErr w:type="spellEnd"/>
+      <w:r>
+        <w:t>’. These are not caused by an error but instead use the error system to notify the user if the audio mute state has changed.</w:t>
+      </w:r>
+    </w:p>
+    <w:p>
+      <w:pPr>
+        <w:pStyle w:val="NoSpacing"/>
+        <w:rPr>
+          <w:noProof/>
+        </w:rPr>
+      </w:pPr>
+      <w:r>
+        <w:rPr>
+          <w:noProof/>
+        </w:rPr>
+        <w:drawing>
+          <wp:inline distT="0" distB="0" distL="0" distR="0" wp14:anchorId="6487B353" wp14:editId="44F77448">
+            <wp:extent cx="1792800" cy="1911600"/>
+            <wp:effectExtent l="0" t="0" r="0" b="0"/>
+            <wp:docPr id="1973121481" name="Picture 5" descr="A screenshot of a video game&#10;&#10;Description automatically generated"/>
+            <wp:cNvGraphicFramePr>
+              <a:graphicFrameLocks xmlns:a="http://schemas.openxmlformats.org/drawingml/2006/main" noChangeAspect="1"/>
+            </wp:cNvGraphicFramePr>
+            <a:graphic xmlns:a="http://schemas.openxmlformats.org/drawingml/2006/main">
+              <a:graphicData uri="http://schemas.openxmlformats.org/drawingml/2006/picture">
+                <pic:pic xmlns:pic="http://schemas.openxmlformats.org/drawingml/2006/picture">
+                  <pic:nvPicPr>
+                    <pic:cNvPr id="1973121481" name="Picture 5" descr="A screenshot of a video game&#10;&#10;Description automatically generated"/>
+                    <pic:cNvPicPr>
+                      <a:picLocks noChangeAspect="1" noChangeArrowheads="1"/>
+                    </pic:cNvPicPr>
+                  </pic:nvPicPr>
+                  <pic:blipFill>
+                    <a:blip r:embed="rId48">
+                      <a:extLst>
+                        <a:ext uri="{28A0092B-C50C-407E-A947-70E740481C1C}">
+                          <a14:useLocalDpi xmlns:a14="http://schemas.microsoft.com/office/drawing/2010/main" val="0"/>
+                        </a:ext>
+                      </a:extLst>
+                    </a:blip>
+                    <a:srcRect/>
+                    <a:stretch>
+                      <a:fillRect/>
+                    </a:stretch>
+                  </pic:blipFill>
+                  <pic:spPr bwMode="auto">
+                    <a:xfrm>
+                      <a:off x="0" y="0"/>
+                      <a:ext cx="1792800" cy="1911600"/>
+                    </a:xfrm>
+                    <a:prstGeom prst="rect">
+                      <a:avLst/>
+                    </a:prstGeom>
+                    <a:noFill/>
+                    <a:ln>
+                      <a:noFill/>
+                    </a:ln>
+                  </pic:spPr>
+                </pic:pic>
+              </a:graphicData>
+            </a:graphic>
+          </wp:inline>
+        </w:drawing>
+      </w:r>
+    </w:p>
+    <w:p>
+      <w:pPr>
+        <w:pStyle w:val="NoSpacing"/>
+        <w:rPr>
+          <w:noProof/>
+        </w:rPr>
+      </w:pPr>
+    </w:p>
+    <w:p>
+      <w:pPr>
+        <w:pStyle w:val="NoSpacing"/>
+      </w:pPr>
+      <w:r>
+        <w:rPr>
+          <w:noProof/>
+        </w:rPr>
+        <w:lastRenderedPageBreak/>
+        <w:drawing>
+          <wp:inline distT="0" distB="0" distL="0" distR="0" wp14:anchorId="3705771F" wp14:editId="3278E034">
+            <wp:extent cx="1800000" cy="1854000"/>
+            <wp:effectExtent l="0" t="0" r="0" b="0"/>
+            <wp:docPr id="1493400421" name="Picture 6"/>
+            <wp:cNvGraphicFramePr>
+              <a:graphicFrameLocks xmlns:a="http://schemas.openxmlformats.org/drawingml/2006/main" noChangeAspect="1"/>
+            </wp:cNvGraphicFramePr>
+            <a:graphic xmlns:a="http://schemas.openxmlformats.org/drawingml/2006/main">
+              <a:graphicData uri="http://schemas.openxmlformats.org/drawingml/2006/picture">
+                <pic:pic xmlns:pic="http://schemas.openxmlformats.org/drawingml/2006/picture">
+                  <pic:nvPicPr>
+                    <pic:cNvPr id="0" name="Picture 4"/>
+                    <pic:cNvPicPr>
+                      <a:picLocks noChangeAspect="1" noChangeArrowheads="1"/>
+                    </pic:cNvPicPr>
+                  </pic:nvPicPr>
+                  <pic:blipFill>
+                    <a:blip r:embed="rId49">
+                      <a:extLst>
+                        <a:ext uri="{28A0092B-C50C-407E-A947-70E740481C1C}">
+                          <a14:useLocalDpi xmlns:a14="http://schemas.microsoft.com/office/drawing/2010/main" val="0"/>
+                        </a:ext>
+                      </a:extLst>
+                    </a:blip>
+                    <a:srcRect/>
+                    <a:stretch>
+                      <a:fillRect/>
+                    </a:stretch>
+                  </pic:blipFill>
+                  <pic:spPr bwMode="auto">
+                    <a:xfrm>
+                      <a:off x="0" y="0"/>
+                      <a:ext cx="1800000" cy="1854000"/>
+                    </a:xfrm>
+                    <a:prstGeom prst="rect">
+                      <a:avLst/>
+                    </a:prstGeom>
+                    <a:noFill/>
+                    <a:ln>
+                      <a:noFill/>
+                    </a:ln>
+                  </pic:spPr>
+                </pic:pic>
+              </a:graphicData>
+            </a:graphic>
+          </wp:inline>
+        </w:drawing>
+      </w:r>
+    </w:p>
+    <w:p>
+      <w:pPr>
+        <w:pStyle w:val="NoSpacing"/>
+      </w:pPr>
+    </w:p>
+    <w:p>
+      <w:pPr>
+        <w:pStyle w:val="NoSpacing"/>
+      </w:pPr>
+    </w:p>
+    <w:p>
+      <w:pPr>
+        <w:pStyle w:val="NoSpacing"/>
+      </w:pPr>
+    </w:p>
+    <w:p>
+      <w:pPr>
+        <w:pStyle w:val="NoSpacing"/>
+      </w:pPr>
+    </w:p>
+    <w:p>
+      <w:pPr>
+        <w:pStyle w:val="NoSpacing"/>
+      </w:pPr>
+    </w:p>
+    <w:p>
+      <w:pPr>
+        <w:pStyle w:val="NoSpacing"/>
+      </w:pPr>
+    </w:p>
+    <w:p>
+      <w:pPr>
+        <w:pStyle w:val="NoSpacing"/>
+      </w:pPr>
+    </w:p>
+    <w:p>
+      <w:pPr>
+        <w:pStyle w:val="NoSpacing"/>
+      </w:pPr>
+    </w:p>
+    <w:p>
+      <w:pPr>
+        <w:pStyle w:val="NoSpacing"/>
+      </w:pPr>
+    </w:p>
+    <w:p>
+      <w:pPr>
+        <w:pStyle w:val="NoSpacing"/>
+      </w:pPr>
+    </w:p>
+    <w:p>
+      <w:pPr>
+        <w:jc w:val="center"/>
+        <w:rPr>
+          <w:sz w:val="96"/>
+          <w:szCs w:val="96"/>
+          <w:u w:val="single"/>
+        </w:rPr>
+      </w:pPr>
+    </w:p>
+    <w:p>
+      <w:pPr>
+        <w:jc w:val="center"/>
+        <w:rPr>
+          <w:sz w:val="96"/>
+          <w:szCs w:val="96"/>
+          <w:u w:val="single"/>
+        </w:rPr>
+      </w:pPr>
+    </w:p>
+    <w:p>
+      <w:pPr>
+        <w:jc w:val="center"/>
+        <w:rPr>
+          <w:sz w:val="96"/>
+          <w:szCs w:val="96"/>
+          <w:u w:val="single"/>
+        </w:rPr>
+      </w:pPr>
+    </w:p>
+    <w:p>
+      <w:pPr>
         <w:jc w:val="center"/>
         <w:rPr>
           <w:sz w:val="96"/>
@@ -13919,6 +14126,7 @@
               <w:jc w:val="center"/>
             </w:pPr>
             <w:r>
+              <w:lastRenderedPageBreak/>
               <w:t>Test No.</w:t>
             </w:r>
           </w:p>
@@ -14299,7 +14507,6 @@
               <w:jc w:val="center"/>
             </w:pPr>
             <w:r>
-              <w:lastRenderedPageBreak/>
               <w:t>3</w:t>
             </w:r>
           </w:p>
@@ -14556,7 +14763,11 @@
               <w:t>he pixels will become jumbled when shuffled</w:t>
             </w:r>
             <w:r>
-              <w:t xml:space="preserve"> to reflect the current data value </w:t>
+              <w:t xml:space="preserve"> to reflect the current </w:t>
+            </w:r>
+            <w:r>
+              <w:lastRenderedPageBreak/>
+              <w:t xml:space="preserve">data value </w:t>
             </w:r>
             <w:r>
               <w:t>in</w:t>
@@ -14971,7 +15182,6 @@
               <w:jc w:val="center"/>
             </w:pPr>
             <w:r>
-              <w:lastRenderedPageBreak/>
               <w:t xml:space="preserve">(Exclude </w:t>
             </w:r>
             <w:proofErr w:type="spellStart"/>
@@ -14994,12 +15204,7 @@
               <w:jc w:val="center"/>
             </w:pPr>
             <w:r>
-              <w:lastRenderedPageBreak/>
-              <w:t xml:space="preserve">At the start of each sort, the array should become shuffled, and the elements be put into the correct place in the array over time (sorted). The </w:t>
-            </w:r>
-            <w:r>
-              <w:lastRenderedPageBreak/>
-              <w:t xml:space="preserve">algorithm to do so will be that of the selected sorting algorithm. </w:t>
+              <w:t xml:space="preserve">At the start of each sort, the array should become shuffled, and the elements be put into the correct place in the array over time (sorted). The algorithm to do so will be that of the selected sorting algorithm. </w:t>
             </w:r>
           </w:p>
         </w:tc>
@@ -15266,7 +15471,11 @@
               <w:jc w:val="center"/>
             </w:pPr>
             <w:r>
-              <w:t>Using an array size of 5 and speed delay of 1, shuffle the array using reverse before starting bozo sort.</w:t>
+              <w:t xml:space="preserve">Using an array size of 5 and speed </w:t>
+            </w:r>
+            <w:r>
+              <w:lastRenderedPageBreak/>
+              <w:t>delay of 1, shuffle the array using reverse before starting bozo sort.</w:t>
             </w:r>
           </w:p>
         </w:tc>
@@ -15280,7 +15489,12 @@
               <w:jc w:val="center"/>
             </w:pPr>
             <w:r>
-              <w:t>The array will be reverse shuffled (largest element at the start, smallest at the end) before being sorted using bozo sort.</w:t>
+              <w:lastRenderedPageBreak/>
+              <w:t xml:space="preserve">The array will be reverse shuffled (largest element at </w:t>
+            </w:r>
+            <w:r>
+              <w:lastRenderedPageBreak/>
+              <w:t>the start, smallest at the end) before being sorted using bozo sort.</w:t>
             </w:r>
           </w:p>
         </w:tc>
@@ -15457,11 +15671,7 @@
               <w:jc w:val="center"/>
             </w:pPr>
             <w:r>
-              <w:t xml:space="preserve">Show project directory containing </w:t>
-            </w:r>
-            <w:r>
-              <w:lastRenderedPageBreak/>
-              <w:t xml:space="preserve">data.csv file and the file’s contents. Delete the file and run a random sort showing the file being generated and the contents. </w:t>
+              <w:t xml:space="preserve">Show project directory containing data.csv file and the file’s contents. Delete the file and run a random sort showing the file being generated and the contents. </w:t>
             </w:r>
           </w:p>
         </w:tc>
@@ -15475,12 +15685,7 @@
               <w:jc w:val="center"/>
             </w:pPr>
             <w:r>
-              <w:lastRenderedPageBreak/>
-              <w:t xml:space="preserve">The data.csv file will initially contain the data / results of the </w:t>
-            </w:r>
-            <w:r>
-              <w:lastRenderedPageBreak/>
-              <w:t>previous sorts. The file will be shown to generate again once deleted containing one line of results.</w:t>
+              <w:t>The data.csv file will initially contain the data / results of the previous sorts. The file will be shown to generate again once deleted containing one line of results.</w:t>
             </w:r>
           </w:p>
         </w:tc>
@@ -15669,416 +15874,6 @@
             <w:r>
               <w:t>An error message will appear alerting the user the file could not be saved.</w:t>
             </w:r>
-          </w:p>
-        </w:tc>
-        <w:tc>
-          <w:tcPr>
-            <w:tcW w:w="1110" w:type="dxa"/>
-          </w:tcPr>
-          <w:p>
-            <w:pPr>
-              <w:pStyle w:val="NoSpacing"/>
-              <w:jc w:val="center"/>
-            </w:pPr>
-          </w:p>
-        </w:tc>
-        <w:tc>
-          <w:tcPr>
-            <w:tcW w:w="901" w:type="dxa"/>
-          </w:tcPr>
-          <w:p>
-            <w:pPr>
-              <w:pStyle w:val="NoSpacing"/>
-              <w:jc w:val="center"/>
-            </w:pPr>
-          </w:p>
-        </w:tc>
-        <w:tc>
-          <w:tcPr>
-            <w:tcW w:w="1281" w:type="dxa"/>
-          </w:tcPr>
-          <w:p>
-            <w:pPr>
-              <w:pStyle w:val="NoSpacing"/>
-              <w:jc w:val="center"/>
-            </w:pPr>
-          </w:p>
-        </w:tc>
-      </w:tr>
-      <w:tr>
-        <w:tc>
-          <w:tcPr>
-            <w:tcW w:w="596" w:type="dxa"/>
-          </w:tcPr>
-          <w:p>
-            <w:pPr>
-              <w:pStyle w:val="NoSpacing"/>
-              <w:jc w:val="center"/>
-            </w:pPr>
-            <w:r>
-              <w:t>16</w:t>
-            </w:r>
-          </w:p>
-        </w:tc>
-        <w:tc>
-          <w:tcPr>
-            <w:tcW w:w="1358" w:type="dxa"/>
-          </w:tcPr>
-          <w:p>
-            <w:pPr>
-              <w:pStyle w:val="NoSpacing"/>
-              <w:jc w:val="center"/>
-            </w:pPr>
-          </w:p>
-        </w:tc>
-        <w:tc>
-          <w:tcPr>
-            <w:tcW w:w="1483" w:type="dxa"/>
-          </w:tcPr>
-          <w:p>
-            <w:pPr>
-              <w:pStyle w:val="NoSpacing"/>
-              <w:jc w:val="center"/>
-            </w:pPr>
-          </w:p>
-        </w:tc>
-        <w:tc>
-          <w:tcPr>
-            <w:tcW w:w="2287" w:type="dxa"/>
-          </w:tcPr>
-          <w:p>
-            <w:pPr>
-              <w:pStyle w:val="NoSpacing"/>
-              <w:jc w:val="center"/>
-            </w:pPr>
-          </w:p>
-        </w:tc>
-        <w:tc>
-          <w:tcPr>
-            <w:tcW w:w="1110" w:type="dxa"/>
-          </w:tcPr>
-          <w:p>
-            <w:pPr>
-              <w:pStyle w:val="NoSpacing"/>
-              <w:jc w:val="center"/>
-            </w:pPr>
-          </w:p>
-        </w:tc>
-        <w:tc>
-          <w:tcPr>
-            <w:tcW w:w="901" w:type="dxa"/>
-          </w:tcPr>
-          <w:p>
-            <w:pPr>
-              <w:pStyle w:val="NoSpacing"/>
-              <w:jc w:val="center"/>
-            </w:pPr>
-          </w:p>
-        </w:tc>
-        <w:tc>
-          <w:tcPr>
-            <w:tcW w:w="1281" w:type="dxa"/>
-          </w:tcPr>
-          <w:p>
-            <w:pPr>
-              <w:pStyle w:val="NoSpacing"/>
-              <w:jc w:val="center"/>
-            </w:pPr>
-          </w:p>
-        </w:tc>
-      </w:tr>
-      <w:tr>
-        <w:tc>
-          <w:tcPr>
-            <w:tcW w:w="596" w:type="dxa"/>
-          </w:tcPr>
-          <w:p>
-            <w:pPr>
-              <w:pStyle w:val="NoSpacing"/>
-              <w:jc w:val="center"/>
-            </w:pPr>
-            <w:r>
-              <w:t>17</w:t>
-            </w:r>
-          </w:p>
-        </w:tc>
-        <w:tc>
-          <w:tcPr>
-            <w:tcW w:w="1358" w:type="dxa"/>
-          </w:tcPr>
-          <w:p>
-            <w:pPr>
-              <w:pStyle w:val="NoSpacing"/>
-              <w:jc w:val="center"/>
-            </w:pPr>
-          </w:p>
-        </w:tc>
-        <w:tc>
-          <w:tcPr>
-            <w:tcW w:w="1483" w:type="dxa"/>
-          </w:tcPr>
-          <w:p>
-            <w:pPr>
-              <w:pStyle w:val="NoSpacing"/>
-              <w:jc w:val="center"/>
-            </w:pPr>
-          </w:p>
-        </w:tc>
-        <w:tc>
-          <w:tcPr>
-            <w:tcW w:w="2287" w:type="dxa"/>
-          </w:tcPr>
-          <w:p>
-            <w:pPr>
-              <w:pStyle w:val="NoSpacing"/>
-              <w:jc w:val="center"/>
-            </w:pPr>
-          </w:p>
-        </w:tc>
-        <w:tc>
-          <w:tcPr>
-            <w:tcW w:w="1110" w:type="dxa"/>
-          </w:tcPr>
-          <w:p>
-            <w:pPr>
-              <w:pStyle w:val="NoSpacing"/>
-              <w:jc w:val="center"/>
-            </w:pPr>
-          </w:p>
-        </w:tc>
-        <w:tc>
-          <w:tcPr>
-            <w:tcW w:w="901" w:type="dxa"/>
-          </w:tcPr>
-          <w:p>
-            <w:pPr>
-              <w:pStyle w:val="NoSpacing"/>
-              <w:jc w:val="center"/>
-            </w:pPr>
-          </w:p>
-        </w:tc>
-        <w:tc>
-          <w:tcPr>
-            <w:tcW w:w="1281" w:type="dxa"/>
-          </w:tcPr>
-          <w:p>
-            <w:pPr>
-              <w:pStyle w:val="NoSpacing"/>
-              <w:jc w:val="center"/>
-            </w:pPr>
-          </w:p>
-        </w:tc>
-      </w:tr>
-      <w:tr>
-        <w:tc>
-          <w:tcPr>
-            <w:tcW w:w="596" w:type="dxa"/>
-          </w:tcPr>
-          <w:p>
-            <w:pPr>
-              <w:pStyle w:val="NoSpacing"/>
-              <w:jc w:val="center"/>
-            </w:pPr>
-            <w:r>
-              <w:t>18</w:t>
-            </w:r>
-          </w:p>
-        </w:tc>
-        <w:tc>
-          <w:tcPr>
-            <w:tcW w:w="1358" w:type="dxa"/>
-          </w:tcPr>
-          <w:p>
-            <w:pPr>
-              <w:pStyle w:val="NoSpacing"/>
-              <w:jc w:val="center"/>
-            </w:pPr>
-          </w:p>
-        </w:tc>
-        <w:tc>
-          <w:tcPr>
-            <w:tcW w:w="1483" w:type="dxa"/>
-          </w:tcPr>
-          <w:p>
-            <w:pPr>
-              <w:pStyle w:val="NoSpacing"/>
-              <w:jc w:val="center"/>
-            </w:pPr>
-          </w:p>
-        </w:tc>
-        <w:tc>
-          <w:tcPr>
-            <w:tcW w:w="2287" w:type="dxa"/>
-          </w:tcPr>
-          <w:p>
-            <w:pPr>
-              <w:pStyle w:val="NoSpacing"/>
-              <w:jc w:val="center"/>
-            </w:pPr>
-          </w:p>
-        </w:tc>
-        <w:tc>
-          <w:tcPr>
-            <w:tcW w:w="1110" w:type="dxa"/>
-          </w:tcPr>
-          <w:p>
-            <w:pPr>
-              <w:pStyle w:val="NoSpacing"/>
-              <w:jc w:val="center"/>
-            </w:pPr>
-          </w:p>
-        </w:tc>
-        <w:tc>
-          <w:tcPr>
-            <w:tcW w:w="901" w:type="dxa"/>
-          </w:tcPr>
-          <w:p>
-            <w:pPr>
-              <w:pStyle w:val="NoSpacing"/>
-              <w:jc w:val="center"/>
-            </w:pPr>
-          </w:p>
-        </w:tc>
-        <w:tc>
-          <w:tcPr>
-            <w:tcW w:w="1281" w:type="dxa"/>
-          </w:tcPr>
-          <w:p>
-            <w:pPr>
-              <w:pStyle w:val="NoSpacing"/>
-              <w:jc w:val="center"/>
-            </w:pPr>
-          </w:p>
-        </w:tc>
-      </w:tr>
-      <w:tr>
-        <w:tc>
-          <w:tcPr>
-            <w:tcW w:w="596" w:type="dxa"/>
-          </w:tcPr>
-          <w:p>
-            <w:pPr>
-              <w:pStyle w:val="NoSpacing"/>
-              <w:jc w:val="center"/>
-            </w:pPr>
-            <w:r>
-              <w:t>19</w:t>
-            </w:r>
-          </w:p>
-        </w:tc>
-        <w:tc>
-          <w:tcPr>
-            <w:tcW w:w="1358" w:type="dxa"/>
-          </w:tcPr>
-          <w:p>
-            <w:pPr>
-              <w:pStyle w:val="NoSpacing"/>
-              <w:jc w:val="center"/>
-            </w:pPr>
-          </w:p>
-        </w:tc>
-        <w:tc>
-          <w:tcPr>
-            <w:tcW w:w="1483" w:type="dxa"/>
-          </w:tcPr>
-          <w:p>
-            <w:pPr>
-              <w:pStyle w:val="NoSpacing"/>
-              <w:jc w:val="center"/>
-            </w:pPr>
-          </w:p>
-        </w:tc>
-        <w:tc>
-          <w:tcPr>
-            <w:tcW w:w="2287" w:type="dxa"/>
-          </w:tcPr>
-          <w:p>
-            <w:pPr>
-              <w:pStyle w:val="NoSpacing"/>
-              <w:jc w:val="center"/>
-            </w:pPr>
-          </w:p>
-        </w:tc>
-        <w:tc>
-          <w:tcPr>
-            <w:tcW w:w="1110" w:type="dxa"/>
-          </w:tcPr>
-          <w:p>
-            <w:pPr>
-              <w:pStyle w:val="NoSpacing"/>
-              <w:jc w:val="center"/>
-            </w:pPr>
-          </w:p>
-        </w:tc>
-        <w:tc>
-          <w:tcPr>
-            <w:tcW w:w="901" w:type="dxa"/>
-          </w:tcPr>
-          <w:p>
-            <w:pPr>
-              <w:pStyle w:val="NoSpacing"/>
-              <w:jc w:val="center"/>
-            </w:pPr>
-          </w:p>
-        </w:tc>
-        <w:tc>
-          <w:tcPr>
-            <w:tcW w:w="1281" w:type="dxa"/>
-          </w:tcPr>
-          <w:p>
-            <w:pPr>
-              <w:pStyle w:val="NoSpacing"/>
-              <w:jc w:val="center"/>
-            </w:pPr>
-          </w:p>
-        </w:tc>
-      </w:tr>
-      <w:tr>
-        <w:tc>
-          <w:tcPr>
-            <w:tcW w:w="596" w:type="dxa"/>
-          </w:tcPr>
-          <w:p>
-            <w:pPr>
-              <w:pStyle w:val="NoSpacing"/>
-              <w:jc w:val="center"/>
-            </w:pPr>
-            <w:r>
-              <w:t>20</w:t>
-            </w:r>
-          </w:p>
-        </w:tc>
-        <w:tc>
-          <w:tcPr>
-            <w:tcW w:w="1358" w:type="dxa"/>
-          </w:tcPr>
-          <w:p>
-            <w:pPr>
-              <w:pStyle w:val="NoSpacing"/>
-              <w:jc w:val="center"/>
-            </w:pPr>
-          </w:p>
-        </w:tc>
-        <w:tc>
-          <w:tcPr>
-            <w:tcW w:w="1483" w:type="dxa"/>
-          </w:tcPr>
-          <w:p>
-            <w:pPr>
-              <w:pStyle w:val="NoSpacing"/>
-              <w:jc w:val="center"/>
-            </w:pPr>
-          </w:p>
-        </w:tc>
-        <w:tc>
-          <w:tcPr>
-            <w:tcW w:w="2287" w:type="dxa"/>
-          </w:tcPr>
-          <w:p>
-            <w:pPr>
-              <w:pStyle w:val="NoSpacing"/>
-              <w:jc w:val="center"/>
-            </w:pPr>
           </w:p>
         </w:tc>
         <w:tc>

--- a/documentation/documentation.docx
+++ b/documentation/documentation.docx
@@ -63,35 +63,10 @@
         <w:t xml:space="preserve"> </w:t>
       </w:r>
       <w:r>
-        <w:t xml:space="preserve">To help keep engagement with the program </w:t>
-      </w:r>
-      <w:r>
-        <w:t xml:space="preserve">an audible ‘tone’ </w:t>
-      </w:r>
-      <w:r>
-        <w:t xml:space="preserve">should be played </w:t>
-      </w:r>
-      <w:r>
-        <w:t xml:space="preserve">corresponding to the value of the current data being compared. </w:t>
-      </w:r>
-      <w:r>
-        <w:t xml:space="preserve"> Similar applications have previously </w:t>
-      </w:r>
-      <w:proofErr w:type="gramStart"/>
-      <w:r>
-        <w:t>existed,</w:t>
-      </w:r>
-      <w:proofErr w:type="gramEnd"/>
-      <w:r>
-        <w:t xml:space="preserve"> however these have been almost entirely accessed through simple website demonstrations or YouTube videos – these have the downside in which they </w:t>
-      </w:r>
-      <w:proofErr w:type="spellStart"/>
-      <w:r>
-        <w:t>can not</w:t>
-      </w:r>
-      <w:proofErr w:type="spellEnd"/>
-      <w:r>
-        <w:t xml:space="preserve"> be slowed down or often lack finer details in the visualisations.</w:t>
+        <w:t xml:space="preserve">To help keep engagement with the program an audible ‘tone’ should be played corresponding to the value of the current data being compared. </w:t>
+      </w:r>
+      <w:r>
+        <w:t xml:space="preserve"> Similar applications have previously existed, however these have been almost entirely accessed through simple website demonstrations or YouTube videos – these have the downside in which they can not be slowed down or often lack finer details in the visualisations.</w:t>
       </w:r>
     </w:p>
     <w:p/>
@@ -100,15 +75,7 @@
         <w:t xml:space="preserve">The user will be able to select the algorithm to sort by as well as the method used to ‘shuffle’ the data accessed via drop down menus. The user will be able to control sliders to determine the time between each step in the sort; the size of the array to be sorted; </w:t>
       </w:r>
       <w:r>
-        <w:t xml:space="preserve">the pitch of the tone played. The user, </w:t>
-      </w:r>
-      <w:proofErr w:type="gramStart"/>
-      <w:r>
-        <w:t>through the use of</w:t>
-      </w:r>
-      <w:proofErr w:type="gramEnd"/>
-      <w:r>
-        <w:t xml:space="preserve"> buttons, will be able to start and pause the sort; step through the individual steps of the sort; reset the array back to the original state; mute the sound of the tones</w:t>
+        <w:t>the pitch of the tone played. The user, through the use of buttons, will be able to start and pause the sort; step through the individual steps of the sort; reset the array back to the original state; mute the sound of the tones</w:t>
       </w:r>
       <w:r>
         <w:t>; select a random sort</w:t>
@@ -123,15 +90,7 @@
         <w:t xml:space="preserve">The program will have two modes of visualisation – bars and image. </w:t>
       </w:r>
       <w:r>
-        <w:t xml:space="preserve">At the end of each </w:t>
-      </w:r>
-      <w:proofErr w:type="gramStart"/>
-      <w:r>
-        <w:t>sort</w:t>
-      </w:r>
-      <w:proofErr w:type="gramEnd"/>
-      <w:r>
-        <w:t xml:space="preserve"> the data will be saved into a csv file for later comparisons by the u</w:t>
+        <w:t>At the end of each sort the data will be saved into a csv file for later comparisons by the u</w:t>
       </w:r>
       <w:r>
         <w:t>ser.</w:t>
@@ -182,15 +141,7 @@
         <w:t xml:space="preserve"> composed of 2 major components – The control / setting panel and the graph visualisation</w:t>
       </w:r>
       <w:r>
-        <w:t xml:space="preserve">, this allows for the parameters to </w:t>
-      </w:r>
-      <w:proofErr w:type="gramStart"/>
-      <w:r>
-        <w:t>be easily visible at all times</w:t>
-      </w:r>
-      <w:proofErr w:type="gramEnd"/>
-      <w:r>
-        <w:t xml:space="preserve"> and changed live without obstructing the visualisation.</w:t>
+        <w:t>, this allows for the parameters to be easily visible at all times and changed live without obstructing the visualisation.</w:t>
       </w:r>
       <w:r>
         <w:t xml:space="preserve"> The UI is designed with the ability to be controlled and navigated using solely a mouse however I do plan on binding certain common actions e.g. start/pause to keyboard inputs as well.</w:t>
@@ -343,13 +294,8 @@
       <w:r>
         <w:t>(</w:t>
       </w:r>
-      <w:proofErr w:type="gramStart"/>
-      <w:r>
-        <w:t>similar to</w:t>
-      </w:r>
-      <w:proofErr w:type="gramEnd"/>
-      <w:r>
-        <w:t xml:space="preserve"> that of a bar graph</w:t>
+      <w:r>
+        <w:t>similar to that of a bar graph</w:t>
       </w:r>
       <w:r>
         <w:t>)</w:t>
@@ -358,15 +304,7 @@
         <w:t xml:space="preserve"> as this was the easiest way to convey the value associated with each element in an intuitive way to the user.</w:t>
       </w:r>
       <w:r>
-        <w:t xml:space="preserve"> </w:t>
-      </w:r>
-      <w:proofErr w:type="gramStart"/>
-      <w:r>
-        <w:t>In order to</w:t>
-      </w:r>
-      <w:proofErr w:type="gramEnd"/>
-      <w:r>
-        <w:t xml:space="preserve"> highlight any extra/important pieces of data within the sorting </w:t>
+        <w:t xml:space="preserve"> In order to highlight any extra/important pieces of data within the sorting </w:t>
       </w:r>
       <w:r>
         <w:t>algorithms e.g.</w:t>
@@ -420,19 +358,11 @@
         <w:t xml:space="preserve">For the rendering I am using the </w:t>
       </w:r>
       <w:hyperlink r:id="rId11" w:history="1">
-        <w:proofErr w:type="spellStart"/>
         <w:r>
           <w:rPr>
             <w:rStyle w:val="Hyperlink"/>
           </w:rPr>
-          <w:t>libGDX</w:t>
-        </w:r>
-        <w:proofErr w:type="spellEnd"/>
-        <w:r>
-          <w:rPr>
-            <w:rStyle w:val="Hyperlink"/>
-          </w:rPr>
-          <w:t xml:space="preserve"> application framework</w:t>
+          <w:t>libGDX application framework</w:t>
         </w:r>
       </w:hyperlink>
       <w:r>
@@ -442,23 +372,7 @@
         <w:t>Lightweight Java Game Library (LWJGL)</w:t>
       </w:r>
       <w:r>
-        <w:t xml:space="preserve"> as the backend. I have chosen this platform due to the ease of use of its shape renderer component which renders simple shapes such as rectangles in batches to speed up performance. Due to </w:t>
-      </w:r>
-      <w:proofErr w:type="gramStart"/>
-      <w:r>
-        <w:t>the vast majority of</w:t>
-      </w:r>
-      <w:proofErr w:type="gramEnd"/>
-      <w:r>
-        <w:t xml:space="preserve"> the application being displayed to the user consisting of vertical rectangles I felt this to be an acceptable decision combing ease of use with reliable performance. I also chose to use </w:t>
-      </w:r>
-      <w:proofErr w:type="spellStart"/>
-      <w:r>
-        <w:t>libGDX</w:t>
-      </w:r>
-      <w:proofErr w:type="spellEnd"/>
-      <w:r>
-        <w:t xml:space="preserve"> as it provides input handling through the input processor.</w:t>
+        <w:t xml:space="preserve"> as the backend. I have chosen this platform due to the ease of use of its shape renderer component which renders simple shapes such as rectangles in batches to speed up performance. Due to the vast majority of the application being displayed to the user consisting of vertical rectangles I felt this to be an acceptable decision combing ease of use with reliable performance. I also chose to use libGDX as it provides input handling through the input processor.</w:t>
       </w:r>
     </w:p>
     <w:p/>
@@ -607,21 +521,8 @@
       </w:r>
     </w:p>
     <w:p>
-      <w:proofErr w:type="gramStart"/>
-      <w:r>
-        <w:t>In order for</w:t>
-      </w:r>
-      <w:proofErr w:type="gramEnd"/>
-      <w:r>
-        <w:t xml:space="preserve"> the data to be correctly sorted, it first must be shuffled. To accomplish </w:t>
-      </w:r>
-      <w:proofErr w:type="gramStart"/>
-      <w:r>
-        <w:t>this</w:t>
-      </w:r>
-      <w:proofErr w:type="gramEnd"/>
-      <w:r>
-        <w:t xml:space="preserve"> I have taken the decision to give the user the choice to either reverse the order of the array or to create</w:t>
+      <w:r>
+        <w:t>In order for the data to be correctly sorted, it first must be shuffled. To accomplish this I have taken the decision to give the user the choice to either reverse the order of the array or to create</w:t>
       </w:r>
       <w:r>
         <w:t xml:space="preserve"> a ‘truly shuffled’ array in which every permutation is equally likely.</w:t>
@@ -629,29 +530,13 @@
     </w:p>
     <w:p>
       <w:r>
-        <w:t xml:space="preserve">To reverse the </w:t>
-      </w:r>
-      <w:proofErr w:type="gramStart"/>
-      <w:r>
-        <w:t>array</w:t>
-      </w:r>
-      <w:proofErr w:type="gramEnd"/>
-      <w:r>
-        <w:t xml:space="preserve"> I increment through from the start to the midpoint, swapping each element with its equivalent from the end point.</w:t>
+        <w:t>To reverse the array I increment through from the start to the midpoint, swapping each element with its equivalent from the end point.</w:t>
       </w:r>
     </w:p>
     <w:p/>
     <w:p>
       <w:r>
-        <w:t xml:space="preserve">To truly shuffle the </w:t>
-      </w:r>
-      <w:proofErr w:type="gramStart"/>
-      <w:r>
-        <w:t>array</w:t>
-      </w:r>
-      <w:proofErr w:type="gramEnd"/>
-      <w:r>
-        <w:t xml:space="preserve"> I decided upon a variation of the ‘Fisher-Yates shuffle’. In the original shuffle: </w:t>
+        <w:t xml:space="preserve">To truly shuffle the array I decided upon a variation of the ‘Fisher-Yates shuffle’. In the original shuffle: </w:t>
       </w:r>
     </w:p>
     <w:p>
@@ -711,23 +596,10 @@
         <w:t xml:space="preserve">Whereas in a more modern approach devised by </w:t>
       </w:r>
       <w:r>
-        <w:t xml:space="preserve">Richard </w:t>
-      </w:r>
-      <w:proofErr w:type="spellStart"/>
-      <w:r>
-        <w:t>Durstenfeld</w:t>
-      </w:r>
-      <w:proofErr w:type="spellEnd"/>
-      <w:r>
-        <w:t xml:space="preserve">, the algorithm I chose for the shuffle, has been proven more efficient when performed by a computer as instead of counting the </w:t>
-      </w:r>
-      <w:proofErr w:type="gramStart"/>
-      <w:r>
-        <w:t>amount</w:t>
-      </w:r>
-      <w:proofErr w:type="gramEnd"/>
-      <w:r>
-        <w:t xml:space="preserve"> of remaining numbers in the list every iteration, the number to be moved is instead swapped with the last unaltered number at the end of the list each iteration. In doing so the time complexity of the algorithm has been reduced from O(n^2) to O(n).</w:t>
+        <w:t>Richard Durstenfeld</w:t>
+      </w:r>
+      <w:r>
+        <w:t>, the algorithm I chose for the shuffle, has been proven more efficient when performed by a computer as instead of counting the amount of remaining numbers in the list every iteration, the number to be moved is instead swapped with the last unaltered number at the end of the list each iteration. In doing so the time complexity of the algorithm has been reduced from O(n^2) to O(n).</w:t>
       </w:r>
     </w:p>
     <w:p>
@@ -844,13 +716,8 @@
         <w:t xml:space="preserve"> average</w:t>
       </w:r>
       <w:r>
-        <w:t xml:space="preserve"> time complexity of Bubble sort is </w:t>
-      </w:r>
-      <w:proofErr w:type="gramStart"/>
-      <w:r>
-        <w:t>O(</w:t>
-      </w:r>
-      <w:proofErr w:type="gramEnd"/>
+        <w:t xml:space="preserve"> time complexity of Bubble sort is O(</w:t>
+      </w:r>
       <m:oMath>
         <m:sSup>
           <m:sSupPr>
@@ -1034,19 +901,8 @@
           <w:sz w:val="22"/>
           <w:szCs w:val="22"/>
         </w:rPr>
-        <w:t xml:space="preserve"> </w:t>
-      </w:r>
-      <w:proofErr w:type="spellStart"/>
-      <w:r>
-        <w:rPr>
-          <w:rFonts w:ascii="Consolas" w:hAnsi="Consolas" w:cs="Courier New"/>
-          <w:color w:val="000000"/>
-          <w:sz w:val="22"/>
-          <w:szCs w:val="22"/>
-        </w:rPr>
-        <w:t>bubbleSort</w:t>
-      </w:r>
-      <w:proofErr w:type="spellEnd"/>
+        <w:t xml:space="preserve"> bubbleSort</w:t>
+      </w:r>
       <w:r>
         <w:rPr>
           <w:rFonts w:ascii="Consolas" w:hAnsi="Consolas" w:cs="Courier New"/>
@@ -1172,17 +1028,7 @@
           <w:sz w:val="22"/>
           <w:szCs w:val="22"/>
         </w:rPr>
-        <w:t xml:space="preserve"> </w:t>
-      </w:r>
-      <w:proofErr w:type="spellStart"/>
-      <w:r>
-        <w:rPr>
-          <w:rFonts w:ascii="Consolas" w:hAnsi="Consolas" w:cs="Courier New"/>
-          <w:color w:val="000000"/>
-          <w:sz w:val="22"/>
-          <w:szCs w:val="22"/>
-        </w:rPr>
-        <w:t>array</w:t>
+        <w:t xml:space="preserve"> array</w:t>
       </w:r>
       <w:r>
         <w:rPr>
@@ -1200,17 +1046,7 @@
           <w:sz w:val="22"/>
           <w:szCs w:val="22"/>
         </w:rPr>
-        <w:t>length</w:t>
-      </w:r>
-      <w:proofErr w:type="spellEnd"/>
-      <w:r>
-        <w:rPr>
-          <w:rFonts w:ascii="Consolas" w:hAnsi="Consolas" w:cs="Courier New"/>
-          <w:color w:val="000000"/>
-          <w:sz w:val="22"/>
-          <w:szCs w:val="22"/>
-        </w:rPr>
-        <w:t xml:space="preserve"> </w:t>
+        <w:t xml:space="preserve">length </w:t>
       </w:r>
       <w:r>
         <w:rPr>
@@ -1258,7 +1094,6 @@
         <w:br/>
         <w:t xml:space="preserve">    </w:t>
       </w:r>
-      <w:proofErr w:type="spellStart"/>
       <w:r>
         <w:rPr>
           <w:rFonts w:ascii="Consolas" w:hAnsi="Consolas" w:cs="Courier New"/>
@@ -1268,7 +1103,6 @@
         </w:rPr>
         <w:t>boolean</w:t>
       </w:r>
-      <w:proofErr w:type="spellEnd"/>
       <w:r>
         <w:rPr>
           <w:rFonts w:ascii="Consolas" w:hAnsi="Consolas" w:cs="Courier New"/>
@@ -1432,19 +1266,62 @@
           <w:sz w:val="22"/>
           <w:szCs w:val="22"/>
         </w:rPr>
+        <w:t xml:space="preserve"> i </w:t>
+      </w:r>
+      <w:r>
+        <w:rPr>
+          <w:rFonts w:ascii="Consolas" w:hAnsi="Consolas" w:cs="Courier New"/>
+          <w:color w:val="666600"/>
+          <w:sz w:val="22"/>
+          <w:szCs w:val="22"/>
+        </w:rPr>
+        <w:t>=</w:t>
+      </w:r>
+      <w:r>
+        <w:rPr>
+          <w:rFonts w:ascii="Consolas" w:hAnsi="Consolas" w:cs="Courier New"/>
+          <w:color w:val="000000"/>
+          <w:sz w:val="22"/>
+          <w:szCs w:val="22"/>
+        </w:rPr>
         <w:t xml:space="preserve"> </w:t>
       </w:r>
-      <w:proofErr w:type="spellStart"/>
-      <w:r>
-        <w:rPr>
-          <w:rFonts w:ascii="Consolas" w:hAnsi="Consolas" w:cs="Courier New"/>
-          <w:color w:val="000000"/>
-          <w:sz w:val="22"/>
-          <w:szCs w:val="22"/>
-        </w:rPr>
-        <w:t>i</w:t>
-      </w:r>
-      <w:proofErr w:type="spellEnd"/>
+      <w:r>
+        <w:rPr>
+          <w:rFonts w:ascii="Consolas" w:hAnsi="Consolas" w:cs="Courier New"/>
+          <w:color w:val="006666"/>
+          <w:sz w:val="22"/>
+          <w:szCs w:val="22"/>
+        </w:rPr>
+        <w:t>0</w:t>
+      </w:r>
+      <w:r>
+        <w:rPr>
+          <w:rFonts w:ascii="Consolas" w:hAnsi="Consolas" w:cs="Courier New"/>
+          <w:color w:val="666600"/>
+          <w:sz w:val="22"/>
+          <w:szCs w:val="22"/>
+        </w:rPr>
+        <w:t>;</w:t>
+      </w:r>
+      <w:r>
+        <w:rPr>
+          <w:rFonts w:ascii="Consolas" w:hAnsi="Consolas" w:cs="Courier New"/>
+          <w:color w:val="000000"/>
+          <w:sz w:val="22"/>
+          <w:szCs w:val="22"/>
+        </w:rPr>
+        <w:t xml:space="preserve"> i </w:t>
+      </w:r>
+      <w:r>
+        <w:rPr>
+          <w:rFonts w:ascii="Consolas" w:hAnsi="Consolas" w:cs="Courier New"/>
+          <w:color w:val="666600"/>
+          <w:sz w:val="22"/>
+          <w:szCs w:val="22"/>
+        </w:rPr>
+        <w:t>&lt;</w:t>
+      </w:r>
       <w:r>
         <w:rPr>
           <w:rFonts w:ascii="Consolas" w:hAnsi="Consolas" w:cs="Courier New"/>
@@ -1457,29 +1334,11 @@
       <w:r>
         <w:rPr>
           <w:rFonts w:ascii="Consolas" w:hAnsi="Consolas" w:cs="Courier New"/>
-          <w:color w:val="666600"/>
-          <w:sz w:val="22"/>
-          <w:szCs w:val="22"/>
-        </w:rPr>
-        <w:t>=</w:t>
-      </w:r>
-      <w:r>
-        <w:rPr>
-          <w:rFonts w:ascii="Consolas" w:hAnsi="Consolas" w:cs="Courier New"/>
-          <w:color w:val="000000"/>
-          <w:sz w:val="22"/>
-          <w:szCs w:val="22"/>
-        </w:rPr>
-        <w:t xml:space="preserve"> </w:t>
-      </w:r>
-      <w:r>
-        <w:rPr>
-          <w:rFonts w:ascii="Consolas" w:hAnsi="Consolas" w:cs="Courier New"/>
-          <w:color w:val="006666"/>
-          <w:sz w:val="22"/>
-          <w:szCs w:val="22"/>
-        </w:rPr>
-        <w:t>0</w:t>
+          <w:color w:val="000088"/>
+          <w:sz w:val="22"/>
+          <w:szCs w:val="22"/>
+        </w:rPr>
+        <w:t>end</w:t>
       </w:r>
       <w:r>
         <w:rPr>
@@ -1497,84 +1356,8 @@
           <w:sz w:val="22"/>
           <w:szCs w:val="22"/>
         </w:rPr>
-        <w:t xml:space="preserve"> </w:t>
-      </w:r>
-      <w:proofErr w:type="spellStart"/>
-      <w:r>
-        <w:rPr>
-          <w:rFonts w:ascii="Consolas" w:hAnsi="Consolas" w:cs="Courier New"/>
-          <w:color w:val="000000"/>
-          <w:sz w:val="22"/>
-          <w:szCs w:val="22"/>
-        </w:rPr>
-        <w:t>i</w:t>
-      </w:r>
-      <w:proofErr w:type="spellEnd"/>
-      <w:r>
-        <w:rPr>
-          <w:rFonts w:ascii="Consolas" w:hAnsi="Consolas" w:cs="Courier New"/>
-          <w:color w:val="000000"/>
-          <w:sz w:val="22"/>
-          <w:szCs w:val="22"/>
-        </w:rPr>
-        <w:t xml:space="preserve"> </w:t>
-      </w:r>
-      <w:r>
-        <w:rPr>
-          <w:rFonts w:ascii="Consolas" w:hAnsi="Consolas" w:cs="Courier New"/>
-          <w:color w:val="666600"/>
-          <w:sz w:val="22"/>
-          <w:szCs w:val="22"/>
-        </w:rPr>
-        <w:t>&lt;</w:t>
-      </w:r>
-      <w:r>
-        <w:rPr>
-          <w:rFonts w:ascii="Consolas" w:hAnsi="Consolas" w:cs="Courier New"/>
-          <w:color w:val="000000"/>
-          <w:sz w:val="22"/>
-          <w:szCs w:val="22"/>
-        </w:rPr>
-        <w:t xml:space="preserve"> </w:t>
-      </w:r>
-      <w:r>
-        <w:rPr>
-          <w:rFonts w:ascii="Consolas" w:hAnsi="Consolas" w:cs="Courier New"/>
-          <w:color w:val="000088"/>
-          <w:sz w:val="22"/>
-          <w:szCs w:val="22"/>
-        </w:rPr>
-        <w:t>end</w:t>
-      </w:r>
-      <w:r>
-        <w:rPr>
-          <w:rFonts w:ascii="Consolas" w:hAnsi="Consolas" w:cs="Courier New"/>
-          <w:color w:val="666600"/>
-          <w:sz w:val="22"/>
-          <w:szCs w:val="22"/>
-        </w:rPr>
-        <w:t>;</w:t>
-      </w:r>
-      <w:r>
-        <w:rPr>
-          <w:rFonts w:ascii="Consolas" w:hAnsi="Consolas" w:cs="Courier New"/>
-          <w:color w:val="000000"/>
-          <w:sz w:val="22"/>
-          <w:szCs w:val="22"/>
-        </w:rPr>
-        <w:t xml:space="preserve"> </w:t>
-      </w:r>
-      <w:proofErr w:type="spellStart"/>
-      <w:r>
-        <w:rPr>
-          <w:rFonts w:ascii="Consolas" w:hAnsi="Consolas" w:cs="Courier New"/>
-          <w:color w:val="000000"/>
-          <w:sz w:val="22"/>
-          <w:szCs w:val="22"/>
-        </w:rPr>
-        <w:t>i</w:t>
-      </w:r>
-      <w:proofErr w:type="spellEnd"/>
+        <w:t xml:space="preserve"> i</w:t>
+      </w:r>
       <w:r>
         <w:rPr>
           <w:rFonts w:ascii="Consolas" w:hAnsi="Consolas" w:cs="Courier New"/>
@@ -1657,7 +1440,6 @@
         </w:rPr>
         <w:t>[</w:t>
       </w:r>
-      <w:proofErr w:type="spellStart"/>
       <w:r>
         <w:rPr>
           <w:rFonts w:ascii="Consolas" w:hAnsi="Consolas" w:cs="Courier New"/>
@@ -1667,7 +1449,6 @@
         </w:rPr>
         <w:t>i</w:t>
       </w:r>
-      <w:proofErr w:type="spellEnd"/>
       <w:r>
         <w:rPr>
           <w:rFonts w:ascii="Consolas" w:hAnsi="Consolas" w:cs="Courier New"/>
@@ -1713,25 +1494,14 @@
         </w:rPr>
         <w:t>[</w:t>
       </w:r>
-      <w:proofErr w:type="spellStart"/>
-      <w:r>
-        <w:rPr>
-          <w:rFonts w:ascii="Consolas" w:hAnsi="Consolas" w:cs="Courier New"/>
-          <w:color w:val="000000"/>
-          <w:sz w:val="22"/>
-          <w:szCs w:val="22"/>
-        </w:rPr>
-        <w:t>i</w:t>
-      </w:r>
-      <w:proofErr w:type="spellEnd"/>
-      <w:r>
-        <w:rPr>
-          <w:rFonts w:ascii="Consolas" w:hAnsi="Consolas" w:cs="Courier New"/>
-          <w:color w:val="000000"/>
-          <w:sz w:val="22"/>
-          <w:szCs w:val="22"/>
-        </w:rPr>
-        <w:t xml:space="preserve"> </w:t>
+      <w:r>
+        <w:rPr>
+          <w:rFonts w:ascii="Consolas" w:hAnsi="Consolas" w:cs="Courier New"/>
+          <w:color w:val="000000"/>
+          <w:sz w:val="22"/>
+          <w:szCs w:val="22"/>
+        </w:rPr>
+        <w:t xml:space="preserve">i </w:t>
       </w:r>
       <w:r>
         <w:rPr>
@@ -1842,7 +1612,6 @@
         </w:rPr>
         <w:t>[</w:t>
       </w:r>
-      <w:proofErr w:type="spellStart"/>
       <w:r>
         <w:rPr>
           <w:rFonts w:ascii="Consolas" w:hAnsi="Consolas" w:cs="Courier New"/>
@@ -1852,7 +1621,6 @@
         </w:rPr>
         <w:t>i</w:t>
       </w:r>
-      <w:proofErr w:type="spellEnd"/>
       <w:r>
         <w:rPr>
           <w:rFonts w:ascii="Consolas" w:hAnsi="Consolas" w:cs="Courier New"/>
@@ -1890,7 +1658,6 @@
         </w:rPr>
         <w:t>[</w:t>
       </w:r>
-      <w:proofErr w:type="spellStart"/>
       <w:r>
         <w:rPr>
           <w:rFonts w:ascii="Consolas" w:hAnsi="Consolas" w:cs="Courier New"/>
@@ -1900,7 +1667,6 @@
         </w:rPr>
         <w:t>i</w:t>
       </w:r>
-      <w:proofErr w:type="spellEnd"/>
       <w:r>
         <w:rPr>
           <w:rFonts w:ascii="Consolas" w:hAnsi="Consolas" w:cs="Courier New"/>
@@ -1946,25 +1712,14 @@
         </w:rPr>
         <w:t>[</w:t>
       </w:r>
-      <w:proofErr w:type="spellStart"/>
-      <w:r>
-        <w:rPr>
-          <w:rFonts w:ascii="Consolas" w:hAnsi="Consolas" w:cs="Courier New"/>
-          <w:color w:val="000000"/>
-          <w:sz w:val="22"/>
-          <w:szCs w:val="22"/>
-        </w:rPr>
-        <w:t>i</w:t>
-      </w:r>
-      <w:proofErr w:type="spellEnd"/>
-      <w:r>
-        <w:rPr>
-          <w:rFonts w:ascii="Consolas" w:hAnsi="Consolas" w:cs="Courier New"/>
-          <w:color w:val="000000"/>
-          <w:sz w:val="22"/>
-          <w:szCs w:val="22"/>
-        </w:rPr>
-        <w:t xml:space="preserve"> </w:t>
+      <w:r>
+        <w:rPr>
+          <w:rFonts w:ascii="Consolas" w:hAnsi="Consolas" w:cs="Courier New"/>
+          <w:color w:val="000000"/>
+          <w:sz w:val="22"/>
+          <w:szCs w:val="22"/>
+        </w:rPr>
+        <w:t xml:space="preserve">i </w:t>
       </w:r>
       <w:r>
         <w:rPr>
@@ -2030,25 +1785,14 @@
         </w:rPr>
         <w:t>[</w:t>
       </w:r>
-      <w:proofErr w:type="spellStart"/>
-      <w:r>
-        <w:rPr>
-          <w:rFonts w:ascii="Consolas" w:hAnsi="Consolas" w:cs="Courier New"/>
-          <w:color w:val="000000"/>
-          <w:sz w:val="22"/>
-          <w:szCs w:val="22"/>
-        </w:rPr>
-        <w:t>i</w:t>
-      </w:r>
-      <w:proofErr w:type="spellEnd"/>
-      <w:r>
-        <w:rPr>
-          <w:rFonts w:ascii="Consolas" w:hAnsi="Consolas" w:cs="Courier New"/>
-          <w:color w:val="000000"/>
-          <w:sz w:val="22"/>
-          <w:szCs w:val="22"/>
-        </w:rPr>
-        <w:t xml:space="preserve"> </w:t>
+      <w:r>
+        <w:rPr>
+          <w:rFonts w:ascii="Consolas" w:hAnsi="Consolas" w:cs="Courier New"/>
+          <w:color w:val="000000"/>
+          <w:sz w:val="22"/>
+          <w:szCs w:val="22"/>
+        </w:rPr>
+        <w:t xml:space="preserve">i </w:t>
       </w:r>
       <w:r>
         <w:rPr>
@@ -2393,13 +2137,8 @@
         </w:rPr>
       </w:pPr>
       <w:r>
-        <w:t xml:space="preserve">While the worst-case time complexity of Comb Sort remains as </w:t>
-      </w:r>
-      <w:proofErr w:type="gramStart"/>
-      <w:r>
-        <w:t>O(</w:t>
-      </w:r>
-      <w:proofErr w:type="gramEnd"/>
+        <w:t>While the worst-case time complexity of Comb Sort remains as O(</w:t>
+      </w:r>
       <m:oMath>
         <m:sSup>
           <m:sSupPr>
@@ -2621,19 +2360,8 @@
           <w:sz w:val="22"/>
           <w:szCs w:val="22"/>
         </w:rPr>
-        <w:t xml:space="preserve"> </w:t>
-      </w:r>
-      <w:proofErr w:type="spellStart"/>
-      <w:r>
-        <w:rPr>
-          <w:rFonts w:ascii="Consolas" w:hAnsi="Consolas" w:cs="Courier New"/>
-          <w:color w:val="000000"/>
-          <w:sz w:val="22"/>
-          <w:szCs w:val="22"/>
-        </w:rPr>
-        <w:t>combSort</w:t>
-      </w:r>
-      <w:proofErr w:type="spellEnd"/>
+        <w:t xml:space="preserve"> combSort</w:t>
+      </w:r>
       <w:r>
         <w:rPr>
           <w:rFonts w:ascii="Consolas" w:hAnsi="Consolas" w:cs="Courier New"/>
@@ -2707,7 +2435,6 @@
         <w:br/>
         <w:t xml:space="preserve">    </w:t>
       </w:r>
-      <w:proofErr w:type="spellStart"/>
       <w:r>
         <w:rPr>
           <w:rFonts w:ascii="Consolas" w:hAnsi="Consolas" w:cs="Courier New"/>
@@ -2717,7 +2444,6 @@
         </w:rPr>
         <w:t>boolean</w:t>
       </w:r>
-      <w:proofErr w:type="spellEnd"/>
       <w:r>
         <w:rPr>
           <w:rFonts w:ascii="Consolas" w:hAnsi="Consolas" w:cs="Courier New"/>
@@ -2807,17 +2533,7 @@
           <w:sz w:val="22"/>
           <w:szCs w:val="22"/>
         </w:rPr>
-        <w:t xml:space="preserve"> </w:t>
-      </w:r>
-      <w:proofErr w:type="spellStart"/>
-      <w:r>
-        <w:rPr>
-          <w:rFonts w:ascii="Consolas" w:hAnsi="Consolas" w:cs="Courier New"/>
-          <w:color w:val="000000"/>
-          <w:sz w:val="22"/>
-          <w:szCs w:val="22"/>
-        </w:rPr>
-        <w:t>array</w:t>
+        <w:t xml:space="preserve"> array</w:t>
       </w:r>
       <w:r>
         <w:rPr>
@@ -2837,7 +2553,6 @@
         </w:rPr>
         <w:t>length</w:t>
       </w:r>
-      <w:proofErr w:type="spellEnd"/>
       <w:r>
         <w:rPr>
           <w:rFonts w:ascii="Consolas" w:hAnsi="Consolas" w:cs="Courier New"/>
@@ -2957,7 +2672,6 @@
         </w:rPr>
         <w:t xml:space="preserve"> </w:t>
       </w:r>
-      <w:proofErr w:type="spellStart"/>
       <w:r>
         <w:rPr>
           <w:rFonts w:ascii="Consolas" w:hAnsi="Consolas" w:cs="Courier New"/>
@@ -2985,7 +2699,6 @@
         </w:rPr>
         <w:t>floor</w:t>
       </w:r>
-      <w:proofErr w:type="spellEnd"/>
       <w:r>
         <w:rPr>
           <w:rFonts w:ascii="Consolas" w:hAnsi="Consolas" w:cs="Courier New"/>
@@ -3322,46 +3035,26 @@
           <w:sz w:val="22"/>
           <w:szCs w:val="22"/>
         </w:rPr>
+        <w:t xml:space="preserve"> i </w:t>
+      </w:r>
+      <w:r>
+        <w:rPr>
+          <w:rFonts w:ascii="Consolas" w:hAnsi="Consolas" w:cs="Courier New"/>
+          <w:color w:val="666600"/>
+          <w:sz w:val="22"/>
+          <w:szCs w:val="22"/>
+        </w:rPr>
+        <w:t>=</w:t>
+      </w:r>
+      <w:r>
+        <w:rPr>
+          <w:rFonts w:ascii="Consolas" w:hAnsi="Consolas" w:cs="Courier New"/>
+          <w:color w:val="000000"/>
+          <w:sz w:val="22"/>
+          <w:szCs w:val="22"/>
+        </w:rPr>
         <w:t xml:space="preserve"> </w:t>
       </w:r>
-      <w:proofErr w:type="spellStart"/>
-      <w:r>
-        <w:rPr>
-          <w:rFonts w:ascii="Consolas" w:hAnsi="Consolas" w:cs="Courier New"/>
-          <w:color w:val="000000"/>
-          <w:sz w:val="22"/>
-          <w:szCs w:val="22"/>
-        </w:rPr>
-        <w:t>i</w:t>
-      </w:r>
-      <w:proofErr w:type="spellEnd"/>
-      <w:r>
-        <w:rPr>
-          <w:rFonts w:ascii="Consolas" w:hAnsi="Consolas" w:cs="Courier New"/>
-          <w:color w:val="000000"/>
-          <w:sz w:val="22"/>
-          <w:szCs w:val="22"/>
-        </w:rPr>
-        <w:t xml:space="preserve"> </w:t>
-      </w:r>
-      <w:r>
-        <w:rPr>
-          <w:rFonts w:ascii="Consolas" w:hAnsi="Consolas" w:cs="Courier New"/>
-          <w:color w:val="666600"/>
-          <w:sz w:val="22"/>
-          <w:szCs w:val="22"/>
-        </w:rPr>
-        <w:t>=</w:t>
-      </w:r>
-      <w:r>
-        <w:rPr>
-          <w:rFonts w:ascii="Consolas" w:hAnsi="Consolas" w:cs="Courier New"/>
-          <w:color w:val="000000"/>
-          <w:sz w:val="22"/>
-          <w:szCs w:val="22"/>
-        </w:rPr>
-        <w:t xml:space="preserve"> </w:t>
-      </w:r>
       <w:r>
         <w:rPr>
           <w:rFonts w:ascii="Consolas" w:hAnsi="Consolas" w:cs="Courier New"/>
@@ -3387,27 +3080,7 @@
           <w:sz w:val="22"/>
           <w:szCs w:val="22"/>
         </w:rPr>
-        <w:t xml:space="preserve"> </w:t>
-      </w:r>
-      <w:proofErr w:type="spellStart"/>
-      <w:r>
-        <w:rPr>
-          <w:rFonts w:ascii="Consolas" w:hAnsi="Consolas" w:cs="Courier New"/>
-          <w:color w:val="000000"/>
-          <w:sz w:val="22"/>
-          <w:szCs w:val="22"/>
-        </w:rPr>
-        <w:t>i</w:t>
-      </w:r>
-      <w:proofErr w:type="spellEnd"/>
-      <w:r>
-        <w:rPr>
-          <w:rFonts w:ascii="Consolas" w:hAnsi="Consolas" w:cs="Courier New"/>
-          <w:color w:val="000000"/>
-          <w:sz w:val="22"/>
-          <w:szCs w:val="22"/>
-        </w:rPr>
-        <w:t xml:space="preserve"> </w:t>
+        <w:t xml:space="preserve"> i </w:t>
       </w:r>
       <w:r>
         <w:rPr>
@@ -3443,17 +3116,7 @@
           <w:sz w:val="22"/>
           <w:szCs w:val="22"/>
         </w:rPr>
-        <w:t xml:space="preserve"> </w:t>
-      </w:r>
-      <w:proofErr w:type="spellStart"/>
-      <w:r>
-        <w:rPr>
-          <w:rFonts w:ascii="Consolas" w:hAnsi="Consolas" w:cs="Courier New"/>
-          <w:color w:val="000000"/>
-          <w:sz w:val="22"/>
-          <w:szCs w:val="22"/>
-        </w:rPr>
-        <w:t>array</w:t>
+        <w:t xml:space="preserve"> array</w:t>
       </w:r>
       <w:r>
         <w:rPr>
@@ -3473,7 +3136,6 @@
         </w:rPr>
         <w:t>length</w:t>
       </w:r>
-      <w:proofErr w:type="spellEnd"/>
       <w:r>
         <w:rPr>
           <w:rFonts w:ascii="Consolas" w:hAnsi="Consolas" w:cs="Courier New"/>
@@ -3490,19 +3152,8 @@
           <w:sz w:val="22"/>
           <w:szCs w:val="22"/>
         </w:rPr>
-        <w:t xml:space="preserve"> </w:t>
-      </w:r>
-      <w:proofErr w:type="spellStart"/>
-      <w:r>
-        <w:rPr>
-          <w:rFonts w:ascii="Consolas" w:hAnsi="Consolas" w:cs="Courier New"/>
-          <w:color w:val="000000"/>
-          <w:sz w:val="22"/>
-          <w:szCs w:val="22"/>
-        </w:rPr>
-        <w:t>i</w:t>
-      </w:r>
-      <w:proofErr w:type="spellEnd"/>
+        <w:t xml:space="preserve"> i</w:t>
+      </w:r>
       <w:r>
         <w:rPr>
           <w:rFonts w:ascii="Consolas" w:hAnsi="Consolas" w:cs="Courier New"/>
@@ -3585,7 +3236,6 @@
         </w:rPr>
         <w:t>[</w:t>
       </w:r>
-      <w:proofErr w:type="spellStart"/>
       <w:r>
         <w:rPr>
           <w:rFonts w:ascii="Consolas" w:hAnsi="Consolas" w:cs="Courier New"/>
@@ -3595,7 +3245,6 @@
         </w:rPr>
         <w:t>i</w:t>
       </w:r>
-      <w:proofErr w:type="spellEnd"/>
       <w:r>
         <w:rPr>
           <w:rFonts w:ascii="Consolas" w:hAnsi="Consolas" w:cs="Courier New"/>
@@ -3641,25 +3290,14 @@
         </w:rPr>
         <w:t>[</w:t>
       </w:r>
-      <w:proofErr w:type="spellStart"/>
-      <w:r>
-        <w:rPr>
-          <w:rFonts w:ascii="Consolas" w:hAnsi="Consolas" w:cs="Courier New"/>
-          <w:color w:val="000000"/>
-          <w:sz w:val="22"/>
-          <w:szCs w:val="22"/>
-        </w:rPr>
-        <w:t>i</w:t>
-      </w:r>
-      <w:proofErr w:type="spellEnd"/>
-      <w:r>
-        <w:rPr>
-          <w:rFonts w:ascii="Consolas" w:hAnsi="Consolas" w:cs="Courier New"/>
-          <w:color w:val="000000"/>
-          <w:sz w:val="22"/>
-          <w:szCs w:val="22"/>
-        </w:rPr>
-        <w:t xml:space="preserve"> </w:t>
+      <w:r>
+        <w:rPr>
+          <w:rFonts w:ascii="Consolas" w:hAnsi="Consolas" w:cs="Courier New"/>
+          <w:color w:val="000000"/>
+          <w:sz w:val="22"/>
+          <w:szCs w:val="22"/>
+        </w:rPr>
+        <w:t xml:space="preserve">i </w:t>
       </w:r>
       <w:r>
         <w:rPr>
@@ -3761,7 +3399,6 @@
         </w:rPr>
         <w:t>[</w:t>
       </w:r>
-      <w:proofErr w:type="spellStart"/>
       <w:r>
         <w:rPr>
           <w:rFonts w:ascii="Consolas" w:hAnsi="Consolas" w:cs="Courier New"/>
@@ -3771,7 +3408,6 @@
         </w:rPr>
         <w:t>i</w:t>
       </w:r>
-      <w:proofErr w:type="spellEnd"/>
       <w:r>
         <w:rPr>
           <w:rFonts w:ascii="Consolas" w:hAnsi="Consolas" w:cs="Courier New"/>
@@ -3809,7 +3445,6 @@
         </w:rPr>
         <w:t>[</w:t>
       </w:r>
-      <w:proofErr w:type="spellStart"/>
       <w:r>
         <w:rPr>
           <w:rFonts w:ascii="Consolas" w:hAnsi="Consolas" w:cs="Courier New"/>
@@ -3819,7 +3454,6 @@
         </w:rPr>
         <w:t>i</w:t>
       </w:r>
-      <w:proofErr w:type="spellEnd"/>
       <w:r>
         <w:rPr>
           <w:rFonts w:ascii="Consolas" w:hAnsi="Consolas" w:cs="Courier New"/>
@@ -3865,25 +3499,14 @@
         </w:rPr>
         <w:t>[</w:t>
       </w:r>
-      <w:proofErr w:type="spellStart"/>
-      <w:r>
-        <w:rPr>
-          <w:rFonts w:ascii="Consolas" w:hAnsi="Consolas" w:cs="Courier New"/>
-          <w:color w:val="000000"/>
-          <w:sz w:val="22"/>
-          <w:szCs w:val="22"/>
-        </w:rPr>
-        <w:t>i</w:t>
-      </w:r>
-      <w:proofErr w:type="spellEnd"/>
-      <w:r>
-        <w:rPr>
-          <w:rFonts w:ascii="Consolas" w:hAnsi="Consolas" w:cs="Courier New"/>
-          <w:color w:val="000000"/>
-          <w:sz w:val="22"/>
-          <w:szCs w:val="22"/>
-        </w:rPr>
-        <w:t xml:space="preserve"> </w:t>
+      <w:r>
+        <w:rPr>
+          <w:rFonts w:ascii="Consolas" w:hAnsi="Consolas" w:cs="Courier New"/>
+          <w:color w:val="000000"/>
+          <w:sz w:val="22"/>
+          <w:szCs w:val="22"/>
+        </w:rPr>
+        <w:t xml:space="preserve">i </w:t>
       </w:r>
       <w:r>
         <w:rPr>
@@ -3940,25 +3563,14 @@
         </w:rPr>
         <w:t>[</w:t>
       </w:r>
-      <w:proofErr w:type="spellStart"/>
-      <w:r>
-        <w:rPr>
-          <w:rFonts w:ascii="Consolas" w:hAnsi="Consolas" w:cs="Courier New"/>
-          <w:color w:val="000000"/>
-          <w:sz w:val="22"/>
-          <w:szCs w:val="22"/>
-        </w:rPr>
-        <w:t>i</w:t>
-      </w:r>
-      <w:proofErr w:type="spellEnd"/>
-      <w:r>
-        <w:rPr>
-          <w:rFonts w:ascii="Consolas" w:hAnsi="Consolas" w:cs="Courier New"/>
-          <w:color w:val="000000"/>
-          <w:sz w:val="22"/>
-          <w:szCs w:val="22"/>
-        </w:rPr>
-        <w:t xml:space="preserve"> </w:t>
+      <w:r>
+        <w:rPr>
+          <w:rFonts w:ascii="Consolas" w:hAnsi="Consolas" w:cs="Courier New"/>
+          <w:color w:val="000000"/>
+          <w:sz w:val="22"/>
+          <w:szCs w:val="22"/>
+        </w:rPr>
+        <w:t xml:space="preserve">i </w:t>
       </w:r>
       <w:r>
         <w:rPr>
@@ -4215,13 +3827,8 @@
         <w:t>Bogo Sort is a highly impractical sorting algorithm in which may never produce a sorted array due to the random nature of it and as such is only useful in an educational setting. However the average</w:t>
       </w:r>
       <w:r>
-        <w:t xml:space="preserve"> time complexity to produce a sorted array is </w:t>
-      </w:r>
-      <w:proofErr w:type="gramStart"/>
-      <w:r>
-        <w:t>O(</w:t>
-      </w:r>
-      <w:proofErr w:type="gramEnd"/>
+        <w:t xml:space="preserve"> time complexity to produce a sorted array is O(</w:t>
+      </w:r>
       <m:oMath>
         <m:r>
           <w:rPr>
@@ -4266,13 +3873,8 @@
         </w:rPr>
       </w:pPr>
       <w:r>
-        <w:t xml:space="preserve">A slightly optimised, but still highly impractical variation on Bogo Sort is ‘Bozo Sort’ where rather than shuffling the whole array, two elements are randomly selected and swapped each iteration. The algorithm still may never produce a sorted array but the average time complexity to produce a sorted array is improved to </w:t>
-      </w:r>
-      <w:proofErr w:type="gramStart"/>
-      <w:r>
-        <w:t>O(</w:t>
-      </w:r>
-      <w:proofErr w:type="gramEnd"/>
+        <w:t>A slightly optimised, but still highly impractical variation on Bogo Sort is ‘Bozo Sort’ where rather than shuffling the whole array, two elements are randomly selected and swapped each iteration. The algorithm still may never produce a sorted array but the average time complexity to produce a sorted array is improved to O(</w:t>
+      </w:r>
       <m:oMath>
         <m:r>
           <w:rPr>
@@ -4522,13 +4124,8 @@
         <w:t>.</w:t>
       </w:r>
       <w:r>
-        <w:t xml:space="preserve"> The best-case time complexity of Slow sort is </w:t>
-      </w:r>
-      <w:proofErr w:type="gramStart"/>
-      <w:r>
-        <w:t>O(</w:t>
-      </w:r>
-      <w:proofErr w:type="gramEnd"/>
+        <w:t xml:space="preserve"> The best-case time complexity of Slow sort is O(</w:t>
+      </w:r>
       <m:oMath>
         <m:sSup>
           <m:sSupPr>
@@ -4722,13 +4319,8 @@
         <w:t>S</w:t>
       </w:r>
       <w:r>
-        <w:t xml:space="preserve">ort has an average time complexity of </w:t>
-      </w:r>
-      <w:proofErr w:type="gramStart"/>
-      <w:r>
-        <w:t>O(</w:t>
-      </w:r>
-      <w:proofErr w:type="gramEnd"/>
+        <w:t>ort has an average time complexity of O(</w:t>
+      </w:r>
       <m:oMath>
         <m:sSup>
           <m:sSupPr>
@@ -4833,21 +4425,7 @@
         <w:rPr>
           <w:rFonts w:eastAsiaTheme="minorEastAsia"/>
         </w:rPr>
-        <w:t xml:space="preserve">ort possesses a unique property in that it </w:t>
-      </w:r>
-      <w:proofErr w:type="gramStart"/>
-      <w:r>
-        <w:rPr>
-          <w:rFonts w:eastAsiaTheme="minorEastAsia"/>
-        </w:rPr>
-        <w:t>is considered to be</w:t>
-      </w:r>
-      <w:proofErr w:type="gramEnd"/>
-      <w:r>
-        <w:rPr>
-          <w:rFonts w:eastAsiaTheme="minorEastAsia"/>
-        </w:rPr>
-        <w:t xml:space="preserve"> ‘online’</w:t>
+        <w:t>ort possesses a unique property in that it is considered to be ‘online’</w:t>
       </w:r>
       <w:r>
         <w:rPr>
@@ -4921,13 +4499,8 @@
         <w:t xml:space="preserve">‘divide and conquer’ paradigm and </w:t>
       </w:r>
       <w:r>
-        <w:t xml:space="preserve">has both an average time complexity and worst-case time complexity of </w:t>
-      </w:r>
-      <w:proofErr w:type="gramStart"/>
-      <w:r>
-        <w:t>O(</w:t>
-      </w:r>
-      <w:proofErr w:type="gramEnd"/>
+        <w:t>has both an average time complexity and worst-case time complexity of O(</w:t>
+      </w:r>
       <m:oMath>
         <m:r>
           <w:rPr>
@@ -5048,13 +4621,8 @@
         </w:rPr>
       </w:pPr>
       <w:r>
-        <w:t xml:space="preserve">Quick Sort follows the ‘divide and conquer’ paradigm and has an average time complexity of </w:t>
-      </w:r>
-      <w:proofErr w:type="gramStart"/>
-      <w:r>
-        <w:t>O(</w:t>
-      </w:r>
-      <w:proofErr w:type="gramEnd"/>
+        <w:t>Quick Sort follows the ‘divide and conquer’ paradigm and has an average time complexity of O(</w:t>
+      </w:r>
       <m:oMath>
         <m:r>
           <w:rPr>
@@ -5868,15 +5436,7 @@
         </w:rPr>
       </w:pPr>
       <w:r>
-        <w:t xml:space="preserve">A timer should automatically </w:t>
-      </w:r>
-      <w:proofErr w:type="gramStart"/>
-      <w:r>
-        <w:t>started</w:t>
-      </w:r>
-      <w:proofErr w:type="gramEnd"/>
-      <w:r>
-        <w:t xml:space="preserve"> with the start of a sorting algorithm.</w:t>
+        <w:t>A timer should automatically started with the start of a sorting algorithm.</w:t>
       </w:r>
     </w:p>
     <w:p>
@@ -6042,15 +5602,7 @@
         </w:rPr>
       </w:pPr>
       <w:r>
-        <w:t xml:space="preserve">The file is to </w:t>
-      </w:r>
-      <w:proofErr w:type="gramStart"/>
-      <w:r>
-        <w:t>contain:</w:t>
-      </w:r>
-      <w:proofErr w:type="gramEnd"/>
-      <w:r>
-        <w:t xml:space="preserve"> Date / time, Sort name, Number of elements, Time taken (formatted and raw), Comparisons, Swaps, Writes, Auxiliary writes. </w:t>
+        <w:t xml:space="preserve">The file is to contain: Date / time, Sort name, Number of elements, Time taken (formatted and raw), Comparisons, Swaps, Writes, Auxiliary writes. </w:t>
       </w:r>
     </w:p>
     <w:p>
@@ -6260,23 +5812,7 @@
         <w:t>The project is an educational tool centred around the visualisation of a variety of sorting algorithms.</w:t>
       </w:r>
       <w:r>
-        <w:t xml:space="preserve"> The user </w:t>
-      </w:r>
-      <w:proofErr w:type="gramStart"/>
-      <w:r>
-        <w:t>has the ability to</w:t>
-      </w:r>
-      <w:proofErr w:type="gramEnd"/>
-      <w:r>
-        <w:t xml:space="preserve"> choose between which sorting algorithm to visualise; the method in which the data is shuffled; the number of elements and the parameters for the visualization – speed, audio volume and pitch. The user will also </w:t>
-      </w:r>
-      <w:proofErr w:type="gramStart"/>
-      <w:r>
-        <w:t>have the ability to</w:t>
-      </w:r>
-      <w:proofErr w:type="gramEnd"/>
-      <w:r>
-        <w:t xml:space="preserve"> play and pause the visualisation at any time while also stepping through it step by step</w:t>
+        <w:t xml:space="preserve"> The user has the ability to choose between which sorting algorithm to visualise; the method in which the data is shuffled; the number of elements and the parameters for the visualization – speed, audio volume and pitch. The user will also have the ability to play and pause the visualisation at any time while also stepping through it step by step</w:t>
       </w:r>
       <w:r>
         <w:t xml:space="preserve"> while being able to toggle between two modes of visualisation – bars and image</w:t>
@@ -6318,15 +5854,7 @@
         <w:t xml:space="preserve"> is written in Java and</w:t>
       </w:r>
       <w:r>
-        <w:t xml:space="preserve"> uses </w:t>
-      </w:r>
-      <w:proofErr w:type="spellStart"/>
-      <w:r>
-        <w:t>LibGDX</w:t>
-      </w:r>
-      <w:proofErr w:type="spellEnd"/>
-      <w:r>
-        <w:t xml:space="preserve"> as a framework</w:t>
+        <w:t xml:space="preserve"> uses LibGDX as a framework</w:t>
       </w:r>
       <w:r>
         <w:t>.</w:t>
@@ -6843,11 +6371,9 @@
       <w:r>
         <w:t xml:space="preserve">The Button Methods class stores the </w:t>
       </w:r>
-      <w:proofErr w:type="gramStart"/>
       <w:r>
         <w:t>enumerators</w:t>
       </w:r>
-      <w:proofErr w:type="gramEnd"/>
       <w:r>
         <w:t xml:space="preserve"> and corresponding method calls for every method that can be activated by the other input classes (buttons and sliders)</w:t>
       </w:r>
@@ -6891,13 +6417,8 @@
       <w:r>
         <w:t xml:space="preserve">current implementation of buttons allows them to be any colour but in this </w:t>
       </w:r>
-      <w:proofErr w:type="gramStart"/>
-      <w:r>
-        <w:t>instance</w:t>
-      </w:r>
-      <w:proofErr w:type="gramEnd"/>
-      <w:r>
-        <w:t xml:space="preserve"> </w:t>
+      <w:r>
+        <w:t xml:space="preserve">instance </w:t>
       </w:r>
       <w:r>
         <w:t xml:space="preserve">they </w:t>
@@ -7342,7 +6863,6 @@
           <w:u w:val="single"/>
         </w:rPr>
       </w:pPr>
-      <w:proofErr w:type="gramStart"/>
       <w:r>
         <w:rPr>
           <w:u w:val="single"/>
@@ -7362,7 +6882,6 @@
         </w:rPr>
         <w:t>button</w:t>
       </w:r>
-      <w:proofErr w:type="gramEnd"/>
     </w:p>
     <w:p>
       <w:r>
@@ -7449,16 +6968,8 @@
         <w:rPr>
           <w:u w:val="single"/>
         </w:rPr>
-        <w:t xml:space="preserve">Program </w:t>
-      </w:r>
-      <w:proofErr w:type="gramStart"/>
-      <w:r>
-        <w:rPr>
-          <w:u w:val="single"/>
-        </w:rPr>
-        <w:t>start</w:t>
-      </w:r>
-      <w:proofErr w:type="gramEnd"/>
+        <w:t>Program start</w:t>
+      </w:r>
     </w:p>
     <w:p>
       <w:r>
@@ -7695,19 +7206,11 @@
       <w:pPr>
         <w:pStyle w:val="NoSpacing"/>
       </w:pPr>
-      <w:proofErr w:type="spellStart"/>
       <w:r>
         <w:rPr>
           <w:u w:val="single"/>
         </w:rPr>
-        <w:t>SortThread</w:t>
-      </w:r>
-      <w:proofErr w:type="spellEnd"/>
-      <w:r>
-        <w:rPr>
-          <w:u w:val="single"/>
-        </w:rPr>
-        <w:t xml:space="preserve"> start</w:t>
+        <w:t>SortThread start</w:t>
       </w:r>
     </w:p>
     <w:p>
@@ -7716,15 +7219,7 @@
       </w:pPr>
       <w:r>
         <w:lastRenderedPageBreak/>
-        <w:t xml:space="preserve">Called on starting of a new </w:t>
-      </w:r>
-      <w:proofErr w:type="spellStart"/>
-      <w:r>
-        <w:t>sortThread</w:t>
-      </w:r>
-      <w:proofErr w:type="spellEnd"/>
-      <w:r>
-        <w:t>. Contains the logic for the sorting algorithm and runs until the sort is finished or reset.</w:t>
+        <w:t>Called on starting of a new sortThread. Contains the logic for the sorting algorithm and runs until the sort is finished or reset.</w:t>
       </w:r>
       <w:r>
         <w:rPr>
@@ -7813,15 +7308,7 @@
         <w:pStyle w:val="NoSpacing"/>
       </w:pPr>
       <w:r>
-        <w:t xml:space="preserve">The user </w:t>
-      </w:r>
-      <w:proofErr w:type="gramStart"/>
-      <w:r>
-        <w:t>has the ability to</w:t>
-      </w:r>
-      <w:proofErr w:type="gramEnd"/>
-      <w:r>
-        <w:t xml:space="preserve"> toggle between two distinct visualisation methods at any point – bars and image</w:t>
+        <w:t>The user has the ability to toggle between two distinct visualisation methods at any point – bars and image</w:t>
       </w:r>
       <w:r>
         <w:t xml:space="preserve"> with bars being the default option.</w:t>
@@ -8123,23 +7610,7 @@
         <w:t xml:space="preserve"> with red and green being used to indicate any special values within the array corresponding to the current sorting algorithm e.g. the boundary positions in a merge sort.</w:t>
       </w:r>
       <w:r>
-        <w:t xml:space="preserve"> The data corresponding to these special values is stored in a separate </w:t>
-      </w:r>
-      <w:proofErr w:type="spellStart"/>
-      <w:r>
-        <w:t>arrayList</w:t>
-      </w:r>
-      <w:proofErr w:type="spellEnd"/>
-      <w:r>
-        <w:t xml:space="preserve"> – </w:t>
-      </w:r>
-      <w:proofErr w:type="spellStart"/>
-      <w:r>
-        <w:t>specialElements</w:t>
-      </w:r>
-      <w:proofErr w:type="spellEnd"/>
-      <w:r>
-        <w:t xml:space="preserve"> and is rendered over the top of the original bars rather than replacing the existing ones. </w:t>
+        <w:t xml:space="preserve"> The data corresponding to these special values is stored in a separate arrayList – specialElements and is rendered over the top of the original bars rather than replacing the existing ones. </w:t>
       </w:r>
     </w:p>
     <w:p>
@@ -8263,7 +7734,6 @@
           <w:szCs w:val="22"/>
         </w:rPr>
       </w:pPr>
-      <w:proofErr w:type="spellStart"/>
       <w:r>
         <w:rPr>
           <w:rFonts w:ascii="Consolas" w:hAnsi="Consolas" w:cs="Courier New"/>
@@ -8273,7 +7743,6 @@
         </w:rPr>
         <w:t>imageArray</w:t>
       </w:r>
-      <w:proofErr w:type="spellEnd"/>
       <w:r>
         <w:rPr>
           <w:rFonts w:ascii="Consolas" w:hAnsi="Consolas" w:cs="Courier New"/>
@@ -8283,7 +7752,6 @@
         </w:rPr>
         <w:t>[(</w:t>
       </w:r>
-      <w:proofErr w:type="spellStart"/>
       <w:r>
         <w:rPr>
           <w:rFonts w:ascii="Consolas" w:hAnsi="Consolas" w:cs="Courier New"/>
@@ -8311,7 +7779,6 @@
         </w:rPr>
         <w:t>getElement</w:t>
       </w:r>
-      <w:proofErr w:type="spellEnd"/>
       <w:r>
         <w:rPr>
           <w:rFonts w:ascii="Consolas" w:hAnsi="Consolas" w:cs="Courier New"/>
@@ -8321,7 +7788,6 @@
         </w:rPr>
         <w:t>(</w:t>
       </w:r>
-      <w:proofErr w:type="spellStart"/>
       <w:r>
         <w:rPr>
           <w:rFonts w:ascii="Consolas" w:hAnsi="Consolas" w:cs="Courier New"/>
@@ -8331,7 +7797,6 @@
         </w:rPr>
         <w:t>i</w:t>
       </w:r>
-      <w:proofErr w:type="spellEnd"/>
       <w:r>
         <w:rPr>
           <w:rFonts w:ascii="Consolas" w:hAnsi="Consolas" w:cs="Courier New"/>
@@ -8431,17 +7896,42 @@
         </w:rPr>
         <w:t>width</w:t>
       </w:r>
-      <w:proofErr w:type="gramStart"/>
-      <w:r>
-        <w:rPr>
-          <w:rFonts w:ascii="Consolas" w:hAnsi="Consolas" w:cs="Courier New"/>
-          <w:color w:val="666600"/>
-          <w:sz w:val="22"/>
-          <w:szCs w:val="22"/>
-        </w:rPr>
-        <w:t>)][</w:t>
-      </w:r>
-      <w:proofErr w:type="gramEnd"/>
+      <w:r>
+        <w:rPr>
+          <w:rFonts w:ascii="Consolas" w:hAnsi="Consolas" w:cs="Courier New"/>
+          <w:color w:val="666600"/>
+          <w:sz w:val="22"/>
+          <w:szCs w:val="22"/>
+        </w:rPr>
+        <w:t>)][(</w:t>
+      </w:r>
+      <w:r>
+        <w:rPr>
+          <w:rFonts w:ascii="Consolas" w:hAnsi="Consolas" w:cs="Courier New"/>
+          <w:color w:val="000000"/>
+          <w:sz w:val="22"/>
+          <w:szCs w:val="22"/>
+        </w:rPr>
+        <w:t>arrayController</w:t>
+      </w:r>
+      <w:r>
+        <w:rPr>
+          <w:rFonts w:ascii="Consolas" w:hAnsi="Consolas" w:cs="Courier New"/>
+          <w:color w:val="666600"/>
+          <w:sz w:val="22"/>
+          <w:szCs w:val="22"/>
+        </w:rPr>
+        <w:t>.</w:t>
+      </w:r>
+      <w:r>
+        <w:rPr>
+          <w:rFonts w:ascii="Consolas" w:hAnsi="Consolas" w:cs="Courier New"/>
+          <w:color w:val="000000"/>
+          <w:sz w:val="22"/>
+          <w:szCs w:val="22"/>
+        </w:rPr>
+        <w:t>getElement</w:t>
+      </w:r>
       <w:r>
         <w:rPr>
           <w:rFonts w:ascii="Consolas" w:hAnsi="Consolas" w:cs="Courier New"/>
@@ -8451,45 +7941,6 @@
         </w:rPr>
         <w:t>(</w:t>
       </w:r>
-      <w:proofErr w:type="spellStart"/>
-      <w:r>
-        <w:rPr>
-          <w:rFonts w:ascii="Consolas" w:hAnsi="Consolas" w:cs="Courier New"/>
-          <w:color w:val="000000"/>
-          <w:sz w:val="22"/>
-          <w:szCs w:val="22"/>
-        </w:rPr>
-        <w:t>arrayController</w:t>
-      </w:r>
-      <w:r>
-        <w:rPr>
-          <w:rFonts w:ascii="Consolas" w:hAnsi="Consolas" w:cs="Courier New"/>
-          <w:color w:val="666600"/>
-          <w:sz w:val="22"/>
-          <w:szCs w:val="22"/>
-        </w:rPr>
-        <w:t>.</w:t>
-      </w:r>
-      <w:r>
-        <w:rPr>
-          <w:rFonts w:ascii="Consolas" w:hAnsi="Consolas" w:cs="Courier New"/>
-          <w:color w:val="000000"/>
-          <w:sz w:val="22"/>
-          <w:szCs w:val="22"/>
-        </w:rPr>
-        <w:t>getElement</w:t>
-      </w:r>
-      <w:proofErr w:type="spellEnd"/>
-      <w:r>
-        <w:rPr>
-          <w:rFonts w:ascii="Consolas" w:hAnsi="Consolas" w:cs="Courier New"/>
-          <w:color w:val="666600"/>
-          <w:sz w:val="22"/>
-          <w:szCs w:val="22"/>
-        </w:rPr>
-        <w:t>(</w:t>
-      </w:r>
-      <w:proofErr w:type="spellStart"/>
       <w:r>
         <w:rPr>
           <w:rFonts w:ascii="Consolas" w:hAnsi="Consolas" w:cs="Courier New"/>
@@ -8499,7 +7950,6 @@
         </w:rPr>
         <w:t>i</w:t>
       </w:r>
-      <w:proofErr w:type="spellEnd"/>
       <w:r>
         <w:rPr>
           <w:rFonts w:ascii="Consolas" w:hAnsi="Consolas" w:cs="Courier New"/>
@@ -8859,7 +8309,7 @@
           <w:noProof/>
         </w:rPr>
         <w:drawing>
-          <wp:inline distT="0" distB="0" distL="0" distR="0" wp14:anchorId="5C69440A" wp14:editId="3BE08B49">
+          <wp:inline distT="0" distB="0" distL="0" distR="0" wp14:anchorId="5C69440A" wp14:editId="1B796EEB">
             <wp:extent cx="1944000" cy="1620000"/>
             <wp:effectExtent l="0" t="0" r="0" b="0"/>
             <wp:docPr id="971804644" name="Picture 11"/>
@@ -9021,13 +8471,8 @@
       <w:pPr>
         <w:pStyle w:val="NoSpacing"/>
       </w:pPr>
-      <w:proofErr w:type="gramStart"/>
-      <w:r>
-        <w:t>In order to</w:t>
-      </w:r>
-      <w:proofErr w:type="gramEnd"/>
-      <w:r>
-        <w:t xml:space="preserve"> ‘move’ the individual pixels of the image I cannot render the image in an ordinary fashion so instead each pixel is individually rendered</w:t>
+      <w:r>
+        <w:t>In order to ‘move’ the individual pixels of the image I cannot render the image in an ordinary fashion so instead each pixel is individually rendered</w:t>
       </w:r>
       <w:r>
         <w:t xml:space="preserve"> as </w:t>
@@ -9045,15 +8490,7 @@
         <w:t xml:space="preserve"> colour being set using </w:t>
       </w:r>
       <w:r>
-        <w:t xml:space="preserve">a </w:t>
-      </w:r>
-      <w:proofErr w:type="spellStart"/>
-      <w:r>
-        <w:t>Color</w:t>
-      </w:r>
-      <w:proofErr w:type="spellEnd"/>
-      <w:r>
-        <w:t xml:space="preserve"> object of the corresponding pixel’s ARGB value. </w:t>
+        <w:t xml:space="preserve">a Color object of the corresponding pixel’s ARGB value. </w:t>
       </w:r>
       <w:r>
         <w:t xml:space="preserve">Whilst the colour value of a pixel can be accessed directly from the image each time it is needed to be rendered, this is an expensive operation that will drastically slow down the program when repeated for every pixel of the image for every rendered frame. As a result it made more sense to access the colour value of each pixel </w:t>
@@ -9070,24 +8507,14 @@
       <w:r>
         <w:t xml:space="preserve"> </w:t>
       </w:r>
-      <w:proofErr w:type="spellStart"/>
-      <w:r>
-        <w:t>Color</w:t>
-      </w:r>
-      <w:proofErr w:type="spellEnd"/>
-      <w:r>
-        <w:t xml:space="preserve"> objects (RGBA values) </w:t>
+      <w:r>
+        <w:t xml:space="preserve">Color objects (RGBA values) </w:t>
       </w:r>
       <w:r>
         <w:t xml:space="preserve">to use as a lookup-table for an access time of </w:t>
       </w:r>
-      <w:proofErr w:type="gramStart"/>
-      <w:r>
-        <w:t>O(</w:t>
-      </w:r>
-      <w:proofErr w:type="gramEnd"/>
-      <w:r>
-        <w:t>1)</w:t>
+      <w:r>
+        <w:t>O(1)</w:t>
       </w:r>
       <w:r>
         <w:t>.</w:t>
@@ -9114,15 +8541,7 @@
         <w:t xml:space="preserve"> the </w:t>
       </w:r>
       <w:r>
-        <w:t xml:space="preserve">sorting algorithms to complete in a reasonable length of time and to not cause graphical bugs with the </w:t>
-      </w:r>
-      <w:proofErr w:type="gramStart"/>
-      <w:r>
-        <w:t>bars</w:t>
-      </w:r>
-      <w:proofErr w:type="gramEnd"/>
-      <w:r>
-        <w:t xml:space="preserve"> visualisation method</w:t>
+        <w:t>sorting algorithms to complete in a reasonable length of time and to not cause graphical bugs with the bars visualisation method</w:t>
       </w:r>
       <w:r>
         <w:t>,</w:t>
@@ -9221,7 +8640,6 @@
         </w:rPr>
         <w:t xml:space="preserve"> </w:t>
       </w:r>
-      <w:proofErr w:type="spellStart"/>
       <w:r>
         <w:rPr>
           <w:rFonts w:ascii="Consolas" w:hAnsi="Consolas" w:cs="Courier New"/>
@@ -9231,7 +8649,6 @@
         </w:rPr>
         <w:t>Color</w:t>
       </w:r>
-      <w:proofErr w:type="spellEnd"/>
       <w:r>
         <w:rPr>
           <w:rFonts w:ascii="Consolas" w:hAnsi="Consolas" w:cs="Courier New"/>
@@ -9248,19 +8665,8 @@
           <w:sz w:val="22"/>
           <w:szCs w:val="22"/>
         </w:rPr>
-        <w:t xml:space="preserve"> </w:t>
-      </w:r>
-      <w:proofErr w:type="spellStart"/>
-      <w:r>
-        <w:rPr>
-          <w:rFonts w:ascii="Consolas" w:hAnsi="Consolas" w:cs="Courier New"/>
-          <w:color w:val="000000"/>
-          <w:sz w:val="22"/>
-          <w:szCs w:val="22"/>
-        </w:rPr>
-        <w:t>convertImage</w:t>
-      </w:r>
-      <w:proofErr w:type="spellEnd"/>
+        <w:t xml:space="preserve"> convertImage</w:t>
+      </w:r>
       <w:r>
         <w:rPr>
           <w:rFonts w:ascii="Consolas" w:hAnsi="Consolas" w:cs="Courier New"/>
@@ -9270,7 +8676,6 @@
         </w:rPr>
         <w:t>(</w:t>
       </w:r>
-      <w:proofErr w:type="spellStart"/>
       <w:r>
         <w:rPr>
           <w:rFonts w:ascii="Consolas" w:hAnsi="Consolas" w:cs="Courier New"/>
@@ -9280,7 +8685,6 @@
         </w:rPr>
         <w:t>BufferedImage</w:t>
       </w:r>
-      <w:proofErr w:type="spellEnd"/>
       <w:r>
         <w:rPr>
           <w:rFonts w:ascii="Consolas" w:hAnsi="Consolas" w:cs="Courier New"/>
@@ -9327,7 +8731,6 @@
         <w:br/>
         <w:t xml:space="preserve">    </w:t>
       </w:r>
-      <w:proofErr w:type="spellStart"/>
       <w:r>
         <w:rPr>
           <w:rFonts w:ascii="Consolas" w:hAnsi="Consolas" w:cs="Courier New"/>
@@ -9337,7 +8740,6 @@
         </w:rPr>
         <w:t>Color</w:t>
       </w:r>
-      <w:proofErr w:type="spellEnd"/>
       <w:r>
         <w:rPr>
           <w:rFonts w:ascii="Consolas" w:hAnsi="Consolas" w:cs="Courier New"/>
@@ -9392,7 +8794,6 @@
         </w:rPr>
         <w:t xml:space="preserve"> </w:t>
       </w:r>
-      <w:proofErr w:type="spellStart"/>
       <w:r>
         <w:rPr>
           <w:rFonts w:ascii="Consolas" w:hAnsi="Consolas" w:cs="Courier New"/>
@@ -9402,7 +8803,6 @@
         </w:rPr>
         <w:t>Color</w:t>
       </w:r>
-      <w:proofErr w:type="spellEnd"/>
       <w:r>
         <w:rPr>
           <w:rFonts w:ascii="Consolas" w:hAnsi="Consolas" w:cs="Courier New"/>
@@ -9412,7 +8812,6 @@
         </w:rPr>
         <w:t>[</w:t>
       </w:r>
-      <w:proofErr w:type="spellStart"/>
       <w:r>
         <w:rPr>
           <w:rFonts w:ascii="Consolas" w:hAnsi="Consolas" w:cs="Courier New"/>
@@ -9440,7 +8839,6 @@
         </w:rPr>
         <w:t>getWidth</w:t>
       </w:r>
-      <w:proofErr w:type="spellEnd"/>
       <w:r>
         <w:rPr>
           <w:rFonts w:ascii="Consolas" w:hAnsi="Consolas" w:cs="Courier New"/>
@@ -9450,7 +8848,6 @@
         </w:rPr>
         <w:t>()][</w:t>
       </w:r>
-      <w:proofErr w:type="spellStart"/>
       <w:r>
         <w:rPr>
           <w:rFonts w:ascii="Consolas" w:hAnsi="Consolas" w:cs="Courier New"/>
@@ -9478,7 +8875,6 @@
         </w:rPr>
         <w:t>getHeight</w:t>
       </w:r>
-      <w:proofErr w:type="spellEnd"/>
       <w:r>
         <w:rPr>
           <w:rFonts w:ascii="Consolas" w:hAnsi="Consolas" w:cs="Courier New"/>
@@ -9604,17 +9000,7 @@
           <w:sz w:val="22"/>
           <w:szCs w:val="22"/>
         </w:rPr>
-        <w:t xml:space="preserve"> </w:t>
-      </w:r>
-      <w:proofErr w:type="spellStart"/>
-      <w:r>
-        <w:rPr>
-          <w:rFonts w:ascii="Consolas" w:hAnsi="Consolas" w:cs="Courier New"/>
-          <w:color w:val="000000"/>
-          <w:sz w:val="22"/>
-          <w:szCs w:val="22"/>
-        </w:rPr>
-        <w:t>image</w:t>
+        <w:t xml:space="preserve"> image</w:t>
       </w:r>
       <w:r>
         <w:rPr>
@@ -9634,7 +9020,6 @@
         </w:rPr>
         <w:t>getWidth</w:t>
       </w:r>
-      <w:proofErr w:type="spellEnd"/>
       <w:r>
         <w:rPr>
           <w:rFonts w:ascii="Consolas" w:hAnsi="Consolas" w:cs="Courier New"/>
@@ -9796,17 +9181,7 @@
           <w:sz w:val="22"/>
           <w:szCs w:val="22"/>
         </w:rPr>
-        <w:t xml:space="preserve"> </w:t>
-      </w:r>
-      <w:proofErr w:type="spellStart"/>
-      <w:r>
-        <w:rPr>
-          <w:rFonts w:ascii="Consolas" w:hAnsi="Consolas" w:cs="Courier New"/>
-          <w:color w:val="000000"/>
-          <w:sz w:val="22"/>
-          <w:szCs w:val="22"/>
-        </w:rPr>
-        <w:t>image</w:t>
+        <w:t xml:space="preserve"> image</w:t>
       </w:r>
       <w:r>
         <w:rPr>
@@ -9826,7 +9201,6 @@
         </w:rPr>
         <w:t>getHeight</w:t>
       </w:r>
-      <w:proofErr w:type="spellEnd"/>
       <w:r>
         <w:rPr>
           <w:rFonts w:ascii="Consolas" w:hAnsi="Consolas" w:cs="Courier New"/>
@@ -9898,27 +9272,7 @@
           <w:sz w:val="22"/>
           <w:szCs w:val="22"/>
         </w:rPr>
-        <w:t xml:space="preserve"> </w:t>
-      </w:r>
-      <w:proofErr w:type="spellStart"/>
-      <w:r>
-        <w:rPr>
-          <w:rFonts w:ascii="Consolas" w:hAnsi="Consolas" w:cs="Courier New"/>
-          <w:color w:val="000000"/>
-          <w:sz w:val="22"/>
-          <w:szCs w:val="22"/>
-        </w:rPr>
-        <w:t>rgb</w:t>
-      </w:r>
-      <w:proofErr w:type="spellEnd"/>
-      <w:r>
-        <w:rPr>
-          <w:rFonts w:ascii="Consolas" w:hAnsi="Consolas" w:cs="Courier New"/>
-          <w:color w:val="000000"/>
-          <w:sz w:val="22"/>
-          <w:szCs w:val="22"/>
-        </w:rPr>
-        <w:t xml:space="preserve"> </w:t>
+        <w:t xml:space="preserve"> rgb </w:t>
       </w:r>
       <w:r>
         <w:rPr>
@@ -9936,17 +9290,7 @@
           <w:sz w:val="22"/>
           <w:szCs w:val="22"/>
         </w:rPr>
-        <w:t xml:space="preserve"> </w:t>
-      </w:r>
-      <w:proofErr w:type="spellStart"/>
-      <w:r>
-        <w:rPr>
-          <w:rFonts w:ascii="Consolas" w:hAnsi="Consolas" w:cs="Courier New"/>
-          <w:color w:val="000000"/>
-          <w:sz w:val="22"/>
-          <w:szCs w:val="22"/>
-        </w:rPr>
-        <w:t>image</w:t>
+        <w:t xml:space="preserve"> image</w:t>
       </w:r>
       <w:r>
         <w:rPr>
@@ -9966,7 +9310,6 @@
         </w:rPr>
         <w:t>getRGB</w:t>
       </w:r>
-      <w:proofErr w:type="spellEnd"/>
       <w:r>
         <w:rPr>
           <w:rFonts w:ascii="Consolas" w:hAnsi="Consolas" w:cs="Courier New"/>
@@ -10078,17 +9421,24 @@
         <w:br/>
         <w:t xml:space="preserve">            </w:t>
       </w:r>
-      <w:proofErr w:type="spellStart"/>
-      <w:r>
-        <w:rPr>
-          <w:rFonts w:ascii="Consolas" w:hAnsi="Consolas" w:cs="Courier New"/>
-          <w:color w:val="000000"/>
-          <w:sz w:val="22"/>
-          <w:szCs w:val="22"/>
-        </w:rPr>
-        <w:t>rgb</w:t>
-      </w:r>
-      <w:proofErr w:type="spellEnd"/>
+      <w:r>
+        <w:rPr>
+          <w:rFonts w:ascii="Consolas" w:hAnsi="Consolas" w:cs="Courier New"/>
+          <w:color w:val="000000"/>
+          <w:sz w:val="22"/>
+          <w:szCs w:val="22"/>
+        </w:rPr>
+        <w:t xml:space="preserve">rgb </w:t>
+      </w:r>
+      <w:r>
+        <w:rPr>
+          <w:rFonts w:ascii="Consolas" w:hAnsi="Consolas" w:cs="Courier New"/>
+          <w:color w:val="666600"/>
+          <w:sz w:val="22"/>
+          <w:szCs w:val="22"/>
+        </w:rPr>
+        <w:t>=</w:t>
+      </w:r>
       <w:r>
         <w:rPr>
           <w:rFonts w:ascii="Consolas" w:hAnsi="Consolas" w:cs="Courier New"/>
@@ -10105,7 +9455,25 @@
           <w:sz w:val="22"/>
           <w:szCs w:val="22"/>
         </w:rPr>
-        <w:t>=</w:t>
+        <w:t>(</w:t>
+      </w:r>
+      <w:r>
+        <w:rPr>
+          <w:rFonts w:ascii="Consolas" w:hAnsi="Consolas" w:cs="Courier New"/>
+          <w:color w:val="000000"/>
+          <w:sz w:val="22"/>
+          <w:szCs w:val="22"/>
+        </w:rPr>
+        <w:t xml:space="preserve">rgb </w:t>
+      </w:r>
+      <w:r>
+        <w:rPr>
+          <w:rFonts w:ascii="Consolas" w:hAnsi="Consolas" w:cs="Courier New"/>
+          <w:color w:val="666600"/>
+          <w:sz w:val="22"/>
+          <w:szCs w:val="22"/>
+        </w:rPr>
+        <w:t>&amp;</w:t>
       </w:r>
       <w:r>
         <w:rPr>
@@ -10119,159 +9487,101 @@
       <w:r>
         <w:rPr>
           <w:rFonts w:ascii="Consolas" w:hAnsi="Consolas" w:cs="Courier New"/>
+          <w:color w:val="006666"/>
+          <w:sz w:val="22"/>
+          <w:szCs w:val="22"/>
+        </w:rPr>
+        <w:t>0x00FFFFFF</w:t>
+      </w:r>
+      <w:r>
+        <w:rPr>
+          <w:rFonts w:ascii="Consolas" w:hAnsi="Consolas" w:cs="Courier New"/>
+          <w:color w:val="666600"/>
+          <w:sz w:val="22"/>
+          <w:szCs w:val="22"/>
+        </w:rPr>
+        <w:t>)</w:t>
+      </w:r>
+      <w:r>
+        <w:rPr>
+          <w:rFonts w:ascii="Consolas" w:hAnsi="Consolas" w:cs="Courier New"/>
+          <w:color w:val="000000"/>
+          <w:sz w:val="22"/>
+          <w:szCs w:val="22"/>
+        </w:rPr>
+        <w:t xml:space="preserve"> </w:t>
+      </w:r>
+      <w:r>
+        <w:rPr>
+          <w:rFonts w:ascii="Consolas" w:hAnsi="Consolas" w:cs="Courier New"/>
+          <w:color w:val="666600"/>
+          <w:sz w:val="22"/>
+          <w:szCs w:val="22"/>
+        </w:rPr>
+        <w:t>&lt;&lt;</w:t>
+      </w:r>
+      <w:r>
+        <w:rPr>
+          <w:rFonts w:ascii="Consolas" w:hAnsi="Consolas" w:cs="Courier New"/>
+          <w:color w:val="000000"/>
+          <w:sz w:val="22"/>
+          <w:szCs w:val="22"/>
+        </w:rPr>
+        <w:t xml:space="preserve"> </w:t>
+      </w:r>
+      <w:r>
+        <w:rPr>
+          <w:rFonts w:ascii="Consolas" w:hAnsi="Consolas" w:cs="Courier New"/>
+          <w:color w:val="006666"/>
+          <w:sz w:val="22"/>
+          <w:szCs w:val="22"/>
+        </w:rPr>
+        <w:t>8</w:t>
+      </w:r>
+      <w:r>
+        <w:rPr>
+          <w:rFonts w:ascii="Consolas" w:hAnsi="Consolas" w:cs="Courier New"/>
+          <w:color w:val="000000"/>
+          <w:sz w:val="22"/>
+          <w:szCs w:val="22"/>
+        </w:rPr>
+        <w:t xml:space="preserve"> </w:t>
+      </w:r>
+      <w:r>
+        <w:rPr>
+          <w:rFonts w:ascii="Consolas" w:hAnsi="Consolas" w:cs="Courier New"/>
+          <w:color w:val="666600"/>
+          <w:sz w:val="22"/>
+          <w:szCs w:val="22"/>
+        </w:rPr>
+        <w:t>|</w:t>
+      </w:r>
+      <w:r>
+        <w:rPr>
+          <w:rFonts w:ascii="Consolas" w:hAnsi="Consolas" w:cs="Courier New"/>
+          <w:color w:val="000000"/>
+          <w:sz w:val="22"/>
+          <w:szCs w:val="22"/>
+        </w:rPr>
+        <w:t xml:space="preserve"> </w:t>
+      </w:r>
+      <w:r>
+        <w:rPr>
+          <w:rFonts w:ascii="Consolas" w:hAnsi="Consolas" w:cs="Courier New"/>
           <w:color w:val="666600"/>
           <w:sz w:val="22"/>
           <w:szCs w:val="22"/>
         </w:rPr>
         <w:t>(</w:t>
       </w:r>
-      <w:proofErr w:type="spellStart"/>
-      <w:r>
-        <w:rPr>
-          <w:rFonts w:ascii="Consolas" w:hAnsi="Consolas" w:cs="Courier New"/>
-          <w:color w:val="000000"/>
-          <w:sz w:val="22"/>
-          <w:szCs w:val="22"/>
-        </w:rPr>
-        <w:t>rgb</w:t>
-      </w:r>
-      <w:proofErr w:type="spellEnd"/>
-      <w:r>
-        <w:rPr>
-          <w:rFonts w:ascii="Consolas" w:hAnsi="Consolas" w:cs="Courier New"/>
-          <w:color w:val="000000"/>
-          <w:sz w:val="22"/>
-          <w:szCs w:val="22"/>
-        </w:rPr>
-        <w:t xml:space="preserve"> </w:t>
-      </w:r>
-      <w:r>
-        <w:rPr>
-          <w:rFonts w:ascii="Consolas" w:hAnsi="Consolas" w:cs="Courier New"/>
-          <w:color w:val="666600"/>
-          <w:sz w:val="22"/>
-          <w:szCs w:val="22"/>
-        </w:rPr>
-        <w:t>&amp;</w:t>
-      </w:r>
-      <w:r>
-        <w:rPr>
-          <w:rFonts w:ascii="Consolas" w:hAnsi="Consolas" w:cs="Courier New"/>
-          <w:color w:val="000000"/>
-          <w:sz w:val="22"/>
-          <w:szCs w:val="22"/>
-        </w:rPr>
-        <w:t xml:space="preserve"> </w:t>
-      </w:r>
-      <w:r>
-        <w:rPr>
-          <w:rFonts w:ascii="Consolas" w:hAnsi="Consolas" w:cs="Courier New"/>
-          <w:color w:val="006666"/>
-          <w:sz w:val="22"/>
-          <w:szCs w:val="22"/>
-        </w:rPr>
-        <w:t>0x00FFFFFF</w:t>
-      </w:r>
-      <w:r>
-        <w:rPr>
-          <w:rFonts w:ascii="Consolas" w:hAnsi="Consolas" w:cs="Courier New"/>
-          <w:color w:val="666600"/>
-          <w:sz w:val="22"/>
-          <w:szCs w:val="22"/>
-        </w:rPr>
-        <w:t>)</w:t>
-      </w:r>
-      <w:r>
-        <w:rPr>
-          <w:rFonts w:ascii="Consolas" w:hAnsi="Consolas" w:cs="Courier New"/>
-          <w:color w:val="000000"/>
-          <w:sz w:val="22"/>
-          <w:szCs w:val="22"/>
-        </w:rPr>
-        <w:t xml:space="preserve"> </w:t>
-      </w:r>
-      <w:r>
-        <w:rPr>
-          <w:rFonts w:ascii="Consolas" w:hAnsi="Consolas" w:cs="Courier New"/>
-          <w:color w:val="666600"/>
-          <w:sz w:val="22"/>
-          <w:szCs w:val="22"/>
-        </w:rPr>
-        <w:t>&lt;&lt;</w:t>
-      </w:r>
-      <w:r>
-        <w:rPr>
-          <w:rFonts w:ascii="Consolas" w:hAnsi="Consolas" w:cs="Courier New"/>
-          <w:color w:val="000000"/>
-          <w:sz w:val="22"/>
-          <w:szCs w:val="22"/>
-        </w:rPr>
-        <w:t xml:space="preserve"> </w:t>
-      </w:r>
-      <w:r>
-        <w:rPr>
-          <w:rFonts w:ascii="Consolas" w:hAnsi="Consolas" w:cs="Courier New"/>
-          <w:color w:val="006666"/>
-          <w:sz w:val="22"/>
-          <w:szCs w:val="22"/>
-        </w:rPr>
-        <w:t>8</w:t>
-      </w:r>
-      <w:r>
-        <w:rPr>
-          <w:rFonts w:ascii="Consolas" w:hAnsi="Consolas" w:cs="Courier New"/>
-          <w:color w:val="000000"/>
-          <w:sz w:val="22"/>
-          <w:szCs w:val="22"/>
-        </w:rPr>
-        <w:t xml:space="preserve"> </w:t>
-      </w:r>
-      <w:r>
-        <w:rPr>
-          <w:rFonts w:ascii="Consolas" w:hAnsi="Consolas" w:cs="Courier New"/>
-          <w:color w:val="666600"/>
-          <w:sz w:val="22"/>
-          <w:szCs w:val="22"/>
-        </w:rPr>
-        <w:t>|</w:t>
-      </w:r>
-      <w:r>
-        <w:rPr>
-          <w:rFonts w:ascii="Consolas" w:hAnsi="Consolas" w:cs="Courier New"/>
-          <w:color w:val="000000"/>
-          <w:sz w:val="22"/>
-          <w:szCs w:val="22"/>
-        </w:rPr>
-        <w:t xml:space="preserve"> </w:t>
-      </w:r>
-      <w:r>
-        <w:rPr>
-          <w:rFonts w:ascii="Consolas" w:hAnsi="Consolas" w:cs="Courier New"/>
-          <w:color w:val="666600"/>
-          <w:sz w:val="22"/>
-          <w:szCs w:val="22"/>
-        </w:rPr>
-        <w:t>(</w:t>
-      </w:r>
-      <w:proofErr w:type="spellStart"/>
-      <w:r>
-        <w:rPr>
-          <w:rFonts w:ascii="Consolas" w:hAnsi="Consolas" w:cs="Courier New"/>
-          <w:color w:val="000000"/>
-          <w:sz w:val="22"/>
-          <w:szCs w:val="22"/>
-        </w:rPr>
-        <w:t>rgb</w:t>
-      </w:r>
-      <w:proofErr w:type="spellEnd"/>
-      <w:r>
-        <w:rPr>
-          <w:rFonts w:ascii="Consolas" w:hAnsi="Consolas" w:cs="Courier New"/>
-          <w:color w:val="000000"/>
-          <w:sz w:val="22"/>
-          <w:szCs w:val="22"/>
-        </w:rPr>
-        <w:t xml:space="preserve"> </w:t>
+      <w:r>
+        <w:rPr>
+          <w:rFonts w:ascii="Consolas" w:hAnsi="Consolas" w:cs="Courier New"/>
+          <w:color w:val="000000"/>
+          <w:sz w:val="22"/>
+          <w:szCs w:val="22"/>
+        </w:rPr>
+        <w:t xml:space="preserve">rgb </w:t>
       </w:r>
       <w:r>
         <w:rPr>
@@ -10400,8 +9710,6 @@
         </w:rPr>
         <w:t>][</w:t>
       </w:r>
-      <w:proofErr w:type="spellStart"/>
-      <w:proofErr w:type="gramStart"/>
       <w:r>
         <w:rPr>
           <w:rFonts w:ascii="Consolas" w:hAnsi="Consolas" w:cs="Courier New"/>
@@ -10429,8 +9737,6 @@
         </w:rPr>
         <w:t>getHeight</w:t>
       </w:r>
-      <w:proofErr w:type="spellEnd"/>
-      <w:proofErr w:type="gramEnd"/>
       <w:r>
         <w:rPr>
           <w:rFonts w:ascii="Consolas" w:hAnsi="Consolas" w:cs="Courier New"/>
@@ -10548,7 +9854,6 @@
         </w:rPr>
         <w:t xml:space="preserve"> </w:t>
       </w:r>
-      <w:proofErr w:type="spellStart"/>
       <w:r>
         <w:rPr>
           <w:rFonts w:ascii="Consolas" w:hAnsi="Consolas" w:cs="Courier New"/>
@@ -10558,7 +9863,6 @@
         </w:rPr>
         <w:t>Color</w:t>
       </w:r>
-      <w:proofErr w:type="spellEnd"/>
       <w:r>
         <w:rPr>
           <w:rFonts w:ascii="Consolas" w:hAnsi="Consolas" w:cs="Courier New"/>
@@ -10568,7 +9872,6 @@
         </w:rPr>
         <w:t>(</w:t>
       </w:r>
-      <w:proofErr w:type="spellStart"/>
       <w:r>
         <w:rPr>
           <w:rFonts w:ascii="Consolas" w:hAnsi="Consolas" w:cs="Courier New"/>
@@ -10578,7 +9881,6 @@
         </w:rPr>
         <w:t>rgb</w:t>
       </w:r>
-      <w:proofErr w:type="spellEnd"/>
       <w:r>
         <w:rPr>
           <w:rFonts w:ascii="Consolas" w:hAnsi="Consolas" w:cs="Courier New"/>
@@ -10747,31 +10049,13 @@
         </w:rPr>
       </w:pPr>
       <w:r>
-        <w:t xml:space="preserve">An audible tone is to be played upon each comparison made, corresponding to the values of the date being compared. Initially I was going to accomplish this through utilizing a </w:t>
-      </w:r>
-      <w:proofErr w:type="gramStart"/>
-      <w:r>
-        <w:t>sine-wave</w:t>
-      </w:r>
-      <w:proofErr w:type="gramEnd"/>
-      <w:r>
-        <w:t xml:space="preserve"> to generate the values for the tone and use the </w:t>
-      </w:r>
-      <w:proofErr w:type="spellStart"/>
-      <w:r>
-        <w:t>OpenAL</w:t>
-      </w:r>
-      <w:proofErr w:type="spellEnd"/>
-      <w:r>
-        <w:t xml:space="preserve"> library to play the tone through the system speakers. This approach had numerous drawbacks resulting in highly reduced performance, high system recourse usage and as a result offered subpar audio performance and an undesirable sound due to the large volume of requests being made by the program in quick succession overwhelming the system. The solution was to use the built-in midi library as this offered a solution to </w:t>
-      </w:r>
-      <w:proofErr w:type="gramStart"/>
-      <w:r>
-        <w:t>the majority of</w:t>
-      </w:r>
-      <w:proofErr w:type="gramEnd"/>
-      <w:r>
-        <w:t xml:space="preserve"> issues encountered however due to the limited number of notes midi uses (128), it is possible for several elements to produce the same sound. The instrument I eventually selected for the midi audio was ‘</w:t>
+        <w:t>An audible tone is to be played upon each comparison made, corresponding to the values of the dat</w:t>
+      </w:r>
+      <w:r>
+        <w:t>a</w:t>
+      </w:r>
+      <w:r>
+        <w:t xml:space="preserve"> being compared. Initially I was going to accomplish this through utilizing a sine-wave to generate the values for the tone and use the OpenAL library to play the tone through the system speakers. This approach had numerous drawbacks resulting in highly reduced performance, high system recourse usage and as a result offered subpar audio performance and an undesirable sound due to the large volume of requests being made by the program in quick succession overwhelming the system. The solution was to use the built-in midi library as this offered a solution to the majority of issues encountered however due to the limited number of notes midi uses (128), it is possible for several elements to produce the same sound. The instrument I eventually selected for the midi audio was ‘</w:t>
       </w:r>
       <w:r>
         <w:t>Square Wave Lead</w:t>
@@ -10944,27 +10228,34 @@
           <w:sz w:val="22"/>
           <w:szCs w:val="22"/>
         </w:rPr>
+        <w:t xml:space="preserve"> fileOutput</w:t>
+      </w:r>
+      <w:r>
+        <w:rPr>
+          <w:rFonts w:ascii="Consolas" w:hAnsi="Consolas" w:cs="Courier New"/>
+          <w:color w:val="666600"/>
+          <w:sz w:val="22"/>
+          <w:szCs w:val="22"/>
+        </w:rPr>
+        <w:t>()</w:t>
+      </w:r>
+      <w:r>
+        <w:rPr>
+          <w:rFonts w:ascii="Consolas" w:hAnsi="Consolas" w:cs="Courier New"/>
+          <w:color w:val="000000"/>
+          <w:sz w:val="22"/>
+          <w:szCs w:val="22"/>
+        </w:rPr>
         <w:t xml:space="preserve"> </w:t>
       </w:r>
-      <w:proofErr w:type="spellStart"/>
-      <w:r>
-        <w:rPr>
-          <w:rFonts w:ascii="Consolas" w:hAnsi="Consolas" w:cs="Courier New"/>
-          <w:color w:val="000000"/>
-          <w:sz w:val="22"/>
-          <w:szCs w:val="22"/>
-        </w:rPr>
-        <w:t>fileOutput</w:t>
-      </w:r>
-      <w:proofErr w:type="spellEnd"/>
-      <w:r>
-        <w:rPr>
-          <w:rFonts w:ascii="Consolas" w:hAnsi="Consolas" w:cs="Courier New"/>
-          <w:color w:val="666600"/>
-          <w:sz w:val="22"/>
-          <w:szCs w:val="22"/>
-        </w:rPr>
-        <w:t>()</w:t>
+      <w:r>
+        <w:rPr>
+          <w:rFonts w:ascii="Consolas" w:hAnsi="Consolas" w:cs="Courier New"/>
+          <w:color w:val="000088"/>
+          <w:sz w:val="22"/>
+          <w:szCs w:val="22"/>
+        </w:rPr>
+        <w:t>throws</w:t>
       </w:r>
       <w:r>
         <w:rPr>
@@ -10978,32 +10269,12 @@
       <w:r>
         <w:rPr>
           <w:rFonts w:ascii="Consolas" w:hAnsi="Consolas" w:cs="Courier New"/>
-          <w:color w:val="000088"/>
-          <w:sz w:val="22"/>
-          <w:szCs w:val="22"/>
-        </w:rPr>
-        <w:t>throws</w:t>
-      </w:r>
-      <w:r>
-        <w:rPr>
-          <w:rFonts w:ascii="Consolas" w:hAnsi="Consolas" w:cs="Courier New"/>
-          <w:color w:val="000000"/>
-          <w:sz w:val="22"/>
-          <w:szCs w:val="22"/>
-        </w:rPr>
-        <w:t xml:space="preserve"> </w:t>
-      </w:r>
-      <w:proofErr w:type="spellStart"/>
-      <w:r>
-        <w:rPr>
-          <w:rFonts w:ascii="Consolas" w:hAnsi="Consolas" w:cs="Courier New"/>
           <w:color w:val="660066"/>
           <w:sz w:val="22"/>
           <w:szCs w:val="22"/>
         </w:rPr>
         <w:t>IOException</w:t>
       </w:r>
-      <w:proofErr w:type="spellEnd"/>
       <w:r>
         <w:rPr>
           <w:rFonts w:ascii="Consolas" w:hAnsi="Consolas" w:cs="Courier New"/>
@@ -11048,27 +10319,7 @@
           <w:sz w:val="22"/>
           <w:szCs w:val="22"/>
         </w:rPr>
-        <w:t xml:space="preserve"> </w:t>
-      </w:r>
-      <w:proofErr w:type="spellStart"/>
-      <w:r>
-        <w:rPr>
-          <w:rFonts w:ascii="Consolas" w:hAnsi="Consolas" w:cs="Courier New"/>
-          <w:color w:val="000000"/>
-          <w:sz w:val="22"/>
-          <w:szCs w:val="22"/>
-        </w:rPr>
-        <w:t>file</w:t>
-      </w:r>
-      <w:proofErr w:type="spellEnd"/>
-      <w:r>
-        <w:rPr>
-          <w:rFonts w:ascii="Consolas" w:hAnsi="Consolas" w:cs="Courier New"/>
-          <w:color w:val="000000"/>
-          <w:sz w:val="22"/>
-          <w:szCs w:val="22"/>
-        </w:rPr>
-        <w:t xml:space="preserve"> </w:t>
+        <w:t xml:space="preserve"> file </w:t>
       </w:r>
       <w:r>
         <w:rPr>
@@ -11152,7 +10403,6 @@
         <w:br/>
         <w:t xml:space="preserve">        </w:t>
       </w:r>
-      <w:proofErr w:type="spellStart"/>
       <w:r>
         <w:rPr>
           <w:rFonts w:ascii="Consolas" w:hAnsi="Consolas" w:cs="Courier New"/>
@@ -11162,35 +10412,14 @@
         </w:rPr>
         <w:t>boolean</w:t>
       </w:r>
-      <w:proofErr w:type="spellEnd"/>
-      <w:r>
-        <w:rPr>
-          <w:rFonts w:ascii="Consolas" w:hAnsi="Consolas" w:cs="Courier New"/>
-          <w:color w:val="000000"/>
-          <w:sz w:val="22"/>
-          <w:szCs w:val="22"/>
-        </w:rPr>
-        <w:t xml:space="preserve"> </w:t>
-      </w:r>
-      <w:proofErr w:type="spellStart"/>
-      <w:r>
-        <w:rPr>
-          <w:rFonts w:ascii="Consolas" w:hAnsi="Consolas" w:cs="Courier New"/>
-          <w:color w:val="000000"/>
-          <w:sz w:val="22"/>
-          <w:szCs w:val="22"/>
-        </w:rPr>
-        <w:t>fileFlag</w:t>
-      </w:r>
-      <w:proofErr w:type="spellEnd"/>
-      <w:r>
-        <w:rPr>
-          <w:rFonts w:ascii="Consolas" w:hAnsi="Consolas" w:cs="Courier New"/>
-          <w:color w:val="000000"/>
-          <w:sz w:val="22"/>
-          <w:szCs w:val="22"/>
-        </w:rPr>
-        <w:t xml:space="preserve"> </w:t>
+      <w:r>
+        <w:rPr>
+          <w:rFonts w:ascii="Consolas" w:hAnsi="Consolas" w:cs="Courier New"/>
+          <w:color w:val="000000"/>
+          <w:sz w:val="22"/>
+          <w:szCs w:val="22"/>
+        </w:rPr>
+        <w:t xml:space="preserve"> fileFlag </w:t>
       </w:r>
       <w:r>
         <w:rPr>
@@ -11208,17 +10437,7 @@
           <w:sz w:val="22"/>
           <w:szCs w:val="22"/>
         </w:rPr>
-        <w:t xml:space="preserve"> </w:t>
-      </w:r>
-      <w:proofErr w:type="spellStart"/>
-      <w:r>
-        <w:rPr>
-          <w:rFonts w:ascii="Consolas" w:hAnsi="Consolas" w:cs="Courier New"/>
-          <w:color w:val="000000"/>
-          <w:sz w:val="22"/>
-          <w:szCs w:val="22"/>
-        </w:rPr>
-        <w:t>file</w:t>
+        <w:t xml:space="preserve"> file</w:t>
       </w:r>
       <w:r>
         <w:rPr>
@@ -11238,7 +10457,6 @@
         </w:rPr>
         <w:t>createNewFile</w:t>
       </w:r>
-      <w:proofErr w:type="spellEnd"/>
       <w:r>
         <w:rPr>
           <w:rFonts w:ascii="Consolas" w:hAnsi="Consolas" w:cs="Courier New"/>
@@ -11258,7 +10476,6 @@
         <w:br/>
         <w:t xml:space="preserve">        </w:t>
       </w:r>
-      <w:proofErr w:type="spellStart"/>
       <w:r>
         <w:rPr>
           <w:rFonts w:ascii="Consolas" w:hAnsi="Consolas" w:cs="Courier New"/>
@@ -11268,7 +10485,6 @@
         </w:rPr>
         <w:t>FileWriter</w:t>
       </w:r>
-      <w:proofErr w:type="spellEnd"/>
       <w:r>
         <w:rPr>
           <w:rFonts w:ascii="Consolas" w:hAnsi="Consolas" w:cs="Courier New"/>
@@ -11314,7 +10530,6 @@
         </w:rPr>
         <w:t xml:space="preserve"> </w:t>
       </w:r>
-      <w:proofErr w:type="spellStart"/>
       <w:r>
         <w:rPr>
           <w:rFonts w:ascii="Consolas" w:hAnsi="Consolas" w:cs="Courier New"/>
@@ -11324,7 +10539,6 @@
         </w:rPr>
         <w:t>FileWriter</w:t>
       </w:r>
-      <w:proofErr w:type="spellEnd"/>
       <w:r>
         <w:rPr>
           <w:rFonts w:ascii="Consolas" w:hAnsi="Consolas" w:cs="Courier New"/>
@@ -11416,7 +10630,6 @@
         </w:rPr>
         <w:t>(</w:t>
       </w:r>
-      <w:proofErr w:type="spellStart"/>
       <w:r>
         <w:rPr>
           <w:rFonts w:ascii="Consolas" w:hAnsi="Consolas" w:cs="Courier New"/>
@@ -11426,7 +10639,6 @@
         </w:rPr>
         <w:t>fileFlag</w:t>
       </w:r>
-      <w:proofErr w:type="spellEnd"/>
       <w:r>
         <w:rPr>
           <w:rFonts w:ascii="Consolas" w:hAnsi="Consolas" w:cs="Courier New"/>
@@ -11464,7 +10676,6 @@
         <w:br/>
         <w:t xml:space="preserve">            </w:t>
       </w:r>
-      <w:proofErr w:type="spellStart"/>
       <w:r>
         <w:rPr>
           <w:rFonts w:ascii="Consolas" w:hAnsi="Consolas" w:cs="Courier New"/>
@@ -11492,7 +10703,6 @@
         </w:rPr>
         <w:t>write</w:t>
       </w:r>
-      <w:proofErr w:type="spellEnd"/>
       <w:r>
         <w:rPr>
           <w:rFonts w:ascii="Consolas" w:hAnsi="Consolas" w:cs="Courier New"/>
@@ -11509,47 +10719,7 @@
           <w:sz w:val="22"/>
           <w:szCs w:val="22"/>
         </w:rPr>
-        <w:t>"</w:t>
-      </w:r>
-      <w:proofErr w:type="spellStart"/>
-      <w:r>
-        <w:rPr>
-          <w:rFonts w:ascii="Consolas" w:hAnsi="Consolas" w:cs="Courier New"/>
-          <w:color w:val="008800"/>
-          <w:sz w:val="22"/>
-          <w:szCs w:val="22"/>
-        </w:rPr>
-        <w:t>Date,Sort,Elements,Time</w:t>
-      </w:r>
-      <w:proofErr w:type="spellEnd"/>
-      <w:r>
-        <w:rPr>
-          <w:rFonts w:ascii="Consolas" w:hAnsi="Consolas" w:cs="Courier New"/>
-          <w:color w:val="008800"/>
-          <w:sz w:val="22"/>
-          <w:szCs w:val="22"/>
-        </w:rPr>
-        <w:t xml:space="preserve"> (Short),Time (Raw),</w:t>
-      </w:r>
-      <w:proofErr w:type="spellStart"/>
-      <w:r>
-        <w:rPr>
-          <w:rFonts w:ascii="Consolas" w:hAnsi="Consolas" w:cs="Courier New"/>
-          <w:color w:val="008800"/>
-          <w:sz w:val="22"/>
-          <w:szCs w:val="22"/>
-        </w:rPr>
-        <w:t>Comparisons,Swaps,Writes,Aux</w:t>
-      </w:r>
-      <w:proofErr w:type="spellEnd"/>
-      <w:r>
-        <w:rPr>
-          <w:rFonts w:ascii="Consolas" w:hAnsi="Consolas" w:cs="Courier New"/>
-          <w:color w:val="008800"/>
-          <w:sz w:val="22"/>
-          <w:szCs w:val="22"/>
-        </w:rPr>
-        <w:t xml:space="preserve"> Writes"</w:t>
+        <w:t>"Date,Sort,Elements,Time (Short),Time (Raw),Comparisons,Swaps,Writes,Aux Writes"</w:t>
       </w:r>
       <w:r>
         <w:rPr>
@@ -11596,46 +10766,26 @@
           <w:sz w:val="22"/>
           <w:szCs w:val="22"/>
         </w:rPr>
+        <w:t xml:space="preserve"> currentTime </w:t>
+      </w:r>
+      <w:r>
+        <w:rPr>
+          <w:rFonts w:ascii="Consolas" w:hAnsi="Consolas" w:cs="Courier New"/>
+          <w:color w:val="666600"/>
+          <w:sz w:val="22"/>
+          <w:szCs w:val="22"/>
+        </w:rPr>
+        <w:t>=</w:t>
+      </w:r>
+      <w:r>
+        <w:rPr>
+          <w:rFonts w:ascii="Consolas" w:hAnsi="Consolas" w:cs="Courier New"/>
+          <w:color w:val="000000"/>
+          <w:sz w:val="22"/>
+          <w:szCs w:val="22"/>
+        </w:rPr>
         <w:t xml:space="preserve"> </w:t>
       </w:r>
-      <w:proofErr w:type="spellStart"/>
-      <w:r>
-        <w:rPr>
-          <w:rFonts w:ascii="Consolas" w:hAnsi="Consolas" w:cs="Courier New"/>
-          <w:color w:val="000000"/>
-          <w:sz w:val="22"/>
-          <w:szCs w:val="22"/>
-        </w:rPr>
-        <w:t>currentTime</w:t>
-      </w:r>
-      <w:proofErr w:type="spellEnd"/>
-      <w:r>
-        <w:rPr>
-          <w:rFonts w:ascii="Consolas" w:hAnsi="Consolas" w:cs="Courier New"/>
-          <w:color w:val="000000"/>
-          <w:sz w:val="22"/>
-          <w:szCs w:val="22"/>
-        </w:rPr>
-        <w:t xml:space="preserve"> </w:t>
-      </w:r>
-      <w:r>
-        <w:rPr>
-          <w:rFonts w:ascii="Consolas" w:hAnsi="Consolas" w:cs="Courier New"/>
-          <w:color w:val="666600"/>
-          <w:sz w:val="22"/>
-          <w:szCs w:val="22"/>
-        </w:rPr>
-        <w:t>=</w:t>
-      </w:r>
-      <w:r>
-        <w:rPr>
-          <w:rFonts w:ascii="Consolas" w:hAnsi="Consolas" w:cs="Courier New"/>
-          <w:color w:val="000000"/>
-          <w:sz w:val="22"/>
-          <w:szCs w:val="22"/>
-        </w:rPr>
-        <w:t xml:space="preserve"> </w:t>
-      </w:r>
       <w:r>
         <w:rPr>
           <w:rFonts w:ascii="Consolas" w:hAnsi="Consolas" w:cs="Courier New"/>
@@ -11733,27 +10883,7 @@
           <w:sz w:val="22"/>
           <w:szCs w:val="22"/>
         </w:rPr>
-        <w:t xml:space="preserve">"yyyy/MM/dd </w:t>
-      </w:r>
-      <w:proofErr w:type="spellStart"/>
-      <w:r>
-        <w:rPr>
-          <w:rFonts w:ascii="Consolas" w:hAnsi="Consolas" w:cs="Courier New"/>
-          <w:color w:val="008800"/>
-          <w:sz w:val="22"/>
-          <w:szCs w:val="22"/>
-        </w:rPr>
-        <w:t>HH:mm:ss</w:t>
-      </w:r>
-      <w:proofErr w:type="spellEnd"/>
-      <w:r>
-        <w:rPr>
-          <w:rFonts w:ascii="Consolas" w:hAnsi="Consolas" w:cs="Courier New"/>
-          <w:color w:val="008800"/>
-          <w:sz w:val="22"/>
-          <w:szCs w:val="22"/>
-        </w:rPr>
-        <w:t>"</w:t>
+        <w:t>"yyyy/MM/dd HH:mm:ss"</w:t>
       </w:r>
       <w:r>
         <w:rPr>
@@ -11774,7 +10904,6 @@
         <w:br/>
         <w:t xml:space="preserve">        </w:t>
       </w:r>
-      <w:proofErr w:type="spellStart"/>
       <w:r>
         <w:rPr>
           <w:rFonts w:ascii="Consolas" w:hAnsi="Consolas" w:cs="Courier New"/>
@@ -11802,7 +10931,6 @@
         </w:rPr>
         <w:t>write</w:t>
       </w:r>
-      <w:proofErr w:type="spellEnd"/>
       <w:r>
         <w:rPr>
           <w:rFonts w:ascii="Consolas" w:hAnsi="Consolas" w:cs="Courier New"/>
@@ -11846,19 +10974,35 @@
           <w:sz w:val="22"/>
           <w:szCs w:val="22"/>
         </w:rPr>
+        <w:t xml:space="preserve"> currentTime </w:t>
+      </w:r>
+      <w:r>
+        <w:rPr>
+          <w:rFonts w:ascii="Consolas" w:hAnsi="Consolas" w:cs="Courier New"/>
+          <w:color w:val="666600"/>
+          <w:sz w:val="22"/>
+          <w:szCs w:val="22"/>
+        </w:rPr>
+        <w:t>+</w:t>
+      </w:r>
+      <w:r>
+        <w:rPr>
+          <w:rFonts w:ascii="Consolas" w:hAnsi="Consolas" w:cs="Courier New"/>
+          <w:color w:val="000000"/>
+          <w:sz w:val="22"/>
+          <w:szCs w:val="22"/>
+        </w:rPr>
         <w:t xml:space="preserve"> </w:t>
       </w:r>
-      <w:proofErr w:type="spellStart"/>
-      <w:r>
-        <w:rPr>
-          <w:rFonts w:ascii="Consolas" w:hAnsi="Consolas" w:cs="Courier New"/>
-          <w:color w:val="000000"/>
-          <w:sz w:val="22"/>
-          <w:szCs w:val="22"/>
-        </w:rPr>
-        <w:t>currentTime</w:t>
-      </w:r>
-      <w:proofErr w:type="spellEnd"/>
+      <w:r>
+        <w:rPr>
+          <w:rFonts w:ascii="Consolas" w:hAnsi="Consolas" w:cs="Courier New"/>
+          <w:color w:val="008800"/>
+          <w:sz w:val="22"/>
+          <w:szCs w:val="22"/>
+        </w:rPr>
+        <w:t>","</w:t>
+      </w:r>
       <w:r>
         <w:rPr>
           <w:rFonts w:ascii="Consolas" w:hAnsi="Consolas" w:cs="Courier New"/>
@@ -11884,6 +11028,24 @@
           <w:sz w:val="22"/>
           <w:szCs w:val="22"/>
         </w:rPr>
+        <w:t xml:space="preserve"> name </w:t>
+      </w:r>
+      <w:r>
+        <w:rPr>
+          <w:rFonts w:ascii="Consolas" w:hAnsi="Consolas" w:cs="Courier New"/>
+          <w:color w:val="666600"/>
+          <w:sz w:val="22"/>
+          <w:szCs w:val="22"/>
+        </w:rPr>
+        <w:t>+</w:t>
+      </w:r>
+      <w:r>
+        <w:rPr>
+          <w:rFonts w:ascii="Consolas" w:hAnsi="Consolas" w:cs="Courier New"/>
+          <w:color w:val="000000"/>
+          <w:sz w:val="22"/>
+          <w:szCs w:val="22"/>
+        </w:rPr>
         <w:t xml:space="preserve"> </w:t>
       </w:r>
       <w:r>
@@ -11920,71 +11082,7 @@
           <w:sz w:val="22"/>
           <w:szCs w:val="22"/>
         </w:rPr>
-        <w:t xml:space="preserve"> name </w:t>
-      </w:r>
-      <w:r>
-        <w:rPr>
-          <w:rFonts w:ascii="Consolas" w:hAnsi="Consolas" w:cs="Courier New"/>
-          <w:color w:val="666600"/>
-          <w:sz w:val="22"/>
-          <w:szCs w:val="22"/>
-        </w:rPr>
-        <w:t>+</w:t>
-      </w:r>
-      <w:r>
-        <w:rPr>
-          <w:rFonts w:ascii="Consolas" w:hAnsi="Consolas" w:cs="Courier New"/>
-          <w:color w:val="000000"/>
-          <w:sz w:val="22"/>
-          <w:szCs w:val="22"/>
-        </w:rPr>
-        <w:t xml:space="preserve"> </w:t>
-      </w:r>
-      <w:r>
-        <w:rPr>
-          <w:rFonts w:ascii="Consolas" w:hAnsi="Consolas" w:cs="Courier New"/>
-          <w:color w:val="008800"/>
-          <w:sz w:val="22"/>
-          <w:szCs w:val="22"/>
-        </w:rPr>
-        <w:t>","</w:t>
-      </w:r>
-      <w:r>
-        <w:rPr>
-          <w:rFonts w:ascii="Consolas" w:hAnsi="Consolas" w:cs="Courier New"/>
-          <w:color w:val="000000"/>
-          <w:sz w:val="22"/>
-          <w:szCs w:val="22"/>
-        </w:rPr>
-        <w:t xml:space="preserve"> </w:t>
-      </w:r>
-      <w:r>
-        <w:rPr>
-          <w:rFonts w:ascii="Consolas" w:hAnsi="Consolas" w:cs="Courier New"/>
-          <w:color w:val="666600"/>
-          <w:sz w:val="22"/>
-          <w:szCs w:val="22"/>
-        </w:rPr>
-        <w:t>+</w:t>
-      </w:r>
-      <w:r>
-        <w:rPr>
-          <w:rFonts w:ascii="Consolas" w:hAnsi="Consolas" w:cs="Courier New"/>
-          <w:color w:val="000000"/>
-          <w:sz w:val="22"/>
-          <w:szCs w:val="22"/>
-        </w:rPr>
-        <w:t xml:space="preserve"> </w:t>
-      </w:r>
-      <w:proofErr w:type="spellStart"/>
-      <w:r>
-        <w:rPr>
-          <w:rFonts w:ascii="Consolas" w:hAnsi="Consolas" w:cs="Courier New"/>
-          <w:color w:val="000000"/>
-          <w:sz w:val="22"/>
-          <w:szCs w:val="22"/>
-        </w:rPr>
-        <w:t>arrayController</w:t>
+        <w:t xml:space="preserve"> arrayController</w:t>
       </w:r>
       <w:r>
         <w:rPr>
@@ -12004,7 +11102,6 @@
         </w:rPr>
         <w:t>export</w:t>
       </w:r>
-      <w:proofErr w:type="spellEnd"/>
       <w:r>
         <w:rPr>
           <w:rFonts w:ascii="Consolas" w:hAnsi="Consolas" w:cs="Courier New"/>
@@ -12024,7 +11121,6 @@
         <w:br/>
         <w:t xml:space="preserve">        </w:t>
       </w:r>
-      <w:proofErr w:type="spellStart"/>
       <w:r>
         <w:rPr>
           <w:rFonts w:ascii="Consolas" w:hAnsi="Consolas" w:cs="Courier New"/>
@@ -12052,7 +11148,6 @@
         </w:rPr>
         <w:t>close</w:t>
       </w:r>
-      <w:proofErr w:type="spellEnd"/>
       <w:r>
         <w:rPr>
           <w:rFonts w:ascii="Consolas" w:hAnsi="Consolas" w:cs="Courier New"/>
@@ -12152,7 +11247,7 @@
           <w:noProof/>
         </w:rPr>
         <w:drawing>
-          <wp:inline distT="0" distB="0" distL="0" distR="0" wp14:anchorId="013AD191" wp14:editId="6D06E087">
+          <wp:inline distT="0" distB="0" distL="0" distR="0" wp14:anchorId="013AD191" wp14:editId="5B59B4C9">
             <wp:extent cx="5731510" cy="506095"/>
             <wp:effectExtent l="0" t="0" r="2540" b="8255"/>
             <wp:docPr id="1526945916" name="Picture 4"/>
@@ -12228,24 +11323,11 @@
       <w:pPr>
         <w:pStyle w:val="NoSpacing"/>
       </w:pPr>
-      <w:proofErr w:type="gramStart"/>
-      <w:r>
-        <w:t>In order to</w:t>
-      </w:r>
-      <w:proofErr w:type="gramEnd"/>
-      <w:r>
-        <w:t xml:space="preserve"> input a file into the program, the file has to be dragged and dropped onto the program window. </w:t>
-      </w:r>
-      <w:r>
-        <w:t xml:space="preserve">I chose this method of inputting the file as it requires no additional UI as to not clutter the existing interface and is natively supported by creating a new </w:t>
-      </w:r>
-      <w:proofErr w:type="spellStart"/>
-      <w:r>
-        <w:t>windowListener</w:t>
-      </w:r>
-      <w:proofErr w:type="spellEnd"/>
-      <w:r>
-        <w:t xml:space="preserve"> using the </w:t>
+      <w:r>
+        <w:t xml:space="preserve">In order to input a file into the program, the file has to be dragged and dropped onto the program window. </w:t>
+      </w:r>
+      <w:r>
+        <w:t xml:space="preserve">I chose this method of inputting the file as it requires no additional UI as to not clutter the existing interface and is natively supported by creating a new windowListener using the </w:t>
       </w:r>
       <w:r>
         <w:t>LWJGL3 backend</w:t>
@@ -12266,15 +11348,7 @@
         <w:t>to be accessed in an appropriate manner</w:t>
       </w:r>
       <w:r>
-        <w:t xml:space="preserve"> – in this case the </w:t>
-      </w:r>
-      <w:proofErr w:type="spellStart"/>
-      <w:r>
-        <w:t>selectImage</w:t>
-      </w:r>
-      <w:proofErr w:type="spellEnd"/>
-      <w:r>
-        <w:t xml:space="preserve"> method of the Image class</w:t>
+        <w:t xml:space="preserve"> – in this case the selectImage method of the Image class</w:t>
       </w:r>
       <w:r>
         <w:t>.</w:t>
@@ -12321,8 +11395,6 @@
           <w:szCs w:val="22"/>
         </w:rPr>
       </w:pPr>
-      <w:proofErr w:type="spellStart"/>
-      <w:proofErr w:type="gramStart"/>
       <w:r>
         <w:rPr>
           <w:rFonts w:ascii="Consolas" w:hAnsi="Consolas" w:cs="Courier New"/>
@@ -12350,8 +11422,6 @@
         </w:rPr>
         <w:t>setWindowListener</w:t>
       </w:r>
-      <w:proofErr w:type="spellEnd"/>
-      <w:proofErr w:type="gramEnd"/>
       <w:r>
         <w:rPr>
           <w:rFonts w:ascii="Consolas" w:hAnsi="Consolas" w:cs="Courier New"/>
@@ -12523,20 +11593,8 @@
           <w:sz w:val="22"/>
           <w:szCs w:val="22"/>
         </w:rPr>
-        <w:t xml:space="preserve"> </w:t>
-      </w:r>
-      <w:proofErr w:type="spellStart"/>
-      <w:proofErr w:type="gramStart"/>
-      <w:r>
-        <w:rPr>
-          <w:rFonts w:ascii="Consolas" w:hAnsi="Consolas" w:cs="Courier New"/>
-          <w:color w:val="000000"/>
-          <w:sz w:val="22"/>
-          <w:szCs w:val="22"/>
-        </w:rPr>
-        <w:t>filesDropped</w:t>
-      </w:r>
-      <w:proofErr w:type="spellEnd"/>
+        <w:t xml:space="preserve"> filesDropped</w:t>
+      </w:r>
       <w:r>
         <w:rPr>
           <w:rFonts w:ascii="Consolas" w:hAnsi="Consolas" w:cs="Courier New"/>
@@ -12546,7 +11604,6 @@
         </w:rPr>
         <w:t>(</w:t>
       </w:r>
-      <w:proofErr w:type="gramEnd"/>
       <w:r>
         <w:rPr>
           <w:rFonts w:ascii="Consolas" w:hAnsi="Consolas" w:cs="Courier New"/>
@@ -12648,7 +11705,6 @@
         <w:br/>
         <w:t xml:space="preserve">          </w:t>
       </w:r>
-      <w:proofErr w:type="spellStart"/>
       <w:r>
         <w:rPr>
           <w:rFonts w:ascii="Consolas" w:hAnsi="Consolas" w:cs="Courier New"/>
@@ -12676,7 +11732,6 @@
         </w:rPr>
         <w:t>selectImage</w:t>
       </w:r>
-      <w:proofErr w:type="spellEnd"/>
       <w:r>
         <w:rPr>
           <w:rFonts w:ascii="Consolas" w:hAnsi="Consolas" w:cs="Courier New"/>
@@ -12768,7 +11823,6 @@
         </w:rPr>
         <w:t>(</w:t>
       </w:r>
-      <w:proofErr w:type="spellStart"/>
       <w:r>
         <w:rPr>
           <w:rFonts w:ascii="Consolas" w:hAnsi="Consolas" w:cs="Courier New"/>
@@ -12778,7 +11832,6 @@
         </w:rPr>
         <w:t>IOException</w:t>
       </w:r>
-      <w:proofErr w:type="spellEnd"/>
       <w:r>
         <w:rPr>
           <w:rFonts w:ascii="Consolas" w:hAnsi="Consolas" w:cs="Courier New"/>
@@ -12861,7 +11914,6 @@
         </w:rPr>
         <w:t xml:space="preserve"> </w:t>
       </w:r>
-      <w:proofErr w:type="spellStart"/>
       <w:r>
         <w:rPr>
           <w:rFonts w:ascii="Consolas" w:hAnsi="Consolas" w:cs="Courier New"/>
@@ -12871,7 +11923,6 @@
         </w:rPr>
         <w:t>RuntimeException</w:t>
       </w:r>
-      <w:proofErr w:type="spellEnd"/>
       <w:r>
         <w:rPr>
           <w:rFonts w:ascii="Consolas" w:hAnsi="Consolas" w:cs="Courier New"/>
@@ -12945,7 +11996,6 @@
         </w:rPr>
         <w:t>(</w:t>
       </w:r>
-      <w:proofErr w:type="spellStart"/>
       <w:r>
         <w:rPr>
           <w:rFonts w:ascii="Consolas" w:hAnsi="Consolas" w:cs="Courier New"/>
@@ -12955,7 +12005,6 @@
         </w:rPr>
         <w:t>NullPointerException</w:t>
       </w:r>
-      <w:proofErr w:type="spellEnd"/>
       <w:r>
         <w:rPr>
           <w:rFonts w:ascii="Consolas" w:hAnsi="Consolas" w:cs="Courier New"/>
@@ -13218,15 +12267,7 @@
         <w:t xml:space="preserve"> and it will continue to run without unexpected closure.</w:t>
       </w:r>
       <w:r>
-        <w:t xml:space="preserve"> </w:t>
-      </w:r>
-      <w:proofErr w:type="gramStart"/>
-      <w:r>
-        <w:t>In order to</w:t>
-      </w:r>
-      <w:proofErr w:type="gramEnd"/>
-      <w:r>
-        <w:t xml:space="preserve"> notify the user about non-error related but still key program events the same system is used. </w:t>
+        <w:t xml:space="preserve"> In order to notify the user about non-error related but still key program events the same system is used. </w:t>
       </w:r>
       <w:r>
         <w:t xml:space="preserve">There are </w:t>
@@ -13256,7 +12297,6 @@
       <w:r>
         <w:t>error code is ‘</w:t>
       </w:r>
-      <w:proofErr w:type="spellStart"/>
       <w:r>
         <w:rPr>
           <w:i/>
@@ -13264,20 +12304,11 @@
         </w:rPr>
         <w:t>SortEnded</w:t>
       </w:r>
-      <w:proofErr w:type="spellEnd"/>
       <w:r>
         <w:t xml:space="preserve">’. This </w:t>
       </w:r>
       <w:r>
-        <w:t xml:space="preserve">occurs when the </w:t>
-      </w:r>
-      <w:proofErr w:type="spellStart"/>
-      <w:r>
-        <w:t>SortThread</w:t>
-      </w:r>
-      <w:proofErr w:type="spellEnd"/>
-      <w:r>
-        <w:t xml:space="preserve"> is terminated during a reset operation.</w:t>
+        <w:t>occurs when the SortThread is terminated during a reset operation.</w:t>
       </w:r>
     </w:p>
     <w:p>
@@ -13361,7 +12392,6 @@
       <w:r>
         <w:t>‘</w:t>
       </w:r>
-      <w:proofErr w:type="spellStart"/>
       <w:r>
         <w:rPr>
           <w:i/>
@@ -13369,7 +12399,6 @@
         </w:rPr>
         <w:t>FileBad</w:t>
       </w:r>
-      <w:proofErr w:type="spellEnd"/>
       <w:r>
         <w:t>’</w:t>
       </w:r>
@@ -13468,7 +12497,6 @@
       <w:r>
         <w:t>is ‘</w:t>
       </w:r>
-      <w:proofErr w:type="spellStart"/>
       <w:r>
         <w:rPr>
           <w:i/>
@@ -13476,7 +12504,6 @@
         </w:rPr>
         <w:t>FileGood</w:t>
       </w:r>
-      <w:proofErr w:type="spellEnd"/>
       <w:r>
         <w:t>’. This is not caused by an error but instead uses the error system to notify the user the data.csv file has successfully been written to.</w:t>
       </w:r>
@@ -13558,15 +12585,7 @@
         <w:t xml:space="preserve">error code </w:t>
       </w:r>
       <w:r>
-        <w:t>is ‘</w:t>
-      </w:r>
-      <w:proofErr w:type="spellStart"/>
-      <w:r>
-        <w:t>ImageReset</w:t>
-      </w:r>
-      <w:proofErr w:type="spellEnd"/>
-      <w:r>
-        <w:t xml:space="preserve">’. This is not caused by an error but instead uses the error system to notify the user the image used for the </w:t>
+        <w:t xml:space="preserve">is ‘ImageReset’. This is not caused by an error but instead uses the error system to notify the user the image used for the </w:t>
       </w:r>
       <w:r>
         <w:t>image</w:t>
@@ -13650,15 +12669,7 @@
       </w:pPr>
       <w:r>
         <w:lastRenderedPageBreak/>
-        <w:t>The fifth error code is ‘</w:t>
-      </w:r>
-      <w:proofErr w:type="spellStart"/>
-      <w:r>
-        <w:t>UnsuportedImage</w:t>
-      </w:r>
-      <w:proofErr w:type="spellEnd"/>
-      <w:r>
-        <w:t xml:space="preserve">’. This occurs when the file dragged and dropped into the program to use for the image visualisation method is </w:t>
+        <w:t xml:space="preserve">The fifth error code is ‘UnsuportedImage’. This occurs when the file dragged and dropped into the program to use for the image visualisation method is </w:t>
       </w:r>
       <w:r>
         <w:t xml:space="preserve">either </w:t>
@@ -13845,15 +12856,7 @@
         <w:pStyle w:val="NoSpacing"/>
       </w:pPr>
       <w:r>
-        <w:t>The seventh and eighth error codes are ‘Muted’ and ‘</w:t>
-      </w:r>
-      <w:proofErr w:type="spellStart"/>
-      <w:r>
-        <w:t>UnMuted</w:t>
-      </w:r>
-      <w:proofErr w:type="spellEnd"/>
-      <w:r>
-        <w:t>’. These are not caused by an error but instead use the error system to notify the user if the audio mute state has changed.</w:t>
+        <w:t>The seventh and eighth error codes are ‘Muted’ and ‘UnMuted’. These are not caused by an error but instead use the error system to notify the user if the audio mute state has changed.</w:t>
       </w:r>
     </w:p>
     <w:p>
@@ -14094,8 +13097,155 @@
     </w:p>
     <w:p>
       <w:pPr>
-        <w:jc w:val="center"/>
-      </w:pPr>
+        <w:rPr>
+          <w:sz w:val="28"/>
+          <w:szCs w:val="28"/>
+          <w:u w:val="single"/>
+        </w:rPr>
+      </w:pPr>
+      <w:r>
+        <w:rPr>
+          <w:sz w:val="28"/>
+          <w:szCs w:val="28"/>
+          <w:u w:val="single"/>
+        </w:rPr>
+        <w:t>Iterative Testing</w:t>
+      </w:r>
+    </w:p>
+    <w:p>
+      <w:r>
+        <w:lastRenderedPageBreak/>
+        <w:t>Iterative testing was the main method of testing used whilst developing the program as this allowed me to get each main section / module of code working before moving onto the next. The main</w:t>
+      </w:r>
+      <w:r>
+        <w:t xml:space="preserve"> individually tested modules are</w:t>
+      </w:r>
+      <w:r>
+        <w:t>:</w:t>
+      </w:r>
+    </w:p>
+    <w:p>
+      <w:pPr>
+        <w:pStyle w:val="ListParagraph"/>
+        <w:numPr>
+          <w:ilvl w:val="0"/>
+          <w:numId w:val="18"/>
+        </w:numPr>
+      </w:pPr>
+      <w:r>
+        <w:t>Each individual sorting algorithm</w:t>
+      </w:r>
+    </w:p>
+    <w:p>
+      <w:pPr>
+        <w:pStyle w:val="ListParagraph"/>
+        <w:numPr>
+          <w:ilvl w:val="0"/>
+          <w:numId w:val="18"/>
+        </w:numPr>
+      </w:pPr>
+      <w:r>
+        <w:t>UI Input</w:t>
+      </w:r>
+    </w:p>
+    <w:p>
+      <w:pPr>
+        <w:pStyle w:val="ListParagraph"/>
+        <w:numPr>
+          <w:ilvl w:val="0"/>
+          <w:numId w:val="18"/>
+        </w:numPr>
+      </w:pPr>
+      <w:r>
+        <w:t>Bar visualiser</w:t>
+      </w:r>
+    </w:p>
+    <w:p>
+      <w:pPr>
+        <w:pStyle w:val="ListParagraph"/>
+        <w:numPr>
+          <w:ilvl w:val="0"/>
+          <w:numId w:val="18"/>
+        </w:numPr>
+      </w:pPr>
+      <w:r>
+        <w:t>Image visualiser</w:t>
+      </w:r>
+    </w:p>
+    <w:p>
+      <w:pPr>
+        <w:pStyle w:val="ListParagraph"/>
+        <w:numPr>
+          <w:ilvl w:val="0"/>
+          <w:numId w:val="18"/>
+        </w:numPr>
+      </w:pPr>
+      <w:r>
+        <w:t>File output</w:t>
+      </w:r>
+    </w:p>
+    <w:p>
+      <w:pPr>
+        <w:pStyle w:val="ListParagraph"/>
+        <w:numPr>
+          <w:ilvl w:val="0"/>
+          <w:numId w:val="18"/>
+        </w:numPr>
+      </w:pPr>
+      <w:r>
+        <w:t>Audio</w:t>
+      </w:r>
+    </w:p>
+    <w:p>
+      <w:r>
+        <w:t xml:space="preserve">Whilst developing each module I would often develop the feature in a separate project to the main program to make sure I wouldn’t break any existing features or for them to be in the away. This quickened the testing and implementation as the surrounding program </w:t>
+      </w:r>
+      <w:r>
+        <w:t>would</w:t>
+      </w:r>
+      <w:r>
+        <w:t xml:space="preserve"> be better suited to performing quick and arbitrary tests.</w:t>
+      </w:r>
+    </w:p>
+    <w:p>
+      <w:r>
+        <w:t xml:space="preserve">Whenever an error / unexpected result would occur I would use a combination of print statements and the IntelliJ debugger to trace through the code and display the contents of </w:t>
+      </w:r>
+      <w:r>
+        <w:t xml:space="preserve">the </w:t>
+      </w:r>
+      <w:r>
+        <w:t>relevant variables.</w:t>
+      </w:r>
+      <w:r>
+        <w:t xml:space="preserve"> One example of this is when I was testing the timer function of my statistics panel and on certain devices the timer would display a seemingly arbitrary time value for a singular frame at the beginning of a sort.</w:t>
+      </w:r>
+    </w:p>
+    <w:p>
+      <w:r>
+        <w:t xml:space="preserve">By utilising the debugger to pause the code execution each time the timer value was updated, I was able to read the relevant variable contents (startTime and pauseTime) which let me deduce the startTime variable was not always reset at the start of each sort. I was able to use this new information to solve the issue </w:t>
+      </w:r>
+      <w:r>
+        <w:t>by changing where in the code the timer function was started for a new sort.</w:t>
+      </w:r>
+    </w:p>
+    <w:p/>
+    <w:p>
+      <w:pPr>
+        <w:rPr>
+          <w:sz w:val="28"/>
+          <w:szCs w:val="28"/>
+          <w:u w:val="single"/>
+        </w:rPr>
+      </w:pPr>
+      <w:r>
+        <w:rPr>
+          <w:sz w:val="28"/>
+          <w:szCs w:val="28"/>
+          <w:u w:val="single"/>
+        </w:rPr>
+        <w:t>Final testing</w:t>
+      </w:r>
     </w:p>
     <w:tbl>
       <w:tblPr>
@@ -14126,7 +13276,6 @@
               <w:jc w:val="center"/>
             </w:pPr>
             <w:r>
-              <w:lastRenderedPageBreak/>
               <w:t>Test No.</w:t>
             </w:r>
           </w:p>
@@ -14377,13 +13526,8 @@
               <w:jc w:val="center"/>
             </w:pPr>
             <w:r>
-              <w:t>1.</w:t>
+              <w:t>1.e.i</w:t>
             </w:r>
-            <w:proofErr w:type="gramStart"/>
-            <w:r>
-              <w:t>e.i</w:t>
-            </w:r>
-            <w:proofErr w:type="gramEnd"/>
           </w:p>
         </w:tc>
         <w:tc>
@@ -14408,6 +13552,7 @@
               <w:jc w:val="center"/>
             </w:pPr>
             <w:r>
+              <w:lastRenderedPageBreak/>
               <w:t>E, M, C, Back, Enter, P, Space, R.</w:t>
             </w:r>
           </w:p>
@@ -14434,6 +13579,7 @@
               <w:jc w:val="center"/>
             </w:pPr>
             <w:r>
+              <w:lastRenderedPageBreak/>
               <w:t>Each method to activate appropriately.</w:t>
             </w:r>
           </w:p>
@@ -14446,7 +13592,11 @@
               <w:t>Slider to increment/decrement and drop down to scroll</w:t>
             </w:r>
             <w:r>
-              <w:t>. Statistics panel should update values to reflect the current sort.</w:t>
+              <w:t xml:space="preserve">. Statistics </w:t>
+            </w:r>
+            <w:r>
+              <w:lastRenderedPageBreak/>
+              <w:t>panel should update values to reflect the current sort.</w:t>
             </w:r>
             <w:r>
               <w:t xml:space="preserve"> Notification should clear.</w:t>
@@ -14721,13 +13871,8 @@
               <w:jc w:val="center"/>
             </w:pPr>
             <w:r>
-              <w:t>4.</w:t>
+              <w:t>4.b.i</w:t>
             </w:r>
-            <w:proofErr w:type="gramStart"/>
-            <w:r>
-              <w:t>b.i</w:t>
-            </w:r>
-            <w:proofErr w:type="gramEnd"/>
           </w:p>
         </w:tc>
         <w:tc>
@@ -14763,11 +13908,7 @@
               <w:t>he pixels will become jumbled when shuffled</w:t>
             </w:r>
             <w:r>
-              <w:t xml:space="preserve"> to reflect the current </w:t>
-            </w:r>
-            <w:r>
-              <w:lastRenderedPageBreak/>
-              <w:t xml:space="preserve">data value </w:t>
+              <w:t xml:space="preserve"> to reflect the current data value </w:t>
             </w:r>
             <w:r>
               <w:t>in</w:t>
@@ -14845,13 +13986,8 @@
               <w:jc w:val="center"/>
             </w:pPr>
             <w:r>
-              <w:t>4.</w:t>
+              <w:t>4.b.ii</w:t>
             </w:r>
-            <w:proofErr w:type="gramStart"/>
-            <w:r>
-              <w:t>b.ii</w:t>
-            </w:r>
-            <w:proofErr w:type="gramEnd"/>
           </w:p>
         </w:tc>
         <w:tc>
@@ -15127,6 +14263,7 @@
               <w:jc w:val="center"/>
             </w:pPr>
             <w:r>
+              <w:lastRenderedPageBreak/>
               <w:t>9</w:t>
             </w:r>
           </w:p>
@@ -15182,15 +14319,7 @@
               <w:jc w:val="center"/>
             </w:pPr>
             <w:r>
-              <w:t xml:space="preserve">(Exclude </w:t>
-            </w:r>
-            <w:proofErr w:type="spellStart"/>
-            <w:r>
-              <w:t>bogo</w:t>
-            </w:r>
-            <w:proofErr w:type="spellEnd"/>
-            <w:r>
-              <w:t xml:space="preserve"> and bozo sort)</w:t>
+              <w:t>(Exclude bogo and bozo sort)</w:t>
             </w:r>
           </w:p>
         </w:tc>
@@ -15337,11 +14466,9 @@
             <w:r>
               <w:t xml:space="preserve"> </w:t>
             </w:r>
-            <w:proofErr w:type="spellStart"/>
             <w:r>
               <w:t>bogo</w:t>
             </w:r>
-            <w:proofErr w:type="spellEnd"/>
             <w:r>
               <w:t xml:space="preserve"> sort</w:t>
             </w:r>
@@ -15360,23 +14487,7 @@
               <w:jc w:val="center"/>
             </w:pPr>
             <w:r>
-              <w:t xml:space="preserve">The array will be shuffled randomly before being sorted using the </w:t>
-            </w:r>
-            <w:proofErr w:type="spellStart"/>
-            <w:r>
-              <w:t>bogo</w:t>
-            </w:r>
-            <w:proofErr w:type="spellEnd"/>
-            <w:r>
-              <w:t xml:space="preserve"> sort algorithm. The sort should pause following the user input, stepped through (one </w:t>
-            </w:r>
-            <w:proofErr w:type="gramStart"/>
-            <w:r>
-              <w:t>sort</w:t>
-            </w:r>
-            <w:proofErr w:type="gramEnd"/>
-            <w:r>
-              <w:t xml:space="preserve"> step) with another input and finally resumed to full automated sorting. The delay between each sorting step will decrease to match that of the speed slider.</w:t>
+              <w:t>The array will be shuffled randomly before being sorted using the bogo sort algorithm. The sort should pause following the user input, stepped through (one sort step) with another input and finally resumed to full automated sorting. The delay between each sorting step will decrease to match that of the speed slider.</w:t>
             </w:r>
           </w:p>
         </w:tc>
@@ -15471,11 +14582,7 @@
               <w:jc w:val="center"/>
             </w:pPr>
             <w:r>
-              <w:t xml:space="preserve">Using an array size of 5 and speed </w:t>
-            </w:r>
-            <w:r>
-              <w:lastRenderedPageBreak/>
-              <w:t>delay of 1, shuffle the array using reverse before starting bozo sort.</w:t>
+              <w:t>Using an array size of 5 and speed delay of 1, shuffle the array using reverse before starting bozo sort.</w:t>
             </w:r>
           </w:p>
         </w:tc>
@@ -15489,12 +14596,7 @@
               <w:jc w:val="center"/>
             </w:pPr>
             <w:r>
-              <w:lastRenderedPageBreak/>
-              <w:t xml:space="preserve">The array will be reverse shuffled (largest element at </w:t>
-            </w:r>
-            <w:r>
-              <w:lastRenderedPageBreak/>
-              <w:t>the start, smallest at the end) before being sorted using bozo sort.</w:t>
+              <w:t>The array will be reverse shuffled (largest element at the start, smallest at the end) before being sorted using bozo sort.</w:t>
             </w:r>
           </w:p>
         </w:tc>
@@ -15571,7 +14673,11 @@
               <w:jc w:val="center"/>
             </w:pPr>
             <w:r>
-              <w:t>Run gnome sort with speed 100 and array size 20. Alter the pitch and volume sliders throughout. Mute and unmute the audio. Pause and step through several steps.</w:t>
+              <w:t xml:space="preserve">Run gnome sort with speed 100 and array size 20. Alter the pitch and volume sliders throughout. Mute and unmute the audio. Pause </w:t>
+            </w:r>
+            <w:r>
+              <w:lastRenderedPageBreak/>
+              <w:t>and step through several steps.</w:t>
             </w:r>
           </w:p>
         </w:tc>
@@ -15585,6 +14691,7 @@
               <w:jc w:val="center"/>
             </w:pPr>
             <w:r>
+              <w:lastRenderedPageBreak/>
               <w:t>A tone will be generated whenever a comparison is made</w:t>
             </w:r>
             <w:r>
@@ -15594,7 +14701,11 @@
               <w:t xml:space="preserve"> The pitch and volume should change accordingly</w:t>
             </w:r>
             <w:r>
-              <w:t>. The audio will mute and unmute accordingly. Audio will continue to work when stepped through.</w:t>
+              <w:t xml:space="preserve">. The audio will mute and unmute accordingly. Audio will continue to work </w:t>
+            </w:r>
+            <w:r>
+              <w:lastRenderedPageBreak/>
+              <w:t>when stepped through.</w:t>
             </w:r>
           </w:p>
         </w:tc>
@@ -15748,13 +14859,8 @@
               <w:jc w:val="center"/>
             </w:pPr>
             <w:r>
-              <w:t>4.</w:t>
+              <w:t>4.a.ii</w:t>
             </w:r>
-            <w:proofErr w:type="gramStart"/>
-            <w:r>
-              <w:t>a.ii</w:t>
-            </w:r>
-            <w:proofErr w:type="gramEnd"/>
           </w:p>
         </w:tc>
         <w:tc>
@@ -15914,112 +15020,6 @@
     <w:p>
       <w:pPr>
         <w:pStyle w:val="NoSpacing"/>
-        <w:jc w:val="center"/>
-      </w:pPr>
-    </w:p>
-    <w:p>
-      <w:pPr>
-        <w:pStyle w:val="NoSpacing"/>
-      </w:pPr>
-    </w:p>
-    <w:p>
-      <w:pPr>
-        <w:pStyle w:val="NoSpacing"/>
-      </w:pPr>
-    </w:p>
-    <w:p>
-      <w:pPr>
-        <w:pStyle w:val="NoSpacing"/>
-      </w:pPr>
-    </w:p>
-    <w:p>
-      <w:pPr>
-        <w:pStyle w:val="NoSpacing"/>
-      </w:pPr>
-    </w:p>
-    <w:p>
-      <w:pPr>
-        <w:pStyle w:val="NoSpacing"/>
-      </w:pPr>
-    </w:p>
-    <w:p>
-      <w:pPr>
-        <w:pStyle w:val="NoSpacing"/>
-      </w:pPr>
-    </w:p>
-    <w:p>
-      <w:pPr>
-        <w:pStyle w:val="NoSpacing"/>
-      </w:pPr>
-    </w:p>
-    <w:p>
-      <w:pPr>
-        <w:pStyle w:val="NoSpacing"/>
-      </w:pPr>
-    </w:p>
-    <w:p>
-      <w:pPr>
-        <w:pStyle w:val="NoSpacing"/>
-      </w:pPr>
-    </w:p>
-    <w:p>
-      <w:pPr>
-        <w:pStyle w:val="NoSpacing"/>
-      </w:pPr>
-    </w:p>
-    <w:p>
-      <w:pPr>
-        <w:pStyle w:val="NoSpacing"/>
-      </w:pPr>
-    </w:p>
-    <w:p>
-      <w:pPr>
-        <w:pStyle w:val="NoSpacing"/>
-      </w:pPr>
-    </w:p>
-    <w:p>
-      <w:pPr>
-        <w:pStyle w:val="NoSpacing"/>
-      </w:pPr>
-    </w:p>
-    <w:p>
-      <w:pPr>
-        <w:pStyle w:val="NoSpacing"/>
-      </w:pPr>
-    </w:p>
-    <w:p>
-      <w:pPr>
-        <w:pStyle w:val="NoSpacing"/>
-      </w:pPr>
-    </w:p>
-    <w:p>
-      <w:pPr>
-        <w:pStyle w:val="NoSpacing"/>
-      </w:pPr>
-    </w:p>
-    <w:p>
-      <w:pPr>
-        <w:pStyle w:val="NoSpacing"/>
-      </w:pPr>
-    </w:p>
-    <w:p>
-      <w:pPr>
-        <w:pStyle w:val="NoSpacing"/>
-      </w:pPr>
-    </w:p>
-    <w:p>
-      <w:pPr>
-        <w:pStyle w:val="NoSpacing"/>
-      </w:pPr>
-    </w:p>
-    <w:p>
-      <w:pPr>
-        <w:pStyle w:val="NoSpacing"/>
-      </w:pPr>
-    </w:p>
-    <w:p>
-      <w:pPr>
-        <w:pStyle w:val="NoSpacing"/>
       </w:pPr>
     </w:p>
     <w:sectPr>
@@ -16889,6 +15889,119 @@
     </w:lvl>
   </w:abstractNum>
   <w:abstractNum w:abstractNumId="9" w15:restartNumberingAfterBreak="0">
+    <w:nsid w:val="443C00E8"/>
+    <w:multiLevelType w:val="hybridMultilevel"/>
+    <w:tmpl w:val="FE4A204A"/>
+    <w:lvl w:ilvl="0" w:tplc="08090001">
+      <w:start w:val="1"/>
+      <w:numFmt w:val="bullet"/>
+      <w:lvlText w:val=""/>
+      <w:lvlJc w:val="left"/>
+      <w:pPr>
+        <w:ind w:left="720" w:hanging="360"/>
+      </w:pPr>
+      <w:rPr>
+        <w:rFonts w:ascii="Symbol" w:hAnsi="Symbol" w:hint="default"/>
+      </w:rPr>
+    </w:lvl>
+    <w:lvl w:ilvl="1" w:tplc="08090003" w:tentative="1">
+      <w:start w:val="1"/>
+      <w:numFmt w:val="bullet"/>
+      <w:lvlText w:val="o"/>
+      <w:lvlJc w:val="left"/>
+      <w:pPr>
+        <w:ind w:left="1440" w:hanging="360"/>
+      </w:pPr>
+      <w:rPr>
+        <w:rFonts w:ascii="Courier New" w:hAnsi="Courier New" w:cs="Courier New" w:hint="default"/>
+      </w:rPr>
+    </w:lvl>
+    <w:lvl w:ilvl="2" w:tplc="08090005" w:tentative="1">
+      <w:start w:val="1"/>
+      <w:numFmt w:val="bullet"/>
+      <w:lvlText w:val=""/>
+      <w:lvlJc w:val="left"/>
+      <w:pPr>
+        <w:ind w:left="2160" w:hanging="360"/>
+      </w:pPr>
+      <w:rPr>
+        <w:rFonts w:ascii="Wingdings" w:hAnsi="Wingdings" w:hint="default"/>
+      </w:rPr>
+    </w:lvl>
+    <w:lvl w:ilvl="3" w:tplc="08090001" w:tentative="1">
+      <w:start w:val="1"/>
+      <w:numFmt w:val="bullet"/>
+      <w:lvlText w:val=""/>
+      <w:lvlJc w:val="left"/>
+      <w:pPr>
+        <w:ind w:left="2880" w:hanging="360"/>
+      </w:pPr>
+      <w:rPr>
+        <w:rFonts w:ascii="Symbol" w:hAnsi="Symbol" w:hint="default"/>
+      </w:rPr>
+    </w:lvl>
+    <w:lvl w:ilvl="4" w:tplc="08090003" w:tentative="1">
+      <w:start w:val="1"/>
+      <w:numFmt w:val="bullet"/>
+      <w:lvlText w:val="o"/>
+      <w:lvlJc w:val="left"/>
+      <w:pPr>
+        <w:ind w:left="3600" w:hanging="360"/>
+      </w:pPr>
+      <w:rPr>
+        <w:rFonts w:ascii="Courier New" w:hAnsi="Courier New" w:cs="Courier New" w:hint="default"/>
+      </w:rPr>
+    </w:lvl>
+    <w:lvl w:ilvl="5" w:tplc="08090005" w:tentative="1">
+      <w:start w:val="1"/>
+      <w:numFmt w:val="bullet"/>
+      <w:lvlText w:val=""/>
+      <w:lvlJc w:val="left"/>
+      <w:pPr>
+        <w:ind w:left="4320" w:hanging="360"/>
+      </w:pPr>
+      <w:rPr>
+        <w:rFonts w:ascii="Wingdings" w:hAnsi="Wingdings" w:hint="default"/>
+      </w:rPr>
+    </w:lvl>
+    <w:lvl w:ilvl="6" w:tplc="08090001" w:tentative="1">
+      <w:start w:val="1"/>
+      <w:numFmt w:val="bullet"/>
+      <w:lvlText w:val=""/>
+      <w:lvlJc w:val="left"/>
+      <w:pPr>
+        <w:ind w:left="5040" w:hanging="360"/>
+      </w:pPr>
+      <w:rPr>
+        <w:rFonts w:ascii="Symbol" w:hAnsi="Symbol" w:hint="default"/>
+      </w:rPr>
+    </w:lvl>
+    <w:lvl w:ilvl="7" w:tplc="08090003" w:tentative="1">
+      <w:start w:val="1"/>
+      <w:numFmt w:val="bullet"/>
+      <w:lvlText w:val="o"/>
+      <w:lvlJc w:val="left"/>
+      <w:pPr>
+        <w:ind w:left="5760" w:hanging="360"/>
+      </w:pPr>
+      <w:rPr>
+        <w:rFonts w:ascii="Courier New" w:hAnsi="Courier New" w:cs="Courier New" w:hint="default"/>
+      </w:rPr>
+    </w:lvl>
+    <w:lvl w:ilvl="8" w:tplc="08090005" w:tentative="1">
+      <w:start w:val="1"/>
+      <w:numFmt w:val="bullet"/>
+      <w:lvlText w:val=""/>
+      <w:lvlJc w:val="left"/>
+      <w:pPr>
+        <w:ind w:left="6480" w:hanging="360"/>
+      </w:pPr>
+      <w:rPr>
+        <w:rFonts w:ascii="Wingdings" w:hAnsi="Wingdings" w:hint="default"/>
+      </w:rPr>
+    </w:lvl>
+  </w:abstractNum>
+  <w:abstractNum w:abstractNumId="10" w15:restartNumberingAfterBreak="0">
     <w:nsid w:val="4BA245DE"/>
     <w:multiLevelType w:val="hybridMultilevel"/>
     <w:tmpl w:val="128ABDEA"/>
@@ -16974,7 +16087,7 @@
       </w:pPr>
     </w:lvl>
   </w:abstractNum>
-  <w:abstractNum w:abstractNumId="10" w15:restartNumberingAfterBreak="0">
+  <w:abstractNum w:abstractNumId="11" w15:restartNumberingAfterBreak="0">
     <w:nsid w:val="4D96348E"/>
     <w:multiLevelType w:val="multilevel"/>
     <w:tmpl w:val="0809001F"/>
@@ -17060,7 +16173,7 @@
       </w:pPr>
     </w:lvl>
   </w:abstractNum>
-  <w:abstractNum w:abstractNumId="11" w15:restartNumberingAfterBreak="0">
+  <w:abstractNum w:abstractNumId="12" w15:restartNumberingAfterBreak="0">
     <w:nsid w:val="51253382"/>
     <w:multiLevelType w:val="hybridMultilevel"/>
     <w:tmpl w:val="9FFC2DB2"/>
@@ -17149,7 +16262,7 @@
       </w:pPr>
     </w:lvl>
   </w:abstractNum>
-  <w:abstractNum w:abstractNumId="12" w15:restartNumberingAfterBreak="0">
+  <w:abstractNum w:abstractNumId="13" w15:restartNumberingAfterBreak="0">
     <w:nsid w:val="54A215BD"/>
     <w:multiLevelType w:val="multilevel"/>
     <w:tmpl w:val="8C6C89A0"/>
@@ -17247,7 +16360,7 @@
       </w:pPr>
     </w:lvl>
   </w:abstractNum>
-  <w:abstractNum w:abstractNumId="13" w15:restartNumberingAfterBreak="0">
+  <w:abstractNum w:abstractNumId="14" w15:restartNumberingAfterBreak="0">
     <w:nsid w:val="5DD50942"/>
     <w:multiLevelType w:val="hybridMultilevel"/>
     <w:tmpl w:val="CEE01152"/>
@@ -17360,7 +16473,7 @@
       </w:rPr>
     </w:lvl>
   </w:abstractNum>
-  <w:abstractNum w:abstractNumId="14" w15:restartNumberingAfterBreak="0">
+  <w:abstractNum w:abstractNumId="15" w15:restartNumberingAfterBreak="0">
     <w:nsid w:val="6D1A3FB5"/>
     <w:multiLevelType w:val="hybridMultilevel"/>
     <w:tmpl w:val="67883B7C"/>
@@ -17446,7 +16559,7 @@
       </w:pPr>
     </w:lvl>
   </w:abstractNum>
-  <w:abstractNum w:abstractNumId="15" w15:restartNumberingAfterBreak="0">
+  <w:abstractNum w:abstractNumId="16" w15:restartNumberingAfterBreak="0">
     <w:nsid w:val="6F3D365F"/>
     <w:multiLevelType w:val="hybridMultilevel"/>
     <w:tmpl w:val="1D466376"/>
@@ -17532,7 +16645,7 @@
       </w:pPr>
     </w:lvl>
   </w:abstractNum>
-  <w:abstractNum w:abstractNumId="16" w15:restartNumberingAfterBreak="0">
+  <w:abstractNum w:abstractNumId="17" w15:restartNumberingAfterBreak="0">
     <w:nsid w:val="737779F3"/>
     <w:multiLevelType w:val="hybridMultilevel"/>
     <w:tmpl w:val="B0705946"/>
@@ -17628,16 +16741,16 @@
     <w:abstractNumId w:val="6"/>
   </w:num>
   <w:num w:numId="3" w16cid:durableId="1340622841">
-    <w:abstractNumId w:val="15"/>
+    <w:abstractNumId w:val="16"/>
   </w:num>
   <w:num w:numId="4" w16cid:durableId="902638392">
-    <w:abstractNumId w:val="11"/>
+    <w:abstractNumId w:val="12"/>
   </w:num>
   <w:num w:numId="5" w16cid:durableId="853879001">
-    <w:abstractNumId w:val="9"/>
+    <w:abstractNumId w:val="10"/>
   </w:num>
   <w:num w:numId="6" w16cid:durableId="537547266">
-    <w:abstractNumId w:val="13"/>
+    <w:abstractNumId w:val="14"/>
   </w:num>
   <w:num w:numId="7" w16cid:durableId="1640039412">
     <w:abstractNumId w:val="4"/>
@@ -17646,7 +16759,7 @@
     <w:abstractNumId w:val="0"/>
   </w:num>
   <w:num w:numId="9" w16cid:durableId="436293862">
-    <w:abstractNumId w:val="16"/>
+    <w:abstractNumId w:val="17"/>
   </w:num>
   <w:num w:numId="10" w16cid:durableId="1976132960">
     <w:abstractNumId w:val="2"/>
@@ -17658,7 +16771,7 @@
     <w:abstractNumId w:val="1"/>
   </w:num>
   <w:num w:numId="13" w16cid:durableId="1305280517">
-    <w:abstractNumId w:val="14"/>
+    <w:abstractNumId w:val="15"/>
   </w:num>
   <w:num w:numId="14" w16cid:durableId="894855722">
     <w:abstractNumId w:val="3"/>
@@ -17667,10 +16780,13 @@
     <w:abstractNumId w:val="8"/>
   </w:num>
   <w:num w:numId="16" w16cid:durableId="1399785357">
-    <w:abstractNumId w:val="10"/>
+    <w:abstractNumId w:val="11"/>
   </w:num>
   <w:num w:numId="17" w16cid:durableId="95027651">
-    <w:abstractNumId w:val="12"/>
+    <w:abstractNumId w:val="13"/>
+  </w:num>
+  <w:num w:numId="18" w16cid:durableId="1088768766">
+    <w:abstractNumId w:val="9"/>
   </w:num>
 </w:numbering>
 </file>

--- a/documentation/documentation.docx
+++ b/documentation/documentation.docx
@@ -6344,10 +6344,119 @@
           <w:u w:val="single"/>
         </w:rPr>
       </w:pPr>
-      <w:r>
+    </w:p>
+    <w:p>
+      <w:pPr>
         <w:rPr>
           <w:u w:val="single"/>
         </w:rPr>
+      </w:pPr>
+      <w:r>
+        <w:rPr>
+          <w:u w:val="single"/>
+        </w:rPr>
+        <w:t>Statistics panel</w:t>
+      </w:r>
+    </w:p>
+    <w:p>
+      <w:r>
+        <w:t>The statistics panel is a sub-section of the settings panel containing a series of extra information relating to the current sort. The tracked statistics / values are:</w:t>
+      </w:r>
+    </w:p>
+    <w:p>
+      <w:pPr>
+        <w:pStyle w:val="ListParagraph"/>
+        <w:numPr>
+          <w:ilvl w:val="0"/>
+          <w:numId w:val="19"/>
+        </w:numPr>
+      </w:pPr>
+      <w:r>
+        <w:t>Current sort</w:t>
+      </w:r>
+    </w:p>
+    <w:p>
+      <w:pPr>
+        <w:pStyle w:val="ListParagraph"/>
+        <w:numPr>
+          <w:ilvl w:val="0"/>
+          <w:numId w:val="19"/>
+        </w:numPr>
+      </w:pPr>
+      <w:r>
+        <w:t>Time elapsed</w:t>
+      </w:r>
+    </w:p>
+    <w:p>
+      <w:pPr>
+        <w:pStyle w:val="ListParagraph"/>
+        <w:numPr>
+          <w:ilvl w:val="0"/>
+          <w:numId w:val="19"/>
+        </w:numPr>
+      </w:pPr>
+      <w:r>
+        <w:t>Comparisons made</w:t>
+      </w:r>
+    </w:p>
+    <w:p>
+      <w:pPr>
+        <w:pStyle w:val="ListParagraph"/>
+        <w:numPr>
+          <w:ilvl w:val="0"/>
+          <w:numId w:val="19"/>
+        </w:numPr>
+      </w:pPr>
+      <w:r>
+        <w:t>Swaps made</w:t>
+      </w:r>
+    </w:p>
+    <w:p>
+      <w:pPr>
+        <w:pStyle w:val="ListParagraph"/>
+        <w:numPr>
+          <w:ilvl w:val="0"/>
+          <w:numId w:val="19"/>
+        </w:numPr>
+      </w:pPr>
+      <w:r>
+        <w:t>Writes made</w:t>
+      </w:r>
+    </w:p>
+    <w:p>
+      <w:pPr>
+        <w:pStyle w:val="ListParagraph"/>
+        <w:numPr>
+          <w:ilvl w:val="0"/>
+          <w:numId w:val="19"/>
+        </w:numPr>
+      </w:pPr>
+      <w:r>
+        <w:t>Auxiliary writes made</w:t>
+      </w:r>
+    </w:p>
+    <w:p>
+      <w:r>
+        <w:t>At the end of a complete sort these statistics are also output to both the console (if applicable) and a csv file for later comparison.</w:t>
+      </w:r>
+    </w:p>
+    <w:p>
+      <w:pPr>
+        <w:rPr>
+          <w:u w:val="single"/>
+        </w:rPr>
+      </w:pPr>
+    </w:p>
+    <w:p>
+      <w:pPr>
+        <w:rPr>
+          <w:u w:val="single"/>
+        </w:rPr>
+      </w:pPr>
+      <w:r>
+        <w:rPr>
+          <w:u w:val="single"/>
+        </w:rPr>
         <w:t>UI Input implementations</w:t>
       </w:r>
     </w:p>
@@ -6355,9 +6464,13 @@
       <w:r>
         <w:t>The UI Input classes consist of the Buttons, Drop Buttons, Sliders, Input Manager, Button Methods and Text Method Pair. These classes have been designed to be modular and easily implemented into future programs.</w:t>
       </w:r>
-    </w:p>
-    <w:p>
-      <w:r>
+      <w:r>
+        <w:t xml:space="preserve"> Initially the development of the UI Input classed was done in a separate project altogether as this avoided accidently inter-twining the UI code with any existing methods, helping to keep it more modular and I didn’t need to worry about the existing features being in the way of testing.</w:t>
+      </w:r>
+    </w:p>
+    <w:p>
+      <w:r>
+        <w:lastRenderedPageBreak/>
         <w:t xml:space="preserve">The Input Manager </w:t>
       </w:r>
       <w:r>
@@ -6442,7 +6555,6 @@
         </w:rPr>
       </w:pPr>
       <w:r>
-        <w:lastRenderedPageBreak/>
         <w:t>The Slider class</w:t>
       </w:r>
       <w:r>
@@ -6478,7 +6590,6 @@
         <w:t>s</w:t>
       </w:r>
     </w:p>
-    <w:p/>
     <w:p>
       <w:r>
         <w:t>Various flow diagrams demonstrating the algorithms performed when each main control button is used</w:t>
@@ -6586,6 +6697,7 @@
           <w:noProof/>
           <w:u w:val="single"/>
         </w:rPr>
+        <w:lastRenderedPageBreak/>
         <w:drawing>
           <wp:inline distT="0" distB="0" distL="0" distR="0" wp14:anchorId="71AFBEC2" wp14:editId="7E360C16">
             <wp:extent cx="4581525" cy="771525"/>
@@ -6662,7 +6774,6 @@
           <w:noProof/>
           <w:u w:val="single"/>
         </w:rPr>
-        <w:lastRenderedPageBreak/>
         <w:drawing>
           <wp:inline distT="0" distB="0" distL="0" distR="0" wp14:anchorId="5EDD6DBA" wp14:editId="3EE08E0E">
             <wp:extent cx="4530247" cy="2646576"/>
@@ -6813,6 +6924,7 @@
         <w:rPr>
           <w:noProof/>
         </w:rPr>
+        <w:lastRenderedPageBreak/>
         <w:drawing>
           <wp:inline distT="0" distB="0" distL="0" distR="0" wp14:anchorId="19FDC5F3" wp14:editId="51EC4986">
             <wp:extent cx="1891430" cy="2736399"/>
@@ -6889,7 +7001,6 @@
           <w:noProof/>
           <w:u w:val="single"/>
         </w:rPr>
-        <w:lastRenderedPageBreak/>
         <w:drawing>
           <wp:inline distT="0" distB="0" distL="0" distR="0" wp14:anchorId="068743AD" wp14:editId="58A561B1">
             <wp:extent cx="1640977" cy="3805060"/>
@@ -8309,7 +8420,7 @@
           <w:noProof/>
         </w:rPr>
         <w:drawing>
-          <wp:inline distT="0" distB="0" distL="0" distR="0" wp14:anchorId="5C69440A" wp14:editId="1B796EEB">
+          <wp:inline distT="0" distB="0" distL="0" distR="0" wp14:anchorId="5C69440A" wp14:editId="40B4DF23">
             <wp:extent cx="1944000" cy="1620000"/>
             <wp:effectExtent l="0" t="0" r="0" b="0"/>
             <wp:docPr id="971804644" name="Picture 11"/>
@@ -11247,7 +11358,7 @@
           <w:noProof/>
         </w:rPr>
         <w:drawing>
-          <wp:inline distT="0" distB="0" distL="0" distR="0" wp14:anchorId="013AD191" wp14:editId="5B59B4C9">
+          <wp:inline distT="0" distB="0" distL="0" distR="0" wp14:anchorId="013AD191" wp14:editId="30D0435C">
             <wp:extent cx="5731510" cy="506095"/>
             <wp:effectExtent l="0" t="0" r="2540" b="8255"/>
             <wp:docPr id="1526945916" name="Picture 4"/>
@@ -16560,6 +16671,119 @@
     </w:lvl>
   </w:abstractNum>
   <w:abstractNum w:abstractNumId="16" w15:restartNumberingAfterBreak="0">
+    <w:nsid w:val="6E784F01"/>
+    <w:multiLevelType w:val="hybridMultilevel"/>
+    <w:tmpl w:val="347AB516"/>
+    <w:lvl w:ilvl="0" w:tplc="08090001">
+      <w:start w:val="1"/>
+      <w:numFmt w:val="bullet"/>
+      <w:lvlText w:val=""/>
+      <w:lvlJc w:val="left"/>
+      <w:pPr>
+        <w:ind w:left="720" w:hanging="360"/>
+      </w:pPr>
+      <w:rPr>
+        <w:rFonts w:ascii="Symbol" w:hAnsi="Symbol" w:hint="default"/>
+      </w:rPr>
+    </w:lvl>
+    <w:lvl w:ilvl="1" w:tplc="08090003" w:tentative="1">
+      <w:start w:val="1"/>
+      <w:numFmt w:val="bullet"/>
+      <w:lvlText w:val="o"/>
+      <w:lvlJc w:val="left"/>
+      <w:pPr>
+        <w:ind w:left="1440" w:hanging="360"/>
+      </w:pPr>
+      <w:rPr>
+        <w:rFonts w:ascii="Courier New" w:hAnsi="Courier New" w:cs="Courier New" w:hint="default"/>
+      </w:rPr>
+    </w:lvl>
+    <w:lvl w:ilvl="2" w:tplc="08090005" w:tentative="1">
+      <w:start w:val="1"/>
+      <w:numFmt w:val="bullet"/>
+      <w:lvlText w:val=""/>
+      <w:lvlJc w:val="left"/>
+      <w:pPr>
+        <w:ind w:left="2160" w:hanging="360"/>
+      </w:pPr>
+      <w:rPr>
+        <w:rFonts w:ascii="Wingdings" w:hAnsi="Wingdings" w:hint="default"/>
+      </w:rPr>
+    </w:lvl>
+    <w:lvl w:ilvl="3" w:tplc="08090001" w:tentative="1">
+      <w:start w:val="1"/>
+      <w:numFmt w:val="bullet"/>
+      <w:lvlText w:val=""/>
+      <w:lvlJc w:val="left"/>
+      <w:pPr>
+        <w:ind w:left="2880" w:hanging="360"/>
+      </w:pPr>
+      <w:rPr>
+        <w:rFonts w:ascii="Symbol" w:hAnsi="Symbol" w:hint="default"/>
+      </w:rPr>
+    </w:lvl>
+    <w:lvl w:ilvl="4" w:tplc="08090003" w:tentative="1">
+      <w:start w:val="1"/>
+      <w:numFmt w:val="bullet"/>
+      <w:lvlText w:val="o"/>
+      <w:lvlJc w:val="left"/>
+      <w:pPr>
+        <w:ind w:left="3600" w:hanging="360"/>
+      </w:pPr>
+      <w:rPr>
+        <w:rFonts w:ascii="Courier New" w:hAnsi="Courier New" w:cs="Courier New" w:hint="default"/>
+      </w:rPr>
+    </w:lvl>
+    <w:lvl w:ilvl="5" w:tplc="08090005" w:tentative="1">
+      <w:start w:val="1"/>
+      <w:numFmt w:val="bullet"/>
+      <w:lvlText w:val=""/>
+      <w:lvlJc w:val="left"/>
+      <w:pPr>
+        <w:ind w:left="4320" w:hanging="360"/>
+      </w:pPr>
+      <w:rPr>
+        <w:rFonts w:ascii="Wingdings" w:hAnsi="Wingdings" w:hint="default"/>
+      </w:rPr>
+    </w:lvl>
+    <w:lvl w:ilvl="6" w:tplc="08090001" w:tentative="1">
+      <w:start w:val="1"/>
+      <w:numFmt w:val="bullet"/>
+      <w:lvlText w:val=""/>
+      <w:lvlJc w:val="left"/>
+      <w:pPr>
+        <w:ind w:left="5040" w:hanging="360"/>
+      </w:pPr>
+      <w:rPr>
+        <w:rFonts w:ascii="Symbol" w:hAnsi="Symbol" w:hint="default"/>
+      </w:rPr>
+    </w:lvl>
+    <w:lvl w:ilvl="7" w:tplc="08090003" w:tentative="1">
+      <w:start w:val="1"/>
+      <w:numFmt w:val="bullet"/>
+      <w:lvlText w:val="o"/>
+      <w:lvlJc w:val="left"/>
+      <w:pPr>
+        <w:ind w:left="5760" w:hanging="360"/>
+      </w:pPr>
+      <w:rPr>
+        <w:rFonts w:ascii="Courier New" w:hAnsi="Courier New" w:cs="Courier New" w:hint="default"/>
+      </w:rPr>
+    </w:lvl>
+    <w:lvl w:ilvl="8" w:tplc="08090005" w:tentative="1">
+      <w:start w:val="1"/>
+      <w:numFmt w:val="bullet"/>
+      <w:lvlText w:val=""/>
+      <w:lvlJc w:val="left"/>
+      <w:pPr>
+        <w:ind w:left="6480" w:hanging="360"/>
+      </w:pPr>
+      <w:rPr>
+        <w:rFonts w:ascii="Wingdings" w:hAnsi="Wingdings" w:hint="default"/>
+      </w:rPr>
+    </w:lvl>
+  </w:abstractNum>
+  <w:abstractNum w:abstractNumId="17" w15:restartNumberingAfterBreak="0">
     <w:nsid w:val="6F3D365F"/>
     <w:multiLevelType w:val="hybridMultilevel"/>
     <w:tmpl w:val="1D466376"/>
@@ -16645,7 +16869,7 @@
       </w:pPr>
     </w:lvl>
   </w:abstractNum>
-  <w:abstractNum w:abstractNumId="17" w15:restartNumberingAfterBreak="0">
+  <w:abstractNum w:abstractNumId="18" w15:restartNumberingAfterBreak="0">
     <w:nsid w:val="737779F3"/>
     <w:multiLevelType w:val="hybridMultilevel"/>
     <w:tmpl w:val="B0705946"/>
@@ -16741,7 +16965,7 @@
     <w:abstractNumId w:val="6"/>
   </w:num>
   <w:num w:numId="3" w16cid:durableId="1340622841">
-    <w:abstractNumId w:val="16"/>
+    <w:abstractNumId w:val="17"/>
   </w:num>
   <w:num w:numId="4" w16cid:durableId="902638392">
     <w:abstractNumId w:val="12"/>
@@ -16759,7 +16983,7 @@
     <w:abstractNumId w:val="0"/>
   </w:num>
   <w:num w:numId="9" w16cid:durableId="436293862">
-    <w:abstractNumId w:val="17"/>
+    <w:abstractNumId w:val="18"/>
   </w:num>
   <w:num w:numId="10" w16cid:durableId="1976132960">
     <w:abstractNumId w:val="2"/>
@@ -16787,6 +17011,9 @@
   </w:num>
   <w:num w:numId="18" w16cid:durableId="1088768766">
     <w:abstractNumId w:val="9"/>
+  </w:num>
+  <w:num w:numId="19" w16cid:durableId="1611745223">
+    <w:abstractNumId w:val="16"/>
   </w:num>
 </w:numbering>
 </file>

--- a/documentation/documentation.docx
+++ b/documentation/documentation.docx
@@ -66,7 +66,23 @@
         <w:t xml:space="preserve">To help keep engagement with the program an audible ‘tone’ should be played corresponding to the value of the current data being compared. </w:t>
       </w:r>
       <w:r>
-        <w:t xml:space="preserve"> Similar applications have previously existed, however these have been almost entirely accessed through simple website demonstrations or YouTube videos – these have the downside in which they can not be slowed down or often lack finer details in the visualisations.</w:t>
+        <w:t xml:space="preserve"> Similar applications have previously </w:t>
+      </w:r>
+      <w:proofErr w:type="gramStart"/>
+      <w:r>
+        <w:t>existed,</w:t>
+      </w:r>
+      <w:proofErr w:type="gramEnd"/>
+      <w:r>
+        <w:t xml:space="preserve"> however these have been almost entirely accessed through simple website demonstrations or YouTube videos – these have the downside in which they </w:t>
+      </w:r>
+      <w:proofErr w:type="spellStart"/>
+      <w:r>
+        <w:t>can not</w:t>
+      </w:r>
+      <w:proofErr w:type="spellEnd"/>
+      <w:r>
+        <w:t xml:space="preserve"> be slowed down or often lack finer details in the visualisations.</w:t>
       </w:r>
     </w:p>
     <w:p/>
@@ -75,7 +91,15 @@
         <w:t xml:space="preserve">The user will be able to select the algorithm to sort by as well as the method used to ‘shuffle’ the data accessed via drop down menus. The user will be able to control sliders to determine the time between each step in the sort; the size of the array to be sorted; </w:t>
       </w:r>
       <w:r>
-        <w:t>the pitch of the tone played. The user, through the use of buttons, will be able to start and pause the sort; step through the individual steps of the sort; reset the array back to the original state; mute the sound of the tones</w:t>
+        <w:t xml:space="preserve">the pitch of the tone played. The user, </w:t>
+      </w:r>
+      <w:proofErr w:type="gramStart"/>
+      <w:r>
+        <w:t>through the use of</w:t>
+      </w:r>
+      <w:proofErr w:type="gramEnd"/>
+      <w:r>
+        <w:t xml:space="preserve"> buttons, will be able to start and pause the sort; step through the individual steps of the sort; reset the array back to the original state; mute the sound of the tones</w:t>
       </w:r>
       <w:r>
         <w:t>; select a random sort</w:t>
@@ -90,7 +114,15 @@
         <w:t xml:space="preserve">The program will have two modes of visualisation – bars and image. </w:t>
       </w:r>
       <w:r>
-        <w:t>At the end of each sort the data will be saved into a csv file for later comparisons by the u</w:t>
+        <w:t xml:space="preserve">At the end of each </w:t>
+      </w:r>
+      <w:proofErr w:type="gramStart"/>
+      <w:r>
+        <w:t>sort</w:t>
+      </w:r>
+      <w:proofErr w:type="gramEnd"/>
+      <w:r>
+        <w:t xml:space="preserve"> the data will be saved into a csv file for later comparisons by the u</w:t>
       </w:r>
       <w:r>
         <w:t>ser.</w:t>
@@ -141,7 +173,15 @@
         <w:t xml:space="preserve"> composed of 2 major components – The control / setting panel and the graph visualisation</w:t>
       </w:r>
       <w:r>
-        <w:t>, this allows for the parameters to be easily visible at all times and changed live without obstructing the visualisation.</w:t>
+        <w:t xml:space="preserve">, this allows for the parameters to </w:t>
+      </w:r>
+      <w:proofErr w:type="gramStart"/>
+      <w:r>
+        <w:t>be easily visible at all times</w:t>
+      </w:r>
+      <w:proofErr w:type="gramEnd"/>
+      <w:r>
+        <w:t xml:space="preserve"> and changed live without obstructing the visualisation.</w:t>
       </w:r>
       <w:r>
         <w:t xml:space="preserve"> The UI is designed with the ability to be controlled and navigated using solely a mouse however I do plan on binding certain common actions e.g. start/pause to keyboard inputs as well.</w:t>
@@ -294,8 +334,13 @@
       <w:r>
         <w:t>(</w:t>
       </w:r>
-      <w:r>
-        <w:t>similar to that of a bar graph</w:t>
+      <w:proofErr w:type="gramStart"/>
+      <w:r>
+        <w:t>similar to</w:t>
+      </w:r>
+      <w:proofErr w:type="gramEnd"/>
+      <w:r>
+        <w:t xml:space="preserve"> that of a bar graph</w:t>
       </w:r>
       <w:r>
         <w:t>)</w:t>
@@ -304,7 +349,15 @@
         <w:t xml:space="preserve"> as this was the easiest way to convey the value associated with each element in an intuitive way to the user.</w:t>
       </w:r>
       <w:r>
-        <w:t xml:space="preserve"> In order to highlight any extra/important pieces of data within the sorting </w:t>
+        <w:t xml:space="preserve"> </w:t>
+      </w:r>
+      <w:proofErr w:type="gramStart"/>
+      <w:r>
+        <w:t>In order to</w:t>
+      </w:r>
+      <w:proofErr w:type="gramEnd"/>
+      <w:r>
+        <w:t xml:space="preserve"> highlight any extra/important pieces of data within the sorting </w:t>
       </w:r>
       <w:r>
         <w:t>algorithms e.g.</w:t>
@@ -358,11 +411,19 @@
         <w:t xml:space="preserve">For the rendering I am using the </w:t>
       </w:r>
       <w:hyperlink r:id="rId11" w:history="1">
+        <w:proofErr w:type="spellStart"/>
         <w:r>
           <w:rPr>
             <w:rStyle w:val="Hyperlink"/>
           </w:rPr>
-          <w:t>libGDX application framework</w:t>
+          <w:t>libGDX</w:t>
+        </w:r>
+        <w:proofErr w:type="spellEnd"/>
+        <w:r>
+          <w:rPr>
+            <w:rStyle w:val="Hyperlink"/>
+          </w:rPr>
+          <w:t xml:space="preserve"> application framework</w:t>
         </w:r>
       </w:hyperlink>
       <w:r>
@@ -372,7 +433,23 @@
         <w:t>Lightweight Java Game Library (LWJGL)</w:t>
       </w:r>
       <w:r>
-        <w:t xml:space="preserve"> as the backend. I have chosen this platform due to the ease of use of its shape renderer component which renders simple shapes such as rectangles in batches to speed up performance. Due to the vast majority of the application being displayed to the user consisting of vertical rectangles I felt this to be an acceptable decision combing ease of use with reliable performance. I also chose to use libGDX as it provides input handling through the input processor.</w:t>
+        <w:t xml:space="preserve"> as the backend. I have chosen this platform due to the ease of use of its shape renderer component which renders simple shapes such as rectangles in batches to speed up performance. Due to </w:t>
+      </w:r>
+      <w:proofErr w:type="gramStart"/>
+      <w:r>
+        <w:t>the vast majority of</w:t>
+      </w:r>
+      <w:proofErr w:type="gramEnd"/>
+      <w:r>
+        <w:t xml:space="preserve"> the application being displayed to the user consisting of vertical rectangles I felt this to be an acceptable decision combing ease of use with reliable performance. I also chose to use </w:t>
+      </w:r>
+      <w:proofErr w:type="spellStart"/>
+      <w:r>
+        <w:t>libGDX</w:t>
+      </w:r>
+      <w:proofErr w:type="spellEnd"/>
+      <w:r>
+        <w:t xml:space="preserve"> as it provides input handling through the input processor.</w:t>
       </w:r>
     </w:p>
     <w:p/>
@@ -521,8 +598,21 @@
       </w:r>
     </w:p>
     <w:p>
-      <w:r>
-        <w:t>In order for the data to be correctly sorted, it first must be shuffled. To accomplish this I have taken the decision to give the user the choice to either reverse the order of the array or to create</w:t>
+      <w:proofErr w:type="gramStart"/>
+      <w:r>
+        <w:t>In order for</w:t>
+      </w:r>
+      <w:proofErr w:type="gramEnd"/>
+      <w:r>
+        <w:t xml:space="preserve"> the data to be correctly sorted, it first must be shuffled. To accomplish </w:t>
+      </w:r>
+      <w:proofErr w:type="gramStart"/>
+      <w:r>
+        <w:t>this</w:t>
+      </w:r>
+      <w:proofErr w:type="gramEnd"/>
+      <w:r>
+        <w:t xml:space="preserve"> I have taken the decision to give the user the choice to either reverse the order of the array or to create</w:t>
       </w:r>
       <w:r>
         <w:t xml:space="preserve"> a ‘truly shuffled’ array in which every permutation is equally likely.</w:t>
@@ -530,13 +620,29 @@
     </w:p>
     <w:p>
       <w:r>
-        <w:t>To reverse the array I increment through from the start to the midpoint, swapping each element with its equivalent from the end point.</w:t>
+        <w:t xml:space="preserve">To reverse the </w:t>
+      </w:r>
+      <w:proofErr w:type="gramStart"/>
+      <w:r>
+        <w:t>array</w:t>
+      </w:r>
+      <w:proofErr w:type="gramEnd"/>
+      <w:r>
+        <w:t xml:space="preserve"> I increment through from the start to the midpoint, swapping each element with its equivalent from the end point.</w:t>
       </w:r>
     </w:p>
     <w:p/>
     <w:p>
       <w:r>
-        <w:t xml:space="preserve">To truly shuffle the array I decided upon a variation of the ‘Fisher-Yates shuffle’. In the original shuffle: </w:t>
+        <w:t xml:space="preserve">To truly shuffle the </w:t>
+      </w:r>
+      <w:proofErr w:type="gramStart"/>
+      <w:r>
+        <w:t>array</w:t>
+      </w:r>
+      <w:proofErr w:type="gramEnd"/>
+      <w:r>
+        <w:t xml:space="preserve"> I decided upon a variation of the ‘Fisher-Yates shuffle’. In the original shuffle: </w:t>
       </w:r>
     </w:p>
     <w:p>
@@ -599,13 +705,111 @@
         <w:t>Richard Durstenfeld</w:t>
       </w:r>
       <w:r>
-        <w:t>, the algorithm I chose for the shuffle, has been proven more efficient when performed by a computer as instead of counting the amount of remaining numbers in the list every iteration, the number to be moved is instead swapped with the last unaltered number at the end of the list each iteration. In doing so the time complexity of the algorithm has been reduced from O(n^2) to O(n).</w:t>
+        <w:t xml:space="preserve">, the algorithm I chose for the shuffle, has been proven more efficient when performed by a computer as instead of counting the </w:t>
+      </w:r>
+      <w:proofErr w:type="gramStart"/>
+      <w:r>
+        <w:t>amount</w:t>
+      </w:r>
+      <w:proofErr w:type="gramEnd"/>
+      <w:r>
+        <w:t xml:space="preserve"> of remaining numbers in the list every iteration, the number to be moved is instead swapped with the last unaltered number at the end of the list each iteration. In doing so the time complexity of the algorithm has been reduced from O(n^2) to O(n).</w:t>
       </w:r>
     </w:p>
     <w:p>
       <w:pPr>
         <w:ind w:left="360"/>
-        <w:jc w:val="center"/>
+      </w:pPr>
+      <w:r>
+        <w:t>T</w:t>
+      </w:r>
+      <w:r>
+        <w:t>he Random class implemented in java is a pseudorandom number generator</w:t>
+      </w:r>
+      <w:r>
+        <w:t>;</w:t>
+      </w:r>
+      <w:r>
+        <w:t xml:space="preserve"> meaning that the ‘random’ output is determined by an algorithm which employs ‘deterministic chaos’ based of an initial seed value (in this case a value calculated using</w:t>
+      </w:r>
+      <w:r>
+        <w:rPr>
+          <w:rFonts w:ascii="Consolas" w:hAnsi="Consolas" w:cs="Courier New"/>
+          <w:color w:val="660066"/>
+          <w:sz w:val="17"/>
+          <w:szCs w:val="17"/>
+        </w:rPr>
+        <w:t xml:space="preserve"> </w:t>
+      </w:r>
+      <w:proofErr w:type="spellStart"/>
+      <w:r>
+        <w:rPr>
+          <w:rFonts w:ascii="Consolas" w:hAnsi="Consolas" w:cs="Courier New"/>
+          <w:color w:val="660066"/>
+        </w:rPr>
+        <w:t>System</w:t>
+      </w:r>
+      <w:r>
+        <w:rPr>
+          <w:rFonts w:ascii="Consolas" w:hAnsi="Consolas" w:cs="Courier New"/>
+          <w:color w:val="666600"/>
+        </w:rPr>
+        <w:t>.</w:t>
+      </w:r>
+      <w:r>
+        <w:rPr>
+          <w:rFonts w:ascii="Consolas" w:hAnsi="Consolas" w:cs="Courier New"/>
+          <w:color w:val="000000"/>
+        </w:rPr>
+        <w:t>nanoTime</w:t>
+      </w:r>
+      <w:proofErr w:type="spellEnd"/>
+      <w:r>
+        <w:rPr>
+          <w:rFonts w:ascii="Consolas" w:hAnsi="Consolas" w:cs="Courier New"/>
+          <w:color w:val="666600"/>
+        </w:rPr>
+        <w:t>()</w:t>
+      </w:r>
+      <w:r>
+        <w:t xml:space="preserve">). Some of the downsides of this is that the output will eventually repeat itself after enough iterations although this will be far more then could be feasibly achieved by a human or that it is possible for two unique instances of the Random class to have the same </w:t>
+      </w:r>
+      <w:r>
+        <w:t>initial</w:t>
+      </w:r>
+      <w:r>
+        <w:t xml:space="preserve"> seed resulting in an identical chain of outputs although this is incredibly unlikely to </w:t>
+      </w:r>
+      <w:r>
+        <w:t>occur</w:t>
+      </w:r>
+      <w:r>
+        <w:t>.</w:t>
+      </w:r>
+    </w:p>
+    <w:p>
+      <w:pPr>
+        <w:ind w:left="360"/>
+      </w:pPr>
+      <w:r>
+        <w:t xml:space="preserve">The only way around this would be to use a hardware random number generator which exploits a physical source of randomness such as the random atmospheric noise, however this is completely unnecessary for most projects </w:t>
+      </w:r>
+      <w:r>
+        <w:t xml:space="preserve">resulting in </w:t>
+      </w:r>
+      <w:r>
+        <w:t>cryptography</w:t>
+      </w:r>
+      <w:r>
+        <w:t xml:space="preserve"> being the only practical application for such a device</w:t>
+      </w:r>
+      <w:r>
+        <w:t>.</w:t>
+      </w:r>
+    </w:p>
+    <w:p>
+      <w:pPr>
+        <w:ind w:left="360"/>
         <w:rPr>
           <w:u w:val="single"/>
         </w:rPr>
@@ -716,8 +920,13 @@
         <w:t xml:space="preserve"> average</w:t>
       </w:r>
       <w:r>
-        <w:t xml:space="preserve"> time complexity of Bubble sort is O(</w:t>
-      </w:r>
+        <w:t xml:space="preserve"> time complexity of Bubble sort is </w:t>
+      </w:r>
+      <w:proofErr w:type="gramStart"/>
+      <w:r>
+        <w:t>O(</w:t>
+      </w:r>
+      <w:proofErr w:type="gramEnd"/>
       <m:oMath>
         <m:sSup>
           <m:sSupPr>
@@ -901,8 +1110,19 @@
           <w:sz w:val="22"/>
           <w:szCs w:val="22"/>
         </w:rPr>
-        <w:t xml:space="preserve"> bubbleSort</w:t>
-      </w:r>
+        <w:t xml:space="preserve"> </w:t>
+      </w:r>
+      <w:proofErr w:type="spellStart"/>
+      <w:r>
+        <w:rPr>
+          <w:rFonts w:ascii="Consolas" w:hAnsi="Consolas" w:cs="Courier New"/>
+          <w:color w:val="000000"/>
+          <w:sz w:val="22"/>
+          <w:szCs w:val="22"/>
+        </w:rPr>
+        <w:t>bubbleSort</w:t>
+      </w:r>
+      <w:proofErr w:type="spellEnd"/>
       <w:r>
         <w:rPr>
           <w:rFonts w:ascii="Consolas" w:hAnsi="Consolas" w:cs="Courier New"/>
@@ -1028,7 +1248,17 @@
           <w:sz w:val="22"/>
           <w:szCs w:val="22"/>
         </w:rPr>
-        <w:t xml:space="preserve"> array</w:t>
+        <w:t xml:space="preserve"> </w:t>
+      </w:r>
+      <w:proofErr w:type="spellStart"/>
+      <w:r>
+        <w:rPr>
+          <w:rFonts w:ascii="Consolas" w:hAnsi="Consolas" w:cs="Courier New"/>
+          <w:color w:val="000000"/>
+          <w:sz w:val="22"/>
+          <w:szCs w:val="22"/>
+        </w:rPr>
+        <w:t>array</w:t>
       </w:r>
       <w:r>
         <w:rPr>
@@ -1046,7 +1276,17 @@
           <w:sz w:val="22"/>
           <w:szCs w:val="22"/>
         </w:rPr>
-        <w:t xml:space="preserve">length </w:t>
+        <w:t>length</w:t>
+      </w:r>
+      <w:proofErr w:type="spellEnd"/>
+      <w:r>
+        <w:rPr>
+          <w:rFonts w:ascii="Consolas" w:hAnsi="Consolas" w:cs="Courier New"/>
+          <w:color w:val="000000"/>
+          <w:sz w:val="22"/>
+          <w:szCs w:val="22"/>
+        </w:rPr>
+        <w:t xml:space="preserve"> </w:t>
       </w:r>
       <w:r>
         <w:rPr>
@@ -1074,6 +1314,54 @@
           <w:szCs w:val="22"/>
         </w:rPr>
         <w:t>1</w:t>
+      </w:r>
+      <w:r>
+        <w:rPr>
+          <w:rFonts w:ascii="Consolas" w:hAnsi="Consolas" w:cs="Courier New"/>
+          <w:color w:val="666600"/>
+          <w:sz w:val="22"/>
+          <w:szCs w:val="22"/>
+        </w:rPr>
+        <w:t>;</w:t>
+      </w:r>
+      <w:r>
+        <w:rPr>
+          <w:rFonts w:ascii="Consolas" w:hAnsi="Consolas" w:cs="Courier New"/>
+          <w:color w:val="666600"/>
+          <w:sz w:val="22"/>
+          <w:szCs w:val="22"/>
+        </w:rPr>
+        <w:br/>
+      </w:r>
+      <w:r>
+        <w:rPr>
+          <w:rFonts w:ascii="Consolas" w:hAnsi="Consolas" w:cs="Courier New"/>
+          <w:color w:val="666600"/>
+          <w:sz w:val="22"/>
+          <w:szCs w:val="22"/>
+        </w:rPr>
+        <w:lastRenderedPageBreak/>
+        <w:t xml:space="preserve">    </w:t>
+      </w:r>
+      <w:proofErr w:type="spellStart"/>
+      <w:r>
+        <w:rPr>
+          <w:rFonts w:ascii="Consolas" w:hAnsi="Consolas" w:cs="Courier New"/>
+          <w:color w:val="000088"/>
+          <w:sz w:val="22"/>
+          <w:szCs w:val="22"/>
+        </w:rPr>
+        <w:t>boolean</w:t>
+      </w:r>
+      <w:proofErr w:type="spellEnd"/>
+      <w:r>
+        <w:rPr>
+          <w:rFonts w:ascii="Consolas" w:hAnsi="Consolas" w:cs="Courier New"/>
+          <w:color w:val="000000"/>
+          <w:sz w:val="22"/>
+          <w:szCs w:val="22"/>
+        </w:rPr>
+        <w:t xml:space="preserve"> swap</w:t>
       </w:r>
       <w:r>
         <w:rPr>
@@ -1101,16 +1389,71 @@
           <w:sz w:val="22"/>
           <w:szCs w:val="22"/>
         </w:rPr>
-        <w:t>boolean</w:t>
-      </w:r>
-      <w:r>
-        <w:rPr>
-          <w:rFonts w:ascii="Consolas" w:hAnsi="Consolas" w:cs="Courier New"/>
-          <w:color w:val="000000"/>
-          <w:sz w:val="22"/>
-          <w:szCs w:val="22"/>
-        </w:rPr>
-        <w:t xml:space="preserve"> swap</w:t>
+        <w:t>do</w:t>
+      </w:r>
+      <w:r>
+        <w:rPr>
+          <w:rFonts w:ascii="Consolas" w:hAnsi="Consolas" w:cs="Courier New"/>
+          <w:color w:val="000000"/>
+          <w:sz w:val="22"/>
+          <w:szCs w:val="22"/>
+        </w:rPr>
+        <w:t xml:space="preserve"> </w:t>
+      </w:r>
+      <w:r>
+        <w:rPr>
+          <w:rFonts w:ascii="Consolas" w:hAnsi="Consolas" w:cs="Courier New"/>
+          <w:color w:val="666600"/>
+          <w:sz w:val="22"/>
+          <w:szCs w:val="22"/>
+        </w:rPr>
+        <w:t>{</w:t>
+      </w:r>
+      <w:r>
+        <w:rPr>
+          <w:rFonts w:ascii="Consolas" w:hAnsi="Consolas" w:cs="Courier New"/>
+          <w:color w:val="666600"/>
+          <w:sz w:val="22"/>
+          <w:szCs w:val="22"/>
+        </w:rPr>
+        <w:br/>
+        <w:t xml:space="preserve">        </w:t>
+      </w:r>
+      <w:r>
+        <w:rPr>
+          <w:rFonts w:ascii="Consolas" w:hAnsi="Consolas" w:cs="Courier New"/>
+          <w:color w:val="000000"/>
+          <w:sz w:val="22"/>
+          <w:szCs w:val="22"/>
+        </w:rPr>
+        <w:t xml:space="preserve">swap </w:t>
+      </w:r>
+      <w:r>
+        <w:rPr>
+          <w:rFonts w:ascii="Consolas" w:hAnsi="Consolas" w:cs="Courier New"/>
+          <w:color w:val="666600"/>
+          <w:sz w:val="22"/>
+          <w:szCs w:val="22"/>
+        </w:rPr>
+        <w:t>=</w:t>
+      </w:r>
+      <w:r>
+        <w:rPr>
+          <w:rFonts w:ascii="Consolas" w:hAnsi="Consolas" w:cs="Courier New"/>
+          <w:color w:val="000000"/>
+          <w:sz w:val="22"/>
+          <w:szCs w:val="22"/>
+        </w:rPr>
+        <w:t xml:space="preserve"> </w:t>
+      </w:r>
+      <w:r>
+        <w:rPr>
+          <w:rFonts w:ascii="Consolas" w:hAnsi="Consolas" w:cs="Courier New"/>
+          <w:color w:val="000088"/>
+          <w:sz w:val="22"/>
+          <w:szCs w:val="22"/>
+        </w:rPr>
+        <w:t>false</w:t>
       </w:r>
       <w:r>
         <w:rPr>
@@ -1120,6 +1463,862 @@
           <w:szCs w:val="22"/>
         </w:rPr>
         <w:t>;</w:t>
+      </w:r>
+      <w:r>
+        <w:rPr>
+          <w:rFonts w:ascii="Consolas" w:hAnsi="Consolas" w:cs="Courier New"/>
+          <w:color w:val="666600"/>
+          <w:sz w:val="22"/>
+          <w:szCs w:val="22"/>
+        </w:rPr>
+        <w:br/>
+        <w:t xml:space="preserve">        </w:t>
+      </w:r>
+      <w:r>
+        <w:rPr>
+          <w:rFonts w:ascii="Consolas" w:hAnsi="Consolas" w:cs="Courier New"/>
+          <w:color w:val="000088"/>
+          <w:sz w:val="22"/>
+          <w:szCs w:val="22"/>
+        </w:rPr>
+        <w:t>for</w:t>
+      </w:r>
+      <w:r>
+        <w:rPr>
+          <w:rFonts w:ascii="Consolas" w:hAnsi="Consolas" w:cs="Courier New"/>
+          <w:color w:val="000000"/>
+          <w:sz w:val="22"/>
+          <w:szCs w:val="22"/>
+        </w:rPr>
+        <w:t xml:space="preserve"> </w:t>
+      </w:r>
+      <w:r>
+        <w:rPr>
+          <w:rFonts w:ascii="Consolas" w:hAnsi="Consolas" w:cs="Courier New"/>
+          <w:color w:val="666600"/>
+          <w:sz w:val="22"/>
+          <w:szCs w:val="22"/>
+        </w:rPr>
+        <w:t>(</w:t>
+      </w:r>
+      <w:r>
+        <w:rPr>
+          <w:rFonts w:ascii="Consolas" w:hAnsi="Consolas" w:cs="Courier New"/>
+          <w:color w:val="000088"/>
+          <w:sz w:val="22"/>
+          <w:szCs w:val="22"/>
+        </w:rPr>
+        <w:t>int</w:t>
+      </w:r>
+      <w:r>
+        <w:rPr>
+          <w:rFonts w:ascii="Consolas" w:hAnsi="Consolas" w:cs="Courier New"/>
+          <w:color w:val="000000"/>
+          <w:sz w:val="22"/>
+          <w:szCs w:val="22"/>
+        </w:rPr>
+        <w:t xml:space="preserve"> </w:t>
+      </w:r>
+      <w:proofErr w:type="spellStart"/>
+      <w:r>
+        <w:rPr>
+          <w:rFonts w:ascii="Consolas" w:hAnsi="Consolas" w:cs="Courier New"/>
+          <w:color w:val="000000"/>
+          <w:sz w:val="22"/>
+          <w:szCs w:val="22"/>
+        </w:rPr>
+        <w:t>i</w:t>
+      </w:r>
+      <w:proofErr w:type="spellEnd"/>
+      <w:r>
+        <w:rPr>
+          <w:rFonts w:ascii="Consolas" w:hAnsi="Consolas" w:cs="Courier New"/>
+          <w:color w:val="000000"/>
+          <w:sz w:val="22"/>
+          <w:szCs w:val="22"/>
+        </w:rPr>
+        <w:t xml:space="preserve"> </w:t>
+      </w:r>
+      <w:r>
+        <w:rPr>
+          <w:rFonts w:ascii="Consolas" w:hAnsi="Consolas" w:cs="Courier New"/>
+          <w:color w:val="666600"/>
+          <w:sz w:val="22"/>
+          <w:szCs w:val="22"/>
+        </w:rPr>
+        <w:t>=</w:t>
+      </w:r>
+      <w:r>
+        <w:rPr>
+          <w:rFonts w:ascii="Consolas" w:hAnsi="Consolas" w:cs="Courier New"/>
+          <w:color w:val="000000"/>
+          <w:sz w:val="22"/>
+          <w:szCs w:val="22"/>
+        </w:rPr>
+        <w:t xml:space="preserve"> </w:t>
+      </w:r>
+      <w:r>
+        <w:rPr>
+          <w:rFonts w:ascii="Consolas" w:hAnsi="Consolas" w:cs="Courier New"/>
+          <w:color w:val="006666"/>
+          <w:sz w:val="22"/>
+          <w:szCs w:val="22"/>
+        </w:rPr>
+        <w:t>0</w:t>
+      </w:r>
+      <w:r>
+        <w:rPr>
+          <w:rFonts w:ascii="Consolas" w:hAnsi="Consolas" w:cs="Courier New"/>
+          <w:color w:val="666600"/>
+          <w:sz w:val="22"/>
+          <w:szCs w:val="22"/>
+        </w:rPr>
+        <w:t>;</w:t>
+      </w:r>
+      <w:r>
+        <w:rPr>
+          <w:rFonts w:ascii="Consolas" w:hAnsi="Consolas" w:cs="Courier New"/>
+          <w:color w:val="000000"/>
+          <w:sz w:val="22"/>
+          <w:szCs w:val="22"/>
+        </w:rPr>
+        <w:t xml:space="preserve"> </w:t>
+      </w:r>
+      <w:proofErr w:type="spellStart"/>
+      <w:r>
+        <w:rPr>
+          <w:rFonts w:ascii="Consolas" w:hAnsi="Consolas" w:cs="Courier New"/>
+          <w:color w:val="000000"/>
+          <w:sz w:val="22"/>
+          <w:szCs w:val="22"/>
+        </w:rPr>
+        <w:t>i</w:t>
+      </w:r>
+      <w:proofErr w:type="spellEnd"/>
+      <w:r>
+        <w:rPr>
+          <w:rFonts w:ascii="Consolas" w:hAnsi="Consolas" w:cs="Courier New"/>
+          <w:color w:val="000000"/>
+          <w:sz w:val="22"/>
+          <w:szCs w:val="22"/>
+        </w:rPr>
+        <w:t xml:space="preserve"> </w:t>
+      </w:r>
+      <w:r>
+        <w:rPr>
+          <w:rFonts w:ascii="Consolas" w:hAnsi="Consolas" w:cs="Courier New"/>
+          <w:color w:val="666600"/>
+          <w:sz w:val="22"/>
+          <w:szCs w:val="22"/>
+        </w:rPr>
+        <w:t>&lt;</w:t>
+      </w:r>
+      <w:r>
+        <w:rPr>
+          <w:rFonts w:ascii="Consolas" w:hAnsi="Consolas" w:cs="Courier New"/>
+          <w:color w:val="000000"/>
+          <w:sz w:val="22"/>
+          <w:szCs w:val="22"/>
+        </w:rPr>
+        <w:t xml:space="preserve"> </w:t>
+      </w:r>
+      <w:r>
+        <w:rPr>
+          <w:rFonts w:ascii="Consolas" w:hAnsi="Consolas" w:cs="Courier New"/>
+          <w:color w:val="000088"/>
+          <w:sz w:val="22"/>
+          <w:szCs w:val="22"/>
+        </w:rPr>
+        <w:t>end</w:t>
+      </w:r>
+      <w:r>
+        <w:rPr>
+          <w:rFonts w:ascii="Consolas" w:hAnsi="Consolas" w:cs="Courier New"/>
+          <w:color w:val="666600"/>
+          <w:sz w:val="22"/>
+          <w:szCs w:val="22"/>
+        </w:rPr>
+        <w:t>;</w:t>
+      </w:r>
+      <w:r>
+        <w:rPr>
+          <w:rFonts w:ascii="Consolas" w:hAnsi="Consolas" w:cs="Courier New"/>
+          <w:color w:val="000000"/>
+          <w:sz w:val="22"/>
+          <w:szCs w:val="22"/>
+        </w:rPr>
+        <w:t xml:space="preserve"> </w:t>
+      </w:r>
+      <w:proofErr w:type="spellStart"/>
+      <w:r>
+        <w:rPr>
+          <w:rFonts w:ascii="Consolas" w:hAnsi="Consolas" w:cs="Courier New"/>
+          <w:color w:val="000000"/>
+          <w:sz w:val="22"/>
+          <w:szCs w:val="22"/>
+        </w:rPr>
+        <w:t>i</w:t>
+      </w:r>
+      <w:proofErr w:type="spellEnd"/>
+      <w:r>
+        <w:rPr>
+          <w:rFonts w:ascii="Consolas" w:hAnsi="Consolas" w:cs="Courier New"/>
+          <w:color w:val="666600"/>
+          <w:sz w:val="22"/>
+          <w:szCs w:val="22"/>
+        </w:rPr>
+        <w:t>++)</w:t>
+      </w:r>
+      <w:r>
+        <w:rPr>
+          <w:rFonts w:ascii="Consolas" w:hAnsi="Consolas" w:cs="Courier New"/>
+          <w:color w:val="000000"/>
+          <w:sz w:val="22"/>
+          <w:szCs w:val="22"/>
+        </w:rPr>
+        <w:t xml:space="preserve"> </w:t>
+      </w:r>
+      <w:r>
+        <w:rPr>
+          <w:rFonts w:ascii="Consolas" w:hAnsi="Consolas" w:cs="Courier New"/>
+          <w:color w:val="666600"/>
+          <w:sz w:val="22"/>
+          <w:szCs w:val="22"/>
+        </w:rPr>
+        <w:t>{</w:t>
+      </w:r>
+      <w:r>
+        <w:rPr>
+          <w:rFonts w:ascii="Consolas" w:hAnsi="Consolas" w:cs="Courier New"/>
+          <w:color w:val="666600"/>
+          <w:sz w:val="22"/>
+          <w:szCs w:val="22"/>
+        </w:rPr>
+        <w:br/>
+        <w:t xml:space="preserve">            </w:t>
+      </w:r>
+      <w:r>
+        <w:rPr>
+          <w:rFonts w:ascii="Consolas" w:hAnsi="Consolas" w:cs="Courier New"/>
+          <w:color w:val="000088"/>
+          <w:sz w:val="22"/>
+          <w:szCs w:val="22"/>
+        </w:rPr>
+        <w:t>if</w:t>
+      </w:r>
+      <w:r>
+        <w:rPr>
+          <w:rFonts w:ascii="Consolas" w:hAnsi="Consolas" w:cs="Courier New"/>
+          <w:color w:val="000000"/>
+          <w:sz w:val="22"/>
+          <w:szCs w:val="22"/>
+        </w:rPr>
+        <w:t xml:space="preserve"> </w:t>
+      </w:r>
+      <w:r>
+        <w:rPr>
+          <w:rFonts w:ascii="Consolas" w:hAnsi="Consolas" w:cs="Courier New"/>
+          <w:color w:val="666600"/>
+          <w:sz w:val="22"/>
+          <w:szCs w:val="22"/>
+        </w:rPr>
+        <w:t>(</w:t>
+      </w:r>
+      <w:r>
+        <w:rPr>
+          <w:rFonts w:ascii="Consolas" w:hAnsi="Consolas" w:cs="Courier New"/>
+          <w:color w:val="000000"/>
+          <w:sz w:val="22"/>
+          <w:szCs w:val="22"/>
+        </w:rPr>
+        <w:t>array</w:t>
+      </w:r>
+      <w:r>
+        <w:rPr>
+          <w:rFonts w:ascii="Consolas" w:hAnsi="Consolas" w:cs="Courier New"/>
+          <w:color w:val="666600"/>
+          <w:sz w:val="22"/>
+          <w:szCs w:val="22"/>
+        </w:rPr>
+        <w:t>[</w:t>
+      </w:r>
+      <w:proofErr w:type="spellStart"/>
+      <w:r>
+        <w:rPr>
+          <w:rFonts w:ascii="Consolas" w:hAnsi="Consolas" w:cs="Courier New"/>
+          <w:color w:val="000000"/>
+          <w:sz w:val="22"/>
+          <w:szCs w:val="22"/>
+        </w:rPr>
+        <w:t>i</w:t>
+      </w:r>
+      <w:proofErr w:type="spellEnd"/>
+      <w:r>
+        <w:rPr>
+          <w:rFonts w:ascii="Consolas" w:hAnsi="Consolas" w:cs="Courier New"/>
+          <w:color w:val="666600"/>
+          <w:sz w:val="22"/>
+          <w:szCs w:val="22"/>
+        </w:rPr>
+        <w:t>]</w:t>
+      </w:r>
+      <w:r>
+        <w:rPr>
+          <w:rFonts w:ascii="Consolas" w:hAnsi="Consolas" w:cs="Courier New"/>
+          <w:color w:val="000000"/>
+          <w:sz w:val="22"/>
+          <w:szCs w:val="22"/>
+        </w:rPr>
+        <w:t xml:space="preserve"> </w:t>
+      </w:r>
+      <w:r>
+        <w:rPr>
+          <w:rFonts w:ascii="Consolas" w:hAnsi="Consolas" w:cs="Courier New"/>
+          <w:color w:val="666600"/>
+          <w:sz w:val="22"/>
+          <w:szCs w:val="22"/>
+        </w:rPr>
+        <w:t>&gt;</w:t>
+      </w:r>
+      <w:r>
+        <w:rPr>
+          <w:rFonts w:ascii="Consolas" w:hAnsi="Consolas" w:cs="Courier New"/>
+          <w:color w:val="000000"/>
+          <w:sz w:val="22"/>
+          <w:szCs w:val="22"/>
+        </w:rPr>
+        <w:t xml:space="preserve"> array</w:t>
+      </w:r>
+      <w:r>
+        <w:rPr>
+          <w:rFonts w:ascii="Consolas" w:hAnsi="Consolas" w:cs="Courier New"/>
+          <w:color w:val="666600"/>
+          <w:sz w:val="22"/>
+          <w:szCs w:val="22"/>
+        </w:rPr>
+        <w:t>[</w:t>
+      </w:r>
+      <w:proofErr w:type="spellStart"/>
+      <w:r>
+        <w:rPr>
+          <w:rFonts w:ascii="Consolas" w:hAnsi="Consolas" w:cs="Courier New"/>
+          <w:color w:val="000000"/>
+          <w:sz w:val="22"/>
+          <w:szCs w:val="22"/>
+        </w:rPr>
+        <w:t>i</w:t>
+      </w:r>
+      <w:proofErr w:type="spellEnd"/>
+      <w:r>
+        <w:rPr>
+          <w:rFonts w:ascii="Consolas" w:hAnsi="Consolas" w:cs="Courier New"/>
+          <w:color w:val="000000"/>
+          <w:sz w:val="22"/>
+          <w:szCs w:val="22"/>
+        </w:rPr>
+        <w:t xml:space="preserve"> </w:t>
+      </w:r>
+      <w:r>
+        <w:rPr>
+          <w:rFonts w:ascii="Consolas" w:hAnsi="Consolas" w:cs="Courier New"/>
+          <w:color w:val="666600"/>
+          <w:sz w:val="22"/>
+          <w:szCs w:val="22"/>
+        </w:rPr>
+        <w:t>+</w:t>
+      </w:r>
+      <w:r>
+        <w:rPr>
+          <w:rFonts w:ascii="Consolas" w:hAnsi="Consolas" w:cs="Courier New"/>
+          <w:color w:val="000000"/>
+          <w:sz w:val="22"/>
+          <w:szCs w:val="22"/>
+        </w:rPr>
+        <w:t xml:space="preserve"> </w:t>
+      </w:r>
+      <w:r>
+        <w:rPr>
+          <w:rFonts w:ascii="Consolas" w:hAnsi="Consolas" w:cs="Courier New"/>
+          <w:color w:val="006666"/>
+          <w:sz w:val="22"/>
+          <w:szCs w:val="22"/>
+        </w:rPr>
+        <w:t>1</w:t>
+      </w:r>
+      <w:r>
+        <w:rPr>
+          <w:rFonts w:ascii="Consolas" w:hAnsi="Consolas" w:cs="Courier New"/>
+          <w:color w:val="666600"/>
+          <w:sz w:val="22"/>
+          <w:szCs w:val="22"/>
+        </w:rPr>
+        <w:t>])</w:t>
+      </w:r>
+      <w:r>
+        <w:rPr>
+          <w:rFonts w:ascii="Consolas" w:hAnsi="Consolas" w:cs="Courier New"/>
+          <w:color w:val="000000"/>
+          <w:sz w:val="22"/>
+          <w:szCs w:val="22"/>
+        </w:rPr>
+        <w:t xml:space="preserve"> </w:t>
+      </w:r>
+      <w:r>
+        <w:rPr>
+          <w:rFonts w:ascii="Consolas" w:hAnsi="Consolas" w:cs="Courier New"/>
+          <w:color w:val="666600"/>
+          <w:sz w:val="22"/>
+          <w:szCs w:val="22"/>
+        </w:rPr>
+        <w:t>{</w:t>
+      </w:r>
+      <w:r>
+        <w:rPr>
+          <w:rFonts w:ascii="Consolas" w:hAnsi="Consolas" w:cs="Courier New"/>
+          <w:color w:val="666600"/>
+          <w:sz w:val="22"/>
+          <w:szCs w:val="22"/>
+        </w:rPr>
+        <w:br/>
+        <w:t xml:space="preserve">                </w:t>
+      </w:r>
+      <w:r>
+        <w:rPr>
+          <w:rFonts w:ascii="Consolas" w:hAnsi="Consolas" w:cs="Courier New"/>
+          <w:color w:val="000088"/>
+          <w:sz w:val="22"/>
+          <w:szCs w:val="22"/>
+        </w:rPr>
+        <w:t>int</w:t>
+      </w:r>
+      <w:r>
+        <w:rPr>
+          <w:rFonts w:ascii="Consolas" w:hAnsi="Consolas" w:cs="Courier New"/>
+          <w:color w:val="000000"/>
+          <w:sz w:val="22"/>
+          <w:szCs w:val="22"/>
+        </w:rPr>
+        <w:t xml:space="preserve"> temp </w:t>
+      </w:r>
+      <w:r>
+        <w:rPr>
+          <w:rFonts w:ascii="Consolas" w:hAnsi="Consolas" w:cs="Courier New"/>
+          <w:color w:val="666600"/>
+          <w:sz w:val="22"/>
+          <w:szCs w:val="22"/>
+        </w:rPr>
+        <w:t>=</w:t>
+      </w:r>
+      <w:r>
+        <w:rPr>
+          <w:rFonts w:ascii="Consolas" w:hAnsi="Consolas" w:cs="Courier New"/>
+          <w:color w:val="000000"/>
+          <w:sz w:val="22"/>
+          <w:szCs w:val="22"/>
+        </w:rPr>
+        <w:t xml:space="preserve"> array</w:t>
+      </w:r>
+      <w:r>
+        <w:rPr>
+          <w:rFonts w:ascii="Consolas" w:hAnsi="Consolas" w:cs="Courier New"/>
+          <w:color w:val="666600"/>
+          <w:sz w:val="22"/>
+          <w:szCs w:val="22"/>
+        </w:rPr>
+        <w:t>[</w:t>
+      </w:r>
+      <w:proofErr w:type="spellStart"/>
+      <w:r>
+        <w:rPr>
+          <w:rFonts w:ascii="Consolas" w:hAnsi="Consolas" w:cs="Courier New"/>
+          <w:color w:val="000000"/>
+          <w:sz w:val="22"/>
+          <w:szCs w:val="22"/>
+        </w:rPr>
+        <w:t>i</w:t>
+      </w:r>
+      <w:proofErr w:type="spellEnd"/>
+      <w:r>
+        <w:rPr>
+          <w:rFonts w:ascii="Consolas" w:hAnsi="Consolas" w:cs="Courier New"/>
+          <w:color w:val="666600"/>
+          <w:sz w:val="22"/>
+          <w:szCs w:val="22"/>
+        </w:rPr>
+        <w:t>];</w:t>
+      </w:r>
+      <w:r>
+        <w:rPr>
+          <w:rFonts w:ascii="Consolas" w:hAnsi="Consolas" w:cs="Courier New"/>
+          <w:color w:val="666600"/>
+          <w:sz w:val="22"/>
+          <w:szCs w:val="22"/>
+        </w:rPr>
+        <w:br/>
+        <w:t xml:space="preserve">                </w:t>
+      </w:r>
+      <w:r>
+        <w:rPr>
+          <w:rFonts w:ascii="Consolas" w:hAnsi="Consolas" w:cs="Courier New"/>
+          <w:color w:val="000000"/>
+          <w:sz w:val="22"/>
+          <w:szCs w:val="22"/>
+        </w:rPr>
+        <w:t>array</w:t>
+      </w:r>
+      <w:r>
+        <w:rPr>
+          <w:rFonts w:ascii="Consolas" w:hAnsi="Consolas" w:cs="Courier New"/>
+          <w:color w:val="666600"/>
+          <w:sz w:val="22"/>
+          <w:szCs w:val="22"/>
+        </w:rPr>
+        <w:t>[</w:t>
+      </w:r>
+      <w:proofErr w:type="spellStart"/>
+      <w:r>
+        <w:rPr>
+          <w:rFonts w:ascii="Consolas" w:hAnsi="Consolas" w:cs="Courier New"/>
+          <w:color w:val="000000"/>
+          <w:sz w:val="22"/>
+          <w:szCs w:val="22"/>
+        </w:rPr>
+        <w:t>i</w:t>
+      </w:r>
+      <w:proofErr w:type="spellEnd"/>
+      <w:r>
+        <w:rPr>
+          <w:rFonts w:ascii="Consolas" w:hAnsi="Consolas" w:cs="Courier New"/>
+          <w:color w:val="666600"/>
+          <w:sz w:val="22"/>
+          <w:szCs w:val="22"/>
+        </w:rPr>
+        <w:t>]</w:t>
+      </w:r>
+      <w:r>
+        <w:rPr>
+          <w:rFonts w:ascii="Consolas" w:hAnsi="Consolas" w:cs="Courier New"/>
+          <w:color w:val="000000"/>
+          <w:sz w:val="22"/>
+          <w:szCs w:val="22"/>
+        </w:rPr>
+        <w:t xml:space="preserve"> </w:t>
+      </w:r>
+      <w:r>
+        <w:rPr>
+          <w:rFonts w:ascii="Consolas" w:hAnsi="Consolas" w:cs="Courier New"/>
+          <w:color w:val="666600"/>
+          <w:sz w:val="22"/>
+          <w:szCs w:val="22"/>
+        </w:rPr>
+        <w:t>=</w:t>
+      </w:r>
+      <w:r>
+        <w:rPr>
+          <w:rFonts w:ascii="Consolas" w:hAnsi="Consolas" w:cs="Courier New"/>
+          <w:color w:val="000000"/>
+          <w:sz w:val="22"/>
+          <w:szCs w:val="22"/>
+        </w:rPr>
+        <w:t xml:space="preserve"> array</w:t>
+      </w:r>
+      <w:r>
+        <w:rPr>
+          <w:rFonts w:ascii="Consolas" w:hAnsi="Consolas" w:cs="Courier New"/>
+          <w:color w:val="666600"/>
+          <w:sz w:val="22"/>
+          <w:szCs w:val="22"/>
+        </w:rPr>
+        <w:t>[</w:t>
+      </w:r>
+      <w:proofErr w:type="spellStart"/>
+      <w:r>
+        <w:rPr>
+          <w:rFonts w:ascii="Consolas" w:hAnsi="Consolas" w:cs="Courier New"/>
+          <w:color w:val="000000"/>
+          <w:sz w:val="22"/>
+          <w:szCs w:val="22"/>
+        </w:rPr>
+        <w:t>i</w:t>
+      </w:r>
+      <w:proofErr w:type="spellEnd"/>
+      <w:r>
+        <w:rPr>
+          <w:rFonts w:ascii="Consolas" w:hAnsi="Consolas" w:cs="Courier New"/>
+          <w:color w:val="000000"/>
+          <w:sz w:val="22"/>
+          <w:szCs w:val="22"/>
+        </w:rPr>
+        <w:t xml:space="preserve"> </w:t>
+      </w:r>
+      <w:r>
+        <w:rPr>
+          <w:rFonts w:ascii="Consolas" w:hAnsi="Consolas" w:cs="Courier New"/>
+          <w:color w:val="666600"/>
+          <w:sz w:val="22"/>
+          <w:szCs w:val="22"/>
+        </w:rPr>
+        <w:t>+</w:t>
+      </w:r>
+      <w:r>
+        <w:rPr>
+          <w:rFonts w:ascii="Consolas" w:hAnsi="Consolas" w:cs="Courier New"/>
+          <w:color w:val="000000"/>
+          <w:sz w:val="22"/>
+          <w:szCs w:val="22"/>
+        </w:rPr>
+        <w:t xml:space="preserve"> </w:t>
+      </w:r>
+      <w:r>
+        <w:rPr>
+          <w:rFonts w:ascii="Consolas" w:hAnsi="Consolas" w:cs="Courier New"/>
+          <w:color w:val="006666"/>
+          <w:sz w:val="22"/>
+          <w:szCs w:val="22"/>
+        </w:rPr>
+        <w:t>1</w:t>
+      </w:r>
+      <w:r>
+        <w:rPr>
+          <w:rFonts w:ascii="Consolas" w:hAnsi="Consolas" w:cs="Courier New"/>
+          <w:color w:val="666600"/>
+          <w:sz w:val="22"/>
+          <w:szCs w:val="22"/>
+        </w:rPr>
+        <w:t>];</w:t>
+      </w:r>
+      <w:r>
+        <w:rPr>
+          <w:rFonts w:ascii="Consolas" w:hAnsi="Consolas" w:cs="Courier New"/>
+          <w:color w:val="666600"/>
+          <w:sz w:val="22"/>
+          <w:szCs w:val="22"/>
+        </w:rPr>
+        <w:br/>
+        <w:t xml:space="preserve">                </w:t>
+      </w:r>
+      <w:r>
+        <w:rPr>
+          <w:rFonts w:ascii="Consolas" w:hAnsi="Consolas" w:cs="Courier New"/>
+          <w:color w:val="000000"/>
+          <w:sz w:val="22"/>
+          <w:szCs w:val="22"/>
+        </w:rPr>
+        <w:t>array</w:t>
+      </w:r>
+      <w:r>
+        <w:rPr>
+          <w:rFonts w:ascii="Consolas" w:hAnsi="Consolas" w:cs="Courier New"/>
+          <w:color w:val="666600"/>
+          <w:sz w:val="22"/>
+          <w:szCs w:val="22"/>
+        </w:rPr>
+        <w:t>[</w:t>
+      </w:r>
+      <w:proofErr w:type="spellStart"/>
+      <w:r>
+        <w:rPr>
+          <w:rFonts w:ascii="Consolas" w:hAnsi="Consolas" w:cs="Courier New"/>
+          <w:color w:val="000000"/>
+          <w:sz w:val="22"/>
+          <w:szCs w:val="22"/>
+        </w:rPr>
+        <w:t>i</w:t>
+      </w:r>
+      <w:proofErr w:type="spellEnd"/>
+      <w:r>
+        <w:rPr>
+          <w:rFonts w:ascii="Consolas" w:hAnsi="Consolas" w:cs="Courier New"/>
+          <w:color w:val="000000"/>
+          <w:sz w:val="22"/>
+          <w:szCs w:val="22"/>
+        </w:rPr>
+        <w:t xml:space="preserve"> </w:t>
+      </w:r>
+      <w:r>
+        <w:rPr>
+          <w:rFonts w:ascii="Consolas" w:hAnsi="Consolas" w:cs="Courier New"/>
+          <w:color w:val="666600"/>
+          <w:sz w:val="22"/>
+          <w:szCs w:val="22"/>
+        </w:rPr>
+        <w:t>+</w:t>
+      </w:r>
+      <w:r>
+        <w:rPr>
+          <w:rFonts w:ascii="Consolas" w:hAnsi="Consolas" w:cs="Courier New"/>
+          <w:color w:val="000000"/>
+          <w:sz w:val="22"/>
+          <w:szCs w:val="22"/>
+        </w:rPr>
+        <w:t xml:space="preserve"> </w:t>
+      </w:r>
+      <w:r>
+        <w:rPr>
+          <w:rFonts w:ascii="Consolas" w:hAnsi="Consolas" w:cs="Courier New"/>
+          <w:color w:val="006666"/>
+          <w:sz w:val="22"/>
+          <w:szCs w:val="22"/>
+        </w:rPr>
+        <w:t>1</w:t>
+      </w:r>
+      <w:r>
+        <w:rPr>
+          <w:rFonts w:ascii="Consolas" w:hAnsi="Consolas" w:cs="Courier New"/>
+          <w:color w:val="666600"/>
+          <w:sz w:val="22"/>
+          <w:szCs w:val="22"/>
+        </w:rPr>
+        <w:t>]</w:t>
+      </w:r>
+      <w:r>
+        <w:rPr>
+          <w:rFonts w:ascii="Consolas" w:hAnsi="Consolas" w:cs="Courier New"/>
+          <w:color w:val="000000"/>
+          <w:sz w:val="22"/>
+          <w:szCs w:val="22"/>
+        </w:rPr>
+        <w:t xml:space="preserve"> </w:t>
+      </w:r>
+      <w:r>
+        <w:rPr>
+          <w:rFonts w:ascii="Consolas" w:hAnsi="Consolas" w:cs="Courier New"/>
+          <w:color w:val="666600"/>
+          <w:sz w:val="22"/>
+          <w:szCs w:val="22"/>
+        </w:rPr>
+        <w:t>=</w:t>
+      </w:r>
+      <w:r>
+        <w:rPr>
+          <w:rFonts w:ascii="Consolas" w:hAnsi="Consolas" w:cs="Courier New"/>
+          <w:color w:val="000000"/>
+          <w:sz w:val="22"/>
+          <w:szCs w:val="22"/>
+        </w:rPr>
+        <w:t xml:space="preserve"> temp</w:t>
+      </w:r>
+      <w:r>
+        <w:rPr>
+          <w:rFonts w:ascii="Consolas" w:hAnsi="Consolas" w:cs="Courier New"/>
+          <w:color w:val="666600"/>
+          <w:sz w:val="22"/>
+          <w:szCs w:val="22"/>
+        </w:rPr>
+        <w:t>;</w:t>
+      </w:r>
+      <w:r>
+        <w:rPr>
+          <w:rFonts w:ascii="Consolas" w:hAnsi="Consolas" w:cs="Courier New"/>
+          <w:color w:val="666600"/>
+          <w:sz w:val="22"/>
+          <w:szCs w:val="22"/>
+        </w:rPr>
+        <w:br/>
+        <w:t xml:space="preserve">                </w:t>
+      </w:r>
+      <w:r>
+        <w:rPr>
+          <w:rFonts w:ascii="Consolas" w:hAnsi="Consolas" w:cs="Courier New"/>
+          <w:color w:val="000000"/>
+          <w:sz w:val="22"/>
+          <w:szCs w:val="22"/>
+        </w:rPr>
+        <w:t xml:space="preserve">swap </w:t>
+      </w:r>
+      <w:r>
+        <w:rPr>
+          <w:rFonts w:ascii="Consolas" w:hAnsi="Consolas" w:cs="Courier New"/>
+          <w:color w:val="666600"/>
+          <w:sz w:val="22"/>
+          <w:szCs w:val="22"/>
+        </w:rPr>
+        <w:t>=</w:t>
+      </w:r>
+      <w:r>
+        <w:rPr>
+          <w:rFonts w:ascii="Consolas" w:hAnsi="Consolas" w:cs="Courier New"/>
+          <w:color w:val="000000"/>
+          <w:sz w:val="22"/>
+          <w:szCs w:val="22"/>
+        </w:rPr>
+        <w:t xml:space="preserve"> </w:t>
+      </w:r>
+      <w:r>
+        <w:rPr>
+          <w:rFonts w:ascii="Consolas" w:hAnsi="Consolas" w:cs="Courier New"/>
+          <w:color w:val="000088"/>
+          <w:sz w:val="22"/>
+          <w:szCs w:val="22"/>
+        </w:rPr>
+        <w:t>true</w:t>
+      </w:r>
+      <w:r>
+        <w:rPr>
+          <w:rFonts w:ascii="Consolas" w:hAnsi="Consolas" w:cs="Courier New"/>
+          <w:color w:val="666600"/>
+          <w:sz w:val="22"/>
+          <w:szCs w:val="22"/>
+        </w:rPr>
+        <w:t>;</w:t>
+      </w:r>
+      <w:r>
+        <w:rPr>
+          <w:rFonts w:ascii="Consolas" w:hAnsi="Consolas" w:cs="Courier New"/>
+          <w:color w:val="666600"/>
+          <w:sz w:val="22"/>
+          <w:szCs w:val="22"/>
+        </w:rPr>
+        <w:br/>
+        <w:t xml:space="preserve">            }</w:t>
+      </w:r>
+      <w:r>
+        <w:rPr>
+          <w:rFonts w:ascii="Consolas" w:hAnsi="Consolas" w:cs="Courier New"/>
+          <w:color w:val="666600"/>
+          <w:sz w:val="22"/>
+          <w:szCs w:val="22"/>
+        </w:rPr>
+        <w:br/>
+        <w:t xml:space="preserve">        }</w:t>
+      </w:r>
+      <w:r>
+        <w:rPr>
+          <w:rFonts w:ascii="Consolas" w:hAnsi="Consolas" w:cs="Courier New"/>
+          <w:color w:val="666600"/>
+          <w:sz w:val="22"/>
+          <w:szCs w:val="22"/>
+        </w:rPr>
+        <w:br/>
+        <w:t xml:space="preserve">        </w:t>
+      </w:r>
+      <w:r>
+        <w:rPr>
+          <w:rFonts w:ascii="Consolas" w:hAnsi="Consolas" w:cs="Courier New"/>
+          <w:color w:val="000088"/>
+          <w:sz w:val="22"/>
+          <w:szCs w:val="22"/>
+        </w:rPr>
+        <w:t>end</w:t>
+      </w:r>
+      <w:r>
+        <w:rPr>
+          <w:rFonts w:ascii="Consolas" w:hAnsi="Consolas" w:cs="Courier New"/>
+          <w:color w:val="666600"/>
+          <w:sz w:val="22"/>
+          <w:szCs w:val="22"/>
+        </w:rPr>
+        <w:t>--;</w:t>
+      </w:r>
+      <w:r>
+        <w:rPr>
+          <w:rFonts w:ascii="Consolas" w:hAnsi="Consolas" w:cs="Courier New"/>
+          <w:color w:val="666600"/>
+          <w:sz w:val="22"/>
+          <w:szCs w:val="22"/>
+        </w:rPr>
+        <w:br/>
+        <w:t xml:space="preserve">    }</w:t>
       </w:r>
       <w:r>
         <w:rPr>
@@ -1138,873 +2337,6 @@
           <w:sz w:val="22"/>
           <w:szCs w:val="22"/>
         </w:rPr>
-        <w:t>do</w:t>
-      </w:r>
-      <w:r>
-        <w:rPr>
-          <w:rFonts w:ascii="Consolas" w:hAnsi="Consolas" w:cs="Courier New"/>
-          <w:color w:val="000000"/>
-          <w:sz w:val="22"/>
-          <w:szCs w:val="22"/>
-        </w:rPr>
-        <w:t xml:space="preserve"> </w:t>
-      </w:r>
-      <w:r>
-        <w:rPr>
-          <w:rFonts w:ascii="Consolas" w:hAnsi="Consolas" w:cs="Courier New"/>
-          <w:color w:val="666600"/>
-          <w:sz w:val="22"/>
-          <w:szCs w:val="22"/>
-        </w:rPr>
-        <w:t>{</w:t>
-      </w:r>
-      <w:r>
-        <w:rPr>
-          <w:rFonts w:ascii="Consolas" w:hAnsi="Consolas" w:cs="Courier New"/>
-          <w:color w:val="666600"/>
-          <w:sz w:val="22"/>
-          <w:szCs w:val="22"/>
-        </w:rPr>
-        <w:br/>
-        <w:t xml:space="preserve">        </w:t>
-      </w:r>
-      <w:r>
-        <w:rPr>
-          <w:rFonts w:ascii="Consolas" w:hAnsi="Consolas" w:cs="Courier New"/>
-          <w:color w:val="000000"/>
-          <w:sz w:val="22"/>
-          <w:szCs w:val="22"/>
-        </w:rPr>
-        <w:t xml:space="preserve">swap </w:t>
-      </w:r>
-      <w:r>
-        <w:rPr>
-          <w:rFonts w:ascii="Consolas" w:hAnsi="Consolas" w:cs="Courier New"/>
-          <w:color w:val="666600"/>
-          <w:sz w:val="22"/>
-          <w:szCs w:val="22"/>
-        </w:rPr>
-        <w:t>=</w:t>
-      </w:r>
-      <w:r>
-        <w:rPr>
-          <w:rFonts w:ascii="Consolas" w:hAnsi="Consolas" w:cs="Courier New"/>
-          <w:color w:val="000000"/>
-          <w:sz w:val="22"/>
-          <w:szCs w:val="22"/>
-        </w:rPr>
-        <w:t xml:space="preserve"> </w:t>
-      </w:r>
-      <w:r>
-        <w:rPr>
-          <w:rFonts w:ascii="Consolas" w:hAnsi="Consolas" w:cs="Courier New"/>
-          <w:color w:val="000088"/>
-          <w:sz w:val="22"/>
-          <w:szCs w:val="22"/>
-        </w:rPr>
-        <w:t>false</w:t>
-      </w:r>
-      <w:r>
-        <w:rPr>
-          <w:rFonts w:ascii="Consolas" w:hAnsi="Consolas" w:cs="Courier New"/>
-          <w:color w:val="666600"/>
-          <w:sz w:val="22"/>
-          <w:szCs w:val="22"/>
-        </w:rPr>
-        <w:t>;</w:t>
-      </w:r>
-      <w:r>
-        <w:rPr>
-          <w:rFonts w:ascii="Consolas" w:hAnsi="Consolas" w:cs="Courier New"/>
-          <w:color w:val="666600"/>
-          <w:sz w:val="22"/>
-          <w:szCs w:val="22"/>
-        </w:rPr>
-        <w:br/>
-        <w:t xml:space="preserve">        </w:t>
-      </w:r>
-      <w:r>
-        <w:rPr>
-          <w:rFonts w:ascii="Consolas" w:hAnsi="Consolas" w:cs="Courier New"/>
-          <w:color w:val="000088"/>
-          <w:sz w:val="22"/>
-          <w:szCs w:val="22"/>
-        </w:rPr>
-        <w:t>for</w:t>
-      </w:r>
-      <w:r>
-        <w:rPr>
-          <w:rFonts w:ascii="Consolas" w:hAnsi="Consolas" w:cs="Courier New"/>
-          <w:color w:val="000000"/>
-          <w:sz w:val="22"/>
-          <w:szCs w:val="22"/>
-        </w:rPr>
-        <w:t xml:space="preserve"> </w:t>
-      </w:r>
-      <w:r>
-        <w:rPr>
-          <w:rFonts w:ascii="Consolas" w:hAnsi="Consolas" w:cs="Courier New"/>
-          <w:color w:val="666600"/>
-          <w:sz w:val="22"/>
-          <w:szCs w:val="22"/>
-        </w:rPr>
-        <w:t>(</w:t>
-      </w:r>
-      <w:r>
-        <w:rPr>
-          <w:rFonts w:ascii="Consolas" w:hAnsi="Consolas" w:cs="Courier New"/>
-          <w:color w:val="000088"/>
-          <w:sz w:val="22"/>
-          <w:szCs w:val="22"/>
-        </w:rPr>
-        <w:t>int</w:t>
-      </w:r>
-      <w:r>
-        <w:rPr>
-          <w:rFonts w:ascii="Consolas" w:hAnsi="Consolas" w:cs="Courier New"/>
-          <w:color w:val="000000"/>
-          <w:sz w:val="22"/>
-          <w:szCs w:val="22"/>
-        </w:rPr>
-        <w:t xml:space="preserve"> i </w:t>
-      </w:r>
-      <w:r>
-        <w:rPr>
-          <w:rFonts w:ascii="Consolas" w:hAnsi="Consolas" w:cs="Courier New"/>
-          <w:color w:val="666600"/>
-          <w:sz w:val="22"/>
-          <w:szCs w:val="22"/>
-        </w:rPr>
-        <w:t>=</w:t>
-      </w:r>
-      <w:r>
-        <w:rPr>
-          <w:rFonts w:ascii="Consolas" w:hAnsi="Consolas" w:cs="Courier New"/>
-          <w:color w:val="000000"/>
-          <w:sz w:val="22"/>
-          <w:szCs w:val="22"/>
-        </w:rPr>
-        <w:t xml:space="preserve"> </w:t>
-      </w:r>
-      <w:r>
-        <w:rPr>
-          <w:rFonts w:ascii="Consolas" w:hAnsi="Consolas" w:cs="Courier New"/>
-          <w:color w:val="006666"/>
-          <w:sz w:val="22"/>
-          <w:szCs w:val="22"/>
-        </w:rPr>
-        <w:t>0</w:t>
-      </w:r>
-      <w:r>
-        <w:rPr>
-          <w:rFonts w:ascii="Consolas" w:hAnsi="Consolas" w:cs="Courier New"/>
-          <w:color w:val="666600"/>
-          <w:sz w:val="22"/>
-          <w:szCs w:val="22"/>
-        </w:rPr>
-        <w:t>;</w:t>
-      </w:r>
-      <w:r>
-        <w:rPr>
-          <w:rFonts w:ascii="Consolas" w:hAnsi="Consolas" w:cs="Courier New"/>
-          <w:color w:val="000000"/>
-          <w:sz w:val="22"/>
-          <w:szCs w:val="22"/>
-        </w:rPr>
-        <w:t xml:space="preserve"> i </w:t>
-      </w:r>
-      <w:r>
-        <w:rPr>
-          <w:rFonts w:ascii="Consolas" w:hAnsi="Consolas" w:cs="Courier New"/>
-          <w:color w:val="666600"/>
-          <w:sz w:val="22"/>
-          <w:szCs w:val="22"/>
-        </w:rPr>
-        <w:t>&lt;</w:t>
-      </w:r>
-      <w:r>
-        <w:rPr>
-          <w:rFonts w:ascii="Consolas" w:hAnsi="Consolas" w:cs="Courier New"/>
-          <w:color w:val="000000"/>
-          <w:sz w:val="22"/>
-          <w:szCs w:val="22"/>
-        </w:rPr>
-        <w:t xml:space="preserve"> </w:t>
-      </w:r>
-      <w:r>
-        <w:rPr>
-          <w:rFonts w:ascii="Consolas" w:hAnsi="Consolas" w:cs="Courier New"/>
-          <w:color w:val="000088"/>
-          <w:sz w:val="22"/>
-          <w:szCs w:val="22"/>
-        </w:rPr>
-        <w:t>end</w:t>
-      </w:r>
-      <w:r>
-        <w:rPr>
-          <w:rFonts w:ascii="Consolas" w:hAnsi="Consolas" w:cs="Courier New"/>
-          <w:color w:val="666600"/>
-          <w:sz w:val="22"/>
-          <w:szCs w:val="22"/>
-        </w:rPr>
-        <w:t>;</w:t>
-      </w:r>
-      <w:r>
-        <w:rPr>
-          <w:rFonts w:ascii="Consolas" w:hAnsi="Consolas" w:cs="Courier 